--- a/.documents/eng arbeit.docx
+++ b/.documents/eng arbeit.docx
@@ -71,10 +71,10 @@
                   <v:path o:extrusionok="f" gradientshapeok="t" o:connecttype="rect"/>
                   <o:lock v:ext="edit" aspectratio="t"/>
                 </v:shapetype>
-                <v:shape id="_x0000_i1025" type="#_x0000_t75" style="width:265.5pt;height:58.5pt" o:ole="">
+                <v:shape id="_x0000_i1025" type="#_x0000_t75" style="width:265.4pt;height:58.6pt" o:ole="">
                   <v:imagedata r:id="rId8" o:title=""/>
                 </v:shape>
-                <o:OLEObject Type="Embed" ProgID="CorelDRAW.Graphic.9" ShapeID="_x0000_i1025" DrawAspect="Content" ObjectID="_1602858610" r:id="rId9"/>
+                <o:OLEObject Type="Embed" ProgID="CorelDRAW.Graphic.9" ShapeID="_x0000_i1025" DrawAspect="Content" ObjectID="_1602873397" r:id="rId9"/>
               </w:object>
             </w:r>
           </w:p>
@@ -1278,6 +1278,13 @@
               <w:sz w:val="24"/>
               <w:szCs w:val="24"/>
             </w:rPr>
+            <w:t xml:space="preserve"> </w:t>
+          </w:r>
+          <w:r>
+            <w:rPr>
+              <w:sz w:val="24"/>
+              <w:szCs w:val="24"/>
+            </w:rPr>
             <w:t>Wprowadzenie do tematyki, motywacja</w:t>
           </w:r>
           <w:r>
@@ -1300,7 +1307,7 @@
             <w:pStyle w:val="Spistreci3"/>
             <w:numPr>
               <w:ilvl w:val="1"/>
-              <w:numId w:val="3"/>
+              <w:numId w:val="2"/>
             </w:numPr>
             <w:rPr>
               <w:rFonts w:ascii="Times New Roman" w:hAnsi="Times New Roman"/>
@@ -1607,7 +1614,7 @@
               <w:sz w:val="24"/>
               <w:szCs w:val="24"/>
             </w:rPr>
-            <w:t>9</w:t>
+            <w:t>10</w:t>
           </w:r>
         </w:p>
         <w:p>
@@ -1650,7 +1657,7 @@
               <w:sz w:val="24"/>
               <w:szCs w:val="24"/>
             </w:rPr>
-            <w:t>3</w:t>
+            <w:t>10</w:t>
           </w:r>
         </w:p>
         <w:p>
@@ -1695,7 +1702,7 @@
               <w:sz w:val="24"/>
               <w:szCs w:val="24"/>
             </w:rPr>
-            <w:t>2</w:t>
+            <w:t>11</w:t>
           </w:r>
         </w:p>
         <w:p>
@@ -1744,17 +1751,20 @@
               <w:sz w:val="24"/>
               <w:szCs w:val="24"/>
             </w:rPr>
-            <w:t xml:space="preserve"> Diagram przypadków użycia</w:t>
-          </w:r>
-          <w:r>
-            <w:ptab w:relativeTo="margin" w:alignment="right" w:leader="dot"/>
+            <w:t xml:space="preserve"> </w:t>
           </w:r>
           <w:r>
             <w:rPr>
               <w:sz w:val="24"/>
               <w:szCs w:val="24"/>
             </w:rPr>
-            <w:t>2</w:t>
+            <w:t>Opis przypadków użycia</w:t>
+          </w:r>
+          <w:r>
+            <w:ptab w:relativeTo="margin" w:alignment="right" w:leader="dot"/>
+          </w:r>
+          <w:r>
+            <w:t>11</w:t>
           </w:r>
         </w:p>
         <w:p>
@@ -1796,7 +1806,14 @@
               <w:sz w:val="24"/>
               <w:szCs w:val="24"/>
             </w:rPr>
-            <w:t xml:space="preserve"> Opis przypadków użycia</w:t>
+            <w:t xml:space="preserve"> </w:t>
+          </w:r>
+          <w:r>
+            <w:rPr>
+              <w:sz w:val="24"/>
+              <w:szCs w:val="24"/>
+            </w:rPr>
+            <w:t>Diagram przypadków użycia</w:t>
           </w:r>
           <w:r>
             <w:ptab w:relativeTo="margin" w:alignment="right" w:leader="dot"/>
@@ -1806,7 +1823,7 @@
               <w:sz w:val="24"/>
               <w:szCs w:val="24"/>
             </w:rPr>
-            <w:t>2</w:t>
+            <w:t>19</w:t>
           </w:r>
         </w:p>
         <w:p>
@@ -1865,7 +1882,7 @@
               <w:sz w:val="24"/>
               <w:szCs w:val="24"/>
             </w:rPr>
-            <w:t>3</w:t>
+            <w:t>19</w:t>
           </w:r>
         </w:p>
         <w:p>
@@ -1900,8 +1917,10 @@
               <w:sz w:val="24"/>
               <w:szCs w:val="24"/>
             </w:rPr>
-            <w:t>3</w:t>
+            <w:t>26</w:t>
           </w:r>
+          <w:bookmarkStart w:id="0" w:name="_GoBack"/>
+          <w:bookmarkEnd w:id="0"/>
         </w:p>
         <w:p>
           <w:pPr>
@@ -2457,7 +2476,7 @@
         <w:t xml:space="preserve"> </w:t>
       </w:r>
       <w:r>
-        <w:t>[11]</w:t>
+        <w:t>[13]</w:t>
       </w:r>
       <w:r>
         <w:t xml:space="preserve"> </w:t>
@@ -2495,7 +2514,7 @@
         <w:t xml:space="preserve"> </w:t>
       </w:r>
       <w:r>
-        <w:t>[11]</w:t>
+        <w:t>[13]</w:t>
       </w:r>
       <w:r>
         <w:t xml:space="preserve"> p</w:t>
@@ -2515,7 +2534,7 @@
         <w:pStyle w:val="Akapitzlist"/>
         <w:numPr>
           <w:ilvl w:val="0"/>
-          <w:numId w:val="8"/>
+          <w:numId w:val="3"/>
         </w:numPr>
         <w:jc w:val="both"/>
       </w:pPr>
@@ -2533,7 +2552,7 @@
         <w:pStyle w:val="Akapitzlist"/>
         <w:numPr>
           <w:ilvl w:val="0"/>
-          <w:numId w:val="8"/>
+          <w:numId w:val="3"/>
         </w:numPr>
         <w:jc w:val="both"/>
       </w:pPr>
@@ -2551,7 +2570,7 @@
         <w:pStyle w:val="Akapitzlist"/>
         <w:numPr>
           <w:ilvl w:val="0"/>
-          <w:numId w:val="8"/>
+          <w:numId w:val="3"/>
         </w:numPr>
         <w:jc w:val="both"/>
       </w:pPr>
@@ -3014,7 +3033,7 @@
         <w:t xml:space="preserve"> </w:t>
       </w:r>
       <w:r>
-        <w:t>[8]</w:t>
+        <w:t>[9]</w:t>
       </w:r>
       <w:r>
         <w:t xml:space="preserve"> jest darmową platformą e-learningową rozwijaną jako otwarte oprogramowanie.  Wymaga on do działania uruchomienia własnej strony internetowej, na której działało będzie środowisko </w:t>
@@ -3066,7 +3085,7 @@
         <w:t xml:space="preserve"> oraz wiele innych </w:t>
       </w:r>
       <w:r>
-        <w:t>[9]</w:t>
+        <w:t>[10]</w:t>
       </w:r>
       <w:r>
         <w:t xml:space="preserve">. Również podczas tworzenia sprawdzianów </w:t>
@@ -3284,7 +3303,7 @@
         <w:t xml:space="preserve"> </w:t>
       </w:r>
       <w:r>
-        <w:t>[10]</w:t>
+        <w:t>[11]</w:t>
       </w:r>
       <w:r>
         <w:br/>
@@ -3578,7 +3597,7 @@
         <w:t xml:space="preserve">wygląd zaprezentowany na Rys 2.1. Jest on zgodny z zasadami projektowania zaproponowanymi przez Google </w:t>
       </w:r>
       <w:r>
-        <w:t>[6]</w:t>
+        <w:t>[7]</w:t>
       </w:r>
       <w:r>
         <w:t xml:space="preserve">. Jest to zamysł projektowania interfejsów użytkownika, z którym każdy użytkownik produktów Google jest zaznajomiony. Zamysł ten jest szeroko stosowany nie tylko w produktach Google. Uważany jest za intuicyjny i przyjazny użytkownikowi. </w:t>
@@ -3641,7 +3660,7 @@
         <w:t xml:space="preserve">Vue.js </w:t>
       </w:r>
       <w:r>
-        <w:t>[15]</w:t>
+        <w:t>[18]</w:t>
       </w:r>
       <w:r>
         <w:t xml:space="preserve"> jest platformą programistyczną </w:t>
@@ -3870,7 +3889,7 @@
           <w:rStyle w:val="Pogrubienie"/>
           <w:b w:val="0"/>
         </w:rPr>
-        <w:t>[14]</w:t>
+        <w:t>[17]</w:t>
       </w:r>
       <w:r>
         <w:rPr>
@@ -3923,7 +3942,7 @@
           <w:rStyle w:val="Pogrubienie"/>
           <w:b w:val="0"/>
         </w:rPr>
-        <w:t>[15]</w:t>
+        <w:t>[18]</w:t>
       </w:r>
       <w:r>
         <w:rPr>
@@ -4206,7 +4225,7 @@
       <w:pPr>
         <w:numPr>
           <w:ilvl w:val="0"/>
-          <w:numId w:val="11"/>
+          <w:numId w:val="4"/>
         </w:numPr>
         <w:spacing w:before="100" w:beforeAutospacing="1" w:after="100" w:afterAutospacing="1"/>
         <w:jc w:val="both"/>
@@ -4219,7 +4238,7 @@
       <w:pPr>
         <w:numPr>
           <w:ilvl w:val="0"/>
-          <w:numId w:val="11"/>
+          <w:numId w:val="4"/>
         </w:numPr>
         <w:spacing w:before="100" w:beforeAutospacing="1" w:after="100" w:afterAutospacing="1"/>
         <w:jc w:val="both"/>
@@ -4232,7 +4251,7 @@
       <w:pPr>
         <w:numPr>
           <w:ilvl w:val="0"/>
-          <w:numId w:val="11"/>
+          <w:numId w:val="4"/>
         </w:numPr>
         <w:spacing w:before="100" w:beforeAutospacing="1" w:after="100" w:afterAutospacing="1"/>
         <w:jc w:val="both"/>
@@ -4245,7 +4264,7 @@
       <w:pPr>
         <w:numPr>
           <w:ilvl w:val="0"/>
-          <w:numId w:val="11"/>
+          <w:numId w:val="4"/>
         </w:numPr>
         <w:spacing w:before="100" w:beforeAutospacing="1" w:after="100" w:afterAutospacing="1"/>
         <w:jc w:val="both"/>
@@ -4273,7 +4292,7 @@
       <w:pPr>
         <w:numPr>
           <w:ilvl w:val="0"/>
-          <w:numId w:val="12"/>
+          <w:numId w:val="5"/>
         </w:numPr>
         <w:spacing w:before="100" w:beforeAutospacing="1" w:after="100" w:afterAutospacing="1"/>
         <w:jc w:val="both"/>
@@ -4291,7 +4310,7 @@
       <w:pPr>
         <w:numPr>
           <w:ilvl w:val="0"/>
-          <w:numId w:val="12"/>
+          <w:numId w:val="5"/>
         </w:numPr>
         <w:spacing w:before="100" w:beforeAutospacing="1" w:after="100" w:afterAutospacing="1"/>
         <w:jc w:val="both"/>
@@ -4304,7 +4323,7 @@
       <w:pPr>
         <w:numPr>
           <w:ilvl w:val="0"/>
-          <w:numId w:val="12"/>
+          <w:numId w:val="5"/>
         </w:numPr>
         <w:spacing w:before="100" w:beforeAutospacing="1" w:after="100" w:afterAutospacing="1"/>
         <w:jc w:val="both"/>
@@ -4325,7 +4344,7 @@
       <w:pPr>
         <w:numPr>
           <w:ilvl w:val="0"/>
-          <w:numId w:val="12"/>
+          <w:numId w:val="5"/>
         </w:numPr>
         <w:spacing w:before="100" w:beforeAutospacing="1" w:after="100" w:afterAutospacing="1"/>
         <w:jc w:val="both"/>
@@ -4343,7 +4362,7 @@
       <w:pPr>
         <w:numPr>
           <w:ilvl w:val="0"/>
-          <w:numId w:val="12"/>
+          <w:numId w:val="5"/>
         </w:numPr>
         <w:spacing w:before="100" w:beforeAutospacing="1" w:after="100" w:afterAutospacing="1"/>
         <w:jc w:val="both"/>
@@ -4384,7 +4403,10 @@
         <w:t>H2</w:t>
       </w:r>
       <w:r>
-        <w:t xml:space="preserve"> [7]</w:t>
+        <w:t xml:space="preserve"> </w:t>
+      </w:r>
+      <w:r>
+        <w:t>[8]</w:t>
       </w:r>
       <w:r>
         <w:t xml:space="preserve"> jest relacyjnym systemem zarządzania bazą danych napisanym w języku Java, rozwijanym jako otwarte oprogramowanie od 2004 roku. Oryginalnym twórcą H2 jest Thomas Mueller. Dzięki temu, że </w:t>
@@ -4441,10 +4463,7 @@
         <w:t xml:space="preserve"> </w:t>
       </w:r>
       <w:r>
-        <w:t>[12</w:t>
-      </w:r>
-      <w:r>
-        <w:t>]</w:t>
+        <w:t>[15]</w:t>
       </w:r>
       <w:r>
         <w:t xml:space="preserve"> jest procesem </w:t>
@@ -5155,19 +5174,19 @@
           <w:szCs w:val="20"/>
         </w:rPr>
         <w:tab/>
-        <w:t>Historyjka użytkownika [1</w:t>
+        <w:t xml:space="preserve">Historyjka użytkownika </w:t>
       </w:r>
       <w:r>
         <w:rPr>
           <w:szCs w:val="20"/>
         </w:rPr>
-        <w:t>3</w:t>
+        <w:t>[16]</w:t>
       </w:r>
       <w:r>
         <w:rPr>
           <w:szCs w:val="20"/>
         </w:rPr>
-        <w:t>] jest krótką historią opisującą potrzebę użytkownika</w:t>
+        <w:t xml:space="preserve"> jest krótką historią opisującą potrzebę użytkownika</w:t>
       </w:r>
       <w:r>
         <w:rPr>
@@ -5604,7 +5623,13 @@
         <w:rPr>
           <w:szCs w:val="20"/>
         </w:rPr>
-        <w:t xml:space="preserve"> [13]</w:t>
+        <w:t xml:space="preserve"> </w:t>
+      </w:r>
+      <w:r>
+        <w:rPr>
+          <w:szCs w:val="20"/>
+        </w:rPr>
+        <w:t>[16]</w:t>
       </w:r>
       <w:r>
         <w:rPr>
@@ -5667,15 +5692,7 @@
           <w:sz w:val="20"/>
           <w:szCs w:val="20"/>
         </w:rPr>
-        <w:t xml:space="preserve"> Wymagania </w:t>
-      </w:r>
-      <w:proofErr w:type="spellStart"/>
-      <w:r>
-        <w:rPr>
-          <w:sz w:val="20"/>
-          <w:szCs w:val="20"/>
-        </w:rPr>
-        <w:t>funkcjonalne</w:t>
+        <w:t xml:space="preserve"> Wymagania funkcjonalne</w:t>
       </w:r>
     </w:p>
     <w:tbl>
@@ -5720,15 +5737,7 @@
                 <w:b/>
                 <w:bCs/>
               </w:rPr>
-              <w:t>Wymagania</w:t>
-            </w:r>
-            <w:proofErr w:type="spellEnd"/>
-            <w:r>
-              <w:rPr>
-                <w:b/>
-                <w:bCs/>
-              </w:rPr>
-              <w:t xml:space="preserve"> funkcjonalne</w:t>
+              <w:t>Wymagania funkcjonalne</w:t>
             </w:r>
           </w:p>
         </w:tc>
@@ -5988,7 +5997,13 @@
         <w:rPr>
           <w:szCs w:val="20"/>
         </w:rPr>
-        <w:t>. Często dotyczą raczej całości systemu niż poszczególnych funkcjonalności systemu. [12]</w:t>
+        <w:t xml:space="preserve">. Często dotyczą raczej całości systemu niż poszczególnych funkcjonalności systemu. </w:t>
+      </w:r>
+      <w:r>
+        <w:rPr>
+          <w:szCs w:val="20"/>
+        </w:rPr>
+        <w:t>[15]</w:t>
       </w:r>
       <w:r>
         <w:rPr>
@@ -6137,7 +6152,7 @@
               <w:widowControl w:val="0"/>
               <w:numPr>
                 <w:ilvl w:val="0"/>
-                <w:numId w:val="13"/>
+                <w:numId w:val="6"/>
               </w:numPr>
               <w:spacing w:line="240" w:lineRule="atLeast"/>
             </w:pPr>
@@ -6166,7 +6181,7 @@
               <w:widowControl w:val="0"/>
               <w:numPr>
                 <w:ilvl w:val="0"/>
-                <w:numId w:val="13"/>
+                <w:numId w:val="6"/>
               </w:numPr>
               <w:spacing w:line="240" w:lineRule="atLeast"/>
             </w:pPr>
@@ -6289,19 +6304,49 @@
         <w:rPr>
           <w:szCs w:val="20"/>
         </w:rPr>
-        <w:t>interakcji pomiędzy aktorami. Aktorzy mogą być użytkownikami systemu lub częściami aplikacji. Przypadek użycia posiada szerszy zakres niż historyjki użytkownika. W przypadku użycia posiadamy już informacje o tym w jaki sposób system będzie się zachowywał, a nie jedynie co i z jakiego powodu oczekuje od systemu użytkownik. Przypadki użycia są również bardziej ustrukturyzowane niż historyjki użytkownika. Zazwyczaj opis scenariusza przypadku użycia składa się z tytułu przypadku użycia, głównego scenariusza, który jest scenariuszem najczęściej wykonywanym oraz rozszerzeniami,</w:t>
+        <w:t>interakcji pomiędzy aktorami</w:t>
       </w:r>
       <w:r>
         <w:rPr>
           <w:szCs w:val="20"/>
         </w:rPr>
+        <w:t xml:space="preserve"> a systemem</w:t>
+      </w:r>
+      <w:r>
+        <w:rPr>
+          <w:szCs w:val="20"/>
+        </w:rPr>
+        <w:t xml:space="preserve">. Aktorzy mogą być użytkownikami systemu lub </w:t>
+      </w:r>
+      <w:r>
+        <w:rPr>
+          <w:szCs w:val="20"/>
+        </w:rPr>
+        <w:t>zewnętrznymi systemami</w:t>
+      </w:r>
+      <w:r>
+        <w:rPr>
+          <w:szCs w:val="20"/>
+        </w:rPr>
+        <w:t>. Przypadek użycia posiada szerszy zakres niż historyjki użytkownika. W przypadku użycia posiadamy już informacje o tym w jaki sposób system będzie się zachowywał, a nie jedynie co i z jakiego powodu oczekuje od systemu użytkownik. Przypadki użycia są również bardziej ustrukturyzowane niż historyjki użytkownika. Zazwyczaj opis scenariusza przypadku użycia składa się z tytułu przypadku użycia, głównego scenariusza, który jest scenariuszem najczęściej wykonywanym oraz rozszerzeniami,</w:t>
+      </w:r>
+      <w:r>
+        <w:rPr>
+          <w:szCs w:val="20"/>
+        </w:rPr>
         <w:t xml:space="preserve"> czyli scenariuszami alternatywnymi,</w:t>
       </w:r>
       <w:r>
         <w:rPr>
           <w:szCs w:val="20"/>
         </w:rPr>
-        <w:t xml:space="preserve"> które mogą być również innymi przypadkami użycia. [13]</w:t>
+        <w:t xml:space="preserve"> które mogą być również innymi przypadkami użycia. </w:t>
+      </w:r>
+      <w:r>
+        <w:rPr>
+          <w:szCs w:val="20"/>
+        </w:rPr>
+        <w:t>[16]</w:t>
       </w:r>
     </w:p>
     <w:p>
@@ -6318,7 +6363,13 @@
         <w:t>.</w:t>
       </w:r>
       <w:r>
-        <w:t xml:space="preserve"> Scenariusze przypadków użycia</w:t>
+        <w:t xml:space="preserve"> </w:t>
+      </w:r>
+      <w:r>
+        <w:t>Opis</w:t>
+      </w:r>
+      <w:r>
+        <w:t xml:space="preserve"> przypadków użycia</w:t>
       </w:r>
     </w:p>
     <w:p>
@@ -6458,7 +6509,7 @@
               <w:pStyle w:val="Akapitzlist"/>
               <w:numPr>
                 <w:ilvl w:val="0"/>
-                <w:numId w:val="15"/>
+                <w:numId w:val="8"/>
               </w:numPr>
               <w:spacing w:after="0" w:line="240" w:lineRule="auto"/>
               <w:rPr>
@@ -6481,7 +6532,7 @@
               <w:pStyle w:val="Akapitzlist"/>
               <w:numPr>
                 <w:ilvl w:val="0"/>
-                <w:numId w:val="15"/>
+                <w:numId w:val="8"/>
               </w:numPr>
               <w:spacing w:after="0" w:line="240" w:lineRule="auto"/>
               <w:rPr>
@@ -6504,7 +6555,7 @@
               <w:pStyle w:val="Akapitzlist"/>
               <w:numPr>
                 <w:ilvl w:val="0"/>
-                <w:numId w:val="15"/>
+                <w:numId w:val="8"/>
               </w:numPr>
               <w:spacing w:after="0" w:line="240" w:lineRule="auto"/>
               <w:rPr>
@@ -6527,7 +6578,7 @@
               <w:pStyle w:val="Akapitzlist"/>
               <w:numPr>
                 <w:ilvl w:val="0"/>
-                <w:numId w:val="15"/>
+                <w:numId w:val="8"/>
               </w:numPr>
               <w:spacing w:after="0" w:line="240" w:lineRule="auto"/>
               <w:rPr>
@@ -6566,7 +6617,7 @@
               <w:pStyle w:val="Akapitzlist"/>
               <w:numPr>
                 <w:ilvl w:val="0"/>
-                <w:numId w:val="16"/>
+                <w:numId w:val="9"/>
               </w:numPr>
               <w:spacing w:after="0" w:line="240" w:lineRule="auto"/>
               <w:rPr>
@@ -6699,7 +6750,7 @@
               <w:pStyle w:val="Akapitzlist"/>
               <w:numPr>
                 <w:ilvl w:val="0"/>
-                <w:numId w:val="15"/>
+                <w:numId w:val="8"/>
               </w:numPr>
               <w:spacing w:after="0" w:line="240" w:lineRule="auto"/>
               <w:rPr>
@@ -6722,7 +6773,7 @@
               <w:pStyle w:val="Akapitzlist"/>
               <w:numPr>
                 <w:ilvl w:val="0"/>
-                <w:numId w:val="15"/>
+                <w:numId w:val="8"/>
               </w:numPr>
               <w:spacing w:after="0" w:line="240" w:lineRule="auto"/>
               <w:rPr>
@@ -6745,7 +6796,7 @@
               <w:pStyle w:val="Akapitzlist"/>
               <w:numPr>
                 <w:ilvl w:val="0"/>
-                <w:numId w:val="15"/>
+                <w:numId w:val="8"/>
               </w:numPr>
               <w:spacing w:after="0" w:line="240" w:lineRule="auto"/>
               <w:rPr>
@@ -6768,7 +6819,7 @@
               <w:pStyle w:val="Akapitzlist"/>
               <w:numPr>
                 <w:ilvl w:val="0"/>
-                <w:numId w:val="15"/>
+                <w:numId w:val="8"/>
               </w:numPr>
               <w:spacing w:after="0" w:line="240" w:lineRule="auto"/>
               <w:rPr>
@@ -6807,7 +6858,7 @@
               <w:pStyle w:val="Akapitzlist"/>
               <w:numPr>
                 <w:ilvl w:val="0"/>
-                <w:numId w:val="21"/>
+                <w:numId w:val="14"/>
               </w:numPr>
               <w:spacing w:after="0" w:line="240" w:lineRule="auto"/>
               <w:rPr>
@@ -6952,7 +7003,7 @@
               <w:pStyle w:val="Akapitzlist"/>
               <w:numPr>
                 <w:ilvl w:val="0"/>
-                <w:numId w:val="14"/>
+                <w:numId w:val="7"/>
               </w:numPr>
               <w:spacing w:after="0" w:line="240" w:lineRule="auto"/>
               <w:rPr>
@@ -6975,7 +7026,7 @@
               <w:pStyle w:val="Akapitzlist"/>
               <w:numPr>
                 <w:ilvl w:val="0"/>
-                <w:numId w:val="14"/>
+                <w:numId w:val="7"/>
               </w:numPr>
               <w:spacing w:after="0" w:line="240" w:lineRule="auto"/>
               <w:rPr>
@@ -6998,7 +7049,7 @@
               <w:pStyle w:val="Akapitzlist"/>
               <w:numPr>
                 <w:ilvl w:val="0"/>
-                <w:numId w:val="14"/>
+                <w:numId w:val="7"/>
               </w:numPr>
               <w:spacing w:after="0" w:line="240" w:lineRule="auto"/>
               <w:rPr>
@@ -7021,7 +7072,7 @@
               <w:pStyle w:val="Akapitzlist"/>
               <w:numPr>
                 <w:ilvl w:val="0"/>
-                <w:numId w:val="14"/>
+                <w:numId w:val="7"/>
               </w:numPr>
               <w:spacing w:after="0" w:line="240" w:lineRule="auto"/>
               <w:rPr>
@@ -7044,7 +7095,7 @@
               <w:pStyle w:val="Akapitzlist"/>
               <w:numPr>
                 <w:ilvl w:val="0"/>
-                <w:numId w:val="14"/>
+                <w:numId w:val="7"/>
               </w:numPr>
               <w:spacing w:after="0" w:line="240" w:lineRule="auto"/>
               <w:rPr>
@@ -7192,7 +7243,7 @@
               <w:pStyle w:val="Akapitzlist"/>
               <w:numPr>
                 <w:ilvl w:val="0"/>
-                <w:numId w:val="17"/>
+                <w:numId w:val="10"/>
               </w:numPr>
               <w:spacing w:after="0" w:line="240" w:lineRule="auto"/>
               <w:rPr>
@@ -7215,7 +7266,7 @@
               <w:pStyle w:val="Akapitzlist"/>
               <w:numPr>
                 <w:ilvl w:val="0"/>
-                <w:numId w:val="17"/>
+                <w:numId w:val="10"/>
               </w:numPr>
               <w:spacing w:after="0" w:line="240" w:lineRule="auto"/>
               <w:rPr>
@@ -7238,7 +7289,7 @@
               <w:pStyle w:val="Akapitzlist"/>
               <w:numPr>
                 <w:ilvl w:val="0"/>
-                <w:numId w:val="17"/>
+                <w:numId w:val="10"/>
               </w:numPr>
               <w:spacing w:after="0" w:line="240" w:lineRule="auto"/>
               <w:rPr>
@@ -7261,7 +7312,7 @@
               <w:pStyle w:val="Akapitzlist"/>
               <w:numPr>
                 <w:ilvl w:val="0"/>
-                <w:numId w:val="17"/>
+                <w:numId w:val="10"/>
               </w:numPr>
               <w:spacing w:after="0" w:line="240" w:lineRule="auto"/>
               <w:rPr>
@@ -7300,7 +7351,7 @@
               <w:pStyle w:val="Akapitzlist"/>
               <w:numPr>
                 <w:ilvl w:val="0"/>
-                <w:numId w:val="18"/>
+                <w:numId w:val="11"/>
               </w:numPr>
               <w:spacing w:after="0" w:line="240" w:lineRule="auto"/>
               <w:rPr>
@@ -7323,7 +7374,7 @@
               <w:pStyle w:val="Akapitzlist"/>
               <w:numPr>
                 <w:ilvl w:val="0"/>
-                <w:numId w:val="18"/>
+                <w:numId w:val="11"/>
               </w:numPr>
               <w:spacing w:after="0" w:line="240" w:lineRule="auto"/>
               <w:rPr>
@@ -7346,7 +7397,7 @@
               <w:pStyle w:val="Akapitzlist"/>
               <w:numPr>
                 <w:ilvl w:val="0"/>
-                <w:numId w:val="18"/>
+                <w:numId w:val="11"/>
               </w:numPr>
               <w:spacing w:after="0" w:line="240" w:lineRule="auto"/>
               <w:rPr>
@@ -7369,7 +7420,7 @@
               <w:pStyle w:val="Akapitzlist"/>
               <w:numPr>
                 <w:ilvl w:val="0"/>
-                <w:numId w:val="18"/>
+                <w:numId w:val="11"/>
               </w:numPr>
               <w:spacing w:after="0" w:line="240" w:lineRule="auto"/>
               <w:rPr>
@@ -7508,7 +7559,7 @@
               <w:pStyle w:val="Akapitzlist"/>
               <w:numPr>
                 <w:ilvl w:val="0"/>
-                <w:numId w:val="19"/>
+                <w:numId w:val="12"/>
               </w:numPr>
               <w:spacing w:after="0" w:line="240" w:lineRule="auto"/>
               <w:rPr>
@@ -7531,7 +7582,7 @@
               <w:pStyle w:val="Akapitzlist"/>
               <w:numPr>
                 <w:ilvl w:val="0"/>
-                <w:numId w:val="19"/>
+                <w:numId w:val="12"/>
               </w:numPr>
               <w:spacing w:after="0" w:line="240" w:lineRule="auto"/>
               <w:rPr>
@@ -7554,7 +7605,7 @@
               <w:pStyle w:val="Akapitzlist"/>
               <w:numPr>
                 <w:ilvl w:val="0"/>
-                <w:numId w:val="19"/>
+                <w:numId w:val="12"/>
               </w:numPr>
               <w:spacing w:after="0" w:line="240" w:lineRule="auto"/>
               <w:rPr>
@@ -7577,7 +7628,7 @@
               <w:pStyle w:val="Akapitzlist"/>
               <w:numPr>
                 <w:ilvl w:val="0"/>
-                <w:numId w:val="19"/>
+                <w:numId w:val="12"/>
               </w:numPr>
               <w:spacing w:after="0" w:line="240" w:lineRule="auto"/>
               <w:rPr>
@@ -7616,7 +7667,7 @@
               <w:pStyle w:val="Akapitzlist"/>
               <w:numPr>
                 <w:ilvl w:val="0"/>
-                <w:numId w:val="20"/>
+                <w:numId w:val="13"/>
               </w:numPr>
               <w:spacing w:after="0" w:line="240" w:lineRule="auto"/>
               <w:rPr>
@@ -7755,7 +7806,7 @@
               <w:pStyle w:val="Akapitzlist"/>
               <w:numPr>
                 <w:ilvl w:val="0"/>
-                <w:numId w:val="23"/>
+                <w:numId w:val="16"/>
               </w:numPr>
               <w:spacing w:after="0" w:line="240" w:lineRule="auto"/>
               <w:rPr>
@@ -7778,7 +7829,7 @@
               <w:pStyle w:val="Akapitzlist"/>
               <w:numPr>
                 <w:ilvl w:val="0"/>
-                <w:numId w:val="23"/>
+                <w:numId w:val="16"/>
               </w:numPr>
               <w:spacing w:after="0" w:line="240" w:lineRule="auto"/>
               <w:rPr>
@@ -7801,7 +7852,7 @@
               <w:pStyle w:val="Akapitzlist"/>
               <w:numPr>
                 <w:ilvl w:val="0"/>
-                <w:numId w:val="23"/>
+                <w:numId w:val="16"/>
               </w:numPr>
               <w:spacing w:after="0" w:line="240" w:lineRule="auto"/>
               <w:rPr>
@@ -7824,7 +7875,7 @@
               <w:pStyle w:val="Akapitzlist"/>
               <w:numPr>
                 <w:ilvl w:val="0"/>
-                <w:numId w:val="23"/>
+                <w:numId w:val="16"/>
               </w:numPr>
               <w:spacing w:after="0" w:line="240" w:lineRule="auto"/>
               <w:rPr>
@@ -7863,7 +7914,7 @@
               <w:pStyle w:val="Akapitzlist"/>
               <w:numPr>
                 <w:ilvl w:val="0"/>
-                <w:numId w:val="22"/>
+                <w:numId w:val="15"/>
               </w:numPr>
               <w:spacing w:after="0" w:line="240" w:lineRule="auto"/>
               <w:rPr>
@@ -7891,7 +7942,7 @@
               <w:pStyle w:val="Akapitzlist"/>
               <w:numPr>
                 <w:ilvl w:val="0"/>
-                <w:numId w:val="24"/>
+                <w:numId w:val="17"/>
               </w:numPr>
               <w:spacing w:after="0" w:line="240" w:lineRule="auto"/>
               <w:rPr>
@@ -7914,7 +7965,7 @@
               <w:pStyle w:val="Akapitzlist"/>
               <w:numPr>
                 <w:ilvl w:val="0"/>
-                <w:numId w:val="24"/>
+                <w:numId w:val="17"/>
               </w:numPr>
               <w:spacing w:after="0" w:line="240" w:lineRule="auto"/>
               <w:rPr>
@@ -7937,7 +7988,7 @@
               <w:pStyle w:val="Akapitzlist"/>
               <w:numPr>
                 <w:ilvl w:val="0"/>
-                <w:numId w:val="24"/>
+                <w:numId w:val="17"/>
               </w:numPr>
               <w:spacing w:after="0" w:line="240" w:lineRule="auto"/>
               <w:rPr>
@@ -7960,7 +8011,7 @@
               <w:pStyle w:val="Akapitzlist"/>
               <w:numPr>
                 <w:ilvl w:val="0"/>
-                <w:numId w:val="24"/>
+                <w:numId w:val="17"/>
               </w:numPr>
               <w:spacing w:after="0" w:line="240" w:lineRule="auto"/>
               <w:rPr>
@@ -8111,7 +8162,7 @@
               <w:pStyle w:val="Akapitzlist"/>
               <w:numPr>
                 <w:ilvl w:val="0"/>
-                <w:numId w:val="25"/>
+                <w:numId w:val="18"/>
               </w:numPr>
               <w:spacing w:after="0" w:line="240" w:lineRule="auto"/>
               <w:rPr>
@@ -8134,7 +8185,7 @@
               <w:pStyle w:val="Akapitzlist"/>
               <w:numPr>
                 <w:ilvl w:val="0"/>
-                <w:numId w:val="25"/>
+                <w:numId w:val="18"/>
               </w:numPr>
               <w:spacing w:after="0" w:line="240" w:lineRule="auto"/>
               <w:rPr>
@@ -8157,7 +8208,7 @@
               <w:pStyle w:val="Akapitzlist"/>
               <w:numPr>
                 <w:ilvl w:val="0"/>
-                <w:numId w:val="25"/>
+                <w:numId w:val="18"/>
               </w:numPr>
               <w:spacing w:after="0" w:line="240" w:lineRule="auto"/>
               <w:rPr>
@@ -8180,7 +8231,7 @@
               <w:pStyle w:val="Akapitzlist"/>
               <w:numPr>
                 <w:ilvl w:val="0"/>
-                <w:numId w:val="25"/>
+                <w:numId w:val="18"/>
               </w:numPr>
               <w:spacing w:after="0" w:line="240" w:lineRule="auto"/>
               <w:rPr>
@@ -8219,7 +8270,7 @@
               <w:pStyle w:val="Akapitzlist"/>
               <w:numPr>
                 <w:ilvl w:val="0"/>
-                <w:numId w:val="26"/>
+                <w:numId w:val="19"/>
               </w:numPr>
               <w:spacing w:after="0" w:line="240" w:lineRule="auto"/>
               <w:rPr>
@@ -8242,7 +8293,7 @@
               <w:pStyle w:val="Akapitzlist"/>
               <w:numPr>
                 <w:ilvl w:val="0"/>
-                <w:numId w:val="26"/>
+                <w:numId w:val="19"/>
               </w:numPr>
               <w:spacing w:after="0" w:line="240" w:lineRule="auto"/>
               <w:rPr>
@@ -8265,7 +8316,7 @@
               <w:pStyle w:val="Akapitzlist"/>
               <w:numPr>
                 <w:ilvl w:val="0"/>
-                <w:numId w:val="26"/>
+                <w:numId w:val="19"/>
               </w:numPr>
               <w:spacing w:after="0" w:line="240" w:lineRule="auto"/>
               <w:rPr>
@@ -8288,7 +8339,7 @@
               <w:pStyle w:val="Akapitzlist"/>
               <w:numPr>
                 <w:ilvl w:val="0"/>
-                <w:numId w:val="26"/>
+                <w:numId w:val="19"/>
               </w:numPr>
               <w:spacing w:after="0" w:line="240" w:lineRule="auto"/>
               <w:rPr>
@@ -8427,7 +8478,7 @@
               <w:pStyle w:val="Akapitzlist"/>
               <w:numPr>
                 <w:ilvl w:val="0"/>
-                <w:numId w:val="27"/>
+                <w:numId w:val="20"/>
               </w:numPr>
               <w:spacing w:after="0" w:line="240" w:lineRule="auto"/>
               <w:rPr>
@@ -8450,7 +8501,7 @@
               <w:pStyle w:val="Akapitzlist"/>
               <w:numPr>
                 <w:ilvl w:val="0"/>
-                <w:numId w:val="27"/>
+                <w:numId w:val="20"/>
               </w:numPr>
               <w:spacing w:after="0" w:line="240" w:lineRule="auto"/>
               <w:rPr>
@@ -8473,7 +8524,7 @@
               <w:pStyle w:val="Akapitzlist"/>
               <w:numPr>
                 <w:ilvl w:val="0"/>
-                <w:numId w:val="27"/>
+                <w:numId w:val="20"/>
               </w:numPr>
               <w:spacing w:after="0" w:line="240" w:lineRule="auto"/>
               <w:rPr>
@@ -8496,7 +8547,7 @@
               <w:pStyle w:val="Akapitzlist"/>
               <w:numPr>
                 <w:ilvl w:val="0"/>
-                <w:numId w:val="27"/>
+                <w:numId w:val="20"/>
               </w:numPr>
               <w:spacing w:after="0" w:line="240" w:lineRule="auto"/>
               <w:rPr>
@@ -8535,7 +8586,7 @@
               <w:pStyle w:val="Akapitzlist"/>
               <w:numPr>
                 <w:ilvl w:val="0"/>
-                <w:numId w:val="28"/>
+                <w:numId w:val="21"/>
               </w:numPr>
               <w:spacing w:after="0" w:line="240" w:lineRule="auto"/>
               <w:rPr>
@@ -8687,7 +8738,7 @@
               <w:pStyle w:val="Akapitzlist"/>
               <w:numPr>
                 <w:ilvl w:val="0"/>
-                <w:numId w:val="29"/>
+                <w:numId w:val="22"/>
               </w:numPr>
               <w:spacing w:after="0" w:line="240" w:lineRule="auto"/>
               <w:rPr>
@@ -8710,7 +8761,7 @@
               <w:pStyle w:val="Akapitzlist"/>
               <w:numPr>
                 <w:ilvl w:val="0"/>
-                <w:numId w:val="29"/>
+                <w:numId w:val="22"/>
               </w:numPr>
               <w:spacing w:after="0" w:line="240" w:lineRule="auto"/>
               <w:rPr>
@@ -8733,7 +8784,7 @@
               <w:pStyle w:val="Akapitzlist"/>
               <w:numPr>
                 <w:ilvl w:val="0"/>
-                <w:numId w:val="29"/>
+                <w:numId w:val="22"/>
               </w:numPr>
               <w:spacing w:after="0" w:line="240" w:lineRule="auto"/>
               <w:rPr>
@@ -8756,7 +8807,7 @@
               <w:pStyle w:val="Akapitzlist"/>
               <w:numPr>
                 <w:ilvl w:val="0"/>
-                <w:numId w:val="29"/>
+                <w:numId w:val="22"/>
               </w:numPr>
               <w:spacing w:after="0" w:line="240" w:lineRule="auto"/>
               <w:rPr>
@@ -8795,7 +8846,7 @@
               <w:pStyle w:val="Akapitzlist"/>
               <w:numPr>
                 <w:ilvl w:val="0"/>
-                <w:numId w:val="30"/>
+                <w:numId w:val="23"/>
               </w:numPr>
               <w:spacing w:after="0" w:line="240" w:lineRule="auto"/>
               <w:rPr>
@@ -8823,7 +8874,7 @@
               <w:pStyle w:val="Akapitzlist"/>
               <w:numPr>
                 <w:ilvl w:val="0"/>
-                <w:numId w:val="31"/>
+                <w:numId w:val="24"/>
               </w:numPr>
               <w:spacing w:after="0" w:line="240" w:lineRule="auto"/>
               <w:rPr>
@@ -8846,7 +8897,7 @@
               <w:pStyle w:val="Akapitzlist"/>
               <w:numPr>
                 <w:ilvl w:val="0"/>
-                <w:numId w:val="31"/>
+                <w:numId w:val="24"/>
               </w:numPr>
               <w:spacing w:after="0" w:line="240" w:lineRule="auto"/>
               <w:rPr>
@@ -8869,7 +8920,7 @@
               <w:pStyle w:val="Akapitzlist"/>
               <w:numPr>
                 <w:ilvl w:val="0"/>
-                <w:numId w:val="31"/>
+                <w:numId w:val="24"/>
               </w:numPr>
               <w:spacing w:after="0" w:line="240" w:lineRule="auto"/>
               <w:rPr>
@@ -8892,7 +8943,7 @@
               <w:pStyle w:val="Akapitzlist"/>
               <w:numPr>
                 <w:ilvl w:val="0"/>
-                <w:numId w:val="31"/>
+                <w:numId w:val="24"/>
               </w:numPr>
               <w:spacing w:after="0" w:line="240" w:lineRule="auto"/>
               <w:rPr>
@@ -9041,7 +9092,7 @@
               <w:pStyle w:val="Akapitzlist"/>
               <w:numPr>
                 <w:ilvl w:val="0"/>
-                <w:numId w:val="32"/>
+                <w:numId w:val="25"/>
               </w:numPr>
               <w:spacing w:after="0" w:line="240" w:lineRule="auto"/>
               <w:rPr>
@@ -9064,7 +9115,7 @@
               <w:pStyle w:val="Akapitzlist"/>
               <w:numPr>
                 <w:ilvl w:val="0"/>
-                <w:numId w:val="32"/>
+                <w:numId w:val="25"/>
               </w:numPr>
               <w:spacing w:after="0" w:line="240" w:lineRule="auto"/>
               <w:rPr>
@@ -9087,7 +9138,7 @@
               <w:pStyle w:val="Akapitzlist"/>
               <w:numPr>
                 <w:ilvl w:val="0"/>
-                <w:numId w:val="32"/>
+                <w:numId w:val="25"/>
               </w:numPr>
               <w:spacing w:after="0" w:line="240" w:lineRule="auto"/>
               <w:rPr>
@@ -9110,7 +9161,7 @@
               <w:pStyle w:val="Akapitzlist"/>
               <w:numPr>
                 <w:ilvl w:val="0"/>
-                <w:numId w:val="32"/>
+                <w:numId w:val="25"/>
               </w:numPr>
               <w:spacing w:after="0" w:line="240" w:lineRule="auto"/>
               <w:rPr>
@@ -9149,7 +9200,7 @@
               <w:pStyle w:val="Akapitzlist"/>
               <w:numPr>
                 <w:ilvl w:val="0"/>
-                <w:numId w:val="37"/>
+                <w:numId w:val="30"/>
               </w:numPr>
               <w:spacing w:after="0" w:line="240" w:lineRule="auto"/>
               <w:rPr>
@@ -9172,7 +9223,7 @@
               <w:pStyle w:val="Akapitzlist"/>
               <w:numPr>
                 <w:ilvl w:val="0"/>
-                <w:numId w:val="37"/>
+                <w:numId w:val="30"/>
               </w:numPr>
               <w:spacing w:after="0" w:line="240" w:lineRule="auto"/>
               <w:rPr>
@@ -9195,7 +9246,7 @@
               <w:pStyle w:val="Akapitzlist"/>
               <w:numPr>
                 <w:ilvl w:val="0"/>
-                <w:numId w:val="37"/>
+                <w:numId w:val="30"/>
               </w:numPr>
               <w:spacing w:after="0" w:line="240" w:lineRule="auto"/>
               <w:rPr>
@@ -9218,7 +9269,7 @@
               <w:pStyle w:val="Akapitzlist"/>
               <w:numPr>
                 <w:ilvl w:val="0"/>
-                <w:numId w:val="33"/>
+                <w:numId w:val="26"/>
               </w:numPr>
               <w:spacing w:after="0" w:line="240" w:lineRule="auto"/>
               <w:rPr>
@@ -9241,7 +9292,7 @@
               <w:pStyle w:val="Akapitzlist"/>
               <w:numPr>
                 <w:ilvl w:val="0"/>
-                <w:numId w:val="33"/>
+                <w:numId w:val="26"/>
               </w:numPr>
               <w:spacing w:after="0" w:line="240" w:lineRule="auto"/>
               <w:rPr>
@@ -9264,7 +9315,7 @@
               <w:pStyle w:val="Akapitzlist"/>
               <w:numPr>
                 <w:ilvl w:val="0"/>
-                <w:numId w:val="33"/>
+                <w:numId w:val="26"/>
               </w:numPr>
               <w:spacing w:after="0" w:line="240" w:lineRule="auto"/>
               <w:rPr>
@@ -9287,7 +9338,7 @@
               <w:pStyle w:val="Akapitzlist"/>
               <w:numPr>
                 <w:ilvl w:val="0"/>
-                <w:numId w:val="33"/>
+                <w:numId w:val="26"/>
               </w:numPr>
               <w:spacing w:after="0" w:line="240" w:lineRule="auto"/>
               <w:rPr>
@@ -9445,7 +9496,7 @@
               <w:pStyle w:val="Akapitzlist"/>
               <w:numPr>
                 <w:ilvl w:val="0"/>
-                <w:numId w:val="19"/>
+                <w:numId w:val="12"/>
               </w:numPr>
               <w:spacing w:after="0" w:line="240" w:lineRule="auto"/>
               <w:rPr>
@@ -9468,7 +9519,7 @@
               <w:pStyle w:val="Akapitzlist"/>
               <w:numPr>
                 <w:ilvl w:val="0"/>
-                <w:numId w:val="19"/>
+                <w:numId w:val="12"/>
               </w:numPr>
               <w:spacing w:after="0" w:line="240" w:lineRule="auto"/>
               <w:rPr>
@@ -9491,7 +9542,7 @@
               <w:pStyle w:val="Akapitzlist"/>
               <w:numPr>
                 <w:ilvl w:val="0"/>
-                <w:numId w:val="19"/>
+                <w:numId w:val="12"/>
               </w:numPr>
               <w:spacing w:after="0" w:line="240" w:lineRule="auto"/>
               <w:rPr>
@@ -9514,7 +9565,7 @@
               <w:pStyle w:val="Akapitzlist"/>
               <w:numPr>
                 <w:ilvl w:val="0"/>
-                <w:numId w:val="19"/>
+                <w:numId w:val="12"/>
               </w:numPr>
               <w:spacing w:after="0" w:line="240" w:lineRule="auto"/>
               <w:rPr>
@@ -9553,7 +9604,7 @@
               <w:pStyle w:val="Akapitzlist"/>
               <w:numPr>
                 <w:ilvl w:val="0"/>
-                <w:numId w:val="38"/>
+                <w:numId w:val="31"/>
               </w:numPr>
               <w:spacing w:after="0" w:line="240" w:lineRule="auto"/>
               <w:rPr>
@@ -9686,7 +9737,7 @@
               <w:pStyle w:val="Akapitzlist"/>
               <w:numPr>
                 <w:ilvl w:val="0"/>
-                <w:numId w:val="34"/>
+                <w:numId w:val="27"/>
               </w:numPr>
               <w:spacing w:after="0" w:line="240" w:lineRule="auto"/>
               <w:rPr>
@@ -9709,7 +9760,7 @@
               <w:pStyle w:val="Akapitzlist"/>
               <w:numPr>
                 <w:ilvl w:val="0"/>
-                <w:numId w:val="34"/>
+                <w:numId w:val="27"/>
               </w:numPr>
               <w:spacing w:after="0" w:line="240" w:lineRule="auto"/>
               <w:rPr>
@@ -9732,7 +9783,7 @@
               <w:pStyle w:val="Akapitzlist"/>
               <w:numPr>
                 <w:ilvl w:val="0"/>
-                <w:numId w:val="34"/>
+                <w:numId w:val="27"/>
               </w:numPr>
               <w:spacing w:after="0" w:line="240" w:lineRule="auto"/>
               <w:rPr>
@@ -9755,7 +9806,7 @@
               <w:pStyle w:val="Akapitzlist"/>
               <w:numPr>
                 <w:ilvl w:val="0"/>
-                <w:numId w:val="34"/>
+                <w:numId w:val="27"/>
               </w:numPr>
               <w:spacing w:after="0" w:line="240" w:lineRule="auto"/>
               <w:rPr>
@@ -9794,7 +9845,7 @@
               <w:pStyle w:val="Akapitzlist"/>
               <w:numPr>
                 <w:ilvl w:val="0"/>
-                <w:numId w:val="35"/>
+                <w:numId w:val="28"/>
               </w:numPr>
               <w:spacing w:after="0" w:line="240" w:lineRule="auto"/>
               <w:rPr>
@@ -9927,7 +9978,7 @@
               <w:pStyle w:val="Akapitzlist"/>
               <w:numPr>
                 <w:ilvl w:val="0"/>
-                <w:numId w:val="36"/>
+                <w:numId w:val="29"/>
               </w:numPr>
               <w:spacing w:after="0" w:line="240" w:lineRule="auto"/>
               <w:rPr>
@@ -9950,7 +10001,7 @@
               <w:pStyle w:val="Akapitzlist"/>
               <w:numPr>
                 <w:ilvl w:val="0"/>
-                <w:numId w:val="36"/>
+                <w:numId w:val="29"/>
               </w:numPr>
               <w:spacing w:after="0" w:line="240" w:lineRule="auto"/>
               <w:rPr>
@@ -9973,7 +10024,7 @@
               <w:pStyle w:val="Akapitzlist"/>
               <w:numPr>
                 <w:ilvl w:val="0"/>
-                <w:numId w:val="36"/>
+                <w:numId w:val="29"/>
               </w:numPr>
               <w:spacing w:after="0" w:line="240" w:lineRule="auto"/>
               <w:rPr>
@@ -9996,7 +10047,7 @@
               <w:pStyle w:val="Akapitzlist"/>
               <w:numPr>
                 <w:ilvl w:val="0"/>
-                <w:numId w:val="36"/>
+                <w:numId w:val="29"/>
               </w:numPr>
               <w:spacing w:after="0" w:line="240" w:lineRule="auto"/>
               <w:rPr>
@@ -10035,7 +10086,7 @@
               <w:pStyle w:val="Akapitzlist"/>
               <w:numPr>
                 <w:ilvl w:val="0"/>
-                <w:numId w:val="39"/>
+                <w:numId w:val="32"/>
               </w:numPr>
               <w:spacing w:after="0" w:line="240" w:lineRule="auto"/>
               <w:rPr>
@@ -10058,7 +10109,7 @@
               <w:pStyle w:val="Akapitzlist"/>
               <w:numPr>
                 <w:ilvl w:val="0"/>
-                <w:numId w:val="39"/>
+                <w:numId w:val="32"/>
               </w:numPr>
               <w:spacing w:after="0" w:line="240" w:lineRule="auto"/>
               <w:rPr>
@@ -10081,7 +10132,7 @@
               <w:pStyle w:val="Akapitzlist"/>
               <w:numPr>
                 <w:ilvl w:val="0"/>
-                <w:numId w:val="39"/>
+                <w:numId w:val="32"/>
               </w:numPr>
               <w:spacing w:after="0" w:line="240" w:lineRule="auto"/>
               <w:rPr>
@@ -10104,7 +10155,7 @@
               <w:pStyle w:val="Akapitzlist"/>
               <w:numPr>
                 <w:ilvl w:val="0"/>
-                <w:numId w:val="39"/>
+                <w:numId w:val="32"/>
               </w:numPr>
               <w:spacing w:after="0" w:line="240" w:lineRule="auto"/>
               <w:rPr>
@@ -10127,7 +10178,7 @@
               <w:pStyle w:val="Akapitzlist"/>
               <w:numPr>
                 <w:ilvl w:val="0"/>
-                <w:numId w:val="40"/>
+                <w:numId w:val="33"/>
               </w:numPr>
               <w:spacing w:after="0" w:line="240" w:lineRule="auto"/>
               <w:rPr>
@@ -10150,7 +10201,7 @@
               <w:pStyle w:val="Akapitzlist"/>
               <w:numPr>
                 <w:ilvl w:val="0"/>
-                <w:numId w:val="40"/>
+                <w:numId w:val="33"/>
               </w:numPr>
               <w:spacing w:after="0" w:line="240" w:lineRule="auto"/>
               <w:rPr>
@@ -10173,7 +10224,7 @@
               <w:pStyle w:val="Akapitzlist"/>
               <w:numPr>
                 <w:ilvl w:val="0"/>
-                <w:numId w:val="40"/>
+                <w:numId w:val="33"/>
               </w:numPr>
               <w:spacing w:after="0" w:line="240" w:lineRule="auto"/>
               <w:rPr>
@@ -10196,7 +10247,7 @@
               <w:pStyle w:val="Akapitzlist"/>
               <w:numPr>
                 <w:ilvl w:val="0"/>
-                <w:numId w:val="40"/>
+                <w:numId w:val="33"/>
               </w:numPr>
               <w:spacing w:after="0" w:line="240" w:lineRule="auto"/>
               <w:rPr>
@@ -10358,7 +10409,7 @@
               <w:pStyle w:val="Akapitzlist"/>
               <w:numPr>
                 <w:ilvl w:val="0"/>
-                <w:numId w:val="41"/>
+                <w:numId w:val="34"/>
               </w:numPr>
               <w:spacing w:after="0" w:line="240" w:lineRule="auto"/>
               <w:rPr>
@@ -10381,7 +10432,7 @@
               <w:pStyle w:val="Akapitzlist"/>
               <w:numPr>
                 <w:ilvl w:val="0"/>
-                <w:numId w:val="41"/>
+                <w:numId w:val="34"/>
               </w:numPr>
               <w:spacing w:after="0" w:line="240" w:lineRule="auto"/>
               <w:rPr>
@@ -10422,7 +10473,7 @@
               <w:pStyle w:val="Akapitzlist"/>
               <w:numPr>
                 <w:ilvl w:val="0"/>
-                <w:numId w:val="41"/>
+                <w:numId w:val="34"/>
               </w:numPr>
               <w:spacing w:after="0" w:line="240" w:lineRule="auto"/>
               <w:rPr>
@@ -10445,7 +10496,7 @@
               <w:pStyle w:val="Akapitzlist"/>
               <w:numPr>
                 <w:ilvl w:val="0"/>
-                <w:numId w:val="41"/>
+                <w:numId w:val="34"/>
               </w:numPr>
               <w:spacing w:after="0" w:line="240" w:lineRule="auto"/>
               <w:rPr>
@@ -10484,7 +10535,7 @@
               <w:pStyle w:val="Akapitzlist"/>
               <w:numPr>
                 <w:ilvl w:val="0"/>
-                <w:numId w:val="44"/>
+                <w:numId w:val="37"/>
               </w:numPr>
               <w:spacing w:after="0" w:line="240" w:lineRule="auto"/>
               <w:rPr>
@@ -10629,7 +10680,7 @@
               <w:pStyle w:val="Akapitzlist"/>
               <w:numPr>
                 <w:ilvl w:val="0"/>
-                <w:numId w:val="42"/>
+                <w:numId w:val="35"/>
               </w:numPr>
               <w:spacing w:after="0" w:line="240" w:lineRule="auto"/>
               <w:rPr>
@@ -10652,7 +10703,7 @@
               <w:pStyle w:val="Akapitzlist"/>
               <w:numPr>
                 <w:ilvl w:val="0"/>
-                <w:numId w:val="42"/>
+                <w:numId w:val="35"/>
               </w:numPr>
               <w:spacing w:after="0" w:line="240" w:lineRule="auto"/>
               <w:rPr>
@@ -10693,7 +10744,7 @@
               <w:pStyle w:val="Akapitzlist"/>
               <w:numPr>
                 <w:ilvl w:val="0"/>
-                <w:numId w:val="42"/>
+                <w:numId w:val="35"/>
               </w:numPr>
               <w:spacing w:after="0" w:line="240" w:lineRule="auto"/>
               <w:rPr>
@@ -10716,7 +10767,7 @@
               <w:pStyle w:val="Akapitzlist"/>
               <w:numPr>
                 <w:ilvl w:val="0"/>
-                <w:numId w:val="42"/>
+                <w:numId w:val="35"/>
               </w:numPr>
               <w:spacing w:after="0" w:line="240" w:lineRule="auto"/>
               <w:rPr>
@@ -10755,7 +10806,7 @@
               <w:pStyle w:val="Akapitzlist"/>
               <w:numPr>
                 <w:ilvl w:val="0"/>
-                <w:numId w:val="43"/>
+                <w:numId w:val="36"/>
               </w:numPr>
               <w:spacing w:after="0" w:line="240" w:lineRule="auto"/>
               <w:rPr>
@@ -10888,7 +10939,7 @@
               <w:pStyle w:val="Akapitzlist"/>
               <w:numPr>
                 <w:ilvl w:val="0"/>
-                <w:numId w:val="47"/>
+                <w:numId w:val="40"/>
               </w:numPr>
               <w:spacing w:after="0" w:line="240" w:lineRule="auto"/>
               <w:rPr>
@@ -10911,7 +10962,7 @@
               <w:pStyle w:val="Akapitzlist"/>
               <w:numPr>
                 <w:ilvl w:val="0"/>
-                <w:numId w:val="47"/>
+                <w:numId w:val="40"/>
               </w:numPr>
               <w:spacing w:after="0" w:line="240" w:lineRule="auto"/>
               <w:rPr>
@@ -10934,7 +10985,7 @@
               <w:pStyle w:val="Akapitzlist"/>
               <w:numPr>
                 <w:ilvl w:val="0"/>
-                <w:numId w:val="47"/>
+                <w:numId w:val="40"/>
               </w:numPr>
               <w:spacing w:after="0" w:line="240" w:lineRule="auto"/>
               <w:rPr>
@@ -10957,7 +11008,7 @@
               <w:pStyle w:val="Akapitzlist"/>
               <w:numPr>
                 <w:ilvl w:val="0"/>
-                <w:numId w:val="47"/>
+                <w:numId w:val="40"/>
               </w:numPr>
               <w:spacing w:after="0" w:line="240" w:lineRule="auto"/>
               <w:rPr>
@@ -10996,7 +11047,7 @@
               <w:pStyle w:val="Akapitzlist"/>
               <w:numPr>
                 <w:ilvl w:val="0"/>
-                <w:numId w:val="48"/>
+                <w:numId w:val="41"/>
               </w:numPr>
               <w:spacing w:after="0" w:line="240" w:lineRule="auto"/>
               <w:rPr>
@@ -11019,7 +11070,7 @@
               <w:pStyle w:val="Akapitzlist"/>
               <w:numPr>
                 <w:ilvl w:val="0"/>
-                <w:numId w:val="48"/>
+                <w:numId w:val="41"/>
               </w:numPr>
               <w:spacing w:after="0" w:line="240" w:lineRule="auto"/>
               <w:rPr>
@@ -11042,7 +11093,7 @@
               <w:pStyle w:val="Akapitzlist"/>
               <w:numPr>
                 <w:ilvl w:val="0"/>
-                <w:numId w:val="48"/>
+                <w:numId w:val="41"/>
               </w:numPr>
               <w:spacing w:after="0" w:line="240" w:lineRule="auto"/>
               <w:rPr>
@@ -11065,7 +11116,7 @@
               <w:pStyle w:val="Akapitzlist"/>
               <w:numPr>
                 <w:ilvl w:val="0"/>
-                <w:numId w:val="48"/>
+                <w:numId w:val="41"/>
               </w:numPr>
               <w:spacing w:after="0" w:line="240" w:lineRule="auto"/>
               <w:rPr>
@@ -11205,7 +11256,7 @@
               <w:pStyle w:val="Akapitzlist"/>
               <w:numPr>
                 <w:ilvl w:val="0"/>
-                <w:numId w:val="45"/>
+                <w:numId w:val="38"/>
               </w:numPr>
               <w:spacing w:after="0" w:line="240" w:lineRule="auto"/>
               <w:rPr>
@@ -11228,7 +11279,7 @@
               <w:pStyle w:val="Akapitzlist"/>
               <w:numPr>
                 <w:ilvl w:val="0"/>
-                <w:numId w:val="45"/>
+                <w:numId w:val="38"/>
               </w:numPr>
               <w:spacing w:after="0" w:line="240" w:lineRule="auto"/>
               <w:rPr>
@@ -11251,7 +11302,7 @@
               <w:pStyle w:val="Akapitzlist"/>
               <w:numPr>
                 <w:ilvl w:val="0"/>
-                <w:numId w:val="45"/>
+                <w:numId w:val="38"/>
               </w:numPr>
               <w:spacing w:after="0" w:line="240" w:lineRule="auto"/>
               <w:rPr>
@@ -11274,7 +11325,7 @@
               <w:pStyle w:val="Akapitzlist"/>
               <w:numPr>
                 <w:ilvl w:val="0"/>
-                <w:numId w:val="45"/>
+                <w:numId w:val="38"/>
               </w:numPr>
               <w:spacing w:after="0" w:line="240" w:lineRule="auto"/>
               <w:rPr>
@@ -11313,7 +11364,7 @@
               <w:pStyle w:val="Akapitzlist"/>
               <w:numPr>
                 <w:ilvl w:val="0"/>
-                <w:numId w:val="46"/>
+                <w:numId w:val="39"/>
               </w:numPr>
               <w:spacing w:after="0" w:line="240" w:lineRule="auto"/>
               <w:rPr>
@@ -11464,7 +11515,7 @@
               <w:pStyle w:val="Akapitzlist"/>
               <w:numPr>
                 <w:ilvl w:val="0"/>
-                <w:numId w:val="47"/>
+                <w:numId w:val="40"/>
               </w:numPr>
               <w:spacing w:after="0" w:line="240" w:lineRule="auto"/>
               <w:rPr>
@@ -11487,7 +11538,7 @@
               <w:pStyle w:val="Akapitzlist"/>
               <w:numPr>
                 <w:ilvl w:val="0"/>
-                <w:numId w:val="47"/>
+                <w:numId w:val="40"/>
               </w:numPr>
               <w:spacing w:after="0" w:line="240" w:lineRule="auto"/>
               <w:rPr>
@@ -11510,7 +11561,7 @@
               <w:pStyle w:val="Akapitzlist"/>
               <w:numPr>
                 <w:ilvl w:val="0"/>
-                <w:numId w:val="47"/>
+                <w:numId w:val="40"/>
               </w:numPr>
               <w:spacing w:after="0" w:line="240" w:lineRule="auto"/>
               <w:rPr>
@@ -11533,7 +11584,7 @@
               <w:pStyle w:val="Akapitzlist"/>
               <w:numPr>
                 <w:ilvl w:val="0"/>
-                <w:numId w:val="47"/>
+                <w:numId w:val="40"/>
               </w:numPr>
               <w:spacing w:after="0" w:line="240" w:lineRule="auto"/>
               <w:rPr>
@@ -11556,7 +11607,7 @@
               <w:pStyle w:val="Akapitzlist"/>
               <w:numPr>
                 <w:ilvl w:val="0"/>
-                <w:numId w:val="47"/>
+                <w:numId w:val="40"/>
               </w:numPr>
               <w:spacing w:after="0" w:line="240" w:lineRule="auto"/>
               <w:rPr>
@@ -11579,7 +11630,7 @@
               <w:pStyle w:val="Akapitzlist"/>
               <w:numPr>
                 <w:ilvl w:val="0"/>
-                <w:numId w:val="47"/>
+                <w:numId w:val="40"/>
               </w:numPr>
               <w:spacing w:after="0" w:line="240" w:lineRule="auto"/>
               <w:rPr>
@@ -11602,7 +11653,7 @@
               <w:pStyle w:val="Akapitzlist"/>
               <w:numPr>
                 <w:ilvl w:val="0"/>
-                <w:numId w:val="47"/>
+                <w:numId w:val="40"/>
               </w:numPr>
               <w:spacing w:after="0" w:line="240" w:lineRule="auto"/>
               <w:rPr>
@@ -11640,13 +11691,98 @@
         <w:lastRenderedPageBreak/>
         <w:t>3.3.2. Diagram przypadków użycia</w:t>
       </w:r>
-      <w:bookmarkStart w:id="0" w:name="_GoBack"/>
-      <w:bookmarkEnd w:id="0"/>
     </w:p>
     <w:p>
       <w:pPr>
         <w:spacing w:after="160" w:line="259" w:lineRule="auto"/>
-      </w:pPr>
+        <w:jc w:val="both"/>
+      </w:pPr>
+      <w:r>
+        <w:t xml:space="preserve"> </w:t>
+      </w:r>
+      <w:r>
+        <w:tab/>
+      </w:r>
+      <w:r>
+        <w:t xml:space="preserve">Diagram przypadków użycia </w:t>
+      </w:r>
+      <w:r>
+        <w:t xml:space="preserve">został wykonany za pomocą UML. </w:t>
+      </w:r>
+      <w:r>
+        <w:t xml:space="preserve">UML, czyli </w:t>
+      </w:r>
+      <w:proofErr w:type="spellStart"/>
+      <w:r>
+        <w:t>Unified</w:t>
+      </w:r>
+      <w:proofErr w:type="spellEnd"/>
+      <w:r>
+        <w:t xml:space="preserve"> Modeling Language, jest </w:t>
+      </w:r>
+      <w:r>
+        <w:t>językiem modelowania wizualnego używanym do specyfikacji, wizualizacji, konstruowania oraz dokumentowania artefaktów systemu informatycznego. Pozwala on zamodelować zarówno statyczną strukturę systemu j</w:t>
+      </w:r>
+      <w:r>
+        <w:t>ak i jego dynamiczne zachowanie.</w:t>
+      </w:r>
+      <w:r>
+        <w:t>[14]</w:t>
+      </w:r>
+      <w:r>
+        <w:br/>
+        <w:t xml:space="preserve"> </w:t>
+      </w:r>
+      <w:r>
+        <w:tab/>
+        <w:t>Na Rys 3.1. widocznych jest 5 aktorów,</w:t>
+      </w:r>
+      <w:r>
+        <w:t xml:space="preserve"> przedstawionych jako uproszczona postać człowieka,</w:t>
+      </w:r>
+      <w:r>
+        <w:t xml:space="preserve"> z czego 4 jest zdefiniowanymi wcześniej użytkownikami systemu. Oprócz tego widoczny jest abstrakcyjny aktor „Zalogowany użytkownik”, który połączony jest asocjacją</w:t>
+      </w:r>
+      <w:r>
+        <w:t>, nieprzerwaną linią,</w:t>
+      </w:r>
+      <w:r>
+        <w:t xml:space="preserve"> z przypadkiem użycia PU003 Edytowanie profilu. Aktorzy „Student” oraz „Nauczyciel” połączeni są z „Zalogowanym użytkownikiem” relacją generalizacji</w:t>
+      </w:r>
+      <w:r>
+        <w:t>, co oznacza, że oboje są „Zalogowanym użytkownikiem”.  Przypadki użycia przedstawione są jako elipsy. Oprócz asocjacji, którymi połączone są z aktorami, połączone są również relacją „&lt;&lt;</w:t>
+      </w:r>
+      <w:proofErr w:type="spellStart"/>
+      <w:r>
+        <w:t>extend</w:t>
+      </w:r>
+      <w:proofErr w:type="spellEnd"/>
+      <w:r>
+        <w:t>&gt;&gt;” z innymi przypadkami użycia. Relacja ta jak sama nazwa wskazuje pozwala „rozszerzać” przypadki użycia, czyli zgodnie ze scenariuszami z poprzedniego rozdziału, pozwala realizować scenariusze alternatywne.</w:t>
+      </w:r>
+    </w:p>
+    <w:p>
+      <w:pPr>
+        <w:spacing w:after="160" w:line="259" w:lineRule="auto"/>
+      </w:pPr>
+      <w:r>
+        <w:rPr>
+          <w:sz w:val="20"/>
+        </w:rPr>
+        <w:t xml:space="preserve">Rys </w:t>
+      </w:r>
+      <w:r>
+        <w:rPr>
+          <w:sz w:val="20"/>
+        </w:rPr>
+        <w:t>3.1.</w:t>
+      </w:r>
+      <w:r>
+        <w:rPr>
+          <w:sz w:val="20"/>
+        </w:rPr>
+        <w:t xml:space="preserve"> Diagram przypadków użycia</w:t>
+      </w:r>
       <w:r>
         <w:rPr>
           <w:noProof/>
@@ -11721,33 +11857,4137 @@
     <w:p>
       <w:pPr>
         <w:spacing w:after="160" w:line="259" w:lineRule="auto"/>
+        <w:jc w:val="both"/>
+      </w:pPr>
+      <w:r>
         <w:rPr>
           <w:b/>
           <w:sz w:val="20"/>
-          <w:szCs w:val="20"/>
-        </w:rPr>
-      </w:pPr>
+        </w:rPr>
+        <w:t xml:space="preserve"> </w:t>
+      </w:r>
       <w:r>
         <w:rPr>
           <w:b/>
           <w:sz w:val="20"/>
         </w:rPr>
-        <w:t>3.5</w:t>
-      </w:r>
+        <w:tab/>
+      </w:r>
+      <w:r>
+        <w:t xml:space="preserve">Prototypy interfejsu użytkownika są nieinteraktywnymi prototypami wyglądu aplikacji. </w:t>
+      </w:r>
+      <w:r>
+        <w:t>Opracowywanie ich ma na celu bardziej realistyczne przedstawienie jak będzie wyglądać skończona aplikacja niż jest to pokazane w przypadku historyjek użytkownika czy przypadków użycia.</w:t>
+      </w:r>
+      <w:r>
+        <w:t xml:space="preserve"> Ich opracowanie pozwala również na zweryfikowanie zebranych wymagań i ich dopracowanie. </w:t>
+      </w:r>
+      <w:r>
+        <w:tab/>
+      </w:r>
+    </w:p>
+    <w:p>
+      <w:pPr>
+        <w:spacing w:after="160" w:line="259" w:lineRule="auto"/>
+        <w:jc w:val="both"/>
+      </w:pPr>
+      <w:r>
+        <w:lastRenderedPageBreak/>
+        <w:t xml:space="preserve"> </w:t>
+      </w:r>
+      <w:r>
+        <w:tab/>
+        <w:t xml:space="preserve">Projektując interfejs </w:t>
+      </w:r>
+      <w:r>
+        <w:t xml:space="preserve">warto kierować się pewnymi zasadami aby użytkownik, który będzie używał systemu nie miał problemu z korzystaniem z aplikacji. Dobrze zaprojektowany interfejs usprawni pracę użytkownika, a przede wszystkim nie będzie mu zawadzał. W tym celu warto wesprzeć się znanymi 10 heurystykami Nielsena </w:t>
+      </w:r>
+      <w:r>
+        <w:t>[12]</w:t>
+      </w:r>
+      <w:r>
+        <w:t>:</w:t>
+      </w:r>
+    </w:p>
+    <w:p>
+      <w:pPr>
+        <w:numPr>
+          <w:ilvl w:val="0"/>
+          <w:numId w:val="42"/>
+        </w:numPr>
+        <w:spacing w:before="100" w:beforeAutospacing="1" w:after="100" w:afterAutospacing="1"/>
+      </w:pPr>
+      <w:r>
+        <w:t>Pokazuj status systemu.</w:t>
+      </w:r>
+    </w:p>
+    <w:p>
+      <w:pPr>
+        <w:numPr>
+          <w:ilvl w:val="0"/>
+          <w:numId w:val="42"/>
+        </w:numPr>
+        <w:spacing w:before="100" w:beforeAutospacing="1" w:after="100" w:afterAutospacing="1"/>
+      </w:pPr>
+      <w:r>
+        <w:t>Zachowaj zgodność pomiędzy systemem a rzeczywistością.</w:t>
+      </w:r>
+    </w:p>
+    <w:p>
+      <w:pPr>
+        <w:numPr>
+          <w:ilvl w:val="0"/>
+          <w:numId w:val="42"/>
+        </w:numPr>
+        <w:spacing w:before="100" w:beforeAutospacing="1" w:after="100" w:afterAutospacing="1"/>
+      </w:pPr>
+      <w:r>
+        <w:t>Daj użytkownikowi pełną kontrolę.</w:t>
+      </w:r>
+    </w:p>
+    <w:p>
+      <w:pPr>
+        <w:numPr>
+          <w:ilvl w:val="0"/>
+          <w:numId w:val="42"/>
+        </w:numPr>
+        <w:spacing w:before="100" w:beforeAutospacing="1" w:after="100" w:afterAutospacing="1"/>
+      </w:pPr>
+      <w:r>
+        <w:t>Trzymaj się standardów i zachowaj spójność.</w:t>
+      </w:r>
+    </w:p>
+    <w:p>
+      <w:pPr>
+        <w:numPr>
+          <w:ilvl w:val="0"/>
+          <w:numId w:val="42"/>
+        </w:numPr>
+        <w:spacing w:before="100" w:beforeAutospacing="1" w:after="100" w:afterAutospacing="1"/>
+      </w:pPr>
+      <w:r>
+        <w:t>Zapobiegaj błędom.</w:t>
+      </w:r>
+    </w:p>
+    <w:p>
+      <w:pPr>
+        <w:numPr>
+          <w:ilvl w:val="0"/>
+          <w:numId w:val="42"/>
+        </w:numPr>
+        <w:spacing w:before="100" w:beforeAutospacing="1" w:after="100" w:afterAutospacing="1"/>
+      </w:pPr>
+      <w:r>
+        <w:t>Pozwalaj wybierać zamiast zmuszać do pamiętania.</w:t>
+      </w:r>
+    </w:p>
+    <w:p>
+      <w:pPr>
+        <w:numPr>
+          <w:ilvl w:val="0"/>
+          <w:numId w:val="42"/>
+        </w:numPr>
+        <w:spacing w:before="100" w:beforeAutospacing="1" w:after="100" w:afterAutospacing="1"/>
+      </w:pPr>
+      <w:r>
+        <w:t>Zapewnij elastyczność i efektywność.</w:t>
+      </w:r>
+    </w:p>
+    <w:p>
+      <w:pPr>
+        <w:numPr>
+          <w:ilvl w:val="0"/>
+          <w:numId w:val="42"/>
+        </w:numPr>
+        <w:spacing w:before="100" w:beforeAutospacing="1" w:after="100" w:afterAutospacing="1"/>
+      </w:pPr>
+      <w:r>
+        <w:t>Dbaj o estetykę i umiar.</w:t>
+      </w:r>
+    </w:p>
+    <w:p>
+      <w:pPr>
+        <w:numPr>
+          <w:ilvl w:val="0"/>
+          <w:numId w:val="42"/>
+        </w:numPr>
+        <w:spacing w:before="100" w:beforeAutospacing="1" w:after="100" w:afterAutospacing="1"/>
+      </w:pPr>
+      <w:r>
+        <w:t>Zapewnij skuteczną obsługę błędów.</w:t>
+      </w:r>
+    </w:p>
+    <w:p>
+      <w:pPr>
+        <w:numPr>
+          <w:ilvl w:val="0"/>
+          <w:numId w:val="42"/>
+        </w:numPr>
+        <w:spacing w:before="100" w:beforeAutospacing="1" w:after="100" w:afterAutospacing="1"/>
+      </w:pPr>
+      <w:r>
+        <w:t>Zadbaj o pomoc i dokumentację.</w:t>
+      </w:r>
+    </w:p>
+    <w:p>
+      <w:pPr>
+        <w:spacing w:before="100" w:beforeAutospacing="1" w:after="100" w:afterAutospacing="1"/>
+      </w:pPr>
+      <w:r>
+        <w:t xml:space="preserve"> </w:t>
+      </w:r>
+      <w:r>
+        <w:tab/>
+        <w:t>Kierując się tymi heurystykami opracowane zostały poniższe prototypy interfejsów użytkownika</w:t>
+      </w:r>
+      <w:r>
+        <w:t xml:space="preserve"> </w:t>
+      </w:r>
+      <w:r>
+        <w:t>Rys 3.2. – Rys 3.1</w:t>
+      </w:r>
+      <w:r>
+        <w:t>2</w:t>
+      </w:r>
+      <w:r>
+        <w:t>.</w:t>
+      </w:r>
+    </w:p>
+    <w:p>
+      <w:pPr>
+        <w:spacing w:before="100" w:beforeAutospacing="1" w:after="100" w:afterAutospacing="1"/>
+      </w:pPr>
+      <w:r>
+        <w:rPr>
+          <w:sz w:val="20"/>
+        </w:rPr>
+        <w:t xml:space="preserve">Rys 3.2. </w:t>
+      </w:r>
+      <w:bookmarkStart w:id="1" w:name="_Hlk529131111"/>
+      <w:r>
+        <w:rPr>
+          <w:sz w:val="20"/>
+        </w:rPr>
+        <w:t>Spis przedmiotów</w:t>
+      </w:r>
+      <w:bookmarkEnd w:id="1"/>
+      <w:r>
+        <w:rPr>
+          <w:noProof/>
+        </w:rPr>
+        <w:drawing>
+          <wp:inline distT="0" distB="0" distL="0" distR="0" wp14:anchorId="5262F863" wp14:editId="482A1911">
+            <wp:extent cx="5753100" cy="3381375"/>
+            <wp:effectExtent l="0" t="0" r="0" b="9525"/>
+            <wp:docPr id="5" name="Obraz 5"/>
+            <wp:cNvGraphicFramePr>
+              <a:graphicFrameLocks xmlns:a="http://schemas.openxmlformats.org/drawingml/2006/main" noChangeAspect="1"/>
+            </wp:cNvGraphicFramePr>
+            <a:graphic xmlns:a="http://schemas.openxmlformats.org/drawingml/2006/main">
+              <a:graphicData uri="http://schemas.openxmlformats.org/drawingml/2006/picture">
+                <pic:pic xmlns:pic="http://schemas.openxmlformats.org/drawingml/2006/picture">
+                  <pic:nvPicPr>
+                    <pic:cNvPr id="0" name="Picture 3"/>
+                    <pic:cNvPicPr>
+                      <a:picLocks noChangeAspect="1" noChangeArrowheads="1"/>
+                    </pic:cNvPicPr>
+                  </pic:nvPicPr>
+                  <pic:blipFill>
+                    <a:blip r:embed="rId14" cstate="print">
+                      <a:extLst>
+                        <a:ext uri="{28A0092B-C50C-407E-A947-70E740481C1C}">
+                          <a14:useLocalDpi xmlns:a14="http://schemas.microsoft.com/office/drawing/2010/main" val="0"/>
+                        </a:ext>
+                      </a:extLst>
+                    </a:blip>
+                    <a:srcRect/>
+                    <a:stretch>
+                      <a:fillRect/>
+                    </a:stretch>
+                  </pic:blipFill>
+                  <pic:spPr bwMode="auto">
+                    <a:xfrm>
+                      <a:off x="0" y="0"/>
+                      <a:ext cx="5753100" cy="3381375"/>
+                    </a:xfrm>
+                    <a:prstGeom prst="rect">
+                      <a:avLst/>
+                    </a:prstGeom>
+                    <a:noFill/>
+                    <a:ln>
+                      <a:noFill/>
+                    </a:ln>
+                  </pic:spPr>
+                </pic:pic>
+              </a:graphicData>
+            </a:graphic>
+          </wp:inline>
+        </w:drawing>
+      </w:r>
+    </w:p>
+    <w:p>
+      <w:pPr>
+        <w:spacing w:before="100" w:beforeAutospacing="1" w:after="100" w:afterAutospacing="1"/>
+      </w:pPr>
+    </w:p>
+    <w:p>
+      <w:pPr>
+        <w:spacing w:before="100" w:beforeAutospacing="1" w:after="100" w:afterAutospacing="1"/>
+      </w:pPr>
+      <w:r>
+        <w:lastRenderedPageBreak/>
+        <w:t xml:space="preserve">Rys 3.3. </w:t>
+      </w:r>
+      <w:bookmarkStart w:id="2" w:name="_Hlk529131119"/>
+      <w:r>
+        <w:t>Dodawanie przedmiotu</w:t>
+      </w:r>
+      <w:bookmarkEnd w:id="2"/>
+      <w:r>
+        <w:rPr>
+          <w:noProof/>
+        </w:rPr>
+        <w:drawing>
+          <wp:inline distT="0" distB="0" distL="0" distR="0" wp14:anchorId="1E9E6E3D" wp14:editId="5D8F9191">
+            <wp:extent cx="5753100" cy="3381375"/>
+            <wp:effectExtent l="0" t="0" r="0" b="0"/>
+            <wp:docPr id="6" name="Obraz 6"/>
+            <wp:cNvGraphicFramePr>
+              <a:graphicFrameLocks xmlns:a="http://schemas.openxmlformats.org/drawingml/2006/main" noChangeAspect="1"/>
+            </wp:cNvGraphicFramePr>
+            <a:graphic xmlns:a="http://schemas.openxmlformats.org/drawingml/2006/main">
+              <a:graphicData uri="http://schemas.openxmlformats.org/drawingml/2006/picture">
+                <pic:pic xmlns:pic="http://schemas.openxmlformats.org/drawingml/2006/picture">
+                  <pic:nvPicPr>
+                    <pic:cNvPr id="0" name="Picture 4"/>
+                    <pic:cNvPicPr>
+                      <a:picLocks noChangeAspect="1" noChangeArrowheads="1"/>
+                    </pic:cNvPicPr>
+                  </pic:nvPicPr>
+                  <pic:blipFill>
+                    <a:blip r:embed="rId15" cstate="print">
+                      <a:extLst>
+                        <a:ext uri="{28A0092B-C50C-407E-A947-70E740481C1C}">
+                          <a14:useLocalDpi xmlns:a14="http://schemas.microsoft.com/office/drawing/2010/main" val="0"/>
+                        </a:ext>
+                      </a:extLst>
+                    </a:blip>
+                    <a:srcRect/>
+                    <a:stretch>
+                      <a:fillRect/>
+                    </a:stretch>
+                  </pic:blipFill>
+                  <pic:spPr bwMode="auto">
+                    <a:xfrm>
+                      <a:off x="0" y="0"/>
+                      <a:ext cx="5753100" cy="3381375"/>
+                    </a:xfrm>
+                    <a:prstGeom prst="rect">
+                      <a:avLst/>
+                    </a:prstGeom>
+                    <a:noFill/>
+                    <a:ln>
+                      <a:noFill/>
+                    </a:ln>
+                  </pic:spPr>
+                </pic:pic>
+              </a:graphicData>
+            </a:graphic>
+          </wp:inline>
+        </w:drawing>
+      </w:r>
+    </w:p>
+    <w:p>
+      <w:pPr>
+        <w:spacing w:before="100" w:beforeAutospacing="1" w:after="100" w:afterAutospacing="1"/>
+      </w:pPr>
+      <w:r>
+        <w:t xml:space="preserve">Rys 3.4. </w:t>
+      </w:r>
+      <w:bookmarkStart w:id="3" w:name="_Hlk529131125"/>
+      <w:r>
+        <w:t>Spis działów przedmiotu</w:t>
+      </w:r>
+      <w:bookmarkEnd w:id="3"/>
+      <w:r>
+        <w:rPr>
+          <w:noProof/>
+        </w:rPr>
+        <w:drawing>
+          <wp:inline distT="0" distB="0" distL="0" distR="0" wp14:anchorId="0E130EA4" wp14:editId="156B48DE">
+            <wp:extent cx="5753100" cy="3381375"/>
+            <wp:effectExtent l="0" t="0" r="0" b="0"/>
+            <wp:docPr id="4" name="Obraz 4"/>
+            <wp:cNvGraphicFramePr>
+              <a:graphicFrameLocks xmlns:a="http://schemas.openxmlformats.org/drawingml/2006/main" noChangeAspect="1"/>
+            </wp:cNvGraphicFramePr>
+            <a:graphic xmlns:a="http://schemas.openxmlformats.org/drawingml/2006/main">
+              <a:graphicData uri="http://schemas.openxmlformats.org/drawingml/2006/picture">
+                <pic:pic xmlns:pic="http://schemas.openxmlformats.org/drawingml/2006/picture">
+                  <pic:nvPicPr>
+                    <pic:cNvPr id="0" name="Picture 2"/>
+                    <pic:cNvPicPr>
+                      <a:picLocks noChangeAspect="1" noChangeArrowheads="1"/>
+                    </pic:cNvPicPr>
+                  </pic:nvPicPr>
+                  <pic:blipFill>
+                    <a:blip r:embed="rId16" cstate="print">
+                      <a:extLst>
+                        <a:ext uri="{28A0092B-C50C-407E-A947-70E740481C1C}">
+                          <a14:useLocalDpi xmlns:a14="http://schemas.microsoft.com/office/drawing/2010/main" val="0"/>
+                        </a:ext>
+                      </a:extLst>
+                    </a:blip>
+                    <a:srcRect/>
+                    <a:stretch>
+                      <a:fillRect/>
+                    </a:stretch>
+                  </pic:blipFill>
+                  <pic:spPr bwMode="auto">
+                    <a:xfrm>
+                      <a:off x="0" y="0"/>
+                      <a:ext cx="5753100" cy="3381375"/>
+                    </a:xfrm>
+                    <a:prstGeom prst="rect">
+                      <a:avLst/>
+                    </a:prstGeom>
+                    <a:noFill/>
+                    <a:ln>
+                      <a:noFill/>
+                    </a:ln>
+                  </pic:spPr>
+                </pic:pic>
+              </a:graphicData>
+            </a:graphic>
+          </wp:inline>
+        </w:drawing>
+      </w:r>
+    </w:p>
+    <w:p>
+      <w:pPr>
+        <w:spacing w:after="160" w:line="259" w:lineRule="auto"/>
+        <w:jc w:val="both"/>
+      </w:pPr>
+    </w:p>
+    <w:p>
+      <w:pPr>
+        <w:spacing w:after="160" w:line="259" w:lineRule="auto"/>
+      </w:pPr>
+      <w:r>
+        <w:lastRenderedPageBreak/>
+        <w:t xml:space="preserve">Rys 3.5. </w:t>
+      </w:r>
+      <w:bookmarkStart w:id="4" w:name="_Hlk529131133"/>
+      <w:r>
+        <w:t>Dodawanie działu przedmiotu</w:t>
+      </w:r>
+      <w:bookmarkEnd w:id="4"/>
+      <w:r>
+        <w:rPr>
+          <w:noProof/>
+        </w:rPr>
+        <w:drawing>
+          <wp:inline distT="0" distB="0" distL="0" distR="0" wp14:anchorId="5A440CD8" wp14:editId="2B88948B">
+            <wp:extent cx="5753100" cy="3381375"/>
+            <wp:effectExtent l="0" t="0" r="0" b="0"/>
+            <wp:docPr id="7" name="Obraz 7"/>
+            <wp:cNvGraphicFramePr>
+              <a:graphicFrameLocks xmlns:a="http://schemas.openxmlformats.org/drawingml/2006/main" noChangeAspect="1"/>
+            </wp:cNvGraphicFramePr>
+            <a:graphic xmlns:a="http://schemas.openxmlformats.org/drawingml/2006/main">
+              <a:graphicData uri="http://schemas.openxmlformats.org/drawingml/2006/picture">
+                <pic:pic xmlns:pic="http://schemas.openxmlformats.org/drawingml/2006/picture">
+                  <pic:nvPicPr>
+                    <pic:cNvPr id="0" name="Picture 5"/>
+                    <pic:cNvPicPr>
+                      <a:picLocks noChangeAspect="1" noChangeArrowheads="1"/>
+                    </pic:cNvPicPr>
+                  </pic:nvPicPr>
+                  <pic:blipFill>
+                    <a:blip r:embed="rId17" cstate="print">
+                      <a:extLst>
+                        <a:ext uri="{28A0092B-C50C-407E-A947-70E740481C1C}">
+                          <a14:useLocalDpi xmlns:a14="http://schemas.microsoft.com/office/drawing/2010/main" val="0"/>
+                        </a:ext>
+                      </a:extLst>
+                    </a:blip>
+                    <a:srcRect/>
+                    <a:stretch>
+                      <a:fillRect/>
+                    </a:stretch>
+                  </pic:blipFill>
+                  <pic:spPr bwMode="auto">
+                    <a:xfrm>
+                      <a:off x="0" y="0"/>
+                      <a:ext cx="5753100" cy="3381375"/>
+                    </a:xfrm>
+                    <a:prstGeom prst="rect">
+                      <a:avLst/>
+                    </a:prstGeom>
+                    <a:noFill/>
+                    <a:ln>
+                      <a:noFill/>
+                    </a:ln>
+                  </pic:spPr>
+                </pic:pic>
+              </a:graphicData>
+            </a:graphic>
+          </wp:inline>
+        </w:drawing>
+      </w:r>
+      <w:r>
+        <w:t xml:space="preserve">Rys 3.6. </w:t>
+      </w:r>
+      <w:bookmarkStart w:id="5" w:name="_Hlk529131147"/>
+      <w:r>
+        <w:t>Spis pytań</w:t>
+      </w:r>
+      <w:bookmarkEnd w:id="5"/>
+      <w:r>
+        <w:rPr>
+          <w:noProof/>
+        </w:rPr>
+        <w:drawing>
+          <wp:inline distT="0" distB="0" distL="0" distR="0" wp14:anchorId="1154B790" wp14:editId="02A3EEAC">
+            <wp:extent cx="5753100" cy="3381375"/>
+            <wp:effectExtent l="0" t="0" r="0" b="0"/>
+            <wp:docPr id="8" name="Obraz 8"/>
+            <wp:cNvGraphicFramePr>
+              <a:graphicFrameLocks xmlns:a="http://schemas.openxmlformats.org/drawingml/2006/main" noChangeAspect="1"/>
+            </wp:cNvGraphicFramePr>
+            <a:graphic xmlns:a="http://schemas.openxmlformats.org/drawingml/2006/main">
+              <a:graphicData uri="http://schemas.openxmlformats.org/drawingml/2006/picture">
+                <pic:pic xmlns:pic="http://schemas.openxmlformats.org/drawingml/2006/picture">
+                  <pic:nvPicPr>
+                    <pic:cNvPr id="0" name="Picture 6"/>
+                    <pic:cNvPicPr>
+                      <a:picLocks noChangeAspect="1" noChangeArrowheads="1"/>
+                    </pic:cNvPicPr>
+                  </pic:nvPicPr>
+                  <pic:blipFill>
+                    <a:blip r:embed="rId18" cstate="print">
+                      <a:extLst>
+                        <a:ext uri="{28A0092B-C50C-407E-A947-70E740481C1C}">
+                          <a14:useLocalDpi xmlns:a14="http://schemas.microsoft.com/office/drawing/2010/main" val="0"/>
+                        </a:ext>
+                      </a:extLst>
+                    </a:blip>
+                    <a:srcRect/>
+                    <a:stretch>
+                      <a:fillRect/>
+                    </a:stretch>
+                  </pic:blipFill>
+                  <pic:spPr bwMode="auto">
+                    <a:xfrm>
+                      <a:off x="0" y="0"/>
+                      <a:ext cx="5753100" cy="3381375"/>
+                    </a:xfrm>
+                    <a:prstGeom prst="rect">
+                      <a:avLst/>
+                    </a:prstGeom>
+                    <a:noFill/>
+                    <a:ln>
+                      <a:noFill/>
+                    </a:ln>
+                  </pic:spPr>
+                </pic:pic>
+              </a:graphicData>
+            </a:graphic>
+          </wp:inline>
+        </w:drawing>
+      </w:r>
+    </w:p>
+    <w:p>
+      <w:pPr>
+        <w:spacing w:after="160" w:line="259" w:lineRule="auto"/>
+      </w:pPr>
+      <w:r>
+        <w:lastRenderedPageBreak/>
+        <w:t xml:space="preserve">Rys 3.7. </w:t>
+      </w:r>
+      <w:bookmarkStart w:id="6" w:name="_Hlk529131141"/>
+      <w:r>
+        <w:t>Dodawanie nowego pytania</w:t>
+      </w:r>
+      <w:bookmarkEnd w:id="6"/>
+      <w:r>
+        <w:rPr>
+          <w:noProof/>
+        </w:rPr>
+        <w:drawing>
+          <wp:inline distT="0" distB="0" distL="0" distR="0" wp14:anchorId="6A9CE903" wp14:editId="325403B5">
+            <wp:extent cx="5753100" cy="3381375"/>
+            <wp:effectExtent l="0" t="0" r="0" b="0"/>
+            <wp:docPr id="17" name="Obraz 17"/>
+            <wp:cNvGraphicFramePr>
+              <a:graphicFrameLocks xmlns:a="http://schemas.openxmlformats.org/drawingml/2006/main" noChangeAspect="1"/>
+            </wp:cNvGraphicFramePr>
+            <a:graphic xmlns:a="http://schemas.openxmlformats.org/drawingml/2006/main">
+              <a:graphicData uri="http://schemas.openxmlformats.org/drawingml/2006/picture">
+                <pic:pic xmlns:pic="http://schemas.openxmlformats.org/drawingml/2006/picture">
+                  <pic:nvPicPr>
+                    <pic:cNvPr id="0" name="Picture 15"/>
+                    <pic:cNvPicPr>
+                      <a:picLocks noChangeAspect="1" noChangeArrowheads="1"/>
+                    </pic:cNvPicPr>
+                  </pic:nvPicPr>
+                  <pic:blipFill>
+                    <a:blip r:embed="rId19" cstate="print">
+                      <a:extLst>
+                        <a:ext uri="{28A0092B-C50C-407E-A947-70E740481C1C}">
+                          <a14:useLocalDpi xmlns:a14="http://schemas.microsoft.com/office/drawing/2010/main" val="0"/>
+                        </a:ext>
+                      </a:extLst>
+                    </a:blip>
+                    <a:srcRect/>
+                    <a:stretch>
+                      <a:fillRect/>
+                    </a:stretch>
+                  </pic:blipFill>
+                  <pic:spPr bwMode="auto">
+                    <a:xfrm>
+                      <a:off x="0" y="0"/>
+                      <a:ext cx="5753100" cy="3381375"/>
+                    </a:xfrm>
+                    <a:prstGeom prst="rect">
+                      <a:avLst/>
+                    </a:prstGeom>
+                    <a:noFill/>
+                    <a:ln>
+                      <a:noFill/>
+                    </a:ln>
+                  </pic:spPr>
+                </pic:pic>
+              </a:graphicData>
+            </a:graphic>
+          </wp:inline>
+        </w:drawing>
+      </w:r>
+      <w:r>
+        <w:t xml:space="preserve">Rys 3.8. </w:t>
+      </w:r>
+      <w:bookmarkStart w:id="7" w:name="_Hlk529131294"/>
+      <w:r>
+        <w:t xml:space="preserve">Spis testów </w:t>
+      </w:r>
+      <w:bookmarkEnd w:id="7"/>
+      <w:r>
+        <w:rPr>
+          <w:noProof/>
+        </w:rPr>
+        <w:drawing>
+          <wp:inline distT="0" distB="0" distL="0" distR="0" wp14:anchorId="7A2F20F8" wp14:editId="7D10B623">
+            <wp:extent cx="5753100" cy="3381375"/>
+            <wp:effectExtent l="0" t="0" r="0" b="0"/>
+            <wp:docPr id="12" name="Obraz 12"/>
+            <wp:cNvGraphicFramePr>
+              <a:graphicFrameLocks xmlns:a="http://schemas.openxmlformats.org/drawingml/2006/main" noChangeAspect="1"/>
+            </wp:cNvGraphicFramePr>
+            <a:graphic xmlns:a="http://schemas.openxmlformats.org/drawingml/2006/main">
+              <a:graphicData uri="http://schemas.openxmlformats.org/drawingml/2006/picture">
+                <pic:pic xmlns:pic="http://schemas.openxmlformats.org/drawingml/2006/picture">
+                  <pic:nvPicPr>
+                    <pic:cNvPr id="0" name="Picture 10"/>
+                    <pic:cNvPicPr>
+                      <a:picLocks noChangeAspect="1" noChangeArrowheads="1"/>
+                    </pic:cNvPicPr>
+                  </pic:nvPicPr>
+                  <pic:blipFill>
+                    <a:blip r:embed="rId20" cstate="print">
+                      <a:extLst>
+                        <a:ext uri="{28A0092B-C50C-407E-A947-70E740481C1C}">
+                          <a14:useLocalDpi xmlns:a14="http://schemas.microsoft.com/office/drawing/2010/main" val="0"/>
+                        </a:ext>
+                      </a:extLst>
+                    </a:blip>
+                    <a:srcRect/>
+                    <a:stretch>
+                      <a:fillRect/>
+                    </a:stretch>
+                  </pic:blipFill>
+                  <pic:spPr bwMode="auto">
+                    <a:xfrm>
+                      <a:off x="0" y="0"/>
+                      <a:ext cx="5753100" cy="3381375"/>
+                    </a:xfrm>
+                    <a:prstGeom prst="rect">
+                      <a:avLst/>
+                    </a:prstGeom>
+                    <a:noFill/>
+                    <a:ln>
+                      <a:noFill/>
+                    </a:ln>
+                  </pic:spPr>
+                </pic:pic>
+              </a:graphicData>
+            </a:graphic>
+          </wp:inline>
+        </w:drawing>
+      </w:r>
+    </w:p>
+    <w:p>
+      <w:pPr>
+        <w:spacing w:after="160" w:line="259" w:lineRule="auto"/>
+      </w:pPr>
+      <w:r>
+        <w:lastRenderedPageBreak/>
+        <w:t xml:space="preserve">Rys 3.9. </w:t>
+      </w:r>
+      <w:bookmarkStart w:id="8" w:name="_Hlk529131300"/>
+      <w:r>
+        <w:t>Dodawanie testu</w:t>
+      </w:r>
+      <w:bookmarkEnd w:id="8"/>
+      <w:r>
+        <w:rPr>
+          <w:noProof/>
+        </w:rPr>
+        <w:drawing>
+          <wp:inline distT="0" distB="0" distL="0" distR="0" wp14:anchorId="76007445" wp14:editId="32C0E1C1">
+            <wp:extent cx="5753100" cy="3381375"/>
+            <wp:effectExtent l="0" t="0" r="0" b="0"/>
+            <wp:docPr id="13" name="Obraz 13"/>
+            <wp:cNvGraphicFramePr>
+              <a:graphicFrameLocks xmlns:a="http://schemas.openxmlformats.org/drawingml/2006/main" noChangeAspect="1"/>
+            </wp:cNvGraphicFramePr>
+            <a:graphic xmlns:a="http://schemas.openxmlformats.org/drawingml/2006/main">
+              <a:graphicData uri="http://schemas.openxmlformats.org/drawingml/2006/picture">
+                <pic:pic xmlns:pic="http://schemas.openxmlformats.org/drawingml/2006/picture">
+                  <pic:nvPicPr>
+                    <pic:cNvPr id="0" name="Picture 11"/>
+                    <pic:cNvPicPr>
+                      <a:picLocks noChangeAspect="1" noChangeArrowheads="1"/>
+                    </pic:cNvPicPr>
+                  </pic:nvPicPr>
+                  <pic:blipFill>
+                    <a:blip r:embed="rId21" cstate="print">
+                      <a:extLst>
+                        <a:ext uri="{28A0092B-C50C-407E-A947-70E740481C1C}">
+                          <a14:useLocalDpi xmlns:a14="http://schemas.microsoft.com/office/drawing/2010/main" val="0"/>
+                        </a:ext>
+                      </a:extLst>
+                    </a:blip>
+                    <a:srcRect/>
+                    <a:stretch>
+                      <a:fillRect/>
+                    </a:stretch>
+                  </pic:blipFill>
+                  <pic:spPr bwMode="auto">
+                    <a:xfrm>
+                      <a:off x="0" y="0"/>
+                      <a:ext cx="5753100" cy="3381375"/>
+                    </a:xfrm>
+                    <a:prstGeom prst="rect">
+                      <a:avLst/>
+                    </a:prstGeom>
+                    <a:noFill/>
+                    <a:ln>
+                      <a:noFill/>
+                    </a:ln>
+                  </pic:spPr>
+                </pic:pic>
+              </a:graphicData>
+            </a:graphic>
+          </wp:inline>
+        </w:drawing>
+      </w:r>
+    </w:p>
+    <w:p>
+      <w:pPr>
+        <w:spacing w:after="160" w:line="259" w:lineRule="auto"/>
+        <w:rPr>
+          <w:noProof/>
+        </w:rPr>
+      </w:pPr>
+      <w:r>
+        <w:t>Rys 3.1</w:t>
+      </w:r>
+      <w:r>
+        <w:t>0</w:t>
+      </w:r>
+      <w:r>
+        <w:t xml:space="preserve">. </w:t>
+      </w:r>
+      <w:bookmarkStart w:id="9" w:name="_Hlk529131306"/>
+      <w:r>
+        <w:t>Rozwiązywanie testu.</w:t>
+      </w:r>
+      <w:r>
+        <w:rPr>
+          <w:noProof/>
+        </w:rPr>
+        <w:t xml:space="preserve"> </w:t>
+      </w:r>
+      <w:bookmarkEnd w:id="9"/>
+      <w:r>
+        <w:rPr>
+          <w:noProof/>
+        </w:rPr>
+        <w:drawing>
+          <wp:inline distT="0" distB="0" distL="0" distR="0" wp14:anchorId="0549236A" wp14:editId="61E058AC">
+            <wp:extent cx="5753100" cy="3381375"/>
+            <wp:effectExtent l="0" t="0" r="0" b="0"/>
+            <wp:docPr id="14" name="Obraz 14"/>
+            <wp:cNvGraphicFramePr>
+              <a:graphicFrameLocks xmlns:a="http://schemas.openxmlformats.org/drawingml/2006/main" noChangeAspect="1"/>
+            </wp:cNvGraphicFramePr>
+            <a:graphic xmlns:a="http://schemas.openxmlformats.org/drawingml/2006/main">
+              <a:graphicData uri="http://schemas.openxmlformats.org/drawingml/2006/picture">
+                <pic:pic xmlns:pic="http://schemas.openxmlformats.org/drawingml/2006/picture">
+                  <pic:nvPicPr>
+                    <pic:cNvPr id="0" name="Picture 12"/>
+                    <pic:cNvPicPr>
+                      <a:picLocks noChangeAspect="1" noChangeArrowheads="1"/>
+                    </pic:cNvPicPr>
+                  </pic:nvPicPr>
+                  <pic:blipFill>
+                    <a:blip r:embed="rId22" cstate="print">
+                      <a:extLst>
+                        <a:ext uri="{28A0092B-C50C-407E-A947-70E740481C1C}">
+                          <a14:useLocalDpi xmlns:a14="http://schemas.microsoft.com/office/drawing/2010/main" val="0"/>
+                        </a:ext>
+                      </a:extLst>
+                    </a:blip>
+                    <a:srcRect/>
+                    <a:stretch>
+                      <a:fillRect/>
+                    </a:stretch>
+                  </pic:blipFill>
+                  <pic:spPr bwMode="auto">
+                    <a:xfrm>
+                      <a:off x="0" y="0"/>
+                      <a:ext cx="5753100" cy="3381375"/>
+                    </a:xfrm>
+                    <a:prstGeom prst="rect">
+                      <a:avLst/>
+                    </a:prstGeom>
+                    <a:noFill/>
+                    <a:ln>
+                      <a:noFill/>
+                    </a:ln>
+                  </pic:spPr>
+                </pic:pic>
+              </a:graphicData>
+            </a:graphic>
+          </wp:inline>
+        </w:drawing>
+      </w:r>
+      <w:r>
+        <w:rPr>
+          <w:noProof/>
+        </w:rPr>
+        <w:t xml:space="preserve"> </w:t>
+      </w:r>
+    </w:p>
+    <w:p>
+      <w:pPr>
+        <w:spacing w:after="160" w:line="259" w:lineRule="auto"/>
+      </w:pPr>
+      <w:r>
+        <w:lastRenderedPageBreak/>
+        <w:t>Rys 3.1</w:t>
+      </w:r>
+      <w:r>
+        <w:t>1</w:t>
+      </w:r>
+      <w:r>
+        <w:t xml:space="preserve">. </w:t>
+      </w:r>
+      <w:bookmarkStart w:id="10" w:name="_Hlk529131311"/>
+      <w:r>
+        <w:t>Wynik testu</w:t>
+      </w:r>
+      <w:bookmarkEnd w:id="10"/>
+      <w:r>
+        <w:rPr>
+          <w:noProof/>
+        </w:rPr>
+        <w:drawing>
+          <wp:inline distT="0" distB="0" distL="0" distR="0" wp14:anchorId="77A79E9E" wp14:editId="747D18D8">
+            <wp:extent cx="5753100" cy="3381375"/>
+            <wp:effectExtent l="0" t="0" r="0" b="0"/>
+            <wp:docPr id="15" name="Obraz 15"/>
+            <wp:cNvGraphicFramePr>
+              <a:graphicFrameLocks xmlns:a="http://schemas.openxmlformats.org/drawingml/2006/main" noChangeAspect="1"/>
+            </wp:cNvGraphicFramePr>
+            <a:graphic xmlns:a="http://schemas.openxmlformats.org/drawingml/2006/main">
+              <a:graphicData uri="http://schemas.openxmlformats.org/drawingml/2006/picture">
+                <pic:pic xmlns:pic="http://schemas.openxmlformats.org/drawingml/2006/picture">
+                  <pic:nvPicPr>
+                    <pic:cNvPr id="0" name="Picture 13"/>
+                    <pic:cNvPicPr>
+                      <a:picLocks noChangeAspect="1" noChangeArrowheads="1"/>
+                    </pic:cNvPicPr>
+                  </pic:nvPicPr>
+                  <pic:blipFill>
+                    <a:blip r:embed="rId23" cstate="print">
+                      <a:extLst>
+                        <a:ext uri="{28A0092B-C50C-407E-A947-70E740481C1C}">
+                          <a14:useLocalDpi xmlns:a14="http://schemas.microsoft.com/office/drawing/2010/main" val="0"/>
+                        </a:ext>
+                      </a:extLst>
+                    </a:blip>
+                    <a:srcRect/>
+                    <a:stretch>
+                      <a:fillRect/>
+                    </a:stretch>
+                  </pic:blipFill>
+                  <pic:spPr bwMode="auto">
+                    <a:xfrm>
+                      <a:off x="0" y="0"/>
+                      <a:ext cx="5753100" cy="3381375"/>
+                    </a:xfrm>
+                    <a:prstGeom prst="rect">
+                      <a:avLst/>
+                    </a:prstGeom>
+                    <a:noFill/>
+                    <a:ln>
+                      <a:noFill/>
+                    </a:ln>
+                  </pic:spPr>
+                </pic:pic>
+              </a:graphicData>
+            </a:graphic>
+          </wp:inline>
+        </w:drawing>
+      </w:r>
+    </w:p>
+    <w:p>
+      <w:pPr>
+        <w:spacing w:after="160" w:line="259" w:lineRule="auto"/>
+      </w:pPr>
+      <w:r>
+        <w:t>Rys 3.1</w:t>
+      </w:r>
+      <w:r>
+        <w:t>2</w:t>
+      </w:r>
+      <w:r>
+        <w:t xml:space="preserve">. </w:t>
+      </w:r>
+      <w:bookmarkStart w:id="11" w:name="_Hlk529131316"/>
+      <w:r>
+        <w:t>Edytowanie profilu</w:t>
+      </w:r>
+      <w:bookmarkEnd w:id="11"/>
+      <w:r>
+        <w:rPr>
+          <w:noProof/>
+        </w:rPr>
+        <w:drawing>
+          <wp:inline distT="0" distB="0" distL="0" distR="0" wp14:anchorId="1CF995AD" wp14:editId="6C6C9C9F">
+            <wp:extent cx="5754370" cy="3389630"/>
+            <wp:effectExtent l="0" t="0" r="0" b="1270"/>
+            <wp:docPr id="18" name="Obraz 18"/>
+            <wp:cNvGraphicFramePr>
+              <a:graphicFrameLocks xmlns:a="http://schemas.openxmlformats.org/drawingml/2006/main" noChangeAspect="1"/>
+            </wp:cNvGraphicFramePr>
+            <a:graphic xmlns:a="http://schemas.openxmlformats.org/drawingml/2006/main">
+              <a:graphicData uri="http://schemas.openxmlformats.org/drawingml/2006/picture">
+                <pic:pic xmlns:pic="http://schemas.openxmlformats.org/drawingml/2006/picture">
+                  <pic:nvPicPr>
+                    <pic:cNvPr id="0" name="Picture 16"/>
+                    <pic:cNvPicPr>
+                      <a:picLocks noChangeAspect="1" noChangeArrowheads="1"/>
+                    </pic:cNvPicPr>
+                  </pic:nvPicPr>
+                  <pic:blipFill>
+                    <a:blip r:embed="rId24" cstate="print">
+                      <a:extLst>
+                        <a:ext uri="{28A0092B-C50C-407E-A947-70E740481C1C}">
+                          <a14:useLocalDpi xmlns:a14="http://schemas.microsoft.com/office/drawing/2010/main" val="0"/>
+                        </a:ext>
+                      </a:extLst>
+                    </a:blip>
+                    <a:srcRect/>
+                    <a:stretch>
+                      <a:fillRect/>
+                    </a:stretch>
+                  </pic:blipFill>
+                  <pic:spPr bwMode="auto">
+                    <a:xfrm>
+                      <a:off x="0" y="0"/>
+                      <a:ext cx="5754370" cy="3389630"/>
+                    </a:xfrm>
+                    <a:prstGeom prst="rect">
+                      <a:avLst/>
+                    </a:prstGeom>
+                    <a:noFill/>
+                    <a:ln>
+                      <a:noFill/>
+                    </a:ln>
+                  </pic:spPr>
+                </pic:pic>
+              </a:graphicData>
+            </a:graphic>
+          </wp:inline>
+        </w:drawing>
+      </w:r>
+    </w:p>
+    <w:p>
+      <w:pPr>
+        <w:spacing w:after="160" w:line="259" w:lineRule="auto"/>
+      </w:pPr>
+      <w:r>
+        <w:br w:type="page"/>
+      </w:r>
+    </w:p>
+    <w:p>
+      <w:pPr>
+        <w:spacing w:after="160" w:line="259" w:lineRule="auto"/>
+      </w:pPr>
+    </w:p>
+    <w:p>
+      <w:pPr>
+        <w:spacing w:after="160" w:line="259" w:lineRule="auto"/>
+      </w:pPr>
       <w:r>
         <w:rPr>
           <w:b/>
           <w:sz w:val="20"/>
         </w:rPr>
-        <w:t>.</w:t>
+        <w:t>3.5</w:t>
       </w:r>
       <w:r>
         <w:rPr>
           <w:b/>
           <w:sz w:val="20"/>
         </w:rPr>
+        <w:t>.</w:t>
+      </w:r>
+      <w:r>
+        <w:rPr>
+          <w:b/>
+          <w:sz w:val="20"/>
+        </w:rPr>
         <w:t xml:space="preserve"> Model domenowy, reguły biznesowe, ograniczenia dziedzinowe</w:t>
       </w:r>
+      <w:r>
+        <w:rPr>
+          <w:b/>
+          <w:sz w:val="20"/>
+        </w:rPr>
+        <w:br/>
+        <w:t xml:space="preserve"> </w:t>
+      </w:r>
+      <w:r>
+        <w:rPr>
+          <w:b/>
+          <w:sz w:val="20"/>
+        </w:rPr>
+        <w:tab/>
+      </w:r>
+      <w:r>
+        <w:t>Model domenowy jest modelem, który przedstawia warstwę zakresu biznesowego, którego dotyczy system. Przedstawia on zarówno dane biznesowe jak i reguły biznesowe, które wykorzystane są w systemie. Dane oraz procesy są przedstawione w jednym modelu. Na pierwszy rzut oka model domenowy może wydawać się podobny do modelu bazy danych, natomiast model domenowy miesza ze sobą dane i procesy oraz wykorzystuje mechaniki, które nie są dozwolone przy modelowaniu bazy danych. [6] Model domenowy przedstawiany jest za pomocą statycznego diagramu klas opracowanego za pomocą UML.</w:t>
+      </w:r>
+      <w:r>
+        <w:t xml:space="preserve"> Jest on łącznikiem pomiędzy specyfikacją wymagań a architekturą aplikacji. Wynika on bezpośrednio z zebranych wymagań i jednocześnie definiuje on strukturę, reguły oraz ograniczenia architektury aplikacji. Model domenowy aplikacji przedstawiony został na Rys 3.13. następnie opracowane zostały reguły biznesowe i ograniczenia dziedzinowe.</w:t>
+      </w:r>
+    </w:p>
+    <w:p>
+      <w:pPr>
+        <w:spacing w:after="160" w:line="259" w:lineRule="auto"/>
+        <w:rPr>
+          <w:sz w:val="20"/>
+        </w:rPr>
+      </w:pPr>
+      <w:r>
+        <w:rPr>
+          <w:sz w:val="20"/>
+        </w:rPr>
+        <w:t>Rys 3.13 Model domenowy</w:t>
+      </w:r>
+      <w:r>
+        <w:rPr>
+          <w:b/>
+          <w:noProof/>
+        </w:rPr>
+        <w:drawing>
+          <wp:inline distT="0" distB="0" distL="0" distR="0" wp14:anchorId="2C49FD4C" wp14:editId="32076460">
+            <wp:extent cx="6045926" cy="3397037"/>
+            <wp:effectExtent l="0" t="0" r="0" b="0"/>
+            <wp:docPr id="19" name="Obraz 19"/>
+            <wp:cNvGraphicFramePr>
+              <a:graphicFrameLocks xmlns:a="http://schemas.openxmlformats.org/drawingml/2006/main" noChangeAspect="1"/>
+            </wp:cNvGraphicFramePr>
+            <a:graphic xmlns:a="http://schemas.openxmlformats.org/drawingml/2006/main">
+              <a:graphicData uri="http://schemas.openxmlformats.org/drawingml/2006/picture">
+                <pic:pic xmlns:pic="http://schemas.openxmlformats.org/drawingml/2006/picture">
+                  <pic:nvPicPr>
+                    <pic:cNvPr id="0" name="Picture 17"/>
+                    <pic:cNvPicPr>
+                      <a:picLocks noChangeAspect="1" noChangeArrowheads="1"/>
+                    </pic:cNvPicPr>
+                  </pic:nvPicPr>
+                  <pic:blipFill>
+                    <a:blip r:embed="rId25">
+                      <a:extLst>
+                        <a:ext uri="{28A0092B-C50C-407E-A947-70E740481C1C}">
+                          <a14:useLocalDpi xmlns:a14="http://schemas.microsoft.com/office/drawing/2010/main" val="0"/>
+                        </a:ext>
+                      </a:extLst>
+                    </a:blip>
+                    <a:srcRect/>
+                    <a:stretch>
+                      <a:fillRect/>
+                    </a:stretch>
+                  </pic:blipFill>
+                  <pic:spPr bwMode="auto">
+                    <a:xfrm>
+                      <a:off x="0" y="0"/>
+                      <a:ext cx="6075513" cy="3413661"/>
+                    </a:xfrm>
+                    <a:prstGeom prst="rect">
+                      <a:avLst/>
+                    </a:prstGeom>
+                    <a:noFill/>
+                    <a:ln>
+                      <a:noFill/>
+                    </a:ln>
+                  </pic:spPr>
+                </pic:pic>
+              </a:graphicData>
+            </a:graphic>
+          </wp:inline>
+        </w:drawing>
+      </w:r>
+    </w:p>
+    <w:p>
+      <w:pPr>
+        <w:contextualSpacing/>
+        <w:rPr>
+          <w:b/>
+        </w:rPr>
+      </w:pPr>
+      <w:r>
+        <w:rPr>
+          <w:b/>
+        </w:rPr>
+        <w:t>Reguły biznesowe</w:t>
+      </w:r>
+    </w:p>
+    <w:p>
+      <w:pPr>
+        <w:pStyle w:val="Akapitzlist"/>
+        <w:numPr>
+          <w:ilvl w:val="0"/>
+          <w:numId w:val="44"/>
+        </w:numPr>
+        <w:spacing w:line="240" w:lineRule="auto"/>
+        <w:rPr>
+          <w:rFonts w:ascii="Times New Roman" w:hAnsi="Times New Roman" w:cs="Times New Roman"/>
+          <w:sz w:val="24"/>
+          <w:szCs w:val="24"/>
+        </w:rPr>
+      </w:pPr>
+      <w:r>
+        <w:rPr>
+          <w:rFonts w:ascii="Times New Roman" w:hAnsi="Times New Roman" w:cs="Times New Roman"/>
+          <w:sz w:val="24"/>
+          <w:szCs w:val="24"/>
+        </w:rPr>
+        <w:t>Dział jest działem przedmiotu akademickiego. Identyfikowany jest prze numer identyfikacyjny. Opisywany jest przez swoją nazwę.</w:t>
+      </w:r>
+    </w:p>
+    <w:p>
+      <w:pPr>
+        <w:pStyle w:val="Akapitzlist"/>
+        <w:numPr>
+          <w:ilvl w:val="0"/>
+          <w:numId w:val="44"/>
+        </w:numPr>
+        <w:spacing w:line="240" w:lineRule="auto"/>
+        <w:rPr>
+          <w:rFonts w:ascii="Times New Roman" w:hAnsi="Times New Roman" w:cs="Times New Roman"/>
+          <w:sz w:val="24"/>
+          <w:szCs w:val="24"/>
+        </w:rPr>
+      </w:pPr>
+      <w:r>
+        <w:rPr>
+          <w:rFonts w:ascii="Times New Roman" w:hAnsi="Times New Roman" w:cs="Times New Roman"/>
+          <w:sz w:val="24"/>
+          <w:szCs w:val="24"/>
+        </w:rPr>
+        <w:t>Kurs jest przedmiotem akademickim. Składa się on z różnych działów. Identyfikowany jest prze numer identyfikacyjny. Opisywany jest przez swoją nazwę.</w:t>
+      </w:r>
+    </w:p>
+    <w:p>
+      <w:pPr>
+        <w:pStyle w:val="Akapitzlist"/>
+        <w:numPr>
+          <w:ilvl w:val="0"/>
+          <w:numId w:val="44"/>
+        </w:numPr>
+        <w:spacing w:line="240" w:lineRule="auto"/>
+        <w:rPr>
+          <w:rFonts w:ascii="Times New Roman" w:hAnsi="Times New Roman" w:cs="Times New Roman"/>
+          <w:sz w:val="24"/>
+          <w:szCs w:val="24"/>
+        </w:rPr>
+      </w:pPr>
+      <w:r>
+        <w:rPr>
+          <w:rFonts w:ascii="Times New Roman" w:hAnsi="Times New Roman" w:cs="Times New Roman"/>
+          <w:sz w:val="24"/>
+          <w:szCs w:val="24"/>
+        </w:rPr>
+        <w:t>Metoda Oceniania jest określoną metodą oceniania testów.</w:t>
+      </w:r>
+    </w:p>
+    <w:p>
+      <w:pPr>
+        <w:pStyle w:val="Akapitzlist"/>
+        <w:numPr>
+          <w:ilvl w:val="0"/>
+          <w:numId w:val="44"/>
+        </w:numPr>
+        <w:spacing w:line="240" w:lineRule="auto"/>
+        <w:rPr>
+          <w:rFonts w:ascii="Times New Roman" w:hAnsi="Times New Roman" w:cs="Times New Roman"/>
+          <w:sz w:val="24"/>
+          <w:szCs w:val="24"/>
+        </w:rPr>
+      </w:pPr>
+      <w:r>
+        <w:rPr>
+          <w:rFonts w:ascii="Times New Roman" w:hAnsi="Times New Roman" w:cs="Times New Roman"/>
+          <w:sz w:val="24"/>
+          <w:szCs w:val="24"/>
+        </w:rPr>
+        <w:t>Nauczyciel jest osobą zatrudnioną na uczelni. Jest autorem pytań oraz testów. Jest identyfikowany poprzez numer identyfikujący. Opisywany jest poprzez email oraz hasło.</w:t>
+      </w:r>
+    </w:p>
+    <w:p>
+      <w:pPr>
+        <w:pStyle w:val="Akapitzlist"/>
+        <w:numPr>
+          <w:ilvl w:val="0"/>
+          <w:numId w:val="44"/>
+        </w:numPr>
+        <w:spacing w:line="240" w:lineRule="auto"/>
+        <w:rPr>
+          <w:rFonts w:ascii="Times New Roman" w:hAnsi="Times New Roman" w:cs="Times New Roman"/>
+          <w:sz w:val="24"/>
+          <w:szCs w:val="24"/>
+        </w:rPr>
+      </w:pPr>
+      <w:r>
+        <w:rPr>
+          <w:rFonts w:ascii="Times New Roman" w:hAnsi="Times New Roman" w:cs="Times New Roman"/>
+          <w:sz w:val="24"/>
+          <w:szCs w:val="24"/>
+        </w:rPr>
+        <w:t>Odpowiedź jest odpowiedzią na pytanie. Jest identyfikowana przez numer identyfikujący. Opisywana jest poprzez swoją zawartość, liczbę punktów oraz informacje czy jest poprawna.</w:t>
+      </w:r>
+    </w:p>
+    <w:p>
+      <w:pPr>
+        <w:pStyle w:val="Akapitzlist"/>
+        <w:numPr>
+          <w:ilvl w:val="0"/>
+          <w:numId w:val="44"/>
+        </w:numPr>
+        <w:spacing w:line="240" w:lineRule="auto"/>
+        <w:rPr>
+          <w:rFonts w:ascii="Times New Roman" w:hAnsi="Times New Roman" w:cs="Times New Roman"/>
+          <w:sz w:val="24"/>
+          <w:szCs w:val="24"/>
+        </w:rPr>
+      </w:pPr>
+      <w:r>
+        <w:rPr>
+          <w:rFonts w:ascii="Times New Roman" w:hAnsi="Times New Roman" w:cs="Times New Roman"/>
+          <w:sz w:val="24"/>
+          <w:szCs w:val="24"/>
+        </w:rPr>
+        <w:lastRenderedPageBreak/>
+        <w:t>Pytanie jest pytaniem testowym. Jest identyfikowane przez numer identyfikujący. Opisywane jest przez swoją zawartość. Pytanie odnosi się do kursu oraz działu. Posiada odpowiedzi.</w:t>
+      </w:r>
+    </w:p>
+    <w:p>
+      <w:pPr>
+        <w:pStyle w:val="Akapitzlist"/>
+        <w:numPr>
+          <w:ilvl w:val="0"/>
+          <w:numId w:val="44"/>
+        </w:numPr>
+        <w:spacing w:line="240" w:lineRule="auto"/>
+        <w:rPr>
+          <w:rFonts w:ascii="Times New Roman" w:hAnsi="Times New Roman" w:cs="Times New Roman"/>
+          <w:sz w:val="24"/>
+          <w:szCs w:val="24"/>
+        </w:rPr>
+      </w:pPr>
+      <w:r>
+        <w:rPr>
+          <w:rFonts w:ascii="Times New Roman" w:hAnsi="Times New Roman" w:cs="Times New Roman"/>
+          <w:sz w:val="24"/>
+          <w:szCs w:val="24"/>
+        </w:rPr>
+        <w:t>Rozwiązanie jest zbiorem odpowiedzi na pytania z testu, którego dotyczy. Identyfikowane jest poprzez numer identyfikujący. Opisywane jest poprzez informację czy zostało już przesłane oraz poprzez ilość uzyskanych punktów.</w:t>
+      </w:r>
+    </w:p>
+    <w:p>
+      <w:pPr>
+        <w:pStyle w:val="Akapitzlist"/>
+        <w:numPr>
+          <w:ilvl w:val="0"/>
+          <w:numId w:val="44"/>
+        </w:numPr>
+        <w:spacing w:line="240" w:lineRule="auto"/>
+        <w:rPr>
+          <w:rFonts w:ascii="Times New Roman" w:hAnsi="Times New Roman" w:cs="Times New Roman"/>
+          <w:sz w:val="24"/>
+          <w:szCs w:val="24"/>
+        </w:rPr>
+      </w:pPr>
+      <w:r>
+        <w:rPr>
+          <w:rFonts w:ascii="Times New Roman" w:hAnsi="Times New Roman" w:cs="Times New Roman"/>
+          <w:sz w:val="24"/>
+          <w:szCs w:val="24"/>
+        </w:rPr>
+        <w:t>Student jest osobą pobierającą naukę na uczelni. Przesyła on rozwiązania do testów, w których bierze udział. Jest identyfikowany poprzez numer identyfikujący. Opisywany jest poprzez email oraz hasło.</w:t>
+      </w:r>
+    </w:p>
+    <w:p>
+      <w:pPr>
+        <w:pStyle w:val="Akapitzlist"/>
+        <w:numPr>
+          <w:ilvl w:val="0"/>
+          <w:numId w:val="44"/>
+        </w:numPr>
+        <w:spacing w:line="240" w:lineRule="auto"/>
+        <w:rPr>
+          <w:rFonts w:ascii="Times New Roman" w:hAnsi="Times New Roman" w:cs="Times New Roman"/>
+          <w:sz w:val="24"/>
+          <w:szCs w:val="24"/>
+        </w:rPr>
+      </w:pPr>
+      <w:r>
+        <w:rPr>
+          <w:rFonts w:ascii="Times New Roman" w:hAnsi="Times New Roman" w:cs="Times New Roman"/>
+          <w:sz w:val="24"/>
+          <w:szCs w:val="24"/>
+        </w:rPr>
+        <w:t xml:space="preserve">Test jest testem wielokrotnego wyboru. Identyfikowany jest przez numer identyfikujący. Opisywany jest przez datę i czas początku testu, datę i czas końca testu, liczbę możliwych do uzyskania punktów, wybraną metodę oceniania oraz informację czy test będzie </w:t>
+      </w:r>
+      <w:proofErr w:type="spellStart"/>
+      <w:r>
+        <w:rPr>
+          <w:rFonts w:ascii="Times New Roman" w:hAnsi="Times New Roman" w:cs="Times New Roman"/>
+          <w:sz w:val="24"/>
+          <w:szCs w:val="24"/>
+        </w:rPr>
+        <w:t>nawigowalny</w:t>
+      </w:r>
+      <w:proofErr w:type="spellEnd"/>
+      <w:r>
+        <w:rPr>
+          <w:rFonts w:ascii="Times New Roman" w:hAnsi="Times New Roman" w:cs="Times New Roman"/>
+          <w:sz w:val="24"/>
+          <w:szCs w:val="24"/>
+        </w:rPr>
+        <w:t>.</w:t>
+      </w:r>
+    </w:p>
+    <w:p>
+      <w:pPr>
+        <w:pStyle w:val="Akapitzlist"/>
+        <w:numPr>
+          <w:ilvl w:val="0"/>
+          <w:numId w:val="44"/>
+        </w:numPr>
+        <w:spacing w:line="240" w:lineRule="auto"/>
+        <w:rPr>
+          <w:rFonts w:ascii="Times New Roman" w:hAnsi="Times New Roman" w:cs="Times New Roman"/>
+          <w:sz w:val="24"/>
+          <w:szCs w:val="24"/>
+        </w:rPr>
+      </w:pPr>
+      <w:r>
+        <w:rPr>
+          <w:rFonts w:ascii="Times New Roman" w:hAnsi="Times New Roman" w:cs="Times New Roman"/>
+          <w:sz w:val="24"/>
+          <w:szCs w:val="24"/>
+        </w:rPr>
+        <w:t>Liczba możliwych do uzyskania punktów w Teście wyliczana jest na podstawie sumy możliwych do uzyskania punktów z każdego Pytania, które zawarte jest w Teście. Suma możliwych punktów do uzyskania z Pytania w kontekście danego Testu wyliczana jest na podstawie Metody Oceniania Testu i punktów przypisanym Odpowiedziom do danego Pytania.</w:t>
+      </w:r>
+    </w:p>
+    <w:p>
+      <w:pPr>
+        <w:pStyle w:val="Akapitzlist"/>
+        <w:numPr>
+          <w:ilvl w:val="0"/>
+          <w:numId w:val="44"/>
+        </w:numPr>
+        <w:spacing w:line="240" w:lineRule="auto"/>
+        <w:rPr>
+          <w:rFonts w:ascii="Times New Roman" w:hAnsi="Times New Roman" w:cs="Times New Roman"/>
+          <w:sz w:val="24"/>
+          <w:szCs w:val="24"/>
+        </w:rPr>
+      </w:pPr>
+      <w:r>
+        <w:rPr>
+          <w:rFonts w:ascii="Times New Roman" w:hAnsi="Times New Roman" w:cs="Times New Roman"/>
+          <w:sz w:val="24"/>
+          <w:szCs w:val="24"/>
+        </w:rPr>
+        <w:t>Student może przesłać wiele Rozwiązań.</w:t>
+      </w:r>
+    </w:p>
+    <w:p>
+      <w:pPr>
+        <w:pStyle w:val="Akapitzlist"/>
+        <w:numPr>
+          <w:ilvl w:val="0"/>
+          <w:numId w:val="44"/>
+        </w:numPr>
+        <w:spacing w:line="240" w:lineRule="auto"/>
+        <w:rPr>
+          <w:rFonts w:ascii="Times New Roman" w:hAnsi="Times New Roman" w:cs="Times New Roman"/>
+          <w:sz w:val="24"/>
+          <w:szCs w:val="24"/>
+        </w:rPr>
+      </w:pPr>
+      <w:r>
+        <w:rPr>
+          <w:rFonts w:ascii="Times New Roman" w:hAnsi="Times New Roman" w:cs="Times New Roman"/>
+          <w:sz w:val="24"/>
+          <w:szCs w:val="24"/>
+        </w:rPr>
+        <w:t>Student może nie przesłać żadnego Rozwiązania.</w:t>
+      </w:r>
+    </w:p>
+    <w:p>
+      <w:pPr>
+        <w:pStyle w:val="Akapitzlist"/>
+        <w:numPr>
+          <w:ilvl w:val="0"/>
+          <w:numId w:val="44"/>
+        </w:numPr>
+        <w:spacing w:line="240" w:lineRule="auto"/>
+        <w:rPr>
+          <w:rFonts w:ascii="Times New Roman" w:hAnsi="Times New Roman" w:cs="Times New Roman"/>
+          <w:sz w:val="24"/>
+          <w:szCs w:val="24"/>
+        </w:rPr>
+      </w:pPr>
+      <w:r>
+        <w:rPr>
+          <w:rFonts w:ascii="Times New Roman" w:hAnsi="Times New Roman" w:cs="Times New Roman"/>
+          <w:sz w:val="24"/>
+          <w:szCs w:val="24"/>
+        </w:rPr>
+        <w:t>Rozwiązanie musi być przesłane przez Studenta.</w:t>
+      </w:r>
+    </w:p>
+    <w:p>
+      <w:pPr>
+        <w:pStyle w:val="Akapitzlist"/>
+        <w:numPr>
+          <w:ilvl w:val="0"/>
+          <w:numId w:val="44"/>
+        </w:numPr>
+        <w:spacing w:line="240" w:lineRule="auto"/>
+        <w:rPr>
+          <w:rFonts w:ascii="Times New Roman" w:hAnsi="Times New Roman" w:cs="Times New Roman"/>
+          <w:sz w:val="24"/>
+          <w:szCs w:val="24"/>
+        </w:rPr>
+      </w:pPr>
+      <w:r>
+        <w:rPr>
+          <w:rFonts w:ascii="Times New Roman" w:hAnsi="Times New Roman" w:cs="Times New Roman"/>
+          <w:sz w:val="24"/>
+          <w:szCs w:val="24"/>
+        </w:rPr>
+        <w:t>Rozwiązanie może być przesłane przez co najwyżej jednego Studenta.</w:t>
+      </w:r>
+    </w:p>
+    <w:p>
+      <w:pPr>
+        <w:pStyle w:val="Akapitzlist"/>
+        <w:numPr>
+          <w:ilvl w:val="0"/>
+          <w:numId w:val="44"/>
+        </w:numPr>
+        <w:spacing w:line="240" w:lineRule="auto"/>
+        <w:rPr>
+          <w:rFonts w:ascii="Times New Roman" w:hAnsi="Times New Roman" w:cs="Times New Roman"/>
+          <w:sz w:val="24"/>
+          <w:szCs w:val="24"/>
+        </w:rPr>
+      </w:pPr>
+      <w:r>
+        <w:rPr>
+          <w:rFonts w:ascii="Times New Roman" w:hAnsi="Times New Roman" w:cs="Times New Roman"/>
+          <w:sz w:val="24"/>
+          <w:szCs w:val="24"/>
+        </w:rPr>
+        <w:t>Student może brać udział w wielu Testach.</w:t>
+      </w:r>
+    </w:p>
+    <w:p>
+      <w:pPr>
+        <w:pStyle w:val="Akapitzlist"/>
+        <w:numPr>
+          <w:ilvl w:val="0"/>
+          <w:numId w:val="44"/>
+        </w:numPr>
+        <w:spacing w:line="240" w:lineRule="auto"/>
+        <w:rPr>
+          <w:rFonts w:ascii="Times New Roman" w:hAnsi="Times New Roman" w:cs="Times New Roman"/>
+          <w:sz w:val="24"/>
+          <w:szCs w:val="24"/>
+        </w:rPr>
+      </w:pPr>
+      <w:r>
+        <w:rPr>
+          <w:rFonts w:ascii="Times New Roman" w:hAnsi="Times New Roman" w:cs="Times New Roman"/>
+          <w:sz w:val="24"/>
+          <w:szCs w:val="24"/>
+        </w:rPr>
+        <w:t>Student nie musi brać udziału w Teście.</w:t>
+      </w:r>
+    </w:p>
+    <w:p>
+      <w:pPr>
+        <w:pStyle w:val="Akapitzlist"/>
+        <w:numPr>
+          <w:ilvl w:val="0"/>
+          <w:numId w:val="44"/>
+        </w:numPr>
+        <w:spacing w:line="240" w:lineRule="auto"/>
+        <w:rPr>
+          <w:rFonts w:ascii="Times New Roman" w:hAnsi="Times New Roman" w:cs="Times New Roman"/>
+          <w:sz w:val="24"/>
+          <w:szCs w:val="24"/>
+        </w:rPr>
+      </w:pPr>
+      <w:r>
+        <w:rPr>
+          <w:rFonts w:ascii="Times New Roman" w:hAnsi="Times New Roman" w:cs="Times New Roman"/>
+          <w:sz w:val="24"/>
+          <w:szCs w:val="24"/>
+        </w:rPr>
+        <w:t>Test może mieć przypisanych wielu Studentów.</w:t>
+      </w:r>
+    </w:p>
+    <w:p>
+      <w:pPr>
+        <w:pStyle w:val="Akapitzlist"/>
+        <w:numPr>
+          <w:ilvl w:val="0"/>
+          <w:numId w:val="44"/>
+        </w:numPr>
+        <w:spacing w:line="240" w:lineRule="auto"/>
+        <w:rPr>
+          <w:rFonts w:ascii="Times New Roman" w:hAnsi="Times New Roman" w:cs="Times New Roman"/>
+          <w:sz w:val="24"/>
+          <w:szCs w:val="24"/>
+        </w:rPr>
+      </w:pPr>
+      <w:r>
+        <w:rPr>
+          <w:rFonts w:ascii="Times New Roman" w:hAnsi="Times New Roman" w:cs="Times New Roman"/>
+          <w:sz w:val="24"/>
+          <w:szCs w:val="24"/>
+        </w:rPr>
+        <w:t>Test nie musi mieć przypisanego Studenta.</w:t>
+      </w:r>
+    </w:p>
+    <w:p>
+      <w:pPr>
+        <w:pStyle w:val="Akapitzlist"/>
+        <w:numPr>
+          <w:ilvl w:val="0"/>
+          <w:numId w:val="44"/>
+        </w:numPr>
+        <w:spacing w:line="240" w:lineRule="auto"/>
+        <w:rPr>
+          <w:rFonts w:ascii="Times New Roman" w:hAnsi="Times New Roman" w:cs="Times New Roman"/>
+          <w:sz w:val="24"/>
+          <w:szCs w:val="24"/>
+        </w:rPr>
+      </w:pPr>
+      <w:r>
+        <w:rPr>
+          <w:rFonts w:ascii="Times New Roman" w:hAnsi="Times New Roman" w:cs="Times New Roman"/>
+          <w:sz w:val="24"/>
+          <w:szCs w:val="24"/>
+        </w:rPr>
+        <w:t>Rozwiązanie może zawierać wiele Odpowiedzi.</w:t>
+      </w:r>
+    </w:p>
+    <w:p>
+      <w:pPr>
+        <w:pStyle w:val="Akapitzlist"/>
+        <w:numPr>
+          <w:ilvl w:val="0"/>
+          <w:numId w:val="44"/>
+        </w:numPr>
+        <w:spacing w:line="240" w:lineRule="auto"/>
+        <w:rPr>
+          <w:rFonts w:ascii="Times New Roman" w:hAnsi="Times New Roman" w:cs="Times New Roman"/>
+          <w:sz w:val="24"/>
+          <w:szCs w:val="24"/>
+        </w:rPr>
+      </w:pPr>
+      <w:r>
+        <w:rPr>
+          <w:rFonts w:ascii="Times New Roman" w:hAnsi="Times New Roman" w:cs="Times New Roman"/>
+          <w:sz w:val="24"/>
+          <w:szCs w:val="24"/>
+        </w:rPr>
+        <w:t>Rozwiązanie nie musi zawierać Odpowiedzi.</w:t>
+      </w:r>
+    </w:p>
+    <w:p>
+      <w:pPr>
+        <w:pStyle w:val="Akapitzlist"/>
+        <w:numPr>
+          <w:ilvl w:val="0"/>
+          <w:numId w:val="44"/>
+        </w:numPr>
+        <w:spacing w:line="240" w:lineRule="auto"/>
+        <w:rPr>
+          <w:rFonts w:ascii="Times New Roman" w:hAnsi="Times New Roman" w:cs="Times New Roman"/>
+          <w:sz w:val="24"/>
+          <w:szCs w:val="24"/>
+        </w:rPr>
+      </w:pPr>
+      <w:r>
+        <w:rPr>
+          <w:rFonts w:ascii="Times New Roman" w:hAnsi="Times New Roman" w:cs="Times New Roman"/>
+          <w:sz w:val="24"/>
+          <w:szCs w:val="24"/>
+        </w:rPr>
+        <w:t>Odpowiedź może się znajdywać w wielu Rozwiązaniach.</w:t>
+      </w:r>
+    </w:p>
+    <w:p>
+      <w:pPr>
+        <w:pStyle w:val="Akapitzlist"/>
+        <w:numPr>
+          <w:ilvl w:val="0"/>
+          <w:numId w:val="44"/>
+        </w:numPr>
+        <w:spacing w:line="240" w:lineRule="auto"/>
+        <w:rPr>
+          <w:rFonts w:ascii="Times New Roman" w:hAnsi="Times New Roman" w:cs="Times New Roman"/>
+          <w:sz w:val="24"/>
+          <w:szCs w:val="24"/>
+        </w:rPr>
+      </w:pPr>
+      <w:r>
+        <w:rPr>
+          <w:rFonts w:ascii="Times New Roman" w:hAnsi="Times New Roman" w:cs="Times New Roman"/>
+          <w:sz w:val="24"/>
+          <w:szCs w:val="24"/>
+        </w:rPr>
+        <w:t>Odpowiedź nie musi znajdywać się w Rozwiązaniu.</w:t>
+      </w:r>
+    </w:p>
+    <w:p>
+      <w:pPr>
+        <w:pStyle w:val="Akapitzlist"/>
+        <w:numPr>
+          <w:ilvl w:val="0"/>
+          <w:numId w:val="44"/>
+        </w:numPr>
+        <w:spacing w:line="240" w:lineRule="auto"/>
+        <w:rPr>
+          <w:rFonts w:ascii="Times New Roman" w:hAnsi="Times New Roman" w:cs="Times New Roman"/>
+          <w:sz w:val="24"/>
+          <w:szCs w:val="24"/>
+        </w:rPr>
+      </w:pPr>
+      <w:r>
+        <w:rPr>
+          <w:rFonts w:ascii="Times New Roman" w:hAnsi="Times New Roman" w:cs="Times New Roman"/>
+          <w:sz w:val="24"/>
+          <w:szCs w:val="24"/>
+        </w:rPr>
+        <w:t>Rozwiązanie musi rozwiązywać Test.</w:t>
+      </w:r>
+    </w:p>
+    <w:p>
+      <w:pPr>
+        <w:pStyle w:val="Akapitzlist"/>
+        <w:numPr>
+          <w:ilvl w:val="0"/>
+          <w:numId w:val="44"/>
+        </w:numPr>
+        <w:spacing w:line="240" w:lineRule="auto"/>
+        <w:rPr>
+          <w:rFonts w:ascii="Times New Roman" w:hAnsi="Times New Roman" w:cs="Times New Roman"/>
+          <w:sz w:val="24"/>
+          <w:szCs w:val="24"/>
+        </w:rPr>
+      </w:pPr>
+      <w:r>
+        <w:rPr>
+          <w:rFonts w:ascii="Times New Roman" w:hAnsi="Times New Roman" w:cs="Times New Roman"/>
+          <w:sz w:val="24"/>
+          <w:szCs w:val="24"/>
+        </w:rPr>
+        <w:t>Rozwiązanie może rozwiązywać co najwyżej jeden Test.</w:t>
+      </w:r>
+    </w:p>
+    <w:p>
+      <w:pPr>
+        <w:pStyle w:val="Akapitzlist"/>
+        <w:numPr>
+          <w:ilvl w:val="0"/>
+          <w:numId w:val="44"/>
+        </w:numPr>
+        <w:spacing w:line="240" w:lineRule="auto"/>
+        <w:rPr>
+          <w:rFonts w:ascii="Times New Roman" w:hAnsi="Times New Roman" w:cs="Times New Roman"/>
+          <w:sz w:val="24"/>
+          <w:szCs w:val="24"/>
+        </w:rPr>
+      </w:pPr>
+      <w:r>
+        <w:rPr>
+          <w:rFonts w:ascii="Times New Roman" w:hAnsi="Times New Roman" w:cs="Times New Roman"/>
+          <w:sz w:val="24"/>
+          <w:szCs w:val="24"/>
+        </w:rPr>
+        <w:t>Test nie musi być rozwiązywany przez Rozwiązanie.</w:t>
+      </w:r>
+    </w:p>
+    <w:p>
+      <w:pPr>
+        <w:pStyle w:val="Akapitzlist"/>
+        <w:numPr>
+          <w:ilvl w:val="0"/>
+          <w:numId w:val="44"/>
+        </w:numPr>
+        <w:spacing w:line="240" w:lineRule="auto"/>
+        <w:rPr>
+          <w:rFonts w:ascii="Times New Roman" w:hAnsi="Times New Roman" w:cs="Times New Roman"/>
+          <w:sz w:val="24"/>
+          <w:szCs w:val="24"/>
+        </w:rPr>
+      </w:pPr>
+      <w:r>
+        <w:rPr>
+          <w:rFonts w:ascii="Times New Roman" w:hAnsi="Times New Roman" w:cs="Times New Roman"/>
+          <w:sz w:val="24"/>
+          <w:szCs w:val="24"/>
+        </w:rPr>
+        <w:t>Test może być rozwiązywany przez wiele rozwiązań.</w:t>
+      </w:r>
+    </w:p>
+    <w:p>
+      <w:pPr>
+        <w:pStyle w:val="Akapitzlist"/>
+        <w:numPr>
+          <w:ilvl w:val="0"/>
+          <w:numId w:val="44"/>
+        </w:numPr>
+        <w:spacing w:line="240" w:lineRule="auto"/>
+        <w:rPr>
+          <w:rFonts w:ascii="Times New Roman" w:hAnsi="Times New Roman" w:cs="Times New Roman"/>
+          <w:sz w:val="24"/>
+          <w:szCs w:val="24"/>
+        </w:rPr>
+      </w:pPr>
+      <w:r>
+        <w:rPr>
+          <w:rFonts w:ascii="Times New Roman" w:hAnsi="Times New Roman" w:cs="Times New Roman"/>
+          <w:sz w:val="24"/>
+          <w:szCs w:val="24"/>
+        </w:rPr>
+        <w:t>Nauczyciel może być autorem wielu Testów.</w:t>
+      </w:r>
+    </w:p>
+    <w:p>
+      <w:pPr>
+        <w:pStyle w:val="Akapitzlist"/>
+        <w:numPr>
+          <w:ilvl w:val="0"/>
+          <w:numId w:val="44"/>
+        </w:numPr>
+        <w:spacing w:line="240" w:lineRule="auto"/>
+        <w:rPr>
+          <w:rFonts w:ascii="Times New Roman" w:hAnsi="Times New Roman" w:cs="Times New Roman"/>
+          <w:sz w:val="24"/>
+          <w:szCs w:val="24"/>
+        </w:rPr>
+      </w:pPr>
+      <w:r>
+        <w:rPr>
+          <w:rFonts w:ascii="Times New Roman" w:hAnsi="Times New Roman" w:cs="Times New Roman"/>
+          <w:sz w:val="24"/>
+          <w:szCs w:val="24"/>
+        </w:rPr>
+        <w:t>Nauczyciel nie musi być autorem Testu.</w:t>
+      </w:r>
+    </w:p>
+    <w:p>
+      <w:pPr>
+        <w:pStyle w:val="Akapitzlist"/>
+        <w:numPr>
+          <w:ilvl w:val="0"/>
+          <w:numId w:val="44"/>
+        </w:numPr>
+        <w:spacing w:line="240" w:lineRule="auto"/>
+        <w:rPr>
+          <w:rFonts w:ascii="Times New Roman" w:hAnsi="Times New Roman" w:cs="Times New Roman"/>
+          <w:sz w:val="24"/>
+          <w:szCs w:val="24"/>
+        </w:rPr>
+      </w:pPr>
+      <w:r>
+        <w:rPr>
+          <w:rFonts w:ascii="Times New Roman" w:hAnsi="Times New Roman" w:cs="Times New Roman"/>
+          <w:sz w:val="24"/>
+          <w:szCs w:val="24"/>
+        </w:rPr>
+        <w:t>Test musi posiadać Nauczyciela jako autora.</w:t>
+      </w:r>
+    </w:p>
+    <w:p>
+      <w:pPr>
+        <w:pStyle w:val="Akapitzlist"/>
+        <w:numPr>
+          <w:ilvl w:val="0"/>
+          <w:numId w:val="44"/>
+        </w:numPr>
+        <w:spacing w:line="240" w:lineRule="auto"/>
+        <w:rPr>
+          <w:rFonts w:ascii="Times New Roman" w:hAnsi="Times New Roman" w:cs="Times New Roman"/>
+          <w:sz w:val="24"/>
+          <w:szCs w:val="24"/>
+        </w:rPr>
+      </w:pPr>
+      <w:r>
+        <w:rPr>
+          <w:rFonts w:ascii="Times New Roman" w:hAnsi="Times New Roman" w:cs="Times New Roman"/>
+          <w:sz w:val="24"/>
+          <w:szCs w:val="24"/>
+        </w:rPr>
+        <w:t>Test może posiadać co najwyżej jednego Nauczyciela jako autora.</w:t>
+      </w:r>
+    </w:p>
+    <w:p>
+      <w:pPr>
+        <w:pStyle w:val="Akapitzlist"/>
+        <w:numPr>
+          <w:ilvl w:val="0"/>
+          <w:numId w:val="44"/>
+        </w:numPr>
+        <w:spacing w:line="240" w:lineRule="auto"/>
+        <w:rPr>
+          <w:rFonts w:ascii="Times New Roman" w:hAnsi="Times New Roman" w:cs="Times New Roman"/>
+          <w:sz w:val="24"/>
+          <w:szCs w:val="24"/>
+        </w:rPr>
+      </w:pPr>
+      <w:r>
+        <w:rPr>
+          <w:rFonts w:ascii="Times New Roman" w:hAnsi="Times New Roman" w:cs="Times New Roman"/>
+          <w:sz w:val="24"/>
+          <w:szCs w:val="24"/>
+        </w:rPr>
+        <w:t>Test może zawierać wiele Pytań.</w:t>
+      </w:r>
+    </w:p>
+    <w:p>
+      <w:pPr>
+        <w:pStyle w:val="Akapitzlist"/>
+        <w:numPr>
+          <w:ilvl w:val="0"/>
+          <w:numId w:val="44"/>
+        </w:numPr>
+        <w:spacing w:line="240" w:lineRule="auto"/>
+        <w:rPr>
+          <w:rFonts w:ascii="Times New Roman" w:hAnsi="Times New Roman" w:cs="Times New Roman"/>
+          <w:sz w:val="24"/>
+          <w:szCs w:val="24"/>
+        </w:rPr>
+      </w:pPr>
+      <w:r>
+        <w:rPr>
+          <w:rFonts w:ascii="Times New Roman" w:hAnsi="Times New Roman" w:cs="Times New Roman"/>
+          <w:sz w:val="24"/>
+          <w:szCs w:val="24"/>
+        </w:rPr>
+        <w:t>Test musi zawierać co najmniej jedno Pytanie.</w:t>
+      </w:r>
+    </w:p>
+    <w:p>
+      <w:pPr>
+        <w:pStyle w:val="Akapitzlist"/>
+        <w:numPr>
+          <w:ilvl w:val="0"/>
+          <w:numId w:val="44"/>
+        </w:numPr>
+        <w:spacing w:line="240" w:lineRule="auto"/>
+        <w:rPr>
+          <w:rFonts w:ascii="Times New Roman" w:hAnsi="Times New Roman" w:cs="Times New Roman"/>
+          <w:sz w:val="24"/>
+          <w:szCs w:val="24"/>
+        </w:rPr>
+      </w:pPr>
+      <w:r>
+        <w:rPr>
+          <w:rFonts w:ascii="Times New Roman" w:hAnsi="Times New Roman" w:cs="Times New Roman"/>
+          <w:sz w:val="24"/>
+          <w:szCs w:val="24"/>
+        </w:rPr>
+        <w:t>Pytanie może znajdywać się w wielu Testach.</w:t>
+      </w:r>
+    </w:p>
+    <w:p>
+      <w:pPr>
+        <w:pStyle w:val="Akapitzlist"/>
+        <w:numPr>
+          <w:ilvl w:val="0"/>
+          <w:numId w:val="44"/>
+        </w:numPr>
+        <w:spacing w:line="240" w:lineRule="auto"/>
+        <w:rPr>
+          <w:rFonts w:ascii="Times New Roman" w:hAnsi="Times New Roman" w:cs="Times New Roman"/>
+          <w:sz w:val="24"/>
+          <w:szCs w:val="24"/>
+        </w:rPr>
+      </w:pPr>
+      <w:r>
+        <w:rPr>
+          <w:rFonts w:ascii="Times New Roman" w:hAnsi="Times New Roman" w:cs="Times New Roman"/>
+          <w:sz w:val="24"/>
+          <w:szCs w:val="24"/>
+        </w:rPr>
+        <w:t>Pytanie nie musi znajdywać się w Teście.</w:t>
+      </w:r>
+    </w:p>
+    <w:p>
+      <w:pPr>
+        <w:pStyle w:val="Akapitzlist"/>
+        <w:numPr>
+          <w:ilvl w:val="0"/>
+          <w:numId w:val="44"/>
+        </w:numPr>
+        <w:spacing w:line="240" w:lineRule="auto"/>
+        <w:rPr>
+          <w:rFonts w:ascii="Times New Roman" w:hAnsi="Times New Roman" w:cs="Times New Roman"/>
+          <w:sz w:val="24"/>
+          <w:szCs w:val="24"/>
+        </w:rPr>
+      </w:pPr>
+      <w:r>
+        <w:rPr>
+          <w:rFonts w:ascii="Times New Roman" w:hAnsi="Times New Roman" w:cs="Times New Roman"/>
+          <w:sz w:val="24"/>
+          <w:szCs w:val="24"/>
+        </w:rPr>
+        <w:t>Test przeprowadzany jest z jednego Kursu.</w:t>
+      </w:r>
+    </w:p>
+    <w:p>
+      <w:pPr>
+        <w:pStyle w:val="Akapitzlist"/>
+        <w:numPr>
+          <w:ilvl w:val="0"/>
+          <w:numId w:val="44"/>
+        </w:numPr>
+        <w:spacing w:line="240" w:lineRule="auto"/>
+        <w:rPr>
+          <w:rFonts w:ascii="Times New Roman" w:hAnsi="Times New Roman" w:cs="Times New Roman"/>
+          <w:sz w:val="24"/>
+          <w:szCs w:val="24"/>
+        </w:rPr>
+      </w:pPr>
+      <w:r>
+        <w:rPr>
+          <w:rFonts w:ascii="Times New Roman" w:hAnsi="Times New Roman" w:cs="Times New Roman"/>
+          <w:sz w:val="24"/>
+          <w:szCs w:val="24"/>
+        </w:rPr>
+        <w:t>Test musi być przeprowadzany z Kursu</w:t>
+      </w:r>
+    </w:p>
+    <w:p>
+      <w:pPr>
+        <w:pStyle w:val="Akapitzlist"/>
+        <w:numPr>
+          <w:ilvl w:val="0"/>
+          <w:numId w:val="44"/>
+        </w:numPr>
+        <w:spacing w:line="240" w:lineRule="auto"/>
+        <w:rPr>
+          <w:rFonts w:ascii="Times New Roman" w:hAnsi="Times New Roman" w:cs="Times New Roman"/>
+          <w:sz w:val="24"/>
+          <w:szCs w:val="24"/>
+        </w:rPr>
+      </w:pPr>
+      <w:r>
+        <w:rPr>
+          <w:rFonts w:ascii="Times New Roman" w:hAnsi="Times New Roman" w:cs="Times New Roman"/>
+          <w:sz w:val="24"/>
+          <w:szCs w:val="24"/>
+        </w:rPr>
+        <w:t>W ramach Kursu przeprowadzane może być wiele Testów.</w:t>
+      </w:r>
+    </w:p>
+    <w:p>
+      <w:pPr>
+        <w:pStyle w:val="Akapitzlist"/>
+        <w:numPr>
+          <w:ilvl w:val="0"/>
+          <w:numId w:val="44"/>
+        </w:numPr>
+        <w:spacing w:line="240" w:lineRule="auto"/>
+        <w:rPr>
+          <w:rFonts w:ascii="Times New Roman" w:hAnsi="Times New Roman" w:cs="Times New Roman"/>
+          <w:sz w:val="24"/>
+          <w:szCs w:val="24"/>
+        </w:rPr>
+      </w:pPr>
+      <w:r>
+        <w:rPr>
+          <w:rFonts w:ascii="Times New Roman" w:hAnsi="Times New Roman" w:cs="Times New Roman"/>
+          <w:sz w:val="24"/>
+          <w:szCs w:val="24"/>
+        </w:rPr>
+        <w:t>W ramach Kursu nie musi być przeprowadzany Test.</w:t>
+      </w:r>
+    </w:p>
+    <w:p>
+      <w:pPr>
+        <w:pStyle w:val="Akapitzlist"/>
+        <w:numPr>
+          <w:ilvl w:val="0"/>
+          <w:numId w:val="44"/>
+        </w:numPr>
+        <w:spacing w:line="240" w:lineRule="auto"/>
+        <w:rPr>
+          <w:rFonts w:ascii="Times New Roman" w:hAnsi="Times New Roman" w:cs="Times New Roman"/>
+          <w:sz w:val="24"/>
+          <w:szCs w:val="24"/>
+        </w:rPr>
+      </w:pPr>
+      <w:r>
+        <w:rPr>
+          <w:rFonts w:ascii="Times New Roman" w:hAnsi="Times New Roman" w:cs="Times New Roman"/>
+          <w:sz w:val="24"/>
+          <w:szCs w:val="24"/>
+        </w:rPr>
+        <w:t>Pytanie może posiadać wiele Odpowiedzi.</w:t>
+      </w:r>
+    </w:p>
+    <w:p>
+      <w:pPr>
+        <w:pStyle w:val="Akapitzlist"/>
+        <w:numPr>
+          <w:ilvl w:val="0"/>
+          <w:numId w:val="44"/>
+        </w:numPr>
+        <w:spacing w:line="240" w:lineRule="auto"/>
+        <w:rPr>
+          <w:rFonts w:ascii="Times New Roman" w:hAnsi="Times New Roman" w:cs="Times New Roman"/>
+          <w:sz w:val="24"/>
+          <w:szCs w:val="24"/>
+        </w:rPr>
+      </w:pPr>
+      <w:r>
+        <w:rPr>
+          <w:rFonts w:ascii="Times New Roman" w:hAnsi="Times New Roman" w:cs="Times New Roman"/>
+          <w:sz w:val="24"/>
+          <w:szCs w:val="24"/>
+        </w:rPr>
+        <w:t>Pytanie może nie posiadać Odpowiedzi.</w:t>
+      </w:r>
+    </w:p>
+    <w:p>
+      <w:pPr>
+        <w:pStyle w:val="Akapitzlist"/>
+        <w:numPr>
+          <w:ilvl w:val="0"/>
+          <w:numId w:val="44"/>
+        </w:numPr>
+        <w:spacing w:line="240" w:lineRule="auto"/>
+        <w:rPr>
+          <w:rFonts w:ascii="Times New Roman" w:hAnsi="Times New Roman" w:cs="Times New Roman"/>
+          <w:sz w:val="24"/>
+          <w:szCs w:val="24"/>
+        </w:rPr>
+      </w:pPr>
+      <w:r>
+        <w:rPr>
+          <w:rFonts w:ascii="Times New Roman" w:hAnsi="Times New Roman" w:cs="Times New Roman"/>
+          <w:sz w:val="24"/>
+          <w:szCs w:val="24"/>
+        </w:rPr>
+        <w:t>Odpowiedź może odpowiadać na tylko jedno Pytanie.</w:t>
+      </w:r>
+    </w:p>
+    <w:p>
+      <w:pPr>
+        <w:pStyle w:val="Akapitzlist"/>
+        <w:numPr>
+          <w:ilvl w:val="0"/>
+          <w:numId w:val="44"/>
+        </w:numPr>
+        <w:spacing w:line="240" w:lineRule="auto"/>
+        <w:rPr>
+          <w:rFonts w:ascii="Times New Roman" w:hAnsi="Times New Roman" w:cs="Times New Roman"/>
+          <w:sz w:val="24"/>
+          <w:szCs w:val="24"/>
+        </w:rPr>
+      </w:pPr>
+      <w:r>
+        <w:rPr>
+          <w:rFonts w:ascii="Times New Roman" w:hAnsi="Times New Roman" w:cs="Times New Roman"/>
+          <w:sz w:val="24"/>
+          <w:szCs w:val="24"/>
+        </w:rPr>
+        <w:t>Odpowiedź musi odpowiadać na Pytanie.</w:t>
+      </w:r>
+    </w:p>
+    <w:p>
+      <w:pPr>
+        <w:pStyle w:val="Akapitzlist"/>
+        <w:numPr>
+          <w:ilvl w:val="0"/>
+          <w:numId w:val="44"/>
+        </w:numPr>
+        <w:spacing w:line="240" w:lineRule="auto"/>
+        <w:rPr>
+          <w:rFonts w:ascii="Times New Roman" w:hAnsi="Times New Roman" w:cs="Times New Roman"/>
+          <w:sz w:val="24"/>
+          <w:szCs w:val="24"/>
+        </w:rPr>
+      </w:pPr>
+      <w:r>
+        <w:rPr>
+          <w:rFonts w:ascii="Times New Roman" w:hAnsi="Times New Roman" w:cs="Times New Roman"/>
+          <w:sz w:val="24"/>
+          <w:szCs w:val="24"/>
+        </w:rPr>
+        <w:lastRenderedPageBreak/>
+        <w:t>Pytanie może odnosić się tylko do jednego Kursu.</w:t>
+      </w:r>
+    </w:p>
+    <w:p>
+      <w:pPr>
+        <w:pStyle w:val="Akapitzlist"/>
+        <w:numPr>
+          <w:ilvl w:val="0"/>
+          <w:numId w:val="44"/>
+        </w:numPr>
+        <w:spacing w:line="240" w:lineRule="auto"/>
+        <w:rPr>
+          <w:rFonts w:ascii="Times New Roman" w:hAnsi="Times New Roman" w:cs="Times New Roman"/>
+          <w:sz w:val="24"/>
+          <w:szCs w:val="24"/>
+        </w:rPr>
+      </w:pPr>
+      <w:r>
+        <w:rPr>
+          <w:rFonts w:ascii="Times New Roman" w:hAnsi="Times New Roman" w:cs="Times New Roman"/>
+          <w:sz w:val="24"/>
+          <w:szCs w:val="24"/>
+        </w:rPr>
+        <w:t>Pytanie musi odnosić się do Kursu.</w:t>
+      </w:r>
+    </w:p>
+    <w:p>
+      <w:pPr>
+        <w:pStyle w:val="Akapitzlist"/>
+        <w:numPr>
+          <w:ilvl w:val="0"/>
+          <w:numId w:val="44"/>
+        </w:numPr>
+        <w:spacing w:line="240" w:lineRule="auto"/>
+        <w:rPr>
+          <w:rFonts w:ascii="Times New Roman" w:hAnsi="Times New Roman" w:cs="Times New Roman"/>
+          <w:sz w:val="24"/>
+          <w:szCs w:val="24"/>
+        </w:rPr>
+      </w:pPr>
+      <w:r>
+        <w:rPr>
+          <w:rFonts w:ascii="Times New Roman" w:hAnsi="Times New Roman" w:cs="Times New Roman"/>
+          <w:sz w:val="24"/>
+          <w:szCs w:val="24"/>
+        </w:rPr>
+        <w:t>Pytanie może odnosić się tylko do jednego Działu.</w:t>
+      </w:r>
+    </w:p>
+    <w:p>
+      <w:pPr>
+        <w:pStyle w:val="Akapitzlist"/>
+        <w:numPr>
+          <w:ilvl w:val="0"/>
+          <w:numId w:val="44"/>
+        </w:numPr>
+        <w:spacing w:line="240" w:lineRule="auto"/>
+        <w:rPr>
+          <w:rFonts w:ascii="Times New Roman" w:hAnsi="Times New Roman" w:cs="Times New Roman"/>
+          <w:sz w:val="24"/>
+          <w:szCs w:val="24"/>
+        </w:rPr>
+      </w:pPr>
+      <w:r>
+        <w:rPr>
+          <w:rFonts w:ascii="Times New Roman" w:hAnsi="Times New Roman" w:cs="Times New Roman"/>
+          <w:sz w:val="24"/>
+          <w:szCs w:val="24"/>
+        </w:rPr>
+        <w:t>Pytanie nie musi odnosić się do Działu.</w:t>
+      </w:r>
+    </w:p>
+    <w:p>
+      <w:pPr>
+        <w:pStyle w:val="Akapitzlist"/>
+        <w:numPr>
+          <w:ilvl w:val="0"/>
+          <w:numId w:val="44"/>
+        </w:numPr>
+        <w:spacing w:line="240" w:lineRule="auto"/>
+        <w:rPr>
+          <w:rFonts w:ascii="Times New Roman" w:hAnsi="Times New Roman" w:cs="Times New Roman"/>
+          <w:sz w:val="24"/>
+          <w:szCs w:val="24"/>
+        </w:rPr>
+      </w:pPr>
+      <w:r>
+        <w:rPr>
+          <w:rFonts w:ascii="Times New Roman" w:hAnsi="Times New Roman" w:cs="Times New Roman"/>
+          <w:sz w:val="24"/>
+          <w:szCs w:val="24"/>
+        </w:rPr>
+        <w:t>Kurs może zawierać wiele Działów.</w:t>
+      </w:r>
+    </w:p>
+    <w:p>
+      <w:pPr>
+        <w:pStyle w:val="Akapitzlist"/>
+        <w:numPr>
+          <w:ilvl w:val="0"/>
+          <w:numId w:val="44"/>
+        </w:numPr>
+        <w:spacing w:line="240" w:lineRule="auto"/>
+        <w:rPr>
+          <w:rFonts w:ascii="Times New Roman" w:hAnsi="Times New Roman" w:cs="Times New Roman"/>
+          <w:sz w:val="24"/>
+          <w:szCs w:val="24"/>
+        </w:rPr>
+      </w:pPr>
+      <w:r>
+        <w:rPr>
+          <w:rFonts w:ascii="Times New Roman" w:hAnsi="Times New Roman" w:cs="Times New Roman"/>
+          <w:sz w:val="24"/>
+          <w:szCs w:val="24"/>
+        </w:rPr>
+        <w:t>Kurs nie musi zawierać Działu.</w:t>
+      </w:r>
+    </w:p>
+    <w:p>
+      <w:pPr>
+        <w:pStyle w:val="Akapitzlist"/>
+        <w:numPr>
+          <w:ilvl w:val="0"/>
+          <w:numId w:val="44"/>
+        </w:numPr>
+        <w:spacing w:line="240" w:lineRule="auto"/>
+        <w:rPr>
+          <w:rFonts w:ascii="Times New Roman" w:hAnsi="Times New Roman" w:cs="Times New Roman"/>
+          <w:sz w:val="24"/>
+          <w:szCs w:val="24"/>
+        </w:rPr>
+      </w:pPr>
+      <w:r>
+        <w:rPr>
+          <w:rFonts w:ascii="Times New Roman" w:hAnsi="Times New Roman" w:cs="Times New Roman"/>
+          <w:sz w:val="24"/>
+          <w:szCs w:val="24"/>
+        </w:rPr>
+        <w:t>Dział może być częścią tylko jednego Kursu.</w:t>
+      </w:r>
+    </w:p>
+    <w:p>
+      <w:pPr>
+        <w:pStyle w:val="Akapitzlist"/>
+        <w:numPr>
+          <w:ilvl w:val="0"/>
+          <w:numId w:val="44"/>
+        </w:numPr>
+        <w:spacing w:line="240" w:lineRule="auto"/>
+        <w:rPr>
+          <w:rFonts w:ascii="Times New Roman" w:hAnsi="Times New Roman" w:cs="Times New Roman"/>
+          <w:sz w:val="24"/>
+          <w:szCs w:val="24"/>
+        </w:rPr>
+      </w:pPr>
+      <w:r>
+        <w:rPr>
+          <w:rFonts w:ascii="Times New Roman" w:hAnsi="Times New Roman" w:cs="Times New Roman"/>
+          <w:sz w:val="24"/>
+          <w:szCs w:val="24"/>
+        </w:rPr>
+        <w:t>Dział musi być częścią Kursu.</w:t>
+      </w:r>
+    </w:p>
+    <w:p>
+      <w:pPr>
+        <w:pStyle w:val="Akapitzlist"/>
+        <w:numPr>
+          <w:ilvl w:val="0"/>
+          <w:numId w:val="44"/>
+        </w:numPr>
+        <w:spacing w:line="240" w:lineRule="auto"/>
+        <w:rPr>
+          <w:rFonts w:ascii="Times New Roman" w:hAnsi="Times New Roman" w:cs="Times New Roman"/>
+          <w:sz w:val="24"/>
+          <w:szCs w:val="24"/>
+        </w:rPr>
+      </w:pPr>
+      <w:r>
+        <w:rPr>
+          <w:rFonts w:ascii="Times New Roman" w:hAnsi="Times New Roman" w:cs="Times New Roman"/>
+          <w:sz w:val="24"/>
+          <w:szCs w:val="24"/>
+        </w:rPr>
+        <w:t>Pytania tworzone są przez Nauczyciela.</w:t>
+      </w:r>
+    </w:p>
+    <w:p>
+      <w:pPr>
+        <w:pStyle w:val="Akapitzlist"/>
+        <w:numPr>
+          <w:ilvl w:val="0"/>
+          <w:numId w:val="44"/>
+        </w:numPr>
+        <w:spacing w:line="240" w:lineRule="auto"/>
+        <w:rPr>
+          <w:rFonts w:ascii="Times New Roman" w:hAnsi="Times New Roman" w:cs="Times New Roman"/>
+          <w:sz w:val="24"/>
+          <w:szCs w:val="24"/>
+        </w:rPr>
+      </w:pPr>
+      <w:r>
+        <w:rPr>
+          <w:rFonts w:ascii="Times New Roman" w:hAnsi="Times New Roman" w:cs="Times New Roman"/>
+          <w:sz w:val="24"/>
+          <w:szCs w:val="24"/>
+        </w:rPr>
+        <w:t>Kursy tworzone są przez Nauczyciela.</w:t>
+      </w:r>
+    </w:p>
+    <w:p>
+      <w:pPr>
+        <w:pStyle w:val="Akapitzlist"/>
+        <w:numPr>
+          <w:ilvl w:val="0"/>
+          <w:numId w:val="44"/>
+        </w:numPr>
+        <w:spacing w:line="240" w:lineRule="auto"/>
+        <w:rPr>
+          <w:rFonts w:ascii="Times New Roman" w:hAnsi="Times New Roman" w:cs="Times New Roman"/>
+          <w:sz w:val="24"/>
+          <w:szCs w:val="24"/>
+        </w:rPr>
+      </w:pPr>
+      <w:r>
+        <w:rPr>
+          <w:rFonts w:ascii="Times New Roman" w:hAnsi="Times New Roman" w:cs="Times New Roman"/>
+          <w:sz w:val="24"/>
+          <w:szCs w:val="24"/>
+        </w:rPr>
+        <w:t>Działy tworzone są przez Nauczyciela.</w:t>
+      </w:r>
+    </w:p>
+    <w:p>
+      <w:pPr>
+        <w:pStyle w:val="Akapitzlist"/>
+        <w:numPr>
+          <w:ilvl w:val="0"/>
+          <w:numId w:val="44"/>
+        </w:numPr>
+        <w:spacing w:line="240" w:lineRule="auto"/>
+        <w:rPr>
+          <w:rFonts w:ascii="Times New Roman" w:hAnsi="Times New Roman" w:cs="Times New Roman"/>
+          <w:sz w:val="24"/>
+          <w:szCs w:val="24"/>
+        </w:rPr>
+      </w:pPr>
+      <w:r>
+        <w:rPr>
+          <w:rFonts w:ascii="Times New Roman" w:hAnsi="Times New Roman" w:cs="Times New Roman"/>
+          <w:sz w:val="24"/>
+          <w:szCs w:val="24"/>
+        </w:rPr>
+        <w:t>Rozwiązanie może być nadsyłane jedynie w czasie pomiędzy początkiem a końcem Testu.</w:t>
+      </w:r>
+    </w:p>
+    <w:p>
+      <w:pPr>
+        <w:pStyle w:val="Akapitzlist"/>
+        <w:numPr>
+          <w:ilvl w:val="0"/>
+          <w:numId w:val="44"/>
+        </w:numPr>
+        <w:spacing w:line="240" w:lineRule="auto"/>
+        <w:rPr>
+          <w:rFonts w:ascii="Times New Roman" w:hAnsi="Times New Roman" w:cs="Times New Roman"/>
+          <w:sz w:val="24"/>
+          <w:szCs w:val="24"/>
+        </w:rPr>
+      </w:pPr>
+      <w:r>
+        <w:rPr>
+          <w:rFonts w:ascii="Times New Roman" w:hAnsi="Times New Roman" w:cs="Times New Roman"/>
+          <w:sz w:val="24"/>
+          <w:szCs w:val="24"/>
+        </w:rPr>
+        <w:t>Metoda Oceniania „Dwuwartościowa Ocena” polega na pozytywnym wyniku jedynie kiedy rozwiązujący test wybierze jedynie wszystkie prawidłowe odpowiedzi z danego pytania.</w:t>
+      </w:r>
+    </w:p>
+    <w:p>
+      <w:pPr>
+        <w:pStyle w:val="Akapitzlist"/>
+        <w:numPr>
+          <w:ilvl w:val="0"/>
+          <w:numId w:val="44"/>
+        </w:numPr>
+        <w:spacing w:line="240" w:lineRule="auto"/>
+        <w:rPr>
+          <w:rFonts w:ascii="Times New Roman" w:hAnsi="Times New Roman" w:cs="Times New Roman"/>
+          <w:sz w:val="24"/>
+          <w:szCs w:val="24"/>
+        </w:rPr>
+      </w:pPr>
+      <w:r>
+        <w:rPr>
+          <w:rFonts w:ascii="Times New Roman" w:hAnsi="Times New Roman" w:cs="Times New Roman"/>
+          <w:sz w:val="24"/>
+          <w:szCs w:val="24"/>
+        </w:rPr>
+        <w:t>Metoda oceniania „Częściowa Ocena” pozwala oceniać pozytywnie również rozwiązania prawidłowe, natomiast niepełne. Za każdą prawidłową odpowiedź rozwiązujący test dostaje punkty cząstkowe za pytanie zależną od liczby punktów wybranych odpowiedzi.</w:t>
+      </w:r>
+    </w:p>
+    <w:p>
+      <w:pPr>
+        <w:pStyle w:val="Akapitzlist"/>
+        <w:numPr>
+          <w:ilvl w:val="0"/>
+          <w:numId w:val="44"/>
+        </w:numPr>
+        <w:spacing w:line="240" w:lineRule="auto"/>
+        <w:rPr>
+          <w:rFonts w:ascii="Times New Roman" w:hAnsi="Times New Roman" w:cs="Times New Roman"/>
+          <w:sz w:val="24"/>
+          <w:szCs w:val="24"/>
+        </w:rPr>
+      </w:pPr>
+      <w:r>
+        <w:rPr>
+          <w:rFonts w:ascii="Times New Roman" w:hAnsi="Times New Roman" w:cs="Times New Roman"/>
+          <w:sz w:val="24"/>
+          <w:szCs w:val="24"/>
+        </w:rPr>
+        <w:t>Metoda oceniania „Totalna Ocena z punktami ujemnymi” daje możliwość indywidualnej oceny każdego rozwiązania pytania. Odpowiedzi prawidłowe są liczone pozytywnie do oceny za pytanie, natomiast odpowiedzi nieprawidłowe negatywnie.</w:t>
+      </w:r>
+    </w:p>
+    <w:p>
+      <w:pPr>
+        <w:pStyle w:val="Akapitzlist"/>
+        <w:numPr>
+          <w:ilvl w:val="0"/>
+          <w:numId w:val="44"/>
+        </w:numPr>
+        <w:spacing w:line="240" w:lineRule="auto"/>
+        <w:rPr>
+          <w:rFonts w:ascii="Times New Roman" w:hAnsi="Times New Roman" w:cs="Times New Roman"/>
+          <w:sz w:val="24"/>
+          <w:szCs w:val="24"/>
+        </w:rPr>
+      </w:pPr>
+      <w:r>
+        <w:rPr>
+          <w:rFonts w:ascii="Times New Roman" w:hAnsi="Times New Roman" w:cs="Times New Roman"/>
+          <w:sz w:val="24"/>
+          <w:szCs w:val="24"/>
+        </w:rPr>
+        <w:t>Metoda oceniania „Totalna Ocena bez punktów ujemnych” funkcjonuje tak jak metoda oceniania „Totalna Ocena z punktami ujemnymi”. Różnicą jest liczenie punktów w ramach całego testu. W metodzie „Totalna Ocena bez punktów ujemnych” pozwala na liczenie oceny za pytanie, za które suma punktów wyszła ujemna, jako odpowiedź z liczbą punktów zero w ramach całego testu.</w:t>
+      </w:r>
+    </w:p>
+    <w:p>
+      <w:pPr>
+        <w:rPr>
+          <w:b/>
+          <w:color w:val="FF0000"/>
+        </w:rPr>
+      </w:pPr>
+      <w:r>
+        <w:rPr>
+          <w:b/>
+          <w:color w:val="000000"/>
+        </w:rPr>
+        <w:t>Ograniczenia dziedzinowe</w:t>
+      </w:r>
+    </w:p>
+    <w:p>
+      <w:pPr>
+        <w:pStyle w:val="Akapitzlist"/>
+        <w:numPr>
+          <w:ilvl w:val="0"/>
+          <w:numId w:val="43"/>
+        </w:numPr>
+        <w:spacing w:line="240" w:lineRule="auto"/>
+        <w:rPr>
+          <w:rFonts w:ascii="Times New Roman" w:hAnsi="Times New Roman" w:cs="Times New Roman"/>
+          <w:color w:val="000000"/>
+          <w:sz w:val="24"/>
+          <w:szCs w:val="24"/>
+        </w:rPr>
+      </w:pPr>
+      <w:r>
+        <w:rPr>
+          <w:rFonts w:ascii="Times New Roman" w:hAnsi="Times New Roman" w:cs="Times New Roman"/>
+          <w:color w:val="000000"/>
+          <w:sz w:val="24"/>
+          <w:szCs w:val="24"/>
+        </w:rPr>
+        <w:t>Numer identyfikacyjny Działu jest typu UUID.</w:t>
+      </w:r>
+    </w:p>
+    <w:p>
+      <w:pPr>
+        <w:pStyle w:val="Akapitzlist"/>
+        <w:numPr>
+          <w:ilvl w:val="0"/>
+          <w:numId w:val="43"/>
+        </w:numPr>
+        <w:spacing w:line="240" w:lineRule="auto"/>
+        <w:rPr>
+          <w:rFonts w:ascii="Times New Roman" w:hAnsi="Times New Roman" w:cs="Times New Roman"/>
+          <w:color w:val="000000"/>
+          <w:sz w:val="24"/>
+          <w:szCs w:val="24"/>
+        </w:rPr>
+      </w:pPr>
+      <w:r>
+        <w:rPr>
+          <w:rFonts w:ascii="Times New Roman" w:hAnsi="Times New Roman" w:cs="Times New Roman"/>
+          <w:color w:val="000000"/>
+          <w:sz w:val="24"/>
+          <w:szCs w:val="24"/>
+        </w:rPr>
+        <w:t>Numer identyfikacyjny Działu jest unikalny.</w:t>
+      </w:r>
+    </w:p>
+    <w:p>
+      <w:pPr>
+        <w:pStyle w:val="Akapitzlist"/>
+        <w:numPr>
+          <w:ilvl w:val="0"/>
+          <w:numId w:val="43"/>
+        </w:numPr>
+        <w:spacing w:line="240" w:lineRule="auto"/>
+        <w:rPr>
+          <w:rFonts w:ascii="Times New Roman" w:hAnsi="Times New Roman" w:cs="Times New Roman"/>
+          <w:color w:val="000000"/>
+          <w:sz w:val="24"/>
+          <w:szCs w:val="24"/>
+        </w:rPr>
+      </w:pPr>
+      <w:r>
+        <w:rPr>
+          <w:rFonts w:ascii="Times New Roman" w:hAnsi="Times New Roman" w:cs="Times New Roman"/>
+          <w:color w:val="000000"/>
+          <w:sz w:val="24"/>
+          <w:szCs w:val="24"/>
+        </w:rPr>
+        <w:t>Numer identyfikacyjny Działu jest obowiązkowy</w:t>
+      </w:r>
+    </w:p>
+    <w:p>
+      <w:pPr>
+        <w:pStyle w:val="Akapitzlist"/>
+        <w:numPr>
+          <w:ilvl w:val="0"/>
+          <w:numId w:val="43"/>
+        </w:numPr>
+        <w:spacing w:line="240" w:lineRule="auto"/>
+        <w:rPr>
+          <w:rFonts w:ascii="Times New Roman" w:hAnsi="Times New Roman" w:cs="Times New Roman"/>
+          <w:color w:val="000000"/>
+          <w:sz w:val="24"/>
+          <w:szCs w:val="24"/>
+        </w:rPr>
+      </w:pPr>
+      <w:r>
+        <w:rPr>
+          <w:rFonts w:ascii="Times New Roman" w:hAnsi="Times New Roman" w:cs="Times New Roman"/>
+          <w:color w:val="000000"/>
+          <w:sz w:val="24"/>
+          <w:szCs w:val="24"/>
+        </w:rPr>
+        <w:t>Nazwa Działu jest niepustym łańcuchem znaków.</w:t>
+      </w:r>
+    </w:p>
+    <w:p>
+      <w:pPr>
+        <w:pStyle w:val="Akapitzlist"/>
+        <w:numPr>
+          <w:ilvl w:val="0"/>
+          <w:numId w:val="43"/>
+        </w:numPr>
+        <w:spacing w:line="240" w:lineRule="auto"/>
+        <w:rPr>
+          <w:rFonts w:ascii="Times New Roman" w:hAnsi="Times New Roman" w:cs="Times New Roman"/>
+          <w:color w:val="000000"/>
+          <w:sz w:val="24"/>
+          <w:szCs w:val="24"/>
+        </w:rPr>
+      </w:pPr>
+      <w:r>
+        <w:rPr>
+          <w:rFonts w:ascii="Times New Roman" w:hAnsi="Times New Roman" w:cs="Times New Roman"/>
+          <w:color w:val="000000"/>
+          <w:sz w:val="24"/>
+          <w:szCs w:val="24"/>
+        </w:rPr>
+        <w:t>Nazwa Działu jest obowiązkowa.</w:t>
+      </w:r>
+    </w:p>
+    <w:p>
+      <w:pPr>
+        <w:pStyle w:val="Akapitzlist"/>
+        <w:numPr>
+          <w:ilvl w:val="0"/>
+          <w:numId w:val="43"/>
+        </w:numPr>
+        <w:spacing w:line="240" w:lineRule="auto"/>
+        <w:rPr>
+          <w:rFonts w:ascii="Times New Roman" w:hAnsi="Times New Roman" w:cs="Times New Roman"/>
+          <w:color w:val="000000"/>
+          <w:sz w:val="24"/>
+          <w:szCs w:val="24"/>
+        </w:rPr>
+      </w:pPr>
+      <w:r>
+        <w:rPr>
+          <w:rFonts w:ascii="Times New Roman" w:hAnsi="Times New Roman" w:cs="Times New Roman"/>
+          <w:color w:val="000000"/>
+          <w:sz w:val="24"/>
+          <w:szCs w:val="24"/>
+        </w:rPr>
+        <w:t>Numer identyfikacyjny Kursu jest typu UUID.</w:t>
+      </w:r>
+    </w:p>
+    <w:p>
+      <w:pPr>
+        <w:pStyle w:val="Akapitzlist"/>
+        <w:numPr>
+          <w:ilvl w:val="0"/>
+          <w:numId w:val="43"/>
+        </w:numPr>
+        <w:spacing w:line="240" w:lineRule="auto"/>
+        <w:rPr>
+          <w:rFonts w:ascii="Times New Roman" w:hAnsi="Times New Roman" w:cs="Times New Roman"/>
+          <w:color w:val="000000"/>
+          <w:sz w:val="24"/>
+          <w:szCs w:val="24"/>
+        </w:rPr>
+      </w:pPr>
+      <w:r>
+        <w:rPr>
+          <w:rFonts w:ascii="Times New Roman" w:hAnsi="Times New Roman" w:cs="Times New Roman"/>
+          <w:color w:val="000000"/>
+          <w:sz w:val="24"/>
+          <w:szCs w:val="24"/>
+        </w:rPr>
+        <w:t>Numer identyfikacyjny Kursu jest unikalny.</w:t>
+      </w:r>
+    </w:p>
+    <w:p>
+      <w:pPr>
+        <w:pStyle w:val="Akapitzlist"/>
+        <w:numPr>
+          <w:ilvl w:val="0"/>
+          <w:numId w:val="43"/>
+        </w:numPr>
+        <w:spacing w:line="240" w:lineRule="auto"/>
+        <w:rPr>
+          <w:rFonts w:ascii="Times New Roman" w:hAnsi="Times New Roman" w:cs="Times New Roman"/>
+          <w:color w:val="000000"/>
+          <w:sz w:val="24"/>
+          <w:szCs w:val="24"/>
+        </w:rPr>
+      </w:pPr>
+      <w:r>
+        <w:rPr>
+          <w:rFonts w:ascii="Times New Roman" w:hAnsi="Times New Roman" w:cs="Times New Roman"/>
+          <w:color w:val="000000"/>
+          <w:sz w:val="24"/>
+          <w:szCs w:val="24"/>
+        </w:rPr>
+        <w:t>Numer identyfikacyjny Kursu jest obowiązkowy</w:t>
+      </w:r>
+    </w:p>
+    <w:p>
+      <w:pPr>
+        <w:pStyle w:val="Akapitzlist"/>
+        <w:numPr>
+          <w:ilvl w:val="0"/>
+          <w:numId w:val="43"/>
+        </w:numPr>
+        <w:spacing w:line="240" w:lineRule="auto"/>
+        <w:rPr>
+          <w:rFonts w:ascii="Times New Roman" w:hAnsi="Times New Roman" w:cs="Times New Roman"/>
+          <w:color w:val="000000"/>
+          <w:sz w:val="24"/>
+          <w:szCs w:val="24"/>
+        </w:rPr>
+      </w:pPr>
+      <w:r>
+        <w:rPr>
+          <w:rFonts w:ascii="Times New Roman" w:hAnsi="Times New Roman" w:cs="Times New Roman"/>
+          <w:color w:val="000000"/>
+          <w:sz w:val="24"/>
+          <w:szCs w:val="24"/>
+        </w:rPr>
+        <w:t>Nazwa Kursu jest niepustym łańcuchem znaków.</w:t>
+      </w:r>
+    </w:p>
+    <w:p>
+      <w:pPr>
+        <w:pStyle w:val="Akapitzlist"/>
+        <w:numPr>
+          <w:ilvl w:val="0"/>
+          <w:numId w:val="43"/>
+        </w:numPr>
+        <w:spacing w:line="240" w:lineRule="auto"/>
+        <w:rPr>
+          <w:rFonts w:ascii="Times New Roman" w:hAnsi="Times New Roman" w:cs="Times New Roman"/>
+          <w:color w:val="000000"/>
+          <w:sz w:val="24"/>
+          <w:szCs w:val="24"/>
+        </w:rPr>
+      </w:pPr>
+      <w:r>
+        <w:rPr>
+          <w:rFonts w:ascii="Times New Roman" w:hAnsi="Times New Roman" w:cs="Times New Roman"/>
+          <w:color w:val="000000"/>
+          <w:sz w:val="24"/>
+          <w:szCs w:val="24"/>
+        </w:rPr>
+        <w:t>Nazwa Kursu jest obowiązkowa.</w:t>
+      </w:r>
+    </w:p>
+    <w:p>
+      <w:pPr>
+        <w:pStyle w:val="Akapitzlist"/>
+        <w:numPr>
+          <w:ilvl w:val="0"/>
+          <w:numId w:val="43"/>
+        </w:numPr>
+        <w:spacing w:line="240" w:lineRule="auto"/>
+        <w:rPr>
+          <w:rFonts w:ascii="Times New Roman" w:hAnsi="Times New Roman" w:cs="Times New Roman"/>
+          <w:color w:val="000000"/>
+          <w:sz w:val="24"/>
+          <w:szCs w:val="24"/>
+        </w:rPr>
+      </w:pPr>
+      <w:r>
+        <w:rPr>
+          <w:rFonts w:ascii="Times New Roman" w:hAnsi="Times New Roman" w:cs="Times New Roman"/>
+          <w:color w:val="000000"/>
+          <w:sz w:val="24"/>
+          <w:szCs w:val="24"/>
+        </w:rPr>
+        <w:t>Metoda Oceniania jest typu wyliczeniowego.</w:t>
+      </w:r>
+    </w:p>
+    <w:p>
+      <w:pPr>
+        <w:pStyle w:val="Akapitzlist"/>
+        <w:numPr>
+          <w:ilvl w:val="0"/>
+          <w:numId w:val="43"/>
+        </w:numPr>
+        <w:spacing w:line="240" w:lineRule="auto"/>
+        <w:rPr>
+          <w:rFonts w:ascii="Times New Roman" w:hAnsi="Times New Roman" w:cs="Times New Roman"/>
+          <w:color w:val="000000"/>
+          <w:sz w:val="24"/>
+          <w:szCs w:val="24"/>
+        </w:rPr>
+      </w:pPr>
+      <w:r>
+        <w:rPr>
+          <w:rFonts w:ascii="Times New Roman" w:hAnsi="Times New Roman" w:cs="Times New Roman"/>
+          <w:color w:val="000000"/>
+          <w:sz w:val="24"/>
+          <w:szCs w:val="24"/>
+        </w:rPr>
+        <w:t>Numer identyfikujący Nauczyciela jest typu UUID.</w:t>
+      </w:r>
+    </w:p>
+    <w:p>
+      <w:pPr>
+        <w:pStyle w:val="Akapitzlist"/>
+        <w:numPr>
+          <w:ilvl w:val="0"/>
+          <w:numId w:val="43"/>
+        </w:numPr>
+        <w:spacing w:line="240" w:lineRule="auto"/>
+        <w:rPr>
+          <w:rFonts w:ascii="Times New Roman" w:hAnsi="Times New Roman" w:cs="Times New Roman"/>
+          <w:color w:val="000000"/>
+          <w:sz w:val="24"/>
+          <w:szCs w:val="24"/>
+        </w:rPr>
+      </w:pPr>
+      <w:r>
+        <w:rPr>
+          <w:rFonts w:ascii="Times New Roman" w:hAnsi="Times New Roman" w:cs="Times New Roman"/>
+          <w:color w:val="000000"/>
+          <w:sz w:val="24"/>
+          <w:szCs w:val="24"/>
+        </w:rPr>
+        <w:t>Numer identyfikacyjny Nauczyciela jest unikalny.</w:t>
+      </w:r>
+    </w:p>
+    <w:p>
+      <w:pPr>
+        <w:pStyle w:val="Akapitzlist"/>
+        <w:numPr>
+          <w:ilvl w:val="0"/>
+          <w:numId w:val="43"/>
+        </w:numPr>
+        <w:spacing w:line="240" w:lineRule="auto"/>
+        <w:rPr>
+          <w:rFonts w:ascii="Times New Roman" w:hAnsi="Times New Roman" w:cs="Times New Roman"/>
+          <w:color w:val="000000"/>
+          <w:sz w:val="24"/>
+          <w:szCs w:val="24"/>
+        </w:rPr>
+      </w:pPr>
+      <w:r>
+        <w:rPr>
+          <w:rFonts w:ascii="Times New Roman" w:hAnsi="Times New Roman" w:cs="Times New Roman"/>
+          <w:color w:val="000000"/>
+          <w:sz w:val="24"/>
+          <w:szCs w:val="24"/>
+        </w:rPr>
+        <w:t>Numer identyfikacyjny Nauczyciela jest obowiązkowy</w:t>
+      </w:r>
+    </w:p>
+    <w:p>
+      <w:pPr>
+        <w:pStyle w:val="Akapitzlist"/>
+        <w:numPr>
+          <w:ilvl w:val="0"/>
+          <w:numId w:val="43"/>
+        </w:numPr>
+        <w:spacing w:line="240" w:lineRule="auto"/>
+        <w:rPr>
+          <w:rFonts w:ascii="Times New Roman" w:hAnsi="Times New Roman" w:cs="Times New Roman"/>
+          <w:color w:val="000000"/>
+          <w:sz w:val="24"/>
+          <w:szCs w:val="24"/>
+        </w:rPr>
+      </w:pPr>
+      <w:r>
+        <w:rPr>
+          <w:rFonts w:ascii="Times New Roman" w:hAnsi="Times New Roman" w:cs="Times New Roman"/>
+          <w:color w:val="000000"/>
+          <w:sz w:val="24"/>
+          <w:szCs w:val="24"/>
+        </w:rPr>
+        <w:t>Email Nauczyciela jest niepustym łańcuchem znaków.</w:t>
+      </w:r>
+    </w:p>
+    <w:p>
+      <w:pPr>
+        <w:pStyle w:val="Akapitzlist"/>
+        <w:numPr>
+          <w:ilvl w:val="0"/>
+          <w:numId w:val="43"/>
+        </w:numPr>
+        <w:spacing w:line="240" w:lineRule="auto"/>
+        <w:rPr>
+          <w:rFonts w:ascii="Times New Roman" w:hAnsi="Times New Roman" w:cs="Times New Roman"/>
+          <w:color w:val="000000"/>
+          <w:sz w:val="24"/>
+          <w:szCs w:val="24"/>
+        </w:rPr>
+      </w:pPr>
+      <w:r>
+        <w:rPr>
+          <w:rFonts w:ascii="Times New Roman" w:hAnsi="Times New Roman" w:cs="Times New Roman"/>
+          <w:color w:val="000000"/>
+          <w:sz w:val="24"/>
+          <w:szCs w:val="24"/>
+        </w:rPr>
+        <w:t>Email Nauczyciela jest poprawnym adresem email.</w:t>
+      </w:r>
+    </w:p>
+    <w:p>
+      <w:pPr>
+        <w:pStyle w:val="Akapitzlist"/>
+        <w:numPr>
+          <w:ilvl w:val="0"/>
+          <w:numId w:val="43"/>
+        </w:numPr>
+        <w:spacing w:line="240" w:lineRule="auto"/>
+        <w:rPr>
+          <w:rFonts w:ascii="Times New Roman" w:hAnsi="Times New Roman" w:cs="Times New Roman"/>
+          <w:color w:val="000000"/>
+          <w:sz w:val="24"/>
+          <w:szCs w:val="24"/>
+        </w:rPr>
+      </w:pPr>
+      <w:r>
+        <w:rPr>
+          <w:rFonts w:ascii="Times New Roman" w:hAnsi="Times New Roman" w:cs="Times New Roman"/>
+          <w:color w:val="000000"/>
+          <w:sz w:val="24"/>
+          <w:szCs w:val="24"/>
+        </w:rPr>
+        <w:t>Email Nauczyciela jest unikalny.</w:t>
+      </w:r>
+    </w:p>
+    <w:p>
+      <w:pPr>
+        <w:pStyle w:val="Akapitzlist"/>
+        <w:numPr>
+          <w:ilvl w:val="0"/>
+          <w:numId w:val="43"/>
+        </w:numPr>
+        <w:spacing w:line="240" w:lineRule="auto"/>
+        <w:rPr>
+          <w:rFonts w:ascii="Times New Roman" w:hAnsi="Times New Roman" w:cs="Times New Roman"/>
+          <w:color w:val="000000"/>
+          <w:sz w:val="24"/>
+          <w:szCs w:val="24"/>
+        </w:rPr>
+      </w:pPr>
+      <w:r>
+        <w:rPr>
+          <w:rFonts w:ascii="Times New Roman" w:hAnsi="Times New Roman" w:cs="Times New Roman"/>
+          <w:color w:val="000000"/>
+          <w:sz w:val="24"/>
+          <w:szCs w:val="24"/>
+        </w:rPr>
+        <w:t>Email Nauczyciela jest obowiązkowy.</w:t>
+      </w:r>
+    </w:p>
+    <w:p>
+      <w:pPr>
+        <w:pStyle w:val="Akapitzlist"/>
+        <w:numPr>
+          <w:ilvl w:val="0"/>
+          <w:numId w:val="43"/>
+        </w:numPr>
+        <w:spacing w:line="240" w:lineRule="auto"/>
+        <w:rPr>
+          <w:rFonts w:ascii="Times New Roman" w:hAnsi="Times New Roman" w:cs="Times New Roman"/>
+          <w:color w:val="000000"/>
+          <w:sz w:val="24"/>
+          <w:szCs w:val="24"/>
+        </w:rPr>
+      </w:pPr>
+      <w:r>
+        <w:rPr>
+          <w:rFonts w:ascii="Times New Roman" w:hAnsi="Times New Roman" w:cs="Times New Roman"/>
+          <w:color w:val="000000"/>
+          <w:sz w:val="24"/>
+          <w:szCs w:val="24"/>
+        </w:rPr>
+        <w:t>Hasło Nauczyciela jest niepustym łańcuchem znaków.</w:t>
+      </w:r>
+    </w:p>
+    <w:p>
+      <w:pPr>
+        <w:pStyle w:val="Akapitzlist"/>
+        <w:numPr>
+          <w:ilvl w:val="0"/>
+          <w:numId w:val="43"/>
+        </w:numPr>
+        <w:spacing w:line="240" w:lineRule="auto"/>
+        <w:rPr>
+          <w:rFonts w:ascii="Times New Roman" w:hAnsi="Times New Roman" w:cs="Times New Roman"/>
+          <w:color w:val="000000"/>
+          <w:sz w:val="24"/>
+          <w:szCs w:val="24"/>
+        </w:rPr>
+      </w:pPr>
+      <w:r>
+        <w:rPr>
+          <w:rFonts w:ascii="Times New Roman" w:hAnsi="Times New Roman" w:cs="Times New Roman"/>
+          <w:color w:val="000000"/>
+          <w:sz w:val="24"/>
+          <w:szCs w:val="24"/>
+        </w:rPr>
+        <w:t>Hasło Nauczyciela jest obowiązkowe.</w:t>
+      </w:r>
+    </w:p>
+    <w:p>
+      <w:pPr>
+        <w:pStyle w:val="Akapitzlist"/>
+        <w:numPr>
+          <w:ilvl w:val="0"/>
+          <w:numId w:val="43"/>
+        </w:numPr>
+        <w:spacing w:line="240" w:lineRule="auto"/>
+        <w:rPr>
+          <w:rFonts w:ascii="Times New Roman" w:hAnsi="Times New Roman" w:cs="Times New Roman"/>
+          <w:color w:val="000000"/>
+          <w:sz w:val="24"/>
+          <w:szCs w:val="24"/>
+        </w:rPr>
+      </w:pPr>
+      <w:r>
+        <w:rPr>
+          <w:rFonts w:ascii="Times New Roman" w:hAnsi="Times New Roman" w:cs="Times New Roman"/>
+          <w:color w:val="000000"/>
+          <w:sz w:val="24"/>
+          <w:szCs w:val="24"/>
+        </w:rPr>
+        <w:t>Hasło Nauczyciela jest szyfrowane.</w:t>
+      </w:r>
+    </w:p>
+    <w:p>
+      <w:pPr>
+        <w:pStyle w:val="Akapitzlist"/>
+        <w:numPr>
+          <w:ilvl w:val="0"/>
+          <w:numId w:val="43"/>
+        </w:numPr>
+        <w:spacing w:line="240" w:lineRule="auto"/>
+        <w:rPr>
+          <w:rFonts w:ascii="Times New Roman" w:hAnsi="Times New Roman" w:cs="Times New Roman"/>
+          <w:color w:val="000000"/>
+          <w:sz w:val="24"/>
+          <w:szCs w:val="24"/>
+        </w:rPr>
+      </w:pPr>
+      <w:r>
+        <w:rPr>
+          <w:rFonts w:ascii="Times New Roman" w:hAnsi="Times New Roman" w:cs="Times New Roman"/>
+          <w:color w:val="000000"/>
+          <w:sz w:val="24"/>
+          <w:szCs w:val="24"/>
+        </w:rPr>
+        <w:lastRenderedPageBreak/>
+        <w:t>Numer identyfikacyjny Odpowiedzi jest typu UUID.</w:t>
+      </w:r>
+    </w:p>
+    <w:p>
+      <w:pPr>
+        <w:pStyle w:val="Akapitzlist"/>
+        <w:numPr>
+          <w:ilvl w:val="0"/>
+          <w:numId w:val="43"/>
+        </w:numPr>
+        <w:spacing w:line="240" w:lineRule="auto"/>
+        <w:rPr>
+          <w:rFonts w:ascii="Times New Roman" w:hAnsi="Times New Roman" w:cs="Times New Roman"/>
+          <w:color w:val="000000"/>
+          <w:sz w:val="24"/>
+          <w:szCs w:val="24"/>
+        </w:rPr>
+      </w:pPr>
+      <w:r>
+        <w:rPr>
+          <w:rFonts w:ascii="Times New Roman" w:hAnsi="Times New Roman" w:cs="Times New Roman"/>
+          <w:color w:val="000000"/>
+          <w:sz w:val="24"/>
+          <w:szCs w:val="24"/>
+        </w:rPr>
+        <w:t>Numer identyfikacyjny Odpowiedzi jest unikalny.</w:t>
+      </w:r>
+    </w:p>
+    <w:p>
+      <w:pPr>
+        <w:pStyle w:val="Akapitzlist"/>
+        <w:numPr>
+          <w:ilvl w:val="0"/>
+          <w:numId w:val="43"/>
+        </w:numPr>
+        <w:spacing w:line="240" w:lineRule="auto"/>
+        <w:rPr>
+          <w:rFonts w:ascii="Times New Roman" w:hAnsi="Times New Roman" w:cs="Times New Roman"/>
+          <w:color w:val="000000"/>
+          <w:sz w:val="24"/>
+          <w:szCs w:val="24"/>
+        </w:rPr>
+      </w:pPr>
+      <w:r>
+        <w:rPr>
+          <w:rFonts w:ascii="Times New Roman" w:hAnsi="Times New Roman" w:cs="Times New Roman"/>
+          <w:color w:val="000000"/>
+          <w:sz w:val="24"/>
+          <w:szCs w:val="24"/>
+        </w:rPr>
+        <w:t>Numer identyfikacyjny Odpowiedzi jest obowiązkowy.</w:t>
+      </w:r>
+    </w:p>
+    <w:p>
+      <w:pPr>
+        <w:pStyle w:val="Akapitzlist"/>
+        <w:numPr>
+          <w:ilvl w:val="0"/>
+          <w:numId w:val="43"/>
+        </w:numPr>
+        <w:spacing w:line="240" w:lineRule="auto"/>
+        <w:rPr>
+          <w:rFonts w:ascii="Times New Roman" w:hAnsi="Times New Roman" w:cs="Times New Roman"/>
+          <w:color w:val="000000"/>
+          <w:sz w:val="24"/>
+          <w:szCs w:val="24"/>
+        </w:rPr>
+      </w:pPr>
+      <w:r>
+        <w:rPr>
+          <w:rFonts w:ascii="Times New Roman" w:hAnsi="Times New Roman" w:cs="Times New Roman"/>
+          <w:color w:val="000000"/>
+          <w:sz w:val="24"/>
+          <w:szCs w:val="24"/>
+        </w:rPr>
+        <w:t>Zawartość Odpowiedzi jest niepustym łańcuchem znaków.</w:t>
+      </w:r>
+    </w:p>
+    <w:p>
+      <w:pPr>
+        <w:pStyle w:val="Akapitzlist"/>
+        <w:numPr>
+          <w:ilvl w:val="0"/>
+          <w:numId w:val="43"/>
+        </w:numPr>
+        <w:spacing w:line="240" w:lineRule="auto"/>
+        <w:rPr>
+          <w:rFonts w:ascii="Times New Roman" w:hAnsi="Times New Roman" w:cs="Times New Roman"/>
+          <w:color w:val="000000"/>
+          <w:sz w:val="24"/>
+          <w:szCs w:val="24"/>
+        </w:rPr>
+      </w:pPr>
+      <w:r>
+        <w:rPr>
+          <w:rFonts w:ascii="Times New Roman" w:hAnsi="Times New Roman" w:cs="Times New Roman"/>
+          <w:color w:val="000000"/>
+          <w:sz w:val="24"/>
+          <w:szCs w:val="24"/>
+        </w:rPr>
+        <w:t>Zawartość Odpowiedzi jest obowiązkowa.</w:t>
+      </w:r>
+    </w:p>
+    <w:p>
+      <w:pPr>
+        <w:pStyle w:val="Akapitzlist"/>
+        <w:numPr>
+          <w:ilvl w:val="0"/>
+          <w:numId w:val="43"/>
+        </w:numPr>
+        <w:spacing w:line="240" w:lineRule="auto"/>
+        <w:rPr>
+          <w:rFonts w:ascii="Times New Roman" w:hAnsi="Times New Roman" w:cs="Times New Roman"/>
+          <w:color w:val="000000"/>
+          <w:sz w:val="24"/>
+          <w:szCs w:val="24"/>
+        </w:rPr>
+      </w:pPr>
+      <w:r>
+        <w:rPr>
+          <w:rFonts w:ascii="Times New Roman" w:hAnsi="Times New Roman" w:cs="Times New Roman"/>
+          <w:color w:val="000000"/>
+          <w:sz w:val="24"/>
+          <w:szCs w:val="24"/>
+        </w:rPr>
+        <w:t>Liczba punktów Odpowiedzi jest liczbą rzeczywistą.</w:t>
+      </w:r>
+    </w:p>
+    <w:p>
+      <w:pPr>
+        <w:pStyle w:val="Akapitzlist"/>
+        <w:numPr>
+          <w:ilvl w:val="0"/>
+          <w:numId w:val="43"/>
+        </w:numPr>
+        <w:spacing w:line="240" w:lineRule="auto"/>
+        <w:rPr>
+          <w:rFonts w:ascii="Times New Roman" w:hAnsi="Times New Roman" w:cs="Times New Roman"/>
+          <w:color w:val="000000"/>
+          <w:sz w:val="24"/>
+          <w:szCs w:val="24"/>
+        </w:rPr>
+      </w:pPr>
+      <w:r>
+        <w:rPr>
+          <w:rFonts w:ascii="Times New Roman" w:hAnsi="Times New Roman" w:cs="Times New Roman"/>
+          <w:color w:val="000000"/>
+          <w:sz w:val="24"/>
+          <w:szCs w:val="24"/>
+        </w:rPr>
+        <w:t>Informacja czy Odpowiedź jest poprawna jest typu logicznego.</w:t>
+      </w:r>
+    </w:p>
+    <w:p>
+      <w:pPr>
+        <w:pStyle w:val="Akapitzlist"/>
+        <w:numPr>
+          <w:ilvl w:val="0"/>
+          <w:numId w:val="43"/>
+        </w:numPr>
+        <w:spacing w:line="240" w:lineRule="auto"/>
+        <w:rPr>
+          <w:rFonts w:ascii="Times New Roman" w:hAnsi="Times New Roman" w:cs="Times New Roman"/>
+          <w:color w:val="000000"/>
+          <w:sz w:val="24"/>
+          <w:szCs w:val="24"/>
+        </w:rPr>
+      </w:pPr>
+      <w:r>
+        <w:rPr>
+          <w:rFonts w:ascii="Times New Roman" w:hAnsi="Times New Roman" w:cs="Times New Roman"/>
+          <w:color w:val="000000"/>
+          <w:sz w:val="24"/>
+          <w:szCs w:val="24"/>
+        </w:rPr>
+        <w:t>Informacja czy Odpowiedź jest poprawna jest obowiązkowa.</w:t>
+      </w:r>
+    </w:p>
+    <w:p>
+      <w:pPr>
+        <w:pStyle w:val="Akapitzlist"/>
+        <w:numPr>
+          <w:ilvl w:val="0"/>
+          <w:numId w:val="43"/>
+        </w:numPr>
+        <w:spacing w:line="240" w:lineRule="auto"/>
+        <w:rPr>
+          <w:rFonts w:ascii="Times New Roman" w:hAnsi="Times New Roman" w:cs="Times New Roman"/>
+          <w:color w:val="000000"/>
+          <w:sz w:val="24"/>
+          <w:szCs w:val="24"/>
+        </w:rPr>
+      </w:pPr>
+      <w:r>
+        <w:rPr>
+          <w:rFonts w:ascii="Times New Roman" w:hAnsi="Times New Roman" w:cs="Times New Roman"/>
+          <w:color w:val="000000"/>
+          <w:sz w:val="24"/>
+          <w:szCs w:val="24"/>
+        </w:rPr>
+        <w:t>Numer identyfikacyjny Pytania jest typu UUID.</w:t>
+      </w:r>
+    </w:p>
+    <w:p>
+      <w:pPr>
+        <w:pStyle w:val="Akapitzlist"/>
+        <w:numPr>
+          <w:ilvl w:val="0"/>
+          <w:numId w:val="43"/>
+        </w:numPr>
+        <w:spacing w:line="240" w:lineRule="auto"/>
+        <w:rPr>
+          <w:rFonts w:ascii="Times New Roman" w:hAnsi="Times New Roman" w:cs="Times New Roman"/>
+          <w:color w:val="000000"/>
+          <w:sz w:val="24"/>
+          <w:szCs w:val="24"/>
+        </w:rPr>
+      </w:pPr>
+      <w:r>
+        <w:rPr>
+          <w:rFonts w:ascii="Times New Roman" w:hAnsi="Times New Roman" w:cs="Times New Roman"/>
+          <w:color w:val="000000"/>
+          <w:sz w:val="24"/>
+          <w:szCs w:val="24"/>
+        </w:rPr>
+        <w:t>Numer identyfikacyjny Pytania jest unikalny.</w:t>
+      </w:r>
+    </w:p>
+    <w:p>
+      <w:pPr>
+        <w:pStyle w:val="Akapitzlist"/>
+        <w:numPr>
+          <w:ilvl w:val="0"/>
+          <w:numId w:val="43"/>
+        </w:numPr>
+        <w:spacing w:line="240" w:lineRule="auto"/>
+        <w:rPr>
+          <w:rFonts w:ascii="Times New Roman" w:hAnsi="Times New Roman" w:cs="Times New Roman"/>
+          <w:color w:val="000000"/>
+          <w:sz w:val="24"/>
+          <w:szCs w:val="24"/>
+        </w:rPr>
+      </w:pPr>
+      <w:r>
+        <w:rPr>
+          <w:rFonts w:ascii="Times New Roman" w:hAnsi="Times New Roman" w:cs="Times New Roman"/>
+          <w:color w:val="000000"/>
+          <w:sz w:val="24"/>
+          <w:szCs w:val="24"/>
+        </w:rPr>
+        <w:t>Numer identyfikacyjny Pytania jest obowiązkowy.</w:t>
+      </w:r>
+    </w:p>
+    <w:p>
+      <w:pPr>
+        <w:pStyle w:val="Akapitzlist"/>
+        <w:numPr>
+          <w:ilvl w:val="0"/>
+          <w:numId w:val="43"/>
+        </w:numPr>
+        <w:spacing w:line="240" w:lineRule="auto"/>
+        <w:rPr>
+          <w:rFonts w:ascii="Times New Roman" w:hAnsi="Times New Roman" w:cs="Times New Roman"/>
+          <w:color w:val="000000"/>
+          <w:sz w:val="24"/>
+          <w:szCs w:val="24"/>
+        </w:rPr>
+      </w:pPr>
+      <w:r>
+        <w:rPr>
+          <w:rFonts w:ascii="Times New Roman" w:hAnsi="Times New Roman" w:cs="Times New Roman"/>
+          <w:color w:val="000000"/>
+          <w:sz w:val="24"/>
+          <w:szCs w:val="24"/>
+        </w:rPr>
+        <w:t>Zawartość Pytania jest niepustym łańcuchem znaków.</w:t>
+      </w:r>
+    </w:p>
+    <w:p>
+      <w:pPr>
+        <w:pStyle w:val="Akapitzlist"/>
+        <w:numPr>
+          <w:ilvl w:val="0"/>
+          <w:numId w:val="43"/>
+        </w:numPr>
+        <w:spacing w:line="240" w:lineRule="auto"/>
+        <w:rPr>
+          <w:rFonts w:ascii="Times New Roman" w:hAnsi="Times New Roman" w:cs="Times New Roman"/>
+          <w:color w:val="000000"/>
+          <w:sz w:val="24"/>
+          <w:szCs w:val="24"/>
+        </w:rPr>
+      </w:pPr>
+      <w:r>
+        <w:rPr>
+          <w:rFonts w:ascii="Times New Roman" w:hAnsi="Times New Roman" w:cs="Times New Roman"/>
+          <w:color w:val="000000"/>
+          <w:sz w:val="24"/>
+          <w:szCs w:val="24"/>
+        </w:rPr>
+        <w:t>Zawartość Pytania jest obowiązkowa.</w:t>
+      </w:r>
+    </w:p>
+    <w:p>
+      <w:pPr>
+        <w:pStyle w:val="Akapitzlist"/>
+        <w:numPr>
+          <w:ilvl w:val="0"/>
+          <w:numId w:val="43"/>
+        </w:numPr>
+        <w:spacing w:line="240" w:lineRule="auto"/>
+        <w:rPr>
+          <w:rFonts w:ascii="Times New Roman" w:hAnsi="Times New Roman" w:cs="Times New Roman"/>
+          <w:color w:val="000000"/>
+          <w:sz w:val="24"/>
+          <w:szCs w:val="24"/>
+        </w:rPr>
+      </w:pPr>
+      <w:r>
+        <w:rPr>
+          <w:rFonts w:ascii="Times New Roman" w:hAnsi="Times New Roman" w:cs="Times New Roman"/>
+          <w:color w:val="000000"/>
+          <w:sz w:val="24"/>
+          <w:szCs w:val="24"/>
+        </w:rPr>
+        <w:t>Numer identyfikacyjny Rozwiązania jest typu UUID.</w:t>
+      </w:r>
+    </w:p>
+    <w:p>
+      <w:pPr>
+        <w:pStyle w:val="Akapitzlist"/>
+        <w:numPr>
+          <w:ilvl w:val="0"/>
+          <w:numId w:val="43"/>
+        </w:numPr>
+        <w:spacing w:line="240" w:lineRule="auto"/>
+        <w:rPr>
+          <w:rFonts w:ascii="Times New Roman" w:hAnsi="Times New Roman" w:cs="Times New Roman"/>
+          <w:color w:val="000000"/>
+          <w:sz w:val="24"/>
+          <w:szCs w:val="24"/>
+        </w:rPr>
+      </w:pPr>
+      <w:r>
+        <w:rPr>
+          <w:rFonts w:ascii="Times New Roman" w:hAnsi="Times New Roman" w:cs="Times New Roman"/>
+          <w:color w:val="000000"/>
+          <w:sz w:val="24"/>
+          <w:szCs w:val="24"/>
+        </w:rPr>
+        <w:t>Numer identyfikacyjny Rozwiązania jest unikalny.</w:t>
+      </w:r>
+    </w:p>
+    <w:p>
+      <w:pPr>
+        <w:pStyle w:val="Akapitzlist"/>
+        <w:numPr>
+          <w:ilvl w:val="0"/>
+          <w:numId w:val="43"/>
+        </w:numPr>
+        <w:spacing w:line="240" w:lineRule="auto"/>
+        <w:rPr>
+          <w:rFonts w:ascii="Times New Roman" w:hAnsi="Times New Roman" w:cs="Times New Roman"/>
+          <w:color w:val="000000"/>
+          <w:sz w:val="24"/>
+          <w:szCs w:val="24"/>
+        </w:rPr>
+      </w:pPr>
+      <w:r>
+        <w:rPr>
+          <w:rFonts w:ascii="Times New Roman" w:hAnsi="Times New Roman" w:cs="Times New Roman"/>
+          <w:color w:val="000000"/>
+          <w:sz w:val="24"/>
+          <w:szCs w:val="24"/>
+        </w:rPr>
+        <w:t>Numer identyfikacyjny Rozwiązania jest obowiązkowy.</w:t>
+      </w:r>
+    </w:p>
+    <w:p>
+      <w:pPr>
+        <w:pStyle w:val="Akapitzlist"/>
+        <w:numPr>
+          <w:ilvl w:val="0"/>
+          <w:numId w:val="43"/>
+        </w:numPr>
+        <w:spacing w:line="240" w:lineRule="auto"/>
+        <w:rPr>
+          <w:rFonts w:ascii="Times New Roman" w:hAnsi="Times New Roman" w:cs="Times New Roman"/>
+          <w:color w:val="000000"/>
+          <w:sz w:val="24"/>
+          <w:szCs w:val="24"/>
+        </w:rPr>
+      </w:pPr>
+      <w:r>
+        <w:rPr>
+          <w:rFonts w:ascii="Times New Roman" w:hAnsi="Times New Roman" w:cs="Times New Roman"/>
+          <w:color w:val="000000"/>
+          <w:sz w:val="24"/>
+          <w:szCs w:val="24"/>
+        </w:rPr>
+        <w:t>Informacja czy Rozwiązanie zostało przesłane jest typu logicznego.</w:t>
+      </w:r>
+    </w:p>
+    <w:p>
+      <w:pPr>
+        <w:pStyle w:val="Akapitzlist"/>
+        <w:numPr>
+          <w:ilvl w:val="0"/>
+          <w:numId w:val="43"/>
+        </w:numPr>
+        <w:spacing w:line="240" w:lineRule="auto"/>
+        <w:rPr>
+          <w:rFonts w:ascii="Times New Roman" w:hAnsi="Times New Roman" w:cs="Times New Roman"/>
+          <w:color w:val="000000"/>
+          <w:sz w:val="24"/>
+          <w:szCs w:val="24"/>
+        </w:rPr>
+      </w:pPr>
+      <w:r>
+        <w:rPr>
+          <w:rFonts w:ascii="Times New Roman" w:hAnsi="Times New Roman" w:cs="Times New Roman"/>
+          <w:color w:val="000000"/>
+          <w:sz w:val="24"/>
+          <w:szCs w:val="24"/>
+        </w:rPr>
+        <w:t>Informacja czy Rozwiązanie zostało przesłane jest obowiązkowa.</w:t>
+      </w:r>
+    </w:p>
+    <w:p>
+      <w:pPr>
+        <w:pStyle w:val="Akapitzlist"/>
+        <w:numPr>
+          <w:ilvl w:val="0"/>
+          <w:numId w:val="43"/>
+        </w:numPr>
+        <w:spacing w:line="240" w:lineRule="auto"/>
+        <w:rPr>
+          <w:rFonts w:ascii="Times New Roman" w:hAnsi="Times New Roman" w:cs="Times New Roman"/>
+          <w:color w:val="000000"/>
+          <w:sz w:val="24"/>
+          <w:szCs w:val="24"/>
+        </w:rPr>
+      </w:pPr>
+      <w:r>
+        <w:rPr>
+          <w:rFonts w:ascii="Times New Roman" w:hAnsi="Times New Roman" w:cs="Times New Roman"/>
+          <w:color w:val="000000"/>
+          <w:sz w:val="24"/>
+          <w:szCs w:val="24"/>
+        </w:rPr>
+        <w:t>Liczba punktów Rozwiązania jest liczbą rzeczywistą.</w:t>
+      </w:r>
+    </w:p>
+    <w:p>
+      <w:pPr>
+        <w:pStyle w:val="Akapitzlist"/>
+        <w:numPr>
+          <w:ilvl w:val="0"/>
+          <w:numId w:val="43"/>
+        </w:numPr>
+        <w:spacing w:line="240" w:lineRule="auto"/>
+        <w:rPr>
+          <w:rFonts w:ascii="Times New Roman" w:hAnsi="Times New Roman" w:cs="Times New Roman"/>
+          <w:color w:val="000000"/>
+          <w:sz w:val="24"/>
+          <w:szCs w:val="24"/>
+        </w:rPr>
+      </w:pPr>
+      <w:r>
+        <w:rPr>
+          <w:rFonts w:ascii="Times New Roman" w:hAnsi="Times New Roman" w:cs="Times New Roman"/>
+          <w:color w:val="000000"/>
+          <w:sz w:val="24"/>
+          <w:szCs w:val="24"/>
+        </w:rPr>
+        <w:t>Numer identyfikujący Studenta jest typu UUID.</w:t>
+      </w:r>
+    </w:p>
+    <w:p>
+      <w:pPr>
+        <w:pStyle w:val="Akapitzlist"/>
+        <w:numPr>
+          <w:ilvl w:val="0"/>
+          <w:numId w:val="43"/>
+        </w:numPr>
+        <w:spacing w:line="240" w:lineRule="auto"/>
+        <w:rPr>
+          <w:rFonts w:ascii="Times New Roman" w:hAnsi="Times New Roman" w:cs="Times New Roman"/>
+          <w:color w:val="000000"/>
+          <w:sz w:val="24"/>
+          <w:szCs w:val="24"/>
+        </w:rPr>
+      </w:pPr>
+      <w:r>
+        <w:rPr>
+          <w:rFonts w:ascii="Times New Roman" w:hAnsi="Times New Roman" w:cs="Times New Roman"/>
+          <w:color w:val="000000"/>
+          <w:sz w:val="24"/>
+          <w:szCs w:val="24"/>
+        </w:rPr>
+        <w:t>Numer identyfikacyjny Studenta jest unikalny.</w:t>
+      </w:r>
+    </w:p>
+    <w:p>
+      <w:pPr>
+        <w:pStyle w:val="Akapitzlist"/>
+        <w:numPr>
+          <w:ilvl w:val="0"/>
+          <w:numId w:val="43"/>
+        </w:numPr>
+        <w:spacing w:line="240" w:lineRule="auto"/>
+        <w:rPr>
+          <w:rFonts w:ascii="Times New Roman" w:hAnsi="Times New Roman" w:cs="Times New Roman"/>
+          <w:color w:val="000000"/>
+          <w:sz w:val="24"/>
+          <w:szCs w:val="24"/>
+        </w:rPr>
+      </w:pPr>
+      <w:r>
+        <w:rPr>
+          <w:rFonts w:ascii="Times New Roman" w:hAnsi="Times New Roman" w:cs="Times New Roman"/>
+          <w:color w:val="000000"/>
+          <w:sz w:val="24"/>
+          <w:szCs w:val="24"/>
+        </w:rPr>
+        <w:t>Numer identyfikacyjny Studenta jest obowiązkowy</w:t>
+      </w:r>
+    </w:p>
+    <w:p>
+      <w:pPr>
+        <w:pStyle w:val="Akapitzlist"/>
+        <w:numPr>
+          <w:ilvl w:val="0"/>
+          <w:numId w:val="43"/>
+        </w:numPr>
+        <w:spacing w:line="240" w:lineRule="auto"/>
+        <w:rPr>
+          <w:rFonts w:ascii="Times New Roman" w:hAnsi="Times New Roman" w:cs="Times New Roman"/>
+          <w:color w:val="000000"/>
+          <w:sz w:val="24"/>
+          <w:szCs w:val="24"/>
+        </w:rPr>
+      </w:pPr>
+      <w:r>
+        <w:rPr>
+          <w:rFonts w:ascii="Times New Roman" w:hAnsi="Times New Roman" w:cs="Times New Roman"/>
+          <w:color w:val="000000"/>
+          <w:sz w:val="24"/>
+          <w:szCs w:val="24"/>
+        </w:rPr>
+        <w:t>Email Studenta jest niepustym łańcuchem znaków.</w:t>
+      </w:r>
+    </w:p>
+    <w:p>
+      <w:pPr>
+        <w:pStyle w:val="Akapitzlist"/>
+        <w:numPr>
+          <w:ilvl w:val="0"/>
+          <w:numId w:val="43"/>
+        </w:numPr>
+        <w:spacing w:line="240" w:lineRule="auto"/>
+        <w:rPr>
+          <w:rFonts w:ascii="Times New Roman" w:hAnsi="Times New Roman" w:cs="Times New Roman"/>
+          <w:color w:val="000000"/>
+          <w:sz w:val="24"/>
+          <w:szCs w:val="24"/>
+        </w:rPr>
+      </w:pPr>
+      <w:r>
+        <w:rPr>
+          <w:rFonts w:ascii="Times New Roman" w:hAnsi="Times New Roman" w:cs="Times New Roman"/>
+          <w:color w:val="000000"/>
+          <w:sz w:val="24"/>
+          <w:szCs w:val="24"/>
+        </w:rPr>
+        <w:t>Email Studenta jest poprawnym adresem email.</w:t>
+      </w:r>
+    </w:p>
+    <w:p>
+      <w:pPr>
+        <w:pStyle w:val="Akapitzlist"/>
+        <w:numPr>
+          <w:ilvl w:val="0"/>
+          <w:numId w:val="43"/>
+        </w:numPr>
+        <w:spacing w:line="240" w:lineRule="auto"/>
+        <w:rPr>
+          <w:rFonts w:ascii="Times New Roman" w:hAnsi="Times New Roman" w:cs="Times New Roman"/>
+          <w:color w:val="000000"/>
+          <w:sz w:val="24"/>
+          <w:szCs w:val="24"/>
+        </w:rPr>
+      </w:pPr>
+      <w:r>
+        <w:rPr>
+          <w:rFonts w:ascii="Times New Roman" w:hAnsi="Times New Roman" w:cs="Times New Roman"/>
+          <w:color w:val="000000"/>
+          <w:sz w:val="24"/>
+          <w:szCs w:val="24"/>
+        </w:rPr>
+        <w:t>Email Studenta jest unikalny.</w:t>
+      </w:r>
+    </w:p>
+    <w:p>
+      <w:pPr>
+        <w:pStyle w:val="Akapitzlist"/>
+        <w:numPr>
+          <w:ilvl w:val="0"/>
+          <w:numId w:val="43"/>
+        </w:numPr>
+        <w:spacing w:line="240" w:lineRule="auto"/>
+        <w:rPr>
+          <w:rFonts w:ascii="Times New Roman" w:hAnsi="Times New Roman" w:cs="Times New Roman"/>
+          <w:color w:val="000000"/>
+          <w:sz w:val="24"/>
+          <w:szCs w:val="24"/>
+        </w:rPr>
+      </w:pPr>
+      <w:r>
+        <w:rPr>
+          <w:rFonts w:ascii="Times New Roman" w:hAnsi="Times New Roman" w:cs="Times New Roman"/>
+          <w:color w:val="000000"/>
+          <w:sz w:val="24"/>
+          <w:szCs w:val="24"/>
+        </w:rPr>
+        <w:t>Email Studenta jest obowiązkowy.</w:t>
+      </w:r>
+    </w:p>
+    <w:p>
+      <w:pPr>
+        <w:pStyle w:val="Akapitzlist"/>
+        <w:numPr>
+          <w:ilvl w:val="0"/>
+          <w:numId w:val="43"/>
+        </w:numPr>
+        <w:spacing w:line="240" w:lineRule="auto"/>
+        <w:rPr>
+          <w:rFonts w:ascii="Times New Roman" w:hAnsi="Times New Roman" w:cs="Times New Roman"/>
+          <w:color w:val="000000"/>
+          <w:sz w:val="24"/>
+          <w:szCs w:val="24"/>
+        </w:rPr>
+      </w:pPr>
+      <w:r>
+        <w:rPr>
+          <w:rFonts w:ascii="Times New Roman" w:hAnsi="Times New Roman" w:cs="Times New Roman"/>
+          <w:color w:val="000000"/>
+          <w:sz w:val="24"/>
+          <w:szCs w:val="24"/>
+        </w:rPr>
+        <w:t>Hasło Studenta jest niepustym łańcuchem znaków.</w:t>
+      </w:r>
+    </w:p>
+    <w:p>
+      <w:pPr>
+        <w:pStyle w:val="Akapitzlist"/>
+        <w:numPr>
+          <w:ilvl w:val="0"/>
+          <w:numId w:val="43"/>
+        </w:numPr>
+        <w:spacing w:line="240" w:lineRule="auto"/>
+        <w:rPr>
+          <w:rFonts w:ascii="Times New Roman" w:hAnsi="Times New Roman" w:cs="Times New Roman"/>
+          <w:color w:val="000000"/>
+          <w:sz w:val="24"/>
+          <w:szCs w:val="24"/>
+        </w:rPr>
+      </w:pPr>
+      <w:r>
+        <w:rPr>
+          <w:rFonts w:ascii="Times New Roman" w:hAnsi="Times New Roman" w:cs="Times New Roman"/>
+          <w:color w:val="000000"/>
+          <w:sz w:val="24"/>
+          <w:szCs w:val="24"/>
+        </w:rPr>
+        <w:t>Hasło Studenta jest obowiązkowe.</w:t>
+      </w:r>
+    </w:p>
+    <w:p>
+      <w:pPr>
+        <w:pStyle w:val="Akapitzlist"/>
+        <w:numPr>
+          <w:ilvl w:val="0"/>
+          <w:numId w:val="43"/>
+        </w:numPr>
+        <w:spacing w:line="240" w:lineRule="auto"/>
+        <w:rPr>
+          <w:rFonts w:ascii="Times New Roman" w:hAnsi="Times New Roman" w:cs="Times New Roman"/>
+          <w:color w:val="000000"/>
+          <w:sz w:val="24"/>
+          <w:szCs w:val="24"/>
+        </w:rPr>
+      </w:pPr>
+      <w:r>
+        <w:rPr>
+          <w:rFonts w:ascii="Times New Roman" w:hAnsi="Times New Roman" w:cs="Times New Roman"/>
+          <w:color w:val="000000"/>
+          <w:sz w:val="24"/>
+          <w:szCs w:val="24"/>
+        </w:rPr>
+        <w:t>Hasło Studenta jest szyfrowane.</w:t>
+      </w:r>
+    </w:p>
+    <w:p>
+      <w:pPr>
+        <w:pStyle w:val="Akapitzlist"/>
+        <w:numPr>
+          <w:ilvl w:val="0"/>
+          <w:numId w:val="43"/>
+        </w:numPr>
+        <w:spacing w:line="240" w:lineRule="auto"/>
+        <w:rPr>
+          <w:rFonts w:ascii="Times New Roman" w:hAnsi="Times New Roman" w:cs="Times New Roman"/>
+          <w:color w:val="000000"/>
+          <w:sz w:val="24"/>
+          <w:szCs w:val="24"/>
+        </w:rPr>
+      </w:pPr>
+      <w:r>
+        <w:rPr>
+          <w:rFonts w:ascii="Times New Roman" w:hAnsi="Times New Roman" w:cs="Times New Roman"/>
+          <w:color w:val="000000"/>
+          <w:sz w:val="24"/>
+          <w:szCs w:val="24"/>
+        </w:rPr>
+        <w:t>Numer identyfikujący Testu jest typu UUID.</w:t>
+      </w:r>
+    </w:p>
+    <w:p>
+      <w:pPr>
+        <w:pStyle w:val="Akapitzlist"/>
+        <w:numPr>
+          <w:ilvl w:val="0"/>
+          <w:numId w:val="43"/>
+        </w:numPr>
+        <w:spacing w:line="240" w:lineRule="auto"/>
+        <w:rPr>
+          <w:rFonts w:ascii="Times New Roman" w:hAnsi="Times New Roman" w:cs="Times New Roman"/>
+          <w:color w:val="000000"/>
+          <w:sz w:val="24"/>
+          <w:szCs w:val="24"/>
+        </w:rPr>
+      </w:pPr>
+      <w:r>
+        <w:rPr>
+          <w:rFonts w:ascii="Times New Roman" w:hAnsi="Times New Roman" w:cs="Times New Roman"/>
+          <w:color w:val="000000"/>
+          <w:sz w:val="24"/>
+          <w:szCs w:val="24"/>
+        </w:rPr>
+        <w:t>Numer identyfikacyjny Testu jest unikalny.</w:t>
+      </w:r>
+    </w:p>
+    <w:p>
+      <w:pPr>
+        <w:pStyle w:val="Akapitzlist"/>
+        <w:numPr>
+          <w:ilvl w:val="0"/>
+          <w:numId w:val="43"/>
+        </w:numPr>
+        <w:spacing w:line="240" w:lineRule="auto"/>
+        <w:rPr>
+          <w:rFonts w:ascii="Times New Roman" w:hAnsi="Times New Roman" w:cs="Times New Roman"/>
+          <w:color w:val="000000"/>
+          <w:sz w:val="24"/>
+          <w:szCs w:val="24"/>
+        </w:rPr>
+      </w:pPr>
+      <w:r>
+        <w:rPr>
+          <w:rFonts w:ascii="Times New Roman" w:hAnsi="Times New Roman" w:cs="Times New Roman"/>
+          <w:color w:val="000000"/>
+          <w:sz w:val="24"/>
+          <w:szCs w:val="24"/>
+        </w:rPr>
+        <w:t>Numer identyfikacyjny Testu jest obowiązkowy</w:t>
+      </w:r>
+    </w:p>
+    <w:p>
+      <w:pPr>
+        <w:pStyle w:val="Akapitzlist"/>
+        <w:numPr>
+          <w:ilvl w:val="0"/>
+          <w:numId w:val="43"/>
+        </w:numPr>
+        <w:spacing w:line="240" w:lineRule="auto"/>
+        <w:rPr>
+          <w:rFonts w:ascii="Times New Roman" w:hAnsi="Times New Roman" w:cs="Times New Roman"/>
+          <w:color w:val="000000"/>
+          <w:sz w:val="24"/>
+          <w:szCs w:val="24"/>
+        </w:rPr>
+      </w:pPr>
+      <w:r>
+        <w:rPr>
+          <w:rFonts w:ascii="Times New Roman" w:hAnsi="Times New Roman" w:cs="Times New Roman"/>
+          <w:color w:val="000000"/>
+          <w:sz w:val="24"/>
+          <w:szCs w:val="24"/>
+        </w:rPr>
+        <w:t xml:space="preserve">Moment rozpoczęcia Testu jest typu </w:t>
+      </w:r>
+      <w:proofErr w:type="spellStart"/>
+      <w:r>
+        <w:rPr>
+          <w:rFonts w:ascii="Times New Roman" w:hAnsi="Times New Roman" w:cs="Times New Roman"/>
+          <w:color w:val="000000"/>
+          <w:sz w:val="24"/>
+          <w:szCs w:val="24"/>
+        </w:rPr>
+        <w:t>Datetime</w:t>
+      </w:r>
+      <w:proofErr w:type="spellEnd"/>
+      <w:r>
+        <w:rPr>
+          <w:rFonts w:ascii="Times New Roman" w:hAnsi="Times New Roman" w:cs="Times New Roman"/>
+          <w:color w:val="000000"/>
+          <w:sz w:val="24"/>
+          <w:szCs w:val="24"/>
+        </w:rPr>
+        <w:t>.</w:t>
+      </w:r>
+    </w:p>
+    <w:p>
+      <w:pPr>
+        <w:pStyle w:val="Akapitzlist"/>
+        <w:numPr>
+          <w:ilvl w:val="0"/>
+          <w:numId w:val="43"/>
+        </w:numPr>
+        <w:spacing w:line="240" w:lineRule="auto"/>
+        <w:rPr>
+          <w:rFonts w:ascii="Times New Roman" w:hAnsi="Times New Roman" w:cs="Times New Roman"/>
+          <w:color w:val="000000"/>
+          <w:sz w:val="24"/>
+          <w:szCs w:val="24"/>
+        </w:rPr>
+      </w:pPr>
+      <w:r>
+        <w:rPr>
+          <w:rFonts w:ascii="Times New Roman" w:hAnsi="Times New Roman" w:cs="Times New Roman"/>
+          <w:color w:val="000000"/>
+          <w:sz w:val="24"/>
+          <w:szCs w:val="24"/>
+        </w:rPr>
+        <w:t>Moment rozpoczęcia Testu jest obowiązkowy.</w:t>
+      </w:r>
+    </w:p>
+    <w:p>
+      <w:pPr>
+        <w:pStyle w:val="Akapitzlist"/>
+        <w:numPr>
+          <w:ilvl w:val="0"/>
+          <w:numId w:val="43"/>
+        </w:numPr>
+        <w:spacing w:line="240" w:lineRule="auto"/>
+        <w:rPr>
+          <w:rFonts w:ascii="Times New Roman" w:hAnsi="Times New Roman" w:cs="Times New Roman"/>
+          <w:color w:val="000000"/>
+          <w:sz w:val="24"/>
+          <w:szCs w:val="24"/>
+        </w:rPr>
+      </w:pPr>
+      <w:r>
+        <w:rPr>
+          <w:rFonts w:ascii="Times New Roman" w:hAnsi="Times New Roman" w:cs="Times New Roman"/>
+          <w:color w:val="000000"/>
+          <w:sz w:val="24"/>
+          <w:szCs w:val="24"/>
+        </w:rPr>
+        <w:t xml:space="preserve">Moment zakończenia Testu jest typu </w:t>
+      </w:r>
+      <w:proofErr w:type="spellStart"/>
+      <w:r>
+        <w:rPr>
+          <w:rFonts w:ascii="Times New Roman" w:hAnsi="Times New Roman" w:cs="Times New Roman"/>
+          <w:color w:val="000000"/>
+          <w:sz w:val="24"/>
+          <w:szCs w:val="24"/>
+        </w:rPr>
+        <w:t>Datetime</w:t>
+      </w:r>
+      <w:proofErr w:type="spellEnd"/>
+      <w:r>
+        <w:rPr>
+          <w:rFonts w:ascii="Times New Roman" w:hAnsi="Times New Roman" w:cs="Times New Roman"/>
+          <w:color w:val="000000"/>
+          <w:sz w:val="24"/>
+          <w:szCs w:val="24"/>
+        </w:rPr>
+        <w:t>.</w:t>
+      </w:r>
+    </w:p>
+    <w:p>
+      <w:pPr>
+        <w:pStyle w:val="Akapitzlist"/>
+        <w:numPr>
+          <w:ilvl w:val="0"/>
+          <w:numId w:val="43"/>
+        </w:numPr>
+        <w:spacing w:line="240" w:lineRule="auto"/>
+        <w:rPr>
+          <w:rFonts w:ascii="Times New Roman" w:hAnsi="Times New Roman" w:cs="Times New Roman"/>
+          <w:color w:val="000000"/>
+          <w:sz w:val="24"/>
+          <w:szCs w:val="24"/>
+        </w:rPr>
+      </w:pPr>
+      <w:r>
+        <w:rPr>
+          <w:rFonts w:ascii="Times New Roman" w:hAnsi="Times New Roman" w:cs="Times New Roman"/>
+          <w:color w:val="000000"/>
+          <w:sz w:val="24"/>
+          <w:szCs w:val="24"/>
+        </w:rPr>
+        <w:t>Moment zakończenia Testu jest obowiązkowy.</w:t>
+      </w:r>
+    </w:p>
+    <w:p>
+      <w:pPr>
+        <w:pStyle w:val="Akapitzlist"/>
+        <w:numPr>
+          <w:ilvl w:val="0"/>
+          <w:numId w:val="43"/>
+        </w:numPr>
+        <w:spacing w:line="240" w:lineRule="auto"/>
+        <w:rPr>
+          <w:rFonts w:ascii="Times New Roman" w:hAnsi="Times New Roman" w:cs="Times New Roman"/>
+          <w:color w:val="000000"/>
+          <w:sz w:val="24"/>
+          <w:szCs w:val="24"/>
+        </w:rPr>
+      </w:pPr>
+      <w:r>
+        <w:rPr>
+          <w:rFonts w:ascii="Times New Roman" w:hAnsi="Times New Roman" w:cs="Times New Roman"/>
+          <w:color w:val="000000"/>
+          <w:sz w:val="24"/>
+          <w:szCs w:val="24"/>
+        </w:rPr>
+        <w:t>Liczba punktów Testu jest liczbą rzeczywistą.</w:t>
+      </w:r>
+    </w:p>
+    <w:p>
+      <w:pPr>
+        <w:pStyle w:val="Akapitzlist"/>
+        <w:numPr>
+          <w:ilvl w:val="0"/>
+          <w:numId w:val="43"/>
+        </w:numPr>
+        <w:spacing w:line="240" w:lineRule="auto"/>
+        <w:rPr>
+          <w:rFonts w:ascii="Times New Roman" w:hAnsi="Times New Roman" w:cs="Times New Roman"/>
+          <w:color w:val="000000"/>
+          <w:sz w:val="24"/>
+          <w:szCs w:val="24"/>
+        </w:rPr>
+      </w:pPr>
+      <w:r>
+        <w:rPr>
+          <w:rFonts w:ascii="Times New Roman" w:hAnsi="Times New Roman" w:cs="Times New Roman"/>
+          <w:color w:val="000000"/>
+          <w:sz w:val="24"/>
+          <w:szCs w:val="24"/>
+        </w:rPr>
+        <w:t>Metoda Oceniania Testu  jest typu Metoda Oceniania.</w:t>
+      </w:r>
+    </w:p>
+    <w:p>
+      <w:pPr>
+        <w:pStyle w:val="Akapitzlist"/>
+        <w:numPr>
+          <w:ilvl w:val="0"/>
+          <w:numId w:val="43"/>
+        </w:numPr>
+        <w:spacing w:line="240" w:lineRule="auto"/>
+        <w:rPr>
+          <w:rFonts w:ascii="Times New Roman" w:hAnsi="Times New Roman" w:cs="Times New Roman"/>
+          <w:color w:val="000000"/>
+          <w:sz w:val="24"/>
+          <w:szCs w:val="24"/>
+        </w:rPr>
+      </w:pPr>
+      <w:r>
+        <w:rPr>
+          <w:rFonts w:ascii="Times New Roman" w:hAnsi="Times New Roman" w:cs="Times New Roman"/>
+          <w:color w:val="000000"/>
+          <w:sz w:val="24"/>
+          <w:szCs w:val="24"/>
+        </w:rPr>
+        <w:t>Metoda Oceniania Testu jest obowiązkowa.</w:t>
+      </w:r>
+    </w:p>
+    <w:p>
+      <w:pPr>
+        <w:pStyle w:val="Akapitzlist"/>
+        <w:numPr>
+          <w:ilvl w:val="0"/>
+          <w:numId w:val="43"/>
+        </w:numPr>
+        <w:spacing w:line="240" w:lineRule="auto"/>
+        <w:rPr>
+          <w:rFonts w:ascii="Times New Roman" w:hAnsi="Times New Roman" w:cs="Times New Roman"/>
+          <w:color w:val="000000"/>
+          <w:sz w:val="24"/>
+          <w:szCs w:val="24"/>
+        </w:rPr>
+      </w:pPr>
+      <w:r>
+        <w:rPr>
+          <w:rFonts w:ascii="Times New Roman" w:hAnsi="Times New Roman" w:cs="Times New Roman"/>
+          <w:color w:val="000000"/>
+          <w:sz w:val="24"/>
+          <w:szCs w:val="24"/>
+        </w:rPr>
+        <w:t xml:space="preserve">Informacja czy Test jest </w:t>
+      </w:r>
+      <w:proofErr w:type="spellStart"/>
+      <w:r>
+        <w:rPr>
+          <w:rFonts w:ascii="Times New Roman" w:hAnsi="Times New Roman" w:cs="Times New Roman"/>
+          <w:color w:val="000000"/>
+          <w:sz w:val="24"/>
+          <w:szCs w:val="24"/>
+        </w:rPr>
+        <w:t>nawigowalny</w:t>
+      </w:r>
+      <w:proofErr w:type="spellEnd"/>
+      <w:r>
+        <w:rPr>
+          <w:rFonts w:ascii="Times New Roman" w:hAnsi="Times New Roman" w:cs="Times New Roman"/>
+          <w:color w:val="000000"/>
+          <w:sz w:val="24"/>
+          <w:szCs w:val="24"/>
+        </w:rPr>
+        <w:t xml:space="preserve"> jest typu logicznego.</w:t>
+      </w:r>
+    </w:p>
+    <w:p>
+      <w:pPr>
+        <w:pStyle w:val="Akapitzlist"/>
+        <w:numPr>
+          <w:ilvl w:val="0"/>
+          <w:numId w:val="43"/>
+        </w:numPr>
+        <w:spacing w:line="240" w:lineRule="auto"/>
+        <w:rPr>
+          <w:rFonts w:ascii="Times New Roman" w:hAnsi="Times New Roman" w:cs="Times New Roman"/>
+          <w:color w:val="000000"/>
+          <w:sz w:val="24"/>
+          <w:szCs w:val="24"/>
+        </w:rPr>
+      </w:pPr>
+      <w:r>
+        <w:rPr>
+          <w:rFonts w:ascii="Times New Roman" w:hAnsi="Times New Roman" w:cs="Times New Roman"/>
+          <w:color w:val="000000"/>
+          <w:sz w:val="24"/>
+          <w:szCs w:val="24"/>
+        </w:rPr>
+        <w:t xml:space="preserve">Informacja czy Test jest </w:t>
+      </w:r>
+      <w:proofErr w:type="spellStart"/>
+      <w:r>
+        <w:rPr>
+          <w:rFonts w:ascii="Times New Roman" w:hAnsi="Times New Roman" w:cs="Times New Roman"/>
+          <w:color w:val="000000"/>
+          <w:sz w:val="24"/>
+          <w:szCs w:val="24"/>
+        </w:rPr>
+        <w:t>nawigowalny</w:t>
+      </w:r>
+      <w:proofErr w:type="spellEnd"/>
+      <w:r>
+        <w:rPr>
+          <w:rFonts w:ascii="Times New Roman" w:hAnsi="Times New Roman" w:cs="Times New Roman"/>
+          <w:color w:val="000000"/>
+          <w:sz w:val="24"/>
+          <w:szCs w:val="24"/>
+        </w:rPr>
+        <w:t xml:space="preserve"> jest obowiązkowa.</w:t>
+      </w:r>
+    </w:p>
+    <w:p>
+      <w:pPr>
+        <w:pStyle w:val="Akapitzlist"/>
+        <w:spacing w:line="240" w:lineRule="auto"/>
+        <w:ind w:left="360"/>
+        <w:rPr>
+          <w:rFonts w:ascii="Times New Roman" w:hAnsi="Times New Roman" w:cs="Times New Roman"/>
+          <w:color w:val="000000"/>
+          <w:sz w:val="24"/>
+          <w:szCs w:val="24"/>
+        </w:rPr>
+      </w:pPr>
+    </w:p>
+    <w:p/>
+    <w:p/>
+    <w:p>
+      <w:pPr>
+        <w:spacing w:after="160" w:line="259" w:lineRule="auto"/>
+        <w:rPr>
+          <w:b/>
+        </w:rPr>
+      </w:pPr>
       <w:r>
         <w:rPr>
           <w:b/>
@@ -11970,112 +16210,18 @@
         </w:rPr>
       </w:pPr>
       <w:r>
-        <w:t>[6]</w:t>
-      </w:r>
-      <w:r>
-        <w:t xml:space="preserve"> </w:t>
-      </w:r>
-      <w:r>
-        <w:rPr>
-          <w:i/>
-          <w:iCs/>
+        <w:rPr>
           <w:noProof/>
-        </w:rPr>
-        <w:t>Google Design</w:t>
+          <w:lang w:val="en-US"/>
+        </w:rPr>
+        <w:t xml:space="preserve">[6] </w:t>
       </w:r>
       <w:r>
         <w:rPr>
           <w:noProof/>
-        </w:rPr>
-        <w:t>. (2018). Pobrano z lokalizacji Google: https://design.google/</w:t>
-      </w:r>
-    </w:p>
-    <w:p>
-      <w:pPr>
-        <w:pStyle w:val="Bibliografia"/>
-        <w:ind w:left="720" w:hanging="720"/>
-        <w:rPr>
-          <w:noProof/>
-        </w:rPr>
-      </w:pPr>
-      <w:r>
-        <w:rPr>
-          <w:iCs/>
-          <w:noProof/>
-        </w:rPr>
-        <w:t>[</w:t>
-      </w:r>
-      <w:r>
-        <w:rPr>
-          <w:iCs/>
-          <w:noProof/>
-        </w:rPr>
-        <w:t>7</w:t>
-      </w:r>
-      <w:r>
-        <w:rPr>
-          <w:iCs/>
-          <w:noProof/>
-        </w:rPr>
-        <w:t>]</w:t>
-      </w:r>
-      <w:r>
-        <w:rPr>
-          <w:i/>
-          <w:iCs/>
-          <w:noProof/>
-        </w:rPr>
-        <w:t>H2</w:t>
-      </w:r>
-      <w:r>
-        <w:rPr>
-          <w:noProof/>
-        </w:rPr>
-        <w:t>. (brak daty). Pobrano z lokalizacji H2 Database Engine: http://www.h2database.com/html/main.html</w:t>
-      </w:r>
-    </w:p>
-    <w:p>
-      <w:pPr>
-        <w:pStyle w:val="Bibliografia"/>
-        <w:ind w:left="720" w:hanging="720"/>
-        <w:rPr>
-          <w:noProof/>
-        </w:rPr>
-      </w:pPr>
-      <w:r>
-        <w:t>[8]</w:t>
-      </w:r>
-      <w:r>
-        <w:t xml:space="preserve"> </w:t>
-      </w:r>
-      <w:r>
-        <w:rPr>
-          <w:i/>
-          <w:iCs/>
-          <w:noProof/>
-        </w:rPr>
-        <w:t>moodledocs - Features</w:t>
-      </w:r>
-      <w:r>
-        <w:rPr>
-          <w:noProof/>
-        </w:rPr>
-        <w:t>. (2014). Pobrano z lokalizacji https://docs.moodle.org/2x/pl/Features</w:t>
-      </w:r>
-    </w:p>
-    <w:p>
-      <w:pPr>
-        <w:pStyle w:val="Bibliografia"/>
-        <w:ind w:left="720" w:hanging="720"/>
-        <w:rPr>
-          <w:noProof/>
-        </w:rPr>
-      </w:pPr>
-      <w:r>
-        <w:t>[9]</w:t>
-      </w:r>
-      <w:r>
-        <w:t xml:space="preserve"> </w:t>
+          <w:lang w:val="en-US"/>
+        </w:rPr>
+        <w:t xml:space="preserve">Fowler, M. (2002). </w:t>
       </w:r>
       <w:r>
         <w:rPr>
@@ -12084,20 +16230,20 @@
           <w:noProof/>
           <w:lang w:val="en-US"/>
         </w:rPr>
-        <w:t>moodledocs - Multiple Choice question type</w:t>
+        <w:t>Patterns of Enterprise Application Architecture.</w:t>
       </w:r>
       <w:r>
         <w:rPr>
           <w:noProof/>
           <w:lang w:val="en-US"/>
         </w:rPr>
-        <w:t xml:space="preserve">. </w:t>
+        <w:t xml:space="preserve"> </w:t>
       </w:r>
       <w:r>
         <w:rPr>
           <w:noProof/>
         </w:rPr>
-        <w:t>(2014). Pobrano z lokalizacji https://docs.moodle.org/2x/pl/Multiple_Choice_question_type#Multiple-answer_questions</w:t>
+        <w:t>Pearson Education.</w:t>
       </w:r>
     </w:p>
     <w:p>
@@ -12109,7 +16255,7 @@
         </w:rPr>
       </w:pPr>
       <w:r>
-        <w:t>[10]</w:t>
+        <w:t>[7]</w:t>
       </w:r>
       <w:r>
         <w:t xml:space="preserve"> </w:t>
@@ -12120,13 +16266,13 @@
           <w:iCs/>
           <w:noProof/>
         </w:rPr>
-        <w:t>moodledocs</w:t>
+        <w:t>Google Design</w:t>
       </w:r>
       <w:r>
         <w:rPr>
           <w:noProof/>
         </w:rPr>
-        <w:t>. (2014). Pobrano z lokalizacji https://docs.moodle.org/2x/pl/Strona_g%C5%82%C3%B3wna</w:t>
+        <w:t>. (2018). Pobrano z lokalizacji Google: https://design.google/</w:t>
       </w:r>
     </w:p>
     <w:p>
@@ -12138,16 +16284,18 @@
         </w:rPr>
       </w:pPr>
       <w:r>
-        <w:t>[11]</w:t>
-      </w:r>
-      <w:r>
+        <w:rPr>
+          <w:iCs/>
+          <w:noProof/>
+        </w:rPr>
+        <w:t>[8]</w:t>
+      </w:r>
+      <w:r>
+        <w:rPr>
+          <w:iCs/>
+          <w:noProof/>
+        </w:rPr>
         <w:t xml:space="preserve"> </w:t>
-      </w:r>
-      <w:r>
-        <w:rPr>
-          <w:noProof/>
-        </w:rPr>
-        <w:t xml:space="preserve">Przyłuski, W. (2014). Wielokrotny wybór czyli rozważania o pewnych pytaniach testowych. </w:t>
       </w:r>
       <w:r>
         <w:rPr>
@@ -12155,42 +16303,57 @@
           <w:iCs/>
           <w:noProof/>
         </w:rPr>
-        <w:t>ELEKTRONIKA - KONSTRUKCJE, TECHNOLOGIE, ZASTOSOWANIA</w:t>
+        <w:t>H2</w:t>
       </w:r>
       <w:r>
         <w:rPr>
           <w:noProof/>
         </w:rPr>
-        <w:t>.</w:t>
-      </w:r>
-    </w:p>
-    <w:p>
-      <w:pPr>
+        <w:t>. (brak daty). Pobrano z lokalizacji H2 Database Engine: http://www.h2database.com/html/main.html</w:t>
+      </w:r>
+    </w:p>
+    <w:p>
+      <w:pPr>
+        <w:pStyle w:val="Bibliografia"/>
+        <w:ind w:left="720" w:hanging="720"/>
         <w:rPr>
           <w:noProof/>
-          <w:lang w:val="en-US"/>
-        </w:rPr>
-      </w:pPr>
-      <w:r>
-        <w:rPr>
+        </w:rPr>
+      </w:pPr>
+      <w:r>
+        <w:t>[9]</w:t>
+      </w:r>
+      <w:r>
+        <w:t xml:space="preserve"> </w:t>
+      </w:r>
+      <w:r>
+        <w:rPr>
+          <w:i/>
+          <w:iCs/>
           <w:noProof/>
-          <w:lang w:val="en-US"/>
-        </w:rPr>
-        <w:t>[12</w:t>
+        </w:rPr>
+        <w:t>moodledocs - Features</w:t>
       </w:r>
       <w:r>
         <w:rPr>
           <w:noProof/>
-          <w:lang w:val="en-US"/>
-        </w:rPr>
-        <w:t>]</w:t>
-      </w:r>
-      <w:r>
+        </w:rPr>
+        <w:t>. (2014). Pobrano z lokalizacji https://docs.moodle.org/2x/pl/Features</w:t>
+      </w:r>
+    </w:p>
+    <w:p>
+      <w:pPr>
+        <w:pStyle w:val="Bibliografia"/>
+        <w:ind w:left="720" w:hanging="720"/>
         <w:rPr>
           <w:noProof/>
-          <w:lang w:val="en-US"/>
-        </w:rPr>
-        <w:t xml:space="preserve"> Sommerville, I. (2011). </w:t>
+        </w:rPr>
+      </w:pPr>
+      <w:r>
+        <w:t>[10]</w:t>
+      </w:r>
+      <w:r>
+        <w:t xml:space="preserve"> </w:t>
       </w:r>
       <w:r>
         <w:rPr>
@@ -12199,14 +16362,20 @@
           <w:noProof/>
           <w:lang w:val="en-US"/>
         </w:rPr>
-        <w:t>Software Engineering, 9th Edition.</w:t>
+        <w:t>moodledocs - Multiple Choice question type</w:t>
       </w:r>
       <w:r>
         <w:rPr>
           <w:noProof/>
           <w:lang w:val="en-US"/>
         </w:rPr>
-        <w:t xml:space="preserve"> Boston, Massachusetts: Pearson.</w:t>
+        <w:t xml:space="preserve">. </w:t>
+      </w:r>
+      <w:r>
+        <w:rPr>
+          <w:noProof/>
+        </w:rPr>
+        <w:t>(2014). Pobrano z lokalizacji https://docs.moodle.org/2x/pl/Multiple_Choice_question_type#Multiple-answer_questions</w:t>
       </w:r>
     </w:p>
     <w:p>
@@ -12215,22 +16384,58 @@
         <w:ind w:left="720" w:hanging="720"/>
         <w:rPr>
           <w:noProof/>
-          <w:lang w:val="en-US"/>
-        </w:rPr>
-      </w:pPr>
-      <w:r>
+        </w:rPr>
+      </w:pPr>
+      <w:r>
+        <w:t>[11]</w:t>
+      </w:r>
+      <w:r>
+        <w:t xml:space="preserve"> </w:t>
+      </w:r>
+      <w:r>
+        <w:rPr>
+          <w:i/>
+          <w:iCs/>
+          <w:noProof/>
+        </w:rPr>
+        <w:t>moodledocs</w:t>
+      </w:r>
+      <w:r>
+        <w:rPr>
+          <w:noProof/>
+        </w:rPr>
+        <w:t>. (2014). Pobrano z lokalizacji https://docs.moodle.org/2x/pl/Strona_g%C5%82%C3%B3wna</w:t>
+      </w:r>
+    </w:p>
+    <w:p>
+      <w:pPr>
+        <w:pStyle w:val="Bibliografia"/>
+        <w:ind w:left="720" w:hanging="720"/>
         <w:rPr>
           <w:noProof/>
           <w:lang w:val="en-US"/>
         </w:rPr>
-        <w:t>[13] Stephens, R.</w:t>
-      </w:r>
+      </w:pPr>
       <w:r>
         <w:rPr>
           <w:noProof/>
           <w:lang w:val="en-US"/>
         </w:rPr>
-        <w:t xml:space="preserve"> (2015). </w:t>
+        <w:t>[12]</w:t>
+      </w:r>
+      <w:r>
+        <w:rPr>
+          <w:noProof/>
+          <w:lang w:val="en-US"/>
+        </w:rPr>
+        <w:t xml:space="preserve"> </w:t>
+      </w:r>
+      <w:r>
+        <w:rPr>
+          <w:noProof/>
+          <w:lang w:val="en-US"/>
+        </w:rPr>
+        <w:t xml:space="preserve">Nielsen, J. (1990). </w:t>
       </w:r>
       <w:r>
         <w:rPr>
@@ -12239,14 +16444,14 @@
           <w:noProof/>
           <w:lang w:val="en-US"/>
         </w:rPr>
-        <w:t>Beginning Software Engineering.</w:t>
+        <w:t>Hypertext and Hypermedia.</w:t>
       </w:r>
       <w:r>
         <w:rPr>
           <w:noProof/>
           <w:lang w:val="en-US"/>
         </w:rPr>
-        <w:t xml:space="preserve"> Indianapolis: John Wiley &amp; Sons, Inc.</w:t>
+        <w:t xml:space="preserve"> Boston: Academic Press.</w:t>
       </w:r>
     </w:p>
     <w:p>
@@ -12258,7 +16463,7 @@
         </w:rPr>
       </w:pPr>
       <w:r>
-        <w:t>[14]</w:t>
+        <w:t>[13]</w:t>
       </w:r>
       <w:r>
         <w:t xml:space="preserve"> </w:t>
@@ -12267,7 +16472,7 @@
         <w:rPr>
           <w:noProof/>
         </w:rPr>
-        <w:t xml:space="preserve">Urbański, W. (2018). </w:t>
+        <w:t xml:space="preserve">Przyłuski, W. (2014). Wielokrotny wybór czyli rozważania o pewnych pytaniach testowych. </w:t>
       </w:r>
       <w:r>
         <w:rPr>
@@ -12275,13 +16480,13 @@
           <w:iCs/>
           <w:noProof/>
         </w:rPr>
-        <w:t>Wprowadzenie do kursu Vue.js od podstaw</w:t>
+        <w:t>ELEKTRONIKA - KONSTRUKCJE, TECHNOLOGIE, ZASTOSOWANIA</w:t>
       </w:r>
       <w:r>
         <w:rPr>
           <w:noProof/>
         </w:rPr>
-        <w:t>. Pobrano z lokalizacji type&lt;of&gt;web: https://typeofweb.com/2018/06/08/wprowadzenie-do-kursu-vue-js-od-podstaw/</w:t>
+        <w:t>.</w:t>
       </w:r>
     </w:p>
     <w:p>
@@ -12290,19 +16495,183 @@
         <w:ind w:left="720" w:hanging="720"/>
         <w:rPr>
           <w:noProof/>
-        </w:rPr>
-      </w:pPr>
-      <w:r>
-        <w:t>[15]</w:t>
-      </w:r>
-      <w:r>
+          <w:lang w:val="en-US"/>
+        </w:rPr>
+      </w:pPr>
+      <w:r>
+        <w:rPr>
+          <w:noProof/>
+        </w:rPr>
+        <w:t>[14]</w:t>
+      </w:r>
+      <w:r>
+        <w:rPr>
+          <w:noProof/>
+        </w:rPr>
         <w:t xml:space="preserve"> </w:t>
+      </w:r>
+      <w:r>
+        <w:rPr>
+          <w:noProof/>
+        </w:rPr>
+        <w:t xml:space="preserve">Rumbaugh, J., Jacobson, I. i Booch, G. (2004). </w:t>
       </w:r>
       <w:r>
         <w:rPr>
           <w:i/>
           <w:iCs/>
           <w:noProof/>
+          <w:lang w:val="en-US"/>
+        </w:rPr>
+        <w:t>The Unified Modeling Language Reference Manual Second Edition.</w:t>
+      </w:r>
+      <w:r>
+        <w:rPr>
+          <w:noProof/>
+          <w:lang w:val="en-US"/>
+        </w:rPr>
+        <w:t xml:space="preserve"> Pearson Higher Education.</w:t>
+      </w:r>
+    </w:p>
+    <w:p>
+      <w:pPr>
+        <w:rPr>
+          <w:noProof/>
+          <w:lang w:val="en-US"/>
+        </w:rPr>
+      </w:pPr>
+      <w:r>
+        <w:rPr>
+          <w:noProof/>
+          <w:lang w:val="en-US"/>
+        </w:rPr>
+        <w:t>[15]</w:t>
+      </w:r>
+      <w:r>
+        <w:rPr>
+          <w:noProof/>
+          <w:lang w:val="en-US"/>
+        </w:rPr>
+        <w:t xml:space="preserve"> Sommerville, I. (2011). </w:t>
+      </w:r>
+      <w:r>
+        <w:rPr>
+          <w:i/>
+          <w:iCs/>
+          <w:noProof/>
+          <w:lang w:val="en-US"/>
+        </w:rPr>
+        <w:t>Software Engineering, 9th Edition.</w:t>
+      </w:r>
+      <w:r>
+        <w:rPr>
+          <w:noProof/>
+          <w:lang w:val="en-US"/>
+        </w:rPr>
+        <w:t xml:space="preserve"> Boston, Massachusetts: Pearson.</w:t>
+      </w:r>
+    </w:p>
+    <w:p>
+      <w:pPr>
+        <w:pStyle w:val="Bibliografia"/>
+        <w:ind w:left="720" w:hanging="720"/>
+        <w:rPr>
+          <w:noProof/>
+          <w:lang w:val="en-US"/>
+        </w:rPr>
+      </w:pPr>
+      <w:r>
+        <w:rPr>
+          <w:noProof/>
+          <w:lang w:val="en-US"/>
+        </w:rPr>
+        <w:t>[16]</w:t>
+      </w:r>
+      <w:r>
+        <w:rPr>
+          <w:noProof/>
+          <w:lang w:val="en-US"/>
+        </w:rPr>
+        <w:t xml:space="preserve"> Stephens, R.</w:t>
+      </w:r>
+      <w:r>
+        <w:rPr>
+          <w:noProof/>
+          <w:lang w:val="en-US"/>
+        </w:rPr>
+        <w:t xml:space="preserve"> (2015). </w:t>
+      </w:r>
+      <w:r>
+        <w:rPr>
+          <w:i/>
+          <w:iCs/>
+          <w:noProof/>
+          <w:lang w:val="en-US"/>
+        </w:rPr>
+        <w:t>Beginning Software Engineering.</w:t>
+      </w:r>
+      <w:r>
+        <w:rPr>
+          <w:noProof/>
+          <w:lang w:val="en-US"/>
+        </w:rPr>
+        <w:t xml:space="preserve"> Indianapolis: John Wiley &amp; Sons, Inc.</w:t>
+      </w:r>
+    </w:p>
+    <w:p>
+      <w:pPr>
+        <w:pStyle w:val="Bibliografia"/>
+        <w:ind w:left="720" w:hanging="720"/>
+        <w:rPr>
+          <w:noProof/>
+        </w:rPr>
+      </w:pPr>
+      <w:r>
+        <w:t>[17]</w:t>
+      </w:r>
+      <w:r>
+        <w:t xml:space="preserve"> </w:t>
+      </w:r>
+      <w:r>
+        <w:rPr>
+          <w:noProof/>
+        </w:rPr>
+        <w:t xml:space="preserve">Urbański, W. (2018). </w:t>
+      </w:r>
+      <w:r>
+        <w:rPr>
+          <w:i/>
+          <w:iCs/>
+          <w:noProof/>
+        </w:rPr>
+        <w:t>Wprowadzenie do kursu Vue.js od podstaw</w:t>
+      </w:r>
+      <w:r>
+        <w:rPr>
+          <w:noProof/>
+        </w:rPr>
+        <w:t>. Pobrano z lokalizacji type&lt;of&gt;web: https://typeofweb.com/2018/06/08/wprowadzenie-do-kursu-vue-js-od-podstaw/</w:t>
+      </w:r>
+    </w:p>
+    <w:p>
+      <w:pPr>
+        <w:pStyle w:val="Bibliografia"/>
+        <w:ind w:left="720" w:hanging="720"/>
+        <w:rPr>
+          <w:noProof/>
+        </w:rPr>
+      </w:pPr>
+      <w:r>
+        <w:t>[18]</w:t>
+      </w:r>
+      <w:r>
+        <w:t xml:space="preserve"> </w:t>
+      </w:r>
+      <w:r>
+        <w:rPr>
+          <w:i/>
+          <w:iCs/>
+          <w:noProof/>
         </w:rPr>
         <w:t>Vue.js Guide</w:t>
       </w:r>
@@ -12313,6 +16682,7 @@
         <w:t>. (2018). Pobrano z lokalizacji Vue.js: https://vuejs.org/v2/guide/</w:t>
       </w:r>
     </w:p>
+    <w:p/>
     <w:p>
       <w:pPr>
         <w:pStyle w:val="Bibliografia"/>
@@ -12324,6 +16694,7 @@
         <w:fldChar w:fldCharType="end"/>
       </w:r>
     </w:p>
+    <w:p/>
     <w:p>
       <w:pPr>
         <w:pStyle w:val="Bibliografia"/>
@@ -12909,10 +17280,261 @@
         <w:t>18</w:t>
       </w:r>
     </w:p>
+    <w:p>
+      <w:pPr>
+        <w:pStyle w:val="Spistreci1"/>
+        <w:tabs>
+          <w:tab w:val="right" w:leader="dot" w:pos="9072"/>
+        </w:tabs>
+      </w:pPr>
+      <w:bookmarkStart w:id="12" w:name="_Hlk529131331"/>
+      <w:r>
+        <w:t>Rys 3.1. Diagram przypadków użycia</w:t>
+      </w:r>
+      <w:r>
+        <w:tab/>
+        <w:t>19</w:t>
+      </w:r>
+    </w:p>
+    <w:p>
+      <w:pPr>
+        <w:pStyle w:val="Spistreci1"/>
+        <w:tabs>
+          <w:tab w:val="right" w:leader="dot" w:pos="9072"/>
+        </w:tabs>
+      </w:pPr>
+      <w:r>
+        <w:t xml:space="preserve">Rys 3.2. </w:t>
+      </w:r>
+      <w:r>
+        <w:rPr>
+          <w:sz w:val="20"/>
+        </w:rPr>
+        <w:t>Spis przedmiotów</w:t>
+      </w:r>
+      <w:r>
+        <w:tab/>
+      </w:r>
+      <w:r>
+        <w:t>20</w:t>
+      </w:r>
+    </w:p>
+    <w:p>
+      <w:pPr>
+        <w:pStyle w:val="Spistreci1"/>
+        <w:tabs>
+          <w:tab w:val="right" w:leader="dot" w:pos="9072"/>
+        </w:tabs>
+      </w:pPr>
+      <w:r>
+        <w:t>Rys 3.3. Dodawanie przedmiotu</w:t>
+      </w:r>
+      <w:r>
+        <w:tab/>
+      </w:r>
+      <w:r>
+        <w:t>21</w:t>
+      </w:r>
+    </w:p>
+    <w:p>
+      <w:pPr>
+        <w:pStyle w:val="Spistreci1"/>
+        <w:tabs>
+          <w:tab w:val="right" w:leader="dot" w:pos="9072"/>
+        </w:tabs>
+      </w:pPr>
+      <w:r>
+        <w:t xml:space="preserve">Rys 3.4. </w:t>
+      </w:r>
+      <w:r>
+        <w:t>Spis działów przedmiotu</w:t>
+      </w:r>
+      <w:r>
+        <w:tab/>
+      </w:r>
+      <w:r>
+        <w:t>21</w:t>
+      </w:r>
+    </w:p>
+    <w:p>
+      <w:pPr>
+        <w:pStyle w:val="Spistreci1"/>
+        <w:tabs>
+          <w:tab w:val="right" w:leader="dot" w:pos="9072"/>
+        </w:tabs>
+      </w:pPr>
+      <w:r>
+        <w:t xml:space="preserve">Rys 3.5. </w:t>
+      </w:r>
+      <w:r>
+        <w:t>Dodawanie działu przedmiotu</w:t>
+      </w:r>
+      <w:r>
+        <w:tab/>
+      </w:r>
+      <w:r>
+        <w:t>22</w:t>
+      </w:r>
+    </w:p>
+    <w:p>
+      <w:pPr>
+        <w:pStyle w:val="Spistreci1"/>
+        <w:tabs>
+          <w:tab w:val="right" w:leader="dot" w:pos="9072"/>
+        </w:tabs>
+      </w:pPr>
+      <w:r>
+        <w:t xml:space="preserve">Rys 3.6. </w:t>
+      </w:r>
+      <w:r>
+        <w:t>Spis pytań</w:t>
+      </w:r>
+      <w:r>
+        <w:tab/>
+      </w:r>
+      <w:r>
+        <w:t>22</w:t>
+      </w:r>
+    </w:p>
+    <w:p>
+      <w:pPr>
+        <w:pStyle w:val="Spistreci1"/>
+        <w:tabs>
+          <w:tab w:val="right" w:leader="dot" w:pos="9072"/>
+        </w:tabs>
+      </w:pPr>
+      <w:r>
+        <w:t xml:space="preserve">Rys 3.7. </w:t>
+      </w:r>
+      <w:r>
+        <w:t>Dodawanie nowego pytania</w:t>
+      </w:r>
+      <w:r>
+        <w:tab/>
+      </w:r>
+      <w:r>
+        <w:t>23</w:t>
+      </w:r>
+    </w:p>
+    <w:p>
+      <w:pPr>
+        <w:pStyle w:val="Spistreci1"/>
+        <w:tabs>
+          <w:tab w:val="right" w:leader="dot" w:pos="9072"/>
+        </w:tabs>
+      </w:pPr>
+      <w:r>
+        <w:lastRenderedPageBreak/>
+        <w:t xml:space="preserve">Rys 3.8. </w:t>
+      </w:r>
+      <w:r>
+        <w:t>Spis testów</w:t>
+      </w:r>
+      <w:r>
+        <w:tab/>
+      </w:r>
+      <w:r>
+        <w:t>23</w:t>
+      </w:r>
+    </w:p>
+    <w:p>
+      <w:pPr>
+        <w:pStyle w:val="Spistreci1"/>
+        <w:tabs>
+          <w:tab w:val="right" w:leader="dot" w:pos="9072"/>
+        </w:tabs>
+      </w:pPr>
+      <w:r>
+        <w:t xml:space="preserve">Rys 3.9. </w:t>
+      </w:r>
+      <w:r>
+        <w:t>Dodawanie testu</w:t>
+      </w:r>
+      <w:r>
+        <w:tab/>
+      </w:r>
+      <w:r>
+        <w:t>24</w:t>
+      </w:r>
+    </w:p>
+    <w:p>
+      <w:pPr>
+        <w:pStyle w:val="Spistreci1"/>
+        <w:tabs>
+          <w:tab w:val="right" w:leader="dot" w:pos="9072"/>
+        </w:tabs>
+      </w:pPr>
+      <w:r>
+        <w:t xml:space="preserve">Rys 3.10. </w:t>
+      </w:r>
+      <w:r>
+        <w:t>Rozwiązywanie testu.</w:t>
+      </w:r>
+      <w:r>
+        <w:tab/>
+      </w:r>
+      <w:r>
+        <w:t>24</w:t>
+      </w:r>
+    </w:p>
+    <w:p>
+      <w:pPr>
+        <w:pStyle w:val="Spistreci1"/>
+        <w:tabs>
+          <w:tab w:val="right" w:leader="dot" w:pos="9072"/>
+        </w:tabs>
+      </w:pPr>
+      <w:r>
+        <w:t xml:space="preserve">Rys 3.11. </w:t>
+      </w:r>
+      <w:r>
+        <w:t>Wynik testu</w:t>
+      </w:r>
+      <w:r>
+        <w:tab/>
+      </w:r>
+      <w:r>
+        <w:t>25</w:t>
+      </w:r>
+    </w:p>
+    <w:p>
+      <w:pPr>
+        <w:pStyle w:val="Spistreci1"/>
+        <w:tabs>
+          <w:tab w:val="right" w:leader="dot" w:pos="9072"/>
+        </w:tabs>
+      </w:pPr>
+      <w:r>
+        <w:t>Rys 3.12. Edytowanie profilu</w:t>
+      </w:r>
+      <w:r>
+        <w:tab/>
+      </w:r>
+      <w:r>
+        <w:t>25</w:t>
+      </w:r>
+    </w:p>
+    <w:p>
+      <w:pPr>
+        <w:pStyle w:val="Spistreci1"/>
+        <w:tabs>
+          <w:tab w:val="right" w:leader="dot" w:pos="9072"/>
+        </w:tabs>
+      </w:pPr>
+      <w:r>
+        <w:t>Rys 3.13. Model domenowy</w:t>
+      </w:r>
+      <w:r>
+        <w:tab/>
+        <w:t>26</w:t>
+      </w:r>
+    </w:p>
+    <w:bookmarkEnd w:id="12"/>
     <w:p/>
     <w:p/>
     <w:p/>
     <w:p/>
+    <w:p/>
     <w:p>
       <w:pPr>
         <w:pStyle w:val="Spistreci1"/>
@@ -12925,7 +17547,7 @@
       </w:pPr>
     </w:p>
     <w:sectPr>
-      <w:footerReference w:type="default" r:id="rId14"/>
+      <w:footerReference w:type="default" r:id="rId26"/>
       <w:pgSz w:w="11906" w:h="16838"/>
       <w:pgMar w:top="1417" w:right="1417" w:bottom="1417" w:left="1417" w:header="708" w:footer="708" w:gutter="0"/>
       <w:pgNumType w:start="3"/>
@@ -14634,6 +19256,95 @@
     </w:lvl>
   </w:abstractNum>
   <w:abstractNum w:abstractNumId="17" w15:restartNumberingAfterBreak="0">
+    <w:nsid w:val="32051755"/>
+    <w:multiLevelType w:val="hybridMultilevel"/>
+    <w:tmpl w:val="BBD67BCC"/>
+    <w:lvl w:ilvl="0" w:tplc="06984506">
+      <w:start w:val="1"/>
+      <w:numFmt w:val="decimal"/>
+      <w:lvlText w:val="OGR00%1."/>
+      <w:lvlJc w:val="left"/>
+      <w:pPr>
+        <w:ind w:left="720" w:hanging="360"/>
+      </w:pPr>
+      <w:rPr>
+        <w:rFonts w:hint="default"/>
+      </w:rPr>
+    </w:lvl>
+    <w:lvl w:ilvl="1" w:tplc="04150019" w:tentative="1">
+      <w:start w:val="1"/>
+      <w:numFmt w:val="lowerLetter"/>
+      <w:lvlText w:val="%2."/>
+      <w:lvlJc w:val="left"/>
+      <w:pPr>
+        <w:ind w:left="1440" w:hanging="360"/>
+      </w:pPr>
+    </w:lvl>
+    <w:lvl w:ilvl="2" w:tplc="0415001B" w:tentative="1">
+      <w:start w:val="1"/>
+      <w:numFmt w:val="lowerRoman"/>
+      <w:lvlText w:val="%3."/>
+      <w:lvlJc w:val="right"/>
+      <w:pPr>
+        <w:ind w:left="2160" w:hanging="180"/>
+      </w:pPr>
+    </w:lvl>
+    <w:lvl w:ilvl="3" w:tplc="0415000F" w:tentative="1">
+      <w:start w:val="1"/>
+      <w:numFmt w:val="decimal"/>
+      <w:lvlText w:val="%4."/>
+      <w:lvlJc w:val="left"/>
+      <w:pPr>
+        <w:ind w:left="2880" w:hanging="360"/>
+      </w:pPr>
+    </w:lvl>
+    <w:lvl w:ilvl="4" w:tplc="04150019" w:tentative="1">
+      <w:start w:val="1"/>
+      <w:numFmt w:val="lowerLetter"/>
+      <w:lvlText w:val="%5."/>
+      <w:lvlJc w:val="left"/>
+      <w:pPr>
+        <w:ind w:left="3600" w:hanging="360"/>
+      </w:pPr>
+    </w:lvl>
+    <w:lvl w:ilvl="5" w:tplc="0415001B" w:tentative="1">
+      <w:start w:val="1"/>
+      <w:numFmt w:val="lowerRoman"/>
+      <w:lvlText w:val="%6."/>
+      <w:lvlJc w:val="right"/>
+      <w:pPr>
+        <w:ind w:left="4320" w:hanging="180"/>
+      </w:pPr>
+    </w:lvl>
+    <w:lvl w:ilvl="6" w:tplc="0415000F" w:tentative="1">
+      <w:start w:val="1"/>
+      <w:numFmt w:val="decimal"/>
+      <w:lvlText w:val="%7."/>
+      <w:lvlJc w:val="left"/>
+      <w:pPr>
+        <w:ind w:left="5040" w:hanging="360"/>
+      </w:pPr>
+    </w:lvl>
+    <w:lvl w:ilvl="7" w:tplc="04150019" w:tentative="1">
+      <w:start w:val="1"/>
+      <w:numFmt w:val="lowerLetter"/>
+      <w:lvlText w:val="%8."/>
+      <w:lvlJc w:val="left"/>
+      <w:pPr>
+        <w:ind w:left="5760" w:hanging="360"/>
+      </w:pPr>
+    </w:lvl>
+    <w:lvl w:ilvl="8" w:tplc="0415001B" w:tentative="1">
+      <w:start w:val="1"/>
+      <w:numFmt w:val="lowerRoman"/>
+      <w:lvlText w:val="%9."/>
+      <w:lvlJc w:val="right"/>
+      <w:pPr>
+        <w:ind w:left="6480" w:hanging="180"/>
+      </w:pPr>
+    </w:lvl>
+  </w:abstractNum>
+  <w:abstractNum w:abstractNumId="18" w15:restartNumberingAfterBreak="0">
     <w:nsid w:val="35FD5D79"/>
     <w:multiLevelType w:val="hybridMultilevel"/>
     <w:tmpl w:val="6E58C236"/>
@@ -14746,7 +19457,7 @@
       </w:pPr>
     </w:lvl>
   </w:abstractNum>
-  <w:abstractNum w:abstractNumId="18" w15:restartNumberingAfterBreak="0">
+  <w:abstractNum w:abstractNumId="19" w15:restartNumberingAfterBreak="0">
     <w:nsid w:val="37545260"/>
     <w:multiLevelType w:val="multilevel"/>
     <w:tmpl w:val="120A698A"/>
@@ -14869,7 +19580,7 @@
       </w:rPr>
     </w:lvl>
   </w:abstractNum>
-  <w:abstractNum w:abstractNumId="19" w15:restartNumberingAfterBreak="0">
+  <w:abstractNum w:abstractNumId="20" w15:restartNumberingAfterBreak="0">
     <w:nsid w:val="379348EA"/>
     <w:multiLevelType w:val="hybridMultilevel"/>
     <w:tmpl w:val="0F8A934A"/>
@@ -14958,7 +19669,7 @@
       </w:pPr>
     </w:lvl>
   </w:abstractNum>
-  <w:abstractNum w:abstractNumId="20" w15:restartNumberingAfterBreak="0">
+  <w:abstractNum w:abstractNumId="21" w15:restartNumberingAfterBreak="0">
     <w:nsid w:val="3A0056AB"/>
     <w:multiLevelType w:val="hybridMultilevel"/>
     <w:tmpl w:val="474EF088"/>
@@ -15044,7 +19755,7 @@
       </w:pPr>
     </w:lvl>
   </w:abstractNum>
-  <w:abstractNum w:abstractNumId="21" w15:restartNumberingAfterBreak="0">
+  <w:abstractNum w:abstractNumId="22" w15:restartNumberingAfterBreak="0">
     <w:nsid w:val="3D0B0FC3"/>
     <w:multiLevelType w:val="hybridMultilevel"/>
     <w:tmpl w:val="BB30AB6E"/>
@@ -15130,7 +19841,7 @@
       </w:pPr>
     </w:lvl>
   </w:abstractNum>
-  <w:abstractNum w:abstractNumId="22" w15:restartNumberingAfterBreak="0">
+  <w:abstractNum w:abstractNumId="23" w15:restartNumberingAfterBreak="0">
     <w:nsid w:val="415E759A"/>
     <w:multiLevelType w:val="hybridMultilevel"/>
     <w:tmpl w:val="4C90B640"/>
@@ -15216,7 +19927,7 @@
       </w:pPr>
     </w:lvl>
   </w:abstractNum>
-  <w:abstractNum w:abstractNumId="23" w15:restartNumberingAfterBreak="0">
+  <w:abstractNum w:abstractNumId="24" w15:restartNumberingAfterBreak="0">
     <w:nsid w:val="4286516D"/>
     <w:multiLevelType w:val="hybridMultilevel"/>
     <w:tmpl w:val="1A6ABFE0"/>
@@ -15300,119 +20011,6 @@
       <w:pPr>
         <w:ind w:left="6480" w:hanging="180"/>
       </w:pPr>
-    </w:lvl>
-  </w:abstractNum>
-  <w:abstractNum w:abstractNumId="24" w15:restartNumberingAfterBreak="0">
-    <w:nsid w:val="4408167A"/>
-    <w:multiLevelType w:val="hybridMultilevel"/>
-    <w:tmpl w:val="01265C58"/>
-    <w:lvl w:ilvl="0" w:tplc="04150001">
-      <w:start w:val="1"/>
-      <w:numFmt w:val="bullet"/>
-      <w:lvlText w:val=""/>
-      <w:lvlJc w:val="left"/>
-      <w:pPr>
-        <w:ind w:left="720" w:hanging="360"/>
-      </w:pPr>
-      <w:rPr>
-        <w:rFonts w:ascii="Symbol" w:hAnsi="Symbol" w:hint="default"/>
-      </w:rPr>
-    </w:lvl>
-    <w:lvl w:ilvl="1" w:tplc="04150003" w:tentative="1">
-      <w:start w:val="1"/>
-      <w:numFmt w:val="bullet"/>
-      <w:lvlText w:val="o"/>
-      <w:lvlJc w:val="left"/>
-      <w:pPr>
-        <w:ind w:left="1440" w:hanging="360"/>
-      </w:pPr>
-      <w:rPr>
-        <w:rFonts w:ascii="Courier New" w:hAnsi="Courier New" w:cs="Courier New" w:hint="default"/>
-      </w:rPr>
-    </w:lvl>
-    <w:lvl w:ilvl="2" w:tplc="04150005" w:tentative="1">
-      <w:start w:val="1"/>
-      <w:numFmt w:val="bullet"/>
-      <w:lvlText w:val=""/>
-      <w:lvlJc w:val="left"/>
-      <w:pPr>
-        <w:ind w:left="2160" w:hanging="360"/>
-      </w:pPr>
-      <w:rPr>
-        <w:rFonts w:ascii="Wingdings" w:hAnsi="Wingdings" w:hint="default"/>
-      </w:rPr>
-    </w:lvl>
-    <w:lvl w:ilvl="3" w:tplc="04150001" w:tentative="1">
-      <w:start w:val="1"/>
-      <w:numFmt w:val="bullet"/>
-      <w:lvlText w:val=""/>
-      <w:lvlJc w:val="left"/>
-      <w:pPr>
-        <w:ind w:left="2880" w:hanging="360"/>
-      </w:pPr>
-      <w:rPr>
-        <w:rFonts w:ascii="Symbol" w:hAnsi="Symbol" w:hint="default"/>
-      </w:rPr>
-    </w:lvl>
-    <w:lvl w:ilvl="4" w:tplc="04150003" w:tentative="1">
-      <w:start w:val="1"/>
-      <w:numFmt w:val="bullet"/>
-      <w:lvlText w:val="o"/>
-      <w:lvlJc w:val="left"/>
-      <w:pPr>
-        <w:ind w:left="3600" w:hanging="360"/>
-      </w:pPr>
-      <w:rPr>
-        <w:rFonts w:ascii="Courier New" w:hAnsi="Courier New" w:cs="Courier New" w:hint="default"/>
-      </w:rPr>
-    </w:lvl>
-    <w:lvl w:ilvl="5" w:tplc="04150005" w:tentative="1">
-      <w:start w:val="1"/>
-      <w:numFmt w:val="bullet"/>
-      <w:lvlText w:val=""/>
-      <w:lvlJc w:val="left"/>
-      <w:pPr>
-        <w:ind w:left="4320" w:hanging="360"/>
-      </w:pPr>
-      <w:rPr>
-        <w:rFonts w:ascii="Wingdings" w:hAnsi="Wingdings" w:hint="default"/>
-      </w:rPr>
-    </w:lvl>
-    <w:lvl w:ilvl="6" w:tplc="04150001" w:tentative="1">
-      <w:start w:val="1"/>
-      <w:numFmt w:val="bullet"/>
-      <w:lvlText w:val=""/>
-      <w:lvlJc w:val="left"/>
-      <w:pPr>
-        <w:ind w:left="5040" w:hanging="360"/>
-      </w:pPr>
-      <w:rPr>
-        <w:rFonts w:ascii="Symbol" w:hAnsi="Symbol" w:hint="default"/>
-      </w:rPr>
-    </w:lvl>
-    <w:lvl w:ilvl="7" w:tplc="04150003" w:tentative="1">
-      <w:start w:val="1"/>
-      <w:numFmt w:val="bullet"/>
-      <w:lvlText w:val="o"/>
-      <w:lvlJc w:val="left"/>
-      <w:pPr>
-        <w:ind w:left="5760" w:hanging="360"/>
-      </w:pPr>
-      <w:rPr>
-        <w:rFonts w:ascii="Courier New" w:hAnsi="Courier New" w:cs="Courier New" w:hint="default"/>
-      </w:rPr>
-    </w:lvl>
-    <w:lvl w:ilvl="8" w:tplc="04150005" w:tentative="1">
-      <w:start w:val="1"/>
-      <w:numFmt w:val="bullet"/>
-      <w:lvlText w:val=""/>
-      <w:lvlJc w:val="left"/>
-      <w:pPr>
-        <w:ind w:left="6480" w:hanging="360"/>
-      </w:pPr>
-      <w:rPr>
-        <w:rFonts w:ascii="Wingdings" w:hAnsi="Wingdings" w:hint="default"/>
-      </w:rPr>
     </w:lvl>
   </w:abstractNum>
   <w:abstractNum w:abstractNumId="25" w15:restartNumberingAfterBreak="0">
@@ -15680,6 +20278,119 @@
     </w:lvl>
   </w:abstractNum>
   <w:abstractNum w:abstractNumId="28" w15:restartNumberingAfterBreak="0">
+    <w:nsid w:val="4B9718C9"/>
+    <w:multiLevelType w:val="multilevel"/>
+    <w:tmpl w:val="215E7712"/>
+    <w:lvl w:ilvl="0">
+      <w:start w:val="1"/>
+      <w:numFmt w:val="decimal"/>
+      <w:lvlText w:val="%1."/>
+      <w:lvlJc w:val="left"/>
+      <w:pPr>
+        <w:tabs>
+          <w:tab w:val="num" w:pos="720"/>
+        </w:tabs>
+        <w:ind w:left="720" w:hanging="360"/>
+      </w:pPr>
+    </w:lvl>
+    <w:lvl w:ilvl="1" w:tentative="1">
+      <w:start w:val="1"/>
+      <w:numFmt w:val="decimal"/>
+      <w:lvlText w:val="%2."/>
+      <w:lvlJc w:val="left"/>
+      <w:pPr>
+        <w:tabs>
+          <w:tab w:val="num" w:pos="1440"/>
+        </w:tabs>
+        <w:ind w:left="1440" w:hanging="360"/>
+      </w:pPr>
+    </w:lvl>
+    <w:lvl w:ilvl="2" w:tentative="1">
+      <w:start w:val="1"/>
+      <w:numFmt w:val="decimal"/>
+      <w:lvlText w:val="%3."/>
+      <w:lvlJc w:val="left"/>
+      <w:pPr>
+        <w:tabs>
+          <w:tab w:val="num" w:pos="2160"/>
+        </w:tabs>
+        <w:ind w:left="2160" w:hanging="360"/>
+      </w:pPr>
+    </w:lvl>
+    <w:lvl w:ilvl="3" w:tentative="1">
+      <w:start w:val="1"/>
+      <w:numFmt w:val="decimal"/>
+      <w:lvlText w:val="%4."/>
+      <w:lvlJc w:val="left"/>
+      <w:pPr>
+        <w:tabs>
+          <w:tab w:val="num" w:pos="2880"/>
+        </w:tabs>
+        <w:ind w:left="2880" w:hanging="360"/>
+      </w:pPr>
+    </w:lvl>
+    <w:lvl w:ilvl="4" w:tentative="1">
+      <w:start w:val="1"/>
+      <w:numFmt w:val="decimal"/>
+      <w:lvlText w:val="%5."/>
+      <w:lvlJc w:val="left"/>
+      <w:pPr>
+        <w:tabs>
+          <w:tab w:val="num" w:pos="3600"/>
+        </w:tabs>
+        <w:ind w:left="3600" w:hanging="360"/>
+      </w:pPr>
+    </w:lvl>
+    <w:lvl w:ilvl="5" w:tentative="1">
+      <w:start w:val="1"/>
+      <w:numFmt w:val="decimal"/>
+      <w:lvlText w:val="%6."/>
+      <w:lvlJc w:val="left"/>
+      <w:pPr>
+        <w:tabs>
+          <w:tab w:val="num" w:pos="4320"/>
+        </w:tabs>
+        <w:ind w:left="4320" w:hanging="360"/>
+      </w:pPr>
+    </w:lvl>
+    <w:lvl w:ilvl="6" w:tentative="1">
+      <w:start w:val="1"/>
+      <w:numFmt w:val="decimal"/>
+      <w:lvlText w:val="%7."/>
+      <w:lvlJc w:val="left"/>
+      <w:pPr>
+        <w:tabs>
+          <w:tab w:val="num" w:pos="5040"/>
+        </w:tabs>
+        <w:ind w:left="5040" w:hanging="360"/>
+      </w:pPr>
+    </w:lvl>
+    <w:lvl w:ilvl="7" w:tentative="1">
+      <w:start w:val="1"/>
+      <w:numFmt w:val="decimal"/>
+      <w:lvlText w:val="%8."/>
+      <w:lvlJc w:val="left"/>
+      <w:pPr>
+        <w:tabs>
+          <w:tab w:val="num" w:pos="5760"/>
+        </w:tabs>
+        <w:ind w:left="5760" w:hanging="360"/>
+      </w:pPr>
+    </w:lvl>
+    <w:lvl w:ilvl="8" w:tentative="1">
+      <w:start w:val="1"/>
+      <w:numFmt w:val="decimal"/>
+      <w:lvlText w:val="%9."/>
+      <w:lvlJc w:val="left"/>
+      <w:pPr>
+        <w:tabs>
+          <w:tab w:val="num" w:pos="6480"/>
+        </w:tabs>
+        <w:ind w:left="6480" w:hanging="360"/>
+      </w:pPr>
+    </w:lvl>
+  </w:abstractNum>
+  <w:abstractNum w:abstractNumId="29" w15:restartNumberingAfterBreak="0">
     <w:nsid w:val="4CB760CB"/>
     <w:multiLevelType w:val="multilevel"/>
     <w:tmpl w:val="457E7FA4"/>
@@ -15828,7 +20539,7 @@
       </w:rPr>
     </w:lvl>
   </w:abstractNum>
-  <w:abstractNum w:abstractNumId="29" w15:restartNumberingAfterBreak="0">
+  <w:abstractNum w:abstractNumId="30" w15:restartNumberingAfterBreak="0">
     <w:nsid w:val="514C266A"/>
     <w:multiLevelType w:val="hybridMultilevel"/>
     <w:tmpl w:val="2264C62E"/>
@@ -15917,7 +20628,96 @@
       </w:pPr>
     </w:lvl>
   </w:abstractNum>
-  <w:abstractNum w:abstractNumId="30" w15:restartNumberingAfterBreak="0">
+  <w:abstractNum w:abstractNumId="31" w15:restartNumberingAfterBreak="0">
+    <w:nsid w:val="51C11B9E"/>
+    <w:multiLevelType w:val="hybridMultilevel"/>
+    <w:tmpl w:val="847AC97C"/>
+    <w:lvl w:ilvl="0" w:tplc="C23852DE">
+      <w:start w:val="1"/>
+      <w:numFmt w:val="decimal"/>
+      <w:lvlText w:val="REG00%1."/>
+      <w:lvlJc w:val="left"/>
+      <w:pPr>
+        <w:ind w:left="720" w:hanging="360"/>
+      </w:pPr>
+      <w:rPr>
+        <w:rFonts w:hint="default"/>
+      </w:rPr>
+    </w:lvl>
+    <w:lvl w:ilvl="1" w:tplc="04150019" w:tentative="1">
+      <w:start w:val="1"/>
+      <w:numFmt w:val="lowerLetter"/>
+      <w:lvlText w:val="%2."/>
+      <w:lvlJc w:val="left"/>
+      <w:pPr>
+        <w:ind w:left="1440" w:hanging="360"/>
+      </w:pPr>
+    </w:lvl>
+    <w:lvl w:ilvl="2" w:tplc="0415001B" w:tentative="1">
+      <w:start w:val="1"/>
+      <w:numFmt w:val="lowerRoman"/>
+      <w:lvlText w:val="%3."/>
+      <w:lvlJc w:val="right"/>
+      <w:pPr>
+        <w:ind w:left="2160" w:hanging="180"/>
+      </w:pPr>
+    </w:lvl>
+    <w:lvl w:ilvl="3" w:tplc="0415000F" w:tentative="1">
+      <w:start w:val="1"/>
+      <w:numFmt w:val="decimal"/>
+      <w:lvlText w:val="%4."/>
+      <w:lvlJc w:val="left"/>
+      <w:pPr>
+        <w:ind w:left="2880" w:hanging="360"/>
+      </w:pPr>
+    </w:lvl>
+    <w:lvl w:ilvl="4" w:tplc="04150019" w:tentative="1">
+      <w:start w:val="1"/>
+      <w:numFmt w:val="lowerLetter"/>
+      <w:lvlText w:val="%5."/>
+      <w:lvlJc w:val="left"/>
+      <w:pPr>
+        <w:ind w:left="3600" w:hanging="360"/>
+      </w:pPr>
+    </w:lvl>
+    <w:lvl w:ilvl="5" w:tplc="0415001B" w:tentative="1">
+      <w:start w:val="1"/>
+      <w:numFmt w:val="lowerRoman"/>
+      <w:lvlText w:val="%6."/>
+      <w:lvlJc w:val="right"/>
+      <w:pPr>
+        <w:ind w:left="4320" w:hanging="180"/>
+      </w:pPr>
+    </w:lvl>
+    <w:lvl w:ilvl="6" w:tplc="0415000F" w:tentative="1">
+      <w:start w:val="1"/>
+      <w:numFmt w:val="decimal"/>
+      <w:lvlText w:val="%7."/>
+      <w:lvlJc w:val="left"/>
+      <w:pPr>
+        <w:ind w:left="5040" w:hanging="360"/>
+      </w:pPr>
+    </w:lvl>
+    <w:lvl w:ilvl="7" w:tplc="04150019" w:tentative="1">
+      <w:start w:val="1"/>
+      <w:numFmt w:val="lowerLetter"/>
+      <w:lvlText w:val="%8."/>
+      <w:lvlJc w:val="left"/>
+      <w:pPr>
+        <w:ind w:left="5760" w:hanging="360"/>
+      </w:pPr>
+    </w:lvl>
+    <w:lvl w:ilvl="8" w:tplc="0415001B" w:tentative="1">
+      <w:start w:val="1"/>
+      <w:numFmt w:val="lowerRoman"/>
+      <w:lvlText w:val="%9."/>
+      <w:lvlJc w:val="right"/>
+      <w:pPr>
+        <w:ind w:left="6480" w:hanging="180"/>
+      </w:pPr>
+    </w:lvl>
+  </w:abstractNum>
+  <w:abstractNum w:abstractNumId="32" w15:restartNumberingAfterBreak="0">
     <w:nsid w:val="53A4141D"/>
     <w:multiLevelType w:val="hybridMultilevel"/>
     <w:tmpl w:val="F5182E14"/>
@@ -16003,7 +20803,7 @@
       </w:pPr>
     </w:lvl>
   </w:abstractNum>
-  <w:abstractNum w:abstractNumId="31" w15:restartNumberingAfterBreak="0">
+  <w:abstractNum w:abstractNumId="33" w15:restartNumberingAfterBreak="0">
     <w:nsid w:val="59A14AFE"/>
     <w:multiLevelType w:val="hybridMultilevel"/>
     <w:tmpl w:val="503203E0"/>
@@ -16089,7 +20889,7 @@
       </w:pPr>
     </w:lvl>
   </w:abstractNum>
-  <w:abstractNum w:abstractNumId="32" w15:restartNumberingAfterBreak="0">
+  <w:abstractNum w:abstractNumId="34" w15:restartNumberingAfterBreak="0">
     <w:nsid w:val="5ABA515B"/>
     <w:multiLevelType w:val="hybridMultilevel"/>
     <w:tmpl w:val="A872BD3C"/>
@@ -16178,7 +20978,7 @@
       </w:pPr>
     </w:lvl>
   </w:abstractNum>
-  <w:abstractNum w:abstractNumId="33" w15:restartNumberingAfterBreak="0">
+  <w:abstractNum w:abstractNumId="35" w15:restartNumberingAfterBreak="0">
     <w:nsid w:val="61845B85"/>
     <w:multiLevelType w:val="hybridMultilevel"/>
     <w:tmpl w:val="964C4C86"/>
@@ -16264,7 +21064,7 @@
       </w:pPr>
     </w:lvl>
   </w:abstractNum>
-  <w:abstractNum w:abstractNumId="34" w15:restartNumberingAfterBreak="0">
+  <w:abstractNum w:abstractNumId="36" w15:restartNumberingAfterBreak="0">
     <w:nsid w:val="61C1005E"/>
     <w:multiLevelType w:val="hybridMultilevel"/>
     <w:tmpl w:val="89FC25AC"/>
@@ -16353,7 +21153,7 @@
       </w:pPr>
     </w:lvl>
   </w:abstractNum>
-  <w:abstractNum w:abstractNumId="35" w15:restartNumberingAfterBreak="0">
+  <w:abstractNum w:abstractNumId="37" w15:restartNumberingAfterBreak="0">
     <w:nsid w:val="646E2046"/>
     <w:multiLevelType w:val="hybridMultilevel"/>
     <w:tmpl w:val="6936CCB0"/>
@@ -16439,7 +21239,7 @@
       </w:pPr>
     </w:lvl>
   </w:abstractNum>
-  <w:abstractNum w:abstractNumId="36" w15:restartNumberingAfterBreak="0">
+  <w:abstractNum w:abstractNumId="38" w15:restartNumberingAfterBreak="0">
     <w:nsid w:val="6A162F16"/>
     <w:multiLevelType w:val="hybridMultilevel"/>
     <w:tmpl w:val="4B9C37C0"/>
@@ -16528,7 +21328,7 @@
       </w:pPr>
     </w:lvl>
   </w:abstractNum>
-  <w:abstractNum w:abstractNumId="37" w15:restartNumberingAfterBreak="0">
+  <w:abstractNum w:abstractNumId="39" w15:restartNumberingAfterBreak="0">
     <w:nsid w:val="6FE44ADB"/>
     <w:multiLevelType w:val="hybridMultilevel"/>
     <w:tmpl w:val="E6B2C052"/>
@@ -16617,7 +21417,7 @@
       </w:pPr>
     </w:lvl>
   </w:abstractNum>
-  <w:abstractNum w:abstractNumId="38" w15:restartNumberingAfterBreak="0">
+  <w:abstractNum w:abstractNumId="40" w15:restartNumberingAfterBreak="0">
     <w:nsid w:val="70D14667"/>
     <w:multiLevelType w:val="hybridMultilevel"/>
     <w:tmpl w:val="11C06ACE"/>
@@ -16701,208 +21501,6 @@
       <w:pPr>
         <w:ind w:left="6480" w:hanging="180"/>
       </w:pPr>
-    </w:lvl>
-  </w:abstractNum>
-  <w:abstractNum w:abstractNumId="39" w15:restartNumberingAfterBreak="0">
-    <w:nsid w:val="73293A16"/>
-    <w:multiLevelType w:val="hybridMultilevel"/>
-    <w:tmpl w:val="0554C7A0"/>
-    <w:lvl w:ilvl="0" w:tplc="0415000F">
-      <w:start w:val="1"/>
-      <w:numFmt w:val="decimal"/>
-      <w:lvlText w:val="%1."/>
-      <w:lvlJc w:val="left"/>
-      <w:pPr>
-        <w:ind w:left="720" w:hanging="360"/>
-      </w:pPr>
-      <w:rPr>
-        <w:rFonts w:hint="default"/>
-      </w:rPr>
-    </w:lvl>
-    <w:lvl w:ilvl="1" w:tplc="04150019" w:tentative="1">
-      <w:start w:val="1"/>
-      <w:numFmt w:val="lowerLetter"/>
-      <w:lvlText w:val="%2."/>
-      <w:lvlJc w:val="left"/>
-      <w:pPr>
-        <w:ind w:left="1440" w:hanging="360"/>
-      </w:pPr>
-    </w:lvl>
-    <w:lvl w:ilvl="2" w:tplc="0415001B" w:tentative="1">
-      <w:start w:val="1"/>
-      <w:numFmt w:val="lowerRoman"/>
-      <w:lvlText w:val="%3."/>
-      <w:lvlJc w:val="right"/>
-      <w:pPr>
-        <w:ind w:left="2160" w:hanging="180"/>
-      </w:pPr>
-    </w:lvl>
-    <w:lvl w:ilvl="3" w:tplc="0415000F" w:tentative="1">
-      <w:start w:val="1"/>
-      <w:numFmt w:val="decimal"/>
-      <w:lvlText w:val="%4."/>
-      <w:lvlJc w:val="left"/>
-      <w:pPr>
-        <w:ind w:left="2880" w:hanging="360"/>
-      </w:pPr>
-    </w:lvl>
-    <w:lvl w:ilvl="4" w:tplc="04150019" w:tentative="1">
-      <w:start w:val="1"/>
-      <w:numFmt w:val="lowerLetter"/>
-      <w:lvlText w:val="%5."/>
-      <w:lvlJc w:val="left"/>
-      <w:pPr>
-        <w:ind w:left="3600" w:hanging="360"/>
-      </w:pPr>
-    </w:lvl>
-    <w:lvl w:ilvl="5" w:tplc="0415001B" w:tentative="1">
-      <w:start w:val="1"/>
-      <w:numFmt w:val="lowerRoman"/>
-      <w:lvlText w:val="%6."/>
-      <w:lvlJc w:val="right"/>
-      <w:pPr>
-        <w:ind w:left="4320" w:hanging="180"/>
-      </w:pPr>
-    </w:lvl>
-    <w:lvl w:ilvl="6" w:tplc="0415000F" w:tentative="1">
-      <w:start w:val="1"/>
-      <w:numFmt w:val="decimal"/>
-      <w:lvlText w:val="%7."/>
-      <w:lvlJc w:val="left"/>
-      <w:pPr>
-        <w:ind w:left="5040" w:hanging="360"/>
-      </w:pPr>
-    </w:lvl>
-    <w:lvl w:ilvl="7" w:tplc="04150019" w:tentative="1">
-      <w:start w:val="1"/>
-      <w:numFmt w:val="lowerLetter"/>
-      <w:lvlText w:val="%8."/>
-      <w:lvlJc w:val="left"/>
-      <w:pPr>
-        <w:ind w:left="5760" w:hanging="360"/>
-      </w:pPr>
-    </w:lvl>
-    <w:lvl w:ilvl="8" w:tplc="0415001B" w:tentative="1">
-      <w:start w:val="1"/>
-      <w:numFmt w:val="lowerRoman"/>
-      <w:lvlText w:val="%9."/>
-      <w:lvlJc w:val="right"/>
-      <w:pPr>
-        <w:ind w:left="6480" w:hanging="180"/>
-      </w:pPr>
-    </w:lvl>
-  </w:abstractNum>
-  <w:abstractNum w:abstractNumId="40" w15:restartNumberingAfterBreak="0">
-    <w:nsid w:val="76200C26"/>
-    <w:multiLevelType w:val="multilevel"/>
-    <w:tmpl w:val="8C344756"/>
-    <w:lvl w:ilvl="0">
-      <w:start w:val="3"/>
-      <w:numFmt w:val="decimal"/>
-      <w:lvlText w:val="%1"/>
-      <w:lvlJc w:val="left"/>
-      <w:pPr>
-        <w:ind w:left="360" w:hanging="360"/>
-      </w:pPr>
-      <w:rPr>
-        <w:rFonts w:hint="default"/>
-      </w:rPr>
-    </w:lvl>
-    <w:lvl w:ilvl="1">
-      <w:start w:val="1"/>
-      <w:numFmt w:val="decimal"/>
-      <w:lvlText w:val="%1.%2"/>
-      <w:lvlJc w:val="left"/>
-      <w:pPr>
-        <w:ind w:left="720" w:hanging="360"/>
-      </w:pPr>
-      <w:rPr>
-        <w:rFonts w:hint="default"/>
-      </w:rPr>
-    </w:lvl>
-    <w:lvl w:ilvl="2">
-      <w:start w:val="1"/>
-      <w:numFmt w:val="decimal"/>
-      <w:lvlText w:val="%1.%2.%3"/>
-      <w:lvlJc w:val="left"/>
-      <w:pPr>
-        <w:ind w:left="1440" w:hanging="720"/>
-      </w:pPr>
-      <w:rPr>
-        <w:rFonts w:hint="default"/>
-      </w:rPr>
-    </w:lvl>
-    <w:lvl w:ilvl="3">
-      <w:start w:val="1"/>
-      <w:numFmt w:val="decimal"/>
-      <w:lvlText w:val="%1.%2.%3.%4"/>
-      <w:lvlJc w:val="left"/>
-      <w:pPr>
-        <w:ind w:left="1800" w:hanging="720"/>
-      </w:pPr>
-      <w:rPr>
-        <w:rFonts w:hint="default"/>
-      </w:rPr>
-    </w:lvl>
-    <w:lvl w:ilvl="4">
-      <w:start w:val="1"/>
-      <w:numFmt w:val="decimal"/>
-      <w:lvlText w:val="%1.%2.%3.%4.%5"/>
-      <w:lvlJc w:val="left"/>
-      <w:pPr>
-        <w:ind w:left="2520" w:hanging="1080"/>
-      </w:pPr>
-      <w:rPr>
-        <w:rFonts w:hint="default"/>
-      </w:rPr>
-    </w:lvl>
-    <w:lvl w:ilvl="5">
-      <w:start w:val="1"/>
-      <w:numFmt w:val="decimal"/>
-      <w:lvlText w:val="%1.%2.%3.%4.%5.%6"/>
-      <w:lvlJc w:val="left"/>
-      <w:pPr>
-        <w:ind w:left="2880" w:hanging="1080"/>
-      </w:pPr>
-      <w:rPr>
-        <w:rFonts w:hint="default"/>
-      </w:rPr>
-    </w:lvl>
-    <w:lvl w:ilvl="6">
-      <w:start w:val="1"/>
-      <w:numFmt w:val="decimal"/>
-      <w:lvlText w:val="%1.%2.%3.%4.%5.%6.%7"/>
-      <w:lvlJc w:val="left"/>
-      <w:pPr>
-        <w:ind w:left="3600" w:hanging="1440"/>
-      </w:pPr>
-      <w:rPr>
-        <w:rFonts w:hint="default"/>
-      </w:rPr>
-    </w:lvl>
-    <w:lvl w:ilvl="7">
-      <w:start w:val="1"/>
-      <w:numFmt w:val="decimal"/>
-      <w:lvlText w:val="%1.%2.%3.%4.%5.%6.%7.%8"/>
-      <w:lvlJc w:val="left"/>
-      <w:pPr>
-        <w:ind w:left="3960" w:hanging="1440"/>
-      </w:pPr>
-      <w:rPr>
-        <w:rFonts w:hint="default"/>
-      </w:rPr>
-    </w:lvl>
-    <w:lvl w:ilvl="8">
-      <w:start w:val="1"/>
-      <w:numFmt w:val="decimal"/>
-      <w:lvlText w:val="%1.%2.%3.%4.%5.%6.%7.%8.%9"/>
-      <w:lvlJc w:val="left"/>
-      <w:pPr>
-        <w:ind w:left="4680" w:hanging="1800"/>
-      </w:pPr>
-      <w:rPr>
-        <w:rFonts w:hint="default"/>
-      </w:rPr>
     </w:lvl>
   </w:abstractNum>
   <w:abstractNum w:abstractNumId="41" w15:restartNumberingAfterBreak="0">
@@ -17163,94 +21761,8 @@
       </w:pPr>
     </w:lvl>
   </w:abstractNum>
-  <w:abstractNum w:abstractNumId="44" w15:restartNumberingAfterBreak="0">
-    <w:nsid w:val="7F3B5C09"/>
-    <w:multiLevelType w:val="multilevel"/>
-    <w:tmpl w:val="0415001F"/>
-    <w:lvl w:ilvl="0">
-      <w:start w:val="1"/>
-      <w:numFmt w:val="decimal"/>
-      <w:lvlText w:val="%1."/>
-      <w:lvlJc w:val="left"/>
-      <w:pPr>
-        <w:ind w:left="360" w:hanging="360"/>
-      </w:pPr>
-    </w:lvl>
-    <w:lvl w:ilvl="1">
-      <w:start w:val="1"/>
-      <w:numFmt w:val="decimal"/>
-      <w:lvlText w:val="%1.%2."/>
-      <w:lvlJc w:val="left"/>
-      <w:pPr>
-        <w:ind w:left="792" w:hanging="432"/>
-      </w:pPr>
-    </w:lvl>
-    <w:lvl w:ilvl="2">
-      <w:start w:val="1"/>
-      <w:numFmt w:val="decimal"/>
-      <w:lvlText w:val="%1.%2.%3."/>
-      <w:lvlJc w:val="left"/>
-      <w:pPr>
-        <w:ind w:left="1224" w:hanging="504"/>
-      </w:pPr>
-    </w:lvl>
-    <w:lvl w:ilvl="3">
-      <w:start w:val="1"/>
-      <w:numFmt w:val="decimal"/>
-      <w:lvlText w:val="%1.%2.%3.%4."/>
-      <w:lvlJc w:val="left"/>
-      <w:pPr>
-        <w:ind w:left="1728" w:hanging="648"/>
-      </w:pPr>
-    </w:lvl>
-    <w:lvl w:ilvl="4">
-      <w:start w:val="1"/>
-      <w:numFmt w:val="decimal"/>
-      <w:lvlText w:val="%1.%2.%3.%4.%5."/>
-      <w:lvlJc w:val="left"/>
-      <w:pPr>
-        <w:ind w:left="2232" w:hanging="792"/>
-      </w:pPr>
-    </w:lvl>
-    <w:lvl w:ilvl="5">
-      <w:start w:val="1"/>
-      <w:numFmt w:val="decimal"/>
-      <w:lvlText w:val="%1.%2.%3.%4.%5.%6."/>
-      <w:lvlJc w:val="left"/>
-      <w:pPr>
-        <w:ind w:left="2736" w:hanging="936"/>
-      </w:pPr>
-    </w:lvl>
-    <w:lvl w:ilvl="6">
-      <w:start w:val="1"/>
-      <w:numFmt w:val="decimal"/>
-      <w:lvlText w:val="%1.%2.%3.%4.%5.%6.%7."/>
-      <w:lvlJc w:val="left"/>
-      <w:pPr>
-        <w:ind w:left="3240" w:hanging="1080"/>
-      </w:pPr>
-    </w:lvl>
-    <w:lvl w:ilvl="7">
-      <w:start w:val="1"/>
-      <w:numFmt w:val="decimal"/>
-      <w:lvlText w:val="%1.%2.%3.%4.%5.%6.%7.%8."/>
-      <w:lvlJc w:val="left"/>
-      <w:pPr>
-        <w:ind w:left="3744" w:hanging="1224"/>
-      </w:pPr>
-    </w:lvl>
-    <w:lvl w:ilvl="8">
-      <w:start w:val="1"/>
-      <w:numFmt w:val="decimal"/>
-      <w:lvlText w:val="%1.%2.%3.%4.%5.%6.%7.%8.%9."/>
-      <w:lvlJc w:val="left"/>
-      <w:pPr>
-        <w:ind w:left="4320" w:hanging="1440"/>
-      </w:pPr>
-    </w:lvl>
-  </w:abstractNum>
   <w:num w:numId="1">
-    <w:abstractNumId w:val="17"/>
+    <w:abstractNumId w:val="18"/>
     <w:lvlOverride w:ilvl="0">
       <w:startOverride w:val="1"/>
     </w:lvlOverride>
@@ -17280,200 +21792,135 @@
     </w:lvlOverride>
   </w:num>
   <w:num w:numId="2">
-    <w:abstractNumId w:val="44"/>
+    <w:abstractNumId w:val="19"/>
   </w:num>
   <w:num w:numId="3">
-    <w:abstractNumId w:val="18"/>
+    <w:abstractNumId w:val="16"/>
   </w:num>
   <w:num w:numId="4">
-    <w:abstractNumId w:val="17"/>
+    <w:abstractNumId w:val="29"/>
   </w:num>
   <w:num w:numId="5">
-    <w:abstractNumId w:val="18"/>
-    <w:lvlOverride w:ilvl="0">
-      <w:startOverride w:val="1"/>
-    </w:lvlOverride>
-    <w:lvlOverride w:ilvl="1">
-      <w:startOverride w:val="1"/>
-    </w:lvlOverride>
-    <w:lvlOverride w:ilvl="2">
-      <w:startOverride w:val="1"/>
-    </w:lvlOverride>
-    <w:lvlOverride w:ilvl="3">
-      <w:startOverride w:val="1"/>
-    </w:lvlOverride>
-    <w:lvlOverride w:ilvl="4">
-      <w:startOverride w:val="1"/>
-    </w:lvlOverride>
-    <w:lvlOverride w:ilvl="5">
-      <w:startOverride w:val="1"/>
-    </w:lvlOverride>
-    <w:lvlOverride w:ilvl="6">
-      <w:startOverride w:val="1"/>
-    </w:lvlOverride>
-    <w:lvlOverride w:ilvl="7">
-      <w:startOverride w:val="1"/>
-    </w:lvlOverride>
-    <w:lvlOverride w:ilvl="8">
-      <w:startOverride w:val="1"/>
-    </w:lvlOverride>
+    <w:abstractNumId w:val="8"/>
   </w:num>
   <w:num w:numId="6">
+    <w:abstractNumId w:val="6"/>
+  </w:num>
+  <w:num w:numId="7">
+    <w:abstractNumId w:val="22"/>
+  </w:num>
+  <w:num w:numId="8">
+    <w:abstractNumId w:val="32"/>
+  </w:num>
+  <w:num w:numId="9">
+    <w:abstractNumId w:val="2"/>
+  </w:num>
+  <w:num w:numId="10">
     <w:abstractNumId w:val="40"/>
   </w:num>
-  <w:num w:numId="7">
+  <w:num w:numId="11">
+    <w:abstractNumId w:val="10"/>
+  </w:num>
+  <w:num w:numId="12">
+    <w:abstractNumId w:val="35"/>
+  </w:num>
+  <w:num w:numId="13">
+    <w:abstractNumId w:val="43"/>
+  </w:num>
+  <w:num w:numId="14">
+    <w:abstractNumId w:val="9"/>
+  </w:num>
+  <w:num w:numId="15">
+    <w:abstractNumId w:val="23"/>
+  </w:num>
+  <w:num w:numId="16">
+    <w:abstractNumId w:val="37"/>
+  </w:num>
+  <w:num w:numId="17">
+    <w:abstractNumId w:val="13"/>
+  </w:num>
+  <w:num w:numId="18">
+    <w:abstractNumId w:val="12"/>
+  </w:num>
+  <w:num w:numId="19">
+    <w:abstractNumId w:val="42"/>
+  </w:num>
+  <w:num w:numId="20">
+    <w:abstractNumId w:val="0"/>
+  </w:num>
+  <w:num w:numId="21">
+    <w:abstractNumId w:val="26"/>
+  </w:num>
+  <w:num w:numId="22">
+    <w:abstractNumId w:val="33"/>
+  </w:num>
+  <w:num w:numId="23">
+    <w:abstractNumId w:val="24"/>
+  </w:num>
+  <w:num w:numId="24">
+    <w:abstractNumId w:val="41"/>
+  </w:num>
+  <w:num w:numId="25">
+    <w:abstractNumId w:val="21"/>
+  </w:num>
+  <w:num w:numId="26">
+    <w:abstractNumId w:val="25"/>
+  </w:num>
+  <w:num w:numId="27">
+    <w:abstractNumId w:val="11"/>
+  </w:num>
+  <w:num w:numId="28">
+    <w:abstractNumId w:val="14"/>
+  </w:num>
+  <w:num w:numId="29">
+    <w:abstractNumId w:val="20"/>
+  </w:num>
+  <w:num w:numId="30">
     <w:abstractNumId w:val="39"/>
   </w:num>
-  <w:num w:numId="8">
-    <w:abstractNumId w:val="16"/>
+  <w:num w:numId="31">
+    <w:abstractNumId w:val="3"/>
   </w:num>
-  <w:num w:numId="9">
-    <w:abstractNumId w:val="18"/>
-    <w:lvlOverride w:ilvl="0">
-      <w:startOverride w:val="1"/>
-    </w:lvlOverride>
-    <w:lvlOverride w:ilvl="1">
-      <w:startOverride w:val="1"/>
-    </w:lvlOverride>
-    <w:lvlOverride w:ilvl="2">
-      <w:startOverride w:val="1"/>
-    </w:lvlOverride>
-    <w:lvlOverride w:ilvl="3">
-      <w:startOverride w:val="1"/>
-    </w:lvlOverride>
-    <w:lvlOverride w:ilvl="4">
-      <w:startOverride w:val="1"/>
-    </w:lvlOverride>
-    <w:lvlOverride w:ilvl="5">
-      <w:startOverride w:val="1"/>
-    </w:lvlOverride>
-    <w:lvlOverride w:ilvl="6">
-      <w:startOverride w:val="1"/>
-    </w:lvlOverride>
-    <w:lvlOverride w:ilvl="7">
-      <w:startOverride w:val="1"/>
-    </w:lvlOverride>
-    <w:lvlOverride w:ilvl="8">
-      <w:startOverride w:val="1"/>
-    </w:lvlOverride>
+  <w:num w:numId="32">
+    <w:abstractNumId w:val="7"/>
   </w:num>
-  <w:num w:numId="10">
-    <w:abstractNumId w:val="24"/>
+  <w:num w:numId="33">
+    <w:abstractNumId w:val="4"/>
   </w:num>
-  <w:num w:numId="11">
-    <w:abstractNumId w:val="28"/>
+  <w:num w:numId="34">
+    <w:abstractNumId w:val="36"/>
   </w:num>
-  <w:num w:numId="12">
-    <w:abstractNumId w:val="8"/>
+  <w:num w:numId="35">
+    <w:abstractNumId w:val="1"/>
   </w:num>
-  <w:num w:numId="13">
-    <w:abstractNumId w:val="6"/>
-  </w:num>
-  <w:num w:numId="14">
-    <w:abstractNumId w:val="21"/>
-  </w:num>
-  <w:num w:numId="15">
-    <w:abstractNumId w:val="30"/>
-  </w:num>
-  <w:num w:numId="16">
-    <w:abstractNumId w:val="2"/>
-  </w:num>
-  <w:num w:numId="17">
+  <w:num w:numId="36">
     <w:abstractNumId w:val="38"/>
   </w:num>
-  <w:num w:numId="18">
-    <w:abstractNumId w:val="10"/>
-  </w:num>
-  <w:num w:numId="19">
-    <w:abstractNumId w:val="33"/>
-  </w:num>
-  <w:num w:numId="20">
-    <w:abstractNumId w:val="43"/>
-  </w:num>
-  <w:num w:numId="21">
-    <w:abstractNumId w:val="9"/>
-  </w:num>
-  <w:num w:numId="22">
-    <w:abstractNumId w:val="22"/>
-  </w:num>
-  <w:num w:numId="23">
-    <w:abstractNumId w:val="35"/>
-  </w:num>
-  <w:num w:numId="24">
-    <w:abstractNumId w:val="13"/>
-  </w:num>
-  <w:num w:numId="25">
-    <w:abstractNumId w:val="12"/>
-  </w:num>
-  <w:num w:numId="26">
-    <w:abstractNumId w:val="42"/>
-  </w:num>
-  <w:num w:numId="27">
-    <w:abstractNumId w:val="0"/>
-  </w:num>
-  <w:num w:numId="28">
-    <w:abstractNumId w:val="26"/>
-  </w:num>
-  <w:num w:numId="29">
-    <w:abstractNumId w:val="31"/>
-  </w:num>
-  <w:num w:numId="30">
-    <w:abstractNumId w:val="23"/>
-  </w:num>
-  <w:num w:numId="31">
-    <w:abstractNumId w:val="41"/>
-  </w:num>
-  <w:num w:numId="32">
-    <w:abstractNumId w:val="20"/>
-  </w:num>
-  <w:num w:numId="33">
-    <w:abstractNumId w:val="25"/>
-  </w:num>
-  <w:num w:numId="34">
-    <w:abstractNumId w:val="11"/>
-  </w:num>
-  <w:num w:numId="35">
-    <w:abstractNumId w:val="14"/>
-  </w:num>
-  <w:num w:numId="36">
-    <w:abstractNumId w:val="19"/>
-  </w:num>
   <w:num w:numId="37">
-    <w:abstractNumId w:val="37"/>
+    <w:abstractNumId w:val="27"/>
   </w:num>
   <w:num w:numId="38">
-    <w:abstractNumId w:val="3"/>
+    <w:abstractNumId w:val="5"/>
   </w:num>
   <w:num w:numId="39">
-    <w:abstractNumId w:val="7"/>
+    <w:abstractNumId w:val="15"/>
   </w:num>
   <w:num w:numId="40">
-    <w:abstractNumId w:val="4"/>
+    <w:abstractNumId w:val="30"/>
   </w:num>
   <w:num w:numId="41">
     <w:abstractNumId w:val="34"/>
   </w:num>
   <w:num w:numId="42">
-    <w:abstractNumId w:val="1"/>
+    <w:abstractNumId w:val="28"/>
   </w:num>
   <w:num w:numId="43">
-    <w:abstractNumId w:val="36"/>
+    <w:abstractNumId w:val="17"/>
   </w:num>
   <w:num w:numId="44">
-    <w:abstractNumId w:val="27"/>
+    <w:abstractNumId w:val="31"/>
   </w:num>
-  <w:num w:numId="45">
-    <w:abstractNumId w:val="5"/>
-  </w:num>
-  <w:num w:numId="46">
-    <w:abstractNumId w:val="15"/>
-  </w:num>
-  <w:num w:numId="47">
-    <w:abstractNumId w:val="29"/>
-  </w:num>
-  <w:num w:numId="48">
-    <w:abstractNumId w:val="32"/>
-  </w:num>
+  <w:numIdMacAtCleanup w:val="44"/>
 </w:numbering>
 </file>
 
@@ -18180,7 +22627,7 @@
     <w:pPr>
       <w:numPr>
         <w:ilvl w:val="1"/>
-        <w:numId w:val="3"/>
+        <w:numId w:val="2"/>
       </w:numPr>
       <w:spacing w:after="100" w:line="259" w:lineRule="auto"/>
     </w:pPr>
@@ -18896,11 +23343,77 @@
     <b:Publisher>John Wiley &amp;  Sons, Inc.</b:Publisher>
     <b:RefOrder>16</b:RefOrder>
   </b:Source>
+  <b:Source>
+    <b:Tag>Rum04</b:Tag>
+    <b:SourceType>Book</b:SourceType>
+    <b:Guid>{3D850E09-2A74-4AF8-AAB5-762F242F996B}</b:Guid>
+    <b:Author>
+      <b:Author>
+        <b:NameList>
+          <b:Person>
+            <b:Last>Rumbaugh</b:Last>
+            <b:First>James</b:First>
+          </b:Person>
+          <b:Person>
+            <b:Last>Jacobson</b:Last>
+            <b:First>Ivar</b:First>
+          </b:Person>
+          <b:Person>
+            <b:Last>Booch</b:Last>
+            <b:First>Grady</b:First>
+          </b:Person>
+        </b:NameList>
+      </b:Author>
+    </b:Author>
+    <b:Title>The Unified Modeling Language Reference Manual Second Edition</b:Title>
+    <b:Year>2004</b:Year>
+    <b:Publisher>Pearson Higher Education</b:Publisher>
+    <b:RefOrder>17</b:RefOrder>
+  </b:Source>
+  <b:Source>
+    <b:Tag>Nie90</b:Tag>
+    <b:SourceType>Book</b:SourceType>
+    <b:Guid>{85C93520-CFEC-49B4-A753-4CA24DE66EBD}</b:Guid>
+    <b:Author>
+      <b:Author>
+        <b:NameList>
+          <b:Person>
+            <b:Last>Nielsen</b:Last>
+            <b:First>Jakob</b:First>
+          </b:Person>
+        </b:NameList>
+      </b:Author>
+    </b:Author>
+    <b:Title>Hypertext and Hypermedia</b:Title>
+    <b:Year>1990</b:Year>
+    <b:City>Boston</b:City>
+    <b:Publisher>Academic Press</b:Publisher>
+    <b:RefOrder>18</b:RefOrder>
+  </b:Source>
+  <b:Source>
+    <b:Tag>Fow02</b:Tag>
+    <b:SourceType>Book</b:SourceType>
+    <b:Guid>{359E4D36-174E-4D42-AE18-69B0309D10CE}</b:Guid>
+    <b:Author>
+      <b:Author>
+        <b:NameList>
+          <b:Person>
+            <b:Last>Fowler</b:Last>
+            <b:First>Martin</b:First>
+          </b:Person>
+        </b:NameList>
+      </b:Author>
+    </b:Author>
+    <b:Title>Patterns of Enterprise Application Architecture</b:Title>
+    <b:Year>2002</b:Year>
+    <b:Publisher>Pearson Education</b:Publisher>
+    <b:RefOrder>19</b:RefOrder>
+  </b:Source>
 </b:Sources>
 </file>
 
 <file path=customXml/itemProps1.xml><?xml version="1.0" encoding="utf-8"?>
-<ds:datastoreItem xmlns:ds="http://schemas.openxmlformats.org/officeDocument/2006/customXml" ds:itemID="{43D6C12F-8E43-4DC5-BA15-3D4263B4C6B0}">
+<ds:datastoreItem xmlns:ds="http://schemas.openxmlformats.org/officeDocument/2006/customXml" ds:itemID="{B5369A9F-B0E5-4DDC-B47E-6FFAA8FC46A5}">
   <ds:schemaRefs>
     <ds:schemaRef ds:uri="http://schemas.openxmlformats.org/officeDocument/2006/bibliography"/>
   </ds:schemaRefs>

--- a/.documents/eng arbeit.docx
+++ b/.documents/eng arbeit.docx
@@ -71,10 +71,10 @@
                   <v:path o:extrusionok="f" gradientshapeok="t" o:connecttype="rect"/>
                   <o:lock v:ext="edit" aspectratio="t"/>
                 </v:shapetype>
-                <v:shape id="_x0000_i1025" type="#_x0000_t75" style="width:265.4pt;height:58.6pt" o:ole="">
+                <v:shape id="_x0000_i1025" type="#_x0000_t75" style="width:265.5pt;height:58.5pt" o:ole="">
                   <v:imagedata r:id="rId8" o:title=""/>
                 </v:shape>
-                <o:OLEObject Type="Embed" ProgID="CorelDRAW.Graphic.9" ShapeID="_x0000_i1025" DrawAspect="Content" ObjectID="_1602873397" r:id="rId9"/>
+                <o:OLEObject Type="Embed" ProgID="CorelDRAW.Graphic.9" ShapeID="_x0000_i1025" DrawAspect="Content" ObjectID="_1603200092" r:id="rId9"/>
               </w:object>
             </w:r>
           </w:p>
@@ -1227,6 +1227,7 @@
           <w:docPartUnique/>
         </w:docPartObj>
       </w:sdtPr>
+      <w:sdtEndPr/>
       <w:sdtContent>
         <w:p>
           <w:pPr>
@@ -1919,8 +1920,6 @@
             </w:rPr>
             <w:t>26</w:t>
           </w:r>
-          <w:bookmarkStart w:id="0" w:name="_GoBack"/>
-          <w:bookmarkEnd w:id="0"/>
         </w:p>
         <w:p>
           <w:pPr>
@@ -2489,6 +2488,7 @@
           <w:id w:val="132144354"/>
           <w:citation/>
         </w:sdtPr>
+        <w:sdtEndPr/>
         <w:sdtContent>
           <w:r>
             <w:fldChar w:fldCharType="begin"/>
@@ -4722,7 +4722,7 @@
           <w:insideV w:val="single" w:sz="6" w:space="0" w:color="000000"/>
         </w:tblBorders>
         <w:tblLayout w:type="fixed"/>
-        <w:tblLook w:val="00BF" w:firstRow="1" w:lastRow="0" w:firstColumn="1" w:lastColumn="0" w:noHBand="0" w:noVBand="0"/>
+        <w:tblLook w:val="00A0" w:firstRow="1" w:lastRow="0" w:firstColumn="1" w:lastColumn="0" w:noHBand="0" w:noVBand="0"/>
       </w:tblPr>
       <w:tblGrid>
         <w:gridCol w:w="1843"/>
@@ -4730,12 +4730,6 @@
         <w:gridCol w:w="3969"/>
       </w:tblGrid>
       <w:tr>
-        <w:tblPrEx>
-          <w:tblCellMar>
-            <w:top w:w="0" w:type="dxa"/>
-            <w:bottom w:w="0" w:type="dxa"/>
-          </w:tblCellMar>
-        </w:tblPrEx>
         <w:trPr>
           <w:tblHeader/>
         </w:trPr>
@@ -4801,12 +4795,6 @@
         </w:tc>
       </w:tr>
       <w:tr>
-        <w:tblPrEx>
-          <w:tblCellMar>
-            <w:top w:w="0" w:type="dxa"/>
-            <w:bottom w:w="0" w:type="dxa"/>
-          </w:tblCellMar>
-        </w:tblPrEx>
         <w:tc>
           <w:tcPr>
             <w:tcW w:w="1843" w:type="dxa"/>
@@ -4878,12 +4866,6 @@
         </w:tc>
       </w:tr>
       <w:tr>
-        <w:tblPrEx>
-          <w:tblCellMar>
-            <w:top w:w="0" w:type="dxa"/>
-            <w:bottom w:w="0" w:type="dxa"/>
-          </w:tblCellMar>
-        </w:tblPrEx>
         <w:tc>
           <w:tcPr>
             <w:tcW w:w="1843" w:type="dxa"/>
@@ -4955,12 +4937,6 @@
         </w:tc>
       </w:tr>
       <w:tr>
-        <w:tblPrEx>
-          <w:tblCellMar>
-            <w:top w:w="0" w:type="dxa"/>
-            <w:bottom w:w="0" w:type="dxa"/>
-          </w:tblCellMar>
-        </w:tblPrEx>
         <w:tc>
           <w:tcPr>
             <w:tcW w:w="1843" w:type="dxa"/>
@@ -5048,12 +5024,6 @@
         </w:tc>
       </w:tr>
       <w:tr>
-        <w:tblPrEx>
-          <w:tblCellMar>
-            <w:top w:w="0" w:type="dxa"/>
-            <w:bottom w:w="0" w:type="dxa"/>
-          </w:tblCellMar>
-        </w:tblPrEx>
         <w:tc>
           <w:tcPr>
             <w:tcW w:w="1843" w:type="dxa"/>
@@ -5296,18 +5266,12 @@
           <w:insideV w:val="single" w:sz="6" w:space="0" w:color="000000"/>
         </w:tblBorders>
         <w:tblLayout w:type="fixed"/>
-        <w:tblLook w:val="00BF" w:firstRow="1" w:lastRow="0" w:firstColumn="1" w:lastColumn="0" w:noHBand="0" w:noVBand="0"/>
+        <w:tblLook w:val="00A0" w:firstRow="1" w:lastRow="0" w:firstColumn="1" w:lastColumn="0" w:noHBand="0" w:noVBand="0"/>
       </w:tblPr>
       <w:tblGrid>
         <w:gridCol w:w="9098"/>
       </w:tblGrid>
       <w:tr>
-        <w:tblPrEx>
-          <w:tblCellMar>
-            <w:top w:w="0" w:type="dxa"/>
-            <w:bottom w:w="0" w:type="dxa"/>
-          </w:tblCellMar>
-        </w:tblPrEx>
         <w:tc>
           <w:tcPr>
             <w:tcW w:w="9098" w:type="dxa"/>
@@ -5331,12 +5295,6 @@
         </w:tc>
       </w:tr>
       <w:tr>
-        <w:tblPrEx>
-          <w:tblCellMar>
-            <w:top w:w="0" w:type="dxa"/>
-            <w:bottom w:w="0" w:type="dxa"/>
-          </w:tblCellMar>
-        </w:tblPrEx>
         <w:tc>
           <w:tcPr>
             <w:tcW w:w="9098" w:type="dxa"/>
@@ -5352,12 +5310,6 @@
         </w:tc>
       </w:tr>
       <w:tr>
-        <w:tblPrEx>
-          <w:tblCellMar>
-            <w:top w:w="0" w:type="dxa"/>
-            <w:bottom w:w="0" w:type="dxa"/>
-          </w:tblCellMar>
-        </w:tblPrEx>
         <w:tc>
           <w:tcPr>
             <w:tcW w:w="9098" w:type="dxa"/>
@@ -5373,12 +5325,6 @@
         </w:tc>
       </w:tr>
       <w:tr>
-        <w:tblPrEx>
-          <w:tblCellMar>
-            <w:top w:w="0" w:type="dxa"/>
-            <w:bottom w:w="0" w:type="dxa"/>
-          </w:tblCellMar>
-        </w:tblPrEx>
         <w:tc>
           <w:tcPr>
             <w:tcW w:w="9098" w:type="dxa"/>
@@ -5394,12 +5340,6 @@
         </w:tc>
       </w:tr>
       <w:tr>
-        <w:tblPrEx>
-          <w:tblCellMar>
-            <w:top w:w="0" w:type="dxa"/>
-            <w:bottom w:w="0" w:type="dxa"/>
-          </w:tblCellMar>
-        </w:tblPrEx>
         <w:tc>
           <w:tcPr>
             <w:tcW w:w="9098" w:type="dxa"/>
@@ -5415,12 +5355,6 @@
         </w:tc>
       </w:tr>
       <w:tr>
-        <w:tblPrEx>
-          <w:tblCellMar>
-            <w:top w:w="0" w:type="dxa"/>
-            <w:bottom w:w="0" w:type="dxa"/>
-          </w:tblCellMar>
-        </w:tblPrEx>
         <w:tc>
           <w:tcPr>
             <w:tcW w:w="9098" w:type="dxa"/>
@@ -5436,12 +5370,6 @@
         </w:tc>
       </w:tr>
       <w:tr>
-        <w:tblPrEx>
-          <w:tblCellMar>
-            <w:top w:w="0" w:type="dxa"/>
-            <w:bottom w:w="0" w:type="dxa"/>
-          </w:tblCellMar>
-        </w:tblPrEx>
         <w:tc>
           <w:tcPr>
             <w:tcW w:w="9098" w:type="dxa"/>
@@ -5457,12 +5385,6 @@
         </w:tc>
       </w:tr>
       <w:tr>
-        <w:tblPrEx>
-          <w:tblCellMar>
-            <w:top w:w="0" w:type="dxa"/>
-            <w:bottom w:w="0" w:type="dxa"/>
-          </w:tblCellMar>
-        </w:tblPrEx>
         <w:tc>
           <w:tcPr>
             <w:tcW w:w="9098" w:type="dxa"/>
@@ -5478,12 +5400,6 @@
         </w:tc>
       </w:tr>
       <w:tr>
-        <w:tblPrEx>
-          <w:tblCellMar>
-            <w:top w:w="0" w:type="dxa"/>
-            <w:bottom w:w="0" w:type="dxa"/>
-          </w:tblCellMar>
-        </w:tblPrEx>
         <w:tc>
           <w:tcPr>
             <w:tcW w:w="9098" w:type="dxa"/>
@@ -5499,12 +5415,6 @@
         </w:tc>
       </w:tr>
       <w:tr>
-        <w:tblPrEx>
-          <w:tblCellMar>
-            <w:top w:w="0" w:type="dxa"/>
-            <w:bottom w:w="0" w:type="dxa"/>
-          </w:tblCellMar>
-        </w:tblPrEx>
         <w:tc>
           <w:tcPr>
             <w:tcW w:w="9098" w:type="dxa"/>
@@ -5523,12 +5433,6 @@
         </w:tc>
       </w:tr>
       <w:tr>
-        <w:tblPrEx>
-          <w:tblCellMar>
-            <w:top w:w="0" w:type="dxa"/>
-            <w:bottom w:w="0" w:type="dxa"/>
-          </w:tblCellMar>
-        </w:tblPrEx>
         <w:tc>
           <w:tcPr>
             <w:tcW w:w="9098" w:type="dxa"/>
@@ -5708,18 +5612,12 @@
           <w:insideV w:val="single" w:sz="6" w:space="0" w:color="000000"/>
         </w:tblBorders>
         <w:tblLayout w:type="fixed"/>
-        <w:tblLook w:val="00BF" w:firstRow="1" w:lastRow="0" w:firstColumn="1" w:lastColumn="0" w:noHBand="0" w:noVBand="0"/>
+        <w:tblLook w:val="00A0" w:firstRow="1" w:lastRow="0" w:firstColumn="1" w:lastColumn="0" w:noHBand="0" w:noVBand="0"/>
       </w:tblPr>
       <w:tblGrid>
         <w:gridCol w:w="9098"/>
       </w:tblGrid>
       <w:tr>
-        <w:tblPrEx>
-          <w:tblCellMar>
-            <w:top w:w="0" w:type="dxa"/>
-            <w:bottom w:w="0" w:type="dxa"/>
-          </w:tblCellMar>
-        </w:tblPrEx>
         <w:tc>
           <w:tcPr>
             <w:tcW w:w="9098" w:type="dxa"/>
@@ -5743,12 +5641,6 @@
         </w:tc>
       </w:tr>
       <w:tr>
-        <w:tblPrEx>
-          <w:tblCellMar>
-            <w:top w:w="0" w:type="dxa"/>
-            <w:bottom w:w="0" w:type="dxa"/>
-          </w:tblCellMar>
-        </w:tblPrEx>
         <w:tc>
           <w:tcPr>
             <w:tcW w:w="9098" w:type="dxa"/>
@@ -5764,12 +5656,6 @@
         </w:tc>
       </w:tr>
       <w:tr>
-        <w:tblPrEx>
-          <w:tblCellMar>
-            <w:top w:w="0" w:type="dxa"/>
-            <w:bottom w:w="0" w:type="dxa"/>
-          </w:tblCellMar>
-        </w:tblPrEx>
         <w:tc>
           <w:tcPr>
             <w:tcW w:w="9098" w:type="dxa"/>
@@ -5785,12 +5671,6 @@
         </w:tc>
       </w:tr>
       <w:tr>
-        <w:tblPrEx>
-          <w:tblCellMar>
-            <w:top w:w="0" w:type="dxa"/>
-            <w:bottom w:w="0" w:type="dxa"/>
-          </w:tblCellMar>
-        </w:tblPrEx>
         <w:tc>
           <w:tcPr>
             <w:tcW w:w="9098" w:type="dxa"/>
@@ -5806,12 +5686,6 @@
         </w:tc>
       </w:tr>
       <w:tr>
-        <w:tblPrEx>
-          <w:tblCellMar>
-            <w:top w:w="0" w:type="dxa"/>
-            <w:bottom w:w="0" w:type="dxa"/>
-          </w:tblCellMar>
-        </w:tblPrEx>
         <w:tc>
           <w:tcPr>
             <w:tcW w:w="9098" w:type="dxa"/>
@@ -5827,12 +5701,6 @@
         </w:tc>
       </w:tr>
       <w:tr>
-        <w:tblPrEx>
-          <w:tblCellMar>
-            <w:top w:w="0" w:type="dxa"/>
-            <w:bottom w:w="0" w:type="dxa"/>
-          </w:tblCellMar>
-        </w:tblPrEx>
         <w:tc>
           <w:tcPr>
             <w:tcW w:w="9098" w:type="dxa"/>
@@ -5849,12 +5717,6 @@
         </w:tc>
       </w:tr>
       <w:tr>
-        <w:tblPrEx>
-          <w:tblCellMar>
-            <w:top w:w="0" w:type="dxa"/>
-            <w:bottom w:w="0" w:type="dxa"/>
-          </w:tblCellMar>
-        </w:tblPrEx>
         <w:tc>
           <w:tcPr>
             <w:tcW w:w="9098" w:type="dxa"/>
@@ -5870,12 +5732,6 @@
         </w:tc>
       </w:tr>
       <w:tr>
-        <w:tblPrEx>
-          <w:tblCellMar>
-            <w:top w:w="0" w:type="dxa"/>
-            <w:bottom w:w="0" w:type="dxa"/>
-          </w:tblCellMar>
-        </w:tblPrEx>
         <w:tc>
           <w:tcPr>
             <w:tcW w:w="9098" w:type="dxa"/>
@@ -5891,12 +5747,6 @@
         </w:tc>
       </w:tr>
       <w:tr>
-        <w:tblPrEx>
-          <w:tblCellMar>
-            <w:top w:w="0" w:type="dxa"/>
-            <w:bottom w:w="0" w:type="dxa"/>
-          </w:tblCellMar>
-        </w:tblPrEx>
         <w:tc>
           <w:tcPr>
             <w:tcW w:w="9098" w:type="dxa"/>
@@ -5912,12 +5762,6 @@
         </w:tc>
       </w:tr>
       <w:tr>
-        <w:tblPrEx>
-          <w:tblCellMar>
-            <w:top w:w="0" w:type="dxa"/>
-            <w:bottom w:w="0" w:type="dxa"/>
-          </w:tblCellMar>
-        </w:tblPrEx>
         <w:tc>
           <w:tcPr>
             <w:tcW w:w="9098" w:type="dxa"/>
@@ -5933,12 +5777,6 @@
         </w:tc>
       </w:tr>
       <w:tr>
-        <w:tblPrEx>
-          <w:tblCellMar>
-            <w:top w:w="0" w:type="dxa"/>
-            <w:bottom w:w="0" w:type="dxa"/>
-          </w:tblCellMar>
-        </w:tblPrEx>
         <w:tc>
           <w:tcPr>
             <w:tcW w:w="9098" w:type="dxa"/>
@@ -6042,18 +5880,12 @@
           <w:insideV w:val="single" w:sz="6" w:space="0" w:color="000000"/>
         </w:tblBorders>
         <w:tblLayout w:type="fixed"/>
-        <w:tblLook w:val="00BF" w:firstRow="1" w:lastRow="0" w:firstColumn="1" w:lastColumn="0" w:noHBand="0" w:noVBand="0"/>
+        <w:tblLook w:val="00A0" w:firstRow="1" w:lastRow="0" w:firstColumn="1" w:lastColumn="0" w:noHBand="0" w:noVBand="0"/>
       </w:tblPr>
       <w:tblGrid>
         <w:gridCol w:w="9072"/>
       </w:tblGrid>
       <w:tr>
-        <w:tblPrEx>
-          <w:tblCellMar>
-            <w:top w:w="0" w:type="dxa"/>
-            <w:bottom w:w="0" w:type="dxa"/>
-          </w:tblCellMar>
-        </w:tblPrEx>
         <w:trPr>
           <w:trHeight w:val="242"/>
           <w:tblHeader/>
@@ -6080,12 +5912,6 @@
         </w:tc>
       </w:tr>
       <w:tr>
-        <w:tblPrEx>
-          <w:tblCellMar>
-            <w:top w:w="0" w:type="dxa"/>
-            <w:bottom w:w="0" w:type="dxa"/>
-          </w:tblCellMar>
-        </w:tblPrEx>
         <w:trPr>
           <w:trHeight w:val="306"/>
         </w:trPr>
@@ -6114,12 +5940,6 @@
         </w:tc>
       </w:tr>
       <w:tr>
-        <w:tblPrEx>
-          <w:tblCellMar>
-            <w:top w:w="0" w:type="dxa"/>
-            <w:bottom w:w="0" w:type="dxa"/>
-          </w:tblCellMar>
-        </w:tblPrEx>
         <w:trPr>
           <w:trHeight w:val="375"/>
         </w:trPr>
@@ -6192,12 +6012,6 @@
         </w:tc>
       </w:tr>
       <w:tr>
-        <w:tblPrEx>
-          <w:tblCellMar>
-            <w:top w:w="0" w:type="dxa"/>
-            <w:bottom w:w="0" w:type="dxa"/>
-          </w:tblCellMar>
-        </w:tblPrEx>
         <w:trPr>
           <w:trHeight w:val="375"/>
         </w:trPr>
@@ -6896,13 +6710,7 @@
         <w:rPr>
           <w:sz w:val="20"/>
         </w:rPr>
-        <w:t>Tabela 3.</w:t>
-      </w:r>
-      <w:r>
-        <w:rPr>
-          <w:sz w:val="20"/>
-        </w:rPr>
-        <w:t>7</w:t>
+        <w:t>Tabela 3.7</w:t>
       </w:r>
       <w:r>
         <w:rPr>
@@ -8371,13 +8179,7 @@
         <w:rPr>
           <w:sz w:val="20"/>
         </w:rPr>
-        <w:t>Tabela 3.</w:t>
-      </w:r>
-      <w:r>
-        <w:rPr>
-          <w:sz w:val="20"/>
-        </w:rPr>
-        <w:t>1</w:t>
+        <w:t>Tabela 3.1</w:t>
       </w:r>
       <w:r>
         <w:rPr>
@@ -8631,13 +8433,7 @@
           <w:sz w:val="20"/>
         </w:rPr>
         <w:lastRenderedPageBreak/>
-        <w:t>Tabela 3.</w:t>
-      </w:r>
-      <w:r>
-        <w:rPr>
-          <w:sz w:val="20"/>
-        </w:rPr>
-        <w:t>1</w:t>
+        <w:t>Tabela 3.1</w:t>
       </w:r>
       <w:r>
         <w:rPr>
@@ -10302,13 +10098,7 @@
           <w:sz w:val="20"/>
         </w:rPr>
         <w:lastRenderedPageBreak/>
-        <w:t>Tabela 3.</w:t>
-      </w:r>
-      <w:r>
-        <w:rPr>
-          <w:sz w:val="20"/>
-        </w:rPr>
-        <w:t>1</w:t>
+        <w:t>Tabela 3.1</w:t>
       </w:r>
       <w:r>
         <w:rPr>
@@ -10573,13 +10363,7 @@
         <w:rPr>
           <w:sz w:val="20"/>
         </w:rPr>
-        <w:t>Tabela 3.</w:t>
-      </w:r>
-      <w:r>
-        <w:rPr>
-          <w:sz w:val="20"/>
-        </w:rPr>
-        <w:t>1</w:t>
+        <w:t>Tabela 3.1</w:t>
       </w:r>
       <w:r>
         <w:rPr>
@@ -11149,13 +10933,7 @@
           <w:sz w:val="20"/>
         </w:rPr>
         <w:lastRenderedPageBreak/>
-        <w:t>Tabela 3.</w:t>
-      </w:r>
-      <w:r>
-        <w:rPr>
-          <w:sz w:val="20"/>
-        </w:rPr>
-        <w:t>2</w:t>
+        <w:t>Tabela 3.2</w:t>
       </w:r>
       <w:r>
         <w:rPr>
@@ -11396,7 +11174,7 @@
         <w:rPr>
           <w:sz w:val="20"/>
         </w:rPr>
-        <w:t>Tabela 3.</w:t>
+        <w:t>Tabela 3.2</w:t>
       </w:r>
       <w:r>
         <w:rPr>
@@ -11408,25 +11186,7 @@
         <w:rPr>
           <w:sz w:val="20"/>
         </w:rPr>
-        <w:t>2</w:t>
-      </w:r>
-      <w:r>
-        <w:rPr>
-          <w:sz w:val="20"/>
-        </w:rPr>
-        <w:t>.</w:t>
-      </w:r>
-      <w:r>
-        <w:rPr>
-          <w:sz w:val="20"/>
-        </w:rPr>
-        <w:t xml:space="preserve"> PU01</w:t>
-      </w:r>
-      <w:r>
-        <w:rPr>
-          <w:sz w:val="20"/>
-        </w:rPr>
-        <w:t>8</w:t>
+        <w:t>. PU018</w:t>
       </w:r>
     </w:p>
     <w:tbl>
@@ -12063,14 +11823,14 @@
         </w:rPr>
         <w:t xml:space="preserve">Rys 3.2. </w:t>
       </w:r>
-      <w:bookmarkStart w:id="1" w:name="_Hlk529131111"/>
+      <w:bookmarkStart w:id="0" w:name="_Hlk529131111"/>
       <w:r>
         <w:rPr>
           <w:sz w:val="20"/>
         </w:rPr>
         <w:t>Spis przedmiotów</w:t>
       </w:r>
-      <w:bookmarkEnd w:id="1"/>
+      <w:bookmarkEnd w:id="0"/>
       <w:r>
         <w:rPr>
           <w:noProof/>
@@ -12138,11 +11898,11 @@
         <w:lastRenderedPageBreak/>
         <w:t xml:space="preserve">Rys 3.3. </w:t>
       </w:r>
-      <w:bookmarkStart w:id="2" w:name="_Hlk529131119"/>
+      <w:bookmarkStart w:id="1" w:name="_Hlk529131119"/>
       <w:r>
         <w:t>Dodawanie przedmiotu</w:t>
       </w:r>
-      <w:bookmarkEnd w:id="2"/>
+      <w:bookmarkEnd w:id="1"/>
       <w:r>
         <w:rPr>
           <w:noProof/>
@@ -12204,11 +11964,11 @@
       <w:r>
         <w:t xml:space="preserve">Rys 3.4. </w:t>
       </w:r>
-      <w:bookmarkStart w:id="3" w:name="_Hlk529131125"/>
+      <w:bookmarkStart w:id="2" w:name="_Hlk529131125"/>
       <w:r>
         <w:t>Spis działów przedmiotu</w:t>
       </w:r>
-      <w:bookmarkEnd w:id="3"/>
+      <w:bookmarkEnd w:id="2"/>
       <w:r>
         <w:rPr>
           <w:noProof/>
@@ -12277,11 +12037,11 @@
         <w:lastRenderedPageBreak/>
         <w:t xml:space="preserve">Rys 3.5. </w:t>
       </w:r>
-      <w:bookmarkStart w:id="4" w:name="_Hlk529131133"/>
+      <w:bookmarkStart w:id="3" w:name="_Hlk529131133"/>
       <w:r>
         <w:t>Dodawanie działu przedmiotu</w:t>
       </w:r>
-      <w:bookmarkEnd w:id="4"/>
+      <w:bookmarkEnd w:id="3"/>
       <w:r>
         <w:rPr>
           <w:noProof/>
@@ -12338,11 +12098,11 @@
       <w:r>
         <w:t xml:space="preserve">Rys 3.6. </w:t>
       </w:r>
-      <w:bookmarkStart w:id="5" w:name="_Hlk529131147"/>
+      <w:bookmarkStart w:id="4" w:name="_Hlk529131147"/>
       <w:r>
         <w:t>Spis pytań</w:t>
       </w:r>
-      <w:bookmarkEnd w:id="5"/>
+      <w:bookmarkEnd w:id="4"/>
       <w:r>
         <w:rPr>
           <w:noProof/>
@@ -12405,11 +12165,11 @@
         <w:lastRenderedPageBreak/>
         <w:t xml:space="preserve">Rys 3.7. </w:t>
       </w:r>
-      <w:bookmarkStart w:id="6" w:name="_Hlk529131141"/>
+      <w:bookmarkStart w:id="5" w:name="_Hlk529131141"/>
       <w:r>
         <w:t>Dodawanie nowego pytania</w:t>
       </w:r>
-      <w:bookmarkEnd w:id="6"/>
+      <w:bookmarkEnd w:id="5"/>
       <w:r>
         <w:rPr>
           <w:noProof/>
@@ -12466,11 +12226,11 @@
       <w:r>
         <w:t xml:space="preserve">Rys 3.8. </w:t>
       </w:r>
-      <w:bookmarkStart w:id="7" w:name="_Hlk529131294"/>
+      <w:bookmarkStart w:id="6" w:name="_Hlk529131294"/>
       <w:r>
         <w:t xml:space="preserve">Spis testów </w:t>
       </w:r>
-      <w:bookmarkEnd w:id="7"/>
+      <w:bookmarkEnd w:id="6"/>
       <w:r>
         <w:rPr>
           <w:noProof/>
@@ -12533,11 +12293,11 @@
         <w:lastRenderedPageBreak/>
         <w:t xml:space="preserve">Rys 3.9. </w:t>
       </w:r>
-      <w:bookmarkStart w:id="8" w:name="_Hlk529131300"/>
+      <w:bookmarkStart w:id="7" w:name="_Hlk529131300"/>
       <w:r>
         <w:t>Dodawanie testu</w:t>
       </w:r>
-      <w:bookmarkEnd w:id="8"/>
+      <w:bookmarkEnd w:id="7"/>
       <w:r>
         <w:rPr>
           <w:noProof/>
@@ -12608,7 +12368,7 @@
       <w:r>
         <w:t xml:space="preserve">. </w:t>
       </w:r>
-      <w:bookmarkStart w:id="9" w:name="_Hlk529131306"/>
+      <w:bookmarkStart w:id="8" w:name="_Hlk529131306"/>
       <w:r>
         <w:t>Rozwiązywanie testu.</w:t>
       </w:r>
@@ -12618,7 +12378,7 @@
         </w:rPr>
         <w:t xml:space="preserve"> </w:t>
       </w:r>
-      <w:bookmarkEnd w:id="9"/>
+      <w:bookmarkEnd w:id="8"/>
       <w:r>
         <w:rPr>
           <w:noProof/>
@@ -12693,20 +12453,25 @@
       <w:r>
         <w:t xml:space="preserve">. </w:t>
       </w:r>
-      <w:bookmarkStart w:id="10" w:name="_Hlk529131311"/>
+      <w:bookmarkStart w:id="9" w:name="_Hlk529131311"/>
       <w:r>
         <w:t>Wynik testu</w:t>
       </w:r>
+      <w:bookmarkStart w:id="10" w:name="_GoBack"/>
+      <w:bookmarkEnd w:id="9"/>
       <w:bookmarkEnd w:id="10"/>
       <w:r>
+        <w:br/>
+      </w:r>
+      <w:r>
         <w:rPr>
           <w:noProof/>
         </w:rPr>
         <w:drawing>
-          <wp:inline distT="0" distB="0" distL="0" distR="0" wp14:anchorId="77A79E9E" wp14:editId="747D18D8">
-            <wp:extent cx="5753100" cy="3381375"/>
+          <wp:inline distT="0" distB="0" distL="0" distR="0" wp14:anchorId="5EADE235" wp14:editId="73E80E56">
+            <wp:extent cx="5760720" cy="3390875"/>
             <wp:effectExtent l="0" t="0" r="0" b="0"/>
-            <wp:docPr id="15" name="Obraz 15"/>
+            <wp:docPr id="10" name="Obraz 10"/>
             <wp:cNvGraphicFramePr>
               <a:graphicFrameLocks xmlns:a="http://schemas.openxmlformats.org/drawingml/2006/main" noChangeAspect="1"/>
             </wp:cNvGraphicFramePr>
@@ -12714,7 +12479,7 @@
               <a:graphicData uri="http://schemas.openxmlformats.org/drawingml/2006/picture">
                 <pic:pic xmlns:pic="http://schemas.openxmlformats.org/drawingml/2006/picture">
                   <pic:nvPicPr>
-                    <pic:cNvPr id="0" name="Picture 13"/>
+                    <pic:cNvPr id="0" name="Picture 7"/>
                     <pic:cNvPicPr>
                       <a:picLocks noChangeAspect="1" noChangeArrowheads="1"/>
                     </pic:cNvPicPr>
@@ -12735,7 +12500,7 @@
                   <pic:spPr bwMode="auto">
                     <a:xfrm>
                       <a:off x="0" y="0"/>
-                      <a:ext cx="5753100" cy="3381375"/>
+                      <a:ext cx="5760720" cy="3390875"/>
                     </a:xfrm>
                     <a:prstGeom prst="rect">
                       <a:avLst/>
@@ -16508,13 +16273,7 @@
         <w:rPr>
           <w:noProof/>
         </w:rPr>
-        <w:t xml:space="preserve"> </w:t>
-      </w:r>
-      <w:r>
-        <w:rPr>
-          <w:noProof/>
-        </w:rPr>
-        <w:t xml:space="preserve">Rumbaugh, J., Jacobson, I. i Booch, G. (2004). </w:t>
+        <w:t xml:space="preserve"> Rumbaugh, J., Jacobson, I. i Booch, G. (2004). </w:t>
       </w:r>
       <w:r>
         <w:rPr>
@@ -16904,13 +16663,7 @@
         <w:pStyle w:val="Spistreci1"/>
       </w:pPr>
       <w:r>
-        <w:t>Tabela 3.5</w:t>
-      </w:r>
-      <w:r>
-        <w:t xml:space="preserve">. </w:t>
-      </w:r>
-      <w:r>
-        <w:t>PU001</w:t>
+        <w:t>Tabela 3.5. PU001</w:t>
       </w:r>
       <w:r>
         <w:rPr>
@@ -16930,13 +16683,7 @@
         <w:pStyle w:val="Spistreci1"/>
       </w:pPr>
       <w:r>
-        <w:t>Tabela 3.6</w:t>
-      </w:r>
-      <w:r>
-        <w:t xml:space="preserve">. </w:t>
-      </w:r>
-      <w:r>
-        <w:t>PU002</w:t>
+        <w:t>Tabela 3.6. PU002</w:t>
       </w:r>
       <w:r>
         <w:ptab w:relativeTo="margin" w:alignment="right" w:leader="dot"/>
@@ -16950,13 +16697,7 @@
         <w:pStyle w:val="Spistreci1"/>
       </w:pPr>
       <w:r>
-        <w:t>Tabela 3.7</w:t>
-      </w:r>
-      <w:r>
-        <w:t xml:space="preserve">. </w:t>
-      </w:r>
-      <w:r>
-        <w:t>PU003</w:t>
+        <w:t>Tabela 3.7. PU003</w:t>
       </w:r>
       <w:r>
         <w:ptab w:relativeTo="margin" w:alignment="right" w:leader="dot"/>
@@ -16970,13 +16711,7 @@
         <w:pStyle w:val="Spistreci1"/>
       </w:pPr>
       <w:r>
-        <w:t>Tabela 3.8</w:t>
-      </w:r>
-      <w:r>
-        <w:t xml:space="preserve">. </w:t>
-      </w:r>
-      <w:r>
-        <w:t>PU004</w:t>
+        <w:t>Tabela 3.8. PU004</w:t>
       </w:r>
       <w:r>
         <w:ptab w:relativeTo="margin" w:alignment="right" w:leader="dot"/>
@@ -16990,13 +16725,7 @@
         <w:pStyle w:val="Spistreci1"/>
       </w:pPr>
       <w:r>
-        <w:t>Tabela 3.9</w:t>
-      </w:r>
-      <w:r>
-        <w:t xml:space="preserve">. </w:t>
-      </w:r>
-      <w:r>
-        <w:t>PU005</w:t>
+        <w:t>Tabela 3.9. PU005</w:t>
       </w:r>
       <w:r>
         <w:ptab w:relativeTo="margin" w:alignment="right" w:leader="dot"/>
@@ -17010,13 +16739,7 @@
         <w:pStyle w:val="Spistreci1"/>
       </w:pPr>
       <w:r>
-        <w:t>Tabela 3.10</w:t>
-      </w:r>
-      <w:r>
-        <w:t xml:space="preserve">. </w:t>
-      </w:r>
-      <w:r>
-        <w:t>PU006</w:t>
+        <w:t>Tabela 3.10. PU006</w:t>
       </w:r>
       <w:r>
         <w:ptab w:relativeTo="margin" w:alignment="right" w:leader="dot"/>
@@ -17030,10 +16753,7 @@
         <w:pStyle w:val="Spistreci1"/>
       </w:pPr>
       <w:r>
-        <w:t>Tabela 3.11</w:t>
-      </w:r>
-      <w:r>
-        <w:t>.</w:t>
+        <w:t>Tabela 3.11.</w:t>
       </w:r>
       <w:r>
         <w:t xml:space="preserve"> </w:t>
@@ -17053,13 +16773,7 @@
         <w:pStyle w:val="Spistreci1"/>
       </w:pPr>
       <w:r>
-        <w:t>Tabela 3.12</w:t>
-      </w:r>
-      <w:r>
-        <w:t xml:space="preserve">. </w:t>
-      </w:r>
-      <w:r>
-        <w:t>PU008</w:t>
+        <w:t>Tabela 3.12. PU008</w:t>
       </w:r>
       <w:r>
         <w:ptab w:relativeTo="margin" w:alignment="right" w:leader="dot"/>
@@ -17073,13 +16787,7 @@
         <w:pStyle w:val="Spistreci1"/>
       </w:pPr>
       <w:r>
-        <w:t>Tabela 3.13</w:t>
-      </w:r>
-      <w:r>
-        <w:t xml:space="preserve">. </w:t>
-      </w:r>
-      <w:r>
-        <w:t>PU009</w:t>
+        <w:t>Tabela 3.13. PU009</w:t>
       </w:r>
       <w:r>
         <w:rPr>
@@ -17099,13 +16807,7 @@
         <w:pStyle w:val="Spistreci1"/>
       </w:pPr>
       <w:r>
-        <w:t>Tabela 3.14</w:t>
-      </w:r>
-      <w:r>
-        <w:t xml:space="preserve">. </w:t>
-      </w:r>
-      <w:r>
-        <w:t>PU010</w:t>
+        <w:t>Tabela 3.14. PU010</w:t>
       </w:r>
       <w:r>
         <w:ptab w:relativeTo="margin" w:alignment="right" w:leader="dot"/>
@@ -17119,13 +16821,7 @@
         <w:pStyle w:val="Spistreci1"/>
       </w:pPr>
       <w:r>
-        <w:t>Tabela 3.15</w:t>
-      </w:r>
-      <w:r>
-        <w:t xml:space="preserve">. </w:t>
-      </w:r>
-      <w:r>
-        <w:t>PU011</w:t>
+        <w:t>Tabela 3.15. PU011</w:t>
       </w:r>
       <w:r>
         <w:ptab w:relativeTo="margin" w:alignment="right" w:leader="dot"/>
@@ -17139,13 +16835,7 @@
         <w:pStyle w:val="Spistreci1"/>
       </w:pPr>
       <w:r>
-        <w:t>Tabela 3.16</w:t>
-      </w:r>
-      <w:r>
-        <w:t xml:space="preserve">. </w:t>
-      </w:r>
-      <w:r>
-        <w:t>PU012</w:t>
+        <w:t>Tabela 3.16. PU012</w:t>
       </w:r>
       <w:r>
         <w:ptab w:relativeTo="margin" w:alignment="right" w:leader="dot"/>
@@ -17159,13 +16849,7 @@
         <w:pStyle w:val="Spistreci1"/>
       </w:pPr>
       <w:r>
-        <w:t>Tabela 3.17</w:t>
-      </w:r>
-      <w:r>
-        <w:t xml:space="preserve">. </w:t>
-      </w:r>
-      <w:r>
-        <w:t>PU013</w:t>
+        <w:t>Tabela 3.17. PU013</w:t>
       </w:r>
       <w:r>
         <w:ptab w:relativeTo="margin" w:alignment="right" w:leader="dot"/>
@@ -17179,13 +16863,7 @@
         <w:pStyle w:val="Spistreci1"/>
       </w:pPr>
       <w:r>
-        <w:t>Tabela 3.18</w:t>
-      </w:r>
-      <w:r>
-        <w:t xml:space="preserve">. </w:t>
-      </w:r>
-      <w:r>
-        <w:t>PU014</w:t>
+        <w:t>Tabela 3.18. PU014</w:t>
       </w:r>
       <w:r>
         <w:ptab w:relativeTo="margin" w:alignment="right" w:leader="dot"/>
@@ -17199,13 +16877,7 @@
         <w:pStyle w:val="Spistreci1"/>
       </w:pPr>
       <w:r>
-        <w:t>Tabela 3.19</w:t>
-      </w:r>
-      <w:r>
-        <w:t xml:space="preserve">. </w:t>
-      </w:r>
-      <w:r>
-        <w:t>PU015</w:t>
+        <w:t>Tabela 3.19. PU015</w:t>
       </w:r>
       <w:r>
         <w:ptab w:relativeTo="margin" w:alignment="right" w:leader="dot"/>
@@ -17219,13 +16891,7 @@
         <w:pStyle w:val="Spistreci1"/>
       </w:pPr>
       <w:r>
-        <w:t>Tabela 3.20</w:t>
-      </w:r>
-      <w:r>
-        <w:t xml:space="preserve">. </w:t>
-      </w:r>
-      <w:r>
-        <w:t>PU016</w:t>
+        <w:t>Tabela 3.20. PU016</w:t>
       </w:r>
       <w:r>
         <w:ptab w:relativeTo="margin" w:alignment="right" w:leader="dot"/>
@@ -17239,13 +16905,7 @@
         <w:pStyle w:val="Spistreci1"/>
       </w:pPr>
       <w:r>
-        <w:t>Tabela 3.21</w:t>
-      </w:r>
-      <w:r>
-        <w:t xml:space="preserve">. </w:t>
-      </w:r>
-      <w:r>
-        <w:t>PU017</w:t>
+        <w:t>Tabela 3.21. PU017</w:t>
       </w:r>
       <w:r>
         <w:rPr>
@@ -17265,13 +16925,7 @@
         <w:pStyle w:val="Spistreci1"/>
       </w:pPr>
       <w:r>
-        <w:t>Tabela 3.22</w:t>
-      </w:r>
-      <w:r>
-        <w:t xml:space="preserve">. </w:t>
-      </w:r>
-      <w:r>
-        <w:t>PU018</w:t>
+        <w:t>Tabela 3.22. PU018</w:t>
       </w:r>
       <w:r>
         <w:ptab w:relativeTo="margin" w:alignment="right" w:leader="dot"/>
@@ -17603,6 +17257,7 @@
         <w:docPartUnique/>
       </w:docPartObj>
     </w:sdtPr>
+    <w:sdtEndPr/>
     <w:sdtContent>
       <w:p>
         <w:pPr>
@@ -23413,7 +23068,7 @@
 </file>
 
 <file path=customXml/itemProps1.xml><?xml version="1.0" encoding="utf-8"?>
-<ds:datastoreItem xmlns:ds="http://schemas.openxmlformats.org/officeDocument/2006/customXml" ds:itemID="{B5369A9F-B0E5-4DDC-B47E-6FFAA8FC46A5}">
+<ds:datastoreItem xmlns:ds="http://schemas.openxmlformats.org/officeDocument/2006/customXml" ds:itemID="{48B3E564-DD7A-4D6B-8C16-FF41EF1F24EF}">
   <ds:schemaRefs>
     <ds:schemaRef ds:uri="http://schemas.openxmlformats.org/officeDocument/2006/bibliography"/>
   </ds:schemaRefs>

--- a/.documents/eng arbeit.docx
+++ b/.documents/eng arbeit.docx
@@ -71,10 +71,10 @@
                   <v:path o:extrusionok="f" gradientshapeok="t" o:connecttype="rect"/>
                   <o:lock v:ext="edit" aspectratio="t"/>
                 </v:shapetype>
-                <v:shape id="_x0000_i1025" type="#_x0000_t75" style="width:265.5pt;height:58.5pt" o:ole="">
+                <v:shape id="_x0000_i1025" type="#_x0000_t75" style="width:265.6pt;height:58.4pt" o:ole="">
                   <v:imagedata r:id="rId8" o:title=""/>
                 </v:shape>
-                <o:OLEObject Type="Embed" ProgID="CorelDRAW.Graphic.9" ShapeID="_x0000_i1025" DrawAspect="Content" ObjectID="_1603200092" r:id="rId9"/>
+                <o:OLEObject Type="Embed" ProgID="CorelDRAW.Graphic.9" ShapeID="_x0000_i1025" DrawAspect="Content" ObjectID="_1603556612" r:id="rId9"/>
               </w:object>
             </w:r>
           </w:p>
@@ -1227,7 +1227,6 @@
           <w:docPartUnique/>
         </w:docPartObj>
       </w:sdtPr>
-      <w:sdtEndPr/>
       <w:sdtContent>
         <w:p>
           <w:pPr>
@@ -1941,7 +1940,7 @@
             <w:ptab w:relativeTo="margin" w:alignment="right" w:leader="dot"/>
           </w:r>
           <w:r>
-            <w:t>4</w:t>
+            <w:t>27</w:t>
           </w:r>
         </w:p>
         <w:p>
@@ -2122,44 +2121,6 @@
         </w:p>
         <w:p>
           <w:pPr>
-            <w:pStyle w:val="Spistreci2"/>
-            <w:numPr>
-              <w:ilvl w:val="0"/>
-              <w:numId w:val="0"/>
-            </w:numPr>
-            <w:ind w:left="360" w:firstLine="348"/>
-            <w:rPr>
-              <w:sz w:val="24"/>
-              <w:szCs w:val="24"/>
-            </w:rPr>
-          </w:pPr>
-          <w:r>
-            <w:rPr>
-              <w:sz w:val="24"/>
-              <w:szCs w:val="24"/>
-            </w:rPr>
-            <w:t>4.2.1</w:t>
-          </w:r>
-          <w:r>
-            <w:rPr>
-              <w:sz w:val="24"/>
-              <w:szCs w:val="24"/>
-            </w:rPr>
-            <w:t>. Model fizyczny</w:t>
-          </w:r>
-          <w:r>
-            <w:ptab w:relativeTo="margin" w:alignment="right" w:leader="dot"/>
-          </w:r>
-          <w:r>
-            <w:rPr>
-              <w:sz w:val="24"/>
-              <w:szCs w:val="24"/>
-            </w:rPr>
-            <w:t>2</w:t>
-          </w:r>
-        </w:p>
-        <w:p>
-          <w:pPr>
             <w:pStyle w:val="Spistreci1"/>
           </w:pPr>
           <w:r>
@@ -2488,7 +2449,6 @@
           <w:id w:val="132144354"/>
           <w:citation/>
         </w:sdtPr>
-        <w:sdtEndPr/>
         <w:sdtContent>
           <w:r>
             <w:fldChar w:fldCharType="begin"/>
@@ -3660,7 +3620,7 @@
         <w:t xml:space="preserve">Vue.js </w:t>
       </w:r>
       <w:r>
-        <w:t>[18]</w:t>
+        <w:t>[19]</w:t>
       </w:r>
       <w:r>
         <w:t xml:space="preserve"> jest platformą programistyczną </w:t>
@@ -3889,7 +3849,7 @@
           <w:rStyle w:val="Pogrubienie"/>
           <w:b w:val="0"/>
         </w:rPr>
-        <w:t>[17]</w:t>
+        <w:t>[18]</w:t>
       </w:r>
       <w:r>
         <w:rPr>
@@ -3942,7 +3902,7 @@
           <w:rStyle w:val="Pogrubienie"/>
           <w:b w:val="0"/>
         </w:rPr>
-        <w:t>[18]</w:t>
+        <w:t>[19]</w:t>
       </w:r>
       <w:r>
         <w:rPr>
@@ -5150,7 +5110,7 @@
         <w:rPr>
           <w:szCs w:val="20"/>
         </w:rPr>
-        <w:t>[16]</w:t>
+        <w:t>[17]</w:t>
       </w:r>
       <w:r>
         <w:rPr>
@@ -5533,7 +5493,7 @@
         <w:rPr>
           <w:szCs w:val="20"/>
         </w:rPr>
-        <w:t>[16]</w:t>
+        <w:t>[17]</w:t>
       </w:r>
       <w:r>
         <w:rPr>
@@ -6160,7 +6120,7 @@
         <w:rPr>
           <w:szCs w:val="20"/>
         </w:rPr>
-        <w:t>[16]</w:t>
+        <w:t>[17]</w:t>
       </w:r>
     </w:p>
     <w:p>
@@ -12457,9 +12417,7 @@
       <w:r>
         <w:t>Wynik testu</w:t>
       </w:r>
-      <w:bookmarkStart w:id="10" w:name="_GoBack"/>
       <w:bookmarkEnd w:id="9"/>
-      <w:bookmarkEnd w:id="10"/>
       <w:r>
         <w:br/>
       </w:r>
@@ -12530,11 +12488,11 @@
       <w:r>
         <w:t xml:space="preserve">. </w:t>
       </w:r>
-      <w:bookmarkStart w:id="11" w:name="_Hlk529131316"/>
+      <w:bookmarkStart w:id="10" w:name="_Hlk529131316"/>
       <w:r>
         <w:t>Edytowanie profilu</w:t>
       </w:r>
-      <w:bookmarkEnd w:id="11"/>
+      <w:bookmarkEnd w:id="10"/>
       <w:r>
         <w:rPr>
           <w:noProof/>
@@ -15744,15 +15702,895 @@
         </w:rPr>
       </w:pPr>
     </w:p>
+    <w:p>
+      <w:pPr>
+        <w:spacing w:after="160" w:line="259" w:lineRule="auto"/>
+      </w:pPr>
+      <w:r>
+        <w:br w:type="page"/>
+      </w:r>
+    </w:p>
+    <w:p>
+      <w:pPr>
+        <w:jc w:val="both"/>
+      </w:pPr>
+      <w:r>
+        <w:rPr>
+          <w:b/>
+        </w:rPr>
+        <w:lastRenderedPageBreak/>
+        <w:t>4.</w:t>
+      </w:r>
+      <w:r>
+        <w:rPr>
+          <w:b/>
+        </w:rPr>
+        <w:t xml:space="preserve"> Projekt aplikacji</w:t>
+      </w:r>
+      <w:r>
+        <w:rPr>
+          <w:b/>
+        </w:rPr>
+        <w:t xml:space="preserve"> </w:t>
+      </w:r>
+      <w:r>
+        <w:rPr>
+          <w:b/>
+        </w:rPr>
+        <w:tab/>
+      </w:r>
+      <w:r>
+        <w:rPr>
+          <w:b/>
+        </w:rPr>
+        <w:br/>
+      </w:r>
+      <w:r>
+        <w:t xml:space="preserve"> </w:t>
+      </w:r>
+      <w:r>
+        <w:tab/>
+        <w:t>Proces implementacji aplikacji polega na przetłumaczeniu wyspecyfikowanych wymagań na działający program, aby było to możliwe implementacja musi zostać on poprzedzony procesem projektowania. W ramach projektu przygotowywane są dokumenty dotyczące struktury oprogramowania jak i struktury danych.</w:t>
+      </w:r>
+      <w:r>
+        <w:t xml:space="preserve">[15] </w:t>
+      </w:r>
+    </w:p>
     <w:p/>
+    <w:p>
+      <w:pPr>
+        <w:spacing w:after="160" w:line="259" w:lineRule="auto"/>
+        <w:rPr>
+          <w:b/>
+          <w:sz w:val="20"/>
+        </w:rPr>
+      </w:pPr>
+      <w:r>
+        <w:rPr>
+          <w:b/>
+          <w:sz w:val="20"/>
+        </w:rPr>
+        <w:t>4.1</w:t>
+      </w:r>
+      <w:r>
+        <w:rPr>
+          <w:b/>
+          <w:sz w:val="20"/>
+        </w:rPr>
+        <w:t>.</w:t>
+      </w:r>
+      <w:r>
+        <w:rPr>
+          <w:b/>
+          <w:sz w:val="20"/>
+        </w:rPr>
+        <w:t xml:space="preserve"> Architektura aplikacji</w:t>
+      </w:r>
+    </w:p>
+    <w:p>
+      <w:pPr>
+        <w:spacing w:after="160" w:line="259" w:lineRule="auto"/>
+        <w:jc w:val="both"/>
+      </w:pPr>
+      <w:r>
+        <w:t xml:space="preserve"> </w:t>
+      </w:r>
+      <w:r>
+        <w:tab/>
+        <w:t xml:space="preserve">W ramach projektu aplikacji przygotowana została architektura aplikacji, czyli struktura opracowywanego oprogramowania. Przyjętym w projekcie wzorcem architektonicznym jest architektura wielowarstwowa. W architekturze wielowarstwowej rozdziela się warstwy systemu w zależności od ich odpowiedzialności. Pozwala to uzyskać możliwości skalowalności aplikacji, daje możliwość podmiany poszczególnych segmentów systemu bez przymusu przebudowy całej aplikacji.[15] </w:t>
+      </w:r>
+    </w:p>
+    <w:p>
+      <w:pPr>
+        <w:spacing w:after="160" w:line="259" w:lineRule="auto"/>
+        <w:jc w:val="both"/>
+      </w:pPr>
+      <w:r>
+        <w:t>4.1.1. Diagram pakietów</w:t>
+      </w:r>
+      <w:r>
+        <w:t xml:space="preserve"> </w:t>
+      </w:r>
+      <w:r>
+        <w:tab/>
+      </w:r>
+      <w:r>
+        <w:br/>
+      </w:r>
+      <w:r>
+        <w:t xml:space="preserve"> </w:t>
+      </w:r>
+      <w:r>
+        <w:tab/>
+      </w:r>
+      <w:r>
+        <w:t>Zdefiniowane zostały następujące warstwy, widoczne na Rys 4.1.:</w:t>
+      </w:r>
+    </w:p>
+    <w:p>
+      <w:pPr>
+        <w:pStyle w:val="Akapitzlist"/>
+        <w:numPr>
+          <w:ilvl w:val="0"/>
+          <w:numId w:val="45"/>
+        </w:numPr>
+        <w:jc w:val="both"/>
+        <w:rPr>
+          <w:rFonts w:ascii="Times New Roman" w:hAnsi="Times New Roman" w:cs="Times New Roman"/>
+          <w:sz w:val="24"/>
+        </w:rPr>
+      </w:pPr>
+      <w:r>
+        <w:rPr>
+          <w:rFonts w:ascii="Times New Roman" w:hAnsi="Times New Roman" w:cs="Times New Roman"/>
+          <w:sz w:val="24"/>
+        </w:rPr>
+        <w:t>Warstwa</w:t>
+      </w:r>
+      <w:r>
+        <w:rPr>
+          <w:rFonts w:ascii="Times New Roman" w:hAnsi="Times New Roman" w:cs="Times New Roman"/>
+          <w:sz w:val="24"/>
+        </w:rPr>
+        <w:t xml:space="preserve"> prezentacji – pakiet „</w:t>
+      </w:r>
+      <w:proofErr w:type="spellStart"/>
+      <w:r>
+        <w:rPr>
+          <w:rFonts w:ascii="Times New Roman" w:hAnsi="Times New Roman" w:cs="Times New Roman"/>
+          <w:sz w:val="24"/>
+        </w:rPr>
+        <w:t>frontend</w:t>
+      </w:r>
+      <w:proofErr w:type="spellEnd"/>
+      <w:r>
+        <w:rPr>
+          <w:rFonts w:ascii="Times New Roman" w:hAnsi="Times New Roman" w:cs="Times New Roman"/>
+          <w:sz w:val="24"/>
+        </w:rPr>
+        <w:t>” zawierający strukturę plików Vue.js, w którym znajduje się pakiet „</w:t>
+      </w:r>
+      <w:proofErr w:type="spellStart"/>
+      <w:r>
+        <w:rPr>
+          <w:rFonts w:ascii="Times New Roman" w:hAnsi="Times New Roman" w:cs="Times New Roman"/>
+          <w:sz w:val="24"/>
+        </w:rPr>
+        <w:t>components</w:t>
+      </w:r>
+      <w:proofErr w:type="spellEnd"/>
+      <w:r>
+        <w:rPr>
+          <w:rFonts w:ascii="Times New Roman" w:hAnsi="Times New Roman" w:cs="Times New Roman"/>
+          <w:sz w:val="24"/>
+        </w:rPr>
+        <w:t xml:space="preserve">”, zwierający komponenty SPA, które komunikują się z serwerem </w:t>
+      </w:r>
+      <w:proofErr w:type="spellStart"/>
+      <w:r>
+        <w:rPr>
+          <w:rFonts w:ascii="Times New Roman" w:hAnsi="Times New Roman" w:cs="Times New Roman"/>
+          <w:sz w:val="24"/>
+        </w:rPr>
+        <w:t>backend</w:t>
+      </w:r>
+      <w:proofErr w:type="spellEnd"/>
+    </w:p>
+    <w:p>
+      <w:pPr>
+        <w:pStyle w:val="Akapitzlist"/>
+        <w:numPr>
+          <w:ilvl w:val="0"/>
+          <w:numId w:val="45"/>
+        </w:numPr>
+        <w:jc w:val="both"/>
+        <w:rPr>
+          <w:rFonts w:ascii="Times New Roman" w:hAnsi="Times New Roman" w:cs="Times New Roman"/>
+          <w:sz w:val="24"/>
+        </w:rPr>
+      </w:pPr>
+      <w:r>
+        <w:rPr>
+          <w:rFonts w:ascii="Times New Roman" w:hAnsi="Times New Roman" w:cs="Times New Roman"/>
+          <w:sz w:val="24"/>
+        </w:rPr>
+        <w:t>Warstwa pośrednicząca – pakiet „</w:t>
+      </w:r>
+      <w:proofErr w:type="spellStart"/>
+      <w:r>
+        <w:rPr>
+          <w:rFonts w:ascii="Times New Roman" w:hAnsi="Times New Roman" w:cs="Times New Roman"/>
+          <w:sz w:val="24"/>
+        </w:rPr>
+        <w:t>backend.</w:t>
+      </w:r>
+      <w:r>
+        <w:rPr>
+          <w:rFonts w:ascii="Times New Roman" w:hAnsi="Times New Roman" w:cs="Times New Roman"/>
+          <w:sz w:val="24"/>
+        </w:rPr>
+        <w:t>controller</w:t>
+      </w:r>
+      <w:proofErr w:type="spellEnd"/>
+      <w:r>
+        <w:rPr>
+          <w:rFonts w:ascii="Times New Roman" w:hAnsi="Times New Roman" w:cs="Times New Roman"/>
+          <w:sz w:val="24"/>
+        </w:rPr>
+        <w:t>”, w którym znajdują się kontrolery REST, nie jest związany ze wzorcem MVC. Warstwa ta funkcjonuje jako fasada dla warstwy prezentacji. Pośredniczy pomiędzy warstwą prezentacji a warstwą logiki biznesowej.</w:t>
+      </w:r>
+    </w:p>
+    <w:p>
+      <w:pPr>
+        <w:pStyle w:val="Akapitzlist"/>
+        <w:numPr>
+          <w:ilvl w:val="0"/>
+          <w:numId w:val="45"/>
+        </w:numPr>
+        <w:jc w:val="both"/>
+        <w:rPr>
+          <w:rFonts w:ascii="Times New Roman" w:hAnsi="Times New Roman" w:cs="Times New Roman"/>
+          <w:sz w:val="24"/>
+        </w:rPr>
+      </w:pPr>
+      <w:r>
+        <w:rPr>
+          <w:rFonts w:ascii="Times New Roman" w:hAnsi="Times New Roman" w:cs="Times New Roman"/>
+          <w:sz w:val="24"/>
+        </w:rPr>
+        <w:t>Warstwa logiki biznesowej – pakiet „</w:t>
+      </w:r>
+      <w:proofErr w:type="spellStart"/>
+      <w:r>
+        <w:rPr>
+          <w:rFonts w:ascii="Times New Roman" w:hAnsi="Times New Roman" w:cs="Times New Roman"/>
+          <w:sz w:val="24"/>
+        </w:rPr>
+        <w:t>backend.</w:t>
+      </w:r>
+      <w:r>
+        <w:rPr>
+          <w:rFonts w:ascii="Times New Roman" w:hAnsi="Times New Roman" w:cs="Times New Roman"/>
+          <w:sz w:val="24"/>
+        </w:rPr>
+        <w:t>service</w:t>
+      </w:r>
+      <w:proofErr w:type="spellEnd"/>
+      <w:r>
+        <w:rPr>
+          <w:rFonts w:ascii="Times New Roman" w:hAnsi="Times New Roman" w:cs="Times New Roman"/>
+          <w:sz w:val="24"/>
+        </w:rPr>
+        <w:t>”, w którym znajdują się serwisy, obsługujące logikę biznesową aplikacji.</w:t>
+      </w:r>
+    </w:p>
+    <w:p>
+      <w:pPr>
+        <w:pStyle w:val="Akapitzlist"/>
+        <w:numPr>
+          <w:ilvl w:val="0"/>
+          <w:numId w:val="45"/>
+        </w:numPr>
+        <w:jc w:val="both"/>
+        <w:rPr>
+          <w:rFonts w:ascii="Times New Roman" w:hAnsi="Times New Roman" w:cs="Times New Roman"/>
+          <w:sz w:val="24"/>
+        </w:rPr>
+      </w:pPr>
+      <w:r>
+        <w:rPr>
+          <w:rFonts w:ascii="Times New Roman" w:hAnsi="Times New Roman" w:cs="Times New Roman"/>
+          <w:sz w:val="24"/>
+        </w:rPr>
+        <w:t>Warstwa dostępu do danych – pakiet „</w:t>
+      </w:r>
+      <w:proofErr w:type="spellStart"/>
+      <w:r>
+        <w:rPr>
+          <w:rFonts w:ascii="Times New Roman" w:hAnsi="Times New Roman" w:cs="Times New Roman"/>
+          <w:sz w:val="24"/>
+        </w:rPr>
+        <w:t>repository</w:t>
+      </w:r>
+      <w:proofErr w:type="spellEnd"/>
+      <w:r>
+        <w:rPr>
+          <w:rFonts w:ascii="Times New Roman" w:hAnsi="Times New Roman" w:cs="Times New Roman"/>
+          <w:sz w:val="24"/>
+        </w:rPr>
+        <w:t xml:space="preserve">”. </w:t>
+      </w:r>
+      <w:r>
+        <w:rPr>
+          <w:rFonts w:ascii="Times New Roman" w:hAnsi="Times New Roman" w:cs="Times New Roman"/>
+          <w:sz w:val="24"/>
+        </w:rPr>
+        <w:t>W tym pakiecie znajdują się repozytoria, które obsługują operacje wykonywane na danych.</w:t>
+      </w:r>
+    </w:p>
+    <w:p>
+      <w:pPr>
+        <w:jc w:val="both"/>
+      </w:pPr>
+    </w:p>
+    <w:p>
+      <w:pPr>
+        <w:spacing w:after="160" w:line="259" w:lineRule="auto"/>
+        <w:jc w:val="both"/>
+      </w:pPr>
+      <w:r>
+        <w:t xml:space="preserve"> </w:t>
+      </w:r>
+      <w:r>
+        <w:tab/>
+      </w:r>
+      <w:r>
+        <w:t>Oprócz widocznych warstw systemu na Rys 4.1. przedstawiony został również pakiet „</w:t>
+      </w:r>
+      <w:proofErr w:type="spellStart"/>
+      <w:r>
+        <w:t>backend.</w:t>
+      </w:r>
+      <w:r>
+        <w:t>model</w:t>
+      </w:r>
+      <w:proofErr w:type="spellEnd"/>
+      <w:r>
+        <w:t>”</w:t>
+      </w:r>
+      <w:r>
+        <w:t>, w którym znajduje się zdefiniowana struktura obiektów biznesowych wykorzystywanych w systemie.</w:t>
+      </w:r>
+      <w:r>
+        <w:tab/>
+      </w:r>
+      <w:bookmarkStart w:id="11" w:name="_GoBack"/>
+      <w:bookmarkEnd w:id="11"/>
+      <w:r>
+        <w:br/>
+        <w:t xml:space="preserve"> </w:t>
+      </w:r>
+      <w:r>
+        <w:tab/>
+        <w:t>P</w:t>
+      </w:r>
+      <w:r>
+        <w:t>rzedstawiony został również pakiet „</w:t>
+      </w:r>
+      <w:proofErr w:type="spellStart"/>
+      <w:r>
+        <w:t>backend.dto</w:t>
+      </w:r>
+      <w:proofErr w:type="spellEnd"/>
+      <w:r>
+        <w:t xml:space="preserve">”, w tym pakiecie znajdują się klasy definiujące strukturę używanych w aplikacji DTO. DTO jest akronimem od „Data Transfer Object”, czyli obiekt do transportowania danych. </w:t>
+      </w:r>
+      <w:r>
+        <w:t xml:space="preserve">Chociaż zazwyczaj używany jest do grupowania więcej niż jednej encji aby ograniczyć ruch na serwerze, można go również wykorzystać do ograniczenia widoczności atrybutów w przesyłanym obiekcie. Umożliwia również zdefiniowanie struktury obiektów, które serwer będzie przyjmował.[6] </w:t>
+      </w:r>
+      <w:r>
+        <w:tab/>
+      </w:r>
+      <w:r>
+        <w:br/>
+        <w:t xml:space="preserve"> </w:t>
+      </w:r>
+      <w:r>
+        <w:tab/>
+        <w:t>Ostatnim widocznym pakietem jest pakiet „</w:t>
+      </w:r>
+      <w:proofErr w:type="spellStart"/>
+      <w:r>
+        <w:t>backend.common</w:t>
+      </w:r>
+      <w:proofErr w:type="spellEnd"/>
+      <w:r>
+        <w:t>”, w którym znajduje się zarówno konfiguracja systemu jak i infrastruktura wykorzystywana przez wszystkie warstwy znajdujące się w pakiecie „</w:t>
+      </w:r>
+      <w:proofErr w:type="spellStart"/>
+      <w:r>
+        <w:t>backend</w:t>
+      </w:r>
+      <w:proofErr w:type="spellEnd"/>
+      <w:r>
+        <w:t>”.</w:t>
+      </w:r>
+    </w:p>
+    <w:p>
+      <w:pPr>
+        <w:spacing w:after="160" w:line="259" w:lineRule="auto"/>
+        <w:rPr>
+          <w:sz w:val="20"/>
+        </w:rPr>
+      </w:pPr>
+      <w:r>
+        <w:rPr>
+          <w:sz w:val="20"/>
+        </w:rPr>
+        <w:lastRenderedPageBreak/>
+        <w:t>Rys 4.1. Diagram pakietów</w:t>
+      </w:r>
+      <w:r>
+        <w:rPr>
+          <w:sz w:val="20"/>
+        </w:rPr>
+        <w:br/>
+      </w:r>
+      <w:r>
+        <w:rPr>
+          <w:noProof/>
+        </w:rPr>
+        <w:drawing>
+          <wp:inline distT="0" distB="0" distL="0" distR="0" wp14:anchorId="5B2F041F" wp14:editId="35BE0A7B">
+            <wp:extent cx="3905250" cy="6705600"/>
+            <wp:effectExtent l="0" t="0" r="0" b="0"/>
+            <wp:docPr id="28" name="Obraz 28"/>
+            <wp:cNvGraphicFramePr>
+              <a:graphicFrameLocks xmlns:a="http://schemas.openxmlformats.org/drawingml/2006/main" noChangeAspect="1"/>
+            </wp:cNvGraphicFramePr>
+            <a:graphic xmlns:a="http://schemas.openxmlformats.org/drawingml/2006/main">
+              <a:graphicData uri="http://schemas.openxmlformats.org/drawingml/2006/picture">
+                <pic:pic xmlns:pic="http://schemas.openxmlformats.org/drawingml/2006/picture">
+                  <pic:nvPicPr>
+                    <pic:cNvPr id="1" name=""/>
+                    <pic:cNvPicPr/>
+                  </pic:nvPicPr>
+                  <pic:blipFill>
+                    <a:blip r:embed="rId26"/>
+                    <a:stretch>
+                      <a:fillRect/>
+                    </a:stretch>
+                  </pic:blipFill>
+                  <pic:spPr>
+                    <a:xfrm>
+                      <a:off x="0" y="0"/>
+                      <a:ext cx="3905250" cy="6705600"/>
+                    </a:xfrm>
+                    <a:prstGeom prst="rect">
+                      <a:avLst/>
+                    </a:prstGeom>
+                  </pic:spPr>
+                </pic:pic>
+              </a:graphicData>
+            </a:graphic>
+          </wp:inline>
+        </w:drawing>
+      </w:r>
+      <w:r>
+        <w:rPr>
+          <w:sz w:val="20"/>
+        </w:rPr>
+        <w:br/>
+      </w:r>
+    </w:p>
+    <w:p>
+      <w:pPr>
+        <w:spacing w:after="160" w:line="259" w:lineRule="auto"/>
+      </w:pPr>
+      <w:r>
+        <w:br w:type="page"/>
+      </w:r>
+    </w:p>
+    <w:p>
+      <w:r>
+        <w:lastRenderedPageBreak/>
+        <w:t xml:space="preserve">4.1.2. </w:t>
+      </w:r>
+      <w:r>
+        <w:t>Diagram klas</w:t>
+      </w:r>
+    </w:p>
     <w:p/>
     <w:p>
       <w:pPr>
+        <w:rPr>
+          <w:sz w:val="20"/>
+        </w:rPr>
+      </w:pPr>
+      <w:r>
+        <w:rPr>
+          <w:sz w:val="20"/>
+        </w:rPr>
+        <w:t>Rys 4.</w:t>
+      </w:r>
+      <w:r>
+        <w:rPr>
+          <w:sz w:val="20"/>
+        </w:rPr>
+        <w:t>2</w:t>
+      </w:r>
+      <w:r>
+        <w:rPr>
+          <w:sz w:val="20"/>
+        </w:rPr>
+        <w:t>. Diagram klas pakietu model</w:t>
+      </w:r>
+    </w:p>
+    <w:p>
+      <w:pPr>
+        <w:rPr>
+          <w:sz w:val="20"/>
+        </w:rPr>
+      </w:pPr>
+      <w:r>
+        <w:rPr>
+          <w:noProof/>
+          <w:sz w:val="20"/>
+        </w:rPr>
+        <w:drawing>
+          <wp:inline distT="0" distB="0" distL="0" distR="0" wp14:anchorId="4D5760B1" wp14:editId="20D8D6F5">
+            <wp:extent cx="5753735" cy="3554095"/>
+            <wp:effectExtent l="0" t="0" r="0" b="8255"/>
+            <wp:docPr id="27" name="Obraz 27"/>
+            <wp:cNvGraphicFramePr>
+              <a:graphicFrameLocks xmlns:a="http://schemas.openxmlformats.org/drawingml/2006/main" noChangeAspect="1"/>
+            </wp:cNvGraphicFramePr>
+            <a:graphic xmlns:a="http://schemas.openxmlformats.org/drawingml/2006/main">
+              <a:graphicData uri="http://schemas.openxmlformats.org/drawingml/2006/picture">
+                <pic:pic xmlns:pic="http://schemas.openxmlformats.org/drawingml/2006/picture">
+                  <pic:nvPicPr>
+                    <pic:cNvPr id="0" name="Picture 2"/>
+                    <pic:cNvPicPr>
+                      <a:picLocks noChangeAspect="1" noChangeArrowheads="1"/>
+                    </pic:cNvPicPr>
+                  </pic:nvPicPr>
+                  <pic:blipFill>
+                    <a:blip r:embed="rId27">
+                      <a:extLst>
+                        <a:ext uri="{28A0092B-C50C-407E-A947-70E740481C1C}">
+                          <a14:useLocalDpi xmlns:a14="http://schemas.microsoft.com/office/drawing/2010/main" val="0"/>
+                        </a:ext>
+                      </a:extLst>
+                    </a:blip>
+                    <a:srcRect/>
+                    <a:stretch>
+                      <a:fillRect/>
+                    </a:stretch>
+                  </pic:blipFill>
+                  <pic:spPr bwMode="auto">
+                    <a:xfrm>
+                      <a:off x="0" y="0"/>
+                      <a:ext cx="5753735" cy="3554095"/>
+                    </a:xfrm>
+                    <a:prstGeom prst="rect">
+                      <a:avLst/>
+                    </a:prstGeom>
+                    <a:noFill/>
+                    <a:ln>
+                      <a:noFill/>
+                    </a:ln>
+                  </pic:spPr>
+                </pic:pic>
+              </a:graphicData>
+            </a:graphic>
+          </wp:inline>
+        </w:drawing>
+      </w:r>
+    </w:p>
+    <w:p>
+      <w:pPr>
+        <w:rPr>
+          <w:sz w:val="20"/>
+        </w:rPr>
+      </w:pPr>
+      <w:r>
+        <w:rPr>
+          <w:sz w:val="20"/>
+        </w:rPr>
+        <w:t>Rys 4.</w:t>
+      </w:r>
+      <w:r>
+        <w:rPr>
+          <w:sz w:val="20"/>
+        </w:rPr>
+        <w:t>3</w:t>
+      </w:r>
+      <w:r>
+        <w:rPr>
+          <w:sz w:val="20"/>
+        </w:rPr>
+        <w:t>. Diagram klas pakietu service</w:t>
+      </w:r>
+    </w:p>
+    <w:p>
+      <w:pPr>
+        <w:rPr>
+          <w:sz w:val="20"/>
+        </w:rPr>
+      </w:pPr>
+      <w:r>
+        <w:rPr>
+          <w:noProof/>
+        </w:rPr>
+        <w:drawing>
+          <wp:inline distT="0" distB="0" distL="0" distR="0" wp14:anchorId="219336CE" wp14:editId="1D960CC2">
+            <wp:extent cx="5760720" cy="3271520"/>
+            <wp:effectExtent l="0" t="0" r="0" b="5080"/>
+            <wp:docPr id="26" name="Obraz 26"/>
+            <wp:cNvGraphicFramePr>
+              <a:graphicFrameLocks xmlns:a="http://schemas.openxmlformats.org/drawingml/2006/main" noChangeAspect="1"/>
+            </wp:cNvGraphicFramePr>
+            <a:graphic xmlns:a="http://schemas.openxmlformats.org/drawingml/2006/main">
+              <a:graphicData uri="http://schemas.openxmlformats.org/drawingml/2006/picture">
+                <pic:pic xmlns:pic="http://schemas.openxmlformats.org/drawingml/2006/picture">
+                  <pic:nvPicPr>
+                    <pic:cNvPr id="1" name=""/>
+                    <pic:cNvPicPr/>
+                  </pic:nvPicPr>
+                  <pic:blipFill>
+                    <a:blip r:embed="rId28"/>
+                    <a:stretch>
+                      <a:fillRect/>
+                    </a:stretch>
+                  </pic:blipFill>
+                  <pic:spPr>
+                    <a:xfrm>
+                      <a:off x="0" y="0"/>
+                      <a:ext cx="5760720" cy="3271520"/>
+                    </a:xfrm>
+                    <a:prstGeom prst="rect">
+                      <a:avLst/>
+                    </a:prstGeom>
+                  </pic:spPr>
+                </pic:pic>
+              </a:graphicData>
+            </a:graphic>
+          </wp:inline>
+        </w:drawing>
+      </w:r>
+    </w:p>
+    <w:p>
+      <w:pPr>
+        <w:rPr>
+          <w:sz w:val="20"/>
+        </w:rPr>
+      </w:pPr>
+      <w:r>
+        <w:rPr>
+          <w:sz w:val="20"/>
+        </w:rPr>
+        <w:t>Rys 4.</w:t>
+      </w:r>
+      <w:r>
+        <w:rPr>
+          <w:sz w:val="20"/>
+        </w:rPr>
+        <w:t>4</w:t>
+      </w:r>
+      <w:r>
+        <w:rPr>
+          <w:sz w:val="20"/>
+        </w:rPr>
+        <w:t xml:space="preserve">. Diagram klas pakietu </w:t>
+      </w:r>
+      <w:proofErr w:type="spellStart"/>
+      <w:r>
+        <w:rPr>
+          <w:sz w:val="20"/>
+        </w:rPr>
+        <w:t>controller</w:t>
+      </w:r>
+      <w:proofErr w:type="spellEnd"/>
+    </w:p>
+    <w:p>
+      <w:pPr>
+        <w:rPr>
+          <w:sz w:val="20"/>
+        </w:rPr>
+      </w:pPr>
+      <w:r>
+        <w:rPr>
+          <w:noProof/>
+        </w:rPr>
+        <w:lastRenderedPageBreak/>
+        <w:drawing>
+          <wp:inline distT="0" distB="0" distL="0" distR="0" wp14:anchorId="11316740" wp14:editId="28608CE1">
+            <wp:extent cx="5760720" cy="4472305"/>
+            <wp:effectExtent l="0" t="0" r="0" b="4445"/>
+            <wp:docPr id="29" name="Obraz 29"/>
+            <wp:cNvGraphicFramePr>
+              <a:graphicFrameLocks xmlns:a="http://schemas.openxmlformats.org/drawingml/2006/main" noChangeAspect="1"/>
+            </wp:cNvGraphicFramePr>
+            <a:graphic xmlns:a="http://schemas.openxmlformats.org/drawingml/2006/main">
+              <a:graphicData uri="http://schemas.openxmlformats.org/drawingml/2006/picture">
+                <pic:pic xmlns:pic="http://schemas.openxmlformats.org/drawingml/2006/picture">
+                  <pic:nvPicPr>
+                    <pic:cNvPr id="1" name=""/>
+                    <pic:cNvPicPr/>
+                  </pic:nvPicPr>
+                  <pic:blipFill>
+                    <a:blip r:embed="rId29"/>
+                    <a:stretch>
+                      <a:fillRect/>
+                    </a:stretch>
+                  </pic:blipFill>
+                  <pic:spPr>
+                    <a:xfrm>
+                      <a:off x="0" y="0"/>
+                      <a:ext cx="5760720" cy="4472305"/>
+                    </a:xfrm>
+                    <a:prstGeom prst="rect">
+                      <a:avLst/>
+                    </a:prstGeom>
+                  </pic:spPr>
+                </pic:pic>
+              </a:graphicData>
+            </a:graphic>
+          </wp:inline>
+        </w:drawing>
+      </w:r>
+    </w:p>
+    <w:p>
+      <w:pPr>
+        <w:rPr>
+          <w:sz w:val="20"/>
+        </w:rPr>
+      </w:pPr>
+      <w:r>
+        <w:rPr>
+          <w:sz w:val="20"/>
+        </w:rPr>
+        <w:t xml:space="preserve">Rys 4.5. Diagram klas pakietu </w:t>
+      </w:r>
+      <w:proofErr w:type="spellStart"/>
+      <w:r>
+        <w:rPr>
+          <w:sz w:val="20"/>
+        </w:rPr>
+        <w:t>dto</w:t>
+      </w:r>
+      <w:proofErr w:type="spellEnd"/>
+      <w:r>
+        <w:rPr>
+          <w:noProof/>
+        </w:rPr>
+        <w:drawing>
+          <wp:inline distT="0" distB="0" distL="0" distR="0" wp14:anchorId="62C4C0D6" wp14:editId="4B4FBB1D">
+            <wp:extent cx="5760720" cy="4123055"/>
+            <wp:effectExtent l="0" t="0" r="0" b="0"/>
+            <wp:docPr id="30" name="Obraz 30"/>
+            <wp:cNvGraphicFramePr>
+              <a:graphicFrameLocks xmlns:a="http://schemas.openxmlformats.org/drawingml/2006/main" noChangeAspect="1"/>
+            </wp:cNvGraphicFramePr>
+            <a:graphic xmlns:a="http://schemas.openxmlformats.org/drawingml/2006/main">
+              <a:graphicData uri="http://schemas.openxmlformats.org/drawingml/2006/picture">
+                <pic:pic xmlns:pic="http://schemas.openxmlformats.org/drawingml/2006/picture">
+                  <pic:nvPicPr>
+                    <pic:cNvPr id="1" name=""/>
+                    <pic:cNvPicPr/>
+                  </pic:nvPicPr>
+                  <pic:blipFill>
+                    <a:blip r:embed="rId30"/>
+                    <a:stretch>
+                      <a:fillRect/>
+                    </a:stretch>
+                  </pic:blipFill>
+                  <pic:spPr>
+                    <a:xfrm>
+                      <a:off x="0" y="0"/>
+                      <a:ext cx="5760720" cy="4123055"/>
+                    </a:xfrm>
+                    <a:prstGeom prst="rect">
+                      <a:avLst/>
+                    </a:prstGeom>
+                  </pic:spPr>
+                </pic:pic>
+              </a:graphicData>
+            </a:graphic>
+          </wp:inline>
+        </w:drawing>
+      </w:r>
+    </w:p>
+    <w:p>
+      <w:pPr>
         <w:spacing w:after="160" w:line="259" w:lineRule="auto"/>
         <w:rPr>
           <w:b/>
-        </w:rPr>
-      </w:pPr>
+          <w:sz w:val="20"/>
+        </w:rPr>
+      </w:pPr>
+      <w:r>
+        <w:rPr>
+          <w:b/>
+          <w:sz w:val="20"/>
+        </w:rPr>
+        <w:t>4.2</w:t>
+      </w:r>
+      <w:r>
+        <w:rPr>
+          <w:b/>
+          <w:sz w:val="20"/>
+        </w:rPr>
+        <w:t>.</w:t>
+      </w:r>
+      <w:r>
+        <w:rPr>
+          <w:b/>
+          <w:sz w:val="20"/>
+        </w:rPr>
+        <w:t xml:space="preserve"> Baza danych</w:t>
+      </w:r>
+    </w:p>
+    <w:p>
+      <w:pPr>
+        <w:spacing w:after="160" w:line="259" w:lineRule="auto"/>
+        <w:rPr>
+          <w:b/>
+        </w:rPr>
+      </w:pPr>
+      <w:r>
+        <w:rPr>
+          <w:sz w:val="20"/>
+        </w:rPr>
+        <w:lastRenderedPageBreak/>
+        <w:t>Rys 4.6. Diagram ERD</w:t>
+      </w:r>
+      <w:r>
+        <w:rPr>
+          <w:sz w:val="20"/>
+        </w:rPr>
+        <w:br/>
+      </w:r>
+      <w:r>
+        <w:rPr>
+          <w:noProof/>
+        </w:rPr>
+        <w:drawing>
+          <wp:inline distT="0" distB="0" distL="0" distR="0" wp14:anchorId="17D4FC09" wp14:editId="33D143A5">
+            <wp:extent cx="5760720" cy="2931160"/>
+            <wp:effectExtent l="0" t="0" r="0" b="2540"/>
+            <wp:docPr id="31" name="Obraz 31"/>
+            <wp:cNvGraphicFramePr>
+              <a:graphicFrameLocks xmlns:a="http://schemas.openxmlformats.org/drawingml/2006/main" noChangeAspect="1"/>
+            </wp:cNvGraphicFramePr>
+            <a:graphic xmlns:a="http://schemas.openxmlformats.org/drawingml/2006/main">
+              <a:graphicData uri="http://schemas.openxmlformats.org/drawingml/2006/picture">
+                <pic:pic xmlns:pic="http://schemas.openxmlformats.org/drawingml/2006/picture">
+                  <pic:nvPicPr>
+                    <pic:cNvPr id="1" name=""/>
+                    <pic:cNvPicPr/>
+                  </pic:nvPicPr>
+                  <pic:blipFill>
+                    <a:blip r:embed="rId31"/>
+                    <a:stretch>
+                      <a:fillRect/>
+                    </a:stretch>
+                  </pic:blipFill>
+                  <pic:spPr>
+                    <a:xfrm>
+                      <a:off x="0" y="0"/>
+                      <a:ext cx="5760720" cy="2931160"/>
+                    </a:xfrm>
+                    <a:prstGeom prst="rect">
+                      <a:avLst/>
+                    </a:prstGeom>
+                  </pic:spPr>
+                </pic:pic>
+              </a:graphicData>
+            </a:graphic>
+          </wp:inline>
+        </w:drawing>
+      </w:r>
       <w:r>
         <w:rPr>
           <w:b/>
@@ -16351,14 +17189,7 @@
           <w:noProof/>
           <w:lang w:val="en-US"/>
         </w:rPr>
-        <w:t xml:space="preserve"> Stephens, R.</w:t>
-      </w:r>
-      <w:r>
-        <w:rPr>
-          <w:noProof/>
-          <w:lang w:val="en-US"/>
-        </w:rPr>
-        <w:t xml:space="preserve"> (2015). </w:t>
+        <w:t xml:space="preserve">Speelpenning, J., Daux, P. i Gallus, J. (2001). </w:t>
       </w:r>
       <w:r>
         <w:rPr>
@@ -16367,14 +17198,14 @@
           <w:noProof/>
           <w:lang w:val="en-US"/>
         </w:rPr>
-        <w:t>Beginning Software Engineering.</w:t>
+        <w:t>Data Modeling and Relational Database Design.</w:t>
       </w:r>
       <w:r>
         <w:rPr>
           <w:noProof/>
           <w:lang w:val="en-US"/>
         </w:rPr>
-        <w:t xml:space="preserve"> Indianapolis: John Wiley &amp; Sons, Inc.</w:t>
+        <w:t xml:space="preserve"> Oracle.</w:t>
       </w:r>
     </w:p>
     <w:p>
@@ -16383,33 +17214,45 @@
         <w:ind w:left="720" w:hanging="720"/>
         <w:rPr>
           <w:noProof/>
-        </w:rPr>
-      </w:pPr>
-      <w:r>
+          <w:lang w:val="en-US"/>
+        </w:rPr>
+      </w:pPr>
+      <w:r>
+        <w:rPr>
+          <w:noProof/>
+          <w:lang w:val="en-US"/>
+        </w:rPr>
         <w:t>[17]</w:t>
       </w:r>
       <w:r>
-        <w:t xml:space="preserve"> </w:t>
-      </w:r>
-      <w:r>
         <w:rPr>
           <w:noProof/>
-        </w:rPr>
-        <w:t xml:space="preserve">Urbański, W. (2018). </w:t>
+          <w:lang w:val="en-US"/>
+        </w:rPr>
+        <w:t xml:space="preserve"> Stephens, R.</w:t>
+      </w:r>
+      <w:r>
+        <w:rPr>
+          <w:noProof/>
+          <w:lang w:val="en-US"/>
+        </w:rPr>
+        <w:t xml:space="preserve"> (2015). </w:t>
       </w:r>
       <w:r>
         <w:rPr>
           <w:i/>
           <w:iCs/>
           <w:noProof/>
-        </w:rPr>
-        <w:t>Wprowadzenie do kursu Vue.js od podstaw</w:t>
+          <w:lang w:val="en-US"/>
+        </w:rPr>
+        <w:t>Beginning Software Engineering.</w:t>
       </w:r>
       <w:r>
         <w:rPr>
           <w:noProof/>
-        </w:rPr>
-        <w:t>. Pobrano z lokalizacji type&lt;of&gt;web: https://typeofweb.com/2018/06/08/wprowadzenie-do-kursu-vue-js-od-podstaw/</w:t>
+          <w:lang w:val="en-US"/>
+        </w:rPr>
+        <w:t xml:space="preserve"> Indianapolis: John Wiley &amp; Sons, Inc.</w:t>
       </w:r>
     </w:p>
     <w:p>
@@ -16425,6 +17268,12 @@
       </w:r>
       <w:r>
         <w:t xml:space="preserve"> </w:t>
+      </w:r>
+      <w:r>
+        <w:rPr>
+          <w:noProof/>
+        </w:rPr>
+        <w:t xml:space="preserve">Urbański, W. (2018). </w:t>
       </w:r>
       <w:r>
         <w:rPr>
@@ -16432,6 +17281,35 @@
           <w:iCs/>
           <w:noProof/>
         </w:rPr>
+        <w:t>Wprowadzenie do kursu Vue.js od podstaw</w:t>
+      </w:r>
+      <w:r>
+        <w:rPr>
+          <w:noProof/>
+        </w:rPr>
+        <w:t>. Pobrano z lokalizacji type&lt;of&gt;web: https://typeofweb.com/2018/06/08/wprowadzenie-do-kursu-vue-js-od-podstaw/</w:t>
+      </w:r>
+    </w:p>
+    <w:p>
+      <w:pPr>
+        <w:pStyle w:val="Bibliografia"/>
+        <w:ind w:left="720" w:hanging="720"/>
+        <w:rPr>
+          <w:noProof/>
+        </w:rPr>
+      </w:pPr>
+      <w:r>
+        <w:t>[19]</w:t>
+      </w:r>
+      <w:r>
+        <w:t xml:space="preserve"> </w:t>
+      </w:r>
+      <w:r>
+        <w:rPr>
+          <w:i/>
+          <w:iCs/>
+          <w:noProof/>
+        </w:rPr>
         <w:t>Vue.js Guide</w:t>
       </w:r>
       <w:r>
@@ -16442,6 +17320,7 @@
       </w:r>
     </w:p>
     <w:p/>
+    <w:p/>
     <w:p>
       <w:pPr>
         <w:pStyle w:val="Bibliografia"/>
@@ -16453,7 +17332,6 @@
         <w:fldChar w:fldCharType="end"/>
       </w:r>
     </w:p>
-    <w:p/>
     <w:p>
       <w:pPr>
         <w:pStyle w:val="Bibliografia"/>
@@ -16461,6 +17339,11 @@
       <w:r>
         <w:br w:type="page"/>
       </w:r>
+    </w:p>
+    <w:p>
+      <w:pPr>
+        <w:pStyle w:val="Bibliografia"/>
+      </w:pPr>
       <w:r>
         <w:rPr>
           <w:b/>
@@ -17201,7 +18084,7 @@
       </w:pPr>
     </w:p>
     <w:sectPr>
-      <w:footerReference w:type="default" r:id="rId26"/>
+      <w:footerReference w:type="default" r:id="rId32"/>
       <w:pgSz w:w="11906" w:h="16838"/>
       <w:pgMar w:top="1417" w:right="1417" w:bottom="1417" w:left="1417" w:header="708" w:footer="708" w:gutter="0"/>
       <w:pgNumType w:start="3"/>
@@ -17257,7 +18140,6 @@
         <w:docPartUnique/>
       </w:docPartObj>
     </w:sdtPr>
-    <w:sdtEndPr/>
     <w:sdtContent>
       <w:p>
         <w:pPr>
@@ -17749,9 +18631,9 @@
   </w:abstractNum>
   <w:abstractNum w:abstractNumId="5" w15:restartNumberingAfterBreak="0">
     <w:nsid w:val="0CB65B81"/>
-    <w:multiLevelType w:val="hybridMultilevel"/>
-    <w:tmpl w:val="0F8A934A"/>
-    <w:lvl w:ilvl="0" w:tplc="2EACF738">
+    <w:multiLevelType w:val="multilevel"/>
+    <w:tmpl w:val="3620B1B2"/>
+    <w:lvl w:ilvl="0">
       <w:start w:val="1"/>
       <w:numFmt w:val="decimal"/>
       <w:lvlText w:val="%1."/>
@@ -17763,77 +18645,109 @@
         <w:rFonts w:hint="default"/>
       </w:rPr>
     </w:lvl>
-    <w:lvl w:ilvl="1" w:tplc="04150019" w:tentative="1">
-      <w:start w:val="1"/>
-      <w:numFmt w:val="lowerLetter"/>
-      <w:lvlText w:val="%2."/>
-      <w:lvlJc w:val="left"/>
-      <w:pPr>
-        <w:ind w:left="1800" w:hanging="360"/>
-      </w:pPr>
-    </w:lvl>
-    <w:lvl w:ilvl="2" w:tplc="0415001B" w:tentative="1">
-      <w:start w:val="1"/>
-      <w:numFmt w:val="lowerRoman"/>
-      <w:lvlText w:val="%3."/>
-      <w:lvlJc w:val="right"/>
-      <w:pPr>
-        <w:ind w:left="2520" w:hanging="180"/>
-      </w:pPr>
-    </w:lvl>
-    <w:lvl w:ilvl="3" w:tplc="0415000F" w:tentative="1">
+    <w:lvl w:ilvl="1">
       <w:start w:val="1"/>
       <w:numFmt w:val="decimal"/>
-      <w:lvlText w:val="%4."/>
-      <w:lvlJc w:val="left"/>
-      <w:pPr>
-        <w:ind w:left="3240" w:hanging="360"/>
-      </w:pPr>
-    </w:lvl>
-    <w:lvl w:ilvl="4" w:tplc="04150019" w:tentative="1">
-      <w:start w:val="1"/>
-      <w:numFmt w:val="lowerLetter"/>
-      <w:lvlText w:val="%5."/>
-      <w:lvlJc w:val="left"/>
-      <w:pPr>
-        <w:ind w:left="3960" w:hanging="360"/>
-      </w:pPr>
-    </w:lvl>
-    <w:lvl w:ilvl="5" w:tplc="0415001B" w:tentative="1">
-      <w:start w:val="1"/>
-      <w:numFmt w:val="lowerRoman"/>
-      <w:lvlText w:val="%6."/>
-      <w:lvlJc w:val="right"/>
-      <w:pPr>
-        <w:ind w:left="4680" w:hanging="180"/>
-      </w:pPr>
-    </w:lvl>
-    <w:lvl w:ilvl="6" w:tplc="0415000F" w:tentative="1">
-      <w:start w:val="1"/>
+      <w:isLgl/>
+      <w:lvlText w:val="%1.%2."/>
+      <w:lvlJc w:val="left"/>
+      <w:pPr>
+        <w:ind w:left="1320" w:hanging="600"/>
+      </w:pPr>
+      <w:rPr>
+        <w:rFonts w:hint="default"/>
+      </w:rPr>
+    </w:lvl>
+    <w:lvl w:ilvl="2">
+      <w:start w:val="2"/>
       <w:numFmt w:val="decimal"/>
-      <w:lvlText w:val="%7."/>
-      <w:lvlJc w:val="left"/>
-      <w:pPr>
-        <w:ind w:left="5400" w:hanging="360"/>
-      </w:pPr>
-    </w:lvl>
-    <w:lvl w:ilvl="7" w:tplc="04150019" w:tentative="1">
-      <w:start w:val="1"/>
-      <w:numFmt w:val="lowerLetter"/>
-      <w:lvlText w:val="%8."/>
-      <w:lvlJc w:val="left"/>
-      <w:pPr>
-        <w:ind w:left="6120" w:hanging="360"/>
-      </w:pPr>
-    </w:lvl>
-    <w:lvl w:ilvl="8" w:tplc="0415001B" w:tentative="1">
-      <w:start w:val="1"/>
-      <w:numFmt w:val="lowerRoman"/>
-      <w:lvlText w:val="%9."/>
-      <w:lvlJc w:val="right"/>
-      <w:pPr>
-        <w:ind w:left="6840" w:hanging="180"/>
-      </w:pPr>
+      <w:isLgl/>
+      <w:lvlText w:val="%1.%2.%3."/>
+      <w:lvlJc w:val="left"/>
+      <w:pPr>
+        <w:ind w:left="1440" w:hanging="720"/>
+      </w:pPr>
+      <w:rPr>
+        <w:rFonts w:hint="default"/>
+      </w:rPr>
+    </w:lvl>
+    <w:lvl w:ilvl="3">
+      <w:start w:val="1"/>
+      <w:numFmt w:val="decimal"/>
+      <w:isLgl/>
+      <w:lvlText w:val="%1.%2.%3.%4."/>
+      <w:lvlJc w:val="left"/>
+      <w:pPr>
+        <w:ind w:left="1440" w:hanging="720"/>
+      </w:pPr>
+      <w:rPr>
+        <w:rFonts w:hint="default"/>
+      </w:rPr>
+    </w:lvl>
+    <w:lvl w:ilvl="4">
+      <w:start w:val="1"/>
+      <w:numFmt w:val="decimal"/>
+      <w:isLgl/>
+      <w:lvlText w:val="%1.%2.%3.%4.%5."/>
+      <w:lvlJc w:val="left"/>
+      <w:pPr>
+        <w:ind w:left="1800" w:hanging="1080"/>
+      </w:pPr>
+      <w:rPr>
+        <w:rFonts w:hint="default"/>
+      </w:rPr>
+    </w:lvl>
+    <w:lvl w:ilvl="5">
+      <w:start w:val="1"/>
+      <w:numFmt w:val="decimal"/>
+      <w:isLgl/>
+      <w:lvlText w:val="%1.%2.%3.%4.%5.%6."/>
+      <w:lvlJc w:val="left"/>
+      <w:pPr>
+        <w:ind w:left="1800" w:hanging="1080"/>
+      </w:pPr>
+      <w:rPr>
+        <w:rFonts w:hint="default"/>
+      </w:rPr>
+    </w:lvl>
+    <w:lvl w:ilvl="6">
+      <w:start w:val="1"/>
+      <w:numFmt w:val="decimal"/>
+      <w:isLgl/>
+      <w:lvlText w:val="%1.%2.%3.%4.%5.%6.%7."/>
+      <w:lvlJc w:val="left"/>
+      <w:pPr>
+        <w:ind w:left="2160" w:hanging="1440"/>
+      </w:pPr>
+      <w:rPr>
+        <w:rFonts w:hint="default"/>
+      </w:rPr>
+    </w:lvl>
+    <w:lvl w:ilvl="7">
+      <w:start w:val="1"/>
+      <w:numFmt w:val="decimal"/>
+      <w:isLgl/>
+      <w:lvlText w:val="%1.%2.%3.%4.%5.%6.%7.%8."/>
+      <w:lvlJc w:val="left"/>
+      <w:pPr>
+        <w:ind w:left="2160" w:hanging="1440"/>
+      </w:pPr>
+      <w:rPr>
+        <w:rFonts w:hint="default"/>
+      </w:rPr>
+    </w:lvl>
+    <w:lvl w:ilvl="8">
+      <w:start w:val="1"/>
+      <w:numFmt w:val="decimal"/>
+      <w:isLgl/>
+      <w:lvlText w:val="%1.%2.%3.%4.%5.%6.%7.%8.%9."/>
+      <w:lvlJc w:val="left"/>
+      <w:pPr>
+        <w:ind w:left="2520" w:hanging="1800"/>
+      </w:pPr>
+      <w:rPr>
+        <w:rFonts w:hint="default"/>
+      </w:rPr>
     </w:lvl>
   </w:abstractNum>
   <w:abstractNum w:abstractNumId="6" w15:restartNumberingAfterBreak="0">
@@ -21414,6 +22328,119 @@
       <w:pPr>
         <w:ind w:left="6525" w:hanging="180"/>
       </w:pPr>
+    </w:lvl>
+  </w:abstractNum>
+  <w:abstractNum w:abstractNumId="44" w15:restartNumberingAfterBreak="0">
+    <w:nsid w:val="7CC7325D"/>
+    <w:multiLevelType w:val="hybridMultilevel"/>
+    <w:tmpl w:val="C30C5604"/>
+    <w:lvl w:ilvl="0" w:tplc="04150001">
+      <w:start w:val="1"/>
+      <w:numFmt w:val="bullet"/>
+      <w:lvlText w:val=""/>
+      <w:lvlJc w:val="left"/>
+      <w:pPr>
+        <w:ind w:left="720" w:hanging="360"/>
+      </w:pPr>
+      <w:rPr>
+        <w:rFonts w:ascii="Symbol" w:hAnsi="Symbol" w:hint="default"/>
+      </w:rPr>
+    </w:lvl>
+    <w:lvl w:ilvl="1" w:tplc="04150003" w:tentative="1">
+      <w:start w:val="1"/>
+      <w:numFmt w:val="bullet"/>
+      <w:lvlText w:val="o"/>
+      <w:lvlJc w:val="left"/>
+      <w:pPr>
+        <w:ind w:left="1440" w:hanging="360"/>
+      </w:pPr>
+      <w:rPr>
+        <w:rFonts w:ascii="Courier New" w:hAnsi="Courier New" w:cs="Courier New" w:hint="default"/>
+      </w:rPr>
+    </w:lvl>
+    <w:lvl w:ilvl="2" w:tplc="04150005" w:tentative="1">
+      <w:start w:val="1"/>
+      <w:numFmt w:val="bullet"/>
+      <w:lvlText w:val=""/>
+      <w:lvlJc w:val="left"/>
+      <w:pPr>
+        <w:ind w:left="2160" w:hanging="360"/>
+      </w:pPr>
+      <w:rPr>
+        <w:rFonts w:ascii="Wingdings" w:hAnsi="Wingdings" w:hint="default"/>
+      </w:rPr>
+    </w:lvl>
+    <w:lvl w:ilvl="3" w:tplc="04150001" w:tentative="1">
+      <w:start w:val="1"/>
+      <w:numFmt w:val="bullet"/>
+      <w:lvlText w:val=""/>
+      <w:lvlJc w:val="left"/>
+      <w:pPr>
+        <w:ind w:left="2880" w:hanging="360"/>
+      </w:pPr>
+      <w:rPr>
+        <w:rFonts w:ascii="Symbol" w:hAnsi="Symbol" w:hint="default"/>
+      </w:rPr>
+    </w:lvl>
+    <w:lvl w:ilvl="4" w:tplc="04150003" w:tentative="1">
+      <w:start w:val="1"/>
+      <w:numFmt w:val="bullet"/>
+      <w:lvlText w:val="o"/>
+      <w:lvlJc w:val="left"/>
+      <w:pPr>
+        <w:ind w:left="3600" w:hanging="360"/>
+      </w:pPr>
+      <w:rPr>
+        <w:rFonts w:ascii="Courier New" w:hAnsi="Courier New" w:cs="Courier New" w:hint="default"/>
+      </w:rPr>
+    </w:lvl>
+    <w:lvl w:ilvl="5" w:tplc="04150005" w:tentative="1">
+      <w:start w:val="1"/>
+      <w:numFmt w:val="bullet"/>
+      <w:lvlText w:val=""/>
+      <w:lvlJc w:val="left"/>
+      <w:pPr>
+        <w:ind w:left="4320" w:hanging="360"/>
+      </w:pPr>
+      <w:rPr>
+        <w:rFonts w:ascii="Wingdings" w:hAnsi="Wingdings" w:hint="default"/>
+      </w:rPr>
+    </w:lvl>
+    <w:lvl w:ilvl="6" w:tplc="04150001" w:tentative="1">
+      <w:start w:val="1"/>
+      <w:numFmt w:val="bullet"/>
+      <w:lvlText w:val=""/>
+      <w:lvlJc w:val="left"/>
+      <w:pPr>
+        <w:ind w:left="5040" w:hanging="360"/>
+      </w:pPr>
+      <w:rPr>
+        <w:rFonts w:ascii="Symbol" w:hAnsi="Symbol" w:hint="default"/>
+      </w:rPr>
+    </w:lvl>
+    <w:lvl w:ilvl="7" w:tplc="04150003" w:tentative="1">
+      <w:start w:val="1"/>
+      <w:numFmt w:val="bullet"/>
+      <w:lvlText w:val="o"/>
+      <w:lvlJc w:val="left"/>
+      <w:pPr>
+        <w:ind w:left="5760" w:hanging="360"/>
+      </w:pPr>
+      <w:rPr>
+        <w:rFonts w:ascii="Courier New" w:hAnsi="Courier New" w:cs="Courier New" w:hint="default"/>
+      </w:rPr>
+    </w:lvl>
+    <w:lvl w:ilvl="8" w:tplc="04150005" w:tentative="1">
+      <w:start w:val="1"/>
+      <w:numFmt w:val="bullet"/>
+      <w:lvlText w:val=""/>
+      <w:lvlJc w:val="left"/>
+      <w:pPr>
+        <w:ind w:left="6480" w:hanging="360"/>
+      </w:pPr>
+      <w:rPr>
+        <w:rFonts w:ascii="Wingdings" w:hAnsi="Wingdings" w:hint="default"/>
+      </w:rPr>
     </w:lvl>
   </w:abstractNum>
   <w:num w:numId="1">
@@ -21574,6 +22601,9 @@
   </w:num>
   <w:num w:numId="44">
     <w:abstractNumId w:val="31"/>
+  </w:num>
+  <w:num w:numId="45">
+    <w:abstractNumId w:val="44"/>
   </w:num>
   <w:numIdMacAtCleanup w:val="44"/>
 </w:numbering>
@@ -23064,11 +24094,38 @@
     <b:Publisher>Pearson Education</b:Publisher>
     <b:RefOrder>19</b:RefOrder>
   </b:Source>
+  <b:Source>
+    <b:Tag>Spe01</b:Tag>
+    <b:SourceType>Book</b:SourceType>
+    <b:Guid>{77560A72-88D1-4EEC-A1FA-0A7245348BB2}</b:Guid>
+    <b:Author>
+      <b:Author>
+        <b:NameList>
+          <b:Person>
+            <b:Last>Speelpenning</b:Last>
+            <b:First>Jan</b:First>
+          </b:Person>
+          <b:Person>
+            <b:Last>Daux</b:Last>
+            <b:First>Patrice</b:First>
+          </b:Person>
+          <b:Person>
+            <b:Last>Gallus</b:Last>
+            <b:First>Jeff</b:First>
+          </b:Person>
+        </b:NameList>
+      </b:Author>
+    </b:Author>
+    <b:Title>Data Modeling and Relational Database Design</b:Title>
+    <b:Year>2001</b:Year>
+    <b:Publisher>Oracle</b:Publisher>
+    <b:RefOrder>20</b:RefOrder>
+  </b:Source>
 </b:Sources>
 </file>
 
 <file path=customXml/itemProps1.xml><?xml version="1.0" encoding="utf-8"?>
-<ds:datastoreItem xmlns:ds="http://schemas.openxmlformats.org/officeDocument/2006/customXml" ds:itemID="{48B3E564-DD7A-4D6B-8C16-FF41EF1F24EF}">
+<ds:datastoreItem xmlns:ds="http://schemas.openxmlformats.org/officeDocument/2006/customXml" ds:itemID="{42854427-9B4B-44FB-A74A-3ADBA98D7824}">
   <ds:schemaRefs>
     <ds:schemaRef ds:uri="http://schemas.openxmlformats.org/officeDocument/2006/bibliography"/>
   </ds:schemaRefs>

--- a/.documents/eng arbeit.docx
+++ b/.documents/eng arbeit.docx
@@ -71,10 +71,10 @@
                   <v:path o:extrusionok="f" gradientshapeok="t" o:connecttype="rect"/>
                   <o:lock v:ext="edit" aspectratio="t"/>
                 </v:shapetype>
-                <v:shape id="_x0000_i1025" type="#_x0000_t75" style="width:265.6pt;height:58.4pt" o:ole="">
+                <v:shape id="_x0000_i1025" type="#_x0000_t75" style="width:265.5pt;height:58.5pt" o:ole="">
                   <v:imagedata r:id="rId8" o:title=""/>
                 </v:shape>
-                <o:OLEObject Type="Embed" ProgID="CorelDRAW.Graphic.9" ShapeID="_x0000_i1025" DrawAspect="Content" ObjectID="_1603556612" r:id="rId9"/>
+                <o:OLEObject Type="Embed" ProgID="CorelDRAW.Graphic.9" ShapeID="_x0000_i1025" DrawAspect="Content" ObjectID="_1603644420" r:id="rId9"/>
               </w:object>
             </w:r>
           </w:p>
@@ -226,17 +226,8 @@
                 <w:bCs/>
                 <w:sz w:val="32"/>
               </w:rPr>
-              <w:t xml:space="preserve">System przeprowadzania testów z </w:t>
-            </w:r>
-            <w:proofErr w:type="spellStart"/>
-            <w:r>
-              <w:rPr>
-                <w:bCs/>
-                <w:sz w:val="32"/>
-              </w:rPr>
-              <w:t>wielowyborem</w:t>
-            </w:r>
-            <w:proofErr w:type="spellEnd"/>
+              <w:t>System przeprowadzania testów z wielowyborem</w:t>
+            </w:r>
           </w:p>
           <w:p>
             <w:pPr>
@@ -1415,7 +1406,6 @@
             </w:rPr>
             <w:t xml:space="preserve">2.1.1. </w:t>
           </w:r>
-          <w:proofErr w:type="spellStart"/>
           <w:r>
             <w:rPr>
               <w:sz w:val="24"/>
@@ -1423,7 +1413,6 @@
             </w:rPr>
             <w:t>Moodle</w:t>
           </w:r>
-          <w:proofErr w:type="spellEnd"/>
           <w:r>
             <w:rPr>
               <w:sz w:val="24"/>
@@ -1457,17 +1446,8 @@
               <w:sz w:val="24"/>
               <w:szCs w:val="24"/>
             </w:rPr>
-            <w:t xml:space="preserve">2.1.2. Google </w:t>
+            <w:t>2.1.2. Google Forms</w:t>
           </w:r>
-          <w:proofErr w:type="spellStart"/>
-          <w:r>
-            <w:rPr>
-              <w:sz w:val="24"/>
-              <w:szCs w:val="24"/>
-            </w:rPr>
-            <w:t>Forms</w:t>
-          </w:r>
-          <w:proofErr w:type="spellEnd"/>
           <w:r>
             <w:ptab w:relativeTo="margin" w:alignment="right" w:leader="dot"/>
           </w:r>
@@ -2967,11 +2947,9 @@
       <w:r>
         <w:t xml:space="preserve">2.1.1 </w:t>
       </w:r>
-      <w:proofErr w:type="spellStart"/>
       <w:r>
         <w:t>Moodle</w:t>
       </w:r>
-      <w:proofErr w:type="spellEnd"/>
     </w:p>
     <w:p>
       <w:pPr>
@@ -2984,11 +2962,9 @@
       <w:r>
         <w:tab/>
       </w:r>
-      <w:proofErr w:type="spellStart"/>
       <w:r>
         <w:t>Moodle</w:t>
       </w:r>
-      <w:proofErr w:type="spellEnd"/>
       <w:r>
         <w:t xml:space="preserve"> </w:t>
       </w:r>
@@ -2998,19 +2974,15 @@
       <w:r>
         <w:t xml:space="preserve"> jest darmową platformą e-learningową rozwijaną jako otwarte oprogramowanie.  Wymaga on do działania uruchomienia własnej strony internetowej, na której działało będzie środowisko </w:t>
       </w:r>
-      <w:proofErr w:type="spellStart"/>
       <w:r>
         <w:t>Moodle</w:t>
       </w:r>
-      <w:proofErr w:type="spellEnd"/>
       <w:r>
         <w:t xml:space="preserve">. Skutkuje to tym, że do utrzymywania tego serwisu jest potrzeba posiadania własnej infrastruktury, serwerów oraz administratorów. W związku z tym jeżeli nie posiadamy skonfigurowanej strony </w:t>
       </w:r>
-      <w:proofErr w:type="spellStart"/>
       <w:r>
         <w:t>Moodle</w:t>
       </w:r>
-      <w:proofErr w:type="spellEnd"/>
       <w:r>
         <w:t xml:space="preserve"> stworzenie prostego </w:t>
       </w:r>
@@ -3030,11 +3002,9 @@
       <w:r>
         <w:tab/>
       </w:r>
-      <w:proofErr w:type="spellStart"/>
       <w:r>
         <w:t>Moodle</w:t>
       </w:r>
-      <w:proofErr w:type="spellEnd"/>
       <w:r>
         <w:t xml:space="preserve"> jednak oferuje znacznie większą liczbę funkcjonalności niż potrzebna jest do przeprowadzania testów wiedzy. Pozwala on na tworzenie kursów, dzielenie się materiałami, tworzenie forów aktualności, przesyłanie plików</w:t>
       </w:r>
@@ -3050,11 +3020,9 @@
       <w:r>
         <w:t xml:space="preserve">. Również podczas tworzenia sprawdzianów </w:t>
       </w:r>
-      <w:proofErr w:type="spellStart"/>
       <w:r>
         <w:t>Moodle</w:t>
       </w:r>
-      <w:proofErr w:type="spellEnd"/>
       <w:r>
         <w:t xml:space="preserve"> oferuje znaczną ilość możliwych typów pytań.</w:t>
       </w:r>
@@ -3069,11 +3037,9 @@
         <w:tab/>
         <w:t xml:space="preserve">Jednak najważniejszą funkcjonalnością </w:t>
       </w:r>
-      <w:proofErr w:type="spellStart"/>
       <w:r>
         <w:t>Moodle</w:t>
       </w:r>
-      <w:proofErr w:type="spellEnd"/>
       <w:r>
         <w:t xml:space="preserve"> w kontekście tematu pracy </w:t>
       </w:r>
@@ -3089,193 +3055,114 @@
       <w:r>
         <w:t xml:space="preserve">„The </w:t>
       </w:r>
-      <w:proofErr w:type="spellStart"/>
       <w:r>
         <w:t>teacher</w:t>
       </w:r>
-      <w:proofErr w:type="spellEnd"/>
       <w:r>
         <w:t xml:space="preserve"> </w:t>
       </w:r>
-      <w:proofErr w:type="spellStart"/>
-      <w:r>
-        <w:t>can</w:t>
-      </w:r>
-      <w:proofErr w:type="spellEnd"/>
+      <w:r>
+        <w:t>can select "multiple answers are allowed" in a Multiple Choice question type.</w:t>
+      </w:r>
       <w:r>
         <w:t xml:space="preserve"> </w:t>
       </w:r>
-      <w:proofErr w:type="spellStart"/>
-      <w:r>
-        <w:t>select</w:t>
-      </w:r>
-      <w:proofErr w:type="spellEnd"/>
-      <w:r>
-        <w:t xml:space="preserve"> "</w:t>
-      </w:r>
-      <w:proofErr w:type="spellStart"/>
-      <w:r>
-        <w:t>multiple</w:t>
-      </w:r>
-      <w:proofErr w:type="spellEnd"/>
-      <w:r>
+      <w:r>
+        <w:rPr>
+          <w:lang w:val="en-US"/>
+        </w:rPr>
+        <w:t xml:space="preserve">"Multiple answers" questions types in a quiz allow one or more answers to be chosen </w:t>
+      </w:r>
+      <w:r>
+        <w:rPr>
+          <w:lang w:val="en-US"/>
+        </w:rPr>
+        <w:t>[...]</w:t>
+      </w:r>
+      <w:r>
+        <w:rPr>
+          <w:lang w:val="en-US"/>
+        </w:rPr>
+        <w:t>. Each answer may carry a positive or negative grade, so that choosing ALL the options will not necessarily result in good grade. If the total grade is negative then the total grade for this question will be zero. [..] The All or nothing multiple choice question type add-on is adapted from the existing multichoice question.</w:t>
+      </w:r>
+      <w:r>
+        <w:rPr>
+          <w:lang w:val="en-US"/>
+        </w:rPr>
+        <w:t>[…]</w:t>
+      </w:r>
+      <w:r>
+        <w:rPr>
+          <w:lang w:val="en-US"/>
+        </w:rPr>
         <w:t xml:space="preserve"> </w:t>
       </w:r>
-      <w:proofErr w:type="spellStart"/>
-      <w:r>
-        <w:t>answers</w:t>
-      </w:r>
-      <w:proofErr w:type="spellEnd"/>
-      <w:r>
+      <w:r>
+        <w:rPr>
+          <w:lang w:val="en-US"/>
+        </w:rPr>
+        <w:t xml:space="preserve">If the chosen answers correspond exactly to the correct choices defined in the question, the respondent gets 100%. If he/she chooses any incorrect choices or does not select all of the correct choices, the grade is 0%. </w:t>
+      </w:r>
+      <w:r>
+        <w:t>“</w:t>
+      </w:r>
+      <w:r>
+        <w:br/>
+      </w:r>
+      <w:r>
+        <w:rPr>
+          <w:i/>
+        </w:rPr>
+        <w:t>“</w:t>
+      </w:r>
+      <w:r>
+        <w:rPr>
+          <w:i/>
+        </w:rPr>
+        <w:t xml:space="preserve">Nauczyciel może wybrać “dozwolone jest wiele odpowiedzi” w rodzaju pytania Wielokrotnego Wyboru. </w:t>
+      </w:r>
+      <w:r>
+        <w:rPr>
+          <w:i/>
+        </w:rPr>
+        <w:t xml:space="preserve">Rodzaj pytania „wiele odpowiedzi” </w:t>
+      </w:r>
+      <w:r>
+        <w:rPr>
+          <w:i/>
+        </w:rPr>
+        <w:t>w quizie pozwalają na wybranie jednej lub więcej odpowiedzi</w:t>
+      </w:r>
+      <w:r>
+        <w:rPr>
+          <w:i/>
+        </w:rPr>
+        <w:t xml:space="preserve"> [...]</w:t>
+      </w:r>
+      <w:r>
+        <w:rPr>
+          <w:i/>
+        </w:rPr>
+        <w:t>. Każda odpowiedź może mieć pozytywną lub negatywną ocenę aby wybranie wszystkich opcji nie koniecznie prowadziło do uzyskania dobrej oceny. Jeżeli sumaryczna ocena jest ujemna, wtedy ostateczna ocena za to pytanie bę</w:t>
+      </w:r>
+      <w:r>
+        <w:rPr>
+          <w:i/>
+        </w:rPr>
+        <w:t>dzie wynosić zero.[…] Dodatek umożliwiający pytania typu Wszystko albo nic jest przystosowany z istniejącego typu pytania wielokrotnego wyboru.[…] Jeżeli wybrane opcje odpowiadają dokładnie odpowiedziom zdefiniowanym jako poprawne, odpowiadający uzyskuje 100%. Jeżeli wybierze jakąkolwiek nieprawidłową opcję lub nie wybierze wszystkich poprawnych uzyskuje 0%”</w:t>
+      </w:r>
+      <w:r>
+        <w:rPr>
+          <w:i/>
+        </w:rPr>
         <w:t xml:space="preserve"> </w:t>
       </w:r>
-      <w:proofErr w:type="spellStart"/>
-      <w:r>
-        <w:t>are</w:t>
-      </w:r>
-      <w:proofErr w:type="spellEnd"/>
-      <w:r>
-        <w:t xml:space="preserve"> </w:t>
-      </w:r>
-      <w:proofErr w:type="spellStart"/>
-      <w:r>
-        <w:t>allowed</w:t>
-      </w:r>
-      <w:proofErr w:type="spellEnd"/>
-      <w:r>
-        <w:t xml:space="preserve">" in a </w:t>
-      </w:r>
-      <w:proofErr w:type="spellStart"/>
-      <w:r>
-        <w:t>Multiple</w:t>
-      </w:r>
-      <w:proofErr w:type="spellEnd"/>
-      <w:r>
-        <w:t xml:space="preserve"> Choice </w:t>
-      </w:r>
-      <w:proofErr w:type="spellStart"/>
-      <w:r>
-        <w:t>question</w:t>
-      </w:r>
-      <w:proofErr w:type="spellEnd"/>
-      <w:r>
-        <w:t xml:space="preserve"> </w:t>
-      </w:r>
-      <w:proofErr w:type="spellStart"/>
-      <w:r>
-        <w:t>type</w:t>
-      </w:r>
-      <w:proofErr w:type="spellEnd"/>
-      <w:r>
-        <w:t>.</w:t>
-      </w:r>
-      <w:r>
-        <w:t xml:space="preserve"> </w:t>
-      </w:r>
-      <w:r>
-        <w:rPr>
-          <w:lang w:val="en-US"/>
-        </w:rPr>
-        <w:t xml:space="preserve">"Multiple answers" questions types in a quiz allow one or more answers to be chosen </w:t>
-      </w:r>
-      <w:r>
-        <w:rPr>
-          <w:lang w:val="en-US"/>
-        </w:rPr>
-        <w:t>[...]</w:t>
-      </w:r>
-      <w:r>
-        <w:rPr>
-          <w:lang w:val="en-US"/>
-        </w:rPr>
-        <w:t>. Each answer may carry a positive or negative grade, so that choosing ALL the options will not necessarily result in good grade. If the total grade is negative then the total grade for this question will be zero. [..] The All or nothing multiple choice question type add-on is adapted from the existing multichoice question.</w:t>
-      </w:r>
-      <w:r>
-        <w:rPr>
-          <w:lang w:val="en-US"/>
-        </w:rPr>
-        <w:t>[…]</w:t>
-      </w:r>
-      <w:r>
-        <w:rPr>
-          <w:lang w:val="en-US"/>
-        </w:rPr>
-        <w:t xml:space="preserve"> </w:t>
-      </w:r>
-      <w:r>
-        <w:rPr>
-          <w:lang w:val="en-US"/>
-        </w:rPr>
-        <w:t xml:space="preserve">If the chosen answers correspond exactly to the correct choices defined in the question, the respondent gets 100%. If he/she chooses any incorrect choices or does not select all of the correct choices, the grade is 0%. </w:t>
-      </w:r>
-      <w:r>
-        <w:t>“</w:t>
+      <w:r>
+        <w:t>[11]</w:t>
       </w:r>
       <w:r>
         <w:br/>
-      </w:r>
-      <w:r>
-        <w:rPr>
-          <w:i/>
-        </w:rPr>
-        <w:t>“</w:t>
-      </w:r>
-      <w:r>
-        <w:rPr>
-          <w:i/>
-        </w:rPr>
-        <w:t xml:space="preserve">Nauczyciel może wybrać “dozwolone jest wiele odpowiedzi” w rodzaju pytania Wielokrotnego Wyboru. </w:t>
-      </w:r>
-      <w:r>
-        <w:rPr>
-          <w:i/>
-        </w:rPr>
-        <w:t xml:space="preserve">Rodzaj pytania „wiele odpowiedzi” </w:t>
-      </w:r>
-      <w:r>
-        <w:rPr>
-          <w:i/>
-        </w:rPr>
-        <w:t>w quizie pozwalają na wybranie jednej lub więcej odpowiedzi</w:t>
-      </w:r>
-      <w:r>
-        <w:rPr>
-          <w:i/>
-        </w:rPr>
-        <w:t xml:space="preserve"> [...]</w:t>
-      </w:r>
-      <w:r>
-        <w:rPr>
-          <w:i/>
-        </w:rPr>
-        <w:t>. Każda odpowiedź może mieć pozytywną lub negatywną ocenę aby wybranie wszystkich opcji nie koniecznie prowadziło do uzyskania dobrej oceny. Jeżeli sumaryczna ocena jest ujemna, wtedy ostateczna ocena za to pytanie bę</w:t>
-      </w:r>
-      <w:r>
-        <w:rPr>
-          <w:i/>
-        </w:rPr>
-        <w:t>dzie wynosić zero.[…] Dodatek umożliwiający pytania typu Wszystko albo nic jest przystosowany z istniejącego typu pytania wielokrotnego wyboru.[…] Jeżeli wybrane opcje odpowiadają dokładnie odpowiedziom zdefiniowanym jako poprawne, odpowiadający uzyskuje 100%. Jeżeli wybierze jakąkolwiek nieprawidłową opcję lub nie wybierze wszystkich poprawnych uzyskuje 0%”</w:t>
-      </w:r>
-      <w:r>
-        <w:rPr>
-          <w:i/>
-        </w:rPr>
-        <w:t xml:space="preserve"> </w:t>
-      </w:r>
-      <w:r>
-        <w:t>[11]</w:t>
-      </w:r>
-      <w:r>
-        <w:br/>
-        <w:t xml:space="preserve">Oznacza to, że </w:t>
-      </w:r>
-      <w:proofErr w:type="spellStart"/>
-      <w:r>
-        <w:t>Moodle</w:t>
-      </w:r>
-      <w:proofErr w:type="spellEnd"/>
-      <w:r>
-        <w:t xml:space="preserve"> wykorzystuje system TO bez punktów negatywnych w ramach całego testu oraz po zainstalowaniu dodatku również system DO. Warto przypomnieć, że instalowanie dodatku musi zostać dokonane przez administratora, więc uzyskanie dodatkowego systemu oceniania nie jest łatwym procesem.</w:t>
+        <w:t>Oznacza to, że Moodle wykorzystuje system TO bez punktów negatywnych w ramach całego testu oraz po zainstalowaniu dodatku również system DO. Warto przypomnieć, że instalowanie dodatku musi zostać dokonane przez administratora, więc uzyskanie dodatkowego systemu oceniania nie jest łatwym procesem.</w:t>
       </w:r>
     </w:p>
     <w:p>
@@ -3371,14 +3258,12 @@
         </w:rPr>
         <w:t xml:space="preserve">Podobnie jak w przypadku </w:t>
       </w:r>
-      <w:proofErr w:type="spellStart"/>
       <w:r>
         <w:rPr>
           <w:rStyle w:val="3oh-"/>
         </w:rPr>
         <w:t>Moodle</w:t>
       </w:r>
-      <w:proofErr w:type="spellEnd"/>
       <w:r>
         <w:rPr>
           <w:rStyle w:val="3oh-"/>
@@ -3620,7 +3505,7 @@
         <w:t xml:space="preserve">Vue.js </w:t>
       </w:r>
       <w:r>
-        <w:t>[19]</w:t>
+        <w:t>[20]</w:t>
       </w:r>
       <w:r>
         <w:t xml:space="preserve"> jest platformą programistyczną </w:t>
@@ -3641,15 +3526,7 @@
         <w:t>Vue Technology</w:t>
       </w:r>
       <w:r>
-        <w:t xml:space="preserve">, której założycielem jest Evan </w:t>
-      </w:r>
-      <w:proofErr w:type="spellStart"/>
-      <w:r>
-        <w:t>You</w:t>
-      </w:r>
-      <w:proofErr w:type="spellEnd"/>
-      <w:r>
-        <w:t>, były pracownik firmy Google. Vue.js rozwijane zgodnie z regułami otwartego oprogramowania, dzięki czemu posiada liczną i aktywną społeczność.</w:t>
+        <w:t>, której założycielem jest Evan You, były pracownik firmy Google. Vue.js rozwijane zgodnie z regułami otwartego oprogramowania, dzięki czemu posiada liczną i aktywną społeczność.</w:t>
       </w:r>
       <w:r>
         <w:t xml:space="preserve"> </w:t>
@@ -3679,11 +3556,9 @@
       <w:r>
         <w:t xml:space="preserve">.] Wystarczy dodanie </w:t>
       </w:r>
-      <w:proofErr w:type="spellStart"/>
       <w:r>
         <w:t>tagu</w:t>
       </w:r>
-      <w:proofErr w:type="spellEnd"/>
       <w:r>
         <w:t xml:space="preserve"> </w:t>
       </w:r>
@@ -3696,7 +3571,6 @@
         </w:rPr>
         <w:t>&lt;</w:t>
       </w:r>
-      <w:proofErr w:type="spellStart"/>
       <w:r>
         <w:rPr>
           <w:rStyle w:val="HTML-kod"/>
@@ -3706,7 +3580,6 @@
         </w:rPr>
         <w:t>script</w:t>
       </w:r>
-      <w:proofErr w:type="spellEnd"/>
       <w:r>
         <w:rPr>
           <w:rStyle w:val="HTML-kod"/>
@@ -3733,15 +3606,7 @@
         <w:t>rośnie razem z Twoimi potrzebami</w:t>
       </w:r>
       <w:r>
-        <w:t xml:space="preserve">. Możesz pisać swój kod w najzwyklejszym </w:t>
-      </w:r>
-      <w:proofErr w:type="spellStart"/>
-      <w:r>
-        <w:t>JavaScripcie</w:t>
-      </w:r>
-      <w:proofErr w:type="spellEnd"/>
-      <w:r>
-        <w:t xml:space="preserve">, ale również używać tzw. </w:t>
+        <w:t xml:space="preserve">. Możesz pisać swój kod w najzwyklejszym JavaScripcie, ale również używać tzw. </w:t>
       </w:r>
       <w:r>
         <w:rPr>
@@ -3750,7 +3615,6 @@
         </w:rPr>
         <w:t xml:space="preserve">single file </w:t>
       </w:r>
-      <w:proofErr w:type="spellStart"/>
       <w:r>
         <w:rPr>
           <w:rStyle w:val="Pogrubienie"/>
@@ -3758,7 +3622,6 @@
         </w:rPr>
         <w:t>components</w:t>
       </w:r>
-      <w:proofErr w:type="spellEnd"/>
       <w:r>
         <w:rPr>
           <w:rStyle w:val="Pogrubienie"/>
@@ -3849,7 +3712,7 @@
           <w:rStyle w:val="Pogrubienie"/>
           <w:b w:val="0"/>
         </w:rPr>
-        <w:t>[18]</w:t>
+        <w:t>[19]</w:t>
       </w:r>
       <w:r>
         <w:rPr>
@@ -3879,202 +3742,181 @@
           <w:b w:val="0"/>
         </w:rPr>
         <w:tab/>
-        <w:t xml:space="preserve">Wspomniane „single file </w:t>
-      </w:r>
-      <w:proofErr w:type="spellStart"/>
+        <w:t>Wspomniane „single file components”</w:t>
+      </w:r>
       <w:r>
         <w:rPr>
           <w:rStyle w:val="Pogrubienie"/>
           <w:b w:val="0"/>
         </w:rPr>
-        <w:t>components</w:t>
-      </w:r>
-      <w:proofErr w:type="spellEnd"/>
+        <w:t>[20]</w:t>
+      </w:r>
       <w:r>
         <w:rPr>
           <w:rStyle w:val="Pogrubienie"/>
           <w:b w:val="0"/>
         </w:rPr>
-        <w:t>”</w:t>
+        <w:t xml:space="preserve">, czyli jedno plikowe komponenty są mechanizmem platformy pozwalającej na grupowanie kodu źródłowego aplikacji zgodnie z przyjętą konwencją. Komponent </w:t>
       </w:r>
       <w:r>
         <w:rPr>
           <w:rStyle w:val="Pogrubienie"/>
           <w:b w:val="0"/>
         </w:rPr>
-        <w:t>[19]</w:t>
+        <w:t xml:space="preserve">posiada unikalną w kontekście aplikacji nazwę. Składa się z </w:t>
       </w:r>
       <w:r>
         <w:rPr>
           <w:rStyle w:val="Pogrubienie"/>
           <w:b w:val="0"/>
         </w:rPr>
-        <w:t xml:space="preserve">, czyli jedno plikowe komponenty są mechanizmem platformy pozwalającej na grupowanie kodu źródłowego aplikacji zgodnie z przyjętą konwencją. Komponent </w:t>
+        <w:t xml:space="preserve"> szablonu </w:t>
       </w:r>
       <w:r>
         <w:rPr>
           <w:rStyle w:val="Pogrubienie"/>
           <w:b w:val="0"/>
         </w:rPr>
-        <w:t xml:space="preserve">posiada unikalną w kontekście aplikacji nazwę. Składa się z </w:t>
+        <w:t>zawierającego strukturę zdefiniowaną w języku znaczników HTML, części skryptowej, w której umieszczone są skrypty w języku JavaScript pozwalające na dynamiczne zarządzanie komponentem oraz części stylu, w której można zdefiniować styl komponentu za pomocą języka CSS. Taki podział odpowiedzialności pozwala na ustrukturyzowanie kodu na stronie, co poprawia czytelność, przyśpiesza proces implementacji oraz ułatwia utrzymanie i pielęgnację.</w:t>
       </w:r>
       <w:r>
         <w:rPr>
           <w:rStyle w:val="Pogrubienie"/>
           <w:b w:val="0"/>
         </w:rPr>
-        <w:t xml:space="preserve"> szablonu </w:t>
+        <w:br/>
+        <w:t xml:space="preserve"> </w:t>
       </w:r>
       <w:r>
         <w:rPr>
           <w:rStyle w:val="Pogrubienie"/>
           <w:b w:val="0"/>
         </w:rPr>
-        <w:t>zawierającego strukturę zdefiniowaną w języku znaczników HTML, części skryptowej, w której umieszczone są skrypty w języku JavaScript pozwalające na dynamiczne zarządzanie komponentem oraz części stylu, w której można zdefiniować styl komponentu za pomocą języka CSS. Taki podział odpowiedzialności pozwala na ustrukturyzowanie kodu na stronie, co poprawia czytelność, przyśpiesza proces implementacji oraz ułatwia utrzymanie i pielęgnację.</w:t>
+        <w:tab/>
+        <w:t>Wspomniane przez autora określenie „SPA” jest akronimem angielskiego wyrażenia „single-</w:t>
       </w:r>
       <w:r>
         <w:rPr>
           <w:rStyle w:val="Pogrubienie"/>
           <w:b w:val="0"/>
         </w:rPr>
+        <w:t>page</w:t>
+      </w:r>
+      <w:r>
+        <w:rPr>
+          <w:rStyle w:val="Pogrubienie"/>
+          <w:b w:val="0"/>
+        </w:rPr>
+        <w:t xml:space="preserve"> </w:t>
+      </w:r>
+      <w:r>
+        <w:rPr>
+          <w:rStyle w:val="Pogrubienie"/>
+          <w:b w:val="0"/>
+        </w:rPr>
+        <w:t>application</w:t>
+      </w:r>
+      <w:r>
+        <w:rPr>
+          <w:rStyle w:val="Pogrubienie"/>
+          <w:b w:val="0"/>
+        </w:rPr>
+        <w:t xml:space="preserve">” oznaczającego </w:t>
+      </w:r>
+      <w:r>
+        <w:rPr>
+          <w:rStyle w:val="Pogrubienie"/>
+          <w:b w:val="0"/>
+        </w:rPr>
+        <w:t>aplikację jednostronną. Jest to technologia, która rozwinęła się wraz z rozwojem nowoczesnych przeglądarek internetowych. W klasycznym podejściu do kreowania stron internetowych kolejne podstrony czy widoki były plikami wysyłanymi z serwera, podczas gdy klient zajmował się jedynie odpowiednim ich wyświetleniem. W podejściu aplikacji jednostronnej aplikacja webowa posiada jeden niezmienny szablon, do którego zaczytywane są nowe dane zależne od kontekstu. Wszystkie te działania wykonywane są właśnie po stronie klienta. Również nawigowanie po stronie, trasowanie, nazywane „routingiem”</w:t>
+      </w:r>
+      <w:r>
+        <w:rPr>
+          <w:rStyle w:val="Pogrubienie"/>
+          <w:b w:val="0"/>
+        </w:rPr>
+        <w:t>, realizowane jest przez klienta.</w:t>
+      </w:r>
+    </w:p>
+    <w:p>
+      <w:pPr>
+        <w:spacing w:after="160" w:line="259" w:lineRule="auto"/>
+        <w:jc w:val="both"/>
+      </w:pPr>
+    </w:p>
+    <w:p>
+      <w:pPr>
+        <w:spacing w:after="160" w:line="259" w:lineRule="auto"/>
+        <w:jc w:val="both"/>
+      </w:pPr>
+      <w:r>
+        <w:t xml:space="preserve">2.2.2. Spring </w:t>
+      </w:r>
+      <w:r>
+        <w:t>Boot</w:t>
+      </w:r>
+    </w:p>
+    <w:p>
+      <w:pPr>
+        <w:spacing w:after="160" w:line="259" w:lineRule="auto"/>
+        <w:jc w:val="both"/>
+      </w:pPr>
+      <w:r>
+        <w:t xml:space="preserve"> </w:t>
+      </w:r>
+      <w:r>
+        <w:tab/>
+      </w:r>
+      <w:r>
+        <w:t xml:space="preserve">Spring Boot </w:t>
+      </w:r>
+      <w:r>
+        <w:t>[3]</w:t>
+      </w:r>
+      <w:r>
+        <w:t xml:space="preserve"> jest rozwiązaniem </w:t>
+      </w:r>
+      <w:r>
+        <w:t>typu “konwencja ponad konfiguracją</w:t>
+      </w:r>
+      <w:r>
+        <w:t xml:space="preserve">” bazujące na platformie programistycznej Spring Framework. Oznacza to, że jest platformą, która upraszcza, jednocześnie nie ograniczając możliwości, konfigurację i uruchomienie projektu. </w:t>
+      </w:r>
+      <w:r>
+        <w:t xml:space="preserve">Spring Boot jest rozwijany na zasadach otwartego oprogramowania przez firmę Pivotal Software, która odpowiedzialna jest również za sam Spring Framework. Spring Boot ułatwia również zarządzanie zależnościami w projekcie, dzięki czemu dodanie do projektu nowej biblioteki programistycznej jest proste i bezproblemowe. </w:t>
+      </w:r>
+      <w:r>
+        <w:tab/>
+      </w:r>
+      <w:r>
         <w:br/>
         <w:t xml:space="preserve"> </w:t>
       </w:r>
       <w:r>
-        <w:rPr>
-          <w:rStyle w:val="Pogrubienie"/>
-          <w:b w:val="0"/>
-        </w:rPr>
         <w:tab/>
-        <w:t>Wspomniane przez autora określenie „SPA” jest akronimem angielskiego wyrażenia „single-</w:t>
-      </w:r>
-      <w:proofErr w:type="spellStart"/>
-      <w:r>
-        <w:rPr>
-          <w:rStyle w:val="Pogrubienie"/>
-          <w:b w:val="0"/>
-        </w:rPr>
-        <w:t>page</w:t>
-      </w:r>
-      <w:proofErr w:type="spellEnd"/>
-      <w:r>
-        <w:rPr>
-          <w:rStyle w:val="Pogrubienie"/>
-          <w:b w:val="0"/>
-        </w:rPr>
+        <w:t>Spring Framework natomiast jest platfo</w:t>
+      </w:r>
+      <w:r>
+        <w:t>rmą programistyczną języka Java również rozwijaną przez firmę Pivotal jako otwarte oprogramowanie. Powstał jako alternatywa i rozszerzenie J2EE.</w:t>
+      </w:r>
+    </w:p>
+    <w:p>
+      <w:pPr>
+        <w:pStyle w:val="NormalnyWeb"/>
+        <w:jc w:val="both"/>
+      </w:pPr>
+      <w:r>
+        <w:lastRenderedPageBreak/>
         <w:t xml:space="preserve"> </w:t>
       </w:r>
-      <w:proofErr w:type="spellStart"/>
-      <w:r>
-        <w:rPr>
-          <w:rStyle w:val="Pogrubienie"/>
-          <w:b w:val="0"/>
-        </w:rPr>
-        <w:t>application</w:t>
-      </w:r>
-      <w:proofErr w:type="spellEnd"/>
-      <w:r>
-        <w:rPr>
-          <w:rStyle w:val="Pogrubienie"/>
-          <w:b w:val="0"/>
-        </w:rPr>
-        <w:t xml:space="preserve">” oznaczającego </w:t>
-      </w:r>
-      <w:r>
-        <w:rPr>
-          <w:rStyle w:val="Pogrubienie"/>
-          <w:b w:val="0"/>
-        </w:rPr>
-        <w:t>aplikację jednostronną. Jest to technologia, która rozwinęła się wraz z rozwojem nowoczesnych przeglądarek internetowych. W klasycznym podejściu do kreowania stron internetowych kolejne podstrony czy widoki były plikami wysyłanymi z serwera, podczas gdy klient zajmował się jedynie odpowiednim ich wyświetleniem. W podejściu aplikacji jednostronnej aplikacja webowa posiada jeden niezmienny szablon, do którego zaczytywane są nowe dane zależne od kontekstu. Wszystkie te działania wykonywane są właśnie po stronie klienta. Również nawigowanie po stronie, trasowanie, nazywane „routingiem”</w:t>
-      </w:r>
-      <w:r>
-        <w:rPr>
-          <w:rStyle w:val="Pogrubienie"/>
-          <w:b w:val="0"/>
-        </w:rPr>
-        <w:t>, realizowane jest przez klienta.</w:t>
-      </w:r>
-    </w:p>
-    <w:p>
-      <w:pPr>
-        <w:spacing w:after="160" w:line="259" w:lineRule="auto"/>
-        <w:jc w:val="both"/>
-      </w:pPr>
-    </w:p>
-    <w:p>
-      <w:pPr>
-        <w:spacing w:after="160" w:line="259" w:lineRule="auto"/>
-        <w:jc w:val="both"/>
-      </w:pPr>
-      <w:r>
-        <w:t xml:space="preserve">2.2.2. Spring </w:t>
-      </w:r>
-      <w:proofErr w:type="spellStart"/>
-      <w:r>
-        <w:t>Boot</w:t>
-      </w:r>
-      <w:proofErr w:type="spellEnd"/>
-    </w:p>
-    <w:p>
-      <w:pPr>
-        <w:spacing w:after="160" w:line="259" w:lineRule="auto"/>
-        <w:jc w:val="both"/>
-      </w:pPr>
-      <w:r>
-        <w:t xml:space="preserve"> </w:t>
-      </w:r>
       <w:r>
         <w:tab/>
       </w:r>
       <w:r>
-        <w:t xml:space="preserve">Spring </w:t>
-      </w:r>
-      <w:proofErr w:type="spellStart"/>
-      <w:r>
-        <w:t>Boot</w:t>
-      </w:r>
-      <w:proofErr w:type="spellEnd"/>
-      <w:r>
-        <w:t xml:space="preserve"> </w:t>
-      </w:r>
-      <w:r>
-        <w:t>[3]</w:t>
-      </w:r>
-      <w:r>
-        <w:t xml:space="preserve"> jest rozwiązaniem </w:t>
-      </w:r>
-      <w:r>
-        <w:t>typu “konwencja ponad konfiguracją</w:t>
-      </w:r>
-      <w:r>
-        <w:t xml:space="preserve">” bazujące na platformie programistycznej Spring Framework. Oznacza to, że jest platformą, która upraszcza, jednocześnie nie ograniczając możliwości, konfigurację i uruchomienie projektu. </w:t>
-      </w:r>
-      <w:r>
-        <w:t xml:space="preserve">Spring </w:t>
-      </w:r>
-      <w:proofErr w:type="spellStart"/>
-      <w:r>
-        <w:t>Boot</w:t>
-      </w:r>
-      <w:proofErr w:type="spellEnd"/>
-      <w:r>
-        <w:t xml:space="preserve"> jest rozwijany na zasadach otwartego oprogramowania przez firmę </w:t>
-      </w:r>
-      <w:proofErr w:type="spellStart"/>
-      <w:r>
-        <w:t>Pivotal</w:t>
-      </w:r>
-      <w:proofErr w:type="spellEnd"/>
-      <w:r>
-        <w:t xml:space="preserve"> Software, która odpowiedzialna jest również za sam Spring Framework. Spring </w:t>
-      </w:r>
-      <w:proofErr w:type="spellStart"/>
-      <w:r>
-        <w:t>Boot</w:t>
-      </w:r>
-      <w:proofErr w:type="spellEnd"/>
-      <w:r>
-        <w:t xml:space="preserve"> ułatwia również zarządzanie zależnościami w projekcie, dzięki czemu dodanie do projektu nowej biblioteki programistycznej jest proste i bezproblemowe. </w:t>
+        <w:t xml:space="preserve">Umożliwia on korzystanie z zaawansowanych programistycznych mechanizmów </w:t>
+      </w:r>
+      <w:r>
+        <w:t xml:space="preserve">jak wstrzykiwanie zależności, które pozwala ograniczyć liczbę zależności w projekcie poprzez wstrzyknięcie instancji obiektu zamiast tworzenia obiektu. Dzięki wykorzystaniu tej platformy możliwe jest  uporządkowanie kodu źródłowego oraz wykorzystanie zaawansowanych mechanizmów programistycznych w nieskomplikowany sposób. </w:t>
       </w:r>
       <w:r>
         <w:tab/>
@@ -4085,47 +3927,6 @@
       </w:r>
       <w:r>
         <w:tab/>
-        <w:t>Spring Framework natomiast jest platfo</w:t>
-      </w:r>
-      <w:r>
-        <w:t xml:space="preserve">rmą programistyczną języka Java również rozwijaną przez firmę </w:t>
-      </w:r>
-      <w:proofErr w:type="spellStart"/>
-      <w:r>
-        <w:t>Pivotal</w:t>
-      </w:r>
-      <w:proofErr w:type="spellEnd"/>
-      <w:r>
-        <w:t xml:space="preserve"> jako otwarte oprogramowanie. Powstał jako alternatywa i rozszerzenie J2EE.</w:t>
-      </w:r>
-    </w:p>
-    <w:p>
-      <w:pPr>
-        <w:pStyle w:val="NormalnyWeb"/>
-        <w:jc w:val="both"/>
-      </w:pPr>
-      <w:r>
-        <w:lastRenderedPageBreak/>
-        <w:t xml:space="preserve"> </w:t>
-      </w:r>
-      <w:r>
-        <w:tab/>
-      </w:r>
-      <w:r>
-        <w:t xml:space="preserve">Umożliwia on korzystanie z zaawansowanych programistycznych mechanizmów </w:t>
-      </w:r>
-      <w:r>
-        <w:t xml:space="preserve">jak wstrzykiwanie zależności, które pozwala ograniczyć liczbę zależności w projekcie poprzez wstrzyknięcie instancji obiektu zamiast tworzenia obiektu. Dzięki wykorzystaniu tej platformy możliwe jest  uporządkowanie kodu źródłowego oraz wykorzystanie zaawansowanych mechanizmów programistycznych w nieskomplikowany sposób. </w:t>
-      </w:r>
-      <w:r>
-        <w:tab/>
-      </w:r>
-      <w:r>
-        <w:br/>
-        <w:t xml:space="preserve"> </w:t>
-      </w:r>
-      <w:r>
-        <w:tab/>
         <w:t xml:space="preserve">Spring Framework wspomaga również zastosowanie </w:t>
       </w:r>
       <w:r>
@@ -4155,21 +3956,8 @@
       <w:r>
         <w:t xml:space="preserve"> angielskiego wyrażenia „</w:t>
       </w:r>
-      <w:proofErr w:type="spellStart"/>
-      <w:r>
-        <w:t>representational</w:t>
-      </w:r>
-      <w:proofErr w:type="spellEnd"/>
-      <w:r>
-        <w:t xml:space="preserve"> </w:t>
-      </w:r>
-      <w:proofErr w:type="spellStart"/>
-      <w:r>
-        <w:t>state</w:t>
-      </w:r>
-      <w:proofErr w:type="spellEnd"/>
-      <w:r>
-        <w:t xml:space="preserve"> transfer</w:t>
+      <w:r>
+        <w:t>representational state transfer</w:t>
       </w:r>
       <w:r>
         <w:t xml:space="preserve">”. REST charakteryzuje się tym, że jest w łatwy sposób skalowalny oraz wysyłane żądania są czytelne. </w:t>
@@ -4258,13 +4046,8 @@
         <w:jc w:val="both"/>
       </w:pPr>
       <w:r>
-        <w:t xml:space="preserve">GET – pobiera reprezentację zasobu, jest bezpieczną operacją (nie zmienia żadnego obiektu) i może być </w:t>
-      </w:r>
-      <w:proofErr w:type="spellStart"/>
-      <w:r>
-        <w:t>cache’owane</w:t>
-      </w:r>
-      <w:proofErr w:type="spellEnd"/>
+        <w:t>GET – pobiera reprezentację zasobu, jest bezpieczną operacją (nie zmienia żadnego obiektu) i może być cache’owane</w:t>
+      </w:r>
     </w:p>
     <w:p>
       <w:pPr>
@@ -4289,15 +4072,7 @@
         <w:jc w:val="both"/>
       </w:pPr>
       <w:r>
-        <w:t xml:space="preserve">POST – tworzy nowy zasób i w odpowiedzi w nagłówku </w:t>
-      </w:r>
-      <w:proofErr w:type="spellStart"/>
-      <w:r>
-        <w:t>Location</w:t>
-      </w:r>
-      <w:proofErr w:type="spellEnd"/>
-      <w:r>
-        <w:t xml:space="preserve"> zwraca URI nowego zasobu</w:t>
+        <w:t>POST – tworzy nowy zasób i w odpowiedzi w nagłówku Location zwraca URI nowego zasobu</w:t>
       </w:r>
     </w:p>
     <w:p>
@@ -4310,13 +4085,8 @@
         <w:jc w:val="both"/>
       </w:pPr>
       <w:r>
-        <w:t xml:space="preserve">PUT – aktualizuje zasób, operacja </w:t>
-      </w:r>
-      <w:proofErr w:type="spellStart"/>
-      <w:r>
-        <w:t>idempotenta</w:t>
-      </w:r>
-      <w:proofErr w:type="spellEnd"/>
+        <w:t>PUT – aktualizuje zasób, operacja idempotenta</w:t>
+      </w:r>
     </w:p>
     <w:p>
       <w:pPr>
@@ -4328,13 +4098,8 @@
         <w:jc w:val="both"/>
       </w:pPr>
       <w:r>
-        <w:t xml:space="preserve">DELETE – kasuje zasób, operacja </w:t>
-      </w:r>
-      <w:proofErr w:type="spellStart"/>
-      <w:r>
-        <w:t>idempotenta</w:t>
-      </w:r>
-      <w:proofErr w:type="spellEnd"/>
+        <w:t>DELETE – kasuje zasób, operacja idempotenta</w:t>
+      </w:r>
       <w:r>
         <w:t>”[2]</w:t>
       </w:r>
@@ -4423,7 +4188,7 @@
         <w:t xml:space="preserve"> </w:t>
       </w:r>
       <w:r>
-        <w:t>[15]</w:t>
+        <w:t>[16]</w:t>
       </w:r>
       <w:r>
         <w:t xml:space="preserve"> jest procesem </w:t>
@@ -5110,7 +4875,7 @@
         <w:rPr>
           <w:szCs w:val="20"/>
         </w:rPr>
-        <w:t>[17]</w:t>
+        <w:t>[18]</w:t>
       </w:r>
       <w:r>
         <w:rPr>
@@ -5493,7 +5258,7 @@
         <w:rPr>
           <w:szCs w:val="20"/>
         </w:rPr>
-        <w:t>[17]</w:t>
+        <w:t>[18]</w:t>
       </w:r>
       <w:r>
         <w:rPr>
@@ -5801,7 +5566,7 @@
         <w:rPr>
           <w:szCs w:val="20"/>
         </w:rPr>
-        <w:t>[15]</w:t>
+        <w:t>[16]</w:t>
       </w:r>
       <w:r>
         <w:rPr>
@@ -5943,15 +5708,7 @@
               <w:t>l</w:t>
             </w:r>
             <w:r>
-              <w:t xml:space="preserve">a </w:t>
-            </w:r>
-            <w:proofErr w:type="spellStart"/>
-            <w:r>
-              <w:t>Firefox</w:t>
-            </w:r>
-            <w:proofErr w:type="spellEnd"/>
-            <w:r>
-              <w:t xml:space="preserve"> w wersji 63.0.1 lub wyższej</w:t>
+              <w:t>a Firefox w wersji 63.0.1 lub wyższej</w:t>
             </w:r>
           </w:p>
           <w:p>
@@ -6120,7 +5877,7 @@
         <w:rPr>
           <w:szCs w:val="20"/>
         </w:rPr>
-        <w:t>[17]</w:t>
+        <w:t>[18]</w:t>
       </w:r>
     </w:p>
     <w:p>
@@ -10197,25 +9954,7 @@
                 <w:sz w:val="24"/>
                 <w:szCs w:val="24"/>
               </w:rPr>
-              <w:t xml:space="preserve">System wyświetla formularz dodawania testu. Do uzupełnienia: kurs, data i czas początku testu, data i czas końca testu, metoda oceniania testu, </w:t>
-            </w:r>
-            <w:proofErr w:type="spellStart"/>
-            <w:r>
-              <w:rPr>
-                <w:rFonts w:ascii="Times New Roman" w:hAnsi="Times New Roman" w:cs="Times New Roman"/>
-                <w:sz w:val="24"/>
-                <w:szCs w:val="24"/>
-              </w:rPr>
-              <w:t>nawigowalność</w:t>
-            </w:r>
-            <w:proofErr w:type="spellEnd"/>
-            <w:r>
-              <w:rPr>
-                <w:rFonts w:ascii="Times New Roman" w:hAnsi="Times New Roman" w:cs="Times New Roman"/>
-                <w:sz w:val="24"/>
-                <w:szCs w:val="24"/>
-              </w:rPr>
-              <w:t xml:space="preserve"> testu, próg zaliczenia testu, hasło do testu. Do wybrania z listy również są pytania oraz studenci.</w:t>
+              <w:t>System wyświetla formularz dodawania testu. Do uzupełnienia: kurs, data i czas początku testu, data i czas końca testu, metoda oceniania testu, nawigowalność testu, próg zaliczenia testu, hasło do testu. Do wybrania z listy również są pytania oraz studenci.</w:t>
             </w:r>
           </w:p>
           <w:p>
@@ -10462,25 +10201,7 @@
                 <w:sz w:val="24"/>
                 <w:szCs w:val="24"/>
               </w:rPr>
-              <w:t xml:space="preserve">System wyświetla formularz modyfikowania testu. Do modyfikacji: kurs, data i czas początku testu, data i czas końca testu, metoda oceniania testu, </w:t>
-            </w:r>
-            <w:proofErr w:type="spellStart"/>
-            <w:r>
-              <w:rPr>
-                <w:rFonts w:ascii="Times New Roman" w:hAnsi="Times New Roman" w:cs="Times New Roman"/>
-                <w:sz w:val="24"/>
-                <w:szCs w:val="24"/>
-              </w:rPr>
-              <w:t>nawigowalność</w:t>
-            </w:r>
-            <w:proofErr w:type="spellEnd"/>
-            <w:r>
-              <w:rPr>
-                <w:rFonts w:ascii="Times New Roman" w:hAnsi="Times New Roman" w:cs="Times New Roman"/>
-                <w:sz w:val="24"/>
-                <w:szCs w:val="24"/>
-              </w:rPr>
-              <w:t xml:space="preserve"> testu, próg zaliczenia testu, hasło do testu. Do wybrania z listy również są pytania oraz studenci.</w:t>
+              <w:t>System wyświetla formularz modyfikowania testu. Do modyfikacji: kurs, data i czas początku testu, data i czas końca testu, metoda oceniania testu, nawigowalność testu, próg zaliczenia testu, hasło do testu. Do wybrania z listy również są pytania oraz studenci.</w:t>
             </w:r>
           </w:p>
           <w:p>
@@ -11430,15 +11151,7 @@
         <w:t xml:space="preserve">został wykonany za pomocą UML. </w:t>
       </w:r>
       <w:r>
-        <w:t xml:space="preserve">UML, czyli </w:t>
-      </w:r>
-      <w:proofErr w:type="spellStart"/>
-      <w:r>
-        <w:t>Unified</w:t>
-      </w:r>
-      <w:proofErr w:type="spellEnd"/>
-      <w:r>
-        <w:t xml:space="preserve"> Modeling Language, jest </w:t>
+        <w:t xml:space="preserve">UML, czyli Unified Modeling Language, jest </w:t>
       </w:r>
       <w:r>
         <w:t>językiem modelowania wizualnego używanym do specyfikacji, wizualizacji, konstruowania oraz dokumentowania artefaktów systemu informatycznego. Pozwala on zamodelować zarówno statyczną strukturę systemu j</w:t>
@@ -11447,7 +11160,7 @@
         <w:t>ak i jego dynamiczne zachowanie.</w:t>
       </w:r>
       <w:r>
-        <w:t>[14]</w:t>
+        <w:t>[15]</w:t>
       </w:r>
       <w:r>
         <w:br/>
@@ -11470,15 +11183,7 @@
         <w:t xml:space="preserve"> z przypadkiem użycia PU003 Edytowanie profilu. Aktorzy „Student” oraz „Nauczyciel” połączeni są z „Zalogowanym użytkownikiem” relacją generalizacji</w:t>
       </w:r>
       <w:r>
-        <w:t>, co oznacza, że oboje są „Zalogowanym użytkownikiem”.  Przypadki użycia przedstawione są jako elipsy. Oprócz asocjacji, którymi połączone są z aktorami, połączone są również relacją „&lt;&lt;</w:t>
-      </w:r>
-      <w:proofErr w:type="spellStart"/>
-      <w:r>
-        <w:t>extend</w:t>
-      </w:r>
-      <w:proofErr w:type="spellEnd"/>
-      <w:r>
-        <w:t>&gt;&gt;” z innymi przypadkami użycia. Relacja ta jak sama nazwa wskazuje pozwala „rozszerzać” przypadki użycia, czyli zgodnie ze scenariuszami z poprzedniego rozdziału, pozwala realizować scenariusze alternatywne.</w:t>
+        <w:t>, co oznacza, że oboje są „Zalogowanym użytkownikiem”.  Przypadki użycia przedstawione są jako elipsy. Oprócz asocjacji, którymi połączone są z aktorami, połączone są również relacją „&lt;&lt;extend&gt;&gt;” z innymi przypadkami użycia. Relacja ta jak sama nazwa wskazuje pozwala „rozszerzać” przypadki użycia, czyli zgodnie ze scenariuszami z poprzedniego rozdziału, pozwala realizować scenariusze alternatywne.</w:t>
       </w:r>
     </w:p>
     <w:p>
@@ -12894,25 +12599,7 @@
           <w:sz w:val="24"/>
           <w:szCs w:val="24"/>
         </w:rPr>
-        <w:t xml:space="preserve">Test jest testem wielokrotnego wyboru. Identyfikowany jest przez numer identyfikujący. Opisywany jest przez datę i czas początku testu, datę i czas końca testu, liczbę możliwych do uzyskania punktów, wybraną metodę oceniania oraz informację czy test będzie </w:t>
-      </w:r>
-      <w:proofErr w:type="spellStart"/>
-      <w:r>
-        <w:rPr>
-          <w:rFonts w:ascii="Times New Roman" w:hAnsi="Times New Roman" w:cs="Times New Roman"/>
-          <w:sz w:val="24"/>
-          <w:szCs w:val="24"/>
-        </w:rPr>
-        <w:t>nawigowalny</w:t>
-      </w:r>
-      <w:proofErr w:type="spellEnd"/>
-      <w:r>
-        <w:rPr>
-          <w:rFonts w:ascii="Times New Roman" w:hAnsi="Times New Roman" w:cs="Times New Roman"/>
-          <w:sz w:val="24"/>
-          <w:szCs w:val="24"/>
-        </w:rPr>
-        <w:t>.</w:t>
+        <w:t>Test jest testem wielokrotnego wyboru. Identyfikowany jest przez numer identyfikujący. Opisywany jest przez datę i czas początku testu, datę i czas końca testu, liczbę możliwych do uzyskania punktów, wybraną metodę oceniania oraz informację czy test będzie nawigowalny.</w:t>
       </w:r>
     </w:p>
     <w:p>
@@ -15406,27 +15093,7 @@
           <w:sz w:val="24"/>
           <w:szCs w:val="24"/>
         </w:rPr>
-        <w:t xml:space="preserve">Moment rozpoczęcia Testu jest typu </w:t>
-      </w:r>
-      <w:proofErr w:type="spellStart"/>
-      <w:r>
-        <w:rPr>
-          <w:rFonts w:ascii="Times New Roman" w:hAnsi="Times New Roman" w:cs="Times New Roman"/>
-          <w:color w:val="000000"/>
-          <w:sz w:val="24"/>
-          <w:szCs w:val="24"/>
-        </w:rPr>
-        <w:t>Datetime</w:t>
-      </w:r>
-      <w:proofErr w:type="spellEnd"/>
-      <w:r>
-        <w:rPr>
-          <w:rFonts w:ascii="Times New Roman" w:hAnsi="Times New Roman" w:cs="Times New Roman"/>
-          <w:color w:val="000000"/>
-          <w:sz w:val="24"/>
-          <w:szCs w:val="24"/>
-        </w:rPr>
-        <w:t>.</w:t>
+        <w:t>Moment rozpoczęcia Testu jest typu Datetime.</w:t>
       </w:r>
     </w:p>
     <w:p>
@@ -15476,27 +15143,7 @@
           <w:sz w:val="24"/>
           <w:szCs w:val="24"/>
         </w:rPr>
-        <w:t xml:space="preserve">Moment zakończenia Testu jest typu </w:t>
-      </w:r>
-      <w:proofErr w:type="spellStart"/>
-      <w:r>
-        <w:rPr>
-          <w:rFonts w:ascii="Times New Roman" w:hAnsi="Times New Roman" w:cs="Times New Roman"/>
-          <w:color w:val="000000"/>
-          <w:sz w:val="24"/>
-          <w:szCs w:val="24"/>
-        </w:rPr>
-        <w:t>Datetime</w:t>
-      </w:r>
-      <w:proofErr w:type="spellEnd"/>
-      <w:r>
-        <w:rPr>
-          <w:rFonts w:ascii="Times New Roman" w:hAnsi="Times New Roman" w:cs="Times New Roman"/>
-          <w:color w:val="000000"/>
-          <w:sz w:val="24"/>
-          <w:szCs w:val="24"/>
-        </w:rPr>
-        <w:t>.</w:t>
+        <w:t>Moment zakończenia Testu jest typu Datetime.</w:t>
       </w:r>
     </w:p>
     <w:p>
@@ -15621,27 +15268,7 @@
           <w:sz w:val="24"/>
           <w:szCs w:val="24"/>
         </w:rPr>
-        <w:t xml:space="preserve">Informacja czy Test jest </w:t>
-      </w:r>
-      <w:proofErr w:type="spellStart"/>
-      <w:r>
-        <w:rPr>
-          <w:rFonts w:ascii="Times New Roman" w:hAnsi="Times New Roman" w:cs="Times New Roman"/>
-          <w:color w:val="000000"/>
-          <w:sz w:val="24"/>
-          <w:szCs w:val="24"/>
-        </w:rPr>
-        <w:t>nawigowalny</w:t>
-      </w:r>
-      <w:proofErr w:type="spellEnd"/>
-      <w:r>
-        <w:rPr>
-          <w:rFonts w:ascii="Times New Roman" w:hAnsi="Times New Roman" w:cs="Times New Roman"/>
-          <w:color w:val="000000"/>
-          <w:sz w:val="24"/>
-          <w:szCs w:val="24"/>
-        </w:rPr>
-        <w:t xml:space="preserve"> jest typu logicznego.</w:t>
+        <w:t>Informacja czy Test jest nawigowalny jest typu logicznego.</w:t>
       </w:r>
     </w:p>
     <w:p>
@@ -15666,27 +15293,7 @@
           <w:sz w:val="24"/>
           <w:szCs w:val="24"/>
         </w:rPr>
-        <w:t xml:space="preserve">Informacja czy Test jest </w:t>
-      </w:r>
-      <w:proofErr w:type="spellStart"/>
-      <w:r>
-        <w:rPr>
-          <w:rFonts w:ascii="Times New Roman" w:hAnsi="Times New Roman" w:cs="Times New Roman"/>
-          <w:color w:val="000000"/>
-          <w:sz w:val="24"/>
-          <w:szCs w:val="24"/>
-        </w:rPr>
-        <w:t>nawigowalny</w:t>
-      </w:r>
-      <w:proofErr w:type="spellEnd"/>
-      <w:r>
-        <w:rPr>
-          <w:rFonts w:ascii="Times New Roman" w:hAnsi="Times New Roman" w:cs="Times New Roman"/>
-          <w:color w:val="000000"/>
-          <w:sz w:val="24"/>
-          <w:szCs w:val="24"/>
-        </w:rPr>
-        <w:t xml:space="preserve"> jest obowiązkowa.</w:t>
+        <w:t>Informacja czy Test jest nawigowalny jest obowiązkowa.</w:t>
       </w:r>
     </w:p>
     <w:p>
@@ -15753,7 +15360,13 @@
         <w:t>Proces implementacji aplikacji polega na przetłumaczeniu wyspecyfikowanych wymagań na działający program, aby było to możliwe implementacja musi zostać on poprzedzony procesem projektowania. W ramach projektu przygotowywane są dokumenty dotyczące struktury oprogramowania jak i struktury danych.</w:t>
       </w:r>
       <w:r>
-        <w:t xml:space="preserve">[15] </w:t>
+        <w:t xml:space="preserve"> </w:t>
+      </w:r>
+      <w:r>
+        <w:t>[16]</w:t>
+      </w:r>
+      <w:r>
+        <w:t xml:space="preserve"> </w:t>
       </w:r>
     </w:p>
     <w:p/>
@@ -15797,7 +15410,22 @@
       </w:r>
       <w:r>
         <w:tab/>
-        <w:t xml:space="preserve">W ramach projektu aplikacji przygotowana została architektura aplikacji, czyli struktura opracowywanego oprogramowania. Przyjętym w projekcie wzorcem architektonicznym jest architektura wielowarstwowa. W architekturze wielowarstwowej rozdziela się warstwy systemu w zależności od ich odpowiedzialności. Pozwala to uzyskać możliwości skalowalności aplikacji, daje możliwość podmiany poszczególnych segmentów systemu bez przymusu przebudowy całej aplikacji.[15] </w:t>
+        <w:t>W ramach projektu aplikacji przygotowana została architektura aplikacji, czyli</w:t>
+      </w:r>
+      <w:r>
+        <w:t xml:space="preserve"> statyczna</w:t>
+      </w:r>
+      <w:r>
+        <w:t xml:space="preserve"> struktura opracowywanego oprogramowania.</w:t>
+      </w:r>
+      <w:r>
+        <w:t xml:space="preserve"> Architektura oprogramowania jest elementem szczególnie ważnym, ponieważ zależy od niej to jak system będzie realizował wymagania funkcjonalne, jak będzie skalowalny, utrzymywalny i niezawodny.</w:t>
+      </w:r>
+      <w:r>
+        <w:t xml:space="preserve"> Przyjętym w projekcie wzorcem architektonicznym jest architektura wielowarstwowa. W architekturze wielowarstwowej rozdziela się warstwy systemu w zależności od ich odpowiedzialności. Pozwala to uzyskać możliwości skalowalności aplikacji, daje możliwość podmiany poszczególnych segmentów systemu bez przymusu </w:t>
+      </w:r>
+      <w:r>
+        <w:t>przebudowy całej aplikacji.[16]</w:t>
       </w:r>
     </w:p>
     <w:p>
@@ -15822,6 +15450,9 @@
       </w:r>
       <w:r>
         <w:tab/>
+      </w:r>
+      <w:r>
+        <w:t xml:space="preserve">Diagram pakietów jest przedstawiony za pomocą notacji UML. Reprezentuje on strukturę pakietów w aplikacji. </w:t>
       </w:r>
       <w:r>
         <w:t>Zdefiniowane zostały następujące warstwy, widoczne na Rys 4.1.:</w:t>
@@ -15852,49 +15483,8 @@
           <w:rFonts w:ascii="Times New Roman" w:hAnsi="Times New Roman" w:cs="Times New Roman"/>
           <w:sz w:val="24"/>
         </w:rPr>
-        <w:t xml:space="preserve"> prezentacji – pakiet „</w:t>
-      </w:r>
-      <w:proofErr w:type="spellStart"/>
-      <w:r>
-        <w:rPr>
-          <w:rFonts w:ascii="Times New Roman" w:hAnsi="Times New Roman" w:cs="Times New Roman"/>
-          <w:sz w:val="24"/>
-        </w:rPr>
-        <w:t>frontend</w:t>
-      </w:r>
-      <w:proofErr w:type="spellEnd"/>
-      <w:r>
-        <w:rPr>
-          <w:rFonts w:ascii="Times New Roman" w:hAnsi="Times New Roman" w:cs="Times New Roman"/>
-          <w:sz w:val="24"/>
-        </w:rPr>
-        <w:t>” zawierający strukturę plików Vue.js, w którym znajduje się pakiet „</w:t>
-      </w:r>
-      <w:proofErr w:type="spellStart"/>
-      <w:r>
-        <w:rPr>
-          <w:rFonts w:ascii="Times New Roman" w:hAnsi="Times New Roman" w:cs="Times New Roman"/>
-          <w:sz w:val="24"/>
-        </w:rPr>
-        <w:t>components</w:t>
-      </w:r>
-      <w:proofErr w:type="spellEnd"/>
-      <w:r>
-        <w:rPr>
-          <w:rFonts w:ascii="Times New Roman" w:hAnsi="Times New Roman" w:cs="Times New Roman"/>
-          <w:sz w:val="24"/>
-        </w:rPr>
-        <w:t xml:space="preserve">”, zwierający komponenty SPA, które komunikują się z serwerem </w:t>
-      </w:r>
-      <w:proofErr w:type="spellStart"/>
-      <w:r>
-        <w:rPr>
-          <w:rFonts w:ascii="Times New Roman" w:hAnsi="Times New Roman" w:cs="Times New Roman"/>
-          <w:sz w:val="24"/>
-        </w:rPr>
-        <w:t>backend</w:t>
-      </w:r>
-      <w:proofErr w:type="spellEnd"/>
+        <w:t xml:space="preserve"> prezentacji – pakiet „frontend” zawierający strukturę plików Vue.js, w którym znajduje się pakiet „components”, zwierający komponenty SPA, które komunikują się z serwerem backend</w:t>
+      </w:r>
     </w:p>
     <w:p>
       <w:pPr>
@@ -15916,7 +15506,6 @@
         </w:rPr>
         <w:t>Warstwa pośrednicząca – pakiet „</w:t>
       </w:r>
-      <w:proofErr w:type="spellStart"/>
       <w:r>
         <w:rPr>
           <w:rFonts w:ascii="Times New Roman" w:hAnsi="Times New Roman" w:cs="Times New Roman"/>
@@ -15929,15 +15518,7 @@
           <w:rFonts w:ascii="Times New Roman" w:hAnsi="Times New Roman" w:cs="Times New Roman"/>
           <w:sz w:val="24"/>
         </w:rPr>
-        <w:t>controller</w:t>
-      </w:r>
-      <w:proofErr w:type="spellEnd"/>
-      <w:r>
-        <w:rPr>
-          <w:rFonts w:ascii="Times New Roman" w:hAnsi="Times New Roman" w:cs="Times New Roman"/>
-          <w:sz w:val="24"/>
-        </w:rPr>
-        <w:t>”, w którym znajdują się kontrolery REST, nie jest związany ze wzorcem MVC. Warstwa ta funkcjonuje jako fasada dla warstwy prezentacji. Pośredniczy pomiędzy warstwą prezentacji a warstwą logiki biznesowej.</w:t>
+        <w:t>controller”, w którym znajdują się kontrolery REST, nie jest związany ze wzorcem MVC. Warstwa ta funkcjonuje jako fasada dla warstwy prezentacji. Pośredniczy pomiędzy warstwą prezentacji a warstwą logiki biznesowej.</w:t>
       </w:r>
     </w:p>
     <w:p>
@@ -15960,7 +15541,6 @@
         </w:rPr>
         <w:t>Warstwa logiki biznesowej – pakiet „</w:t>
       </w:r>
-      <w:proofErr w:type="spellStart"/>
       <w:r>
         <w:rPr>
           <w:rFonts w:ascii="Times New Roman" w:hAnsi="Times New Roman" w:cs="Times New Roman"/>
@@ -15973,15 +15553,7 @@
           <w:rFonts w:ascii="Times New Roman" w:hAnsi="Times New Roman" w:cs="Times New Roman"/>
           <w:sz w:val="24"/>
         </w:rPr>
-        <w:t>service</w:t>
-      </w:r>
-      <w:proofErr w:type="spellEnd"/>
-      <w:r>
-        <w:rPr>
-          <w:rFonts w:ascii="Times New Roman" w:hAnsi="Times New Roman" w:cs="Times New Roman"/>
-          <w:sz w:val="24"/>
-        </w:rPr>
-        <w:t>”, w którym znajdują się serwisy, obsługujące logikę biznesową aplikacji.</w:t>
+        <w:t>service”, w którym znajdują się serwisy, obsługujące logikę biznesową aplikacji.</w:t>
       </w:r>
     </w:p>
     <w:p>
@@ -16002,23 +15574,7 @@
           <w:rFonts w:ascii="Times New Roman" w:hAnsi="Times New Roman" w:cs="Times New Roman"/>
           <w:sz w:val="24"/>
         </w:rPr>
-        <w:t>Warstwa dostępu do danych – pakiet „</w:t>
-      </w:r>
-      <w:proofErr w:type="spellStart"/>
-      <w:r>
-        <w:rPr>
-          <w:rFonts w:ascii="Times New Roman" w:hAnsi="Times New Roman" w:cs="Times New Roman"/>
-          <w:sz w:val="24"/>
-        </w:rPr>
-        <w:t>repository</w:t>
-      </w:r>
-      <w:proofErr w:type="spellEnd"/>
-      <w:r>
-        <w:rPr>
-          <w:rFonts w:ascii="Times New Roman" w:hAnsi="Times New Roman" w:cs="Times New Roman"/>
-          <w:sz w:val="24"/>
-        </w:rPr>
-        <w:t xml:space="preserve">”. </w:t>
+        <w:t xml:space="preserve">Warstwa dostępu do danych – pakiet „repository”. </w:t>
       </w:r>
       <w:r>
         <w:rPr>
@@ -16043,29 +15599,11 @@
       </w:r>
       <w:r>
         <w:tab/>
-      </w:r>
-      <w:r>
-        <w:t>Oprócz widocznych warstw systemu na Rys 4.1. przedstawiony został również pakiet „</w:t>
-      </w:r>
-      <w:proofErr w:type="spellStart"/>
-      <w:r>
-        <w:t>backend.</w:t>
-      </w:r>
-      <w:r>
-        <w:t>model</w:t>
-      </w:r>
-      <w:proofErr w:type="spellEnd"/>
-      <w:r>
-        <w:t>”</w:t>
-      </w:r>
-      <w:r>
-        <w:t>, w którym znajduje się zdefiniowana struktura obiektów biznesowych wykorzystywanych w systemie.</w:t>
+        <w:t>Oprócz widocznych warstw systemu na Rys 4.1. przedstawiony został również pakiet „backend.model”, w którym znajduje się zdefiniowana struktura obiektów biznesowych wykorzystywanych w systemie.</w:t>
       </w:r>
       <w:r>
         <w:tab/>
       </w:r>
-      <w:bookmarkStart w:id="11" w:name="_GoBack"/>
-      <w:bookmarkEnd w:id="11"/>
       <w:r>
         <w:br/>
         <w:t xml:space="preserve"> </w:t>
@@ -16075,15 +15613,7 @@
         <w:t>P</w:t>
       </w:r>
       <w:r>
-        <w:t>rzedstawiony został również pakiet „</w:t>
-      </w:r>
-      <w:proofErr w:type="spellStart"/>
-      <w:r>
-        <w:t>backend.dto</w:t>
-      </w:r>
-      <w:proofErr w:type="spellEnd"/>
-      <w:r>
-        <w:t xml:space="preserve">”, w tym pakiecie znajdują się klasy definiujące strukturę używanych w aplikacji DTO. DTO jest akronimem od „Data Transfer Object”, czyli obiekt do transportowania danych. </w:t>
+        <w:t xml:space="preserve">rzedstawiony został również pakiet „backend.dto”, w tym pakiecie znajdują się klasy definiujące strukturę używanych w aplikacji DTO. DTO jest akronimem od „Data Transfer Object”, czyli obiekt do transportowania danych. </w:t>
       </w:r>
       <w:r>
         <w:t xml:space="preserve">Chociaż zazwyczaj używany jest do grupowania więcej niż jednej encji aby ograniczyć ruch na serwerze, można go również wykorzystać do ograniczenia widoczności atrybutów w przesyłanym obiekcie. Umożliwia również zdefiniowanie struktury obiektów, które serwer będzie przyjmował.[6] </w:t>
@@ -16097,23 +15627,13 @@
       </w:r>
       <w:r>
         <w:tab/>
-        <w:t>Ostatnim widocznym pakietem jest pakiet „</w:t>
-      </w:r>
-      <w:proofErr w:type="spellStart"/>
-      <w:r>
-        <w:t>backend.common</w:t>
-      </w:r>
-      <w:proofErr w:type="spellEnd"/>
-      <w:r>
-        <w:t>”, w którym znajduje się zarówno konfiguracja systemu jak i infrastruktura wykorzystywana przez wszystkie warstwy znajdujące się w pakiecie „</w:t>
-      </w:r>
-      <w:proofErr w:type="spellStart"/>
-      <w:r>
-        <w:t>backend</w:t>
-      </w:r>
-      <w:proofErr w:type="spellEnd"/>
-      <w:r>
-        <w:t>”.</w:t>
+        <w:t>Ostatnim widocznym pakietem jest pakiet „backend.common”, w którym znajduj</w:t>
+      </w:r>
+      <w:r>
+        <w:t>e</w:t>
+      </w:r>
+      <w:r>
+        <w:t xml:space="preserve"> się zarówno konfiguracja systemu jak i infrastruktura wykorzystywana przez wszystkie warstwy znajdujące się w pakiecie „backend”.</w:t>
       </w:r>
     </w:p>
     <w:p>
@@ -16200,48 +15720,75 @@
         <w:t>Diagram klas</w:t>
       </w:r>
     </w:p>
+    <w:p>
+      <w:r>
+        <w:t xml:space="preserve"> </w:t>
+      </w:r>
+      <w:r>
+        <w:tab/>
+        <w:t>Diagramy klas wykorzystywane są do modelowania oprogramowania zorientowanego obiektowo. Na celu ma przedstawienie klas obecnych w systemie oraz powiązań między nimi, asocjacji. Jest on bardziej szczegółowy niż diagram pakietów, który przedstawia jedynie wysokopoziomową strukturę systemu.</w:t>
+      </w:r>
+    </w:p>
     <w:p/>
     <w:p>
-      <w:pPr>
+      <w:r>
+        <w:t xml:space="preserve"> </w:t>
+      </w:r>
+      <w:r>
+        <w:tab/>
+      </w:r>
+      <w:r>
+        <w:t>W pakiecie „model” znajdują się klasy modelujące obiekty reprezentujące byty znane z rzeczywistości opisanej w procesie specyfikacji  wymagań. Klasy te przedstawione zostały na</w:t>
+      </w:r>
+      <w:r>
+        <w:t xml:space="preserve"> Rys 4.2..</w:t>
+      </w:r>
+      <w:r>
+        <w:t xml:space="preserve"> W dużej mierze wyw</w:t>
+      </w:r>
+      <w:r>
+        <w:t>odzi się on z modelu domenowego, natomiast dla utrzymania spójności z językiem Java nazwy klas oraz atrybuty przetłumaczone zostały na język angielski. W klasach zostały pominięte akcesory pól, gettery oraz settery.</w:t>
+      </w:r>
+    </w:p>
+    <w:p/>
+    <w:p>
+      <w:r>
         <w:rPr>
           <w:sz w:val="20"/>
         </w:rPr>
-      </w:pPr>
+        <w:t>Rys 4.</w:t>
+      </w:r>
       <w:r>
         <w:rPr>
           <w:sz w:val="20"/>
         </w:rPr>
-        <w:t>Rys 4.</w:t>
+        <w:t>2</w:t>
       </w:r>
       <w:r>
         <w:rPr>
           <w:sz w:val="20"/>
         </w:rPr>
-        <w:t>2</w:t>
-      </w:r>
-      <w:r>
-        <w:rPr>
-          <w:sz w:val="20"/>
-        </w:rPr>
         <w:t>. Diagram klas pakietu model</w:t>
       </w:r>
-    </w:p>
-    <w:p>
-      <w:pPr>
-        <w:rPr>
-          <w:sz w:val="20"/>
-        </w:rPr>
-      </w:pPr>
+      <w:r>
+        <w:t xml:space="preserve"> </w:t>
+      </w:r>
       <w:r>
         <w:rPr>
           <w:noProof/>
           <w:sz w:val="20"/>
         </w:rPr>
+        <w:br/>
+      </w:r>
+      <w:r>
+        <w:rPr>
+          <w:noProof/>
+        </w:rPr>
         <w:drawing>
-          <wp:inline distT="0" distB="0" distL="0" distR="0" wp14:anchorId="4D5760B1" wp14:editId="20D8D6F5">
-            <wp:extent cx="5753735" cy="3554095"/>
-            <wp:effectExtent l="0" t="0" r="0" b="8255"/>
-            <wp:docPr id="27" name="Obraz 27"/>
+          <wp:inline distT="0" distB="0" distL="0" distR="0" wp14:anchorId="73FE7E09" wp14:editId="32D82F43">
+            <wp:extent cx="5760720" cy="3383280"/>
+            <wp:effectExtent l="0" t="0" r="0" b="7620"/>
+            <wp:docPr id="9" name="Obraz 9"/>
             <wp:cNvGraphicFramePr>
               <a:graphicFrameLocks xmlns:a="http://schemas.openxmlformats.org/drawingml/2006/main" noChangeAspect="1"/>
             </wp:cNvGraphicFramePr>
@@ -16270,7 +15817,7 @@
                   <pic:spPr bwMode="auto">
                     <a:xfrm>
                       <a:off x="0" y="0"/>
-                      <a:ext cx="5753735" cy="3554095"/>
+                      <a:ext cx="5760720" cy="3383280"/>
                     </a:xfrm>
                     <a:prstGeom prst="rect">
                       <a:avLst/>
@@ -16288,15 +15835,47 @@
       </w:r>
     </w:p>
     <w:p>
+      <w:r>
+        <w:t xml:space="preserve"> </w:t>
+      </w:r>
+      <w:r>
+        <w:tab/>
+      </w:r>
+    </w:p>
+    <w:p>
+      <w:pPr>
+        <w:spacing w:after="160" w:line="259" w:lineRule="auto"/>
+      </w:pPr>
+      <w:r>
+        <w:br w:type="page"/>
+      </w:r>
+    </w:p>
+    <w:p>
+      <w:r>
+        <w:lastRenderedPageBreak/>
+        <w:t>W pakiecie „service”, na Rys 4.3. opracowane zostały klasy zajmujące się obsługą logiki biznesowej. Pakiet „service” korzysta z pakietu „repository”, którego uszczegółowienie nie zostało przedstawione na diagramie klas, ponieważ znajdują się w nim jedynie interfejsy pozwalające na operacje na danych z</w:t>
+      </w:r>
+      <w:r>
+        <w:t>najdujących się w bazie danych. Klasy w pakiecie „service” są klasami łączącymi klasy, które pozwalają na dokonywanie operacji na danych z klasami, które przedstawiają operacje, które jest w stanie wykonać pakiet „backend”</w:t>
+      </w:r>
+    </w:p>
+    <w:p>
       <w:pPr>
         <w:rPr>
           <w:sz w:val="20"/>
         </w:rPr>
       </w:pPr>
-      <w:r>
+    </w:p>
+    <w:p>
+      <w:pPr>
         <w:rPr>
           <w:sz w:val="20"/>
         </w:rPr>
+      </w:pPr>
+      <w:r>
+        <w:rPr>
+          <w:sz w:val="20"/>
+        </w:rPr>
         <w:t>Rys 4.</w:t>
       </w:r>
       <w:r>
@@ -16323,7 +15902,7 @@
           <w:noProof/>
         </w:rPr>
         <w:drawing>
-          <wp:inline distT="0" distB="0" distL="0" distR="0" wp14:anchorId="219336CE" wp14:editId="1D960CC2">
+          <wp:inline distT="0" distB="0" distL="0" distR="0" wp14:anchorId="219336CE" wp14:editId="37D581C5">
             <wp:extent cx="5760720" cy="3271520"/>
             <wp:effectExtent l="0" t="0" r="0" b="5080"/>
             <wp:docPr id="26" name="Obraz 26"/>
@@ -16361,6 +15940,7 @@
     </w:p>
     <w:p>
       <w:pPr>
+        <w:jc w:val="both"/>
         <w:rPr>
           <w:sz w:val="20"/>
         </w:rPr>
@@ -16369,6 +15949,72 @@
         <w:rPr>
           <w:sz w:val="20"/>
         </w:rPr>
+        <w:t xml:space="preserve"> </w:t>
+      </w:r>
+    </w:p>
+    <w:p>
+      <w:pPr>
+        <w:spacing w:after="160" w:line="259" w:lineRule="auto"/>
+        <w:rPr>
+          <w:sz w:val="20"/>
+        </w:rPr>
+      </w:pPr>
+      <w:r>
+        <w:rPr>
+          <w:sz w:val="20"/>
+        </w:rPr>
+        <w:br w:type="page"/>
+      </w:r>
+    </w:p>
+    <w:p>
+      <w:pPr>
+        <w:jc w:val="both"/>
+      </w:pPr>
+      <w:r>
+        <w:rPr>
+          <w:sz w:val="20"/>
+        </w:rPr>
+        <w:lastRenderedPageBreak/>
+        <w:tab/>
+      </w:r>
+      <w:r>
+        <w:t>Właśnie w pakiecie „controller”</w:t>
+      </w:r>
+      <w:r>
+        <w:t xml:space="preserve"> (Rys 4.4.)</w:t>
+      </w:r>
+      <w:r>
+        <w:t xml:space="preserve"> znajdują się klasy, które definiują API, czyli „application programming interface”, co oznacza interfejs programowania aplikacji</w:t>
+      </w:r>
+      <w:r>
+        <w:t>. Definiuje on to jakie operacje pozwala wykonać nasza aplikacja.</w:t>
+      </w:r>
+      <w:r>
+        <w:t xml:space="preserve"> [14]</w:t>
+      </w:r>
+      <w:r>
+        <w:t xml:space="preserve"> Jest to interfejs, za pomocą którego komponenty widoku z pakietu „frontend” komunikować będą się z aplikacją znajdującą się w pakiecie „backend”. Dzięki wykorzystaniu API, do skorzystania z usług oferowanych przez opracowywaną aplikację nie będzie wymagana znajomość klas, które oferują dane usługi, a jedynie adresu URL na serwerze oraz metody HTTP. Zapewni</w:t>
+      </w:r>
+      <w:r>
+        <w:t xml:space="preserve"> to przezroczystość dla klienta.</w:t>
+      </w:r>
+    </w:p>
+    <w:p>
+      <w:pPr>
+        <w:spacing w:after="160" w:line="259" w:lineRule="auto"/>
+      </w:pPr>
+    </w:p>
+    <w:p>
+      <w:pPr>
+        <w:spacing w:after="160" w:line="259" w:lineRule="auto"/>
+        <w:rPr>
+          <w:sz w:val="20"/>
+        </w:rPr>
+      </w:pPr>
+      <w:r>
+        <w:rPr>
+          <w:sz w:val="20"/>
+        </w:rPr>
         <w:t>Rys 4.</w:t>
       </w:r>
       <w:r>
@@ -16381,28 +16027,19 @@
         <w:rPr>
           <w:sz w:val="20"/>
         </w:rPr>
-        <w:t xml:space="preserve">. Diagram klas pakietu </w:t>
-      </w:r>
-      <w:proofErr w:type="spellStart"/>
-      <w:r>
+        <w:t>. Diagram klas pakietu controller</w:t>
+      </w:r>
+    </w:p>
+    <w:p>
+      <w:pPr>
         <w:rPr>
           <w:sz w:val="20"/>
         </w:rPr>
-        <w:t>controller</w:t>
-      </w:r>
-      <w:proofErr w:type="spellEnd"/>
-    </w:p>
-    <w:p>
-      <w:pPr>
-        <w:rPr>
-          <w:sz w:val="20"/>
-        </w:rPr>
       </w:pPr>
       <w:r>
         <w:rPr>
           <w:noProof/>
         </w:rPr>
-        <w:lastRenderedPageBreak/>
         <w:drawing>
           <wp:inline distT="0" distB="0" distL="0" distR="0" wp14:anchorId="11316740" wp14:editId="28608CE1">
             <wp:extent cx="5760720" cy="4472305"/>
@@ -16450,16 +16087,60 @@
         <w:rPr>
           <w:sz w:val="20"/>
         </w:rPr>
-        <w:t xml:space="preserve">Rys 4.5. Diagram klas pakietu </w:t>
-      </w:r>
-      <w:proofErr w:type="spellStart"/>
+        <w:t xml:space="preserve"> </w:t>
+      </w:r>
       <w:r>
         <w:rPr>
           <w:sz w:val="20"/>
         </w:rPr>
-        <w:t>dto</w:t>
-      </w:r>
-      <w:proofErr w:type="spellEnd"/>
+        <w:tab/>
+      </w:r>
+    </w:p>
+    <w:p>
+      <w:pPr>
+        <w:spacing w:after="160" w:line="259" w:lineRule="auto"/>
+        <w:rPr>
+          <w:sz w:val="20"/>
+        </w:rPr>
+      </w:pPr>
+      <w:r>
+        <w:rPr>
+          <w:sz w:val="20"/>
+        </w:rPr>
+        <w:br w:type="page"/>
+      </w:r>
+    </w:p>
+    <w:p>
+      <w:pPr>
+        <w:jc w:val="both"/>
+      </w:pPr>
+      <w:r>
+        <w:lastRenderedPageBreak/>
+        <w:t xml:space="preserve"> </w:t>
+      </w:r>
+      <w:r>
+        <w:tab/>
+      </w:r>
+      <w:r>
+        <w:t xml:space="preserve">Na ostatnim (Rys 4.5.) diagramie klas przedstawiony jest pakiet „dto”, który modeluje klasy </w:t>
+      </w:r>
+      <w:r>
+        <w:t>definiujące strukturę obiektów używanych w komunikacji za pomocą API. Przede wszystkim są to klasy, które ukrywają część atrybutów, natomiast w użyciu są również klasy definiujące strukturę obiektów, które posiadają mniejszą liczbę atrybutów, pomijając atrybut „id”, który jest automatycznie generowany. Zapobiega to tworzeniu obiektów o jednakowych identyfikatorach.</w:t>
+      </w:r>
+    </w:p>
+    <w:p/>
+    <w:p>
+      <w:pPr>
+        <w:rPr>
+          <w:sz w:val="20"/>
+        </w:rPr>
+      </w:pPr>
+      <w:r>
+        <w:rPr>
+          <w:sz w:val="20"/>
+        </w:rPr>
+        <w:t>Rys 4.5. Diagram klas pakietu dto</w:t>
+      </w:r>
       <w:r>
         <w:rPr>
           <w:noProof/>
@@ -16514,22 +16195,62 @@
           <w:b/>
           <w:sz w:val="20"/>
         </w:rPr>
-        <w:t>4.2</w:t>
-      </w:r>
+        <w:br w:type="page"/>
+      </w:r>
+    </w:p>
+    <w:p>
+      <w:pPr>
+        <w:spacing w:after="160" w:line="259" w:lineRule="auto"/>
+        <w:jc w:val="both"/>
+      </w:pPr>
       <w:r>
         <w:rPr>
           <w:b/>
           <w:sz w:val="20"/>
         </w:rPr>
-        <w:t>.</w:t>
+        <w:lastRenderedPageBreak/>
+        <w:t>4.2</w:t>
       </w:r>
       <w:r>
         <w:rPr>
           <w:b/>
           <w:sz w:val="20"/>
         </w:rPr>
+        <w:t>.</w:t>
+      </w:r>
+      <w:r>
+        <w:rPr>
+          <w:b/>
+          <w:sz w:val="20"/>
+        </w:rPr>
         <w:t xml:space="preserve"> Baza danych</w:t>
       </w:r>
+      <w:r>
+        <w:rPr>
+          <w:b/>
+          <w:sz w:val="20"/>
+        </w:rPr>
+        <w:tab/>
+      </w:r>
+      <w:r>
+        <w:rPr>
+          <w:b/>
+          <w:sz w:val="20"/>
+        </w:rPr>
+        <w:br/>
+      </w:r>
+      <w:r>
+        <w:t xml:space="preserve"> </w:t>
+      </w:r>
+      <w:r>
+        <w:tab/>
+      </w:r>
+      <w:r>
+        <w:t xml:space="preserve">Baza danych, wykorzystana w systemie jest bazą danych relacyjną, oznacza to, że na etapie projektowania należy sporządzić jej relacyjny model. Model relacyjnej bazy danych nazywany jest diagramem ERD od angielskiego akronimy „Entity Relation Diagram”, który na język polski tłumaczone jest jako diagram związków encji. Przedstawione na nim są encje posiadające swoją nazwę oraz atrybuty wraz z ich typami oraz związki pomiędzy nimi. [12] Przedstawiony na Rys 4.6. diagram wykonany jest na podstawie modelu domenowego, który był wynikiem przeprowadzonej specyfikacji wymagań. Przedstawione reguły biznesowe i ograniczenia dziedzinowe dotyczą również diagramu ERD bazy danych. Natomiast na diagramie ERD pojawiają się również klucze obce, których obowiązkowość definiowana jest przez obowiązkowość udziału encji w związku. Co więcej na diagramie ERD przedstawione zostały </w:t>
+      </w:r>
+      <w:r>
+        <w:t>encje pośredniczące w związkach N:N.</w:t>
+      </w:r>
     </w:p>
     <w:p>
       <w:pPr>
@@ -16542,7 +16263,6 @@
         <w:rPr>
           <w:sz w:val="20"/>
         </w:rPr>
-        <w:lastRenderedPageBreak/>
         <w:t>Rys 4.6. Diagram ERD</w:t>
       </w:r>
       <w:r>
@@ -16556,10 +16276,10 @@
           <w:noProof/>
         </w:rPr>
         <w:drawing>
-          <wp:inline distT="0" distB="0" distL="0" distR="0" wp14:anchorId="17D4FC09" wp14:editId="33D143A5">
-            <wp:extent cx="5760720" cy="2931160"/>
-            <wp:effectExtent l="0" t="0" r="0" b="2540"/>
-            <wp:docPr id="31" name="Obraz 31"/>
+          <wp:inline distT="0" distB="0" distL="0" distR="0" wp14:anchorId="6ADD3932" wp14:editId="6DC786D7">
+            <wp:extent cx="5760720" cy="2961640"/>
+            <wp:effectExtent l="0" t="0" r="0" b="0"/>
+            <wp:docPr id="11" name="Obraz 11"/>
             <wp:cNvGraphicFramePr>
               <a:graphicFrameLocks xmlns:a="http://schemas.openxmlformats.org/drawingml/2006/main" noChangeAspect="1"/>
             </wp:cNvGraphicFramePr>
@@ -16579,7 +16299,7 @@
                   <pic:spPr>
                     <a:xfrm>
                       <a:off x="0" y="0"/>
-                      <a:ext cx="5760720" cy="2931160"/>
+                      <a:ext cx="5760720" cy="2961640"/>
                     </a:xfrm>
                     <a:prstGeom prst="rect">
                       <a:avLst/>
@@ -17093,6 +16813,41 @@
       </w:r>
     </w:p>
     <w:p>
+      <w:r>
+        <w:rPr>
+          <w:noProof/>
+        </w:rPr>
+        <w:t xml:space="preserve">[14] </w:t>
+      </w:r>
+      <w:r>
+        <w:rPr>
+          <w:noProof/>
+        </w:rPr>
+        <w:t xml:space="preserve">Richardson, L. i Amundsen, M. (2013). </w:t>
+      </w:r>
+      <w:r>
+        <w:rPr>
+          <w:i/>
+          <w:iCs/>
+          <w:noProof/>
+        </w:rPr>
+        <w:t>RESTful Web APIs.</w:t>
+      </w:r>
+      <w:r>
+        <w:rPr>
+          <w:noProof/>
+        </w:rPr>
+        <w:t xml:space="preserve"> </w:t>
+      </w:r>
+      <w:r>
+        <w:rPr>
+          <w:noProof/>
+          <w:lang w:val="en-US"/>
+        </w:rPr>
+        <w:t>O'Reilly Media Inc.</w:t>
+      </w:r>
+    </w:p>
+    <w:p>
       <w:pPr>
         <w:pStyle w:val="Bibliografia"/>
         <w:ind w:left="720" w:hanging="720"/>
@@ -17105,7 +16860,7 @@
         <w:rPr>
           <w:noProof/>
         </w:rPr>
-        <w:t>[14]</w:t>
+        <w:t>[15]</w:t>
       </w:r>
       <w:r>
         <w:rPr>
@@ -17142,7 +16897,7 @@
           <w:noProof/>
           <w:lang w:val="en-US"/>
         </w:rPr>
-        <w:t>[15]</w:t>
+        <w:t>[16]</w:t>
       </w:r>
       <w:r>
         <w:rPr>
@@ -17182,7 +16937,7 @@
           <w:noProof/>
           <w:lang w:val="en-US"/>
         </w:rPr>
-        <w:t>[16]</w:t>
+        <w:t xml:space="preserve">[17] </w:t>
       </w:r>
       <w:r>
         <w:rPr>
@@ -17222,7 +16977,7 @@
           <w:noProof/>
           <w:lang w:val="en-US"/>
         </w:rPr>
-        <w:t>[17]</w:t>
+        <w:t>[18]</w:t>
       </w:r>
       <w:r>
         <w:rPr>
@@ -17264,7 +17019,7 @@
         </w:rPr>
       </w:pPr>
       <w:r>
-        <w:t>[18]</w:t>
+        <w:t>[19]</w:t>
       </w:r>
       <w:r>
         <w:t xml:space="preserve"> </w:t>
@@ -17299,7 +17054,7 @@
         </w:rPr>
       </w:pPr>
       <w:r>
-        <w:t>[19]</w:t>
+        <w:t>[20]</w:t>
       </w:r>
       <w:r>
         <w:t xml:space="preserve"> </w:t>
@@ -17824,7 +17579,7 @@
           <w:tab w:val="right" w:leader="dot" w:pos="9072"/>
         </w:tabs>
       </w:pPr>
-      <w:bookmarkStart w:id="12" w:name="_Hlk529131331"/>
+      <w:bookmarkStart w:id="11" w:name="_Hlk529131331"/>
       <w:r>
         <w:t>Rys 3.1. Diagram przypadków użycia</w:t>
       </w:r>
@@ -18059,14 +17814,135 @@
         </w:tabs>
       </w:pPr>
       <w:r>
-        <w:t>Rys 3.13. Model domenowy</w:t>
+        <w:t>Rys 4</w:t>
+      </w:r>
+      <w:r>
+        <w:t xml:space="preserve">.1. </w:t>
+      </w:r>
+      <w:r>
+        <w:t>Diagram pakietów</w:t>
       </w:r>
       <w:r>
         <w:tab/>
-        <w:t>26</w:t>
-      </w:r>
-    </w:p>
-    <w:bookmarkEnd w:id="12"/>
+        <w:t>31</w:t>
+      </w:r>
+    </w:p>
+    <w:bookmarkEnd w:id="11"/>
+    <w:p>
+      <w:pPr>
+        <w:pStyle w:val="Spistreci1"/>
+        <w:tabs>
+          <w:tab w:val="right" w:leader="dot" w:pos="9072"/>
+        </w:tabs>
+      </w:pPr>
+      <w:r>
+        <w:t>Rys 4.2</w:t>
+      </w:r>
+      <w:r>
+        <w:t>. Diagram klas pakietu model</w:t>
+      </w:r>
+      <w:r>
+        <w:tab/>
+        <w:t>32</w:t>
+      </w:r>
+    </w:p>
+    <w:p>
+      <w:pPr>
+        <w:pStyle w:val="Spistreci1"/>
+        <w:tabs>
+          <w:tab w:val="right" w:leader="dot" w:pos="9072"/>
+        </w:tabs>
+      </w:pPr>
+      <w:r>
+        <w:t>Rys 4</w:t>
+      </w:r>
+      <w:r>
+        <w:t>.</w:t>
+      </w:r>
+      <w:r>
+        <w:t>3</w:t>
+      </w:r>
+      <w:r>
+        <w:t>. Diagram klas pakietu service</w:t>
+      </w:r>
+      <w:r>
+        <w:tab/>
+        <w:t>33</w:t>
+      </w:r>
+    </w:p>
+    <w:p>
+      <w:pPr>
+        <w:pStyle w:val="Spistreci1"/>
+        <w:tabs>
+          <w:tab w:val="right" w:leader="dot" w:pos="9072"/>
+        </w:tabs>
+      </w:pPr>
+      <w:r>
+        <w:t>Rys 4.4</w:t>
+      </w:r>
+      <w:r>
+        <w:t xml:space="preserve">. </w:t>
+      </w:r>
+      <w:r>
+        <w:t xml:space="preserve">Diagram klas pakietu </w:t>
+      </w:r>
+      <w:r>
+        <w:t>controller</w:t>
+      </w:r>
+      <w:r>
+        <w:tab/>
+        <w:t>34</w:t>
+      </w:r>
+    </w:p>
+    <w:p>
+      <w:pPr>
+        <w:pStyle w:val="Spistreci1"/>
+        <w:tabs>
+          <w:tab w:val="right" w:leader="dot" w:pos="9072"/>
+        </w:tabs>
+      </w:pPr>
+      <w:r>
+        <w:t xml:space="preserve">Rys </w:t>
+      </w:r>
+      <w:r>
+        <w:t>4</w:t>
+      </w:r>
+      <w:r>
+        <w:t>.</w:t>
+      </w:r>
+      <w:r>
+        <w:t>5</w:t>
+      </w:r>
+      <w:r>
+        <w:t>. Diagram klas pakietu dto</w:t>
+      </w:r>
+      <w:r>
+        <w:tab/>
+        <w:t>35</w:t>
+      </w:r>
+    </w:p>
+    <w:p>
+      <w:pPr>
+        <w:pStyle w:val="Spistreci1"/>
+        <w:tabs>
+          <w:tab w:val="right" w:leader="dot" w:pos="9072"/>
+        </w:tabs>
+      </w:pPr>
+      <w:r>
+        <w:t xml:space="preserve">Rys 4.5. </w:t>
+      </w:r>
+      <w:r>
+        <w:t>Diagram ERD</w:t>
+      </w:r>
+      <w:r>
+        <w:tab/>
+        <w:t>36</w:t>
+      </w:r>
+      <w:bookmarkStart w:id="12" w:name="_GoBack"/>
+      <w:bookmarkEnd w:id="12"/>
+    </w:p>
+    <w:p/>
+    <w:p/>
     <w:p/>
     <w:p/>
     <w:p/>
@@ -24121,11 +23997,34 @@
     <b:Publisher>Oracle</b:Publisher>
     <b:RefOrder>20</b:RefOrder>
   </b:Source>
+  <b:Source>
+    <b:Tag>Ric13</b:Tag>
+    <b:SourceType>Book</b:SourceType>
+    <b:Guid>{84B41AEE-1D27-47BB-A339-33B2539AB00D}</b:Guid>
+    <b:Author>
+      <b:Author>
+        <b:NameList>
+          <b:Person>
+            <b:Last>Richardson</b:Last>
+            <b:First>Leonard</b:First>
+          </b:Person>
+          <b:Person>
+            <b:Last>Amundsen</b:Last>
+            <b:First>Mike</b:First>
+          </b:Person>
+        </b:NameList>
+      </b:Author>
+    </b:Author>
+    <b:Title>RESTful Web APIs</b:Title>
+    <b:Year>2013</b:Year>
+    <b:Publisher>O'Reilly Media Inc.</b:Publisher>
+    <b:RefOrder>21</b:RefOrder>
+  </b:Source>
 </b:Sources>
 </file>
 
 <file path=customXml/itemProps1.xml><?xml version="1.0" encoding="utf-8"?>
-<ds:datastoreItem xmlns:ds="http://schemas.openxmlformats.org/officeDocument/2006/customXml" ds:itemID="{42854427-9B4B-44FB-A74A-3ADBA98D7824}">
+<ds:datastoreItem xmlns:ds="http://schemas.openxmlformats.org/officeDocument/2006/customXml" ds:itemID="{AB17ADF3-B15B-40C5-B12E-CB62D5A4A337}">
   <ds:schemaRefs>
     <ds:schemaRef ds:uri="http://schemas.openxmlformats.org/officeDocument/2006/bibliography"/>
   </ds:schemaRefs>

--- a/.documents/eng arbeit.docx
+++ b/.documents/eng arbeit.docx
@@ -74,7 +74,7 @@
                 <v:shape id="_x0000_i1025" type="#_x0000_t75" style="width:265.5pt;height:58.5pt" o:ole="">
                   <v:imagedata r:id="rId8" o:title=""/>
                 </v:shape>
-                <o:OLEObject Type="Embed" ProgID="CorelDRAW.Graphic.9" ShapeID="_x0000_i1025" DrawAspect="Content" ObjectID="_1603644420" r:id="rId9"/>
+                <o:OLEObject Type="Embed" ProgID="CorelDRAW.Graphic.9" ShapeID="_x0000_i1025" DrawAspect="Content" ObjectID="_1603894323" r:id="rId9"/>
               </w:object>
             </w:r>
           </w:p>
@@ -226,8 +226,17 @@
                 <w:bCs/>
                 <w:sz w:val="32"/>
               </w:rPr>
-              <w:t>System przeprowadzania testów z wielowyborem</w:t>
-            </w:r>
+              <w:t xml:space="preserve">System przeprowadzania testów z </w:t>
+            </w:r>
+            <w:proofErr w:type="spellStart"/>
+            <w:r>
+              <w:rPr>
+                <w:bCs/>
+                <w:sz w:val="32"/>
+              </w:rPr>
+              <w:t>wielowyborem</w:t>
+            </w:r>
+            <w:proofErr w:type="spellEnd"/>
           </w:p>
           <w:p>
             <w:pPr>
@@ -1218,6 +1227,7 @@
           <w:docPartUnique/>
         </w:docPartObj>
       </w:sdtPr>
+      <w:sdtEndPr/>
       <w:sdtContent>
         <w:p>
           <w:pPr>
@@ -1406,6 +1416,7 @@
             </w:rPr>
             <w:t xml:space="preserve">2.1.1. </w:t>
           </w:r>
+          <w:proofErr w:type="spellStart"/>
           <w:r>
             <w:rPr>
               <w:sz w:val="24"/>
@@ -1413,6 +1424,7 @@
             </w:rPr>
             <w:t>Moodle</w:t>
           </w:r>
+          <w:proofErr w:type="spellEnd"/>
           <w:r>
             <w:rPr>
               <w:sz w:val="24"/>
@@ -1446,8 +1458,17 @@
               <w:sz w:val="24"/>
               <w:szCs w:val="24"/>
             </w:rPr>
-            <w:t>2.1.2. Google Forms</w:t>
+            <w:t xml:space="preserve">2.1.2. Google </w:t>
           </w:r>
+          <w:proofErr w:type="spellStart"/>
+          <w:r>
+            <w:rPr>
+              <w:sz w:val="24"/>
+              <w:szCs w:val="24"/>
+            </w:rPr>
+            <w:t>Forms</w:t>
+          </w:r>
+          <w:proofErr w:type="spellEnd"/>
           <w:r>
             <w:ptab w:relativeTo="margin" w:alignment="right" w:leader="dot"/>
           </w:r>
@@ -1496,6 +1517,165 @@
         </w:p>
         <w:p>
           <w:pPr>
+            <w:pStyle w:val="Spistreci2"/>
+            <w:numPr>
+              <w:ilvl w:val="0"/>
+              <w:numId w:val="0"/>
+            </w:numPr>
+            <w:ind w:left="360" w:firstLine="348"/>
+            <w:rPr>
+              <w:sz w:val="24"/>
+              <w:szCs w:val="24"/>
+            </w:rPr>
+          </w:pPr>
+          <w:r>
+            <w:rPr>
+              <w:sz w:val="24"/>
+              <w:szCs w:val="24"/>
+            </w:rPr>
+            <w:t>2.2.1. Vue.js</w:t>
+          </w:r>
+          <w:r>
+            <w:rPr>
+              <w:sz w:val="24"/>
+              <w:szCs w:val="24"/>
+            </w:rPr>
+            <w:ptab w:relativeTo="margin" w:alignment="right" w:leader="dot"/>
+          </w:r>
+          <w:r>
+            <w:rPr>
+              <w:sz w:val="24"/>
+              <w:szCs w:val="24"/>
+            </w:rPr>
+            <w:t>7</w:t>
+          </w:r>
+        </w:p>
+        <w:p>
+          <w:pPr>
+            <w:pStyle w:val="Spistreci2"/>
+            <w:numPr>
+              <w:ilvl w:val="0"/>
+              <w:numId w:val="0"/>
+            </w:numPr>
+            <w:ind w:left="360" w:firstLine="348"/>
+            <w:rPr>
+              <w:sz w:val="24"/>
+              <w:szCs w:val="24"/>
+            </w:rPr>
+          </w:pPr>
+          <w:r>
+            <w:rPr>
+              <w:sz w:val="24"/>
+              <w:szCs w:val="24"/>
+            </w:rPr>
+            <w:t>2.2</w:t>
+          </w:r>
+          <w:r>
+            <w:rPr>
+              <w:sz w:val="24"/>
+              <w:szCs w:val="24"/>
+            </w:rPr>
+            <w:t>.</w:t>
+          </w:r>
+          <w:r>
+            <w:rPr>
+              <w:sz w:val="24"/>
+              <w:szCs w:val="24"/>
+            </w:rPr>
+            <w:t>2</w:t>
+          </w:r>
+          <w:r>
+            <w:rPr>
+              <w:sz w:val="24"/>
+              <w:szCs w:val="24"/>
+            </w:rPr>
+            <w:t xml:space="preserve">. </w:t>
+          </w:r>
+          <w:r>
+            <w:rPr>
+              <w:sz w:val="24"/>
+              <w:szCs w:val="24"/>
+            </w:rPr>
+            <w:t xml:space="preserve">Spring </w:t>
+          </w:r>
+          <w:proofErr w:type="spellStart"/>
+          <w:r>
+            <w:rPr>
+              <w:sz w:val="24"/>
+              <w:szCs w:val="24"/>
+            </w:rPr>
+            <w:t>Boot</w:t>
+          </w:r>
+          <w:proofErr w:type="spellEnd"/>
+          <w:r>
+            <w:rPr>
+              <w:sz w:val="24"/>
+              <w:szCs w:val="24"/>
+            </w:rPr>
+            <w:ptab w:relativeTo="margin" w:alignment="right" w:leader="dot"/>
+          </w:r>
+          <w:r>
+            <w:rPr>
+              <w:sz w:val="24"/>
+              <w:szCs w:val="24"/>
+            </w:rPr>
+            <w:t>7</w:t>
+          </w:r>
+        </w:p>
+        <w:p>
+          <w:pPr>
+            <w:pStyle w:val="Spistreci2"/>
+            <w:numPr>
+              <w:ilvl w:val="0"/>
+              <w:numId w:val="0"/>
+            </w:numPr>
+            <w:ind w:left="360" w:firstLine="348"/>
+          </w:pPr>
+          <w:r>
+            <w:rPr>
+              <w:sz w:val="24"/>
+              <w:szCs w:val="24"/>
+            </w:rPr>
+            <w:t>2.2.</w:t>
+          </w:r>
+          <w:r>
+            <w:rPr>
+              <w:sz w:val="24"/>
+              <w:szCs w:val="24"/>
+            </w:rPr>
+            <w:t>3</w:t>
+          </w:r>
+          <w:r>
+            <w:rPr>
+              <w:sz w:val="24"/>
+              <w:szCs w:val="24"/>
+            </w:rPr>
+            <w:t xml:space="preserve">. </w:t>
+          </w:r>
+          <w:r>
+            <w:rPr>
+              <w:sz w:val="24"/>
+              <w:szCs w:val="24"/>
+            </w:rPr>
+            <w:t>H2</w:t>
+          </w:r>
+          <w:r>
+            <w:rPr>
+              <w:sz w:val="24"/>
+              <w:szCs w:val="24"/>
+            </w:rPr>
+            <w:ptab w:relativeTo="margin" w:alignment="right" w:leader="dot"/>
+          </w:r>
+          <w:r>
+            <w:rPr>
+              <w:sz w:val="24"/>
+              <w:szCs w:val="24"/>
+            </w:rPr>
+            <w:t>8</w:t>
+          </w:r>
+        </w:p>
+        <w:p>
+          <w:pPr>
             <w:pStyle w:val="Spistreci1"/>
           </w:pPr>
           <w:r>
@@ -1516,23 +1696,53 @@
         </w:p>
         <w:p>
           <w:pPr>
-            <w:pStyle w:val="Spistreci2"/>
-            <w:numPr>
-              <w:ilvl w:val="0"/>
-              <w:numId w:val="0"/>
-            </w:numPr>
-            <w:ind w:left="360"/>
+            <w:pStyle w:val="Spistreci3"/>
+            <w:ind w:left="0" w:firstLine="360"/>
             <w:rPr>
+              <w:rFonts w:ascii="Times New Roman" w:hAnsi="Times New Roman"/>
               <w:sz w:val="24"/>
               <w:szCs w:val="24"/>
             </w:rPr>
           </w:pPr>
           <w:r>
             <w:rPr>
+              <w:rFonts w:ascii="Times New Roman" w:hAnsi="Times New Roman"/>
               <w:sz w:val="24"/>
               <w:szCs w:val="24"/>
             </w:rPr>
-            <w:t>3.1. Opis problemu, wizja systemu</w:t>
+            <w:t>3</w:t>
+          </w:r>
+          <w:r>
+            <w:rPr>
+              <w:rFonts w:ascii="Times New Roman" w:hAnsi="Times New Roman"/>
+              <w:sz w:val="24"/>
+              <w:szCs w:val="24"/>
+            </w:rPr>
+            <w:t xml:space="preserve">.1. </w:t>
+          </w:r>
+          <w:r>
+            <w:rPr>
+              <w:rFonts w:ascii="Times New Roman" w:hAnsi="Times New Roman"/>
+              <w:sz w:val="24"/>
+              <w:szCs w:val="24"/>
+            </w:rPr>
+            <w:t>Opis problemu, wizja systemu</w:t>
+          </w:r>
+          <w:r>
+            <w:rPr>
+              <w:rFonts w:ascii="Times New Roman" w:hAnsi="Times New Roman"/>
+              <w:sz w:val="24"/>
+              <w:szCs w:val="24"/>
+            </w:rPr>
+            <w:ptab w:relativeTo="margin" w:alignment="right" w:leader="dot"/>
+          </w:r>
+          <w:r>
+            <w:rPr>
+              <w:rFonts w:ascii="Times New Roman" w:hAnsi="Times New Roman"/>
+              <w:sz w:val="24"/>
+              <w:szCs w:val="24"/>
+            </w:rPr>
+            <w:t>9</w:t>
           </w:r>
         </w:p>
         <w:p>
@@ -1565,6 +1775,8 @@
             </w:rPr>
             <w:t>9</w:t>
           </w:r>
+          <w:bookmarkStart w:id="0" w:name="_GoBack"/>
+          <w:bookmarkEnd w:id="0"/>
         </w:p>
         <w:p>
           <w:pPr>
@@ -1920,7 +2132,7 @@
             <w:ptab w:relativeTo="margin" w:alignment="right" w:leader="dot"/>
           </w:r>
           <w:r>
-            <w:t>27</w:t>
+            <w:t>30</w:t>
           </w:r>
         </w:p>
         <w:p>
@@ -1987,7 +2199,7 @@
               <w:sz w:val="24"/>
               <w:szCs w:val="24"/>
             </w:rPr>
-            <w:t>6</w:t>
+            <w:t>30</w:t>
           </w:r>
         </w:p>
         <w:p>
@@ -2016,9 +2228,8 @@
           <w:r>
             <w:rPr>
               <w:sz w:val="24"/>
-              <w:szCs w:val="24"/>
             </w:rPr>
-            <w:t>2</w:t>
+            <w:t>30</w:t>
           </w:r>
         </w:p>
         <w:p>
@@ -2045,7 +2256,7 @@
               <w:sz w:val="24"/>
               <w:szCs w:val="24"/>
             </w:rPr>
-            <w:t>2</w:t>
+            <w:t>32</w:t>
           </w:r>
         </w:p>
         <w:p>
@@ -2089,6 +2300,14 @@
               <w:szCs w:val="24"/>
             </w:rPr>
             <w:ptab w:relativeTo="margin" w:alignment="right" w:leader="dot"/>
+          </w:r>
+          <w:r>
+            <w:rPr>
+              <w:rFonts w:ascii="Times New Roman" w:hAnsi="Times New Roman"/>
+              <w:sz w:val="24"/>
+              <w:szCs w:val="24"/>
+            </w:rPr>
+            <w:t>3</w:t>
           </w:r>
           <w:r>
             <w:rPr>
@@ -2429,6 +2648,7 @@
           <w:id w:val="132144354"/>
           <w:citation/>
         </w:sdtPr>
+        <w:sdtEndPr/>
         <w:sdtContent>
           <w:r>
             <w:fldChar w:fldCharType="begin"/>
@@ -2947,9 +3167,11 @@
       <w:r>
         <w:t xml:space="preserve">2.1.1 </w:t>
       </w:r>
+      <w:proofErr w:type="spellStart"/>
       <w:r>
         <w:t>Moodle</w:t>
       </w:r>
+      <w:proofErr w:type="spellEnd"/>
     </w:p>
     <w:p>
       <w:pPr>
@@ -2962,9 +3184,11 @@
       <w:r>
         <w:tab/>
       </w:r>
+      <w:proofErr w:type="spellStart"/>
       <w:r>
         <w:t>Moodle</w:t>
       </w:r>
+      <w:proofErr w:type="spellEnd"/>
       <w:r>
         <w:t xml:space="preserve"> </w:t>
       </w:r>
@@ -2974,15 +3198,19 @@
       <w:r>
         <w:t xml:space="preserve"> jest darmową platformą e-learningową rozwijaną jako otwarte oprogramowanie.  Wymaga on do działania uruchomienia własnej strony internetowej, na której działało będzie środowisko </w:t>
       </w:r>
+      <w:proofErr w:type="spellStart"/>
       <w:r>
         <w:t>Moodle</w:t>
       </w:r>
+      <w:proofErr w:type="spellEnd"/>
       <w:r>
         <w:t xml:space="preserve">. Skutkuje to tym, że do utrzymywania tego serwisu jest potrzeba posiadania własnej infrastruktury, serwerów oraz administratorów. W związku z tym jeżeli nie posiadamy skonfigurowanej strony </w:t>
       </w:r>
+      <w:proofErr w:type="spellStart"/>
       <w:r>
         <w:t>Moodle</w:t>
       </w:r>
+      <w:proofErr w:type="spellEnd"/>
       <w:r>
         <w:t xml:space="preserve"> stworzenie prostego </w:t>
       </w:r>
@@ -3002,9 +3230,11 @@
       <w:r>
         <w:tab/>
       </w:r>
+      <w:proofErr w:type="spellStart"/>
       <w:r>
         <w:t>Moodle</w:t>
       </w:r>
+      <w:proofErr w:type="spellEnd"/>
       <w:r>
         <w:t xml:space="preserve"> jednak oferuje znacznie większą liczbę funkcjonalności niż potrzebna jest do przeprowadzania testów wiedzy. Pozwala on na tworzenie kursów, dzielenie się materiałami, tworzenie forów aktualności, przesyłanie plików</w:t>
       </w:r>
@@ -3020,9 +3250,11 @@
       <w:r>
         <w:t xml:space="preserve">. Również podczas tworzenia sprawdzianów </w:t>
       </w:r>
+      <w:proofErr w:type="spellStart"/>
       <w:r>
         <w:t>Moodle</w:t>
       </w:r>
+      <w:proofErr w:type="spellEnd"/>
       <w:r>
         <w:t xml:space="preserve"> oferuje znaczną ilość możliwych typów pytań.</w:t>
       </w:r>
@@ -3037,9 +3269,11 @@
         <w:tab/>
         <w:t xml:space="preserve">Jednak najważniejszą funkcjonalnością </w:t>
       </w:r>
+      <w:proofErr w:type="spellStart"/>
       <w:r>
         <w:t>Moodle</w:t>
       </w:r>
+      <w:proofErr w:type="spellEnd"/>
       <w:r>
         <w:t xml:space="preserve"> w kontekście tematu pracy </w:t>
       </w:r>
@@ -3055,18 +3289,89 @@
       <w:r>
         <w:t xml:space="preserve">„The </w:t>
       </w:r>
+      <w:proofErr w:type="spellStart"/>
       <w:r>
         <w:t>teacher</w:t>
       </w:r>
+      <w:proofErr w:type="spellEnd"/>
       <w:r>
         <w:t xml:space="preserve"> </w:t>
       </w:r>
-      <w:r>
-        <w:t>can select "multiple answers are allowed" in a Multiple Choice question type.</w:t>
-      </w:r>
+      <w:proofErr w:type="spellStart"/>
+      <w:r>
+        <w:t>can</w:t>
+      </w:r>
+      <w:proofErr w:type="spellEnd"/>
       <w:r>
         <w:t xml:space="preserve"> </w:t>
       </w:r>
+      <w:proofErr w:type="spellStart"/>
+      <w:r>
+        <w:t>select</w:t>
+      </w:r>
+      <w:proofErr w:type="spellEnd"/>
+      <w:r>
+        <w:t xml:space="preserve"> "</w:t>
+      </w:r>
+      <w:proofErr w:type="spellStart"/>
+      <w:r>
+        <w:t>multiple</w:t>
+      </w:r>
+      <w:proofErr w:type="spellEnd"/>
+      <w:r>
+        <w:t xml:space="preserve"> </w:t>
+      </w:r>
+      <w:proofErr w:type="spellStart"/>
+      <w:r>
+        <w:t>answers</w:t>
+      </w:r>
+      <w:proofErr w:type="spellEnd"/>
+      <w:r>
+        <w:t xml:space="preserve"> </w:t>
+      </w:r>
+      <w:proofErr w:type="spellStart"/>
+      <w:r>
+        <w:t>are</w:t>
+      </w:r>
+      <w:proofErr w:type="spellEnd"/>
+      <w:r>
+        <w:t xml:space="preserve"> </w:t>
+      </w:r>
+      <w:proofErr w:type="spellStart"/>
+      <w:r>
+        <w:t>allowed</w:t>
+      </w:r>
+      <w:proofErr w:type="spellEnd"/>
+      <w:r>
+        <w:t xml:space="preserve">" in a </w:t>
+      </w:r>
+      <w:proofErr w:type="spellStart"/>
+      <w:r>
+        <w:t>Multiple</w:t>
+      </w:r>
+      <w:proofErr w:type="spellEnd"/>
+      <w:r>
+        <w:t xml:space="preserve"> Choice </w:t>
+      </w:r>
+      <w:proofErr w:type="spellStart"/>
+      <w:r>
+        <w:t>question</w:t>
+      </w:r>
+      <w:proofErr w:type="spellEnd"/>
+      <w:r>
+        <w:t xml:space="preserve"> </w:t>
+      </w:r>
+      <w:proofErr w:type="spellStart"/>
+      <w:r>
+        <w:t>type</w:t>
+      </w:r>
+      <w:proofErr w:type="spellEnd"/>
+      <w:r>
+        <w:t>.</w:t>
+      </w:r>
+      <w:r>
+        <w:t xml:space="preserve"> </w:t>
+      </w:r>
       <w:r>
         <w:rPr>
           <w:lang w:val="en-US"/>
@@ -3162,7 +3467,15 @@
       </w:r>
       <w:r>
         <w:br/>
-        <w:t>Oznacza to, że Moodle wykorzystuje system TO bez punktów negatywnych w ramach całego testu oraz po zainstalowaniu dodatku również system DO. Warto przypomnieć, że instalowanie dodatku musi zostać dokonane przez administratora, więc uzyskanie dodatkowego systemu oceniania nie jest łatwym procesem.</w:t>
+        <w:t xml:space="preserve">Oznacza to, że </w:t>
+      </w:r>
+      <w:proofErr w:type="spellStart"/>
+      <w:r>
+        <w:t>Moodle</w:t>
+      </w:r>
+      <w:proofErr w:type="spellEnd"/>
+      <w:r>
+        <w:t xml:space="preserve"> wykorzystuje system TO bez punktów negatywnych w ramach całego testu oraz po zainstalowaniu dodatku również system DO. Warto przypomnieć, że instalowanie dodatku musi zostać dokonane przez administratora, więc uzyskanie dodatkowego systemu oceniania nie jest łatwym procesem.</w:t>
       </w:r>
     </w:p>
     <w:p>
@@ -3258,12 +3571,14 @@
         </w:rPr>
         <w:t xml:space="preserve">Podobnie jak w przypadku </w:t>
       </w:r>
+      <w:proofErr w:type="spellStart"/>
       <w:r>
         <w:rPr>
           <w:rStyle w:val="3oh-"/>
         </w:rPr>
         <w:t>Moodle</w:t>
       </w:r>
+      <w:proofErr w:type="spellEnd"/>
       <w:r>
         <w:rPr>
           <w:rStyle w:val="3oh-"/>
@@ -3526,7 +3841,15 @@
         <w:t>Vue Technology</w:t>
       </w:r>
       <w:r>
-        <w:t>, której założycielem jest Evan You, były pracownik firmy Google. Vue.js rozwijane zgodnie z regułami otwartego oprogramowania, dzięki czemu posiada liczną i aktywną społeczność.</w:t>
+        <w:t xml:space="preserve">, której założycielem jest Evan </w:t>
+      </w:r>
+      <w:proofErr w:type="spellStart"/>
+      <w:r>
+        <w:t>You</w:t>
+      </w:r>
+      <w:proofErr w:type="spellEnd"/>
+      <w:r>
+        <w:t>, były pracownik firmy Google. Vue.js rozwijane zgodnie z regułami otwartego oprogramowania, dzięki czemu posiada liczną i aktywną społeczność.</w:t>
       </w:r>
       <w:r>
         <w:t xml:space="preserve"> </w:t>
@@ -3556,9 +3879,11 @@
       <w:r>
         <w:t xml:space="preserve">.] Wystarczy dodanie </w:t>
       </w:r>
+      <w:proofErr w:type="spellStart"/>
       <w:r>
         <w:t>tagu</w:t>
       </w:r>
+      <w:proofErr w:type="spellEnd"/>
       <w:r>
         <w:t xml:space="preserve"> </w:t>
       </w:r>
@@ -3571,6 +3896,7 @@
         </w:rPr>
         <w:t>&lt;</w:t>
       </w:r>
+      <w:proofErr w:type="spellStart"/>
       <w:r>
         <w:rPr>
           <w:rStyle w:val="HTML-kod"/>
@@ -3580,6 +3906,7 @@
         </w:rPr>
         <w:t>script</w:t>
       </w:r>
+      <w:proofErr w:type="spellEnd"/>
       <w:r>
         <w:rPr>
           <w:rStyle w:val="HTML-kod"/>
@@ -3606,7 +3933,15 @@
         <w:t>rośnie razem z Twoimi potrzebami</w:t>
       </w:r>
       <w:r>
-        <w:t xml:space="preserve">. Możesz pisać swój kod w najzwyklejszym JavaScripcie, ale również używać tzw. </w:t>
+        <w:t xml:space="preserve">. Możesz pisać swój kod w najzwyklejszym </w:t>
+      </w:r>
+      <w:proofErr w:type="spellStart"/>
+      <w:r>
+        <w:t>JavaScripcie</w:t>
+      </w:r>
+      <w:proofErr w:type="spellEnd"/>
+      <w:r>
+        <w:t xml:space="preserve">, ale również używać tzw. </w:t>
       </w:r>
       <w:r>
         <w:rPr>
@@ -3615,6 +3950,7 @@
         </w:rPr>
         <w:t xml:space="preserve">single file </w:t>
       </w:r>
+      <w:proofErr w:type="spellStart"/>
       <w:r>
         <w:rPr>
           <w:rStyle w:val="Pogrubienie"/>
@@ -3622,6 +3958,7 @@
         </w:rPr>
         <w:t>components</w:t>
       </w:r>
+      <w:proofErr w:type="spellEnd"/>
       <w:r>
         <w:rPr>
           <w:rStyle w:val="Pogrubienie"/>
@@ -3742,48 +4079,64 @@
           <w:b w:val="0"/>
         </w:rPr>
         <w:tab/>
-        <w:t>Wspomniane „single file components”</w:t>
-      </w:r>
+        <w:t xml:space="preserve">Wspomniane „single file </w:t>
+      </w:r>
+      <w:proofErr w:type="spellStart"/>
       <w:r>
         <w:rPr>
           <w:rStyle w:val="Pogrubienie"/>
           <w:b w:val="0"/>
         </w:rPr>
-        <w:t>[20]</w:t>
-      </w:r>
+        <w:t>components</w:t>
+      </w:r>
+      <w:proofErr w:type="spellEnd"/>
       <w:r>
         <w:rPr>
           <w:rStyle w:val="Pogrubienie"/>
           <w:b w:val="0"/>
         </w:rPr>
-        <w:t xml:space="preserve">, czyli jedno plikowe komponenty są mechanizmem platformy pozwalającej na grupowanie kodu źródłowego aplikacji zgodnie z przyjętą konwencją. Komponent </w:t>
+        <w:t>”</w:t>
       </w:r>
       <w:r>
         <w:rPr>
           <w:rStyle w:val="Pogrubienie"/>
           <w:b w:val="0"/>
         </w:rPr>
-        <w:t xml:space="preserve">posiada unikalną w kontekście aplikacji nazwę. Składa się z </w:t>
+        <w:t>[20]</w:t>
       </w:r>
       <w:r>
         <w:rPr>
           <w:rStyle w:val="Pogrubienie"/>
           <w:b w:val="0"/>
         </w:rPr>
-        <w:t xml:space="preserve"> szablonu </w:t>
+        <w:t xml:space="preserve">, czyli jedno plikowe komponenty są mechanizmem platformy pozwalającej na grupowanie kodu źródłowego aplikacji zgodnie z przyjętą konwencją. Komponent </w:t>
       </w:r>
       <w:r>
         <w:rPr>
           <w:rStyle w:val="Pogrubienie"/>
           <w:b w:val="0"/>
         </w:rPr>
-        <w:t>zawierającego strukturę zdefiniowaną w języku znaczników HTML, części skryptowej, w której umieszczone są skrypty w języku JavaScript pozwalające na dynamiczne zarządzanie komponentem oraz części stylu, w której można zdefiniować styl komponentu za pomocą języka CSS. Taki podział odpowiedzialności pozwala na ustrukturyzowanie kodu na stronie, co poprawia czytelność, przyśpiesza proces implementacji oraz ułatwia utrzymanie i pielęgnację.</w:t>
+        <w:t xml:space="preserve">posiada unikalną w kontekście aplikacji nazwę. Składa się z </w:t>
       </w:r>
       <w:r>
         <w:rPr>
           <w:rStyle w:val="Pogrubienie"/>
           <w:b w:val="0"/>
         </w:rPr>
+        <w:t xml:space="preserve"> szablonu </w:t>
+      </w:r>
+      <w:r>
+        <w:rPr>
+          <w:rStyle w:val="Pogrubienie"/>
+          <w:b w:val="0"/>
+        </w:rPr>
+        <w:t>zawierającego strukturę zdefiniowaną w języku znaczników HTML, części skryptowej, w której umieszczone są skrypty w języku JavaScript pozwalające na dynamiczne zarządzanie komponentem oraz części stylu, w której można zdefiniować styl komponentu za pomocą języka CSS. Taki podział odpowiedzialności pozwala na ustrukturyzowanie kodu na stronie, co poprawia czytelność, przyśpiesza proces implementacji oraz ułatwia utrzymanie i pielęgnację.</w:t>
+      </w:r>
+      <w:r>
+        <w:rPr>
+          <w:rStyle w:val="Pogrubienie"/>
+          <w:b w:val="0"/>
+        </w:rPr>
         <w:br/>
         <w:t xml:space="preserve"> </w:t>
       </w:r>
@@ -3795,6 +4148,7 @@
         <w:tab/>
         <w:t>Wspomniane przez autora określenie „SPA” jest akronimem angielskiego wyrażenia „single-</w:t>
       </w:r>
+      <w:proofErr w:type="spellStart"/>
       <w:r>
         <w:rPr>
           <w:rStyle w:val="Pogrubienie"/>
@@ -3802,6 +4156,7 @@
         </w:rPr>
         <w:t>page</w:t>
       </w:r>
+      <w:proofErr w:type="spellEnd"/>
       <w:r>
         <w:rPr>
           <w:rStyle w:val="Pogrubienie"/>
@@ -3809,6 +4164,7 @@
         </w:rPr>
         <w:t xml:space="preserve"> </w:t>
       </w:r>
+      <w:proofErr w:type="spellStart"/>
       <w:r>
         <w:rPr>
           <w:rStyle w:val="Pogrubienie"/>
@@ -3816,6 +4172,7 @@
         </w:rPr>
         <w:t>application</w:t>
       </w:r>
+      <w:proofErr w:type="spellEnd"/>
       <w:r>
         <w:rPr>
           <w:rStyle w:val="Pogrubienie"/>
@@ -3852,9 +4209,11 @@
       <w:r>
         <w:t xml:space="preserve">2.2.2. Spring </w:t>
       </w:r>
+      <w:proofErr w:type="spellStart"/>
       <w:r>
         <w:t>Boot</w:t>
       </w:r>
+      <w:proofErr w:type="spellEnd"/>
     </w:p>
     <w:p>
       <w:pPr>
@@ -3868,7 +4227,15 @@
         <w:tab/>
       </w:r>
       <w:r>
-        <w:t xml:space="preserve">Spring Boot </w:t>
+        <w:t xml:space="preserve">Spring </w:t>
+      </w:r>
+      <w:proofErr w:type="spellStart"/>
+      <w:r>
+        <w:t>Boot</w:t>
+      </w:r>
+      <w:proofErr w:type="spellEnd"/>
+      <w:r>
+        <w:t xml:space="preserve"> </w:t>
       </w:r>
       <w:r>
         <w:t>[3]</w:t>
@@ -3883,7 +4250,31 @@
         <w:t xml:space="preserve">” bazujące na platformie programistycznej Spring Framework. Oznacza to, że jest platformą, która upraszcza, jednocześnie nie ograniczając możliwości, konfigurację i uruchomienie projektu. </w:t>
       </w:r>
       <w:r>
-        <w:t xml:space="preserve">Spring Boot jest rozwijany na zasadach otwartego oprogramowania przez firmę Pivotal Software, która odpowiedzialna jest również za sam Spring Framework. Spring Boot ułatwia również zarządzanie zależnościami w projekcie, dzięki czemu dodanie do projektu nowej biblioteki programistycznej jest proste i bezproblemowe. </w:t>
+        <w:t xml:space="preserve">Spring </w:t>
+      </w:r>
+      <w:proofErr w:type="spellStart"/>
+      <w:r>
+        <w:t>Boot</w:t>
+      </w:r>
+      <w:proofErr w:type="spellEnd"/>
+      <w:r>
+        <w:t xml:space="preserve"> jest rozwijany na zasadach otwartego oprogramowania przez firmę </w:t>
+      </w:r>
+      <w:proofErr w:type="spellStart"/>
+      <w:r>
+        <w:t>Pivotal</w:t>
+      </w:r>
+      <w:proofErr w:type="spellEnd"/>
+      <w:r>
+        <w:t xml:space="preserve"> Software, która odpowiedzialna jest również za sam Spring Framework. Spring </w:t>
+      </w:r>
+      <w:proofErr w:type="spellStart"/>
+      <w:r>
+        <w:t>Boot</w:t>
+      </w:r>
+      <w:proofErr w:type="spellEnd"/>
+      <w:r>
+        <w:t xml:space="preserve"> ułatwia również zarządzanie zależnościami w projekcie, dzięki czemu dodanie do projektu nowej biblioteki programistycznej jest proste i bezproblemowe. </w:t>
       </w:r>
       <w:r>
         <w:tab/>
@@ -3897,7 +4288,15 @@
         <w:t>Spring Framework natomiast jest platfo</w:t>
       </w:r>
       <w:r>
-        <w:t>rmą programistyczną języka Java również rozwijaną przez firmę Pivotal jako otwarte oprogramowanie. Powstał jako alternatywa i rozszerzenie J2EE.</w:t>
+        <w:t xml:space="preserve">rmą programistyczną języka Java również rozwijaną przez firmę </w:t>
+      </w:r>
+      <w:proofErr w:type="spellStart"/>
+      <w:r>
+        <w:t>Pivotal</w:t>
+      </w:r>
+      <w:proofErr w:type="spellEnd"/>
+      <w:r>
+        <w:t xml:space="preserve"> jako otwarte oprogramowanie. Powstał jako alternatywa i rozszerzenie J2EE.</w:t>
       </w:r>
     </w:p>
     <w:p>
@@ -3956,8 +4355,21 @@
       <w:r>
         <w:t xml:space="preserve"> angielskiego wyrażenia „</w:t>
       </w:r>
-      <w:r>
-        <w:t>representational state transfer</w:t>
+      <w:proofErr w:type="spellStart"/>
+      <w:r>
+        <w:t>representational</w:t>
+      </w:r>
+      <w:proofErr w:type="spellEnd"/>
+      <w:r>
+        <w:t xml:space="preserve"> </w:t>
+      </w:r>
+      <w:proofErr w:type="spellStart"/>
+      <w:r>
+        <w:t>state</w:t>
+      </w:r>
+      <w:proofErr w:type="spellEnd"/>
+      <w:r>
+        <w:t xml:space="preserve"> transfer</w:t>
       </w:r>
       <w:r>
         <w:t xml:space="preserve">”. REST charakteryzuje się tym, że jest w łatwy sposób skalowalny oraz wysyłane żądania są czytelne. </w:t>
@@ -4046,8 +4458,13 @@
         <w:jc w:val="both"/>
       </w:pPr>
       <w:r>
-        <w:t>GET – pobiera reprezentację zasobu, jest bezpieczną operacją (nie zmienia żadnego obiektu) i może być cache’owane</w:t>
-      </w:r>
+        <w:t xml:space="preserve">GET – pobiera reprezentację zasobu, jest bezpieczną operacją (nie zmienia żadnego obiektu) i może być </w:t>
+      </w:r>
+      <w:proofErr w:type="spellStart"/>
+      <w:r>
+        <w:t>cache’owane</w:t>
+      </w:r>
+      <w:proofErr w:type="spellEnd"/>
     </w:p>
     <w:p>
       <w:pPr>
@@ -4072,7 +4489,15 @@
         <w:jc w:val="both"/>
       </w:pPr>
       <w:r>
-        <w:t>POST – tworzy nowy zasób i w odpowiedzi w nagłówku Location zwraca URI nowego zasobu</w:t>
+        <w:t xml:space="preserve">POST – tworzy nowy zasób i w odpowiedzi w nagłówku </w:t>
+      </w:r>
+      <w:proofErr w:type="spellStart"/>
+      <w:r>
+        <w:t>Location</w:t>
+      </w:r>
+      <w:proofErr w:type="spellEnd"/>
+      <w:r>
+        <w:t xml:space="preserve"> zwraca URI nowego zasobu</w:t>
       </w:r>
     </w:p>
     <w:p>
@@ -4085,8 +4510,13 @@
         <w:jc w:val="both"/>
       </w:pPr>
       <w:r>
-        <w:t>PUT – aktualizuje zasób, operacja idempotenta</w:t>
-      </w:r>
+        <w:t xml:space="preserve">PUT – aktualizuje zasób, operacja </w:t>
+      </w:r>
+      <w:proofErr w:type="spellStart"/>
+      <w:r>
+        <w:t>idempotenta</w:t>
+      </w:r>
+      <w:proofErr w:type="spellEnd"/>
     </w:p>
     <w:p>
       <w:pPr>
@@ -4098,8 +4528,13 @@
         <w:jc w:val="both"/>
       </w:pPr>
       <w:r>
-        <w:t>DELETE – kasuje zasób, operacja idempotenta</w:t>
-      </w:r>
+        <w:t xml:space="preserve">DELETE – kasuje zasób, operacja </w:t>
+      </w:r>
+      <w:proofErr w:type="spellStart"/>
+      <w:r>
+        <w:t>idempotenta</w:t>
+      </w:r>
+      <w:proofErr w:type="spellEnd"/>
       <w:r>
         <w:t>”[2]</w:t>
       </w:r>
@@ -5708,7 +6143,15 @@
               <w:t>l</w:t>
             </w:r>
             <w:r>
-              <w:t>a Firefox w wersji 63.0.1 lub wyższej</w:t>
+              <w:t xml:space="preserve">a </w:t>
+            </w:r>
+            <w:proofErr w:type="spellStart"/>
+            <w:r>
+              <w:t>Firefox</w:t>
+            </w:r>
+            <w:proofErr w:type="spellEnd"/>
+            <w:r>
+              <w:t xml:space="preserve"> w wersji 63.0.1 lub wyższej</w:t>
             </w:r>
           </w:p>
           <w:p>
@@ -9954,7 +10397,25 @@
                 <w:sz w:val="24"/>
                 <w:szCs w:val="24"/>
               </w:rPr>
-              <w:t>System wyświetla formularz dodawania testu. Do uzupełnienia: kurs, data i czas początku testu, data i czas końca testu, metoda oceniania testu, nawigowalność testu, próg zaliczenia testu, hasło do testu. Do wybrania z listy również są pytania oraz studenci.</w:t>
+              <w:t xml:space="preserve">System wyświetla formularz dodawania testu. Do uzupełnienia: kurs, data i czas początku testu, data i czas końca testu, metoda oceniania testu, </w:t>
+            </w:r>
+            <w:proofErr w:type="spellStart"/>
+            <w:r>
+              <w:rPr>
+                <w:rFonts w:ascii="Times New Roman" w:hAnsi="Times New Roman" w:cs="Times New Roman"/>
+                <w:sz w:val="24"/>
+                <w:szCs w:val="24"/>
+              </w:rPr>
+              <w:t>nawigowalność</w:t>
+            </w:r>
+            <w:proofErr w:type="spellEnd"/>
+            <w:r>
+              <w:rPr>
+                <w:rFonts w:ascii="Times New Roman" w:hAnsi="Times New Roman" w:cs="Times New Roman"/>
+                <w:sz w:val="24"/>
+                <w:szCs w:val="24"/>
+              </w:rPr>
+              <w:t xml:space="preserve"> testu, próg zaliczenia testu, hasło do testu. Do wybrania z listy również są pytania oraz studenci.</w:t>
             </w:r>
           </w:p>
           <w:p>
@@ -10201,7 +10662,25 @@
                 <w:sz w:val="24"/>
                 <w:szCs w:val="24"/>
               </w:rPr>
-              <w:t>System wyświetla formularz modyfikowania testu. Do modyfikacji: kurs, data i czas początku testu, data i czas końca testu, metoda oceniania testu, nawigowalność testu, próg zaliczenia testu, hasło do testu. Do wybrania z listy również są pytania oraz studenci.</w:t>
+              <w:t xml:space="preserve">System wyświetla formularz modyfikowania testu. Do modyfikacji: kurs, data i czas początku testu, data i czas końca testu, metoda oceniania testu, </w:t>
+            </w:r>
+            <w:proofErr w:type="spellStart"/>
+            <w:r>
+              <w:rPr>
+                <w:rFonts w:ascii="Times New Roman" w:hAnsi="Times New Roman" w:cs="Times New Roman"/>
+                <w:sz w:val="24"/>
+                <w:szCs w:val="24"/>
+              </w:rPr>
+              <w:t>nawigowalność</w:t>
+            </w:r>
+            <w:proofErr w:type="spellEnd"/>
+            <w:r>
+              <w:rPr>
+                <w:rFonts w:ascii="Times New Roman" w:hAnsi="Times New Roman" w:cs="Times New Roman"/>
+                <w:sz w:val="24"/>
+                <w:szCs w:val="24"/>
+              </w:rPr>
+              <w:t xml:space="preserve"> testu, próg zaliczenia testu, hasło do testu. Do wybrania z listy również są pytania oraz studenci.</w:t>
             </w:r>
           </w:p>
           <w:p>
@@ -11151,7 +11630,15 @@
         <w:t xml:space="preserve">został wykonany za pomocą UML. </w:t>
       </w:r>
       <w:r>
-        <w:t xml:space="preserve">UML, czyli Unified Modeling Language, jest </w:t>
+        <w:t xml:space="preserve">UML, czyli </w:t>
+      </w:r>
+      <w:proofErr w:type="spellStart"/>
+      <w:r>
+        <w:t>Unified</w:t>
+      </w:r>
+      <w:proofErr w:type="spellEnd"/>
+      <w:r>
+        <w:t xml:space="preserve"> Modeling Language, jest </w:t>
       </w:r>
       <w:r>
         <w:t>językiem modelowania wizualnego używanym do specyfikacji, wizualizacji, konstruowania oraz dokumentowania artefaktów systemu informatycznego. Pozwala on zamodelować zarówno statyczną strukturę systemu j</w:t>
@@ -11183,7 +11670,15 @@
         <w:t xml:space="preserve"> z przypadkiem użycia PU003 Edytowanie profilu. Aktorzy „Student” oraz „Nauczyciel” połączeni są z „Zalogowanym użytkownikiem” relacją generalizacji</w:t>
       </w:r>
       <w:r>
-        <w:t>, co oznacza, że oboje są „Zalogowanym użytkownikiem”.  Przypadki użycia przedstawione są jako elipsy. Oprócz asocjacji, którymi połączone są z aktorami, połączone są również relacją „&lt;&lt;extend&gt;&gt;” z innymi przypadkami użycia. Relacja ta jak sama nazwa wskazuje pozwala „rozszerzać” przypadki użycia, czyli zgodnie ze scenariuszami z poprzedniego rozdziału, pozwala realizować scenariusze alternatywne.</w:t>
+        <w:t>, co oznacza, że oboje są „Zalogowanym użytkownikiem”.  Przypadki użycia przedstawione są jako elipsy. Oprócz asocjacji, którymi połączone są z aktorami, połączone są również relacją „&lt;&lt;</w:t>
+      </w:r>
+      <w:proofErr w:type="spellStart"/>
+      <w:r>
+        <w:t>extend</w:t>
+      </w:r>
+      <w:proofErr w:type="spellEnd"/>
+      <w:r>
+        <w:t>&gt;&gt;” z innymi przypadkami użycia. Relacja ta jak sama nazwa wskazuje pozwala „rozszerzać” przypadki użycia, czyli zgodnie ze scenariuszami z poprzedniego rozdziału, pozwala realizować scenariusze alternatywne.</w:t>
       </w:r>
     </w:p>
     <w:p>
@@ -11488,14 +11983,14 @@
         </w:rPr>
         <w:t xml:space="preserve">Rys 3.2. </w:t>
       </w:r>
-      <w:bookmarkStart w:id="0" w:name="_Hlk529131111"/>
+      <w:bookmarkStart w:id="1" w:name="_Hlk529131111"/>
       <w:r>
         <w:rPr>
           <w:sz w:val="20"/>
         </w:rPr>
         <w:t>Spis przedmiotów</w:t>
       </w:r>
-      <w:bookmarkEnd w:id="0"/>
+      <w:bookmarkEnd w:id="1"/>
       <w:r>
         <w:rPr>
           <w:noProof/>
@@ -11563,11 +12058,11 @@
         <w:lastRenderedPageBreak/>
         <w:t xml:space="preserve">Rys 3.3. </w:t>
       </w:r>
-      <w:bookmarkStart w:id="1" w:name="_Hlk529131119"/>
+      <w:bookmarkStart w:id="2" w:name="_Hlk529131119"/>
       <w:r>
         <w:t>Dodawanie przedmiotu</w:t>
       </w:r>
-      <w:bookmarkEnd w:id="1"/>
+      <w:bookmarkEnd w:id="2"/>
       <w:r>
         <w:rPr>
           <w:noProof/>
@@ -11629,11 +12124,11 @@
       <w:r>
         <w:t xml:space="preserve">Rys 3.4. </w:t>
       </w:r>
-      <w:bookmarkStart w:id="2" w:name="_Hlk529131125"/>
+      <w:bookmarkStart w:id="3" w:name="_Hlk529131125"/>
       <w:r>
         <w:t>Spis działów przedmiotu</w:t>
       </w:r>
-      <w:bookmarkEnd w:id="2"/>
+      <w:bookmarkEnd w:id="3"/>
       <w:r>
         <w:rPr>
           <w:noProof/>
@@ -11702,11 +12197,11 @@
         <w:lastRenderedPageBreak/>
         <w:t xml:space="preserve">Rys 3.5. </w:t>
       </w:r>
-      <w:bookmarkStart w:id="3" w:name="_Hlk529131133"/>
+      <w:bookmarkStart w:id="4" w:name="_Hlk529131133"/>
       <w:r>
         <w:t>Dodawanie działu przedmiotu</w:t>
       </w:r>
-      <w:bookmarkEnd w:id="3"/>
+      <w:bookmarkEnd w:id="4"/>
       <w:r>
         <w:rPr>
           <w:noProof/>
@@ -11763,11 +12258,11 @@
       <w:r>
         <w:t xml:space="preserve">Rys 3.6. </w:t>
       </w:r>
-      <w:bookmarkStart w:id="4" w:name="_Hlk529131147"/>
+      <w:bookmarkStart w:id="5" w:name="_Hlk529131147"/>
       <w:r>
         <w:t>Spis pytań</w:t>
       </w:r>
-      <w:bookmarkEnd w:id="4"/>
+      <w:bookmarkEnd w:id="5"/>
       <w:r>
         <w:rPr>
           <w:noProof/>
@@ -11830,11 +12325,11 @@
         <w:lastRenderedPageBreak/>
         <w:t xml:space="preserve">Rys 3.7. </w:t>
       </w:r>
-      <w:bookmarkStart w:id="5" w:name="_Hlk529131141"/>
+      <w:bookmarkStart w:id="6" w:name="_Hlk529131141"/>
       <w:r>
         <w:t>Dodawanie nowego pytania</w:t>
       </w:r>
-      <w:bookmarkEnd w:id="5"/>
+      <w:bookmarkEnd w:id="6"/>
       <w:r>
         <w:rPr>
           <w:noProof/>
@@ -11891,11 +12386,11 @@
       <w:r>
         <w:t xml:space="preserve">Rys 3.8. </w:t>
       </w:r>
-      <w:bookmarkStart w:id="6" w:name="_Hlk529131294"/>
+      <w:bookmarkStart w:id="7" w:name="_Hlk529131294"/>
       <w:r>
         <w:t xml:space="preserve">Spis testów </w:t>
       </w:r>
-      <w:bookmarkEnd w:id="6"/>
+      <w:bookmarkEnd w:id="7"/>
       <w:r>
         <w:rPr>
           <w:noProof/>
@@ -11958,11 +12453,11 @@
         <w:lastRenderedPageBreak/>
         <w:t xml:space="preserve">Rys 3.9. </w:t>
       </w:r>
-      <w:bookmarkStart w:id="7" w:name="_Hlk529131300"/>
+      <w:bookmarkStart w:id="8" w:name="_Hlk529131300"/>
       <w:r>
         <w:t>Dodawanie testu</w:t>
       </w:r>
-      <w:bookmarkEnd w:id="7"/>
+      <w:bookmarkEnd w:id="8"/>
       <w:r>
         <w:rPr>
           <w:noProof/>
@@ -12033,7 +12528,7 @@
       <w:r>
         <w:t xml:space="preserve">. </w:t>
       </w:r>
-      <w:bookmarkStart w:id="8" w:name="_Hlk529131306"/>
+      <w:bookmarkStart w:id="9" w:name="_Hlk529131306"/>
       <w:r>
         <w:t>Rozwiązywanie testu.</w:t>
       </w:r>
@@ -12043,7 +12538,7 @@
         </w:rPr>
         <w:t xml:space="preserve"> </w:t>
       </w:r>
-      <w:bookmarkEnd w:id="8"/>
+      <w:bookmarkEnd w:id="9"/>
       <w:r>
         <w:rPr>
           <w:noProof/>
@@ -12118,11 +12613,11 @@
       <w:r>
         <w:t xml:space="preserve">. </w:t>
       </w:r>
-      <w:bookmarkStart w:id="9" w:name="_Hlk529131311"/>
+      <w:bookmarkStart w:id="10" w:name="_Hlk529131311"/>
       <w:r>
         <w:t>Wynik testu</w:t>
       </w:r>
-      <w:bookmarkEnd w:id="9"/>
+      <w:bookmarkEnd w:id="10"/>
       <w:r>
         <w:br/>
       </w:r>
@@ -12193,11 +12688,11 @@
       <w:r>
         <w:t xml:space="preserve">. </w:t>
       </w:r>
-      <w:bookmarkStart w:id="10" w:name="_Hlk529131316"/>
+      <w:bookmarkStart w:id="11" w:name="_Hlk529131316"/>
       <w:r>
         <w:t>Edytowanie profilu</w:t>
       </w:r>
-      <w:bookmarkEnd w:id="10"/>
+      <w:bookmarkEnd w:id="11"/>
       <w:r>
         <w:rPr>
           <w:noProof/>
@@ -12599,7 +13094,25 @@
           <w:sz w:val="24"/>
           <w:szCs w:val="24"/>
         </w:rPr>
-        <w:t>Test jest testem wielokrotnego wyboru. Identyfikowany jest przez numer identyfikujący. Opisywany jest przez datę i czas początku testu, datę i czas końca testu, liczbę możliwych do uzyskania punktów, wybraną metodę oceniania oraz informację czy test będzie nawigowalny.</w:t>
+        <w:t xml:space="preserve">Test jest testem wielokrotnego wyboru. Identyfikowany jest przez numer identyfikujący. Opisywany jest przez datę i czas początku testu, datę i czas końca testu, liczbę możliwych do uzyskania punktów, wybraną metodę oceniania oraz informację czy test będzie </w:t>
+      </w:r>
+      <w:proofErr w:type="spellStart"/>
+      <w:r>
+        <w:rPr>
+          <w:rFonts w:ascii="Times New Roman" w:hAnsi="Times New Roman" w:cs="Times New Roman"/>
+          <w:sz w:val="24"/>
+          <w:szCs w:val="24"/>
+        </w:rPr>
+        <w:t>nawigowalny</w:t>
+      </w:r>
+      <w:proofErr w:type="spellEnd"/>
+      <w:r>
+        <w:rPr>
+          <w:rFonts w:ascii="Times New Roman" w:hAnsi="Times New Roman" w:cs="Times New Roman"/>
+          <w:sz w:val="24"/>
+          <w:szCs w:val="24"/>
+        </w:rPr>
+        <w:t>.</w:t>
       </w:r>
     </w:p>
     <w:p>
@@ -15093,7 +15606,27 @@
           <w:sz w:val="24"/>
           <w:szCs w:val="24"/>
         </w:rPr>
-        <w:t>Moment rozpoczęcia Testu jest typu Datetime.</w:t>
+        <w:t xml:space="preserve">Moment rozpoczęcia Testu jest typu </w:t>
+      </w:r>
+      <w:proofErr w:type="spellStart"/>
+      <w:r>
+        <w:rPr>
+          <w:rFonts w:ascii="Times New Roman" w:hAnsi="Times New Roman" w:cs="Times New Roman"/>
+          <w:color w:val="000000"/>
+          <w:sz w:val="24"/>
+          <w:szCs w:val="24"/>
+        </w:rPr>
+        <w:t>Datetime</w:t>
+      </w:r>
+      <w:proofErr w:type="spellEnd"/>
+      <w:r>
+        <w:rPr>
+          <w:rFonts w:ascii="Times New Roman" w:hAnsi="Times New Roman" w:cs="Times New Roman"/>
+          <w:color w:val="000000"/>
+          <w:sz w:val="24"/>
+          <w:szCs w:val="24"/>
+        </w:rPr>
+        <w:t>.</w:t>
       </w:r>
     </w:p>
     <w:p>
@@ -15143,7 +15676,27 @@
           <w:sz w:val="24"/>
           <w:szCs w:val="24"/>
         </w:rPr>
-        <w:t>Moment zakończenia Testu jest typu Datetime.</w:t>
+        <w:t xml:space="preserve">Moment zakończenia Testu jest typu </w:t>
+      </w:r>
+      <w:proofErr w:type="spellStart"/>
+      <w:r>
+        <w:rPr>
+          <w:rFonts w:ascii="Times New Roman" w:hAnsi="Times New Roman" w:cs="Times New Roman"/>
+          <w:color w:val="000000"/>
+          <w:sz w:val="24"/>
+          <w:szCs w:val="24"/>
+        </w:rPr>
+        <w:t>Datetime</w:t>
+      </w:r>
+      <w:proofErr w:type="spellEnd"/>
+      <w:r>
+        <w:rPr>
+          <w:rFonts w:ascii="Times New Roman" w:hAnsi="Times New Roman" w:cs="Times New Roman"/>
+          <w:color w:val="000000"/>
+          <w:sz w:val="24"/>
+          <w:szCs w:val="24"/>
+        </w:rPr>
+        <w:t>.</w:t>
       </w:r>
     </w:p>
     <w:p>
@@ -15268,7 +15821,27 @@
           <w:sz w:val="24"/>
           <w:szCs w:val="24"/>
         </w:rPr>
-        <w:t>Informacja czy Test jest nawigowalny jest typu logicznego.</w:t>
+        <w:t xml:space="preserve">Informacja czy Test jest </w:t>
+      </w:r>
+      <w:proofErr w:type="spellStart"/>
+      <w:r>
+        <w:rPr>
+          <w:rFonts w:ascii="Times New Roman" w:hAnsi="Times New Roman" w:cs="Times New Roman"/>
+          <w:color w:val="000000"/>
+          <w:sz w:val="24"/>
+          <w:szCs w:val="24"/>
+        </w:rPr>
+        <w:t>nawigowalny</w:t>
+      </w:r>
+      <w:proofErr w:type="spellEnd"/>
+      <w:r>
+        <w:rPr>
+          <w:rFonts w:ascii="Times New Roman" w:hAnsi="Times New Roman" w:cs="Times New Roman"/>
+          <w:color w:val="000000"/>
+          <w:sz w:val="24"/>
+          <w:szCs w:val="24"/>
+        </w:rPr>
+        <w:t xml:space="preserve"> jest typu logicznego.</w:t>
       </w:r>
     </w:p>
     <w:p>
@@ -15293,7 +15866,27 @@
           <w:sz w:val="24"/>
           <w:szCs w:val="24"/>
         </w:rPr>
-        <w:t>Informacja czy Test jest nawigowalny jest obowiązkowa.</w:t>
+        <w:t xml:space="preserve">Informacja czy Test jest </w:t>
+      </w:r>
+      <w:proofErr w:type="spellStart"/>
+      <w:r>
+        <w:rPr>
+          <w:rFonts w:ascii="Times New Roman" w:hAnsi="Times New Roman" w:cs="Times New Roman"/>
+          <w:color w:val="000000"/>
+          <w:sz w:val="24"/>
+          <w:szCs w:val="24"/>
+        </w:rPr>
+        <w:t>nawigowalny</w:t>
+      </w:r>
+      <w:proofErr w:type="spellEnd"/>
+      <w:r>
+        <w:rPr>
+          <w:rFonts w:ascii="Times New Roman" w:hAnsi="Times New Roman" w:cs="Times New Roman"/>
+          <w:color w:val="000000"/>
+          <w:sz w:val="24"/>
+          <w:szCs w:val="24"/>
+        </w:rPr>
+        <w:t xml:space="preserve"> jest obowiązkowa.</w:t>
       </w:r>
     </w:p>
     <w:p>
@@ -15419,7 +16012,15 @@
         <w:t xml:space="preserve"> struktura opracowywanego oprogramowania.</w:t>
       </w:r>
       <w:r>
-        <w:t xml:space="preserve"> Architektura oprogramowania jest elementem szczególnie ważnym, ponieważ zależy od niej to jak system będzie realizował wymagania funkcjonalne, jak będzie skalowalny, utrzymywalny i niezawodny.</w:t>
+        <w:t xml:space="preserve"> Architektura oprogramowania jest elementem szczególnie ważnym, ponieważ zależy od niej to jak system będzie realizował wymagania funkcjonalne, jak będzie skalowalny, </w:t>
+      </w:r>
+      <w:proofErr w:type="spellStart"/>
+      <w:r>
+        <w:t>utrzymywalny</w:t>
+      </w:r>
+      <w:proofErr w:type="spellEnd"/>
+      <w:r>
+        <w:t xml:space="preserve"> i niezawodny.</w:t>
       </w:r>
       <w:r>
         <w:t xml:space="preserve"> Przyjętym w projekcie wzorcem architektonicznym jest architektura wielowarstwowa. W architekturze wielowarstwowej rozdziela się warstwy systemu w zależności od ich odpowiedzialności. Pozwala to uzyskać możliwości skalowalności aplikacji, daje możliwość podmiany poszczególnych segmentów systemu bez przymusu </w:t>
@@ -15483,8 +16084,49 @@
           <w:rFonts w:ascii="Times New Roman" w:hAnsi="Times New Roman" w:cs="Times New Roman"/>
           <w:sz w:val="24"/>
         </w:rPr>
-        <w:t xml:space="preserve"> prezentacji – pakiet „frontend” zawierający strukturę plików Vue.js, w którym znajduje się pakiet „components”, zwierający komponenty SPA, które komunikują się z serwerem backend</w:t>
-      </w:r>
+        <w:t xml:space="preserve"> prezentacji – pakiet „</w:t>
+      </w:r>
+      <w:proofErr w:type="spellStart"/>
+      <w:r>
+        <w:rPr>
+          <w:rFonts w:ascii="Times New Roman" w:hAnsi="Times New Roman" w:cs="Times New Roman"/>
+          <w:sz w:val="24"/>
+        </w:rPr>
+        <w:t>frontend</w:t>
+      </w:r>
+      <w:proofErr w:type="spellEnd"/>
+      <w:r>
+        <w:rPr>
+          <w:rFonts w:ascii="Times New Roman" w:hAnsi="Times New Roman" w:cs="Times New Roman"/>
+          <w:sz w:val="24"/>
+        </w:rPr>
+        <w:t>” zawierający strukturę plików Vue.js, w którym znajduje się pakiet „</w:t>
+      </w:r>
+      <w:proofErr w:type="spellStart"/>
+      <w:r>
+        <w:rPr>
+          <w:rFonts w:ascii="Times New Roman" w:hAnsi="Times New Roman" w:cs="Times New Roman"/>
+          <w:sz w:val="24"/>
+        </w:rPr>
+        <w:t>components</w:t>
+      </w:r>
+      <w:proofErr w:type="spellEnd"/>
+      <w:r>
+        <w:rPr>
+          <w:rFonts w:ascii="Times New Roman" w:hAnsi="Times New Roman" w:cs="Times New Roman"/>
+          <w:sz w:val="24"/>
+        </w:rPr>
+        <w:t xml:space="preserve">”, zwierający komponenty SPA, które komunikują się z serwerem </w:t>
+      </w:r>
+      <w:proofErr w:type="spellStart"/>
+      <w:r>
+        <w:rPr>
+          <w:rFonts w:ascii="Times New Roman" w:hAnsi="Times New Roman" w:cs="Times New Roman"/>
+          <w:sz w:val="24"/>
+        </w:rPr>
+        <w:t>backend</w:t>
+      </w:r>
+      <w:proofErr w:type="spellEnd"/>
     </w:p>
     <w:p>
       <w:pPr>
@@ -15506,6 +16148,7 @@
         </w:rPr>
         <w:t>Warstwa pośrednicząca – pakiet „</w:t>
       </w:r>
+      <w:proofErr w:type="spellStart"/>
       <w:r>
         <w:rPr>
           <w:rFonts w:ascii="Times New Roman" w:hAnsi="Times New Roman" w:cs="Times New Roman"/>
@@ -15518,7 +16161,15 @@
           <w:rFonts w:ascii="Times New Roman" w:hAnsi="Times New Roman" w:cs="Times New Roman"/>
           <w:sz w:val="24"/>
         </w:rPr>
-        <w:t>controller”, w którym znajdują się kontrolery REST, nie jest związany ze wzorcem MVC. Warstwa ta funkcjonuje jako fasada dla warstwy prezentacji. Pośredniczy pomiędzy warstwą prezentacji a warstwą logiki biznesowej.</w:t>
+        <w:t>controller</w:t>
+      </w:r>
+      <w:proofErr w:type="spellEnd"/>
+      <w:r>
+        <w:rPr>
+          <w:rFonts w:ascii="Times New Roman" w:hAnsi="Times New Roman" w:cs="Times New Roman"/>
+          <w:sz w:val="24"/>
+        </w:rPr>
+        <w:t>”, w którym znajdują się kontrolery REST, nie jest związany ze wzorcem MVC. Warstwa ta funkcjonuje jako fasada dla warstwy prezentacji. Pośredniczy pomiędzy warstwą prezentacji a warstwą logiki biznesowej.</w:t>
       </w:r>
     </w:p>
     <w:p>
@@ -15541,6 +16192,7 @@
         </w:rPr>
         <w:t>Warstwa logiki biznesowej – pakiet „</w:t>
       </w:r>
+      <w:proofErr w:type="spellStart"/>
       <w:r>
         <w:rPr>
           <w:rFonts w:ascii="Times New Roman" w:hAnsi="Times New Roman" w:cs="Times New Roman"/>
@@ -15553,7 +16205,15 @@
           <w:rFonts w:ascii="Times New Roman" w:hAnsi="Times New Roman" w:cs="Times New Roman"/>
           <w:sz w:val="24"/>
         </w:rPr>
-        <w:t>service”, w którym znajdują się serwisy, obsługujące logikę biznesową aplikacji.</w:t>
+        <w:t>service</w:t>
+      </w:r>
+      <w:proofErr w:type="spellEnd"/>
+      <w:r>
+        <w:rPr>
+          <w:rFonts w:ascii="Times New Roman" w:hAnsi="Times New Roman" w:cs="Times New Roman"/>
+          <w:sz w:val="24"/>
+        </w:rPr>
+        <w:t>”, w którym znajdują się serwisy, obsługujące logikę biznesową aplikacji.</w:t>
       </w:r>
     </w:p>
     <w:p>
@@ -15574,7 +16234,23 @@
           <w:rFonts w:ascii="Times New Roman" w:hAnsi="Times New Roman" w:cs="Times New Roman"/>
           <w:sz w:val="24"/>
         </w:rPr>
-        <w:t xml:space="preserve">Warstwa dostępu do danych – pakiet „repository”. </w:t>
+        <w:t>Warstwa dostępu do danych – pakiet „</w:t>
+      </w:r>
+      <w:proofErr w:type="spellStart"/>
+      <w:r>
+        <w:rPr>
+          <w:rFonts w:ascii="Times New Roman" w:hAnsi="Times New Roman" w:cs="Times New Roman"/>
+          <w:sz w:val="24"/>
+        </w:rPr>
+        <w:t>repository</w:t>
+      </w:r>
+      <w:proofErr w:type="spellEnd"/>
+      <w:r>
+        <w:rPr>
+          <w:rFonts w:ascii="Times New Roman" w:hAnsi="Times New Roman" w:cs="Times New Roman"/>
+          <w:sz w:val="24"/>
+        </w:rPr>
+        <w:t xml:space="preserve">”. </w:t>
       </w:r>
       <w:r>
         <w:rPr>
@@ -15599,7 +16275,15 @@
       </w:r>
       <w:r>
         <w:tab/>
-        <w:t>Oprócz widocznych warstw systemu na Rys 4.1. przedstawiony został również pakiet „backend.model”, w którym znajduje się zdefiniowana struktura obiektów biznesowych wykorzystywanych w systemie.</w:t>
+        <w:t>Oprócz widocznych warstw systemu na Rys 4.1. przedstawiony został również pakiet „</w:t>
+      </w:r>
+      <w:proofErr w:type="spellStart"/>
+      <w:r>
+        <w:t>backend.model</w:t>
+      </w:r>
+      <w:proofErr w:type="spellEnd"/>
+      <w:r>
+        <w:t>”, w którym znajduje się zdefiniowana struktura obiektów biznesowych wykorzystywanych w systemie.</w:t>
       </w:r>
       <w:r>
         <w:tab/>
@@ -15613,7 +16297,15 @@
         <w:t>P</w:t>
       </w:r>
       <w:r>
-        <w:t xml:space="preserve">rzedstawiony został również pakiet „backend.dto”, w tym pakiecie znajdują się klasy definiujące strukturę używanych w aplikacji DTO. DTO jest akronimem od „Data Transfer Object”, czyli obiekt do transportowania danych. </w:t>
+        <w:t>rzedstawiony został również pakiet „</w:t>
+      </w:r>
+      <w:proofErr w:type="spellStart"/>
+      <w:r>
+        <w:t>backend.dto</w:t>
+      </w:r>
+      <w:proofErr w:type="spellEnd"/>
+      <w:r>
+        <w:t xml:space="preserve">”, w tym pakiecie znajdują się klasy definiujące strukturę używanych w aplikacji DTO. DTO jest akronimem od „Data Transfer Object”, czyli obiekt do transportowania danych. </w:t>
       </w:r>
       <w:r>
         <w:t xml:space="preserve">Chociaż zazwyczaj używany jest do grupowania więcej niż jednej encji aby ograniczyć ruch na serwerze, można go również wykorzystać do ograniczenia widoczności atrybutów w przesyłanym obiekcie. Umożliwia również zdefiniowanie struktury obiektów, które serwer będzie przyjmował.[6] </w:t>
@@ -15627,13 +16319,29 @@
       </w:r>
       <w:r>
         <w:tab/>
-        <w:t>Ostatnim widocznym pakietem jest pakiet „backend.common”, w którym znajduj</w:t>
+        <w:t>Ostatnim widocznym pakietem jest pakiet „</w:t>
+      </w:r>
+      <w:proofErr w:type="spellStart"/>
+      <w:r>
+        <w:t>backend.common</w:t>
+      </w:r>
+      <w:proofErr w:type="spellEnd"/>
+      <w:r>
+        <w:t>”, w którym znajduj</w:t>
       </w:r>
       <w:r>
         <w:t>e</w:t>
       </w:r>
       <w:r>
-        <w:t xml:space="preserve"> się zarówno konfiguracja systemu jak i infrastruktura wykorzystywana przez wszystkie warstwy znajdujące się w pakiecie „backend”.</w:t>
+        <w:t xml:space="preserve"> się zarówno konfiguracja systemu jak i infrastruktura wykorzystywana przez wszystkie warstwy znajdujące się w pakiecie „</w:t>
+      </w:r>
+      <w:proofErr w:type="spellStart"/>
+      <w:r>
+        <w:t>backend</w:t>
+      </w:r>
+      <w:proofErr w:type="spellEnd"/>
+      <w:r>
+        <w:t>”.</w:t>
       </w:r>
     </w:p>
     <w:p>
@@ -15736,18 +16444,23 @@
       </w:r>
       <w:r>
         <w:tab/>
-      </w:r>
-      <w:r>
-        <w:t>W pakiecie „model” znajdują się klasy modelujące obiekty reprezentujące byty znane z rzeczywistości opisanej w procesie specyfikacji  wymagań. Klasy te przedstawione zostały na</w:t>
-      </w:r>
-      <w:r>
-        <w:t xml:space="preserve"> Rys 4.2..</w:t>
-      </w:r>
-      <w:r>
-        <w:t xml:space="preserve"> W dużej mierze wyw</w:t>
-      </w:r>
-      <w:r>
-        <w:t>odzi się on z modelu domenowego, natomiast dla utrzymania spójności z językiem Java nazwy klas oraz atrybuty przetłumaczone zostały na język angielski. W klasach zostały pominięte akcesory pól, gettery oraz settery.</w:t>
+        <w:t xml:space="preserve">W pakiecie „model” znajdują się klasy modelujące obiekty reprezentujące byty znane z rzeczywistości opisanej w procesie specyfikacji  wymagań. Klasy te przedstawione zostały na Rys 4.2.. W dużej mierze wywodzi się on z modelu domenowego, natomiast dla utrzymania spójności z językiem Java nazwy klas oraz atrybuty przetłumaczone zostały na język angielski. W klasach zostały pominięte </w:t>
+      </w:r>
+      <w:proofErr w:type="spellStart"/>
+      <w:r>
+        <w:t>akcesory</w:t>
+      </w:r>
+      <w:proofErr w:type="spellEnd"/>
+      <w:r>
+        <w:t xml:space="preserve"> pól, gettery oraz </w:t>
+      </w:r>
+      <w:proofErr w:type="spellStart"/>
+      <w:r>
+        <w:t>settery</w:t>
+      </w:r>
+      <w:proofErr w:type="spellEnd"/>
+      <w:r>
+        <w:t>.</w:t>
       </w:r>
     </w:p>
     <w:p/>
@@ -15853,10 +16566,26 @@
     <w:p>
       <w:r>
         <w:lastRenderedPageBreak/>
-        <w:t>W pakiecie „service”, na Rys 4.3. opracowane zostały klasy zajmujące się obsługą logiki biznesowej. Pakiet „service” korzysta z pakietu „repository”, którego uszczegółowienie nie zostało przedstawione na diagramie klas, ponieważ znajdują się w nim jedynie interfejsy pozwalające na operacje na danych z</w:t>
-      </w:r>
-      <w:r>
-        <w:t>najdujących się w bazie danych. Klasy w pakiecie „service” są klasami łączącymi klasy, które pozwalają na dokonywanie operacji na danych z klasami, które przedstawiają operacje, które jest w stanie wykonać pakiet „backend”</w:t>
+        <w:t>W pakiecie „service”, na Rys 4.3. opracowane zostały klasy zajmujące się obsługą logiki biznesowej. Pakiet „service” korzysta z pakietu „</w:t>
+      </w:r>
+      <w:proofErr w:type="spellStart"/>
+      <w:r>
+        <w:t>repository</w:t>
+      </w:r>
+      <w:proofErr w:type="spellEnd"/>
+      <w:r>
+        <w:t>”, którego uszczegółowienie nie zostało przedstawione na diagramie klas, ponieważ znajdują się w nim jedynie interfejsy pozwalające na operacje na danych z</w:t>
+      </w:r>
+      <w:r>
+        <w:t>najdujących się w bazie danych. Klasy w pakiecie „service” są klasami łączącymi klasy, które pozwalają na dokonywanie operacji na danych z klasami, które przedstawiają operacje, które jest w stanie wykonać pakiet „</w:t>
+      </w:r>
+      <w:proofErr w:type="spellStart"/>
+      <w:r>
+        <w:t>backend</w:t>
+      </w:r>
+      <w:proofErr w:type="spellEnd"/>
+      <w:r>
+        <w:t>”</w:t>
       </w:r>
     </w:p>
     <w:p>
@@ -15978,13 +16707,45 @@
         <w:tab/>
       </w:r>
       <w:r>
-        <w:t>Właśnie w pakiecie „controller”</w:t>
+        <w:t>Właśnie w pakiecie „</w:t>
+      </w:r>
+      <w:proofErr w:type="spellStart"/>
+      <w:r>
+        <w:t>controller</w:t>
+      </w:r>
+      <w:proofErr w:type="spellEnd"/>
+      <w:r>
+        <w:t>”</w:t>
       </w:r>
       <w:r>
         <w:t xml:space="preserve"> (Rys 4.4.)</w:t>
       </w:r>
       <w:r>
-        <w:t xml:space="preserve"> znajdują się klasy, które definiują API, czyli „application programming interface”, co oznacza interfejs programowania aplikacji</w:t>
+        <w:t xml:space="preserve"> znajdują się klasy, które definiują API, czyli „</w:t>
+      </w:r>
+      <w:proofErr w:type="spellStart"/>
+      <w:r>
+        <w:t>application</w:t>
+      </w:r>
+      <w:proofErr w:type="spellEnd"/>
+      <w:r>
+        <w:t xml:space="preserve"> </w:t>
+      </w:r>
+      <w:proofErr w:type="spellStart"/>
+      <w:r>
+        <w:t>programming</w:t>
+      </w:r>
+      <w:proofErr w:type="spellEnd"/>
+      <w:r>
+        <w:t xml:space="preserve"> </w:t>
+      </w:r>
+      <w:proofErr w:type="spellStart"/>
+      <w:r>
+        <w:t>interface</w:t>
+      </w:r>
+      <w:proofErr w:type="spellEnd"/>
+      <w:r>
+        <w:t>”, co oznacza interfejs programowania aplikacji</w:t>
       </w:r>
       <w:r>
         <w:t>. Definiuje on to jakie operacje pozwala wykonać nasza aplikacja.</w:t>
@@ -15993,7 +16754,23 @@
         <w:t xml:space="preserve"> [14]</w:t>
       </w:r>
       <w:r>
-        <w:t xml:space="preserve"> Jest to interfejs, za pomocą którego komponenty widoku z pakietu „frontend” komunikować będą się z aplikacją znajdującą się w pakiecie „backend”. Dzięki wykorzystaniu API, do skorzystania z usług oferowanych przez opracowywaną aplikację nie będzie wymagana znajomość klas, które oferują dane usługi, a jedynie adresu URL na serwerze oraz metody HTTP. Zapewni</w:t>
+        <w:t xml:space="preserve"> Jest to interfejs, za pomocą którego komponenty widoku z pakietu „</w:t>
+      </w:r>
+      <w:proofErr w:type="spellStart"/>
+      <w:r>
+        <w:t>frontend</w:t>
+      </w:r>
+      <w:proofErr w:type="spellEnd"/>
+      <w:r>
+        <w:t>” komunikować będą się z aplikacją znajdującą się w pakiecie „</w:t>
+      </w:r>
+      <w:proofErr w:type="spellStart"/>
+      <w:r>
+        <w:t>backend</w:t>
+      </w:r>
+      <w:proofErr w:type="spellEnd"/>
+      <w:r>
+        <w:t>”. Dzięki wykorzystaniu API, do skorzystania z usług oferowanych przez opracowywaną aplikację nie będzie wymagana znajomość klas, które oferują dane usługi, a jedynie adresu URL na serwerze oraz metody HTTP. Zapewni</w:t>
       </w:r>
       <w:r>
         <w:t xml:space="preserve"> to przezroczystość dla klienta.</w:t>
@@ -16027,8 +16804,16 @@
         <w:rPr>
           <w:sz w:val="20"/>
         </w:rPr>
-        <w:t>. Diagram klas pakietu controller</w:t>
-      </w:r>
+        <w:t xml:space="preserve">. Diagram klas pakietu </w:t>
+      </w:r>
+      <w:proofErr w:type="spellStart"/>
+      <w:r>
+        <w:rPr>
+          <w:sz w:val="20"/>
+        </w:rPr>
+        <w:t>controller</w:t>
+      </w:r>
+      <w:proofErr w:type="spellEnd"/>
     </w:p>
     <w:p>
       <w:pPr>
@@ -16122,7 +16907,15 @@
         <w:tab/>
       </w:r>
       <w:r>
-        <w:t xml:space="preserve">Na ostatnim (Rys 4.5.) diagramie klas przedstawiony jest pakiet „dto”, który modeluje klasy </w:t>
+        <w:t>Na ostatnim (Rys 4.5.) diagramie klas przedstawiony jest pakiet „</w:t>
+      </w:r>
+      <w:proofErr w:type="spellStart"/>
+      <w:r>
+        <w:t>dto</w:t>
+      </w:r>
+      <w:proofErr w:type="spellEnd"/>
+      <w:r>
+        <w:t xml:space="preserve">”, który modeluje klasy </w:t>
       </w:r>
       <w:r>
         <w:t>definiujące strukturę obiektów używanych w komunikacji za pomocą API. Przede wszystkim są to klasy, które ukrywają część atrybutów, natomiast w użyciu są również klasy definiujące strukturę obiektów, które posiadają mniejszą liczbę atrybutów, pomijając atrybut „id”, który jest automatycznie generowany. Zapobiega to tworzeniu obiektów o jednakowych identyfikatorach.</w:t>
@@ -16139,8 +16932,16 @@
         <w:rPr>
           <w:sz w:val="20"/>
         </w:rPr>
-        <w:t>Rys 4.5. Diagram klas pakietu dto</w:t>
-      </w:r>
+        <w:t xml:space="preserve">Rys 4.5. Diagram klas pakietu </w:t>
+      </w:r>
+      <w:proofErr w:type="spellStart"/>
+      <w:r>
+        <w:rPr>
+          <w:sz w:val="20"/>
+        </w:rPr>
+        <w:t>dto</w:t>
+      </w:r>
+      <w:proofErr w:type="spellEnd"/>
       <w:r>
         <w:rPr>
           <w:noProof/>
@@ -16246,7 +17047,23 @@
         <w:tab/>
       </w:r>
       <w:r>
-        <w:t xml:space="preserve">Baza danych, wykorzystana w systemie jest bazą danych relacyjną, oznacza to, że na etapie projektowania należy sporządzić jej relacyjny model. Model relacyjnej bazy danych nazywany jest diagramem ERD od angielskiego akronimy „Entity Relation Diagram”, który na język polski tłumaczone jest jako diagram związków encji. Przedstawione na nim są encje posiadające swoją nazwę oraz atrybuty wraz z ich typami oraz związki pomiędzy nimi. [12] Przedstawiony na Rys 4.6. diagram wykonany jest na podstawie modelu domenowego, który był wynikiem przeprowadzonej specyfikacji wymagań. Przedstawione reguły biznesowe i ograniczenia dziedzinowe dotyczą również diagramu ERD bazy danych. Natomiast na diagramie ERD pojawiają się również klucze obce, których obowiązkowość definiowana jest przez obowiązkowość udziału encji w związku. Co więcej na diagramie ERD przedstawione zostały </w:t>
+        <w:t>Baza danych, wykorzystana w systemie jest bazą danych relacyjną, oznacza to, że na etapie projektowania należy sporządzić jej relacyjny model. Model relacyjnej bazy danych nazywany jest diagramem ERD od angielskiego akronimy „</w:t>
+      </w:r>
+      <w:proofErr w:type="spellStart"/>
+      <w:r>
+        <w:t>Entity</w:t>
+      </w:r>
+      <w:proofErr w:type="spellEnd"/>
+      <w:r>
+        <w:t xml:space="preserve"> </w:t>
+      </w:r>
+      <w:proofErr w:type="spellStart"/>
+      <w:r>
+        <w:t>Relation</w:t>
+      </w:r>
+      <w:proofErr w:type="spellEnd"/>
+      <w:r>
+        <w:t xml:space="preserve"> Diagram”, który na język polski tłumaczone jest jako diagram związków encji. Przedstawione na nim są encje posiadające swoją nazwę oraz atrybuty wraz z ich typami oraz związki pomiędzy nimi. [12] Przedstawiony na Rys 4.6. diagram wykonany jest na podstawie modelu domenowego, który był wynikiem przeprowadzonej specyfikacji wymagań. Przedstawione reguły biznesowe i ograniczenia dziedzinowe dotyczą również diagramu ERD bazy danych. Natomiast na diagramie ERD pojawiają się również klucze obce, których obowiązkowość definiowana jest przez obowiązkowość udziału encji w związku. Co więcej na diagramie ERD przedstawione zostały </w:t>
       </w:r>
       <w:r>
         <w:t>encje pośredniczące w związkach N:N.</w:t>
@@ -16817,13 +17634,7 @@
         <w:rPr>
           <w:noProof/>
         </w:rPr>
-        <w:t xml:space="preserve">[14] </w:t>
-      </w:r>
-      <w:r>
-        <w:rPr>
-          <w:noProof/>
-        </w:rPr>
-        <w:t xml:space="preserve">Richardson, L. i Amundsen, M. (2013). </w:t>
+        <w:t xml:space="preserve">[14] Richardson, L. i Amundsen, M. (2013). </w:t>
       </w:r>
       <w:r>
         <w:rPr>
@@ -17579,7 +18390,7 @@
           <w:tab w:val="right" w:leader="dot" w:pos="9072"/>
         </w:tabs>
       </w:pPr>
-      <w:bookmarkStart w:id="11" w:name="_Hlk529131331"/>
+      <w:bookmarkStart w:id="12" w:name="_Hlk529131331"/>
       <w:r>
         <w:t>Rys 3.1. Diagram przypadków użycia</w:t>
       </w:r>
@@ -17827,7 +18638,7 @@
         <w:t>31</w:t>
       </w:r>
     </w:p>
-    <w:bookmarkEnd w:id="11"/>
+    <w:bookmarkEnd w:id="12"/>
     <w:p>
       <w:pPr>
         <w:pStyle w:val="Spistreci1"/>
@@ -17836,10 +18647,7 @@
         </w:tabs>
       </w:pPr>
       <w:r>
-        <w:t>Rys 4.2</w:t>
-      </w:r>
-      <w:r>
-        <w:t>. Diagram klas pakietu model</w:t>
+        <w:t>Rys 4.2. Diagram klas pakietu model</w:t>
       </w:r>
       <w:r>
         <w:tab/>
@@ -17854,16 +18662,7 @@
         </w:tabs>
       </w:pPr>
       <w:r>
-        <w:t>Rys 4</w:t>
-      </w:r>
-      <w:r>
-        <w:t>.</w:t>
-      </w:r>
-      <w:r>
-        <w:t>3</w:t>
-      </w:r>
-      <w:r>
-        <w:t>. Diagram klas pakietu service</w:t>
+        <w:t>Rys 4.3. Diagram klas pakietu service</w:t>
       </w:r>
       <w:r>
         <w:tab/>
@@ -17881,14 +18680,13 @@
         <w:t>Rys 4.4</w:t>
       </w:r>
       <w:r>
-        <w:t xml:space="preserve">. </w:t>
-      </w:r>
-      <w:r>
-        <w:t xml:space="preserve">Diagram klas pakietu </w:t>
-      </w:r>
+        <w:t xml:space="preserve">. Diagram klas pakietu </w:t>
+      </w:r>
+      <w:proofErr w:type="spellStart"/>
       <w:r>
         <w:t>controller</w:t>
       </w:r>
+      <w:proofErr w:type="spellEnd"/>
       <w:r>
         <w:tab/>
         <w:t>34</w:t>
@@ -17902,20 +18700,16 @@
         </w:tabs>
       </w:pPr>
       <w:r>
-        <w:t xml:space="preserve">Rys </w:t>
-      </w:r>
-      <w:r>
-        <w:t>4</w:t>
-      </w:r>
-      <w:r>
-        <w:t>.</w:t>
-      </w:r>
-      <w:r>
-        <w:t>5</w:t>
-      </w:r>
-      <w:r>
-        <w:t>. Diagram klas pakietu dto</w:t>
-      </w:r>
+        <w:t>Rys 4.5</w:t>
+      </w:r>
+      <w:r>
+        <w:t xml:space="preserve">. Diagram klas pakietu </w:t>
+      </w:r>
+      <w:proofErr w:type="spellStart"/>
+      <w:r>
+        <w:t>dto</w:t>
+      </w:r>
+      <w:proofErr w:type="spellEnd"/>
       <w:r>
         <w:tab/>
         <w:t>35</w:t>
@@ -17938,8 +18732,6 @@
         <w:tab/>
         <w:t>36</w:t>
       </w:r>
-      <w:bookmarkStart w:id="12" w:name="_GoBack"/>
-      <w:bookmarkEnd w:id="12"/>
     </w:p>
     <w:p/>
     <w:p/>
@@ -18016,6 +18808,7 @@
         <w:docPartUnique/>
       </w:docPartObj>
     </w:sdtPr>
+    <w:sdtEndPr/>
     <w:sdtContent>
       <w:p>
         <w:pPr>
@@ -24024,7 +24817,7 @@
 </file>
 
 <file path=customXml/itemProps1.xml><?xml version="1.0" encoding="utf-8"?>
-<ds:datastoreItem xmlns:ds="http://schemas.openxmlformats.org/officeDocument/2006/customXml" ds:itemID="{AB17ADF3-B15B-40C5-B12E-CB62D5A4A337}">
+<ds:datastoreItem xmlns:ds="http://schemas.openxmlformats.org/officeDocument/2006/customXml" ds:itemID="{EFD28C58-2653-4C56-A8AD-01EEB6C5B3E4}">
   <ds:schemaRefs>
     <ds:schemaRef ds:uri="http://schemas.openxmlformats.org/officeDocument/2006/bibliography"/>
   </ds:schemaRefs>

--- a/.documents/eng arbeit.docx
+++ b/.documents/eng arbeit.docx
@@ -71,10 +71,10 @@
                   <v:path o:extrusionok="f" gradientshapeok="t" o:connecttype="rect"/>
                   <o:lock v:ext="edit" aspectratio="t"/>
                 </v:shapetype>
-                <v:shape id="_x0000_i1025" type="#_x0000_t75" style="width:265.5pt;height:58.5pt" o:ole="">
+                <v:shape id="_x0000_i1025" type="#_x0000_t75" style="width:265.8pt;height:58.2pt" o:ole="">
                   <v:imagedata r:id="rId8" o:title=""/>
                 </v:shape>
-                <o:OLEObject Type="Embed" ProgID="CorelDRAW.Graphic.9" ShapeID="_x0000_i1025" DrawAspect="Content" ObjectID="_1603894323" r:id="rId9"/>
+                <o:OLEObject Type="Embed" ProgID="CorelDRAW.Graphic.9" ShapeID="_x0000_i1025" DrawAspect="Content" ObjectID="_1603964209" r:id="rId9"/>
               </w:object>
             </w:r>
           </w:p>
@@ -1227,7 +1227,6 @@
           <w:docPartUnique/>
         </w:docPartObj>
       </w:sdtPr>
-      <w:sdtEndPr/>
       <w:sdtContent>
         <w:p>
           <w:pPr>
@@ -1568,35 +1567,7 @@
               <w:sz w:val="24"/>
               <w:szCs w:val="24"/>
             </w:rPr>
-            <w:t>2.2</w:t>
-          </w:r>
-          <w:r>
-            <w:rPr>
-              <w:sz w:val="24"/>
-              <w:szCs w:val="24"/>
-            </w:rPr>
-            <w:t>.</w:t>
-          </w:r>
-          <w:r>
-            <w:rPr>
-              <w:sz w:val="24"/>
-              <w:szCs w:val="24"/>
-            </w:rPr>
-            <w:t>2</w:t>
-          </w:r>
-          <w:r>
-            <w:rPr>
-              <w:sz w:val="24"/>
-              <w:szCs w:val="24"/>
-            </w:rPr>
-            <w:t xml:space="preserve">. </w:t>
-          </w:r>
-          <w:r>
-            <w:rPr>
-              <w:sz w:val="24"/>
-              <w:szCs w:val="24"/>
-            </w:rPr>
-            <w:t xml:space="preserve">Spring </w:t>
+            <w:t xml:space="preserve">2.2.2. Spring </w:t>
           </w:r>
           <w:proofErr w:type="spellStart"/>
           <w:r>
@@ -1636,28 +1607,7 @@
               <w:sz w:val="24"/>
               <w:szCs w:val="24"/>
             </w:rPr>
-            <w:t>2.2.</w:t>
-          </w:r>
-          <w:r>
-            <w:rPr>
-              <w:sz w:val="24"/>
-              <w:szCs w:val="24"/>
-            </w:rPr>
-            <w:t>3</w:t>
-          </w:r>
-          <w:r>
-            <w:rPr>
-              <w:sz w:val="24"/>
-              <w:szCs w:val="24"/>
-            </w:rPr>
-            <w:t xml:space="preserve">. </w:t>
-          </w:r>
-          <w:r>
-            <w:rPr>
-              <w:sz w:val="24"/>
-              <w:szCs w:val="24"/>
-            </w:rPr>
-            <w:t>H2</w:t>
+            <w:t>2.2.3. H2</w:t>
           </w:r>
           <w:r>
             <w:rPr>
@@ -1710,23 +1660,7 @@
               <w:sz w:val="24"/>
               <w:szCs w:val="24"/>
             </w:rPr>
-            <w:t>3</w:t>
-          </w:r>
-          <w:r>
-            <w:rPr>
-              <w:rFonts w:ascii="Times New Roman" w:hAnsi="Times New Roman"/>
-              <w:sz w:val="24"/>
-              <w:szCs w:val="24"/>
-            </w:rPr>
-            <w:t xml:space="preserve">.1. </w:t>
-          </w:r>
-          <w:r>
-            <w:rPr>
-              <w:rFonts w:ascii="Times New Roman" w:hAnsi="Times New Roman"/>
-              <w:sz w:val="24"/>
-              <w:szCs w:val="24"/>
-            </w:rPr>
-            <w:t>Opis problemu, wizja systemu</w:t>
+            <w:t>3.1. Opis problemu, wizja systemu</w:t>
           </w:r>
           <w:r>
             <w:rPr>
@@ -1775,8 +1709,6 @@
             </w:rPr>
             <w:t>9</w:t>
           </w:r>
-          <w:bookmarkStart w:id="0" w:name="_GoBack"/>
-          <w:bookmarkEnd w:id="0"/>
         </w:p>
         <w:p>
           <w:pPr>
@@ -2648,7 +2580,6 @@
           <w:id w:val="132144354"/>
           <w:citation/>
         </w:sdtPr>
-        <w:sdtEndPr/>
         <w:sdtContent>
           <w:r>
             <w:fldChar w:fldCharType="begin"/>
@@ -11983,14 +11914,14 @@
         </w:rPr>
         <w:t xml:space="preserve">Rys 3.2. </w:t>
       </w:r>
-      <w:bookmarkStart w:id="1" w:name="_Hlk529131111"/>
+      <w:bookmarkStart w:id="0" w:name="_Hlk529131111"/>
       <w:r>
         <w:rPr>
           <w:sz w:val="20"/>
         </w:rPr>
         <w:t>Spis przedmiotów</w:t>
       </w:r>
-      <w:bookmarkEnd w:id="1"/>
+      <w:bookmarkEnd w:id="0"/>
       <w:r>
         <w:rPr>
           <w:noProof/>
@@ -12058,11 +11989,11 @@
         <w:lastRenderedPageBreak/>
         <w:t xml:space="preserve">Rys 3.3. </w:t>
       </w:r>
-      <w:bookmarkStart w:id="2" w:name="_Hlk529131119"/>
+      <w:bookmarkStart w:id="1" w:name="_Hlk529131119"/>
       <w:r>
         <w:t>Dodawanie przedmiotu</w:t>
       </w:r>
-      <w:bookmarkEnd w:id="2"/>
+      <w:bookmarkEnd w:id="1"/>
       <w:r>
         <w:rPr>
           <w:noProof/>
@@ -12124,11 +12055,11 @@
       <w:r>
         <w:t xml:space="preserve">Rys 3.4. </w:t>
       </w:r>
-      <w:bookmarkStart w:id="3" w:name="_Hlk529131125"/>
+      <w:bookmarkStart w:id="2" w:name="_Hlk529131125"/>
       <w:r>
         <w:t>Spis działów przedmiotu</w:t>
       </w:r>
-      <w:bookmarkEnd w:id="3"/>
+      <w:bookmarkEnd w:id="2"/>
       <w:r>
         <w:rPr>
           <w:noProof/>
@@ -12197,11 +12128,11 @@
         <w:lastRenderedPageBreak/>
         <w:t xml:space="preserve">Rys 3.5. </w:t>
       </w:r>
-      <w:bookmarkStart w:id="4" w:name="_Hlk529131133"/>
+      <w:bookmarkStart w:id="3" w:name="_Hlk529131133"/>
       <w:r>
         <w:t>Dodawanie działu przedmiotu</w:t>
       </w:r>
-      <w:bookmarkEnd w:id="4"/>
+      <w:bookmarkEnd w:id="3"/>
       <w:r>
         <w:rPr>
           <w:noProof/>
@@ -12258,11 +12189,11 @@
       <w:r>
         <w:t xml:space="preserve">Rys 3.6. </w:t>
       </w:r>
-      <w:bookmarkStart w:id="5" w:name="_Hlk529131147"/>
+      <w:bookmarkStart w:id="4" w:name="_Hlk529131147"/>
       <w:r>
         <w:t>Spis pytań</w:t>
       </w:r>
-      <w:bookmarkEnd w:id="5"/>
+      <w:bookmarkEnd w:id="4"/>
       <w:r>
         <w:rPr>
           <w:noProof/>
@@ -12325,11 +12256,11 @@
         <w:lastRenderedPageBreak/>
         <w:t xml:space="preserve">Rys 3.7. </w:t>
       </w:r>
-      <w:bookmarkStart w:id="6" w:name="_Hlk529131141"/>
+      <w:bookmarkStart w:id="5" w:name="_Hlk529131141"/>
       <w:r>
         <w:t>Dodawanie nowego pytania</w:t>
       </w:r>
-      <w:bookmarkEnd w:id="6"/>
+      <w:bookmarkEnd w:id="5"/>
       <w:r>
         <w:rPr>
           <w:noProof/>
@@ -12386,11 +12317,11 @@
       <w:r>
         <w:t xml:space="preserve">Rys 3.8. </w:t>
       </w:r>
-      <w:bookmarkStart w:id="7" w:name="_Hlk529131294"/>
+      <w:bookmarkStart w:id="6" w:name="_Hlk529131294"/>
       <w:r>
         <w:t xml:space="preserve">Spis testów </w:t>
       </w:r>
-      <w:bookmarkEnd w:id="7"/>
+      <w:bookmarkEnd w:id="6"/>
       <w:r>
         <w:rPr>
           <w:noProof/>
@@ -12453,11 +12384,11 @@
         <w:lastRenderedPageBreak/>
         <w:t xml:space="preserve">Rys 3.9. </w:t>
       </w:r>
-      <w:bookmarkStart w:id="8" w:name="_Hlk529131300"/>
+      <w:bookmarkStart w:id="7" w:name="_Hlk529131300"/>
       <w:r>
         <w:t>Dodawanie testu</w:t>
       </w:r>
-      <w:bookmarkEnd w:id="8"/>
+      <w:bookmarkEnd w:id="7"/>
       <w:r>
         <w:rPr>
           <w:noProof/>
@@ -12528,7 +12459,7 @@
       <w:r>
         <w:t xml:space="preserve">. </w:t>
       </w:r>
-      <w:bookmarkStart w:id="9" w:name="_Hlk529131306"/>
+      <w:bookmarkStart w:id="8" w:name="_Hlk529131306"/>
       <w:r>
         <w:t>Rozwiązywanie testu.</w:t>
       </w:r>
@@ -12538,7 +12469,7 @@
         </w:rPr>
         <w:t xml:space="preserve"> </w:t>
       </w:r>
-      <w:bookmarkEnd w:id="9"/>
+      <w:bookmarkEnd w:id="8"/>
       <w:r>
         <w:rPr>
           <w:noProof/>
@@ -12613,11 +12544,11 @@
       <w:r>
         <w:t xml:space="preserve">. </w:t>
       </w:r>
-      <w:bookmarkStart w:id="10" w:name="_Hlk529131311"/>
+      <w:bookmarkStart w:id="9" w:name="_Hlk529131311"/>
       <w:r>
         <w:t>Wynik testu</w:t>
       </w:r>
-      <w:bookmarkEnd w:id="10"/>
+      <w:bookmarkEnd w:id="9"/>
       <w:r>
         <w:br/>
       </w:r>
@@ -12688,11 +12619,11 @@
       <w:r>
         <w:t xml:space="preserve">. </w:t>
       </w:r>
-      <w:bookmarkStart w:id="11" w:name="_Hlk529131316"/>
+      <w:bookmarkStart w:id="10" w:name="_Hlk529131316"/>
       <w:r>
         <w:t>Edytowanie profilu</w:t>
       </w:r>
-      <w:bookmarkEnd w:id="11"/>
+      <w:bookmarkEnd w:id="10"/>
       <w:r>
         <w:rPr>
           <w:noProof/>
@@ -16631,7 +16562,7 @@
           <w:noProof/>
         </w:rPr>
         <w:drawing>
-          <wp:inline distT="0" distB="0" distL="0" distR="0" wp14:anchorId="219336CE" wp14:editId="37D581C5">
+          <wp:inline distT="0" distB="0" distL="0" distR="0" wp14:anchorId="219336CE" wp14:editId="16C287D2">
             <wp:extent cx="5760720" cy="3271520"/>
             <wp:effectExtent l="0" t="0" r="0" b="5080"/>
             <wp:docPr id="26" name="Obraz 26"/>
@@ -17073,18 +17004,30 @@
       <w:pPr>
         <w:spacing w:after="160" w:line="259" w:lineRule="auto"/>
         <w:rPr>
-          <w:b/>
-        </w:rPr>
-      </w:pPr>
-      <w:r>
-        <w:rPr>
           <w:sz w:val="20"/>
-        </w:rPr>
-        <w:t>Rys 4.6. Diagram ERD</w:t>
-      </w:r>
+          <w:lang w:val="en-US"/>
+        </w:rPr>
+      </w:pPr>
+      <w:proofErr w:type="spellStart"/>
       <w:r>
         <w:rPr>
           <w:sz w:val="20"/>
+          <w:lang w:val="en-US"/>
+        </w:rPr>
+        <w:t>Rys</w:t>
+      </w:r>
+      <w:proofErr w:type="spellEnd"/>
+      <w:r>
+        <w:rPr>
+          <w:sz w:val="20"/>
+          <w:lang w:val="en-US"/>
+        </w:rPr>
+        <w:t xml:space="preserve"> 4.6. Diagram ERD</w:t>
+      </w:r>
+      <w:r>
+        <w:rPr>
+          <w:sz w:val="20"/>
+          <w:lang w:val="en-US"/>
         </w:rPr>
         <w:br/>
       </w:r>
@@ -17093,7 +17036,7 @@
           <w:noProof/>
         </w:rPr>
         <w:drawing>
-          <wp:inline distT="0" distB="0" distL="0" distR="0" wp14:anchorId="6ADD3932" wp14:editId="6DC786D7">
+          <wp:inline distT="0" distB="0" distL="0" distR="0" wp14:anchorId="6ADD3932" wp14:editId="738EEF5B">
             <wp:extent cx="5760720" cy="2961640"/>
             <wp:effectExtent l="0" t="0" r="0" b="0"/>
             <wp:docPr id="11" name="Obraz 11"/>
@@ -17128,6 +17071,4344 @@
           </wp:inline>
         </w:drawing>
       </w:r>
+    </w:p>
+    <w:p>
+      <w:pPr>
+        <w:spacing w:after="160" w:line="259" w:lineRule="auto"/>
+        <w:rPr>
+          <w:sz w:val="20"/>
+          <w:lang w:val="en-US"/>
+        </w:rPr>
+      </w:pPr>
+      <w:r>
+        <w:rPr>
+          <w:sz w:val="20"/>
+          <w:lang w:val="en-US"/>
+        </w:rPr>
+        <w:br w:type="page"/>
+      </w:r>
+    </w:p>
+    <w:p>
+      <w:pPr>
+        <w:rPr>
+          <w:b/>
+        </w:rPr>
+      </w:pPr>
+      <w:r>
+        <w:rPr>
+          <w:b/>
+        </w:rPr>
+        <w:lastRenderedPageBreak/>
+        <w:t>5. Implementacja</w:t>
+      </w:r>
+    </w:p>
+    <w:p>
+      <w:pPr>
+        <w:jc w:val="both"/>
+      </w:pPr>
+      <w:r>
+        <w:t xml:space="preserve"> </w:t>
+      </w:r>
+      <w:r>
+        <w:tab/>
+      </w:r>
+      <w:r>
+        <w:t>Proces implementacji aplikacji polega na przetłumaczeniu wyspecyfikowanych</w:t>
+      </w:r>
+      <w:r>
+        <w:t xml:space="preserve"> wymagań na działający program.</w:t>
+      </w:r>
+      <w:r>
+        <w:t xml:space="preserve"> </w:t>
+      </w:r>
+      <w:r>
+        <w:t>[16]</w:t>
+      </w:r>
+      <w:r>
+        <w:t xml:space="preserve"> Podczas tego procesu realizuje się modele przedstawione w architekturze aplikacji.</w:t>
+      </w:r>
+      <w:r>
+        <w:t xml:space="preserve"> Wynikiem tego procesu ma być działający, spełniający wymagania program. Jest to realizacyjna faza procesu wytwarzania oprogramowania.</w:t>
+      </w:r>
+    </w:p>
+    <w:p>
+      <w:pPr>
+        <w:jc w:val="both"/>
+      </w:pPr>
+    </w:p>
+    <w:p>
+      <w:pPr>
+        <w:jc w:val="both"/>
+      </w:pPr>
+      <w:r>
+        <w:rPr>
+          <w:b/>
+          <w:sz w:val="20"/>
+        </w:rPr>
+        <w:t xml:space="preserve">5.1. Przykład implementacji funkcjonalności </w:t>
+      </w:r>
+      <w:r>
+        <w:rPr>
+          <w:b/>
+          <w:sz w:val="20"/>
+        </w:rPr>
+        <w:tab/>
+      </w:r>
+      <w:r>
+        <w:rPr>
+          <w:b/>
+          <w:sz w:val="20"/>
+        </w:rPr>
+        <w:br/>
+      </w:r>
+      <w:r>
+        <w:rPr>
+          <w:sz w:val="20"/>
+        </w:rPr>
+        <w:tab/>
+      </w:r>
+      <w:r>
+        <w:t xml:space="preserve">Poniżej przedstawiona zostanie implementacja pojedynczej funkcjonalności systemu. Jest to funkcjonalność pozwalająca studentowi na przeglądanie przez </w:t>
+      </w:r>
+      <w:r>
+        <w:rPr>
+          <w:i/>
+        </w:rPr>
+        <w:t>Studenta</w:t>
+      </w:r>
+      <w:r>
+        <w:t xml:space="preserve"> testów, do których został przypisany.</w:t>
+      </w:r>
+    </w:p>
+    <w:p>
+      <w:pPr>
+        <w:jc w:val="both"/>
+      </w:pPr>
+      <w:r>
+        <w:rPr>
+          <w:sz w:val="20"/>
+        </w:rPr>
+        <w:br/>
+      </w:r>
+      <w:r>
+        <w:t xml:space="preserve">5.1.1. Implementacja </w:t>
+      </w:r>
+      <w:r>
+        <w:t>komponentu</w:t>
+      </w:r>
+    </w:p>
+    <w:p>
+      <w:pPr>
+        <w:jc w:val="both"/>
+      </w:pPr>
+      <w:r>
+        <w:t xml:space="preserve"> </w:t>
+      </w:r>
+      <w:r>
+        <w:tab/>
+        <w:t xml:space="preserve">Szkielet programistyczny Vue.js pozwala na realizowanie aplikacji webowej w postaci SPA. Oznacza to, że posiadamy zdefiniowaną strukturę aplikacji, a jej zawartość podczas nawigacji zmienia się dynamicznie. </w:t>
+      </w:r>
+      <w:r>
+        <w:t>Przedstawiony na Rys.5.1. kod</w:t>
+      </w:r>
+      <w:r>
+        <w:t xml:space="preserve"> źródłowy aplikacji przedstawia właśnie zdefiniowaną strukturę aplikacji. Widoczny jest </w:t>
+      </w:r>
+      <w:r>
+        <w:t>wykorzystany komponent „</w:t>
+      </w:r>
+      <w:proofErr w:type="spellStart"/>
+      <w:r>
+        <w:t>AppHeader</w:t>
+      </w:r>
+      <w:proofErr w:type="spellEnd"/>
+      <w:r>
+        <w:t xml:space="preserve">”, który definiuje wygląd i zachowanie nagłówka aplikacji. </w:t>
+      </w:r>
+      <w:r>
+        <w:t>Komponent „</w:t>
+      </w:r>
+      <w:proofErr w:type="spellStart"/>
+      <w:r>
+        <w:t>Navigation</w:t>
+      </w:r>
+      <w:proofErr w:type="spellEnd"/>
+      <w:r>
+        <w:t>” dotyczy paska nawigacji aplikacji. Ostatnim widocznym elementem jest element „&lt;router-</w:t>
+      </w:r>
+      <w:proofErr w:type="spellStart"/>
+      <w:r>
+        <w:t>view</w:t>
+      </w:r>
+      <w:proofErr w:type="spellEnd"/>
+      <w:r>
+        <w:t>/&gt;”. Wła</w:t>
+      </w:r>
+      <w:r>
+        <w:t>śnie ten element pozwala na dynamiczną zamianę zawartości aplikacji, zależnie w jakim miejscu w aplikacji znajduje się użytkownik, ten element będzie odpowiednio podmieniony.</w:t>
+      </w:r>
+      <w:r>
+        <w:br/>
+      </w:r>
+    </w:p>
+    <w:p>
+      <w:pPr>
+        <w:jc w:val="both"/>
+        <w:rPr>
+          <w:sz w:val="20"/>
+          <w:lang w:val="en-US"/>
+        </w:rPr>
+      </w:pPr>
+      <w:proofErr w:type="spellStart"/>
+      <w:r>
+        <w:rPr>
+          <w:sz w:val="20"/>
+          <w:lang w:val="en-US"/>
+        </w:rPr>
+        <w:t>Rys</w:t>
+      </w:r>
+      <w:proofErr w:type="spellEnd"/>
+      <w:r>
+        <w:rPr>
+          <w:sz w:val="20"/>
+          <w:lang w:val="en-US"/>
+        </w:rPr>
+        <w:t>.</w:t>
+      </w:r>
+      <w:r>
+        <w:rPr>
+          <w:sz w:val="20"/>
+          <w:lang w:val="en-US"/>
+        </w:rPr>
+        <w:t xml:space="preserve"> </w:t>
+      </w:r>
+      <w:r>
+        <w:rPr>
+          <w:sz w:val="20"/>
+          <w:lang w:val="en-US"/>
+        </w:rPr>
+        <w:t>5.1.</w:t>
+      </w:r>
+    </w:p>
+    <w:p>
+      <w:pPr>
+        <w:shd w:val="clear" w:color="auto" w:fill="FFFFFF"/>
+        <w:tabs>
+          <w:tab w:val="left" w:pos="916"/>
+          <w:tab w:val="left" w:pos="1832"/>
+          <w:tab w:val="left" w:pos="2748"/>
+          <w:tab w:val="left" w:pos="3664"/>
+          <w:tab w:val="left" w:pos="4580"/>
+          <w:tab w:val="left" w:pos="5496"/>
+          <w:tab w:val="left" w:pos="6412"/>
+          <w:tab w:val="left" w:pos="7328"/>
+          <w:tab w:val="left" w:pos="8244"/>
+          <w:tab w:val="left" w:pos="9160"/>
+          <w:tab w:val="left" w:pos="10076"/>
+          <w:tab w:val="left" w:pos="10992"/>
+          <w:tab w:val="left" w:pos="11908"/>
+          <w:tab w:val="left" w:pos="12824"/>
+          <w:tab w:val="left" w:pos="13740"/>
+          <w:tab w:val="left" w:pos="14656"/>
+        </w:tabs>
+        <w:rPr>
+          <w:rFonts w:ascii="Courier New" w:hAnsi="Courier New" w:cs="Courier New"/>
+          <w:color w:val="000000"/>
+          <w:sz w:val="20"/>
+          <w:szCs w:val="20"/>
+          <w:lang w:val="en-US"/>
+        </w:rPr>
+      </w:pPr>
+      <w:r>
+        <w:rPr>
+          <w:rFonts w:ascii="Courier New" w:hAnsi="Courier New" w:cs="Courier New"/>
+          <w:color w:val="000000"/>
+          <w:sz w:val="20"/>
+          <w:szCs w:val="20"/>
+          <w:shd w:val="clear" w:color="auto" w:fill="EFEFEF"/>
+          <w:lang w:val="en-US"/>
+        </w:rPr>
+        <w:t>&lt;</w:t>
+      </w:r>
+      <w:r>
+        <w:rPr>
+          <w:rFonts w:ascii="Courier New" w:hAnsi="Courier New" w:cs="Courier New"/>
+          <w:b/>
+          <w:bCs/>
+          <w:color w:val="000080"/>
+          <w:sz w:val="20"/>
+          <w:szCs w:val="20"/>
+          <w:shd w:val="clear" w:color="auto" w:fill="EFEFEF"/>
+          <w:lang w:val="en-US"/>
+        </w:rPr>
+        <w:t>template</w:t>
+      </w:r>
+      <w:r>
+        <w:rPr>
+          <w:rFonts w:ascii="Courier New" w:hAnsi="Courier New" w:cs="Courier New"/>
+          <w:color w:val="000000"/>
+          <w:sz w:val="20"/>
+          <w:szCs w:val="20"/>
+          <w:shd w:val="clear" w:color="auto" w:fill="EFEFEF"/>
+          <w:lang w:val="en-US"/>
+        </w:rPr>
+        <w:t>&gt;</w:t>
+      </w:r>
+      <w:r>
+        <w:rPr>
+          <w:rFonts w:ascii="Courier New" w:hAnsi="Courier New" w:cs="Courier New"/>
+          <w:color w:val="000000"/>
+          <w:sz w:val="20"/>
+          <w:szCs w:val="20"/>
+          <w:lang w:val="en-US"/>
+        </w:rPr>
+        <w:br/>
+        <w:t xml:space="preserve">  </w:t>
+      </w:r>
+      <w:r>
+        <w:rPr>
+          <w:rFonts w:ascii="Courier New" w:hAnsi="Courier New" w:cs="Courier New"/>
+          <w:color w:val="000000"/>
+          <w:sz w:val="20"/>
+          <w:szCs w:val="20"/>
+          <w:shd w:val="clear" w:color="auto" w:fill="EFEFEF"/>
+          <w:lang w:val="en-US"/>
+        </w:rPr>
+        <w:t>&lt;</w:t>
+      </w:r>
+      <w:r>
+        <w:rPr>
+          <w:rFonts w:ascii="Courier New" w:hAnsi="Courier New" w:cs="Courier New"/>
+          <w:b/>
+          <w:bCs/>
+          <w:color w:val="000080"/>
+          <w:sz w:val="20"/>
+          <w:szCs w:val="20"/>
+          <w:shd w:val="clear" w:color="auto" w:fill="EFEFEF"/>
+          <w:lang w:val="en-US"/>
+        </w:rPr>
+        <w:t xml:space="preserve">div </w:t>
+      </w:r>
+      <w:r>
+        <w:rPr>
+          <w:rFonts w:ascii="Courier New" w:hAnsi="Courier New" w:cs="Courier New"/>
+          <w:b/>
+          <w:bCs/>
+          <w:color w:val="0000FF"/>
+          <w:sz w:val="20"/>
+          <w:szCs w:val="20"/>
+          <w:shd w:val="clear" w:color="auto" w:fill="EFEFEF"/>
+          <w:lang w:val="en-US"/>
+        </w:rPr>
+        <w:t>id=</w:t>
+      </w:r>
+      <w:r>
+        <w:rPr>
+          <w:rFonts w:ascii="Courier New" w:hAnsi="Courier New" w:cs="Courier New"/>
+          <w:b/>
+          <w:bCs/>
+          <w:color w:val="008000"/>
+          <w:sz w:val="20"/>
+          <w:szCs w:val="20"/>
+          <w:shd w:val="clear" w:color="auto" w:fill="EFEFEF"/>
+          <w:lang w:val="en-US"/>
+        </w:rPr>
+        <w:t>"app"</w:t>
+      </w:r>
+      <w:r>
+        <w:rPr>
+          <w:rFonts w:ascii="Courier New" w:hAnsi="Courier New" w:cs="Courier New"/>
+          <w:color w:val="000000"/>
+          <w:sz w:val="20"/>
+          <w:szCs w:val="20"/>
+          <w:shd w:val="clear" w:color="auto" w:fill="EFEFEF"/>
+          <w:lang w:val="en-US"/>
+        </w:rPr>
+        <w:t>&gt;</w:t>
+      </w:r>
+      <w:r>
+        <w:rPr>
+          <w:rFonts w:ascii="Courier New" w:hAnsi="Courier New" w:cs="Courier New"/>
+          <w:color w:val="000000"/>
+          <w:sz w:val="20"/>
+          <w:szCs w:val="20"/>
+          <w:lang w:val="en-US"/>
+        </w:rPr>
+        <w:br/>
+        <w:t xml:space="preserve">    </w:t>
+      </w:r>
+      <w:r>
+        <w:rPr>
+          <w:rFonts w:ascii="Courier New" w:hAnsi="Courier New" w:cs="Courier New"/>
+          <w:color w:val="000000"/>
+          <w:sz w:val="20"/>
+          <w:szCs w:val="20"/>
+          <w:shd w:val="clear" w:color="auto" w:fill="EFEFEF"/>
+          <w:lang w:val="en-US"/>
+        </w:rPr>
+        <w:t>&lt;</w:t>
+      </w:r>
+      <w:proofErr w:type="spellStart"/>
+      <w:r>
+        <w:rPr>
+          <w:rFonts w:ascii="Courier New" w:hAnsi="Courier New" w:cs="Courier New"/>
+          <w:b/>
+          <w:bCs/>
+          <w:color w:val="000080"/>
+          <w:sz w:val="20"/>
+          <w:szCs w:val="20"/>
+          <w:shd w:val="clear" w:color="auto" w:fill="EFEFEF"/>
+          <w:lang w:val="en-US"/>
+        </w:rPr>
+        <w:t>AppHeader</w:t>
+      </w:r>
+      <w:proofErr w:type="spellEnd"/>
+      <w:r>
+        <w:rPr>
+          <w:rFonts w:ascii="Courier New" w:hAnsi="Courier New" w:cs="Courier New"/>
+          <w:color w:val="000000"/>
+          <w:sz w:val="20"/>
+          <w:szCs w:val="20"/>
+          <w:shd w:val="clear" w:color="auto" w:fill="EFEFEF"/>
+          <w:lang w:val="en-US"/>
+        </w:rPr>
+        <w:t>&gt;&lt;/</w:t>
+      </w:r>
+      <w:proofErr w:type="spellStart"/>
+      <w:r>
+        <w:rPr>
+          <w:rFonts w:ascii="Courier New" w:hAnsi="Courier New" w:cs="Courier New"/>
+          <w:b/>
+          <w:bCs/>
+          <w:color w:val="000080"/>
+          <w:sz w:val="20"/>
+          <w:szCs w:val="20"/>
+          <w:shd w:val="clear" w:color="auto" w:fill="EFEFEF"/>
+          <w:lang w:val="en-US"/>
+        </w:rPr>
+        <w:t>AppHeader</w:t>
+      </w:r>
+      <w:proofErr w:type="spellEnd"/>
+      <w:r>
+        <w:rPr>
+          <w:rFonts w:ascii="Courier New" w:hAnsi="Courier New" w:cs="Courier New"/>
+          <w:color w:val="000000"/>
+          <w:sz w:val="20"/>
+          <w:szCs w:val="20"/>
+          <w:shd w:val="clear" w:color="auto" w:fill="EFEFEF"/>
+          <w:lang w:val="en-US"/>
+        </w:rPr>
+        <w:t>&gt;</w:t>
+      </w:r>
+      <w:r>
+        <w:rPr>
+          <w:rFonts w:ascii="Courier New" w:hAnsi="Courier New" w:cs="Courier New"/>
+          <w:color w:val="000000"/>
+          <w:sz w:val="20"/>
+          <w:szCs w:val="20"/>
+          <w:lang w:val="en-US"/>
+        </w:rPr>
+        <w:br/>
+        <w:t xml:space="preserve">    </w:t>
+      </w:r>
+      <w:r>
+        <w:rPr>
+          <w:rFonts w:ascii="Courier New" w:hAnsi="Courier New" w:cs="Courier New"/>
+          <w:color w:val="000000"/>
+          <w:sz w:val="20"/>
+          <w:szCs w:val="20"/>
+          <w:shd w:val="clear" w:color="auto" w:fill="EFEFEF"/>
+          <w:lang w:val="en-US"/>
+        </w:rPr>
+        <w:t>&lt;</w:t>
+      </w:r>
+      <w:r>
+        <w:rPr>
+          <w:rFonts w:ascii="Courier New" w:hAnsi="Courier New" w:cs="Courier New"/>
+          <w:b/>
+          <w:bCs/>
+          <w:color w:val="000080"/>
+          <w:sz w:val="20"/>
+          <w:szCs w:val="20"/>
+          <w:shd w:val="clear" w:color="auto" w:fill="EFEFEF"/>
+          <w:lang w:val="en-US"/>
+        </w:rPr>
+        <w:t>Navigation</w:t>
+      </w:r>
+      <w:r>
+        <w:rPr>
+          <w:rFonts w:ascii="Courier New" w:hAnsi="Courier New" w:cs="Courier New"/>
+          <w:color w:val="000000"/>
+          <w:sz w:val="20"/>
+          <w:szCs w:val="20"/>
+          <w:shd w:val="clear" w:color="auto" w:fill="EFEFEF"/>
+          <w:lang w:val="en-US"/>
+        </w:rPr>
+        <w:t>&gt;&lt;/</w:t>
+      </w:r>
+      <w:r>
+        <w:rPr>
+          <w:rFonts w:ascii="Courier New" w:hAnsi="Courier New" w:cs="Courier New"/>
+          <w:b/>
+          <w:bCs/>
+          <w:color w:val="000080"/>
+          <w:sz w:val="20"/>
+          <w:szCs w:val="20"/>
+          <w:shd w:val="clear" w:color="auto" w:fill="EFEFEF"/>
+          <w:lang w:val="en-US"/>
+        </w:rPr>
+        <w:t>Navigation</w:t>
+      </w:r>
+      <w:r>
+        <w:rPr>
+          <w:rFonts w:ascii="Courier New" w:hAnsi="Courier New" w:cs="Courier New"/>
+          <w:color w:val="000000"/>
+          <w:sz w:val="20"/>
+          <w:szCs w:val="20"/>
+          <w:shd w:val="clear" w:color="auto" w:fill="EFEFEF"/>
+          <w:lang w:val="en-US"/>
+        </w:rPr>
+        <w:t>&gt;</w:t>
+      </w:r>
+      <w:r>
+        <w:rPr>
+          <w:rFonts w:ascii="Courier New" w:hAnsi="Courier New" w:cs="Courier New"/>
+          <w:color w:val="000000"/>
+          <w:sz w:val="20"/>
+          <w:szCs w:val="20"/>
+          <w:lang w:val="en-US"/>
+        </w:rPr>
+        <w:br/>
+        <w:t xml:space="preserve">    </w:t>
+      </w:r>
+      <w:r>
+        <w:rPr>
+          <w:rFonts w:ascii="Courier New" w:hAnsi="Courier New" w:cs="Courier New"/>
+          <w:color w:val="000000"/>
+          <w:sz w:val="20"/>
+          <w:szCs w:val="20"/>
+          <w:shd w:val="clear" w:color="auto" w:fill="EFEFEF"/>
+          <w:lang w:val="en-US"/>
+        </w:rPr>
+        <w:t>&lt;</w:t>
+      </w:r>
+      <w:r>
+        <w:rPr>
+          <w:rFonts w:ascii="Courier New" w:hAnsi="Courier New" w:cs="Courier New"/>
+          <w:b/>
+          <w:bCs/>
+          <w:color w:val="000080"/>
+          <w:sz w:val="20"/>
+          <w:szCs w:val="20"/>
+          <w:shd w:val="clear" w:color="auto" w:fill="EFEFEF"/>
+          <w:lang w:val="en-US"/>
+        </w:rPr>
+        <w:t>router-view</w:t>
+      </w:r>
+      <w:r>
+        <w:rPr>
+          <w:rFonts w:ascii="Courier New" w:hAnsi="Courier New" w:cs="Courier New"/>
+          <w:color w:val="000000"/>
+          <w:sz w:val="20"/>
+          <w:szCs w:val="20"/>
+          <w:shd w:val="clear" w:color="auto" w:fill="EFEFEF"/>
+          <w:lang w:val="en-US"/>
+        </w:rPr>
+        <w:t>/&gt;</w:t>
+      </w:r>
+      <w:r>
+        <w:rPr>
+          <w:rFonts w:ascii="Courier New" w:hAnsi="Courier New" w:cs="Courier New"/>
+          <w:color w:val="000000"/>
+          <w:sz w:val="20"/>
+          <w:szCs w:val="20"/>
+          <w:lang w:val="en-US"/>
+        </w:rPr>
+        <w:br/>
+        <w:t xml:space="preserve">  </w:t>
+      </w:r>
+      <w:r>
+        <w:rPr>
+          <w:rFonts w:ascii="Courier New" w:hAnsi="Courier New" w:cs="Courier New"/>
+          <w:color w:val="000000"/>
+          <w:sz w:val="20"/>
+          <w:szCs w:val="20"/>
+          <w:shd w:val="clear" w:color="auto" w:fill="EFEFEF"/>
+          <w:lang w:val="en-US"/>
+        </w:rPr>
+        <w:t>&lt;/</w:t>
+      </w:r>
+      <w:r>
+        <w:rPr>
+          <w:rFonts w:ascii="Courier New" w:hAnsi="Courier New" w:cs="Courier New"/>
+          <w:b/>
+          <w:bCs/>
+          <w:color w:val="000080"/>
+          <w:sz w:val="20"/>
+          <w:szCs w:val="20"/>
+          <w:shd w:val="clear" w:color="auto" w:fill="EFEFEF"/>
+          <w:lang w:val="en-US"/>
+        </w:rPr>
+        <w:t>div</w:t>
+      </w:r>
+      <w:r>
+        <w:rPr>
+          <w:rFonts w:ascii="Courier New" w:hAnsi="Courier New" w:cs="Courier New"/>
+          <w:color w:val="000000"/>
+          <w:sz w:val="20"/>
+          <w:szCs w:val="20"/>
+          <w:shd w:val="clear" w:color="auto" w:fill="EFEFEF"/>
+          <w:lang w:val="en-US"/>
+        </w:rPr>
+        <w:t>&gt;</w:t>
+      </w:r>
+      <w:r>
+        <w:rPr>
+          <w:rFonts w:ascii="Courier New" w:hAnsi="Courier New" w:cs="Courier New"/>
+          <w:color w:val="000000"/>
+          <w:sz w:val="20"/>
+          <w:szCs w:val="20"/>
+          <w:lang w:val="en-US"/>
+        </w:rPr>
+        <w:br/>
+      </w:r>
+      <w:r>
+        <w:rPr>
+          <w:rFonts w:ascii="Courier New" w:hAnsi="Courier New" w:cs="Courier New"/>
+          <w:color w:val="000000"/>
+          <w:sz w:val="20"/>
+          <w:szCs w:val="20"/>
+          <w:shd w:val="clear" w:color="auto" w:fill="EFEFEF"/>
+          <w:lang w:val="en-US"/>
+        </w:rPr>
+        <w:t>&lt;/</w:t>
+      </w:r>
+      <w:r>
+        <w:rPr>
+          <w:rFonts w:ascii="Courier New" w:hAnsi="Courier New" w:cs="Courier New"/>
+          <w:b/>
+          <w:bCs/>
+          <w:color w:val="000080"/>
+          <w:sz w:val="20"/>
+          <w:szCs w:val="20"/>
+          <w:shd w:val="clear" w:color="auto" w:fill="EFEFEF"/>
+          <w:lang w:val="en-US"/>
+        </w:rPr>
+        <w:t>template</w:t>
+      </w:r>
+      <w:r>
+        <w:rPr>
+          <w:rFonts w:ascii="Courier New" w:hAnsi="Courier New" w:cs="Courier New"/>
+          <w:color w:val="000000"/>
+          <w:sz w:val="20"/>
+          <w:szCs w:val="20"/>
+          <w:shd w:val="clear" w:color="auto" w:fill="EFEFEF"/>
+          <w:lang w:val="en-US"/>
+        </w:rPr>
+        <w:t>&gt;</w:t>
+      </w:r>
+    </w:p>
+    <w:p>
+      <w:pPr>
+        <w:jc w:val="both"/>
+        <w:rPr>
+          <w:sz w:val="20"/>
+          <w:lang w:val="en-US"/>
+        </w:rPr>
+      </w:pPr>
+    </w:p>
+    <w:p>
+      <w:pPr>
+        <w:jc w:val="both"/>
+      </w:pPr>
+      <w:r>
+        <w:t xml:space="preserve"> </w:t>
+      </w:r>
+      <w:r>
+        <w:tab/>
+        <w:t>Jednym z takich komponentów jest komponent „</w:t>
+      </w:r>
+      <w:proofErr w:type="spellStart"/>
+      <w:r>
+        <w:t>StudentsTests</w:t>
+      </w:r>
+      <w:proofErr w:type="spellEnd"/>
+      <w:r>
+        <w:t xml:space="preserve">”, który przedstawia testy, do których przypisany jest aktualnie zalogowany </w:t>
+      </w:r>
+      <w:r>
+        <w:rPr>
+          <w:i/>
+        </w:rPr>
+        <w:t>Student</w:t>
+      </w:r>
+      <w:r>
+        <w:t>.</w:t>
+      </w:r>
+      <w:bookmarkStart w:id="11" w:name="_GoBack"/>
+      <w:bookmarkEnd w:id="11"/>
+      <w:r>
+        <w:t xml:space="preserve"> </w:t>
+      </w:r>
+    </w:p>
+    <w:p>
+      <w:pPr>
+        <w:jc w:val="both"/>
+        <w:rPr>
+          <w:sz w:val="20"/>
+        </w:rPr>
+      </w:pPr>
+    </w:p>
+    <w:p>
+      <w:pPr>
+        <w:jc w:val="both"/>
+        <w:rPr>
+          <w:sz w:val="20"/>
+          <w:lang w:val="en-US"/>
+        </w:rPr>
+      </w:pPr>
+      <w:proofErr w:type="spellStart"/>
+      <w:r>
+        <w:rPr>
+          <w:sz w:val="20"/>
+          <w:lang w:val="en-US"/>
+        </w:rPr>
+        <w:t>Rys</w:t>
+      </w:r>
+      <w:proofErr w:type="spellEnd"/>
+      <w:r>
+        <w:rPr>
+          <w:sz w:val="20"/>
+          <w:lang w:val="en-US"/>
+        </w:rPr>
+        <w:t>. 5.2.</w:t>
+      </w:r>
+    </w:p>
+    <w:p>
+      <w:pPr>
+        <w:pStyle w:val="HTML-wstpniesformatowany"/>
+        <w:shd w:val="clear" w:color="auto" w:fill="FFFFFF"/>
+        <w:rPr>
+          <w:color w:val="000000"/>
+          <w:lang w:val="en-US"/>
+        </w:rPr>
+      </w:pPr>
+      <w:r>
+        <w:rPr>
+          <w:color w:val="000000"/>
+          <w:shd w:val="clear" w:color="auto" w:fill="EFEFEF"/>
+          <w:lang w:val="en-US"/>
+        </w:rPr>
+        <w:t>&lt;</w:t>
+      </w:r>
+      <w:r>
+        <w:rPr>
+          <w:b/>
+          <w:bCs/>
+          <w:color w:val="000080"/>
+          <w:shd w:val="clear" w:color="auto" w:fill="EFEFEF"/>
+          <w:lang w:val="en-US"/>
+        </w:rPr>
+        <w:t>template</w:t>
+      </w:r>
+      <w:r>
+        <w:rPr>
+          <w:color w:val="000000"/>
+          <w:shd w:val="clear" w:color="auto" w:fill="EFEFEF"/>
+          <w:lang w:val="en-US"/>
+        </w:rPr>
+        <w:t>&gt;</w:t>
+      </w:r>
+      <w:r>
+        <w:rPr>
+          <w:color w:val="000000"/>
+          <w:lang w:val="en-US"/>
+        </w:rPr>
+        <w:br/>
+        <w:t xml:space="preserve">  </w:t>
+      </w:r>
+      <w:r>
+        <w:rPr>
+          <w:color w:val="000000"/>
+          <w:shd w:val="clear" w:color="auto" w:fill="EFEFEF"/>
+          <w:lang w:val="en-US"/>
+        </w:rPr>
+        <w:t>&lt;</w:t>
+      </w:r>
+      <w:r>
+        <w:rPr>
+          <w:b/>
+          <w:bCs/>
+          <w:color w:val="000080"/>
+          <w:shd w:val="clear" w:color="auto" w:fill="EFEFEF"/>
+          <w:lang w:val="en-US"/>
+        </w:rPr>
+        <w:t xml:space="preserve">div </w:t>
+      </w:r>
+      <w:r>
+        <w:rPr>
+          <w:b/>
+          <w:bCs/>
+          <w:color w:val="0000FF"/>
+          <w:shd w:val="clear" w:color="auto" w:fill="EFEFEF"/>
+          <w:lang w:val="en-US"/>
+        </w:rPr>
+        <w:t>class=</w:t>
+      </w:r>
+      <w:r>
+        <w:rPr>
+          <w:b/>
+          <w:bCs/>
+          <w:color w:val="008000"/>
+          <w:shd w:val="clear" w:color="auto" w:fill="EFEFEF"/>
+          <w:lang w:val="en-US"/>
+        </w:rPr>
+        <w:t>"container padding-class"</w:t>
+      </w:r>
+      <w:r>
+        <w:rPr>
+          <w:color w:val="000000"/>
+          <w:shd w:val="clear" w:color="auto" w:fill="EFEFEF"/>
+          <w:lang w:val="en-US"/>
+        </w:rPr>
+        <w:t>&gt;</w:t>
+      </w:r>
+      <w:r>
+        <w:rPr>
+          <w:color w:val="000000"/>
+          <w:lang w:val="en-US"/>
+        </w:rPr>
+        <w:br/>
+        <w:t xml:space="preserve">    </w:t>
+      </w:r>
+      <w:r>
+        <w:rPr>
+          <w:color w:val="000000"/>
+          <w:shd w:val="clear" w:color="auto" w:fill="EFEFEF"/>
+          <w:lang w:val="en-US"/>
+        </w:rPr>
+        <w:t>&lt;</w:t>
+      </w:r>
+      <w:r>
+        <w:rPr>
+          <w:b/>
+          <w:bCs/>
+          <w:color w:val="000080"/>
+          <w:shd w:val="clear" w:color="auto" w:fill="EFEFEF"/>
+          <w:lang w:val="en-US"/>
+        </w:rPr>
+        <w:t xml:space="preserve">md-table </w:t>
+      </w:r>
+      <w:r>
+        <w:rPr>
+          <w:b/>
+          <w:bCs/>
+          <w:color w:val="0000FF"/>
+          <w:shd w:val="clear" w:color="auto" w:fill="EFEFEF"/>
+          <w:lang w:val="en-US"/>
+        </w:rPr>
+        <w:t>v-model=</w:t>
+      </w:r>
+      <w:r>
+        <w:rPr>
+          <w:b/>
+          <w:bCs/>
+          <w:color w:val="008000"/>
+          <w:shd w:val="clear" w:color="auto" w:fill="EFEFEF"/>
+          <w:lang w:val="en-US"/>
+        </w:rPr>
+        <w:t>"</w:t>
+      </w:r>
+      <w:r>
+        <w:rPr>
+          <w:b/>
+          <w:bCs/>
+          <w:color w:val="660E7A"/>
+          <w:lang w:val="en-US"/>
+        </w:rPr>
+        <w:t>tests</w:t>
+      </w:r>
+      <w:r>
+        <w:rPr>
+          <w:b/>
+          <w:bCs/>
+          <w:color w:val="008000"/>
+          <w:shd w:val="clear" w:color="auto" w:fill="EFEFEF"/>
+          <w:lang w:val="en-US"/>
+        </w:rPr>
+        <w:t xml:space="preserve">" </w:t>
+      </w:r>
+      <w:r>
+        <w:rPr>
+          <w:b/>
+          <w:bCs/>
+          <w:color w:val="0000FF"/>
+          <w:shd w:val="clear" w:color="auto" w:fill="EFEFEF"/>
+          <w:lang w:val="en-US"/>
+        </w:rPr>
+        <w:t>md-card md-fixed-header</w:t>
+      </w:r>
+      <w:r>
+        <w:rPr>
+          <w:color w:val="000000"/>
+          <w:shd w:val="clear" w:color="auto" w:fill="EFEFEF"/>
+          <w:lang w:val="en-US"/>
+        </w:rPr>
+        <w:t>&gt;</w:t>
+      </w:r>
+      <w:r>
+        <w:rPr>
+          <w:color w:val="000000"/>
+          <w:lang w:val="en-US"/>
+        </w:rPr>
+        <w:br/>
+        <w:t xml:space="preserve">      </w:t>
+      </w:r>
+      <w:r>
+        <w:rPr>
+          <w:color w:val="000000"/>
+          <w:shd w:val="clear" w:color="auto" w:fill="EFEFEF"/>
+          <w:lang w:val="en-US"/>
+        </w:rPr>
+        <w:t>&lt;</w:t>
+      </w:r>
+      <w:r>
+        <w:rPr>
+          <w:b/>
+          <w:bCs/>
+          <w:color w:val="000080"/>
+          <w:shd w:val="clear" w:color="auto" w:fill="EFEFEF"/>
+          <w:lang w:val="en-US"/>
+        </w:rPr>
+        <w:t>md-table-toolbar</w:t>
+      </w:r>
+      <w:r>
+        <w:rPr>
+          <w:color w:val="000000"/>
+          <w:shd w:val="clear" w:color="auto" w:fill="EFEFEF"/>
+          <w:lang w:val="en-US"/>
+        </w:rPr>
+        <w:t>&gt;</w:t>
+      </w:r>
+      <w:r>
+        <w:rPr>
+          <w:color w:val="000000"/>
+          <w:lang w:val="en-US"/>
+        </w:rPr>
+        <w:br/>
+        <w:t xml:space="preserve">        </w:t>
+      </w:r>
+      <w:r>
+        <w:rPr>
+          <w:color w:val="000000"/>
+          <w:shd w:val="clear" w:color="auto" w:fill="EFEFEF"/>
+          <w:lang w:val="en-US"/>
+        </w:rPr>
+        <w:t>&lt;</w:t>
+      </w:r>
+      <w:r>
+        <w:rPr>
+          <w:b/>
+          <w:bCs/>
+          <w:color w:val="000080"/>
+          <w:shd w:val="clear" w:color="auto" w:fill="EFEFEF"/>
+          <w:lang w:val="en-US"/>
+        </w:rPr>
+        <w:t xml:space="preserve">h1 </w:t>
+      </w:r>
+      <w:r>
+        <w:rPr>
+          <w:b/>
+          <w:bCs/>
+          <w:color w:val="0000FF"/>
+          <w:shd w:val="clear" w:color="auto" w:fill="EFEFEF"/>
+          <w:lang w:val="en-US"/>
+        </w:rPr>
+        <w:t>class=</w:t>
+      </w:r>
+      <w:r>
+        <w:rPr>
+          <w:b/>
+          <w:bCs/>
+          <w:color w:val="008000"/>
+          <w:shd w:val="clear" w:color="auto" w:fill="EFEFEF"/>
+          <w:lang w:val="en-US"/>
+        </w:rPr>
+        <w:t>"md-title md-toolbar-section-start"</w:t>
+      </w:r>
+      <w:r>
+        <w:rPr>
+          <w:color w:val="000000"/>
+          <w:shd w:val="clear" w:color="auto" w:fill="EFEFEF"/>
+          <w:lang w:val="en-US"/>
+        </w:rPr>
+        <w:t>&gt;</w:t>
+      </w:r>
+      <w:r>
+        <w:rPr>
+          <w:color w:val="000000"/>
+          <w:lang w:val="en-US"/>
+        </w:rPr>
+        <w:t>Testy</w:t>
+      </w:r>
+      <w:r>
+        <w:rPr>
+          <w:color w:val="000000"/>
+          <w:shd w:val="clear" w:color="auto" w:fill="EFEFEF"/>
+          <w:lang w:val="en-US"/>
+        </w:rPr>
+        <w:t>&lt;/</w:t>
+      </w:r>
+      <w:r>
+        <w:rPr>
+          <w:b/>
+          <w:bCs/>
+          <w:color w:val="000080"/>
+          <w:shd w:val="clear" w:color="auto" w:fill="EFEFEF"/>
+          <w:lang w:val="en-US"/>
+        </w:rPr>
+        <w:t>h1</w:t>
+      </w:r>
+      <w:r>
+        <w:rPr>
+          <w:color w:val="000000"/>
+          <w:shd w:val="clear" w:color="auto" w:fill="EFEFEF"/>
+          <w:lang w:val="en-US"/>
+        </w:rPr>
+        <w:t>&gt;</w:t>
+      </w:r>
+      <w:r>
+        <w:rPr>
+          <w:color w:val="000000"/>
+          <w:lang w:val="en-US"/>
+        </w:rPr>
+        <w:br/>
+        <w:t xml:space="preserve">      </w:t>
+      </w:r>
+      <w:r>
+        <w:rPr>
+          <w:color w:val="000000"/>
+          <w:shd w:val="clear" w:color="auto" w:fill="EFEFEF"/>
+          <w:lang w:val="en-US"/>
+        </w:rPr>
+        <w:t>&lt;/</w:t>
+      </w:r>
+      <w:r>
+        <w:rPr>
+          <w:b/>
+          <w:bCs/>
+          <w:color w:val="000080"/>
+          <w:shd w:val="clear" w:color="auto" w:fill="EFEFEF"/>
+          <w:lang w:val="en-US"/>
+        </w:rPr>
+        <w:t>md-table-toolbar</w:t>
+      </w:r>
+      <w:r>
+        <w:rPr>
+          <w:color w:val="000000"/>
+          <w:shd w:val="clear" w:color="auto" w:fill="EFEFEF"/>
+          <w:lang w:val="en-US"/>
+        </w:rPr>
+        <w:t>&gt;</w:t>
+      </w:r>
+      <w:r>
+        <w:rPr>
+          <w:color w:val="000000"/>
+          <w:lang w:val="en-US"/>
+        </w:rPr>
+        <w:br/>
+        <w:t xml:space="preserve">      </w:t>
+      </w:r>
+      <w:r>
+        <w:rPr>
+          <w:color w:val="000000"/>
+          <w:shd w:val="clear" w:color="auto" w:fill="EFEFEF"/>
+          <w:lang w:val="en-US"/>
+        </w:rPr>
+        <w:t>&lt;</w:t>
+      </w:r>
+      <w:r>
+        <w:rPr>
+          <w:b/>
+          <w:bCs/>
+          <w:color w:val="000080"/>
+          <w:shd w:val="clear" w:color="auto" w:fill="EFEFEF"/>
+          <w:lang w:val="en-US"/>
+        </w:rPr>
+        <w:t xml:space="preserve">md-table-row </w:t>
+      </w:r>
+      <w:r>
+        <w:rPr>
+          <w:b/>
+          <w:bCs/>
+          <w:color w:val="0000FF"/>
+          <w:shd w:val="clear" w:color="auto" w:fill="EFEFEF"/>
+          <w:lang w:val="en-US"/>
+        </w:rPr>
+        <w:t>slot=</w:t>
+      </w:r>
+      <w:r>
+        <w:rPr>
+          <w:b/>
+          <w:bCs/>
+          <w:color w:val="008000"/>
+          <w:shd w:val="clear" w:color="auto" w:fill="EFEFEF"/>
+          <w:lang w:val="en-US"/>
+        </w:rPr>
+        <w:t xml:space="preserve">"md-table-row" </w:t>
+      </w:r>
+      <w:r>
+        <w:rPr>
+          <w:b/>
+          <w:bCs/>
+          <w:color w:val="0000FF"/>
+          <w:shd w:val="clear" w:color="auto" w:fill="EFEFEF"/>
+          <w:lang w:val="en-US"/>
+        </w:rPr>
+        <w:t>slot-scope=</w:t>
+      </w:r>
+      <w:r>
+        <w:rPr>
+          <w:b/>
+          <w:bCs/>
+          <w:color w:val="008000"/>
+          <w:shd w:val="clear" w:color="auto" w:fill="EFEFEF"/>
+          <w:lang w:val="en-US"/>
+        </w:rPr>
+        <w:t>"{ item }"</w:t>
+      </w:r>
+      <w:r>
+        <w:rPr>
+          <w:color w:val="000000"/>
+          <w:shd w:val="clear" w:color="auto" w:fill="EFEFEF"/>
+          <w:lang w:val="en-US"/>
+        </w:rPr>
+        <w:t>&gt;</w:t>
+      </w:r>
+      <w:r>
+        <w:rPr>
+          <w:color w:val="000000"/>
+          <w:lang w:val="en-US"/>
+        </w:rPr>
+        <w:br/>
+        <w:t xml:space="preserve">        </w:t>
+      </w:r>
+      <w:r>
+        <w:rPr>
+          <w:color w:val="000000"/>
+          <w:shd w:val="clear" w:color="auto" w:fill="EFEFEF"/>
+          <w:lang w:val="en-US"/>
+        </w:rPr>
+        <w:t>&lt;</w:t>
+      </w:r>
+      <w:r>
+        <w:rPr>
+          <w:b/>
+          <w:bCs/>
+          <w:color w:val="000080"/>
+          <w:shd w:val="clear" w:color="auto" w:fill="EFEFEF"/>
+          <w:lang w:val="en-US"/>
+        </w:rPr>
+        <w:t xml:space="preserve">md-table-cell </w:t>
+      </w:r>
+      <w:r>
+        <w:rPr>
+          <w:b/>
+          <w:bCs/>
+          <w:color w:val="0000FF"/>
+          <w:shd w:val="clear" w:color="auto" w:fill="EFEFEF"/>
+          <w:lang w:val="en-US"/>
+        </w:rPr>
+        <w:t>md-label=</w:t>
+      </w:r>
+      <w:r>
+        <w:rPr>
+          <w:b/>
+          <w:bCs/>
+          <w:color w:val="008000"/>
+          <w:shd w:val="clear" w:color="auto" w:fill="EFEFEF"/>
+          <w:lang w:val="en-US"/>
+        </w:rPr>
+        <w:t>"</w:t>
+      </w:r>
+      <w:proofErr w:type="spellStart"/>
+      <w:r>
+        <w:rPr>
+          <w:b/>
+          <w:bCs/>
+          <w:color w:val="008000"/>
+          <w:shd w:val="clear" w:color="auto" w:fill="EFEFEF"/>
+          <w:lang w:val="en-US"/>
+        </w:rPr>
+        <w:t>Przedmiot</w:t>
+      </w:r>
+      <w:proofErr w:type="spellEnd"/>
+      <w:r>
+        <w:rPr>
+          <w:b/>
+          <w:bCs/>
+          <w:color w:val="008000"/>
+          <w:shd w:val="clear" w:color="auto" w:fill="EFEFEF"/>
+          <w:lang w:val="en-US"/>
+        </w:rPr>
+        <w:t>"</w:t>
+      </w:r>
+      <w:r>
+        <w:rPr>
+          <w:color w:val="000000"/>
+          <w:shd w:val="clear" w:color="auto" w:fill="EFEFEF"/>
+          <w:lang w:val="en-US"/>
+        </w:rPr>
+        <w:t>&gt;</w:t>
+      </w:r>
+      <w:r>
+        <w:rPr>
+          <w:color w:val="000000"/>
+          <w:lang w:val="en-US"/>
+        </w:rPr>
+        <w:t xml:space="preserve">{{ </w:t>
+      </w:r>
+      <w:r>
+        <w:rPr>
+          <w:b/>
+          <w:bCs/>
+          <w:i/>
+          <w:iCs/>
+          <w:color w:val="660E7A"/>
+          <w:lang w:val="en-US"/>
+        </w:rPr>
+        <w:t>item</w:t>
+      </w:r>
+      <w:r>
+        <w:rPr>
+          <w:color w:val="000000"/>
+          <w:lang w:val="en-US"/>
+        </w:rPr>
+        <w:t>.</w:t>
+      </w:r>
+      <w:r>
+        <w:rPr>
+          <w:b/>
+          <w:bCs/>
+          <w:color w:val="660E7A"/>
+          <w:lang w:val="en-US"/>
+        </w:rPr>
+        <w:t>course</w:t>
+      </w:r>
+      <w:r>
+        <w:rPr>
+          <w:color w:val="000000"/>
+          <w:lang w:val="en-US"/>
+        </w:rPr>
+        <w:t>.</w:t>
+      </w:r>
+      <w:r>
+        <w:rPr>
+          <w:b/>
+          <w:bCs/>
+          <w:color w:val="660E7A"/>
+          <w:lang w:val="en-US"/>
+        </w:rPr>
+        <w:t xml:space="preserve">name </w:t>
+      </w:r>
+      <w:r>
+        <w:rPr>
+          <w:color w:val="000000"/>
+          <w:lang w:val="en-US"/>
+        </w:rPr>
+        <w:t>}}</w:t>
+      </w:r>
+      <w:r>
+        <w:rPr>
+          <w:color w:val="000000"/>
+          <w:shd w:val="clear" w:color="auto" w:fill="EFEFEF"/>
+          <w:lang w:val="en-US"/>
+        </w:rPr>
+        <w:t>&lt;/</w:t>
+      </w:r>
+      <w:r>
+        <w:rPr>
+          <w:b/>
+          <w:bCs/>
+          <w:color w:val="000080"/>
+          <w:shd w:val="clear" w:color="auto" w:fill="EFEFEF"/>
+          <w:lang w:val="en-US"/>
+        </w:rPr>
+        <w:t>md-table-cell</w:t>
+      </w:r>
+      <w:r>
+        <w:rPr>
+          <w:color w:val="000000"/>
+          <w:shd w:val="clear" w:color="auto" w:fill="EFEFEF"/>
+          <w:lang w:val="en-US"/>
+        </w:rPr>
+        <w:t>&gt;</w:t>
+      </w:r>
+      <w:r>
+        <w:rPr>
+          <w:color w:val="000000"/>
+          <w:lang w:val="en-US"/>
+        </w:rPr>
+        <w:br/>
+        <w:t xml:space="preserve">        </w:t>
+      </w:r>
+      <w:r>
+        <w:rPr>
+          <w:color w:val="000000"/>
+          <w:shd w:val="clear" w:color="auto" w:fill="EFEFEF"/>
+          <w:lang w:val="en-US"/>
+        </w:rPr>
+        <w:t>&lt;</w:t>
+      </w:r>
+      <w:r>
+        <w:rPr>
+          <w:b/>
+          <w:bCs/>
+          <w:color w:val="000080"/>
+          <w:shd w:val="clear" w:color="auto" w:fill="EFEFEF"/>
+          <w:lang w:val="en-US"/>
+        </w:rPr>
+        <w:t xml:space="preserve">md-table-cell </w:t>
+      </w:r>
+      <w:r>
+        <w:rPr>
+          <w:b/>
+          <w:bCs/>
+          <w:color w:val="0000FF"/>
+          <w:shd w:val="clear" w:color="auto" w:fill="EFEFEF"/>
+          <w:lang w:val="en-US"/>
+        </w:rPr>
+        <w:t>md-label=</w:t>
+      </w:r>
+      <w:r>
+        <w:rPr>
+          <w:b/>
+          <w:bCs/>
+          <w:color w:val="008000"/>
+          <w:shd w:val="clear" w:color="auto" w:fill="EFEFEF"/>
+          <w:lang w:val="en-US"/>
+        </w:rPr>
+        <w:t>"Start"</w:t>
+      </w:r>
+      <w:r>
+        <w:rPr>
+          <w:color w:val="000000"/>
+          <w:shd w:val="clear" w:color="auto" w:fill="EFEFEF"/>
+          <w:lang w:val="en-US"/>
+        </w:rPr>
+        <w:t>&gt;</w:t>
+      </w:r>
+      <w:r>
+        <w:rPr>
+          <w:color w:val="000000"/>
+          <w:lang w:val="en-US"/>
+        </w:rPr>
+        <w:t>{{</w:t>
+      </w:r>
+      <w:proofErr w:type="spellStart"/>
+      <w:r>
+        <w:rPr>
+          <w:color w:val="7A7A43"/>
+          <w:lang w:val="en-US"/>
+        </w:rPr>
+        <w:t>convertDate</w:t>
+      </w:r>
+      <w:proofErr w:type="spellEnd"/>
+      <w:r>
+        <w:rPr>
+          <w:color w:val="000000"/>
+          <w:lang w:val="en-US"/>
+        </w:rPr>
+        <w:t>(</w:t>
+      </w:r>
+      <w:proofErr w:type="spellStart"/>
+      <w:r>
+        <w:rPr>
+          <w:b/>
+          <w:bCs/>
+          <w:i/>
+          <w:iCs/>
+          <w:color w:val="660E7A"/>
+          <w:lang w:val="en-US"/>
+        </w:rPr>
+        <w:t>item</w:t>
+      </w:r>
+      <w:r>
+        <w:rPr>
+          <w:color w:val="000000"/>
+          <w:lang w:val="en-US"/>
+        </w:rPr>
+        <w:t>.</w:t>
+      </w:r>
+      <w:r>
+        <w:rPr>
+          <w:b/>
+          <w:bCs/>
+          <w:color w:val="660E7A"/>
+          <w:lang w:val="en-US"/>
+        </w:rPr>
+        <w:t>start</w:t>
+      </w:r>
+      <w:proofErr w:type="spellEnd"/>
+      <w:r>
+        <w:rPr>
+          <w:color w:val="000000"/>
+          <w:lang w:val="en-US"/>
+        </w:rPr>
+        <w:t>)}}</w:t>
+      </w:r>
+      <w:r>
+        <w:rPr>
+          <w:color w:val="000000"/>
+          <w:shd w:val="clear" w:color="auto" w:fill="EFEFEF"/>
+          <w:lang w:val="en-US"/>
+        </w:rPr>
+        <w:t>&lt;/</w:t>
+      </w:r>
+      <w:r>
+        <w:rPr>
+          <w:b/>
+          <w:bCs/>
+          <w:color w:val="000080"/>
+          <w:shd w:val="clear" w:color="auto" w:fill="EFEFEF"/>
+          <w:lang w:val="en-US"/>
+        </w:rPr>
+        <w:t>md-table-cell</w:t>
+      </w:r>
+      <w:r>
+        <w:rPr>
+          <w:color w:val="000000"/>
+          <w:shd w:val="clear" w:color="auto" w:fill="EFEFEF"/>
+          <w:lang w:val="en-US"/>
+        </w:rPr>
+        <w:t>&gt;</w:t>
+      </w:r>
+      <w:r>
+        <w:rPr>
+          <w:color w:val="000000"/>
+          <w:lang w:val="en-US"/>
+        </w:rPr>
+        <w:br/>
+        <w:t xml:space="preserve">        </w:t>
+      </w:r>
+      <w:r>
+        <w:rPr>
+          <w:color w:val="000000"/>
+          <w:shd w:val="clear" w:color="auto" w:fill="EFEFEF"/>
+          <w:lang w:val="en-US"/>
+        </w:rPr>
+        <w:t>&lt;</w:t>
+      </w:r>
+      <w:r>
+        <w:rPr>
+          <w:b/>
+          <w:bCs/>
+          <w:color w:val="000080"/>
+          <w:shd w:val="clear" w:color="auto" w:fill="EFEFEF"/>
+          <w:lang w:val="en-US"/>
+        </w:rPr>
+        <w:t xml:space="preserve">md-table-cell </w:t>
+      </w:r>
+      <w:r>
+        <w:rPr>
+          <w:b/>
+          <w:bCs/>
+          <w:color w:val="0000FF"/>
+          <w:shd w:val="clear" w:color="auto" w:fill="EFEFEF"/>
+          <w:lang w:val="en-US"/>
+        </w:rPr>
+        <w:t>md-label=</w:t>
+      </w:r>
+      <w:r>
+        <w:rPr>
+          <w:b/>
+          <w:bCs/>
+          <w:color w:val="008000"/>
+          <w:shd w:val="clear" w:color="auto" w:fill="EFEFEF"/>
+          <w:lang w:val="en-US"/>
+        </w:rPr>
+        <w:t>"</w:t>
+      </w:r>
+      <w:proofErr w:type="spellStart"/>
+      <w:r>
+        <w:rPr>
+          <w:b/>
+          <w:bCs/>
+          <w:color w:val="008000"/>
+          <w:shd w:val="clear" w:color="auto" w:fill="EFEFEF"/>
+          <w:lang w:val="en-US"/>
+        </w:rPr>
+        <w:t>Koniec</w:t>
+      </w:r>
+      <w:proofErr w:type="spellEnd"/>
+      <w:r>
+        <w:rPr>
+          <w:b/>
+          <w:bCs/>
+          <w:color w:val="008000"/>
+          <w:shd w:val="clear" w:color="auto" w:fill="EFEFEF"/>
+          <w:lang w:val="en-US"/>
+        </w:rPr>
+        <w:t>"</w:t>
+      </w:r>
+      <w:r>
+        <w:rPr>
+          <w:color w:val="000000"/>
+          <w:shd w:val="clear" w:color="auto" w:fill="EFEFEF"/>
+          <w:lang w:val="en-US"/>
+        </w:rPr>
+        <w:t>&gt;</w:t>
+      </w:r>
+      <w:r>
+        <w:rPr>
+          <w:color w:val="000000"/>
+          <w:lang w:val="en-US"/>
+        </w:rPr>
+        <w:t>{{</w:t>
+      </w:r>
+      <w:proofErr w:type="spellStart"/>
+      <w:r>
+        <w:rPr>
+          <w:color w:val="7A7A43"/>
+          <w:lang w:val="en-US"/>
+        </w:rPr>
+        <w:t>convertDate</w:t>
+      </w:r>
+      <w:proofErr w:type="spellEnd"/>
+      <w:r>
+        <w:rPr>
+          <w:color w:val="000000"/>
+          <w:lang w:val="en-US"/>
+        </w:rPr>
+        <w:t>(</w:t>
+      </w:r>
+      <w:proofErr w:type="spellStart"/>
+      <w:r>
+        <w:rPr>
+          <w:b/>
+          <w:bCs/>
+          <w:i/>
+          <w:iCs/>
+          <w:color w:val="660E7A"/>
+          <w:lang w:val="en-US"/>
+        </w:rPr>
+        <w:t>item</w:t>
+      </w:r>
+      <w:r>
+        <w:rPr>
+          <w:color w:val="000000"/>
+          <w:lang w:val="en-US"/>
+        </w:rPr>
+        <w:t>.</w:t>
+      </w:r>
+      <w:r>
+        <w:rPr>
+          <w:b/>
+          <w:bCs/>
+          <w:color w:val="660E7A"/>
+          <w:lang w:val="en-US"/>
+        </w:rPr>
+        <w:t>end</w:t>
+      </w:r>
+      <w:proofErr w:type="spellEnd"/>
+      <w:r>
+        <w:rPr>
+          <w:color w:val="000000"/>
+          <w:lang w:val="en-US"/>
+        </w:rPr>
+        <w:t>)}}</w:t>
+      </w:r>
+      <w:r>
+        <w:rPr>
+          <w:color w:val="000000"/>
+          <w:shd w:val="clear" w:color="auto" w:fill="EFEFEF"/>
+          <w:lang w:val="en-US"/>
+        </w:rPr>
+        <w:t>&lt;/</w:t>
+      </w:r>
+      <w:r>
+        <w:rPr>
+          <w:b/>
+          <w:bCs/>
+          <w:color w:val="000080"/>
+          <w:shd w:val="clear" w:color="auto" w:fill="EFEFEF"/>
+          <w:lang w:val="en-US"/>
+        </w:rPr>
+        <w:t>md-table-cell</w:t>
+      </w:r>
+      <w:r>
+        <w:rPr>
+          <w:color w:val="000000"/>
+          <w:shd w:val="clear" w:color="auto" w:fill="EFEFEF"/>
+          <w:lang w:val="en-US"/>
+        </w:rPr>
+        <w:t>&gt;</w:t>
+      </w:r>
+      <w:r>
+        <w:rPr>
+          <w:color w:val="000000"/>
+          <w:lang w:val="en-US"/>
+        </w:rPr>
+        <w:br/>
+        <w:t xml:space="preserve">        </w:t>
+      </w:r>
+      <w:r>
+        <w:rPr>
+          <w:color w:val="000000"/>
+          <w:shd w:val="clear" w:color="auto" w:fill="EFEFEF"/>
+          <w:lang w:val="en-US"/>
+        </w:rPr>
+        <w:t>&lt;</w:t>
+      </w:r>
+      <w:r>
+        <w:rPr>
+          <w:b/>
+          <w:bCs/>
+          <w:color w:val="000080"/>
+          <w:shd w:val="clear" w:color="auto" w:fill="EFEFEF"/>
+          <w:lang w:val="en-US"/>
+        </w:rPr>
+        <w:t xml:space="preserve">md-table-cell </w:t>
+      </w:r>
+      <w:r>
+        <w:rPr>
+          <w:b/>
+          <w:bCs/>
+          <w:color w:val="0000FF"/>
+          <w:shd w:val="clear" w:color="auto" w:fill="EFEFEF"/>
+          <w:lang w:val="en-US"/>
+        </w:rPr>
+        <w:t>width=</w:t>
+      </w:r>
+      <w:r>
+        <w:rPr>
+          <w:b/>
+          <w:bCs/>
+          <w:color w:val="008000"/>
+          <w:shd w:val="clear" w:color="auto" w:fill="EFEFEF"/>
+          <w:lang w:val="en-US"/>
+        </w:rPr>
+        <w:t>"50"</w:t>
+      </w:r>
+      <w:r>
+        <w:rPr>
+          <w:color w:val="000000"/>
+          <w:shd w:val="clear" w:color="auto" w:fill="EFEFEF"/>
+          <w:lang w:val="en-US"/>
+        </w:rPr>
+        <w:t>&gt;</w:t>
+      </w:r>
+      <w:r>
+        <w:rPr>
+          <w:color w:val="000000"/>
+          <w:lang w:val="en-US"/>
+        </w:rPr>
+        <w:br/>
+        <w:t xml:space="preserve">          </w:t>
+      </w:r>
+      <w:r>
+        <w:rPr>
+          <w:color w:val="000000"/>
+          <w:shd w:val="clear" w:color="auto" w:fill="EFEFEF"/>
+          <w:lang w:val="en-US"/>
+        </w:rPr>
+        <w:t>&lt;</w:t>
+      </w:r>
+      <w:r>
+        <w:rPr>
+          <w:b/>
+          <w:bCs/>
+          <w:color w:val="000080"/>
+          <w:shd w:val="clear" w:color="auto" w:fill="EFEFEF"/>
+          <w:lang w:val="en-US"/>
+        </w:rPr>
+        <w:t xml:space="preserve">button </w:t>
+      </w:r>
+      <w:r>
+        <w:rPr>
+          <w:b/>
+          <w:bCs/>
+          <w:color w:val="0000FF"/>
+          <w:shd w:val="clear" w:color="auto" w:fill="EFEFEF"/>
+          <w:lang w:val="en-US"/>
+        </w:rPr>
+        <w:t>class=</w:t>
+      </w:r>
+      <w:r>
+        <w:rPr>
+          <w:b/>
+          <w:bCs/>
+          <w:color w:val="008000"/>
+          <w:shd w:val="clear" w:color="auto" w:fill="EFEFEF"/>
+          <w:lang w:val="en-US"/>
+        </w:rPr>
+        <w:t xml:space="preserve">"button" </w:t>
+      </w:r>
+      <w:r>
+        <w:rPr>
+          <w:b/>
+          <w:bCs/>
+          <w:color w:val="0000FF"/>
+          <w:shd w:val="clear" w:color="auto" w:fill="EFEFEF"/>
+          <w:lang w:val="en-US"/>
+        </w:rPr>
+        <w:t>v-if=</w:t>
+      </w:r>
+      <w:r>
+        <w:rPr>
+          <w:b/>
+          <w:bCs/>
+          <w:color w:val="008000"/>
+          <w:shd w:val="clear" w:color="auto" w:fill="EFEFEF"/>
+          <w:lang w:val="en-US"/>
+        </w:rPr>
+        <w:t>"</w:t>
+      </w:r>
+      <w:r>
+        <w:rPr>
+          <w:color w:val="000000"/>
+          <w:lang w:val="en-US"/>
+        </w:rPr>
+        <w:t>!</w:t>
+      </w:r>
+      <w:proofErr w:type="spellStart"/>
+      <w:r>
+        <w:rPr>
+          <w:color w:val="7A7A43"/>
+          <w:lang w:val="en-US"/>
+        </w:rPr>
+        <w:t>isAfterSolvingTime</w:t>
+      </w:r>
+      <w:proofErr w:type="spellEnd"/>
+      <w:r>
+        <w:rPr>
+          <w:color w:val="000000"/>
+          <w:lang w:val="en-US"/>
+        </w:rPr>
+        <w:t>(</w:t>
+      </w:r>
+      <w:r>
+        <w:rPr>
+          <w:b/>
+          <w:bCs/>
+          <w:i/>
+          <w:iCs/>
+          <w:color w:val="660E7A"/>
+          <w:lang w:val="en-US"/>
+        </w:rPr>
+        <w:t>item</w:t>
+      </w:r>
+      <w:r>
+        <w:rPr>
+          <w:color w:val="000000"/>
+          <w:lang w:val="en-US"/>
+        </w:rPr>
+        <w:t>)</w:t>
+      </w:r>
+      <w:r>
+        <w:rPr>
+          <w:b/>
+          <w:bCs/>
+          <w:color w:val="008000"/>
+          <w:shd w:val="clear" w:color="auto" w:fill="EFEFEF"/>
+          <w:lang w:val="en-US"/>
+        </w:rPr>
+        <w:t>"</w:t>
+      </w:r>
+      <w:r>
+        <w:rPr>
+          <w:b/>
+          <w:bCs/>
+          <w:color w:val="008000"/>
+          <w:shd w:val="clear" w:color="auto" w:fill="EFEFEF"/>
+          <w:lang w:val="en-US"/>
+        </w:rPr>
+        <w:br/>
+        <w:t xml:space="preserve">                  </w:t>
+      </w:r>
+      <w:r>
+        <w:rPr>
+          <w:b/>
+          <w:bCs/>
+          <w:color w:val="0000FF"/>
+          <w:shd w:val="clear" w:color="auto" w:fill="EFEFEF"/>
+          <w:lang w:val="en-US"/>
+        </w:rPr>
+        <w:t>:disabled=</w:t>
+      </w:r>
+      <w:r>
+        <w:rPr>
+          <w:b/>
+          <w:bCs/>
+          <w:color w:val="008000"/>
+          <w:shd w:val="clear" w:color="auto" w:fill="EFEFEF"/>
+          <w:lang w:val="en-US"/>
+        </w:rPr>
+        <w:t>"</w:t>
+      </w:r>
+      <w:r>
+        <w:rPr>
+          <w:color w:val="000000"/>
+          <w:lang w:val="en-US"/>
+        </w:rPr>
+        <w:t>!</w:t>
+      </w:r>
+      <w:proofErr w:type="spellStart"/>
+      <w:r>
+        <w:rPr>
+          <w:color w:val="7A7A43"/>
+          <w:lang w:val="en-US"/>
+        </w:rPr>
+        <w:t>isSolvingTime</w:t>
+      </w:r>
+      <w:proofErr w:type="spellEnd"/>
+      <w:r>
+        <w:rPr>
+          <w:color w:val="000000"/>
+          <w:lang w:val="en-US"/>
+        </w:rPr>
+        <w:t>(</w:t>
+      </w:r>
+      <w:r>
+        <w:rPr>
+          <w:b/>
+          <w:bCs/>
+          <w:i/>
+          <w:iCs/>
+          <w:color w:val="660E7A"/>
+          <w:lang w:val="en-US"/>
+        </w:rPr>
+        <w:t>item</w:t>
+      </w:r>
+      <w:r>
+        <w:rPr>
+          <w:color w:val="000000"/>
+          <w:lang w:val="en-US"/>
+        </w:rPr>
+        <w:t>)</w:t>
+      </w:r>
+      <w:r>
+        <w:rPr>
+          <w:b/>
+          <w:bCs/>
+          <w:color w:val="008000"/>
+          <w:shd w:val="clear" w:color="auto" w:fill="EFEFEF"/>
+          <w:lang w:val="en-US"/>
+        </w:rPr>
+        <w:t xml:space="preserve">" </w:t>
+      </w:r>
+      <w:proofErr w:type="spellStart"/>
+      <w:r>
+        <w:rPr>
+          <w:b/>
+          <w:bCs/>
+          <w:color w:val="660E7A"/>
+          <w:shd w:val="clear" w:color="auto" w:fill="EFEFEF"/>
+          <w:lang w:val="en-US"/>
+        </w:rPr>
+        <w:t>v-on</w:t>
+      </w:r>
+      <w:r>
+        <w:rPr>
+          <w:b/>
+          <w:bCs/>
+          <w:color w:val="0000FF"/>
+          <w:shd w:val="clear" w:color="auto" w:fill="EFEFEF"/>
+          <w:lang w:val="en-US"/>
+        </w:rPr>
+        <w:t>:click</w:t>
+      </w:r>
+      <w:proofErr w:type="spellEnd"/>
+      <w:r>
+        <w:rPr>
+          <w:b/>
+          <w:bCs/>
+          <w:color w:val="0000FF"/>
+          <w:shd w:val="clear" w:color="auto" w:fill="EFEFEF"/>
+          <w:lang w:val="en-US"/>
+        </w:rPr>
+        <w:t>=</w:t>
+      </w:r>
+      <w:r>
+        <w:rPr>
+          <w:b/>
+          <w:bCs/>
+          <w:color w:val="008000"/>
+          <w:shd w:val="clear" w:color="auto" w:fill="EFEFEF"/>
+          <w:lang w:val="en-US"/>
+        </w:rPr>
+        <w:t>"</w:t>
+      </w:r>
+      <w:proofErr w:type="spellStart"/>
+      <w:r>
+        <w:rPr>
+          <w:color w:val="7A7A43"/>
+          <w:lang w:val="en-US"/>
+        </w:rPr>
+        <w:t>routeToTestSolving</w:t>
+      </w:r>
+      <w:proofErr w:type="spellEnd"/>
+      <w:r>
+        <w:rPr>
+          <w:color w:val="000000"/>
+          <w:lang w:val="en-US"/>
+        </w:rPr>
+        <w:t>(</w:t>
+      </w:r>
+      <w:r>
+        <w:rPr>
+          <w:b/>
+          <w:bCs/>
+          <w:i/>
+          <w:iCs/>
+          <w:color w:val="660E7A"/>
+          <w:lang w:val="en-US"/>
+        </w:rPr>
+        <w:t>item</w:t>
+      </w:r>
+      <w:r>
+        <w:rPr>
+          <w:color w:val="000000"/>
+          <w:lang w:val="en-US"/>
+        </w:rPr>
+        <w:t>)</w:t>
+      </w:r>
+      <w:r>
+        <w:rPr>
+          <w:b/>
+          <w:bCs/>
+          <w:color w:val="008000"/>
+          <w:shd w:val="clear" w:color="auto" w:fill="EFEFEF"/>
+          <w:lang w:val="en-US"/>
+        </w:rPr>
+        <w:t>"</w:t>
+      </w:r>
+      <w:r>
+        <w:rPr>
+          <w:color w:val="000000"/>
+          <w:shd w:val="clear" w:color="auto" w:fill="EFEFEF"/>
+          <w:lang w:val="en-US"/>
+        </w:rPr>
+        <w:t>&gt;</w:t>
+      </w:r>
+      <w:r>
+        <w:rPr>
+          <w:color w:val="000000"/>
+          <w:lang w:val="en-US"/>
+        </w:rPr>
+        <w:br/>
+        <w:t xml:space="preserve">            </w:t>
+      </w:r>
+      <w:proofErr w:type="spellStart"/>
+      <w:r>
+        <w:rPr>
+          <w:color w:val="000000"/>
+          <w:lang w:val="en-US"/>
+        </w:rPr>
+        <w:t>Rozwiąż</w:t>
+      </w:r>
+      <w:proofErr w:type="spellEnd"/>
+      <w:r>
+        <w:rPr>
+          <w:color w:val="000000"/>
+          <w:lang w:val="en-US"/>
+        </w:rPr>
+        <w:br/>
+        <w:t xml:space="preserve">          </w:t>
+      </w:r>
+      <w:r>
+        <w:rPr>
+          <w:color w:val="000000"/>
+          <w:shd w:val="clear" w:color="auto" w:fill="EFEFEF"/>
+          <w:lang w:val="en-US"/>
+        </w:rPr>
+        <w:t>&lt;/</w:t>
+      </w:r>
+      <w:r>
+        <w:rPr>
+          <w:b/>
+          <w:bCs/>
+          <w:color w:val="000080"/>
+          <w:shd w:val="clear" w:color="auto" w:fill="EFEFEF"/>
+          <w:lang w:val="en-US"/>
+        </w:rPr>
+        <w:t>button</w:t>
+      </w:r>
+      <w:r>
+        <w:rPr>
+          <w:color w:val="000000"/>
+          <w:shd w:val="clear" w:color="auto" w:fill="EFEFEF"/>
+          <w:lang w:val="en-US"/>
+        </w:rPr>
+        <w:t>&gt;</w:t>
+      </w:r>
+      <w:r>
+        <w:rPr>
+          <w:color w:val="000000"/>
+          <w:lang w:val="en-US"/>
+        </w:rPr>
+        <w:br/>
+        <w:t xml:space="preserve">          </w:t>
+      </w:r>
+      <w:r>
+        <w:rPr>
+          <w:color w:val="000000"/>
+          <w:shd w:val="clear" w:color="auto" w:fill="EFEFEF"/>
+          <w:lang w:val="en-US"/>
+        </w:rPr>
+        <w:t>&lt;</w:t>
+      </w:r>
+      <w:r>
+        <w:rPr>
+          <w:b/>
+          <w:bCs/>
+          <w:color w:val="000080"/>
+          <w:shd w:val="clear" w:color="auto" w:fill="EFEFEF"/>
+          <w:lang w:val="en-US"/>
+        </w:rPr>
+        <w:t xml:space="preserve">button </w:t>
+      </w:r>
+      <w:r>
+        <w:rPr>
+          <w:b/>
+          <w:bCs/>
+          <w:color w:val="0000FF"/>
+          <w:shd w:val="clear" w:color="auto" w:fill="EFEFEF"/>
+          <w:lang w:val="en-US"/>
+        </w:rPr>
+        <w:t>class=</w:t>
+      </w:r>
+      <w:r>
+        <w:rPr>
+          <w:b/>
+          <w:bCs/>
+          <w:color w:val="008000"/>
+          <w:shd w:val="clear" w:color="auto" w:fill="EFEFEF"/>
+          <w:lang w:val="en-US"/>
+        </w:rPr>
+        <w:t xml:space="preserve">"button" </w:t>
+      </w:r>
+      <w:r>
+        <w:rPr>
+          <w:b/>
+          <w:bCs/>
+          <w:color w:val="0000FF"/>
+          <w:shd w:val="clear" w:color="auto" w:fill="EFEFEF"/>
+          <w:lang w:val="en-US"/>
+        </w:rPr>
+        <w:t>v-if=</w:t>
+      </w:r>
+      <w:r>
+        <w:rPr>
+          <w:b/>
+          <w:bCs/>
+          <w:color w:val="008000"/>
+          <w:shd w:val="clear" w:color="auto" w:fill="EFEFEF"/>
+          <w:lang w:val="en-US"/>
+        </w:rPr>
+        <w:t>"</w:t>
+      </w:r>
+      <w:proofErr w:type="spellStart"/>
+      <w:r>
+        <w:rPr>
+          <w:color w:val="7A7A43"/>
+          <w:lang w:val="en-US"/>
+        </w:rPr>
+        <w:t>isAfterSolvingTime</w:t>
+      </w:r>
+      <w:proofErr w:type="spellEnd"/>
+      <w:r>
+        <w:rPr>
+          <w:color w:val="000000"/>
+          <w:lang w:val="en-US"/>
+        </w:rPr>
+        <w:t>(</w:t>
+      </w:r>
+      <w:r>
+        <w:rPr>
+          <w:b/>
+          <w:bCs/>
+          <w:i/>
+          <w:iCs/>
+          <w:color w:val="660E7A"/>
+          <w:lang w:val="en-US"/>
+        </w:rPr>
+        <w:t>item</w:t>
+      </w:r>
+      <w:r>
+        <w:rPr>
+          <w:color w:val="000000"/>
+          <w:lang w:val="en-US"/>
+        </w:rPr>
+        <w:t>)</w:t>
+      </w:r>
+      <w:r>
+        <w:rPr>
+          <w:b/>
+          <w:bCs/>
+          <w:color w:val="008000"/>
+          <w:shd w:val="clear" w:color="auto" w:fill="EFEFEF"/>
+          <w:lang w:val="en-US"/>
+        </w:rPr>
+        <w:t xml:space="preserve">" </w:t>
+      </w:r>
+      <w:proofErr w:type="spellStart"/>
+      <w:r>
+        <w:rPr>
+          <w:b/>
+          <w:bCs/>
+          <w:color w:val="660E7A"/>
+          <w:shd w:val="clear" w:color="auto" w:fill="EFEFEF"/>
+          <w:lang w:val="en-US"/>
+        </w:rPr>
+        <w:t>v-on</w:t>
+      </w:r>
+      <w:r>
+        <w:rPr>
+          <w:b/>
+          <w:bCs/>
+          <w:color w:val="0000FF"/>
+          <w:shd w:val="clear" w:color="auto" w:fill="EFEFEF"/>
+          <w:lang w:val="en-US"/>
+        </w:rPr>
+        <w:t>:click</w:t>
+      </w:r>
+      <w:proofErr w:type="spellEnd"/>
+      <w:r>
+        <w:rPr>
+          <w:b/>
+          <w:bCs/>
+          <w:color w:val="0000FF"/>
+          <w:shd w:val="clear" w:color="auto" w:fill="EFEFEF"/>
+          <w:lang w:val="en-US"/>
+        </w:rPr>
+        <w:t>=</w:t>
+      </w:r>
+      <w:r>
+        <w:rPr>
+          <w:b/>
+          <w:bCs/>
+          <w:color w:val="008000"/>
+          <w:shd w:val="clear" w:color="auto" w:fill="EFEFEF"/>
+          <w:lang w:val="en-US"/>
+        </w:rPr>
+        <w:t>"</w:t>
+      </w:r>
+      <w:proofErr w:type="spellStart"/>
+      <w:r>
+        <w:rPr>
+          <w:color w:val="7A7A43"/>
+          <w:lang w:val="en-US"/>
+        </w:rPr>
+        <w:t>routeToTestSolving</w:t>
+      </w:r>
+      <w:proofErr w:type="spellEnd"/>
+      <w:r>
+        <w:rPr>
+          <w:color w:val="000000"/>
+          <w:lang w:val="en-US"/>
+        </w:rPr>
+        <w:t>(</w:t>
+      </w:r>
+      <w:r>
+        <w:rPr>
+          <w:b/>
+          <w:bCs/>
+          <w:i/>
+          <w:iCs/>
+          <w:color w:val="660E7A"/>
+          <w:lang w:val="en-US"/>
+        </w:rPr>
+        <w:t>item</w:t>
+      </w:r>
+      <w:r>
+        <w:rPr>
+          <w:color w:val="000000"/>
+          <w:lang w:val="en-US"/>
+        </w:rPr>
+        <w:t>)</w:t>
+      </w:r>
+      <w:r>
+        <w:rPr>
+          <w:b/>
+          <w:bCs/>
+          <w:color w:val="008000"/>
+          <w:shd w:val="clear" w:color="auto" w:fill="EFEFEF"/>
+          <w:lang w:val="en-US"/>
+        </w:rPr>
+        <w:t>"</w:t>
+      </w:r>
+      <w:r>
+        <w:rPr>
+          <w:color w:val="000000"/>
+          <w:shd w:val="clear" w:color="auto" w:fill="EFEFEF"/>
+          <w:lang w:val="en-US"/>
+        </w:rPr>
+        <w:t>&gt;</w:t>
+      </w:r>
+      <w:r>
+        <w:rPr>
+          <w:color w:val="000000"/>
+          <w:lang w:val="en-US"/>
+        </w:rPr>
+        <w:br/>
+      </w:r>
+      <w:r>
+        <w:rPr>
+          <w:color w:val="000000"/>
+          <w:lang w:val="en-US"/>
+        </w:rPr>
+        <w:lastRenderedPageBreak/>
+        <w:t xml:space="preserve">            </w:t>
+      </w:r>
+      <w:proofErr w:type="spellStart"/>
+      <w:r>
+        <w:rPr>
+          <w:color w:val="000000"/>
+          <w:lang w:val="en-US"/>
+        </w:rPr>
+        <w:t>Wynik</w:t>
+      </w:r>
+      <w:proofErr w:type="spellEnd"/>
+      <w:r>
+        <w:rPr>
+          <w:color w:val="000000"/>
+          <w:lang w:val="en-US"/>
+        </w:rPr>
+        <w:br/>
+        <w:t xml:space="preserve">          </w:t>
+      </w:r>
+      <w:r>
+        <w:rPr>
+          <w:color w:val="000000"/>
+          <w:shd w:val="clear" w:color="auto" w:fill="EFEFEF"/>
+          <w:lang w:val="en-US"/>
+        </w:rPr>
+        <w:t>&lt;/</w:t>
+      </w:r>
+      <w:r>
+        <w:rPr>
+          <w:b/>
+          <w:bCs/>
+          <w:color w:val="000080"/>
+          <w:shd w:val="clear" w:color="auto" w:fill="EFEFEF"/>
+          <w:lang w:val="en-US"/>
+        </w:rPr>
+        <w:t>button</w:t>
+      </w:r>
+      <w:r>
+        <w:rPr>
+          <w:color w:val="000000"/>
+          <w:shd w:val="clear" w:color="auto" w:fill="EFEFEF"/>
+          <w:lang w:val="en-US"/>
+        </w:rPr>
+        <w:t>&gt;</w:t>
+      </w:r>
+      <w:r>
+        <w:rPr>
+          <w:color w:val="000000"/>
+          <w:lang w:val="en-US"/>
+        </w:rPr>
+        <w:br/>
+        <w:t xml:space="preserve">        </w:t>
+      </w:r>
+      <w:r>
+        <w:rPr>
+          <w:color w:val="000000"/>
+          <w:shd w:val="clear" w:color="auto" w:fill="EFEFEF"/>
+          <w:lang w:val="en-US"/>
+        </w:rPr>
+        <w:t>&lt;/</w:t>
+      </w:r>
+      <w:r>
+        <w:rPr>
+          <w:b/>
+          <w:bCs/>
+          <w:color w:val="000080"/>
+          <w:shd w:val="clear" w:color="auto" w:fill="EFEFEF"/>
+          <w:lang w:val="en-US"/>
+        </w:rPr>
+        <w:t>md-table-cell</w:t>
+      </w:r>
+      <w:r>
+        <w:rPr>
+          <w:color w:val="000000"/>
+          <w:shd w:val="clear" w:color="auto" w:fill="EFEFEF"/>
+          <w:lang w:val="en-US"/>
+        </w:rPr>
+        <w:t>&gt;</w:t>
+      </w:r>
+      <w:r>
+        <w:rPr>
+          <w:color w:val="000000"/>
+          <w:lang w:val="en-US"/>
+        </w:rPr>
+        <w:br/>
+        <w:t xml:space="preserve">      </w:t>
+      </w:r>
+      <w:r>
+        <w:rPr>
+          <w:color w:val="000000"/>
+          <w:shd w:val="clear" w:color="auto" w:fill="EFEFEF"/>
+          <w:lang w:val="en-US"/>
+        </w:rPr>
+        <w:t>&lt;/</w:t>
+      </w:r>
+      <w:r>
+        <w:rPr>
+          <w:b/>
+          <w:bCs/>
+          <w:color w:val="000080"/>
+          <w:shd w:val="clear" w:color="auto" w:fill="EFEFEF"/>
+          <w:lang w:val="en-US"/>
+        </w:rPr>
+        <w:t>md-table-row</w:t>
+      </w:r>
+      <w:r>
+        <w:rPr>
+          <w:color w:val="000000"/>
+          <w:shd w:val="clear" w:color="auto" w:fill="EFEFEF"/>
+          <w:lang w:val="en-US"/>
+        </w:rPr>
+        <w:t>&gt;</w:t>
+      </w:r>
+      <w:r>
+        <w:rPr>
+          <w:color w:val="000000"/>
+          <w:lang w:val="en-US"/>
+        </w:rPr>
+        <w:br/>
+        <w:t xml:space="preserve">    </w:t>
+      </w:r>
+      <w:r>
+        <w:rPr>
+          <w:color w:val="000000"/>
+          <w:shd w:val="clear" w:color="auto" w:fill="EFEFEF"/>
+          <w:lang w:val="en-US"/>
+        </w:rPr>
+        <w:t>&lt;/</w:t>
+      </w:r>
+      <w:r>
+        <w:rPr>
+          <w:b/>
+          <w:bCs/>
+          <w:color w:val="000080"/>
+          <w:shd w:val="clear" w:color="auto" w:fill="EFEFEF"/>
+          <w:lang w:val="en-US"/>
+        </w:rPr>
+        <w:t>md-table</w:t>
+      </w:r>
+      <w:r>
+        <w:rPr>
+          <w:color w:val="000000"/>
+          <w:shd w:val="clear" w:color="auto" w:fill="EFEFEF"/>
+          <w:lang w:val="en-US"/>
+        </w:rPr>
+        <w:t>&gt;</w:t>
+      </w:r>
+      <w:r>
+        <w:rPr>
+          <w:color w:val="000000"/>
+          <w:lang w:val="en-US"/>
+        </w:rPr>
+        <w:br/>
+        <w:t xml:space="preserve">  </w:t>
+      </w:r>
+      <w:r>
+        <w:rPr>
+          <w:color w:val="000000"/>
+          <w:shd w:val="clear" w:color="auto" w:fill="EFEFEF"/>
+          <w:lang w:val="en-US"/>
+        </w:rPr>
+        <w:t>&lt;/</w:t>
+      </w:r>
+      <w:r>
+        <w:rPr>
+          <w:b/>
+          <w:bCs/>
+          <w:color w:val="000080"/>
+          <w:shd w:val="clear" w:color="auto" w:fill="EFEFEF"/>
+          <w:lang w:val="en-US"/>
+        </w:rPr>
+        <w:t>div</w:t>
+      </w:r>
+      <w:r>
+        <w:rPr>
+          <w:color w:val="000000"/>
+          <w:shd w:val="clear" w:color="auto" w:fill="EFEFEF"/>
+          <w:lang w:val="en-US"/>
+        </w:rPr>
+        <w:t>&gt;</w:t>
+      </w:r>
+      <w:r>
+        <w:rPr>
+          <w:color w:val="000000"/>
+          <w:lang w:val="en-US"/>
+        </w:rPr>
+        <w:br/>
+      </w:r>
+      <w:r>
+        <w:rPr>
+          <w:color w:val="000000"/>
+          <w:shd w:val="clear" w:color="auto" w:fill="EFEFEF"/>
+          <w:lang w:val="en-US"/>
+        </w:rPr>
+        <w:t>&lt;/</w:t>
+      </w:r>
+      <w:r>
+        <w:rPr>
+          <w:b/>
+          <w:bCs/>
+          <w:color w:val="000080"/>
+          <w:shd w:val="clear" w:color="auto" w:fill="EFEFEF"/>
+          <w:lang w:val="en-US"/>
+        </w:rPr>
+        <w:t>template</w:t>
+      </w:r>
+      <w:r>
+        <w:rPr>
+          <w:color w:val="000000"/>
+          <w:shd w:val="clear" w:color="auto" w:fill="EFEFEF"/>
+          <w:lang w:val="en-US"/>
+        </w:rPr>
+        <w:t>&gt;</w:t>
+      </w:r>
+      <w:r>
+        <w:rPr>
+          <w:color w:val="000000"/>
+          <w:lang w:val="en-US"/>
+        </w:rPr>
+        <w:br/>
+      </w:r>
+      <w:r>
+        <w:rPr>
+          <w:color w:val="000000"/>
+          <w:lang w:val="en-US"/>
+        </w:rPr>
+        <w:br/>
+      </w:r>
+      <w:r>
+        <w:rPr>
+          <w:color w:val="000000"/>
+          <w:shd w:val="clear" w:color="auto" w:fill="EFEFEF"/>
+          <w:lang w:val="en-US"/>
+        </w:rPr>
+        <w:t>&lt;</w:t>
+      </w:r>
+      <w:r>
+        <w:rPr>
+          <w:b/>
+          <w:bCs/>
+          <w:color w:val="000080"/>
+          <w:shd w:val="clear" w:color="auto" w:fill="EFEFEF"/>
+          <w:lang w:val="en-US"/>
+        </w:rPr>
+        <w:t>script</w:t>
+      </w:r>
+      <w:r>
+        <w:rPr>
+          <w:color w:val="000000"/>
+          <w:shd w:val="clear" w:color="auto" w:fill="EFEFEF"/>
+          <w:lang w:val="en-US"/>
+        </w:rPr>
+        <w:t>&gt;</w:t>
+      </w:r>
+      <w:r>
+        <w:rPr>
+          <w:color w:val="000000"/>
+          <w:lang w:val="en-US"/>
+        </w:rPr>
+        <w:br/>
+      </w:r>
+      <w:r>
+        <w:rPr>
+          <w:b/>
+          <w:bCs/>
+          <w:color w:val="000080"/>
+          <w:lang w:val="en-US"/>
+        </w:rPr>
+        <w:t xml:space="preserve">import </w:t>
+      </w:r>
+      <w:proofErr w:type="spellStart"/>
+      <w:r>
+        <w:rPr>
+          <w:color w:val="458383"/>
+          <w:lang w:val="en-US"/>
+        </w:rPr>
+        <w:t>axios</w:t>
+      </w:r>
+      <w:proofErr w:type="spellEnd"/>
+      <w:r>
+        <w:rPr>
+          <w:color w:val="458383"/>
+          <w:lang w:val="en-US"/>
+        </w:rPr>
+        <w:t xml:space="preserve"> </w:t>
+      </w:r>
+      <w:r>
+        <w:rPr>
+          <w:b/>
+          <w:bCs/>
+          <w:color w:val="000080"/>
+          <w:lang w:val="en-US"/>
+        </w:rPr>
+        <w:t xml:space="preserve">from </w:t>
+      </w:r>
+      <w:r>
+        <w:rPr>
+          <w:b/>
+          <w:bCs/>
+          <w:color w:val="008000"/>
+          <w:lang w:val="en-US"/>
+        </w:rPr>
+        <w:t>'</w:t>
+      </w:r>
+      <w:proofErr w:type="spellStart"/>
+      <w:r>
+        <w:rPr>
+          <w:b/>
+          <w:bCs/>
+          <w:color w:val="008000"/>
+          <w:lang w:val="en-US"/>
+        </w:rPr>
+        <w:t>axios</w:t>
+      </w:r>
+      <w:proofErr w:type="spellEnd"/>
+      <w:r>
+        <w:rPr>
+          <w:b/>
+          <w:bCs/>
+          <w:color w:val="008000"/>
+          <w:lang w:val="en-US"/>
+        </w:rPr>
+        <w:t>'</w:t>
+      </w:r>
+      <w:r>
+        <w:rPr>
+          <w:b/>
+          <w:bCs/>
+          <w:color w:val="008000"/>
+          <w:lang w:val="en-US"/>
+        </w:rPr>
+        <w:br/>
+      </w:r>
+      <w:r>
+        <w:rPr>
+          <w:b/>
+          <w:bCs/>
+          <w:color w:val="000080"/>
+          <w:lang w:val="en-US"/>
+        </w:rPr>
+        <w:t xml:space="preserve">import </w:t>
+      </w:r>
+      <w:r>
+        <w:rPr>
+          <w:color w:val="000000"/>
+          <w:lang w:val="en-US"/>
+        </w:rPr>
+        <w:t xml:space="preserve">* </w:t>
+      </w:r>
+      <w:r>
+        <w:rPr>
+          <w:b/>
+          <w:bCs/>
+          <w:color w:val="000080"/>
+          <w:lang w:val="en-US"/>
+        </w:rPr>
+        <w:t xml:space="preserve">as </w:t>
+      </w:r>
+      <w:r>
+        <w:rPr>
+          <w:color w:val="000000"/>
+          <w:lang w:val="en-US"/>
+        </w:rPr>
+        <w:t xml:space="preserve">moment </w:t>
+      </w:r>
+      <w:r>
+        <w:rPr>
+          <w:b/>
+          <w:bCs/>
+          <w:color w:val="000080"/>
+          <w:lang w:val="en-US"/>
+        </w:rPr>
+        <w:t xml:space="preserve">from </w:t>
+      </w:r>
+      <w:r>
+        <w:rPr>
+          <w:b/>
+          <w:bCs/>
+          <w:color w:val="008000"/>
+          <w:lang w:val="en-US"/>
+        </w:rPr>
+        <w:t>'moment'</w:t>
+      </w:r>
+      <w:r>
+        <w:rPr>
+          <w:b/>
+          <w:bCs/>
+          <w:color w:val="008000"/>
+          <w:lang w:val="en-US"/>
+        </w:rPr>
+        <w:br/>
+      </w:r>
+      <w:r>
+        <w:rPr>
+          <w:b/>
+          <w:bCs/>
+          <w:color w:val="000080"/>
+          <w:lang w:val="en-US"/>
+        </w:rPr>
+        <w:t xml:space="preserve">import </w:t>
+      </w:r>
+      <w:r>
+        <w:rPr>
+          <w:color w:val="000000"/>
+          <w:lang w:val="en-US"/>
+        </w:rPr>
+        <w:t>{</w:t>
+      </w:r>
+      <w:r>
+        <w:rPr>
+          <w:color w:val="458383"/>
+          <w:lang w:val="en-US"/>
+        </w:rPr>
+        <w:t>router</w:t>
+      </w:r>
+      <w:r>
+        <w:rPr>
+          <w:color w:val="000000"/>
+          <w:lang w:val="en-US"/>
+        </w:rPr>
+        <w:t xml:space="preserve">} </w:t>
+      </w:r>
+      <w:r>
+        <w:rPr>
+          <w:b/>
+          <w:bCs/>
+          <w:color w:val="000080"/>
+          <w:lang w:val="en-US"/>
+        </w:rPr>
+        <w:t xml:space="preserve">from </w:t>
+      </w:r>
+      <w:r>
+        <w:rPr>
+          <w:b/>
+          <w:bCs/>
+          <w:color w:val="008000"/>
+          <w:lang w:val="en-US"/>
+        </w:rPr>
+        <w:t>'../router/index'</w:t>
+      </w:r>
+      <w:r>
+        <w:rPr>
+          <w:b/>
+          <w:bCs/>
+          <w:color w:val="008000"/>
+          <w:lang w:val="en-US"/>
+        </w:rPr>
+        <w:br/>
+      </w:r>
+      <w:r>
+        <w:rPr>
+          <w:b/>
+          <w:bCs/>
+          <w:color w:val="008000"/>
+          <w:lang w:val="en-US"/>
+        </w:rPr>
+        <w:br/>
+      </w:r>
+      <w:r>
+        <w:rPr>
+          <w:b/>
+          <w:bCs/>
+          <w:color w:val="000080"/>
+          <w:lang w:val="en-US"/>
+        </w:rPr>
+        <w:t xml:space="preserve">export default </w:t>
+      </w:r>
+      <w:r>
+        <w:rPr>
+          <w:color w:val="000000"/>
+          <w:lang w:val="en-US"/>
+        </w:rPr>
+        <w:t>{</w:t>
+      </w:r>
+      <w:r>
+        <w:rPr>
+          <w:color w:val="000000"/>
+          <w:lang w:val="en-US"/>
+        </w:rPr>
+        <w:br/>
+        <w:t xml:space="preserve">  </w:t>
+      </w:r>
+      <w:r>
+        <w:rPr>
+          <w:b/>
+          <w:bCs/>
+          <w:color w:val="660E7A"/>
+          <w:lang w:val="en-US"/>
+        </w:rPr>
+        <w:t>name</w:t>
+      </w:r>
+      <w:r>
+        <w:rPr>
+          <w:color w:val="000000"/>
+          <w:lang w:val="en-US"/>
+        </w:rPr>
+        <w:t xml:space="preserve">: </w:t>
+      </w:r>
+      <w:r>
+        <w:rPr>
+          <w:b/>
+          <w:bCs/>
+          <w:color w:val="008000"/>
+          <w:lang w:val="en-US"/>
+        </w:rPr>
+        <w:t>'</w:t>
+      </w:r>
+      <w:proofErr w:type="spellStart"/>
+      <w:r>
+        <w:rPr>
+          <w:b/>
+          <w:bCs/>
+          <w:color w:val="008000"/>
+          <w:lang w:val="en-US"/>
+        </w:rPr>
+        <w:t>StudentsTests</w:t>
+      </w:r>
+      <w:proofErr w:type="spellEnd"/>
+      <w:r>
+        <w:rPr>
+          <w:b/>
+          <w:bCs/>
+          <w:color w:val="008000"/>
+          <w:lang w:val="en-US"/>
+        </w:rPr>
+        <w:t>'</w:t>
+      </w:r>
+      <w:r>
+        <w:rPr>
+          <w:color w:val="000000"/>
+          <w:lang w:val="en-US"/>
+        </w:rPr>
+        <w:t>,</w:t>
+      </w:r>
+      <w:r>
+        <w:rPr>
+          <w:color w:val="000000"/>
+          <w:lang w:val="en-US"/>
+        </w:rPr>
+        <w:br/>
+        <w:t xml:space="preserve">  </w:t>
+      </w:r>
+      <w:r>
+        <w:rPr>
+          <w:color w:val="7A7A43"/>
+          <w:lang w:val="en-US"/>
+        </w:rPr>
+        <w:t xml:space="preserve">data </w:t>
+      </w:r>
+      <w:r>
+        <w:rPr>
+          <w:color w:val="000000"/>
+          <w:lang w:val="en-US"/>
+        </w:rPr>
+        <w:t>() {</w:t>
+      </w:r>
+      <w:r>
+        <w:rPr>
+          <w:color w:val="000000"/>
+          <w:lang w:val="en-US"/>
+        </w:rPr>
+        <w:br/>
+        <w:t xml:space="preserve">    </w:t>
+      </w:r>
+      <w:r>
+        <w:rPr>
+          <w:b/>
+          <w:bCs/>
+          <w:color w:val="000080"/>
+          <w:lang w:val="en-US"/>
+        </w:rPr>
+        <w:t xml:space="preserve">return </w:t>
+      </w:r>
+      <w:r>
+        <w:rPr>
+          <w:color w:val="000000"/>
+          <w:lang w:val="en-US"/>
+        </w:rPr>
+        <w:t>{</w:t>
+      </w:r>
+      <w:r>
+        <w:rPr>
+          <w:color w:val="000000"/>
+          <w:lang w:val="en-US"/>
+        </w:rPr>
+        <w:br/>
+        <w:t xml:space="preserve">      </w:t>
+      </w:r>
+      <w:r>
+        <w:rPr>
+          <w:b/>
+          <w:bCs/>
+          <w:color w:val="660E7A"/>
+          <w:lang w:val="en-US"/>
+        </w:rPr>
+        <w:t>tests</w:t>
+      </w:r>
+      <w:r>
+        <w:rPr>
+          <w:color w:val="000000"/>
+          <w:lang w:val="en-US"/>
+        </w:rPr>
+        <w:t>: []</w:t>
+      </w:r>
+      <w:r>
+        <w:rPr>
+          <w:color w:val="000000"/>
+          <w:lang w:val="en-US"/>
+        </w:rPr>
+        <w:br/>
+        <w:t xml:space="preserve">    }</w:t>
+      </w:r>
+      <w:r>
+        <w:rPr>
+          <w:color w:val="000000"/>
+          <w:lang w:val="en-US"/>
+        </w:rPr>
+        <w:br/>
+        <w:t xml:space="preserve">  },</w:t>
+      </w:r>
+      <w:r>
+        <w:rPr>
+          <w:color w:val="000000"/>
+          <w:lang w:val="en-US"/>
+        </w:rPr>
+        <w:br/>
+        <w:t xml:space="preserve">  </w:t>
+      </w:r>
+      <w:r>
+        <w:rPr>
+          <w:color w:val="7A7A43"/>
+          <w:lang w:val="en-US"/>
+        </w:rPr>
+        <w:t xml:space="preserve">mounted </w:t>
+      </w:r>
+      <w:r>
+        <w:rPr>
+          <w:color w:val="000000"/>
+          <w:lang w:val="en-US"/>
+        </w:rPr>
+        <w:t>() {</w:t>
+      </w:r>
+      <w:r>
+        <w:rPr>
+          <w:color w:val="000000"/>
+          <w:lang w:val="en-US"/>
+        </w:rPr>
+        <w:br/>
+        <w:t xml:space="preserve">    </w:t>
+      </w:r>
+      <w:proofErr w:type="spellStart"/>
+      <w:r>
+        <w:rPr>
+          <w:b/>
+          <w:bCs/>
+          <w:color w:val="000080"/>
+          <w:lang w:val="en-US"/>
+        </w:rPr>
+        <w:t>this</w:t>
+      </w:r>
+      <w:r>
+        <w:rPr>
+          <w:color w:val="000000"/>
+          <w:lang w:val="en-US"/>
+        </w:rPr>
+        <w:t>.</w:t>
+      </w:r>
+      <w:r>
+        <w:rPr>
+          <w:color w:val="7A7A43"/>
+          <w:lang w:val="en-US"/>
+        </w:rPr>
+        <w:t>fetchStudentsTests</w:t>
+      </w:r>
+      <w:proofErr w:type="spellEnd"/>
+      <w:r>
+        <w:rPr>
+          <w:color w:val="000000"/>
+          <w:lang w:val="en-US"/>
+        </w:rPr>
+        <w:t>()</w:t>
+      </w:r>
+      <w:r>
+        <w:rPr>
+          <w:color w:val="000000"/>
+          <w:lang w:val="en-US"/>
+        </w:rPr>
+        <w:br/>
+        <w:t xml:space="preserve">  },</w:t>
+      </w:r>
+      <w:r>
+        <w:rPr>
+          <w:color w:val="000000"/>
+          <w:lang w:val="en-US"/>
+        </w:rPr>
+        <w:br/>
+        <w:t xml:space="preserve">  </w:t>
+      </w:r>
+      <w:r>
+        <w:rPr>
+          <w:b/>
+          <w:bCs/>
+          <w:color w:val="660E7A"/>
+          <w:lang w:val="en-US"/>
+        </w:rPr>
+        <w:t>methods</w:t>
+      </w:r>
+      <w:r>
+        <w:rPr>
+          <w:color w:val="000000"/>
+          <w:lang w:val="en-US"/>
+        </w:rPr>
+        <w:t>: {</w:t>
+      </w:r>
+      <w:r>
+        <w:rPr>
+          <w:color w:val="000000"/>
+          <w:lang w:val="en-US"/>
+        </w:rPr>
+        <w:br/>
+        <w:t xml:space="preserve">    </w:t>
+      </w:r>
+      <w:proofErr w:type="spellStart"/>
+      <w:r>
+        <w:rPr>
+          <w:color w:val="7A7A43"/>
+          <w:lang w:val="en-US"/>
+        </w:rPr>
+        <w:t>fetchStudentsTests</w:t>
+      </w:r>
+      <w:proofErr w:type="spellEnd"/>
+      <w:r>
+        <w:rPr>
+          <w:color w:val="7A7A43"/>
+          <w:lang w:val="en-US"/>
+        </w:rPr>
+        <w:t xml:space="preserve"> </w:t>
+      </w:r>
+      <w:r>
+        <w:rPr>
+          <w:color w:val="000000"/>
+          <w:lang w:val="en-US"/>
+        </w:rPr>
+        <w:t>() {</w:t>
+      </w:r>
+      <w:r>
+        <w:rPr>
+          <w:color w:val="000000"/>
+          <w:lang w:val="en-US"/>
+        </w:rPr>
+        <w:br/>
+        <w:t xml:space="preserve">      </w:t>
+      </w:r>
+      <w:proofErr w:type="spellStart"/>
+      <w:r>
+        <w:rPr>
+          <w:color w:val="458383"/>
+          <w:lang w:val="en-US"/>
+        </w:rPr>
+        <w:t>axios</w:t>
+      </w:r>
+      <w:proofErr w:type="spellEnd"/>
+      <w:r>
+        <w:rPr>
+          <w:color w:val="458383"/>
+          <w:lang w:val="en-US"/>
+        </w:rPr>
+        <w:br/>
+        <w:t xml:space="preserve">        </w:t>
+      </w:r>
+      <w:r>
+        <w:rPr>
+          <w:color w:val="000000"/>
+          <w:lang w:val="en-US"/>
+        </w:rPr>
+        <w:t>.</w:t>
+      </w:r>
+      <w:r>
+        <w:rPr>
+          <w:color w:val="7A7A43"/>
+          <w:lang w:val="en-US"/>
+        </w:rPr>
+        <w:t>get</w:t>
+      </w:r>
+      <w:r>
+        <w:rPr>
+          <w:color w:val="000000"/>
+          <w:lang w:val="en-US"/>
+        </w:rPr>
+        <w:t>(</w:t>
+      </w:r>
+      <w:r>
+        <w:rPr>
+          <w:b/>
+          <w:bCs/>
+          <w:color w:val="008000"/>
+          <w:lang w:val="en-US"/>
+        </w:rPr>
+        <w:t>'/</w:t>
+      </w:r>
+      <w:proofErr w:type="spellStart"/>
+      <w:r>
+        <w:rPr>
+          <w:b/>
+          <w:bCs/>
+          <w:color w:val="008000"/>
+          <w:lang w:val="en-US"/>
+        </w:rPr>
+        <w:t>api</w:t>
+      </w:r>
+      <w:proofErr w:type="spellEnd"/>
+      <w:r>
+        <w:rPr>
+          <w:b/>
+          <w:bCs/>
+          <w:color w:val="008000"/>
+          <w:lang w:val="en-US"/>
+        </w:rPr>
+        <w:t>/students/tests/mine'</w:t>
+      </w:r>
+      <w:r>
+        <w:rPr>
+          <w:color w:val="000000"/>
+          <w:lang w:val="en-US"/>
+        </w:rPr>
+        <w:t>, {</w:t>
+      </w:r>
+      <w:r>
+        <w:rPr>
+          <w:b/>
+          <w:bCs/>
+          <w:color w:val="660E7A"/>
+          <w:lang w:val="en-US"/>
+        </w:rPr>
+        <w:t>headers</w:t>
+      </w:r>
+      <w:r>
+        <w:rPr>
+          <w:color w:val="000000"/>
+          <w:lang w:val="en-US"/>
+        </w:rPr>
+        <w:t>: {</w:t>
+      </w:r>
+      <w:r>
+        <w:rPr>
+          <w:b/>
+          <w:bCs/>
+          <w:color w:val="008000"/>
+          <w:lang w:val="en-US"/>
+        </w:rPr>
+        <w:t>'Authorization'</w:t>
+      </w:r>
+      <w:r>
+        <w:rPr>
+          <w:color w:val="000000"/>
+          <w:lang w:val="en-US"/>
+        </w:rPr>
+        <w:t xml:space="preserve">: </w:t>
+      </w:r>
+      <w:proofErr w:type="spellStart"/>
+      <w:r>
+        <w:rPr>
+          <w:b/>
+          <w:bCs/>
+          <w:i/>
+          <w:iCs/>
+          <w:color w:val="660E7A"/>
+          <w:lang w:val="en-US"/>
+        </w:rPr>
+        <w:t>sessionStorage</w:t>
+      </w:r>
+      <w:r>
+        <w:rPr>
+          <w:color w:val="000000"/>
+          <w:lang w:val="en-US"/>
+        </w:rPr>
+        <w:t>.</w:t>
+      </w:r>
+      <w:r>
+        <w:rPr>
+          <w:color w:val="7A7A43"/>
+          <w:lang w:val="en-US"/>
+        </w:rPr>
+        <w:t>getItem</w:t>
+      </w:r>
+      <w:proofErr w:type="spellEnd"/>
+      <w:r>
+        <w:rPr>
+          <w:color w:val="000000"/>
+          <w:lang w:val="en-US"/>
+        </w:rPr>
+        <w:t>(</w:t>
+      </w:r>
+      <w:r>
+        <w:rPr>
+          <w:b/>
+          <w:bCs/>
+          <w:color w:val="008000"/>
+          <w:lang w:val="en-US"/>
+        </w:rPr>
+        <w:t>'user-token'</w:t>
+      </w:r>
+      <w:r>
+        <w:rPr>
+          <w:color w:val="000000"/>
+          <w:lang w:val="en-US"/>
+        </w:rPr>
+        <w:t>)}})</w:t>
+      </w:r>
+      <w:r>
+        <w:rPr>
+          <w:color w:val="000000"/>
+          <w:lang w:val="en-US"/>
+        </w:rPr>
+        <w:br/>
+        <w:t xml:space="preserve">        .</w:t>
+      </w:r>
+      <w:r>
+        <w:rPr>
+          <w:color w:val="7A7A43"/>
+          <w:lang w:val="en-US"/>
+        </w:rPr>
+        <w:t>then</w:t>
+      </w:r>
+      <w:r>
+        <w:rPr>
+          <w:color w:val="000000"/>
+          <w:lang w:val="en-US"/>
+        </w:rPr>
+        <w:t>(response =&gt; (</w:t>
+      </w:r>
+      <w:proofErr w:type="spellStart"/>
+      <w:r>
+        <w:rPr>
+          <w:b/>
+          <w:bCs/>
+          <w:color w:val="000080"/>
+          <w:lang w:val="en-US"/>
+        </w:rPr>
+        <w:t>this</w:t>
+      </w:r>
+      <w:r>
+        <w:rPr>
+          <w:color w:val="000000"/>
+          <w:lang w:val="en-US"/>
+        </w:rPr>
+        <w:t>.</w:t>
+      </w:r>
+      <w:r>
+        <w:rPr>
+          <w:color w:val="7A7A43"/>
+          <w:lang w:val="en-US"/>
+        </w:rPr>
+        <w:t>sortTests</w:t>
+      </w:r>
+      <w:proofErr w:type="spellEnd"/>
+      <w:r>
+        <w:rPr>
+          <w:color w:val="000000"/>
+          <w:lang w:val="en-US"/>
+        </w:rPr>
+        <w:t>(</w:t>
+      </w:r>
+      <w:proofErr w:type="spellStart"/>
+      <w:r>
+        <w:rPr>
+          <w:color w:val="000000"/>
+          <w:lang w:val="en-US"/>
+        </w:rPr>
+        <w:t>response.</w:t>
+      </w:r>
+      <w:r>
+        <w:rPr>
+          <w:b/>
+          <w:bCs/>
+          <w:color w:val="660E7A"/>
+          <w:lang w:val="en-US"/>
+        </w:rPr>
+        <w:t>data</w:t>
+      </w:r>
+      <w:proofErr w:type="spellEnd"/>
+      <w:r>
+        <w:rPr>
+          <w:color w:val="000000"/>
+          <w:lang w:val="en-US"/>
+        </w:rPr>
+        <w:t>)))</w:t>
+      </w:r>
+      <w:r>
+        <w:rPr>
+          <w:color w:val="000000"/>
+          <w:lang w:val="en-US"/>
+        </w:rPr>
+        <w:br/>
+        <w:t xml:space="preserve">    },</w:t>
+      </w:r>
+      <w:r>
+        <w:rPr>
+          <w:color w:val="000000"/>
+          <w:lang w:val="en-US"/>
+        </w:rPr>
+        <w:br/>
+        <w:t xml:space="preserve">    </w:t>
+      </w:r>
+      <w:proofErr w:type="spellStart"/>
+      <w:r>
+        <w:rPr>
+          <w:color w:val="7A7A43"/>
+          <w:lang w:val="en-US"/>
+        </w:rPr>
+        <w:t>sortTests</w:t>
+      </w:r>
+      <w:proofErr w:type="spellEnd"/>
+      <w:r>
+        <w:rPr>
+          <w:color w:val="7A7A43"/>
+          <w:lang w:val="en-US"/>
+        </w:rPr>
+        <w:t xml:space="preserve"> </w:t>
+      </w:r>
+      <w:r>
+        <w:rPr>
+          <w:color w:val="000000"/>
+          <w:lang w:val="en-US"/>
+        </w:rPr>
+        <w:t>(tests) {</w:t>
+      </w:r>
+      <w:r>
+        <w:rPr>
+          <w:color w:val="000000"/>
+          <w:lang w:val="en-US"/>
+        </w:rPr>
+        <w:br/>
+        <w:t xml:space="preserve">      </w:t>
+      </w:r>
+      <w:proofErr w:type="spellStart"/>
+      <w:r>
+        <w:rPr>
+          <w:b/>
+          <w:bCs/>
+          <w:color w:val="000080"/>
+          <w:lang w:val="en-US"/>
+        </w:rPr>
+        <w:t>this</w:t>
+      </w:r>
+      <w:r>
+        <w:rPr>
+          <w:color w:val="000000"/>
+          <w:lang w:val="en-US"/>
+        </w:rPr>
+        <w:t>.</w:t>
+      </w:r>
+      <w:r>
+        <w:rPr>
+          <w:b/>
+          <w:bCs/>
+          <w:color w:val="660E7A"/>
+          <w:lang w:val="en-US"/>
+        </w:rPr>
+        <w:t>tests</w:t>
+      </w:r>
+      <w:proofErr w:type="spellEnd"/>
+      <w:r>
+        <w:rPr>
+          <w:b/>
+          <w:bCs/>
+          <w:color w:val="660E7A"/>
+          <w:lang w:val="en-US"/>
+        </w:rPr>
+        <w:t xml:space="preserve"> </w:t>
+      </w:r>
+      <w:r>
+        <w:rPr>
+          <w:color w:val="000000"/>
+          <w:lang w:val="en-US"/>
+        </w:rPr>
+        <w:t xml:space="preserve">= </w:t>
+      </w:r>
+      <w:proofErr w:type="spellStart"/>
+      <w:r>
+        <w:rPr>
+          <w:color w:val="000000"/>
+          <w:lang w:val="en-US"/>
+        </w:rPr>
+        <w:t>tests.</w:t>
+      </w:r>
+      <w:r>
+        <w:rPr>
+          <w:color w:val="7A7A43"/>
+          <w:lang w:val="en-US"/>
+        </w:rPr>
+        <w:t>sort</w:t>
+      </w:r>
+      <w:proofErr w:type="spellEnd"/>
+      <w:r>
+        <w:rPr>
+          <w:color w:val="000000"/>
+          <w:lang w:val="en-US"/>
+        </w:rPr>
+        <w:t>((a, b) =&gt; (</w:t>
+      </w:r>
+      <w:proofErr w:type="spellStart"/>
+      <w:r>
+        <w:rPr>
+          <w:color w:val="000000"/>
+          <w:lang w:val="en-US"/>
+        </w:rPr>
+        <w:t>a.</w:t>
+      </w:r>
+      <w:r>
+        <w:rPr>
+          <w:b/>
+          <w:bCs/>
+          <w:color w:val="660E7A"/>
+          <w:lang w:val="en-US"/>
+        </w:rPr>
+        <w:t>start</w:t>
+      </w:r>
+      <w:proofErr w:type="spellEnd"/>
+      <w:r>
+        <w:rPr>
+          <w:b/>
+          <w:bCs/>
+          <w:color w:val="660E7A"/>
+          <w:lang w:val="en-US"/>
+        </w:rPr>
+        <w:t xml:space="preserve"> </w:t>
+      </w:r>
+      <w:r>
+        <w:rPr>
+          <w:color w:val="000000"/>
+          <w:lang w:val="en-US"/>
+        </w:rPr>
+        <w:t xml:space="preserve">&lt; </w:t>
+      </w:r>
+      <w:proofErr w:type="spellStart"/>
+      <w:r>
+        <w:rPr>
+          <w:color w:val="000000"/>
+          <w:lang w:val="en-US"/>
+        </w:rPr>
+        <w:t>b.</w:t>
+      </w:r>
+      <w:r>
+        <w:rPr>
+          <w:b/>
+          <w:bCs/>
+          <w:color w:val="660E7A"/>
+          <w:lang w:val="en-US"/>
+        </w:rPr>
+        <w:t>start</w:t>
+      </w:r>
+      <w:proofErr w:type="spellEnd"/>
+      <w:r>
+        <w:rPr>
+          <w:color w:val="000000"/>
+          <w:lang w:val="en-US"/>
+        </w:rPr>
+        <w:t xml:space="preserve">) ? </w:t>
+      </w:r>
+      <w:r>
+        <w:rPr>
+          <w:color w:val="0000FF"/>
+          <w:lang w:val="en-US"/>
+        </w:rPr>
+        <w:t xml:space="preserve">1 </w:t>
+      </w:r>
+      <w:r>
+        <w:rPr>
+          <w:color w:val="000000"/>
+          <w:lang w:val="en-US"/>
+        </w:rPr>
+        <w:t>: ((</w:t>
+      </w:r>
+      <w:proofErr w:type="spellStart"/>
+      <w:r>
+        <w:rPr>
+          <w:color w:val="000000"/>
+          <w:lang w:val="en-US"/>
+        </w:rPr>
+        <w:t>b.</w:t>
+      </w:r>
+      <w:r>
+        <w:rPr>
+          <w:b/>
+          <w:bCs/>
+          <w:color w:val="660E7A"/>
+          <w:lang w:val="en-US"/>
+        </w:rPr>
+        <w:t>start</w:t>
+      </w:r>
+      <w:proofErr w:type="spellEnd"/>
+      <w:r>
+        <w:rPr>
+          <w:b/>
+          <w:bCs/>
+          <w:color w:val="660E7A"/>
+          <w:lang w:val="en-US"/>
+        </w:rPr>
+        <w:t xml:space="preserve"> </w:t>
+      </w:r>
+      <w:r>
+        <w:rPr>
+          <w:color w:val="000000"/>
+          <w:lang w:val="en-US"/>
+        </w:rPr>
+        <w:t xml:space="preserve">&gt; </w:t>
+      </w:r>
+      <w:proofErr w:type="spellStart"/>
+      <w:r>
+        <w:rPr>
+          <w:color w:val="000000"/>
+          <w:lang w:val="en-US"/>
+        </w:rPr>
+        <w:t>a.</w:t>
+      </w:r>
+      <w:r>
+        <w:rPr>
+          <w:b/>
+          <w:bCs/>
+          <w:color w:val="660E7A"/>
+          <w:lang w:val="en-US"/>
+        </w:rPr>
+        <w:t>start</w:t>
+      </w:r>
+      <w:proofErr w:type="spellEnd"/>
+      <w:r>
+        <w:rPr>
+          <w:color w:val="000000"/>
+          <w:lang w:val="en-US"/>
+        </w:rPr>
+        <w:t>) ? -</w:t>
+      </w:r>
+      <w:r>
+        <w:rPr>
+          <w:color w:val="0000FF"/>
+          <w:lang w:val="en-US"/>
+        </w:rPr>
+        <w:t xml:space="preserve">1 </w:t>
+      </w:r>
+      <w:r>
+        <w:rPr>
+          <w:color w:val="000000"/>
+          <w:lang w:val="en-US"/>
+        </w:rPr>
+        <w:t xml:space="preserve">: </w:t>
+      </w:r>
+      <w:r>
+        <w:rPr>
+          <w:color w:val="0000FF"/>
+          <w:lang w:val="en-US"/>
+        </w:rPr>
+        <w:t>0</w:t>
+      </w:r>
+      <w:r>
+        <w:rPr>
+          <w:color w:val="000000"/>
+          <w:lang w:val="en-US"/>
+        </w:rPr>
+        <w:t>))</w:t>
+      </w:r>
+      <w:r>
+        <w:rPr>
+          <w:color w:val="000000"/>
+          <w:lang w:val="en-US"/>
+        </w:rPr>
+        <w:br/>
+        <w:t xml:space="preserve">    },</w:t>
+      </w:r>
+      <w:r>
+        <w:rPr>
+          <w:color w:val="000000"/>
+          <w:lang w:val="en-US"/>
+        </w:rPr>
+        <w:br/>
+        <w:t xml:space="preserve">    </w:t>
+      </w:r>
+      <w:proofErr w:type="spellStart"/>
+      <w:r>
+        <w:rPr>
+          <w:color w:val="7A7A43"/>
+          <w:lang w:val="en-US"/>
+        </w:rPr>
+        <w:t>convertDate</w:t>
+      </w:r>
+      <w:proofErr w:type="spellEnd"/>
+      <w:r>
+        <w:rPr>
+          <w:color w:val="7A7A43"/>
+          <w:lang w:val="en-US"/>
+        </w:rPr>
+        <w:t xml:space="preserve"> </w:t>
+      </w:r>
+      <w:r>
+        <w:rPr>
+          <w:color w:val="000000"/>
+          <w:lang w:val="en-US"/>
+        </w:rPr>
+        <w:t>(</w:t>
+      </w:r>
+      <w:proofErr w:type="spellStart"/>
+      <w:r>
+        <w:rPr>
+          <w:color w:val="000000"/>
+          <w:lang w:val="en-US"/>
+        </w:rPr>
+        <w:t>dateJavaFormat</w:t>
+      </w:r>
+      <w:proofErr w:type="spellEnd"/>
+      <w:r>
+        <w:rPr>
+          <w:color w:val="000000"/>
+          <w:lang w:val="en-US"/>
+        </w:rPr>
+        <w:t>) {</w:t>
+      </w:r>
+      <w:r>
+        <w:rPr>
+          <w:color w:val="000000"/>
+          <w:lang w:val="en-US"/>
+        </w:rPr>
+        <w:br/>
+        <w:t xml:space="preserve">      </w:t>
+      </w:r>
+      <w:r>
+        <w:rPr>
+          <w:i/>
+          <w:iCs/>
+          <w:color w:val="808080"/>
+          <w:lang w:val="en-US"/>
+        </w:rPr>
+        <w:t>// 2018-10-19T10:00:00.628+0000</w:t>
+      </w:r>
+      <w:r>
+        <w:rPr>
+          <w:i/>
+          <w:iCs/>
+          <w:color w:val="808080"/>
+          <w:lang w:val="en-US"/>
+        </w:rPr>
+        <w:br/>
+        <w:t xml:space="preserve">      </w:t>
+      </w:r>
+      <w:r>
+        <w:rPr>
+          <w:b/>
+          <w:bCs/>
+          <w:color w:val="000080"/>
+          <w:lang w:val="en-US"/>
+        </w:rPr>
+        <w:t xml:space="preserve">return </w:t>
+      </w:r>
+      <w:r>
+        <w:rPr>
+          <w:i/>
+          <w:iCs/>
+          <w:color w:val="000000"/>
+          <w:lang w:val="en-US"/>
+        </w:rPr>
+        <w:t>moment</w:t>
+      </w:r>
+      <w:r>
+        <w:rPr>
+          <w:color w:val="000000"/>
+          <w:lang w:val="en-US"/>
+        </w:rPr>
+        <w:t>(</w:t>
+      </w:r>
+      <w:proofErr w:type="spellStart"/>
+      <w:r>
+        <w:rPr>
+          <w:color w:val="000000"/>
+          <w:lang w:val="en-US"/>
+        </w:rPr>
+        <w:t>dateJavaFormat</w:t>
+      </w:r>
+      <w:proofErr w:type="spellEnd"/>
+      <w:r>
+        <w:rPr>
+          <w:color w:val="000000"/>
+          <w:lang w:val="en-US"/>
+        </w:rPr>
+        <w:t>).</w:t>
+      </w:r>
+      <w:r>
+        <w:rPr>
+          <w:color w:val="7A7A43"/>
+          <w:lang w:val="en-US"/>
+        </w:rPr>
+        <w:t>format</w:t>
+      </w:r>
+      <w:r>
+        <w:rPr>
+          <w:color w:val="000000"/>
+          <w:lang w:val="en-US"/>
+        </w:rPr>
+        <w:t>(</w:t>
+      </w:r>
+      <w:r>
+        <w:rPr>
+          <w:b/>
+          <w:bCs/>
+          <w:color w:val="008000"/>
+          <w:lang w:val="en-US"/>
+        </w:rPr>
+        <w:t xml:space="preserve">'YYYY-MM-DD </w:t>
+      </w:r>
+      <w:proofErr w:type="spellStart"/>
+      <w:r>
+        <w:rPr>
+          <w:b/>
+          <w:bCs/>
+          <w:color w:val="008000"/>
+          <w:lang w:val="en-US"/>
+        </w:rPr>
+        <w:t>HH:mm</w:t>
+      </w:r>
+      <w:proofErr w:type="spellEnd"/>
+      <w:r>
+        <w:rPr>
+          <w:b/>
+          <w:bCs/>
+          <w:color w:val="008000"/>
+          <w:lang w:val="en-US"/>
+        </w:rPr>
+        <w:t>'</w:t>
+      </w:r>
+      <w:r>
+        <w:rPr>
+          <w:color w:val="000000"/>
+          <w:lang w:val="en-US"/>
+        </w:rPr>
+        <w:t>)</w:t>
+      </w:r>
+      <w:r>
+        <w:rPr>
+          <w:color w:val="000000"/>
+          <w:lang w:val="en-US"/>
+        </w:rPr>
+        <w:br/>
+        <w:t xml:space="preserve">    },</w:t>
+      </w:r>
+      <w:r>
+        <w:rPr>
+          <w:color w:val="000000"/>
+          <w:lang w:val="en-US"/>
+        </w:rPr>
+        <w:br/>
+        <w:t xml:space="preserve">    </w:t>
+      </w:r>
+      <w:proofErr w:type="spellStart"/>
+      <w:r>
+        <w:rPr>
+          <w:color w:val="7A7A43"/>
+          <w:lang w:val="en-US"/>
+        </w:rPr>
+        <w:t>isSolvingTime</w:t>
+      </w:r>
+      <w:proofErr w:type="spellEnd"/>
+      <w:r>
+        <w:rPr>
+          <w:color w:val="7A7A43"/>
+          <w:lang w:val="en-US"/>
+        </w:rPr>
+        <w:t xml:space="preserve"> </w:t>
+      </w:r>
+      <w:r>
+        <w:rPr>
+          <w:color w:val="000000"/>
+          <w:lang w:val="en-US"/>
+        </w:rPr>
+        <w:t>(test) {</w:t>
+      </w:r>
+      <w:r>
+        <w:rPr>
+          <w:color w:val="000000"/>
+          <w:lang w:val="en-US"/>
+        </w:rPr>
+        <w:br/>
+        <w:t xml:space="preserve">      </w:t>
+      </w:r>
+      <w:r>
+        <w:rPr>
+          <w:b/>
+          <w:bCs/>
+          <w:color w:val="000080"/>
+          <w:lang w:val="en-US"/>
+        </w:rPr>
+        <w:t xml:space="preserve">return </w:t>
+      </w:r>
+      <w:r>
+        <w:rPr>
+          <w:i/>
+          <w:iCs/>
+          <w:color w:val="000000"/>
+          <w:lang w:val="en-US"/>
+        </w:rPr>
+        <w:t>moment</w:t>
+      </w:r>
+      <w:r>
+        <w:rPr>
+          <w:color w:val="000000"/>
+          <w:lang w:val="en-US"/>
+        </w:rPr>
+        <w:t>().</w:t>
+      </w:r>
+      <w:proofErr w:type="spellStart"/>
+      <w:r>
+        <w:rPr>
+          <w:color w:val="7A7A43"/>
+          <w:lang w:val="en-US"/>
+        </w:rPr>
+        <w:t>isBetween</w:t>
+      </w:r>
+      <w:proofErr w:type="spellEnd"/>
+      <w:r>
+        <w:rPr>
+          <w:color w:val="000000"/>
+          <w:lang w:val="en-US"/>
+        </w:rPr>
+        <w:t>(</w:t>
+      </w:r>
+      <w:proofErr w:type="spellStart"/>
+      <w:r>
+        <w:rPr>
+          <w:color w:val="000000"/>
+          <w:lang w:val="en-US"/>
+        </w:rPr>
+        <w:t>test.</w:t>
+      </w:r>
+      <w:r>
+        <w:rPr>
+          <w:b/>
+          <w:bCs/>
+          <w:color w:val="660E7A"/>
+          <w:lang w:val="en-US"/>
+        </w:rPr>
+        <w:t>start</w:t>
+      </w:r>
+      <w:proofErr w:type="spellEnd"/>
+      <w:r>
+        <w:rPr>
+          <w:color w:val="000000"/>
+          <w:lang w:val="en-US"/>
+        </w:rPr>
+        <w:t xml:space="preserve">, </w:t>
+      </w:r>
+      <w:proofErr w:type="spellStart"/>
+      <w:r>
+        <w:rPr>
+          <w:color w:val="000000"/>
+          <w:lang w:val="en-US"/>
+        </w:rPr>
+        <w:t>test.</w:t>
+      </w:r>
+      <w:r>
+        <w:rPr>
+          <w:b/>
+          <w:bCs/>
+          <w:color w:val="660E7A"/>
+          <w:lang w:val="en-US"/>
+        </w:rPr>
+        <w:t>end</w:t>
+      </w:r>
+      <w:proofErr w:type="spellEnd"/>
+      <w:r>
+        <w:rPr>
+          <w:color w:val="000000"/>
+          <w:lang w:val="en-US"/>
+        </w:rPr>
+        <w:t>)</w:t>
+      </w:r>
+      <w:r>
+        <w:rPr>
+          <w:color w:val="000000"/>
+          <w:lang w:val="en-US"/>
+        </w:rPr>
+        <w:br/>
+        <w:t xml:space="preserve">    },</w:t>
+      </w:r>
+      <w:r>
+        <w:rPr>
+          <w:color w:val="000000"/>
+          <w:lang w:val="en-US"/>
+        </w:rPr>
+        <w:br/>
+        <w:t xml:space="preserve">    </w:t>
+      </w:r>
+      <w:proofErr w:type="spellStart"/>
+      <w:r>
+        <w:rPr>
+          <w:color w:val="7A7A43"/>
+          <w:lang w:val="en-US"/>
+        </w:rPr>
+        <w:t>routeToTestSolving</w:t>
+      </w:r>
+      <w:proofErr w:type="spellEnd"/>
+      <w:r>
+        <w:rPr>
+          <w:color w:val="7A7A43"/>
+          <w:lang w:val="en-US"/>
+        </w:rPr>
+        <w:t xml:space="preserve"> </w:t>
+      </w:r>
+      <w:r>
+        <w:rPr>
+          <w:color w:val="000000"/>
+          <w:lang w:val="en-US"/>
+        </w:rPr>
+        <w:t>(test) {</w:t>
+      </w:r>
+      <w:r>
+        <w:rPr>
+          <w:color w:val="000000"/>
+          <w:lang w:val="en-US"/>
+        </w:rPr>
+        <w:br/>
+        <w:t xml:space="preserve">      </w:t>
+      </w:r>
+      <w:proofErr w:type="spellStart"/>
+      <w:r>
+        <w:rPr>
+          <w:color w:val="458383"/>
+          <w:lang w:val="en-US"/>
+        </w:rPr>
+        <w:t>router</w:t>
+      </w:r>
+      <w:r>
+        <w:rPr>
+          <w:color w:val="000000"/>
+          <w:lang w:val="en-US"/>
+        </w:rPr>
+        <w:t>.</w:t>
+      </w:r>
+      <w:r>
+        <w:rPr>
+          <w:color w:val="7A7A43"/>
+          <w:lang w:val="en-US"/>
+        </w:rPr>
+        <w:t>push</w:t>
+      </w:r>
+      <w:proofErr w:type="spellEnd"/>
+      <w:r>
+        <w:rPr>
+          <w:color w:val="000000"/>
+          <w:lang w:val="en-US"/>
+        </w:rPr>
+        <w:t>(</w:t>
+      </w:r>
+      <w:r>
+        <w:rPr>
+          <w:b/>
+          <w:bCs/>
+          <w:color w:val="008000"/>
+          <w:lang w:val="en-US"/>
+        </w:rPr>
+        <w:t xml:space="preserve">'/test/solving/' </w:t>
+      </w:r>
+      <w:r>
+        <w:rPr>
+          <w:color w:val="000000"/>
+          <w:lang w:val="en-US"/>
+        </w:rPr>
+        <w:t>+ test.</w:t>
+      </w:r>
+      <w:r>
+        <w:rPr>
+          <w:b/>
+          <w:bCs/>
+          <w:color w:val="660E7A"/>
+          <w:lang w:val="en-US"/>
+        </w:rPr>
+        <w:t>id</w:t>
+      </w:r>
+      <w:r>
+        <w:rPr>
+          <w:color w:val="000000"/>
+          <w:lang w:val="en-US"/>
+        </w:rPr>
+        <w:t>)</w:t>
+      </w:r>
+      <w:r>
+        <w:rPr>
+          <w:color w:val="000000"/>
+          <w:lang w:val="en-US"/>
+        </w:rPr>
+        <w:br/>
+        <w:t xml:space="preserve">    },</w:t>
+      </w:r>
+      <w:r>
+        <w:rPr>
+          <w:color w:val="000000"/>
+          <w:lang w:val="en-US"/>
+        </w:rPr>
+        <w:br/>
+        <w:t xml:space="preserve">    </w:t>
+      </w:r>
+      <w:proofErr w:type="spellStart"/>
+      <w:r>
+        <w:rPr>
+          <w:color w:val="7A7A43"/>
+          <w:lang w:val="en-US"/>
+        </w:rPr>
+        <w:t>isAfterSolvingTime</w:t>
+      </w:r>
+      <w:proofErr w:type="spellEnd"/>
+      <w:r>
+        <w:rPr>
+          <w:color w:val="7A7A43"/>
+          <w:lang w:val="en-US"/>
+        </w:rPr>
+        <w:t xml:space="preserve"> </w:t>
+      </w:r>
+      <w:r>
+        <w:rPr>
+          <w:color w:val="000000"/>
+          <w:lang w:val="en-US"/>
+        </w:rPr>
+        <w:t>(test) {</w:t>
+      </w:r>
+      <w:r>
+        <w:rPr>
+          <w:color w:val="000000"/>
+          <w:lang w:val="en-US"/>
+        </w:rPr>
+        <w:br/>
+        <w:t xml:space="preserve">      </w:t>
+      </w:r>
+      <w:r>
+        <w:rPr>
+          <w:b/>
+          <w:bCs/>
+          <w:color w:val="000080"/>
+          <w:lang w:val="en-US"/>
+        </w:rPr>
+        <w:t xml:space="preserve">return </w:t>
+      </w:r>
+      <w:r>
+        <w:rPr>
+          <w:i/>
+          <w:iCs/>
+          <w:color w:val="000000"/>
+          <w:lang w:val="en-US"/>
+        </w:rPr>
+        <w:t>moment</w:t>
+      </w:r>
+      <w:r>
+        <w:rPr>
+          <w:color w:val="000000"/>
+          <w:lang w:val="en-US"/>
+        </w:rPr>
+        <w:t>().</w:t>
+      </w:r>
+      <w:proofErr w:type="spellStart"/>
+      <w:r>
+        <w:rPr>
+          <w:color w:val="7A7A43"/>
+          <w:lang w:val="en-US"/>
+        </w:rPr>
+        <w:t>isAfter</w:t>
+      </w:r>
+      <w:proofErr w:type="spellEnd"/>
+      <w:r>
+        <w:rPr>
+          <w:color w:val="000000"/>
+          <w:lang w:val="en-US"/>
+        </w:rPr>
+        <w:t>(</w:t>
+      </w:r>
+      <w:proofErr w:type="spellStart"/>
+      <w:r>
+        <w:rPr>
+          <w:color w:val="000000"/>
+          <w:lang w:val="en-US"/>
+        </w:rPr>
+        <w:t>test.</w:t>
+      </w:r>
+      <w:r>
+        <w:rPr>
+          <w:b/>
+          <w:bCs/>
+          <w:color w:val="660E7A"/>
+          <w:lang w:val="en-US"/>
+        </w:rPr>
+        <w:t>end</w:t>
+      </w:r>
+      <w:proofErr w:type="spellEnd"/>
+      <w:r>
+        <w:rPr>
+          <w:color w:val="000000"/>
+          <w:lang w:val="en-US"/>
+        </w:rPr>
+        <w:t>)</w:t>
+      </w:r>
+      <w:r>
+        <w:rPr>
+          <w:color w:val="000000"/>
+          <w:lang w:val="en-US"/>
+        </w:rPr>
+        <w:br/>
+        <w:t xml:space="preserve">    }</w:t>
+      </w:r>
+      <w:r>
+        <w:rPr>
+          <w:color w:val="000000"/>
+          <w:lang w:val="en-US"/>
+        </w:rPr>
+        <w:br/>
+        <w:t xml:space="preserve">  }</w:t>
+      </w:r>
+      <w:r>
+        <w:rPr>
+          <w:color w:val="000000"/>
+          <w:lang w:val="en-US"/>
+        </w:rPr>
+        <w:br/>
+        <w:t>}</w:t>
+      </w:r>
+      <w:r>
+        <w:rPr>
+          <w:color w:val="000000"/>
+          <w:lang w:val="en-US"/>
+        </w:rPr>
+        <w:br/>
+      </w:r>
+      <w:r>
+        <w:rPr>
+          <w:color w:val="000000"/>
+          <w:shd w:val="clear" w:color="auto" w:fill="EFEFEF"/>
+          <w:lang w:val="en-US"/>
+        </w:rPr>
+        <w:t>&lt;/</w:t>
+      </w:r>
+      <w:r>
+        <w:rPr>
+          <w:b/>
+          <w:bCs/>
+          <w:color w:val="000080"/>
+          <w:shd w:val="clear" w:color="auto" w:fill="EFEFEF"/>
+          <w:lang w:val="en-US"/>
+        </w:rPr>
+        <w:t>script</w:t>
+      </w:r>
+      <w:r>
+        <w:rPr>
+          <w:color w:val="000000"/>
+          <w:shd w:val="clear" w:color="auto" w:fill="EFEFEF"/>
+          <w:lang w:val="en-US"/>
+        </w:rPr>
+        <w:t>&gt;</w:t>
+      </w:r>
+      <w:r>
+        <w:rPr>
+          <w:color w:val="000000"/>
+          <w:lang w:val="en-US"/>
+        </w:rPr>
+        <w:br/>
+      </w:r>
+      <w:r>
+        <w:rPr>
+          <w:color w:val="000000"/>
+          <w:lang w:val="en-US"/>
+        </w:rPr>
+        <w:br/>
+      </w:r>
+      <w:r>
+        <w:rPr>
+          <w:color w:val="000000"/>
+          <w:shd w:val="clear" w:color="auto" w:fill="EFEFEF"/>
+          <w:lang w:val="en-US"/>
+        </w:rPr>
+        <w:t>&lt;</w:t>
+      </w:r>
+      <w:r>
+        <w:rPr>
+          <w:b/>
+          <w:bCs/>
+          <w:color w:val="000080"/>
+          <w:shd w:val="clear" w:color="auto" w:fill="EFEFEF"/>
+          <w:lang w:val="en-US"/>
+        </w:rPr>
+        <w:t xml:space="preserve">style </w:t>
+      </w:r>
+      <w:r>
+        <w:rPr>
+          <w:b/>
+          <w:bCs/>
+          <w:color w:val="0000FF"/>
+          <w:shd w:val="clear" w:color="auto" w:fill="EFEFEF"/>
+          <w:lang w:val="en-US"/>
+        </w:rPr>
+        <w:t>scoped</w:t>
+      </w:r>
+      <w:r>
+        <w:rPr>
+          <w:color w:val="000000"/>
+          <w:shd w:val="clear" w:color="auto" w:fill="EFEFEF"/>
+          <w:lang w:val="en-US"/>
+        </w:rPr>
+        <w:t>&gt;</w:t>
+      </w:r>
+      <w:r>
+        <w:rPr>
+          <w:color w:val="000000"/>
+          <w:lang w:val="en-US"/>
+        </w:rPr>
+        <w:br/>
+        <w:t xml:space="preserve">  .</w:t>
+      </w:r>
+      <w:r>
+        <w:rPr>
+          <w:b/>
+          <w:bCs/>
+          <w:color w:val="000080"/>
+          <w:lang w:val="en-US"/>
+        </w:rPr>
+        <w:t xml:space="preserve">padding-class </w:t>
+      </w:r>
+      <w:r>
+        <w:rPr>
+          <w:color w:val="000000"/>
+          <w:lang w:val="en-US"/>
+        </w:rPr>
+        <w:t>{</w:t>
+      </w:r>
+      <w:r>
+        <w:rPr>
+          <w:color w:val="000000"/>
+          <w:lang w:val="en-US"/>
+        </w:rPr>
+        <w:br/>
+        <w:t xml:space="preserve">    </w:t>
+      </w:r>
+      <w:r>
+        <w:rPr>
+          <w:b/>
+          <w:bCs/>
+          <w:color w:val="0000FF"/>
+          <w:lang w:val="en-US"/>
+        </w:rPr>
+        <w:t>padding</w:t>
+      </w:r>
+      <w:r>
+        <w:rPr>
+          <w:color w:val="000000"/>
+          <w:lang w:val="en-US"/>
+        </w:rPr>
+        <w:t xml:space="preserve">: </w:t>
+      </w:r>
+      <w:r>
+        <w:rPr>
+          <w:color w:val="0000FF"/>
+          <w:lang w:val="en-US"/>
+        </w:rPr>
+        <w:t>25</w:t>
+      </w:r>
+      <w:r>
+        <w:rPr>
+          <w:b/>
+          <w:bCs/>
+          <w:color w:val="008000"/>
+          <w:lang w:val="en-US"/>
+        </w:rPr>
+        <w:t>px</w:t>
+      </w:r>
+      <w:r>
+        <w:rPr>
+          <w:color w:val="000000"/>
+          <w:lang w:val="en-US"/>
+        </w:rPr>
+        <w:t>;</w:t>
+      </w:r>
+      <w:r>
+        <w:rPr>
+          <w:color w:val="000000"/>
+          <w:lang w:val="en-US"/>
+        </w:rPr>
+        <w:br/>
+        <w:t xml:space="preserve">  }</w:t>
+      </w:r>
+      <w:r>
+        <w:rPr>
+          <w:color w:val="000000"/>
+          <w:lang w:val="en-US"/>
+        </w:rPr>
+        <w:br/>
+      </w:r>
+      <w:r>
+        <w:rPr>
+          <w:color w:val="000000"/>
+          <w:shd w:val="clear" w:color="auto" w:fill="EFEFEF"/>
+          <w:lang w:val="en-US"/>
+        </w:rPr>
+        <w:t>&lt;/</w:t>
+      </w:r>
+      <w:r>
+        <w:rPr>
+          <w:b/>
+          <w:bCs/>
+          <w:color w:val="000080"/>
+          <w:shd w:val="clear" w:color="auto" w:fill="EFEFEF"/>
+          <w:lang w:val="en-US"/>
+        </w:rPr>
+        <w:t>style</w:t>
+      </w:r>
+      <w:r>
+        <w:rPr>
+          <w:color w:val="000000"/>
+          <w:shd w:val="clear" w:color="auto" w:fill="EFEFEF"/>
+          <w:lang w:val="en-US"/>
+        </w:rPr>
+        <w:t>&gt;</w:t>
+      </w:r>
+    </w:p>
+    <w:p>
+      <w:pPr>
+        <w:jc w:val="both"/>
+        <w:rPr>
+          <w:sz w:val="20"/>
+          <w:lang w:val="en-US"/>
+        </w:rPr>
+      </w:pPr>
+    </w:p>
+    <w:p>
+      <w:pPr>
+        <w:jc w:val="both"/>
+        <w:rPr>
+          <w:sz w:val="20"/>
+          <w:lang w:val="en-US"/>
+        </w:rPr>
+      </w:pPr>
+    </w:p>
+    <w:p>
+      <w:pPr>
+        <w:jc w:val="both"/>
+      </w:pPr>
+      <w:r>
+        <w:rPr>
+          <w:sz w:val="20"/>
+          <w:lang w:val="en-US"/>
+        </w:rPr>
+        <w:br/>
+      </w:r>
+      <w:r>
+        <w:t>5.1.</w:t>
+      </w:r>
+      <w:r>
+        <w:t>2</w:t>
+      </w:r>
+      <w:r>
+        <w:t xml:space="preserve">. Implementacja </w:t>
+      </w:r>
+      <w:r>
+        <w:t>kontrolera</w:t>
+      </w:r>
+    </w:p>
+    <w:p>
+      <w:pPr>
+        <w:jc w:val="both"/>
+      </w:pPr>
+      <w:r>
+        <w:rPr>
+          <w:sz w:val="20"/>
+        </w:rPr>
+        <w:br/>
+      </w:r>
+      <w:r>
+        <w:t xml:space="preserve">5.1.1. Implementacja </w:t>
+      </w:r>
+      <w:r>
+        <w:t>serwisu</w:t>
+      </w:r>
+    </w:p>
+    <w:p>
+      <w:pPr>
+        <w:jc w:val="both"/>
+        <w:rPr>
+          <w:sz w:val="20"/>
+        </w:rPr>
+      </w:pPr>
+      <w:r>
+        <w:rPr>
+          <w:sz w:val="20"/>
+        </w:rPr>
+        <w:lastRenderedPageBreak/>
+        <w:br/>
+      </w:r>
+      <w:r>
+        <w:t xml:space="preserve">5.1.1. Implementacja </w:t>
+      </w:r>
+      <w:r>
+        <w:t>repozytorium</w:t>
+      </w:r>
+    </w:p>
+    <w:p/>
+    <w:p>
+      <w:pPr>
+        <w:rPr>
+          <w:b/>
+          <w:sz w:val="20"/>
+        </w:rPr>
+      </w:pPr>
+      <w:r>
+        <w:rPr>
+          <w:b/>
+          <w:sz w:val="20"/>
+        </w:rPr>
+        <w:t xml:space="preserve">5.2 </w:t>
+      </w:r>
+      <w:r>
+        <w:rPr>
+          <w:b/>
+          <w:sz w:val="20"/>
+        </w:rPr>
+        <w:t>Interfejs użytkownika</w:t>
+      </w:r>
+    </w:p>
+    <w:p/>
+    <w:p/>
+    <w:p>
+      <w:r>
+        <w:t>Narzędzia:</w:t>
+      </w:r>
+    </w:p>
+    <w:p>
+      <w:r>
+        <w:t>APACHE MAVEN</w:t>
+      </w:r>
+    </w:p>
+    <w:p>
+      <w:r>
+        <w:t>GIT</w:t>
+      </w:r>
+      <w:r>
+        <w:br/>
+        <w:t>INTELLIJ</w:t>
+      </w:r>
+    </w:p>
+    <w:p>
+      <w:r>
+        <w:t>WEBSTORM</w:t>
+      </w:r>
+    </w:p>
+    <w:p>
+      <w:r>
+        <w:t>TAIGA.IO</w:t>
+      </w:r>
+    </w:p>
+    <w:p/>
+    <w:p>
       <w:r>
         <w:rPr>
           <w:b/>
@@ -17170,6 +21451,7 @@
         <w:ind w:left="720" w:hanging="720"/>
         <w:rPr>
           <w:noProof/>
+          <w:lang w:val="en-US"/>
         </w:rPr>
       </w:pPr>
       <w:r>
@@ -17179,6 +21461,9 @@
         <w:fldChar w:fldCharType="begin"/>
       </w:r>
       <w:r>
+        <w:rPr>
+          <w:lang w:val="en-US"/>
+        </w:rPr>
         <w:instrText xml:space="preserve"> BIBLIOGRAPHY  \l 1045 </w:instrText>
       </w:r>
       <w:r>
@@ -17187,6 +21472,7 @@
       <w:r>
         <w:rPr>
           <w:noProof/>
+          <w:lang w:val="en-US"/>
         </w:rPr>
         <w:t xml:space="preserve">Bałaszow, B., Królikowski, T., Susłow, W. i Szatkiewicz, T. (brak daty). </w:t>
       </w:r>
@@ -17195,12 +21481,14 @@
           <w:i/>
           <w:iCs/>
           <w:noProof/>
+          <w:lang w:val="en-US"/>
         </w:rPr>
         <w:t>Portal wspomagania nauczania Politechniki Koszalińskiej StudiaNET.pl</w:t>
       </w:r>
       <w:r>
         <w:rPr>
           <w:noProof/>
+          <w:lang w:val="en-US"/>
         </w:rPr>
         <w:t>. Koszalin, Polska.</w:t>
       </w:r>
@@ -18808,7 +23096,6 @@
         <w:docPartUnique/>
       </w:docPartObj>
     </w:sdtPr>
-    <w:sdtEndPr/>
     <w:sdtContent>
       <w:p>
         <w:pPr>
@@ -24163,6 +28450,54 @@
       </w:tblBorders>
     </w:tblPr>
   </w:style>
+  <w:style w:type="paragraph" w:styleId="HTML-wstpniesformatowany">
+    <w:name w:val="HTML Preformatted"/>
+    <w:basedOn w:val="Normalny"/>
+    <w:link w:val="HTML-wstpniesformatowanyZnak"/>
+    <w:uiPriority w:val="99"/>
+    <w:semiHidden/>
+    <w:unhideWhenUsed/>
+    <w:rsid w:val="00101848"/>
+    <w:pPr>
+      <w:tabs>
+        <w:tab w:val="left" w:pos="916"/>
+        <w:tab w:val="left" w:pos="1832"/>
+        <w:tab w:val="left" w:pos="2748"/>
+        <w:tab w:val="left" w:pos="3664"/>
+        <w:tab w:val="left" w:pos="4580"/>
+        <w:tab w:val="left" w:pos="5496"/>
+        <w:tab w:val="left" w:pos="6412"/>
+        <w:tab w:val="left" w:pos="7328"/>
+        <w:tab w:val="left" w:pos="8244"/>
+        <w:tab w:val="left" w:pos="9160"/>
+        <w:tab w:val="left" w:pos="10076"/>
+        <w:tab w:val="left" w:pos="10992"/>
+        <w:tab w:val="left" w:pos="11908"/>
+        <w:tab w:val="left" w:pos="12824"/>
+        <w:tab w:val="left" w:pos="13740"/>
+        <w:tab w:val="left" w:pos="14656"/>
+      </w:tabs>
+    </w:pPr>
+    <w:rPr>
+      <w:rFonts w:ascii="Courier New" w:hAnsi="Courier New" w:cs="Courier New"/>
+      <w:sz w:val="20"/>
+      <w:szCs w:val="20"/>
+    </w:rPr>
+  </w:style>
+  <w:style w:type="character" w:customStyle="1" w:styleId="HTML-wstpniesformatowanyZnak">
+    <w:name w:val="HTML - wstępnie sformatowany Znak"/>
+    <w:basedOn w:val="Domylnaczcionkaakapitu"/>
+    <w:link w:val="HTML-wstpniesformatowany"/>
+    <w:uiPriority w:val="99"/>
+    <w:semiHidden/>
+    <w:rsid w:val="00101848"/>
+    <w:rPr>
+      <w:rFonts w:ascii="Courier New" w:eastAsia="Times New Roman" w:hAnsi="Courier New" w:cs="Courier New"/>
+      <w:sz w:val="20"/>
+      <w:szCs w:val="20"/>
+      <w:lang w:eastAsia="pl-PL"/>
+    </w:rPr>
+  </w:style>
 </w:styles>
 </file>
 
@@ -24817,7 +29152,7 @@
 </file>
 
 <file path=customXml/itemProps1.xml><?xml version="1.0" encoding="utf-8"?>
-<ds:datastoreItem xmlns:ds="http://schemas.openxmlformats.org/officeDocument/2006/customXml" ds:itemID="{EFD28C58-2653-4C56-A8AD-01EEB6C5B3E4}">
+<ds:datastoreItem xmlns:ds="http://schemas.openxmlformats.org/officeDocument/2006/customXml" ds:itemID="{8EB4DCD2-A0CE-46EC-964F-6CF71CCA372F}">
   <ds:schemaRefs>
     <ds:schemaRef ds:uri="http://schemas.openxmlformats.org/officeDocument/2006/bibliography"/>
   </ds:schemaRefs>

--- a/.documents/eng arbeit.docx
+++ b/.documents/eng arbeit.docx
@@ -74,7 +74,7 @@
                 <v:shape id="_x0000_i1025" type="#_x0000_t75" style="width:265.8pt;height:58.2pt" o:ole="">
                   <v:imagedata r:id="rId8" o:title=""/>
                 </v:shape>
-                <o:OLEObject Type="Embed" ProgID="CorelDRAW.Graphic.9" ShapeID="_x0000_i1025" DrawAspect="Content" ObjectID="_1603964209" r:id="rId9"/>
+                <o:OLEObject Type="Embed" ProgID="CorelDRAW.Graphic.9" ShapeID="_x0000_i1025" DrawAspect="Content" ObjectID="_1603991386" r:id="rId9"/>
               </w:object>
             </w:r>
           </w:p>
@@ -17005,29 +17005,17 @@
         <w:spacing w:after="160" w:line="259" w:lineRule="auto"/>
         <w:rPr>
           <w:sz w:val="20"/>
-          <w:lang w:val="en-US"/>
-        </w:rPr>
-      </w:pPr>
-      <w:proofErr w:type="spellStart"/>
+        </w:rPr>
+      </w:pPr>
       <w:r>
         <w:rPr>
           <w:sz w:val="20"/>
-          <w:lang w:val="en-US"/>
-        </w:rPr>
-        <w:t>Rys</w:t>
-      </w:r>
-      <w:proofErr w:type="spellEnd"/>
+        </w:rPr>
+        <w:t>Rys 4.6. Diagram ERD</w:t>
+      </w:r>
       <w:r>
         <w:rPr>
           <w:sz w:val="20"/>
-          <w:lang w:val="en-US"/>
-        </w:rPr>
-        <w:t xml:space="preserve"> 4.6. Diagram ERD</w:t>
-      </w:r>
-      <w:r>
-        <w:rPr>
-          <w:sz w:val="20"/>
-          <w:lang w:val="en-US"/>
         </w:rPr>
         <w:br/>
       </w:r>
@@ -17077,13 +17065,11 @@
         <w:spacing w:after="160" w:line="259" w:lineRule="auto"/>
         <w:rPr>
           <w:sz w:val="20"/>
-          <w:lang w:val="en-US"/>
         </w:rPr>
       </w:pPr>
       <w:r>
         <w:rPr>
           <w:sz w:val="20"/>
-          <w:lang w:val="en-US"/>
         </w:rPr>
         <w:br w:type="page"/>
       </w:r>
@@ -17111,18 +17097,10 @@
       </w:r>
       <w:r>
         <w:tab/>
-      </w:r>
-      <w:r>
-        <w:t>Proces implementacji aplikacji polega na przetłumaczeniu wyspecyfikowanych</w:t>
-      </w:r>
-      <w:r>
-        <w:t xml:space="preserve"> wymagań na działający program.</w:t>
-      </w:r>
-      <w:r>
-        <w:t xml:space="preserve"> </w:t>
-      </w:r>
-      <w:r>
-        <w:t>[16]</w:t>
+        <w:t>Proces implementacji aplikacji polega na przetłumaczeniu wyspecyfikowanych wymagań na działający program.</w:t>
+      </w:r>
+      <w:r>
+        <w:t xml:space="preserve"> [16]</w:t>
       </w:r>
       <w:r>
         <w:t xml:space="preserve"> Podczas tego procesu realizuje się modele przedstawione w architekturze aplikacji.</w:t>
@@ -17200,6 +17178,9 @@
     <w:p>
       <w:pPr>
         <w:jc w:val="both"/>
+        <w:rPr>
+          <w:lang w:val="en-US"/>
+        </w:rPr>
       </w:pPr>
       <w:r>
         <w:t xml:space="preserve"> </w:t>
@@ -17248,6 +17229,24 @@
         <w:t>śnie ten element pozwala na dynamiczną zamianę zawartości aplikacji, zależnie w jakim miejscu w aplikacji znajduje się użytkownik, ten element będzie odpowiednio podmieniony.</w:t>
       </w:r>
       <w:r>
+        <w:t xml:space="preserve"> </w:t>
+      </w:r>
+      <w:r>
+        <w:rPr>
+          <w:lang w:val="en-US"/>
+        </w:rPr>
+        <w:t>[20]</w:t>
+      </w:r>
+      <w:r>
+        <w:rPr>
+          <w:lang w:val="en-US"/>
+        </w:rPr>
+        <w:tab/>
+      </w:r>
+      <w:r>
+        <w:rPr>
+          <w:lang w:val="en-US"/>
+        </w:rPr>
         <w:br/>
       </w:r>
     </w:p>
@@ -17720,12 +17719,23 @@
     <w:p>
       <w:pPr>
         <w:jc w:val="both"/>
-      </w:pPr>
-      <w:r>
+        <w:rPr>
+          <w:lang w:val="en-US"/>
+        </w:rPr>
+      </w:pPr>
+      <w:r>
+        <w:rPr>
+          <w:lang w:val="en-US"/>
+        </w:rPr>
         <w:t xml:space="preserve"> </w:t>
       </w:r>
       <w:r>
+        <w:rPr>
+          <w:lang w:val="en-US"/>
+        </w:rPr>
         <w:tab/>
+      </w:r>
+      <w:r>
         <w:t>Jednym z takich komponentów jest komponent „</w:t>
       </w:r>
       <w:proofErr w:type="spellStart"/>
@@ -17743,17 +17753,390 @@
         <w:t>Student</w:t>
       </w:r>
       <w:r>
+        <w:t xml:space="preserve">. </w:t>
+      </w:r>
+      <w:r>
+        <w:t>Plik zawierający komponent Vue.js składa się z trzech elementów. W znaczniku &lt;</w:t>
+      </w:r>
+      <w:proofErr w:type="spellStart"/>
+      <w:r>
+        <w:t>template</w:t>
+      </w:r>
+      <w:proofErr w:type="spellEnd"/>
+      <w:r>
+        <w:t>&gt; znajduje się kod źródłowy przedstawiający strukturę widoku napisany za pomocą języka HTML. W zakresie znacznika &lt;</w:t>
+      </w:r>
+      <w:proofErr w:type="spellStart"/>
+      <w:r>
+        <w:t>script</w:t>
+      </w:r>
+      <w:proofErr w:type="spellEnd"/>
+      <w:r>
+        <w:t>&gt; znajduje się logika widoku napisana w języku Java</w:t>
+      </w:r>
+      <w:r>
+        <w:t>S</w:t>
+      </w:r>
+      <w:r>
+        <w:t>cript, natomiast w znaczniku &lt;style&gt; znajdują się arkusze styli dotyczące tego widoku.</w:t>
+      </w:r>
+      <w:r>
+        <w:t>[20]</w:t>
+      </w:r>
+      <w:r>
+        <w:tab/>
+      </w:r>
+      <w:r>
+        <w:br/>
+        <w:t xml:space="preserve"> </w:t>
+      </w:r>
+      <w:r>
+        <w:tab/>
+        <w:t>W zakresie znacznika &lt;</w:t>
+      </w:r>
+      <w:proofErr w:type="spellStart"/>
+      <w:r>
+        <w:t>template</w:t>
+      </w:r>
+      <w:proofErr w:type="spellEnd"/>
+      <w:r>
+        <w:t>&gt; znajduje się element &lt;md-</w:t>
+      </w:r>
+      <w:proofErr w:type="spellStart"/>
+      <w:r>
+        <w:t>table</w:t>
+      </w:r>
+      <w:proofErr w:type="spellEnd"/>
+      <w:r>
+        <w:t>&gt;, który jest tabelą dostępną z biblioteki programistycznej vue-</w:t>
+      </w:r>
+      <w:proofErr w:type="spellStart"/>
+      <w:r>
+        <w:t>material</w:t>
+      </w:r>
+      <w:proofErr w:type="spellEnd"/>
+      <w:r>
+        <w:t xml:space="preserve">. Jest to biblioteka programistyczna udostępniająca gotowe komponenty możliwe do wykorzystania w plikach .vue. Tabela ta za pomocą atrybutu v-model pozwala na splątanie jej zawartości z zawartością tablicy zadeklarowanej </w:t>
+      </w:r>
+      <w:r>
+        <w:t>w zawartości danych (data) znajdujących się w zakresie znacznika &lt;</w:t>
+      </w:r>
+      <w:proofErr w:type="spellStart"/>
+      <w:r>
+        <w:t>script</w:t>
+      </w:r>
+      <w:proofErr w:type="spellEnd"/>
+      <w:r>
+        <w:t>&gt;. W skład wspomnianej tabeli wchodzą elementy „&lt;md-</w:t>
+      </w:r>
+      <w:proofErr w:type="spellStart"/>
+      <w:r>
+        <w:t>table</w:t>
+      </w:r>
+      <w:proofErr w:type="spellEnd"/>
+      <w:r>
+        <w:t>-</w:t>
+      </w:r>
+      <w:proofErr w:type="spellStart"/>
+      <w:r>
+        <w:t>toolbar</w:t>
+      </w:r>
+      <w:proofErr w:type="spellEnd"/>
+      <w:r>
+        <w:t>&gt;”, „&lt;md-</w:t>
+      </w:r>
+      <w:proofErr w:type="spellStart"/>
+      <w:r>
+        <w:t>table</w:t>
+      </w:r>
+      <w:proofErr w:type="spellEnd"/>
+      <w:r>
+        <w:t>-</w:t>
+      </w:r>
+      <w:proofErr w:type="spellStart"/>
+      <w:r>
+        <w:t>row</w:t>
+      </w:r>
+      <w:proofErr w:type="spellEnd"/>
+      <w:r>
+        <w:t>&gt;” oraz &lt;md-</w:t>
+      </w:r>
+      <w:proofErr w:type="spellStart"/>
+      <w:r>
+        <w:t>table</w:t>
+      </w:r>
+      <w:proofErr w:type="spellEnd"/>
+      <w:r>
+        <w:t>-</w:t>
+      </w:r>
+      <w:proofErr w:type="spellStart"/>
+      <w:r>
+        <w:t>cell</w:t>
+      </w:r>
+      <w:proofErr w:type="spellEnd"/>
+      <w:r>
+        <w:t>&gt;”, które odpowiednio odpowiadają nagłówkowi, wierszowi oraz komórce tabeli.</w:t>
+      </w:r>
+      <w:r>
+        <w:t xml:space="preserve"> W komórkach tabeli znajdują się splątane elementy zamodelowanej tablicy. Część z nich zostaje przetworzona przez funkcje z sekcji skryptowej pliku. W jednej z komórek znajdują się przyciski, których widoczność, określona atrybute</w:t>
+      </w:r>
+      <w:r>
+        <w:t>m v-</w:t>
+      </w:r>
+      <w:proofErr w:type="spellStart"/>
+      <w:r>
+        <w:t>if</w:t>
+      </w:r>
+      <w:proofErr w:type="spellEnd"/>
+      <w:r>
+        <w:t>, jest splątana z wynikiem funkcji określającej czy obecny czas jest już po czasie końca testu. Jeżeli nie, widoczny jest przycisk „Rozwiąż”, który jest nieaktywny (</w:t>
+      </w:r>
+      <w:proofErr w:type="spellStart"/>
+      <w:r>
+        <w:t>disabled</w:t>
+      </w:r>
+      <w:proofErr w:type="spellEnd"/>
+      <w:r>
+        <w:t xml:space="preserve">), jeżeli obecny czas jest wcześniejszy niż czas rozwiązywania testu. Jeżeli tak, widoczny jest przycisk „Wynik”, który pozwala zobaczyć wynik z danego testu. </w:t>
+      </w:r>
+      <w:r>
+        <w:rPr>
+          <w:lang w:val="en-US"/>
+        </w:rPr>
+        <w:t>[20]</w:t>
+      </w:r>
+    </w:p>
+    <w:p>
+      <w:pPr>
+        <w:jc w:val="both"/>
+      </w:pPr>
+      <w:r>
+        <w:lastRenderedPageBreak/>
+        <w:t xml:space="preserve"> </w:t>
+      </w:r>
+      <w:r>
+        <w:tab/>
+      </w:r>
+      <w:r>
+        <w:t>W zakresie znacznika &lt;</w:t>
+      </w:r>
+      <w:proofErr w:type="spellStart"/>
+      <w:r>
+        <w:t>script</w:t>
+      </w:r>
+      <w:proofErr w:type="spellEnd"/>
+      <w:r>
+        <w:t>&gt; z</w:t>
+      </w:r>
+      <w:r>
+        <w:t xml:space="preserve">najduje się logika sterująca widokiem, zdefiniowana za pomocą skryptowego języka </w:t>
+      </w:r>
+      <w:proofErr w:type="spellStart"/>
+      <w:r>
+        <w:t>Javascript</w:t>
+      </w:r>
+      <w:proofErr w:type="spellEnd"/>
+      <w:r>
         <w:t>.</w:t>
       </w:r>
-      <w:bookmarkStart w:id="11" w:name="_GoBack"/>
-      <w:bookmarkEnd w:id="11"/>
+      <w:r>
+        <w:t xml:space="preserve"> Komponent ten korzysta z dwóch bibliotek programistycznych. Biblioteka „</w:t>
+      </w:r>
+      <w:proofErr w:type="spellStart"/>
+      <w:r>
+        <w:t>axios</w:t>
+      </w:r>
+      <w:proofErr w:type="spellEnd"/>
+      <w:r>
+        <w:t>” pozwala na tworzenie</w:t>
+      </w:r>
       <w:r>
         <w:t xml:space="preserve"> </w:t>
       </w:r>
+      <w:r>
+        <w:t>zapytań HTTP</w:t>
+      </w:r>
+      <w:r>
+        <w:t xml:space="preserve"> oraz obsługę otrzymanych odpowiedzi</w:t>
+      </w:r>
+      <w:r>
+        <w:t>, natomiast biblioteka moment udostępnia narzędzi</w:t>
+      </w:r>
+      <w:r>
+        <w:t xml:space="preserve">a ułatwiające obsługiwanie dat. Komponent ten wykorzystuje również „router”, który umożliwia mu dokonywanie przekierowań. Jak wspomniane zostało wcześniej „data” przechowuje dane </w:t>
+      </w:r>
+      <w:r>
+        <w:t xml:space="preserve">obsługiwane przez widok. </w:t>
+      </w:r>
+      <w:r>
+        <w:t>W sekcji „</w:t>
+      </w:r>
+      <w:proofErr w:type="spellStart"/>
+      <w:r>
+        <w:t>mounted</w:t>
+      </w:r>
+      <w:proofErr w:type="spellEnd"/>
+      <w:r>
+        <w:t>”, czyli „zamontowane” znajdują się wywołania funkcji wywoływanych w momencie przekierowania do tego widoku.</w:t>
+      </w:r>
+      <w:r>
+        <w:t xml:space="preserve"> Kolejno w sekcji „</w:t>
+      </w:r>
+      <w:proofErr w:type="spellStart"/>
+      <w:r>
+        <w:t>methods</w:t>
+      </w:r>
+      <w:proofErr w:type="spellEnd"/>
+      <w:r>
+        <w:t>”, cz</w:t>
+      </w:r>
+      <w:r>
+        <w:t xml:space="preserve">yli metody znajdują się funkcje dostępne w danym komponencie. </w:t>
+      </w:r>
+      <w:r>
+        <w:t>[20] Funkcja „</w:t>
+      </w:r>
+      <w:proofErr w:type="spellStart"/>
+      <w:r>
+        <w:t>fetchStudentsTests</w:t>
+      </w:r>
+      <w:proofErr w:type="spellEnd"/>
+      <w:r>
+        <w:t>”, czyli pobierz testy studenta, pobiera dane z adresu „</w:t>
+      </w:r>
+      <w:proofErr w:type="spellStart"/>
+      <w:r>
+        <w:t>api</w:t>
+      </w:r>
+      <w:proofErr w:type="spellEnd"/>
+      <w:r>
+        <w:t>/</w:t>
+      </w:r>
+      <w:proofErr w:type="spellStart"/>
+      <w:r>
+        <w:t>students</w:t>
+      </w:r>
+      <w:proofErr w:type="spellEnd"/>
+      <w:r>
+        <w:t>/</w:t>
+      </w:r>
+      <w:proofErr w:type="spellStart"/>
+      <w:r>
+        <w:t>tests</w:t>
+      </w:r>
+      <w:proofErr w:type="spellEnd"/>
+      <w:r>
+        <w:t>/</w:t>
+      </w:r>
+      <w:proofErr w:type="spellStart"/>
+      <w:r>
+        <w:t>mine</w:t>
+      </w:r>
+      <w:proofErr w:type="spellEnd"/>
+      <w:r>
+        <w:t xml:space="preserve">” oraz podaje nagłówek z </w:t>
+      </w:r>
+      <w:proofErr w:type="spellStart"/>
+      <w:r>
+        <w:t>token</w:t>
+      </w:r>
+      <w:r>
+        <w:t>em</w:t>
+      </w:r>
+      <w:proofErr w:type="spellEnd"/>
+      <w:r>
+        <w:t xml:space="preserve"> autoryzacyjnym użytkownika.</w:t>
+      </w:r>
+      <w:r>
+        <w:t xml:space="preserve"> </w:t>
+      </w:r>
+      <w:r>
+        <w:t>Za pomocą tych zapytań przebiega komunikacja pakietu „</w:t>
+      </w:r>
+      <w:proofErr w:type="spellStart"/>
+      <w:r>
+        <w:t>frontend</w:t>
+      </w:r>
+      <w:proofErr w:type="spellEnd"/>
+      <w:r>
+        <w:t>” z pakietem „</w:t>
+      </w:r>
+      <w:proofErr w:type="spellStart"/>
+      <w:r>
+        <w:t>backend</w:t>
+      </w:r>
+      <w:proofErr w:type="spellEnd"/>
+      <w:r>
+        <w:t>”. K</w:t>
+      </w:r>
+      <w:r>
+        <w:t>olejno ustawia tablicę testów dostępną w „data” na posortowa</w:t>
+      </w:r>
+      <w:r>
+        <w:t xml:space="preserve">ne dane odpowiedzi otrzymanej </w:t>
+      </w:r>
+      <w:r>
+        <w:t>na zapytanie.</w:t>
+      </w:r>
     </w:p>
     <w:p>
       <w:pPr>
         <w:jc w:val="both"/>
+      </w:pPr>
+      <w:r>
+        <w:t xml:space="preserve"> </w:t>
+      </w:r>
+      <w:r>
+        <w:tab/>
+        <w:t>W zakresie znacznika &lt;style&gt; znajdują się arkusze styli wykorzystane w danym komponencie. Znajduje się tam jedynie jedna, prosta klasa CSS, jednak pomimo to uzyskany widok, widoczny na Rys 5.3. nie wygląda jakby nie posiadał żadnego stylu. Spowodowane jest to wykorzystaniem biblioteki programistycznej „</w:t>
+      </w:r>
+      <w:proofErr w:type="spellStart"/>
+      <w:r>
+        <w:t>bulma</w:t>
+      </w:r>
+      <w:proofErr w:type="spellEnd"/>
+      <w:r>
+        <w:t>”, która definiuje zestaw gotowych klas języka CSS do wykorzystania programiście. Jej wykorzystanie można zobaczyć w użyciu w zakresie znacznika &lt;</w:t>
+      </w:r>
+      <w:proofErr w:type="spellStart"/>
+      <w:r>
+        <w:t>template</w:t>
+      </w:r>
+      <w:proofErr w:type="spellEnd"/>
+      <w:r>
+        <w:t>&gt; w atrybutach „</w:t>
+      </w:r>
+      <w:proofErr w:type="spellStart"/>
+      <w:r>
+        <w:t>class</w:t>
+      </w:r>
+      <w:proofErr w:type="spellEnd"/>
+      <w:r>
+        <w:t>” znaczników. Klasa „</w:t>
+      </w:r>
+      <w:proofErr w:type="spellStart"/>
+      <w:r>
+        <w:t>containter</w:t>
+      </w:r>
+      <w:proofErr w:type="spellEnd"/>
+      <w:r>
+        <w:t>”, czyli kontener wyśrodkowuje zawartość znacznika i nadaje mu boczne marginesy. Klas</w:t>
+      </w:r>
+      <w:r>
+        <w:t>a „</w:t>
+      </w:r>
+      <w:proofErr w:type="spellStart"/>
+      <w:r>
+        <w:t>button</w:t>
+      </w:r>
+      <w:proofErr w:type="spellEnd"/>
+      <w:r>
+        <w:t>” nadaje elementowi wygląd inny niż ten generowany przez przeglądarki dla przycisku nie posiadającego żadnego stylu.</w:t>
+      </w:r>
+    </w:p>
+    <w:p>
+      <w:pPr>
+        <w:jc w:val="both"/>
         <w:rPr>
           <w:sz w:val="20"/>
         </w:rPr>
@@ -17764,24 +18147,13 @@
         <w:jc w:val="both"/>
         <w:rPr>
           <w:sz w:val="20"/>
-          <w:lang w:val="en-US"/>
-        </w:rPr>
-      </w:pPr>
-      <w:proofErr w:type="spellStart"/>
+        </w:rPr>
+      </w:pPr>
       <w:r>
         <w:rPr>
           <w:sz w:val="20"/>
-          <w:lang w:val="en-US"/>
-        </w:rPr>
-        <w:t>Rys</w:t>
-      </w:r>
-      <w:proofErr w:type="spellEnd"/>
-      <w:r>
-        <w:rPr>
-          <w:sz w:val="20"/>
-          <w:lang w:val="en-US"/>
-        </w:rPr>
-        <w:t>. 5.2.</w:t>
+        </w:rPr>
+        <w:t>Rys. 5.2.</w:t>
       </w:r>
     </w:p>
     <w:p>
@@ -17790,12 +18162,14 @@
         <w:shd w:val="clear" w:color="auto" w:fill="FFFFFF"/>
         <w:rPr>
           <w:color w:val="000000"/>
-          <w:lang w:val="en-US"/>
-        </w:rPr>
-      </w:pPr>
-      <w:r>
-        <w:rPr>
-          <w:color w:val="000000"/>
+          <w:sz w:val="16"/>
+          <w:lang w:val="en-US"/>
+        </w:rPr>
+      </w:pPr>
+      <w:r>
+        <w:rPr>
+          <w:color w:val="000000"/>
+          <w:sz w:val="16"/>
           <w:shd w:val="clear" w:color="auto" w:fill="EFEFEF"/>
           <w:lang w:val="en-US"/>
         </w:rPr>
@@ -17806,6 +18180,7 @@
           <w:b/>
           <w:bCs/>
           <w:color w:val="000080"/>
+          <w:sz w:val="16"/>
           <w:shd w:val="clear" w:color="auto" w:fill="EFEFEF"/>
           <w:lang w:val="en-US"/>
         </w:rPr>
@@ -17814,6 +18189,7 @@
       <w:r>
         <w:rPr>
           <w:color w:val="000000"/>
+          <w:sz w:val="16"/>
           <w:shd w:val="clear" w:color="auto" w:fill="EFEFEF"/>
           <w:lang w:val="en-US"/>
         </w:rPr>
@@ -17822,6 +18198,7 @@
       <w:r>
         <w:rPr>
           <w:color w:val="000000"/>
+          <w:sz w:val="16"/>
           <w:lang w:val="en-US"/>
         </w:rPr>
         <w:br/>
@@ -17830,6 +18207,7 @@
       <w:r>
         <w:rPr>
           <w:color w:val="000000"/>
+          <w:sz w:val="16"/>
           <w:shd w:val="clear" w:color="auto" w:fill="EFEFEF"/>
           <w:lang w:val="en-US"/>
         </w:rPr>
@@ -17840,6 +18218,7 @@
           <w:b/>
           <w:bCs/>
           <w:color w:val="000080"/>
+          <w:sz w:val="16"/>
           <w:shd w:val="clear" w:color="auto" w:fill="EFEFEF"/>
           <w:lang w:val="en-US"/>
         </w:rPr>
@@ -17850,6 +18229,7 @@
           <w:b/>
           <w:bCs/>
           <w:color w:val="0000FF"/>
+          <w:sz w:val="16"/>
           <w:shd w:val="clear" w:color="auto" w:fill="EFEFEF"/>
           <w:lang w:val="en-US"/>
         </w:rPr>
@@ -17860,6 +18240,7 @@
           <w:b/>
           <w:bCs/>
           <w:color w:val="008000"/>
+          <w:sz w:val="16"/>
           <w:shd w:val="clear" w:color="auto" w:fill="EFEFEF"/>
           <w:lang w:val="en-US"/>
         </w:rPr>
@@ -17868,6 +18249,7 @@
       <w:r>
         <w:rPr>
           <w:color w:val="000000"/>
+          <w:sz w:val="16"/>
           <w:shd w:val="clear" w:color="auto" w:fill="EFEFEF"/>
           <w:lang w:val="en-US"/>
         </w:rPr>
@@ -17876,6 +18258,7 @@
       <w:r>
         <w:rPr>
           <w:color w:val="000000"/>
+          <w:sz w:val="16"/>
           <w:lang w:val="en-US"/>
         </w:rPr>
         <w:br/>
@@ -17884,6 +18267,7 @@
       <w:r>
         <w:rPr>
           <w:color w:val="000000"/>
+          <w:sz w:val="16"/>
           <w:shd w:val="clear" w:color="auto" w:fill="EFEFEF"/>
           <w:lang w:val="en-US"/>
         </w:rPr>
@@ -17894,6 +18278,7 @@
           <w:b/>
           <w:bCs/>
           <w:color w:val="000080"/>
+          <w:sz w:val="16"/>
           <w:shd w:val="clear" w:color="auto" w:fill="EFEFEF"/>
           <w:lang w:val="en-US"/>
         </w:rPr>
@@ -17904,6 +18289,7 @@
           <w:b/>
           <w:bCs/>
           <w:color w:val="0000FF"/>
+          <w:sz w:val="16"/>
           <w:shd w:val="clear" w:color="auto" w:fill="EFEFEF"/>
           <w:lang w:val="en-US"/>
         </w:rPr>
@@ -17914,6 +18300,7 @@
           <w:b/>
           <w:bCs/>
           <w:color w:val="008000"/>
+          <w:sz w:val="16"/>
           <w:shd w:val="clear" w:color="auto" w:fill="EFEFEF"/>
           <w:lang w:val="en-US"/>
         </w:rPr>
@@ -17924,6 +18311,7 @@
           <w:b/>
           <w:bCs/>
           <w:color w:val="660E7A"/>
+          <w:sz w:val="16"/>
           <w:lang w:val="en-US"/>
         </w:rPr>
         <w:t>tests</w:t>
@@ -17933,6 +18321,7 @@
           <w:b/>
           <w:bCs/>
           <w:color w:val="008000"/>
+          <w:sz w:val="16"/>
           <w:shd w:val="clear" w:color="auto" w:fill="EFEFEF"/>
           <w:lang w:val="en-US"/>
         </w:rPr>
@@ -17943,6 +18332,7 @@
           <w:b/>
           <w:bCs/>
           <w:color w:val="0000FF"/>
+          <w:sz w:val="16"/>
           <w:shd w:val="clear" w:color="auto" w:fill="EFEFEF"/>
           <w:lang w:val="en-US"/>
         </w:rPr>
@@ -17951,6 +18341,7 @@
       <w:r>
         <w:rPr>
           <w:color w:val="000000"/>
+          <w:sz w:val="16"/>
           <w:shd w:val="clear" w:color="auto" w:fill="EFEFEF"/>
           <w:lang w:val="en-US"/>
         </w:rPr>
@@ -17959,6 +18350,7 @@
       <w:r>
         <w:rPr>
           <w:color w:val="000000"/>
+          <w:sz w:val="16"/>
           <w:lang w:val="en-US"/>
         </w:rPr>
         <w:br/>
@@ -17967,6 +18359,7 @@
       <w:r>
         <w:rPr>
           <w:color w:val="000000"/>
+          <w:sz w:val="16"/>
           <w:shd w:val="clear" w:color="auto" w:fill="EFEFEF"/>
           <w:lang w:val="en-US"/>
         </w:rPr>
@@ -17977,6 +18370,7 @@
           <w:b/>
           <w:bCs/>
           <w:color w:val="000080"/>
+          <w:sz w:val="16"/>
           <w:shd w:val="clear" w:color="auto" w:fill="EFEFEF"/>
           <w:lang w:val="en-US"/>
         </w:rPr>
@@ -17985,6 +18379,7 @@
       <w:r>
         <w:rPr>
           <w:color w:val="000000"/>
+          <w:sz w:val="16"/>
           <w:shd w:val="clear" w:color="auto" w:fill="EFEFEF"/>
           <w:lang w:val="en-US"/>
         </w:rPr>
@@ -17993,6 +18388,7 @@
       <w:r>
         <w:rPr>
           <w:color w:val="000000"/>
+          <w:sz w:val="16"/>
           <w:lang w:val="en-US"/>
         </w:rPr>
         <w:br/>
@@ -18001,6 +18397,7 @@
       <w:r>
         <w:rPr>
           <w:color w:val="000000"/>
+          <w:sz w:val="16"/>
           <w:shd w:val="clear" w:color="auto" w:fill="EFEFEF"/>
           <w:lang w:val="en-US"/>
         </w:rPr>
@@ -18011,6 +18408,7 @@
           <w:b/>
           <w:bCs/>
           <w:color w:val="000080"/>
+          <w:sz w:val="16"/>
           <w:shd w:val="clear" w:color="auto" w:fill="EFEFEF"/>
           <w:lang w:val="en-US"/>
         </w:rPr>
@@ -18021,6 +18419,7 @@
           <w:b/>
           <w:bCs/>
           <w:color w:val="0000FF"/>
+          <w:sz w:val="16"/>
           <w:shd w:val="clear" w:color="auto" w:fill="EFEFEF"/>
           <w:lang w:val="en-US"/>
         </w:rPr>
@@ -18031,6 +18430,7 @@
           <w:b/>
           <w:bCs/>
           <w:color w:val="008000"/>
+          <w:sz w:val="16"/>
           <w:shd w:val="clear" w:color="auto" w:fill="EFEFEF"/>
           <w:lang w:val="en-US"/>
         </w:rPr>
@@ -18039,6 +18439,7 @@
       <w:r>
         <w:rPr>
           <w:color w:val="000000"/>
+          <w:sz w:val="16"/>
           <w:shd w:val="clear" w:color="auto" w:fill="EFEFEF"/>
           <w:lang w:val="en-US"/>
         </w:rPr>
@@ -18047,6 +18448,7 @@
       <w:r>
         <w:rPr>
           <w:color w:val="000000"/>
+          <w:sz w:val="16"/>
           <w:lang w:val="en-US"/>
         </w:rPr>
         <w:t>Testy</w:t>
@@ -18054,6 +18456,7 @@
       <w:r>
         <w:rPr>
           <w:color w:val="000000"/>
+          <w:sz w:val="16"/>
           <w:shd w:val="clear" w:color="auto" w:fill="EFEFEF"/>
           <w:lang w:val="en-US"/>
         </w:rPr>
@@ -18064,6 +18467,7 @@
           <w:b/>
           <w:bCs/>
           <w:color w:val="000080"/>
+          <w:sz w:val="16"/>
           <w:shd w:val="clear" w:color="auto" w:fill="EFEFEF"/>
           <w:lang w:val="en-US"/>
         </w:rPr>
@@ -18072,6 +18476,7 @@
       <w:r>
         <w:rPr>
           <w:color w:val="000000"/>
+          <w:sz w:val="16"/>
           <w:shd w:val="clear" w:color="auto" w:fill="EFEFEF"/>
           <w:lang w:val="en-US"/>
         </w:rPr>
@@ -18080,6 +18485,7 @@
       <w:r>
         <w:rPr>
           <w:color w:val="000000"/>
+          <w:sz w:val="16"/>
           <w:lang w:val="en-US"/>
         </w:rPr>
         <w:br/>
@@ -18088,6 +18494,7 @@
       <w:r>
         <w:rPr>
           <w:color w:val="000000"/>
+          <w:sz w:val="16"/>
           <w:shd w:val="clear" w:color="auto" w:fill="EFEFEF"/>
           <w:lang w:val="en-US"/>
         </w:rPr>
@@ -18098,6 +18505,7 @@
           <w:b/>
           <w:bCs/>
           <w:color w:val="000080"/>
+          <w:sz w:val="16"/>
           <w:shd w:val="clear" w:color="auto" w:fill="EFEFEF"/>
           <w:lang w:val="en-US"/>
         </w:rPr>
@@ -18106,6 +18514,7 @@
       <w:r>
         <w:rPr>
           <w:color w:val="000000"/>
+          <w:sz w:val="16"/>
           <w:shd w:val="clear" w:color="auto" w:fill="EFEFEF"/>
           <w:lang w:val="en-US"/>
         </w:rPr>
@@ -18114,6 +18523,7 @@
       <w:r>
         <w:rPr>
           <w:color w:val="000000"/>
+          <w:sz w:val="16"/>
           <w:lang w:val="en-US"/>
         </w:rPr>
         <w:br/>
@@ -18122,6 +18532,7 @@
       <w:r>
         <w:rPr>
           <w:color w:val="000000"/>
+          <w:sz w:val="16"/>
           <w:shd w:val="clear" w:color="auto" w:fill="EFEFEF"/>
           <w:lang w:val="en-US"/>
         </w:rPr>
@@ -18132,6 +18543,7 @@
           <w:b/>
           <w:bCs/>
           <w:color w:val="000080"/>
+          <w:sz w:val="16"/>
           <w:shd w:val="clear" w:color="auto" w:fill="EFEFEF"/>
           <w:lang w:val="en-US"/>
         </w:rPr>
@@ -18142,6 +18554,7 @@
           <w:b/>
           <w:bCs/>
           <w:color w:val="0000FF"/>
+          <w:sz w:val="16"/>
           <w:shd w:val="clear" w:color="auto" w:fill="EFEFEF"/>
           <w:lang w:val="en-US"/>
         </w:rPr>
@@ -18152,6 +18565,7 @@
           <w:b/>
           <w:bCs/>
           <w:color w:val="008000"/>
+          <w:sz w:val="16"/>
           <w:shd w:val="clear" w:color="auto" w:fill="EFEFEF"/>
           <w:lang w:val="en-US"/>
         </w:rPr>
@@ -18162,6 +18576,7 @@
           <w:b/>
           <w:bCs/>
           <w:color w:val="0000FF"/>
+          <w:sz w:val="16"/>
           <w:shd w:val="clear" w:color="auto" w:fill="EFEFEF"/>
           <w:lang w:val="en-US"/>
         </w:rPr>
@@ -18172,6 +18587,7 @@
           <w:b/>
           <w:bCs/>
           <w:color w:val="008000"/>
+          <w:sz w:val="16"/>
           <w:shd w:val="clear" w:color="auto" w:fill="EFEFEF"/>
           <w:lang w:val="en-US"/>
         </w:rPr>
@@ -18180,6 +18596,7 @@
       <w:r>
         <w:rPr>
           <w:color w:val="000000"/>
+          <w:sz w:val="16"/>
           <w:shd w:val="clear" w:color="auto" w:fill="EFEFEF"/>
           <w:lang w:val="en-US"/>
         </w:rPr>
@@ -18188,6 +18605,7 @@
       <w:r>
         <w:rPr>
           <w:color w:val="000000"/>
+          <w:sz w:val="16"/>
           <w:lang w:val="en-US"/>
         </w:rPr>
         <w:br/>
@@ -18196,6 +18614,7 @@
       <w:r>
         <w:rPr>
           <w:color w:val="000000"/>
+          <w:sz w:val="16"/>
           <w:shd w:val="clear" w:color="auto" w:fill="EFEFEF"/>
           <w:lang w:val="en-US"/>
         </w:rPr>
@@ -18206,6 +18625,7 @@
           <w:b/>
           <w:bCs/>
           <w:color w:val="000080"/>
+          <w:sz w:val="16"/>
           <w:shd w:val="clear" w:color="auto" w:fill="EFEFEF"/>
           <w:lang w:val="en-US"/>
         </w:rPr>
@@ -18216,6 +18636,7 @@
           <w:b/>
           <w:bCs/>
           <w:color w:val="0000FF"/>
+          <w:sz w:val="16"/>
           <w:shd w:val="clear" w:color="auto" w:fill="EFEFEF"/>
           <w:lang w:val="en-US"/>
         </w:rPr>
@@ -18226,6 +18647,7 @@
           <w:b/>
           <w:bCs/>
           <w:color w:val="008000"/>
+          <w:sz w:val="16"/>
           <w:shd w:val="clear" w:color="auto" w:fill="EFEFEF"/>
           <w:lang w:val="en-US"/>
         </w:rPr>
@@ -18237,6 +18659,7 @@
           <w:b/>
           <w:bCs/>
           <w:color w:val="008000"/>
+          <w:sz w:val="16"/>
           <w:shd w:val="clear" w:color="auto" w:fill="EFEFEF"/>
           <w:lang w:val="en-US"/>
         </w:rPr>
@@ -18248,6 +18671,7 @@
           <w:b/>
           <w:bCs/>
           <w:color w:val="008000"/>
+          <w:sz w:val="16"/>
           <w:shd w:val="clear" w:color="auto" w:fill="EFEFEF"/>
           <w:lang w:val="en-US"/>
         </w:rPr>
@@ -18256,6 +18680,7 @@
       <w:r>
         <w:rPr>
           <w:color w:val="000000"/>
+          <w:sz w:val="16"/>
           <w:shd w:val="clear" w:color="auto" w:fill="EFEFEF"/>
           <w:lang w:val="en-US"/>
         </w:rPr>
@@ -18264,6 +18689,7 @@
       <w:r>
         <w:rPr>
           <w:color w:val="000000"/>
+          <w:sz w:val="16"/>
           <w:lang w:val="en-US"/>
         </w:rPr>
         <w:t xml:space="preserve">{{ </w:t>
@@ -18275,6 +18701,7 @@
           <w:i/>
           <w:iCs/>
           <w:color w:val="660E7A"/>
+          <w:sz w:val="16"/>
           <w:lang w:val="en-US"/>
         </w:rPr>
         <w:t>item</w:t>
@@ -18282,6 +18709,7 @@
       <w:r>
         <w:rPr>
           <w:color w:val="000000"/>
+          <w:sz w:val="16"/>
           <w:lang w:val="en-US"/>
         </w:rPr>
         <w:t>.</w:t>
@@ -18291,6 +18719,7 @@
           <w:b/>
           <w:bCs/>
           <w:color w:val="660E7A"/>
+          <w:sz w:val="16"/>
           <w:lang w:val="en-US"/>
         </w:rPr>
         <w:t>course</w:t>
@@ -18298,6 +18727,7 @@
       <w:r>
         <w:rPr>
           <w:color w:val="000000"/>
+          <w:sz w:val="16"/>
           <w:lang w:val="en-US"/>
         </w:rPr>
         <w:t>.</w:t>
@@ -18307,6 +18737,7 @@
           <w:b/>
           <w:bCs/>
           <w:color w:val="660E7A"/>
+          <w:sz w:val="16"/>
           <w:lang w:val="en-US"/>
         </w:rPr>
         <w:t xml:space="preserve">name </w:t>
@@ -18314,6 +18745,7 @@
       <w:r>
         <w:rPr>
           <w:color w:val="000000"/>
+          <w:sz w:val="16"/>
           <w:lang w:val="en-US"/>
         </w:rPr>
         <w:t>}}</w:t>
@@ -18321,6 +18753,7 @@
       <w:r>
         <w:rPr>
           <w:color w:val="000000"/>
+          <w:sz w:val="16"/>
           <w:shd w:val="clear" w:color="auto" w:fill="EFEFEF"/>
           <w:lang w:val="en-US"/>
         </w:rPr>
@@ -18331,6 +18764,7 @@
           <w:b/>
           <w:bCs/>
           <w:color w:val="000080"/>
+          <w:sz w:val="16"/>
           <w:shd w:val="clear" w:color="auto" w:fill="EFEFEF"/>
           <w:lang w:val="en-US"/>
         </w:rPr>
@@ -18339,6 +18773,7 @@
       <w:r>
         <w:rPr>
           <w:color w:val="000000"/>
+          <w:sz w:val="16"/>
           <w:shd w:val="clear" w:color="auto" w:fill="EFEFEF"/>
           <w:lang w:val="en-US"/>
         </w:rPr>
@@ -18347,6 +18782,7 @@
       <w:r>
         <w:rPr>
           <w:color w:val="000000"/>
+          <w:sz w:val="16"/>
           <w:lang w:val="en-US"/>
         </w:rPr>
         <w:br/>
@@ -18355,6 +18791,7 @@
       <w:r>
         <w:rPr>
           <w:color w:val="000000"/>
+          <w:sz w:val="16"/>
           <w:shd w:val="clear" w:color="auto" w:fill="EFEFEF"/>
           <w:lang w:val="en-US"/>
         </w:rPr>
@@ -18365,6 +18802,7 @@
           <w:b/>
           <w:bCs/>
           <w:color w:val="000080"/>
+          <w:sz w:val="16"/>
           <w:shd w:val="clear" w:color="auto" w:fill="EFEFEF"/>
           <w:lang w:val="en-US"/>
         </w:rPr>
@@ -18375,6 +18813,7 @@
           <w:b/>
           <w:bCs/>
           <w:color w:val="0000FF"/>
+          <w:sz w:val="16"/>
           <w:shd w:val="clear" w:color="auto" w:fill="EFEFEF"/>
           <w:lang w:val="en-US"/>
         </w:rPr>
@@ -18385,6 +18824,7 @@
           <w:b/>
           <w:bCs/>
           <w:color w:val="008000"/>
+          <w:sz w:val="16"/>
           <w:shd w:val="clear" w:color="auto" w:fill="EFEFEF"/>
           <w:lang w:val="en-US"/>
         </w:rPr>
@@ -18393,6 +18833,7 @@
       <w:r>
         <w:rPr>
           <w:color w:val="000000"/>
+          <w:sz w:val="16"/>
           <w:shd w:val="clear" w:color="auto" w:fill="EFEFEF"/>
           <w:lang w:val="en-US"/>
         </w:rPr>
@@ -18401,6 +18842,7 @@
       <w:r>
         <w:rPr>
           <w:color w:val="000000"/>
+          <w:sz w:val="16"/>
           <w:lang w:val="en-US"/>
         </w:rPr>
         <w:t>{{</w:t>
@@ -18409,6 +18851,7 @@
       <w:r>
         <w:rPr>
           <w:color w:val="7A7A43"/>
+          <w:sz w:val="16"/>
           <w:lang w:val="en-US"/>
         </w:rPr>
         <w:t>convertDate</w:t>
@@ -18417,6 +18860,7 @@
       <w:r>
         <w:rPr>
           <w:color w:val="000000"/>
+          <w:sz w:val="16"/>
           <w:lang w:val="en-US"/>
         </w:rPr>
         <w:t>(</w:t>
@@ -18429,6 +18873,7 @@
           <w:i/>
           <w:iCs/>
           <w:color w:val="660E7A"/>
+          <w:sz w:val="16"/>
           <w:lang w:val="en-US"/>
         </w:rPr>
         <w:t>item</w:t>
@@ -18436,6 +18881,7 @@
       <w:r>
         <w:rPr>
           <w:color w:val="000000"/>
+          <w:sz w:val="16"/>
           <w:lang w:val="en-US"/>
         </w:rPr>
         <w:t>.</w:t>
@@ -18445,6 +18891,7 @@
           <w:b/>
           <w:bCs/>
           <w:color w:val="660E7A"/>
+          <w:sz w:val="16"/>
           <w:lang w:val="en-US"/>
         </w:rPr>
         <w:t>start</w:t>
@@ -18453,6 +18900,7 @@
       <w:r>
         <w:rPr>
           <w:color w:val="000000"/>
+          <w:sz w:val="16"/>
           <w:lang w:val="en-US"/>
         </w:rPr>
         <w:t>)}}</w:t>
@@ -18460,6 +18908,7 @@
       <w:r>
         <w:rPr>
           <w:color w:val="000000"/>
+          <w:sz w:val="16"/>
           <w:shd w:val="clear" w:color="auto" w:fill="EFEFEF"/>
           <w:lang w:val="en-US"/>
         </w:rPr>
@@ -18470,6 +18919,7 @@
           <w:b/>
           <w:bCs/>
           <w:color w:val="000080"/>
+          <w:sz w:val="16"/>
           <w:shd w:val="clear" w:color="auto" w:fill="EFEFEF"/>
           <w:lang w:val="en-US"/>
         </w:rPr>
@@ -18478,6 +18928,7 @@
       <w:r>
         <w:rPr>
           <w:color w:val="000000"/>
+          <w:sz w:val="16"/>
           <w:shd w:val="clear" w:color="auto" w:fill="EFEFEF"/>
           <w:lang w:val="en-US"/>
         </w:rPr>
@@ -18486,6 +18937,7 @@
       <w:r>
         <w:rPr>
           <w:color w:val="000000"/>
+          <w:sz w:val="16"/>
           <w:lang w:val="en-US"/>
         </w:rPr>
         <w:br/>
@@ -18494,6 +18946,7 @@
       <w:r>
         <w:rPr>
           <w:color w:val="000000"/>
+          <w:sz w:val="16"/>
           <w:shd w:val="clear" w:color="auto" w:fill="EFEFEF"/>
           <w:lang w:val="en-US"/>
         </w:rPr>
@@ -18504,6 +18957,7 @@
           <w:b/>
           <w:bCs/>
           <w:color w:val="000080"/>
+          <w:sz w:val="16"/>
           <w:shd w:val="clear" w:color="auto" w:fill="EFEFEF"/>
           <w:lang w:val="en-US"/>
         </w:rPr>
@@ -18514,6 +18968,7 @@
           <w:b/>
           <w:bCs/>
           <w:color w:val="0000FF"/>
+          <w:sz w:val="16"/>
           <w:shd w:val="clear" w:color="auto" w:fill="EFEFEF"/>
           <w:lang w:val="en-US"/>
         </w:rPr>
@@ -18524,6 +18979,7 @@
           <w:b/>
           <w:bCs/>
           <w:color w:val="008000"/>
+          <w:sz w:val="16"/>
           <w:shd w:val="clear" w:color="auto" w:fill="EFEFEF"/>
           <w:lang w:val="en-US"/>
         </w:rPr>
@@ -18535,6 +18991,7 @@
           <w:b/>
           <w:bCs/>
           <w:color w:val="008000"/>
+          <w:sz w:val="16"/>
           <w:shd w:val="clear" w:color="auto" w:fill="EFEFEF"/>
           <w:lang w:val="en-US"/>
         </w:rPr>
@@ -18546,6 +19003,7 @@
           <w:b/>
           <w:bCs/>
           <w:color w:val="008000"/>
+          <w:sz w:val="16"/>
           <w:shd w:val="clear" w:color="auto" w:fill="EFEFEF"/>
           <w:lang w:val="en-US"/>
         </w:rPr>
@@ -18554,6 +19012,7 @@
       <w:r>
         <w:rPr>
           <w:color w:val="000000"/>
+          <w:sz w:val="16"/>
           <w:shd w:val="clear" w:color="auto" w:fill="EFEFEF"/>
           <w:lang w:val="en-US"/>
         </w:rPr>
@@ -18562,6 +19021,7 @@
       <w:r>
         <w:rPr>
           <w:color w:val="000000"/>
+          <w:sz w:val="16"/>
           <w:lang w:val="en-US"/>
         </w:rPr>
         <w:t>{{</w:t>
@@ -18570,6 +19030,7 @@
       <w:r>
         <w:rPr>
           <w:color w:val="7A7A43"/>
+          <w:sz w:val="16"/>
           <w:lang w:val="en-US"/>
         </w:rPr>
         <w:t>convertDate</w:t>
@@ -18578,6 +19039,7 @@
       <w:r>
         <w:rPr>
           <w:color w:val="000000"/>
+          <w:sz w:val="16"/>
           <w:lang w:val="en-US"/>
         </w:rPr>
         <w:t>(</w:t>
@@ -18590,6 +19052,7 @@
           <w:i/>
           <w:iCs/>
           <w:color w:val="660E7A"/>
+          <w:sz w:val="16"/>
           <w:lang w:val="en-US"/>
         </w:rPr>
         <w:t>item</w:t>
@@ -18597,6 +19060,7 @@
       <w:r>
         <w:rPr>
           <w:color w:val="000000"/>
+          <w:sz w:val="16"/>
           <w:lang w:val="en-US"/>
         </w:rPr>
         <w:t>.</w:t>
@@ -18606,6 +19070,7 @@
           <w:b/>
           <w:bCs/>
           <w:color w:val="660E7A"/>
+          <w:sz w:val="16"/>
           <w:lang w:val="en-US"/>
         </w:rPr>
         <w:t>end</w:t>
@@ -18614,6 +19079,7 @@
       <w:r>
         <w:rPr>
           <w:color w:val="000000"/>
+          <w:sz w:val="16"/>
           <w:lang w:val="en-US"/>
         </w:rPr>
         <w:t>)}}</w:t>
@@ -18621,6 +19087,7 @@
       <w:r>
         <w:rPr>
           <w:color w:val="000000"/>
+          <w:sz w:val="16"/>
           <w:shd w:val="clear" w:color="auto" w:fill="EFEFEF"/>
           <w:lang w:val="en-US"/>
         </w:rPr>
@@ -18631,6 +19098,7 @@
           <w:b/>
           <w:bCs/>
           <w:color w:val="000080"/>
+          <w:sz w:val="16"/>
           <w:shd w:val="clear" w:color="auto" w:fill="EFEFEF"/>
           <w:lang w:val="en-US"/>
         </w:rPr>
@@ -18639,6 +19107,7 @@
       <w:r>
         <w:rPr>
           <w:color w:val="000000"/>
+          <w:sz w:val="16"/>
           <w:shd w:val="clear" w:color="auto" w:fill="EFEFEF"/>
           <w:lang w:val="en-US"/>
         </w:rPr>
@@ -18647,6 +19116,7 @@
       <w:r>
         <w:rPr>
           <w:color w:val="000000"/>
+          <w:sz w:val="16"/>
           <w:lang w:val="en-US"/>
         </w:rPr>
         <w:br/>
@@ -18655,6 +19125,7 @@
       <w:r>
         <w:rPr>
           <w:color w:val="000000"/>
+          <w:sz w:val="16"/>
           <w:shd w:val="clear" w:color="auto" w:fill="EFEFEF"/>
           <w:lang w:val="en-US"/>
         </w:rPr>
@@ -18665,6 +19136,7 @@
           <w:b/>
           <w:bCs/>
           <w:color w:val="000080"/>
+          <w:sz w:val="16"/>
           <w:shd w:val="clear" w:color="auto" w:fill="EFEFEF"/>
           <w:lang w:val="en-US"/>
         </w:rPr>
@@ -18675,6 +19147,7 @@
           <w:b/>
           <w:bCs/>
           <w:color w:val="0000FF"/>
+          <w:sz w:val="16"/>
           <w:shd w:val="clear" w:color="auto" w:fill="EFEFEF"/>
           <w:lang w:val="en-US"/>
         </w:rPr>
@@ -18685,6 +19158,7 @@
           <w:b/>
           <w:bCs/>
           <w:color w:val="008000"/>
+          <w:sz w:val="16"/>
           <w:shd w:val="clear" w:color="auto" w:fill="EFEFEF"/>
           <w:lang w:val="en-US"/>
         </w:rPr>
@@ -18693,6 +19167,7 @@
       <w:r>
         <w:rPr>
           <w:color w:val="000000"/>
+          <w:sz w:val="16"/>
           <w:shd w:val="clear" w:color="auto" w:fill="EFEFEF"/>
           <w:lang w:val="en-US"/>
         </w:rPr>
@@ -18701,6 +19176,7 @@
       <w:r>
         <w:rPr>
           <w:color w:val="000000"/>
+          <w:sz w:val="16"/>
           <w:lang w:val="en-US"/>
         </w:rPr>
         <w:br/>
@@ -18709,6 +19185,7 @@
       <w:r>
         <w:rPr>
           <w:color w:val="000000"/>
+          <w:sz w:val="16"/>
           <w:shd w:val="clear" w:color="auto" w:fill="EFEFEF"/>
           <w:lang w:val="en-US"/>
         </w:rPr>
@@ -18719,6 +19196,7 @@
           <w:b/>
           <w:bCs/>
           <w:color w:val="000080"/>
+          <w:sz w:val="16"/>
           <w:shd w:val="clear" w:color="auto" w:fill="EFEFEF"/>
           <w:lang w:val="en-US"/>
         </w:rPr>
@@ -18729,6 +19207,7 @@
           <w:b/>
           <w:bCs/>
           <w:color w:val="0000FF"/>
+          <w:sz w:val="16"/>
           <w:shd w:val="clear" w:color="auto" w:fill="EFEFEF"/>
           <w:lang w:val="en-US"/>
         </w:rPr>
@@ -18739,6 +19218,7 @@
           <w:b/>
           <w:bCs/>
           <w:color w:val="008000"/>
+          <w:sz w:val="16"/>
           <w:shd w:val="clear" w:color="auto" w:fill="EFEFEF"/>
           <w:lang w:val="en-US"/>
         </w:rPr>
@@ -18749,6 +19229,7 @@
           <w:b/>
           <w:bCs/>
           <w:color w:val="0000FF"/>
+          <w:sz w:val="16"/>
           <w:shd w:val="clear" w:color="auto" w:fill="EFEFEF"/>
           <w:lang w:val="en-US"/>
         </w:rPr>
@@ -18759,6 +19240,7 @@
           <w:b/>
           <w:bCs/>
           <w:color w:val="008000"/>
+          <w:sz w:val="16"/>
           <w:shd w:val="clear" w:color="auto" w:fill="EFEFEF"/>
           <w:lang w:val="en-US"/>
         </w:rPr>
@@ -18767,6 +19249,7 @@
       <w:r>
         <w:rPr>
           <w:color w:val="000000"/>
+          <w:sz w:val="16"/>
           <w:lang w:val="en-US"/>
         </w:rPr>
         <w:t>!</w:t>
@@ -18775,6 +19258,7 @@
       <w:r>
         <w:rPr>
           <w:color w:val="7A7A43"/>
+          <w:sz w:val="16"/>
           <w:lang w:val="en-US"/>
         </w:rPr>
         <w:t>isAfterSolvingTime</w:t>
@@ -18783,6 +19267,7 @@
       <w:r>
         <w:rPr>
           <w:color w:val="000000"/>
+          <w:sz w:val="16"/>
           <w:lang w:val="en-US"/>
         </w:rPr>
         <w:t>(</w:t>
@@ -18794,6 +19279,7 @@
           <w:i/>
           <w:iCs/>
           <w:color w:val="660E7A"/>
+          <w:sz w:val="16"/>
           <w:lang w:val="en-US"/>
         </w:rPr>
         <w:t>item</w:t>
@@ -18801,6 +19287,7 @@
       <w:r>
         <w:rPr>
           <w:color w:val="000000"/>
+          <w:sz w:val="16"/>
           <w:lang w:val="en-US"/>
         </w:rPr>
         <w:t>)</w:t>
@@ -18810,6 +19297,7 @@
           <w:b/>
           <w:bCs/>
           <w:color w:val="008000"/>
+          <w:sz w:val="16"/>
           <w:shd w:val="clear" w:color="auto" w:fill="EFEFEF"/>
           <w:lang w:val="en-US"/>
         </w:rPr>
@@ -18820,6 +19308,7 @@
           <w:b/>
           <w:bCs/>
           <w:color w:val="008000"/>
+          <w:sz w:val="16"/>
           <w:shd w:val="clear" w:color="auto" w:fill="EFEFEF"/>
           <w:lang w:val="en-US"/>
         </w:rPr>
@@ -18831,6 +19320,7 @@
           <w:b/>
           <w:bCs/>
           <w:color w:val="0000FF"/>
+          <w:sz w:val="16"/>
           <w:shd w:val="clear" w:color="auto" w:fill="EFEFEF"/>
           <w:lang w:val="en-US"/>
         </w:rPr>
@@ -18841,6 +19331,7 @@
           <w:b/>
           <w:bCs/>
           <w:color w:val="008000"/>
+          <w:sz w:val="16"/>
           <w:shd w:val="clear" w:color="auto" w:fill="EFEFEF"/>
           <w:lang w:val="en-US"/>
         </w:rPr>
@@ -18849,6 +19340,7 @@
       <w:r>
         <w:rPr>
           <w:color w:val="000000"/>
+          <w:sz w:val="16"/>
           <w:lang w:val="en-US"/>
         </w:rPr>
         <w:t>!</w:t>
@@ -18857,6 +19349,7 @@
       <w:r>
         <w:rPr>
           <w:color w:val="7A7A43"/>
+          <w:sz w:val="16"/>
           <w:lang w:val="en-US"/>
         </w:rPr>
         <w:t>isSolvingTime</w:t>
@@ -18865,6 +19358,7 @@
       <w:r>
         <w:rPr>
           <w:color w:val="000000"/>
+          <w:sz w:val="16"/>
           <w:lang w:val="en-US"/>
         </w:rPr>
         <w:t>(</w:t>
@@ -18876,6 +19370,7 @@
           <w:i/>
           <w:iCs/>
           <w:color w:val="660E7A"/>
+          <w:sz w:val="16"/>
           <w:lang w:val="en-US"/>
         </w:rPr>
         <w:t>item</w:t>
@@ -18883,6 +19378,7 @@
       <w:r>
         <w:rPr>
           <w:color w:val="000000"/>
+          <w:sz w:val="16"/>
           <w:lang w:val="en-US"/>
         </w:rPr>
         <w:t>)</w:t>
@@ -18892,6 +19388,7 @@
           <w:b/>
           <w:bCs/>
           <w:color w:val="008000"/>
+          <w:sz w:val="16"/>
           <w:shd w:val="clear" w:color="auto" w:fill="EFEFEF"/>
           <w:lang w:val="en-US"/>
         </w:rPr>
@@ -18903,6 +19400,7 @@
           <w:b/>
           <w:bCs/>
           <w:color w:val="660E7A"/>
+          <w:sz w:val="16"/>
           <w:shd w:val="clear" w:color="auto" w:fill="EFEFEF"/>
           <w:lang w:val="en-US"/>
         </w:rPr>
@@ -18913,6 +19411,7 @@
           <w:b/>
           <w:bCs/>
           <w:color w:val="0000FF"/>
+          <w:sz w:val="16"/>
           <w:shd w:val="clear" w:color="auto" w:fill="EFEFEF"/>
           <w:lang w:val="en-US"/>
         </w:rPr>
@@ -18924,6 +19423,7 @@
           <w:b/>
           <w:bCs/>
           <w:color w:val="0000FF"/>
+          <w:sz w:val="16"/>
           <w:shd w:val="clear" w:color="auto" w:fill="EFEFEF"/>
           <w:lang w:val="en-US"/>
         </w:rPr>
@@ -18934,6 +19434,7 @@
           <w:b/>
           <w:bCs/>
           <w:color w:val="008000"/>
+          <w:sz w:val="16"/>
           <w:shd w:val="clear" w:color="auto" w:fill="EFEFEF"/>
           <w:lang w:val="en-US"/>
         </w:rPr>
@@ -18943,6 +19444,7 @@
       <w:r>
         <w:rPr>
           <w:color w:val="7A7A43"/>
+          <w:sz w:val="16"/>
           <w:lang w:val="en-US"/>
         </w:rPr>
         <w:t>routeToTestSolving</w:t>
@@ -18951,6 +19453,7 @@
       <w:r>
         <w:rPr>
           <w:color w:val="000000"/>
+          <w:sz w:val="16"/>
           <w:lang w:val="en-US"/>
         </w:rPr>
         <w:t>(</w:t>
@@ -18962,6 +19465,7 @@
           <w:i/>
           <w:iCs/>
           <w:color w:val="660E7A"/>
+          <w:sz w:val="16"/>
           <w:lang w:val="en-US"/>
         </w:rPr>
         <w:t>item</w:t>
@@ -18969,6 +19473,7 @@
       <w:r>
         <w:rPr>
           <w:color w:val="000000"/>
+          <w:sz w:val="16"/>
           <w:lang w:val="en-US"/>
         </w:rPr>
         <w:t>)</w:t>
@@ -18978,6 +19483,7 @@
           <w:b/>
           <w:bCs/>
           <w:color w:val="008000"/>
+          <w:sz w:val="16"/>
           <w:shd w:val="clear" w:color="auto" w:fill="EFEFEF"/>
           <w:lang w:val="en-US"/>
         </w:rPr>
@@ -18986,6 +19492,7 @@
       <w:r>
         <w:rPr>
           <w:color w:val="000000"/>
+          <w:sz w:val="16"/>
           <w:shd w:val="clear" w:color="auto" w:fill="EFEFEF"/>
           <w:lang w:val="en-US"/>
         </w:rPr>
@@ -18994,6 +19501,7 @@
       <w:r>
         <w:rPr>
           <w:color w:val="000000"/>
+          <w:sz w:val="16"/>
           <w:lang w:val="en-US"/>
         </w:rPr>
         <w:br/>
@@ -19003,6 +19511,7 @@
       <w:r>
         <w:rPr>
           <w:color w:val="000000"/>
+          <w:sz w:val="16"/>
           <w:lang w:val="en-US"/>
         </w:rPr>
         <w:t>Rozwiąż</w:t>
@@ -19011,6 +19520,7 @@
       <w:r>
         <w:rPr>
           <w:color w:val="000000"/>
+          <w:sz w:val="16"/>
           <w:lang w:val="en-US"/>
         </w:rPr>
         <w:br/>
@@ -19019,6 +19529,7 @@
       <w:r>
         <w:rPr>
           <w:color w:val="000000"/>
+          <w:sz w:val="16"/>
           <w:shd w:val="clear" w:color="auto" w:fill="EFEFEF"/>
           <w:lang w:val="en-US"/>
         </w:rPr>
@@ -19029,6 +19540,7 @@
           <w:b/>
           <w:bCs/>
           <w:color w:val="000080"/>
+          <w:sz w:val="16"/>
           <w:shd w:val="clear" w:color="auto" w:fill="EFEFEF"/>
           <w:lang w:val="en-US"/>
         </w:rPr>
@@ -19037,6 +19549,7 @@
       <w:r>
         <w:rPr>
           <w:color w:val="000000"/>
+          <w:sz w:val="16"/>
           <w:shd w:val="clear" w:color="auto" w:fill="EFEFEF"/>
           <w:lang w:val="en-US"/>
         </w:rPr>
@@ -19045,6 +19558,7 @@
       <w:r>
         <w:rPr>
           <w:color w:val="000000"/>
+          <w:sz w:val="16"/>
           <w:lang w:val="en-US"/>
         </w:rPr>
         <w:br/>
@@ -19053,6 +19567,7 @@
       <w:r>
         <w:rPr>
           <w:color w:val="000000"/>
+          <w:sz w:val="16"/>
           <w:shd w:val="clear" w:color="auto" w:fill="EFEFEF"/>
           <w:lang w:val="en-US"/>
         </w:rPr>
@@ -19063,6 +19578,7 @@
           <w:b/>
           <w:bCs/>
           <w:color w:val="000080"/>
+          <w:sz w:val="16"/>
           <w:shd w:val="clear" w:color="auto" w:fill="EFEFEF"/>
           <w:lang w:val="en-US"/>
         </w:rPr>
@@ -19073,6 +19589,7 @@
           <w:b/>
           <w:bCs/>
           <w:color w:val="0000FF"/>
+          <w:sz w:val="16"/>
           <w:shd w:val="clear" w:color="auto" w:fill="EFEFEF"/>
           <w:lang w:val="en-US"/>
         </w:rPr>
@@ -19083,6 +19600,7 @@
           <w:b/>
           <w:bCs/>
           <w:color w:val="008000"/>
+          <w:sz w:val="16"/>
           <w:shd w:val="clear" w:color="auto" w:fill="EFEFEF"/>
           <w:lang w:val="en-US"/>
         </w:rPr>
@@ -19093,6 +19611,7 @@
           <w:b/>
           <w:bCs/>
           <w:color w:val="0000FF"/>
+          <w:sz w:val="16"/>
           <w:shd w:val="clear" w:color="auto" w:fill="EFEFEF"/>
           <w:lang w:val="en-US"/>
         </w:rPr>
@@ -19103,6 +19622,7 @@
           <w:b/>
           <w:bCs/>
           <w:color w:val="008000"/>
+          <w:sz w:val="16"/>
           <w:shd w:val="clear" w:color="auto" w:fill="EFEFEF"/>
           <w:lang w:val="en-US"/>
         </w:rPr>
@@ -19112,6 +19632,7 @@
       <w:r>
         <w:rPr>
           <w:color w:val="7A7A43"/>
+          <w:sz w:val="16"/>
           <w:lang w:val="en-US"/>
         </w:rPr>
         <w:t>isAfterSolvingTime</w:t>
@@ -19120,6 +19641,7 @@
       <w:r>
         <w:rPr>
           <w:color w:val="000000"/>
+          <w:sz w:val="16"/>
           <w:lang w:val="en-US"/>
         </w:rPr>
         <w:t>(</w:t>
@@ -19131,6 +19653,7 @@
           <w:i/>
           <w:iCs/>
           <w:color w:val="660E7A"/>
+          <w:sz w:val="16"/>
           <w:lang w:val="en-US"/>
         </w:rPr>
         <w:t>item</w:t>
@@ -19138,6 +19661,7 @@
       <w:r>
         <w:rPr>
           <w:color w:val="000000"/>
+          <w:sz w:val="16"/>
           <w:lang w:val="en-US"/>
         </w:rPr>
         <w:t>)</w:t>
@@ -19147,6 +19671,7 @@
           <w:b/>
           <w:bCs/>
           <w:color w:val="008000"/>
+          <w:sz w:val="16"/>
           <w:shd w:val="clear" w:color="auto" w:fill="EFEFEF"/>
           <w:lang w:val="en-US"/>
         </w:rPr>
@@ -19158,6 +19683,7 @@
           <w:b/>
           <w:bCs/>
           <w:color w:val="660E7A"/>
+          <w:sz w:val="16"/>
           <w:shd w:val="clear" w:color="auto" w:fill="EFEFEF"/>
           <w:lang w:val="en-US"/>
         </w:rPr>
@@ -19168,6 +19694,7 @@
           <w:b/>
           <w:bCs/>
           <w:color w:val="0000FF"/>
+          <w:sz w:val="16"/>
           <w:shd w:val="clear" w:color="auto" w:fill="EFEFEF"/>
           <w:lang w:val="en-US"/>
         </w:rPr>
@@ -19179,6 +19706,7 @@
           <w:b/>
           <w:bCs/>
           <w:color w:val="0000FF"/>
+          <w:sz w:val="16"/>
           <w:shd w:val="clear" w:color="auto" w:fill="EFEFEF"/>
           <w:lang w:val="en-US"/>
         </w:rPr>
@@ -19189,6 +19717,7 @@
           <w:b/>
           <w:bCs/>
           <w:color w:val="008000"/>
+          <w:sz w:val="16"/>
           <w:shd w:val="clear" w:color="auto" w:fill="EFEFEF"/>
           <w:lang w:val="en-US"/>
         </w:rPr>
@@ -19198,6 +19727,7 @@
       <w:r>
         <w:rPr>
           <w:color w:val="7A7A43"/>
+          <w:sz w:val="16"/>
           <w:lang w:val="en-US"/>
         </w:rPr>
         <w:t>routeToTestSolving</w:t>
@@ -19206,6 +19736,7 @@
       <w:r>
         <w:rPr>
           <w:color w:val="000000"/>
+          <w:sz w:val="16"/>
           <w:lang w:val="en-US"/>
         </w:rPr>
         <w:t>(</w:t>
@@ -19217,6 +19748,7 @@
           <w:i/>
           <w:iCs/>
           <w:color w:val="660E7A"/>
+          <w:sz w:val="16"/>
           <w:lang w:val="en-US"/>
         </w:rPr>
         <w:t>item</w:t>
@@ -19224,6 +19756,7 @@
       <w:r>
         <w:rPr>
           <w:color w:val="000000"/>
+          <w:sz w:val="16"/>
           <w:lang w:val="en-US"/>
         </w:rPr>
         <w:t>)</w:t>
@@ -19233,6 +19766,7 @@
           <w:b/>
           <w:bCs/>
           <w:color w:val="008000"/>
+          <w:sz w:val="16"/>
           <w:shd w:val="clear" w:color="auto" w:fill="EFEFEF"/>
           <w:lang w:val="en-US"/>
         </w:rPr>
@@ -19241,6 +19775,7 @@
       <w:r>
         <w:rPr>
           <w:color w:val="000000"/>
+          <w:sz w:val="16"/>
           <w:shd w:val="clear" w:color="auto" w:fill="EFEFEF"/>
           <w:lang w:val="en-US"/>
         </w:rPr>
@@ -19249,22 +19784,17 @@
       <w:r>
         <w:rPr>
           <w:color w:val="000000"/>
+          <w:sz w:val="16"/>
           <w:lang w:val="en-US"/>
         </w:rPr>
         <w:br/>
-      </w:r>
-      <w:r>
-        <w:rPr>
-          <w:color w:val="000000"/>
-          <w:lang w:val="en-US"/>
-        </w:rPr>
-        <w:lastRenderedPageBreak/>
         <w:t xml:space="preserve">            </w:t>
       </w:r>
       <w:proofErr w:type="spellStart"/>
       <w:r>
         <w:rPr>
           <w:color w:val="000000"/>
+          <w:sz w:val="16"/>
           <w:lang w:val="en-US"/>
         </w:rPr>
         <w:t>Wynik</w:t>
@@ -19273,6 +19803,7 @@
       <w:r>
         <w:rPr>
           <w:color w:val="000000"/>
+          <w:sz w:val="16"/>
           <w:lang w:val="en-US"/>
         </w:rPr>
         <w:br/>
@@ -19281,6 +19812,7 @@
       <w:r>
         <w:rPr>
           <w:color w:val="000000"/>
+          <w:sz w:val="16"/>
           <w:shd w:val="clear" w:color="auto" w:fill="EFEFEF"/>
           <w:lang w:val="en-US"/>
         </w:rPr>
@@ -19291,6 +19823,7 @@
           <w:b/>
           <w:bCs/>
           <w:color w:val="000080"/>
+          <w:sz w:val="16"/>
           <w:shd w:val="clear" w:color="auto" w:fill="EFEFEF"/>
           <w:lang w:val="en-US"/>
         </w:rPr>
@@ -19299,6 +19832,7 @@
       <w:r>
         <w:rPr>
           <w:color w:val="000000"/>
+          <w:sz w:val="16"/>
           <w:shd w:val="clear" w:color="auto" w:fill="EFEFEF"/>
           <w:lang w:val="en-US"/>
         </w:rPr>
@@ -19307,6 +19841,7 @@
       <w:r>
         <w:rPr>
           <w:color w:val="000000"/>
+          <w:sz w:val="16"/>
           <w:lang w:val="en-US"/>
         </w:rPr>
         <w:br/>
@@ -19315,6 +19850,7 @@
       <w:r>
         <w:rPr>
           <w:color w:val="000000"/>
+          <w:sz w:val="16"/>
           <w:shd w:val="clear" w:color="auto" w:fill="EFEFEF"/>
           <w:lang w:val="en-US"/>
         </w:rPr>
@@ -19325,6 +19861,7 @@
           <w:b/>
           <w:bCs/>
           <w:color w:val="000080"/>
+          <w:sz w:val="16"/>
           <w:shd w:val="clear" w:color="auto" w:fill="EFEFEF"/>
           <w:lang w:val="en-US"/>
         </w:rPr>
@@ -19333,6 +19870,7 @@
       <w:r>
         <w:rPr>
           <w:color w:val="000000"/>
+          <w:sz w:val="16"/>
           <w:shd w:val="clear" w:color="auto" w:fill="EFEFEF"/>
           <w:lang w:val="en-US"/>
         </w:rPr>
@@ -19341,6 +19879,7 @@
       <w:r>
         <w:rPr>
           <w:color w:val="000000"/>
+          <w:sz w:val="16"/>
           <w:lang w:val="en-US"/>
         </w:rPr>
         <w:br/>
@@ -19349,6 +19888,7 @@
       <w:r>
         <w:rPr>
           <w:color w:val="000000"/>
+          <w:sz w:val="16"/>
           <w:shd w:val="clear" w:color="auto" w:fill="EFEFEF"/>
           <w:lang w:val="en-US"/>
         </w:rPr>
@@ -19359,6 +19899,7 @@
           <w:b/>
           <w:bCs/>
           <w:color w:val="000080"/>
+          <w:sz w:val="16"/>
           <w:shd w:val="clear" w:color="auto" w:fill="EFEFEF"/>
           <w:lang w:val="en-US"/>
         </w:rPr>
@@ -19367,6 +19908,7 @@
       <w:r>
         <w:rPr>
           <w:color w:val="000000"/>
+          <w:sz w:val="16"/>
           <w:shd w:val="clear" w:color="auto" w:fill="EFEFEF"/>
           <w:lang w:val="en-US"/>
         </w:rPr>
@@ -19375,6 +19917,7 @@
       <w:r>
         <w:rPr>
           <w:color w:val="000000"/>
+          <w:sz w:val="16"/>
           <w:lang w:val="en-US"/>
         </w:rPr>
         <w:br/>
@@ -19383,6 +19926,7 @@
       <w:r>
         <w:rPr>
           <w:color w:val="000000"/>
+          <w:sz w:val="16"/>
           <w:shd w:val="clear" w:color="auto" w:fill="EFEFEF"/>
           <w:lang w:val="en-US"/>
         </w:rPr>
@@ -19393,6 +19937,7 @@
           <w:b/>
           <w:bCs/>
           <w:color w:val="000080"/>
+          <w:sz w:val="16"/>
           <w:shd w:val="clear" w:color="auto" w:fill="EFEFEF"/>
           <w:lang w:val="en-US"/>
         </w:rPr>
@@ -19401,6 +19946,7 @@
       <w:r>
         <w:rPr>
           <w:color w:val="000000"/>
+          <w:sz w:val="16"/>
           <w:shd w:val="clear" w:color="auto" w:fill="EFEFEF"/>
           <w:lang w:val="en-US"/>
         </w:rPr>
@@ -19409,6 +19955,7 @@
       <w:r>
         <w:rPr>
           <w:color w:val="000000"/>
+          <w:sz w:val="16"/>
           <w:lang w:val="en-US"/>
         </w:rPr>
         <w:br/>
@@ -19417,6 +19964,7 @@
       <w:r>
         <w:rPr>
           <w:color w:val="000000"/>
+          <w:sz w:val="16"/>
           <w:shd w:val="clear" w:color="auto" w:fill="EFEFEF"/>
           <w:lang w:val="en-US"/>
         </w:rPr>
@@ -19427,6 +19975,7 @@
           <w:b/>
           <w:bCs/>
           <w:color w:val="000080"/>
+          <w:sz w:val="16"/>
           <w:shd w:val="clear" w:color="auto" w:fill="EFEFEF"/>
           <w:lang w:val="en-US"/>
         </w:rPr>
@@ -19435,6 +19984,7 @@
       <w:r>
         <w:rPr>
           <w:color w:val="000000"/>
+          <w:sz w:val="16"/>
           <w:shd w:val="clear" w:color="auto" w:fill="EFEFEF"/>
           <w:lang w:val="en-US"/>
         </w:rPr>
@@ -19443,6 +19993,7 @@
       <w:r>
         <w:rPr>
           <w:color w:val="000000"/>
+          <w:sz w:val="16"/>
           <w:lang w:val="en-US"/>
         </w:rPr>
         <w:br/>
@@ -19450,6 +20001,7 @@
       <w:r>
         <w:rPr>
           <w:color w:val="000000"/>
+          <w:sz w:val="16"/>
           <w:shd w:val="clear" w:color="auto" w:fill="EFEFEF"/>
           <w:lang w:val="en-US"/>
         </w:rPr>
@@ -19460,6 +20012,7 @@
           <w:b/>
           <w:bCs/>
           <w:color w:val="000080"/>
+          <w:sz w:val="16"/>
           <w:shd w:val="clear" w:color="auto" w:fill="EFEFEF"/>
           <w:lang w:val="en-US"/>
         </w:rPr>
@@ -19468,6 +20021,7 @@
       <w:r>
         <w:rPr>
           <w:color w:val="000000"/>
+          <w:sz w:val="16"/>
           <w:shd w:val="clear" w:color="auto" w:fill="EFEFEF"/>
           <w:lang w:val="en-US"/>
         </w:rPr>
@@ -19476,6 +20030,7 @@
       <w:r>
         <w:rPr>
           <w:color w:val="000000"/>
+          <w:sz w:val="16"/>
           <w:lang w:val="en-US"/>
         </w:rPr>
         <w:br/>
@@ -19483,6 +20038,7 @@
       <w:r>
         <w:rPr>
           <w:color w:val="000000"/>
+          <w:sz w:val="16"/>
           <w:lang w:val="en-US"/>
         </w:rPr>
         <w:br/>
@@ -19490,6 +20046,7 @@
       <w:r>
         <w:rPr>
           <w:color w:val="000000"/>
+          <w:sz w:val="16"/>
           <w:shd w:val="clear" w:color="auto" w:fill="EFEFEF"/>
           <w:lang w:val="en-US"/>
         </w:rPr>
@@ -19500,6 +20057,7 @@
           <w:b/>
           <w:bCs/>
           <w:color w:val="000080"/>
+          <w:sz w:val="16"/>
           <w:shd w:val="clear" w:color="auto" w:fill="EFEFEF"/>
           <w:lang w:val="en-US"/>
         </w:rPr>
@@ -19508,6 +20066,7 @@
       <w:r>
         <w:rPr>
           <w:color w:val="000000"/>
+          <w:sz w:val="16"/>
           <w:shd w:val="clear" w:color="auto" w:fill="EFEFEF"/>
           <w:lang w:val="en-US"/>
         </w:rPr>
@@ -19516,6 +20075,7 @@
       <w:r>
         <w:rPr>
           <w:color w:val="000000"/>
+          <w:sz w:val="16"/>
           <w:lang w:val="en-US"/>
         </w:rPr>
         <w:br/>
@@ -19525,6 +20085,7 @@
           <w:b/>
           <w:bCs/>
           <w:color w:val="000080"/>
+          <w:sz w:val="16"/>
           <w:lang w:val="en-US"/>
         </w:rPr>
         <w:t xml:space="preserve">import </w:t>
@@ -19533,6 +20094,7 @@
       <w:r>
         <w:rPr>
           <w:color w:val="458383"/>
+          <w:sz w:val="16"/>
           <w:lang w:val="en-US"/>
         </w:rPr>
         <w:t>axios</w:t>
@@ -19541,6 +20103,7 @@
       <w:r>
         <w:rPr>
           <w:color w:val="458383"/>
+          <w:sz w:val="16"/>
           <w:lang w:val="en-US"/>
         </w:rPr>
         <w:t xml:space="preserve"> </w:t>
@@ -19550,6 +20113,7 @@
           <w:b/>
           <w:bCs/>
           <w:color w:val="000080"/>
+          <w:sz w:val="16"/>
           <w:lang w:val="en-US"/>
         </w:rPr>
         <w:t xml:space="preserve">from </w:t>
@@ -19559,6 +20123,7 @@
           <w:b/>
           <w:bCs/>
           <w:color w:val="008000"/>
+          <w:sz w:val="16"/>
           <w:lang w:val="en-US"/>
         </w:rPr>
         <w:t>'</w:t>
@@ -19569,6 +20134,7 @@
           <w:b/>
           <w:bCs/>
           <w:color w:val="008000"/>
+          <w:sz w:val="16"/>
           <w:lang w:val="en-US"/>
         </w:rPr>
         <w:t>axios</w:t>
@@ -19579,6 +20145,7 @@
           <w:b/>
           <w:bCs/>
           <w:color w:val="008000"/>
+          <w:sz w:val="16"/>
           <w:lang w:val="en-US"/>
         </w:rPr>
         <w:t>'</w:t>
@@ -19588,6 +20155,7 @@
           <w:b/>
           <w:bCs/>
           <w:color w:val="008000"/>
+          <w:sz w:val="16"/>
           <w:lang w:val="en-US"/>
         </w:rPr>
         <w:br/>
@@ -19597,6 +20165,7 @@
           <w:b/>
           <w:bCs/>
           <w:color w:val="000080"/>
+          <w:sz w:val="16"/>
           <w:lang w:val="en-US"/>
         </w:rPr>
         <w:t xml:space="preserve">import </w:t>
@@ -19604,6 +20173,7 @@
       <w:r>
         <w:rPr>
           <w:color w:val="000000"/>
+          <w:sz w:val="16"/>
           <w:lang w:val="en-US"/>
         </w:rPr>
         <w:t xml:space="preserve">* </w:t>
@@ -19613,6 +20183,7 @@
           <w:b/>
           <w:bCs/>
           <w:color w:val="000080"/>
+          <w:sz w:val="16"/>
           <w:lang w:val="en-US"/>
         </w:rPr>
         <w:t xml:space="preserve">as </w:t>
@@ -19620,6 +20191,7 @@
       <w:r>
         <w:rPr>
           <w:color w:val="000000"/>
+          <w:sz w:val="16"/>
           <w:lang w:val="en-US"/>
         </w:rPr>
         <w:t xml:space="preserve">moment </w:t>
@@ -19629,6 +20201,7 @@
           <w:b/>
           <w:bCs/>
           <w:color w:val="000080"/>
+          <w:sz w:val="16"/>
           <w:lang w:val="en-US"/>
         </w:rPr>
         <w:t xml:space="preserve">from </w:t>
@@ -19638,6 +20211,7 @@
           <w:b/>
           <w:bCs/>
           <w:color w:val="008000"/>
+          <w:sz w:val="16"/>
           <w:lang w:val="en-US"/>
         </w:rPr>
         <w:t>'moment'</w:t>
@@ -19647,6 +20221,7 @@
           <w:b/>
           <w:bCs/>
           <w:color w:val="008000"/>
+          <w:sz w:val="16"/>
           <w:lang w:val="en-US"/>
         </w:rPr>
         <w:br/>
@@ -19656,6 +20231,7 @@
           <w:b/>
           <w:bCs/>
           <w:color w:val="000080"/>
+          <w:sz w:val="16"/>
           <w:lang w:val="en-US"/>
         </w:rPr>
         <w:t xml:space="preserve">import </w:t>
@@ -19663,6 +20239,7 @@
       <w:r>
         <w:rPr>
           <w:color w:val="000000"/>
+          <w:sz w:val="16"/>
           <w:lang w:val="en-US"/>
         </w:rPr>
         <w:t>{</w:t>
@@ -19670,6 +20247,7 @@
       <w:r>
         <w:rPr>
           <w:color w:val="458383"/>
+          <w:sz w:val="16"/>
           <w:lang w:val="en-US"/>
         </w:rPr>
         <w:t>router</w:t>
@@ -19677,6 +20255,7 @@
       <w:r>
         <w:rPr>
           <w:color w:val="000000"/>
+          <w:sz w:val="16"/>
           <w:lang w:val="en-US"/>
         </w:rPr>
         <w:t xml:space="preserve">} </w:t>
@@ -19686,6 +20265,7 @@
           <w:b/>
           <w:bCs/>
           <w:color w:val="000080"/>
+          <w:sz w:val="16"/>
           <w:lang w:val="en-US"/>
         </w:rPr>
         <w:t xml:space="preserve">from </w:t>
@@ -19695,6 +20275,7 @@
           <w:b/>
           <w:bCs/>
           <w:color w:val="008000"/>
+          <w:sz w:val="16"/>
           <w:lang w:val="en-US"/>
         </w:rPr>
         <w:t>'../router/index'</w:t>
@@ -19704,6 +20285,7 @@
           <w:b/>
           <w:bCs/>
           <w:color w:val="008000"/>
+          <w:sz w:val="16"/>
           <w:lang w:val="en-US"/>
         </w:rPr>
         <w:br/>
@@ -19713,6 +20295,7 @@
           <w:b/>
           <w:bCs/>
           <w:color w:val="008000"/>
+          <w:sz w:val="16"/>
           <w:lang w:val="en-US"/>
         </w:rPr>
         <w:br/>
@@ -19722,6 +20305,7 @@
           <w:b/>
           <w:bCs/>
           <w:color w:val="000080"/>
+          <w:sz w:val="16"/>
           <w:lang w:val="en-US"/>
         </w:rPr>
         <w:t xml:space="preserve">export default </w:t>
@@ -19729,6 +20313,7 @@
       <w:r>
         <w:rPr>
           <w:color w:val="000000"/>
+          <w:sz w:val="16"/>
           <w:lang w:val="en-US"/>
         </w:rPr>
         <w:t>{</w:t>
@@ -19736,6 +20321,7 @@
       <w:r>
         <w:rPr>
           <w:color w:val="000000"/>
+          <w:sz w:val="16"/>
           <w:lang w:val="en-US"/>
         </w:rPr>
         <w:br/>
@@ -19746,6 +20332,7 @@
           <w:b/>
           <w:bCs/>
           <w:color w:val="660E7A"/>
+          <w:sz w:val="16"/>
           <w:lang w:val="en-US"/>
         </w:rPr>
         <w:t>name</w:t>
@@ -19753,6 +20340,7 @@
       <w:r>
         <w:rPr>
           <w:color w:val="000000"/>
+          <w:sz w:val="16"/>
           <w:lang w:val="en-US"/>
         </w:rPr>
         <w:t xml:space="preserve">: </w:t>
@@ -19762,6 +20350,7 @@
           <w:b/>
           <w:bCs/>
           <w:color w:val="008000"/>
+          <w:sz w:val="16"/>
           <w:lang w:val="en-US"/>
         </w:rPr>
         <w:t>'</w:t>
@@ -19772,6 +20361,7 @@
           <w:b/>
           <w:bCs/>
           <w:color w:val="008000"/>
+          <w:sz w:val="16"/>
           <w:lang w:val="en-US"/>
         </w:rPr>
         <w:t>StudentsTests</w:t>
@@ -19782,6 +20372,7 @@
           <w:b/>
           <w:bCs/>
           <w:color w:val="008000"/>
+          <w:sz w:val="16"/>
           <w:lang w:val="en-US"/>
         </w:rPr>
         <w:t>'</w:t>
@@ -19789,6 +20380,7 @@
       <w:r>
         <w:rPr>
           <w:color w:val="000000"/>
+          <w:sz w:val="16"/>
           <w:lang w:val="en-US"/>
         </w:rPr>
         <w:t>,</w:t>
@@ -19796,6 +20388,7 @@
       <w:r>
         <w:rPr>
           <w:color w:val="000000"/>
+          <w:sz w:val="16"/>
           <w:lang w:val="en-US"/>
         </w:rPr>
         <w:br/>
@@ -19804,6 +20397,7 @@
       <w:r>
         <w:rPr>
           <w:color w:val="7A7A43"/>
+          <w:sz w:val="16"/>
           <w:lang w:val="en-US"/>
         </w:rPr>
         <w:t xml:space="preserve">data </w:t>
@@ -19811,6 +20405,7 @@
       <w:r>
         <w:rPr>
           <w:color w:val="000000"/>
+          <w:sz w:val="16"/>
           <w:lang w:val="en-US"/>
         </w:rPr>
         <w:t>() {</w:t>
@@ -19818,6 +20413,7 @@
       <w:r>
         <w:rPr>
           <w:color w:val="000000"/>
+          <w:sz w:val="16"/>
           <w:lang w:val="en-US"/>
         </w:rPr>
         <w:br/>
@@ -19828,6 +20424,7 @@
           <w:b/>
           <w:bCs/>
           <w:color w:val="000080"/>
+          <w:sz w:val="16"/>
           <w:lang w:val="en-US"/>
         </w:rPr>
         <w:t xml:space="preserve">return </w:t>
@@ -19835,6 +20432,7 @@
       <w:r>
         <w:rPr>
           <w:color w:val="000000"/>
+          <w:sz w:val="16"/>
           <w:lang w:val="en-US"/>
         </w:rPr>
         <w:t>{</w:t>
@@ -19842,6 +20440,7 @@
       <w:r>
         <w:rPr>
           <w:color w:val="000000"/>
+          <w:sz w:val="16"/>
           <w:lang w:val="en-US"/>
         </w:rPr>
         <w:br/>
@@ -19852,6 +20451,7 @@
           <w:b/>
           <w:bCs/>
           <w:color w:val="660E7A"/>
+          <w:sz w:val="16"/>
           <w:lang w:val="en-US"/>
         </w:rPr>
         <w:t>tests</w:t>
@@ -19859,6 +20459,7 @@
       <w:r>
         <w:rPr>
           <w:color w:val="000000"/>
+          <w:sz w:val="16"/>
           <w:lang w:val="en-US"/>
         </w:rPr>
         <w:t>: []</w:t>
@@ -19866,6 +20467,7 @@
       <w:r>
         <w:rPr>
           <w:color w:val="000000"/>
+          <w:sz w:val="16"/>
           <w:lang w:val="en-US"/>
         </w:rPr>
         <w:br/>
@@ -19874,6 +20476,7 @@
       <w:r>
         <w:rPr>
           <w:color w:val="000000"/>
+          <w:sz w:val="16"/>
           <w:lang w:val="en-US"/>
         </w:rPr>
         <w:br/>
@@ -19882,6 +20485,7 @@
       <w:r>
         <w:rPr>
           <w:color w:val="000000"/>
+          <w:sz w:val="16"/>
           <w:lang w:val="en-US"/>
         </w:rPr>
         <w:br/>
@@ -19890,6 +20494,7 @@
       <w:r>
         <w:rPr>
           <w:color w:val="7A7A43"/>
+          <w:sz w:val="16"/>
           <w:lang w:val="en-US"/>
         </w:rPr>
         <w:t xml:space="preserve">mounted </w:t>
@@ -19897,6 +20502,7 @@
       <w:r>
         <w:rPr>
           <w:color w:val="000000"/>
+          <w:sz w:val="16"/>
           <w:lang w:val="en-US"/>
         </w:rPr>
         <w:t>() {</w:t>
@@ -19904,6 +20510,7 @@
       <w:r>
         <w:rPr>
           <w:color w:val="000000"/>
+          <w:sz w:val="16"/>
           <w:lang w:val="en-US"/>
         </w:rPr>
         <w:br/>
@@ -19915,6 +20522,7 @@
           <w:b/>
           <w:bCs/>
           <w:color w:val="000080"/>
+          <w:sz w:val="16"/>
           <w:lang w:val="en-US"/>
         </w:rPr>
         <w:t>this</w:t>
@@ -19922,6 +20530,7 @@
       <w:r>
         <w:rPr>
           <w:color w:val="000000"/>
+          <w:sz w:val="16"/>
           <w:lang w:val="en-US"/>
         </w:rPr>
         <w:t>.</w:t>
@@ -19929,6 +20538,7 @@
       <w:r>
         <w:rPr>
           <w:color w:val="7A7A43"/>
+          <w:sz w:val="16"/>
           <w:lang w:val="en-US"/>
         </w:rPr>
         <w:t>fetchStudentsTests</w:t>
@@ -19937,6 +20547,7 @@
       <w:r>
         <w:rPr>
           <w:color w:val="000000"/>
+          <w:sz w:val="16"/>
           <w:lang w:val="en-US"/>
         </w:rPr>
         <w:t>()</w:t>
@@ -19944,14 +20555,24 @@
       <w:r>
         <w:rPr>
           <w:color w:val="000000"/>
+          <w:sz w:val="16"/>
           <w:lang w:val="en-US"/>
         </w:rPr>
         <w:br/>
+      </w:r>
+      <w:r>
+        <w:rPr>
+          <w:color w:val="000000"/>
+          <w:sz w:val="16"/>
+          <w:lang w:val="en-US"/>
+        </w:rPr>
+        <w:lastRenderedPageBreak/>
         <w:t xml:space="preserve">  },</w:t>
       </w:r>
       <w:r>
         <w:rPr>
           <w:color w:val="000000"/>
+          <w:sz w:val="16"/>
           <w:lang w:val="en-US"/>
         </w:rPr>
         <w:br/>
@@ -19962,6 +20583,7 @@
           <w:b/>
           <w:bCs/>
           <w:color w:val="660E7A"/>
+          <w:sz w:val="16"/>
           <w:lang w:val="en-US"/>
         </w:rPr>
         <w:t>methods</w:t>
@@ -19969,6 +20591,7 @@
       <w:r>
         <w:rPr>
           <w:color w:val="000000"/>
+          <w:sz w:val="16"/>
           <w:lang w:val="en-US"/>
         </w:rPr>
         <w:t>: {</w:t>
@@ -19976,6 +20599,7 @@
       <w:r>
         <w:rPr>
           <w:color w:val="000000"/>
+          <w:sz w:val="16"/>
           <w:lang w:val="en-US"/>
         </w:rPr>
         <w:br/>
@@ -19985,6 +20609,7 @@
       <w:r>
         <w:rPr>
           <w:color w:val="7A7A43"/>
+          <w:sz w:val="16"/>
           <w:lang w:val="en-US"/>
         </w:rPr>
         <w:t>fetchStudentsTests</w:t>
@@ -19993,6 +20618,7 @@
       <w:r>
         <w:rPr>
           <w:color w:val="7A7A43"/>
+          <w:sz w:val="16"/>
           <w:lang w:val="en-US"/>
         </w:rPr>
         <w:t xml:space="preserve"> </w:t>
@@ -20000,6 +20626,7 @@
       <w:r>
         <w:rPr>
           <w:color w:val="000000"/>
+          <w:sz w:val="16"/>
           <w:lang w:val="en-US"/>
         </w:rPr>
         <w:t>() {</w:t>
@@ -20007,6 +20634,7 @@
       <w:r>
         <w:rPr>
           <w:color w:val="000000"/>
+          <w:sz w:val="16"/>
           <w:lang w:val="en-US"/>
         </w:rPr>
         <w:br/>
@@ -20016,6 +20644,7 @@
       <w:r>
         <w:rPr>
           <w:color w:val="458383"/>
+          <w:sz w:val="16"/>
           <w:lang w:val="en-US"/>
         </w:rPr>
         <w:t>axios</w:t>
@@ -20024,6 +20653,7 @@
       <w:r>
         <w:rPr>
           <w:color w:val="458383"/>
+          <w:sz w:val="16"/>
           <w:lang w:val="en-US"/>
         </w:rPr>
         <w:br/>
@@ -20032,6 +20662,7 @@
       <w:r>
         <w:rPr>
           <w:color w:val="000000"/>
+          <w:sz w:val="16"/>
           <w:lang w:val="en-US"/>
         </w:rPr>
         <w:t>.</w:t>
@@ -20039,6 +20670,7 @@
       <w:r>
         <w:rPr>
           <w:color w:val="7A7A43"/>
+          <w:sz w:val="16"/>
           <w:lang w:val="en-US"/>
         </w:rPr>
         <w:t>get</w:t>
@@ -20046,6 +20678,7 @@
       <w:r>
         <w:rPr>
           <w:color w:val="000000"/>
+          <w:sz w:val="16"/>
           <w:lang w:val="en-US"/>
         </w:rPr>
         <w:t>(</w:t>
@@ -20055,6 +20688,7 @@
           <w:b/>
           <w:bCs/>
           <w:color w:val="008000"/>
+          <w:sz w:val="16"/>
           <w:lang w:val="en-US"/>
         </w:rPr>
         <w:t>'/</w:t>
@@ -20065,6 +20699,7 @@
           <w:b/>
           <w:bCs/>
           <w:color w:val="008000"/>
+          <w:sz w:val="16"/>
           <w:lang w:val="en-US"/>
         </w:rPr>
         <w:t>api</w:t>
@@ -20075,6 +20710,7 @@
           <w:b/>
           <w:bCs/>
           <w:color w:val="008000"/>
+          <w:sz w:val="16"/>
           <w:lang w:val="en-US"/>
         </w:rPr>
         <w:t>/students/tests/mine'</w:t>
@@ -20082,6 +20718,7 @@
       <w:r>
         <w:rPr>
           <w:color w:val="000000"/>
+          <w:sz w:val="16"/>
           <w:lang w:val="en-US"/>
         </w:rPr>
         <w:t>, {</w:t>
@@ -20091,6 +20728,7 @@
           <w:b/>
           <w:bCs/>
           <w:color w:val="660E7A"/>
+          <w:sz w:val="16"/>
           <w:lang w:val="en-US"/>
         </w:rPr>
         <w:t>headers</w:t>
@@ -20098,6 +20736,7 @@
       <w:r>
         <w:rPr>
           <w:color w:val="000000"/>
+          <w:sz w:val="16"/>
           <w:lang w:val="en-US"/>
         </w:rPr>
         <w:t>: {</w:t>
@@ -20107,6 +20746,7 @@
           <w:b/>
           <w:bCs/>
           <w:color w:val="008000"/>
+          <w:sz w:val="16"/>
           <w:lang w:val="en-US"/>
         </w:rPr>
         <w:t>'Authorization'</w:t>
@@ -20114,6 +20754,7 @@
       <w:r>
         <w:rPr>
           <w:color w:val="000000"/>
+          <w:sz w:val="16"/>
           <w:lang w:val="en-US"/>
         </w:rPr>
         <w:t xml:space="preserve">: </w:t>
@@ -20126,6 +20767,7 @@
           <w:i/>
           <w:iCs/>
           <w:color w:val="660E7A"/>
+          <w:sz w:val="16"/>
           <w:lang w:val="en-US"/>
         </w:rPr>
         <w:t>sessionStorage</w:t>
@@ -20133,6 +20775,7 @@
       <w:r>
         <w:rPr>
           <w:color w:val="000000"/>
+          <w:sz w:val="16"/>
           <w:lang w:val="en-US"/>
         </w:rPr>
         <w:t>.</w:t>
@@ -20140,6 +20783,7 @@
       <w:r>
         <w:rPr>
           <w:color w:val="7A7A43"/>
+          <w:sz w:val="16"/>
           <w:lang w:val="en-US"/>
         </w:rPr>
         <w:t>getItem</w:t>
@@ -20148,6 +20792,7 @@
       <w:r>
         <w:rPr>
           <w:color w:val="000000"/>
+          <w:sz w:val="16"/>
           <w:lang w:val="en-US"/>
         </w:rPr>
         <w:t>(</w:t>
@@ -20157,6 +20802,7 @@
           <w:b/>
           <w:bCs/>
           <w:color w:val="008000"/>
+          <w:sz w:val="16"/>
           <w:lang w:val="en-US"/>
         </w:rPr>
         <w:t>'user-token'</w:t>
@@ -20164,6 +20810,7 @@
       <w:r>
         <w:rPr>
           <w:color w:val="000000"/>
+          <w:sz w:val="16"/>
           <w:lang w:val="en-US"/>
         </w:rPr>
         <w:t>)}})</w:t>
@@ -20171,6 +20818,7 @@
       <w:r>
         <w:rPr>
           <w:color w:val="000000"/>
+          <w:sz w:val="16"/>
           <w:lang w:val="en-US"/>
         </w:rPr>
         <w:br/>
@@ -20179,6 +20827,7 @@
       <w:r>
         <w:rPr>
           <w:color w:val="7A7A43"/>
+          <w:sz w:val="16"/>
           <w:lang w:val="en-US"/>
         </w:rPr>
         <w:t>then</w:t>
@@ -20186,6 +20835,7 @@
       <w:r>
         <w:rPr>
           <w:color w:val="000000"/>
+          <w:sz w:val="16"/>
           <w:lang w:val="en-US"/>
         </w:rPr>
         <w:t>(response =&gt; (</w:t>
@@ -20196,6 +20846,7 @@
           <w:b/>
           <w:bCs/>
           <w:color w:val="000080"/>
+          <w:sz w:val="16"/>
           <w:lang w:val="en-US"/>
         </w:rPr>
         <w:t>this</w:t>
@@ -20203,6 +20854,7 @@
       <w:r>
         <w:rPr>
           <w:color w:val="000000"/>
+          <w:sz w:val="16"/>
           <w:lang w:val="en-US"/>
         </w:rPr>
         <w:t>.</w:t>
@@ -20210,6 +20862,7 @@
       <w:r>
         <w:rPr>
           <w:color w:val="7A7A43"/>
+          <w:sz w:val="16"/>
           <w:lang w:val="en-US"/>
         </w:rPr>
         <w:t>sortTests</w:t>
@@ -20218,6 +20871,7 @@
       <w:r>
         <w:rPr>
           <w:color w:val="000000"/>
+          <w:sz w:val="16"/>
           <w:lang w:val="en-US"/>
         </w:rPr>
         <w:t>(</w:t>
@@ -20226,6 +20880,7 @@
       <w:r>
         <w:rPr>
           <w:color w:val="000000"/>
+          <w:sz w:val="16"/>
           <w:lang w:val="en-US"/>
         </w:rPr>
         <w:t>response.</w:t>
@@ -20235,6 +20890,7 @@
           <w:b/>
           <w:bCs/>
           <w:color w:val="660E7A"/>
+          <w:sz w:val="16"/>
           <w:lang w:val="en-US"/>
         </w:rPr>
         <w:t>data</w:t>
@@ -20243,6 +20899,7 @@
       <w:r>
         <w:rPr>
           <w:color w:val="000000"/>
+          <w:sz w:val="16"/>
           <w:lang w:val="en-US"/>
         </w:rPr>
         <w:t>)))</w:t>
@@ -20250,6 +20907,7 @@
       <w:r>
         <w:rPr>
           <w:color w:val="000000"/>
+          <w:sz w:val="16"/>
           <w:lang w:val="en-US"/>
         </w:rPr>
         <w:br/>
@@ -20258,6 +20916,7 @@
       <w:r>
         <w:rPr>
           <w:color w:val="000000"/>
+          <w:sz w:val="16"/>
           <w:lang w:val="en-US"/>
         </w:rPr>
         <w:br/>
@@ -20267,6 +20926,7 @@
       <w:r>
         <w:rPr>
           <w:color w:val="7A7A43"/>
+          <w:sz w:val="16"/>
           <w:lang w:val="en-US"/>
         </w:rPr>
         <w:t>sortTests</w:t>
@@ -20275,6 +20935,7 @@
       <w:r>
         <w:rPr>
           <w:color w:val="7A7A43"/>
+          <w:sz w:val="16"/>
           <w:lang w:val="en-US"/>
         </w:rPr>
         <w:t xml:space="preserve"> </w:t>
@@ -20282,6 +20943,7 @@
       <w:r>
         <w:rPr>
           <w:color w:val="000000"/>
+          <w:sz w:val="16"/>
           <w:lang w:val="en-US"/>
         </w:rPr>
         <w:t>(tests) {</w:t>
@@ -20289,6 +20951,7 @@
       <w:r>
         <w:rPr>
           <w:color w:val="000000"/>
+          <w:sz w:val="16"/>
           <w:lang w:val="en-US"/>
         </w:rPr>
         <w:br/>
@@ -20300,6 +20963,7 @@
           <w:b/>
           <w:bCs/>
           <w:color w:val="000080"/>
+          <w:sz w:val="16"/>
           <w:lang w:val="en-US"/>
         </w:rPr>
         <w:t>this</w:t>
@@ -20307,6 +20971,7 @@
       <w:r>
         <w:rPr>
           <w:color w:val="000000"/>
+          <w:sz w:val="16"/>
           <w:lang w:val="en-US"/>
         </w:rPr>
         <w:t>.</w:t>
@@ -20316,6 +20981,7 @@
           <w:b/>
           <w:bCs/>
           <w:color w:val="660E7A"/>
+          <w:sz w:val="16"/>
           <w:lang w:val="en-US"/>
         </w:rPr>
         <w:t>tests</w:t>
@@ -20326,6 +20992,7 @@
           <w:b/>
           <w:bCs/>
           <w:color w:val="660E7A"/>
+          <w:sz w:val="16"/>
           <w:lang w:val="en-US"/>
         </w:rPr>
         <w:t xml:space="preserve"> </w:t>
@@ -20333,6 +21000,7 @@
       <w:r>
         <w:rPr>
           <w:color w:val="000000"/>
+          <w:sz w:val="16"/>
           <w:lang w:val="en-US"/>
         </w:rPr>
         <w:t xml:space="preserve">= </w:t>
@@ -20341,6 +21009,7 @@
       <w:r>
         <w:rPr>
           <w:color w:val="000000"/>
+          <w:sz w:val="16"/>
           <w:lang w:val="en-US"/>
         </w:rPr>
         <w:t>tests.</w:t>
@@ -20348,6 +21017,7 @@
       <w:r>
         <w:rPr>
           <w:color w:val="7A7A43"/>
+          <w:sz w:val="16"/>
           <w:lang w:val="en-US"/>
         </w:rPr>
         <w:t>sort</w:t>
@@ -20356,14 +21026,35 @@
       <w:r>
         <w:rPr>
           <w:color w:val="000000"/>
-          <w:lang w:val="en-US"/>
-        </w:rPr>
-        <w:t>((a, b) =&gt; (</w:t>
+          <w:sz w:val="16"/>
+          <w:lang w:val="en-US"/>
+        </w:rPr>
+        <w:t>((a, b) =&gt;</w:t>
+      </w:r>
+    </w:p>
+    <w:p>
+      <w:pPr>
+        <w:pStyle w:val="HTML-wstpniesformatowany"/>
+        <w:shd w:val="clear" w:color="auto" w:fill="FFFFFF"/>
+        <w:rPr>
+          <w:color w:val="000000"/>
+          <w:sz w:val="16"/>
+          <w:lang w:val="en-US"/>
+        </w:rPr>
+      </w:pPr>
+      <w:r>
+        <w:rPr>
+          <w:color w:val="000000"/>
+          <w:sz w:val="16"/>
+          <w:lang w:val="en-US"/>
+        </w:rPr>
+        <w:t>(</w:t>
       </w:r>
       <w:proofErr w:type="spellStart"/>
       <w:r>
         <w:rPr>
           <w:color w:val="000000"/>
+          <w:sz w:val="16"/>
           <w:lang w:val="en-US"/>
         </w:rPr>
         <w:t>a.</w:t>
@@ -20373,6 +21064,7 @@
           <w:b/>
           <w:bCs/>
           <w:color w:val="660E7A"/>
+          <w:sz w:val="16"/>
           <w:lang w:val="en-US"/>
         </w:rPr>
         <w:t>start</w:t>
@@ -20383,6 +21075,7 @@
           <w:b/>
           <w:bCs/>
           <w:color w:val="660E7A"/>
+          <w:sz w:val="16"/>
           <w:lang w:val="en-US"/>
         </w:rPr>
         <w:t xml:space="preserve"> </w:t>
@@ -20390,6 +21083,7 @@
       <w:r>
         <w:rPr>
           <w:color w:val="000000"/>
+          <w:sz w:val="16"/>
           <w:lang w:val="en-US"/>
         </w:rPr>
         <w:t xml:space="preserve">&lt; </w:t>
@@ -20398,6 +21092,7 @@
       <w:r>
         <w:rPr>
           <w:color w:val="000000"/>
+          <w:sz w:val="16"/>
           <w:lang w:val="en-US"/>
         </w:rPr>
         <w:t>b.</w:t>
@@ -20407,6 +21102,7 @@
           <w:b/>
           <w:bCs/>
           <w:color w:val="660E7A"/>
+          <w:sz w:val="16"/>
           <w:lang w:val="en-US"/>
         </w:rPr>
         <w:t>start</w:t>
@@ -20415,6 +21111,7 @@
       <w:r>
         <w:rPr>
           <w:color w:val="000000"/>
+          <w:sz w:val="16"/>
           <w:lang w:val="en-US"/>
         </w:rPr>
         <w:t xml:space="preserve">) ? </w:t>
@@ -20422,6 +21119,7 @@
       <w:r>
         <w:rPr>
           <w:color w:val="0000FF"/>
+          <w:sz w:val="16"/>
           <w:lang w:val="en-US"/>
         </w:rPr>
         <w:t xml:space="preserve">1 </w:t>
@@ -20429,6 +21127,7 @@
       <w:r>
         <w:rPr>
           <w:color w:val="000000"/>
+          <w:sz w:val="16"/>
           <w:lang w:val="en-US"/>
         </w:rPr>
         <w:t>: ((</w:t>
@@ -20437,6 +21136,7 @@
       <w:r>
         <w:rPr>
           <w:color w:val="000000"/>
+          <w:sz w:val="16"/>
           <w:lang w:val="en-US"/>
         </w:rPr>
         <w:t>b.</w:t>
@@ -20446,6 +21146,7 @@
           <w:b/>
           <w:bCs/>
           <w:color w:val="660E7A"/>
+          <w:sz w:val="16"/>
           <w:lang w:val="en-US"/>
         </w:rPr>
         <w:t>start</w:t>
@@ -20456,6 +21157,7 @@
           <w:b/>
           <w:bCs/>
           <w:color w:val="660E7A"/>
+          <w:sz w:val="16"/>
           <w:lang w:val="en-US"/>
         </w:rPr>
         <w:t xml:space="preserve"> </w:t>
@@ -20463,6 +21165,7 @@
       <w:r>
         <w:rPr>
           <w:color w:val="000000"/>
+          <w:sz w:val="16"/>
           <w:lang w:val="en-US"/>
         </w:rPr>
         <w:t xml:space="preserve">&gt; </w:t>
@@ -20471,6 +21174,7 @@
       <w:r>
         <w:rPr>
           <w:color w:val="000000"/>
+          <w:sz w:val="16"/>
           <w:lang w:val="en-US"/>
         </w:rPr>
         <w:t>a.</w:t>
@@ -20480,6 +21184,7 @@
           <w:b/>
           <w:bCs/>
           <w:color w:val="660E7A"/>
+          <w:sz w:val="16"/>
           <w:lang w:val="en-US"/>
         </w:rPr>
         <w:t>start</w:t>
@@ -20488,6 +21193,7 @@
       <w:r>
         <w:rPr>
           <w:color w:val="000000"/>
+          <w:sz w:val="16"/>
           <w:lang w:val="en-US"/>
         </w:rPr>
         <w:t>) ? -</w:t>
@@ -20495,6 +21201,7 @@
       <w:r>
         <w:rPr>
           <w:color w:val="0000FF"/>
+          <w:sz w:val="16"/>
           <w:lang w:val="en-US"/>
         </w:rPr>
         <w:t xml:space="preserve">1 </w:t>
@@ -20502,6 +21209,7 @@
       <w:r>
         <w:rPr>
           <w:color w:val="000000"/>
+          <w:sz w:val="16"/>
           <w:lang w:val="en-US"/>
         </w:rPr>
         <w:t xml:space="preserve">: </w:t>
@@ -20509,6 +21217,7 @@
       <w:r>
         <w:rPr>
           <w:color w:val="0000FF"/>
+          <w:sz w:val="16"/>
           <w:lang w:val="en-US"/>
         </w:rPr>
         <w:t>0</w:t>
@@ -20516,6 +21225,7 @@
       <w:r>
         <w:rPr>
           <w:color w:val="000000"/>
+          <w:sz w:val="16"/>
           <w:lang w:val="en-US"/>
         </w:rPr>
         <w:t>))</w:t>
@@ -20523,6 +21233,7 @@
       <w:r>
         <w:rPr>
           <w:color w:val="000000"/>
+          <w:sz w:val="16"/>
           <w:lang w:val="en-US"/>
         </w:rPr>
         <w:br/>
@@ -20531,6 +21242,7 @@
       <w:r>
         <w:rPr>
           <w:color w:val="000000"/>
+          <w:sz w:val="16"/>
           <w:lang w:val="en-US"/>
         </w:rPr>
         <w:br/>
@@ -20540,6 +21252,7 @@
       <w:r>
         <w:rPr>
           <w:color w:val="7A7A43"/>
+          <w:sz w:val="16"/>
           <w:lang w:val="en-US"/>
         </w:rPr>
         <w:t>convertDate</w:t>
@@ -20548,6 +21261,7 @@
       <w:r>
         <w:rPr>
           <w:color w:val="7A7A43"/>
+          <w:sz w:val="16"/>
           <w:lang w:val="en-US"/>
         </w:rPr>
         <w:t xml:space="preserve"> </w:t>
@@ -20555,6 +21269,7 @@
       <w:r>
         <w:rPr>
           <w:color w:val="000000"/>
+          <w:sz w:val="16"/>
           <w:lang w:val="en-US"/>
         </w:rPr>
         <w:t>(</w:t>
@@ -20563,6 +21278,7 @@
       <w:r>
         <w:rPr>
           <w:color w:val="000000"/>
+          <w:sz w:val="16"/>
           <w:lang w:val="en-US"/>
         </w:rPr>
         <w:t>dateJavaFormat</w:t>
@@ -20571,6 +21287,7 @@
       <w:r>
         <w:rPr>
           <w:color w:val="000000"/>
+          <w:sz w:val="16"/>
           <w:lang w:val="en-US"/>
         </w:rPr>
         <w:t>) {</w:t>
@@ -20578,6 +21295,7 @@
       <w:r>
         <w:rPr>
           <w:color w:val="000000"/>
+          <w:sz w:val="16"/>
           <w:lang w:val="en-US"/>
         </w:rPr>
         <w:br/>
@@ -20588,6 +21306,7 @@
           <w:i/>
           <w:iCs/>
           <w:color w:val="808080"/>
+          <w:sz w:val="16"/>
           <w:lang w:val="en-US"/>
         </w:rPr>
         <w:t>// 2018-10-19T10:00:00.628+0000</w:t>
@@ -20597,6 +21316,7 @@
           <w:i/>
           <w:iCs/>
           <w:color w:val="808080"/>
+          <w:sz w:val="16"/>
           <w:lang w:val="en-US"/>
         </w:rPr>
         <w:br/>
@@ -20607,6 +21327,7 @@
           <w:b/>
           <w:bCs/>
           <w:color w:val="000080"/>
+          <w:sz w:val="16"/>
           <w:lang w:val="en-US"/>
         </w:rPr>
         <w:t xml:space="preserve">return </w:t>
@@ -20616,6 +21337,7 @@
           <w:i/>
           <w:iCs/>
           <w:color w:val="000000"/>
+          <w:sz w:val="16"/>
           <w:lang w:val="en-US"/>
         </w:rPr>
         <w:t>moment</w:t>
@@ -20623,6 +21345,7 @@
       <w:r>
         <w:rPr>
           <w:color w:val="000000"/>
+          <w:sz w:val="16"/>
           <w:lang w:val="en-US"/>
         </w:rPr>
         <w:t>(</w:t>
@@ -20631,6 +21354,7 @@
       <w:r>
         <w:rPr>
           <w:color w:val="000000"/>
+          <w:sz w:val="16"/>
           <w:lang w:val="en-US"/>
         </w:rPr>
         <w:t>dateJavaFormat</w:t>
@@ -20639,6 +21363,7 @@
       <w:r>
         <w:rPr>
           <w:color w:val="000000"/>
+          <w:sz w:val="16"/>
           <w:lang w:val="en-US"/>
         </w:rPr>
         <w:t>).</w:t>
@@ -20646,6 +21371,7 @@
       <w:r>
         <w:rPr>
           <w:color w:val="7A7A43"/>
+          <w:sz w:val="16"/>
           <w:lang w:val="en-US"/>
         </w:rPr>
         <w:t>format</w:t>
@@ -20653,6 +21379,7 @@
       <w:r>
         <w:rPr>
           <w:color w:val="000000"/>
+          <w:sz w:val="16"/>
           <w:lang w:val="en-US"/>
         </w:rPr>
         <w:t>(</w:t>
@@ -20662,6 +21389,7 @@
           <w:b/>
           <w:bCs/>
           <w:color w:val="008000"/>
+          <w:sz w:val="16"/>
           <w:lang w:val="en-US"/>
         </w:rPr>
         <w:t xml:space="preserve">'YYYY-MM-DD </w:t>
@@ -20672,6 +21400,7 @@
           <w:b/>
           <w:bCs/>
           <w:color w:val="008000"/>
+          <w:sz w:val="16"/>
           <w:lang w:val="en-US"/>
         </w:rPr>
         <w:t>HH:mm</w:t>
@@ -20682,6 +21411,7 @@
           <w:b/>
           <w:bCs/>
           <w:color w:val="008000"/>
+          <w:sz w:val="16"/>
           <w:lang w:val="en-US"/>
         </w:rPr>
         <w:t>'</w:t>
@@ -20689,6 +21419,7 @@
       <w:r>
         <w:rPr>
           <w:color w:val="000000"/>
+          <w:sz w:val="16"/>
           <w:lang w:val="en-US"/>
         </w:rPr>
         <w:t>)</w:t>
@@ -20696,6 +21427,7 @@
       <w:r>
         <w:rPr>
           <w:color w:val="000000"/>
+          <w:sz w:val="16"/>
           <w:lang w:val="en-US"/>
         </w:rPr>
         <w:br/>
@@ -20704,6 +21436,7 @@
       <w:r>
         <w:rPr>
           <w:color w:val="000000"/>
+          <w:sz w:val="16"/>
           <w:lang w:val="en-US"/>
         </w:rPr>
         <w:br/>
@@ -20713,6 +21446,7 @@
       <w:r>
         <w:rPr>
           <w:color w:val="7A7A43"/>
+          <w:sz w:val="16"/>
           <w:lang w:val="en-US"/>
         </w:rPr>
         <w:t>isSolvingTime</w:t>
@@ -20721,6 +21455,7 @@
       <w:r>
         <w:rPr>
           <w:color w:val="7A7A43"/>
+          <w:sz w:val="16"/>
           <w:lang w:val="en-US"/>
         </w:rPr>
         <w:t xml:space="preserve"> </w:t>
@@ -20728,6 +21463,7 @@
       <w:r>
         <w:rPr>
           <w:color w:val="000000"/>
+          <w:sz w:val="16"/>
           <w:lang w:val="en-US"/>
         </w:rPr>
         <w:t>(test) {</w:t>
@@ -20735,6 +21471,7 @@
       <w:r>
         <w:rPr>
           <w:color w:val="000000"/>
+          <w:sz w:val="16"/>
           <w:lang w:val="en-US"/>
         </w:rPr>
         <w:br/>
@@ -20745,6 +21482,7 @@
           <w:b/>
           <w:bCs/>
           <w:color w:val="000080"/>
+          <w:sz w:val="16"/>
           <w:lang w:val="en-US"/>
         </w:rPr>
         <w:t xml:space="preserve">return </w:t>
@@ -20754,6 +21492,7 @@
           <w:i/>
           <w:iCs/>
           <w:color w:val="000000"/>
+          <w:sz w:val="16"/>
           <w:lang w:val="en-US"/>
         </w:rPr>
         <w:t>moment</w:t>
@@ -20761,6 +21500,7 @@
       <w:r>
         <w:rPr>
           <w:color w:val="000000"/>
+          <w:sz w:val="16"/>
           <w:lang w:val="en-US"/>
         </w:rPr>
         <w:t>().</w:t>
@@ -20769,6 +21509,7 @@
       <w:r>
         <w:rPr>
           <w:color w:val="7A7A43"/>
+          <w:sz w:val="16"/>
           <w:lang w:val="en-US"/>
         </w:rPr>
         <w:t>isBetween</w:t>
@@ -20777,6 +21518,7 @@
       <w:r>
         <w:rPr>
           <w:color w:val="000000"/>
+          <w:sz w:val="16"/>
           <w:lang w:val="en-US"/>
         </w:rPr>
         <w:t>(</w:t>
@@ -20785,6 +21527,7 @@
       <w:r>
         <w:rPr>
           <w:color w:val="000000"/>
+          <w:sz w:val="16"/>
           <w:lang w:val="en-US"/>
         </w:rPr>
         <w:t>test.</w:t>
@@ -20794,6 +21537,7 @@
           <w:b/>
           <w:bCs/>
           <w:color w:val="660E7A"/>
+          <w:sz w:val="16"/>
           <w:lang w:val="en-US"/>
         </w:rPr>
         <w:t>start</w:t>
@@ -20802,6 +21546,7 @@
       <w:r>
         <w:rPr>
           <w:color w:val="000000"/>
+          <w:sz w:val="16"/>
           <w:lang w:val="en-US"/>
         </w:rPr>
         <w:t xml:space="preserve">, </w:t>
@@ -20810,6 +21555,7 @@
       <w:r>
         <w:rPr>
           <w:color w:val="000000"/>
+          <w:sz w:val="16"/>
           <w:lang w:val="en-US"/>
         </w:rPr>
         <w:t>test.</w:t>
@@ -20819,6 +21565,7 @@
           <w:b/>
           <w:bCs/>
           <w:color w:val="660E7A"/>
+          <w:sz w:val="16"/>
           <w:lang w:val="en-US"/>
         </w:rPr>
         <w:t>end</w:t>
@@ -20827,6 +21574,7 @@
       <w:r>
         <w:rPr>
           <w:color w:val="000000"/>
+          <w:sz w:val="16"/>
           <w:lang w:val="en-US"/>
         </w:rPr>
         <w:t>)</w:t>
@@ -20834,6 +21582,7 @@
       <w:r>
         <w:rPr>
           <w:color w:val="000000"/>
+          <w:sz w:val="16"/>
           <w:lang w:val="en-US"/>
         </w:rPr>
         <w:br/>
@@ -20842,6 +21591,7 @@
       <w:r>
         <w:rPr>
           <w:color w:val="000000"/>
+          <w:sz w:val="16"/>
           <w:lang w:val="en-US"/>
         </w:rPr>
         <w:br/>
@@ -20851,6 +21601,7 @@
       <w:r>
         <w:rPr>
           <w:color w:val="7A7A43"/>
+          <w:sz w:val="16"/>
           <w:lang w:val="en-US"/>
         </w:rPr>
         <w:t>routeToTestSolving</w:t>
@@ -20859,6 +21610,7 @@
       <w:r>
         <w:rPr>
           <w:color w:val="7A7A43"/>
+          <w:sz w:val="16"/>
           <w:lang w:val="en-US"/>
         </w:rPr>
         <w:t xml:space="preserve"> </w:t>
@@ -20866,6 +21618,7 @@
       <w:r>
         <w:rPr>
           <w:color w:val="000000"/>
+          <w:sz w:val="16"/>
           <w:lang w:val="en-US"/>
         </w:rPr>
         <w:t>(test) {</w:t>
@@ -20873,6 +21626,7 @@
       <w:r>
         <w:rPr>
           <w:color w:val="000000"/>
+          <w:sz w:val="16"/>
           <w:lang w:val="en-US"/>
         </w:rPr>
         <w:br/>
@@ -20882,6 +21636,7 @@
       <w:r>
         <w:rPr>
           <w:color w:val="458383"/>
+          <w:sz w:val="16"/>
           <w:lang w:val="en-US"/>
         </w:rPr>
         <w:t>router</w:t>
@@ -20889,6 +21644,7 @@
       <w:r>
         <w:rPr>
           <w:color w:val="000000"/>
+          <w:sz w:val="16"/>
           <w:lang w:val="en-US"/>
         </w:rPr>
         <w:t>.</w:t>
@@ -20896,6 +21652,7 @@
       <w:r>
         <w:rPr>
           <w:color w:val="7A7A43"/>
+          <w:sz w:val="16"/>
           <w:lang w:val="en-US"/>
         </w:rPr>
         <w:t>push</w:t>
@@ -20904,6 +21661,7 @@
       <w:r>
         <w:rPr>
           <w:color w:val="000000"/>
+          <w:sz w:val="16"/>
           <w:lang w:val="en-US"/>
         </w:rPr>
         <w:t>(</w:t>
@@ -20913,6 +21671,7 @@
           <w:b/>
           <w:bCs/>
           <w:color w:val="008000"/>
+          <w:sz w:val="16"/>
           <w:lang w:val="en-US"/>
         </w:rPr>
         <w:t xml:space="preserve">'/test/solving/' </w:t>
@@ -20920,6 +21679,7 @@
       <w:r>
         <w:rPr>
           <w:color w:val="000000"/>
+          <w:sz w:val="16"/>
           <w:lang w:val="en-US"/>
         </w:rPr>
         <w:t>+ test.</w:t>
@@ -20929,6 +21689,7 @@
           <w:b/>
           <w:bCs/>
           <w:color w:val="660E7A"/>
+          <w:sz w:val="16"/>
           <w:lang w:val="en-US"/>
         </w:rPr>
         <w:t>id</w:t>
@@ -20936,6 +21697,7 @@
       <w:r>
         <w:rPr>
           <w:color w:val="000000"/>
+          <w:sz w:val="16"/>
           <w:lang w:val="en-US"/>
         </w:rPr>
         <w:t>)</w:t>
@@ -20943,6 +21705,7 @@
       <w:r>
         <w:rPr>
           <w:color w:val="000000"/>
+          <w:sz w:val="16"/>
           <w:lang w:val="en-US"/>
         </w:rPr>
         <w:br/>
@@ -20951,6 +21714,7 @@
       <w:r>
         <w:rPr>
           <w:color w:val="000000"/>
+          <w:sz w:val="16"/>
           <w:lang w:val="en-US"/>
         </w:rPr>
         <w:br/>
@@ -20960,6 +21724,7 @@
       <w:r>
         <w:rPr>
           <w:color w:val="7A7A43"/>
+          <w:sz w:val="16"/>
           <w:lang w:val="en-US"/>
         </w:rPr>
         <w:t>isAfterSolvingTime</w:t>
@@ -20968,6 +21733,7 @@
       <w:r>
         <w:rPr>
           <w:color w:val="7A7A43"/>
+          <w:sz w:val="16"/>
           <w:lang w:val="en-US"/>
         </w:rPr>
         <w:t xml:space="preserve"> </w:t>
@@ -20975,6 +21741,7 @@
       <w:r>
         <w:rPr>
           <w:color w:val="000000"/>
+          <w:sz w:val="16"/>
           <w:lang w:val="en-US"/>
         </w:rPr>
         <w:t>(test) {</w:t>
@@ -20982,6 +21749,7 @@
       <w:r>
         <w:rPr>
           <w:color w:val="000000"/>
+          <w:sz w:val="16"/>
           <w:lang w:val="en-US"/>
         </w:rPr>
         <w:br/>
@@ -20992,6 +21760,7 @@
           <w:b/>
           <w:bCs/>
           <w:color w:val="000080"/>
+          <w:sz w:val="16"/>
           <w:lang w:val="en-US"/>
         </w:rPr>
         <w:t xml:space="preserve">return </w:t>
@@ -21001,6 +21770,7 @@
           <w:i/>
           <w:iCs/>
           <w:color w:val="000000"/>
+          <w:sz w:val="16"/>
           <w:lang w:val="en-US"/>
         </w:rPr>
         <w:t>moment</w:t>
@@ -21008,6 +21778,7 @@
       <w:r>
         <w:rPr>
           <w:color w:val="000000"/>
+          <w:sz w:val="16"/>
           <w:lang w:val="en-US"/>
         </w:rPr>
         <w:t>().</w:t>
@@ -21016,6 +21787,7 @@
       <w:r>
         <w:rPr>
           <w:color w:val="7A7A43"/>
+          <w:sz w:val="16"/>
           <w:lang w:val="en-US"/>
         </w:rPr>
         <w:t>isAfter</w:t>
@@ -21024,6 +21796,7 @@
       <w:r>
         <w:rPr>
           <w:color w:val="000000"/>
+          <w:sz w:val="16"/>
           <w:lang w:val="en-US"/>
         </w:rPr>
         <w:t>(</w:t>
@@ -21032,6 +21805,7 @@
       <w:r>
         <w:rPr>
           <w:color w:val="000000"/>
+          <w:sz w:val="16"/>
           <w:lang w:val="en-US"/>
         </w:rPr>
         <w:t>test.</w:t>
@@ -21041,6 +21815,7 @@
           <w:b/>
           <w:bCs/>
           <w:color w:val="660E7A"/>
+          <w:sz w:val="16"/>
           <w:lang w:val="en-US"/>
         </w:rPr>
         <w:t>end</w:t>
@@ -21049,6 +21824,7 @@
       <w:r>
         <w:rPr>
           <w:color w:val="000000"/>
+          <w:sz w:val="16"/>
           <w:lang w:val="en-US"/>
         </w:rPr>
         <w:t>)</w:t>
@@ -21056,6 +21832,7 @@
       <w:r>
         <w:rPr>
           <w:color w:val="000000"/>
+          <w:sz w:val="16"/>
           <w:lang w:val="en-US"/>
         </w:rPr>
         <w:br/>
@@ -21064,6 +21841,7 @@
       <w:r>
         <w:rPr>
           <w:color w:val="000000"/>
+          <w:sz w:val="16"/>
           <w:lang w:val="en-US"/>
         </w:rPr>
         <w:br/>
@@ -21072,6 +21850,7 @@
       <w:r>
         <w:rPr>
           <w:color w:val="000000"/>
+          <w:sz w:val="16"/>
           <w:lang w:val="en-US"/>
         </w:rPr>
         <w:br/>
@@ -21080,6 +21859,7 @@
       <w:r>
         <w:rPr>
           <w:color w:val="000000"/>
+          <w:sz w:val="16"/>
           <w:lang w:val="en-US"/>
         </w:rPr>
         <w:br/>
@@ -21087,6 +21867,7 @@
       <w:r>
         <w:rPr>
           <w:color w:val="000000"/>
+          <w:sz w:val="16"/>
           <w:shd w:val="clear" w:color="auto" w:fill="EFEFEF"/>
           <w:lang w:val="en-US"/>
         </w:rPr>
@@ -21097,6 +21878,7 @@
           <w:b/>
           <w:bCs/>
           <w:color w:val="000080"/>
+          <w:sz w:val="16"/>
           <w:shd w:val="clear" w:color="auto" w:fill="EFEFEF"/>
           <w:lang w:val="en-US"/>
         </w:rPr>
@@ -21105,6 +21887,7 @@
       <w:r>
         <w:rPr>
           <w:color w:val="000000"/>
+          <w:sz w:val="16"/>
           <w:shd w:val="clear" w:color="auto" w:fill="EFEFEF"/>
           <w:lang w:val="en-US"/>
         </w:rPr>
@@ -21113,6 +21896,7 @@
       <w:r>
         <w:rPr>
           <w:color w:val="000000"/>
+          <w:sz w:val="16"/>
           <w:lang w:val="en-US"/>
         </w:rPr>
         <w:br/>
@@ -21120,6 +21904,7 @@
       <w:r>
         <w:rPr>
           <w:color w:val="000000"/>
+          <w:sz w:val="16"/>
           <w:lang w:val="en-US"/>
         </w:rPr>
         <w:br/>
@@ -21127,6 +21912,7 @@
       <w:r>
         <w:rPr>
           <w:color w:val="000000"/>
+          <w:sz w:val="16"/>
           <w:shd w:val="clear" w:color="auto" w:fill="EFEFEF"/>
           <w:lang w:val="en-US"/>
         </w:rPr>
@@ -21137,6 +21923,7 @@
           <w:b/>
           <w:bCs/>
           <w:color w:val="000080"/>
+          <w:sz w:val="16"/>
           <w:shd w:val="clear" w:color="auto" w:fill="EFEFEF"/>
           <w:lang w:val="en-US"/>
         </w:rPr>
@@ -21147,6 +21934,7 @@
           <w:b/>
           <w:bCs/>
           <w:color w:val="0000FF"/>
+          <w:sz w:val="16"/>
           <w:shd w:val="clear" w:color="auto" w:fill="EFEFEF"/>
           <w:lang w:val="en-US"/>
         </w:rPr>
@@ -21155,6 +21943,7 @@
       <w:r>
         <w:rPr>
           <w:color w:val="000000"/>
+          <w:sz w:val="16"/>
           <w:shd w:val="clear" w:color="auto" w:fill="EFEFEF"/>
           <w:lang w:val="en-US"/>
         </w:rPr>
@@ -21163,6 +21952,7 @@
       <w:r>
         <w:rPr>
           <w:color w:val="000000"/>
+          <w:sz w:val="16"/>
           <w:lang w:val="en-US"/>
         </w:rPr>
         <w:br/>
@@ -21173,6 +21963,7 @@
           <w:b/>
           <w:bCs/>
           <w:color w:val="000080"/>
+          <w:sz w:val="16"/>
           <w:lang w:val="en-US"/>
         </w:rPr>
         <w:t xml:space="preserve">padding-class </w:t>
@@ -21180,6 +21971,7 @@
       <w:r>
         <w:rPr>
           <w:color w:val="000000"/>
+          <w:sz w:val="16"/>
           <w:lang w:val="en-US"/>
         </w:rPr>
         <w:t>{</w:t>
@@ -21187,6 +21979,7 @@
       <w:r>
         <w:rPr>
           <w:color w:val="000000"/>
+          <w:sz w:val="16"/>
           <w:lang w:val="en-US"/>
         </w:rPr>
         <w:br/>
@@ -21197,6 +21990,7 @@
           <w:b/>
           <w:bCs/>
           <w:color w:val="0000FF"/>
+          <w:sz w:val="16"/>
           <w:lang w:val="en-US"/>
         </w:rPr>
         <w:t>padding</w:t>
@@ -21204,6 +21998,7 @@
       <w:r>
         <w:rPr>
           <w:color w:val="000000"/>
+          <w:sz w:val="16"/>
           <w:lang w:val="en-US"/>
         </w:rPr>
         <w:t xml:space="preserve">: </w:t>
@@ -21211,6 +22006,7 @@
       <w:r>
         <w:rPr>
           <w:color w:val="0000FF"/>
+          <w:sz w:val="16"/>
           <w:lang w:val="en-US"/>
         </w:rPr>
         <w:t>25</w:t>
@@ -21220,6 +22016,7 @@
           <w:b/>
           <w:bCs/>
           <w:color w:val="008000"/>
+          <w:sz w:val="16"/>
           <w:lang w:val="en-US"/>
         </w:rPr>
         <w:t>px</w:t>
@@ -21227,6 +22024,7 @@
       <w:r>
         <w:rPr>
           <w:color w:val="000000"/>
+          <w:sz w:val="16"/>
           <w:lang w:val="en-US"/>
         </w:rPr>
         <w:t>;</w:t>
@@ -21234,6 +22032,7 @@
       <w:r>
         <w:rPr>
           <w:color w:val="000000"/>
+          <w:sz w:val="16"/>
           <w:lang w:val="en-US"/>
         </w:rPr>
         <w:br/>
@@ -21242,6 +22041,7 @@
       <w:r>
         <w:rPr>
           <w:color w:val="000000"/>
+          <w:sz w:val="16"/>
           <w:lang w:val="en-US"/>
         </w:rPr>
         <w:br/>
@@ -21249,6 +22049,7 @@
       <w:r>
         <w:rPr>
           <w:color w:val="000000"/>
+          <w:sz w:val="16"/>
           <w:shd w:val="clear" w:color="auto" w:fill="EFEFEF"/>
           <w:lang w:val="en-US"/>
         </w:rPr>
@@ -21259,6 +22060,7 @@
           <w:b/>
           <w:bCs/>
           <w:color w:val="000080"/>
+          <w:sz w:val="16"/>
           <w:shd w:val="clear" w:color="auto" w:fill="EFEFEF"/>
           <w:lang w:val="en-US"/>
         </w:rPr>
@@ -21267,6 +22069,7 @@
       <w:r>
         <w:rPr>
           <w:color w:val="000000"/>
+          <w:sz w:val="16"/>
           <w:shd w:val="clear" w:color="auto" w:fill="EFEFEF"/>
           <w:lang w:val="en-US"/>
         </w:rPr>
@@ -21290,6 +22093,76 @@
           <w:lang w:val="en-US"/>
         </w:rPr>
       </w:pPr>
+      <w:proofErr w:type="spellStart"/>
+      <w:r>
+        <w:rPr>
+          <w:sz w:val="20"/>
+          <w:lang w:val="en-US"/>
+        </w:rPr>
+        <w:t>Rys</w:t>
+      </w:r>
+      <w:proofErr w:type="spellEnd"/>
+      <w:r>
+        <w:rPr>
+          <w:sz w:val="20"/>
+          <w:lang w:val="en-US"/>
+        </w:rPr>
+        <w:t xml:space="preserve"> 5.3.</w:t>
+      </w:r>
+      <w:r>
+        <w:rPr>
+          <w:sz w:val="20"/>
+          <w:lang w:val="en-US"/>
+        </w:rPr>
+        <w:tab/>
+      </w:r>
+      <w:r>
+        <w:rPr>
+          <w:sz w:val="20"/>
+          <w:lang w:val="en-US"/>
+        </w:rPr>
+        <w:br/>
+      </w:r>
+      <w:r>
+        <w:rPr>
+          <w:noProof/>
+        </w:rPr>
+        <w:drawing>
+          <wp:inline distT="0" distB="0" distL="0" distR="0" wp14:anchorId="1DFEF91C" wp14:editId="58773832">
+            <wp:extent cx="5760720" cy="2747645"/>
+            <wp:effectExtent l="0" t="0" r="0" b="0"/>
+            <wp:docPr id="15" name="Obraz 15"/>
+            <wp:cNvGraphicFramePr>
+              <a:graphicFrameLocks xmlns:a="http://schemas.openxmlformats.org/drawingml/2006/main" noChangeAspect="1"/>
+            </wp:cNvGraphicFramePr>
+            <a:graphic xmlns:a="http://schemas.openxmlformats.org/drawingml/2006/main">
+              <a:graphicData uri="http://schemas.openxmlformats.org/drawingml/2006/picture">
+                <pic:pic xmlns:pic="http://schemas.openxmlformats.org/drawingml/2006/picture">
+                  <pic:nvPicPr>
+                    <pic:cNvPr id="1" name=""/>
+                    <pic:cNvPicPr/>
+                  </pic:nvPicPr>
+                  <pic:blipFill>
+                    <a:blip r:embed="rId32"/>
+                    <a:stretch>
+                      <a:fillRect/>
+                    </a:stretch>
+                  </pic:blipFill>
+                  <pic:spPr>
+                    <a:xfrm>
+                      <a:off x="0" y="0"/>
+                      <a:ext cx="5760720" cy="2747645"/>
+                    </a:xfrm>
+                    <a:prstGeom prst="rect">
+                      <a:avLst/>
+                    </a:prstGeom>
+                  </pic:spPr>
+                </pic:pic>
+              </a:graphicData>
+            </a:graphic>
+          </wp:inline>
+        </w:drawing>
+      </w:r>
     </w:p>
     <w:p>
       <w:pPr>
@@ -21298,7 +22171,6 @@
       <w:r>
         <w:rPr>
           <w:sz w:val="20"/>
-          <w:lang w:val="en-US"/>
         </w:rPr>
         <w:br/>
       </w:r>
@@ -21331,6 +22203,8 @@
       <w:r>
         <w:t>serwisu</w:t>
       </w:r>
+      <w:bookmarkStart w:id="11" w:name="_GoBack"/>
+      <w:bookmarkEnd w:id="11"/>
     </w:p>
     <w:p>
       <w:pPr>
@@ -21343,7 +22217,6 @@
         <w:rPr>
           <w:sz w:val="20"/>
         </w:rPr>
-        <w:lastRenderedPageBreak/>
         <w:br/>
       </w:r>
       <w:r>
@@ -21385,6 +22258,7 @@
     </w:p>
     <w:p>
       <w:r>
+        <w:lastRenderedPageBreak/>
         <w:t>APACHE MAVEN</w:t>
       </w:r>
     </w:p>
@@ -23040,7 +23914,7 @@
       </w:pPr>
     </w:p>
     <w:sectPr>
-      <w:footerReference w:type="default" r:id="rId32"/>
+      <w:footerReference w:type="default" r:id="rId33"/>
       <w:pgSz w:w="11906" w:h="16838"/>
       <w:pgMar w:top="1417" w:right="1417" w:bottom="1417" w:left="1417" w:header="708" w:footer="708" w:gutter="0"/>
       <w:pgNumType w:start="3"/>
@@ -29152,7 +30026,7 @@
 </file>
 
 <file path=customXml/itemProps1.xml><?xml version="1.0" encoding="utf-8"?>
-<ds:datastoreItem xmlns:ds="http://schemas.openxmlformats.org/officeDocument/2006/customXml" ds:itemID="{8EB4DCD2-A0CE-46EC-964F-6CF71CCA372F}">
+<ds:datastoreItem xmlns:ds="http://schemas.openxmlformats.org/officeDocument/2006/customXml" ds:itemID="{54337494-C690-4B31-9F77-FA24FA290B57}">
   <ds:schemaRefs>
     <ds:schemaRef ds:uri="http://schemas.openxmlformats.org/officeDocument/2006/bibliography"/>
   </ds:schemaRefs>

--- a/.documents/eng arbeit.docx
+++ b/.documents/eng arbeit.docx
@@ -74,7 +74,7 @@
                 <v:shape id="_x0000_i1025" type="#_x0000_t75" style="width:265.8pt;height:58.2pt" o:ole="">
                   <v:imagedata r:id="rId8" o:title=""/>
                 </v:shape>
-                <o:OLEObject Type="Embed" ProgID="CorelDRAW.Graphic.9" ShapeID="_x0000_i1025" DrawAspect="Content" ObjectID="_1603991386" r:id="rId9"/>
+                <o:OLEObject Type="Embed" ProgID="CorelDRAW.Graphic.9" ShapeID="_x0000_i1025" DrawAspect="Content" ObjectID="_1604044391" r:id="rId9"/>
               </w:object>
             </w:r>
           </w:p>
@@ -226,17 +226,8 @@
                 <w:bCs/>
                 <w:sz w:val="32"/>
               </w:rPr>
-              <w:t xml:space="preserve">System przeprowadzania testów z </w:t>
-            </w:r>
-            <w:proofErr w:type="spellStart"/>
-            <w:r>
-              <w:rPr>
-                <w:bCs/>
-                <w:sz w:val="32"/>
-              </w:rPr>
-              <w:t>wielowyborem</w:t>
-            </w:r>
-            <w:proofErr w:type="spellEnd"/>
+              <w:t>System przeprowadzania testów z wielowyborem</w:t>
+            </w:r>
           </w:p>
           <w:p>
             <w:pPr>
@@ -1415,7 +1406,6 @@
             </w:rPr>
             <w:t xml:space="preserve">2.1.1. </w:t>
           </w:r>
-          <w:proofErr w:type="spellStart"/>
           <w:r>
             <w:rPr>
               <w:sz w:val="24"/>
@@ -1423,7 +1413,6 @@
             </w:rPr>
             <w:t>Moodle</w:t>
           </w:r>
-          <w:proofErr w:type="spellEnd"/>
           <w:r>
             <w:rPr>
               <w:sz w:val="24"/>
@@ -1457,17 +1446,8 @@
               <w:sz w:val="24"/>
               <w:szCs w:val="24"/>
             </w:rPr>
-            <w:t xml:space="preserve">2.1.2. Google </w:t>
+            <w:t>2.1.2. Google Forms</w:t>
           </w:r>
-          <w:proofErr w:type="spellStart"/>
-          <w:r>
-            <w:rPr>
-              <w:sz w:val="24"/>
-              <w:szCs w:val="24"/>
-            </w:rPr>
-            <w:t>Forms</w:t>
-          </w:r>
-          <w:proofErr w:type="spellEnd"/>
           <w:r>
             <w:ptab w:relativeTo="margin" w:alignment="right" w:leader="dot"/>
           </w:r>
@@ -1567,17 +1547,8 @@
               <w:sz w:val="24"/>
               <w:szCs w:val="24"/>
             </w:rPr>
-            <w:t xml:space="preserve">2.2.2. Spring </w:t>
+            <w:t>2.2.2. Spring Boot</w:t>
           </w:r>
-          <w:proofErr w:type="spellStart"/>
-          <w:r>
-            <w:rPr>
-              <w:sz w:val="24"/>
-              <w:szCs w:val="24"/>
-            </w:rPr>
-            <w:t>Boot</w:t>
-          </w:r>
-          <w:proofErr w:type="spellEnd"/>
           <w:r>
             <w:rPr>
               <w:sz w:val="24"/>
@@ -3098,11 +3069,9 @@
       <w:r>
         <w:t xml:space="preserve">2.1.1 </w:t>
       </w:r>
-      <w:proofErr w:type="spellStart"/>
       <w:r>
         <w:t>Moodle</w:t>
       </w:r>
-      <w:proofErr w:type="spellEnd"/>
     </w:p>
     <w:p>
       <w:pPr>
@@ -3115,11 +3084,9 @@
       <w:r>
         <w:tab/>
       </w:r>
-      <w:proofErr w:type="spellStart"/>
       <w:r>
         <w:t>Moodle</w:t>
       </w:r>
-      <w:proofErr w:type="spellEnd"/>
       <w:r>
         <w:t xml:space="preserve"> </w:t>
       </w:r>
@@ -3129,19 +3096,15 @@
       <w:r>
         <w:t xml:space="preserve"> jest darmową platformą e-learningową rozwijaną jako otwarte oprogramowanie.  Wymaga on do działania uruchomienia własnej strony internetowej, na której działało będzie środowisko </w:t>
       </w:r>
-      <w:proofErr w:type="spellStart"/>
       <w:r>
         <w:t>Moodle</w:t>
       </w:r>
-      <w:proofErr w:type="spellEnd"/>
       <w:r>
         <w:t xml:space="preserve">. Skutkuje to tym, że do utrzymywania tego serwisu jest potrzeba posiadania własnej infrastruktury, serwerów oraz administratorów. W związku z tym jeżeli nie posiadamy skonfigurowanej strony </w:t>
       </w:r>
-      <w:proofErr w:type="spellStart"/>
       <w:r>
         <w:t>Moodle</w:t>
       </w:r>
-      <w:proofErr w:type="spellEnd"/>
       <w:r>
         <w:t xml:space="preserve"> stworzenie prostego </w:t>
       </w:r>
@@ -3161,11 +3124,9 @@
       <w:r>
         <w:tab/>
       </w:r>
-      <w:proofErr w:type="spellStart"/>
       <w:r>
         <w:t>Moodle</w:t>
       </w:r>
-      <w:proofErr w:type="spellEnd"/>
       <w:r>
         <w:t xml:space="preserve"> jednak oferuje znacznie większą liczbę funkcjonalności niż potrzebna jest do przeprowadzania testów wiedzy. Pozwala on na tworzenie kursów, dzielenie się materiałami, tworzenie forów aktualności, przesyłanie plików</w:t>
       </w:r>
@@ -3181,11 +3142,9 @@
       <w:r>
         <w:t xml:space="preserve">. Również podczas tworzenia sprawdzianów </w:t>
       </w:r>
-      <w:proofErr w:type="spellStart"/>
       <w:r>
         <w:t>Moodle</w:t>
       </w:r>
-      <w:proofErr w:type="spellEnd"/>
       <w:r>
         <w:t xml:space="preserve"> oferuje znaczną ilość możliwych typów pytań.</w:t>
       </w:r>
@@ -3200,11 +3159,9 @@
         <w:tab/>
         <w:t xml:space="preserve">Jednak najważniejszą funkcjonalnością </w:t>
       </w:r>
-      <w:proofErr w:type="spellStart"/>
       <w:r>
         <w:t>Moodle</w:t>
       </w:r>
-      <w:proofErr w:type="spellEnd"/>
       <w:r>
         <w:t xml:space="preserve"> w kontekście tematu pracy </w:t>
       </w:r>
@@ -3220,193 +3177,114 @@
       <w:r>
         <w:t xml:space="preserve">„The </w:t>
       </w:r>
-      <w:proofErr w:type="spellStart"/>
       <w:r>
         <w:t>teacher</w:t>
       </w:r>
-      <w:proofErr w:type="spellEnd"/>
       <w:r>
         <w:t xml:space="preserve"> </w:t>
       </w:r>
-      <w:proofErr w:type="spellStart"/>
-      <w:r>
-        <w:t>can</w:t>
-      </w:r>
-      <w:proofErr w:type="spellEnd"/>
+      <w:r>
+        <w:t>can select "multiple answers are allowed" in a Multiple Choice question type.</w:t>
+      </w:r>
       <w:r>
         <w:t xml:space="preserve"> </w:t>
       </w:r>
-      <w:proofErr w:type="spellStart"/>
-      <w:r>
-        <w:t>select</w:t>
-      </w:r>
-      <w:proofErr w:type="spellEnd"/>
-      <w:r>
-        <w:t xml:space="preserve"> "</w:t>
-      </w:r>
-      <w:proofErr w:type="spellStart"/>
-      <w:r>
-        <w:t>multiple</w:t>
-      </w:r>
-      <w:proofErr w:type="spellEnd"/>
-      <w:r>
+      <w:r>
+        <w:rPr>
+          <w:lang w:val="en-US"/>
+        </w:rPr>
+        <w:t xml:space="preserve">"Multiple answers" questions types in a quiz allow one or more answers to be chosen </w:t>
+      </w:r>
+      <w:r>
+        <w:rPr>
+          <w:lang w:val="en-US"/>
+        </w:rPr>
+        <w:t>[...]</w:t>
+      </w:r>
+      <w:r>
+        <w:rPr>
+          <w:lang w:val="en-US"/>
+        </w:rPr>
+        <w:t>. Each answer may carry a positive or negative grade, so that choosing ALL the options will not necessarily result in good grade. If the total grade is negative then the total grade for this question will be zero. [..] The All or nothing multiple choice question type add-on is adapted from the existing multichoice question.</w:t>
+      </w:r>
+      <w:r>
+        <w:rPr>
+          <w:lang w:val="en-US"/>
+        </w:rPr>
+        <w:t>[…]</w:t>
+      </w:r>
+      <w:r>
+        <w:rPr>
+          <w:lang w:val="en-US"/>
+        </w:rPr>
         <w:t xml:space="preserve"> </w:t>
       </w:r>
-      <w:proofErr w:type="spellStart"/>
-      <w:r>
-        <w:t>answers</w:t>
-      </w:r>
-      <w:proofErr w:type="spellEnd"/>
-      <w:r>
+      <w:r>
+        <w:rPr>
+          <w:lang w:val="en-US"/>
+        </w:rPr>
+        <w:t xml:space="preserve">If the chosen answers correspond exactly to the correct choices defined in the question, the respondent gets 100%. If he/she chooses any incorrect choices or does not select all of the correct choices, the grade is 0%. </w:t>
+      </w:r>
+      <w:r>
+        <w:t>“</w:t>
+      </w:r>
+      <w:r>
+        <w:br/>
+      </w:r>
+      <w:r>
+        <w:rPr>
+          <w:i/>
+        </w:rPr>
+        <w:t>“</w:t>
+      </w:r>
+      <w:r>
+        <w:rPr>
+          <w:i/>
+        </w:rPr>
+        <w:t xml:space="preserve">Nauczyciel może wybrać “dozwolone jest wiele odpowiedzi” w rodzaju pytania Wielokrotnego Wyboru. </w:t>
+      </w:r>
+      <w:r>
+        <w:rPr>
+          <w:i/>
+        </w:rPr>
+        <w:t xml:space="preserve">Rodzaj pytania „wiele odpowiedzi” </w:t>
+      </w:r>
+      <w:r>
+        <w:rPr>
+          <w:i/>
+        </w:rPr>
+        <w:t>w quizie pozwalają na wybranie jednej lub więcej odpowiedzi</w:t>
+      </w:r>
+      <w:r>
+        <w:rPr>
+          <w:i/>
+        </w:rPr>
+        <w:t xml:space="preserve"> [...]</w:t>
+      </w:r>
+      <w:r>
+        <w:rPr>
+          <w:i/>
+        </w:rPr>
+        <w:t>. Każda odpowiedź może mieć pozytywną lub negatywną ocenę aby wybranie wszystkich opcji nie koniecznie prowadziło do uzyskania dobrej oceny. Jeżeli sumaryczna ocena jest ujemna, wtedy ostateczna ocena za to pytanie bę</w:t>
+      </w:r>
+      <w:r>
+        <w:rPr>
+          <w:i/>
+        </w:rPr>
+        <w:t>dzie wynosić zero.[…] Dodatek umożliwiający pytania typu Wszystko albo nic jest przystosowany z istniejącego typu pytania wielokrotnego wyboru.[…] Jeżeli wybrane opcje odpowiadają dokładnie odpowiedziom zdefiniowanym jako poprawne, odpowiadający uzyskuje 100%. Jeżeli wybierze jakąkolwiek nieprawidłową opcję lub nie wybierze wszystkich poprawnych uzyskuje 0%”</w:t>
+      </w:r>
+      <w:r>
+        <w:rPr>
+          <w:i/>
+        </w:rPr>
         <w:t xml:space="preserve"> </w:t>
       </w:r>
-      <w:proofErr w:type="spellStart"/>
-      <w:r>
-        <w:t>are</w:t>
-      </w:r>
-      <w:proofErr w:type="spellEnd"/>
-      <w:r>
-        <w:t xml:space="preserve"> </w:t>
-      </w:r>
-      <w:proofErr w:type="spellStart"/>
-      <w:r>
-        <w:t>allowed</w:t>
-      </w:r>
-      <w:proofErr w:type="spellEnd"/>
-      <w:r>
-        <w:t xml:space="preserve">" in a </w:t>
-      </w:r>
-      <w:proofErr w:type="spellStart"/>
-      <w:r>
-        <w:t>Multiple</w:t>
-      </w:r>
-      <w:proofErr w:type="spellEnd"/>
-      <w:r>
-        <w:t xml:space="preserve"> Choice </w:t>
-      </w:r>
-      <w:proofErr w:type="spellStart"/>
-      <w:r>
-        <w:t>question</w:t>
-      </w:r>
-      <w:proofErr w:type="spellEnd"/>
-      <w:r>
-        <w:t xml:space="preserve"> </w:t>
-      </w:r>
-      <w:proofErr w:type="spellStart"/>
-      <w:r>
-        <w:t>type</w:t>
-      </w:r>
-      <w:proofErr w:type="spellEnd"/>
-      <w:r>
-        <w:t>.</w:t>
-      </w:r>
-      <w:r>
-        <w:t xml:space="preserve"> </w:t>
-      </w:r>
-      <w:r>
-        <w:rPr>
-          <w:lang w:val="en-US"/>
-        </w:rPr>
-        <w:t xml:space="preserve">"Multiple answers" questions types in a quiz allow one or more answers to be chosen </w:t>
-      </w:r>
-      <w:r>
-        <w:rPr>
-          <w:lang w:val="en-US"/>
-        </w:rPr>
-        <w:t>[...]</w:t>
-      </w:r>
-      <w:r>
-        <w:rPr>
-          <w:lang w:val="en-US"/>
-        </w:rPr>
-        <w:t>. Each answer may carry a positive or negative grade, so that choosing ALL the options will not necessarily result in good grade. If the total grade is negative then the total grade for this question will be zero. [..] The All or nothing multiple choice question type add-on is adapted from the existing multichoice question.</w:t>
-      </w:r>
-      <w:r>
-        <w:rPr>
-          <w:lang w:val="en-US"/>
-        </w:rPr>
-        <w:t>[…]</w:t>
-      </w:r>
-      <w:r>
-        <w:rPr>
-          <w:lang w:val="en-US"/>
-        </w:rPr>
-        <w:t xml:space="preserve"> </w:t>
-      </w:r>
-      <w:r>
-        <w:rPr>
-          <w:lang w:val="en-US"/>
-        </w:rPr>
-        <w:t xml:space="preserve">If the chosen answers correspond exactly to the correct choices defined in the question, the respondent gets 100%. If he/she chooses any incorrect choices or does not select all of the correct choices, the grade is 0%. </w:t>
-      </w:r>
-      <w:r>
-        <w:t>“</w:t>
+      <w:r>
+        <w:t>[11]</w:t>
       </w:r>
       <w:r>
         <w:br/>
-      </w:r>
-      <w:r>
-        <w:rPr>
-          <w:i/>
-        </w:rPr>
-        <w:t>“</w:t>
-      </w:r>
-      <w:r>
-        <w:rPr>
-          <w:i/>
-        </w:rPr>
-        <w:t xml:space="preserve">Nauczyciel może wybrać “dozwolone jest wiele odpowiedzi” w rodzaju pytania Wielokrotnego Wyboru. </w:t>
-      </w:r>
-      <w:r>
-        <w:rPr>
-          <w:i/>
-        </w:rPr>
-        <w:t xml:space="preserve">Rodzaj pytania „wiele odpowiedzi” </w:t>
-      </w:r>
-      <w:r>
-        <w:rPr>
-          <w:i/>
-        </w:rPr>
-        <w:t>w quizie pozwalają na wybranie jednej lub więcej odpowiedzi</w:t>
-      </w:r>
-      <w:r>
-        <w:rPr>
-          <w:i/>
-        </w:rPr>
-        <w:t xml:space="preserve"> [...]</w:t>
-      </w:r>
-      <w:r>
-        <w:rPr>
-          <w:i/>
-        </w:rPr>
-        <w:t>. Każda odpowiedź może mieć pozytywną lub negatywną ocenę aby wybranie wszystkich opcji nie koniecznie prowadziło do uzyskania dobrej oceny. Jeżeli sumaryczna ocena jest ujemna, wtedy ostateczna ocena za to pytanie bę</w:t>
-      </w:r>
-      <w:r>
-        <w:rPr>
-          <w:i/>
-        </w:rPr>
-        <w:t>dzie wynosić zero.[…] Dodatek umożliwiający pytania typu Wszystko albo nic jest przystosowany z istniejącego typu pytania wielokrotnego wyboru.[…] Jeżeli wybrane opcje odpowiadają dokładnie odpowiedziom zdefiniowanym jako poprawne, odpowiadający uzyskuje 100%. Jeżeli wybierze jakąkolwiek nieprawidłową opcję lub nie wybierze wszystkich poprawnych uzyskuje 0%”</w:t>
-      </w:r>
-      <w:r>
-        <w:rPr>
-          <w:i/>
-        </w:rPr>
-        <w:t xml:space="preserve"> </w:t>
-      </w:r>
-      <w:r>
-        <w:t>[11]</w:t>
-      </w:r>
-      <w:r>
-        <w:br/>
-        <w:t xml:space="preserve">Oznacza to, że </w:t>
-      </w:r>
-      <w:proofErr w:type="spellStart"/>
-      <w:r>
-        <w:t>Moodle</w:t>
-      </w:r>
-      <w:proofErr w:type="spellEnd"/>
-      <w:r>
-        <w:t xml:space="preserve"> wykorzystuje system TO bez punktów negatywnych w ramach całego testu oraz po zainstalowaniu dodatku również system DO. Warto przypomnieć, że instalowanie dodatku musi zostać dokonane przez administratora, więc uzyskanie dodatkowego systemu oceniania nie jest łatwym procesem.</w:t>
+        <w:t>Oznacza to, że Moodle wykorzystuje system TO bez punktów negatywnych w ramach całego testu oraz po zainstalowaniu dodatku również system DO. Warto przypomnieć, że instalowanie dodatku musi zostać dokonane przez administratora, więc uzyskanie dodatkowego systemu oceniania nie jest łatwym procesem.</w:t>
       </w:r>
     </w:p>
     <w:p>
@@ -3502,14 +3380,12 @@
         </w:rPr>
         <w:t xml:space="preserve">Podobnie jak w przypadku </w:t>
       </w:r>
-      <w:proofErr w:type="spellStart"/>
       <w:r>
         <w:rPr>
           <w:rStyle w:val="3oh-"/>
         </w:rPr>
         <w:t>Moodle</w:t>
       </w:r>
-      <w:proofErr w:type="spellEnd"/>
       <w:r>
         <w:rPr>
           <w:rStyle w:val="3oh-"/>
@@ -3751,7 +3627,7 @@
         <w:t xml:space="preserve">Vue.js </w:t>
       </w:r>
       <w:r>
-        <w:t>[20]</w:t>
+        <w:t>[21]</w:t>
       </w:r>
       <w:r>
         <w:t xml:space="preserve"> jest platformą programistyczną </w:t>
@@ -3772,15 +3648,7 @@
         <w:t>Vue Technology</w:t>
       </w:r>
       <w:r>
-        <w:t xml:space="preserve">, której założycielem jest Evan </w:t>
-      </w:r>
-      <w:proofErr w:type="spellStart"/>
-      <w:r>
-        <w:t>You</w:t>
-      </w:r>
-      <w:proofErr w:type="spellEnd"/>
-      <w:r>
-        <w:t>, były pracownik firmy Google. Vue.js rozwijane zgodnie z regułami otwartego oprogramowania, dzięki czemu posiada liczną i aktywną społeczność.</w:t>
+        <w:t>, której założycielem jest Evan You, były pracownik firmy Google. Vue.js rozwijane zgodnie z regułami otwartego oprogramowania, dzięki czemu posiada liczną i aktywną społeczność.</w:t>
       </w:r>
       <w:r>
         <w:t xml:space="preserve"> </w:t>
@@ -3810,11 +3678,9 @@
       <w:r>
         <w:t xml:space="preserve">.] Wystarczy dodanie </w:t>
       </w:r>
-      <w:proofErr w:type="spellStart"/>
       <w:r>
         <w:t>tagu</w:t>
       </w:r>
-      <w:proofErr w:type="spellEnd"/>
       <w:r>
         <w:t xml:space="preserve"> </w:t>
       </w:r>
@@ -3827,7 +3693,6 @@
         </w:rPr>
         <w:t>&lt;</w:t>
       </w:r>
-      <w:proofErr w:type="spellStart"/>
       <w:r>
         <w:rPr>
           <w:rStyle w:val="HTML-kod"/>
@@ -3837,7 +3702,6 @@
         </w:rPr>
         <w:t>script</w:t>
       </w:r>
-      <w:proofErr w:type="spellEnd"/>
       <w:r>
         <w:rPr>
           <w:rStyle w:val="HTML-kod"/>
@@ -3864,15 +3728,7 @@
         <w:t>rośnie razem z Twoimi potrzebami</w:t>
       </w:r>
       <w:r>
-        <w:t xml:space="preserve">. Możesz pisać swój kod w najzwyklejszym </w:t>
-      </w:r>
-      <w:proofErr w:type="spellStart"/>
-      <w:r>
-        <w:t>JavaScripcie</w:t>
-      </w:r>
-      <w:proofErr w:type="spellEnd"/>
-      <w:r>
-        <w:t xml:space="preserve">, ale również używać tzw. </w:t>
+        <w:t xml:space="preserve">. Możesz pisać swój kod w najzwyklejszym JavaScripcie, ale również używać tzw. </w:t>
       </w:r>
       <w:r>
         <w:rPr>
@@ -3881,7 +3737,6 @@
         </w:rPr>
         <w:t xml:space="preserve">single file </w:t>
       </w:r>
-      <w:proofErr w:type="spellStart"/>
       <w:r>
         <w:rPr>
           <w:rStyle w:val="Pogrubienie"/>
@@ -3889,7 +3744,6 @@
         </w:rPr>
         <w:t>components</w:t>
       </w:r>
-      <w:proofErr w:type="spellEnd"/>
       <w:r>
         <w:rPr>
           <w:rStyle w:val="Pogrubienie"/>
@@ -3980,7 +3834,7 @@
           <w:rStyle w:val="Pogrubienie"/>
           <w:b w:val="0"/>
         </w:rPr>
-        <w:t>[19]</w:t>
+        <w:t>[20]</w:t>
       </w:r>
       <w:r>
         <w:rPr>
@@ -4010,202 +3864,181 @@
           <w:b w:val="0"/>
         </w:rPr>
         <w:tab/>
-        <w:t xml:space="preserve">Wspomniane „single file </w:t>
-      </w:r>
-      <w:proofErr w:type="spellStart"/>
+        <w:t>Wspomniane „single file components”</w:t>
+      </w:r>
       <w:r>
         <w:rPr>
           <w:rStyle w:val="Pogrubienie"/>
           <w:b w:val="0"/>
         </w:rPr>
-        <w:t>components</w:t>
-      </w:r>
-      <w:proofErr w:type="spellEnd"/>
+        <w:t>[21]</w:t>
+      </w:r>
       <w:r>
         <w:rPr>
           <w:rStyle w:val="Pogrubienie"/>
           <w:b w:val="0"/>
         </w:rPr>
-        <w:t>”</w:t>
+        <w:t xml:space="preserve">, czyli jedno plikowe komponenty są mechanizmem platformy pozwalającej na grupowanie kodu źródłowego aplikacji zgodnie z przyjętą konwencją. Komponent </w:t>
       </w:r>
       <w:r>
         <w:rPr>
           <w:rStyle w:val="Pogrubienie"/>
           <w:b w:val="0"/>
         </w:rPr>
-        <w:t>[20]</w:t>
+        <w:t xml:space="preserve">posiada unikalną w kontekście aplikacji nazwę. Składa się z </w:t>
       </w:r>
       <w:r>
         <w:rPr>
           <w:rStyle w:val="Pogrubienie"/>
           <w:b w:val="0"/>
         </w:rPr>
-        <w:t xml:space="preserve">, czyli jedno plikowe komponenty są mechanizmem platformy pozwalającej na grupowanie kodu źródłowego aplikacji zgodnie z przyjętą konwencją. Komponent </w:t>
+        <w:t xml:space="preserve"> szablonu </w:t>
       </w:r>
       <w:r>
         <w:rPr>
           <w:rStyle w:val="Pogrubienie"/>
           <w:b w:val="0"/>
         </w:rPr>
-        <w:t xml:space="preserve">posiada unikalną w kontekście aplikacji nazwę. Składa się z </w:t>
+        <w:t>zawierającego strukturę zdefiniowaną w języku znaczników HTML, części skryptowej, w której umieszczone są skrypty w języku JavaScript pozwalające na dynamiczne zarządzanie komponentem oraz części stylu, w której można zdefiniować styl komponentu za pomocą języka CSS. Taki podział odpowiedzialności pozwala na ustrukturyzowanie kodu na stronie, co poprawia czytelność, przyśpiesza proces implementacji oraz ułatwia utrzymanie i pielęgnację.</w:t>
       </w:r>
       <w:r>
         <w:rPr>
           <w:rStyle w:val="Pogrubienie"/>
           <w:b w:val="0"/>
         </w:rPr>
-        <w:t xml:space="preserve"> szablonu </w:t>
+        <w:br/>
+        <w:t xml:space="preserve"> </w:t>
       </w:r>
       <w:r>
         <w:rPr>
           <w:rStyle w:val="Pogrubienie"/>
           <w:b w:val="0"/>
         </w:rPr>
-        <w:t>zawierającego strukturę zdefiniowaną w języku znaczników HTML, części skryptowej, w której umieszczone są skrypty w języku JavaScript pozwalające na dynamiczne zarządzanie komponentem oraz części stylu, w której można zdefiniować styl komponentu za pomocą języka CSS. Taki podział odpowiedzialności pozwala na ustrukturyzowanie kodu na stronie, co poprawia czytelność, przyśpiesza proces implementacji oraz ułatwia utrzymanie i pielęgnację.</w:t>
+        <w:tab/>
+        <w:t>Wspomniane przez autora określenie „SPA” jest akronimem angielskiego wyrażenia „single-</w:t>
       </w:r>
       <w:r>
         <w:rPr>
           <w:rStyle w:val="Pogrubienie"/>
           <w:b w:val="0"/>
         </w:rPr>
+        <w:t>page</w:t>
+      </w:r>
+      <w:r>
+        <w:rPr>
+          <w:rStyle w:val="Pogrubienie"/>
+          <w:b w:val="0"/>
+        </w:rPr>
+        <w:t xml:space="preserve"> </w:t>
+      </w:r>
+      <w:r>
+        <w:rPr>
+          <w:rStyle w:val="Pogrubienie"/>
+          <w:b w:val="0"/>
+        </w:rPr>
+        <w:t>application</w:t>
+      </w:r>
+      <w:r>
+        <w:rPr>
+          <w:rStyle w:val="Pogrubienie"/>
+          <w:b w:val="0"/>
+        </w:rPr>
+        <w:t xml:space="preserve">” oznaczającego </w:t>
+      </w:r>
+      <w:r>
+        <w:rPr>
+          <w:rStyle w:val="Pogrubienie"/>
+          <w:b w:val="0"/>
+        </w:rPr>
+        <w:t>aplikację jednostronną. Jest to technologia, która rozwinęła się wraz z rozwojem nowoczesnych przeglądarek internetowych. W klasycznym podejściu do kreowania stron internetowych kolejne podstrony czy widoki były plikami wysyłanymi z serwera, podczas gdy klient zajmował się jedynie odpowiednim ich wyświetleniem. W podejściu aplikacji jednostronnej aplikacja webowa posiada jeden niezmienny szablon, do którego zaczytywane są nowe dane zależne od kontekstu. Wszystkie te działania wykonywane są właśnie po stronie klienta. Również nawigowanie po stronie, trasowanie, nazywane „routingiem”</w:t>
+      </w:r>
+      <w:r>
+        <w:rPr>
+          <w:rStyle w:val="Pogrubienie"/>
+          <w:b w:val="0"/>
+        </w:rPr>
+        <w:t>, realizowane jest przez klienta.</w:t>
+      </w:r>
+    </w:p>
+    <w:p>
+      <w:pPr>
+        <w:spacing w:after="160" w:line="259" w:lineRule="auto"/>
+        <w:jc w:val="both"/>
+      </w:pPr>
+    </w:p>
+    <w:p>
+      <w:pPr>
+        <w:spacing w:after="160" w:line="259" w:lineRule="auto"/>
+        <w:jc w:val="both"/>
+      </w:pPr>
+      <w:r>
+        <w:t xml:space="preserve">2.2.2. Spring </w:t>
+      </w:r>
+      <w:r>
+        <w:t>Boot</w:t>
+      </w:r>
+    </w:p>
+    <w:p>
+      <w:pPr>
+        <w:spacing w:after="160" w:line="259" w:lineRule="auto"/>
+        <w:jc w:val="both"/>
+      </w:pPr>
+      <w:r>
+        <w:t xml:space="preserve"> </w:t>
+      </w:r>
+      <w:r>
+        <w:tab/>
+      </w:r>
+      <w:r>
+        <w:t xml:space="preserve">Spring Boot </w:t>
+      </w:r>
+      <w:r>
+        <w:t>[3]</w:t>
+      </w:r>
+      <w:r>
+        <w:t xml:space="preserve"> jest rozwiązaniem </w:t>
+      </w:r>
+      <w:r>
+        <w:t>typu “konwencja ponad konfiguracją</w:t>
+      </w:r>
+      <w:r>
+        <w:t xml:space="preserve">” bazujące na platformie programistycznej Spring Framework. Oznacza to, że jest platformą, która upraszcza, jednocześnie nie ograniczając możliwości, konfigurację i uruchomienie projektu. </w:t>
+      </w:r>
+      <w:r>
+        <w:t xml:space="preserve">Spring Boot jest rozwijany na zasadach otwartego oprogramowania przez firmę Pivotal Software, która odpowiedzialna jest również za sam Spring Framework. Spring Boot ułatwia również zarządzanie zależnościami w projekcie, dzięki czemu dodanie do projektu nowej biblioteki programistycznej jest proste i bezproblemowe. </w:t>
+      </w:r>
+      <w:r>
+        <w:tab/>
+      </w:r>
+      <w:r>
         <w:br/>
         <w:t xml:space="preserve"> </w:t>
       </w:r>
       <w:r>
-        <w:rPr>
-          <w:rStyle w:val="Pogrubienie"/>
-          <w:b w:val="0"/>
-        </w:rPr>
         <w:tab/>
-        <w:t>Wspomniane przez autora określenie „SPA” jest akronimem angielskiego wyrażenia „single-</w:t>
-      </w:r>
-      <w:proofErr w:type="spellStart"/>
-      <w:r>
-        <w:rPr>
-          <w:rStyle w:val="Pogrubienie"/>
-          <w:b w:val="0"/>
-        </w:rPr>
-        <w:t>page</w:t>
-      </w:r>
-      <w:proofErr w:type="spellEnd"/>
-      <w:r>
-        <w:rPr>
-          <w:rStyle w:val="Pogrubienie"/>
-          <w:b w:val="0"/>
-        </w:rPr>
+        <w:t>Spring Framework natomiast jest platfo</w:t>
+      </w:r>
+      <w:r>
+        <w:t>rmą programistyczną języka Java również rozwijaną przez firmę Pivotal jako otwarte oprogramowanie. Powstał jako alternatywa i rozszerzenie J2EE.</w:t>
+      </w:r>
+    </w:p>
+    <w:p>
+      <w:pPr>
+        <w:pStyle w:val="NormalnyWeb"/>
+        <w:jc w:val="both"/>
+      </w:pPr>
+      <w:r>
+        <w:lastRenderedPageBreak/>
         <w:t xml:space="preserve"> </w:t>
       </w:r>
-      <w:proofErr w:type="spellStart"/>
-      <w:r>
-        <w:rPr>
-          <w:rStyle w:val="Pogrubienie"/>
-          <w:b w:val="0"/>
-        </w:rPr>
-        <w:t>application</w:t>
-      </w:r>
-      <w:proofErr w:type="spellEnd"/>
-      <w:r>
-        <w:rPr>
-          <w:rStyle w:val="Pogrubienie"/>
-          <w:b w:val="0"/>
-        </w:rPr>
-        <w:t xml:space="preserve">” oznaczającego </w:t>
-      </w:r>
-      <w:r>
-        <w:rPr>
-          <w:rStyle w:val="Pogrubienie"/>
-          <w:b w:val="0"/>
-        </w:rPr>
-        <w:t>aplikację jednostronną. Jest to technologia, która rozwinęła się wraz z rozwojem nowoczesnych przeglądarek internetowych. W klasycznym podejściu do kreowania stron internetowych kolejne podstrony czy widoki były plikami wysyłanymi z serwera, podczas gdy klient zajmował się jedynie odpowiednim ich wyświetleniem. W podejściu aplikacji jednostronnej aplikacja webowa posiada jeden niezmienny szablon, do którego zaczytywane są nowe dane zależne od kontekstu. Wszystkie te działania wykonywane są właśnie po stronie klienta. Również nawigowanie po stronie, trasowanie, nazywane „routingiem”</w:t>
-      </w:r>
-      <w:r>
-        <w:rPr>
-          <w:rStyle w:val="Pogrubienie"/>
-          <w:b w:val="0"/>
-        </w:rPr>
-        <w:t>, realizowane jest przez klienta.</w:t>
-      </w:r>
-    </w:p>
-    <w:p>
-      <w:pPr>
-        <w:spacing w:after="160" w:line="259" w:lineRule="auto"/>
-        <w:jc w:val="both"/>
-      </w:pPr>
-    </w:p>
-    <w:p>
-      <w:pPr>
-        <w:spacing w:after="160" w:line="259" w:lineRule="auto"/>
-        <w:jc w:val="both"/>
-      </w:pPr>
-      <w:r>
-        <w:t xml:space="preserve">2.2.2. Spring </w:t>
-      </w:r>
-      <w:proofErr w:type="spellStart"/>
-      <w:r>
-        <w:t>Boot</w:t>
-      </w:r>
-      <w:proofErr w:type="spellEnd"/>
-    </w:p>
-    <w:p>
-      <w:pPr>
-        <w:spacing w:after="160" w:line="259" w:lineRule="auto"/>
-        <w:jc w:val="both"/>
-      </w:pPr>
-      <w:r>
-        <w:t xml:space="preserve"> </w:t>
-      </w:r>
       <w:r>
         <w:tab/>
       </w:r>
       <w:r>
-        <w:t xml:space="preserve">Spring </w:t>
-      </w:r>
-      <w:proofErr w:type="spellStart"/>
-      <w:r>
-        <w:t>Boot</w:t>
-      </w:r>
-      <w:proofErr w:type="spellEnd"/>
-      <w:r>
-        <w:t xml:space="preserve"> </w:t>
-      </w:r>
-      <w:r>
-        <w:t>[3]</w:t>
-      </w:r>
-      <w:r>
-        <w:t xml:space="preserve"> jest rozwiązaniem </w:t>
-      </w:r>
-      <w:r>
-        <w:t>typu “konwencja ponad konfiguracją</w:t>
-      </w:r>
-      <w:r>
-        <w:t xml:space="preserve">” bazujące na platformie programistycznej Spring Framework. Oznacza to, że jest platformą, która upraszcza, jednocześnie nie ograniczając możliwości, konfigurację i uruchomienie projektu. </w:t>
-      </w:r>
-      <w:r>
-        <w:t xml:space="preserve">Spring </w:t>
-      </w:r>
-      <w:proofErr w:type="spellStart"/>
-      <w:r>
-        <w:t>Boot</w:t>
-      </w:r>
-      <w:proofErr w:type="spellEnd"/>
-      <w:r>
-        <w:t xml:space="preserve"> jest rozwijany na zasadach otwartego oprogramowania przez firmę </w:t>
-      </w:r>
-      <w:proofErr w:type="spellStart"/>
-      <w:r>
-        <w:t>Pivotal</w:t>
-      </w:r>
-      <w:proofErr w:type="spellEnd"/>
-      <w:r>
-        <w:t xml:space="preserve"> Software, która odpowiedzialna jest również za sam Spring Framework. Spring </w:t>
-      </w:r>
-      <w:proofErr w:type="spellStart"/>
-      <w:r>
-        <w:t>Boot</w:t>
-      </w:r>
-      <w:proofErr w:type="spellEnd"/>
-      <w:r>
-        <w:t xml:space="preserve"> ułatwia również zarządzanie zależnościami w projekcie, dzięki czemu dodanie do projektu nowej biblioteki programistycznej jest proste i bezproblemowe. </w:t>
+        <w:t xml:space="preserve">Umożliwia on korzystanie z zaawansowanych programistycznych mechanizmów </w:t>
+      </w:r>
+      <w:r>
+        <w:t xml:space="preserve">jak wstrzykiwanie zależności, które pozwala ograniczyć liczbę zależności w projekcie poprzez wstrzyknięcie instancji obiektu zamiast tworzenia obiektu. Dzięki wykorzystaniu tej platformy możliwe jest  uporządkowanie kodu źródłowego oraz wykorzystanie zaawansowanych mechanizmów programistycznych w nieskomplikowany sposób. </w:t>
       </w:r>
       <w:r>
         <w:tab/>
@@ -4216,47 +4049,6 @@
       </w:r>
       <w:r>
         <w:tab/>
-        <w:t>Spring Framework natomiast jest platfo</w:t>
-      </w:r>
-      <w:r>
-        <w:t xml:space="preserve">rmą programistyczną języka Java również rozwijaną przez firmę </w:t>
-      </w:r>
-      <w:proofErr w:type="spellStart"/>
-      <w:r>
-        <w:t>Pivotal</w:t>
-      </w:r>
-      <w:proofErr w:type="spellEnd"/>
-      <w:r>
-        <w:t xml:space="preserve"> jako otwarte oprogramowanie. Powstał jako alternatywa i rozszerzenie J2EE.</w:t>
-      </w:r>
-    </w:p>
-    <w:p>
-      <w:pPr>
-        <w:pStyle w:val="NormalnyWeb"/>
-        <w:jc w:val="both"/>
-      </w:pPr>
-      <w:r>
-        <w:lastRenderedPageBreak/>
-        <w:t xml:space="preserve"> </w:t>
-      </w:r>
-      <w:r>
-        <w:tab/>
-      </w:r>
-      <w:r>
-        <w:t xml:space="preserve">Umożliwia on korzystanie z zaawansowanych programistycznych mechanizmów </w:t>
-      </w:r>
-      <w:r>
-        <w:t xml:space="preserve">jak wstrzykiwanie zależności, które pozwala ograniczyć liczbę zależności w projekcie poprzez wstrzyknięcie instancji obiektu zamiast tworzenia obiektu. Dzięki wykorzystaniu tej platformy możliwe jest  uporządkowanie kodu źródłowego oraz wykorzystanie zaawansowanych mechanizmów programistycznych w nieskomplikowany sposób. </w:t>
-      </w:r>
-      <w:r>
-        <w:tab/>
-      </w:r>
-      <w:r>
-        <w:br/>
-        <w:t xml:space="preserve"> </w:t>
-      </w:r>
-      <w:r>
-        <w:tab/>
         <w:t xml:space="preserve">Spring Framework wspomaga również zastosowanie </w:t>
       </w:r>
       <w:r>
@@ -4286,21 +4078,8 @@
       <w:r>
         <w:t xml:space="preserve"> angielskiego wyrażenia „</w:t>
       </w:r>
-      <w:proofErr w:type="spellStart"/>
-      <w:r>
-        <w:t>representational</w:t>
-      </w:r>
-      <w:proofErr w:type="spellEnd"/>
-      <w:r>
-        <w:t xml:space="preserve"> </w:t>
-      </w:r>
-      <w:proofErr w:type="spellStart"/>
-      <w:r>
-        <w:t>state</w:t>
-      </w:r>
-      <w:proofErr w:type="spellEnd"/>
-      <w:r>
-        <w:t xml:space="preserve"> transfer</w:t>
+      <w:r>
+        <w:t>representational state transfer</w:t>
       </w:r>
       <w:r>
         <w:t xml:space="preserve">”. REST charakteryzuje się tym, że jest w łatwy sposób skalowalny oraz wysyłane żądania są czytelne. </w:t>
@@ -4389,13 +4168,8 @@
         <w:jc w:val="both"/>
       </w:pPr>
       <w:r>
-        <w:t xml:space="preserve">GET – pobiera reprezentację zasobu, jest bezpieczną operacją (nie zmienia żadnego obiektu) i może być </w:t>
-      </w:r>
-      <w:proofErr w:type="spellStart"/>
-      <w:r>
-        <w:t>cache’owane</w:t>
-      </w:r>
-      <w:proofErr w:type="spellEnd"/>
+        <w:t>GET – pobiera reprezentację zasobu, jest bezpieczną operacją (nie zmienia żadnego obiektu) i może być cache’owane</w:t>
+      </w:r>
     </w:p>
     <w:p>
       <w:pPr>
@@ -4420,15 +4194,7 @@
         <w:jc w:val="both"/>
       </w:pPr>
       <w:r>
-        <w:t xml:space="preserve">POST – tworzy nowy zasób i w odpowiedzi w nagłówku </w:t>
-      </w:r>
-      <w:proofErr w:type="spellStart"/>
-      <w:r>
-        <w:t>Location</w:t>
-      </w:r>
-      <w:proofErr w:type="spellEnd"/>
-      <w:r>
-        <w:t xml:space="preserve"> zwraca URI nowego zasobu</w:t>
+        <w:t>POST – tworzy nowy zasób i w odpowiedzi w nagłówku Location zwraca URI nowego zasobu</w:t>
       </w:r>
     </w:p>
     <w:p>
@@ -4441,13 +4207,8 @@
         <w:jc w:val="both"/>
       </w:pPr>
       <w:r>
-        <w:t xml:space="preserve">PUT – aktualizuje zasób, operacja </w:t>
-      </w:r>
-      <w:proofErr w:type="spellStart"/>
-      <w:r>
-        <w:t>idempotenta</w:t>
-      </w:r>
-      <w:proofErr w:type="spellEnd"/>
+        <w:t>PUT – aktualizuje zasób, operacja idempotenta</w:t>
+      </w:r>
     </w:p>
     <w:p>
       <w:pPr>
@@ -4459,13 +4220,8 @@
         <w:jc w:val="both"/>
       </w:pPr>
       <w:r>
-        <w:t xml:space="preserve">DELETE – kasuje zasób, operacja </w:t>
-      </w:r>
-      <w:proofErr w:type="spellStart"/>
-      <w:r>
-        <w:t>idempotenta</w:t>
-      </w:r>
-      <w:proofErr w:type="spellEnd"/>
+        <w:t>DELETE – kasuje zasób, operacja idempotenta</w:t>
+      </w:r>
       <w:r>
         <w:t>”[2]</w:t>
       </w:r>
@@ -5241,7 +4997,7 @@
         <w:rPr>
           <w:szCs w:val="20"/>
         </w:rPr>
-        <w:t>[18]</w:t>
+        <w:t>[19]</w:t>
       </w:r>
       <w:r>
         <w:rPr>
@@ -5624,7 +5380,7 @@
         <w:rPr>
           <w:szCs w:val="20"/>
         </w:rPr>
-        <w:t>[18]</w:t>
+        <w:t>[19]</w:t>
       </w:r>
       <w:r>
         <w:rPr>
@@ -6074,15 +5830,7 @@
               <w:t>l</w:t>
             </w:r>
             <w:r>
-              <w:t xml:space="preserve">a </w:t>
-            </w:r>
-            <w:proofErr w:type="spellStart"/>
-            <w:r>
-              <w:t>Firefox</w:t>
-            </w:r>
-            <w:proofErr w:type="spellEnd"/>
-            <w:r>
-              <w:t xml:space="preserve"> w wersji 63.0.1 lub wyższej</w:t>
+              <w:t>a Firefox w wersji 63.0.1 lub wyższej</w:t>
             </w:r>
           </w:p>
           <w:p>
@@ -6251,7 +5999,7 @@
         <w:rPr>
           <w:szCs w:val="20"/>
         </w:rPr>
-        <w:t>[18]</w:t>
+        <w:t>[19]</w:t>
       </w:r>
     </w:p>
     <w:p>
@@ -10328,25 +10076,7 @@
                 <w:sz w:val="24"/>
                 <w:szCs w:val="24"/>
               </w:rPr>
-              <w:t xml:space="preserve">System wyświetla formularz dodawania testu. Do uzupełnienia: kurs, data i czas początku testu, data i czas końca testu, metoda oceniania testu, </w:t>
-            </w:r>
-            <w:proofErr w:type="spellStart"/>
-            <w:r>
-              <w:rPr>
-                <w:rFonts w:ascii="Times New Roman" w:hAnsi="Times New Roman" w:cs="Times New Roman"/>
-                <w:sz w:val="24"/>
-                <w:szCs w:val="24"/>
-              </w:rPr>
-              <w:t>nawigowalność</w:t>
-            </w:r>
-            <w:proofErr w:type="spellEnd"/>
-            <w:r>
-              <w:rPr>
-                <w:rFonts w:ascii="Times New Roman" w:hAnsi="Times New Roman" w:cs="Times New Roman"/>
-                <w:sz w:val="24"/>
-                <w:szCs w:val="24"/>
-              </w:rPr>
-              <w:t xml:space="preserve"> testu, próg zaliczenia testu, hasło do testu. Do wybrania z listy również są pytania oraz studenci.</w:t>
+              <w:t>System wyświetla formularz dodawania testu. Do uzupełnienia: kurs, data i czas początku testu, data i czas końca testu, metoda oceniania testu, nawigowalność testu, próg zaliczenia testu, hasło do testu. Do wybrania z listy również są pytania oraz studenci.</w:t>
             </w:r>
           </w:p>
           <w:p>
@@ -10593,25 +10323,7 @@
                 <w:sz w:val="24"/>
                 <w:szCs w:val="24"/>
               </w:rPr>
-              <w:t xml:space="preserve">System wyświetla formularz modyfikowania testu. Do modyfikacji: kurs, data i czas początku testu, data i czas końca testu, metoda oceniania testu, </w:t>
-            </w:r>
-            <w:proofErr w:type="spellStart"/>
-            <w:r>
-              <w:rPr>
-                <w:rFonts w:ascii="Times New Roman" w:hAnsi="Times New Roman" w:cs="Times New Roman"/>
-                <w:sz w:val="24"/>
-                <w:szCs w:val="24"/>
-              </w:rPr>
-              <w:t>nawigowalność</w:t>
-            </w:r>
-            <w:proofErr w:type="spellEnd"/>
-            <w:r>
-              <w:rPr>
-                <w:rFonts w:ascii="Times New Roman" w:hAnsi="Times New Roman" w:cs="Times New Roman"/>
-                <w:sz w:val="24"/>
-                <w:szCs w:val="24"/>
-              </w:rPr>
-              <w:t xml:space="preserve"> testu, próg zaliczenia testu, hasło do testu. Do wybrania z listy również są pytania oraz studenci.</w:t>
+              <w:t>System wyświetla formularz modyfikowania testu. Do modyfikacji: kurs, data i czas początku testu, data i czas końca testu, metoda oceniania testu, nawigowalność testu, próg zaliczenia testu, hasło do testu. Do wybrania z listy również są pytania oraz studenci.</w:t>
             </w:r>
           </w:p>
           <w:p>
@@ -11561,15 +11273,7 @@
         <w:t xml:space="preserve">został wykonany za pomocą UML. </w:t>
       </w:r>
       <w:r>
-        <w:t xml:space="preserve">UML, czyli </w:t>
-      </w:r>
-      <w:proofErr w:type="spellStart"/>
-      <w:r>
-        <w:t>Unified</w:t>
-      </w:r>
-      <w:proofErr w:type="spellEnd"/>
-      <w:r>
-        <w:t xml:space="preserve"> Modeling Language, jest </w:t>
+        <w:t xml:space="preserve">UML, czyli Unified Modeling Language, jest </w:t>
       </w:r>
       <w:r>
         <w:t>językiem modelowania wizualnego używanym do specyfikacji, wizualizacji, konstruowania oraz dokumentowania artefaktów systemu informatycznego. Pozwala on zamodelować zarówno statyczną strukturę systemu j</w:t>
@@ -11601,15 +11305,7 @@
         <w:t xml:space="preserve"> z przypadkiem użycia PU003 Edytowanie profilu. Aktorzy „Student” oraz „Nauczyciel” połączeni są z „Zalogowanym użytkownikiem” relacją generalizacji</w:t>
       </w:r>
       <w:r>
-        <w:t>, co oznacza, że oboje są „Zalogowanym użytkownikiem”.  Przypadki użycia przedstawione są jako elipsy. Oprócz asocjacji, którymi połączone są z aktorami, połączone są również relacją „&lt;&lt;</w:t>
-      </w:r>
-      <w:proofErr w:type="spellStart"/>
-      <w:r>
-        <w:t>extend</w:t>
-      </w:r>
-      <w:proofErr w:type="spellEnd"/>
-      <w:r>
-        <w:t>&gt;&gt;” z innymi przypadkami użycia. Relacja ta jak sama nazwa wskazuje pozwala „rozszerzać” przypadki użycia, czyli zgodnie ze scenariuszami z poprzedniego rozdziału, pozwala realizować scenariusze alternatywne.</w:t>
+        <w:t>, co oznacza, że oboje są „Zalogowanym użytkownikiem”.  Przypadki użycia przedstawione są jako elipsy. Oprócz asocjacji, którymi połączone są z aktorami, połączone są również relacją „&lt;&lt;extend&gt;&gt;” z innymi przypadkami użycia. Relacja ta jak sama nazwa wskazuje pozwala „rozszerzać” przypadki użycia, czyli zgodnie ze scenariuszami z poprzedniego rozdziału, pozwala realizować scenariusze alternatywne.</w:t>
       </w:r>
     </w:p>
     <w:p>
@@ -13025,25 +12721,7 @@
           <w:sz w:val="24"/>
           <w:szCs w:val="24"/>
         </w:rPr>
-        <w:t xml:space="preserve">Test jest testem wielokrotnego wyboru. Identyfikowany jest przez numer identyfikujący. Opisywany jest przez datę i czas początku testu, datę i czas końca testu, liczbę możliwych do uzyskania punktów, wybraną metodę oceniania oraz informację czy test będzie </w:t>
-      </w:r>
-      <w:proofErr w:type="spellStart"/>
-      <w:r>
-        <w:rPr>
-          <w:rFonts w:ascii="Times New Roman" w:hAnsi="Times New Roman" w:cs="Times New Roman"/>
-          <w:sz w:val="24"/>
-          <w:szCs w:val="24"/>
-        </w:rPr>
-        <w:t>nawigowalny</w:t>
-      </w:r>
-      <w:proofErr w:type="spellEnd"/>
-      <w:r>
-        <w:rPr>
-          <w:rFonts w:ascii="Times New Roman" w:hAnsi="Times New Roman" w:cs="Times New Roman"/>
-          <w:sz w:val="24"/>
-          <w:szCs w:val="24"/>
-        </w:rPr>
-        <w:t>.</w:t>
+        <w:t>Test jest testem wielokrotnego wyboru. Identyfikowany jest przez numer identyfikujący. Opisywany jest przez datę i czas początku testu, datę i czas końca testu, liczbę możliwych do uzyskania punktów, wybraną metodę oceniania oraz informację czy test będzie nawigowalny.</w:t>
       </w:r>
     </w:p>
     <w:p>
@@ -15537,27 +15215,7 @@
           <w:sz w:val="24"/>
           <w:szCs w:val="24"/>
         </w:rPr>
-        <w:t xml:space="preserve">Moment rozpoczęcia Testu jest typu </w:t>
-      </w:r>
-      <w:proofErr w:type="spellStart"/>
-      <w:r>
-        <w:rPr>
-          <w:rFonts w:ascii="Times New Roman" w:hAnsi="Times New Roman" w:cs="Times New Roman"/>
-          <w:color w:val="000000"/>
-          <w:sz w:val="24"/>
-          <w:szCs w:val="24"/>
-        </w:rPr>
-        <w:t>Datetime</w:t>
-      </w:r>
-      <w:proofErr w:type="spellEnd"/>
-      <w:r>
-        <w:rPr>
-          <w:rFonts w:ascii="Times New Roman" w:hAnsi="Times New Roman" w:cs="Times New Roman"/>
-          <w:color w:val="000000"/>
-          <w:sz w:val="24"/>
-          <w:szCs w:val="24"/>
-        </w:rPr>
-        <w:t>.</w:t>
+        <w:t>Moment rozpoczęcia Testu jest typu Datetime.</w:t>
       </w:r>
     </w:p>
     <w:p>
@@ -15607,27 +15265,7 @@
           <w:sz w:val="24"/>
           <w:szCs w:val="24"/>
         </w:rPr>
-        <w:t xml:space="preserve">Moment zakończenia Testu jest typu </w:t>
-      </w:r>
-      <w:proofErr w:type="spellStart"/>
-      <w:r>
-        <w:rPr>
-          <w:rFonts w:ascii="Times New Roman" w:hAnsi="Times New Roman" w:cs="Times New Roman"/>
-          <w:color w:val="000000"/>
-          <w:sz w:val="24"/>
-          <w:szCs w:val="24"/>
-        </w:rPr>
-        <w:t>Datetime</w:t>
-      </w:r>
-      <w:proofErr w:type="spellEnd"/>
-      <w:r>
-        <w:rPr>
-          <w:rFonts w:ascii="Times New Roman" w:hAnsi="Times New Roman" w:cs="Times New Roman"/>
-          <w:color w:val="000000"/>
-          <w:sz w:val="24"/>
-          <w:szCs w:val="24"/>
-        </w:rPr>
-        <w:t>.</w:t>
+        <w:t>Moment zakończenia Testu jest typu Datetime.</w:t>
       </w:r>
     </w:p>
     <w:p>
@@ -15752,27 +15390,7 @@
           <w:sz w:val="24"/>
           <w:szCs w:val="24"/>
         </w:rPr>
-        <w:t xml:space="preserve">Informacja czy Test jest </w:t>
-      </w:r>
-      <w:proofErr w:type="spellStart"/>
-      <w:r>
-        <w:rPr>
-          <w:rFonts w:ascii="Times New Roman" w:hAnsi="Times New Roman" w:cs="Times New Roman"/>
-          <w:color w:val="000000"/>
-          <w:sz w:val="24"/>
-          <w:szCs w:val="24"/>
-        </w:rPr>
-        <w:t>nawigowalny</w:t>
-      </w:r>
-      <w:proofErr w:type="spellEnd"/>
-      <w:r>
-        <w:rPr>
-          <w:rFonts w:ascii="Times New Roman" w:hAnsi="Times New Roman" w:cs="Times New Roman"/>
-          <w:color w:val="000000"/>
-          <w:sz w:val="24"/>
-          <w:szCs w:val="24"/>
-        </w:rPr>
-        <w:t xml:space="preserve"> jest typu logicznego.</w:t>
+        <w:t>Informacja czy Test jest nawigowalny jest typu logicznego.</w:t>
       </w:r>
     </w:p>
     <w:p>
@@ -15797,27 +15415,7 @@
           <w:sz w:val="24"/>
           <w:szCs w:val="24"/>
         </w:rPr>
-        <w:t xml:space="preserve">Informacja czy Test jest </w:t>
-      </w:r>
-      <w:proofErr w:type="spellStart"/>
-      <w:r>
-        <w:rPr>
-          <w:rFonts w:ascii="Times New Roman" w:hAnsi="Times New Roman" w:cs="Times New Roman"/>
-          <w:color w:val="000000"/>
-          <w:sz w:val="24"/>
-          <w:szCs w:val="24"/>
-        </w:rPr>
-        <w:t>nawigowalny</w:t>
-      </w:r>
-      <w:proofErr w:type="spellEnd"/>
-      <w:r>
-        <w:rPr>
-          <w:rFonts w:ascii="Times New Roman" w:hAnsi="Times New Roman" w:cs="Times New Roman"/>
-          <w:color w:val="000000"/>
-          <w:sz w:val="24"/>
-          <w:szCs w:val="24"/>
-        </w:rPr>
-        <w:t xml:space="preserve"> jest obowiązkowa.</w:t>
+        <w:t>Informacja czy Test jest nawigowalny jest obowiązkowa.</w:t>
       </w:r>
     </w:p>
     <w:p>
@@ -15943,15 +15541,7 @@
         <w:t xml:space="preserve"> struktura opracowywanego oprogramowania.</w:t>
       </w:r>
       <w:r>
-        <w:t xml:space="preserve"> Architektura oprogramowania jest elementem szczególnie ważnym, ponieważ zależy od niej to jak system będzie realizował wymagania funkcjonalne, jak będzie skalowalny, </w:t>
-      </w:r>
-      <w:proofErr w:type="spellStart"/>
-      <w:r>
-        <w:t>utrzymywalny</w:t>
-      </w:r>
-      <w:proofErr w:type="spellEnd"/>
-      <w:r>
-        <w:t xml:space="preserve"> i niezawodny.</w:t>
+        <w:t xml:space="preserve"> Architektura oprogramowania jest elementem szczególnie ważnym, ponieważ zależy od niej to jak system będzie realizował wymagania funkcjonalne, jak będzie skalowalny, utrzymywalny i niezawodny.</w:t>
       </w:r>
       <w:r>
         <w:t xml:space="preserve"> Przyjętym w projekcie wzorcem architektonicznym jest architektura wielowarstwowa. W architekturze wielowarstwowej rozdziela się warstwy systemu w zależności od ich odpowiedzialności. Pozwala to uzyskać możliwości skalowalności aplikacji, daje możliwość podmiany poszczególnych segmentów systemu bez przymusu </w:t>
@@ -16015,49 +15605,8 @@
           <w:rFonts w:ascii="Times New Roman" w:hAnsi="Times New Roman" w:cs="Times New Roman"/>
           <w:sz w:val="24"/>
         </w:rPr>
-        <w:t xml:space="preserve"> prezentacji – pakiet „</w:t>
-      </w:r>
-      <w:proofErr w:type="spellStart"/>
-      <w:r>
-        <w:rPr>
-          <w:rFonts w:ascii="Times New Roman" w:hAnsi="Times New Roman" w:cs="Times New Roman"/>
-          <w:sz w:val="24"/>
-        </w:rPr>
-        <w:t>frontend</w:t>
-      </w:r>
-      <w:proofErr w:type="spellEnd"/>
-      <w:r>
-        <w:rPr>
-          <w:rFonts w:ascii="Times New Roman" w:hAnsi="Times New Roman" w:cs="Times New Roman"/>
-          <w:sz w:val="24"/>
-        </w:rPr>
-        <w:t>” zawierający strukturę plików Vue.js, w którym znajduje się pakiet „</w:t>
-      </w:r>
-      <w:proofErr w:type="spellStart"/>
-      <w:r>
-        <w:rPr>
-          <w:rFonts w:ascii="Times New Roman" w:hAnsi="Times New Roman" w:cs="Times New Roman"/>
-          <w:sz w:val="24"/>
-        </w:rPr>
-        <w:t>components</w:t>
-      </w:r>
-      <w:proofErr w:type="spellEnd"/>
-      <w:r>
-        <w:rPr>
-          <w:rFonts w:ascii="Times New Roman" w:hAnsi="Times New Roman" w:cs="Times New Roman"/>
-          <w:sz w:val="24"/>
-        </w:rPr>
-        <w:t xml:space="preserve">”, zwierający komponenty SPA, które komunikują się z serwerem </w:t>
-      </w:r>
-      <w:proofErr w:type="spellStart"/>
-      <w:r>
-        <w:rPr>
-          <w:rFonts w:ascii="Times New Roman" w:hAnsi="Times New Roman" w:cs="Times New Roman"/>
-          <w:sz w:val="24"/>
-        </w:rPr>
-        <w:t>backend</w:t>
-      </w:r>
-      <w:proofErr w:type="spellEnd"/>
+        <w:t xml:space="preserve"> prezentacji – pakiet „frontend” zawierający strukturę plików Vue.js, w którym znajduje się pakiet „components”, zwierający komponenty SPA, które komunikują się z serwerem backend</w:t>
+      </w:r>
     </w:p>
     <w:p>
       <w:pPr>
@@ -16079,7 +15628,6 @@
         </w:rPr>
         <w:t>Warstwa pośrednicząca – pakiet „</w:t>
       </w:r>
-      <w:proofErr w:type="spellStart"/>
       <w:r>
         <w:rPr>
           <w:rFonts w:ascii="Times New Roman" w:hAnsi="Times New Roman" w:cs="Times New Roman"/>
@@ -16092,15 +15640,7 @@
           <w:rFonts w:ascii="Times New Roman" w:hAnsi="Times New Roman" w:cs="Times New Roman"/>
           <w:sz w:val="24"/>
         </w:rPr>
-        <w:t>controller</w:t>
-      </w:r>
-      <w:proofErr w:type="spellEnd"/>
-      <w:r>
-        <w:rPr>
-          <w:rFonts w:ascii="Times New Roman" w:hAnsi="Times New Roman" w:cs="Times New Roman"/>
-          <w:sz w:val="24"/>
-        </w:rPr>
-        <w:t>”, w którym znajdują się kontrolery REST, nie jest związany ze wzorcem MVC. Warstwa ta funkcjonuje jako fasada dla warstwy prezentacji. Pośredniczy pomiędzy warstwą prezentacji a warstwą logiki biznesowej.</w:t>
+        <w:t>controller”, w którym znajdują się kontrolery REST, nie jest związany ze wzorcem MVC. Warstwa ta funkcjonuje jako fasada dla warstwy prezentacji. Pośredniczy pomiędzy warstwą prezentacji a warstwą logiki biznesowej.</w:t>
       </w:r>
     </w:p>
     <w:p>
@@ -16123,7 +15663,6 @@
         </w:rPr>
         <w:t>Warstwa logiki biznesowej – pakiet „</w:t>
       </w:r>
-      <w:proofErr w:type="spellStart"/>
       <w:r>
         <w:rPr>
           <w:rFonts w:ascii="Times New Roman" w:hAnsi="Times New Roman" w:cs="Times New Roman"/>
@@ -16136,15 +15675,7 @@
           <w:rFonts w:ascii="Times New Roman" w:hAnsi="Times New Roman" w:cs="Times New Roman"/>
           <w:sz w:val="24"/>
         </w:rPr>
-        <w:t>service</w:t>
-      </w:r>
-      <w:proofErr w:type="spellEnd"/>
-      <w:r>
-        <w:rPr>
-          <w:rFonts w:ascii="Times New Roman" w:hAnsi="Times New Roman" w:cs="Times New Roman"/>
-          <w:sz w:val="24"/>
-        </w:rPr>
-        <w:t>”, w którym znajdują się serwisy, obsługujące logikę biznesową aplikacji.</w:t>
+        <w:t>service”, w którym znajdują się serwisy, obsługujące logikę biznesową aplikacji.</w:t>
       </w:r>
     </w:p>
     <w:p>
@@ -16165,29 +15696,13 @@
           <w:rFonts w:ascii="Times New Roman" w:hAnsi="Times New Roman" w:cs="Times New Roman"/>
           <w:sz w:val="24"/>
         </w:rPr>
-        <w:t>Warstwa dostępu do danych – pakiet „</w:t>
-      </w:r>
-      <w:proofErr w:type="spellStart"/>
+        <w:t xml:space="preserve">Warstwa dostępu do danych – pakiet „repository”. </w:t>
+      </w:r>
       <w:r>
         <w:rPr>
           <w:rFonts w:ascii="Times New Roman" w:hAnsi="Times New Roman" w:cs="Times New Roman"/>
           <w:sz w:val="24"/>
         </w:rPr>
-        <w:t>repository</w:t>
-      </w:r>
-      <w:proofErr w:type="spellEnd"/>
-      <w:r>
-        <w:rPr>
-          <w:rFonts w:ascii="Times New Roman" w:hAnsi="Times New Roman" w:cs="Times New Roman"/>
-          <w:sz w:val="24"/>
-        </w:rPr>
-        <w:t xml:space="preserve">”. </w:t>
-      </w:r>
-      <w:r>
-        <w:rPr>
-          <w:rFonts w:ascii="Times New Roman" w:hAnsi="Times New Roman" w:cs="Times New Roman"/>
-          <w:sz w:val="24"/>
-        </w:rPr>
         <w:t>W tym pakiecie znajdują się repozytoria, które obsługują operacje wykonywane na danych.</w:t>
       </w:r>
     </w:p>
@@ -16206,15 +15721,7 @@
       </w:r>
       <w:r>
         <w:tab/>
-        <w:t>Oprócz widocznych warstw systemu na Rys 4.1. przedstawiony został również pakiet „</w:t>
-      </w:r>
-      <w:proofErr w:type="spellStart"/>
-      <w:r>
-        <w:t>backend.model</w:t>
-      </w:r>
-      <w:proofErr w:type="spellEnd"/>
-      <w:r>
-        <w:t>”, w którym znajduje się zdefiniowana struktura obiektów biznesowych wykorzystywanych w systemie.</w:t>
+        <w:t>Oprócz widocznych warstw systemu na Rys 4.1. przedstawiony został również pakiet „backend.model”, w którym znajduje się zdefiniowana struktura obiektów biznesowych wykorzystywanych w systemie.</w:t>
       </w:r>
       <w:r>
         <w:tab/>
@@ -16228,15 +15735,7 @@
         <w:t>P</w:t>
       </w:r>
       <w:r>
-        <w:t>rzedstawiony został również pakiet „</w:t>
-      </w:r>
-      <w:proofErr w:type="spellStart"/>
-      <w:r>
-        <w:t>backend.dto</w:t>
-      </w:r>
-      <w:proofErr w:type="spellEnd"/>
-      <w:r>
-        <w:t xml:space="preserve">”, w tym pakiecie znajdują się klasy definiujące strukturę używanych w aplikacji DTO. DTO jest akronimem od „Data Transfer Object”, czyli obiekt do transportowania danych. </w:t>
+        <w:t xml:space="preserve">rzedstawiony został również pakiet „backend.dto”, w tym pakiecie znajdują się klasy definiujące strukturę używanych w aplikacji DTO. DTO jest akronimem od „Data Transfer Object”, czyli obiekt do transportowania danych. </w:t>
       </w:r>
       <w:r>
         <w:t xml:space="preserve">Chociaż zazwyczaj używany jest do grupowania więcej niż jednej encji aby ograniczyć ruch na serwerze, można go również wykorzystać do ograniczenia widoczności atrybutów w przesyłanym obiekcie. Umożliwia również zdefiniowanie struktury obiektów, które serwer będzie przyjmował.[6] </w:t>
@@ -16250,29 +15749,13 @@
       </w:r>
       <w:r>
         <w:tab/>
-        <w:t>Ostatnim widocznym pakietem jest pakiet „</w:t>
-      </w:r>
-      <w:proofErr w:type="spellStart"/>
-      <w:r>
-        <w:t>backend.common</w:t>
-      </w:r>
-      <w:proofErr w:type="spellEnd"/>
-      <w:r>
-        <w:t>”, w którym znajduj</w:t>
+        <w:t>Ostatnim widocznym pakietem jest pakiet „backend.common”, w którym znajduj</w:t>
       </w:r>
       <w:r>
         <w:t>e</w:t>
       </w:r>
       <w:r>
-        <w:t xml:space="preserve"> się zarówno konfiguracja systemu jak i infrastruktura wykorzystywana przez wszystkie warstwy znajdujące się w pakiecie „</w:t>
-      </w:r>
-      <w:proofErr w:type="spellStart"/>
-      <w:r>
-        <w:t>backend</w:t>
-      </w:r>
-      <w:proofErr w:type="spellEnd"/>
-      <w:r>
-        <w:t>”.</w:t>
+        <w:t xml:space="preserve"> się zarówno konfiguracja systemu jak i infrastruktura wykorzystywana przez wszystkie warstwy znajdujące się w pakiecie „backend”.</w:t>
       </w:r>
     </w:p>
     <w:p>
@@ -16375,23 +15858,7 @@
       </w:r>
       <w:r>
         <w:tab/>
-        <w:t xml:space="preserve">W pakiecie „model” znajdują się klasy modelujące obiekty reprezentujące byty znane z rzeczywistości opisanej w procesie specyfikacji  wymagań. Klasy te przedstawione zostały na Rys 4.2.. W dużej mierze wywodzi się on z modelu domenowego, natomiast dla utrzymania spójności z językiem Java nazwy klas oraz atrybuty przetłumaczone zostały na język angielski. W klasach zostały pominięte </w:t>
-      </w:r>
-      <w:proofErr w:type="spellStart"/>
-      <w:r>
-        <w:t>akcesory</w:t>
-      </w:r>
-      <w:proofErr w:type="spellEnd"/>
-      <w:r>
-        <w:t xml:space="preserve"> pól, gettery oraz </w:t>
-      </w:r>
-      <w:proofErr w:type="spellStart"/>
-      <w:r>
-        <w:t>settery</w:t>
-      </w:r>
-      <w:proofErr w:type="spellEnd"/>
-      <w:r>
-        <w:t>.</w:t>
+        <w:t>W pakiecie „model” znajdują się klasy modelujące obiekty reprezentujące byty znane z rzeczywistości opisanej w procesie specyfikacji  wymagań. Klasy te przedstawione zostały na Rys 4.2.. W dużej mierze wywodzi się on z modelu domenowego, natomiast dla utrzymania spójności z językiem Java nazwy klas oraz atrybuty przetłumaczone zostały na język angielski. W klasach zostały pominięte akcesory pól, gettery oraz settery.</w:t>
       </w:r>
     </w:p>
     <w:p/>
@@ -16497,26 +15964,10 @@
     <w:p>
       <w:r>
         <w:lastRenderedPageBreak/>
-        <w:t>W pakiecie „service”, na Rys 4.3. opracowane zostały klasy zajmujące się obsługą logiki biznesowej. Pakiet „service” korzysta z pakietu „</w:t>
-      </w:r>
-      <w:proofErr w:type="spellStart"/>
-      <w:r>
-        <w:t>repository</w:t>
-      </w:r>
-      <w:proofErr w:type="spellEnd"/>
-      <w:r>
-        <w:t>”, którego uszczegółowienie nie zostało przedstawione na diagramie klas, ponieważ znajdują się w nim jedynie interfejsy pozwalające na operacje na danych z</w:t>
-      </w:r>
-      <w:r>
-        <w:t>najdujących się w bazie danych. Klasy w pakiecie „service” są klasami łączącymi klasy, które pozwalają na dokonywanie operacji na danych z klasami, które przedstawiają operacje, które jest w stanie wykonać pakiet „</w:t>
-      </w:r>
-      <w:proofErr w:type="spellStart"/>
-      <w:r>
-        <w:t>backend</w:t>
-      </w:r>
-      <w:proofErr w:type="spellEnd"/>
-      <w:r>
-        <w:t>”</w:t>
+        <w:t>W pakiecie „service”, na Rys 4.3. opracowane zostały klasy zajmujące się obsługą logiki biznesowej. Pakiet „service” korzysta z pakietu „repository”, którego uszczegółowienie nie zostało przedstawione na diagramie klas, ponieważ znajdują się w nim jedynie interfejsy pozwalające na operacje na danych z</w:t>
+      </w:r>
+      <w:r>
+        <w:t>najdujących się w bazie danych. Klasy w pakiecie „service” są klasami łączącymi klasy, które pozwalają na dokonywanie operacji na danych z klasami, które przedstawiają operacje, które jest w stanie wykonać pakiet „backend”</w:t>
       </w:r>
     </w:p>
     <w:p>
@@ -16638,45 +16089,13 @@
         <w:tab/>
       </w:r>
       <w:r>
-        <w:t>Właśnie w pakiecie „</w:t>
-      </w:r>
-      <w:proofErr w:type="spellStart"/>
-      <w:r>
-        <w:t>controller</w:t>
-      </w:r>
-      <w:proofErr w:type="spellEnd"/>
-      <w:r>
-        <w:t>”</w:t>
+        <w:t>Właśnie w pakiecie „controller”</w:t>
       </w:r>
       <w:r>
         <w:t xml:space="preserve"> (Rys 4.4.)</w:t>
       </w:r>
       <w:r>
-        <w:t xml:space="preserve"> znajdują się klasy, które definiują API, czyli „</w:t>
-      </w:r>
-      <w:proofErr w:type="spellStart"/>
-      <w:r>
-        <w:t>application</w:t>
-      </w:r>
-      <w:proofErr w:type="spellEnd"/>
-      <w:r>
-        <w:t xml:space="preserve"> </w:t>
-      </w:r>
-      <w:proofErr w:type="spellStart"/>
-      <w:r>
-        <w:t>programming</w:t>
-      </w:r>
-      <w:proofErr w:type="spellEnd"/>
-      <w:r>
-        <w:t xml:space="preserve"> </w:t>
-      </w:r>
-      <w:proofErr w:type="spellStart"/>
-      <w:r>
-        <w:t>interface</w:t>
-      </w:r>
-      <w:proofErr w:type="spellEnd"/>
-      <w:r>
-        <w:t>”, co oznacza interfejs programowania aplikacji</w:t>
+        <w:t xml:space="preserve"> znajdują się klasy, które definiują API, czyli „application programming interface”, co oznacza interfejs programowania aplikacji</w:t>
       </w:r>
       <w:r>
         <w:t>. Definiuje on to jakie operacje pozwala wykonać nasza aplikacja.</w:t>
@@ -16685,23 +16104,7 @@
         <w:t xml:space="preserve"> [14]</w:t>
       </w:r>
       <w:r>
-        <w:t xml:space="preserve"> Jest to interfejs, za pomocą którego komponenty widoku z pakietu „</w:t>
-      </w:r>
-      <w:proofErr w:type="spellStart"/>
-      <w:r>
-        <w:t>frontend</w:t>
-      </w:r>
-      <w:proofErr w:type="spellEnd"/>
-      <w:r>
-        <w:t>” komunikować będą się z aplikacją znajdującą się w pakiecie „</w:t>
-      </w:r>
-      <w:proofErr w:type="spellStart"/>
-      <w:r>
-        <w:t>backend</w:t>
-      </w:r>
-      <w:proofErr w:type="spellEnd"/>
-      <w:r>
-        <w:t>”. Dzięki wykorzystaniu API, do skorzystania z usług oferowanych przez opracowywaną aplikację nie będzie wymagana znajomość klas, które oferują dane usługi, a jedynie adresu URL na serwerze oraz metody HTTP. Zapewni</w:t>
+        <w:t xml:space="preserve"> Jest to interfejs, za pomocą którego komponenty widoku z pakietu „frontend” komunikować będą się z aplikacją znajdującą się w pakiecie „backend”. Dzięki wykorzystaniu API, do skorzystania z usług oferowanych przez opracowywaną aplikację nie będzie wymagana znajomość klas, które oferują dane usługi, a jedynie adresu URL na serwerze oraz metody HTTP. Zapewni</w:t>
       </w:r>
       <w:r>
         <w:t xml:space="preserve"> to przezroczystość dla klienta.</w:t>
@@ -16735,16 +16138,8 @@
         <w:rPr>
           <w:sz w:val="20"/>
         </w:rPr>
-        <w:t xml:space="preserve">. Diagram klas pakietu </w:t>
-      </w:r>
-      <w:proofErr w:type="spellStart"/>
-      <w:r>
-        <w:rPr>
-          <w:sz w:val="20"/>
-        </w:rPr>
-        <w:t>controller</w:t>
-      </w:r>
-      <w:proofErr w:type="spellEnd"/>
+        <w:t>. Diagram klas pakietu controller</w:t>
+      </w:r>
     </w:p>
     <w:p>
       <w:pPr>
@@ -16838,15 +16233,7 @@
         <w:tab/>
       </w:r>
       <w:r>
-        <w:t>Na ostatnim (Rys 4.5.) diagramie klas przedstawiony jest pakiet „</w:t>
-      </w:r>
-      <w:proofErr w:type="spellStart"/>
-      <w:r>
-        <w:t>dto</w:t>
-      </w:r>
-      <w:proofErr w:type="spellEnd"/>
-      <w:r>
-        <w:t xml:space="preserve">”, który modeluje klasy </w:t>
+        <w:t xml:space="preserve">Na ostatnim (Rys 4.5.) diagramie klas przedstawiony jest pakiet „dto”, który modeluje klasy </w:t>
       </w:r>
       <w:r>
         <w:t>definiujące strukturę obiektów używanych w komunikacji za pomocą API. Przede wszystkim są to klasy, które ukrywają część atrybutów, natomiast w użyciu są również klasy definiujące strukturę obiektów, które posiadają mniejszą liczbę atrybutów, pomijając atrybut „id”, który jest automatycznie generowany. Zapobiega to tworzeniu obiektów o jednakowych identyfikatorach.</w:t>
@@ -16863,16 +16250,8 @@
         <w:rPr>
           <w:sz w:val="20"/>
         </w:rPr>
-        <w:t xml:space="preserve">Rys 4.5. Diagram klas pakietu </w:t>
-      </w:r>
-      <w:proofErr w:type="spellStart"/>
-      <w:r>
-        <w:rPr>
-          <w:sz w:val="20"/>
-        </w:rPr>
-        <w:t>dto</w:t>
-      </w:r>
-      <w:proofErr w:type="spellEnd"/>
+        <w:t>Rys 4.5. Diagram klas pakietu dto</w:t>
+      </w:r>
       <w:r>
         <w:rPr>
           <w:noProof/>
@@ -16978,23 +16357,7 @@
         <w:tab/>
       </w:r>
       <w:r>
-        <w:t>Baza danych, wykorzystana w systemie jest bazą danych relacyjną, oznacza to, że na etapie projektowania należy sporządzić jej relacyjny model. Model relacyjnej bazy danych nazywany jest diagramem ERD od angielskiego akronimy „</w:t>
-      </w:r>
-      <w:proofErr w:type="spellStart"/>
-      <w:r>
-        <w:t>Entity</w:t>
-      </w:r>
-      <w:proofErr w:type="spellEnd"/>
-      <w:r>
-        <w:t xml:space="preserve"> </w:t>
-      </w:r>
-      <w:proofErr w:type="spellStart"/>
-      <w:r>
-        <w:t>Relation</w:t>
-      </w:r>
-      <w:proofErr w:type="spellEnd"/>
-      <w:r>
-        <w:t xml:space="preserve"> Diagram”, który na język polski tłumaczone jest jako diagram związków encji. Przedstawione na nim są encje posiadające swoją nazwę oraz atrybuty wraz z ich typami oraz związki pomiędzy nimi. [12] Przedstawiony na Rys 4.6. diagram wykonany jest na podstawie modelu domenowego, który był wynikiem przeprowadzonej specyfikacji wymagań. Przedstawione reguły biznesowe i ograniczenia dziedzinowe dotyczą również diagramu ERD bazy danych. Natomiast na diagramie ERD pojawiają się również klucze obce, których obowiązkowość definiowana jest przez obowiązkowość udziału encji w związku. Co więcej na diagramie ERD przedstawione zostały </w:t>
+        <w:t xml:space="preserve">Baza danych, wykorzystana w systemie jest bazą danych relacyjną, oznacza to, że na etapie projektowania należy sporządzić jej relacyjny model. Model relacyjnej bazy danych nazywany jest diagramem ERD od angielskiego akronimy „Entity Relation Diagram”, który na język polski tłumaczone jest jako diagram związków encji. Przedstawione na nim są encje posiadające swoją nazwę oraz atrybuty wraz z ich typami oraz związki pomiędzy nimi. [12] Przedstawiony na Rys 4.6. diagram wykonany jest na podstawie modelu domenowego, który był wynikiem przeprowadzonej specyfikacji wymagań. Przedstawione reguły biznesowe i ograniczenia dziedzinowe dotyczą również diagramu ERD bazy danych. Natomiast na diagramie ERD pojawiają się również klucze obce, których obowiązkowość definiowana jest przez obowiązkowość udziału encji w związku. Co więcej na diagramie ERD przedstawione zostały </w:t>
       </w:r>
       <w:r>
         <w:t>encje pośredniczące w związkach N:N.</w:t>
@@ -17196,34 +16559,10 @@
         <w:t xml:space="preserve"> źródłowy aplikacji przedstawia właśnie zdefiniowaną strukturę aplikacji. Widoczny jest </w:t>
       </w:r>
       <w:r>
-        <w:t>wykorzystany komponent „</w:t>
-      </w:r>
-      <w:proofErr w:type="spellStart"/>
-      <w:r>
-        <w:t>AppHeader</w:t>
-      </w:r>
-      <w:proofErr w:type="spellEnd"/>
-      <w:r>
-        <w:t xml:space="preserve">”, który definiuje wygląd i zachowanie nagłówka aplikacji. </w:t>
-      </w:r>
-      <w:r>
-        <w:t>Komponent „</w:t>
-      </w:r>
-      <w:proofErr w:type="spellStart"/>
-      <w:r>
-        <w:t>Navigation</w:t>
-      </w:r>
-      <w:proofErr w:type="spellEnd"/>
-      <w:r>
-        <w:t>” dotyczy paska nawigacji aplikacji. Ostatnim widocznym elementem jest element „&lt;router-</w:t>
-      </w:r>
-      <w:proofErr w:type="spellStart"/>
-      <w:r>
-        <w:t>view</w:t>
-      </w:r>
-      <w:proofErr w:type="spellEnd"/>
-      <w:r>
-        <w:t>/&gt;”. Wła</w:t>
+        <w:t xml:space="preserve">wykorzystany komponent „AppHeader”, który definiuje wygląd i zachowanie nagłówka aplikacji. </w:t>
+      </w:r>
+      <w:r>
+        <w:t>Komponent „Navigation” dotyczy paska nawigacji aplikacji. Ostatnim widocznym elementem jest element „&lt;router-view/&gt;”. Wła</w:t>
       </w:r>
       <w:r>
         <w:t>śnie ten element pozwala na dynamiczną zamianę zawartości aplikacji, zależnie w jakim miejscu w aplikacji znajduje się użytkownik, ten element będzie odpowiednio podmieniony.</w:t>
@@ -17235,7 +16574,7 @@
         <w:rPr>
           <w:lang w:val="en-US"/>
         </w:rPr>
-        <w:t>[20]</w:t>
+        <w:t>[21]</w:t>
       </w:r>
       <w:r>
         <w:rPr>
@@ -17258,21 +16597,12 @@
           <w:lang w:val="en-US"/>
         </w:rPr>
       </w:pPr>
-      <w:proofErr w:type="spellStart"/>
       <w:r>
         <w:rPr>
           <w:sz w:val="20"/>
           <w:lang w:val="en-US"/>
         </w:rPr>
-        <w:t>Rys</w:t>
-      </w:r>
-      <w:proofErr w:type="spellEnd"/>
-      <w:r>
-        <w:rPr>
-          <w:sz w:val="20"/>
-          <w:lang w:val="en-US"/>
-        </w:rPr>
-        <w:t>.</w:t>
+        <w:t>Rys.</w:t>
       </w:r>
       <w:r>
         <w:rPr>
@@ -17447,7 +16777,6 @@
         </w:rPr>
         <w:t>&lt;</w:t>
       </w:r>
-      <w:proofErr w:type="spellStart"/>
       <w:r>
         <w:rPr>
           <w:rFonts w:ascii="Courier New" w:hAnsi="Courier New" w:cs="Courier New"/>
@@ -17461,7 +16790,6 @@
         </w:rPr>
         <w:t>AppHeader</w:t>
       </w:r>
-      <w:proofErr w:type="spellEnd"/>
       <w:r>
         <w:rPr>
           <w:rFonts w:ascii="Courier New" w:hAnsi="Courier New" w:cs="Courier New"/>
@@ -17473,7 +16801,6 @@
         </w:rPr>
         <w:t>&gt;&lt;/</w:t>
       </w:r>
-      <w:proofErr w:type="spellStart"/>
       <w:r>
         <w:rPr>
           <w:rFonts w:ascii="Courier New" w:hAnsi="Courier New" w:cs="Courier New"/>
@@ -17487,7 +16814,6 @@
         </w:rPr>
         <w:t>AppHeader</w:t>
       </w:r>
-      <w:proofErr w:type="spellEnd"/>
       <w:r>
         <w:rPr>
           <w:rFonts w:ascii="Courier New" w:hAnsi="Courier New" w:cs="Courier New"/>
@@ -17719,9 +17045,6 @@
     <w:p>
       <w:pPr>
         <w:jc w:val="both"/>
-        <w:rPr>
-          <w:lang w:val="en-US"/>
-        </w:rPr>
       </w:pPr>
       <w:r>
         <w:rPr>
@@ -17736,15 +17059,7 @@
         <w:tab/>
       </w:r>
       <w:r>
-        <w:t>Jednym z takich komponentów jest komponent „</w:t>
-      </w:r>
-      <w:proofErr w:type="spellStart"/>
-      <w:r>
-        <w:t>StudentsTests</w:t>
-      </w:r>
-      <w:proofErr w:type="spellEnd"/>
-      <w:r>
-        <w:t xml:space="preserve">”, który przedstawia testy, do których przypisany jest aktualnie zalogowany </w:t>
+        <w:t xml:space="preserve">Jednym z takich komponentów jest komponent „StudentsTests”, który przedstawia testy, do których przypisany jest aktualnie zalogowany </w:t>
       </w:r>
       <w:r>
         <w:rPr>
@@ -17756,23 +17071,7 @@
         <w:t xml:space="preserve">. </w:t>
       </w:r>
       <w:r>
-        <w:t>Plik zawierający komponent Vue.js składa się z trzech elementów. W znaczniku &lt;</w:t>
-      </w:r>
-      <w:proofErr w:type="spellStart"/>
-      <w:r>
-        <w:t>template</w:t>
-      </w:r>
-      <w:proofErr w:type="spellEnd"/>
-      <w:r>
-        <w:t>&gt; znajduje się kod źródłowy przedstawiający strukturę widoku napisany za pomocą języka HTML. W zakresie znacznika &lt;</w:t>
-      </w:r>
-      <w:proofErr w:type="spellStart"/>
-      <w:r>
-        <w:t>script</w:t>
-      </w:r>
-      <w:proofErr w:type="spellEnd"/>
-      <w:r>
-        <w:t>&gt; znajduje się logika widoku napisana w języku Java</w:t>
+        <w:t>Plik zawierający komponent Vue.js składa się z trzech elementów. W znaczniku &lt;template&gt; znajduje się kod źródłowy przedstawiający strukturę widoku napisany za pomocą języka HTML. W zakresie znacznika &lt;script&gt; znajduje się logika widoku napisana w języku Java</w:t>
       </w:r>
       <w:r>
         <w:t>S</w:t>
@@ -17781,7 +17080,7 @@
         <w:t>cript, natomiast w znaczniku &lt;style&gt; znajdują się arkusze styli dotyczące tego widoku.</w:t>
       </w:r>
       <w:r>
-        <w:t>[20]</w:t>
+        <w:t>[21]</w:t>
       </w:r>
       <w:r>
         <w:tab/>
@@ -17792,118 +17091,19 @@
       </w:r>
       <w:r>
         <w:tab/>
-        <w:t>W zakresie znacznika &lt;</w:t>
-      </w:r>
-      <w:proofErr w:type="spellStart"/>
-      <w:r>
-        <w:t>template</w:t>
-      </w:r>
-      <w:proofErr w:type="spellEnd"/>
-      <w:r>
-        <w:t>&gt; znajduje się element &lt;md-</w:t>
-      </w:r>
-      <w:proofErr w:type="spellStart"/>
-      <w:r>
-        <w:t>table</w:t>
-      </w:r>
-      <w:proofErr w:type="spellEnd"/>
-      <w:r>
-        <w:t>&gt;, który jest tabelą dostępną z biblioteki programistycznej vue-</w:t>
-      </w:r>
-      <w:proofErr w:type="spellStart"/>
-      <w:r>
-        <w:t>material</w:t>
-      </w:r>
-      <w:proofErr w:type="spellEnd"/>
-      <w:r>
-        <w:t xml:space="preserve">. Jest to biblioteka programistyczna udostępniająca gotowe komponenty możliwe do wykorzystania w plikach .vue. Tabela ta za pomocą atrybutu v-model pozwala na splątanie jej zawartości z zawartością tablicy zadeklarowanej </w:t>
-      </w:r>
-      <w:r>
-        <w:t>w zawartości danych (data) znajdujących się w zakresie znacznika &lt;</w:t>
-      </w:r>
-      <w:proofErr w:type="spellStart"/>
-      <w:r>
-        <w:t>script</w:t>
-      </w:r>
-      <w:proofErr w:type="spellEnd"/>
-      <w:r>
-        <w:t>&gt;. W skład wspomnianej tabeli wchodzą elementy „&lt;md-</w:t>
-      </w:r>
-      <w:proofErr w:type="spellStart"/>
-      <w:r>
-        <w:t>table</w:t>
-      </w:r>
-      <w:proofErr w:type="spellEnd"/>
-      <w:r>
-        <w:t>-</w:t>
-      </w:r>
-      <w:proofErr w:type="spellStart"/>
-      <w:r>
-        <w:t>toolbar</w:t>
-      </w:r>
-      <w:proofErr w:type="spellEnd"/>
-      <w:r>
-        <w:t>&gt;”, „&lt;md-</w:t>
-      </w:r>
-      <w:proofErr w:type="spellStart"/>
-      <w:r>
-        <w:t>table</w:t>
-      </w:r>
-      <w:proofErr w:type="spellEnd"/>
-      <w:r>
-        <w:t>-</w:t>
-      </w:r>
-      <w:proofErr w:type="spellStart"/>
-      <w:r>
-        <w:t>row</w:t>
-      </w:r>
-      <w:proofErr w:type="spellEnd"/>
-      <w:r>
-        <w:t>&gt;” oraz &lt;md-</w:t>
-      </w:r>
-      <w:proofErr w:type="spellStart"/>
-      <w:r>
-        <w:t>table</w:t>
-      </w:r>
-      <w:proofErr w:type="spellEnd"/>
-      <w:r>
-        <w:t>-</w:t>
-      </w:r>
-      <w:proofErr w:type="spellStart"/>
-      <w:r>
-        <w:t>cell</w:t>
-      </w:r>
-      <w:proofErr w:type="spellEnd"/>
-      <w:r>
-        <w:t>&gt;”, które odpowiednio odpowiadają nagłówkowi, wierszowi oraz komórce tabeli.</w:t>
+        <w:t xml:space="preserve">W zakresie znacznika &lt;template&gt; znajduje się element &lt;md-table&gt;, który jest tabelą dostępną z biblioteki programistycznej vue-material. Jest to biblioteka programistyczna udostępniająca gotowe komponenty możliwe do wykorzystania w plikach .vue. Tabela ta za pomocą atrybutu v-model pozwala na splątanie jej zawartości z zawartością tablicy zadeklarowanej </w:t>
+      </w:r>
+      <w:r>
+        <w:t>w zawartości danych (data) znajdujących się w zakresie znacznika &lt;script&gt;. W skład wspomnianej tabeli wchodzą elementy „&lt;md-table-toolbar&gt;”, „&lt;md-table-row&gt;” oraz &lt;md-table-cell&gt;”, które odpowiednio odpowiadają nagłówkowi, wierszowi oraz komórce tabeli.</w:t>
       </w:r>
       <w:r>
         <w:t xml:space="preserve"> W komórkach tabeli znajdują się splątane elementy zamodelowanej tablicy. Część z nich zostaje przetworzona przez funkcje z sekcji skryptowej pliku. W jednej z komórek znajdują się przyciski, których widoczność, określona atrybute</w:t>
       </w:r>
       <w:r>
-        <w:t>m v-</w:t>
-      </w:r>
-      <w:proofErr w:type="spellStart"/>
-      <w:r>
-        <w:t>if</w:t>
-      </w:r>
-      <w:proofErr w:type="spellEnd"/>
-      <w:r>
-        <w:t>, jest splątana z wynikiem funkcji określającej czy obecny czas jest już po czasie końca testu. Jeżeli nie, widoczny jest przycisk „Rozwiąż”, który jest nieaktywny (</w:t>
-      </w:r>
-      <w:proofErr w:type="spellStart"/>
-      <w:r>
-        <w:t>disabled</w:t>
-      </w:r>
-      <w:proofErr w:type="spellEnd"/>
-      <w:r>
-        <w:t xml:space="preserve">), jeżeli obecny czas jest wcześniejszy niż czas rozwiązywania testu. Jeżeli tak, widoczny jest przycisk „Wynik”, który pozwala zobaczyć wynik z danego testu. </w:t>
-      </w:r>
-      <w:r>
-        <w:rPr>
-          <w:lang w:val="en-US"/>
-        </w:rPr>
-        <w:t>[20]</w:t>
+        <w:t xml:space="preserve">m v-if, jest splątana z wynikiem funkcji określającej czy obecny czas jest już po czasie końca testu. Jeżeli nie, widoczny jest przycisk „Rozwiąż”, który jest nieaktywny (disabled), jeżeli obecny czas jest wcześniejszy niż czas rozwiązywania testu. Jeżeli tak, widoczny jest przycisk „Wynik”, który pozwala zobaczyć wynik z danego testu. </w:t>
+      </w:r>
+      <w:r>
+        <w:t>[21]</w:t>
       </w:r>
     </w:p>
     <w:p>
@@ -17918,37 +17118,13 @@
         <w:tab/>
       </w:r>
       <w:r>
-        <w:t>W zakresie znacznika &lt;</w:t>
-      </w:r>
-      <w:proofErr w:type="spellStart"/>
-      <w:r>
-        <w:t>script</w:t>
-      </w:r>
-      <w:proofErr w:type="spellEnd"/>
-      <w:r>
-        <w:t>&gt; z</w:t>
-      </w:r>
-      <w:r>
-        <w:t xml:space="preserve">najduje się logika sterująca widokiem, zdefiniowana za pomocą skryptowego języka </w:t>
-      </w:r>
-      <w:proofErr w:type="spellStart"/>
-      <w:r>
-        <w:t>Javascript</w:t>
-      </w:r>
-      <w:proofErr w:type="spellEnd"/>
-      <w:r>
-        <w:t>.</w:t>
-      </w:r>
-      <w:r>
-        <w:t xml:space="preserve"> Komponent ten korzysta z dwóch bibliotek programistycznych. Biblioteka „</w:t>
-      </w:r>
-      <w:proofErr w:type="spellStart"/>
-      <w:r>
-        <w:t>axios</w:t>
-      </w:r>
-      <w:proofErr w:type="spellEnd"/>
-      <w:r>
-        <w:t>” pozwala na tworzenie</w:t>
+        <w:t>W zakresie znacznika &lt;script&gt; z</w:t>
+      </w:r>
+      <w:r>
+        <w:t>najduje się logika sterująca widokiem, zdefiniowana za pomocą skryptowego języka Javascript.</w:t>
+      </w:r>
+      <w:r>
+        <w:t xml:space="preserve"> Komponent ten korzysta z dwóch bibliotek programistycznych. Biblioteka „axios” pozwala na tworzenie</w:t>
       </w:r>
       <w:r>
         <w:t xml:space="preserve"> </w:t>
@@ -17969,105 +17145,28 @@
         <w:t xml:space="preserve">obsługiwane przez widok. </w:t>
       </w:r>
       <w:r>
-        <w:t>W sekcji „</w:t>
-      </w:r>
-      <w:proofErr w:type="spellStart"/>
-      <w:r>
-        <w:t>mounted</w:t>
-      </w:r>
-      <w:proofErr w:type="spellEnd"/>
-      <w:r>
-        <w:t>”, czyli „zamontowane” znajdują się wywołania funkcji wywoływanych w momencie przekierowania do tego widoku.</w:t>
-      </w:r>
-      <w:r>
-        <w:t xml:space="preserve"> Kolejno w sekcji „</w:t>
-      </w:r>
-      <w:proofErr w:type="spellStart"/>
-      <w:r>
-        <w:t>methods</w:t>
-      </w:r>
-      <w:proofErr w:type="spellEnd"/>
-      <w:r>
-        <w:t>”, cz</w:t>
+        <w:t>W sekcji „mounted”, czyli „zamontowane” znajdują się wywołania funkcji wywoływanych w momencie przekierowania do tego widoku.</w:t>
+      </w:r>
+      <w:r>
+        <w:t xml:space="preserve"> Kolejno w sekcji „methods”, cz</w:t>
       </w:r>
       <w:r>
         <w:t xml:space="preserve">yli metody znajdują się funkcje dostępne w danym komponencie. </w:t>
       </w:r>
       <w:r>
-        <w:t>[20] Funkcja „</w:t>
-      </w:r>
-      <w:proofErr w:type="spellStart"/>
-      <w:r>
-        <w:t>fetchStudentsTests</w:t>
-      </w:r>
-      <w:proofErr w:type="spellEnd"/>
-      <w:r>
-        <w:t>”, czyli pobierz testy studenta, pobiera dane z adresu „</w:t>
-      </w:r>
-      <w:proofErr w:type="spellStart"/>
-      <w:r>
-        <w:t>api</w:t>
-      </w:r>
-      <w:proofErr w:type="spellEnd"/>
-      <w:r>
-        <w:t>/</w:t>
-      </w:r>
-      <w:proofErr w:type="spellStart"/>
-      <w:r>
-        <w:t>students</w:t>
-      </w:r>
-      <w:proofErr w:type="spellEnd"/>
-      <w:r>
-        <w:t>/</w:t>
-      </w:r>
-      <w:proofErr w:type="spellStart"/>
-      <w:r>
-        <w:t>tests</w:t>
-      </w:r>
-      <w:proofErr w:type="spellEnd"/>
-      <w:r>
-        <w:t>/</w:t>
-      </w:r>
-      <w:proofErr w:type="spellStart"/>
-      <w:r>
-        <w:t>mine</w:t>
-      </w:r>
-      <w:proofErr w:type="spellEnd"/>
-      <w:r>
-        <w:t xml:space="preserve">” oraz podaje nagłówek z </w:t>
-      </w:r>
-      <w:proofErr w:type="spellStart"/>
-      <w:r>
-        <w:t>token</w:t>
-      </w:r>
-      <w:r>
-        <w:t>em</w:t>
-      </w:r>
-      <w:proofErr w:type="spellEnd"/>
-      <w:r>
-        <w:t xml:space="preserve"> autoryzacyjnym użytkownika.</w:t>
+        <w:t>[21]</w:t>
+      </w:r>
+      <w:r>
+        <w:t xml:space="preserve"> Funkcja „fetchStudentsTests”, czyli pobierz testy studenta, pobiera dane z adresu „api/students/tests/mine” oraz podaje nagłówek z token</w:t>
+      </w:r>
+      <w:r>
+        <w:t>em autoryzacyjnym użytkownika.</w:t>
       </w:r>
       <w:r>
         <w:t xml:space="preserve"> </w:t>
       </w:r>
       <w:r>
-        <w:t>Za pomocą tych zapytań przebiega komunikacja pakietu „</w:t>
-      </w:r>
-      <w:proofErr w:type="spellStart"/>
-      <w:r>
-        <w:t>frontend</w:t>
-      </w:r>
-      <w:proofErr w:type="spellEnd"/>
-      <w:r>
-        <w:t>” z pakietem „</w:t>
-      </w:r>
-      <w:proofErr w:type="spellStart"/>
-      <w:r>
-        <w:t>backend</w:t>
-      </w:r>
-      <w:proofErr w:type="spellEnd"/>
-      <w:r>
-        <w:t>”. K</w:t>
+        <w:t>Za pomocą tych zapytań przebiega komunikacja pakietu „frontend” z pakietem „backend”. K</w:t>
       </w:r>
       <w:r>
         <w:t>olejno ustawia tablicę testów dostępną w „data” na posortowa</w:t>
@@ -18088,50 +17187,10 @@
       </w:r>
       <w:r>
         <w:tab/>
-        <w:t>W zakresie znacznika &lt;style&gt; znajdują się arkusze styli wykorzystane w danym komponencie. Znajduje się tam jedynie jedna, prosta klasa CSS, jednak pomimo to uzyskany widok, widoczny na Rys 5.3. nie wygląda jakby nie posiadał żadnego stylu. Spowodowane jest to wykorzystaniem biblioteki programistycznej „</w:t>
-      </w:r>
-      <w:proofErr w:type="spellStart"/>
-      <w:r>
-        <w:t>bulma</w:t>
-      </w:r>
-      <w:proofErr w:type="spellEnd"/>
-      <w:r>
-        <w:t>”, która definiuje zestaw gotowych klas języka CSS do wykorzystania programiście. Jej wykorzystanie można zobaczyć w użyciu w zakresie znacznika &lt;</w:t>
-      </w:r>
-      <w:proofErr w:type="spellStart"/>
-      <w:r>
-        <w:t>template</w:t>
-      </w:r>
-      <w:proofErr w:type="spellEnd"/>
-      <w:r>
-        <w:t>&gt; w atrybutach „</w:t>
-      </w:r>
-      <w:proofErr w:type="spellStart"/>
-      <w:r>
-        <w:t>class</w:t>
-      </w:r>
-      <w:proofErr w:type="spellEnd"/>
-      <w:r>
-        <w:t>” znaczników. Klasa „</w:t>
-      </w:r>
-      <w:proofErr w:type="spellStart"/>
-      <w:r>
-        <w:t>containter</w:t>
-      </w:r>
-      <w:proofErr w:type="spellEnd"/>
-      <w:r>
-        <w:t>”, czyli kontener wyśrodkowuje zawartość znacznika i nadaje mu boczne marginesy. Klas</w:t>
-      </w:r>
-      <w:r>
-        <w:t>a „</w:t>
-      </w:r>
-      <w:proofErr w:type="spellStart"/>
-      <w:r>
-        <w:t>button</w:t>
-      </w:r>
-      <w:proofErr w:type="spellEnd"/>
-      <w:r>
-        <w:t>” nadaje elementowi wygląd inny niż ten generowany przez przeglądarki dla przycisku nie posiadającego żadnego stylu.</w:t>
+        <w:t>W zakresie znacznika &lt;style&gt; znajdują się arkusze styli wykorzystane w danym komponencie. Znajduje się tam jedynie jedna, prosta klasa CSS, jednak pomimo to uzyskany widok, widoczny na Rys 5.3. nie wygląda jakby nie posiadał żadnego stylu. Spowodowane jest to wykorzystaniem biblioteki programistycznej „bulma”, która definiuje zestaw gotowych klas języka CSS do wykorzystania programiście. Jej wykorzystanie można zobaczyć w użyciu w zakresie znacznika &lt;template&gt; w atrybutach „class” znaczników. Klasa „containter”, czyli kontener wyśrodkowuje zawartość znacznika i nadaje mu boczne marginesy. Klas</w:t>
+      </w:r>
+      <w:r>
+        <w:t>a „button” nadaje elementowi wygląd inny niż ten generowany przez przeglądarki dla przycisku nie posiadającego żadnego stylu.</w:t>
       </w:r>
     </w:p>
     <w:p>
@@ -18147,11 +17206,13 @@
         <w:jc w:val="both"/>
         <w:rPr>
           <w:sz w:val="20"/>
+          <w:lang w:val="en-US"/>
         </w:rPr>
       </w:pPr>
       <w:r>
         <w:rPr>
           <w:sz w:val="20"/>
+          <w:lang w:val="en-US"/>
         </w:rPr>
         <w:t>Rys. 5.2.</w:t>
       </w:r>
@@ -18651,31 +17712,7 @@
           <w:shd w:val="clear" w:color="auto" w:fill="EFEFEF"/>
           <w:lang w:val="en-US"/>
         </w:rPr>
-        <w:t>"</w:t>
-      </w:r>
-      <w:proofErr w:type="spellStart"/>
-      <w:r>
-        <w:rPr>
-          <w:b/>
-          <w:bCs/>
-          <w:color w:val="008000"/>
-          <w:sz w:val="16"/>
-          <w:shd w:val="clear" w:color="auto" w:fill="EFEFEF"/>
-          <w:lang w:val="en-US"/>
-        </w:rPr>
-        <w:t>Przedmiot</w:t>
-      </w:r>
-      <w:proofErr w:type="spellEnd"/>
-      <w:r>
-        <w:rPr>
-          <w:b/>
-          <w:bCs/>
-          <w:color w:val="008000"/>
-          <w:sz w:val="16"/>
-          <w:shd w:val="clear" w:color="auto" w:fill="EFEFEF"/>
-          <w:lang w:val="en-US"/>
-        </w:rPr>
-        <w:t>"</w:t>
+        <w:t>"Przedmiot"</w:t>
       </w:r>
       <w:r>
         <w:rPr>
@@ -18847,7 +17884,6 @@
         </w:rPr>
         <w:t>{{</w:t>
       </w:r>
-      <w:proofErr w:type="spellStart"/>
       <w:r>
         <w:rPr>
           <w:color w:val="7A7A43"/>
@@ -18856,7 +17892,6 @@
         </w:rPr>
         <w:t>convertDate</w:t>
       </w:r>
-      <w:proofErr w:type="spellEnd"/>
       <w:r>
         <w:rPr>
           <w:color w:val="000000"/>
@@ -18865,7 +17900,6 @@
         </w:rPr>
         <w:t>(</w:t>
       </w:r>
-      <w:proofErr w:type="spellStart"/>
       <w:r>
         <w:rPr>
           <w:b/>
@@ -18896,7 +17930,6 @@
         </w:rPr>
         <w:t>start</w:t>
       </w:r>
-      <w:proofErr w:type="spellEnd"/>
       <w:r>
         <w:rPr>
           <w:color w:val="000000"/>
@@ -18983,39 +18016,15 @@
           <w:shd w:val="clear" w:color="auto" w:fill="EFEFEF"/>
           <w:lang w:val="en-US"/>
         </w:rPr>
-        <w:t>"</w:t>
-      </w:r>
-      <w:proofErr w:type="spellStart"/>
-      <w:r>
-        <w:rPr>
-          <w:b/>
-          <w:bCs/>
-          <w:color w:val="008000"/>
+        <w:t>"Koniec"</w:t>
+      </w:r>
+      <w:r>
+        <w:rPr>
+          <w:color w:val="000000"/>
           <w:sz w:val="16"/>
           <w:shd w:val="clear" w:color="auto" w:fill="EFEFEF"/>
           <w:lang w:val="en-US"/>
         </w:rPr>
-        <w:t>Koniec</w:t>
-      </w:r>
-      <w:proofErr w:type="spellEnd"/>
-      <w:r>
-        <w:rPr>
-          <w:b/>
-          <w:bCs/>
-          <w:color w:val="008000"/>
-          <w:sz w:val="16"/>
-          <w:shd w:val="clear" w:color="auto" w:fill="EFEFEF"/>
-          <w:lang w:val="en-US"/>
-        </w:rPr>
-        <w:t>"</w:t>
-      </w:r>
-      <w:r>
-        <w:rPr>
-          <w:color w:val="000000"/>
-          <w:sz w:val="16"/>
-          <w:shd w:val="clear" w:color="auto" w:fill="EFEFEF"/>
-          <w:lang w:val="en-US"/>
-        </w:rPr>
         <w:t>&gt;</w:t>
       </w:r>
       <w:r>
@@ -19026,7 +18035,6 @@
         </w:rPr>
         <w:t>{{</w:t>
       </w:r>
-      <w:proofErr w:type="spellStart"/>
       <w:r>
         <w:rPr>
           <w:color w:val="7A7A43"/>
@@ -19035,7 +18043,6 @@
         </w:rPr>
         <w:t>convertDate</w:t>
       </w:r>
-      <w:proofErr w:type="spellEnd"/>
       <w:r>
         <w:rPr>
           <w:color w:val="000000"/>
@@ -19044,7 +18051,6 @@
         </w:rPr>
         <w:t>(</w:t>
       </w:r>
-      <w:proofErr w:type="spellStart"/>
       <w:r>
         <w:rPr>
           <w:b/>
@@ -19075,7 +18081,6 @@
         </w:rPr>
         <w:t>end</w:t>
       </w:r>
-      <w:proofErr w:type="spellEnd"/>
       <w:r>
         <w:rPr>
           <w:color w:val="000000"/>
@@ -19254,7 +18259,6 @@
         </w:rPr>
         <w:t>!</w:t>
       </w:r>
-      <w:proofErr w:type="spellStart"/>
       <w:r>
         <w:rPr>
           <w:color w:val="7A7A43"/>
@@ -19263,7 +18267,6 @@
         </w:rPr>
         <w:t>isAfterSolvingTime</w:t>
       </w:r>
-      <w:proofErr w:type="spellEnd"/>
       <w:r>
         <w:rPr>
           <w:color w:val="000000"/>
@@ -19345,7 +18348,6 @@
         </w:rPr>
         <w:t>!</w:t>
       </w:r>
-      <w:proofErr w:type="spellStart"/>
       <w:r>
         <w:rPr>
           <w:color w:val="7A7A43"/>
@@ -19354,7 +18356,6 @@
         </w:rPr>
         <w:t>isSolvingTime</w:t>
       </w:r>
-      <w:proofErr w:type="spellEnd"/>
       <w:r>
         <w:rPr>
           <w:color w:val="000000"/>
@@ -19394,7 +18395,6 @@
         </w:rPr>
         <w:t xml:space="preserve">" </w:t>
       </w:r>
-      <w:proofErr w:type="spellStart"/>
       <w:r>
         <w:rPr>
           <w:b/>
@@ -19415,19 +18415,7 @@
           <w:shd w:val="clear" w:color="auto" w:fill="EFEFEF"/>
           <w:lang w:val="en-US"/>
         </w:rPr>
-        <w:t>:click</w:t>
-      </w:r>
-      <w:proofErr w:type="spellEnd"/>
-      <w:r>
-        <w:rPr>
-          <w:b/>
-          <w:bCs/>
-          <w:color w:val="0000FF"/>
-          <w:sz w:val="16"/>
-          <w:shd w:val="clear" w:color="auto" w:fill="EFEFEF"/>
-          <w:lang w:val="en-US"/>
-        </w:rPr>
-        <w:t>=</w:t>
+        <w:t>:click=</w:t>
       </w:r>
       <w:r>
         <w:rPr>
@@ -19440,7 +18428,6 @@
         </w:rPr>
         <w:t>"</w:t>
       </w:r>
-      <w:proofErr w:type="spellStart"/>
       <w:r>
         <w:rPr>
           <w:color w:val="7A7A43"/>
@@ -19449,7 +18436,6 @@
         </w:rPr>
         <w:t>routeToTestSolving</w:t>
       </w:r>
-      <w:proofErr w:type="spellEnd"/>
       <w:r>
         <w:rPr>
           <w:color w:val="000000"/>
@@ -19505,18 +18491,8 @@
           <w:lang w:val="en-US"/>
         </w:rPr>
         <w:br/>
-        <w:t xml:space="preserve">            </w:t>
-      </w:r>
-      <w:proofErr w:type="spellStart"/>
-      <w:r>
-        <w:rPr>
-          <w:color w:val="000000"/>
-          <w:sz w:val="16"/>
-          <w:lang w:val="en-US"/>
-        </w:rPr>
-        <w:t>Rozwiąż</w:t>
-      </w:r>
-      <w:proofErr w:type="spellEnd"/>
+        <w:t xml:space="preserve">            Rozwiąż</w:t>
+      </w:r>
       <w:r>
         <w:rPr>
           <w:color w:val="000000"/>
@@ -19628,7 +18604,6 @@
         </w:rPr>
         <w:t>"</w:t>
       </w:r>
-      <w:proofErr w:type="spellStart"/>
       <w:r>
         <w:rPr>
           <w:color w:val="7A7A43"/>
@@ -19637,7 +18612,6 @@
         </w:rPr>
         <w:t>isAfterSolvingTime</w:t>
       </w:r>
-      <w:proofErr w:type="spellEnd"/>
       <w:r>
         <w:rPr>
           <w:color w:val="000000"/>
@@ -19677,7 +18651,6 @@
         </w:rPr>
         <w:t xml:space="preserve">" </w:t>
       </w:r>
-      <w:proofErr w:type="spellStart"/>
       <w:r>
         <w:rPr>
           <w:b/>
@@ -19698,19 +18671,7 @@
           <w:shd w:val="clear" w:color="auto" w:fill="EFEFEF"/>
           <w:lang w:val="en-US"/>
         </w:rPr>
-        <w:t>:click</w:t>
-      </w:r>
-      <w:proofErr w:type="spellEnd"/>
-      <w:r>
-        <w:rPr>
-          <w:b/>
-          <w:bCs/>
-          <w:color w:val="0000FF"/>
-          <w:sz w:val="16"/>
-          <w:shd w:val="clear" w:color="auto" w:fill="EFEFEF"/>
-          <w:lang w:val="en-US"/>
-        </w:rPr>
-        <w:t>=</w:t>
+        <w:t>:click=</w:t>
       </w:r>
       <w:r>
         <w:rPr>
@@ -19723,7 +18684,6 @@
         </w:rPr>
         <w:t>"</w:t>
       </w:r>
-      <w:proofErr w:type="spellStart"/>
       <w:r>
         <w:rPr>
           <w:color w:val="7A7A43"/>
@@ -19732,7 +18692,6 @@
         </w:rPr>
         <w:t>routeToTestSolving</w:t>
       </w:r>
-      <w:proofErr w:type="spellEnd"/>
       <w:r>
         <w:rPr>
           <w:color w:val="000000"/>
@@ -19788,18 +18747,8 @@
           <w:lang w:val="en-US"/>
         </w:rPr>
         <w:br/>
-        <w:t xml:space="preserve">            </w:t>
-      </w:r>
-      <w:proofErr w:type="spellStart"/>
-      <w:r>
-        <w:rPr>
-          <w:color w:val="000000"/>
-          <w:sz w:val="16"/>
-          <w:lang w:val="en-US"/>
-        </w:rPr>
-        <w:t>Wynik</w:t>
-      </w:r>
-      <w:proofErr w:type="spellEnd"/>
+        <w:t xml:space="preserve">            Wynik</w:t>
+      </w:r>
       <w:r>
         <w:rPr>
           <w:color w:val="000000"/>
@@ -20090,23 +19039,13 @@
         </w:rPr>
         <w:t xml:space="preserve">import </w:t>
       </w:r>
-      <w:proofErr w:type="spellStart"/>
       <w:r>
         <w:rPr>
           <w:color w:val="458383"/>
           <w:sz w:val="16"/>
           <w:lang w:val="en-US"/>
         </w:rPr>
-        <w:t>axios</w:t>
-      </w:r>
-      <w:proofErr w:type="spellEnd"/>
-      <w:r>
-        <w:rPr>
-          <w:color w:val="458383"/>
-          <w:sz w:val="16"/>
-          <w:lang w:val="en-US"/>
-        </w:rPr>
-        <w:t xml:space="preserve"> </w:t>
+        <w:t xml:space="preserve">axios </w:t>
       </w:r>
       <w:r>
         <w:rPr>
@@ -20126,9 +19065,8 @@
           <w:sz w:val="16"/>
           <w:lang w:val="en-US"/>
         </w:rPr>
-        <w:t>'</w:t>
-      </w:r>
-      <w:proofErr w:type="spellStart"/>
+        <w:t>'axios'</w:t>
+      </w:r>
       <w:r>
         <w:rPr>
           <w:b/>
@@ -20137,9 +19075,54 @@
           <w:sz w:val="16"/>
           <w:lang w:val="en-US"/>
         </w:rPr>
-        <w:t>axios</w:t>
-      </w:r>
-      <w:proofErr w:type="spellEnd"/>
+        <w:br/>
+      </w:r>
+      <w:r>
+        <w:rPr>
+          <w:b/>
+          <w:bCs/>
+          <w:color w:val="000080"/>
+          <w:sz w:val="16"/>
+          <w:lang w:val="en-US"/>
+        </w:rPr>
+        <w:t xml:space="preserve">import </w:t>
+      </w:r>
+      <w:r>
+        <w:rPr>
+          <w:color w:val="000000"/>
+          <w:sz w:val="16"/>
+          <w:lang w:val="en-US"/>
+        </w:rPr>
+        <w:t xml:space="preserve">* </w:t>
+      </w:r>
+      <w:r>
+        <w:rPr>
+          <w:b/>
+          <w:bCs/>
+          <w:color w:val="000080"/>
+          <w:sz w:val="16"/>
+          <w:lang w:val="en-US"/>
+        </w:rPr>
+        <w:t xml:space="preserve">as </w:t>
+      </w:r>
+      <w:r>
+        <w:rPr>
+          <w:color w:val="000000"/>
+          <w:sz w:val="16"/>
+          <w:lang w:val="en-US"/>
+        </w:rPr>
+        <w:t xml:space="preserve">moment </w:t>
+      </w:r>
+      <w:r>
+        <w:rPr>
+          <w:b/>
+          <w:bCs/>
+          <w:color w:val="000080"/>
+          <w:sz w:val="16"/>
+          <w:lang w:val="en-US"/>
+        </w:rPr>
+        <w:t xml:space="preserve">from </w:t>
+      </w:r>
       <w:r>
         <w:rPr>
           <w:b/>
@@ -20148,7 +19131,7 @@
           <w:sz w:val="16"/>
           <w:lang w:val="en-US"/>
         </w:rPr>
-        <w:t>'</w:t>
+        <w:t>'moment'</w:t>
       </w:r>
       <w:r>
         <w:rPr>
@@ -20176,7 +19159,23 @@
           <w:sz w:val="16"/>
           <w:lang w:val="en-US"/>
         </w:rPr>
-        <w:t xml:space="preserve">* </w:t>
+        <w:t>{</w:t>
+      </w:r>
+      <w:r>
+        <w:rPr>
+          <w:color w:val="458383"/>
+          <w:sz w:val="16"/>
+          <w:lang w:val="en-US"/>
+        </w:rPr>
+        <w:t>router</w:t>
+      </w:r>
+      <w:r>
+        <w:rPr>
+          <w:color w:val="000000"/>
+          <w:sz w:val="16"/>
+          <w:lang w:val="en-US"/>
+        </w:rPr>
+        <w:t xml:space="preserve">} </w:t>
       </w:r>
       <w:r>
         <w:rPr>
@@ -20186,15 +19185,37 @@
           <w:sz w:val="16"/>
           <w:lang w:val="en-US"/>
         </w:rPr>
-        <w:t xml:space="preserve">as </w:t>
-      </w:r>
-      <w:r>
-        <w:rPr>
-          <w:color w:val="000000"/>
-          <w:sz w:val="16"/>
-          <w:lang w:val="en-US"/>
-        </w:rPr>
-        <w:t xml:space="preserve">moment </w:t>
+        <w:t xml:space="preserve">from </w:t>
+      </w:r>
+      <w:r>
+        <w:rPr>
+          <w:b/>
+          <w:bCs/>
+          <w:color w:val="008000"/>
+          <w:sz w:val="16"/>
+          <w:lang w:val="en-US"/>
+        </w:rPr>
+        <w:t>'../router/index'</w:t>
+      </w:r>
+      <w:r>
+        <w:rPr>
+          <w:b/>
+          <w:bCs/>
+          <w:color w:val="008000"/>
+          <w:sz w:val="16"/>
+          <w:lang w:val="en-US"/>
+        </w:rPr>
+        <w:br/>
+      </w:r>
+      <w:r>
+        <w:rPr>
+          <w:b/>
+          <w:bCs/>
+          <w:color w:val="008000"/>
+          <w:sz w:val="16"/>
+          <w:lang w:val="en-US"/>
+        </w:rPr>
+        <w:br/>
       </w:r>
       <w:r>
         <w:rPr>
@@ -20204,7 +19225,42 @@
           <w:sz w:val="16"/>
           <w:lang w:val="en-US"/>
         </w:rPr>
-        <w:t xml:space="preserve">from </w:t>
+        <w:t xml:space="preserve">export default </w:t>
+      </w:r>
+      <w:r>
+        <w:rPr>
+          <w:color w:val="000000"/>
+          <w:sz w:val="16"/>
+          <w:lang w:val="en-US"/>
+        </w:rPr>
+        <w:t>{</w:t>
+      </w:r>
+      <w:r>
+        <w:rPr>
+          <w:color w:val="000000"/>
+          <w:sz w:val="16"/>
+          <w:lang w:val="en-US"/>
+        </w:rPr>
+        <w:br/>
+        <w:t xml:space="preserve">  </w:t>
+      </w:r>
+      <w:r>
+        <w:rPr>
+          <w:b/>
+          <w:bCs/>
+          <w:color w:val="660E7A"/>
+          <w:sz w:val="16"/>
+          <w:lang w:val="en-US"/>
+        </w:rPr>
+        <w:t>name</w:t>
+      </w:r>
+      <w:r>
+        <w:rPr>
+          <w:color w:val="000000"/>
+          <w:sz w:val="16"/>
+          <w:lang w:val="en-US"/>
+        </w:rPr>
+        <w:t xml:space="preserve">: </w:t>
       </w:r>
       <w:r>
         <w:rPr>
@@ -20214,7 +19270,299 @@
           <w:sz w:val="16"/>
           <w:lang w:val="en-US"/>
         </w:rPr>
-        <w:t>'moment'</w:t>
+        <w:t>'StudentsTests'</w:t>
+      </w:r>
+      <w:r>
+        <w:rPr>
+          <w:color w:val="000000"/>
+          <w:sz w:val="16"/>
+          <w:lang w:val="en-US"/>
+        </w:rPr>
+        <w:t>,</w:t>
+      </w:r>
+      <w:r>
+        <w:rPr>
+          <w:color w:val="000000"/>
+          <w:sz w:val="16"/>
+          <w:lang w:val="en-US"/>
+        </w:rPr>
+        <w:br/>
+        <w:t xml:space="preserve">  </w:t>
+      </w:r>
+      <w:r>
+        <w:rPr>
+          <w:color w:val="7A7A43"/>
+          <w:sz w:val="16"/>
+          <w:lang w:val="en-US"/>
+        </w:rPr>
+        <w:t xml:space="preserve">data </w:t>
+      </w:r>
+      <w:r>
+        <w:rPr>
+          <w:color w:val="000000"/>
+          <w:sz w:val="16"/>
+          <w:lang w:val="en-US"/>
+        </w:rPr>
+        <w:t>() {</w:t>
+      </w:r>
+      <w:r>
+        <w:rPr>
+          <w:color w:val="000000"/>
+          <w:sz w:val="16"/>
+          <w:lang w:val="en-US"/>
+        </w:rPr>
+        <w:br/>
+        <w:t xml:space="preserve">    </w:t>
+      </w:r>
+      <w:r>
+        <w:rPr>
+          <w:b/>
+          <w:bCs/>
+          <w:color w:val="000080"/>
+          <w:sz w:val="16"/>
+          <w:lang w:val="en-US"/>
+        </w:rPr>
+        <w:t xml:space="preserve">return </w:t>
+      </w:r>
+      <w:r>
+        <w:rPr>
+          <w:color w:val="000000"/>
+          <w:sz w:val="16"/>
+          <w:lang w:val="en-US"/>
+        </w:rPr>
+        <w:t>{</w:t>
+      </w:r>
+      <w:r>
+        <w:rPr>
+          <w:color w:val="000000"/>
+          <w:sz w:val="16"/>
+          <w:lang w:val="en-US"/>
+        </w:rPr>
+        <w:br/>
+        <w:t xml:space="preserve">      </w:t>
+      </w:r>
+      <w:r>
+        <w:rPr>
+          <w:b/>
+          <w:bCs/>
+          <w:color w:val="660E7A"/>
+          <w:sz w:val="16"/>
+          <w:lang w:val="en-US"/>
+        </w:rPr>
+        <w:t>tests</w:t>
+      </w:r>
+      <w:r>
+        <w:rPr>
+          <w:color w:val="000000"/>
+          <w:sz w:val="16"/>
+          <w:lang w:val="en-US"/>
+        </w:rPr>
+        <w:t>: []</w:t>
+      </w:r>
+      <w:r>
+        <w:rPr>
+          <w:color w:val="000000"/>
+          <w:sz w:val="16"/>
+          <w:lang w:val="en-US"/>
+        </w:rPr>
+        <w:br/>
+        <w:t xml:space="preserve">    }</w:t>
+      </w:r>
+      <w:r>
+        <w:rPr>
+          <w:color w:val="000000"/>
+          <w:sz w:val="16"/>
+          <w:lang w:val="en-US"/>
+        </w:rPr>
+        <w:br/>
+        <w:t xml:space="preserve">  },</w:t>
+      </w:r>
+      <w:r>
+        <w:rPr>
+          <w:color w:val="000000"/>
+          <w:sz w:val="16"/>
+          <w:lang w:val="en-US"/>
+        </w:rPr>
+        <w:br/>
+        <w:t xml:space="preserve">  </w:t>
+      </w:r>
+      <w:r>
+        <w:rPr>
+          <w:color w:val="7A7A43"/>
+          <w:sz w:val="16"/>
+          <w:lang w:val="en-US"/>
+        </w:rPr>
+        <w:t xml:space="preserve">mounted </w:t>
+      </w:r>
+      <w:r>
+        <w:rPr>
+          <w:color w:val="000000"/>
+          <w:sz w:val="16"/>
+          <w:lang w:val="en-US"/>
+        </w:rPr>
+        <w:t>() {</w:t>
+      </w:r>
+      <w:r>
+        <w:rPr>
+          <w:color w:val="000000"/>
+          <w:sz w:val="16"/>
+          <w:lang w:val="en-US"/>
+        </w:rPr>
+        <w:br/>
+        <w:t xml:space="preserve">    </w:t>
+      </w:r>
+      <w:r>
+        <w:rPr>
+          <w:b/>
+          <w:bCs/>
+          <w:color w:val="000080"/>
+          <w:sz w:val="16"/>
+          <w:lang w:val="en-US"/>
+        </w:rPr>
+        <w:t>this</w:t>
+      </w:r>
+      <w:r>
+        <w:rPr>
+          <w:color w:val="000000"/>
+          <w:sz w:val="16"/>
+          <w:lang w:val="en-US"/>
+        </w:rPr>
+        <w:t>.</w:t>
+      </w:r>
+      <w:r>
+        <w:rPr>
+          <w:color w:val="7A7A43"/>
+          <w:sz w:val="16"/>
+          <w:lang w:val="en-US"/>
+        </w:rPr>
+        <w:t>fetchStudentsTests</w:t>
+      </w:r>
+      <w:r>
+        <w:rPr>
+          <w:color w:val="000000"/>
+          <w:sz w:val="16"/>
+          <w:lang w:val="en-US"/>
+        </w:rPr>
+        <w:t>()</w:t>
+      </w:r>
+      <w:r>
+        <w:rPr>
+          <w:color w:val="000000"/>
+          <w:sz w:val="16"/>
+          <w:lang w:val="en-US"/>
+        </w:rPr>
+        <w:br/>
+      </w:r>
+      <w:r>
+        <w:rPr>
+          <w:color w:val="000000"/>
+          <w:sz w:val="16"/>
+          <w:lang w:val="en-US"/>
+        </w:rPr>
+        <w:lastRenderedPageBreak/>
+        <w:t xml:space="preserve">  },</w:t>
+      </w:r>
+      <w:r>
+        <w:rPr>
+          <w:color w:val="000000"/>
+          <w:sz w:val="16"/>
+          <w:lang w:val="en-US"/>
+        </w:rPr>
+        <w:br/>
+        <w:t xml:space="preserve">  </w:t>
+      </w:r>
+      <w:r>
+        <w:rPr>
+          <w:b/>
+          <w:bCs/>
+          <w:color w:val="660E7A"/>
+          <w:sz w:val="16"/>
+          <w:lang w:val="en-US"/>
+        </w:rPr>
+        <w:t>methods</w:t>
+      </w:r>
+      <w:r>
+        <w:rPr>
+          <w:color w:val="000000"/>
+          <w:sz w:val="16"/>
+          <w:lang w:val="en-US"/>
+        </w:rPr>
+        <w:t>: {</w:t>
+      </w:r>
+      <w:r>
+        <w:rPr>
+          <w:color w:val="000000"/>
+          <w:sz w:val="16"/>
+          <w:lang w:val="en-US"/>
+        </w:rPr>
+        <w:br/>
+        <w:t xml:space="preserve">    </w:t>
+      </w:r>
+      <w:r>
+        <w:rPr>
+          <w:color w:val="7A7A43"/>
+          <w:sz w:val="16"/>
+          <w:lang w:val="en-US"/>
+        </w:rPr>
+        <w:t xml:space="preserve">fetchStudentsTests </w:t>
+      </w:r>
+      <w:r>
+        <w:rPr>
+          <w:color w:val="000000"/>
+          <w:sz w:val="16"/>
+          <w:lang w:val="en-US"/>
+        </w:rPr>
+        <w:t>() {</w:t>
+      </w:r>
+      <w:r>
+        <w:rPr>
+          <w:color w:val="000000"/>
+          <w:sz w:val="16"/>
+          <w:lang w:val="en-US"/>
+        </w:rPr>
+        <w:br/>
+        <w:t xml:space="preserve">      </w:t>
+      </w:r>
+      <w:r>
+        <w:rPr>
+          <w:color w:val="458383"/>
+          <w:sz w:val="16"/>
+          <w:lang w:val="en-US"/>
+        </w:rPr>
+        <w:t>axios</w:t>
+      </w:r>
+      <w:r>
+        <w:rPr>
+          <w:color w:val="458383"/>
+          <w:sz w:val="16"/>
+          <w:lang w:val="en-US"/>
+        </w:rPr>
+        <w:br/>
+        <w:t xml:space="preserve">        </w:t>
+      </w:r>
+      <w:r>
+        <w:rPr>
+          <w:color w:val="000000"/>
+          <w:sz w:val="16"/>
+          <w:lang w:val="en-US"/>
+        </w:rPr>
+        <w:t>.</w:t>
+      </w:r>
+      <w:r>
+        <w:rPr>
+          <w:color w:val="7A7A43"/>
+          <w:sz w:val="16"/>
+          <w:lang w:val="en-US"/>
+        </w:rPr>
+        <w:t>get</w:t>
+      </w:r>
+      <w:r>
+        <w:rPr>
+          <w:color w:val="000000"/>
+          <w:sz w:val="16"/>
+          <w:lang w:val="en-US"/>
+        </w:rPr>
+        <w:t>(</w:t>
       </w:r>
       <w:r>
         <w:rPr>
@@ -20224,51 +19572,33 @@
           <w:sz w:val="16"/>
           <w:lang w:val="en-US"/>
         </w:rPr>
-        <w:br/>
+        <w:t>'/api/students/tests/mine'</w:t>
+      </w:r>
+      <w:r>
+        <w:rPr>
+          <w:color w:val="000000"/>
+          <w:sz w:val="16"/>
+          <w:lang w:val="en-US"/>
+        </w:rPr>
+        <w:t>, {</w:t>
       </w:r>
       <w:r>
         <w:rPr>
           <w:b/>
           <w:bCs/>
-          <w:color w:val="000080"/>
-          <w:sz w:val="16"/>
-          <w:lang w:val="en-US"/>
-        </w:rPr>
-        <w:t xml:space="preserve">import </w:t>
-      </w:r>
-      <w:r>
-        <w:rPr>
-          <w:color w:val="000000"/>
-          <w:sz w:val="16"/>
-          <w:lang w:val="en-US"/>
-        </w:rPr>
-        <w:t>{</w:t>
-      </w:r>
-      <w:r>
-        <w:rPr>
-          <w:color w:val="458383"/>
-          <w:sz w:val="16"/>
-          <w:lang w:val="en-US"/>
-        </w:rPr>
-        <w:t>router</w:t>
-      </w:r>
-      <w:r>
-        <w:rPr>
-          <w:color w:val="000000"/>
-          <w:sz w:val="16"/>
-          <w:lang w:val="en-US"/>
-        </w:rPr>
-        <w:t xml:space="preserve">} </w:t>
-      </w:r>
-      <w:r>
-        <w:rPr>
-          <w:b/>
-          <w:bCs/>
-          <w:color w:val="000080"/>
-          <w:sz w:val="16"/>
-          <w:lang w:val="en-US"/>
-        </w:rPr>
-        <w:t xml:space="preserve">from </w:t>
+          <w:color w:val="660E7A"/>
+          <w:sz w:val="16"/>
+          <w:lang w:val="en-US"/>
+        </w:rPr>
+        <w:t>headers</w:t>
+      </w:r>
+      <w:r>
+        <w:rPr>
+          <w:color w:val="000000"/>
+          <w:sz w:val="16"/>
+          <w:lang w:val="en-US"/>
+        </w:rPr>
+        <w:t>: {</w:t>
       </w:r>
       <w:r>
         <w:rPr>
@@ -20278,64 +19608,7 @@
           <w:sz w:val="16"/>
           <w:lang w:val="en-US"/>
         </w:rPr>
-        <w:t>'../router/index'</w:t>
-      </w:r>
-      <w:r>
-        <w:rPr>
-          <w:b/>
-          <w:bCs/>
-          <w:color w:val="008000"/>
-          <w:sz w:val="16"/>
-          <w:lang w:val="en-US"/>
-        </w:rPr>
-        <w:br/>
-      </w:r>
-      <w:r>
-        <w:rPr>
-          <w:b/>
-          <w:bCs/>
-          <w:color w:val="008000"/>
-          <w:sz w:val="16"/>
-          <w:lang w:val="en-US"/>
-        </w:rPr>
-        <w:br/>
-      </w:r>
-      <w:r>
-        <w:rPr>
-          <w:b/>
-          <w:bCs/>
-          <w:color w:val="000080"/>
-          <w:sz w:val="16"/>
-          <w:lang w:val="en-US"/>
-        </w:rPr>
-        <w:t xml:space="preserve">export default </w:t>
-      </w:r>
-      <w:r>
-        <w:rPr>
-          <w:color w:val="000000"/>
-          <w:sz w:val="16"/>
-          <w:lang w:val="en-US"/>
-        </w:rPr>
-        <w:t>{</w:t>
-      </w:r>
-      <w:r>
-        <w:rPr>
-          <w:color w:val="000000"/>
-          <w:sz w:val="16"/>
-          <w:lang w:val="en-US"/>
-        </w:rPr>
-        <w:br/>
-        <w:t xml:space="preserve">  </w:t>
-      </w:r>
-      <w:r>
-        <w:rPr>
-          <w:b/>
-          <w:bCs/>
-          <w:color w:val="660E7A"/>
-          <w:sz w:val="16"/>
-          <w:lang w:val="en-US"/>
-        </w:rPr>
-        <w:t>name</w:t>
+        <w:t>'Authorization'</w:t>
       </w:r>
       <w:r>
         <w:rPr>
@@ -20345,421 +19618,6 @@
         </w:rPr>
         <w:t xml:space="preserve">: </w:t>
       </w:r>
-      <w:r>
-        <w:rPr>
-          <w:b/>
-          <w:bCs/>
-          <w:color w:val="008000"/>
-          <w:sz w:val="16"/>
-          <w:lang w:val="en-US"/>
-        </w:rPr>
-        <w:t>'</w:t>
-      </w:r>
-      <w:proofErr w:type="spellStart"/>
-      <w:r>
-        <w:rPr>
-          <w:b/>
-          <w:bCs/>
-          <w:color w:val="008000"/>
-          <w:sz w:val="16"/>
-          <w:lang w:val="en-US"/>
-        </w:rPr>
-        <w:t>StudentsTests</w:t>
-      </w:r>
-      <w:proofErr w:type="spellEnd"/>
-      <w:r>
-        <w:rPr>
-          <w:b/>
-          <w:bCs/>
-          <w:color w:val="008000"/>
-          <w:sz w:val="16"/>
-          <w:lang w:val="en-US"/>
-        </w:rPr>
-        <w:t>'</w:t>
-      </w:r>
-      <w:r>
-        <w:rPr>
-          <w:color w:val="000000"/>
-          <w:sz w:val="16"/>
-          <w:lang w:val="en-US"/>
-        </w:rPr>
-        <w:t>,</w:t>
-      </w:r>
-      <w:r>
-        <w:rPr>
-          <w:color w:val="000000"/>
-          <w:sz w:val="16"/>
-          <w:lang w:val="en-US"/>
-        </w:rPr>
-        <w:br/>
-        <w:t xml:space="preserve">  </w:t>
-      </w:r>
-      <w:r>
-        <w:rPr>
-          <w:color w:val="7A7A43"/>
-          <w:sz w:val="16"/>
-          <w:lang w:val="en-US"/>
-        </w:rPr>
-        <w:t xml:space="preserve">data </w:t>
-      </w:r>
-      <w:r>
-        <w:rPr>
-          <w:color w:val="000000"/>
-          <w:sz w:val="16"/>
-          <w:lang w:val="en-US"/>
-        </w:rPr>
-        <w:t>() {</w:t>
-      </w:r>
-      <w:r>
-        <w:rPr>
-          <w:color w:val="000000"/>
-          <w:sz w:val="16"/>
-          <w:lang w:val="en-US"/>
-        </w:rPr>
-        <w:br/>
-        <w:t xml:space="preserve">    </w:t>
-      </w:r>
-      <w:r>
-        <w:rPr>
-          <w:b/>
-          <w:bCs/>
-          <w:color w:val="000080"/>
-          <w:sz w:val="16"/>
-          <w:lang w:val="en-US"/>
-        </w:rPr>
-        <w:t xml:space="preserve">return </w:t>
-      </w:r>
-      <w:r>
-        <w:rPr>
-          <w:color w:val="000000"/>
-          <w:sz w:val="16"/>
-          <w:lang w:val="en-US"/>
-        </w:rPr>
-        <w:t>{</w:t>
-      </w:r>
-      <w:r>
-        <w:rPr>
-          <w:color w:val="000000"/>
-          <w:sz w:val="16"/>
-          <w:lang w:val="en-US"/>
-        </w:rPr>
-        <w:br/>
-        <w:t xml:space="preserve">      </w:t>
-      </w:r>
-      <w:r>
-        <w:rPr>
-          <w:b/>
-          <w:bCs/>
-          <w:color w:val="660E7A"/>
-          <w:sz w:val="16"/>
-          <w:lang w:val="en-US"/>
-        </w:rPr>
-        <w:t>tests</w:t>
-      </w:r>
-      <w:r>
-        <w:rPr>
-          <w:color w:val="000000"/>
-          <w:sz w:val="16"/>
-          <w:lang w:val="en-US"/>
-        </w:rPr>
-        <w:t>: []</w:t>
-      </w:r>
-      <w:r>
-        <w:rPr>
-          <w:color w:val="000000"/>
-          <w:sz w:val="16"/>
-          <w:lang w:val="en-US"/>
-        </w:rPr>
-        <w:br/>
-        <w:t xml:space="preserve">    }</w:t>
-      </w:r>
-      <w:r>
-        <w:rPr>
-          <w:color w:val="000000"/>
-          <w:sz w:val="16"/>
-          <w:lang w:val="en-US"/>
-        </w:rPr>
-        <w:br/>
-        <w:t xml:space="preserve">  },</w:t>
-      </w:r>
-      <w:r>
-        <w:rPr>
-          <w:color w:val="000000"/>
-          <w:sz w:val="16"/>
-          <w:lang w:val="en-US"/>
-        </w:rPr>
-        <w:br/>
-        <w:t xml:space="preserve">  </w:t>
-      </w:r>
-      <w:r>
-        <w:rPr>
-          <w:color w:val="7A7A43"/>
-          <w:sz w:val="16"/>
-          <w:lang w:val="en-US"/>
-        </w:rPr>
-        <w:t xml:space="preserve">mounted </w:t>
-      </w:r>
-      <w:r>
-        <w:rPr>
-          <w:color w:val="000000"/>
-          <w:sz w:val="16"/>
-          <w:lang w:val="en-US"/>
-        </w:rPr>
-        <w:t>() {</w:t>
-      </w:r>
-      <w:r>
-        <w:rPr>
-          <w:color w:val="000000"/>
-          <w:sz w:val="16"/>
-          <w:lang w:val="en-US"/>
-        </w:rPr>
-        <w:br/>
-        <w:t xml:space="preserve">    </w:t>
-      </w:r>
-      <w:proofErr w:type="spellStart"/>
-      <w:r>
-        <w:rPr>
-          <w:b/>
-          <w:bCs/>
-          <w:color w:val="000080"/>
-          <w:sz w:val="16"/>
-          <w:lang w:val="en-US"/>
-        </w:rPr>
-        <w:t>this</w:t>
-      </w:r>
-      <w:r>
-        <w:rPr>
-          <w:color w:val="000000"/>
-          <w:sz w:val="16"/>
-          <w:lang w:val="en-US"/>
-        </w:rPr>
-        <w:t>.</w:t>
-      </w:r>
-      <w:r>
-        <w:rPr>
-          <w:color w:val="7A7A43"/>
-          <w:sz w:val="16"/>
-          <w:lang w:val="en-US"/>
-        </w:rPr>
-        <w:t>fetchStudentsTests</w:t>
-      </w:r>
-      <w:proofErr w:type="spellEnd"/>
-      <w:r>
-        <w:rPr>
-          <w:color w:val="000000"/>
-          <w:sz w:val="16"/>
-          <w:lang w:val="en-US"/>
-        </w:rPr>
-        <w:t>()</w:t>
-      </w:r>
-      <w:r>
-        <w:rPr>
-          <w:color w:val="000000"/>
-          <w:sz w:val="16"/>
-          <w:lang w:val="en-US"/>
-        </w:rPr>
-        <w:br/>
-      </w:r>
-      <w:r>
-        <w:rPr>
-          <w:color w:val="000000"/>
-          <w:sz w:val="16"/>
-          <w:lang w:val="en-US"/>
-        </w:rPr>
-        <w:lastRenderedPageBreak/>
-        <w:t xml:space="preserve">  },</w:t>
-      </w:r>
-      <w:r>
-        <w:rPr>
-          <w:color w:val="000000"/>
-          <w:sz w:val="16"/>
-          <w:lang w:val="en-US"/>
-        </w:rPr>
-        <w:br/>
-        <w:t xml:space="preserve">  </w:t>
-      </w:r>
-      <w:r>
-        <w:rPr>
-          <w:b/>
-          <w:bCs/>
-          <w:color w:val="660E7A"/>
-          <w:sz w:val="16"/>
-          <w:lang w:val="en-US"/>
-        </w:rPr>
-        <w:t>methods</w:t>
-      </w:r>
-      <w:r>
-        <w:rPr>
-          <w:color w:val="000000"/>
-          <w:sz w:val="16"/>
-          <w:lang w:val="en-US"/>
-        </w:rPr>
-        <w:t>: {</w:t>
-      </w:r>
-      <w:r>
-        <w:rPr>
-          <w:color w:val="000000"/>
-          <w:sz w:val="16"/>
-          <w:lang w:val="en-US"/>
-        </w:rPr>
-        <w:br/>
-        <w:t xml:space="preserve">    </w:t>
-      </w:r>
-      <w:proofErr w:type="spellStart"/>
-      <w:r>
-        <w:rPr>
-          <w:color w:val="7A7A43"/>
-          <w:sz w:val="16"/>
-          <w:lang w:val="en-US"/>
-        </w:rPr>
-        <w:t>fetchStudentsTests</w:t>
-      </w:r>
-      <w:proofErr w:type="spellEnd"/>
-      <w:r>
-        <w:rPr>
-          <w:color w:val="7A7A43"/>
-          <w:sz w:val="16"/>
-          <w:lang w:val="en-US"/>
-        </w:rPr>
-        <w:t xml:space="preserve"> </w:t>
-      </w:r>
-      <w:r>
-        <w:rPr>
-          <w:color w:val="000000"/>
-          <w:sz w:val="16"/>
-          <w:lang w:val="en-US"/>
-        </w:rPr>
-        <w:t>() {</w:t>
-      </w:r>
-      <w:r>
-        <w:rPr>
-          <w:color w:val="000000"/>
-          <w:sz w:val="16"/>
-          <w:lang w:val="en-US"/>
-        </w:rPr>
-        <w:br/>
-        <w:t xml:space="preserve">      </w:t>
-      </w:r>
-      <w:proofErr w:type="spellStart"/>
-      <w:r>
-        <w:rPr>
-          <w:color w:val="458383"/>
-          <w:sz w:val="16"/>
-          <w:lang w:val="en-US"/>
-        </w:rPr>
-        <w:t>axios</w:t>
-      </w:r>
-      <w:proofErr w:type="spellEnd"/>
-      <w:r>
-        <w:rPr>
-          <w:color w:val="458383"/>
-          <w:sz w:val="16"/>
-          <w:lang w:val="en-US"/>
-        </w:rPr>
-        <w:br/>
-        <w:t xml:space="preserve">        </w:t>
-      </w:r>
-      <w:r>
-        <w:rPr>
-          <w:color w:val="000000"/>
-          <w:sz w:val="16"/>
-          <w:lang w:val="en-US"/>
-        </w:rPr>
-        <w:t>.</w:t>
-      </w:r>
-      <w:r>
-        <w:rPr>
-          <w:color w:val="7A7A43"/>
-          <w:sz w:val="16"/>
-          <w:lang w:val="en-US"/>
-        </w:rPr>
-        <w:t>get</w:t>
-      </w:r>
-      <w:r>
-        <w:rPr>
-          <w:color w:val="000000"/>
-          <w:sz w:val="16"/>
-          <w:lang w:val="en-US"/>
-        </w:rPr>
-        <w:t>(</w:t>
-      </w:r>
-      <w:r>
-        <w:rPr>
-          <w:b/>
-          <w:bCs/>
-          <w:color w:val="008000"/>
-          <w:sz w:val="16"/>
-          <w:lang w:val="en-US"/>
-        </w:rPr>
-        <w:t>'/</w:t>
-      </w:r>
-      <w:proofErr w:type="spellStart"/>
-      <w:r>
-        <w:rPr>
-          <w:b/>
-          <w:bCs/>
-          <w:color w:val="008000"/>
-          <w:sz w:val="16"/>
-          <w:lang w:val="en-US"/>
-        </w:rPr>
-        <w:t>api</w:t>
-      </w:r>
-      <w:proofErr w:type="spellEnd"/>
-      <w:r>
-        <w:rPr>
-          <w:b/>
-          <w:bCs/>
-          <w:color w:val="008000"/>
-          <w:sz w:val="16"/>
-          <w:lang w:val="en-US"/>
-        </w:rPr>
-        <w:t>/students/tests/mine'</w:t>
-      </w:r>
-      <w:r>
-        <w:rPr>
-          <w:color w:val="000000"/>
-          <w:sz w:val="16"/>
-          <w:lang w:val="en-US"/>
-        </w:rPr>
-        <w:t>, {</w:t>
-      </w:r>
-      <w:r>
-        <w:rPr>
-          <w:b/>
-          <w:bCs/>
-          <w:color w:val="660E7A"/>
-          <w:sz w:val="16"/>
-          <w:lang w:val="en-US"/>
-        </w:rPr>
-        <w:t>headers</w:t>
-      </w:r>
-      <w:r>
-        <w:rPr>
-          <w:color w:val="000000"/>
-          <w:sz w:val="16"/>
-          <w:lang w:val="en-US"/>
-        </w:rPr>
-        <w:t>: {</w:t>
-      </w:r>
-      <w:r>
-        <w:rPr>
-          <w:b/>
-          <w:bCs/>
-          <w:color w:val="008000"/>
-          <w:sz w:val="16"/>
-          <w:lang w:val="en-US"/>
-        </w:rPr>
-        <w:t>'Authorization'</w:t>
-      </w:r>
-      <w:r>
-        <w:rPr>
-          <w:color w:val="000000"/>
-          <w:sz w:val="16"/>
-          <w:lang w:val="en-US"/>
-        </w:rPr>
-        <w:t xml:space="preserve">: </w:t>
-      </w:r>
-      <w:proofErr w:type="spellStart"/>
       <w:r>
         <w:rPr>
           <w:b/>
@@ -20788,7 +19646,6 @@
         </w:rPr>
         <w:t>getItem</w:t>
       </w:r>
-      <w:proofErr w:type="spellEnd"/>
       <w:r>
         <w:rPr>
           <w:color w:val="000000"/>
@@ -20840,7 +19697,6 @@
         </w:rPr>
         <w:t>(response =&gt; (</w:t>
       </w:r>
-      <w:proofErr w:type="spellStart"/>
       <w:r>
         <w:rPr>
           <w:b/>
@@ -20867,23 +19723,13 @@
         </w:rPr>
         <w:t>sortTests</w:t>
       </w:r>
-      <w:proofErr w:type="spellEnd"/>
-      <w:r>
-        <w:rPr>
-          <w:color w:val="000000"/>
-          <w:sz w:val="16"/>
-          <w:lang w:val="en-US"/>
-        </w:rPr>
-        <w:t>(</w:t>
-      </w:r>
-      <w:proofErr w:type="spellStart"/>
-      <w:r>
-        <w:rPr>
-          <w:color w:val="000000"/>
-          <w:sz w:val="16"/>
-          <w:lang w:val="en-US"/>
-        </w:rPr>
-        <w:t>response.</w:t>
+      <w:r>
+        <w:rPr>
+          <w:color w:val="000000"/>
+          <w:sz w:val="16"/>
+          <w:lang w:val="en-US"/>
+        </w:rPr>
+        <w:t>(response.</w:t>
       </w:r>
       <w:r>
         <w:rPr>
@@ -20895,7 +19741,6 @@
         </w:rPr>
         <w:t>data</w:t>
       </w:r>
-      <w:proofErr w:type="spellEnd"/>
       <w:r>
         <w:rPr>
           <w:color w:val="000000"/>
@@ -20922,23 +19767,13 @@
         <w:br/>
         <w:t xml:space="preserve">    </w:t>
       </w:r>
-      <w:proofErr w:type="spellStart"/>
       <w:r>
         <w:rPr>
           <w:color w:val="7A7A43"/>
           <w:sz w:val="16"/>
           <w:lang w:val="en-US"/>
         </w:rPr>
-        <w:t>sortTests</w:t>
-      </w:r>
-      <w:proofErr w:type="spellEnd"/>
-      <w:r>
-        <w:rPr>
-          <w:color w:val="7A7A43"/>
-          <w:sz w:val="16"/>
-          <w:lang w:val="en-US"/>
-        </w:rPr>
-        <w:t xml:space="preserve"> </w:t>
+        <w:t xml:space="preserve">sortTests </w:t>
       </w:r>
       <w:r>
         <w:rPr>
@@ -20957,7 +19792,6 @@
         <w:br/>
         <w:t xml:space="preserve">      </w:t>
       </w:r>
-      <w:proofErr w:type="spellStart"/>
       <w:r>
         <w:rPr>
           <w:b/>
@@ -20984,9 +19818,51 @@
           <w:sz w:val="16"/>
           <w:lang w:val="en-US"/>
         </w:rPr>
-        <w:t>tests</w:t>
-      </w:r>
-      <w:proofErr w:type="spellEnd"/>
+        <w:t xml:space="preserve">tests </w:t>
+      </w:r>
+      <w:r>
+        <w:rPr>
+          <w:color w:val="000000"/>
+          <w:sz w:val="16"/>
+          <w:lang w:val="en-US"/>
+        </w:rPr>
+        <w:t>= tests.</w:t>
+      </w:r>
+      <w:r>
+        <w:rPr>
+          <w:color w:val="7A7A43"/>
+          <w:sz w:val="16"/>
+          <w:lang w:val="en-US"/>
+        </w:rPr>
+        <w:t>sort</w:t>
+      </w:r>
+      <w:r>
+        <w:rPr>
+          <w:color w:val="000000"/>
+          <w:sz w:val="16"/>
+          <w:lang w:val="en-US"/>
+        </w:rPr>
+        <w:t>((a, b) =&gt;</w:t>
+      </w:r>
+    </w:p>
+    <w:p>
+      <w:pPr>
+        <w:pStyle w:val="HTML-wstpniesformatowany"/>
+        <w:shd w:val="clear" w:color="auto" w:fill="FFFFFF"/>
+        <w:rPr>
+          <w:color w:val="000000"/>
+          <w:sz w:val="16"/>
+          <w:lang w:val="en-US"/>
+        </w:rPr>
+      </w:pPr>
+      <w:r>
+        <w:rPr>
+          <w:color w:val="000000"/>
+          <w:sz w:val="16"/>
+          <w:lang w:val="en-US"/>
+        </w:rPr>
+        <w:t>(a.</w:t>
+      </w:r>
       <w:r>
         <w:rPr>
           <w:b/>
@@ -20995,69 +19871,15 @@
           <w:sz w:val="16"/>
           <w:lang w:val="en-US"/>
         </w:rPr>
-        <w:t xml:space="preserve"> </w:t>
-      </w:r>
-      <w:r>
-        <w:rPr>
-          <w:color w:val="000000"/>
-          <w:sz w:val="16"/>
-          <w:lang w:val="en-US"/>
-        </w:rPr>
-        <w:t xml:space="preserve">= </w:t>
-      </w:r>
-      <w:proofErr w:type="spellStart"/>
-      <w:r>
-        <w:rPr>
-          <w:color w:val="000000"/>
-          <w:sz w:val="16"/>
-          <w:lang w:val="en-US"/>
-        </w:rPr>
-        <w:t>tests.</w:t>
-      </w:r>
-      <w:r>
-        <w:rPr>
-          <w:color w:val="7A7A43"/>
-          <w:sz w:val="16"/>
-          <w:lang w:val="en-US"/>
-        </w:rPr>
-        <w:t>sort</w:t>
-      </w:r>
-      <w:proofErr w:type="spellEnd"/>
-      <w:r>
-        <w:rPr>
-          <w:color w:val="000000"/>
-          <w:sz w:val="16"/>
-          <w:lang w:val="en-US"/>
-        </w:rPr>
-        <w:t>((a, b) =&gt;</w:t>
-      </w:r>
-    </w:p>
-    <w:p>
-      <w:pPr>
-        <w:pStyle w:val="HTML-wstpniesformatowany"/>
-        <w:shd w:val="clear" w:color="auto" w:fill="FFFFFF"/>
-        <w:rPr>
-          <w:color w:val="000000"/>
-          <w:sz w:val="16"/>
-          <w:lang w:val="en-US"/>
-        </w:rPr>
-      </w:pPr>
-      <w:r>
-        <w:rPr>
-          <w:color w:val="000000"/>
-          <w:sz w:val="16"/>
-          <w:lang w:val="en-US"/>
-        </w:rPr>
-        <w:t>(</w:t>
-      </w:r>
-      <w:proofErr w:type="spellStart"/>
-      <w:r>
-        <w:rPr>
-          <w:color w:val="000000"/>
-          <w:sz w:val="16"/>
-          <w:lang w:val="en-US"/>
-        </w:rPr>
-        <w:t>a.</w:t>
+        <w:t xml:space="preserve">start </w:t>
+      </w:r>
+      <w:r>
+        <w:rPr>
+          <w:color w:val="000000"/>
+          <w:sz w:val="16"/>
+          <w:lang w:val="en-US"/>
+        </w:rPr>
+        <w:t>&lt; b.</w:t>
       </w:r>
       <w:r>
         <w:rPr>
@@ -21069,7 +19891,30 @@
         </w:rPr>
         <w:t>start</w:t>
       </w:r>
-      <w:proofErr w:type="spellEnd"/>
+      <w:r>
+        <w:rPr>
+          <w:color w:val="000000"/>
+          <w:sz w:val="16"/>
+          <w:lang w:val="en-US"/>
+        </w:rPr>
+        <w:t xml:space="preserve">) ? </w:t>
+      </w:r>
+      <w:r>
+        <w:rPr>
+          <w:color w:val="0000FF"/>
+          <w:sz w:val="16"/>
+          <w:lang w:val="en-US"/>
+        </w:rPr>
+        <w:t xml:space="preserve">1 </w:t>
+      </w:r>
+      <w:r>
+        <w:rPr>
+          <w:color w:val="000000"/>
+          <w:sz w:val="16"/>
+          <w:lang w:val="en-US"/>
+        </w:rPr>
+        <w:t>: ((b.</w:t>
+      </w:r>
       <w:r>
         <w:rPr>
           <w:b/>
@@ -21078,24 +19923,15 @@
           <w:sz w:val="16"/>
           <w:lang w:val="en-US"/>
         </w:rPr>
-        <w:t xml:space="preserve"> </w:t>
-      </w:r>
-      <w:r>
-        <w:rPr>
-          <w:color w:val="000000"/>
-          <w:sz w:val="16"/>
-          <w:lang w:val="en-US"/>
-        </w:rPr>
-        <w:t xml:space="preserve">&lt; </w:t>
-      </w:r>
-      <w:proofErr w:type="spellStart"/>
-      <w:r>
-        <w:rPr>
-          <w:color w:val="000000"/>
-          <w:sz w:val="16"/>
-          <w:lang w:val="en-US"/>
-        </w:rPr>
-        <w:t>b.</w:t>
+        <w:t xml:space="preserve">start </w:t>
+      </w:r>
+      <w:r>
+        <w:rPr>
+          <w:color w:val="000000"/>
+          <w:sz w:val="16"/>
+          <w:lang w:val="en-US"/>
+        </w:rPr>
+        <w:t>&gt; a.</w:t>
       </w:r>
       <w:r>
         <w:rPr>
@@ -21107,14 +19943,13 @@
         </w:rPr>
         <w:t>start</w:t>
       </w:r>
-      <w:proofErr w:type="spellEnd"/>
-      <w:r>
-        <w:rPr>
-          <w:color w:val="000000"/>
-          <w:sz w:val="16"/>
-          <w:lang w:val="en-US"/>
-        </w:rPr>
-        <w:t xml:space="preserve">) ? </w:t>
+      <w:r>
+        <w:rPr>
+          <w:color w:val="000000"/>
+          <w:sz w:val="16"/>
+          <w:lang w:val="en-US"/>
+        </w:rPr>
+        <w:t>) ? -</w:t>
       </w:r>
       <w:r>
         <w:rPr>
@@ -21130,16 +19965,236 @@
           <w:sz w:val="16"/>
           <w:lang w:val="en-US"/>
         </w:rPr>
-        <w:t>: ((</w:t>
-      </w:r>
-      <w:proofErr w:type="spellStart"/>
-      <w:r>
-        <w:rPr>
-          <w:color w:val="000000"/>
-          <w:sz w:val="16"/>
-          <w:lang w:val="en-US"/>
-        </w:rPr>
-        <w:t>b.</w:t>
+        <w:t xml:space="preserve">: </w:t>
+      </w:r>
+      <w:r>
+        <w:rPr>
+          <w:color w:val="0000FF"/>
+          <w:sz w:val="16"/>
+          <w:lang w:val="en-US"/>
+        </w:rPr>
+        <w:t>0</w:t>
+      </w:r>
+      <w:r>
+        <w:rPr>
+          <w:color w:val="000000"/>
+          <w:sz w:val="16"/>
+          <w:lang w:val="en-US"/>
+        </w:rPr>
+        <w:t>))</w:t>
+      </w:r>
+      <w:r>
+        <w:rPr>
+          <w:color w:val="000000"/>
+          <w:sz w:val="16"/>
+          <w:lang w:val="en-US"/>
+        </w:rPr>
+        <w:br/>
+        <w:t xml:space="preserve">    },</w:t>
+      </w:r>
+      <w:r>
+        <w:rPr>
+          <w:color w:val="000000"/>
+          <w:sz w:val="16"/>
+          <w:lang w:val="en-US"/>
+        </w:rPr>
+        <w:br/>
+        <w:t xml:space="preserve">    </w:t>
+      </w:r>
+      <w:r>
+        <w:rPr>
+          <w:color w:val="7A7A43"/>
+          <w:sz w:val="16"/>
+          <w:lang w:val="en-US"/>
+        </w:rPr>
+        <w:t xml:space="preserve">convertDate </w:t>
+      </w:r>
+      <w:r>
+        <w:rPr>
+          <w:color w:val="000000"/>
+          <w:sz w:val="16"/>
+          <w:lang w:val="en-US"/>
+        </w:rPr>
+        <w:t>(dateJavaFormat) {</w:t>
+      </w:r>
+      <w:r>
+        <w:rPr>
+          <w:color w:val="000000"/>
+          <w:sz w:val="16"/>
+          <w:lang w:val="en-US"/>
+        </w:rPr>
+        <w:br/>
+        <w:t xml:space="preserve">      </w:t>
+      </w:r>
+      <w:r>
+        <w:rPr>
+          <w:i/>
+          <w:iCs/>
+          <w:color w:val="808080"/>
+          <w:sz w:val="16"/>
+          <w:lang w:val="en-US"/>
+        </w:rPr>
+        <w:t>// 2018-10-19T10:00:00.628+0000</w:t>
+      </w:r>
+      <w:r>
+        <w:rPr>
+          <w:i/>
+          <w:iCs/>
+          <w:color w:val="808080"/>
+          <w:sz w:val="16"/>
+          <w:lang w:val="en-US"/>
+        </w:rPr>
+        <w:br/>
+        <w:t xml:space="preserve">      </w:t>
+      </w:r>
+      <w:r>
+        <w:rPr>
+          <w:b/>
+          <w:bCs/>
+          <w:color w:val="000080"/>
+          <w:sz w:val="16"/>
+          <w:lang w:val="en-US"/>
+        </w:rPr>
+        <w:t xml:space="preserve">return </w:t>
+      </w:r>
+      <w:r>
+        <w:rPr>
+          <w:i/>
+          <w:iCs/>
+          <w:color w:val="000000"/>
+          <w:sz w:val="16"/>
+          <w:lang w:val="en-US"/>
+        </w:rPr>
+        <w:t>moment</w:t>
+      </w:r>
+      <w:r>
+        <w:rPr>
+          <w:color w:val="000000"/>
+          <w:sz w:val="16"/>
+          <w:lang w:val="en-US"/>
+        </w:rPr>
+        <w:t>(dateJavaFormat).</w:t>
+      </w:r>
+      <w:r>
+        <w:rPr>
+          <w:color w:val="7A7A43"/>
+          <w:sz w:val="16"/>
+          <w:lang w:val="en-US"/>
+        </w:rPr>
+        <w:t>format</w:t>
+      </w:r>
+      <w:r>
+        <w:rPr>
+          <w:color w:val="000000"/>
+          <w:sz w:val="16"/>
+          <w:lang w:val="en-US"/>
+        </w:rPr>
+        <w:t>(</w:t>
+      </w:r>
+      <w:r>
+        <w:rPr>
+          <w:b/>
+          <w:bCs/>
+          <w:color w:val="008000"/>
+          <w:sz w:val="16"/>
+          <w:lang w:val="en-US"/>
+        </w:rPr>
+        <w:t>'YYYY-MM-DD HH:mm'</w:t>
+      </w:r>
+      <w:r>
+        <w:rPr>
+          <w:color w:val="000000"/>
+          <w:sz w:val="16"/>
+          <w:lang w:val="en-US"/>
+        </w:rPr>
+        <w:t>)</w:t>
+      </w:r>
+      <w:r>
+        <w:rPr>
+          <w:color w:val="000000"/>
+          <w:sz w:val="16"/>
+          <w:lang w:val="en-US"/>
+        </w:rPr>
+        <w:br/>
+        <w:t xml:space="preserve">    },</w:t>
+      </w:r>
+      <w:r>
+        <w:rPr>
+          <w:color w:val="000000"/>
+          <w:sz w:val="16"/>
+          <w:lang w:val="en-US"/>
+        </w:rPr>
+        <w:br/>
+        <w:t xml:space="preserve">    </w:t>
+      </w:r>
+      <w:r>
+        <w:rPr>
+          <w:color w:val="7A7A43"/>
+          <w:sz w:val="16"/>
+          <w:lang w:val="en-US"/>
+        </w:rPr>
+        <w:t xml:space="preserve">isSolvingTime </w:t>
+      </w:r>
+      <w:r>
+        <w:rPr>
+          <w:color w:val="000000"/>
+          <w:sz w:val="16"/>
+          <w:lang w:val="en-US"/>
+        </w:rPr>
+        <w:t>(test) {</w:t>
+      </w:r>
+      <w:r>
+        <w:rPr>
+          <w:color w:val="000000"/>
+          <w:sz w:val="16"/>
+          <w:lang w:val="en-US"/>
+        </w:rPr>
+        <w:br/>
+        <w:t xml:space="preserve">      </w:t>
+      </w:r>
+      <w:r>
+        <w:rPr>
+          <w:b/>
+          <w:bCs/>
+          <w:color w:val="000080"/>
+          <w:sz w:val="16"/>
+          <w:lang w:val="en-US"/>
+        </w:rPr>
+        <w:t xml:space="preserve">return </w:t>
+      </w:r>
+      <w:r>
+        <w:rPr>
+          <w:i/>
+          <w:iCs/>
+          <w:color w:val="000000"/>
+          <w:sz w:val="16"/>
+          <w:lang w:val="en-US"/>
+        </w:rPr>
+        <w:t>moment</w:t>
+      </w:r>
+      <w:r>
+        <w:rPr>
+          <w:color w:val="000000"/>
+          <w:sz w:val="16"/>
+          <w:lang w:val="en-US"/>
+        </w:rPr>
+        <w:t>().</w:t>
+      </w:r>
+      <w:r>
+        <w:rPr>
+          <w:color w:val="7A7A43"/>
+          <w:sz w:val="16"/>
+          <w:lang w:val="en-US"/>
+        </w:rPr>
+        <w:t>isBetween</w:t>
+      </w:r>
+      <w:r>
+        <w:rPr>
+          <w:color w:val="000000"/>
+          <w:sz w:val="16"/>
+          <w:lang w:val="en-US"/>
+        </w:rPr>
+        <w:t>(test.</w:t>
       </w:r>
       <w:r>
         <w:rPr>
@@ -21151,7 +20206,14 @@
         </w:rPr>
         <w:t>start</w:t>
       </w:r>
-      <w:proofErr w:type="spellEnd"/>
+      <w:r>
+        <w:rPr>
+          <w:color w:val="000000"/>
+          <w:sz w:val="16"/>
+          <w:lang w:val="en-US"/>
+        </w:rPr>
+        <w:t>, test.</w:t>
+      </w:r>
       <w:r>
         <w:rPr>
           <w:b/>
@@ -21160,24 +20222,108 @@
           <w:sz w:val="16"/>
           <w:lang w:val="en-US"/>
         </w:rPr>
-        <w:t xml:space="preserve"> </w:t>
-      </w:r>
-      <w:r>
-        <w:rPr>
-          <w:color w:val="000000"/>
-          <w:sz w:val="16"/>
-          <w:lang w:val="en-US"/>
-        </w:rPr>
-        <w:t xml:space="preserve">&gt; </w:t>
-      </w:r>
-      <w:proofErr w:type="spellStart"/>
-      <w:r>
-        <w:rPr>
-          <w:color w:val="000000"/>
-          <w:sz w:val="16"/>
-          <w:lang w:val="en-US"/>
-        </w:rPr>
-        <w:t>a.</w:t>
+        <w:t>end</w:t>
+      </w:r>
+      <w:r>
+        <w:rPr>
+          <w:color w:val="000000"/>
+          <w:sz w:val="16"/>
+          <w:lang w:val="en-US"/>
+        </w:rPr>
+        <w:t>)</w:t>
+      </w:r>
+      <w:r>
+        <w:rPr>
+          <w:color w:val="000000"/>
+          <w:sz w:val="16"/>
+          <w:lang w:val="en-US"/>
+        </w:rPr>
+        <w:br/>
+        <w:t xml:space="preserve">    },</w:t>
+      </w:r>
+      <w:r>
+        <w:rPr>
+          <w:color w:val="000000"/>
+          <w:sz w:val="16"/>
+          <w:lang w:val="en-US"/>
+        </w:rPr>
+        <w:br/>
+        <w:t xml:space="preserve">    </w:t>
+      </w:r>
+      <w:r>
+        <w:rPr>
+          <w:color w:val="7A7A43"/>
+          <w:sz w:val="16"/>
+          <w:lang w:val="en-US"/>
+        </w:rPr>
+        <w:t xml:space="preserve">routeToTestSolving </w:t>
+      </w:r>
+      <w:r>
+        <w:rPr>
+          <w:color w:val="000000"/>
+          <w:sz w:val="16"/>
+          <w:lang w:val="en-US"/>
+        </w:rPr>
+        <w:t>(test) {</w:t>
+      </w:r>
+      <w:r>
+        <w:rPr>
+          <w:color w:val="000000"/>
+          <w:sz w:val="16"/>
+          <w:lang w:val="en-US"/>
+        </w:rPr>
+        <w:br/>
+        <w:t xml:space="preserve">      </w:t>
+      </w:r>
+      <w:r>
+        <w:rPr>
+          <w:color w:val="458383"/>
+          <w:sz w:val="16"/>
+          <w:lang w:val="en-US"/>
+        </w:rPr>
+        <w:t>router</w:t>
+      </w:r>
+      <w:r>
+        <w:rPr>
+          <w:color w:val="000000"/>
+          <w:sz w:val="16"/>
+          <w:lang w:val="en-US"/>
+        </w:rPr>
+        <w:t>.</w:t>
+      </w:r>
+      <w:r>
+        <w:rPr>
+          <w:color w:val="7A7A43"/>
+          <w:sz w:val="16"/>
+          <w:lang w:val="en-US"/>
+        </w:rPr>
+        <w:t>push</w:t>
+      </w:r>
+      <w:r>
+        <w:rPr>
+          <w:color w:val="000000"/>
+          <w:sz w:val="16"/>
+          <w:lang w:val="en-US"/>
+        </w:rPr>
+        <w:t>(</w:t>
+      </w:r>
+      <w:r>
+        <w:rPr>
+          <w:b/>
+          <w:bCs/>
+          <w:color w:val="008000"/>
+          <w:sz w:val="16"/>
+          <w:lang w:val="en-US"/>
+        </w:rPr>
+        <w:t xml:space="preserve">'/test/solving/' </w:t>
+      </w:r>
+      <w:r>
+        <w:rPr>
+          <w:color w:val="000000"/>
+          <w:sz w:val="16"/>
+          <w:lang w:val="en-US"/>
+        </w:rPr>
+        <w:t>+ test.</w:t>
       </w:r>
       <w:r>
         <w:rPr>
@@ -21187,48 +20333,15 @@
           <w:sz w:val="16"/>
           <w:lang w:val="en-US"/>
         </w:rPr>
-        <w:t>start</w:t>
-      </w:r>
-      <w:proofErr w:type="spellEnd"/>
-      <w:r>
-        <w:rPr>
-          <w:color w:val="000000"/>
-          <w:sz w:val="16"/>
-          <w:lang w:val="en-US"/>
-        </w:rPr>
-        <w:t>) ? -</w:t>
-      </w:r>
-      <w:r>
-        <w:rPr>
-          <w:color w:val="0000FF"/>
-          <w:sz w:val="16"/>
-          <w:lang w:val="en-US"/>
-        </w:rPr>
-        <w:t xml:space="preserve">1 </w:t>
-      </w:r>
-      <w:r>
-        <w:rPr>
-          <w:color w:val="000000"/>
-          <w:sz w:val="16"/>
-          <w:lang w:val="en-US"/>
-        </w:rPr>
-        <w:t xml:space="preserve">: </w:t>
-      </w:r>
-      <w:r>
-        <w:rPr>
-          <w:color w:val="0000FF"/>
-          <w:sz w:val="16"/>
-          <w:lang w:val="en-US"/>
-        </w:rPr>
-        <w:t>0</w:t>
-      </w:r>
-      <w:r>
-        <w:rPr>
-          <w:color w:val="000000"/>
-          <w:sz w:val="16"/>
-          <w:lang w:val="en-US"/>
-        </w:rPr>
-        <w:t>))</w:t>
+        <w:t>id</w:t>
+      </w:r>
+      <w:r>
+        <w:rPr>
+          <w:color w:val="000000"/>
+          <w:sz w:val="16"/>
+          <w:lang w:val="en-US"/>
+        </w:rPr>
+        <w:t>)</w:t>
       </w:r>
       <w:r>
         <w:rPr>
@@ -21248,74 +20361,25 @@
         <w:br/>
         <w:t xml:space="preserve">    </w:t>
       </w:r>
-      <w:proofErr w:type="spellStart"/>
       <w:r>
         <w:rPr>
           <w:color w:val="7A7A43"/>
           <w:sz w:val="16"/>
           <w:lang w:val="en-US"/>
         </w:rPr>
-        <w:t>convertDate</w:t>
-      </w:r>
-      <w:proofErr w:type="spellEnd"/>
-      <w:r>
-        <w:rPr>
-          <w:color w:val="7A7A43"/>
-          <w:sz w:val="16"/>
-          <w:lang w:val="en-US"/>
-        </w:rPr>
-        <w:t xml:space="preserve"> </w:t>
-      </w:r>
-      <w:r>
-        <w:rPr>
-          <w:color w:val="000000"/>
-          <w:sz w:val="16"/>
-          <w:lang w:val="en-US"/>
-        </w:rPr>
-        <w:t>(</w:t>
-      </w:r>
-      <w:proofErr w:type="spellStart"/>
-      <w:r>
-        <w:rPr>
-          <w:color w:val="000000"/>
-          <w:sz w:val="16"/>
-          <w:lang w:val="en-US"/>
-        </w:rPr>
-        <w:t>dateJavaFormat</w:t>
-      </w:r>
-      <w:proofErr w:type="spellEnd"/>
-      <w:r>
-        <w:rPr>
-          <w:color w:val="000000"/>
-          <w:sz w:val="16"/>
-          <w:lang w:val="en-US"/>
-        </w:rPr>
-        <w:t>) {</w:t>
-      </w:r>
-      <w:r>
-        <w:rPr>
-          <w:color w:val="000000"/>
-          <w:sz w:val="16"/>
-          <w:lang w:val="en-US"/>
-        </w:rPr>
-        <w:br/>
-        <w:t xml:space="preserve">      </w:t>
-      </w:r>
-      <w:r>
-        <w:rPr>
-          <w:i/>
-          <w:iCs/>
-          <w:color w:val="808080"/>
-          <w:sz w:val="16"/>
-          <w:lang w:val="en-US"/>
-        </w:rPr>
-        <w:t>// 2018-10-19T10:00:00.628+0000</w:t>
-      </w:r>
-      <w:r>
-        <w:rPr>
-          <w:i/>
-          <w:iCs/>
-          <w:color w:val="808080"/>
+        <w:t xml:space="preserve">isAfterSolvingTime </w:t>
+      </w:r>
+      <w:r>
+        <w:rPr>
+          <w:color w:val="000000"/>
+          <w:sz w:val="16"/>
+          <w:lang w:val="en-US"/>
+        </w:rPr>
+        <w:t>(test) {</w:t>
+      </w:r>
+      <w:r>
+        <w:rPr>
+          <w:color w:val="000000"/>
           <w:sz w:val="16"/>
           <w:lang w:val="en-US"/>
         </w:rPr>
@@ -21348,25 +20412,7 @@
           <w:sz w:val="16"/>
           <w:lang w:val="en-US"/>
         </w:rPr>
-        <w:t>(</w:t>
-      </w:r>
-      <w:proofErr w:type="spellStart"/>
-      <w:r>
-        <w:rPr>
-          <w:color w:val="000000"/>
-          <w:sz w:val="16"/>
-          <w:lang w:val="en-US"/>
-        </w:rPr>
-        <w:t>dateJavaFormat</w:t>
-      </w:r>
-      <w:proofErr w:type="spellEnd"/>
-      <w:r>
-        <w:rPr>
-          <w:color w:val="000000"/>
-          <w:sz w:val="16"/>
-          <w:lang w:val="en-US"/>
-        </w:rPr>
-        <w:t>).</w:t>
+        <w:t>().</w:t>
       </w:r>
       <w:r>
         <w:rPr>
@@ -21374,15 +20420,215 @@
           <w:sz w:val="16"/>
           <w:lang w:val="en-US"/>
         </w:rPr>
-        <w:t>format</w:t>
-      </w:r>
-      <w:r>
-        <w:rPr>
-          <w:color w:val="000000"/>
-          <w:sz w:val="16"/>
-          <w:lang w:val="en-US"/>
-        </w:rPr>
-        <w:t>(</w:t>
+        <w:t>isAfter</w:t>
+      </w:r>
+      <w:r>
+        <w:rPr>
+          <w:color w:val="000000"/>
+          <w:sz w:val="16"/>
+          <w:lang w:val="en-US"/>
+        </w:rPr>
+        <w:t>(test.</w:t>
+      </w:r>
+      <w:r>
+        <w:rPr>
+          <w:b/>
+          <w:bCs/>
+          <w:color w:val="660E7A"/>
+          <w:sz w:val="16"/>
+          <w:lang w:val="en-US"/>
+        </w:rPr>
+        <w:t>end</w:t>
+      </w:r>
+      <w:r>
+        <w:rPr>
+          <w:color w:val="000000"/>
+          <w:sz w:val="16"/>
+          <w:lang w:val="en-US"/>
+        </w:rPr>
+        <w:t>)</w:t>
+      </w:r>
+      <w:r>
+        <w:rPr>
+          <w:color w:val="000000"/>
+          <w:sz w:val="16"/>
+          <w:lang w:val="en-US"/>
+        </w:rPr>
+        <w:br/>
+        <w:t xml:space="preserve">    }</w:t>
+      </w:r>
+      <w:r>
+        <w:rPr>
+          <w:color w:val="000000"/>
+          <w:sz w:val="16"/>
+          <w:lang w:val="en-US"/>
+        </w:rPr>
+        <w:br/>
+        <w:t xml:space="preserve">  }</w:t>
+      </w:r>
+      <w:r>
+        <w:rPr>
+          <w:color w:val="000000"/>
+          <w:sz w:val="16"/>
+          <w:lang w:val="en-US"/>
+        </w:rPr>
+        <w:br/>
+        <w:t>}</w:t>
+      </w:r>
+      <w:r>
+        <w:rPr>
+          <w:color w:val="000000"/>
+          <w:sz w:val="16"/>
+          <w:lang w:val="en-US"/>
+        </w:rPr>
+        <w:br/>
+      </w:r>
+      <w:r>
+        <w:rPr>
+          <w:color w:val="000000"/>
+          <w:sz w:val="16"/>
+          <w:shd w:val="clear" w:color="auto" w:fill="EFEFEF"/>
+          <w:lang w:val="en-US"/>
+        </w:rPr>
+        <w:t>&lt;/</w:t>
+      </w:r>
+      <w:r>
+        <w:rPr>
+          <w:b/>
+          <w:bCs/>
+          <w:color w:val="000080"/>
+          <w:sz w:val="16"/>
+          <w:shd w:val="clear" w:color="auto" w:fill="EFEFEF"/>
+          <w:lang w:val="en-US"/>
+        </w:rPr>
+        <w:t>script</w:t>
+      </w:r>
+      <w:r>
+        <w:rPr>
+          <w:color w:val="000000"/>
+          <w:sz w:val="16"/>
+          <w:shd w:val="clear" w:color="auto" w:fill="EFEFEF"/>
+          <w:lang w:val="en-US"/>
+        </w:rPr>
+        <w:t>&gt;</w:t>
+      </w:r>
+      <w:r>
+        <w:rPr>
+          <w:color w:val="000000"/>
+          <w:sz w:val="16"/>
+          <w:lang w:val="en-US"/>
+        </w:rPr>
+        <w:br/>
+      </w:r>
+      <w:r>
+        <w:rPr>
+          <w:color w:val="000000"/>
+          <w:sz w:val="16"/>
+          <w:lang w:val="en-US"/>
+        </w:rPr>
+        <w:br/>
+      </w:r>
+      <w:r>
+        <w:rPr>
+          <w:color w:val="000000"/>
+          <w:sz w:val="16"/>
+          <w:shd w:val="clear" w:color="auto" w:fill="EFEFEF"/>
+          <w:lang w:val="en-US"/>
+        </w:rPr>
+        <w:t>&lt;</w:t>
+      </w:r>
+      <w:r>
+        <w:rPr>
+          <w:b/>
+          <w:bCs/>
+          <w:color w:val="000080"/>
+          <w:sz w:val="16"/>
+          <w:shd w:val="clear" w:color="auto" w:fill="EFEFEF"/>
+          <w:lang w:val="en-US"/>
+        </w:rPr>
+        <w:t xml:space="preserve">style </w:t>
+      </w:r>
+      <w:r>
+        <w:rPr>
+          <w:b/>
+          <w:bCs/>
+          <w:color w:val="0000FF"/>
+          <w:sz w:val="16"/>
+          <w:shd w:val="clear" w:color="auto" w:fill="EFEFEF"/>
+          <w:lang w:val="en-US"/>
+        </w:rPr>
+        <w:t>scoped</w:t>
+      </w:r>
+      <w:r>
+        <w:rPr>
+          <w:color w:val="000000"/>
+          <w:sz w:val="16"/>
+          <w:shd w:val="clear" w:color="auto" w:fill="EFEFEF"/>
+          <w:lang w:val="en-US"/>
+        </w:rPr>
+        <w:t>&gt;</w:t>
+      </w:r>
+      <w:r>
+        <w:rPr>
+          <w:color w:val="000000"/>
+          <w:sz w:val="16"/>
+          <w:lang w:val="en-US"/>
+        </w:rPr>
+        <w:br/>
+        <w:t xml:space="preserve">  .</w:t>
+      </w:r>
+      <w:r>
+        <w:rPr>
+          <w:b/>
+          <w:bCs/>
+          <w:color w:val="000080"/>
+          <w:sz w:val="16"/>
+          <w:lang w:val="en-US"/>
+        </w:rPr>
+        <w:t xml:space="preserve">padding-class </w:t>
+      </w:r>
+      <w:r>
+        <w:rPr>
+          <w:color w:val="000000"/>
+          <w:sz w:val="16"/>
+          <w:lang w:val="en-US"/>
+        </w:rPr>
+        <w:t>{</w:t>
+      </w:r>
+      <w:r>
+        <w:rPr>
+          <w:color w:val="000000"/>
+          <w:sz w:val="16"/>
+          <w:lang w:val="en-US"/>
+        </w:rPr>
+        <w:br/>
+        <w:t xml:space="preserve">    </w:t>
+      </w:r>
+      <w:r>
+        <w:rPr>
+          <w:b/>
+          <w:bCs/>
+          <w:color w:val="0000FF"/>
+          <w:sz w:val="16"/>
+          <w:lang w:val="en-US"/>
+        </w:rPr>
+        <w:t>padding</w:t>
+      </w:r>
+      <w:r>
+        <w:rPr>
+          <w:color w:val="000000"/>
+          <w:sz w:val="16"/>
+          <w:lang w:val="en-US"/>
+        </w:rPr>
+        <w:t xml:space="preserve">: </w:t>
+      </w:r>
+      <w:r>
+        <w:rPr>
+          <w:color w:val="0000FF"/>
+          <w:sz w:val="16"/>
+          <w:lang w:val="en-US"/>
+        </w:rPr>
+        <w:t>25</w:t>
       </w:r>
       <w:r>
         <w:rPr>
@@ -21392,37 +20638,15 @@
           <w:sz w:val="16"/>
           <w:lang w:val="en-US"/>
         </w:rPr>
-        <w:t xml:space="preserve">'YYYY-MM-DD </w:t>
-      </w:r>
-      <w:proofErr w:type="spellStart"/>
-      <w:r>
-        <w:rPr>
-          <w:b/>
-          <w:bCs/>
-          <w:color w:val="008000"/>
-          <w:sz w:val="16"/>
-          <w:lang w:val="en-US"/>
-        </w:rPr>
-        <w:t>HH:mm</w:t>
-      </w:r>
-      <w:proofErr w:type="spellEnd"/>
-      <w:r>
-        <w:rPr>
-          <w:b/>
-          <w:bCs/>
-          <w:color w:val="008000"/>
-          <w:sz w:val="16"/>
-          <w:lang w:val="en-US"/>
-        </w:rPr>
-        <w:t>'</w:t>
-      </w:r>
-      <w:r>
-        <w:rPr>
-          <w:color w:val="000000"/>
-          <w:sz w:val="16"/>
-          <w:lang w:val="en-US"/>
-        </w:rPr>
-        <w:t>)</w:t>
+        <w:t>px</w:t>
+      </w:r>
+      <w:r>
+        <w:rPr>
+          <w:color w:val="000000"/>
+          <w:sz w:val="16"/>
+          <w:lang w:val="en-US"/>
+        </w:rPr>
+        <w:t>;</w:t>
       </w:r>
       <w:r>
         <w:rPr>
@@ -21431,7 +20655,7 @@
           <w:lang w:val="en-US"/>
         </w:rPr>
         <w:br/>
-        <w:t xml:space="preserve">    },</w:t>
+        <w:t xml:space="preserve">  }</w:t>
       </w:r>
       <w:r>
         <w:rPr>
@@ -21440,42 +20664,15 @@
           <w:lang w:val="en-US"/>
         </w:rPr>
         <w:br/>
-        <w:t xml:space="preserve">    </w:t>
-      </w:r>
-      <w:proofErr w:type="spellStart"/>
-      <w:r>
-        <w:rPr>
-          <w:color w:val="7A7A43"/>
-          <w:sz w:val="16"/>
-          <w:lang w:val="en-US"/>
-        </w:rPr>
-        <w:t>isSolvingTime</w:t>
-      </w:r>
-      <w:proofErr w:type="spellEnd"/>
-      <w:r>
-        <w:rPr>
-          <w:color w:val="7A7A43"/>
-          <w:sz w:val="16"/>
-          <w:lang w:val="en-US"/>
-        </w:rPr>
-        <w:t xml:space="preserve"> </w:t>
-      </w:r>
-      <w:r>
-        <w:rPr>
-          <w:color w:val="000000"/>
-          <w:sz w:val="16"/>
-          <w:lang w:val="en-US"/>
-        </w:rPr>
-        <w:t>(test) {</w:t>
-      </w:r>
-      <w:r>
-        <w:rPr>
-          <w:color w:val="000000"/>
-          <w:sz w:val="16"/>
-          <w:lang w:val="en-US"/>
-        </w:rPr>
-        <w:br/>
-        <w:t xml:space="preserve">      </w:t>
+      </w:r>
+      <w:r>
+        <w:rPr>
+          <w:color w:val="000000"/>
+          <w:sz w:val="16"/>
+          <w:shd w:val="clear" w:color="auto" w:fill="EFEFEF"/>
+          <w:lang w:val="en-US"/>
+        </w:rPr>
+        <w:t>&lt;/</w:t>
       </w:r>
       <w:r>
         <w:rPr>
@@ -21483,598 +20680,20 @@
           <w:bCs/>
           <w:color w:val="000080"/>
           <w:sz w:val="16"/>
-          <w:lang w:val="en-US"/>
-        </w:rPr>
-        <w:t xml:space="preserve">return </w:t>
-      </w:r>
-      <w:r>
-        <w:rPr>
-          <w:i/>
-          <w:iCs/>
-          <w:color w:val="000000"/>
-          <w:sz w:val="16"/>
-          <w:lang w:val="en-US"/>
-        </w:rPr>
-        <w:t>moment</w:t>
-      </w:r>
-      <w:r>
-        <w:rPr>
-          <w:color w:val="000000"/>
-          <w:sz w:val="16"/>
-          <w:lang w:val="en-US"/>
-        </w:rPr>
-        <w:t>().</w:t>
-      </w:r>
-      <w:proofErr w:type="spellStart"/>
-      <w:r>
-        <w:rPr>
-          <w:color w:val="7A7A43"/>
-          <w:sz w:val="16"/>
-          <w:lang w:val="en-US"/>
-        </w:rPr>
-        <w:t>isBetween</w:t>
-      </w:r>
-      <w:proofErr w:type="spellEnd"/>
-      <w:r>
-        <w:rPr>
-          <w:color w:val="000000"/>
-          <w:sz w:val="16"/>
-          <w:lang w:val="en-US"/>
-        </w:rPr>
-        <w:t>(</w:t>
-      </w:r>
-      <w:proofErr w:type="spellStart"/>
-      <w:r>
-        <w:rPr>
-          <w:color w:val="000000"/>
-          <w:sz w:val="16"/>
-          <w:lang w:val="en-US"/>
-        </w:rPr>
-        <w:t>test.</w:t>
-      </w:r>
-      <w:r>
-        <w:rPr>
-          <w:b/>
-          <w:bCs/>
-          <w:color w:val="660E7A"/>
-          <w:sz w:val="16"/>
-          <w:lang w:val="en-US"/>
-        </w:rPr>
-        <w:t>start</w:t>
-      </w:r>
-      <w:proofErr w:type="spellEnd"/>
-      <w:r>
-        <w:rPr>
-          <w:color w:val="000000"/>
-          <w:sz w:val="16"/>
-          <w:lang w:val="en-US"/>
-        </w:rPr>
-        <w:t xml:space="preserve">, </w:t>
-      </w:r>
-      <w:proofErr w:type="spellStart"/>
-      <w:r>
-        <w:rPr>
-          <w:color w:val="000000"/>
-          <w:sz w:val="16"/>
-          <w:lang w:val="en-US"/>
-        </w:rPr>
-        <w:t>test.</w:t>
-      </w:r>
-      <w:r>
-        <w:rPr>
-          <w:b/>
-          <w:bCs/>
-          <w:color w:val="660E7A"/>
-          <w:sz w:val="16"/>
-          <w:lang w:val="en-US"/>
-        </w:rPr>
-        <w:t>end</w:t>
-      </w:r>
-      <w:proofErr w:type="spellEnd"/>
-      <w:r>
-        <w:rPr>
-          <w:color w:val="000000"/>
-          <w:sz w:val="16"/>
-          <w:lang w:val="en-US"/>
-        </w:rPr>
-        <w:t>)</w:t>
-      </w:r>
-      <w:r>
-        <w:rPr>
-          <w:color w:val="000000"/>
-          <w:sz w:val="16"/>
-          <w:lang w:val="en-US"/>
-        </w:rPr>
-        <w:br/>
-        <w:t xml:space="preserve">    },</w:t>
-      </w:r>
-      <w:r>
-        <w:rPr>
-          <w:color w:val="000000"/>
-          <w:sz w:val="16"/>
-          <w:lang w:val="en-US"/>
-        </w:rPr>
-        <w:br/>
-        <w:t xml:space="preserve">    </w:t>
-      </w:r>
-      <w:proofErr w:type="spellStart"/>
-      <w:r>
-        <w:rPr>
-          <w:color w:val="7A7A43"/>
-          <w:sz w:val="16"/>
-          <w:lang w:val="en-US"/>
-        </w:rPr>
-        <w:t>routeToTestSolving</w:t>
-      </w:r>
-      <w:proofErr w:type="spellEnd"/>
-      <w:r>
-        <w:rPr>
-          <w:color w:val="7A7A43"/>
-          <w:sz w:val="16"/>
-          <w:lang w:val="en-US"/>
-        </w:rPr>
-        <w:t xml:space="preserve"> </w:t>
-      </w:r>
-      <w:r>
-        <w:rPr>
-          <w:color w:val="000000"/>
-          <w:sz w:val="16"/>
-          <w:lang w:val="en-US"/>
-        </w:rPr>
-        <w:t>(test) {</w:t>
-      </w:r>
-      <w:r>
-        <w:rPr>
-          <w:color w:val="000000"/>
-          <w:sz w:val="16"/>
-          <w:lang w:val="en-US"/>
-        </w:rPr>
-        <w:br/>
-        <w:t xml:space="preserve">      </w:t>
-      </w:r>
-      <w:proofErr w:type="spellStart"/>
-      <w:r>
-        <w:rPr>
-          <w:color w:val="458383"/>
-          <w:sz w:val="16"/>
-          <w:lang w:val="en-US"/>
-        </w:rPr>
-        <w:t>router</w:t>
-      </w:r>
-      <w:r>
-        <w:rPr>
-          <w:color w:val="000000"/>
-          <w:sz w:val="16"/>
-          <w:lang w:val="en-US"/>
-        </w:rPr>
-        <w:t>.</w:t>
-      </w:r>
-      <w:r>
-        <w:rPr>
-          <w:color w:val="7A7A43"/>
-          <w:sz w:val="16"/>
-          <w:lang w:val="en-US"/>
-        </w:rPr>
-        <w:t>push</w:t>
-      </w:r>
-      <w:proofErr w:type="spellEnd"/>
-      <w:r>
-        <w:rPr>
-          <w:color w:val="000000"/>
-          <w:sz w:val="16"/>
-          <w:lang w:val="en-US"/>
-        </w:rPr>
-        <w:t>(</w:t>
-      </w:r>
-      <w:r>
-        <w:rPr>
-          <w:b/>
-          <w:bCs/>
-          <w:color w:val="008000"/>
-          <w:sz w:val="16"/>
-          <w:lang w:val="en-US"/>
-        </w:rPr>
-        <w:t xml:space="preserve">'/test/solving/' </w:t>
-      </w:r>
-      <w:r>
-        <w:rPr>
-          <w:color w:val="000000"/>
-          <w:sz w:val="16"/>
-          <w:lang w:val="en-US"/>
-        </w:rPr>
-        <w:t>+ test.</w:t>
-      </w:r>
-      <w:r>
-        <w:rPr>
-          <w:b/>
-          <w:bCs/>
-          <w:color w:val="660E7A"/>
-          <w:sz w:val="16"/>
-          <w:lang w:val="en-US"/>
-        </w:rPr>
-        <w:t>id</w:t>
-      </w:r>
-      <w:r>
-        <w:rPr>
-          <w:color w:val="000000"/>
-          <w:sz w:val="16"/>
-          <w:lang w:val="en-US"/>
-        </w:rPr>
-        <w:t>)</w:t>
-      </w:r>
-      <w:r>
-        <w:rPr>
-          <w:color w:val="000000"/>
-          <w:sz w:val="16"/>
-          <w:lang w:val="en-US"/>
-        </w:rPr>
-        <w:br/>
-        <w:t xml:space="preserve">    },</w:t>
-      </w:r>
-      <w:r>
-        <w:rPr>
-          <w:color w:val="000000"/>
-          <w:sz w:val="16"/>
-          <w:lang w:val="en-US"/>
-        </w:rPr>
-        <w:br/>
-        <w:t xml:space="preserve">    </w:t>
-      </w:r>
-      <w:proofErr w:type="spellStart"/>
-      <w:r>
-        <w:rPr>
-          <w:color w:val="7A7A43"/>
-          <w:sz w:val="16"/>
-          <w:lang w:val="en-US"/>
-        </w:rPr>
-        <w:t>isAfterSolvingTime</w:t>
-      </w:r>
-      <w:proofErr w:type="spellEnd"/>
-      <w:r>
-        <w:rPr>
-          <w:color w:val="7A7A43"/>
-          <w:sz w:val="16"/>
-          <w:lang w:val="en-US"/>
-        </w:rPr>
-        <w:t xml:space="preserve"> </w:t>
-      </w:r>
-      <w:r>
-        <w:rPr>
-          <w:color w:val="000000"/>
-          <w:sz w:val="16"/>
-          <w:lang w:val="en-US"/>
-        </w:rPr>
-        <w:t>(test) {</w:t>
-      </w:r>
-      <w:r>
-        <w:rPr>
-          <w:color w:val="000000"/>
-          <w:sz w:val="16"/>
-          <w:lang w:val="en-US"/>
-        </w:rPr>
-        <w:br/>
-        <w:t xml:space="preserve">      </w:t>
-      </w:r>
-      <w:r>
-        <w:rPr>
-          <w:b/>
-          <w:bCs/>
-          <w:color w:val="000080"/>
-          <w:sz w:val="16"/>
-          <w:lang w:val="en-US"/>
-        </w:rPr>
-        <w:t xml:space="preserve">return </w:t>
-      </w:r>
-      <w:r>
-        <w:rPr>
-          <w:i/>
-          <w:iCs/>
-          <w:color w:val="000000"/>
-          <w:sz w:val="16"/>
-          <w:lang w:val="en-US"/>
-        </w:rPr>
-        <w:t>moment</w:t>
-      </w:r>
-      <w:r>
-        <w:rPr>
-          <w:color w:val="000000"/>
-          <w:sz w:val="16"/>
-          <w:lang w:val="en-US"/>
-        </w:rPr>
-        <w:t>().</w:t>
-      </w:r>
-      <w:proofErr w:type="spellStart"/>
-      <w:r>
-        <w:rPr>
-          <w:color w:val="7A7A43"/>
-          <w:sz w:val="16"/>
-          <w:lang w:val="en-US"/>
-        </w:rPr>
-        <w:t>isAfter</w:t>
-      </w:r>
-      <w:proofErr w:type="spellEnd"/>
-      <w:r>
-        <w:rPr>
-          <w:color w:val="000000"/>
-          <w:sz w:val="16"/>
-          <w:lang w:val="en-US"/>
-        </w:rPr>
-        <w:t>(</w:t>
-      </w:r>
-      <w:proofErr w:type="spellStart"/>
-      <w:r>
-        <w:rPr>
-          <w:color w:val="000000"/>
-          <w:sz w:val="16"/>
-          <w:lang w:val="en-US"/>
-        </w:rPr>
-        <w:t>test.</w:t>
-      </w:r>
-      <w:r>
-        <w:rPr>
-          <w:b/>
-          <w:bCs/>
-          <w:color w:val="660E7A"/>
-          <w:sz w:val="16"/>
-          <w:lang w:val="en-US"/>
-        </w:rPr>
-        <w:t>end</w:t>
-      </w:r>
-      <w:proofErr w:type="spellEnd"/>
-      <w:r>
-        <w:rPr>
-          <w:color w:val="000000"/>
-          <w:sz w:val="16"/>
-          <w:lang w:val="en-US"/>
-        </w:rPr>
-        <w:t>)</w:t>
-      </w:r>
-      <w:r>
-        <w:rPr>
-          <w:color w:val="000000"/>
-          <w:sz w:val="16"/>
-          <w:lang w:val="en-US"/>
-        </w:rPr>
-        <w:br/>
-        <w:t xml:space="preserve">    }</w:t>
-      </w:r>
-      <w:r>
-        <w:rPr>
-          <w:color w:val="000000"/>
-          <w:sz w:val="16"/>
-          <w:lang w:val="en-US"/>
-        </w:rPr>
-        <w:br/>
-        <w:t xml:space="preserve">  }</w:t>
-      </w:r>
-      <w:r>
-        <w:rPr>
-          <w:color w:val="000000"/>
-          <w:sz w:val="16"/>
-          <w:lang w:val="en-US"/>
-        </w:rPr>
-        <w:br/>
-        <w:t>}</w:t>
-      </w:r>
-      <w:r>
-        <w:rPr>
-          <w:color w:val="000000"/>
-          <w:sz w:val="16"/>
-          <w:lang w:val="en-US"/>
-        </w:rPr>
-        <w:br/>
-      </w:r>
-      <w:r>
-        <w:rPr>
-          <w:color w:val="000000"/>
-          <w:sz w:val="16"/>
           <w:shd w:val="clear" w:color="auto" w:fill="EFEFEF"/>
           <w:lang w:val="en-US"/>
         </w:rPr>
-        <w:t>&lt;/</w:t>
-      </w:r>
-      <w:r>
-        <w:rPr>
-          <w:b/>
-          <w:bCs/>
-          <w:color w:val="000080"/>
+        <w:t>style</w:t>
+      </w:r>
+      <w:r>
+        <w:rPr>
+          <w:color w:val="000000"/>
           <w:sz w:val="16"/>
           <w:shd w:val="clear" w:color="auto" w:fill="EFEFEF"/>
           <w:lang w:val="en-US"/>
         </w:rPr>
-        <w:t>script</w:t>
-      </w:r>
-      <w:r>
-        <w:rPr>
-          <w:color w:val="000000"/>
-          <w:sz w:val="16"/>
-          <w:shd w:val="clear" w:color="auto" w:fill="EFEFEF"/>
-          <w:lang w:val="en-US"/>
-        </w:rPr>
         <w:t>&gt;</w:t>
       </w:r>
-      <w:r>
-        <w:rPr>
-          <w:color w:val="000000"/>
-          <w:sz w:val="16"/>
-          <w:lang w:val="en-US"/>
-        </w:rPr>
-        <w:br/>
-      </w:r>
-      <w:r>
-        <w:rPr>
-          <w:color w:val="000000"/>
-          <w:sz w:val="16"/>
-          <w:lang w:val="en-US"/>
-        </w:rPr>
-        <w:br/>
-      </w:r>
-      <w:r>
-        <w:rPr>
-          <w:color w:val="000000"/>
-          <w:sz w:val="16"/>
-          <w:shd w:val="clear" w:color="auto" w:fill="EFEFEF"/>
-          <w:lang w:val="en-US"/>
-        </w:rPr>
-        <w:t>&lt;</w:t>
-      </w:r>
-      <w:r>
-        <w:rPr>
-          <w:b/>
-          <w:bCs/>
-          <w:color w:val="000080"/>
-          <w:sz w:val="16"/>
-          <w:shd w:val="clear" w:color="auto" w:fill="EFEFEF"/>
-          <w:lang w:val="en-US"/>
-        </w:rPr>
-        <w:t xml:space="preserve">style </w:t>
-      </w:r>
-      <w:r>
-        <w:rPr>
-          <w:b/>
-          <w:bCs/>
-          <w:color w:val="0000FF"/>
-          <w:sz w:val="16"/>
-          <w:shd w:val="clear" w:color="auto" w:fill="EFEFEF"/>
-          <w:lang w:val="en-US"/>
-        </w:rPr>
-        <w:t>scoped</w:t>
-      </w:r>
-      <w:r>
-        <w:rPr>
-          <w:color w:val="000000"/>
-          <w:sz w:val="16"/>
-          <w:shd w:val="clear" w:color="auto" w:fill="EFEFEF"/>
-          <w:lang w:val="en-US"/>
-        </w:rPr>
-        <w:t>&gt;</w:t>
-      </w:r>
-      <w:r>
-        <w:rPr>
-          <w:color w:val="000000"/>
-          <w:sz w:val="16"/>
-          <w:lang w:val="en-US"/>
-        </w:rPr>
-        <w:br/>
-        <w:t xml:space="preserve">  .</w:t>
-      </w:r>
-      <w:r>
-        <w:rPr>
-          <w:b/>
-          <w:bCs/>
-          <w:color w:val="000080"/>
-          <w:sz w:val="16"/>
-          <w:lang w:val="en-US"/>
-        </w:rPr>
-        <w:t xml:space="preserve">padding-class </w:t>
-      </w:r>
-      <w:r>
-        <w:rPr>
-          <w:color w:val="000000"/>
-          <w:sz w:val="16"/>
-          <w:lang w:val="en-US"/>
-        </w:rPr>
-        <w:t>{</w:t>
-      </w:r>
-      <w:r>
-        <w:rPr>
-          <w:color w:val="000000"/>
-          <w:sz w:val="16"/>
-          <w:lang w:val="en-US"/>
-        </w:rPr>
-        <w:br/>
-        <w:t xml:space="preserve">    </w:t>
-      </w:r>
-      <w:r>
-        <w:rPr>
-          <w:b/>
-          <w:bCs/>
-          <w:color w:val="0000FF"/>
-          <w:sz w:val="16"/>
-          <w:lang w:val="en-US"/>
-        </w:rPr>
-        <w:t>padding</w:t>
-      </w:r>
-      <w:r>
-        <w:rPr>
-          <w:color w:val="000000"/>
-          <w:sz w:val="16"/>
-          <w:lang w:val="en-US"/>
-        </w:rPr>
-        <w:t xml:space="preserve">: </w:t>
-      </w:r>
-      <w:r>
-        <w:rPr>
-          <w:color w:val="0000FF"/>
-          <w:sz w:val="16"/>
-          <w:lang w:val="en-US"/>
-        </w:rPr>
-        <w:t>25</w:t>
-      </w:r>
-      <w:r>
-        <w:rPr>
-          <w:b/>
-          <w:bCs/>
-          <w:color w:val="008000"/>
-          <w:sz w:val="16"/>
-          <w:lang w:val="en-US"/>
-        </w:rPr>
-        <w:t>px</w:t>
-      </w:r>
-      <w:r>
-        <w:rPr>
-          <w:color w:val="000000"/>
-          <w:sz w:val="16"/>
-          <w:lang w:val="en-US"/>
-        </w:rPr>
-        <w:t>;</w:t>
-      </w:r>
-      <w:r>
-        <w:rPr>
-          <w:color w:val="000000"/>
-          <w:sz w:val="16"/>
-          <w:lang w:val="en-US"/>
-        </w:rPr>
-        <w:br/>
-        <w:t xml:space="preserve">  }</w:t>
-      </w:r>
-      <w:r>
-        <w:rPr>
-          <w:color w:val="000000"/>
-          <w:sz w:val="16"/>
-          <w:lang w:val="en-US"/>
-        </w:rPr>
-        <w:br/>
-      </w:r>
-      <w:r>
-        <w:rPr>
-          <w:color w:val="000000"/>
-          <w:sz w:val="16"/>
-          <w:shd w:val="clear" w:color="auto" w:fill="EFEFEF"/>
-          <w:lang w:val="en-US"/>
-        </w:rPr>
-        <w:t>&lt;/</w:t>
-      </w:r>
-      <w:r>
-        <w:rPr>
-          <w:b/>
-          <w:bCs/>
-          <w:color w:val="000080"/>
-          <w:sz w:val="16"/>
-          <w:shd w:val="clear" w:color="auto" w:fill="EFEFEF"/>
-          <w:lang w:val="en-US"/>
-        </w:rPr>
-        <w:t>style</w:t>
-      </w:r>
-      <w:r>
-        <w:rPr>
-          <w:color w:val="000000"/>
-          <w:sz w:val="16"/>
-          <w:shd w:val="clear" w:color="auto" w:fill="EFEFEF"/>
-          <w:lang w:val="en-US"/>
-        </w:rPr>
-        <w:t>&gt;</w:t>
-      </w:r>
     </w:p>
     <w:p>
       <w:pPr>
@@ -22090,36 +20709,23 @@
         <w:jc w:val="both"/>
         <w:rPr>
           <w:sz w:val="20"/>
-          <w:lang w:val="en-US"/>
-        </w:rPr>
-      </w:pPr>
-      <w:proofErr w:type="spellStart"/>
+        </w:rPr>
+      </w:pPr>
       <w:r>
         <w:rPr>
           <w:sz w:val="20"/>
-          <w:lang w:val="en-US"/>
-        </w:rPr>
-        <w:t>Rys</w:t>
-      </w:r>
-      <w:proofErr w:type="spellEnd"/>
+        </w:rPr>
+        <w:t>Rys 5.3.</w:t>
+      </w:r>
       <w:r>
         <w:rPr>
           <w:sz w:val="20"/>
-          <w:lang w:val="en-US"/>
-        </w:rPr>
-        <w:t xml:space="preserve"> 5.3.</w:t>
+        </w:rPr>
+        <w:tab/>
       </w:r>
       <w:r>
         <w:rPr>
           <w:sz w:val="20"/>
-          <w:lang w:val="en-US"/>
-        </w:rPr>
-        <w:tab/>
-      </w:r>
-      <w:r>
-        <w:rPr>
-          <w:sz w:val="20"/>
-          <w:lang w:val="en-US"/>
         </w:rPr>
         <w:br/>
       </w:r>
@@ -22192,41 +20798,2678 @@
         <w:jc w:val="both"/>
       </w:pPr>
       <w:r>
-        <w:rPr>
-          <w:sz w:val="20"/>
-        </w:rPr>
-        <w:br/>
-      </w:r>
-      <w:r>
-        <w:t xml:space="preserve">5.1.1. Implementacja </w:t>
-      </w:r>
-      <w:r>
-        <w:t>serwisu</w:t>
+        <w:t xml:space="preserve"> </w:t>
+      </w:r>
+      <w:r>
+        <w:tab/>
+        <w:t>Kontroler, czyli klasa, za pomocą któ</w:t>
+      </w:r>
+      <w:r>
+        <w:t>r</w:t>
       </w:r>
       <w:bookmarkStart w:id="11" w:name="_GoBack"/>
       <w:bookmarkEnd w:id="11"/>
+      <w:r>
+        <w:t xml:space="preserve">ej pakiet „frontend” komunikuje się z </w:t>
+      </w:r>
+      <w:r>
+        <w:t xml:space="preserve">pakietem „backend”, </w:t>
+      </w:r>
+      <w:r>
+        <w:t xml:space="preserve">opisana jest adnotacją ze szkieletu programistycznego Spring </w:t>
+      </w:r>
+      <w:r>
+        <w:t>„</w:t>
+      </w:r>
+      <w:r>
+        <w:t>@RestController</w:t>
+      </w:r>
+      <w:r>
+        <w:t>”</w:t>
+      </w:r>
+      <w:r>
+        <w:t>.</w:t>
+      </w:r>
+      <w:r>
+        <w:t xml:space="preserve"> Adnotacja ta oznacza, że dana klasa</w:t>
+      </w:r>
+      <w:r>
+        <w:t xml:space="preserve"> jest oznaczona jak kontoler oraz, że każda z metod znajdujących się w niej oznaczona adnotacją „@RequestMapping” zwraca obiekt odpowiedzi HTTP. [18] Adnotacja ta, oznacza, że dana klasa jest traktowana jako komponent szkieletu Spring, więc może zostać </w:t>
+      </w:r>
+      <w:r>
+        <w:t>wstrzyknięta za pomocą adnotacji „@Autowired”</w:t>
+      </w:r>
+      <w:r>
+        <w:t xml:space="preserve">. </w:t>
+      </w:r>
+      <w:r>
+        <w:t>[22</w:t>
+      </w:r>
+      <w:r>
+        <w:t>]</w:t>
+      </w:r>
+      <w:r>
+        <w:t xml:space="preserve"> </w:t>
+      </w:r>
     </w:p>
     <w:p>
       <w:pPr>
         <w:jc w:val="both"/>
+      </w:pPr>
+      <w:r>
+        <w:t xml:space="preserve"> </w:t>
+      </w:r>
+      <w:r>
+        <w:tab/>
+        <w:t>Klasa kontrolera „StudentController” , przedstawiona na Rys 5.4. oznaczona jest również adnotacją „@RequestMapping”, odpowiadającą za mapowanie żądań przychodzących do aplikacji na podany w argumencie adres URL właśnie w zakres działania tej klasy. [22]</w:t>
+      </w:r>
+      <w:r>
+        <w:lastRenderedPageBreak/>
+        <w:tab/>
+        <w:t xml:space="preserve">W zakresie tej klasy widoczne jest również pole „studentService”, którego zależność jest wstrzykiwana przez szkielet Spring, dzięki czemu programista nie musi brać na siebie odpowiedzialności tworzenia obiektu danej klasy. </w:t>
+      </w:r>
+    </w:p>
+    <w:p>
+      <w:pPr>
+        <w:jc w:val="both"/>
+      </w:pPr>
+      <w:r>
+        <w:tab/>
+      </w:r>
+      <w:r>
+        <w:t>Metoda, której wykonanie zostało zmapowane przez żądanie HTTP przychodzące na adres URL „/api/students/tests/mine”</w:t>
+      </w:r>
+      <w:r>
+        <w:t xml:space="preserve"> z metodą GET</w:t>
+      </w:r>
+      <w:r>
+        <w:t>, oznaczona jest dodatkowo adnotacją „@PreAuthorize”, do której podany jest argument sprawdzający autoryzację wywołania.</w:t>
+      </w:r>
+      <w:r>
+        <w:t xml:space="preserve"> Adnotacja ta odpowiada za dostęp do metody przed jej wywołaniem. [22]</w:t>
+      </w:r>
+    </w:p>
+    <w:p>
+      <w:pPr>
+        <w:jc w:val="both"/>
+      </w:pPr>
+      <w:r>
+        <w:tab/>
+        <w:t>Sama metoda odpowiadająca adresowi i metodzie żądania odpowiedzialna jest jedynie za wywołanie odpowiedniej metody z warstwy logiki biznesowej oraz dodania odpowiedniego statusu HTTP do odpowiedzi na żądanie.</w:t>
+      </w:r>
+      <w:r>
+        <w:tab/>
+      </w:r>
+      <w:r>
+        <w:br/>
+      </w:r>
+    </w:p>
+    <w:p>
+      <w:pPr>
+        <w:pStyle w:val="HTML-wstpniesformatowany"/>
+        <w:shd w:val="clear" w:color="auto" w:fill="FFFFFF"/>
+        <w:rPr>
+          <w:color w:val="000000"/>
+          <w:sz w:val="16"/>
+          <w:lang w:val="en-US"/>
+        </w:rPr>
+      </w:pPr>
+      <w:r>
+        <w:rPr>
+          <w:rFonts w:ascii="Times New Roman" w:hAnsi="Times New Roman" w:cs="Times New Roman"/>
+        </w:rPr>
+        <w:t>Rys 5.4.</w:t>
+      </w:r>
+      <w:r>
+        <w:rPr>
+          <w:color w:val="000000"/>
+          <w:sz w:val="16"/>
+        </w:rPr>
+        <w:br/>
+      </w:r>
+      <w:r>
+        <w:rPr>
+          <w:color w:val="808000"/>
+          <w:sz w:val="16"/>
+        </w:rPr>
+        <w:t>@RestController</w:t>
+      </w:r>
+      <w:r>
+        <w:rPr>
+          <w:color w:val="808000"/>
+          <w:sz w:val="16"/>
+        </w:rPr>
+        <w:br/>
+        <w:t>@RequestMapping</w:t>
+      </w:r>
+      <w:r>
+        <w:rPr>
+          <w:color w:val="000000"/>
+          <w:sz w:val="16"/>
+        </w:rPr>
+        <w:t>(</w:t>
+      </w:r>
+      <w:r>
+        <w:rPr>
+          <w:b/>
+          <w:bCs/>
+          <w:color w:val="008000"/>
+          <w:sz w:val="16"/>
+        </w:rPr>
+        <w:t>"/api/students"</w:t>
+      </w:r>
+      <w:r>
+        <w:rPr>
+          <w:color w:val="000000"/>
+          <w:sz w:val="16"/>
+        </w:rPr>
+        <w:t>)</w:t>
+      </w:r>
+      <w:r>
+        <w:rPr>
+          <w:color w:val="000000"/>
+          <w:sz w:val="16"/>
+        </w:rPr>
+        <w:br/>
+      </w:r>
+      <w:r>
+        <w:rPr>
+          <w:b/>
+          <w:bCs/>
+          <w:color w:val="000080"/>
+          <w:sz w:val="16"/>
+        </w:rPr>
+        <w:t xml:space="preserve">public class </w:t>
+      </w:r>
+      <w:r>
+        <w:rPr>
+          <w:color w:val="000000"/>
+          <w:sz w:val="16"/>
+        </w:rPr>
+        <w:t>StudentController {</w:t>
+      </w:r>
+      <w:r>
+        <w:rPr>
+          <w:color w:val="000000"/>
+          <w:sz w:val="16"/>
+        </w:rPr>
+        <w:br/>
+      </w:r>
+      <w:r>
+        <w:rPr>
+          <w:color w:val="000000"/>
+          <w:sz w:val="16"/>
+        </w:rPr>
+        <w:br/>
+        <w:t xml:space="preserve">    </w:t>
+      </w:r>
+      <w:r>
+        <w:rPr>
+          <w:color w:val="808000"/>
+          <w:sz w:val="16"/>
+        </w:rPr>
+        <w:t>@Autowired</w:t>
+      </w:r>
+      <w:r>
+        <w:rPr>
+          <w:color w:val="808000"/>
+          <w:sz w:val="16"/>
+        </w:rPr>
+        <w:br/>
+        <w:t xml:space="preserve">    </w:t>
+      </w:r>
+      <w:r>
+        <w:rPr>
+          <w:color w:val="000000"/>
+          <w:sz w:val="16"/>
+        </w:rPr>
+        <w:t xml:space="preserve">StudentService </w:t>
+      </w:r>
+      <w:r>
+        <w:rPr>
+          <w:b/>
+          <w:bCs/>
+          <w:color w:val="660E7A"/>
+          <w:sz w:val="16"/>
+        </w:rPr>
+        <w:t>studentSe</w:t>
+      </w:r>
+      <w:r>
+        <w:rPr>
+          <w:b/>
+          <w:bCs/>
+          <w:color w:val="660E7A"/>
+          <w:sz w:val="16"/>
+          <w:lang w:val="en-US"/>
+        </w:rPr>
+        <w:t>rvice</w:t>
+      </w:r>
+      <w:r>
+        <w:rPr>
+          <w:color w:val="000000"/>
+          <w:sz w:val="16"/>
+          <w:lang w:val="en-US"/>
+        </w:rPr>
+        <w:t>;</w:t>
+      </w:r>
+      <w:r>
+        <w:rPr>
+          <w:color w:val="000000"/>
+          <w:sz w:val="16"/>
+          <w:lang w:val="en-US"/>
+        </w:rPr>
+        <w:br/>
+      </w:r>
+      <w:r>
+        <w:rPr>
+          <w:color w:val="000000"/>
+          <w:sz w:val="16"/>
+          <w:lang w:val="en-US"/>
+        </w:rPr>
+        <w:br/>
+      </w:r>
+      <w:r>
+        <w:rPr>
+          <w:color w:val="808000"/>
+          <w:sz w:val="16"/>
+          <w:lang w:val="en-US"/>
+        </w:rPr>
+        <w:t>...</w:t>
+      </w:r>
+      <w:r>
+        <w:rPr>
+          <w:color w:val="000000"/>
+          <w:sz w:val="16"/>
+          <w:lang w:val="en-US"/>
+        </w:rPr>
+        <w:br/>
+        <w:t xml:space="preserve">    </w:t>
+      </w:r>
+      <w:r>
+        <w:rPr>
+          <w:color w:val="808000"/>
+          <w:sz w:val="16"/>
+          <w:lang w:val="en-US"/>
+        </w:rPr>
+        <w:t>@PreAuthorize</w:t>
+      </w:r>
+      <w:r>
+        <w:rPr>
+          <w:color w:val="000000"/>
+          <w:sz w:val="16"/>
+          <w:lang w:val="en-US"/>
+        </w:rPr>
+        <w:t>(</w:t>
+      </w:r>
+      <w:r>
+        <w:rPr>
+          <w:b/>
+          <w:bCs/>
+          <w:color w:val="008000"/>
+          <w:sz w:val="16"/>
+          <w:lang w:val="en-US"/>
+        </w:rPr>
+        <w:t>"hasAuthority('STUDENT')"</w:t>
+      </w:r>
+      <w:r>
+        <w:rPr>
+          <w:color w:val="000000"/>
+          <w:sz w:val="16"/>
+          <w:lang w:val="en-US"/>
+        </w:rPr>
+        <w:t>)</w:t>
+      </w:r>
+      <w:r>
+        <w:rPr>
+          <w:color w:val="000000"/>
+          <w:sz w:val="16"/>
+          <w:lang w:val="en-US"/>
+        </w:rPr>
+        <w:br/>
+        <w:t xml:space="preserve">    </w:t>
+      </w:r>
+      <w:r>
+        <w:rPr>
+          <w:color w:val="808000"/>
+          <w:sz w:val="16"/>
+          <w:lang w:val="en-US"/>
+        </w:rPr>
+        <w:t>@GetMapping</w:t>
+      </w:r>
+      <w:r>
+        <w:rPr>
+          <w:color w:val="000000"/>
+          <w:sz w:val="16"/>
+          <w:lang w:val="en-US"/>
+        </w:rPr>
+        <w:t>(</w:t>
+      </w:r>
+      <w:r>
+        <w:rPr>
+          <w:b/>
+          <w:bCs/>
+          <w:color w:val="008000"/>
+          <w:sz w:val="16"/>
+          <w:lang w:val="en-US"/>
+        </w:rPr>
+        <w:t>"/tests/mine"</w:t>
+      </w:r>
+      <w:r>
+        <w:rPr>
+          <w:color w:val="000000"/>
+          <w:sz w:val="16"/>
+          <w:lang w:val="en-US"/>
+        </w:rPr>
+        <w:t>)</w:t>
+      </w:r>
+      <w:r>
+        <w:rPr>
+          <w:color w:val="000000"/>
+          <w:sz w:val="16"/>
+          <w:lang w:val="en-US"/>
+        </w:rPr>
+        <w:br/>
+        <w:t xml:space="preserve">    </w:t>
+      </w:r>
+      <w:r>
+        <w:rPr>
+          <w:b/>
+          <w:bCs/>
+          <w:color w:val="000080"/>
+          <w:sz w:val="16"/>
+          <w:lang w:val="en-US"/>
+        </w:rPr>
+        <w:t xml:space="preserve">public </w:t>
+      </w:r>
+      <w:r>
+        <w:rPr>
+          <w:color w:val="000000"/>
+          <w:sz w:val="16"/>
+          <w:lang w:val="en-US"/>
+        </w:rPr>
+        <w:t>ResponseEntity getStudentsTests(){</w:t>
+      </w:r>
+      <w:r>
+        <w:rPr>
+          <w:color w:val="000000"/>
+          <w:sz w:val="16"/>
+          <w:lang w:val="en-US"/>
+        </w:rPr>
+        <w:br/>
+        <w:t xml:space="preserve">        List&lt;StudentTransferTestForm&gt; tests = </w:t>
+      </w:r>
+      <w:r>
+        <w:rPr>
+          <w:b/>
+          <w:bCs/>
+          <w:color w:val="660E7A"/>
+          <w:sz w:val="16"/>
+          <w:lang w:val="en-US"/>
+        </w:rPr>
+        <w:t>studentService</w:t>
+      </w:r>
+      <w:r>
+        <w:rPr>
+          <w:color w:val="000000"/>
+          <w:sz w:val="16"/>
+          <w:lang w:val="en-US"/>
+        </w:rPr>
+        <w:t>.findTestsOfStudent();</w:t>
+      </w:r>
+      <w:r>
+        <w:rPr>
+          <w:color w:val="000000"/>
+          <w:sz w:val="16"/>
+          <w:lang w:val="en-US"/>
+        </w:rPr>
+        <w:br/>
+        <w:t xml:space="preserve">        </w:t>
+      </w:r>
+      <w:r>
+        <w:rPr>
+          <w:b/>
+          <w:bCs/>
+          <w:color w:val="000080"/>
+          <w:sz w:val="16"/>
+          <w:lang w:val="en-US"/>
+        </w:rPr>
+        <w:t xml:space="preserve">if </w:t>
+      </w:r>
+      <w:r>
+        <w:rPr>
+          <w:color w:val="000000"/>
+          <w:sz w:val="16"/>
+          <w:lang w:val="en-US"/>
+        </w:rPr>
+        <w:t xml:space="preserve">(tests == </w:t>
+      </w:r>
+      <w:r>
+        <w:rPr>
+          <w:b/>
+          <w:bCs/>
+          <w:color w:val="000080"/>
+          <w:sz w:val="16"/>
+          <w:lang w:val="en-US"/>
+        </w:rPr>
+        <w:t>null</w:t>
+      </w:r>
+      <w:r>
+        <w:rPr>
+          <w:color w:val="000000"/>
+          <w:sz w:val="16"/>
+          <w:lang w:val="en-US"/>
+        </w:rPr>
+        <w:t>) {</w:t>
+      </w:r>
+      <w:r>
+        <w:rPr>
+          <w:color w:val="000000"/>
+          <w:sz w:val="16"/>
+          <w:lang w:val="en-US"/>
+        </w:rPr>
+        <w:br/>
+        <w:t xml:space="preserve">            </w:t>
+      </w:r>
+      <w:r>
+        <w:rPr>
+          <w:b/>
+          <w:bCs/>
+          <w:color w:val="000080"/>
+          <w:sz w:val="16"/>
+          <w:lang w:val="en-US"/>
+        </w:rPr>
+        <w:t xml:space="preserve">return new </w:t>
+      </w:r>
+      <w:r>
+        <w:rPr>
+          <w:color w:val="000000"/>
+          <w:sz w:val="16"/>
+          <w:lang w:val="en-US"/>
+        </w:rPr>
+        <w:t>ResponseEntity(HttpStatus.</w:t>
+      </w:r>
+      <w:r>
+        <w:rPr>
+          <w:b/>
+          <w:bCs/>
+          <w:i/>
+          <w:iCs/>
+          <w:color w:val="660E7A"/>
+          <w:sz w:val="16"/>
+          <w:lang w:val="en-US"/>
+        </w:rPr>
+        <w:t>NOT_FOUND</w:t>
+      </w:r>
+      <w:r>
+        <w:rPr>
+          <w:color w:val="000000"/>
+          <w:sz w:val="16"/>
+          <w:lang w:val="en-US"/>
+        </w:rPr>
+        <w:t>);</w:t>
+      </w:r>
+      <w:r>
+        <w:rPr>
+          <w:color w:val="000000"/>
+          <w:sz w:val="16"/>
+          <w:lang w:val="en-US"/>
+        </w:rPr>
+        <w:br/>
+        <w:t xml:space="preserve">        }</w:t>
+      </w:r>
+      <w:r>
+        <w:rPr>
+          <w:color w:val="000000"/>
+          <w:sz w:val="16"/>
+          <w:lang w:val="en-US"/>
+        </w:rPr>
+        <w:br/>
+        <w:t xml:space="preserve">        </w:t>
+      </w:r>
+      <w:r>
+        <w:rPr>
+          <w:b/>
+          <w:bCs/>
+          <w:color w:val="000080"/>
+          <w:sz w:val="16"/>
+          <w:lang w:val="en-US"/>
+        </w:rPr>
+        <w:t xml:space="preserve">return </w:t>
+      </w:r>
+      <w:r>
+        <w:rPr>
+          <w:color w:val="000000"/>
+          <w:sz w:val="16"/>
+          <w:lang w:val="en-US"/>
+        </w:rPr>
+        <w:t>ResponseEntity.</w:t>
+      </w:r>
+      <w:r>
+        <w:rPr>
+          <w:i/>
+          <w:iCs/>
+          <w:color w:val="000000"/>
+          <w:sz w:val="16"/>
+          <w:lang w:val="en-US"/>
+        </w:rPr>
+        <w:t>ok</w:t>
+      </w:r>
+      <w:r>
+        <w:rPr>
+          <w:color w:val="000000"/>
+          <w:sz w:val="16"/>
+          <w:lang w:val="en-US"/>
+        </w:rPr>
+        <w:t>(tests);</w:t>
+      </w:r>
+      <w:r>
+        <w:rPr>
+          <w:color w:val="000000"/>
+          <w:sz w:val="16"/>
+          <w:lang w:val="en-US"/>
+        </w:rPr>
+        <w:br/>
+        <w:t xml:space="preserve">    }</w:t>
+      </w:r>
+      <w:r>
+        <w:rPr>
+          <w:color w:val="000000"/>
+          <w:sz w:val="16"/>
+          <w:lang w:val="en-US"/>
+        </w:rPr>
+        <w:br/>
+      </w:r>
+      <w:r>
+        <w:rPr>
+          <w:color w:val="808000"/>
+          <w:sz w:val="16"/>
+          <w:lang w:val="en-US"/>
+        </w:rPr>
+        <w:t>...</w:t>
+      </w:r>
+      <w:r>
+        <w:rPr>
+          <w:color w:val="000000"/>
+          <w:sz w:val="16"/>
+          <w:lang w:val="en-US"/>
+        </w:rPr>
+        <w:br/>
+        <w:t xml:space="preserve">    }</w:t>
+      </w:r>
+      <w:r>
+        <w:rPr>
+          <w:color w:val="000000"/>
+          <w:sz w:val="16"/>
+          <w:lang w:val="en-US"/>
+        </w:rPr>
+        <w:br/>
+        <w:t>}</w:t>
+      </w:r>
+    </w:p>
+    <w:p>
+      <w:pPr>
+        <w:jc w:val="both"/>
+      </w:pPr>
+      <w:r>
         <w:rPr>
           <w:sz w:val="20"/>
-        </w:rPr>
-      </w:pPr>
-      <w:r>
+          <w:lang w:val="en-US"/>
+        </w:rPr>
+        <w:br/>
+      </w:r>
+      <w:r>
+        <w:t>5.1.3</w:t>
+      </w:r>
+      <w:r>
+        <w:t xml:space="preserve">. Implementacja </w:t>
+      </w:r>
+      <w:r>
+        <w:t>serwisu</w:t>
+      </w:r>
+      <w:r>
+        <w:t xml:space="preserve"> i DTO</w:t>
+      </w:r>
+    </w:p>
+    <w:p>
+      <w:pPr>
+        <w:jc w:val="both"/>
+      </w:pPr>
+    </w:p>
+    <w:p>
+      <w:pPr>
+        <w:jc w:val="both"/>
         <w:rPr>
           <w:sz w:val="20"/>
+          <w:lang w:val="en-US"/>
+        </w:rPr>
+      </w:pPr>
+      <w:r>
+        <w:rPr>
+          <w:sz w:val="20"/>
+          <w:lang w:val="en-US"/>
+        </w:rPr>
+        <w:t>Rys 5.5.</w:t>
+      </w:r>
+      <w:r>
+        <w:rPr>
+          <w:sz w:val="20"/>
+          <w:lang w:val="en-US"/>
+        </w:rPr>
+        <w:tab/>
+      </w:r>
+    </w:p>
+    <w:p>
+      <w:pPr>
+        <w:shd w:val="clear" w:color="auto" w:fill="FFFFFF"/>
+        <w:tabs>
+          <w:tab w:val="left" w:pos="916"/>
+          <w:tab w:val="left" w:pos="1832"/>
+          <w:tab w:val="left" w:pos="2748"/>
+          <w:tab w:val="left" w:pos="3664"/>
+          <w:tab w:val="left" w:pos="4580"/>
+          <w:tab w:val="left" w:pos="5496"/>
+          <w:tab w:val="left" w:pos="6412"/>
+          <w:tab w:val="left" w:pos="7328"/>
+          <w:tab w:val="left" w:pos="8244"/>
+          <w:tab w:val="left" w:pos="9160"/>
+          <w:tab w:val="left" w:pos="10076"/>
+          <w:tab w:val="left" w:pos="10992"/>
+          <w:tab w:val="left" w:pos="11908"/>
+          <w:tab w:val="left" w:pos="12824"/>
+          <w:tab w:val="left" w:pos="13740"/>
+          <w:tab w:val="left" w:pos="14656"/>
+        </w:tabs>
+        <w:rPr>
+          <w:rFonts w:ascii="Courier New" w:hAnsi="Courier New" w:cs="Courier New"/>
+          <w:color w:val="000000"/>
+          <w:sz w:val="16"/>
+          <w:szCs w:val="20"/>
+          <w:lang w:val="en-US"/>
+        </w:rPr>
+      </w:pPr>
+      <w:r>
+        <w:rPr>
+          <w:rFonts w:ascii="Courier New" w:hAnsi="Courier New" w:cs="Courier New"/>
+          <w:color w:val="808000"/>
+          <w:sz w:val="16"/>
+          <w:szCs w:val="20"/>
+          <w:lang w:val="en-US"/>
+        </w:rPr>
+        <w:t>@Service</w:t>
+      </w:r>
+      <w:r>
+        <w:rPr>
+          <w:rFonts w:ascii="Courier New" w:hAnsi="Courier New" w:cs="Courier New"/>
+          <w:color w:val="808000"/>
+          <w:sz w:val="16"/>
+          <w:szCs w:val="20"/>
+          <w:lang w:val="en-US"/>
         </w:rPr>
         <w:br/>
       </w:r>
       <w:r>
-        <w:t xml:space="preserve">5.1.1. Implementacja </w:t>
+        <w:rPr>
+          <w:rFonts w:ascii="Courier New" w:hAnsi="Courier New" w:cs="Courier New"/>
+          <w:b/>
+          <w:bCs/>
+          <w:color w:val="000080"/>
+          <w:sz w:val="16"/>
+          <w:szCs w:val="20"/>
+          <w:lang w:val="en-US"/>
+        </w:rPr>
+        <w:t xml:space="preserve">public class </w:t>
+      </w:r>
+      <w:r>
+        <w:rPr>
+          <w:rFonts w:ascii="Courier New" w:hAnsi="Courier New" w:cs="Courier New"/>
+          <w:color w:val="000000"/>
+          <w:sz w:val="16"/>
+          <w:szCs w:val="20"/>
+          <w:lang w:val="en-US"/>
+        </w:rPr>
+        <w:t>StudentService {</w:t>
+      </w:r>
+      <w:r>
+        <w:rPr>
+          <w:rFonts w:ascii="Courier New" w:hAnsi="Courier New" w:cs="Courier New"/>
+          <w:color w:val="000000"/>
+          <w:sz w:val="16"/>
+          <w:szCs w:val="20"/>
+          <w:lang w:val="en-US"/>
+        </w:rPr>
+        <w:br/>
+        <w:t xml:space="preserve">    </w:t>
+      </w:r>
+      <w:r>
+        <w:rPr>
+          <w:rFonts w:ascii="Courier New" w:hAnsi="Courier New" w:cs="Courier New"/>
+          <w:color w:val="000000"/>
+          <w:sz w:val="16"/>
+          <w:szCs w:val="20"/>
+          <w:lang w:val="en-US"/>
+        </w:rPr>
+        <w:br/>
+        <w:t xml:space="preserve">    </w:t>
+      </w:r>
+      <w:r>
+        <w:rPr>
+          <w:rFonts w:ascii="Courier New" w:hAnsi="Courier New" w:cs="Courier New"/>
+          <w:color w:val="808000"/>
+          <w:sz w:val="16"/>
+          <w:szCs w:val="20"/>
+          <w:lang w:val="en-US"/>
+        </w:rPr>
+        <w:t>@Autowired</w:t>
+      </w:r>
+      <w:r>
+        <w:rPr>
+          <w:rFonts w:ascii="Courier New" w:hAnsi="Courier New" w:cs="Courier New"/>
+          <w:color w:val="808000"/>
+          <w:sz w:val="16"/>
+          <w:szCs w:val="20"/>
+          <w:lang w:val="en-US"/>
+        </w:rPr>
+        <w:br/>
+        <w:t xml:space="preserve">    </w:t>
+      </w:r>
+      <w:r>
+        <w:rPr>
+          <w:rFonts w:ascii="Courier New" w:hAnsi="Courier New" w:cs="Courier New"/>
+          <w:color w:val="000000"/>
+          <w:sz w:val="16"/>
+          <w:szCs w:val="20"/>
+          <w:lang w:val="en-US"/>
+        </w:rPr>
+        <w:t xml:space="preserve">StudentRepository </w:t>
+      </w:r>
+      <w:r>
+        <w:rPr>
+          <w:rFonts w:ascii="Courier New" w:hAnsi="Courier New" w:cs="Courier New"/>
+          <w:b/>
+          <w:bCs/>
+          <w:color w:val="660E7A"/>
+          <w:sz w:val="16"/>
+          <w:szCs w:val="20"/>
+          <w:lang w:val="en-US"/>
+        </w:rPr>
+        <w:t>studentRepository</w:t>
+      </w:r>
+      <w:r>
+        <w:rPr>
+          <w:rFonts w:ascii="Courier New" w:hAnsi="Courier New" w:cs="Courier New"/>
+          <w:color w:val="000000"/>
+          <w:sz w:val="16"/>
+          <w:szCs w:val="20"/>
+          <w:lang w:val="en-US"/>
+        </w:rPr>
+        <w:t>;</w:t>
+      </w:r>
+      <w:r>
+        <w:rPr>
+          <w:rFonts w:ascii="Courier New" w:hAnsi="Courier New" w:cs="Courier New"/>
+          <w:color w:val="000000"/>
+          <w:sz w:val="16"/>
+          <w:szCs w:val="20"/>
+          <w:lang w:val="en-US"/>
+        </w:rPr>
+        <w:br/>
+      </w:r>
+      <w:r>
+        <w:rPr>
+          <w:rFonts w:ascii="Courier New" w:hAnsi="Courier New" w:cs="Courier New"/>
+          <w:color w:val="000000"/>
+          <w:sz w:val="16"/>
+          <w:szCs w:val="20"/>
+          <w:lang w:val="en-US"/>
+        </w:rPr>
+        <w:br/>
+        <w:t xml:space="preserve">    </w:t>
+      </w:r>
+      <w:r>
+        <w:rPr>
+          <w:rFonts w:ascii="Courier New" w:hAnsi="Courier New" w:cs="Courier New"/>
+          <w:color w:val="808000"/>
+          <w:sz w:val="16"/>
+          <w:szCs w:val="20"/>
+          <w:lang w:val="en-US"/>
+        </w:rPr>
+        <w:t>@Autowired</w:t>
+      </w:r>
+      <w:r>
+        <w:rPr>
+          <w:rFonts w:ascii="Courier New" w:hAnsi="Courier New" w:cs="Courier New"/>
+          <w:color w:val="808000"/>
+          <w:sz w:val="16"/>
+          <w:szCs w:val="20"/>
+          <w:lang w:val="en-US"/>
+        </w:rPr>
+        <w:br/>
+        <w:t xml:space="preserve">    </w:t>
+      </w:r>
+      <w:r>
+        <w:rPr>
+          <w:rFonts w:ascii="Courier New" w:hAnsi="Courier New" w:cs="Courier New"/>
+          <w:color w:val="000000"/>
+          <w:sz w:val="16"/>
+          <w:szCs w:val="20"/>
+          <w:lang w:val="en-US"/>
+        </w:rPr>
+        <w:t xml:space="preserve">UserService </w:t>
+      </w:r>
+      <w:r>
+        <w:rPr>
+          <w:rFonts w:ascii="Courier New" w:hAnsi="Courier New" w:cs="Courier New"/>
+          <w:b/>
+          <w:bCs/>
+          <w:color w:val="660E7A"/>
+          <w:sz w:val="16"/>
+          <w:szCs w:val="20"/>
+          <w:lang w:val="en-US"/>
+        </w:rPr>
+        <w:t>userService</w:t>
+      </w:r>
+      <w:r>
+        <w:rPr>
+          <w:rFonts w:ascii="Courier New" w:hAnsi="Courier New" w:cs="Courier New"/>
+          <w:color w:val="000000"/>
+          <w:sz w:val="16"/>
+          <w:szCs w:val="20"/>
+          <w:lang w:val="en-US"/>
+        </w:rPr>
+        <w:t>;</w:t>
+      </w:r>
+      <w:r>
+        <w:rPr>
+          <w:rFonts w:ascii="Courier New" w:hAnsi="Courier New" w:cs="Courier New"/>
+          <w:color w:val="000000"/>
+          <w:sz w:val="16"/>
+          <w:szCs w:val="20"/>
+          <w:lang w:val="en-US"/>
+        </w:rPr>
+        <w:br/>
+        <w:t xml:space="preserve">    </w:t>
+      </w:r>
+      <w:r>
+        <w:rPr>
+          <w:rFonts w:ascii="Courier New" w:hAnsi="Courier New" w:cs="Courier New"/>
+          <w:color w:val="000000"/>
+          <w:sz w:val="16"/>
+          <w:szCs w:val="20"/>
+          <w:lang w:val="en-US"/>
+        </w:rPr>
+        <w:br/>
+        <w:t xml:space="preserve">    </w:t>
+      </w:r>
+      <w:r>
+        <w:rPr>
+          <w:rFonts w:ascii="Courier New" w:hAnsi="Courier New" w:cs="Courier New"/>
+          <w:color w:val="808000"/>
+          <w:sz w:val="16"/>
+          <w:szCs w:val="20"/>
+          <w:lang w:val="en-US"/>
+        </w:rPr>
+        <w:t>@Autowired</w:t>
+      </w:r>
+      <w:r>
+        <w:rPr>
+          <w:rFonts w:ascii="Courier New" w:hAnsi="Courier New" w:cs="Courier New"/>
+          <w:color w:val="808000"/>
+          <w:sz w:val="16"/>
+          <w:szCs w:val="20"/>
+          <w:lang w:val="en-US"/>
+        </w:rPr>
+        <w:br/>
+        <w:t xml:space="preserve">    </w:t>
+      </w:r>
+      <w:r>
+        <w:rPr>
+          <w:rFonts w:ascii="Courier New" w:hAnsi="Courier New" w:cs="Courier New"/>
+          <w:color w:val="000000"/>
+          <w:sz w:val="16"/>
+          <w:szCs w:val="20"/>
+          <w:lang w:val="en-US"/>
+        </w:rPr>
+        <w:t xml:space="preserve">TestService </w:t>
+      </w:r>
+      <w:r>
+        <w:rPr>
+          <w:rFonts w:ascii="Courier New" w:hAnsi="Courier New" w:cs="Courier New"/>
+          <w:b/>
+          <w:bCs/>
+          <w:color w:val="660E7A"/>
+          <w:sz w:val="16"/>
+          <w:szCs w:val="20"/>
+          <w:lang w:val="en-US"/>
+        </w:rPr>
+        <w:t>testService</w:t>
+      </w:r>
+      <w:r>
+        <w:rPr>
+          <w:rFonts w:ascii="Courier New" w:hAnsi="Courier New" w:cs="Courier New"/>
+          <w:color w:val="000000"/>
+          <w:sz w:val="16"/>
+          <w:szCs w:val="20"/>
+          <w:lang w:val="en-US"/>
+        </w:rPr>
+        <w:t>;</w:t>
+      </w:r>
+      <w:r>
+        <w:rPr>
+          <w:rFonts w:ascii="Courier New" w:hAnsi="Courier New" w:cs="Courier New"/>
+          <w:color w:val="000000"/>
+          <w:sz w:val="16"/>
+          <w:szCs w:val="20"/>
+          <w:lang w:val="en-US"/>
+        </w:rPr>
+        <w:br/>
+      </w:r>
+      <w:r>
+        <w:rPr>
+          <w:rFonts w:ascii="Courier New" w:hAnsi="Courier New" w:cs="Courier New"/>
+          <w:color w:val="000000"/>
+          <w:sz w:val="16"/>
+          <w:szCs w:val="20"/>
+          <w:lang w:val="en-US"/>
+        </w:rPr>
+        <w:br/>
+      </w:r>
+      <w:r>
+        <w:rPr>
+          <w:rFonts w:ascii="Courier New" w:hAnsi="Courier New" w:cs="Courier New"/>
+          <w:color w:val="808000"/>
+          <w:sz w:val="16"/>
+          <w:szCs w:val="20"/>
+          <w:lang w:val="en-US"/>
+        </w:rPr>
+        <w:t>...</w:t>
+      </w:r>
+      <w:r>
+        <w:rPr>
+          <w:rFonts w:ascii="Courier New" w:hAnsi="Courier New" w:cs="Courier New"/>
+          <w:color w:val="000000"/>
+          <w:sz w:val="16"/>
+          <w:szCs w:val="20"/>
+          <w:lang w:val="en-US"/>
+        </w:rPr>
+        <w:br/>
+        <w:t xml:space="preserve">    </w:t>
+      </w:r>
+      <w:r>
+        <w:rPr>
+          <w:rFonts w:ascii="Courier New" w:hAnsi="Courier New" w:cs="Courier New"/>
+          <w:b/>
+          <w:bCs/>
+          <w:color w:val="000080"/>
+          <w:sz w:val="16"/>
+          <w:szCs w:val="20"/>
+          <w:lang w:val="en-US"/>
+        </w:rPr>
+        <w:t xml:space="preserve">public </w:t>
+      </w:r>
+      <w:r>
+        <w:rPr>
+          <w:rFonts w:ascii="Courier New" w:hAnsi="Courier New" w:cs="Courier New"/>
+          <w:color w:val="000000"/>
+          <w:sz w:val="16"/>
+          <w:szCs w:val="20"/>
+          <w:lang w:val="en-US"/>
+        </w:rPr>
+        <w:t>List&lt;StudentTransferTestForm&gt; findTestsOfStudent() {</w:t>
+      </w:r>
+      <w:r>
+        <w:rPr>
+          <w:rFonts w:ascii="Courier New" w:hAnsi="Courier New" w:cs="Courier New"/>
+          <w:color w:val="000000"/>
+          <w:sz w:val="16"/>
+          <w:szCs w:val="20"/>
+          <w:lang w:val="en-US"/>
+        </w:rPr>
+        <w:br/>
+        <w:t xml:space="preserve">        Student student = getStudentFromAuthentication();</w:t>
+      </w:r>
+      <w:r>
+        <w:rPr>
+          <w:rFonts w:ascii="Courier New" w:hAnsi="Courier New" w:cs="Courier New"/>
+          <w:color w:val="000000"/>
+          <w:sz w:val="16"/>
+          <w:szCs w:val="20"/>
+          <w:lang w:val="en-US"/>
+        </w:rPr>
+        <w:br/>
+        <w:t xml:space="preserve">        List&lt;StudentTransferTestForm&gt; studentsTests = </w:t>
+      </w:r>
+      <w:r>
+        <w:rPr>
+          <w:rFonts w:ascii="Courier New" w:hAnsi="Courier New" w:cs="Courier New"/>
+          <w:b/>
+          <w:bCs/>
+          <w:color w:val="660E7A"/>
+          <w:sz w:val="16"/>
+          <w:szCs w:val="20"/>
+          <w:lang w:val="en-US"/>
+        </w:rPr>
+        <w:t>testService</w:t>
+      </w:r>
+      <w:r>
+        <w:rPr>
+          <w:rFonts w:ascii="Courier New" w:hAnsi="Courier New" w:cs="Courier New"/>
+          <w:color w:val="000000"/>
+          <w:sz w:val="16"/>
+          <w:szCs w:val="20"/>
+          <w:lang w:val="en-US"/>
+        </w:rPr>
+        <w:t>.findAll()</w:t>
+      </w:r>
+      <w:r>
+        <w:rPr>
+          <w:rFonts w:ascii="Courier New" w:hAnsi="Courier New" w:cs="Courier New"/>
+          <w:color w:val="000000"/>
+          <w:sz w:val="16"/>
+          <w:szCs w:val="20"/>
+          <w:lang w:val="en-US"/>
+        </w:rPr>
+        <w:br/>
+        <w:t xml:space="preserve">                .stream()</w:t>
+      </w:r>
+      <w:r>
+        <w:rPr>
+          <w:rFonts w:ascii="Courier New" w:hAnsi="Courier New" w:cs="Courier New"/>
+          <w:color w:val="000000"/>
+          <w:sz w:val="16"/>
+          <w:szCs w:val="20"/>
+          <w:lang w:val="en-US"/>
+        </w:rPr>
+        <w:br/>
+        <w:t xml:space="preserve">                .filter(test -&gt; test.getStudents().contains(</w:t>
+      </w:r>
+      <w:r>
+        <w:rPr>
+          <w:rFonts w:ascii="Courier New" w:hAnsi="Courier New" w:cs="Courier New"/>
+          <w:color w:val="660E7A"/>
+          <w:sz w:val="16"/>
+          <w:szCs w:val="20"/>
+          <w:lang w:val="en-US"/>
+        </w:rPr>
+        <w:t>student</w:t>
+      </w:r>
+      <w:r>
+        <w:rPr>
+          <w:rFonts w:ascii="Courier New" w:hAnsi="Courier New" w:cs="Courier New"/>
+          <w:color w:val="000000"/>
+          <w:sz w:val="16"/>
+          <w:szCs w:val="20"/>
+          <w:lang w:val="en-US"/>
+        </w:rPr>
+        <w:t>))</w:t>
+      </w:r>
+      <w:r>
+        <w:rPr>
+          <w:rFonts w:ascii="Courier New" w:hAnsi="Courier New" w:cs="Courier New"/>
+          <w:color w:val="000000"/>
+          <w:sz w:val="16"/>
+          <w:szCs w:val="20"/>
+          <w:lang w:val="en-US"/>
+        </w:rPr>
+        <w:br/>
+        <w:t xml:space="preserve">                .map(StudentTransferTestForm::</w:t>
+      </w:r>
+      <w:r>
+        <w:rPr>
+          <w:rFonts w:ascii="Courier New" w:hAnsi="Courier New" w:cs="Courier New"/>
+          <w:b/>
+          <w:bCs/>
+          <w:color w:val="000080"/>
+          <w:sz w:val="16"/>
+          <w:szCs w:val="20"/>
+          <w:lang w:val="en-US"/>
+        </w:rPr>
+        <w:t>new</w:t>
+      </w:r>
+      <w:r>
+        <w:rPr>
+          <w:rFonts w:ascii="Courier New" w:hAnsi="Courier New" w:cs="Courier New"/>
+          <w:color w:val="000000"/>
+          <w:sz w:val="16"/>
+          <w:szCs w:val="20"/>
+          <w:lang w:val="en-US"/>
+        </w:rPr>
+        <w:t>)</w:t>
+      </w:r>
+      <w:r>
+        <w:rPr>
+          <w:rFonts w:ascii="Courier New" w:hAnsi="Courier New" w:cs="Courier New"/>
+          <w:color w:val="000000"/>
+          <w:sz w:val="16"/>
+          <w:szCs w:val="20"/>
+          <w:lang w:val="en-US"/>
+        </w:rPr>
+        <w:br/>
+        <w:t xml:space="preserve">                .collect(Collectors.</w:t>
+      </w:r>
+      <w:r>
+        <w:rPr>
+          <w:rFonts w:ascii="Courier New" w:hAnsi="Courier New" w:cs="Courier New"/>
+          <w:i/>
+          <w:iCs/>
+          <w:color w:val="000000"/>
+          <w:sz w:val="16"/>
+          <w:szCs w:val="20"/>
+          <w:lang w:val="en-US"/>
+        </w:rPr>
+        <w:t>toList</w:t>
+      </w:r>
+      <w:r>
+        <w:rPr>
+          <w:rFonts w:ascii="Courier New" w:hAnsi="Courier New" w:cs="Courier New"/>
+          <w:color w:val="000000"/>
+          <w:sz w:val="16"/>
+          <w:szCs w:val="20"/>
+          <w:lang w:val="en-US"/>
+        </w:rPr>
+        <w:t>());</w:t>
+      </w:r>
+      <w:r>
+        <w:rPr>
+          <w:rFonts w:ascii="Courier New" w:hAnsi="Courier New" w:cs="Courier New"/>
+          <w:color w:val="000000"/>
+          <w:sz w:val="16"/>
+          <w:szCs w:val="20"/>
+          <w:lang w:val="en-US"/>
+        </w:rPr>
+        <w:br/>
+        <w:t xml:space="preserve">        </w:t>
+      </w:r>
+      <w:r>
+        <w:rPr>
+          <w:rFonts w:ascii="Courier New" w:hAnsi="Courier New" w:cs="Courier New"/>
+          <w:b/>
+          <w:bCs/>
+          <w:color w:val="000080"/>
+          <w:sz w:val="16"/>
+          <w:szCs w:val="20"/>
+          <w:lang w:val="en-US"/>
+        </w:rPr>
+        <w:t xml:space="preserve">return </w:t>
+      </w:r>
+      <w:r>
+        <w:rPr>
+          <w:rFonts w:ascii="Courier New" w:hAnsi="Courier New" w:cs="Courier New"/>
+          <w:color w:val="000000"/>
+          <w:sz w:val="16"/>
+          <w:szCs w:val="20"/>
+          <w:lang w:val="en-US"/>
+        </w:rPr>
+        <w:t>studentsTests;</w:t>
+      </w:r>
+      <w:r>
+        <w:rPr>
+          <w:rFonts w:ascii="Courier New" w:hAnsi="Courier New" w:cs="Courier New"/>
+          <w:color w:val="000000"/>
+          <w:sz w:val="16"/>
+          <w:szCs w:val="20"/>
+          <w:lang w:val="en-US"/>
+        </w:rPr>
+        <w:br/>
+        <w:t xml:space="preserve">    }</w:t>
+      </w:r>
+      <w:r>
+        <w:rPr>
+          <w:rFonts w:ascii="Courier New" w:hAnsi="Courier New" w:cs="Courier New"/>
+          <w:color w:val="000000"/>
+          <w:sz w:val="16"/>
+          <w:szCs w:val="20"/>
+          <w:lang w:val="en-US"/>
+        </w:rPr>
+        <w:br/>
+        <w:t xml:space="preserve">    </w:t>
+      </w:r>
+      <w:r>
+        <w:rPr>
+          <w:rFonts w:ascii="Courier New" w:hAnsi="Courier New" w:cs="Courier New"/>
+          <w:color w:val="000000"/>
+          <w:sz w:val="16"/>
+          <w:szCs w:val="20"/>
+          <w:lang w:val="en-US"/>
+        </w:rPr>
+        <w:br/>
+        <w:t xml:space="preserve">    </w:t>
+      </w:r>
+      <w:r>
+        <w:rPr>
+          <w:rFonts w:ascii="Courier New" w:hAnsi="Courier New" w:cs="Courier New"/>
+          <w:b/>
+          <w:bCs/>
+          <w:color w:val="000080"/>
+          <w:sz w:val="16"/>
+          <w:szCs w:val="20"/>
+          <w:lang w:val="en-US"/>
+        </w:rPr>
+        <w:t xml:space="preserve">public </w:t>
+      </w:r>
+      <w:r>
+        <w:rPr>
+          <w:rFonts w:ascii="Courier New" w:hAnsi="Courier New" w:cs="Courier New"/>
+          <w:color w:val="000000"/>
+          <w:sz w:val="16"/>
+          <w:szCs w:val="20"/>
+          <w:lang w:val="en-US"/>
+        </w:rPr>
+        <w:t>Student getStudentFromAuthentication(){</w:t>
+      </w:r>
+      <w:r>
+        <w:rPr>
+          <w:rFonts w:ascii="Courier New" w:hAnsi="Courier New" w:cs="Courier New"/>
+          <w:color w:val="000000"/>
+          <w:sz w:val="16"/>
+          <w:szCs w:val="20"/>
+          <w:lang w:val="en-US"/>
+        </w:rPr>
+        <w:br/>
+        <w:t xml:space="preserve">        Authentication authentication = SecurityContextHolder.</w:t>
+      </w:r>
+      <w:r>
+        <w:rPr>
+          <w:rFonts w:ascii="Courier New" w:hAnsi="Courier New" w:cs="Courier New"/>
+          <w:i/>
+          <w:iCs/>
+          <w:color w:val="000000"/>
+          <w:sz w:val="16"/>
+          <w:szCs w:val="20"/>
+          <w:lang w:val="en-US"/>
+        </w:rPr>
+        <w:t>getContext</w:t>
+      </w:r>
+      <w:r>
+        <w:rPr>
+          <w:rFonts w:ascii="Courier New" w:hAnsi="Courier New" w:cs="Courier New"/>
+          <w:color w:val="000000"/>
+          <w:sz w:val="16"/>
+          <w:szCs w:val="20"/>
+          <w:lang w:val="en-US"/>
+        </w:rPr>
+        <w:t>().getAuthentication();</w:t>
+      </w:r>
+      <w:r>
+        <w:rPr>
+          <w:rFonts w:ascii="Courier New" w:hAnsi="Courier New" w:cs="Courier New"/>
+          <w:color w:val="000000"/>
+          <w:sz w:val="16"/>
+          <w:szCs w:val="20"/>
+          <w:lang w:val="en-US"/>
+        </w:rPr>
+        <w:br/>
+        <w:t xml:space="preserve">        Student student = findByEmail(authentication.getName());</w:t>
+      </w:r>
+      <w:r>
+        <w:rPr>
+          <w:rFonts w:ascii="Courier New" w:hAnsi="Courier New" w:cs="Courier New"/>
+          <w:color w:val="000000"/>
+          <w:sz w:val="16"/>
+          <w:szCs w:val="20"/>
+          <w:lang w:val="en-US"/>
+        </w:rPr>
+        <w:br/>
+        <w:t xml:space="preserve">        </w:t>
+      </w:r>
+      <w:r>
+        <w:rPr>
+          <w:rFonts w:ascii="Courier New" w:hAnsi="Courier New" w:cs="Courier New"/>
+          <w:b/>
+          <w:bCs/>
+          <w:color w:val="000080"/>
+          <w:sz w:val="16"/>
+          <w:szCs w:val="20"/>
+          <w:lang w:val="en-US"/>
+        </w:rPr>
+        <w:t xml:space="preserve">return </w:t>
+      </w:r>
+      <w:r>
+        <w:rPr>
+          <w:rFonts w:ascii="Courier New" w:hAnsi="Courier New" w:cs="Courier New"/>
+          <w:color w:val="000000"/>
+          <w:sz w:val="16"/>
+          <w:szCs w:val="20"/>
+          <w:lang w:val="en-US"/>
+        </w:rPr>
+        <w:t>student;</w:t>
+      </w:r>
+      <w:r>
+        <w:rPr>
+          <w:rFonts w:ascii="Courier New" w:hAnsi="Courier New" w:cs="Courier New"/>
+          <w:color w:val="000000"/>
+          <w:sz w:val="16"/>
+          <w:szCs w:val="20"/>
+          <w:lang w:val="en-US"/>
+        </w:rPr>
+        <w:br/>
+        <w:t xml:space="preserve">    }</w:t>
+      </w:r>
+      <w:r>
+        <w:rPr>
+          <w:rFonts w:ascii="Courier New" w:hAnsi="Courier New" w:cs="Courier New"/>
+          <w:color w:val="000000"/>
+          <w:sz w:val="16"/>
+          <w:szCs w:val="20"/>
+          <w:lang w:val="en-US"/>
+        </w:rPr>
+        <w:br/>
+      </w:r>
+      <w:r>
+        <w:rPr>
+          <w:rFonts w:ascii="Courier New" w:hAnsi="Courier New" w:cs="Courier New"/>
+          <w:color w:val="000000"/>
+          <w:sz w:val="16"/>
+          <w:szCs w:val="20"/>
+          <w:lang w:val="en-US"/>
+        </w:rPr>
+        <w:br/>
+        <w:t xml:space="preserve">    </w:t>
+      </w:r>
+      <w:r>
+        <w:rPr>
+          <w:rFonts w:ascii="Courier New" w:hAnsi="Courier New" w:cs="Courier New"/>
+          <w:b/>
+          <w:bCs/>
+          <w:color w:val="000080"/>
+          <w:sz w:val="16"/>
+          <w:szCs w:val="20"/>
+          <w:lang w:val="en-US"/>
+        </w:rPr>
+        <w:t xml:space="preserve">private </w:t>
+      </w:r>
+      <w:r>
+        <w:rPr>
+          <w:rFonts w:ascii="Courier New" w:hAnsi="Courier New" w:cs="Courier New"/>
+          <w:color w:val="000000"/>
+          <w:sz w:val="16"/>
+          <w:szCs w:val="20"/>
+          <w:lang w:val="en-US"/>
+        </w:rPr>
+        <w:t>Student findByEmail(String email) {</w:t>
+      </w:r>
+      <w:r>
+        <w:rPr>
+          <w:rFonts w:ascii="Courier New" w:hAnsi="Courier New" w:cs="Courier New"/>
+          <w:color w:val="000000"/>
+          <w:sz w:val="16"/>
+          <w:szCs w:val="20"/>
+          <w:lang w:val="en-US"/>
+        </w:rPr>
+        <w:br/>
+        <w:t xml:space="preserve">        User user = </w:t>
+      </w:r>
+      <w:r>
+        <w:rPr>
+          <w:rFonts w:ascii="Courier New" w:hAnsi="Courier New" w:cs="Courier New"/>
+          <w:b/>
+          <w:bCs/>
+          <w:color w:val="660E7A"/>
+          <w:sz w:val="16"/>
+          <w:szCs w:val="20"/>
+          <w:lang w:val="en-US"/>
+        </w:rPr>
+        <w:t>userService</w:t>
+      </w:r>
+      <w:r>
+        <w:rPr>
+          <w:rFonts w:ascii="Courier New" w:hAnsi="Courier New" w:cs="Courier New"/>
+          <w:color w:val="000000"/>
+          <w:sz w:val="16"/>
+          <w:szCs w:val="20"/>
+          <w:lang w:val="en-US"/>
+        </w:rPr>
+        <w:t>.findByEmail(email);</w:t>
+      </w:r>
+      <w:r>
+        <w:rPr>
+          <w:rFonts w:ascii="Courier New" w:hAnsi="Courier New" w:cs="Courier New"/>
+          <w:color w:val="000000"/>
+          <w:sz w:val="16"/>
+          <w:szCs w:val="20"/>
+          <w:lang w:val="en-US"/>
+        </w:rPr>
+        <w:br/>
+        <w:t xml:space="preserve">        Student student = findById(user.getId());</w:t>
+      </w:r>
+      <w:r>
+        <w:rPr>
+          <w:rFonts w:ascii="Courier New" w:hAnsi="Courier New" w:cs="Courier New"/>
+          <w:color w:val="000000"/>
+          <w:sz w:val="16"/>
+          <w:szCs w:val="20"/>
+          <w:lang w:val="en-US"/>
+        </w:rPr>
+        <w:br/>
+      </w:r>
+      <w:r>
+        <w:rPr>
+          <w:rFonts w:ascii="Courier New" w:hAnsi="Courier New" w:cs="Courier New"/>
+          <w:color w:val="000000"/>
+          <w:sz w:val="16"/>
+          <w:szCs w:val="20"/>
+          <w:lang w:val="en-US"/>
+        </w:rPr>
+        <w:lastRenderedPageBreak/>
+        <w:t xml:space="preserve">        </w:t>
+      </w:r>
+      <w:r>
+        <w:rPr>
+          <w:rFonts w:ascii="Courier New" w:hAnsi="Courier New" w:cs="Courier New"/>
+          <w:b/>
+          <w:bCs/>
+          <w:color w:val="000080"/>
+          <w:sz w:val="16"/>
+          <w:szCs w:val="20"/>
+          <w:lang w:val="en-US"/>
+        </w:rPr>
+        <w:t xml:space="preserve">return </w:t>
+      </w:r>
+      <w:r>
+        <w:rPr>
+          <w:rFonts w:ascii="Courier New" w:hAnsi="Courier New" w:cs="Courier New"/>
+          <w:color w:val="000000"/>
+          <w:sz w:val="16"/>
+          <w:szCs w:val="20"/>
+          <w:lang w:val="en-US"/>
+        </w:rPr>
+        <w:t>student;</w:t>
+      </w:r>
+      <w:r>
+        <w:rPr>
+          <w:rFonts w:ascii="Courier New" w:hAnsi="Courier New" w:cs="Courier New"/>
+          <w:color w:val="000000"/>
+          <w:sz w:val="16"/>
+          <w:szCs w:val="20"/>
+          <w:lang w:val="en-US"/>
+        </w:rPr>
+        <w:br/>
+        <w:t xml:space="preserve">    }</w:t>
+      </w:r>
+      <w:r>
+        <w:rPr>
+          <w:rFonts w:ascii="Courier New" w:hAnsi="Courier New" w:cs="Courier New"/>
+          <w:color w:val="000000"/>
+          <w:sz w:val="16"/>
+          <w:szCs w:val="20"/>
+          <w:lang w:val="en-US"/>
+        </w:rPr>
+        <w:br/>
+        <w:t>}</w:t>
+      </w:r>
+    </w:p>
+    <w:p>
+      <w:pPr>
+        <w:jc w:val="both"/>
+        <w:rPr>
+          <w:sz w:val="20"/>
+          <w:lang w:val="en-US"/>
+        </w:rPr>
+      </w:pPr>
+    </w:p>
+    <w:p>
+      <w:pPr>
+        <w:pStyle w:val="HTML-wstpniesformatowany"/>
+        <w:shd w:val="clear" w:color="auto" w:fill="FFFFFF"/>
+        <w:rPr>
+          <w:color w:val="000000"/>
+          <w:sz w:val="16"/>
+          <w:lang w:val="en-US"/>
+        </w:rPr>
+      </w:pPr>
+      <w:r>
+        <w:rPr>
+          <w:lang w:val="en-US"/>
+        </w:rPr>
+        <w:t>Rys 5.6.</w:t>
+      </w:r>
+      <w:r>
+        <w:rPr>
+          <w:lang w:val="en-US"/>
+        </w:rPr>
+        <w:tab/>
+      </w:r>
+      <w:r>
+        <w:rPr>
+          <w:lang w:val="en-US"/>
+        </w:rPr>
+        <w:br/>
+      </w:r>
+      <w:r>
+        <w:rPr>
+          <w:color w:val="808000"/>
+          <w:sz w:val="16"/>
+          <w:lang w:val="en-US"/>
+        </w:rPr>
+        <w:t>@Service</w:t>
+      </w:r>
+      <w:r>
+        <w:rPr>
+          <w:color w:val="808000"/>
+          <w:sz w:val="16"/>
+          <w:lang w:val="en-US"/>
+        </w:rPr>
+        <w:br/>
+      </w:r>
+      <w:r>
+        <w:rPr>
+          <w:b/>
+          <w:bCs/>
+          <w:color w:val="000080"/>
+          <w:sz w:val="16"/>
+          <w:lang w:val="en-US"/>
+        </w:rPr>
+        <w:t xml:space="preserve">public class </w:t>
+      </w:r>
+      <w:r>
+        <w:rPr>
+          <w:color w:val="000000"/>
+          <w:sz w:val="16"/>
+          <w:lang w:val="en-US"/>
+        </w:rPr>
+        <w:t>TestService {</w:t>
+      </w:r>
+      <w:r>
+        <w:rPr>
+          <w:color w:val="000000"/>
+          <w:sz w:val="16"/>
+          <w:lang w:val="en-US"/>
+        </w:rPr>
+        <w:br/>
+      </w:r>
+      <w:r>
+        <w:rPr>
+          <w:color w:val="000000"/>
+          <w:sz w:val="16"/>
+          <w:lang w:val="en-US"/>
+        </w:rPr>
+        <w:br/>
+        <w:t xml:space="preserve">    </w:t>
+      </w:r>
+      <w:r>
+        <w:rPr>
+          <w:color w:val="808000"/>
+          <w:sz w:val="16"/>
+          <w:lang w:val="en-US"/>
+        </w:rPr>
+        <w:t>@Autowired</w:t>
+      </w:r>
+      <w:r>
+        <w:rPr>
+          <w:color w:val="808000"/>
+          <w:sz w:val="16"/>
+          <w:lang w:val="en-US"/>
+        </w:rPr>
+        <w:br/>
+        <w:t xml:space="preserve">    </w:t>
+      </w:r>
+      <w:r>
+        <w:rPr>
+          <w:color w:val="000000"/>
+          <w:sz w:val="16"/>
+          <w:lang w:val="en-US"/>
+        </w:rPr>
+        <w:t xml:space="preserve">TestRepository </w:t>
+      </w:r>
+      <w:r>
+        <w:rPr>
+          <w:b/>
+          <w:bCs/>
+          <w:color w:val="660E7A"/>
+          <w:sz w:val="16"/>
+          <w:lang w:val="en-US"/>
+        </w:rPr>
+        <w:t>testRepository</w:t>
+      </w:r>
+      <w:r>
+        <w:rPr>
+          <w:color w:val="000000"/>
+          <w:sz w:val="16"/>
+          <w:lang w:val="en-US"/>
+        </w:rPr>
+        <w:t>;</w:t>
+      </w:r>
+      <w:r>
+        <w:rPr>
+          <w:color w:val="000000"/>
+          <w:sz w:val="16"/>
+          <w:lang w:val="en-US"/>
+        </w:rPr>
+        <w:br/>
+      </w:r>
+      <w:r>
+        <w:rPr>
+          <w:color w:val="000000"/>
+          <w:sz w:val="16"/>
+          <w:lang w:val="en-US"/>
+        </w:rPr>
+        <w:br/>
+      </w:r>
+      <w:r>
+        <w:rPr>
+          <w:color w:val="808000"/>
+          <w:sz w:val="16"/>
+          <w:lang w:val="en-US"/>
+        </w:rPr>
+        <w:t>...</w:t>
+      </w:r>
+      <w:r>
+        <w:rPr>
+          <w:color w:val="000000"/>
+          <w:sz w:val="16"/>
+          <w:lang w:val="en-US"/>
+        </w:rPr>
+        <w:br/>
+        <w:t xml:space="preserve">    </w:t>
+      </w:r>
+      <w:r>
+        <w:rPr>
+          <w:b/>
+          <w:bCs/>
+          <w:color w:val="000080"/>
+          <w:sz w:val="16"/>
+          <w:lang w:val="en-US"/>
+        </w:rPr>
+        <w:t xml:space="preserve">public </w:t>
+      </w:r>
+      <w:r>
+        <w:rPr>
+          <w:color w:val="000000"/>
+          <w:sz w:val="16"/>
+          <w:lang w:val="en-US"/>
+        </w:rPr>
+        <w:t>List&lt;Test&gt; findAll(){</w:t>
+      </w:r>
+      <w:r>
+        <w:rPr>
+          <w:color w:val="000000"/>
+          <w:sz w:val="16"/>
+          <w:lang w:val="en-US"/>
+        </w:rPr>
+        <w:br/>
+        <w:t xml:space="preserve">        </w:t>
+      </w:r>
+      <w:r>
+        <w:rPr>
+          <w:b/>
+          <w:bCs/>
+          <w:color w:val="000080"/>
+          <w:sz w:val="16"/>
+          <w:lang w:val="en-US"/>
+        </w:rPr>
+        <w:t xml:space="preserve">return </w:t>
+      </w:r>
+      <w:r>
+        <w:rPr>
+          <w:b/>
+          <w:bCs/>
+          <w:color w:val="660E7A"/>
+          <w:sz w:val="16"/>
+          <w:lang w:val="en-US"/>
+        </w:rPr>
+        <w:t>testRepository</w:t>
+      </w:r>
+      <w:r>
+        <w:rPr>
+          <w:color w:val="000000"/>
+          <w:sz w:val="16"/>
+          <w:lang w:val="en-US"/>
+        </w:rPr>
+        <w:t>.findAll();</w:t>
+      </w:r>
+      <w:r>
+        <w:rPr>
+          <w:color w:val="000000"/>
+          <w:sz w:val="16"/>
+          <w:lang w:val="en-US"/>
+        </w:rPr>
+        <w:br/>
+        <w:t xml:space="preserve">    }</w:t>
+      </w:r>
+    </w:p>
+    <w:p>
+      <w:pPr>
+        <w:pStyle w:val="HTML-wstpniesformatowany"/>
+        <w:shd w:val="clear" w:color="auto" w:fill="FFFFFF"/>
+        <w:rPr>
+          <w:color w:val="000000"/>
+          <w:lang w:val="en-US"/>
+        </w:rPr>
+      </w:pPr>
+      <w:r>
+        <w:rPr>
+          <w:color w:val="000000"/>
+          <w:sz w:val="16"/>
+          <w:lang w:val="en-US"/>
+        </w:rPr>
+        <w:t>...</w:t>
+      </w:r>
+      <w:r>
+        <w:rPr>
+          <w:color w:val="000000"/>
+          <w:sz w:val="16"/>
+          <w:lang w:val="en-US"/>
+        </w:rPr>
+        <w:br/>
+      </w:r>
+      <w:r>
+        <w:rPr>
+          <w:color w:val="000000"/>
+          <w:sz w:val="16"/>
+          <w:lang w:val="en-US"/>
+        </w:rPr>
+        <w:t>}</w:t>
+      </w:r>
+    </w:p>
+    <w:p>
+      <w:pPr>
+        <w:jc w:val="both"/>
+        <w:rPr>
+          <w:sz w:val="20"/>
+          <w:lang w:val="en-US"/>
+        </w:rPr>
+      </w:pPr>
+    </w:p>
+    <w:p>
+      <w:pPr>
+        <w:jc w:val="both"/>
+        <w:rPr>
+          <w:sz w:val="20"/>
+          <w:lang w:val="en-US"/>
+        </w:rPr>
+      </w:pPr>
+    </w:p>
+    <w:p>
+      <w:pPr>
+        <w:rPr>
+          <w:sz w:val="20"/>
+        </w:rPr>
+      </w:pPr>
+      <w:r>
+        <w:rPr>
+          <w:sz w:val="20"/>
+        </w:rPr>
+        <w:t>Rys 5.7</w:t>
+      </w:r>
+      <w:r>
+        <w:rPr>
+          <w:sz w:val="20"/>
+        </w:rPr>
+        <w:t>.</w:t>
+      </w:r>
+      <w:r>
+        <w:rPr>
+          <w:sz w:val="20"/>
+        </w:rPr>
+        <w:tab/>
+      </w:r>
+      <w:r>
+        <w:rPr>
+          <w:rFonts w:ascii="Courier New" w:hAnsi="Courier New" w:cs="Courier New"/>
+          <w:color w:val="000000"/>
+          <w:sz w:val="20"/>
+          <w:szCs w:val="20"/>
+          <w:lang w:val="en-US"/>
+        </w:rPr>
+        <w:br/>
+      </w:r>
+      <w:r>
+        <w:rPr>
+          <w:rFonts w:ascii="Courier New" w:hAnsi="Courier New" w:cs="Courier New"/>
+          <w:color w:val="808000"/>
+          <w:sz w:val="16"/>
+          <w:szCs w:val="20"/>
+          <w:lang w:val="en-US"/>
+        </w:rPr>
+        <w:t>@Data</w:t>
+      </w:r>
+      <w:r>
+        <w:rPr>
+          <w:rFonts w:ascii="Courier New" w:hAnsi="Courier New" w:cs="Courier New"/>
+          <w:color w:val="808000"/>
+          <w:sz w:val="16"/>
+          <w:szCs w:val="20"/>
+          <w:lang w:val="en-US"/>
+        </w:rPr>
+        <w:br/>
+      </w:r>
+      <w:r>
+        <w:rPr>
+          <w:rFonts w:ascii="Courier New" w:hAnsi="Courier New" w:cs="Courier New"/>
+          <w:b/>
+          <w:bCs/>
+          <w:color w:val="000080"/>
+          <w:sz w:val="16"/>
+          <w:szCs w:val="20"/>
+          <w:lang w:val="en-US"/>
+        </w:rPr>
+        <w:t xml:space="preserve">public class </w:t>
+      </w:r>
+      <w:r>
+        <w:rPr>
+          <w:rFonts w:ascii="Courier New" w:hAnsi="Courier New" w:cs="Courier New"/>
+          <w:color w:val="000000"/>
+          <w:sz w:val="16"/>
+          <w:szCs w:val="20"/>
+          <w:lang w:val="en-US"/>
+        </w:rPr>
+        <w:t>StudentTransferTestForm {</w:t>
+      </w:r>
+      <w:r>
+        <w:rPr>
+          <w:rFonts w:ascii="Courier New" w:hAnsi="Courier New" w:cs="Courier New"/>
+          <w:color w:val="000000"/>
+          <w:sz w:val="16"/>
+          <w:szCs w:val="20"/>
+          <w:lang w:val="en-US"/>
+        </w:rPr>
+        <w:br/>
+        <w:t xml:space="preserve">    </w:t>
+      </w:r>
+      <w:r>
+        <w:rPr>
+          <w:rFonts w:ascii="Courier New" w:hAnsi="Courier New" w:cs="Courier New"/>
+          <w:color w:val="808000"/>
+          <w:sz w:val="16"/>
+          <w:szCs w:val="20"/>
+          <w:lang w:val="en-US"/>
+        </w:rPr>
+        <w:t>@NotNull</w:t>
+      </w:r>
+      <w:r>
+        <w:rPr>
+          <w:rFonts w:ascii="Courier New" w:hAnsi="Courier New" w:cs="Courier New"/>
+          <w:color w:val="808000"/>
+          <w:sz w:val="16"/>
+          <w:szCs w:val="20"/>
+          <w:lang w:val="en-US"/>
+        </w:rPr>
+        <w:br/>
+        <w:t xml:space="preserve">    </w:t>
+      </w:r>
+      <w:r>
+        <w:rPr>
+          <w:rFonts w:ascii="Courier New" w:hAnsi="Courier New" w:cs="Courier New"/>
+          <w:b/>
+          <w:bCs/>
+          <w:color w:val="000080"/>
+          <w:sz w:val="16"/>
+          <w:szCs w:val="20"/>
+          <w:lang w:val="en-US"/>
+        </w:rPr>
+        <w:t xml:space="preserve">private </w:t>
+      </w:r>
+      <w:r>
+        <w:rPr>
+          <w:rFonts w:ascii="Courier New" w:hAnsi="Courier New" w:cs="Courier New"/>
+          <w:color w:val="000000"/>
+          <w:sz w:val="16"/>
+          <w:szCs w:val="20"/>
+          <w:lang w:val="en-US"/>
+        </w:rPr>
+        <w:t xml:space="preserve">UUID </w:t>
+      </w:r>
+      <w:r>
+        <w:rPr>
+          <w:rFonts w:ascii="Courier New" w:hAnsi="Courier New" w:cs="Courier New"/>
+          <w:b/>
+          <w:bCs/>
+          <w:color w:val="660E7A"/>
+          <w:sz w:val="16"/>
+          <w:szCs w:val="20"/>
+          <w:lang w:val="en-US"/>
+        </w:rPr>
+        <w:t>id</w:t>
+      </w:r>
+      <w:r>
+        <w:rPr>
+          <w:rFonts w:ascii="Courier New" w:hAnsi="Courier New" w:cs="Courier New"/>
+          <w:color w:val="000000"/>
+          <w:sz w:val="16"/>
+          <w:szCs w:val="20"/>
+          <w:lang w:val="en-US"/>
+        </w:rPr>
+        <w:t>;</w:t>
+      </w:r>
+      <w:r>
+        <w:rPr>
+          <w:rFonts w:ascii="Courier New" w:hAnsi="Courier New" w:cs="Courier New"/>
+          <w:color w:val="000000"/>
+          <w:sz w:val="16"/>
+          <w:szCs w:val="20"/>
+          <w:lang w:val="en-US"/>
+        </w:rPr>
+        <w:br/>
+      </w:r>
+      <w:r>
+        <w:rPr>
+          <w:rFonts w:ascii="Courier New" w:hAnsi="Courier New" w:cs="Courier New"/>
+          <w:color w:val="000000"/>
+          <w:sz w:val="16"/>
+          <w:szCs w:val="20"/>
+          <w:lang w:val="en-US"/>
+        </w:rPr>
+        <w:br/>
+        <w:t xml:space="preserve">    </w:t>
+      </w:r>
+      <w:r>
+        <w:rPr>
+          <w:rFonts w:ascii="Courier New" w:hAnsi="Courier New" w:cs="Courier New"/>
+          <w:color w:val="808000"/>
+          <w:sz w:val="16"/>
+          <w:szCs w:val="20"/>
+          <w:lang w:val="en-US"/>
+        </w:rPr>
+        <w:t>@NotNull</w:t>
+      </w:r>
+      <w:r>
+        <w:rPr>
+          <w:rFonts w:ascii="Courier New" w:hAnsi="Courier New" w:cs="Courier New"/>
+          <w:color w:val="808000"/>
+          <w:sz w:val="16"/>
+          <w:szCs w:val="20"/>
+          <w:lang w:val="en-US"/>
+        </w:rPr>
+        <w:br/>
+        <w:t xml:space="preserve">    </w:t>
+      </w:r>
+      <w:r>
+        <w:rPr>
+          <w:rFonts w:ascii="Courier New" w:hAnsi="Courier New" w:cs="Courier New"/>
+          <w:b/>
+          <w:bCs/>
+          <w:color w:val="000080"/>
+          <w:sz w:val="16"/>
+          <w:szCs w:val="20"/>
+          <w:lang w:val="en-US"/>
+        </w:rPr>
+        <w:t xml:space="preserve">private </w:t>
+      </w:r>
+      <w:r>
+        <w:rPr>
+          <w:rFonts w:ascii="Courier New" w:hAnsi="Courier New" w:cs="Courier New"/>
+          <w:color w:val="000000"/>
+          <w:sz w:val="16"/>
+          <w:szCs w:val="20"/>
+          <w:lang w:val="en-US"/>
+        </w:rPr>
+        <w:t xml:space="preserve">Date </w:t>
+      </w:r>
+      <w:r>
+        <w:rPr>
+          <w:rFonts w:ascii="Courier New" w:hAnsi="Courier New" w:cs="Courier New"/>
+          <w:b/>
+          <w:bCs/>
+          <w:color w:val="660E7A"/>
+          <w:sz w:val="16"/>
+          <w:szCs w:val="20"/>
+          <w:lang w:val="en-US"/>
+        </w:rPr>
+        <w:t>start</w:t>
+      </w:r>
+      <w:r>
+        <w:rPr>
+          <w:rFonts w:ascii="Courier New" w:hAnsi="Courier New" w:cs="Courier New"/>
+          <w:color w:val="000000"/>
+          <w:sz w:val="16"/>
+          <w:szCs w:val="20"/>
+          <w:lang w:val="en-US"/>
+        </w:rPr>
+        <w:t>;</w:t>
+      </w:r>
+      <w:r>
+        <w:rPr>
+          <w:rFonts w:ascii="Courier New" w:hAnsi="Courier New" w:cs="Courier New"/>
+          <w:color w:val="000000"/>
+          <w:sz w:val="16"/>
+          <w:szCs w:val="20"/>
+          <w:lang w:val="en-US"/>
+        </w:rPr>
+        <w:br/>
+      </w:r>
+      <w:r>
+        <w:rPr>
+          <w:rFonts w:ascii="Courier New" w:hAnsi="Courier New" w:cs="Courier New"/>
+          <w:color w:val="000000"/>
+          <w:sz w:val="16"/>
+          <w:szCs w:val="20"/>
+          <w:lang w:val="en-US"/>
+        </w:rPr>
+        <w:br/>
+        <w:t xml:space="preserve">    </w:t>
+      </w:r>
+      <w:r>
+        <w:rPr>
+          <w:rFonts w:ascii="Courier New" w:hAnsi="Courier New" w:cs="Courier New"/>
+          <w:color w:val="808000"/>
+          <w:sz w:val="16"/>
+          <w:szCs w:val="20"/>
+          <w:lang w:val="en-US"/>
+        </w:rPr>
+        <w:t>@NotNull</w:t>
+      </w:r>
+      <w:r>
+        <w:rPr>
+          <w:rFonts w:ascii="Courier New" w:hAnsi="Courier New" w:cs="Courier New"/>
+          <w:color w:val="808000"/>
+          <w:sz w:val="16"/>
+          <w:szCs w:val="20"/>
+          <w:lang w:val="en-US"/>
+        </w:rPr>
+        <w:br/>
+        <w:t xml:space="preserve">    </w:t>
+      </w:r>
+      <w:r>
+        <w:rPr>
+          <w:rFonts w:ascii="Courier New" w:hAnsi="Courier New" w:cs="Courier New"/>
+          <w:b/>
+          <w:bCs/>
+          <w:color w:val="000080"/>
+          <w:sz w:val="16"/>
+          <w:szCs w:val="20"/>
+          <w:lang w:val="en-US"/>
+        </w:rPr>
+        <w:t xml:space="preserve">private </w:t>
+      </w:r>
+      <w:r>
+        <w:rPr>
+          <w:rFonts w:ascii="Courier New" w:hAnsi="Courier New" w:cs="Courier New"/>
+          <w:color w:val="000000"/>
+          <w:sz w:val="16"/>
+          <w:szCs w:val="20"/>
+          <w:lang w:val="en-US"/>
+        </w:rPr>
+        <w:t xml:space="preserve">Date </w:t>
+      </w:r>
+      <w:r>
+        <w:rPr>
+          <w:rFonts w:ascii="Courier New" w:hAnsi="Courier New" w:cs="Courier New"/>
+          <w:b/>
+          <w:bCs/>
+          <w:color w:val="660E7A"/>
+          <w:sz w:val="16"/>
+          <w:szCs w:val="20"/>
+          <w:lang w:val="en-US"/>
+        </w:rPr>
+        <w:t>end</w:t>
+      </w:r>
+      <w:r>
+        <w:rPr>
+          <w:rFonts w:ascii="Courier New" w:hAnsi="Courier New" w:cs="Courier New"/>
+          <w:color w:val="000000"/>
+          <w:sz w:val="16"/>
+          <w:szCs w:val="20"/>
+          <w:lang w:val="en-US"/>
+        </w:rPr>
+        <w:t>;</w:t>
+      </w:r>
+      <w:r>
+        <w:rPr>
+          <w:rFonts w:ascii="Courier New" w:hAnsi="Courier New" w:cs="Courier New"/>
+          <w:color w:val="000000"/>
+          <w:sz w:val="16"/>
+          <w:szCs w:val="20"/>
+          <w:lang w:val="en-US"/>
+        </w:rPr>
+        <w:br/>
+      </w:r>
+      <w:r>
+        <w:rPr>
+          <w:rFonts w:ascii="Courier New" w:hAnsi="Courier New" w:cs="Courier New"/>
+          <w:color w:val="000000"/>
+          <w:sz w:val="16"/>
+          <w:szCs w:val="20"/>
+          <w:lang w:val="en-US"/>
+        </w:rPr>
+        <w:br/>
+        <w:t xml:space="preserve">    </w:t>
+      </w:r>
+      <w:r>
+        <w:rPr>
+          <w:rFonts w:ascii="Courier New" w:hAnsi="Courier New" w:cs="Courier New"/>
+          <w:color w:val="808000"/>
+          <w:sz w:val="16"/>
+          <w:szCs w:val="20"/>
+          <w:lang w:val="en-US"/>
+        </w:rPr>
+        <w:t>@NotNull</w:t>
+      </w:r>
+      <w:r>
+        <w:rPr>
+          <w:rFonts w:ascii="Courier New" w:hAnsi="Courier New" w:cs="Courier New"/>
+          <w:color w:val="808000"/>
+          <w:sz w:val="16"/>
+          <w:szCs w:val="20"/>
+          <w:lang w:val="en-US"/>
+        </w:rPr>
+        <w:br/>
+        <w:t xml:space="preserve">    </w:t>
+      </w:r>
+      <w:r>
+        <w:rPr>
+          <w:rFonts w:ascii="Courier New" w:hAnsi="Courier New" w:cs="Courier New"/>
+          <w:b/>
+          <w:bCs/>
+          <w:color w:val="000080"/>
+          <w:sz w:val="16"/>
+          <w:szCs w:val="20"/>
+          <w:lang w:val="en-US"/>
+        </w:rPr>
+        <w:t xml:space="preserve">private </w:t>
+      </w:r>
+      <w:r>
+        <w:rPr>
+          <w:rFonts w:ascii="Courier New" w:hAnsi="Courier New" w:cs="Courier New"/>
+          <w:color w:val="000000"/>
+          <w:sz w:val="16"/>
+          <w:szCs w:val="20"/>
+          <w:lang w:val="en-US"/>
+        </w:rPr>
+        <w:t xml:space="preserve">Course </w:t>
+      </w:r>
+      <w:r>
+        <w:rPr>
+          <w:rFonts w:ascii="Courier New" w:hAnsi="Courier New" w:cs="Courier New"/>
+          <w:b/>
+          <w:bCs/>
+          <w:color w:val="660E7A"/>
+          <w:sz w:val="16"/>
+          <w:szCs w:val="20"/>
+          <w:lang w:val="en-US"/>
+        </w:rPr>
+        <w:t>course</w:t>
+      </w:r>
+      <w:r>
+        <w:rPr>
+          <w:rFonts w:ascii="Courier New" w:hAnsi="Courier New" w:cs="Courier New"/>
+          <w:color w:val="000000"/>
+          <w:sz w:val="16"/>
+          <w:szCs w:val="20"/>
+          <w:lang w:val="en-US"/>
+        </w:rPr>
+        <w:t>;</w:t>
+      </w:r>
+      <w:r>
+        <w:rPr>
+          <w:rFonts w:ascii="Courier New" w:hAnsi="Courier New" w:cs="Courier New"/>
+          <w:color w:val="000000"/>
+          <w:sz w:val="16"/>
+          <w:szCs w:val="20"/>
+          <w:lang w:val="en-US"/>
+        </w:rPr>
+        <w:br/>
+      </w:r>
+      <w:r>
+        <w:rPr>
+          <w:rFonts w:ascii="Courier New" w:hAnsi="Courier New" w:cs="Courier New"/>
+          <w:color w:val="000000"/>
+          <w:sz w:val="16"/>
+          <w:szCs w:val="20"/>
+          <w:lang w:val="en-US"/>
+        </w:rPr>
+        <w:br/>
+        <w:t xml:space="preserve">    </w:t>
+      </w:r>
+      <w:r>
+        <w:rPr>
+          <w:rFonts w:ascii="Courier New" w:hAnsi="Courier New" w:cs="Courier New"/>
+          <w:color w:val="808000"/>
+          <w:sz w:val="16"/>
+          <w:szCs w:val="20"/>
+          <w:lang w:val="en-US"/>
+        </w:rPr>
+        <w:t>@NotNull</w:t>
+      </w:r>
+      <w:r>
+        <w:rPr>
+          <w:rFonts w:ascii="Courier New" w:hAnsi="Courier New" w:cs="Courier New"/>
+          <w:color w:val="808000"/>
+          <w:sz w:val="16"/>
+          <w:szCs w:val="20"/>
+          <w:lang w:val="en-US"/>
+        </w:rPr>
+        <w:br/>
+        <w:t xml:space="preserve">    </w:t>
+      </w:r>
+      <w:r>
+        <w:rPr>
+          <w:rFonts w:ascii="Courier New" w:hAnsi="Courier New" w:cs="Courier New"/>
+          <w:b/>
+          <w:bCs/>
+          <w:color w:val="000080"/>
+          <w:sz w:val="16"/>
+          <w:szCs w:val="20"/>
+          <w:lang w:val="en-US"/>
+        </w:rPr>
+        <w:t xml:space="preserve">private boolean </w:t>
+      </w:r>
+      <w:r>
+        <w:rPr>
+          <w:rFonts w:ascii="Courier New" w:hAnsi="Courier New" w:cs="Courier New"/>
+          <w:b/>
+          <w:bCs/>
+          <w:color w:val="660E7A"/>
+          <w:sz w:val="16"/>
+          <w:szCs w:val="20"/>
+          <w:lang w:val="en-US"/>
+        </w:rPr>
+        <w:t>navigable</w:t>
+      </w:r>
+      <w:r>
+        <w:rPr>
+          <w:rFonts w:ascii="Courier New" w:hAnsi="Courier New" w:cs="Courier New"/>
+          <w:color w:val="000000"/>
+          <w:sz w:val="16"/>
+          <w:szCs w:val="20"/>
+          <w:lang w:val="en-US"/>
+        </w:rPr>
+        <w:t>;</w:t>
+      </w:r>
+      <w:r>
+        <w:rPr>
+          <w:rFonts w:ascii="Courier New" w:hAnsi="Courier New" w:cs="Courier New"/>
+          <w:color w:val="000000"/>
+          <w:sz w:val="16"/>
+          <w:szCs w:val="20"/>
+          <w:lang w:val="en-US"/>
+        </w:rPr>
+        <w:br/>
+      </w:r>
+      <w:r>
+        <w:rPr>
+          <w:rFonts w:ascii="Courier New" w:hAnsi="Courier New" w:cs="Courier New"/>
+          <w:color w:val="000000"/>
+          <w:sz w:val="16"/>
+          <w:szCs w:val="20"/>
+          <w:lang w:val="en-US"/>
+        </w:rPr>
+        <w:br/>
+        <w:t xml:space="preserve">    </w:t>
+      </w:r>
+      <w:r>
+        <w:rPr>
+          <w:rFonts w:ascii="Courier New" w:hAnsi="Courier New" w:cs="Courier New"/>
+          <w:b/>
+          <w:bCs/>
+          <w:color w:val="000080"/>
+          <w:sz w:val="16"/>
+          <w:szCs w:val="20"/>
+          <w:lang w:val="en-US"/>
+        </w:rPr>
+        <w:t xml:space="preserve">public </w:t>
+      </w:r>
+      <w:r>
+        <w:rPr>
+          <w:rFonts w:ascii="Courier New" w:hAnsi="Courier New" w:cs="Courier New"/>
+          <w:color w:val="000000"/>
+          <w:sz w:val="16"/>
+          <w:szCs w:val="20"/>
+          <w:lang w:val="en-US"/>
+        </w:rPr>
+        <w:t>StudentTransferTestForm(Test test) {</w:t>
+      </w:r>
+      <w:r>
+        <w:rPr>
+          <w:rFonts w:ascii="Courier New" w:hAnsi="Courier New" w:cs="Courier New"/>
+          <w:color w:val="000000"/>
+          <w:sz w:val="16"/>
+          <w:szCs w:val="20"/>
+          <w:lang w:val="en-US"/>
+        </w:rPr>
+        <w:br/>
+        <w:t xml:space="preserve">        </w:t>
+      </w:r>
+      <w:r>
+        <w:rPr>
+          <w:rFonts w:ascii="Courier New" w:hAnsi="Courier New" w:cs="Courier New"/>
+          <w:b/>
+          <w:bCs/>
+          <w:color w:val="000080"/>
+          <w:sz w:val="16"/>
+          <w:szCs w:val="20"/>
+          <w:lang w:val="en-US"/>
+        </w:rPr>
+        <w:t>this</w:t>
+      </w:r>
+      <w:r>
+        <w:rPr>
+          <w:rFonts w:ascii="Courier New" w:hAnsi="Courier New" w:cs="Courier New"/>
+          <w:color w:val="000000"/>
+          <w:sz w:val="16"/>
+          <w:szCs w:val="20"/>
+          <w:lang w:val="en-US"/>
+        </w:rPr>
+        <w:t>.setId(test.getId());</w:t>
+      </w:r>
+      <w:r>
+        <w:rPr>
+          <w:rFonts w:ascii="Courier New" w:hAnsi="Courier New" w:cs="Courier New"/>
+          <w:color w:val="000000"/>
+          <w:sz w:val="16"/>
+          <w:szCs w:val="20"/>
+          <w:lang w:val="en-US"/>
+        </w:rPr>
+        <w:br/>
+        <w:t xml:space="preserve">        </w:t>
+      </w:r>
+      <w:r>
+        <w:rPr>
+          <w:rFonts w:ascii="Courier New" w:hAnsi="Courier New" w:cs="Courier New"/>
+          <w:b/>
+          <w:bCs/>
+          <w:color w:val="000080"/>
+          <w:sz w:val="16"/>
+          <w:szCs w:val="20"/>
+          <w:lang w:val="en-US"/>
+        </w:rPr>
+        <w:t>this</w:t>
+      </w:r>
+      <w:r>
+        <w:rPr>
+          <w:rFonts w:ascii="Courier New" w:hAnsi="Courier New" w:cs="Courier New"/>
+          <w:color w:val="000000"/>
+          <w:sz w:val="16"/>
+          <w:szCs w:val="20"/>
+          <w:lang w:val="en-US"/>
+        </w:rPr>
+        <w:t>.setStart(test.getStart());</w:t>
+      </w:r>
+      <w:r>
+        <w:rPr>
+          <w:rFonts w:ascii="Courier New" w:hAnsi="Courier New" w:cs="Courier New"/>
+          <w:color w:val="000000"/>
+          <w:sz w:val="16"/>
+          <w:szCs w:val="20"/>
+          <w:lang w:val="en-US"/>
+        </w:rPr>
+        <w:br/>
+        <w:t xml:space="preserve">        </w:t>
+      </w:r>
+      <w:r>
+        <w:rPr>
+          <w:rFonts w:ascii="Courier New" w:hAnsi="Courier New" w:cs="Courier New"/>
+          <w:b/>
+          <w:bCs/>
+          <w:color w:val="000080"/>
+          <w:sz w:val="16"/>
+          <w:szCs w:val="20"/>
+          <w:lang w:val="en-US"/>
+        </w:rPr>
+        <w:t>this</w:t>
+      </w:r>
+      <w:r>
+        <w:rPr>
+          <w:rFonts w:ascii="Courier New" w:hAnsi="Courier New" w:cs="Courier New"/>
+          <w:color w:val="000000"/>
+          <w:sz w:val="16"/>
+          <w:szCs w:val="20"/>
+          <w:lang w:val="en-US"/>
+        </w:rPr>
+        <w:t>.setEnd(test.getEnd());</w:t>
+      </w:r>
+      <w:r>
+        <w:rPr>
+          <w:rFonts w:ascii="Courier New" w:hAnsi="Courier New" w:cs="Courier New"/>
+          <w:color w:val="000000"/>
+          <w:sz w:val="16"/>
+          <w:szCs w:val="20"/>
+          <w:lang w:val="en-US"/>
+        </w:rPr>
+        <w:br/>
+        <w:t xml:space="preserve">        </w:t>
+      </w:r>
+      <w:r>
+        <w:rPr>
+          <w:rFonts w:ascii="Courier New" w:hAnsi="Courier New" w:cs="Courier New"/>
+          <w:b/>
+          <w:bCs/>
+          <w:color w:val="000080"/>
+          <w:sz w:val="16"/>
+          <w:szCs w:val="20"/>
+          <w:lang w:val="en-US"/>
+        </w:rPr>
+        <w:t>this</w:t>
+      </w:r>
+      <w:r>
+        <w:rPr>
+          <w:rFonts w:ascii="Courier New" w:hAnsi="Courier New" w:cs="Courier New"/>
+          <w:color w:val="000000"/>
+          <w:sz w:val="16"/>
+          <w:szCs w:val="20"/>
+          <w:lang w:val="en-US"/>
+        </w:rPr>
+        <w:t>.setCourse(test.getCourse());</w:t>
+      </w:r>
+      <w:r>
+        <w:rPr>
+          <w:rFonts w:ascii="Courier New" w:hAnsi="Courier New" w:cs="Courier New"/>
+          <w:color w:val="000000"/>
+          <w:sz w:val="16"/>
+          <w:szCs w:val="20"/>
+          <w:lang w:val="en-US"/>
+        </w:rPr>
+        <w:br/>
+        <w:t xml:space="preserve">        </w:t>
+      </w:r>
+      <w:r>
+        <w:rPr>
+          <w:rFonts w:ascii="Courier New" w:hAnsi="Courier New" w:cs="Courier New"/>
+          <w:b/>
+          <w:bCs/>
+          <w:color w:val="000080"/>
+          <w:sz w:val="16"/>
+          <w:szCs w:val="20"/>
+          <w:lang w:val="en-US"/>
+        </w:rPr>
+        <w:t>this</w:t>
+      </w:r>
+      <w:r>
+        <w:rPr>
+          <w:rFonts w:ascii="Courier New" w:hAnsi="Courier New" w:cs="Courier New"/>
+          <w:color w:val="000000"/>
+          <w:sz w:val="16"/>
+          <w:szCs w:val="20"/>
+          <w:lang w:val="en-US"/>
+        </w:rPr>
+        <w:t>.setNavigable(test.isNavigable());</w:t>
+      </w:r>
+      <w:r>
+        <w:rPr>
+          <w:rFonts w:ascii="Courier New" w:hAnsi="Courier New" w:cs="Courier New"/>
+          <w:color w:val="000000"/>
+          <w:sz w:val="16"/>
+          <w:szCs w:val="20"/>
+          <w:lang w:val="en-US"/>
+        </w:rPr>
+        <w:br/>
+        <w:t xml:space="preserve">    }</w:t>
+      </w:r>
+      <w:r>
+        <w:rPr>
+          <w:rFonts w:ascii="Courier New" w:hAnsi="Courier New" w:cs="Courier New"/>
+          <w:color w:val="000000"/>
+          <w:sz w:val="16"/>
+          <w:szCs w:val="20"/>
+          <w:lang w:val="en-US"/>
+        </w:rPr>
+        <w:br/>
+        <w:t>}</w:t>
+      </w:r>
+    </w:p>
+    <w:p>
+      <w:pPr>
+        <w:jc w:val="both"/>
+      </w:pPr>
+      <w:r>
+        <w:rPr>
+          <w:sz w:val="20"/>
+          <w:lang w:val="en-US"/>
+        </w:rPr>
+        <w:br/>
+      </w:r>
+      <w:r>
+        <w:t>5.1.</w:t>
+      </w:r>
+      <w:r>
+        <w:t>4</w:t>
+      </w:r>
+      <w:r>
+        <w:t xml:space="preserve">. Implementacja </w:t>
       </w:r>
       <w:r>
         <w:t>repozytorium</w:t>
       </w:r>
-    </w:p>
-    <w:p/>
+      <w:r>
+        <w:tab/>
+      </w:r>
+      <w:r>
+        <w:br/>
+      </w:r>
+    </w:p>
+    <w:p>
+      <w:pPr>
+        <w:jc w:val="both"/>
+        <w:rPr>
+          <w:sz w:val="20"/>
+        </w:rPr>
+      </w:pPr>
+      <w:r>
+        <w:rPr>
+          <w:sz w:val="20"/>
+        </w:rPr>
+        <w:t>Rys 5.8.</w:t>
+      </w:r>
+    </w:p>
+    <w:p>
+      <w:pPr>
+        <w:shd w:val="clear" w:color="auto" w:fill="FFFFFF"/>
+        <w:tabs>
+          <w:tab w:val="left" w:pos="916"/>
+          <w:tab w:val="left" w:pos="1832"/>
+          <w:tab w:val="left" w:pos="2748"/>
+          <w:tab w:val="left" w:pos="3664"/>
+          <w:tab w:val="left" w:pos="4580"/>
+          <w:tab w:val="left" w:pos="5496"/>
+          <w:tab w:val="left" w:pos="6412"/>
+          <w:tab w:val="left" w:pos="7328"/>
+          <w:tab w:val="left" w:pos="8244"/>
+          <w:tab w:val="left" w:pos="9160"/>
+          <w:tab w:val="left" w:pos="10076"/>
+          <w:tab w:val="left" w:pos="10992"/>
+          <w:tab w:val="left" w:pos="11908"/>
+          <w:tab w:val="left" w:pos="12824"/>
+          <w:tab w:val="left" w:pos="13740"/>
+          <w:tab w:val="left" w:pos="14656"/>
+        </w:tabs>
+        <w:rPr>
+          <w:rFonts w:ascii="Courier New" w:hAnsi="Courier New" w:cs="Courier New"/>
+          <w:color w:val="000000"/>
+          <w:sz w:val="16"/>
+          <w:szCs w:val="20"/>
+          <w:lang w:val="en-US"/>
+        </w:rPr>
+      </w:pPr>
+      <w:r>
+        <w:rPr>
+          <w:rFonts w:ascii="Courier New" w:hAnsi="Courier New" w:cs="Courier New"/>
+          <w:color w:val="808000"/>
+          <w:sz w:val="16"/>
+          <w:szCs w:val="20"/>
+          <w:lang w:val="en-US"/>
+        </w:rPr>
+        <w:t>@Repository</w:t>
+      </w:r>
+      <w:r>
+        <w:rPr>
+          <w:rFonts w:ascii="Courier New" w:hAnsi="Courier New" w:cs="Courier New"/>
+          <w:color w:val="808000"/>
+          <w:sz w:val="16"/>
+          <w:szCs w:val="20"/>
+          <w:lang w:val="en-US"/>
+        </w:rPr>
+        <w:br/>
+      </w:r>
+      <w:r>
+        <w:rPr>
+          <w:rFonts w:ascii="Courier New" w:hAnsi="Courier New" w:cs="Courier New"/>
+          <w:b/>
+          <w:bCs/>
+          <w:color w:val="000080"/>
+          <w:sz w:val="16"/>
+          <w:szCs w:val="20"/>
+          <w:lang w:val="en-US"/>
+        </w:rPr>
+        <w:t xml:space="preserve">public interface </w:t>
+      </w:r>
+      <w:r>
+        <w:rPr>
+          <w:rFonts w:ascii="Courier New" w:hAnsi="Courier New" w:cs="Courier New"/>
+          <w:color w:val="000000"/>
+          <w:sz w:val="16"/>
+          <w:szCs w:val="20"/>
+          <w:lang w:val="en-US"/>
+        </w:rPr>
+        <w:t xml:space="preserve">TestRepository </w:t>
+      </w:r>
+      <w:r>
+        <w:rPr>
+          <w:rFonts w:ascii="Courier New" w:hAnsi="Courier New" w:cs="Courier New"/>
+          <w:b/>
+          <w:bCs/>
+          <w:color w:val="000080"/>
+          <w:sz w:val="16"/>
+          <w:szCs w:val="20"/>
+          <w:lang w:val="en-US"/>
+        </w:rPr>
+        <w:t xml:space="preserve">extends </w:t>
+      </w:r>
+      <w:r>
+        <w:rPr>
+          <w:rFonts w:ascii="Courier New" w:hAnsi="Courier New" w:cs="Courier New"/>
+          <w:color w:val="000000"/>
+          <w:sz w:val="16"/>
+          <w:szCs w:val="20"/>
+          <w:lang w:val="en-US"/>
+        </w:rPr>
+        <w:t>JpaRepository&lt;Test, Long&gt; {</w:t>
+      </w:r>
+      <w:r>
+        <w:rPr>
+          <w:rFonts w:ascii="Courier New" w:hAnsi="Courier New" w:cs="Courier New"/>
+          <w:color w:val="000000"/>
+          <w:sz w:val="16"/>
+          <w:szCs w:val="20"/>
+          <w:lang w:val="en-US"/>
+        </w:rPr>
+        <w:br/>
+        <w:t xml:space="preserve">    Test findById(UUID uuid);</w:t>
+      </w:r>
+      <w:r>
+        <w:rPr>
+          <w:rFonts w:ascii="Courier New" w:hAnsi="Courier New" w:cs="Courier New"/>
+          <w:color w:val="000000"/>
+          <w:sz w:val="16"/>
+          <w:szCs w:val="20"/>
+          <w:lang w:val="en-US"/>
+        </w:rPr>
+        <w:br/>
+        <w:t>}</w:t>
+      </w:r>
+    </w:p>
+    <w:p>
+      <w:pPr>
+        <w:rPr>
+          <w:sz w:val="20"/>
+          <w:lang w:val="en-US"/>
+        </w:rPr>
+      </w:pPr>
+    </w:p>
+    <w:p>
+      <w:pPr>
+        <w:rPr>
+          <w:lang w:val="en-US"/>
+        </w:rPr>
+      </w:pPr>
+    </w:p>
     <w:p>
       <w:pPr>
         <w:rPr>
@@ -22258,7 +23501,6 @@
     </w:p>
     <w:p>
       <w:r>
-        <w:lastRenderedPageBreak/>
         <w:t>APACHE MAVEN</w:t>
       </w:r>
     </w:p>
@@ -22942,66 +24184,22 @@
         <w:ind w:left="720" w:hanging="720"/>
         <w:rPr>
           <w:noProof/>
-          <w:lang w:val="en-US"/>
-        </w:rPr>
-      </w:pPr>
-      <w:r>
-        <w:rPr>
+        </w:rPr>
+      </w:pPr>
+      <w:r>
+        <w:rPr>
+          <w:iCs/>
           <w:noProof/>
-          <w:lang w:val="en-US"/>
         </w:rPr>
         <w:t>[18]</w:t>
-      </w:r>
-      <w:r>
-        <w:rPr>
-          <w:noProof/>
-          <w:lang w:val="en-US"/>
-        </w:rPr>
-        <w:t xml:space="preserve"> Stephens, R.</w:t>
-      </w:r>
-      <w:r>
-        <w:rPr>
-          <w:noProof/>
-          <w:lang w:val="en-US"/>
-        </w:rPr>
-        <w:t xml:space="preserve"> (2015). </w:t>
       </w:r>
       <w:r>
         <w:rPr>
           <w:i/>
           <w:iCs/>
           <w:noProof/>
-          <w:lang w:val="en-US"/>
-        </w:rPr>
-        <w:t>Beginning Software Engineering.</w:t>
-      </w:r>
-      <w:r>
-        <w:rPr>
-          <w:noProof/>
-          <w:lang w:val="en-US"/>
-        </w:rPr>
-        <w:t xml:space="preserve"> Indianapolis: John Wiley &amp; Sons, Inc.</w:t>
-      </w:r>
-    </w:p>
-    <w:p>
-      <w:pPr>
-        <w:pStyle w:val="Bibliografia"/>
-        <w:ind w:left="720" w:hanging="720"/>
-        <w:rPr>
-          <w:noProof/>
-        </w:rPr>
-      </w:pPr>
-      <w:r>
-        <w:t>[19]</w:t>
-      </w:r>
-      <w:r>
+        </w:rPr>
         <w:t xml:space="preserve"> </w:t>
-      </w:r>
-      <w:r>
-        <w:rPr>
-          <w:noProof/>
-        </w:rPr>
-        <w:t xml:space="preserve">Urbański, W. (2018). </w:t>
       </w:r>
       <w:r>
         <w:rPr>
@@ -23009,13 +24207,13 @@
           <w:iCs/>
           <w:noProof/>
         </w:rPr>
-        <w:t>Wprowadzenie do kursu Vue.js od podstaw</w:t>
+        <w:t>Spring Framework 5.1.2.RELEASE API</w:t>
       </w:r>
       <w:r>
         <w:rPr>
           <w:noProof/>
         </w:rPr>
-        <w:t>. Pobrano z lokalizacji type&lt;of&gt;web: https://typeofweb.com/2018/06/08/wprowadzenie-do-kursu-vue-js-od-podstaw/</w:t>
+        <w:t>. (2018). Pobrano z lokalizacji https://docs.spring.io/spring-framework/docs/current/javadoc-api/org/springframework/web/bind/annotation/RestController.html</w:t>
       </w:r>
     </w:p>
     <w:p>
@@ -23024,19 +24222,101 @@
         <w:ind w:left="720" w:hanging="720"/>
         <w:rPr>
           <w:noProof/>
-        </w:rPr>
-      </w:pPr>
-      <w:r>
-        <w:t>[20]</w:t>
-      </w:r>
-      <w:r>
-        <w:t xml:space="preserve"> </w:t>
+          <w:lang w:val="en-US"/>
+        </w:rPr>
+      </w:pPr>
+      <w:r>
+        <w:rPr>
+          <w:noProof/>
+          <w:lang w:val="en-US"/>
+        </w:rPr>
+        <w:t>[19]</w:t>
+      </w:r>
+      <w:r>
+        <w:rPr>
+          <w:noProof/>
+          <w:lang w:val="en-US"/>
+        </w:rPr>
+        <w:t xml:space="preserve"> Stephens, R.</w:t>
+      </w:r>
+      <w:r>
+        <w:rPr>
+          <w:noProof/>
+          <w:lang w:val="en-US"/>
+        </w:rPr>
+        <w:t xml:space="preserve"> (2015). </w:t>
       </w:r>
       <w:r>
         <w:rPr>
           <w:i/>
           <w:iCs/>
           <w:noProof/>
+          <w:lang w:val="en-US"/>
+        </w:rPr>
+        <w:t>Beginning Software Engineering.</w:t>
+      </w:r>
+      <w:r>
+        <w:rPr>
+          <w:noProof/>
+          <w:lang w:val="en-US"/>
+        </w:rPr>
+        <w:t xml:space="preserve"> Indianapolis: John Wiley &amp; Sons, Inc.</w:t>
+      </w:r>
+    </w:p>
+    <w:p>
+      <w:pPr>
+        <w:pStyle w:val="Bibliografia"/>
+        <w:ind w:left="720" w:hanging="720"/>
+        <w:rPr>
+          <w:noProof/>
+        </w:rPr>
+      </w:pPr>
+      <w:r>
+        <w:t>[20]</w:t>
+      </w:r>
+      <w:r>
+        <w:t xml:space="preserve"> </w:t>
+      </w:r>
+      <w:r>
+        <w:rPr>
+          <w:noProof/>
+        </w:rPr>
+        <w:t xml:space="preserve">Urbański, W. (2018). </w:t>
+      </w:r>
+      <w:r>
+        <w:rPr>
+          <w:i/>
+          <w:iCs/>
+          <w:noProof/>
+        </w:rPr>
+        <w:t>Wprowadzenie do kursu Vue.js od podstaw</w:t>
+      </w:r>
+      <w:r>
+        <w:rPr>
+          <w:noProof/>
+        </w:rPr>
+        <w:t>. Pobrano z lokalizacji type&lt;of&gt;web: https://typeofweb.com/2018/06/08/wprowadzenie-do-kursu-vue-js-od-podstaw/</w:t>
+      </w:r>
+    </w:p>
+    <w:p>
+      <w:pPr>
+        <w:pStyle w:val="Bibliografia"/>
+        <w:ind w:left="720" w:hanging="720"/>
+        <w:rPr>
+          <w:noProof/>
+        </w:rPr>
+      </w:pPr>
+      <w:r>
+        <w:t>[21]</w:t>
+      </w:r>
+      <w:r>
+        <w:t xml:space="preserve"> </w:t>
+      </w:r>
+      <w:r>
+        <w:rPr>
+          <w:i/>
+          <w:iCs/>
+          <w:noProof/>
         </w:rPr>
         <w:t>Vue.js Guide</w:t>
       </w:r>
@@ -23047,6 +24327,52 @@
         <w:t>. (2018). Pobrano z lokalizacji Vue.js: https://vuejs.org/v2/guide/</w:t>
       </w:r>
     </w:p>
+    <w:p>
+      <w:pPr>
+        <w:pStyle w:val="Bibliografia"/>
+        <w:ind w:left="720" w:hanging="720"/>
+        <w:rPr>
+          <w:noProof/>
+        </w:rPr>
+      </w:pPr>
+      <w:r>
+        <w:rPr>
+          <w:noProof/>
+          <w:lang w:val="en-US"/>
+        </w:rPr>
+        <w:t xml:space="preserve">[22] </w:t>
+      </w:r>
+      <w:r>
+        <w:rPr>
+          <w:noProof/>
+          <w:lang w:val="en-US"/>
+        </w:rPr>
+        <w:t xml:space="preserve">Walls, C. (2011). </w:t>
+      </w:r>
+      <w:r>
+        <w:rPr>
+          <w:i/>
+          <w:iCs/>
+          <w:noProof/>
+          <w:lang w:val="en-US"/>
+        </w:rPr>
+        <w:t>Spring in Action, Third Edition.</w:t>
+      </w:r>
+      <w:r>
+        <w:rPr>
+          <w:noProof/>
+          <w:lang w:val="en-US"/>
+        </w:rPr>
+        <w:t xml:space="preserve"> </w:t>
+      </w:r>
+      <w:r>
+        <w:rPr>
+          <w:noProof/>
+        </w:rPr>
+        <w:t>Manning Publications Co.</w:t>
+      </w:r>
+    </w:p>
+    <w:p/>
     <w:p/>
     <w:p/>
     <w:p>
@@ -23842,13 +25168,8 @@
         <w:t>Rys 4.4</w:t>
       </w:r>
       <w:r>
-        <w:t xml:space="preserve">. Diagram klas pakietu </w:t>
-      </w:r>
-      <w:proofErr w:type="spellStart"/>
-      <w:r>
-        <w:t>controller</w:t>
-      </w:r>
-      <w:proofErr w:type="spellEnd"/>
+        <w:t>. Diagram klas pakietu controller</w:t>
+      </w:r>
       <w:r>
         <w:tab/>
         <w:t>34</w:t>
@@ -23865,13 +25186,8 @@
         <w:t>Rys 4.5</w:t>
       </w:r>
       <w:r>
-        <w:t xml:space="preserve">. Diagram klas pakietu </w:t>
-      </w:r>
-      <w:proofErr w:type="spellStart"/>
-      <w:r>
-        <w:t>dto</w:t>
-      </w:r>
-      <w:proofErr w:type="spellEnd"/>
+        <w:t>. Diagram klas pakietu dto</w:t>
+      </w:r>
       <w:r>
         <w:tab/>
         <w:t>35</w:t>
@@ -28939,7 +30255,6 @@
   <w:style w:type="character" w:default="1" w:styleId="Domylnaczcionkaakapitu">
     <w:name w:val="Default Paragraph Font"/>
     <w:uiPriority w:val="1"/>
-    <w:semiHidden/>
     <w:unhideWhenUsed/>
   </w:style>
   <w:style w:type="table" w:default="1" w:styleId="Standardowy">
@@ -30022,11 +31337,39 @@
     <b:Publisher>O'Reilly Media Inc.</b:Publisher>
     <b:RefOrder>21</b:RefOrder>
   </b:Source>
+  <b:Source>
+    <b:Tag>Wal11</b:Tag>
+    <b:SourceType>Book</b:SourceType>
+    <b:Guid>{B10AEC8B-0ED6-4B58-B15F-5A5B7AB7AAC1}</b:Guid>
+    <b:Author>
+      <b:Author>
+        <b:NameList>
+          <b:Person>
+            <b:Last>Walls</b:Last>
+            <b:First>Craig</b:First>
+          </b:Person>
+        </b:NameList>
+      </b:Author>
+    </b:Author>
+    <b:Title>Spring in Action, Third Edition</b:Title>
+    <b:Year>2011</b:Year>
+    <b:Publisher>Manning Publications Co.</b:Publisher>
+    <b:RefOrder>22</b:RefOrder>
+  </b:Source>
+  <b:Source>
+    <b:Tag>Spr</b:Tag>
+    <b:SourceType>InternetSite</b:SourceType>
+    <b:Guid>{23D66CD3-58BD-401D-8BBC-843AE0A850DF}</b:Guid>
+    <b:Title>Spring Framework 5.1.2.RELEASE API</b:Title>
+    <b:URL>https://docs.spring.io/spring-framework/docs/current/javadoc-api/org/springframework/web/bind/annotation/RestController.html</b:URL>
+    <b:Year>2018</b:Year>
+    <b:RefOrder>23</b:RefOrder>
+  </b:Source>
 </b:Sources>
 </file>
 
 <file path=customXml/itemProps1.xml><?xml version="1.0" encoding="utf-8"?>
-<ds:datastoreItem xmlns:ds="http://schemas.openxmlformats.org/officeDocument/2006/customXml" ds:itemID="{54337494-C690-4B31-9F77-FA24FA290B57}">
+<ds:datastoreItem xmlns:ds="http://schemas.openxmlformats.org/officeDocument/2006/customXml" ds:itemID="{4B8EA3E8-0B4D-4FC6-A4FE-0C85A7C1B365}">
   <ds:schemaRefs>
     <ds:schemaRef ds:uri="http://schemas.openxmlformats.org/officeDocument/2006/bibliography"/>
   </ds:schemaRefs>

--- a/.documents/eng arbeit.docx
+++ b/.documents/eng arbeit.docx
@@ -71,10 +71,10 @@
                   <v:path o:extrusionok="f" gradientshapeok="t" o:connecttype="rect"/>
                   <o:lock v:ext="edit" aspectratio="t"/>
                 </v:shapetype>
-                <v:shape id="_x0000_i1025" type="#_x0000_t75" style="width:265.8pt;height:58.2pt" o:ole="">
+                <v:shape id="_x0000_i1025" type="#_x0000_t75" style="width:265.55pt;height:57.95pt" o:ole="">
                   <v:imagedata r:id="rId8" o:title=""/>
                 </v:shape>
-                <o:OLEObject Type="Embed" ProgID="CorelDRAW.Graphic.9" ShapeID="_x0000_i1025" DrawAspect="Content" ObjectID="_1604044391" r:id="rId9"/>
+                <o:OLEObject Type="Embed" ProgID="CorelDRAW.Graphic.9" ShapeID="_x0000_i1025" DrawAspect="Content" ObjectID="_1604081224" r:id="rId9"/>
               </w:object>
             </w:r>
           </w:p>
@@ -226,8 +226,17 @@
                 <w:bCs/>
                 <w:sz w:val="32"/>
               </w:rPr>
-              <w:t>System przeprowadzania testów z wielowyborem</w:t>
+              <w:t xml:space="preserve">System przeprowadzania testów z </w:t>
             </w:r>
+            <w:proofErr w:type="spellStart"/>
+            <w:r>
+              <w:rPr>
+                <w:bCs/>
+                <w:sz w:val="32"/>
+              </w:rPr>
+              <w:t>wielowyborem</w:t>
+            </w:r>
+            <w:proofErr w:type="spellEnd"/>
           </w:p>
           <w:p>
             <w:pPr>
@@ -1406,6 +1415,7 @@
             </w:rPr>
             <w:t xml:space="preserve">2.1.1. </w:t>
           </w:r>
+          <w:proofErr w:type="spellStart"/>
           <w:r>
             <w:rPr>
               <w:sz w:val="24"/>
@@ -1413,6 +1423,7 @@
             </w:rPr>
             <w:t>Moodle</w:t>
           </w:r>
+          <w:proofErr w:type="spellEnd"/>
           <w:r>
             <w:rPr>
               <w:sz w:val="24"/>
@@ -1446,8 +1457,17 @@
               <w:sz w:val="24"/>
               <w:szCs w:val="24"/>
             </w:rPr>
-            <w:t>2.1.2. Google Forms</w:t>
+            <w:t xml:space="preserve">2.1.2. Google </w:t>
           </w:r>
+          <w:proofErr w:type="spellStart"/>
+          <w:r>
+            <w:rPr>
+              <w:sz w:val="24"/>
+              <w:szCs w:val="24"/>
+            </w:rPr>
+            <w:t>Forms</w:t>
+          </w:r>
+          <w:proofErr w:type="spellEnd"/>
           <w:r>
             <w:ptab w:relativeTo="margin" w:alignment="right" w:leader="dot"/>
           </w:r>
@@ -1547,8 +1567,17 @@
               <w:sz w:val="24"/>
               <w:szCs w:val="24"/>
             </w:rPr>
-            <w:t>2.2.2. Spring Boot</w:t>
+            <w:t xml:space="preserve">2.2.2. Spring </w:t>
           </w:r>
+          <w:proofErr w:type="spellStart"/>
+          <w:r>
+            <w:rPr>
+              <w:sz w:val="24"/>
+              <w:szCs w:val="24"/>
+            </w:rPr>
+            <w:t>Boot</w:t>
+          </w:r>
+          <w:proofErr w:type="spellEnd"/>
           <w:r>
             <w:rPr>
               <w:sz w:val="24"/>
@@ -2538,7 +2567,7 @@
         <w:t xml:space="preserve"> </w:t>
       </w:r>
       <w:r>
-        <w:t>[13]</w:t>
+        <w:t>[14]</w:t>
       </w:r>
       <w:r>
         <w:t xml:space="preserve"> </w:t>
@@ -2576,7 +2605,7 @@
         <w:t xml:space="preserve"> </w:t>
       </w:r>
       <w:r>
-        <w:t>[13]</w:t>
+        <w:t>[14]</w:t>
       </w:r>
       <w:r>
         <w:t xml:space="preserve"> p</w:t>
@@ -3069,9 +3098,11 @@
       <w:r>
         <w:t xml:space="preserve">2.1.1 </w:t>
       </w:r>
+      <w:proofErr w:type="spellStart"/>
       <w:r>
         <w:t>Moodle</w:t>
       </w:r>
+      <w:proofErr w:type="spellEnd"/>
     </w:p>
     <w:p>
       <w:pPr>
@@ -3084,9 +3115,11 @@
       <w:r>
         <w:tab/>
       </w:r>
+      <w:proofErr w:type="spellStart"/>
       <w:r>
         <w:t>Moodle</w:t>
       </w:r>
+      <w:proofErr w:type="spellEnd"/>
       <w:r>
         <w:t xml:space="preserve"> </w:t>
       </w:r>
@@ -3096,15 +3129,19 @@
       <w:r>
         <w:t xml:space="preserve"> jest darmową platformą e-learningową rozwijaną jako otwarte oprogramowanie.  Wymaga on do działania uruchomienia własnej strony internetowej, na której działało będzie środowisko </w:t>
       </w:r>
+      <w:proofErr w:type="spellStart"/>
       <w:r>
         <w:t>Moodle</w:t>
       </w:r>
+      <w:proofErr w:type="spellEnd"/>
       <w:r>
         <w:t xml:space="preserve">. Skutkuje to tym, że do utrzymywania tego serwisu jest potrzeba posiadania własnej infrastruktury, serwerów oraz administratorów. W związku z tym jeżeli nie posiadamy skonfigurowanej strony </w:t>
       </w:r>
+      <w:proofErr w:type="spellStart"/>
       <w:r>
         <w:t>Moodle</w:t>
       </w:r>
+      <w:proofErr w:type="spellEnd"/>
       <w:r>
         <w:t xml:space="preserve"> stworzenie prostego </w:t>
       </w:r>
@@ -3124,9 +3161,11 @@
       <w:r>
         <w:tab/>
       </w:r>
+      <w:proofErr w:type="spellStart"/>
       <w:r>
         <w:t>Moodle</w:t>
       </w:r>
+      <w:proofErr w:type="spellEnd"/>
       <w:r>
         <w:t xml:space="preserve"> jednak oferuje znacznie większą liczbę funkcjonalności niż potrzebna jest do przeprowadzania testów wiedzy. Pozwala on na tworzenie kursów, dzielenie się materiałami, tworzenie forów aktualności, przesyłanie plików</w:t>
       </w:r>
@@ -3142,9 +3181,11 @@
       <w:r>
         <w:t xml:space="preserve">. Również podczas tworzenia sprawdzianów </w:t>
       </w:r>
+      <w:proofErr w:type="spellStart"/>
       <w:r>
         <w:t>Moodle</w:t>
       </w:r>
+      <w:proofErr w:type="spellEnd"/>
       <w:r>
         <w:t xml:space="preserve"> oferuje znaczną ilość możliwych typów pytań.</w:t>
       </w:r>
@@ -3159,9 +3200,11 @@
         <w:tab/>
         <w:t xml:space="preserve">Jednak najważniejszą funkcjonalnością </w:t>
       </w:r>
+      <w:proofErr w:type="spellStart"/>
       <w:r>
         <w:t>Moodle</w:t>
       </w:r>
+      <w:proofErr w:type="spellEnd"/>
       <w:r>
         <w:t xml:space="preserve"> w kontekście tematu pracy </w:t>
       </w:r>
@@ -3177,18 +3220,89 @@
       <w:r>
         <w:t xml:space="preserve">„The </w:t>
       </w:r>
+      <w:proofErr w:type="spellStart"/>
       <w:r>
         <w:t>teacher</w:t>
       </w:r>
+      <w:proofErr w:type="spellEnd"/>
       <w:r>
         <w:t xml:space="preserve"> </w:t>
       </w:r>
-      <w:r>
-        <w:t>can select "multiple answers are allowed" in a Multiple Choice question type.</w:t>
-      </w:r>
+      <w:proofErr w:type="spellStart"/>
+      <w:r>
+        <w:t>can</w:t>
+      </w:r>
+      <w:proofErr w:type="spellEnd"/>
       <w:r>
         <w:t xml:space="preserve"> </w:t>
       </w:r>
+      <w:proofErr w:type="spellStart"/>
+      <w:r>
+        <w:t>select</w:t>
+      </w:r>
+      <w:proofErr w:type="spellEnd"/>
+      <w:r>
+        <w:t xml:space="preserve"> "</w:t>
+      </w:r>
+      <w:proofErr w:type="spellStart"/>
+      <w:r>
+        <w:t>multiple</w:t>
+      </w:r>
+      <w:proofErr w:type="spellEnd"/>
+      <w:r>
+        <w:t xml:space="preserve"> </w:t>
+      </w:r>
+      <w:proofErr w:type="spellStart"/>
+      <w:r>
+        <w:t>answers</w:t>
+      </w:r>
+      <w:proofErr w:type="spellEnd"/>
+      <w:r>
+        <w:t xml:space="preserve"> </w:t>
+      </w:r>
+      <w:proofErr w:type="spellStart"/>
+      <w:r>
+        <w:t>are</w:t>
+      </w:r>
+      <w:proofErr w:type="spellEnd"/>
+      <w:r>
+        <w:t xml:space="preserve"> </w:t>
+      </w:r>
+      <w:proofErr w:type="spellStart"/>
+      <w:r>
+        <w:t>allowed</w:t>
+      </w:r>
+      <w:proofErr w:type="spellEnd"/>
+      <w:r>
+        <w:t xml:space="preserve">" in a </w:t>
+      </w:r>
+      <w:proofErr w:type="spellStart"/>
+      <w:r>
+        <w:t>Multiple</w:t>
+      </w:r>
+      <w:proofErr w:type="spellEnd"/>
+      <w:r>
+        <w:t xml:space="preserve"> Choice </w:t>
+      </w:r>
+      <w:proofErr w:type="spellStart"/>
+      <w:r>
+        <w:t>question</w:t>
+      </w:r>
+      <w:proofErr w:type="spellEnd"/>
+      <w:r>
+        <w:t xml:space="preserve"> </w:t>
+      </w:r>
+      <w:proofErr w:type="spellStart"/>
+      <w:r>
+        <w:t>type</w:t>
+      </w:r>
+      <w:proofErr w:type="spellEnd"/>
+      <w:r>
+        <w:t>.</w:t>
+      </w:r>
+      <w:r>
+        <w:t xml:space="preserve"> </w:t>
+      </w:r>
       <w:r>
         <w:rPr>
           <w:lang w:val="en-US"/>
@@ -3284,7 +3398,15 @@
       </w:r>
       <w:r>
         <w:br/>
-        <w:t>Oznacza to, że Moodle wykorzystuje system TO bez punktów negatywnych w ramach całego testu oraz po zainstalowaniu dodatku również system DO. Warto przypomnieć, że instalowanie dodatku musi zostać dokonane przez administratora, więc uzyskanie dodatkowego systemu oceniania nie jest łatwym procesem.</w:t>
+        <w:t xml:space="preserve">Oznacza to, że </w:t>
+      </w:r>
+      <w:proofErr w:type="spellStart"/>
+      <w:r>
+        <w:t>Moodle</w:t>
+      </w:r>
+      <w:proofErr w:type="spellEnd"/>
+      <w:r>
+        <w:t xml:space="preserve"> wykorzystuje system TO bez punktów negatywnych w ramach całego testu oraz po zainstalowaniu dodatku również system DO. Warto przypomnieć, że instalowanie dodatku musi zostać dokonane przez administratora, więc uzyskanie dodatkowego systemu oceniania nie jest łatwym procesem.</w:t>
       </w:r>
     </w:p>
     <w:p>
@@ -3380,12 +3502,14 @@
         </w:rPr>
         <w:t xml:space="preserve">Podobnie jak w przypadku </w:t>
       </w:r>
+      <w:proofErr w:type="spellStart"/>
       <w:r>
         <w:rPr>
           <w:rStyle w:val="3oh-"/>
         </w:rPr>
         <w:t>Moodle</w:t>
       </w:r>
+      <w:proofErr w:type="spellEnd"/>
       <w:r>
         <w:rPr>
           <w:rStyle w:val="3oh-"/>
@@ -3627,7 +3751,7 @@
         <w:t xml:space="preserve">Vue.js </w:t>
       </w:r>
       <w:r>
-        <w:t>[21]</w:t>
+        <w:t>[26]</w:t>
       </w:r>
       <w:r>
         <w:t xml:space="preserve"> jest platformą programistyczną </w:t>
@@ -3648,7 +3772,15 @@
         <w:t>Vue Technology</w:t>
       </w:r>
       <w:r>
-        <w:t>, której założycielem jest Evan You, były pracownik firmy Google. Vue.js rozwijane zgodnie z regułami otwartego oprogramowania, dzięki czemu posiada liczną i aktywną społeczność.</w:t>
+        <w:t xml:space="preserve">, której założycielem jest Evan </w:t>
+      </w:r>
+      <w:proofErr w:type="spellStart"/>
+      <w:r>
+        <w:t>You</w:t>
+      </w:r>
+      <w:proofErr w:type="spellEnd"/>
+      <w:r>
+        <w:t>, były pracownik firmy Google. Vue.js rozwijane zgodnie z regułami otwartego oprogramowania, dzięki czemu posiada liczną i aktywną społeczność.</w:t>
       </w:r>
       <w:r>
         <w:t xml:space="preserve"> </w:t>
@@ -3678,9 +3810,11 @@
       <w:r>
         <w:t xml:space="preserve">.] Wystarczy dodanie </w:t>
       </w:r>
+      <w:proofErr w:type="spellStart"/>
       <w:r>
         <w:t>tagu</w:t>
       </w:r>
+      <w:proofErr w:type="spellEnd"/>
       <w:r>
         <w:t xml:space="preserve"> </w:t>
       </w:r>
@@ -3693,6 +3827,7 @@
         </w:rPr>
         <w:t>&lt;</w:t>
       </w:r>
+      <w:proofErr w:type="spellStart"/>
       <w:r>
         <w:rPr>
           <w:rStyle w:val="HTML-kod"/>
@@ -3702,6 +3837,7 @@
         </w:rPr>
         <w:t>script</w:t>
       </w:r>
+      <w:proofErr w:type="spellEnd"/>
       <w:r>
         <w:rPr>
           <w:rStyle w:val="HTML-kod"/>
@@ -3728,7 +3864,15 @@
         <w:t>rośnie razem z Twoimi potrzebami</w:t>
       </w:r>
       <w:r>
-        <w:t xml:space="preserve">. Możesz pisać swój kod w najzwyklejszym JavaScripcie, ale również używać tzw. </w:t>
+        <w:t xml:space="preserve">. Możesz pisać swój kod w najzwyklejszym </w:t>
+      </w:r>
+      <w:proofErr w:type="spellStart"/>
+      <w:r>
+        <w:t>JavaScripcie</w:t>
+      </w:r>
+      <w:proofErr w:type="spellEnd"/>
+      <w:r>
+        <w:t xml:space="preserve">, ale również używać tzw. </w:t>
       </w:r>
       <w:r>
         <w:rPr>
@@ -3737,6 +3881,7 @@
         </w:rPr>
         <w:t xml:space="preserve">single file </w:t>
       </w:r>
+      <w:proofErr w:type="spellStart"/>
       <w:r>
         <w:rPr>
           <w:rStyle w:val="Pogrubienie"/>
@@ -3744,6 +3889,7 @@
         </w:rPr>
         <w:t>components</w:t>
       </w:r>
+      <w:proofErr w:type="spellEnd"/>
       <w:r>
         <w:rPr>
           <w:rStyle w:val="Pogrubienie"/>
@@ -3834,7 +3980,7 @@
           <w:rStyle w:val="Pogrubienie"/>
           <w:b w:val="0"/>
         </w:rPr>
-        <w:t>[20]</w:t>
+        <w:t>[24]</w:t>
       </w:r>
       <w:r>
         <w:rPr>
@@ -3864,48 +4010,64 @@
           <w:b w:val="0"/>
         </w:rPr>
         <w:tab/>
-        <w:t>Wspomniane „single file components”</w:t>
-      </w:r>
+        <w:t xml:space="preserve">Wspomniane „single file </w:t>
+      </w:r>
+      <w:proofErr w:type="spellStart"/>
       <w:r>
         <w:rPr>
           <w:rStyle w:val="Pogrubienie"/>
           <w:b w:val="0"/>
         </w:rPr>
-        <w:t>[21]</w:t>
-      </w:r>
+        <w:t>components</w:t>
+      </w:r>
+      <w:proofErr w:type="spellEnd"/>
       <w:r>
         <w:rPr>
           <w:rStyle w:val="Pogrubienie"/>
           <w:b w:val="0"/>
         </w:rPr>
-        <w:t xml:space="preserve">, czyli jedno plikowe komponenty są mechanizmem platformy pozwalającej na grupowanie kodu źródłowego aplikacji zgodnie z przyjętą konwencją. Komponent </w:t>
+        <w:t>”</w:t>
       </w:r>
       <w:r>
         <w:rPr>
           <w:rStyle w:val="Pogrubienie"/>
           <w:b w:val="0"/>
         </w:rPr>
-        <w:t xml:space="preserve">posiada unikalną w kontekście aplikacji nazwę. Składa się z </w:t>
+        <w:t>[26]</w:t>
       </w:r>
       <w:r>
         <w:rPr>
           <w:rStyle w:val="Pogrubienie"/>
           <w:b w:val="0"/>
         </w:rPr>
-        <w:t xml:space="preserve"> szablonu </w:t>
+        <w:t xml:space="preserve">, czyli jedno plikowe komponenty są mechanizmem platformy pozwalającej na grupowanie kodu źródłowego aplikacji zgodnie z przyjętą konwencją. Komponent </w:t>
       </w:r>
       <w:r>
         <w:rPr>
           <w:rStyle w:val="Pogrubienie"/>
           <w:b w:val="0"/>
         </w:rPr>
-        <w:t>zawierającego strukturę zdefiniowaną w języku znaczników HTML, części skryptowej, w której umieszczone są skrypty w języku JavaScript pozwalające na dynamiczne zarządzanie komponentem oraz części stylu, w której można zdefiniować styl komponentu za pomocą języka CSS. Taki podział odpowiedzialności pozwala na ustrukturyzowanie kodu na stronie, co poprawia czytelność, przyśpiesza proces implementacji oraz ułatwia utrzymanie i pielęgnację.</w:t>
+        <w:t xml:space="preserve">posiada unikalną w kontekście aplikacji nazwę. Składa się z </w:t>
       </w:r>
       <w:r>
         <w:rPr>
           <w:rStyle w:val="Pogrubienie"/>
           <w:b w:val="0"/>
         </w:rPr>
+        <w:t xml:space="preserve"> szablonu </w:t>
+      </w:r>
+      <w:r>
+        <w:rPr>
+          <w:rStyle w:val="Pogrubienie"/>
+          <w:b w:val="0"/>
+        </w:rPr>
+        <w:t>zawierającego strukturę zdefiniowaną w języku znaczników HTML, części skryptowej, w której umieszczone są skrypty w języku JavaScript pozwalające na dynamiczne zarządzanie komponentem oraz części stylu, w której można zdefiniować styl komponentu za pomocą języka CSS. Taki podział odpowiedzialności pozwala na ustrukturyzowanie kodu na stronie, co poprawia czytelność, przyśpiesza proces implementacji oraz ułatwia utrzymanie i pielęgnację.</w:t>
+      </w:r>
+      <w:r>
+        <w:rPr>
+          <w:rStyle w:val="Pogrubienie"/>
+          <w:b w:val="0"/>
+        </w:rPr>
         <w:br/>
         <w:t xml:space="preserve"> </w:t>
       </w:r>
@@ -3917,6 +4079,7 @@
         <w:tab/>
         <w:t>Wspomniane przez autora określenie „SPA” jest akronimem angielskiego wyrażenia „single-</w:t>
       </w:r>
+      <w:proofErr w:type="spellStart"/>
       <w:r>
         <w:rPr>
           <w:rStyle w:val="Pogrubienie"/>
@@ -3924,6 +4087,7 @@
         </w:rPr>
         <w:t>page</w:t>
       </w:r>
+      <w:proofErr w:type="spellEnd"/>
       <w:r>
         <w:rPr>
           <w:rStyle w:val="Pogrubienie"/>
@@ -3931,6 +4095,7 @@
         </w:rPr>
         <w:t xml:space="preserve"> </w:t>
       </w:r>
+      <w:proofErr w:type="spellStart"/>
       <w:r>
         <w:rPr>
           <w:rStyle w:val="Pogrubienie"/>
@@ -3938,6 +4103,7 @@
         </w:rPr>
         <w:t>application</w:t>
       </w:r>
+      <w:proofErr w:type="spellEnd"/>
       <w:r>
         <w:rPr>
           <w:rStyle w:val="Pogrubienie"/>
@@ -3974,9 +4140,11 @@
       <w:r>
         <w:t xml:space="preserve">2.2.2. Spring </w:t>
       </w:r>
+      <w:proofErr w:type="spellStart"/>
       <w:r>
         <w:t>Boot</w:t>
       </w:r>
+      <w:proofErr w:type="spellEnd"/>
     </w:p>
     <w:p>
       <w:pPr>
@@ -3990,7 +4158,15 @@
         <w:tab/>
       </w:r>
       <w:r>
-        <w:t xml:space="preserve">Spring Boot </w:t>
+        <w:t xml:space="preserve">Spring </w:t>
+      </w:r>
+      <w:proofErr w:type="spellStart"/>
+      <w:r>
+        <w:t>Boot</w:t>
+      </w:r>
+      <w:proofErr w:type="spellEnd"/>
+      <w:r>
+        <w:t xml:space="preserve"> </w:t>
       </w:r>
       <w:r>
         <w:t>[3]</w:t>
@@ -4005,7 +4181,31 @@
         <w:t xml:space="preserve">” bazujące na platformie programistycznej Spring Framework. Oznacza to, że jest platformą, która upraszcza, jednocześnie nie ograniczając możliwości, konfigurację i uruchomienie projektu. </w:t>
       </w:r>
       <w:r>
-        <w:t xml:space="preserve">Spring Boot jest rozwijany na zasadach otwartego oprogramowania przez firmę Pivotal Software, która odpowiedzialna jest również za sam Spring Framework. Spring Boot ułatwia również zarządzanie zależnościami w projekcie, dzięki czemu dodanie do projektu nowej biblioteki programistycznej jest proste i bezproblemowe. </w:t>
+        <w:t xml:space="preserve">Spring </w:t>
+      </w:r>
+      <w:proofErr w:type="spellStart"/>
+      <w:r>
+        <w:t>Boot</w:t>
+      </w:r>
+      <w:proofErr w:type="spellEnd"/>
+      <w:r>
+        <w:t xml:space="preserve"> jest rozwijany na zasadach otwartego oprogramowania przez firmę </w:t>
+      </w:r>
+      <w:proofErr w:type="spellStart"/>
+      <w:r>
+        <w:t>Pivotal</w:t>
+      </w:r>
+      <w:proofErr w:type="spellEnd"/>
+      <w:r>
+        <w:t xml:space="preserve"> Software, która odpowiedzialna jest również za sam Spring Framework. Spring </w:t>
+      </w:r>
+      <w:proofErr w:type="spellStart"/>
+      <w:r>
+        <w:t>Boot</w:t>
+      </w:r>
+      <w:proofErr w:type="spellEnd"/>
+      <w:r>
+        <w:t xml:space="preserve"> ułatwia również zarządzanie zależnościami w projekcie, dzięki czemu dodanie do projektu nowej biblioteki programistycznej jest proste i bezproblemowe. </w:t>
       </w:r>
       <w:r>
         <w:tab/>
@@ -4019,7 +4219,15 @@
         <w:t>Spring Framework natomiast jest platfo</w:t>
       </w:r>
       <w:r>
-        <w:t>rmą programistyczną języka Java również rozwijaną przez firmę Pivotal jako otwarte oprogramowanie. Powstał jako alternatywa i rozszerzenie J2EE.</w:t>
+        <w:t xml:space="preserve">rmą programistyczną języka Java również rozwijaną przez firmę </w:t>
+      </w:r>
+      <w:proofErr w:type="spellStart"/>
+      <w:r>
+        <w:t>Pivotal</w:t>
+      </w:r>
+      <w:proofErr w:type="spellEnd"/>
+      <w:r>
+        <w:t xml:space="preserve"> jako otwarte oprogramowanie. Powstał jako alternatywa i rozszerzenie J2EE.</w:t>
       </w:r>
     </w:p>
     <w:p>
@@ -4078,8 +4286,21 @@
       <w:r>
         <w:t xml:space="preserve"> angielskiego wyrażenia „</w:t>
       </w:r>
-      <w:r>
-        <w:t>representational state transfer</w:t>
+      <w:proofErr w:type="spellStart"/>
+      <w:r>
+        <w:t>representational</w:t>
+      </w:r>
+      <w:proofErr w:type="spellEnd"/>
+      <w:r>
+        <w:t xml:space="preserve"> </w:t>
+      </w:r>
+      <w:proofErr w:type="spellStart"/>
+      <w:r>
+        <w:t>state</w:t>
+      </w:r>
+      <w:proofErr w:type="spellEnd"/>
+      <w:r>
+        <w:t xml:space="preserve"> transfer</w:t>
       </w:r>
       <w:r>
         <w:t xml:space="preserve">”. REST charakteryzuje się tym, że jest w łatwy sposób skalowalny oraz wysyłane żądania są czytelne. </w:t>
@@ -4168,8 +4389,13 @@
         <w:jc w:val="both"/>
       </w:pPr>
       <w:r>
-        <w:t>GET – pobiera reprezentację zasobu, jest bezpieczną operacją (nie zmienia żadnego obiektu) i może być cache’owane</w:t>
-      </w:r>
+        <w:t xml:space="preserve">GET – pobiera reprezentację zasobu, jest bezpieczną operacją (nie zmienia żadnego obiektu) i może być </w:t>
+      </w:r>
+      <w:proofErr w:type="spellStart"/>
+      <w:r>
+        <w:t>cache’owane</w:t>
+      </w:r>
+      <w:proofErr w:type="spellEnd"/>
     </w:p>
     <w:p>
       <w:pPr>
@@ -4194,7 +4420,15 @@
         <w:jc w:val="both"/>
       </w:pPr>
       <w:r>
-        <w:t>POST – tworzy nowy zasób i w odpowiedzi w nagłówku Location zwraca URI nowego zasobu</w:t>
+        <w:t xml:space="preserve">POST – tworzy nowy zasób i w odpowiedzi w nagłówku </w:t>
+      </w:r>
+      <w:proofErr w:type="spellStart"/>
+      <w:r>
+        <w:t>Location</w:t>
+      </w:r>
+      <w:proofErr w:type="spellEnd"/>
+      <w:r>
+        <w:t xml:space="preserve"> zwraca URI nowego zasobu</w:t>
       </w:r>
     </w:p>
     <w:p>
@@ -4207,8 +4441,13 @@
         <w:jc w:val="both"/>
       </w:pPr>
       <w:r>
-        <w:t>PUT – aktualizuje zasób, operacja idempotenta</w:t>
-      </w:r>
+        <w:t xml:space="preserve">PUT – aktualizuje zasób, operacja </w:t>
+      </w:r>
+      <w:proofErr w:type="spellStart"/>
+      <w:r>
+        <w:t>idempotenta</w:t>
+      </w:r>
+      <w:proofErr w:type="spellEnd"/>
     </w:p>
     <w:p>
       <w:pPr>
@@ -4220,8 +4459,13 @@
         <w:jc w:val="both"/>
       </w:pPr>
       <w:r>
-        <w:t>DELETE – kasuje zasób, operacja idempotenta</w:t>
-      </w:r>
+        <w:t xml:space="preserve">DELETE – kasuje zasób, operacja </w:t>
+      </w:r>
+      <w:proofErr w:type="spellStart"/>
+      <w:r>
+        <w:t>idempotenta</w:t>
+      </w:r>
+      <w:proofErr w:type="spellEnd"/>
       <w:r>
         <w:t>”[2]</w:t>
       </w:r>
@@ -4310,7 +4554,7 @@
         <w:t xml:space="preserve"> </w:t>
       </w:r>
       <w:r>
-        <w:t>[16]</w:t>
+        <w:t>[17]</w:t>
       </w:r>
       <w:r>
         <w:t xml:space="preserve"> jest procesem </w:t>
@@ -4997,7 +5241,7 @@
         <w:rPr>
           <w:szCs w:val="20"/>
         </w:rPr>
-        <w:t>[19]</w:t>
+        <w:t>[21]</w:t>
       </w:r>
       <w:r>
         <w:rPr>
@@ -5380,7 +5624,7 @@
         <w:rPr>
           <w:szCs w:val="20"/>
         </w:rPr>
-        <w:t>[19]</w:t>
+        <w:t>[21]</w:t>
       </w:r>
       <w:r>
         <w:rPr>
@@ -5688,7 +5932,7 @@
         <w:rPr>
           <w:szCs w:val="20"/>
         </w:rPr>
-        <w:t>[16]</w:t>
+        <w:t>[17]</w:t>
       </w:r>
       <w:r>
         <w:rPr>
@@ -5830,7 +6074,15 @@
               <w:t>l</w:t>
             </w:r>
             <w:r>
-              <w:t>a Firefox w wersji 63.0.1 lub wyższej</w:t>
+              <w:t xml:space="preserve">a </w:t>
+            </w:r>
+            <w:proofErr w:type="spellStart"/>
+            <w:r>
+              <w:t>Firefox</w:t>
+            </w:r>
+            <w:proofErr w:type="spellEnd"/>
+            <w:r>
+              <w:t xml:space="preserve"> w wersji 63.0.1 lub wyższej</w:t>
             </w:r>
           </w:p>
           <w:p>
@@ -5999,7 +6251,7 @@
         <w:rPr>
           <w:szCs w:val="20"/>
         </w:rPr>
-        <w:t>[19]</w:t>
+        <w:t>[21]</w:t>
       </w:r>
     </w:p>
     <w:p>
@@ -10076,7 +10328,25 @@
                 <w:sz w:val="24"/>
                 <w:szCs w:val="24"/>
               </w:rPr>
-              <w:t>System wyświetla formularz dodawania testu. Do uzupełnienia: kurs, data i czas początku testu, data i czas końca testu, metoda oceniania testu, nawigowalność testu, próg zaliczenia testu, hasło do testu. Do wybrania z listy również są pytania oraz studenci.</w:t>
+              <w:t xml:space="preserve">System wyświetla formularz dodawania testu. Do uzupełnienia: kurs, data i czas początku testu, data i czas końca testu, metoda oceniania testu, </w:t>
+            </w:r>
+            <w:proofErr w:type="spellStart"/>
+            <w:r>
+              <w:rPr>
+                <w:rFonts w:ascii="Times New Roman" w:hAnsi="Times New Roman" w:cs="Times New Roman"/>
+                <w:sz w:val="24"/>
+                <w:szCs w:val="24"/>
+              </w:rPr>
+              <w:t>nawigowalność</w:t>
+            </w:r>
+            <w:proofErr w:type="spellEnd"/>
+            <w:r>
+              <w:rPr>
+                <w:rFonts w:ascii="Times New Roman" w:hAnsi="Times New Roman" w:cs="Times New Roman"/>
+                <w:sz w:val="24"/>
+                <w:szCs w:val="24"/>
+              </w:rPr>
+              <w:t xml:space="preserve"> testu, próg zaliczenia testu, hasło do testu. Do wybrania z listy również są pytania oraz studenci.</w:t>
             </w:r>
           </w:p>
           <w:p>
@@ -10323,7 +10593,25 @@
                 <w:sz w:val="24"/>
                 <w:szCs w:val="24"/>
               </w:rPr>
-              <w:t>System wyświetla formularz modyfikowania testu. Do modyfikacji: kurs, data i czas początku testu, data i czas końca testu, metoda oceniania testu, nawigowalność testu, próg zaliczenia testu, hasło do testu. Do wybrania z listy również są pytania oraz studenci.</w:t>
+              <w:t xml:space="preserve">System wyświetla formularz modyfikowania testu. Do modyfikacji: kurs, data i czas początku testu, data i czas końca testu, metoda oceniania testu, </w:t>
+            </w:r>
+            <w:proofErr w:type="spellStart"/>
+            <w:r>
+              <w:rPr>
+                <w:rFonts w:ascii="Times New Roman" w:hAnsi="Times New Roman" w:cs="Times New Roman"/>
+                <w:sz w:val="24"/>
+                <w:szCs w:val="24"/>
+              </w:rPr>
+              <w:t>nawigowalność</w:t>
+            </w:r>
+            <w:proofErr w:type="spellEnd"/>
+            <w:r>
+              <w:rPr>
+                <w:rFonts w:ascii="Times New Roman" w:hAnsi="Times New Roman" w:cs="Times New Roman"/>
+                <w:sz w:val="24"/>
+                <w:szCs w:val="24"/>
+              </w:rPr>
+              <w:t xml:space="preserve"> testu, próg zaliczenia testu, hasło do testu. Do wybrania z listy również są pytania oraz studenci.</w:t>
             </w:r>
           </w:p>
           <w:p>
@@ -11273,7 +11561,15 @@
         <w:t xml:space="preserve">został wykonany za pomocą UML. </w:t>
       </w:r>
       <w:r>
-        <w:t xml:space="preserve">UML, czyli Unified Modeling Language, jest </w:t>
+        <w:t xml:space="preserve">UML, czyli </w:t>
+      </w:r>
+      <w:proofErr w:type="spellStart"/>
+      <w:r>
+        <w:t>Unified</w:t>
+      </w:r>
+      <w:proofErr w:type="spellEnd"/>
+      <w:r>
+        <w:t xml:space="preserve"> Modeling Language, jest </w:t>
       </w:r>
       <w:r>
         <w:t>językiem modelowania wizualnego używanym do specyfikacji, wizualizacji, konstruowania oraz dokumentowania artefaktów systemu informatycznego. Pozwala on zamodelować zarówno statyczną strukturę systemu j</w:t>
@@ -11282,7 +11578,7 @@
         <w:t>ak i jego dynamiczne zachowanie.</w:t>
       </w:r>
       <w:r>
-        <w:t>[15]</w:t>
+        <w:t>[16]</w:t>
       </w:r>
       <w:r>
         <w:br/>
@@ -11305,7 +11601,15 @@
         <w:t xml:space="preserve"> z przypadkiem użycia PU003 Edytowanie profilu. Aktorzy „Student” oraz „Nauczyciel” połączeni są z „Zalogowanym użytkownikiem” relacją generalizacji</w:t>
       </w:r>
       <w:r>
-        <w:t>, co oznacza, że oboje są „Zalogowanym użytkownikiem”.  Przypadki użycia przedstawione są jako elipsy. Oprócz asocjacji, którymi połączone są z aktorami, połączone są również relacją „&lt;&lt;extend&gt;&gt;” z innymi przypadkami użycia. Relacja ta jak sama nazwa wskazuje pozwala „rozszerzać” przypadki użycia, czyli zgodnie ze scenariuszami z poprzedniego rozdziału, pozwala realizować scenariusze alternatywne.</w:t>
+        <w:t>, co oznacza, że oboje są „Zalogowanym użytkownikiem”.  Przypadki użycia przedstawione są jako elipsy. Oprócz asocjacji, którymi połączone są z aktorami, połączone są również relacją „&lt;&lt;</w:t>
+      </w:r>
+      <w:proofErr w:type="spellStart"/>
+      <w:r>
+        <w:t>extend</w:t>
+      </w:r>
+      <w:proofErr w:type="spellEnd"/>
+      <w:r>
+        <w:t>&gt;&gt;” z innymi przypadkami użycia. Relacja ta jak sama nazwa wskazuje pozwala „rozszerzać” przypadki użycia, czyli zgodnie ze scenariuszami z poprzedniego rozdziału, pozwala realizować scenariusze alternatywne.</w:t>
       </w:r>
     </w:p>
     <w:p>
@@ -11450,7 +11754,7 @@
         <w:t xml:space="preserve">warto kierować się pewnymi zasadami aby użytkownik, który będzie używał systemu nie miał problemu z korzystaniem z aplikacji. Dobrze zaprojektowany interfejs usprawni pracę użytkownika, a przede wszystkim nie będzie mu zawadzał. W tym celu warto wesprzeć się znanymi 10 heurystykami Nielsena </w:t>
       </w:r>
       <w:r>
-        <w:t>[12]</w:t>
+        <w:t>[13]</w:t>
       </w:r>
       <w:r>
         <w:t>:</w:t>
@@ -12721,7 +13025,25 @@
           <w:sz w:val="24"/>
           <w:szCs w:val="24"/>
         </w:rPr>
-        <w:t>Test jest testem wielokrotnego wyboru. Identyfikowany jest przez numer identyfikujący. Opisywany jest przez datę i czas początku testu, datę i czas końca testu, liczbę możliwych do uzyskania punktów, wybraną metodę oceniania oraz informację czy test będzie nawigowalny.</w:t>
+        <w:t xml:space="preserve">Test jest testem wielokrotnego wyboru. Identyfikowany jest przez numer identyfikujący. Opisywany jest przez datę i czas początku testu, datę i czas końca testu, liczbę możliwych do uzyskania punktów, wybraną metodę oceniania oraz informację czy test będzie </w:t>
+      </w:r>
+      <w:proofErr w:type="spellStart"/>
+      <w:r>
+        <w:rPr>
+          <w:rFonts w:ascii="Times New Roman" w:hAnsi="Times New Roman" w:cs="Times New Roman"/>
+          <w:sz w:val="24"/>
+          <w:szCs w:val="24"/>
+        </w:rPr>
+        <w:t>nawigowalny</w:t>
+      </w:r>
+      <w:proofErr w:type="spellEnd"/>
+      <w:r>
+        <w:rPr>
+          <w:rFonts w:ascii="Times New Roman" w:hAnsi="Times New Roman" w:cs="Times New Roman"/>
+          <w:sz w:val="24"/>
+          <w:szCs w:val="24"/>
+        </w:rPr>
+        <w:t>.</w:t>
       </w:r>
     </w:p>
     <w:p>
@@ -15215,7 +15537,27 @@
           <w:sz w:val="24"/>
           <w:szCs w:val="24"/>
         </w:rPr>
-        <w:t>Moment rozpoczęcia Testu jest typu Datetime.</w:t>
+        <w:t xml:space="preserve">Moment rozpoczęcia Testu jest typu </w:t>
+      </w:r>
+      <w:proofErr w:type="spellStart"/>
+      <w:r>
+        <w:rPr>
+          <w:rFonts w:ascii="Times New Roman" w:hAnsi="Times New Roman" w:cs="Times New Roman"/>
+          <w:color w:val="000000"/>
+          <w:sz w:val="24"/>
+          <w:szCs w:val="24"/>
+        </w:rPr>
+        <w:t>Datetime</w:t>
+      </w:r>
+      <w:proofErr w:type="spellEnd"/>
+      <w:r>
+        <w:rPr>
+          <w:rFonts w:ascii="Times New Roman" w:hAnsi="Times New Roman" w:cs="Times New Roman"/>
+          <w:color w:val="000000"/>
+          <w:sz w:val="24"/>
+          <w:szCs w:val="24"/>
+        </w:rPr>
+        <w:t>.</w:t>
       </w:r>
     </w:p>
     <w:p>
@@ -15265,7 +15607,27 @@
           <w:sz w:val="24"/>
           <w:szCs w:val="24"/>
         </w:rPr>
-        <w:t>Moment zakończenia Testu jest typu Datetime.</w:t>
+        <w:t xml:space="preserve">Moment zakończenia Testu jest typu </w:t>
+      </w:r>
+      <w:proofErr w:type="spellStart"/>
+      <w:r>
+        <w:rPr>
+          <w:rFonts w:ascii="Times New Roman" w:hAnsi="Times New Roman" w:cs="Times New Roman"/>
+          <w:color w:val="000000"/>
+          <w:sz w:val="24"/>
+          <w:szCs w:val="24"/>
+        </w:rPr>
+        <w:t>Datetime</w:t>
+      </w:r>
+      <w:proofErr w:type="spellEnd"/>
+      <w:r>
+        <w:rPr>
+          <w:rFonts w:ascii="Times New Roman" w:hAnsi="Times New Roman" w:cs="Times New Roman"/>
+          <w:color w:val="000000"/>
+          <w:sz w:val="24"/>
+          <w:szCs w:val="24"/>
+        </w:rPr>
+        <w:t>.</w:t>
       </w:r>
     </w:p>
     <w:p>
@@ -15390,7 +15752,27 @@
           <w:sz w:val="24"/>
           <w:szCs w:val="24"/>
         </w:rPr>
-        <w:t>Informacja czy Test jest nawigowalny jest typu logicznego.</w:t>
+        <w:t xml:space="preserve">Informacja czy Test jest </w:t>
+      </w:r>
+      <w:proofErr w:type="spellStart"/>
+      <w:r>
+        <w:rPr>
+          <w:rFonts w:ascii="Times New Roman" w:hAnsi="Times New Roman" w:cs="Times New Roman"/>
+          <w:color w:val="000000"/>
+          <w:sz w:val="24"/>
+          <w:szCs w:val="24"/>
+        </w:rPr>
+        <w:t>nawigowalny</w:t>
+      </w:r>
+      <w:proofErr w:type="spellEnd"/>
+      <w:r>
+        <w:rPr>
+          <w:rFonts w:ascii="Times New Roman" w:hAnsi="Times New Roman" w:cs="Times New Roman"/>
+          <w:color w:val="000000"/>
+          <w:sz w:val="24"/>
+          <w:szCs w:val="24"/>
+        </w:rPr>
+        <w:t xml:space="preserve"> jest typu logicznego.</w:t>
       </w:r>
     </w:p>
     <w:p>
@@ -15415,7 +15797,27 @@
           <w:sz w:val="24"/>
           <w:szCs w:val="24"/>
         </w:rPr>
-        <w:t>Informacja czy Test jest nawigowalny jest obowiązkowa.</w:t>
+        <w:t xml:space="preserve">Informacja czy Test jest </w:t>
+      </w:r>
+      <w:proofErr w:type="spellStart"/>
+      <w:r>
+        <w:rPr>
+          <w:rFonts w:ascii="Times New Roman" w:hAnsi="Times New Roman" w:cs="Times New Roman"/>
+          <w:color w:val="000000"/>
+          <w:sz w:val="24"/>
+          <w:szCs w:val="24"/>
+        </w:rPr>
+        <w:t>nawigowalny</w:t>
+      </w:r>
+      <w:proofErr w:type="spellEnd"/>
+      <w:r>
+        <w:rPr>
+          <w:rFonts w:ascii="Times New Roman" w:hAnsi="Times New Roman" w:cs="Times New Roman"/>
+          <w:color w:val="000000"/>
+          <w:sz w:val="24"/>
+          <w:szCs w:val="24"/>
+        </w:rPr>
+        <w:t xml:space="preserve"> jest obowiązkowa.</w:t>
       </w:r>
     </w:p>
     <w:p>
@@ -15485,7 +15887,7 @@
         <w:t xml:space="preserve"> </w:t>
       </w:r>
       <w:r>
-        <w:t>[16]</w:t>
+        <w:t>[17]</w:t>
       </w:r>
       <w:r>
         <w:t xml:space="preserve"> </w:t>
@@ -15541,13 +15943,24 @@
         <w:t xml:space="preserve"> struktura opracowywanego oprogramowania.</w:t>
       </w:r>
       <w:r>
-        <w:t xml:space="preserve"> Architektura oprogramowania jest elementem szczególnie ważnym, ponieważ zależy od niej to jak system będzie realizował wymagania funkcjonalne, jak będzie skalowalny, utrzymywalny i niezawodny.</w:t>
+        <w:t xml:space="preserve"> Architektura oprogramowania jest elementem szczególnie ważnym, ponieważ zależy od niej to jak system będzie realizował wymagania funkcjonalne, jak będzie skalowalny, </w:t>
+      </w:r>
+      <w:proofErr w:type="spellStart"/>
+      <w:r>
+        <w:t>utrzymywalny</w:t>
+      </w:r>
+      <w:proofErr w:type="spellEnd"/>
+      <w:r>
+        <w:t xml:space="preserve"> i niezawodny.</w:t>
       </w:r>
       <w:r>
         <w:t xml:space="preserve"> Przyjętym w projekcie wzorcem architektonicznym jest architektura wielowarstwowa. W architekturze wielowarstwowej rozdziela się warstwy systemu w zależności od ich odpowiedzialności. Pozwala to uzyskać możliwości skalowalności aplikacji, daje możliwość podmiany poszczególnych segmentów systemu bez przymusu </w:t>
       </w:r>
       <w:r>
-        <w:t>przebudowy całej aplikacji.[16]</w:t>
+        <w:t>przebudowy całej aplikacji.</w:t>
+      </w:r>
+      <w:r>
+        <w:t>[17]</w:t>
       </w:r>
     </w:p>
     <w:p>
@@ -15605,8 +16018,49 @@
           <w:rFonts w:ascii="Times New Roman" w:hAnsi="Times New Roman" w:cs="Times New Roman"/>
           <w:sz w:val="24"/>
         </w:rPr>
-        <w:t xml:space="preserve"> prezentacji – pakiet „frontend” zawierający strukturę plików Vue.js, w którym znajduje się pakiet „components”, zwierający komponenty SPA, które komunikują się z serwerem backend</w:t>
-      </w:r>
+        <w:t xml:space="preserve"> prezentacji – pakiet „</w:t>
+      </w:r>
+      <w:proofErr w:type="spellStart"/>
+      <w:r>
+        <w:rPr>
+          <w:rFonts w:ascii="Times New Roman" w:hAnsi="Times New Roman" w:cs="Times New Roman"/>
+          <w:sz w:val="24"/>
+        </w:rPr>
+        <w:t>frontend</w:t>
+      </w:r>
+      <w:proofErr w:type="spellEnd"/>
+      <w:r>
+        <w:rPr>
+          <w:rFonts w:ascii="Times New Roman" w:hAnsi="Times New Roman" w:cs="Times New Roman"/>
+          <w:sz w:val="24"/>
+        </w:rPr>
+        <w:t>” zawierający strukturę plików Vue.js, w którym znajduje się pakiet „</w:t>
+      </w:r>
+      <w:proofErr w:type="spellStart"/>
+      <w:r>
+        <w:rPr>
+          <w:rFonts w:ascii="Times New Roman" w:hAnsi="Times New Roman" w:cs="Times New Roman"/>
+          <w:sz w:val="24"/>
+        </w:rPr>
+        <w:t>components</w:t>
+      </w:r>
+      <w:proofErr w:type="spellEnd"/>
+      <w:r>
+        <w:rPr>
+          <w:rFonts w:ascii="Times New Roman" w:hAnsi="Times New Roman" w:cs="Times New Roman"/>
+          <w:sz w:val="24"/>
+        </w:rPr>
+        <w:t xml:space="preserve">”, zwierający komponenty SPA, które komunikują się z serwerem </w:t>
+      </w:r>
+      <w:proofErr w:type="spellStart"/>
+      <w:r>
+        <w:rPr>
+          <w:rFonts w:ascii="Times New Roman" w:hAnsi="Times New Roman" w:cs="Times New Roman"/>
+          <w:sz w:val="24"/>
+        </w:rPr>
+        <w:t>backend</w:t>
+      </w:r>
+      <w:proofErr w:type="spellEnd"/>
     </w:p>
     <w:p>
       <w:pPr>
@@ -15628,6 +16082,7 @@
         </w:rPr>
         <w:t>Warstwa pośrednicząca – pakiet „</w:t>
       </w:r>
+      <w:proofErr w:type="spellStart"/>
       <w:r>
         <w:rPr>
           <w:rFonts w:ascii="Times New Roman" w:hAnsi="Times New Roman" w:cs="Times New Roman"/>
@@ -15640,7 +16095,15 @@
           <w:rFonts w:ascii="Times New Roman" w:hAnsi="Times New Roman" w:cs="Times New Roman"/>
           <w:sz w:val="24"/>
         </w:rPr>
-        <w:t>controller”, w którym znajdują się kontrolery REST, nie jest związany ze wzorcem MVC. Warstwa ta funkcjonuje jako fasada dla warstwy prezentacji. Pośredniczy pomiędzy warstwą prezentacji a warstwą logiki biznesowej.</w:t>
+        <w:t>controller</w:t>
+      </w:r>
+      <w:proofErr w:type="spellEnd"/>
+      <w:r>
+        <w:rPr>
+          <w:rFonts w:ascii="Times New Roman" w:hAnsi="Times New Roman" w:cs="Times New Roman"/>
+          <w:sz w:val="24"/>
+        </w:rPr>
+        <w:t>”, w którym znajdują się kontrolery REST, nie jest związany ze wzorcem MVC. Warstwa ta funkcjonuje jako fasada dla warstwy prezentacji. Pośredniczy pomiędzy warstwą prezentacji a warstwą logiki biznesowej.</w:t>
       </w:r>
     </w:p>
     <w:p>
@@ -15663,6 +16126,7 @@
         </w:rPr>
         <w:t>Warstwa logiki biznesowej – pakiet „</w:t>
       </w:r>
+      <w:proofErr w:type="spellStart"/>
       <w:r>
         <w:rPr>
           <w:rFonts w:ascii="Times New Roman" w:hAnsi="Times New Roman" w:cs="Times New Roman"/>
@@ -15675,7 +16139,15 @@
           <w:rFonts w:ascii="Times New Roman" w:hAnsi="Times New Roman" w:cs="Times New Roman"/>
           <w:sz w:val="24"/>
         </w:rPr>
-        <w:t>service”, w którym znajdują się serwisy, obsługujące logikę biznesową aplikacji.</w:t>
+        <w:t>service</w:t>
+      </w:r>
+      <w:proofErr w:type="spellEnd"/>
+      <w:r>
+        <w:rPr>
+          <w:rFonts w:ascii="Times New Roman" w:hAnsi="Times New Roman" w:cs="Times New Roman"/>
+          <w:sz w:val="24"/>
+        </w:rPr>
+        <w:t>”, w którym znajdują się serwisy, obsługujące logikę biznesową aplikacji.</w:t>
       </w:r>
     </w:p>
     <w:p>
@@ -15696,13 +16168,29 @@
           <w:rFonts w:ascii="Times New Roman" w:hAnsi="Times New Roman" w:cs="Times New Roman"/>
           <w:sz w:val="24"/>
         </w:rPr>
-        <w:t xml:space="preserve">Warstwa dostępu do danych – pakiet „repository”. </w:t>
-      </w:r>
+        <w:t>Warstwa dostępu do danych – pakiet „</w:t>
+      </w:r>
+      <w:proofErr w:type="spellStart"/>
       <w:r>
         <w:rPr>
           <w:rFonts w:ascii="Times New Roman" w:hAnsi="Times New Roman" w:cs="Times New Roman"/>
           <w:sz w:val="24"/>
         </w:rPr>
+        <w:t>repository</w:t>
+      </w:r>
+      <w:proofErr w:type="spellEnd"/>
+      <w:r>
+        <w:rPr>
+          <w:rFonts w:ascii="Times New Roman" w:hAnsi="Times New Roman" w:cs="Times New Roman"/>
+          <w:sz w:val="24"/>
+        </w:rPr>
+        <w:t xml:space="preserve">”. </w:t>
+      </w:r>
+      <w:r>
+        <w:rPr>
+          <w:rFonts w:ascii="Times New Roman" w:hAnsi="Times New Roman" w:cs="Times New Roman"/>
+          <w:sz w:val="24"/>
+        </w:rPr>
         <w:t>W tym pakiecie znajdują się repozytoria, które obsługują operacje wykonywane na danych.</w:t>
       </w:r>
     </w:p>
@@ -15721,7 +16209,15 @@
       </w:r>
       <w:r>
         <w:tab/>
-        <w:t>Oprócz widocznych warstw systemu na Rys 4.1. przedstawiony został również pakiet „backend.model”, w którym znajduje się zdefiniowana struktura obiektów biznesowych wykorzystywanych w systemie.</w:t>
+        <w:t>Oprócz widocznych warstw systemu na Rys 4.1. przedstawiony został również pakiet „</w:t>
+      </w:r>
+      <w:proofErr w:type="spellStart"/>
+      <w:r>
+        <w:t>backend.model</w:t>
+      </w:r>
+      <w:proofErr w:type="spellEnd"/>
+      <w:r>
+        <w:t>”, w którym znajduje się zdefiniowana struktura obiektów biznesowych wykorzystywanych w systemie.</w:t>
       </w:r>
       <w:r>
         <w:tab/>
@@ -15735,7 +16231,15 @@
         <w:t>P</w:t>
       </w:r>
       <w:r>
-        <w:t xml:space="preserve">rzedstawiony został również pakiet „backend.dto”, w tym pakiecie znajdują się klasy definiujące strukturę używanych w aplikacji DTO. DTO jest akronimem od „Data Transfer Object”, czyli obiekt do transportowania danych. </w:t>
+        <w:t>rzedstawiony został również pakiet „</w:t>
+      </w:r>
+      <w:proofErr w:type="spellStart"/>
+      <w:r>
+        <w:t>backend.dto</w:t>
+      </w:r>
+      <w:proofErr w:type="spellEnd"/>
+      <w:r>
+        <w:t xml:space="preserve">”, w tym pakiecie znajdują się klasy definiujące strukturę używanych w aplikacji DTO. DTO jest akronimem od „Data Transfer Object”, czyli obiekt do transportowania danych. </w:t>
       </w:r>
       <w:r>
         <w:t xml:space="preserve">Chociaż zazwyczaj używany jest do grupowania więcej niż jednej encji aby ograniczyć ruch na serwerze, można go również wykorzystać do ograniczenia widoczności atrybutów w przesyłanym obiekcie. Umożliwia również zdefiniowanie struktury obiektów, które serwer będzie przyjmował.[6] </w:t>
@@ -15749,13 +16253,29 @@
       </w:r>
       <w:r>
         <w:tab/>
-        <w:t>Ostatnim widocznym pakietem jest pakiet „backend.common”, w którym znajduj</w:t>
+        <w:t>Ostatnim widocznym pakietem jest pakiet „</w:t>
+      </w:r>
+      <w:proofErr w:type="spellStart"/>
+      <w:r>
+        <w:t>backend.common</w:t>
+      </w:r>
+      <w:proofErr w:type="spellEnd"/>
+      <w:r>
+        <w:t>”, w którym znajduj</w:t>
       </w:r>
       <w:r>
         <w:t>e</w:t>
       </w:r>
       <w:r>
-        <w:t xml:space="preserve"> się zarówno konfiguracja systemu jak i infrastruktura wykorzystywana przez wszystkie warstwy znajdujące się w pakiecie „backend”.</w:t>
+        <w:t xml:space="preserve"> się zarówno konfiguracja systemu jak i infrastruktura wykorzystywana przez wszystkie warstwy znajdujące się w pakiecie „</w:t>
+      </w:r>
+      <w:proofErr w:type="spellStart"/>
+      <w:r>
+        <w:t>backend</w:t>
+      </w:r>
+      <w:proofErr w:type="spellEnd"/>
+      <w:r>
+        <w:t>”.</w:t>
       </w:r>
     </w:p>
     <w:p>
@@ -15858,7 +16378,23 @@
       </w:r>
       <w:r>
         <w:tab/>
-        <w:t>W pakiecie „model” znajdują się klasy modelujące obiekty reprezentujące byty znane z rzeczywistości opisanej w procesie specyfikacji  wymagań. Klasy te przedstawione zostały na Rys 4.2.. W dużej mierze wywodzi się on z modelu domenowego, natomiast dla utrzymania spójności z językiem Java nazwy klas oraz atrybuty przetłumaczone zostały na język angielski. W klasach zostały pominięte akcesory pól, gettery oraz settery.</w:t>
+        <w:t xml:space="preserve">W pakiecie „model” znajdują się klasy modelujące obiekty reprezentujące byty znane z rzeczywistości opisanej w procesie specyfikacji  wymagań. Klasy te przedstawione zostały na Rys 4.2.. W dużej mierze wywodzi się on z modelu domenowego, natomiast dla utrzymania spójności z językiem Java nazwy klas oraz atrybuty przetłumaczone zostały na język angielski. W klasach zostały pominięte </w:t>
+      </w:r>
+      <w:proofErr w:type="spellStart"/>
+      <w:r>
+        <w:t>akcesory</w:t>
+      </w:r>
+      <w:proofErr w:type="spellEnd"/>
+      <w:r>
+        <w:t xml:space="preserve"> pól, gettery oraz </w:t>
+      </w:r>
+      <w:proofErr w:type="spellStart"/>
+      <w:r>
+        <w:t>settery</w:t>
+      </w:r>
+      <w:proofErr w:type="spellEnd"/>
+      <w:r>
+        <w:t>.</w:t>
       </w:r>
     </w:p>
     <w:p/>
@@ -15964,10 +16500,26 @@
     <w:p>
       <w:r>
         <w:lastRenderedPageBreak/>
-        <w:t>W pakiecie „service”, na Rys 4.3. opracowane zostały klasy zajmujące się obsługą logiki biznesowej. Pakiet „service” korzysta z pakietu „repository”, którego uszczegółowienie nie zostało przedstawione na diagramie klas, ponieważ znajdują się w nim jedynie interfejsy pozwalające na operacje na danych z</w:t>
-      </w:r>
-      <w:r>
-        <w:t>najdujących się w bazie danych. Klasy w pakiecie „service” są klasami łączącymi klasy, które pozwalają na dokonywanie operacji na danych z klasami, które przedstawiają operacje, które jest w stanie wykonać pakiet „backend”</w:t>
+        <w:t>W pakiecie „service”, na Rys 4.3. opracowane zostały klasy zajmujące się obsługą logiki biznesowej. Pakiet „service” korzysta z pakietu „</w:t>
+      </w:r>
+      <w:proofErr w:type="spellStart"/>
+      <w:r>
+        <w:t>repository</w:t>
+      </w:r>
+      <w:proofErr w:type="spellEnd"/>
+      <w:r>
+        <w:t>”, którego uszczegółowienie nie zostało przedstawione na diagramie klas, ponieważ znajdują się w nim jedynie interfejsy pozwalające na operacje na danych z</w:t>
+      </w:r>
+      <w:r>
+        <w:t>najdujących się w bazie danych. Klasy w pakiecie „service” są klasami łączącymi klasy, które pozwalają na dokonywanie operacji na danych z klasami, które przedstawiają operacje, które jest w stanie wykonać pakiet „</w:t>
+      </w:r>
+      <w:proofErr w:type="spellStart"/>
+      <w:r>
+        <w:t>backend</w:t>
+      </w:r>
+      <w:proofErr w:type="spellEnd"/>
+      <w:r>
+        <w:t>”</w:t>
       </w:r>
     </w:p>
     <w:p>
@@ -16089,22 +16641,73 @@
         <w:tab/>
       </w:r>
       <w:r>
-        <w:t>Właśnie w pakiecie „controller”</w:t>
+        <w:t>Właśnie w pakiecie „</w:t>
+      </w:r>
+      <w:proofErr w:type="spellStart"/>
+      <w:r>
+        <w:t>controller</w:t>
+      </w:r>
+      <w:proofErr w:type="spellEnd"/>
+      <w:r>
+        <w:t>”</w:t>
       </w:r>
       <w:r>
         <w:t xml:space="preserve"> (Rys 4.4.)</w:t>
       </w:r>
       <w:r>
-        <w:t xml:space="preserve"> znajdują się klasy, które definiują API, czyli „application programming interface”, co oznacza interfejs programowania aplikacji</w:t>
+        <w:t xml:space="preserve"> znajdują się klasy, które definiują API, czyli „</w:t>
+      </w:r>
+      <w:proofErr w:type="spellStart"/>
+      <w:r>
+        <w:t>application</w:t>
+      </w:r>
+      <w:proofErr w:type="spellEnd"/>
+      <w:r>
+        <w:t xml:space="preserve"> </w:t>
+      </w:r>
+      <w:proofErr w:type="spellStart"/>
+      <w:r>
+        <w:t>programming</w:t>
+      </w:r>
+      <w:proofErr w:type="spellEnd"/>
+      <w:r>
+        <w:t xml:space="preserve"> </w:t>
+      </w:r>
+      <w:proofErr w:type="spellStart"/>
+      <w:r>
+        <w:t>interface</w:t>
+      </w:r>
+      <w:proofErr w:type="spellEnd"/>
+      <w:r>
+        <w:t>”, co oznacza interfejs programowania aplikacji</w:t>
       </w:r>
       <w:r>
         <w:t>. Definiuje on to jakie operacje pozwala wykonać nasza aplikacja.</w:t>
       </w:r>
       <w:r>
-        <w:t xml:space="preserve"> [14]</w:t>
-      </w:r>
-      <w:r>
-        <w:t xml:space="preserve"> Jest to interfejs, za pomocą którego komponenty widoku z pakietu „frontend” komunikować będą się z aplikacją znajdującą się w pakiecie „backend”. Dzięki wykorzystaniu API, do skorzystania z usług oferowanych przez opracowywaną aplikację nie będzie wymagana znajomość klas, które oferują dane usługi, a jedynie adresu URL na serwerze oraz metody HTTP. Zapewni</w:t>
+        <w:t xml:space="preserve"> </w:t>
+      </w:r>
+      <w:r>
+        <w:t>[15]</w:t>
+      </w:r>
+      <w:r>
+        <w:t xml:space="preserve"> Jest to interfejs, za pomocą którego komponenty widoku z pakietu „</w:t>
+      </w:r>
+      <w:proofErr w:type="spellStart"/>
+      <w:r>
+        <w:t>frontend</w:t>
+      </w:r>
+      <w:proofErr w:type="spellEnd"/>
+      <w:r>
+        <w:t>” komunikować będą się z aplikacją znajdującą się w pakiecie „</w:t>
+      </w:r>
+      <w:proofErr w:type="spellStart"/>
+      <w:r>
+        <w:t>backend</w:t>
+      </w:r>
+      <w:proofErr w:type="spellEnd"/>
+      <w:r>
+        <w:t>”. Dzięki wykorzystaniu API, do skorzystania z usług oferowanych przez opracowywaną aplikację nie będzie wymagana znajomość klas, które oferują dane usługi, a jedynie adresu URL na serwerze oraz metody HTTP. Zapewni</w:t>
       </w:r>
       <w:r>
         <w:t xml:space="preserve"> to przezroczystość dla klienta.</w:t>
@@ -16138,8 +16741,16 @@
         <w:rPr>
           <w:sz w:val="20"/>
         </w:rPr>
-        <w:t>. Diagram klas pakietu controller</w:t>
-      </w:r>
+        <w:t xml:space="preserve">. Diagram klas pakietu </w:t>
+      </w:r>
+      <w:proofErr w:type="spellStart"/>
+      <w:r>
+        <w:rPr>
+          <w:sz w:val="20"/>
+        </w:rPr>
+        <w:t>controller</w:t>
+      </w:r>
+      <w:proofErr w:type="spellEnd"/>
     </w:p>
     <w:p>
       <w:pPr>
@@ -16233,7 +16844,15 @@
         <w:tab/>
       </w:r>
       <w:r>
-        <w:t xml:space="preserve">Na ostatnim (Rys 4.5.) diagramie klas przedstawiony jest pakiet „dto”, który modeluje klasy </w:t>
+        <w:t>Na ostatnim (Rys 4.5.) diagramie klas przedstawiony jest pakiet „</w:t>
+      </w:r>
+      <w:proofErr w:type="spellStart"/>
+      <w:r>
+        <w:t>dto</w:t>
+      </w:r>
+      <w:proofErr w:type="spellEnd"/>
+      <w:r>
+        <w:t xml:space="preserve">”, który modeluje klasy </w:t>
       </w:r>
       <w:r>
         <w:t>definiujące strukturę obiektów używanych w komunikacji za pomocą API. Przede wszystkim są to klasy, które ukrywają część atrybutów, natomiast w użyciu są również klasy definiujące strukturę obiektów, które posiadają mniejszą liczbę atrybutów, pomijając atrybut „id”, który jest automatycznie generowany. Zapobiega to tworzeniu obiektów o jednakowych identyfikatorach.</w:t>
@@ -16250,8 +16869,16 @@
         <w:rPr>
           <w:sz w:val="20"/>
         </w:rPr>
-        <w:t>Rys 4.5. Diagram klas pakietu dto</w:t>
-      </w:r>
+        <w:t xml:space="preserve">Rys 4.5. Diagram klas pakietu </w:t>
+      </w:r>
+      <w:proofErr w:type="spellStart"/>
+      <w:r>
+        <w:rPr>
+          <w:sz w:val="20"/>
+        </w:rPr>
+        <w:t>dto</w:t>
+      </w:r>
+      <w:proofErr w:type="spellEnd"/>
       <w:r>
         <w:rPr>
           <w:noProof/>
@@ -16357,7 +16984,29 @@
         <w:tab/>
       </w:r>
       <w:r>
-        <w:t xml:space="preserve">Baza danych, wykorzystana w systemie jest bazą danych relacyjną, oznacza to, że na etapie projektowania należy sporządzić jej relacyjny model. Model relacyjnej bazy danych nazywany jest diagramem ERD od angielskiego akronimy „Entity Relation Diagram”, który na język polski tłumaczone jest jako diagram związków encji. Przedstawione na nim są encje posiadające swoją nazwę oraz atrybuty wraz z ich typami oraz związki pomiędzy nimi. [12] Przedstawiony na Rys 4.6. diagram wykonany jest na podstawie modelu domenowego, który był wynikiem przeprowadzonej specyfikacji wymagań. Przedstawione reguły biznesowe i ograniczenia dziedzinowe dotyczą również diagramu ERD bazy danych. Natomiast na diagramie ERD pojawiają się również klucze obce, których obowiązkowość definiowana jest przez obowiązkowość udziału encji w związku. Co więcej na diagramie ERD przedstawione zostały </w:t>
+        <w:t>Baza danych, wykorzystana w systemie jest bazą danych relacyjną, oznacza to, że na etapie projektowania należy sporządzić jej relacyjny model. Model relacyjnej bazy danych nazywany jest diagramem ERD od angielskiego akronimy „</w:t>
+      </w:r>
+      <w:proofErr w:type="spellStart"/>
+      <w:r>
+        <w:t>Entity</w:t>
+      </w:r>
+      <w:proofErr w:type="spellEnd"/>
+      <w:r>
+        <w:t xml:space="preserve"> </w:t>
+      </w:r>
+      <w:proofErr w:type="spellStart"/>
+      <w:r>
+        <w:t>Relation</w:t>
+      </w:r>
+      <w:proofErr w:type="spellEnd"/>
+      <w:r>
+        <w:t xml:space="preserve"> Diagram”, który na język polski tłumaczone jest jako diagram związków encji. Przedstawione na nim są encje posiadające swoją nazwę oraz atrybuty wraz z ich typami oraz związki pomiędzy nimi. </w:t>
+      </w:r>
+      <w:r>
+        <w:t>[13]</w:t>
+      </w:r>
+      <w:r>
+        <w:t xml:space="preserve"> Przedstawiony na Rys 4.6. diagram wykonany jest na podstawie modelu domenowego, który był wynikiem przeprowadzonej specyfikacji wymagań. Przedstawione reguły biznesowe i ograniczenia dziedzinowe dotyczą również diagramu ERD bazy danych. Natomiast na diagramie ERD pojawiają się również klucze obce, których obowiązkowość definiowana jest przez obowiązkowość udziału encji w związku. Co więcej na diagramie ERD przedstawione zostały </w:t>
       </w:r>
       <w:r>
         <w:t>encje pośredniczące w związkach N:N.</w:t>
@@ -16463,7 +17112,10 @@
         <w:t>Proces implementacji aplikacji polega na przetłumaczeniu wyspecyfikowanych wymagań na działający program.</w:t>
       </w:r>
       <w:r>
-        <w:t xml:space="preserve"> [16]</w:t>
+        <w:t xml:space="preserve"> </w:t>
+      </w:r>
+      <w:r>
+        <w:t>[17]</w:t>
       </w:r>
       <w:r>
         <w:t xml:space="preserve"> Podczas tego procesu realizuje się modele przedstawione w architekturze aplikacji.</w:t>
@@ -16553,16 +17205,43 @@
         <w:t xml:space="preserve">Szkielet programistyczny Vue.js pozwala na realizowanie aplikacji webowej w postaci SPA. Oznacza to, że posiadamy zdefiniowaną strukturę aplikacji, a jej zawartość podczas nawigacji zmienia się dynamicznie. </w:t>
       </w:r>
       <w:r>
-        <w:t>Przedstawiony na Rys.5.1. kod</w:t>
+        <w:t xml:space="preserve">Przedstawiony na Rys </w:t>
+      </w:r>
+      <w:r>
+        <w:t>5.1. kod</w:t>
       </w:r>
       <w:r>
         <w:t xml:space="preserve"> źródłowy aplikacji przedstawia właśnie zdefiniowaną strukturę aplikacji. Widoczny jest </w:t>
       </w:r>
       <w:r>
-        <w:t xml:space="preserve">wykorzystany komponent „AppHeader”, który definiuje wygląd i zachowanie nagłówka aplikacji. </w:t>
-      </w:r>
-      <w:r>
-        <w:t>Komponent „Navigation” dotyczy paska nawigacji aplikacji. Ostatnim widocznym elementem jest element „&lt;router-view/&gt;”. Wła</w:t>
+        <w:t>wykorzystany komponent „</w:t>
+      </w:r>
+      <w:proofErr w:type="spellStart"/>
+      <w:r>
+        <w:t>AppHeader</w:t>
+      </w:r>
+      <w:proofErr w:type="spellEnd"/>
+      <w:r>
+        <w:t xml:space="preserve">”, który definiuje wygląd i zachowanie nagłówka aplikacji. </w:t>
+      </w:r>
+      <w:r>
+        <w:t>Komponent „</w:t>
+      </w:r>
+      <w:proofErr w:type="spellStart"/>
+      <w:r>
+        <w:t>Navigation</w:t>
+      </w:r>
+      <w:proofErr w:type="spellEnd"/>
+      <w:r>
+        <w:t>” dotyczy paska nawigacji aplikacji. Ostatnim widocznym elementem jest element „&lt;router-</w:t>
+      </w:r>
+      <w:proofErr w:type="spellStart"/>
+      <w:r>
+        <w:t>view</w:t>
+      </w:r>
+      <w:proofErr w:type="spellEnd"/>
+      <w:r>
+        <w:t>/&gt;”. Wła</w:t>
       </w:r>
       <w:r>
         <w:t>śnie ten element pozwala na dynamiczną zamianę zawartości aplikacji, zależnie w jakim miejscu w aplikacji znajduje się użytkownik, ten element będzie odpowiednio podmieniony.</w:t>
@@ -16574,7 +17253,7 @@
         <w:rPr>
           <w:lang w:val="en-US"/>
         </w:rPr>
-        <w:t>[21]</w:t>
+        <w:t>[26]</w:t>
       </w:r>
       <w:r>
         <w:rPr>
@@ -16594,27 +17273,23 @@
         <w:jc w:val="both"/>
         <w:rPr>
           <w:sz w:val="20"/>
-          <w:lang w:val="en-US"/>
         </w:rPr>
       </w:pPr>
       <w:r>
         <w:rPr>
           <w:sz w:val="20"/>
-          <w:lang w:val="en-US"/>
-        </w:rPr>
-        <w:t>Rys.</w:t>
+        </w:rPr>
+        <w:t>Rys</w:t>
       </w:r>
       <w:r>
         <w:rPr>
           <w:sz w:val="20"/>
-          <w:lang w:val="en-US"/>
         </w:rPr>
         <w:t xml:space="preserve"> </w:t>
       </w:r>
       <w:r>
         <w:rPr>
           <w:sz w:val="20"/>
-          <w:lang w:val="en-US"/>
         </w:rPr>
         <w:t>5.1.</w:t>
       </w:r>
@@ -16777,6 +17452,7 @@
         </w:rPr>
         <w:t>&lt;</w:t>
       </w:r>
+      <w:proofErr w:type="spellStart"/>
       <w:r>
         <w:rPr>
           <w:rFonts w:ascii="Courier New" w:hAnsi="Courier New" w:cs="Courier New"/>
@@ -16790,6 +17466,7 @@
         </w:rPr>
         <w:t>AppHeader</w:t>
       </w:r>
+      <w:proofErr w:type="spellEnd"/>
       <w:r>
         <w:rPr>
           <w:rFonts w:ascii="Courier New" w:hAnsi="Courier New" w:cs="Courier New"/>
@@ -16801,6 +17478,7 @@
         </w:rPr>
         <w:t>&gt;&lt;/</w:t>
       </w:r>
+      <w:proofErr w:type="spellStart"/>
       <w:r>
         <w:rPr>
           <w:rFonts w:ascii="Courier New" w:hAnsi="Courier New" w:cs="Courier New"/>
@@ -16814,6 +17492,7 @@
         </w:rPr>
         <w:t>AppHeader</w:t>
       </w:r>
+      <w:proofErr w:type="spellEnd"/>
       <w:r>
         <w:rPr>
           <w:rFonts w:ascii="Courier New" w:hAnsi="Courier New" w:cs="Courier New"/>
@@ -17059,7 +17738,15 @@
         <w:tab/>
       </w:r>
       <w:r>
-        <w:t xml:space="preserve">Jednym z takich komponentów jest komponent „StudentsTests”, który przedstawia testy, do których przypisany jest aktualnie zalogowany </w:t>
+        <w:t>Jednym z takich komponentów jest komponent „</w:t>
+      </w:r>
+      <w:proofErr w:type="spellStart"/>
+      <w:r>
+        <w:t>StudentsTests</w:t>
+      </w:r>
+      <w:proofErr w:type="spellEnd"/>
+      <w:r>
+        <w:t xml:space="preserve">”, który przedstawia testy, do których przypisany jest aktualnie zalogowany </w:t>
       </w:r>
       <w:r>
         <w:rPr>
@@ -17071,7 +17758,23 @@
         <w:t xml:space="preserve">. </w:t>
       </w:r>
       <w:r>
-        <w:t>Plik zawierający komponent Vue.js składa się z trzech elementów. W znaczniku &lt;template&gt; znajduje się kod źródłowy przedstawiający strukturę widoku napisany za pomocą języka HTML. W zakresie znacznika &lt;script&gt; znajduje się logika widoku napisana w języku Java</w:t>
+        <w:t>Plik zawierający komponent Vue.js składa się z trzech elementów. W znaczniku &lt;</w:t>
+      </w:r>
+      <w:proofErr w:type="spellStart"/>
+      <w:r>
+        <w:t>template</w:t>
+      </w:r>
+      <w:proofErr w:type="spellEnd"/>
+      <w:r>
+        <w:t>&gt; znajduje się kod źródłowy przedstawiający strukturę widoku napisany za pomocą języka HTML. W zakresie znacznika &lt;</w:t>
+      </w:r>
+      <w:proofErr w:type="spellStart"/>
+      <w:r>
+        <w:t>script</w:t>
+      </w:r>
+      <w:proofErr w:type="spellEnd"/>
+      <w:r>
+        <w:t>&gt; znajduje się logika widoku napisana w języku Java</w:t>
       </w:r>
       <w:r>
         <w:t>S</w:t>
@@ -17080,7 +17783,7 @@
         <w:t>cript, natomiast w znaczniku &lt;style&gt; znajdują się arkusze styli dotyczące tego widoku.</w:t>
       </w:r>
       <w:r>
-        <w:t>[21]</w:t>
+        <w:t>[26]</w:t>
       </w:r>
       <w:r>
         <w:tab/>
@@ -17091,19 +17794,118 @@
       </w:r>
       <w:r>
         <w:tab/>
-        <w:t xml:space="preserve">W zakresie znacznika &lt;template&gt; znajduje się element &lt;md-table&gt;, który jest tabelą dostępną z biblioteki programistycznej vue-material. Jest to biblioteka programistyczna udostępniająca gotowe komponenty możliwe do wykorzystania w plikach .vue. Tabela ta za pomocą atrybutu v-model pozwala na splątanie jej zawartości z zawartością tablicy zadeklarowanej </w:t>
-      </w:r>
-      <w:r>
-        <w:t>w zawartości danych (data) znajdujących się w zakresie znacznika &lt;script&gt;. W skład wspomnianej tabeli wchodzą elementy „&lt;md-table-toolbar&gt;”, „&lt;md-table-row&gt;” oraz &lt;md-table-cell&gt;”, które odpowiednio odpowiadają nagłówkowi, wierszowi oraz komórce tabeli.</w:t>
+        <w:t>W zakresie znacznika &lt;</w:t>
+      </w:r>
+      <w:proofErr w:type="spellStart"/>
+      <w:r>
+        <w:t>template</w:t>
+      </w:r>
+      <w:proofErr w:type="spellEnd"/>
+      <w:r>
+        <w:t>&gt; znajduje się element &lt;md-</w:t>
+      </w:r>
+      <w:proofErr w:type="spellStart"/>
+      <w:r>
+        <w:t>table</w:t>
+      </w:r>
+      <w:proofErr w:type="spellEnd"/>
+      <w:r>
+        <w:t>&gt;, który jest tabelą dostępną z biblioteki programistycznej vue-</w:t>
+      </w:r>
+      <w:proofErr w:type="spellStart"/>
+      <w:r>
+        <w:t>material</w:t>
+      </w:r>
+      <w:proofErr w:type="spellEnd"/>
+      <w:r>
+        <w:t xml:space="preserve"> [12]</w:t>
+      </w:r>
+      <w:r>
+        <w:t xml:space="preserve">. Jest to biblioteka programistyczna udostępniająca gotowe komponenty możliwe do wykorzystania w plikach .vue. Tabela ta za pomocą atrybutu v-model pozwala na splątanie jej zawartości z zawartością tablicy zadeklarowanej </w:t>
+      </w:r>
+      <w:r>
+        <w:t>w zawartości danych (data) znajdujących się w zakresie znacznika &lt;</w:t>
+      </w:r>
+      <w:proofErr w:type="spellStart"/>
+      <w:r>
+        <w:t>script</w:t>
+      </w:r>
+      <w:proofErr w:type="spellEnd"/>
+      <w:r>
+        <w:t>&gt;. W skład wspomnianej tabeli wchodzą elementy „&lt;md-</w:t>
+      </w:r>
+      <w:proofErr w:type="spellStart"/>
+      <w:r>
+        <w:t>table</w:t>
+      </w:r>
+      <w:proofErr w:type="spellEnd"/>
+      <w:r>
+        <w:t>-</w:t>
+      </w:r>
+      <w:proofErr w:type="spellStart"/>
+      <w:r>
+        <w:t>toolbar</w:t>
+      </w:r>
+      <w:proofErr w:type="spellEnd"/>
+      <w:r>
+        <w:t>&gt;”, „&lt;md-</w:t>
+      </w:r>
+      <w:proofErr w:type="spellStart"/>
+      <w:r>
+        <w:t>table</w:t>
+      </w:r>
+      <w:proofErr w:type="spellEnd"/>
+      <w:r>
+        <w:t>-</w:t>
+      </w:r>
+      <w:proofErr w:type="spellStart"/>
+      <w:r>
+        <w:t>row</w:t>
+      </w:r>
+      <w:proofErr w:type="spellEnd"/>
+      <w:r>
+        <w:t>&gt;” oraz &lt;md-</w:t>
+      </w:r>
+      <w:proofErr w:type="spellStart"/>
+      <w:r>
+        <w:t>table</w:t>
+      </w:r>
+      <w:proofErr w:type="spellEnd"/>
+      <w:r>
+        <w:t>-</w:t>
+      </w:r>
+      <w:proofErr w:type="spellStart"/>
+      <w:r>
+        <w:t>cell</w:t>
+      </w:r>
+      <w:proofErr w:type="spellEnd"/>
+      <w:r>
+        <w:t>&gt;”, które odpowiednio odpowiadają nagłówkowi, wierszowi oraz komórce tabeli.</w:t>
       </w:r>
       <w:r>
         <w:t xml:space="preserve"> W komórkach tabeli znajdują się splątane elementy zamodelowanej tablicy. Część z nich zostaje przetworzona przez funkcje z sekcji skryptowej pliku. W jednej z komórek znajdują się przyciski, których widoczność, określona atrybute</w:t>
       </w:r>
       <w:r>
-        <w:t xml:space="preserve">m v-if, jest splątana z wynikiem funkcji określającej czy obecny czas jest już po czasie końca testu. Jeżeli nie, widoczny jest przycisk „Rozwiąż”, który jest nieaktywny (disabled), jeżeli obecny czas jest wcześniejszy niż czas rozwiązywania testu. Jeżeli tak, widoczny jest przycisk „Wynik”, który pozwala zobaczyć wynik z danego testu. </w:t>
-      </w:r>
-      <w:r>
-        <w:t>[21]</w:t>
+        <w:t>m v-</w:t>
+      </w:r>
+      <w:proofErr w:type="spellStart"/>
+      <w:r>
+        <w:t>if</w:t>
+      </w:r>
+      <w:proofErr w:type="spellEnd"/>
+      <w:r>
+        <w:t>, jest splątana z wynikiem funkcji określającej czy obecny czas jest już po czasie końca testu. Jeżeli nie, widoczny jest przycisk „Rozwiąż”, który jest nieaktywny (</w:t>
+      </w:r>
+      <w:proofErr w:type="spellStart"/>
+      <w:r>
+        <w:t>disabled</w:t>
+      </w:r>
+      <w:proofErr w:type="spellEnd"/>
+      <w:r>
+        <w:t xml:space="preserve">), jeżeli obecny czas jest wcześniejszy niż czas rozwiązywania testu. Jeżeli tak, widoczny jest przycisk „Wynik”, który pozwala zobaczyć wynik z danego testu. </w:t>
+      </w:r>
+      <w:r>
+        <w:t>[26]</w:t>
       </w:r>
     </w:p>
     <w:p>
@@ -17118,18 +17920,51 @@
         <w:tab/>
       </w:r>
       <w:r>
-        <w:t>W zakresie znacznika &lt;script&gt; z</w:t>
-      </w:r>
-      <w:r>
-        <w:t>najduje się logika sterująca widokiem, zdefiniowana za pomocą skryptowego języka Javascript.</w:t>
-      </w:r>
-      <w:r>
-        <w:t xml:space="preserve"> Komponent ten korzysta z dwóch bibliotek programistycznych. Biblioteka „axios” pozwala na tworzenie</w:t>
+        <w:t>W zakresie znacznika &lt;</w:t>
+      </w:r>
+      <w:proofErr w:type="spellStart"/>
+      <w:r>
+        <w:t>script</w:t>
+      </w:r>
+      <w:proofErr w:type="spellEnd"/>
+      <w:r>
+        <w:t>&gt; z</w:t>
+      </w:r>
+      <w:r>
+        <w:t xml:space="preserve">najduje się logika sterująca widokiem, zdefiniowana za pomocą skryptowego języka </w:t>
+      </w:r>
+      <w:proofErr w:type="spellStart"/>
+      <w:r>
+        <w:t>Javascript</w:t>
+      </w:r>
+      <w:proofErr w:type="spellEnd"/>
+      <w:r>
+        <w:t>.</w:t>
+      </w:r>
+      <w:r>
+        <w:t xml:space="preserve"> Komponent ten korzysta z dwóch bibliotek programistycznych. Biblioteka „</w:t>
+      </w:r>
+      <w:proofErr w:type="spellStart"/>
+      <w:r>
+        <w:t>axios</w:t>
+      </w:r>
+      <w:proofErr w:type="spellEnd"/>
+      <w:r>
+        <w:t>”</w:t>
       </w:r>
       <w:r>
         <w:t xml:space="preserve"> </w:t>
       </w:r>
       <w:r>
+        <w:t>[25]</w:t>
+      </w:r>
+      <w:r>
+        <w:t xml:space="preserve"> pozwala na tworzenie</w:t>
+      </w:r>
+      <w:r>
+        <w:t xml:space="preserve"> </w:t>
+      </w:r>
+      <w:r>
         <w:t>zapytań HTTP</w:t>
       </w:r>
       <w:r>
@@ -17145,28 +17980,108 @@
         <w:t xml:space="preserve">obsługiwane przez widok. </w:t>
       </w:r>
       <w:r>
-        <w:t>W sekcji „mounted”, czyli „zamontowane” znajdują się wywołania funkcji wywoływanych w momencie przekierowania do tego widoku.</w:t>
-      </w:r>
-      <w:r>
-        <w:t xml:space="preserve"> Kolejno w sekcji „methods”, cz</w:t>
+        <w:t>W sekcji „</w:t>
+      </w:r>
+      <w:proofErr w:type="spellStart"/>
+      <w:r>
+        <w:t>mounted</w:t>
+      </w:r>
+      <w:proofErr w:type="spellEnd"/>
+      <w:r>
+        <w:t>”, czyli „zamontowane” znajdują się wywołania funkcji wywoływanych w momencie przekierowania do tego widoku.</w:t>
+      </w:r>
+      <w:r>
+        <w:t xml:space="preserve"> Kolejno w sekcji „</w:t>
+      </w:r>
+      <w:proofErr w:type="spellStart"/>
+      <w:r>
+        <w:t>methods</w:t>
+      </w:r>
+      <w:proofErr w:type="spellEnd"/>
+      <w:r>
+        <w:t>”, cz</w:t>
       </w:r>
       <w:r>
         <w:t xml:space="preserve">yli metody znajdują się funkcje dostępne w danym komponencie. </w:t>
       </w:r>
       <w:r>
-        <w:t>[21]</w:t>
-      </w:r>
-      <w:r>
-        <w:t xml:space="preserve"> Funkcja „fetchStudentsTests”, czyli pobierz testy studenta, pobiera dane z adresu „api/students/tests/mine” oraz podaje nagłówek z token</w:t>
-      </w:r>
-      <w:r>
-        <w:t>em autoryzacyjnym użytkownika.</w:t>
+        <w:t>[26]</w:t>
+      </w:r>
+      <w:r>
+        <w:t xml:space="preserve"> Funkcja „</w:t>
+      </w:r>
+      <w:proofErr w:type="spellStart"/>
+      <w:r>
+        <w:t>fetchStudentsTests</w:t>
+      </w:r>
+      <w:proofErr w:type="spellEnd"/>
+      <w:r>
+        <w:t>”, czyli pobierz testy studenta, pobiera dane z adresu „</w:t>
+      </w:r>
+      <w:proofErr w:type="spellStart"/>
+      <w:r>
+        <w:t>api</w:t>
+      </w:r>
+      <w:proofErr w:type="spellEnd"/>
+      <w:r>
+        <w:t>/</w:t>
+      </w:r>
+      <w:proofErr w:type="spellStart"/>
+      <w:r>
+        <w:t>students</w:t>
+      </w:r>
+      <w:proofErr w:type="spellEnd"/>
+      <w:r>
+        <w:t>/</w:t>
+      </w:r>
+      <w:proofErr w:type="spellStart"/>
+      <w:r>
+        <w:t>tests</w:t>
+      </w:r>
+      <w:proofErr w:type="spellEnd"/>
+      <w:r>
+        <w:t>/</w:t>
+      </w:r>
+      <w:proofErr w:type="spellStart"/>
+      <w:r>
+        <w:t>mine</w:t>
+      </w:r>
+      <w:proofErr w:type="spellEnd"/>
+      <w:r>
+        <w:t xml:space="preserve">” oraz podaje nagłówek z </w:t>
+      </w:r>
+      <w:proofErr w:type="spellStart"/>
+      <w:r>
+        <w:t>token</w:t>
+      </w:r>
+      <w:r>
+        <w:t>em</w:t>
+      </w:r>
+      <w:proofErr w:type="spellEnd"/>
+      <w:r>
+        <w:t xml:space="preserve"> autoryzacyjnym użytkownika.</w:t>
       </w:r>
       <w:r>
         <w:t xml:space="preserve"> </w:t>
       </w:r>
       <w:r>
-        <w:t>Za pomocą tych zapytań przebiega komunikacja pakietu „frontend” z pakietem „backend”. K</w:t>
+        <w:t>Za pomocą tych zapytań przebiega komunikacja pakietu „</w:t>
+      </w:r>
+      <w:proofErr w:type="spellStart"/>
+      <w:r>
+        <w:t>frontend</w:t>
+      </w:r>
+      <w:proofErr w:type="spellEnd"/>
+      <w:r>
+        <w:t>” z pakietem „</w:t>
+      </w:r>
+      <w:proofErr w:type="spellStart"/>
+      <w:r>
+        <w:t>backend</w:t>
+      </w:r>
+      <w:proofErr w:type="spellEnd"/>
+      <w:r>
+        <w:t>”. K</w:t>
       </w:r>
       <w:r>
         <w:t>olejno ustawia tablicę testów dostępną w „data” na posortowa</w:t>
@@ -17187,10 +18102,59 @@
       </w:r>
       <w:r>
         <w:tab/>
-        <w:t>W zakresie znacznika &lt;style&gt; znajdują się arkusze styli wykorzystane w danym komponencie. Znajduje się tam jedynie jedna, prosta klasa CSS, jednak pomimo to uzyskany widok, widoczny na Rys 5.3. nie wygląda jakby nie posiadał żadnego stylu. Spowodowane jest to wykorzystaniem biblioteki programistycznej „bulma”, która definiuje zestaw gotowych klas języka CSS do wykorzystania programiście. Jej wykorzystanie można zobaczyć w użyciu w zakresie znacznika &lt;template&gt; w atrybutach „class” znaczników. Klasa „containter”, czyli kontener wyśrodkowuje zawartość znacznika i nadaje mu boczne marginesy. Klas</w:t>
-      </w:r>
-      <w:r>
-        <w:t>a „button” nadaje elementowi wygląd inny niż ten generowany przez przeglądarki dla przycisku nie posiadającego żadnego stylu.</w:t>
+        <w:t>W zakresie znacznika &lt;style&gt; znajdują się arkusze styli wykorzystane w danym komponencie. Znajduje się tam jedynie jedna, prosta klasa CSS, jednak pomimo to uzyskany widok, widoczny na Rys 5.3. nie wygląda jakby nie posiadał żadnego stylu. Spowodowane jest to wykorzystaniem biblioteki programistycznej „</w:t>
+      </w:r>
+      <w:proofErr w:type="spellStart"/>
+      <w:r>
+        <w:t>bulma</w:t>
+      </w:r>
+      <w:proofErr w:type="spellEnd"/>
+      <w:r>
+        <w:t>”</w:t>
+      </w:r>
+      <w:r>
+        <w:t xml:space="preserve"> </w:t>
+      </w:r>
+      <w:r>
+        <w:t>[23]</w:t>
+      </w:r>
+      <w:r>
+        <w:t>, która definiuje zestaw gotowych klas języka CSS do wykorzystania programiście. Jej wykorzystanie można zobaczyć w użyciu w zakresie znacznika &lt;</w:t>
+      </w:r>
+      <w:proofErr w:type="spellStart"/>
+      <w:r>
+        <w:t>template</w:t>
+      </w:r>
+      <w:proofErr w:type="spellEnd"/>
+      <w:r>
+        <w:t>&gt; w atrybutach „</w:t>
+      </w:r>
+      <w:proofErr w:type="spellStart"/>
+      <w:r>
+        <w:t>class</w:t>
+      </w:r>
+      <w:proofErr w:type="spellEnd"/>
+      <w:r>
+        <w:t>” znaczników. Klasa „</w:t>
+      </w:r>
+      <w:proofErr w:type="spellStart"/>
+      <w:r>
+        <w:t>containter</w:t>
+      </w:r>
+      <w:proofErr w:type="spellEnd"/>
+      <w:r>
+        <w:t>”, czyli kontener wyśrodkowuje zawartość znacznika i nadaje mu boczne marginesy. Klas</w:t>
+      </w:r>
+      <w:r>
+        <w:t>a „</w:t>
+      </w:r>
+      <w:proofErr w:type="spellStart"/>
+      <w:r>
+        <w:t>button</w:t>
+      </w:r>
+      <w:proofErr w:type="spellEnd"/>
+      <w:r>
+        <w:t>” nadaje elementowi wygląd inny niż ten generowany przez przeglądarki dla przycisku nie posiadającego żadnego stylu.</w:t>
       </w:r>
     </w:p>
     <w:p>
@@ -17209,12 +18173,21 @@
           <w:lang w:val="en-US"/>
         </w:rPr>
       </w:pPr>
+      <w:proofErr w:type="spellStart"/>
       <w:r>
         <w:rPr>
           <w:sz w:val="20"/>
           <w:lang w:val="en-US"/>
         </w:rPr>
-        <w:t>Rys. 5.2.</w:t>
+        <w:t>Rys</w:t>
+      </w:r>
+      <w:proofErr w:type="spellEnd"/>
+      <w:r>
+        <w:rPr>
+          <w:sz w:val="20"/>
+          <w:lang w:val="en-US"/>
+        </w:rPr>
+        <w:t>. 5.2.</w:t>
       </w:r>
     </w:p>
     <w:p>
@@ -17712,7 +18685,31 @@
           <w:shd w:val="clear" w:color="auto" w:fill="EFEFEF"/>
           <w:lang w:val="en-US"/>
         </w:rPr>
-        <w:t>"Przedmiot"</w:t>
+        <w:t>"</w:t>
+      </w:r>
+      <w:proofErr w:type="spellStart"/>
+      <w:r>
+        <w:rPr>
+          <w:b/>
+          <w:bCs/>
+          <w:color w:val="008000"/>
+          <w:sz w:val="16"/>
+          <w:shd w:val="clear" w:color="auto" w:fill="EFEFEF"/>
+          <w:lang w:val="en-US"/>
+        </w:rPr>
+        <w:t>Przedmiot</w:t>
+      </w:r>
+      <w:proofErr w:type="spellEnd"/>
+      <w:r>
+        <w:rPr>
+          <w:b/>
+          <w:bCs/>
+          <w:color w:val="008000"/>
+          <w:sz w:val="16"/>
+          <w:shd w:val="clear" w:color="auto" w:fill="EFEFEF"/>
+          <w:lang w:val="en-US"/>
+        </w:rPr>
+        <w:t>"</w:t>
       </w:r>
       <w:r>
         <w:rPr>
@@ -17884,6 +18881,7 @@
         </w:rPr>
         <w:t>{{</w:t>
       </w:r>
+      <w:proofErr w:type="spellStart"/>
       <w:r>
         <w:rPr>
           <w:color w:val="7A7A43"/>
@@ -17892,6 +18890,7 @@
         </w:rPr>
         <w:t>convertDate</w:t>
       </w:r>
+      <w:proofErr w:type="spellEnd"/>
       <w:r>
         <w:rPr>
           <w:color w:val="000000"/>
@@ -17900,6 +18899,7 @@
         </w:rPr>
         <w:t>(</w:t>
       </w:r>
+      <w:proofErr w:type="spellStart"/>
       <w:r>
         <w:rPr>
           <w:b/>
@@ -17930,6 +18930,7 @@
         </w:rPr>
         <w:t>start</w:t>
       </w:r>
+      <w:proofErr w:type="spellEnd"/>
       <w:r>
         <w:rPr>
           <w:color w:val="000000"/>
@@ -18016,15 +19017,39 @@
           <w:shd w:val="clear" w:color="auto" w:fill="EFEFEF"/>
           <w:lang w:val="en-US"/>
         </w:rPr>
-        <w:t>"Koniec"</w:t>
-      </w:r>
-      <w:r>
-        <w:rPr>
-          <w:color w:val="000000"/>
+        <w:t>"</w:t>
+      </w:r>
+      <w:proofErr w:type="spellStart"/>
+      <w:r>
+        <w:rPr>
+          <w:b/>
+          <w:bCs/>
+          <w:color w:val="008000"/>
           <w:sz w:val="16"/>
           <w:shd w:val="clear" w:color="auto" w:fill="EFEFEF"/>
           <w:lang w:val="en-US"/>
         </w:rPr>
+        <w:t>Koniec</w:t>
+      </w:r>
+      <w:proofErr w:type="spellEnd"/>
+      <w:r>
+        <w:rPr>
+          <w:b/>
+          <w:bCs/>
+          <w:color w:val="008000"/>
+          <w:sz w:val="16"/>
+          <w:shd w:val="clear" w:color="auto" w:fill="EFEFEF"/>
+          <w:lang w:val="en-US"/>
+        </w:rPr>
+        <w:t>"</w:t>
+      </w:r>
+      <w:r>
+        <w:rPr>
+          <w:color w:val="000000"/>
+          <w:sz w:val="16"/>
+          <w:shd w:val="clear" w:color="auto" w:fill="EFEFEF"/>
+          <w:lang w:val="en-US"/>
+        </w:rPr>
         <w:t>&gt;</w:t>
       </w:r>
       <w:r>
@@ -18035,6 +19060,7 @@
         </w:rPr>
         <w:t>{{</w:t>
       </w:r>
+      <w:proofErr w:type="spellStart"/>
       <w:r>
         <w:rPr>
           <w:color w:val="7A7A43"/>
@@ -18043,6 +19069,7 @@
         </w:rPr>
         <w:t>convertDate</w:t>
       </w:r>
+      <w:proofErr w:type="spellEnd"/>
       <w:r>
         <w:rPr>
           <w:color w:val="000000"/>
@@ -18051,6 +19078,7 @@
         </w:rPr>
         <w:t>(</w:t>
       </w:r>
+      <w:proofErr w:type="spellStart"/>
       <w:r>
         <w:rPr>
           <w:b/>
@@ -18081,6 +19109,7 @@
         </w:rPr>
         <w:t>end</w:t>
       </w:r>
+      <w:proofErr w:type="spellEnd"/>
       <w:r>
         <w:rPr>
           <w:color w:val="000000"/>
@@ -18259,6 +19288,7 @@
         </w:rPr>
         <w:t>!</w:t>
       </w:r>
+      <w:proofErr w:type="spellStart"/>
       <w:r>
         <w:rPr>
           <w:color w:val="7A7A43"/>
@@ -18267,6 +19297,7 @@
         </w:rPr>
         <w:t>isAfterSolvingTime</w:t>
       </w:r>
+      <w:proofErr w:type="spellEnd"/>
       <w:r>
         <w:rPr>
           <w:color w:val="000000"/>
@@ -18348,6 +19379,7 @@
         </w:rPr>
         <w:t>!</w:t>
       </w:r>
+      <w:proofErr w:type="spellStart"/>
       <w:r>
         <w:rPr>
           <w:color w:val="7A7A43"/>
@@ -18356,6 +19388,7 @@
         </w:rPr>
         <w:t>isSolvingTime</w:t>
       </w:r>
+      <w:proofErr w:type="spellEnd"/>
       <w:r>
         <w:rPr>
           <w:color w:val="000000"/>
@@ -18395,6 +19428,7 @@
         </w:rPr>
         <w:t xml:space="preserve">" </w:t>
       </w:r>
+      <w:proofErr w:type="spellStart"/>
       <w:r>
         <w:rPr>
           <w:b/>
@@ -18415,7 +19449,19 @@
           <w:shd w:val="clear" w:color="auto" w:fill="EFEFEF"/>
           <w:lang w:val="en-US"/>
         </w:rPr>
-        <w:t>:click=</w:t>
+        <w:t>:click</w:t>
+      </w:r>
+      <w:proofErr w:type="spellEnd"/>
+      <w:r>
+        <w:rPr>
+          <w:b/>
+          <w:bCs/>
+          <w:color w:val="0000FF"/>
+          <w:sz w:val="16"/>
+          <w:shd w:val="clear" w:color="auto" w:fill="EFEFEF"/>
+          <w:lang w:val="en-US"/>
+        </w:rPr>
+        <w:t>=</w:t>
       </w:r>
       <w:r>
         <w:rPr>
@@ -18428,6 +19474,7 @@
         </w:rPr>
         <w:t>"</w:t>
       </w:r>
+      <w:proofErr w:type="spellStart"/>
       <w:r>
         <w:rPr>
           <w:color w:val="7A7A43"/>
@@ -18436,6 +19483,7 @@
         </w:rPr>
         <w:t>routeToTestSolving</w:t>
       </w:r>
+      <w:proofErr w:type="spellEnd"/>
       <w:r>
         <w:rPr>
           <w:color w:val="000000"/>
@@ -18491,8 +19539,18 @@
           <w:lang w:val="en-US"/>
         </w:rPr>
         <w:br/>
-        <w:t xml:space="preserve">            Rozwiąż</w:t>
-      </w:r>
+        <w:t xml:space="preserve">            </w:t>
+      </w:r>
+      <w:proofErr w:type="spellStart"/>
+      <w:r>
+        <w:rPr>
+          <w:color w:val="000000"/>
+          <w:sz w:val="16"/>
+          <w:lang w:val="en-US"/>
+        </w:rPr>
+        <w:t>Rozwiąż</w:t>
+      </w:r>
+      <w:proofErr w:type="spellEnd"/>
       <w:r>
         <w:rPr>
           <w:color w:val="000000"/>
@@ -18604,6 +19662,7 @@
         </w:rPr>
         <w:t>"</w:t>
       </w:r>
+      <w:proofErr w:type="spellStart"/>
       <w:r>
         <w:rPr>
           <w:color w:val="7A7A43"/>
@@ -18612,6 +19671,7 @@
         </w:rPr>
         <w:t>isAfterSolvingTime</w:t>
       </w:r>
+      <w:proofErr w:type="spellEnd"/>
       <w:r>
         <w:rPr>
           <w:color w:val="000000"/>
@@ -18651,6 +19711,7 @@
         </w:rPr>
         <w:t xml:space="preserve">" </w:t>
       </w:r>
+      <w:proofErr w:type="spellStart"/>
       <w:r>
         <w:rPr>
           <w:b/>
@@ -18671,7 +19732,19 @@
           <w:shd w:val="clear" w:color="auto" w:fill="EFEFEF"/>
           <w:lang w:val="en-US"/>
         </w:rPr>
-        <w:t>:click=</w:t>
+        <w:t>:click</w:t>
+      </w:r>
+      <w:proofErr w:type="spellEnd"/>
+      <w:r>
+        <w:rPr>
+          <w:b/>
+          <w:bCs/>
+          <w:color w:val="0000FF"/>
+          <w:sz w:val="16"/>
+          <w:shd w:val="clear" w:color="auto" w:fill="EFEFEF"/>
+          <w:lang w:val="en-US"/>
+        </w:rPr>
+        <w:t>=</w:t>
       </w:r>
       <w:r>
         <w:rPr>
@@ -18684,6 +19757,7 @@
         </w:rPr>
         <w:t>"</w:t>
       </w:r>
+      <w:proofErr w:type="spellStart"/>
       <w:r>
         <w:rPr>
           <w:color w:val="7A7A43"/>
@@ -18692,6 +19766,7 @@
         </w:rPr>
         <w:t>routeToTestSolving</w:t>
       </w:r>
+      <w:proofErr w:type="spellEnd"/>
       <w:r>
         <w:rPr>
           <w:color w:val="000000"/>
@@ -18747,8 +19822,18 @@
           <w:lang w:val="en-US"/>
         </w:rPr>
         <w:br/>
-        <w:t xml:space="preserve">            Wynik</w:t>
-      </w:r>
+        <w:t xml:space="preserve">            </w:t>
+      </w:r>
+      <w:proofErr w:type="spellStart"/>
+      <w:r>
+        <w:rPr>
+          <w:color w:val="000000"/>
+          <w:sz w:val="16"/>
+          <w:lang w:val="en-US"/>
+        </w:rPr>
+        <w:t>Wynik</w:t>
+      </w:r>
+      <w:proofErr w:type="spellEnd"/>
       <w:r>
         <w:rPr>
           <w:color w:val="000000"/>
@@ -19039,13 +20124,23 @@
         </w:rPr>
         <w:t xml:space="preserve">import </w:t>
       </w:r>
+      <w:proofErr w:type="spellStart"/>
       <w:r>
         <w:rPr>
           <w:color w:val="458383"/>
           <w:sz w:val="16"/>
           <w:lang w:val="en-US"/>
         </w:rPr>
-        <w:t xml:space="preserve">axios </w:t>
+        <w:t>axios</w:t>
+      </w:r>
+      <w:proofErr w:type="spellEnd"/>
+      <w:r>
+        <w:rPr>
+          <w:color w:val="458383"/>
+          <w:sz w:val="16"/>
+          <w:lang w:val="en-US"/>
+        </w:rPr>
+        <w:t xml:space="preserve"> </w:t>
       </w:r>
       <w:r>
         <w:rPr>
@@ -19065,8 +20160,9 @@
           <w:sz w:val="16"/>
           <w:lang w:val="en-US"/>
         </w:rPr>
-        <w:t>'axios'</w:t>
-      </w:r>
+        <w:t>'</w:t>
+      </w:r>
+      <w:proofErr w:type="spellStart"/>
       <w:r>
         <w:rPr>
           <w:b/>
@@ -19075,6 +20171,27 @@
           <w:sz w:val="16"/>
           <w:lang w:val="en-US"/>
         </w:rPr>
+        <w:t>axios</w:t>
+      </w:r>
+      <w:proofErr w:type="spellEnd"/>
+      <w:r>
+        <w:rPr>
+          <w:b/>
+          <w:bCs/>
+          <w:color w:val="008000"/>
+          <w:sz w:val="16"/>
+          <w:lang w:val="en-US"/>
+        </w:rPr>
+        <w:t>'</w:t>
+      </w:r>
+      <w:r>
+        <w:rPr>
+          <w:b/>
+          <w:bCs/>
+          <w:color w:val="008000"/>
+          <w:sz w:val="16"/>
+          <w:lang w:val="en-US"/>
+        </w:rPr>
         <w:br/>
       </w:r>
       <w:r>
@@ -19270,7 +20387,29 @@
           <w:sz w:val="16"/>
           <w:lang w:val="en-US"/>
         </w:rPr>
-        <w:t>'StudentsTests'</w:t>
+        <w:t>'</w:t>
+      </w:r>
+      <w:proofErr w:type="spellStart"/>
+      <w:r>
+        <w:rPr>
+          <w:b/>
+          <w:bCs/>
+          <w:color w:val="008000"/>
+          <w:sz w:val="16"/>
+          <w:lang w:val="en-US"/>
+        </w:rPr>
+        <w:t>StudentsTests</w:t>
+      </w:r>
+      <w:proofErr w:type="spellEnd"/>
+      <w:r>
+        <w:rPr>
+          <w:b/>
+          <w:bCs/>
+          <w:color w:val="008000"/>
+          <w:sz w:val="16"/>
+          <w:lang w:val="en-US"/>
+        </w:rPr>
+        <w:t>'</w:t>
       </w:r>
       <w:r>
         <w:rPr>
@@ -19411,6 +20550,7 @@
         <w:br/>
         <w:t xml:space="preserve">    </w:t>
       </w:r>
+      <w:proofErr w:type="spellStart"/>
       <w:r>
         <w:rPr>
           <w:b/>
@@ -19437,6 +20577,7 @@
         </w:rPr>
         <w:t>fetchStudentsTests</w:t>
       </w:r>
+      <w:proofErr w:type="spellEnd"/>
       <w:r>
         <w:rPr>
           <w:color w:val="000000"/>
@@ -19498,13 +20639,23 @@
         <w:br/>
         <w:t xml:space="preserve">    </w:t>
       </w:r>
+      <w:proofErr w:type="spellStart"/>
       <w:r>
         <w:rPr>
           <w:color w:val="7A7A43"/>
           <w:sz w:val="16"/>
           <w:lang w:val="en-US"/>
         </w:rPr>
-        <w:t xml:space="preserve">fetchStudentsTests </w:t>
+        <w:t>fetchStudentsTests</w:t>
+      </w:r>
+      <w:proofErr w:type="spellEnd"/>
+      <w:r>
+        <w:rPr>
+          <w:color w:val="7A7A43"/>
+          <w:sz w:val="16"/>
+          <w:lang w:val="en-US"/>
+        </w:rPr>
+        <w:t xml:space="preserve"> </w:t>
       </w:r>
       <w:r>
         <w:rPr>
@@ -19523,6 +20674,7 @@
         <w:br/>
         <w:t xml:space="preserve">      </w:t>
       </w:r>
+      <w:proofErr w:type="spellStart"/>
       <w:r>
         <w:rPr>
           <w:color w:val="458383"/>
@@ -19531,6 +20683,7 @@
         </w:rPr>
         <w:t>axios</w:t>
       </w:r>
+      <w:proofErr w:type="spellEnd"/>
       <w:r>
         <w:rPr>
           <w:color w:val="458383"/>
@@ -19572,7 +20725,29 @@
           <w:sz w:val="16"/>
           <w:lang w:val="en-US"/>
         </w:rPr>
-        <w:t>'/api/students/tests/mine'</w:t>
+        <w:t>'/</w:t>
+      </w:r>
+      <w:proofErr w:type="spellStart"/>
+      <w:r>
+        <w:rPr>
+          <w:b/>
+          <w:bCs/>
+          <w:color w:val="008000"/>
+          <w:sz w:val="16"/>
+          <w:lang w:val="en-US"/>
+        </w:rPr>
+        <w:t>api</w:t>
+      </w:r>
+      <w:proofErr w:type="spellEnd"/>
+      <w:r>
+        <w:rPr>
+          <w:b/>
+          <w:bCs/>
+          <w:color w:val="008000"/>
+          <w:sz w:val="16"/>
+          <w:lang w:val="en-US"/>
+        </w:rPr>
+        <w:t>/students/tests/mine'</w:t>
       </w:r>
       <w:r>
         <w:rPr>
@@ -19618,6 +20793,7 @@
         </w:rPr>
         <w:t xml:space="preserve">: </w:t>
       </w:r>
+      <w:proofErr w:type="spellStart"/>
       <w:r>
         <w:rPr>
           <w:b/>
@@ -19646,6 +20822,7 @@
         </w:rPr>
         <w:t>getItem</w:t>
       </w:r>
+      <w:proofErr w:type="spellEnd"/>
       <w:r>
         <w:rPr>
           <w:color w:val="000000"/>
@@ -19697,6 +20874,7 @@
         </w:rPr>
         <w:t>(response =&gt; (</w:t>
       </w:r>
+      <w:proofErr w:type="spellStart"/>
       <w:r>
         <w:rPr>
           <w:b/>
@@ -19723,13 +20901,23 @@
         </w:rPr>
         <w:t>sortTests</w:t>
       </w:r>
-      <w:r>
-        <w:rPr>
-          <w:color w:val="000000"/>
-          <w:sz w:val="16"/>
-          <w:lang w:val="en-US"/>
-        </w:rPr>
-        <w:t>(response.</w:t>
+      <w:proofErr w:type="spellEnd"/>
+      <w:r>
+        <w:rPr>
+          <w:color w:val="000000"/>
+          <w:sz w:val="16"/>
+          <w:lang w:val="en-US"/>
+        </w:rPr>
+        <w:t>(</w:t>
+      </w:r>
+      <w:proofErr w:type="spellStart"/>
+      <w:r>
+        <w:rPr>
+          <w:color w:val="000000"/>
+          <w:sz w:val="16"/>
+          <w:lang w:val="en-US"/>
+        </w:rPr>
+        <w:t>response.</w:t>
       </w:r>
       <w:r>
         <w:rPr>
@@ -19741,6 +20929,7 @@
         </w:rPr>
         <w:t>data</w:t>
       </w:r>
+      <w:proofErr w:type="spellEnd"/>
       <w:r>
         <w:rPr>
           <w:color w:val="000000"/>
@@ -19767,13 +20956,23 @@
         <w:br/>
         <w:t xml:space="preserve">    </w:t>
       </w:r>
+      <w:proofErr w:type="spellStart"/>
       <w:r>
         <w:rPr>
           <w:color w:val="7A7A43"/>
           <w:sz w:val="16"/>
           <w:lang w:val="en-US"/>
         </w:rPr>
-        <w:t xml:space="preserve">sortTests </w:t>
+        <w:t>sortTests</w:t>
+      </w:r>
+      <w:proofErr w:type="spellEnd"/>
+      <w:r>
+        <w:rPr>
+          <w:color w:val="7A7A43"/>
+          <w:sz w:val="16"/>
+          <w:lang w:val="en-US"/>
+        </w:rPr>
+        <w:t xml:space="preserve"> </w:t>
       </w:r>
       <w:r>
         <w:rPr>
@@ -19792,6 +20991,7 @@
         <w:br/>
         <w:t xml:space="preserve">      </w:t>
       </w:r>
+      <w:proofErr w:type="spellStart"/>
       <w:r>
         <w:rPr>
           <w:b/>
@@ -19818,51 +21018,9 @@
           <w:sz w:val="16"/>
           <w:lang w:val="en-US"/>
         </w:rPr>
-        <w:t xml:space="preserve">tests </w:t>
-      </w:r>
-      <w:r>
-        <w:rPr>
-          <w:color w:val="000000"/>
-          <w:sz w:val="16"/>
-          <w:lang w:val="en-US"/>
-        </w:rPr>
-        <w:t>= tests.</w:t>
-      </w:r>
-      <w:r>
-        <w:rPr>
-          <w:color w:val="7A7A43"/>
-          <w:sz w:val="16"/>
-          <w:lang w:val="en-US"/>
-        </w:rPr>
-        <w:t>sort</w:t>
-      </w:r>
-      <w:r>
-        <w:rPr>
-          <w:color w:val="000000"/>
-          <w:sz w:val="16"/>
-          <w:lang w:val="en-US"/>
-        </w:rPr>
-        <w:t>((a, b) =&gt;</w:t>
-      </w:r>
-    </w:p>
-    <w:p>
-      <w:pPr>
-        <w:pStyle w:val="HTML-wstpniesformatowany"/>
-        <w:shd w:val="clear" w:color="auto" w:fill="FFFFFF"/>
-        <w:rPr>
-          <w:color w:val="000000"/>
-          <w:sz w:val="16"/>
-          <w:lang w:val="en-US"/>
-        </w:rPr>
-      </w:pPr>
-      <w:r>
-        <w:rPr>
-          <w:color w:val="000000"/>
-          <w:sz w:val="16"/>
-          <w:lang w:val="en-US"/>
-        </w:rPr>
-        <w:t>(a.</w:t>
-      </w:r>
+        <w:t>tests</w:t>
+      </w:r>
+      <w:proofErr w:type="spellEnd"/>
       <w:r>
         <w:rPr>
           <w:b/>
@@ -19871,15 +21029,69 @@
           <w:sz w:val="16"/>
           <w:lang w:val="en-US"/>
         </w:rPr>
-        <w:t xml:space="preserve">start </w:t>
-      </w:r>
-      <w:r>
-        <w:rPr>
-          <w:color w:val="000000"/>
-          <w:sz w:val="16"/>
-          <w:lang w:val="en-US"/>
-        </w:rPr>
-        <w:t>&lt; b.</w:t>
+        <w:t xml:space="preserve"> </w:t>
+      </w:r>
+      <w:r>
+        <w:rPr>
+          <w:color w:val="000000"/>
+          <w:sz w:val="16"/>
+          <w:lang w:val="en-US"/>
+        </w:rPr>
+        <w:t xml:space="preserve">= </w:t>
+      </w:r>
+      <w:proofErr w:type="spellStart"/>
+      <w:r>
+        <w:rPr>
+          <w:color w:val="000000"/>
+          <w:sz w:val="16"/>
+          <w:lang w:val="en-US"/>
+        </w:rPr>
+        <w:t>tests.</w:t>
+      </w:r>
+      <w:r>
+        <w:rPr>
+          <w:color w:val="7A7A43"/>
+          <w:sz w:val="16"/>
+          <w:lang w:val="en-US"/>
+        </w:rPr>
+        <w:t>sort</w:t>
+      </w:r>
+      <w:proofErr w:type="spellEnd"/>
+      <w:r>
+        <w:rPr>
+          <w:color w:val="000000"/>
+          <w:sz w:val="16"/>
+          <w:lang w:val="en-US"/>
+        </w:rPr>
+        <w:t>((a, b) =&gt;</w:t>
+      </w:r>
+    </w:p>
+    <w:p>
+      <w:pPr>
+        <w:pStyle w:val="HTML-wstpniesformatowany"/>
+        <w:shd w:val="clear" w:color="auto" w:fill="FFFFFF"/>
+        <w:rPr>
+          <w:color w:val="000000"/>
+          <w:sz w:val="16"/>
+          <w:lang w:val="en-US"/>
+        </w:rPr>
+      </w:pPr>
+      <w:r>
+        <w:rPr>
+          <w:color w:val="000000"/>
+          <w:sz w:val="16"/>
+          <w:lang w:val="en-US"/>
+        </w:rPr>
+        <w:t>(</w:t>
+      </w:r>
+      <w:proofErr w:type="spellStart"/>
+      <w:r>
+        <w:rPr>
+          <w:color w:val="000000"/>
+          <w:sz w:val="16"/>
+          <w:lang w:val="en-US"/>
+        </w:rPr>
+        <w:t>a.</w:t>
       </w:r>
       <w:r>
         <w:rPr>
@@ -19891,30 +21103,7 @@
         </w:rPr>
         <w:t>start</w:t>
       </w:r>
-      <w:r>
-        <w:rPr>
-          <w:color w:val="000000"/>
-          <w:sz w:val="16"/>
-          <w:lang w:val="en-US"/>
-        </w:rPr>
-        <w:t xml:space="preserve">) ? </w:t>
-      </w:r>
-      <w:r>
-        <w:rPr>
-          <w:color w:val="0000FF"/>
-          <w:sz w:val="16"/>
-          <w:lang w:val="en-US"/>
-        </w:rPr>
-        <w:t xml:space="preserve">1 </w:t>
-      </w:r>
-      <w:r>
-        <w:rPr>
-          <w:color w:val="000000"/>
-          <w:sz w:val="16"/>
-          <w:lang w:val="en-US"/>
-        </w:rPr>
-        <w:t>: ((b.</w:t>
-      </w:r>
+      <w:proofErr w:type="spellEnd"/>
       <w:r>
         <w:rPr>
           <w:b/>
@@ -19923,15 +21112,24 @@
           <w:sz w:val="16"/>
           <w:lang w:val="en-US"/>
         </w:rPr>
-        <w:t xml:space="preserve">start </w:t>
-      </w:r>
-      <w:r>
-        <w:rPr>
-          <w:color w:val="000000"/>
-          <w:sz w:val="16"/>
-          <w:lang w:val="en-US"/>
-        </w:rPr>
-        <w:t>&gt; a.</w:t>
+        <w:t xml:space="preserve"> </w:t>
+      </w:r>
+      <w:r>
+        <w:rPr>
+          <w:color w:val="000000"/>
+          <w:sz w:val="16"/>
+          <w:lang w:val="en-US"/>
+        </w:rPr>
+        <w:t xml:space="preserve">&lt; </w:t>
+      </w:r>
+      <w:proofErr w:type="spellStart"/>
+      <w:r>
+        <w:rPr>
+          <w:color w:val="000000"/>
+          <w:sz w:val="16"/>
+          <w:lang w:val="en-US"/>
+        </w:rPr>
+        <w:t>b.</w:t>
       </w:r>
       <w:r>
         <w:rPr>
@@ -19943,6 +21141,89 @@
         </w:rPr>
         <w:t>start</w:t>
       </w:r>
+      <w:proofErr w:type="spellEnd"/>
+      <w:r>
+        <w:rPr>
+          <w:color w:val="000000"/>
+          <w:sz w:val="16"/>
+          <w:lang w:val="en-US"/>
+        </w:rPr>
+        <w:t xml:space="preserve">) ? </w:t>
+      </w:r>
+      <w:r>
+        <w:rPr>
+          <w:color w:val="0000FF"/>
+          <w:sz w:val="16"/>
+          <w:lang w:val="en-US"/>
+        </w:rPr>
+        <w:t xml:space="preserve">1 </w:t>
+      </w:r>
+      <w:r>
+        <w:rPr>
+          <w:color w:val="000000"/>
+          <w:sz w:val="16"/>
+          <w:lang w:val="en-US"/>
+        </w:rPr>
+        <w:t>: ((</w:t>
+      </w:r>
+      <w:proofErr w:type="spellStart"/>
+      <w:r>
+        <w:rPr>
+          <w:color w:val="000000"/>
+          <w:sz w:val="16"/>
+          <w:lang w:val="en-US"/>
+        </w:rPr>
+        <w:t>b.</w:t>
+      </w:r>
+      <w:r>
+        <w:rPr>
+          <w:b/>
+          <w:bCs/>
+          <w:color w:val="660E7A"/>
+          <w:sz w:val="16"/>
+          <w:lang w:val="en-US"/>
+        </w:rPr>
+        <w:t>start</w:t>
+      </w:r>
+      <w:proofErr w:type="spellEnd"/>
+      <w:r>
+        <w:rPr>
+          <w:b/>
+          <w:bCs/>
+          <w:color w:val="660E7A"/>
+          <w:sz w:val="16"/>
+          <w:lang w:val="en-US"/>
+        </w:rPr>
+        <w:t xml:space="preserve"> </w:t>
+      </w:r>
+      <w:r>
+        <w:rPr>
+          <w:color w:val="000000"/>
+          <w:sz w:val="16"/>
+          <w:lang w:val="en-US"/>
+        </w:rPr>
+        <w:t xml:space="preserve">&gt; </w:t>
+      </w:r>
+      <w:proofErr w:type="spellStart"/>
+      <w:r>
+        <w:rPr>
+          <w:color w:val="000000"/>
+          <w:sz w:val="16"/>
+          <w:lang w:val="en-US"/>
+        </w:rPr>
+        <w:t>a.</w:t>
+      </w:r>
+      <w:r>
+        <w:rPr>
+          <w:b/>
+          <w:bCs/>
+          <w:color w:val="660E7A"/>
+          <w:sz w:val="16"/>
+          <w:lang w:val="en-US"/>
+        </w:rPr>
+        <w:t>start</w:t>
+      </w:r>
+      <w:proofErr w:type="spellEnd"/>
       <w:r>
         <w:rPr>
           <w:color w:val="000000"/>
@@ -20001,21 +21282,49 @@
         <w:br/>
         <w:t xml:space="preserve">    </w:t>
       </w:r>
+      <w:proofErr w:type="spellStart"/>
       <w:r>
         <w:rPr>
           <w:color w:val="7A7A43"/>
           <w:sz w:val="16"/>
           <w:lang w:val="en-US"/>
         </w:rPr>
-        <w:t xml:space="preserve">convertDate </w:t>
-      </w:r>
-      <w:r>
-        <w:rPr>
-          <w:color w:val="000000"/>
-          <w:sz w:val="16"/>
-          <w:lang w:val="en-US"/>
-        </w:rPr>
-        <w:t>(dateJavaFormat) {</w:t>
+        <w:t>convertDate</w:t>
+      </w:r>
+      <w:proofErr w:type="spellEnd"/>
+      <w:r>
+        <w:rPr>
+          <w:color w:val="7A7A43"/>
+          <w:sz w:val="16"/>
+          <w:lang w:val="en-US"/>
+        </w:rPr>
+        <w:t xml:space="preserve"> </w:t>
+      </w:r>
+      <w:r>
+        <w:rPr>
+          <w:color w:val="000000"/>
+          <w:sz w:val="16"/>
+          <w:lang w:val="en-US"/>
+        </w:rPr>
+        <w:t>(</w:t>
+      </w:r>
+      <w:proofErr w:type="spellStart"/>
+      <w:r>
+        <w:rPr>
+          <w:color w:val="000000"/>
+          <w:sz w:val="16"/>
+          <w:lang w:val="en-US"/>
+        </w:rPr>
+        <w:t>dateJavaFormat</w:t>
+      </w:r>
+      <w:proofErr w:type="spellEnd"/>
+      <w:r>
+        <w:rPr>
+          <w:color w:val="000000"/>
+          <w:sz w:val="16"/>
+          <w:lang w:val="en-US"/>
+        </w:rPr>
+        <w:t>) {</w:t>
       </w:r>
       <w:r>
         <w:rPr>
@@ -20073,7 +21382,25 @@
           <w:sz w:val="16"/>
           <w:lang w:val="en-US"/>
         </w:rPr>
-        <w:t>(dateJavaFormat).</w:t>
+        <w:t>(</w:t>
+      </w:r>
+      <w:proofErr w:type="spellStart"/>
+      <w:r>
+        <w:rPr>
+          <w:color w:val="000000"/>
+          <w:sz w:val="16"/>
+          <w:lang w:val="en-US"/>
+        </w:rPr>
+        <w:t>dateJavaFormat</w:t>
+      </w:r>
+      <w:proofErr w:type="spellEnd"/>
+      <w:r>
+        <w:rPr>
+          <w:color w:val="000000"/>
+          <w:sz w:val="16"/>
+          <w:lang w:val="en-US"/>
+        </w:rPr>
+        <w:t>).</w:t>
       </w:r>
       <w:r>
         <w:rPr>
@@ -20099,7 +21426,29 @@
           <w:sz w:val="16"/>
           <w:lang w:val="en-US"/>
         </w:rPr>
-        <w:t>'YYYY-MM-DD HH:mm'</w:t>
+        <w:t xml:space="preserve">'YYYY-MM-DD </w:t>
+      </w:r>
+      <w:proofErr w:type="spellStart"/>
+      <w:r>
+        <w:rPr>
+          <w:b/>
+          <w:bCs/>
+          <w:color w:val="008000"/>
+          <w:sz w:val="16"/>
+          <w:lang w:val="en-US"/>
+        </w:rPr>
+        <w:t>HH:mm</w:t>
+      </w:r>
+      <w:proofErr w:type="spellEnd"/>
+      <w:r>
+        <w:rPr>
+          <w:b/>
+          <w:bCs/>
+          <w:color w:val="008000"/>
+          <w:sz w:val="16"/>
+          <w:lang w:val="en-US"/>
+        </w:rPr>
+        <w:t>'</w:t>
       </w:r>
       <w:r>
         <w:rPr>
@@ -20127,13 +21476,23 @@
         <w:br/>
         <w:t xml:space="preserve">    </w:t>
       </w:r>
+      <w:proofErr w:type="spellStart"/>
       <w:r>
         <w:rPr>
           <w:color w:val="7A7A43"/>
           <w:sz w:val="16"/>
           <w:lang w:val="en-US"/>
         </w:rPr>
-        <w:t xml:space="preserve">isSolvingTime </w:t>
+        <w:t>isSolvingTime</w:t>
+      </w:r>
+      <w:proofErr w:type="spellEnd"/>
+      <w:r>
+        <w:rPr>
+          <w:color w:val="7A7A43"/>
+          <w:sz w:val="16"/>
+          <w:lang w:val="en-US"/>
+        </w:rPr>
+        <w:t xml:space="preserve"> </w:t>
       </w:r>
       <w:r>
         <w:rPr>
@@ -20180,6 +21539,7 @@
         </w:rPr>
         <w:t>().</w:t>
       </w:r>
+      <w:proofErr w:type="spellStart"/>
       <w:r>
         <w:rPr>
           <w:color w:val="7A7A43"/>
@@ -20188,13 +21548,23 @@
         </w:rPr>
         <w:t>isBetween</w:t>
       </w:r>
-      <w:r>
-        <w:rPr>
-          <w:color w:val="000000"/>
-          <w:sz w:val="16"/>
-          <w:lang w:val="en-US"/>
-        </w:rPr>
-        <w:t>(test.</w:t>
+      <w:proofErr w:type="spellEnd"/>
+      <w:r>
+        <w:rPr>
+          <w:color w:val="000000"/>
+          <w:sz w:val="16"/>
+          <w:lang w:val="en-US"/>
+        </w:rPr>
+        <w:t>(</w:t>
+      </w:r>
+      <w:proofErr w:type="spellStart"/>
+      <w:r>
+        <w:rPr>
+          <w:color w:val="000000"/>
+          <w:sz w:val="16"/>
+          <w:lang w:val="en-US"/>
+        </w:rPr>
+        <w:t>test.</w:t>
       </w:r>
       <w:r>
         <w:rPr>
@@ -20206,13 +21576,23 @@
         </w:rPr>
         <w:t>start</w:t>
       </w:r>
-      <w:r>
-        <w:rPr>
-          <w:color w:val="000000"/>
-          <w:sz w:val="16"/>
-          <w:lang w:val="en-US"/>
-        </w:rPr>
-        <w:t>, test.</w:t>
+      <w:proofErr w:type="spellEnd"/>
+      <w:r>
+        <w:rPr>
+          <w:color w:val="000000"/>
+          <w:sz w:val="16"/>
+          <w:lang w:val="en-US"/>
+        </w:rPr>
+        <w:t xml:space="preserve">, </w:t>
+      </w:r>
+      <w:proofErr w:type="spellStart"/>
+      <w:r>
+        <w:rPr>
+          <w:color w:val="000000"/>
+          <w:sz w:val="16"/>
+          <w:lang w:val="en-US"/>
+        </w:rPr>
+        <w:t>test.</w:t>
       </w:r>
       <w:r>
         <w:rPr>
@@ -20224,6 +21604,7 @@
         </w:rPr>
         <w:t>end</w:t>
       </w:r>
+      <w:proofErr w:type="spellEnd"/>
       <w:r>
         <w:rPr>
           <w:color w:val="000000"/>
@@ -20250,13 +21631,23 @@
         <w:br/>
         <w:t xml:space="preserve">    </w:t>
       </w:r>
+      <w:proofErr w:type="spellStart"/>
       <w:r>
         <w:rPr>
           <w:color w:val="7A7A43"/>
           <w:sz w:val="16"/>
           <w:lang w:val="en-US"/>
         </w:rPr>
-        <w:t xml:space="preserve">routeToTestSolving </w:t>
+        <w:t>routeToTestSolving</w:t>
+      </w:r>
+      <w:proofErr w:type="spellEnd"/>
+      <w:r>
+        <w:rPr>
+          <w:color w:val="7A7A43"/>
+          <w:sz w:val="16"/>
+          <w:lang w:val="en-US"/>
+        </w:rPr>
+        <w:t xml:space="preserve"> </w:t>
       </w:r>
       <w:r>
         <w:rPr>
@@ -20275,6 +21666,7 @@
         <w:br/>
         <w:t xml:space="preserve">      </w:t>
       </w:r>
+      <w:proofErr w:type="spellStart"/>
       <w:r>
         <w:rPr>
           <w:color w:val="458383"/>
@@ -20299,6 +21691,7 @@
         </w:rPr>
         <w:t>push</w:t>
       </w:r>
+      <w:proofErr w:type="spellEnd"/>
       <w:r>
         <w:rPr>
           <w:color w:val="000000"/>
@@ -20361,13 +21754,23 @@
         <w:br/>
         <w:t xml:space="preserve">    </w:t>
       </w:r>
+      <w:proofErr w:type="spellStart"/>
       <w:r>
         <w:rPr>
           <w:color w:val="7A7A43"/>
           <w:sz w:val="16"/>
           <w:lang w:val="en-US"/>
         </w:rPr>
-        <w:t xml:space="preserve">isAfterSolvingTime </w:t>
+        <w:t>isAfterSolvingTime</w:t>
+      </w:r>
+      <w:proofErr w:type="spellEnd"/>
+      <w:r>
+        <w:rPr>
+          <w:color w:val="7A7A43"/>
+          <w:sz w:val="16"/>
+          <w:lang w:val="en-US"/>
+        </w:rPr>
+        <w:t xml:space="preserve"> </w:t>
       </w:r>
       <w:r>
         <w:rPr>
@@ -20414,6 +21817,7 @@
         </w:rPr>
         <w:t>().</w:t>
       </w:r>
+      <w:proofErr w:type="spellStart"/>
       <w:r>
         <w:rPr>
           <w:color w:val="7A7A43"/>
@@ -20422,13 +21826,23 @@
         </w:rPr>
         <w:t>isAfter</w:t>
       </w:r>
-      <w:r>
-        <w:rPr>
-          <w:color w:val="000000"/>
-          <w:sz w:val="16"/>
-          <w:lang w:val="en-US"/>
-        </w:rPr>
-        <w:t>(test.</w:t>
+      <w:proofErr w:type="spellEnd"/>
+      <w:r>
+        <w:rPr>
+          <w:color w:val="000000"/>
+          <w:sz w:val="16"/>
+          <w:lang w:val="en-US"/>
+        </w:rPr>
+        <w:t>(</w:t>
+      </w:r>
+      <w:proofErr w:type="spellStart"/>
+      <w:r>
+        <w:rPr>
+          <w:color w:val="000000"/>
+          <w:sz w:val="16"/>
+          <w:lang w:val="en-US"/>
+        </w:rPr>
+        <w:t>test.</w:t>
       </w:r>
       <w:r>
         <w:rPr>
@@ -20440,6 +21854,7 @@
         </w:rPr>
         <w:t>end</w:t>
       </w:r>
+      <w:proofErr w:type="spellEnd"/>
       <w:r>
         <w:rPr>
           <w:color w:val="000000"/>
@@ -20807,13 +22222,27 @@
       <w:r>
         <w:t>r</w:t>
       </w:r>
-      <w:bookmarkStart w:id="11" w:name="_GoBack"/>
-      <w:bookmarkEnd w:id="11"/>
-      <w:r>
-        <w:t xml:space="preserve">ej pakiet „frontend” komunikuje się z </w:t>
-      </w:r>
-      <w:r>
-        <w:t xml:space="preserve">pakietem „backend”, </w:t>
+      <w:r>
+        <w:t>ej pakiet „</w:t>
+      </w:r>
+      <w:proofErr w:type="spellStart"/>
+      <w:r>
+        <w:t>frontend</w:t>
+      </w:r>
+      <w:proofErr w:type="spellEnd"/>
+      <w:r>
+        <w:t xml:space="preserve">” komunikuje się z </w:t>
+      </w:r>
+      <w:r>
+        <w:t>pakietem „</w:t>
+      </w:r>
+      <w:proofErr w:type="spellStart"/>
+      <w:r>
+        <w:t>backend</w:t>
+      </w:r>
+      <w:proofErr w:type="spellEnd"/>
+      <w:r>
+        <w:t xml:space="preserve">”, </w:t>
       </w:r>
       <w:r>
         <w:t xml:space="preserve">opisana jest adnotacją ze szkieletu programistycznego Spring </w:t>
@@ -20822,8 +22251,13 @@
         <w:t>„</w:t>
       </w:r>
       <w:r>
-        <w:t>@RestController</w:t>
-      </w:r>
+        <w:t>@</w:t>
+      </w:r>
+      <w:proofErr w:type="spellStart"/>
+      <w:r>
+        <w:t>RestController</w:t>
+      </w:r>
+      <w:proofErr w:type="spellEnd"/>
       <w:r>
         <w:t>”</w:t>
       </w:r>
@@ -20834,19 +22268,46 @@
         <w:t xml:space="preserve"> Adnotacja ta oznacza, że dana klasa</w:t>
       </w:r>
       <w:r>
-        <w:t xml:space="preserve"> jest oznaczona jak kontoler oraz, że każda z metod znajdujących się w niej oznaczona adnotacją „@RequestMapping” zwraca obiekt odpowiedzi HTTP. [18] Adnotacja ta, oznacza, że dana klasa jest traktowana jako komponent szkieletu Spring, więc może zostać </w:t>
-      </w:r>
-      <w:r>
-        <w:t>wstrzyknięta za pomocą adnotacji „@Autowired”</w:t>
+        <w:t xml:space="preserve"> jest oznaczona jak </w:t>
+      </w:r>
+      <w:proofErr w:type="spellStart"/>
+      <w:r>
+        <w:t>kontoler</w:t>
+      </w:r>
+      <w:proofErr w:type="spellEnd"/>
+      <w:r>
+        <w:t xml:space="preserve"> oraz, że każda z metod znajdujących się w niej oznaczona adnotacją „@</w:t>
+      </w:r>
+      <w:proofErr w:type="spellStart"/>
+      <w:r>
+        <w:t>RequestMapping</w:t>
+      </w:r>
+      <w:proofErr w:type="spellEnd"/>
+      <w:r>
+        <w:t xml:space="preserve">” zwraca obiekt odpowiedzi HTTP. </w:t>
+      </w:r>
+      <w:r>
+        <w:t>[20]</w:t>
+      </w:r>
+      <w:r>
+        <w:t xml:space="preserve"> Adnotacja ta, oznacza, że dana klasa jest traktowana jako komponent szkieletu Spring, więc może zostać </w:t>
+      </w:r>
+      <w:r>
+        <w:t>wstrzyknięta za pomocą adnotacji „@</w:t>
+      </w:r>
+      <w:proofErr w:type="spellStart"/>
+      <w:r>
+        <w:t>Autowired</w:t>
+      </w:r>
+      <w:proofErr w:type="spellEnd"/>
+      <w:r>
+        <w:t>”</w:t>
       </w:r>
       <w:r>
         <w:t xml:space="preserve">. </w:t>
       </w:r>
       <w:r>
-        <w:t>[22</w:t>
-      </w:r>
-      <w:r>
-        <w:t>]</w:t>
+        <w:t>[27]</w:t>
       </w:r>
       <w:r>
         <w:t xml:space="preserve"> </w:t>
@@ -20861,12 +22322,59 @@
       </w:r>
       <w:r>
         <w:tab/>
-        <w:t>Klasa kontrolera „StudentController” , przedstawiona na Rys 5.4. oznaczona jest również adnotacją „@RequestMapping”, odpowiadającą za mapowanie żądań przychodzących do aplikacji na podany w argumencie adres URL właśnie w zakres działania tej klasy. [22]</w:t>
+      </w:r>
+      <w:r>
+        <w:t>Fragmenty k</w:t>
+      </w:r>
+      <w:r>
+        <w:t>las</w:t>
+      </w:r>
+      <w:r>
+        <w:t>y</w:t>
+      </w:r>
+      <w:r>
+        <w:t xml:space="preserve"> kontrolera „</w:t>
+      </w:r>
+      <w:proofErr w:type="spellStart"/>
+      <w:r>
+        <w:t>St</w:t>
+      </w:r>
+      <w:r>
+        <w:t>udentController</w:t>
+      </w:r>
+      <w:proofErr w:type="spellEnd"/>
+      <w:r>
+        <w:t>” , przedstawione</w:t>
+      </w:r>
+      <w:r>
+        <w:t xml:space="preserve"> na Rys 5.4. oznaczona jest również adnotacją „@</w:t>
+      </w:r>
+      <w:proofErr w:type="spellStart"/>
+      <w:r>
+        <w:t>RequestMapping</w:t>
+      </w:r>
+      <w:proofErr w:type="spellEnd"/>
+      <w:r>
+        <w:t xml:space="preserve">”, odpowiadającą za mapowanie żądań przychodzących do aplikacji na podany w argumencie adres URL właśnie w zakres działania </w:t>
       </w:r>
       <w:r>
         <w:lastRenderedPageBreak/>
+        <w:t xml:space="preserve">tej klasy. </w:t>
+      </w:r>
+      <w:r>
+        <w:t>[27]</w:t>
+      </w:r>
+      <w:r>
         <w:tab/>
-        <w:t xml:space="preserve">W zakresie tej klasy widoczne jest również pole „studentService”, którego zależność jest wstrzykiwana przez szkielet Spring, dzięki czemu programista nie musi brać na siebie odpowiedzialności tworzenia obiektu danej klasy. </w:t>
+        <w:t>W zakresie tej klasy widoczne jest również pole „</w:t>
+      </w:r>
+      <w:proofErr w:type="spellStart"/>
+      <w:r>
+        <w:t>studentService</w:t>
+      </w:r>
+      <w:proofErr w:type="spellEnd"/>
+      <w:r>
+        <w:t xml:space="preserve">”, którego zależność jest wstrzykiwana przez szkielet Spring, dzięki czemu programista nie musi brać na siebie odpowiedzialności tworzenia obiektu danej klasy. </w:t>
       </w:r>
     </w:p>
     <w:p>
@@ -20877,16 +22385,59 @@
         <w:tab/>
       </w:r>
       <w:r>
-        <w:t>Metoda, której wykonanie zostało zmapowane przez żądanie HTTP przychodzące na adres URL „/api/students/tests/mine”</w:t>
+        <w:t>Metoda, której wykonanie zostało zmapowane przez żądanie HTTP przychodzące na adres URL „/</w:t>
+      </w:r>
+      <w:proofErr w:type="spellStart"/>
+      <w:r>
+        <w:t>api</w:t>
+      </w:r>
+      <w:proofErr w:type="spellEnd"/>
+      <w:r>
+        <w:t>/</w:t>
+      </w:r>
+      <w:proofErr w:type="spellStart"/>
+      <w:r>
+        <w:t>students</w:t>
+      </w:r>
+      <w:proofErr w:type="spellEnd"/>
+      <w:r>
+        <w:t>/</w:t>
+      </w:r>
+      <w:proofErr w:type="spellStart"/>
+      <w:r>
+        <w:t>tests</w:t>
+      </w:r>
+      <w:proofErr w:type="spellEnd"/>
+      <w:r>
+        <w:t>/</w:t>
+      </w:r>
+      <w:proofErr w:type="spellStart"/>
+      <w:r>
+        <w:t>mine</w:t>
+      </w:r>
+      <w:proofErr w:type="spellEnd"/>
+      <w:r>
+        <w:t>”</w:t>
       </w:r>
       <w:r>
         <w:t xml:space="preserve"> z metodą GET</w:t>
       </w:r>
       <w:r>
-        <w:t>, oznaczona jest dodatkowo adnotacją „@PreAuthorize”, do której podany jest argument sprawdzający autoryzację wywołania.</w:t>
-      </w:r>
-      <w:r>
-        <w:t xml:space="preserve"> Adnotacja ta odpowiada za dostęp do metody przed jej wywołaniem. [22]</w:t>
+        <w:t>, oznaczona jest dodatkowo adnotacją „@</w:t>
+      </w:r>
+      <w:proofErr w:type="spellStart"/>
+      <w:r>
+        <w:t>PreAuthorize</w:t>
+      </w:r>
+      <w:proofErr w:type="spellEnd"/>
+      <w:r>
+        <w:t>”, do której podany jest argument sprawdzający autoryzację wywołania.</w:t>
+      </w:r>
+      <w:r>
+        <w:t xml:space="preserve"> Adnotacja ta odpowiada za dostęp do metody przed jej wywołaniem. </w:t>
+      </w:r>
+      <w:r>
+        <w:t>[27]</w:t>
       </w:r>
     </w:p>
     <w:p>
@@ -20914,16 +22465,27 @@
           <w:lang w:val="en-US"/>
         </w:rPr>
       </w:pPr>
+      <w:proofErr w:type="spellStart"/>
       <w:r>
         <w:rPr>
           <w:rFonts w:ascii="Times New Roman" w:hAnsi="Times New Roman" w:cs="Times New Roman"/>
-        </w:rPr>
-        <w:t>Rys 5.4.</w:t>
-      </w:r>
-      <w:r>
-        <w:rPr>
-          <w:color w:val="000000"/>
-          <w:sz w:val="16"/>
+          <w:lang w:val="en-US"/>
+        </w:rPr>
+        <w:t>Rys</w:t>
+      </w:r>
+      <w:proofErr w:type="spellEnd"/>
+      <w:r>
+        <w:rPr>
+          <w:rFonts w:ascii="Times New Roman" w:hAnsi="Times New Roman" w:cs="Times New Roman"/>
+          <w:lang w:val="en-US"/>
+        </w:rPr>
+        <w:t xml:space="preserve"> 5.4.</w:t>
+      </w:r>
+      <w:r>
+        <w:rPr>
+          <w:color w:val="000000"/>
+          <w:sz w:val="16"/>
+          <w:lang w:val="en-US"/>
         </w:rPr>
         <w:br/>
       </w:r>
@@ -20931,21 +22493,44 @@
         <w:rPr>
           <w:color w:val="808000"/>
           <w:sz w:val="16"/>
-        </w:rPr>
-        <w:t>@RestController</w:t>
-      </w:r>
+          <w:lang w:val="en-US"/>
+        </w:rPr>
+        <w:t>@</w:t>
+      </w:r>
+      <w:proofErr w:type="spellStart"/>
       <w:r>
         <w:rPr>
           <w:color w:val="808000"/>
           <w:sz w:val="16"/>
+          <w:lang w:val="en-US"/>
+        </w:rPr>
+        <w:t>RestController</w:t>
+      </w:r>
+      <w:proofErr w:type="spellEnd"/>
+      <w:r>
+        <w:rPr>
+          <w:color w:val="808000"/>
+          <w:sz w:val="16"/>
+          <w:lang w:val="en-US"/>
         </w:rPr>
         <w:br/>
-        <w:t>@RequestMapping</w:t>
-      </w:r>
-      <w:r>
-        <w:rPr>
-          <w:color w:val="000000"/>
-          <w:sz w:val="16"/>
+        <w:t>@</w:t>
+      </w:r>
+      <w:proofErr w:type="spellStart"/>
+      <w:r>
+        <w:rPr>
+          <w:color w:val="808000"/>
+          <w:sz w:val="16"/>
+          <w:lang w:val="en-US"/>
+        </w:rPr>
+        <w:t>RequestMapping</w:t>
+      </w:r>
+      <w:proofErr w:type="spellEnd"/>
+      <w:r>
+        <w:rPr>
+          <w:color w:val="000000"/>
+          <w:sz w:val="16"/>
+          <w:lang w:val="en-US"/>
         </w:rPr>
         <w:t>(</w:t>
       </w:r>
@@ -20955,13 +22540,37 @@
           <w:bCs/>
           <w:color w:val="008000"/>
           <w:sz w:val="16"/>
-        </w:rPr>
-        <w:t>"/api/students"</w:t>
-      </w:r>
-      <w:r>
-        <w:rPr>
-          <w:color w:val="000000"/>
-          <w:sz w:val="16"/>
+          <w:lang w:val="en-US"/>
+        </w:rPr>
+        <w:t>"/</w:t>
+      </w:r>
+      <w:proofErr w:type="spellStart"/>
+      <w:r>
+        <w:rPr>
+          <w:b/>
+          <w:bCs/>
+          <w:color w:val="008000"/>
+          <w:sz w:val="16"/>
+          <w:lang w:val="en-US"/>
+        </w:rPr>
+        <w:t>api</w:t>
+      </w:r>
+      <w:proofErr w:type="spellEnd"/>
+      <w:r>
+        <w:rPr>
+          <w:b/>
+          <w:bCs/>
+          <w:color w:val="008000"/>
+          <w:sz w:val="16"/>
+          <w:lang w:val="en-US"/>
+        </w:rPr>
+        <w:t>/students"</w:t>
+      </w:r>
+      <w:r>
+        <w:rPr>
+          <w:color w:val="000000"/>
+          <w:sz w:val="16"/>
+          <w:lang w:val="en-US"/>
         </w:rPr>
         <w:t>)</w:t>
       </w:r>
@@ -20969,6 +22578,7 @@
         <w:rPr>
           <w:color w:val="000000"/>
           <w:sz w:val="16"/>
+          <w:lang w:val="en-US"/>
         </w:rPr>
         <w:br/>
       </w:r>
@@ -20978,20 +22588,33 @@
           <w:bCs/>
           <w:color w:val="000080"/>
           <w:sz w:val="16"/>
+          <w:lang w:val="en-US"/>
         </w:rPr>
         <w:t xml:space="preserve">public class </w:t>
       </w:r>
-      <w:r>
-        <w:rPr>
-          <w:color w:val="000000"/>
-          <w:sz w:val="16"/>
-        </w:rPr>
-        <w:t>StudentController {</w:t>
-      </w:r>
-      <w:r>
-        <w:rPr>
-          <w:color w:val="000000"/>
-          <w:sz w:val="16"/>
+      <w:proofErr w:type="spellStart"/>
+      <w:r>
+        <w:rPr>
+          <w:color w:val="000000"/>
+          <w:sz w:val="16"/>
+          <w:lang w:val="en-US"/>
+        </w:rPr>
+        <w:t>StudentController</w:t>
+      </w:r>
+      <w:proofErr w:type="spellEnd"/>
+      <w:r>
+        <w:rPr>
+          <w:color w:val="000000"/>
+          <w:sz w:val="16"/>
+          <w:lang w:val="en-US"/>
+        </w:rPr>
+        <w:t xml:space="preserve"> {</w:t>
+      </w:r>
+      <w:r>
+        <w:rPr>
+          <w:color w:val="000000"/>
+          <w:sz w:val="16"/>
+          <w:lang w:val="en-US"/>
         </w:rPr>
         <w:br/>
       </w:r>
@@ -20999,6 +22622,7 @@
         <w:rPr>
           <w:color w:val="000000"/>
           <w:sz w:val="16"/>
+          <w:lang w:val="en-US"/>
         </w:rPr>
         <w:br/>
         <w:t xml:space="preserve">    </w:t>
@@ -21007,30 +22631,55 @@
         <w:rPr>
           <w:color w:val="808000"/>
           <w:sz w:val="16"/>
-        </w:rPr>
-        <w:t>@Autowired</w:t>
-      </w:r>
+          <w:lang w:val="en-US"/>
+        </w:rPr>
+        <w:t>@</w:t>
+      </w:r>
+      <w:proofErr w:type="spellStart"/>
       <w:r>
         <w:rPr>
           <w:color w:val="808000"/>
           <w:sz w:val="16"/>
+          <w:lang w:val="en-US"/>
+        </w:rPr>
+        <w:t>Autowired</w:t>
+      </w:r>
+      <w:proofErr w:type="spellEnd"/>
+      <w:r>
+        <w:rPr>
+          <w:color w:val="808000"/>
+          <w:sz w:val="16"/>
+          <w:lang w:val="en-US"/>
         </w:rPr>
         <w:br/>
         <w:t xml:space="preserve">    </w:t>
       </w:r>
-      <w:r>
-        <w:rPr>
-          <w:color w:val="000000"/>
-          <w:sz w:val="16"/>
-        </w:rPr>
-        <w:t xml:space="preserve">StudentService </w:t>
-      </w:r>
+      <w:proofErr w:type="spellStart"/>
+      <w:r>
+        <w:rPr>
+          <w:color w:val="000000"/>
+          <w:sz w:val="16"/>
+          <w:lang w:val="en-US"/>
+        </w:rPr>
+        <w:t>StudentService</w:t>
+      </w:r>
+      <w:proofErr w:type="spellEnd"/>
+      <w:r>
+        <w:rPr>
+          <w:color w:val="000000"/>
+          <w:sz w:val="16"/>
+          <w:lang w:val="en-US"/>
+        </w:rPr>
+        <w:t xml:space="preserve"> </w:t>
+      </w:r>
+      <w:proofErr w:type="spellStart"/>
       <w:r>
         <w:rPr>
           <w:b/>
           <w:bCs/>
           <w:color w:val="660E7A"/>
           <w:sz w:val="16"/>
+          <w:lang w:val="en-US"/>
         </w:rPr>
         <w:t>studentSe</w:t>
       </w:r>
@@ -21044,6 +22693,7 @@
         </w:rPr>
         <w:t>rvice</w:t>
       </w:r>
+      <w:proofErr w:type="spellEnd"/>
       <w:r>
         <w:rPr>
           <w:color w:val="000000"/>
@@ -21091,8 +22741,18 @@
           <w:sz w:val="16"/>
           <w:lang w:val="en-US"/>
         </w:rPr>
-        <w:t>@PreAuthorize</w:t>
-      </w:r>
+        <w:t>@</w:t>
+      </w:r>
+      <w:proofErr w:type="spellStart"/>
+      <w:r>
+        <w:rPr>
+          <w:color w:val="808000"/>
+          <w:sz w:val="16"/>
+          <w:lang w:val="en-US"/>
+        </w:rPr>
+        <w:t>PreAuthorize</w:t>
+      </w:r>
+      <w:proofErr w:type="spellEnd"/>
       <w:r>
         <w:rPr>
           <w:color w:val="000000"/>
@@ -21109,41 +22769,9 @@
           <w:sz w:val="16"/>
           <w:lang w:val="en-US"/>
         </w:rPr>
-        <w:t>"hasAuthority('STUDENT')"</w:t>
-      </w:r>
-      <w:r>
-        <w:rPr>
-          <w:color w:val="000000"/>
-          <w:sz w:val="16"/>
-          <w:lang w:val="en-US"/>
-        </w:rPr>
-        <w:t>)</w:t>
-      </w:r>
-      <w:r>
-        <w:rPr>
-          <w:color w:val="000000"/>
-          <w:sz w:val="16"/>
-          <w:lang w:val="en-US"/>
-        </w:rPr>
-        <w:br/>
-        <w:t xml:space="preserve">    </w:t>
-      </w:r>
-      <w:r>
-        <w:rPr>
-          <w:color w:val="808000"/>
-          <w:sz w:val="16"/>
-          <w:lang w:val="en-US"/>
-        </w:rPr>
-        <w:t>@GetMapping</w:t>
-      </w:r>
-      <w:r>
-        <w:rPr>
-          <w:color w:val="000000"/>
-          <w:sz w:val="16"/>
-          <w:lang w:val="en-US"/>
-        </w:rPr>
-        <w:t>(</w:t>
-      </w:r>
+        <w:t>"</w:t>
+      </w:r>
+      <w:proofErr w:type="spellStart"/>
       <w:r>
         <w:rPr>
           <w:b/>
@@ -21152,6 +22780,70 @@
           <w:sz w:val="16"/>
           <w:lang w:val="en-US"/>
         </w:rPr>
+        <w:t>hasAuthority</w:t>
+      </w:r>
+      <w:proofErr w:type="spellEnd"/>
+      <w:r>
+        <w:rPr>
+          <w:b/>
+          <w:bCs/>
+          <w:color w:val="008000"/>
+          <w:sz w:val="16"/>
+          <w:lang w:val="en-US"/>
+        </w:rPr>
+        <w:t>('STUDENT')"</w:t>
+      </w:r>
+      <w:r>
+        <w:rPr>
+          <w:color w:val="000000"/>
+          <w:sz w:val="16"/>
+          <w:lang w:val="en-US"/>
+        </w:rPr>
+        <w:t>)</w:t>
+      </w:r>
+      <w:r>
+        <w:rPr>
+          <w:color w:val="000000"/>
+          <w:sz w:val="16"/>
+          <w:lang w:val="en-US"/>
+        </w:rPr>
+        <w:br/>
+        <w:t xml:space="preserve">    </w:t>
+      </w:r>
+      <w:r>
+        <w:rPr>
+          <w:color w:val="808000"/>
+          <w:sz w:val="16"/>
+          <w:lang w:val="en-US"/>
+        </w:rPr>
+        <w:t>@</w:t>
+      </w:r>
+      <w:proofErr w:type="spellStart"/>
+      <w:r>
+        <w:rPr>
+          <w:color w:val="808000"/>
+          <w:sz w:val="16"/>
+          <w:lang w:val="en-US"/>
+        </w:rPr>
+        <w:t>GetMapping</w:t>
+      </w:r>
+      <w:proofErr w:type="spellEnd"/>
+      <w:r>
+        <w:rPr>
+          <w:color w:val="000000"/>
+          <w:sz w:val="16"/>
+          <w:lang w:val="en-US"/>
+        </w:rPr>
+        <w:t>(</w:t>
+      </w:r>
+      <w:r>
+        <w:rPr>
+          <w:b/>
+          <w:bCs/>
+          <w:color w:val="008000"/>
+          <w:sz w:val="16"/>
+          <w:lang w:val="en-US"/>
+        </w:rPr>
         <w:t>"/tests/mine"</w:t>
       </w:r>
       <w:r>
@@ -21181,13 +22873,41 @@
         </w:rPr>
         <w:t xml:space="preserve">public </w:t>
       </w:r>
-      <w:r>
-        <w:rPr>
-          <w:color w:val="000000"/>
-          <w:sz w:val="16"/>
-          <w:lang w:val="en-US"/>
-        </w:rPr>
-        <w:t>ResponseEntity getStudentsTests(){</w:t>
+      <w:proofErr w:type="spellStart"/>
+      <w:r>
+        <w:rPr>
+          <w:color w:val="000000"/>
+          <w:sz w:val="16"/>
+          <w:lang w:val="en-US"/>
+        </w:rPr>
+        <w:t>ResponseEntity</w:t>
+      </w:r>
+      <w:proofErr w:type="spellEnd"/>
+      <w:r>
+        <w:rPr>
+          <w:color w:val="000000"/>
+          <w:sz w:val="16"/>
+          <w:lang w:val="en-US"/>
+        </w:rPr>
+        <w:t xml:space="preserve"> </w:t>
+      </w:r>
+      <w:proofErr w:type="spellStart"/>
+      <w:r>
+        <w:rPr>
+          <w:color w:val="000000"/>
+          <w:sz w:val="16"/>
+          <w:lang w:val="en-US"/>
+        </w:rPr>
+        <w:t>getStudentsTests</w:t>
+      </w:r>
+      <w:proofErr w:type="spellEnd"/>
+      <w:r>
+        <w:rPr>
+          <w:color w:val="000000"/>
+          <w:sz w:val="16"/>
+          <w:lang w:val="en-US"/>
+        </w:rPr>
+        <w:t>(){</w:t>
       </w:r>
       <w:r>
         <w:rPr>
@@ -21196,8 +22916,27 @@
           <w:lang w:val="en-US"/>
         </w:rPr>
         <w:br/>
-        <w:t xml:space="preserve">        List&lt;StudentTransferTestForm&gt; tests = </w:t>
-      </w:r>
+        <w:t xml:space="preserve">        List&lt;</w:t>
+      </w:r>
+      <w:proofErr w:type="spellStart"/>
+      <w:r>
+        <w:rPr>
+          <w:color w:val="000000"/>
+          <w:sz w:val="16"/>
+          <w:lang w:val="en-US"/>
+        </w:rPr>
+        <w:t>StudentTransferTestForm</w:t>
+      </w:r>
+      <w:proofErr w:type="spellEnd"/>
+      <w:r>
+        <w:rPr>
+          <w:color w:val="000000"/>
+          <w:sz w:val="16"/>
+          <w:lang w:val="en-US"/>
+        </w:rPr>
+        <w:t xml:space="preserve">&gt; tests = </w:t>
+      </w:r>
+      <w:proofErr w:type="spellStart"/>
       <w:r>
         <w:rPr>
           <w:b/>
@@ -21214,7 +22953,16 @@
           <w:sz w:val="16"/>
           <w:lang w:val="en-US"/>
         </w:rPr>
-        <w:t>.findTestsOfStudent();</w:t>
+        <w:t>.findTestsOfStudent</w:t>
+      </w:r>
+      <w:proofErr w:type="spellEnd"/>
+      <w:r>
+        <w:rPr>
+          <w:color w:val="000000"/>
+          <w:sz w:val="16"/>
+          <w:lang w:val="en-US"/>
+        </w:rPr>
+        <w:t>();</w:t>
       </w:r>
       <w:r>
         <w:rPr>
@@ -21280,13 +23028,32 @@
         </w:rPr>
         <w:t xml:space="preserve">return new </w:t>
       </w:r>
-      <w:r>
-        <w:rPr>
-          <w:color w:val="000000"/>
-          <w:sz w:val="16"/>
-          <w:lang w:val="en-US"/>
-        </w:rPr>
-        <w:t>ResponseEntity(HttpStatus.</w:t>
+      <w:proofErr w:type="spellStart"/>
+      <w:r>
+        <w:rPr>
+          <w:color w:val="000000"/>
+          <w:sz w:val="16"/>
+          <w:lang w:val="en-US"/>
+        </w:rPr>
+        <w:t>ResponseEntity</w:t>
+      </w:r>
+      <w:proofErr w:type="spellEnd"/>
+      <w:r>
+        <w:rPr>
+          <w:color w:val="000000"/>
+          <w:sz w:val="16"/>
+          <w:lang w:val="en-US"/>
+        </w:rPr>
+        <w:t>(</w:t>
+      </w:r>
+      <w:proofErr w:type="spellStart"/>
+      <w:r>
+        <w:rPr>
+          <w:color w:val="000000"/>
+          <w:sz w:val="16"/>
+          <w:lang w:val="en-US"/>
+        </w:rPr>
+        <w:t>HttpStatus.</w:t>
       </w:r>
       <w:r>
         <w:rPr>
@@ -21300,6 +23067,7 @@
         </w:rPr>
         <w:t>NOT_FOUND</w:t>
       </w:r>
+      <w:proofErr w:type="spellEnd"/>
       <w:r>
         <w:rPr>
           <w:color w:val="000000"/>
@@ -21336,6 +23104,7 @@
         </w:rPr>
         <w:t xml:space="preserve">return </w:t>
       </w:r>
+      <w:proofErr w:type="spellStart"/>
       <w:r>
         <w:rPr>
           <w:color w:val="000000"/>
@@ -21354,6 +23123,7 @@
         </w:rPr>
         <w:t>ok</w:t>
       </w:r>
+      <w:proofErr w:type="spellEnd"/>
       <w:r>
         <w:rPr>
           <w:color w:val="000000"/>
@@ -21409,6 +23179,9 @@
     <w:p>
       <w:pPr>
         <w:jc w:val="both"/>
+        <w:rPr>
+          <w:lang w:val="en-US"/>
+        </w:rPr>
       </w:pPr>
       <w:r>
         <w:rPr>
@@ -21418,26 +23191,182 @@
         <w:br/>
       </w:r>
       <w:r>
+        <w:rPr>
+          <w:lang w:val="en-US"/>
+        </w:rPr>
         <w:t>5.1.3</w:t>
       </w:r>
       <w:r>
-        <w:t xml:space="preserve">. Implementacja </w:t>
-      </w:r>
-      <w:r>
+        <w:rPr>
+          <w:lang w:val="en-US"/>
+        </w:rPr>
+        <w:t xml:space="preserve">. </w:t>
+      </w:r>
+      <w:proofErr w:type="spellStart"/>
+      <w:r>
+        <w:rPr>
+          <w:lang w:val="en-US"/>
+        </w:rPr>
+        <w:t>Implementacja</w:t>
+      </w:r>
+      <w:proofErr w:type="spellEnd"/>
+      <w:r>
+        <w:rPr>
+          <w:lang w:val="en-US"/>
+        </w:rPr>
+        <w:t xml:space="preserve"> </w:t>
+      </w:r>
+      <w:proofErr w:type="spellStart"/>
+      <w:r>
+        <w:rPr>
+          <w:lang w:val="en-US"/>
+        </w:rPr>
         <w:t>serwisu</w:t>
       </w:r>
-      <w:r>
-        <w:t xml:space="preserve"> i DTO</w:t>
+      <w:proofErr w:type="spellEnd"/>
+      <w:r>
+        <w:rPr>
+          <w:lang w:val="en-US"/>
+        </w:rPr>
+        <w:t xml:space="preserve"> </w:t>
+      </w:r>
+      <w:proofErr w:type="spellStart"/>
+      <w:r>
+        <w:rPr>
+          <w:lang w:val="en-US"/>
+        </w:rPr>
+        <w:t>i</w:t>
+      </w:r>
+      <w:proofErr w:type="spellEnd"/>
+      <w:r>
+        <w:rPr>
+          <w:lang w:val="en-US"/>
+        </w:rPr>
+        <w:t xml:space="preserve"> DTO</w:t>
       </w:r>
     </w:p>
     <w:p>
       <w:pPr>
         <w:jc w:val="both"/>
       </w:pPr>
+      <w:r>
+        <w:t xml:space="preserve"> </w:t>
+      </w:r>
+      <w:r>
+        <w:tab/>
+        <w:t>Serwis, czyli klasa, która implementuje logikę biznesowa aplikacji</w:t>
+      </w:r>
+      <w:r>
+        <w:t xml:space="preserve"> oznaczona jest adnotacją „@Service”</w:t>
+      </w:r>
+      <w:r>
+        <w:t xml:space="preserve">, która </w:t>
+      </w:r>
+      <w:r>
+        <w:t>podobne jak adnotacja „@</w:t>
+      </w:r>
+      <w:proofErr w:type="spellStart"/>
+      <w:r>
+        <w:t>RestController</w:t>
+      </w:r>
+      <w:proofErr w:type="spellEnd"/>
+      <w:r>
+        <w:t>” również rejestruje daną klasę jako komponent szkieletu Spring.</w:t>
+      </w:r>
+      <w:r>
+        <w:t xml:space="preserve"> Oprócz tego jedynie wskazuje ona, że dana klasa oferuje usługi, które można wykorzystać.</w:t>
+      </w:r>
+      <w:r>
+        <w:tab/>
+      </w:r>
     </w:p>
     <w:p>
       <w:pPr>
         <w:jc w:val="both"/>
+      </w:pPr>
+      <w:r>
+        <w:tab/>
+        <w:t>Fragmenty klasy implementującej serwis wykorzystywany przez kontroler z poprzedniego podrozdziały przedstawione są na Rys 5.5.</w:t>
+      </w:r>
+      <w:r>
+        <w:t xml:space="preserve"> Do świadczenia usługi wywoływanej przez kontroler serwis wykorzystuje wstrzyknięte zależności do repozytorium oraz do innego serwisu. Metoda „</w:t>
+      </w:r>
+      <w:proofErr w:type="spellStart"/>
+      <w:r>
+        <w:t>findTestsOfStudent</w:t>
+      </w:r>
+      <w:proofErr w:type="spellEnd"/>
+      <w:r>
+        <w:t>”, która jest wywoływana przez kontroler pobiera przez serwis zajmujący się testami, którego fragment przedstawiony jest na Rys 5.6.</w:t>
+      </w:r>
+      <w:r>
+        <w:t xml:space="preserve"> Serwis ten aby pobrać wszystkie testy korzysta z metody udostępnionej przez repozytorium. Otrzymane testy następnie są filtrowane</w:t>
+      </w:r>
+      <w:r>
+        <w:t xml:space="preserve"> aby uzyskać jedynie te testy, do których przypisany jest student, który znaleziony został na podstawie danych autentykacyjnych. </w:t>
+      </w:r>
+      <w:r>
+        <w:t xml:space="preserve">W kolejnym kroku </w:t>
+      </w:r>
+      <w:r>
+        <w:t>uzyskane testy mapowane są na DTO. Implementacja DTO przedstawiona jest na Rys 5.7. Klasa definiująca strukturę DTO oznaczona jest adnotacją „@Data”, jest to adnotacja pochodząca z biblioteki programistyczne</w:t>
+      </w:r>
+      <w:r>
+        <w:t>j Lombok</w:t>
+      </w:r>
+      <w:r>
+        <w:t xml:space="preserve">. Adnotacja ta pozwala na automatyczne generowanie getterów, </w:t>
+      </w:r>
+      <w:proofErr w:type="spellStart"/>
+      <w:r>
+        <w:t>setterów</w:t>
+      </w:r>
+      <w:proofErr w:type="spellEnd"/>
+      <w:r>
+        <w:t xml:space="preserve">, metody </w:t>
+      </w:r>
+      <w:proofErr w:type="spellStart"/>
+      <w:r>
+        <w:t>equals</w:t>
+      </w:r>
+      <w:proofErr w:type="spellEnd"/>
+      <w:r>
+        <w:t xml:space="preserve">, </w:t>
+      </w:r>
+      <w:proofErr w:type="spellStart"/>
+      <w:r>
+        <w:t>toString</w:t>
+      </w:r>
+      <w:proofErr w:type="spellEnd"/>
+      <w:r>
+        <w:t xml:space="preserve"> oraz </w:t>
+      </w:r>
+      <w:proofErr w:type="spellStart"/>
+      <w:r>
+        <w:t>hashCode</w:t>
+      </w:r>
+      <w:proofErr w:type="spellEnd"/>
+      <w:r>
+        <w:t xml:space="preserve">. </w:t>
+      </w:r>
+      <w:r>
+        <w:t>[22]</w:t>
+      </w:r>
+      <w:r>
+        <w:t xml:space="preserve"> Oprócz tego klasa ta posiada konstruktor przyjmujący obiekt testu. Klasa ta zastosowana jest w celu ukrycia części informacji dostępnych w obiektach klasy Test, które nie powinny być dostępne dla studenta.</w:t>
+      </w:r>
+    </w:p>
+    <w:p>
+      <w:pPr>
+        <w:jc w:val="both"/>
+      </w:pPr>
+      <w:r>
+        <w:t xml:space="preserve"> </w:t>
+      </w:r>
+    </w:p>
+    <w:p>
+      <w:pPr>
+        <w:jc w:val="both"/>
         <w:rPr>
           <w:sz w:val="20"/>
           <w:lang w:val="en-US"/>
@@ -21446,9 +23375,15 @@
       <w:r>
         <w:rPr>
           <w:sz w:val="20"/>
-          <w:lang w:val="en-US"/>
-        </w:rPr>
-        <w:t>Rys 5.5.</w:t>
+        </w:rPr>
+        <w:t xml:space="preserve">Rys </w:t>
+      </w:r>
+      <w:r>
+        <w:rPr>
+          <w:sz w:val="20"/>
+          <w:lang w:val="en-US"/>
+        </w:rPr>
+        <w:t>5.5.</w:t>
       </w:r>
       <w:r>
         <w:rPr>
@@ -21519,6 +23454,7 @@
         </w:rPr>
         <w:t xml:space="preserve">public class </w:t>
       </w:r>
+      <w:proofErr w:type="spellStart"/>
       <w:r>
         <w:rPr>
           <w:rFonts w:ascii="Courier New" w:hAnsi="Courier New" w:cs="Courier New"/>
@@ -21527,7 +23463,18 @@
           <w:szCs w:val="20"/>
           <w:lang w:val="en-US"/>
         </w:rPr>
-        <w:t>StudentService {</w:t>
+        <w:t>StudentService</w:t>
+      </w:r>
+      <w:proofErr w:type="spellEnd"/>
+      <w:r>
+        <w:rPr>
+          <w:rFonts w:ascii="Courier New" w:hAnsi="Courier New" w:cs="Courier New"/>
+          <w:color w:val="000000"/>
+          <w:sz w:val="16"/>
+          <w:szCs w:val="20"/>
+          <w:lang w:val="en-US"/>
+        </w:rPr>
+        <w:t xml:space="preserve"> {</w:t>
       </w:r>
       <w:r>
         <w:rPr>
@@ -21559,8 +23506,9 @@
           <w:szCs w:val="20"/>
           <w:lang w:val="en-US"/>
         </w:rPr>
-        <w:t>@Autowired</w:t>
-      </w:r>
+        <w:t>@</w:t>
+      </w:r>
+      <w:proofErr w:type="spellStart"/>
       <w:r>
         <w:rPr>
           <w:rFonts w:ascii="Courier New" w:hAnsi="Courier New" w:cs="Courier New"/>
@@ -21569,9 +23517,21 @@
           <w:szCs w:val="20"/>
           <w:lang w:val="en-US"/>
         </w:rPr>
+        <w:t>Autowired</w:t>
+      </w:r>
+      <w:proofErr w:type="spellEnd"/>
+      <w:r>
+        <w:rPr>
+          <w:rFonts w:ascii="Courier New" w:hAnsi="Courier New" w:cs="Courier New"/>
+          <w:color w:val="808000"/>
+          <w:sz w:val="16"/>
+          <w:szCs w:val="20"/>
+          <w:lang w:val="en-US"/>
+        </w:rPr>
         <w:br/>
         <w:t xml:space="preserve">    </w:t>
       </w:r>
+      <w:proofErr w:type="spellStart"/>
       <w:r>
         <w:rPr>
           <w:rFonts w:ascii="Courier New" w:hAnsi="Courier New" w:cs="Courier New"/>
@@ -21580,8 +23540,20 @@
           <w:szCs w:val="20"/>
           <w:lang w:val="en-US"/>
         </w:rPr>
-        <w:t xml:space="preserve">StudentRepository </w:t>
-      </w:r>
+        <w:t>StudentRepository</w:t>
+      </w:r>
+      <w:proofErr w:type="spellEnd"/>
+      <w:r>
+        <w:rPr>
+          <w:rFonts w:ascii="Courier New" w:hAnsi="Courier New" w:cs="Courier New"/>
+          <w:color w:val="000000"/>
+          <w:sz w:val="16"/>
+          <w:szCs w:val="20"/>
+          <w:lang w:val="en-US"/>
+        </w:rPr>
+        <w:t xml:space="preserve"> </w:t>
+      </w:r>
+      <w:proofErr w:type="spellStart"/>
       <w:r>
         <w:rPr>
           <w:rFonts w:ascii="Courier New" w:hAnsi="Courier New" w:cs="Courier New"/>
@@ -21594,6 +23566,7 @@
         </w:rPr>
         <w:t>studentRepository</w:t>
       </w:r>
+      <w:proofErr w:type="spellEnd"/>
       <w:r>
         <w:rPr>
           <w:rFonts w:ascii="Courier New" w:hAnsi="Courier New" w:cs="Courier New"/>
@@ -21603,1740 +23576,6 @@
           <w:lang w:val="en-US"/>
         </w:rPr>
         <w:t>;</w:t>
-      </w:r>
-      <w:r>
-        <w:rPr>
-          <w:rFonts w:ascii="Courier New" w:hAnsi="Courier New" w:cs="Courier New"/>
-          <w:color w:val="000000"/>
-          <w:sz w:val="16"/>
-          <w:szCs w:val="20"/>
-          <w:lang w:val="en-US"/>
-        </w:rPr>
-        <w:br/>
-      </w:r>
-      <w:r>
-        <w:rPr>
-          <w:rFonts w:ascii="Courier New" w:hAnsi="Courier New" w:cs="Courier New"/>
-          <w:color w:val="000000"/>
-          <w:sz w:val="16"/>
-          <w:szCs w:val="20"/>
-          <w:lang w:val="en-US"/>
-        </w:rPr>
-        <w:br/>
-        <w:t xml:space="preserve">    </w:t>
-      </w:r>
-      <w:r>
-        <w:rPr>
-          <w:rFonts w:ascii="Courier New" w:hAnsi="Courier New" w:cs="Courier New"/>
-          <w:color w:val="808000"/>
-          <w:sz w:val="16"/>
-          <w:szCs w:val="20"/>
-          <w:lang w:val="en-US"/>
-        </w:rPr>
-        <w:t>@Autowired</w:t>
-      </w:r>
-      <w:r>
-        <w:rPr>
-          <w:rFonts w:ascii="Courier New" w:hAnsi="Courier New" w:cs="Courier New"/>
-          <w:color w:val="808000"/>
-          <w:sz w:val="16"/>
-          <w:szCs w:val="20"/>
-          <w:lang w:val="en-US"/>
-        </w:rPr>
-        <w:br/>
-        <w:t xml:space="preserve">    </w:t>
-      </w:r>
-      <w:r>
-        <w:rPr>
-          <w:rFonts w:ascii="Courier New" w:hAnsi="Courier New" w:cs="Courier New"/>
-          <w:color w:val="000000"/>
-          <w:sz w:val="16"/>
-          <w:szCs w:val="20"/>
-          <w:lang w:val="en-US"/>
-        </w:rPr>
-        <w:t xml:space="preserve">UserService </w:t>
-      </w:r>
-      <w:r>
-        <w:rPr>
-          <w:rFonts w:ascii="Courier New" w:hAnsi="Courier New" w:cs="Courier New"/>
-          <w:b/>
-          <w:bCs/>
-          <w:color w:val="660E7A"/>
-          <w:sz w:val="16"/>
-          <w:szCs w:val="20"/>
-          <w:lang w:val="en-US"/>
-        </w:rPr>
-        <w:t>userService</w:t>
-      </w:r>
-      <w:r>
-        <w:rPr>
-          <w:rFonts w:ascii="Courier New" w:hAnsi="Courier New" w:cs="Courier New"/>
-          <w:color w:val="000000"/>
-          <w:sz w:val="16"/>
-          <w:szCs w:val="20"/>
-          <w:lang w:val="en-US"/>
-        </w:rPr>
-        <w:t>;</w:t>
-      </w:r>
-      <w:r>
-        <w:rPr>
-          <w:rFonts w:ascii="Courier New" w:hAnsi="Courier New" w:cs="Courier New"/>
-          <w:color w:val="000000"/>
-          <w:sz w:val="16"/>
-          <w:szCs w:val="20"/>
-          <w:lang w:val="en-US"/>
-        </w:rPr>
-        <w:br/>
-        <w:t xml:space="preserve">    </w:t>
-      </w:r>
-      <w:r>
-        <w:rPr>
-          <w:rFonts w:ascii="Courier New" w:hAnsi="Courier New" w:cs="Courier New"/>
-          <w:color w:val="000000"/>
-          <w:sz w:val="16"/>
-          <w:szCs w:val="20"/>
-          <w:lang w:val="en-US"/>
-        </w:rPr>
-        <w:br/>
-        <w:t xml:space="preserve">    </w:t>
-      </w:r>
-      <w:r>
-        <w:rPr>
-          <w:rFonts w:ascii="Courier New" w:hAnsi="Courier New" w:cs="Courier New"/>
-          <w:color w:val="808000"/>
-          <w:sz w:val="16"/>
-          <w:szCs w:val="20"/>
-          <w:lang w:val="en-US"/>
-        </w:rPr>
-        <w:t>@Autowired</w:t>
-      </w:r>
-      <w:r>
-        <w:rPr>
-          <w:rFonts w:ascii="Courier New" w:hAnsi="Courier New" w:cs="Courier New"/>
-          <w:color w:val="808000"/>
-          <w:sz w:val="16"/>
-          <w:szCs w:val="20"/>
-          <w:lang w:val="en-US"/>
-        </w:rPr>
-        <w:br/>
-        <w:t xml:space="preserve">    </w:t>
-      </w:r>
-      <w:r>
-        <w:rPr>
-          <w:rFonts w:ascii="Courier New" w:hAnsi="Courier New" w:cs="Courier New"/>
-          <w:color w:val="000000"/>
-          <w:sz w:val="16"/>
-          <w:szCs w:val="20"/>
-          <w:lang w:val="en-US"/>
-        </w:rPr>
-        <w:t xml:space="preserve">TestService </w:t>
-      </w:r>
-      <w:r>
-        <w:rPr>
-          <w:rFonts w:ascii="Courier New" w:hAnsi="Courier New" w:cs="Courier New"/>
-          <w:b/>
-          <w:bCs/>
-          <w:color w:val="660E7A"/>
-          <w:sz w:val="16"/>
-          <w:szCs w:val="20"/>
-          <w:lang w:val="en-US"/>
-        </w:rPr>
-        <w:t>testService</w:t>
-      </w:r>
-      <w:r>
-        <w:rPr>
-          <w:rFonts w:ascii="Courier New" w:hAnsi="Courier New" w:cs="Courier New"/>
-          <w:color w:val="000000"/>
-          <w:sz w:val="16"/>
-          <w:szCs w:val="20"/>
-          <w:lang w:val="en-US"/>
-        </w:rPr>
-        <w:t>;</w:t>
-      </w:r>
-      <w:r>
-        <w:rPr>
-          <w:rFonts w:ascii="Courier New" w:hAnsi="Courier New" w:cs="Courier New"/>
-          <w:color w:val="000000"/>
-          <w:sz w:val="16"/>
-          <w:szCs w:val="20"/>
-          <w:lang w:val="en-US"/>
-        </w:rPr>
-        <w:br/>
-      </w:r>
-      <w:r>
-        <w:rPr>
-          <w:rFonts w:ascii="Courier New" w:hAnsi="Courier New" w:cs="Courier New"/>
-          <w:color w:val="000000"/>
-          <w:sz w:val="16"/>
-          <w:szCs w:val="20"/>
-          <w:lang w:val="en-US"/>
-        </w:rPr>
-        <w:br/>
-      </w:r>
-      <w:r>
-        <w:rPr>
-          <w:rFonts w:ascii="Courier New" w:hAnsi="Courier New" w:cs="Courier New"/>
-          <w:color w:val="808000"/>
-          <w:sz w:val="16"/>
-          <w:szCs w:val="20"/>
-          <w:lang w:val="en-US"/>
-        </w:rPr>
-        <w:t>...</w:t>
-      </w:r>
-      <w:r>
-        <w:rPr>
-          <w:rFonts w:ascii="Courier New" w:hAnsi="Courier New" w:cs="Courier New"/>
-          <w:color w:val="000000"/>
-          <w:sz w:val="16"/>
-          <w:szCs w:val="20"/>
-          <w:lang w:val="en-US"/>
-        </w:rPr>
-        <w:br/>
-        <w:t xml:space="preserve">    </w:t>
-      </w:r>
-      <w:r>
-        <w:rPr>
-          <w:rFonts w:ascii="Courier New" w:hAnsi="Courier New" w:cs="Courier New"/>
-          <w:b/>
-          <w:bCs/>
-          <w:color w:val="000080"/>
-          <w:sz w:val="16"/>
-          <w:szCs w:val="20"/>
-          <w:lang w:val="en-US"/>
-        </w:rPr>
-        <w:t xml:space="preserve">public </w:t>
-      </w:r>
-      <w:r>
-        <w:rPr>
-          <w:rFonts w:ascii="Courier New" w:hAnsi="Courier New" w:cs="Courier New"/>
-          <w:color w:val="000000"/>
-          <w:sz w:val="16"/>
-          <w:szCs w:val="20"/>
-          <w:lang w:val="en-US"/>
-        </w:rPr>
-        <w:t>List&lt;StudentTransferTestForm&gt; findTestsOfStudent() {</w:t>
-      </w:r>
-      <w:r>
-        <w:rPr>
-          <w:rFonts w:ascii="Courier New" w:hAnsi="Courier New" w:cs="Courier New"/>
-          <w:color w:val="000000"/>
-          <w:sz w:val="16"/>
-          <w:szCs w:val="20"/>
-          <w:lang w:val="en-US"/>
-        </w:rPr>
-        <w:br/>
-        <w:t xml:space="preserve">        Student student = getStudentFromAuthentication();</w:t>
-      </w:r>
-      <w:r>
-        <w:rPr>
-          <w:rFonts w:ascii="Courier New" w:hAnsi="Courier New" w:cs="Courier New"/>
-          <w:color w:val="000000"/>
-          <w:sz w:val="16"/>
-          <w:szCs w:val="20"/>
-          <w:lang w:val="en-US"/>
-        </w:rPr>
-        <w:br/>
-        <w:t xml:space="preserve">        List&lt;StudentTransferTestForm&gt; studentsTests = </w:t>
-      </w:r>
-      <w:r>
-        <w:rPr>
-          <w:rFonts w:ascii="Courier New" w:hAnsi="Courier New" w:cs="Courier New"/>
-          <w:b/>
-          <w:bCs/>
-          <w:color w:val="660E7A"/>
-          <w:sz w:val="16"/>
-          <w:szCs w:val="20"/>
-          <w:lang w:val="en-US"/>
-        </w:rPr>
-        <w:t>testService</w:t>
-      </w:r>
-      <w:r>
-        <w:rPr>
-          <w:rFonts w:ascii="Courier New" w:hAnsi="Courier New" w:cs="Courier New"/>
-          <w:color w:val="000000"/>
-          <w:sz w:val="16"/>
-          <w:szCs w:val="20"/>
-          <w:lang w:val="en-US"/>
-        </w:rPr>
-        <w:t>.findAll()</w:t>
-      </w:r>
-      <w:r>
-        <w:rPr>
-          <w:rFonts w:ascii="Courier New" w:hAnsi="Courier New" w:cs="Courier New"/>
-          <w:color w:val="000000"/>
-          <w:sz w:val="16"/>
-          <w:szCs w:val="20"/>
-          <w:lang w:val="en-US"/>
-        </w:rPr>
-        <w:br/>
-        <w:t xml:space="preserve">                .stream()</w:t>
-      </w:r>
-      <w:r>
-        <w:rPr>
-          <w:rFonts w:ascii="Courier New" w:hAnsi="Courier New" w:cs="Courier New"/>
-          <w:color w:val="000000"/>
-          <w:sz w:val="16"/>
-          <w:szCs w:val="20"/>
-          <w:lang w:val="en-US"/>
-        </w:rPr>
-        <w:br/>
-        <w:t xml:space="preserve">                .filter(test -&gt; test.getStudents().contains(</w:t>
-      </w:r>
-      <w:r>
-        <w:rPr>
-          <w:rFonts w:ascii="Courier New" w:hAnsi="Courier New" w:cs="Courier New"/>
-          <w:color w:val="660E7A"/>
-          <w:sz w:val="16"/>
-          <w:szCs w:val="20"/>
-          <w:lang w:val="en-US"/>
-        </w:rPr>
-        <w:t>student</w:t>
-      </w:r>
-      <w:r>
-        <w:rPr>
-          <w:rFonts w:ascii="Courier New" w:hAnsi="Courier New" w:cs="Courier New"/>
-          <w:color w:val="000000"/>
-          <w:sz w:val="16"/>
-          <w:szCs w:val="20"/>
-          <w:lang w:val="en-US"/>
-        </w:rPr>
-        <w:t>))</w:t>
-      </w:r>
-      <w:r>
-        <w:rPr>
-          <w:rFonts w:ascii="Courier New" w:hAnsi="Courier New" w:cs="Courier New"/>
-          <w:color w:val="000000"/>
-          <w:sz w:val="16"/>
-          <w:szCs w:val="20"/>
-          <w:lang w:val="en-US"/>
-        </w:rPr>
-        <w:br/>
-        <w:t xml:space="preserve">                .map(StudentTransferTestForm::</w:t>
-      </w:r>
-      <w:r>
-        <w:rPr>
-          <w:rFonts w:ascii="Courier New" w:hAnsi="Courier New" w:cs="Courier New"/>
-          <w:b/>
-          <w:bCs/>
-          <w:color w:val="000080"/>
-          <w:sz w:val="16"/>
-          <w:szCs w:val="20"/>
-          <w:lang w:val="en-US"/>
-        </w:rPr>
-        <w:t>new</w:t>
-      </w:r>
-      <w:r>
-        <w:rPr>
-          <w:rFonts w:ascii="Courier New" w:hAnsi="Courier New" w:cs="Courier New"/>
-          <w:color w:val="000000"/>
-          <w:sz w:val="16"/>
-          <w:szCs w:val="20"/>
-          <w:lang w:val="en-US"/>
-        </w:rPr>
-        <w:t>)</w:t>
-      </w:r>
-      <w:r>
-        <w:rPr>
-          <w:rFonts w:ascii="Courier New" w:hAnsi="Courier New" w:cs="Courier New"/>
-          <w:color w:val="000000"/>
-          <w:sz w:val="16"/>
-          <w:szCs w:val="20"/>
-          <w:lang w:val="en-US"/>
-        </w:rPr>
-        <w:br/>
-        <w:t xml:space="preserve">                .collect(Collectors.</w:t>
-      </w:r>
-      <w:r>
-        <w:rPr>
-          <w:rFonts w:ascii="Courier New" w:hAnsi="Courier New" w:cs="Courier New"/>
-          <w:i/>
-          <w:iCs/>
-          <w:color w:val="000000"/>
-          <w:sz w:val="16"/>
-          <w:szCs w:val="20"/>
-          <w:lang w:val="en-US"/>
-        </w:rPr>
-        <w:t>toList</w:t>
-      </w:r>
-      <w:r>
-        <w:rPr>
-          <w:rFonts w:ascii="Courier New" w:hAnsi="Courier New" w:cs="Courier New"/>
-          <w:color w:val="000000"/>
-          <w:sz w:val="16"/>
-          <w:szCs w:val="20"/>
-          <w:lang w:val="en-US"/>
-        </w:rPr>
-        <w:t>());</w:t>
-      </w:r>
-      <w:r>
-        <w:rPr>
-          <w:rFonts w:ascii="Courier New" w:hAnsi="Courier New" w:cs="Courier New"/>
-          <w:color w:val="000000"/>
-          <w:sz w:val="16"/>
-          <w:szCs w:val="20"/>
-          <w:lang w:val="en-US"/>
-        </w:rPr>
-        <w:br/>
-        <w:t xml:space="preserve">        </w:t>
-      </w:r>
-      <w:r>
-        <w:rPr>
-          <w:rFonts w:ascii="Courier New" w:hAnsi="Courier New" w:cs="Courier New"/>
-          <w:b/>
-          <w:bCs/>
-          <w:color w:val="000080"/>
-          <w:sz w:val="16"/>
-          <w:szCs w:val="20"/>
-          <w:lang w:val="en-US"/>
-        </w:rPr>
-        <w:t xml:space="preserve">return </w:t>
-      </w:r>
-      <w:r>
-        <w:rPr>
-          <w:rFonts w:ascii="Courier New" w:hAnsi="Courier New" w:cs="Courier New"/>
-          <w:color w:val="000000"/>
-          <w:sz w:val="16"/>
-          <w:szCs w:val="20"/>
-          <w:lang w:val="en-US"/>
-        </w:rPr>
-        <w:t>studentsTests;</w:t>
-      </w:r>
-      <w:r>
-        <w:rPr>
-          <w:rFonts w:ascii="Courier New" w:hAnsi="Courier New" w:cs="Courier New"/>
-          <w:color w:val="000000"/>
-          <w:sz w:val="16"/>
-          <w:szCs w:val="20"/>
-          <w:lang w:val="en-US"/>
-        </w:rPr>
-        <w:br/>
-        <w:t xml:space="preserve">    }</w:t>
-      </w:r>
-      <w:r>
-        <w:rPr>
-          <w:rFonts w:ascii="Courier New" w:hAnsi="Courier New" w:cs="Courier New"/>
-          <w:color w:val="000000"/>
-          <w:sz w:val="16"/>
-          <w:szCs w:val="20"/>
-          <w:lang w:val="en-US"/>
-        </w:rPr>
-        <w:br/>
-        <w:t xml:space="preserve">    </w:t>
-      </w:r>
-      <w:r>
-        <w:rPr>
-          <w:rFonts w:ascii="Courier New" w:hAnsi="Courier New" w:cs="Courier New"/>
-          <w:color w:val="000000"/>
-          <w:sz w:val="16"/>
-          <w:szCs w:val="20"/>
-          <w:lang w:val="en-US"/>
-        </w:rPr>
-        <w:br/>
-        <w:t xml:space="preserve">    </w:t>
-      </w:r>
-      <w:r>
-        <w:rPr>
-          <w:rFonts w:ascii="Courier New" w:hAnsi="Courier New" w:cs="Courier New"/>
-          <w:b/>
-          <w:bCs/>
-          <w:color w:val="000080"/>
-          <w:sz w:val="16"/>
-          <w:szCs w:val="20"/>
-          <w:lang w:val="en-US"/>
-        </w:rPr>
-        <w:t xml:space="preserve">public </w:t>
-      </w:r>
-      <w:r>
-        <w:rPr>
-          <w:rFonts w:ascii="Courier New" w:hAnsi="Courier New" w:cs="Courier New"/>
-          <w:color w:val="000000"/>
-          <w:sz w:val="16"/>
-          <w:szCs w:val="20"/>
-          <w:lang w:val="en-US"/>
-        </w:rPr>
-        <w:t>Student getStudentFromAuthentication(){</w:t>
-      </w:r>
-      <w:r>
-        <w:rPr>
-          <w:rFonts w:ascii="Courier New" w:hAnsi="Courier New" w:cs="Courier New"/>
-          <w:color w:val="000000"/>
-          <w:sz w:val="16"/>
-          <w:szCs w:val="20"/>
-          <w:lang w:val="en-US"/>
-        </w:rPr>
-        <w:br/>
-        <w:t xml:space="preserve">        Authentication authentication = SecurityContextHolder.</w:t>
-      </w:r>
-      <w:r>
-        <w:rPr>
-          <w:rFonts w:ascii="Courier New" w:hAnsi="Courier New" w:cs="Courier New"/>
-          <w:i/>
-          <w:iCs/>
-          <w:color w:val="000000"/>
-          <w:sz w:val="16"/>
-          <w:szCs w:val="20"/>
-          <w:lang w:val="en-US"/>
-        </w:rPr>
-        <w:t>getContext</w:t>
-      </w:r>
-      <w:r>
-        <w:rPr>
-          <w:rFonts w:ascii="Courier New" w:hAnsi="Courier New" w:cs="Courier New"/>
-          <w:color w:val="000000"/>
-          <w:sz w:val="16"/>
-          <w:szCs w:val="20"/>
-          <w:lang w:val="en-US"/>
-        </w:rPr>
-        <w:t>().getAuthentication();</w:t>
-      </w:r>
-      <w:r>
-        <w:rPr>
-          <w:rFonts w:ascii="Courier New" w:hAnsi="Courier New" w:cs="Courier New"/>
-          <w:color w:val="000000"/>
-          <w:sz w:val="16"/>
-          <w:szCs w:val="20"/>
-          <w:lang w:val="en-US"/>
-        </w:rPr>
-        <w:br/>
-        <w:t xml:space="preserve">        Student student = findByEmail(authentication.getName());</w:t>
-      </w:r>
-      <w:r>
-        <w:rPr>
-          <w:rFonts w:ascii="Courier New" w:hAnsi="Courier New" w:cs="Courier New"/>
-          <w:color w:val="000000"/>
-          <w:sz w:val="16"/>
-          <w:szCs w:val="20"/>
-          <w:lang w:val="en-US"/>
-        </w:rPr>
-        <w:br/>
-        <w:t xml:space="preserve">        </w:t>
-      </w:r>
-      <w:r>
-        <w:rPr>
-          <w:rFonts w:ascii="Courier New" w:hAnsi="Courier New" w:cs="Courier New"/>
-          <w:b/>
-          <w:bCs/>
-          <w:color w:val="000080"/>
-          <w:sz w:val="16"/>
-          <w:szCs w:val="20"/>
-          <w:lang w:val="en-US"/>
-        </w:rPr>
-        <w:t xml:space="preserve">return </w:t>
-      </w:r>
-      <w:r>
-        <w:rPr>
-          <w:rFonts w:ascii="Courier New" w:hAnsi="Courier New" w:cs="Courier New"/>
-          <w:color w:val="000000"/>
-          <w:sz w:val="16"/>
-          <w:szCs w:val="20"/>
-          <w:lang w:val="en-US"/>
-        </w:rPr>
-        <w:t>student;</w:t>
-      </w:r>
-      <w:r>
-        <w:rPr>
-          <w:rFonts w:ascii="Courier New" w:hAnsi="Courier New" w:cs="Courier New"/>
-          <w:color w:val="000000"/>
-          <w:sz w:val="16"/>
-          <w:szCs w:val="20"/>
-          <w:lang w:val="en-US"/>
-        </w:rPr>
-        <w:br/>
-        <w:t xml:space="preserve">    }</w:t>
-      </w:r>
-      <w:r>
-        <w:rPr>
-          <w:rFonts w:ascii="Courier New" w:hAnsi="Courier New" w:cs="Courier New"/>
-          <w:color w:val="000000"/>
-          <w:sz w:val="16"/>
-          <w:szCs w:val="20"/>
-          <w:lang w:val="en-US"/>
-        </w:rPr>
-        <w:br/>
-      </w:r>
-      <w:r>
-        <w:rPr>
-          <w:rFonts w:ascii="Courier New" w:hAnsi="Courier New" w:cs="Courier New"/>
-          <w:color w:val="000000"/>
-          <w:sz w:val="16"/>
-          <w:szCs w:val="20"/>
-          <w:lang w:val="en-US"/>
-        </w:rPr>
-        <w:br/>
-        <w:t xml:space="preserve">    </w:t>
-      </w:r>
-      <w:r>
-        <w:rPr>
-          <w:rFonts w:ascii="Courier New" w:hAnsi="Courier New" w:cs="Courier New"/>
-          <w:b/>
-          <w:bCs/>
-          <w:color w:val="000080"/>
-          <w:sz w:val="16"/>
-          <w:szCs w:val="20"/>
-          <w:lang w:val="en-US"/>
-        </w:rPr>
-        <w:t xml:space="preserve">private </w:t>
-      </w:r>
-      <w:r>
-        <w:rPr>
-          <w:rFonts w:ascii="Courier New" w:hAnsi="Courier New" w:cs="Courier New"/>
-          <w:color w:val="000000"/>
-          <w:sz w:val="16"/>
-          <w:szCs w:val="20"/>
-          <w:lang w:val="en-US"/>
-        </w:rPr>
-        <w:t>Student findByEmail(String email) {</w:t>
-      </w:r>
-      <w:r>
-        <w:rPr>
-          <w:rFonts w:ascii="Courier New" w:hAnsi="Courier New" w:cs="Courier New"/>
-          <w:color w:val="000000"/>
-          <w:sz w:val="16"/>
-          <w:szCs w:val="20"/>
-          <w:lang w:val="en-US"/>
-        </w:rPr>
-        <w:br/>
-        <w:t xml:space="preserve">        User user = </w:t>
-      </w:r>
-      <w:r>
-        <w:rPr>
-          <w:rFonts w:ascii="Courier New" w:hAnsi="Courier New" w:cs="Courier New"/>
-          <w:b/>
-          <w:bCs/>
-          <w:color w:val="660E7A"/>
-          <w:sz w:val="16"/>
-          <w:szCs w:val="20"/>
-          <w:lang w:val="en-US"/>
-        </w:rPr>
-        <w:t>userService</w:t>
-      </w:r>
-      <w:r>
-        <w:rPr>
-          <w:rFonts w:ascii="Courier New" w:hAnsi="Courier New" w:cs="Courier New"/>
-          <w:color w:val="000000"/>
-          <w:sz w:val="16"/>
-          <w:szCs w:val="20"/>
-          <w:lang w:val="en-US"/>
-        </w:rPr>
-        <w:t>.findByEmail(email);</w:t>
-      </w:r>
-      <w:r>
-        <w:rPr>
-          <w:rFonts w:ascii="Courier New" w:hAnsi="Courier New" w:cs="Courier New"/>
-          <w:color w:val="000000"/>
-          <w:sz w:val="16"/>
-          <w:szCs w:val="20"/>
-          <w:lang w:val="en-US"/>
-        </w:rPr>
-        <w:br/>
-        <w:t xml:space="preserve">        Student student = findById(user.getId());</w:t>
-      </w:r>
-      <w:r>
-        <w:rPr>
-          <w:rFonts w:ascii="Courier New" w:hAnsi="Courier New" w:cs="Courier New"/>
-          <w:color w:val="000000"/>
-          <w:sz w:val="16"/>
-          <w:szCs w:val="20"/>
-          <w:lang w:val="en-US"/>
-        </w:rPr>
-        <w:br/>
-      </w:r>
-      <w:r>
-        <w:rPr>
-          <w:rFonts w:ascii="Courier New" w:hAnsi="Courier New" w:cs="Courier New"/>
-          <w:color w:val="000000"/>
-          <w:sz w:val="16"/>
-          <w:szCs w:val="20"/>
-          <w:lang w:val="en-US"/>
-        </w:rPr>
-        <w:lastRenderedPageBreak/>
-        <w:t xml:space="preserve">        </w:t>
-      </w:r>
-      <w:r>
-        <w:rPr>
-          <w:rFonts w:ascii="Courier New" w:hAnsi="Courier New" w:cs="Courier New"/>
-          <w:b/>
-          <w:bCs/>
-          <w:color w:val="000080"/>
-          <w:sz w:val="16"/>
-          <w:szCs w:val="20"/>
-          <w:lang w:val="en-US"/>
-        </w:rPr>
-        <w:t xml:space="preserve">return </w:t>
-      </w:r>
-      <w:r>
-        <w:rPr>
-          <w:rFonts w:ascii="Courier New" w:hAnsi="Courier New" w:cs="Courier New"/>
-          <w:color w:val="000000"/>
-          <w:sz w:val="16"/>
-          <w:szCs w:val="20"/>
-          <w:lang w:val="en-US"/>
-        </w:rPr>
-        <w:t>student;</w:t>
-      </w:r>
-      <w:r>
-        <w:rPr>
-          <w:rFonts w:ascii="Courier New" w:hAnsi="Courier New" w:cs="Courier New"/>
-          <w:color w:val="000000"/>
-          <w:sz w:val="16"/>
-          <w:szCs w:val="20"/>
-          <w:lang w:val="en-US"/>
-        </w:rPr>
-        <w:br/>
-        <w:t xml:space="preserve">    }</w:t>
-      </w:r>
-      <w:r>
-        <w:rPr>
-          <w:rFonts w:ascii="Courier New" w:hAnsi="Courier New" w:cs="Courier New"/>
-          <w:color w:val="000000"/>
-          <w:sz w:val="16"/>
-          <w:szCs w:val="20"/>
-          <w:lang w:val="en-US"/>
-        </w:rPr>
-        <w:br/>
-        <w:t>}</w:t>
-      </w:r>
-    </w:p>
-    <w:p>
-      <w:pPr>
-        <w:jc w:val="both"/>
-        <w:rPr>
-          <w:sz w:val="20"/>
-          <w:lang w:val="en-US"/>
-        </w:rPr>
-      </w:pPr>
-    </w:p>
-    <w:p>
-      <w:pPr>
-        <w:pStyle w:val="HTML-wstpniesformatowany"/>
-        <w:shd w:val="clear" w:color="auto" w:fill="FFFFFF"/>
-        <w:rPr>
-          <w:color w:val="000000"/>
-          <w:sz w:val="16"/>
-          <w:lang w:val="en-US"/>
-        </w:rPr>
-      </w:pPr>
-      <w:r>
-        <w:rPr>
-          <w:lang w:val="en-US"/>
-        </w:rPr>
-        <w:t>Rys 5.6.</w:t>
-      </w:r>
-      <w:r>
-        <w:rPr>
-          <w:lang w:val="en-US"/>
-        </w:rPr>
-        <w:tab/>
-      </w:r>
-      <w:r>
-        <w:rPr>
-          <w:lang w:val="en-US"/>
-        </w:rPr>
-        <w:br/>
-      </w:r>
-      <w:r>
-        <w:rPr>
-          <w:color w:val="808000"/>
-          <w:sz w:val="16"/>
-          <w:lang w:val="en-US"/>
-        </w:rPr>
-        <w:t>@Service</w:t>
-      </w:r>
-      <w:r>
-        <w:rPr>
-          <w:color w:val="808000"/>
-          <w:sz w:val="16"/>
-          <w:lang w:val="en-US"/>
-        </w:rPr>
-        <w:br/>
-      </w:r>
-      <w:r>
-        <w:rPr>
-          <w:b/>
-          <w:bCs/>
-          <w:color w:val="000080"/>
-          <w:sz w:val="16"/>
-          <w:lang w:val="en-US"/>
-        </w:rPr>
-        <w:t xml:space="preserve">public class </w:t>
-      </w:r>
-      <w:r>
-        <w:rPr>
-          <w:color w:val="000000"/>
-          <w:sz w:val="16"/>
-          <w:lang w:val="en-US"/>
-        </w:rPr>
-        <w:t>TestService {</w:t>
-      </w:r>
-      <w:r>
-        <w:rPr>
-          <w:color w:val="000000"/>
-          <w:sz w:val="16"/>
-          <w:lang w:val="en-US"/>
-        </w:rPr>
-        <w:br/>
-      </w:r>
-      <w:r>
-        <w:rPr>
-          <w:color w:val="000000"/>
-          <w:sz w:val="16"/>
-          <w:lang w:val="en-US"/>
-        </w:rPr>
-        <w:br/>
-        <w:t xml:space="preserve">    </w:t>
-      </w:r>
-      <w:r>
-        <w:rPr>
-          <w:color w:val="808000"/>
-          <w:sz w:val="16"/>
-          <w:lang w:val="en-US"/>
-        </w:rPr>
-        <w:t>@Autowired</w:t>
-      </w:r>
-      <w:r>
-        <w:rPr>
-          <w:color w:val="808000"/>
-          <w:sz w:val="16"/>
-          <w:lang w:val="en-US"/>
-        </w:rPr>
-        <w:br/>
-        <w:t xml:space="preserve">    </w:t>
-      </w:r>
-      <w:r>
-        <w:rPr>
-          <w:color w:val="000000"/>
-          <w:sz w:val="16"/>
-          <w:lang w:val="en-US"/>
-        </w:rPr>
-        <w:t xml:space="preserve">TestRepository </w:t>
-      </w:r>
-      <w:r>
-        <w:rPr>
-          <w:b/>
-          <w:bCs/>
-          <w:color w:val="660E7A"/>
-          <w:sz w:val="16"/>
-          <w:lang w:val="en-US"/>
-        </w:rPr>
-        <w:t>testRepository</w:t>
-      </w:r>
-      <w:r>
-        <w:rPr>
-          <w:color w:val="000000"/>
-          <w:sz w:val="16"/>
-          <w:lang w:val="en-US"/>
-        </w:rPr>
-        <w:t>;</w:t>
-      </w:r>
-      <w:r>
-        <w:rPr>
-          <w:color w:val="000000"/>
-          <w:sz w:val="16"/>
-          <w:lang w:val="en-US"/>
-        </w:rPr>
-        <w:br/>
-      </w:r>
-      <w:r>
-        <w:rPr>
-          <w:color w:val="000000"/>
-          <w:sz w:val="16"/>
-          <w:lang w:val="en-US"/>
-        </w:rPr>
-        <w:br/>
-      </w:r>
-      <w:r>
-        <w:rPr>
-          <w:color w:val="808000"/>
-          <w:sz w:val="16"/>
-          <w:lang w:val="en-US"/>
-        </w:rPr>
-        <w:t>...</w:t>
-      </w:r>
-      <w:r>
-        <w:rPr>
-          <w:color w:val="000000"/>
-          <w:sz w:val="16"/>
-          <w:lang w:val="en-US"/>
-        </w:rPr>
-        <w:br/>
-        <w:t xml:space="preserve">    </w:t>
-      </w:r>
-      <w:r>
-        <w:rPr>
-          <w:b/>
-          <w:bCs/>
-          <w:color w:val="000080"/>
-          <w:sz w:val="16"/>
-          <w:lang w:val="en-US"/>
-        </w:rPr>
-        <w:t xml:space="preserve">public </w:t>
-      </w:r>
-      <w:r>
-        <w:rPr>
-          <w:color w:val="000000"/>
-          <w:sz w:val="16"/>
-          <w:lang w:val="en-US"/>
-        </w:rPr>
-        <w:t>List&lt;Test&gt; findAll(){</w:t>
-      </w:r>
-      <w:r>
-        <w:rPr>
-          <w:color w:val="000000"/>
-          <w:sz w:val="16"/>
-          <w:lang w:val="en-US"/>
-        </w:rPr>
-        <w:br/>
-        <w:t xml:space="preserve">        </w:t>
-      </w:r>
-      <w:r>
-        <w:rPr>
-          <w:b/>
-          <w:bCs/>
-          <w:color w:val="000080"/>
-          <w:sz w:val="16"/>
-          <w:lang w:val="en-US"/>
-        </w:rPr>
-        <w:t xml:space="preserve">return </w:t>
-      </w:r>
-      <w:r>
-        <w:rPr>
-          <w:b/>
-          <w:bCs/>
-          <w:color w:val="660E7A"/>
-          <w:sz w:val="16"/>
-          <w:lang w:val="en-US"/>
-        </w:rPr>
-        <w:t>testRepository</w:t>
-      </w:r>
-      <w:r>
-        <w:rPr>
-          <w:color w:val="000000"/>
-          <w:sz w:val="16"/>
-          <w:lang w:val="en-US"/>
-        </w:rPr>
-        <w:t>.findAll();</w:t>
-      </w:r>
-      <w:r>
-        <w:rPr>
-          <w:color w:val="000000"/>
-          <w:sz w:val="16"/>
-          <w:lang w:val="en-US"/>
-        </w:rPr>
-        <w:br/>
-        <w:t xml:space="preserve">    }</w:t>
-      </w:r>
-    </w:p>
-    <w:p>
-      <w:pPr>
-        <w:pStyle w:val="HTML-wstpniesformatowany"/>
-        <w:shd w:val="clear" w:color="auto" w:fill="FFFFFF"/>
-        <w:rPr>
-          <w:color w:val="000000"/>
-          <w:lang w:val="en-US"/>
-        </w:rPr>
-      </w:pPr>
-      <w:r>
-        <w:rPr>
-          <w:color w:val="000000"/>
-          <w:sz w:val="16"/>
-          <w:lang w:val="en-US"/>
-        </w:rPr>
-        <w:t>...</w:t>
-      </w:r>
-      <w:r>
-        <w:rPr>
-          <w:color w:val="000000"/>
-          <w:sz w:val="16"/>
-          <w:lang w:val="en-US"/>
-        </w:rPr>
-        <w:br/>
-      </w:r>
-      <w:r>
-        <w:rPr>
-          <w:color w:val="000000"/>
-          <w:sz w:val="16"/>
-          <w:lang w:val="en-US"/>
-        </w:rPr>
-        <w:t>}</w:t>
-      </w:r>
-    </w:p>
-    <w:p>
-      <w:pPr>
-        <w:jc w:val="both"/>
-        <w:rPr>
-          <w:sz w:val="20"/>
-          <w:lang w:val="en-US"/>
-        </w:rPr>
-      </w:pPr>
-    </w:p>
-    <w:p>
-      <w:pPr>
-        <w:jc w:val="both"/>
-        <w:rPr>
-          <w:sz w:val="20"/>
-          <w:lang w:val="en-US"/>
-        </w:rPr>
-      </w:pPr>
-    </w:p>
-    <w:p>
-      <w:pPr>
-        <w:rPr>
-          <w:sz w:val="20"/>
-        </w:rPr>
-      </w:pPr>
-      <w:r>
-        <w:rPr>
-          <w:sz w:val="20"/>
-        </w:rPr>
-        <w:t>Rys 5.7</w:t>
-      </w:r>
-      <w:r>
-        <w:rPr>
-          <w:sz w:val="20"/>
-        </w:rPr>
-        <w:t>.</w:t>
-      </w:r>
-      <w:r>
-        <w:rPr>
-          <w:sz w:val="20"/>
-        </w:rPr>
-        <w:tab/>
-      </w:r>
-      <w:r>
-        <w:rPr>
-          <w:rFonts w:ascii="Courier New" w:hAnsi="Courier New" w:cs="Courier New"/>
-          <w:color w:val="000000"/>
-          <w:sz w:val="20"/>
-          <w:szCs w:val="20"/>
-          <w:lang w:val="en-US"/>
-        </w:rPr>
-        <w:br/>
-      </w:r>
-      <w:r>
-        <w:rPr>
-          <w:rFonts w:ascii="Courier New" w:hAnsi="Courier New" w:cs="Courier New"/>
-          <w:color w:val="808000"/>
-          <w:sz w:val="16"/>
-          <w:szCs w:val="20"/>
-          <w:lang w:val="en-US"/>
-        </w:rPr>
-        <w:t>@Data</w:t>
-      </w:r>
-      <w:r>
-        <w:rPr>
-          <w:rFonts w:ascii="Courier New" w:hAnsi="Courier New" w:cs="Courier New"/>
-          <w:color w:val="808000"/>
-          <w:sz w:val="16"/>
-          <w:szCs w:val="20"/>
-          <w:lang w:val="en-US"/>
-        </w:rPr>
-        <w:br/>
-      </w:r>
-      <w:r>
-        <w:rPr>
-          <w:rFonts w:ascii="Courier New" w:hAnsi="Courier New" w:cs="Courier New"/>
-          <w:b/>
-          <w:bCs/>
-          <w:color w:val="000080"/>
-          <w:sz w:val="16"/>
-          <w:szCs w:val="20"/>
-          <w:lang w:val="en-US"/>
-        </w:rPr>
-        <w:t xml:space="preserve">public class </w:t>
-      </w:r>
-      <w:r>
-        <w:rPr>
-          <w:rFonts w:ascii="Courier New" w:hAnsi="Courier New" w:cs="Courier New"/>
-          <w:color w:val="000000"/>
-          <w:sz w:val="16"/>
-          <w:szCs w:val="20"/>
-          <w:lang w:val="en-US"/>
-        </w:rPr>
-        <w:t>StudentTransferTestForm {</w:t>
-      </w:r>
-      <w:r>
-        <w:rPr>
-          <w:rFonts w:ascii="Courier New" w:hAnsi="Courier New" w:cs="Courier New"/>
-          <w:color w:val="000000"/>
-          <w:sz w:val="16"/>
-          <w:szCs w:val="20"/>
-          <w:lang w:val="en-US"/>
-        </w:rPr>
-        <w:br/>
-        <w:t xml:space="preserve">    </w:t>
-      </w:r>
-      <w:r>
-        <w:rPr>
-          <w:rFonts w:ascii="Courier New" w:hAnsi="Courier New" w:cs="Courier New"/>
-          <w:color w:val="808000"/>
-          <w:sz w:val="16"/>
-          <w:szCs w:val="20"/>
-          <w:lang w:val="en-US"/>
-        </w:rPr>
-        <w:t>@NotNull</w:t>
-      </w:r>
-      <w:r>
-        <w:rPr>
-          <w:rFonts w:ascii="Courier New" w:hAnsi="Courier New" w:cs="Courier New"/>
-          <w:color w:val="808000"/>
-          <w:sz w:val="16"/>
-          <w:szCs w:val="20"/>
-          <w:lang w:val="en-US"/>
-        </w:rPr>
-        <w:br/>
-        <w:t xml:space="preserve">    </w:t>
-      </w:r>
-      <w:r>
-        <w:rPr>
-          <w:rFonts w:ascii="Courier New" w:hAnsi="Courier New" w:cs="Courier New"/>
-          <w:b/>
-          <w:bCs/>
-          <w:color w:val="000080"/>
-          <w:sz w:val="16"/>
-          <w:szCs w:val="20"/>
-          <w:lang w:val="en-US"/>
-        </w:rPr>
-        <w:t xml:space="preserve">private </w:t>
-      </w:r>
-      <w:r>
-        <w:rPr>
-          <w:rFonts w:ascii="Courier New" w:hAnsi="Courier New" w:cs="Courier New"/>
-          <w:color w:val="000000"/>
-          <w:sz w:val="16"/>
-          <w:szCs w:val="20"/>
-          <w:lang w:val="en-US"/>
-        </w:rPr>
-        <w:t xml:space="preserve">UUID </w:t>
-      </w:r>
-      <w:r>
-        <w:rPr>
-          <w:rFonts w:ascii="Courier New" w:hAnsi="Courier New" w:cs="Courier New"/>
-          <w:b/>
-          <w:bCs/>
-          <w:color w:val="660E7A"/>
-          <w:sz w:val="16"/>
-          <w:szCs w:val="20"/>
-          <w:lang w:val="en-US"/>
-        </w:rPr>
-        <w:t>id</w:t>
-      </w:r>
-      <w:r>
-        <w:rPr>
-          <w:rFonts w:ascii="Courier New" w:hAnsi="Courier New" w:cs="Courier New"/>
-          <w:color w:val="000000"/>
-          <w:sz w:val="16"/>
-          <w:szCs w:val="20"/>
-          <w:lang w:val="en-US"/>
-        </w:rPr>
-        <w:t>;</w:t>
-      </w:r>
-      <w:r>
-        <w:rPr>
-          <w:rFonts w:ascii="Courier New" w:hAnsi="Courier New" w:cs="Courier New"/>
-          <w:color w:val="000000"/>
-          <w:sz w:val="16"/>
-          <w:szCs w:val="20"/>
-          <w:lang w:val="en-US"/>
-        </w:rPr>
-        <w:br/>
-      </w:r>
-      <w:r>
-        <w:rPr>
-          <w:rFonts w:ascii="Courier New" w:hAnsi="Courier New" w:cs="Courier New"/>
-          <w:color w:val="000000"/>
-          <w:sz w:val="16"/>
-          <w:szCs w:val="20"/>
-          <w:lang w:val="en-US"/>
-        </w:rPr>
-        <w:br/>
-        <w:t xml:space="preserve">    </w:t>
-      </w:r>
-      <w:r>
-        <w:rPr>
-          <w:rFonts w:ascii="Courier New" w:hAnsi="Courier New" w:cs="Courier New"/>
-          <w:color w:val="808000"/>
-          <w:sz w:val="16"/>
-          <w:szCs w:val="20"/>
-          <w:lang w:val="en-US"/>
-        </w:rPr>
-        <w:t>@NotNull</w:t>
-      </w:r>
-      <w:r>
-        <w:rPr>
-          <w:rFonts w:ascii="Courier New" w:hAnsi="Courier New" w:cs="Courier New"/>
-          <w:color w:val="808000"/>
-          <w:sz w:val="16"/>
-          <w:szCs w:val="20"/>
-          <w:lang w:val="en-US"/>
-        </w:rPr>
-        <w:br/>
-        <w:t xml:space="preserve">    </w:t>
-      </w:r>
-      <w:r>
-        <w:rPr>
-          <w:rFonts w:ascii="Courier New" w:hAnsi="Courier New" w:cs="Courier New"/>
-          <w:b/>
-          <w:bCs/>
-          <w:color w:val="000080"/>
-          <w:sz w:val="16"/>
-          <w:szCs w:val="20"/>
-          <w:lang w:val="en-US"/>
-        </w:rPr>
-        <w:t xml:space="preserve">private </w:t>
-      </w:r>
-      <w:r>
-        <w:rPr>
-          <w:rFonts w:ascii="Courier New" w:hAnsi="Courier New" w:cs="Courier New"/>
-          <w:color w:val="000000"/>
-          <w:sz w:val="16"/>
-          <w:szCs w:val="20"/>
-          <w:lang w:val="en-US"/>
-        </w:rPr>
-        <w:t xml:space="preserve">Date </w:t>
-      </w:r>
-      <w:r>
-        <w:rPr>
-          <w:rFonts w:ascii="Courier New" w:hAnsi="Courier New" w:cs="Courier New"/>
-          <w:b/>
-          <w:bCs/>
-          <w:color w:val="660E7A"/>
-          <w:sz w:val="16"/>
-          <w:szCs w:val="20"/>
-          <w:lang w:val="en-US"/>
-        </w:rPr>
-        <w:t>start</w:t>
-      </w:r>
-      <w:r>
-        <w:rPr>
-          <w:rFonts w:ascii="Courier New" w:hAnsi="Courier New" w:cs="Courier New"/>
-          <w:color w:val="000000"/>
-          <w:sz w:val="16"/>
-          <w:szCs w:val="20"/>
-          <w:lang w:val="en-US"/>
-        </w:rPr>
-        <w:t>;</w:t>
-      </w:r>
-      <w:r>
-        <w:rPr>
-          <w:rFonts w:ascii="Courier New" w:hAnsi="Courier New" w:cs="Courier New"/>
-          <w:color w:val="000000"/>
-          <w:sz w:val="16"/>
-          <w:szCs w:val="20"/>
-          <w:lang w:val="en-US"/>
-        </w:rPr>
-        <w:br/>
-      </w:r>
-      <w:r>
-        <w:rPr>
-          <w:rFonts w:ascii="Courier New" w:hAnsi="Courier New" w:cs="Courier New"/>
-          <w:color w:val="000000"/>
-          <w:sz w:val="16"/>
-          <w:szCs w:val="20"/>
-          <w:lang w:val="en-US"/>
-        </w:rPr>
-        <w:br/>
-        <w:t xml:space="preserve">    </w:t>
-      </w:r>
-      <w:r>
-        <w:rPr>
-          <w:rFonts w:ascii="Courier New" w:hAnsi="Courier New" w:cs="Courier New"/>
-          <w:color w:val="808000"/>
-          <w:sz w:val="16"/>
-          <w:szCs w:val="20"/>
-          <w:lang w:val="en-US"/>
-        </w:rPr>
-        <w:t>@NotNull</w:t>
-      </w:r>
-      <w:r>
-        <w:rPr>
-          <w:rFonts w:ascii="Courier New" w:hAnsi="Courier New" w:cs="Courier New"/>
-          <w:color w:val="808000"/>
-          <w:sz w:val="16"/>
-          <w:szCs w:val="20"/>
-          <w:lang w:val="en-US"/>
-        </w:rPr>
-        <w:br/>
-        <w:t xml:space="preserve">    </w:t>
-      </w:r>
-      <w:r>
-        <w:rPr>
-          <w:rFonts w:ascii="Courier New" w:hAnsi="Courier New" w:cs="Courier New"/>
-          <w:b/>
-          <w:bCs/>
-          <w:color w:val="000080"/>
-          <w:sz w:val="16"/>
-          <w:szCs w:val="20"/>
-          <w:lang w:val="en-US"/>
-        </w:rPr>
-        <w:t xml:space="preserve">private </w:t>
-      </w:r>
-      <w:r>
-        <w:rPr>
-          <w:rFonts w:ascii="Courier New" w:hAnsi="Courier New" w:cs="Courier New"/>
-          <w:color w:val="000000"/>
-          <w:sz w:val="16"/>
-          <w:szCs w:val="20"/>
-          <w:lang w:val="en-US"/>
-        </w:rPr>
-        <w:t xml:space="preserve">Date </w:t>
-      </w:r>
-      <w:r>
-        <w:rPr>
-          <w:rFonts w:ascii="Courier New" w:hAnsi="Courier New" w:cs="Courier New"/>
-          <w:b/>
-          <w:bCs/>
-          <w:color w:val="660E7A"/>
-          <w:sz w:val="16"/>
-          <w:szCs w:val="20"/>
-          <w:lang w:val="en-US"/>
-        </w:rPr>
-        <w:t>end</w:t>
-      </w:r>
-      <w:r>
-        <w:rPr>
-          <w:rFonts w:ascii="Courier New" w:hAnsi="Courier New" w:cs="Courier New"/>
-          <w:color w:val="000000"/>
-          <w:sz w:val="16"/>
-          <w:szCs w:val="20"/>
-          <w:lang w:val="en-US"/>
-        </w:rPr>
-        <w:t>;</w:t>
-      </w:r>
-      <w:r>
-        <w:rPr>
-          <w:rFonts w:ascii="Courier New" w:hAnsi="Courier New" w:cs="Courier New"/>
-          <w:color w:val="000000"/>
-          <w:sz w:val="16"/>
-          <w:szCs w:val="20"/>
-          <w:lang w:val="en-US"/>
-        </w:rPr>
-        <w:br/>
-      </w:r>
-      <w:r>
-        <w:rPr>
-          <w:rFonts w:ascii="Courier New" w:hAnsi="Courier New" w:cs="Courier New"/>
-          <w:color w:val="000000"/>
-          <w:sz w:val="16"/>
-          <w:szCs w:val="20"/>
-          <w:lang w:val="en-US"/>
-        </w:rPr>
-        <w:br/>
-        <w:t xml:space="preserve">    </w:t>
-      </w:r>
-      <w:r>
-        <w:rPr>
-          <w:rFonts w:ascii="Courier New" w:hAnsi="Courier New" w:cs="Courier New"/>
-          <w:color w:val="808000"/>
-          <w:sz w:val="16"/>
-          <w:szCs w:val="20"/>
-          <w:lang w:val="en-US"/>
-        </w:rPr>
-        <w:t>@NotNull</w:t>
-      </w:r>
-      <w:r>
-        <w:rPr>
-          <w:rFonts w:ascii="Courier New" w:hAnsi="Courier New" w:cs="Courier New"/>
-          <w:color w:val="808000"/>
-          <w:sz w:val="16"/>
-          <w:szCs w:val="20"/>
-          <w:lang w:val="en-US"/>
-        </w:rPr>
-        <w:br/>
-        <w:t xml:space="preserve">    </w:t>
-      </w:r>
-      <w:r>
-        <w:rPr>
-          <w:rFonts w:ascii="Courier New" w:hAnsi="Courier New" w:cs="Courier New"/>
-          <w:b/>
-          <w:bCs/>
-          <w:color w:val="000080"/>
-          <w:sz w:val="16"/>
-          <w:szCs w:val="20"/>
-          <w:lang w:val="en-US"/>
-        </w:rPr>
-        <w:t xml:space="preserve">private </w:t>
-      </w:r>
-      <w:r>
-        <w:rPr>
-          <w:rFonts w:ascii="Courier New" w:hAnsi="Courier New" w:cs="Courier New"/>
-          <w:color w:val="000000"/>
-          <w:sz w:val="16"/>
-          <w:szCs w:val="20"/>
-          <w:lang w:val="en-US"/>
-        </w:rPr>
-        <w:t xml:space="preserve">Course </w:t>
-      </w:r>
-      <w:r>
-        <w:rPr>
-          <w:rFonts w:ascii="Courier New" w:hAnsi="Courier New" w:cs="Courier New"/>
-          <w:b/>
-          <w:bCs/>
-          <w:color w:val="660E7A"/>
-          <w:sz w:val="16"/>
-          <w:szCs w:val="20"/>
-          <w:lang w:val="en-US"/>
-        </w:rPr>
-        <w:t>course</w:t>
-      </w:r>
-      <w:r>
-        <w:rPr>
-          <w:rFonts w:ascii="Courier New" w:hAnsi="Courier New" w:cs="Courier New"/>
-          <w:color w:val="000000"/>
-          <w:sz w:val="16"/>
-          <w:szCs w:val="20"/>
-          <w:lang w:val="en-US"/>
-        </w:rPr>
-        <w:t>;</w:t>
-      </w:r>
-      <w:r>
-        <w:rPr>
-          <w:rFonts w:ascii="Courier New" w:hAnsi="Courier New" w:cs="Courier New"/>
-          <w:color w:val="000000"/>
-          <w:sz w:val="16"/>
-          <w:szCs w:val="20"/>
-          <w:lang w:val="en-US"/>
-        </w:rPr>
-        <w:br/>
-      </w:r>
-      <w:r>
-        <w:rPr>
-          <w:rFonts w:ascii="Courier New" w:hAnsi="Courier New" w:cs="Courier New"/>
-          <w:color w:val="000000"/>
-          <w:sz w:val="16"/>
-          <w:szCs w:val="20"/>
-          <w:lang w:val="en-US"/>
-        </w:rPr>
-        <w:br/>
-        <w:t xml:space="preserve">    </w:t>
-      </w:r>
-      <w:r>
-        <w:rPr>
-          <w:rFonts w:ascii="Courier New" w:hAnsi="Courier New" w:cs="Courier New"/>
-          <w:color w:val="808000"/>
-          <w:sz w:val="16"/>
-          <w:szCs w:val="20"/>
-          <w:lang w:val="en-US"/>
-        </w:rPr>
-        <w:t>@NotNull</w:t>
-      </w:r>
-      <w:r>
-        <w:rPr>
-          <w:rFonts w:ascii="Courier New" w:hAnsi="Courier New" w:cs="Courier New"/>
-          <w:color w:val="808000"/>
-          <w:sz w:val="16"/>
-          <w:szCs w:val="20"/>
-          <w:lang w:val="en-US"/>
-        </w:rPr>
-        <w:br/>
-        <w:t xml:space="preserve">    </w:t>
-      </w:r>
-      <w:r>
-        <w:rPr>
-          <w:rFonts w:ascii="Courier New" w:hAnsi="Courier New" w:cs="Courier New"/>
-          <w:b/>
-          <w:bCs/>
-          <w:color w:val="000080"/>
-          <w:sz w:val="16"/>
-          <w:szCs w:val="20"/>
-          <w:lang w:val="en-US"/>
-        </w:rPr>
-        <w:t xml:space="preserve">private boolean </w:t>
-      </w:r>
-      <w:r>
-        <w:rPr>
-          <w:rFonts w:ascii="Courier New" w:hAnsi="Courier New" w:cs="Courier New"/>
-          <w:b/>
-          <w:bCs/>
-          <w:color w:val="660E7A"/>
-          <w:sz w:val="16"/>
-          <w:szCs w:val="20"/>
-          <w:lang w:val="en-US"/>
-        </w:rPr>
-        <w:t>navigable</w:t>
-      </w:r>
-      <w:r>
-        <w:rPr>
-          <w:rFonts w:ascii="Courier New" w:hAnsi="Courier New" w:cs="Courier New"/>
-          <w:color w:val="000000"/>
-          <w:sz w:val="16"/>
-          <w:szCs w:val="20"/>
-          <w:lang w:val="en-US"/>
-        </w:rPr>
-        <w:t>;</w:t>
-      </w:r>
-      <w:r>
-        <w:rPr>
-          <w:rFonts w:ascii="Courier New" w:hAnsi="Courier New" w:cs="Courier New"/>
-          <w:color w:val="000000"/>
-          <w:sz w:val="16"/>
-          <w:szCs w:val="20"/>
-          <w:lang w:val="en-US"/>
-        </w:rPr>
-        <w:br/>
-      </w:r>
-      <w:r>
-        <w:rPr>
-          <w:rFonts w:ascii="Courier New" w:hAnsi="Courier New" w:cs="Courier New"/>
-          <w:color w:val="000000"/>
-          <w:sz w:val="16"/>
-          <w:szCs w:val="20"/>
-          <w:lang w:val="en-US"/>
-        </w:rPr>
-        <w:br/>
-        <w:t xml:space="preserve">    </w:t>
-      </w:r>
-      <w:r>
-        <w:rPr>
-          <w:rFonts w:ascii="Courier New" w:hAnsi="Courier New" w:cs="Courier New"/>
-          <w:b/>
-          <w:bCs/>
-          <w:color w:val="000080"/>
-          <w:sz w:val="16"/>
-          <w:szCs w:val="20"/>
-          <w:lang w:val="en-US"/>
-        </w:rPr>
-        <w:t xml:space="preserve">public </w:t>
-      </w:r>
-      <w:r>
-        <w:rPr>
-          <w:rFonts w:ascii="Courier New" w:hAnsi="Courier New" w:cs="Courier New"/>
-          <w:color w:val="000000"/>
-          <w:sz w:val="16"/>
-          <w:szCs w:val="20"/>
-          <w:lang w:val="en-US"/>
-        </w:rPr>
-        <w:t>StudentTransferTestForm(Test test) {</w:t>
-      </w:r>
-      <w:r>
-        <w:rPr>
-          <w:rFonts w:ascii="Courier New" w:hAnsi="Courier New" w:cs="Courier New"/>
-          <w:color w:val="000000"/>
-          <w:sz w:val="16"/>
-          <w:szCs w:val="20"/>
-          <w:lang w:val="en-US"/>
-        </w:rPr>
-        <w:br/>
-        <w:t xml:space="preserve">        </w:t>
-      </w:r>
-      <w:r>
-        <w:rPr>
-          <w:rFonts w:ascii="Courier New" w:hAnsi="Courier New" w:cs="Courier New"/>
-          <w:b/>
-          <w:bCs/>
-          <w:color w:val="000080"/>
-          <w:sz w:val="16"/>
-          <w:szCs w:val="20"/>
-          <w:lang w:val="en-US"/>
-        </w:rPr>
-        <w:t>this</w:t>
-      </w:r>
-      <w:r>
-        <w:rPr>
-          <w:rFonts w:ascii="Courier New" w:hAnsi="Courier New" w:cs="Courier New"/>
-          <w:color w:val="000000"/>
-          <w:sz w:val="16"/>
-          <w:szCs w:val="20"/>
-          <w:lang w:val="en-US"/>
-        </w:rPr>
-        <w:t>.setId(test.getId());</w:t>
-      </w:r>
-      <w:r>
-        <w:rPr>
-          <w:rFonts w:ascii="Courier New" w:hAnsi="Courier New" w:cs="Courier New"/>
-          <w:color w:val="000000"/>
-          <w:sz w:val="16"/>
-          <w:szCs w:val="20"/>
-          <w:lang w:val="en-US"/>
-        </w:rPr>
-        <w:br/>
-        <w:t xml:space="preserve">        </w:t>
-      </w:r>
-      <w:r>
-        <w:rPr>
-          <w:rFonts w:ascii="Courier New" w:hAnsi="Courier New" w:cs="Courier New"/>
-          <w:b/>
-          <w:bCs/>
-          <w:color w:val="000080"/>
-          <w:sz w:val="16"/>
-          <w:szCs w:val="20"/>
-          <w:lang w:val="en-US"/>
-        </w:rPr>
-        <w:t>this</w:t>
-      </w:r>
-      <w:r>
-        <w:rPr>
-          <w:rFonts w:ascii="Courier New" w:hAnsi="Courier New" w:cs="Courier New"/>
-          <w:color w:val="000000"/>
-          <w:sz w:val="16"/>
-          <w:szCs w:val="20"/>
-          <w:lang w:val="en-US"/>
-        </w:rPr>
-        <w:t>.setStart(test.getStart());</w:t>
-      </w:r>
-      <w:r>
-        <w:rPr>
-          <w:rFonts w:ascii="Courier New" w:hAnsi="Courier New" w:cs="Courier New"/>
-          <w:color w:val="000000"/>
-          <w:sz w:val="16"/>
-          <w:szCs w:val="20"/>
-          <w:lang w:val="en-US"/>
-        </w:rPr>
-        <w:br/>
-        <w:t xml:space="preserve">        </w:t>
-      </w:r>
-      <w:r>
-        <w:rPr>
-          <w:rFonts w:ascii="Courier New" w:hAnsi="Courier New" w:cs="Courier New"/>
-          <w:b/>
-          <w:bCs/>
-          <w:color w:val="000080"/>
-          <w:sz w:val="16"/>
-          <w:szCs w:val="20"/>
-          <w:lang w:val="en-US"/>
-        </w:rPr>
-        <w:t>this</w:t>
-      </w:r>
-      <w:r>
-        <w:rPr>
-          <w:rFonts w:ascii="Courier New" w:hAnsi="Courier New" w:cs="Courier New"/>
-          <w:color w:val="000000"/>
-          <w:sz w:val="16"/>
-          <w:szCs w:val="20"/>
-          <w:lang w:val="en-US"/>
-        </w:rPr>
-        <w:t>.setEnd(test.getEnd());</w:t>
-      </w:r>
-      <w:r>
-        <w:rPr>
-          <w:rFonts w:ascii="Courier New" w:hAnsi="Courier New" w:cs="Courier New"/>
-          <w:color w:val="000000"/>
-          <w:sz w:val="16"/>
-          <w:szCs w:val="20"/>
-          <w:lang w:val="en-US"/>
-        </w:rPr>
-        <w:br/>
-        <w:t xml:space="preserve">        </w:t>
-      </w:r>
-      <w:r>
-        <w:rPr>
-          <w:rFonts w:ascii="Courier New" w:hAnsi="Courier New" w:cs="Courier New"/>
-          <w:b/>
-          <w:bCs/>
-          <w:color w:val="000080"/>
-          <w:sz w:val="16"/>
-          <w:szCs w:val="20"/>
-          <w:lang w:val="en-US"/>
-        </w:rPr>
-        <w:t>this</w:t>
-      </w:r>
-      <w:r>
-        <w:rPr>
-          <w:rFonts w:ascii="Courier New" w:hAnsi="Courier New" w:cs="Courier New"/>
-          <w:color w:val="000000"/>
-          <w:sz w:val="16"/>
-          <w:szCs w:val="20"/>
-          <w:lang w:val="en-US"/>
-        </w:rPr>
-        <w:t>.setCourse(test.getCourse());</w:t>
-      </w:r>
-      <w:r>
-        <w:rPr>
-          <w:rFonts w:ascii="Courier New" w:hAnsi="Courier New" w:cs="Courier New"/>
-          <w:color w:val="000000"/>
-          <w:sz w:val="16"/>
-          <w:szCs w:val="20"/>
-          <w:lang w:val="en-US"/>
-        </w:rPr>
-        <w:br/>
-        <w:t xml:space="preserve">        </w:t>
-      </w:r>
-      <w:r>
-        <w:rPr>
-          <w:rFonts w:ascii="Courier New" w:hAnsi="Courier New" w:cs="Courier New"/>
-          <w:b/>
-          <w:bCs/>
-          <w:color w:val="000080"/>
-          <w:sz w:val="16"/>
-          <w:szCs w:val="20"/>
-          <w:lang w:val="en-US"/>
-        </w:rPr>
-        <w:t>this</w:t>
-      </w:r>
-      <w:r>
-        <w:rPr>
-          <w:rFonts w:ascii="Courier New" w:hAnsi="Courier New" w:cs="Courier New"/>
-          <w:color w:val="000000"/>
-          <w:sz w:val="16"/>
-          <w:szCs w:val="20"/>
-          <w:lang w:val="en-US"/>
-        </w:rPr>
-        <w:t>.setNavigable(test.isNavigable());</w:t>
-      </w:r>
-      <w:r>
-        <w:rPr>
-          <w:rFonts w:ascii="Courier New" w:hAnsi="Courier New" w:cs="Courier New"/>
-          <w:color w:val="000000"/>
-          <w:sz w:val="16"/>
-          <w:szCs w:val="20"/>
-          <w:lang w:val="en-US"/>
-        </w:rPr>
-        <w:br/>
-        <w:t xml:space="preserve">    }</w:t>
-      </w:r>
-      <w:r>
-        <w:rPr>
-          <w:rFonts w:ascii="Courier New" w:hAnsi="Courier New" w:cs="Courier New"/>
-          <w:color w:val="000000"/>
-          <w:sz w:val="16"/>
-          <w:szCs w:val="20"/>
-          <w:lang w:val="en-US"/>
-        </w:rPr>
-        <w:br/>
-        <w:t>}</w:t>
-      </w:r>
-    </w:p>
-    <w:p>
-      <w:pPr>
-        <w:jc w:val="both"/>
-      </w:pPr>
-      <w:r>
-        <w:rPr>
-          <w:sz w:val="20"/>
-          <w:lang w:val="en-US"/>
-        </w:rPr>
-        <w:br/>
-      </w:r>
-      <w:r>
-        <w:t>5.1.</w:t>
-      </w:r>
-      <w:r>
-        <w:t>4</w:t>
-      </w:r>
-      <w:r>
-        <w:t xml:space="preserve">. Implementacja </w:t>
-      </w:r>
-      <w:r>
-        <w:t>repozytorium</w:t>
-      </w:r>
-      <w:r>
-        <w:tab/>
-      </w:r>
-      <w:r>
-        <w:br/>
-      </w:r>
-    </w:p>
-    <w:p>
-      <w:pPr>
-        <w:jc w:val="both"/>
-        <w:rPr>
-          <w:sz w:val="20"/>
-        </w:rPr>
-      </w:pPr>
-      <w:r>
-        <w:rPr>
-          <w:sz w:val="20"/>
-        </w:rPr>
-        <w:t>Rys 5.8.</w:t>
       </w:r>
     </w:p>
     <w:p>
@@ -23371,12 +23610,34 @@
       <w:r>
         <w:rPr>
           <w:rFonts w:ascii="Courier New" w:hAnsi="Courier New" w:cs="Courier New"/>
-          <w:color w:val="808000"/>
-          <w:sz w:val="16"/>
-          <w:szCs w:val="20"/>
-          <w:lang w:val="en-US"/>
-        </w:rPr>
-        <w:t>@Repository</w:t>
+          <w:color w:val="000000"/>
+          <w:sz w:val="16"/>
+          <w:szCs w:val="20"/>
+          <w:lang w:val="en-US"/>
+        </w:rPr>
+        <w:lastRenderedPageBreak/>
+        <w:t>...</w:t>
+      </w:r>
+      <w:r>
+        <w:rPr>
+          <w:rFonts w:ascii="Courier New" w:hAnsi="Courier New" w:cs="Courier New"/>
+          <w:color w:val="000000"/>
+          <w:sz w:val="16"/>
+          <w:szCs w:val="20"/>
+          <w:lang w:val="en-US"/>
+        </w:rPr>
+        <w:t xml:space="preserve">    </w:t>
+      </w:r>
+      <w:r>
+        <w:rPr>
+          <w:rFonts w:ascii="Courier New" w:hAnsi="Courier New" w:cs="Courier New"/>
+          <w:color w:val="000000"/>
+          <w:sz w:val="16"/>
+          <w:szCs w:val="20"/>
+          <w:lang w:val="en-US"/>
+        </w:rPr>
+        <w:br/>
+        <w:t xml:space="preserve">    </w:t>
       </w:r>
       <w:r>
         <w:rPr>
@@ -23386,7 +23647,117 @@
           <w:szCs w:val="20"/>
           <w:lang w:val="en-US"/>
         </w:rPr>
+        <w:t>@</w:t>
+      </w:r>
+      <w:proofErr w:type="spellStart"/>
+      <w:r>
+        <w:rPr>
+          <w:rFonts w:ascii="Courier New" w:hAnsi="Courier New" w:cs="Courier New"/>
+          <w:color w:val="808000"/>
+          <w:sz w:val="16"/>
+          <w:szCs w:val="20"/>
+          <w:lang w:val="en-US"/>
+        </w:rPr>
+        <w:t>Autowired</w:t>
+      </w:r>
+      <w:proofErr w:type="spellEnd"/>
+      <w:r>
+        <w:rPr>
+          <w:rFonts w:ascii="Courier New" w:hAnsi="Courier New" w:cs="Courier New"/>
+          <w:color w:val="808000"/>
+          <w:sz w:val="16"/>
+          <w:szCs w:val="20"/>
+          <w:lang w:val="en-US"/>
+        </w:rPr>
         <w:br/>
+        <w:t xml:space="preserve">    </w:t>
+      </w:r>
+      <w:proofErr w:type="spellStart"/>
+      <w:r>
+        <w:rPr>
+          <w:rFonts w:ascii="Courier New" w:hAnsi="Courier New" w:cs="Courier New"/>
+          <w:color w:val="000000"/>
+          <w:sz w:val="16"/>
+          <w:szCs w:val="20"/>
+          <w:lang w:val="en-US"/>
+        </w:rPr>
+        <w:t>TestService</w:t>
+      </w:r>
+      <w:proofErr w:type="spellEnd"/>
+      <w:r>
+        <w:rPr>
+          <w:rFonts w:ascii="Courier New" w:hAnsi="Courier New" w:cs="Courier New"/>
+          <w:color w:val="000000"/>
+          <w:sz w:val="16"/>
+          <w:szCs w:val="20"/>
+          <w:lang w:val="en-US"/>
+        </w:rPr>
+        <w:t xml:space="preserve"> </w:t>
+      </w:r>
+      <w:proofErr w:type="spellStart"/>
+      <w:r>
+        <w:rPr>
+          <w:rFonts w:ascii="Courier New" w:hAnsi="Courier New" w:cs="Courier New"/>
+          <w:b/>
+          <w:bCs/>
+          <w:color w:val="660E7A"/>
+          <w:sz w:val="16"/>
+          <w:szCs w:val="20"/>
+          <w:lang w:val="en-US"/>
+        </w:rPr>
+        <w:t>testService</w:t>
+      </w:r>
+      <w:proofErr w:type="spellEnd"/>
+      <w:r>
+        <w:rPr>
+          <w:rFonts w:ascii="Courier New" w:hAnsi="Courier New" w:cs="Courier New"/>
+          <w:color w:val="000000"/>
+          <w:sz w:val="16"/>
+          <w:szCs w:val="20"/>
+          <w:lang w:val="en-US"/>
+        </w:rPr>
+        <w:t>;</w:t>
+      </w:r>
+      <w:r>
+        <w:rPr>
+          <w:rFonts w:ascii="Courier New" w:hAnsi="Courier New" w:cs="Courier New"/>
+          <w:color w:val="000000"/>
+          <w:sz w:val="16"/>
+          <w:szCs w:val="20"/>
+          <w:lang w:val="en-US"/>
+        </w:rPr>
+        <w:br/>
+      </w:r>
+      <w:r>
+        <w:rPr>
+          <w:rFonts w:ascii="Courier New" w:hAnsi="Courier New" w:cs="Courier New"/>
+          <w:color w:val="000000"/>
+          <w:sz w:val="16"/>
+          <w:szCs w:val="20"/>
+          <w:lang w:val="en-US"/>
+        </w:rPr>
+        <w:br/>
+      </w:r>
+      <w:r>
+        <w:rPr>
+          <w:rFonts w:ascii="Courier New" w:hAnsi="Courier New" w:cs="Courier New"/>
+          <w:color w:val="808000"/>
+          <w:sz w:val="16"/>
+          <w:szCs w:val="20"/>
+          <w:lang w:val="en-US"/>
+        </w:rPr>
+        <w:t>...</w:t>
+      </w:r>
+      <w:r>
+        <w:rPr>
+          <w:rFonts w:ascii="Courier New" w:hAnsi="Courier New" w:cs="Courier New"/>
+          <w:color w:val="000000"/>
+          <w:sz w:val="16"/>
+          <w:szCs w:val="20"/>
+          <w:lang w:val="en-US"/>
+        </w:rPr>
+        <w:br/>
+        <w:t xml:space="preserve">    </w:t>
       </w:r>
       <w:r>
         <w:rPr>
@@ -23398,7 +23769,7 @@
           <w:szCs w:val="20"/>
           <w:lang w:val="en-US"/>
         </w:rPr>
-        <w:t xml:space="preserve">public interface </w:t>
+        <w:t xml:space="preserve">public </w:t>
       </w:r>
       <w:r>
         <w:rPr>
@@ -23408,7 +23779,292 @@
           <w:szCs w:val="20"/>
           <w:lang w:val="en-US"/>
         </w:rPr>
-        <w:t xml:space="preserve">TestRepository </w:t>
+        <w:t>List&lt;</w:t>
+      </w:r>
+      <w:proofErr w:type="spellStart"/>
+      <w:r>
+        <w:rPr>
+          <w:rFonts w:ascii="Courier New" w:hAnsi="Courier New" w:cs="Courier New"/>
+          <w:color w:val="000000"/>
+          <w:sz w:val="16"/>
+          <w:szCs w:val="20"/>
+          <w:lang w:val="en-US"/>
+        </w:rPr>
+        <w:t>StudentTransferTestForm</w:t>
+      </w:r>
+      <w:proofErr w:type="spellEnd"/>
+      <w:r>
+        <w:rPr>
+          <w:rFonts w:ascii="Courier New" w:hAnsi="Courier New" w:cs="Courier New"/>
+          <w:color w:val="000000"/>
+          <w:sz w:val="16"/>
+          <w:szCs w:val="20"/>
+          <w:lang w:val="en-US"/>
+        </w:rPr>
+        <w:t xml:space="preserve">&gt; </w:t>
+      </w:r>
+      <w:proofErr w:type="spellStart"/>
+      <w:r>
+        <w:rPr>
+          <w:rFonts w:ascii="Courier New" w:hAnsi="Courier New" w:cs="Courier New"/>
+          <w:color w:val="000000"/>
+          <w:sz w:val="16"/>
+          <w:szCs w:val="20"/>
+          <w:lang w:val="en-US"/>
+        </w:rPr>
+        <w:t>findTestsOfStudent</w:t>
+      </w:r>
+      <w:proofErr w:type="spellEnd"/>
+      <w:r>
+        <w:rPr>
+          <w:rFonts w:ascii="Courier New" w:hAnsi="Courier New" w:cs="Courier New"/>
+          <w:color w:val="000000"/>
+          <w:sz w:val="16"/>
+          <w:szCs w:val="20"/>
+          <w:lang w:val="en-US"/>
+        </w:rPr>
+        <w:t>() {</w:t>
+      </w:r>
+      <w:r>
+        <w:rPr>
+          <w:rFonts w:ascii="Courier New" w:hAnsi="Courier New" w:cs="Courier New"/>
+          <w:color w:val="000000"/>
+          <w:sz w:val="16"/>
+          <w:szCs w:val="20"/>
+          <w:lang w:val="en-US"/>
+        </w:rPr>
+        <w:br/>
+        <w:t xml:space="preserve">        Student </w:t>
+      </w:r>
+      <w:proofErr w:type="spellStart"/>
+      <w:r>
+        <w:rPr>
+          <w:rFonts w:ascii="Courier New" w:hAnsi="Courier New" w:cs="Courier New"/>
+          <w:color w:val="000000"/>
+          <w:sz w:val="16"/>
+          <w:szCs w:val="20"/>
+          <w:lang w:val="en-US"/>
+        </w:rPr>
+        <w:t>student</w:t>
+      </w:r>
+      <w:proofErr w:type="spellEnd"/>
+      <w:r>
+        <w:rPr>
+          <w:rFonts w:ascii="Courier New" w:hAnsi="Courier New" w:cs="Courier New"/>
+          <w:color w:val="000000"/>
+          <w:sz w:val="16"/>
+          <w:szCs w:val="20"/>
+          <w:lang w:val="en-US"/>
+        </w:rPr>
+        <w:t xml:space="preserve"> = </w:t>
+      </w:r>
+      <w:proofErr w:type="spellStart"/>
+      <w:r>
+        <w:rPr>
+          <w:rFonts w:ascii="Courier New" w:hAnsi="Courier New" w:cs="Courier New"/>
+          <w:color w:val="000000"/>
+          <w:sz w:val="16"/>
+          <w:szCs w:val="20"/>
+          <w:lang w:val="en-US"/>
+        </w:rPr>
+        <w:t>getStudentFromAuthentication</w:t>
+      </w:r>
+      <w:proofErr w:type="spellEnd"/>
+      <w:r>
+        <w:rPr>
+          <w:rFonts w:ascii="Courier New" w:hAnsi="Courier New" w:cs="Courier New"/>
+          <w:color w:val="000000"/>
+          <w:sz w:val="16"/>
+          <w:szCs w:val="20"/>
+          <w:lang w:val="en-US"/>
+        </w:rPr>
+        <w:t>();</w:t>
+      </w:r>
+      <w:r>
+        <w:rPr>
+          <w:rFonts w:ascii="Courier New" w:hAnsi="Courier New" w:cs="Courier New"/>
+          <w:color w:val="000000"/>
+          <w:sz w:val="16"/>
+          <w:szCs w:val="20"/>
+          <w:lang w:val="en-US"/>
+        </w:rPr>
+        <w:br/>
+        <w:t xml:space="preserve">        List&lt;</w:t>
+      </w:r>
+      <w:proofErr w:type="spellStart"/>
+      <w:r>
+        <w:rPr>
+          <w:rFonts w:ascii="Courier New" w:hAnsi="Courier New" w:cs="Courier New"/>
+          <w:color w:val="000000"/>
+          <w:sz w:val="16"/>
+          <w:szCs w:val="20"/>
+          <w:lang w:val="en-US"/>
+        </w:rPr>
+        <w:t>StudentTransferTestForm</w:t>
+      </w:r>
+      <w:proofErr w:type="spellEnd"/>
+      <w:r>
+        <w:rPr>
+          <w:rFonts w:ascii="Courier New" w:hAnsi="Courier New" w:cs="Courier New"/>
+          <w:color w:val="000000"/>
+          <w:sz w:val="16"/>
+          <w:szCs w:val="20"/>
+          <w:lang w:val="en-US"/>
+        </w:rPr>
+        <w:t xml:space="preserve">&gt; </w:t>
+      </w:r>
+      <w:proofErr w:type="spellStart"/>
+      <w:r>
+        <w:rPr>
+          <w:rFonts w:ascii="Courier New" w:hAnsi="Courier New" w:cs="Courier New"/>
+          <w:color w:val="000000"/>
+          <w:sz w:val="16"/>
+          <w:szCs w:val="20"/>
+          <w:lang w:val="en-US"/>
+        </w:rPr>
+        <w:t>studentsTests</w:t>
+      </w:r>
+      <w:proofErr w:type="spellEnd"/>
+      <w:r>
+        <w:rPr>
+          <w:rFonts w:ascii="Courier New" w:hAnsi="Courier New" w:cs="Courier New"/>
+          <w:color w:val="000000"/>
+          <w:sz w:val="16"/>
+          <w:szCs w:val="20"/>
+          <w:lang w:val="en-US"/>
+        </w:rPr>
+        <w:t xml:space="preserve"> = </w:t>
+      </w:r>
+      <w:proofErr w:type="spellStart"/>
+      <w:r>
+        <w:rPr>
+          <w:rFonts w:ascii="Courier New" w:hAnsi="Courier New" w:cs="Courier New"/>
+          <w:b/>
+          <w:bCs/>
+          <w:color w:val="660E7A"/>
+          <w:sz w:val="16"/>
+          <w:szCs w:val="20"/>
+          <w:lang w:val="en-US"/>
+        </w:rPr>
+        <w:t>testService</w:t>
+      </w:r>
+      <w:r>
+        <w:rPr>
+          <w:rFonts w:ascii="Courier New" w:hAnsi="Courier New" w:cs="Courier New"/>
+          <w:color w:val="000000"/>
+          <w:sz w:val="16"/>
+          <w:szCs w:val="20"/>
+          <w:lang w:val="en-US"/>
+        </w:rPr>
+        <w:t>.findAll</w:t>
+      </w:r>
+      <w:proofErr w:type="spellEnd"/>
+      <w:r>
+        <w:rPr>
+          <w:rFonts w:ascii="Courier New" w:hAnsi="Courier New" w:cs="Courier New"/>
+          <w:color w:val="000000"/>
+          <w:sz w:val="16"/>
+          <w:szCs w:val="20"/>
+          <w:lang w:val="en-US"/>
+        </w:rPr>
+        <w:t>()</w:t>
+      </w:r>
+      <w:r>
+        <w:rPr>
+          <w:rFonts w:ascii="Courier New" w:hAnsi="Courier New" w:cs="Courier New"/>
+          <w:color w:val="000000"/>
+          <w:sz w:val="16"/>
+          <w:szCs w:val="20"/>
+          <w:lang w:val="en-US"/>
+        </w:rPr>
+        <w:br/>
+        <w:t xml:space="preserve">                .stream()</w:t>
+      </w:r>
+      <w:r>
+        <w:rPr>
+          <w:rFonts w:ascii="Courier New" w:hAnsi="Courier New" w:cs="Courier New"/>
+          <w:color w:val="000000"/>
+          <w:sz w:val="16"/>
+          <w:szCs w:val="20"/>
+          <w:lang w:val="en-US"/>
+        </w:rPr>
+        <w:br/>
+        <w:t xml:space="preserve">                .filter(test -&gt; </w:t>
+      </w:r>
+      <w:proofErr w:type="spellStart"/>
+      <w:r>
+        <w:rPr>
+          <w:rFonts w:ascii="Courier New" w:hAnsi="Courier New" w:cs="Courier New"/>
+          <w:color w:val="000000"/>
+          <w:sz w:val="16"/>
+          <w:szCs w:val="20"/>
+          <w:lang w:val="en-US"/>
+        </w:rPr>
+        <w:t>test.getStudents</w:t>
+      </w:r>
+      <w:proofErr w:type="spellEnd"/>
+      <w:r>
+        <w:rPr>
+          <w:rFonts w:ascii="Courier New" w:hAnsi="Courier New" w:cs="Courier New"/>
+          <w:color w:val="000000"/>
+          <w:sz w:val="16"/>
+          <w:szCs w:val="20"/>
+          <w:lang w:val="en-US"/>
+        </w:rPr>
+        <w:t>().contains(</w:t>
+      </w:r>
+      <w:r>
+        <w:rPr>
+          <w:rFonts w:ascii="Courier New" w:hAnsi="Courier New" w:cs="Courier New"/>
+          <w:color w:val="660E7A"/>
+          <w:sz w:val="16"/>
+          <w:szCs w:val="20"/>
+          <w:lang w:val="en-US"/>
+        </w:rPr>
+        <w:t>student</w:t>
+      </w:r>
+      <w:r>
+        <w:rPr>
+          <w:rFonts w:ascii="Courier New" w:hAnsi="Courier New" w:cs="Courier New"/>
+          <w:color w:val="000000"/>
+          <w:sz w:val="16"/>
+          <w:szCs w:val="20"/>
+          <w:lang w:val="en-US"/>
+        </w:rPr>
+        <w:t>))</w:t>
+      </w:r>
+      <w:r>
+        <w:rPr>
+          <w:rFonts w:ascii="Courier New" w:hAnsi="Courier New" w:cs="Courier New"/>
+          <w:color w:val="000000"/>
+          <w:sz w:val="16"/>
+          <w:szCs w:val="20"/>
+          <w:lang w:val="en-US"/>
+        </w:rPr>
+        <w:br/>
+        <w:t xml:space="preserve">                .map(</w:t>
+      </w:r>
+      <w:proofErr w:type="spellStart"/>
+      <w:r>
+        <w:rPr>
+          <w:rFonts w:ascii="Courier New" w:hAnsi="Courier New" w:cs="Courier New"/>
+          <w:color w:val="000000"/>
+          <w:sz w:val="16"/>
+          <w:szCs w:val="20"/>
+          <w:lang w:val="en-US"/>
+        </w:rPr>
+        <w:t>StudentTransferTestForm</w:t>
+      </w:r>
+      <w:proofErr w:type="spellEnd"/>
+      <w:r>
+        <w:rPr>
+          <w:rFonts w:ascii="Courier New" w:hAnsi="Courier New" w:cs="Courier New"/>
+          <w:color w:val="000000"/>
+          <w:sz w:val="16"/>
+          <w:szCs w:val="20"/>
+          <w:lang w:val="en-US"/>
+        </w:rPr>
+        <w:t>::</w:t>
       </w:r>
       <w:r>
         <w:rPr>
@@ -23420,8 +24076,1991 @@
           <w:szCs w:val="20"/>
           <w:lang w:val="en-US"/>
         </w:rPr>
+        <w:t>new</w:t>
+      </w:r>
+      <w:r>
+        <w:rPr>
+          <w:rFonts w:ascii="Courier New" w:hAnsi="Courier New" w:cs="Courier New"/>
+          <w:color w:val="000000"/>
+          <w:sz w:val="16"/>
+          <w:szCs w:val="20"/>
+          <w:lang w:val="en-US"/>
+        </w:rPr>
+        <w:t>)</w:t>
+      </w:r>
+      <w:r>
+        <w:rPr>
+          <w:rFonts w:ascii="Courier New" w:hAnsi="Courier New" w:cs="Courier New"/>
+          <w:color w:val="000000"/>
+          <w:sz w:val="16"/>
+          <w:szCs w:val="20"/>
+          <w:lang w:val="en-US"/>
+        </w:rPr>
+        <w:br/>
+        <w:t xml:space="preserve">                .collect(</w:t>
+      </w:r>
+      <w:proofErr w:type="spellStart"/>
+      <w:r>
+        <w:rPr>
+          <w:rFonts w:ascii="Courier New" w:hAnsi="Courier New" w:cs="Courier New"/>
+          <w:color w:val="000000"/>
+          <w:sz w:val="16"/>
+          <w:szCs w:val="20"/>
+          <w:lang w:val="en-US"/>
+        </w:rPr>
+        <w:t>Collectors.</w:t>
+      </w:r>
+      <w:r>
+        <w:rPr>
+          <w:rFonts w:ascii="Courier New" w:hAnsi="Courier New" w:cs="Courier New"/>
+          <w:i/>
+          <w:iCs/>
+          <w:color w:val="000000"/>
+          <w:sz w:val="16"/>
+          <w:szCs w:val="20"/>
+          <w:lang w:val="en-US"/>
+        </w:rPr>
+        <w:t>toList</w:t>
+      </w:r>
+      <w:proofErr w:type="spellEnd"/>
+      <w:r>
+        <w:rPr>
+          <w:rFonts w:ascii="Courier New" w:hAnsi="Courier New" w:cs="Courier New"/>
+          <w:color w:val="000000"/>
+          <w:sz w:val="16"/>
+          <w:szCs w:val="20"/>
+          <w:lang w:val="en-US"/>
+        </w:rPr>
+        <w:t>());</w:t>
+      </w:r>
+      <w:r>
+        <w:rPr>
+          <w:rFonts w:ascii="Courier New" w:hAnsi="Courier New" w:cs="Courier New"/>
+          <w:color w:val="000000"/>
+          <w:sz w:val="16"/>
+          <w:szCs w:val="20"/>
+          <w:lang w:val="en-US"/>
+        </w:rPr>
+        <w:br/>
+        <w:t xml:space="preserve">        </w:t>
+      </w:r>
+      <w:r>
+        <w:rPr>
+          <w:rFonts w:ascii="Courier New" w:hAnsi="Courier New" w:cs="Courier New"/>
+          <w:b/>
+          <w:bCs/>
+          <w:color w:val="000080"/>
+          <w:sz w:val="16"/>
+          <w:szCs w:val="20"/>
+          <w:lang w:val="en-US"/>
+        </w:rPr>
+        <w:t xml:space="preserve">return </w:t>
+      </w:r>
+      <w:proofErr w:type="spellStart"/>
+      <w:r>
+        <w:rPr>
+          <w:rFonts w:ascii="Courier New" w:hAnsi="Courier New" w:cs="Courier New"/>
+          <w:color w:val="000000"/>
+          <w:sz w:val="16"/>
+          <w:szCs w:val="20"/>
+          <w:lang w:val="en-US"/>
+        </w:rPr>
+        <w:t>studentsTests</w:t>
+      </w:r>
+      <w:proofErr w:type="spellEnd"/>
+      <w:r>
+        <w:rPr>
+          <w:rFonts w:ascii="Courier New" w:hAnsi="Courier New" w:cs="Courier New"/>
+          <w:color w:val="000000"/>
+          <w:sz w:val="16"/>
+          <w:szCs w:val="20"/>
+          <w:lang w:val="en-US"/>
+        </w:rPr>
+        <w:t>;</w:t>
+      </w:r>
+      <w:r>
+        <w:rPr>
+          <w:rFonts w:ascii="Courier New" w:hAnsi="Courier New" w:cs="Courier New"/>
+          <w:color w:val="000000"/>
+          <w:sz w:val="16"/>
+          <w:szCs w:val="20"/>
+          <w:lang w:val="en-US"/>
+        </w:rPr>
+        <w:br/>
+        <w:t xml:space="preserve">    }</w:t>
+      </w:r>
+      <w:r>
+        <w:rPr>
+          <w:rFonts w:ascii="Courier New" w:hAnsi="Courier New" w:cs="Courier New"/>
+          <w:color w:val="000000"/>
+          <w:sz w:val="16"/>
+          <w:szCs w:val="20"/>
+          <w:lang w:val="en-US"/>
+        </w:rPr>
+        <w:br/>
+        <w:t xml:space="preserve">    </w:t>
+      </w:r>
+      <w:r>
+        <w:rPr>
+          <w:rFonts w:ascii="Courier New" w:hAnsi="Courier New" w:cs="Courier New"/>
+          <w:color w:val="000000"/>
+          <w:sz w:val="16"/>
+          <w:szCs w:val="20"/>
+          <w:lang w:val="en-US"/>
+        </w:rPr>
+        <w:br/>
+        <w:t xml:space="preserve">    </w:t>
+      </w:r>
+      <w:r>
+        <w:rPr>
+          <w:rFonts w:ascii="Courier New" w:hAnsi="Courier New" w:cs="Courier New"/>
+          <w:b/>
+          <w:bCs/>
+          <w:color w:val="000080"/>
+          <w:sz w:val="16"/>
+          <w:szCs w:val="20"/>
+          <w:lang w:val="en-US"/>
+        </w:rPr>
+        <w:t xml:space="preserve">public </w:t>
+      </w:r>
+      <w:r>
+        <w:rPr>
+          <w:rFonts w:ascii="Courier New" w:hAnsi="Courier New" w:cs="Courier New"/>
+          <w:color w:val="000000"/>
+          <w:sz w:val="16"/>
+          <w:szCs w:val="20"/>
+          <w:lang w:val="en-US"/>
+        </w:rPr>
+        <w:t xml:space="preserve">Student </w:t>
+      </w:r>
+      <w:proofErr w:type="spellStart"/>
+      <w:r>
+        <w:rPr>
+          <w:rFonts w:ascii="Courier New" w:hAnsi="Courier New" w:cs="Courier New"/>
+          <w:color w:val="000000"/>
+          <w:sz w:val="16"/>
+          <w:szCs w:val="20"/>
+          <w:lang w:val="en-US"/>
+        </w:rPr>
+        <w:t>getStudentFromAuthentication</w:t>
+      </w:r>
+      <w:proofErr w:type="spellEnd"/>
+      <w:r>
+        <w:rPr>
+          <w:rFonts w:ascii="Courier New" w:hAnsi="Courier New" w:cs="Courier New"/>
+          <w:color w:val="000000"/>
+          <w:sz w:val="16"/>
+          <w:szCs w:val="20"/>
+          <w:lang w:val="en-US"/>
+        </w:rPr>
+        <w:t>(){</w:t>
+      </w:r>
+      <w:r>
+        <w:rPr>
+          <w:rFonts w:ascii="Courier New" w:hAnsi="Courier New" w:cs="Courier New"/>
+          <w:color w:val="000000"/>
+          <w:sz w:val="16"/>
+          <w:szCs w:val="20"/>
+          <w:lang w:val="en-US"/>
+        </w:rPr>
+        <w:br/>
+        <w:t xml:space="preserve">        Authentication </w:t>
+      </w:r>
+      <w:proofErr w:type="spellStart"/>
+      <w:r>
+        <w:rPr>
+          <w:rFonts w:ascii="Courier New" w:hAnsi="Courier New" w:cs="Courier New"/>
+          <w:color w:val="000000"/>
+          <w:sz w:val="16"/>
+          <w:szCs w:val="20"/>
+          <w:lang w:val="en-US"/>
+        </w:rPr>
+        <w:t>authentication</w:t>
+      </w:r>
+      <w:proofErr w:type="spellEnd"/>
+      <w:r>
+        <w:rPr>
+          <w:rFonts w:ascii="Courier New" w:hAnsi="Courier New" w:cs="Courier New"/>
+          <w:color w:val="000000"/>
+          <w:sz w:val="16"/>
+          <w:szCs w:val="20"/>
+          <w:lang w:val="en-US"/>
+        </w:rPr>
+        <w:t xml:space="preserve"> = </w:t>
+      </w:r>
+      <w:proofErr w:type="spellStart"/>
+      <w:r>
+        <w:rPr>
+          <w:rFonts w:ascii="Courier New" w:hAnsi="Courier New" w:cs="Courier New"/>
+          <w:color w:val="000000"/>
+          <w:sz w:val="16"/>
+          <w:szCs w:val="20"/>
+          <w:lang w:val="en-US"/>
+        </w:rPr>
+        <w:t>SecurityContextHolder.</w:t>
+      </w:r>
+      <w:r>
+        <w:rPr>
+          <w:rFonts w:ascii="Courier New" w:hAnsi="Courier New" w:cs="Courier New"/>
+          <w:i/>
+          <w:iCs/>
+          <w:color w:val="000000"/>
+          <w:sz w:val="16"/>
+          <w:szCs w:val="20"/>
+          <w:lang w:val="en-US"/>
+        </w:rPr>
+        <w:t>getContext</w:t>
+      </w:r>
+      <w:proofErr w:type="spellEnd"/>
+      <w:r>
+        <w:rPr>
+          <w:rFonts w:ascii="Courier New" w:hAnsi="Courier New" w:cs="Courier New"/>
+          <w:color w:val="000000"/>
+          <w:sz w:val="16"/>
+          <w:szCs w:val="20"/>
+          <w:lang w:val="en-US"/>
+        </w:rPr>
+        <w:t>().</w:t>
+      </w:r>
+      <w:proofErr w:type="spellStart"/>
+      <w:r>
+        <w:rPr>
+          <w:rFonts w:ascii="Courier New" w:hAnsi="Courier New" w:cs="Courier New"/>
+          <w:color w:val="000000"/>
+          <w:sz w:val="16"/>
+          <w:szCs w:val="20"/>
+          <w:lang w:val="en-US"/>
+        </w:rPr>
+        <w:t>getAuthentication</w:t>
+      </w:r>
+      <w:proofErr w:type="spellEnd"/>
+      <w:r>
+        <w:rPr>
+          <w:rFonts w:ascii="Courier New" w:hAnsi="Courier New" w:cs="Courier New"/>
+          <w:color w:val="000000"/>
+          <w:sz w:val="16"/>
+          <w:szCs w:val="20"/>
+          <w:lang w:val="en-US"/>
+        </w:rPr>
+        <w:t>();</w:t>
+      </w:r>
+      <w:r>
+        <w:rPr>
+          <w:rFonts w:ascii="Courier New" w:hAnsi="Courier New" w:cs="Courier New"/>
+          <w:color w:val="000000"/>
+          <w:sz w:val="16"/>
+          <w:szCs w:val="20"/>
+          <w:lang w:val="en-US"/>
+        </w:rPr>
+        <w:br/>
+        <w:t xml:space="preserve">        Student </w:t>
+      </w:r>
+      <w:proofErr w:type="spellStart"/>
+      <w:r>
+        <w:rPr>
+          <w:rFonts w:ascii="Courier New" w:hAnsi="Courier New" w:cs="Courier New"/>
+          <w:color w:val="000000"/>
+          <w:sz w:val="16"/>
+          <w:szCs w:val="20"/>
+          <w:lang w:val="en-US"/>
+        </w:rPr>
+        <w:t>student</w:t>
+      </w:r>
+      <w:proofErr w:type="spellEnd"/>
+      <w:r>
+        <w:rPr>
+          <w:rFonts w:ascii="Courier New" w:hAnsi="Courier New" w:cs="Courier New"/>
+          <w:color w:val="000000"/>
+          <w:sz w:val="16"/>
+          <w:szCs w:val="20"/>
+          <w:lang w:val="en-US"/>
+        </w:rPr>
+        <w:t xml:space="preserve"> = </w:t>
+      </w:r>
+      <w:proofErr w:type="spellStart"/>
+      <w:r>
+        <w:rPr>
+          <w:rFonts w:ascii="Courier New" w:hAnsi="Courier New" w:cs="Courier New"/>
+          <w:b/>
+          <w:bCs/>
+          <w:color w:val="660E7A"/>
+          <w:sz w:val="16"/>
+          <w:szCs w:val="20"/>
+          <w:lang w:val="en-US"/>
+        </w:rPr>
+        <w:t>studentRepository</w:t>
+      </w:r>
+      <w:r>
+        <w:rPr>
+          <w:rFonts w:ascii="Courier New" w:hAnsi="Courier New" w:cs="Courier New"/>
+          <w:color w:val="000000"/>
+          <w:sz w:val="16"/>
+          <w:szCs w:val="20"/>
+          <w:lang w:val="en-US"/>
+        </w:rPr>
+        <w:t>.</w:t>
+      </w:r>
+      <w:r>
+        <w:rPr>
+          <w:rFonts w:ascii="Courier New" w:hAnsi="Courier New" w:cs="Courier New"/>
+          <w:color w:val="000000"/>
+          <w:sz w:val="16"/>
+          <w:szCs w:val="20"/>
+          <w:lang w:val="en-US"/>
+        </w:rPr>
+        <w:t>findByEmail</w:t>
+      </w:r>
+      <w:proofErr w:type="spellEnd"/>
+      <w:r>
+        <w:rPr>
+          <w:rFonts w:ascii="Courier New" w:hAnsi="Courier New" w:cs="Courier New"/>
+          <w:color w:val="000000"/>
+          <w:sz w:val="16"/>
+          <w:szCs w:val="20"/>
+          <w:lang w:val="en-US"/>
+        </w:rPr>
+        <w:t>(</w:t>
+      </w:r>
+      <w:proofErr w:type="spellStart"/>
+      <w:r>
+        <w:rPr>
+          <w:rFonts w:ascii="Courier New" w:hAnsi="Courier New" w:cs="Courier New"/>
+          <w:color w:val="000000"/>
+          <w:sz w:val="16"/>
+          <w:szCs w:val="20"/>
+          <w:lang w:val="en-US"/>
+        </w:rPr>
+        <w:t>authentication.getName</w:t>
+      </w:r>
+      <w:proofErr w:type="spellEnd"/>
+      <w:r>
+        <w:rPr>
+          <w:rFonts w:ascii="Courier New" w:hAnsi="Courier New" w:cs="Courier New"/>
+          <w:color w:val="000000"/>
+          <w:sz w:val="16"/>
+          <w:szCs w:val="20"/>
+          <w:lang w:val="en-US"/>
+        </w:rPr>
+        <w:t>());</w:t>
+      </w:r>
+      <w:r>
+        <w:rPr>
+          <w:rFonts w:ascii="Courier New" w:hAnsi="Courier New" w:cs="Courier New"/>
+          <w:color w:val="000000"/>
+          <w:sz w:val="16"/>
+          <w:szCs w:val="20"/>
+          <w:lang w:val="en-US"/>
+        </w:rPr>
+        <w:br/>
+        <w:t xml:space="preserve">        </w:t>
+      </w:r>
+      <w:r>
+        <w:rPr>
+          <w:rFonts w:ascii="Courier New" w:hAnsi="Courier New" w:cs="Courier New"/>
+          <w:b/>
+          <w:bCs/>
+          <w:color w:val="000080"/>
+          <w:sz w:val="16"/>
+          <w:szCs w:val="20"/>
+          <w:lang w:val="en-US"/>
+        </w:rPr>
+        <w:t xml:space="preserve">return </w:t>
+      </w:r>
+      <w:r>
+        <w:rPr>
+          <w:rFonts w:ascii="Courier New" w:hAnsi="Courier New" w:cs="Courier New"/>
+          <w:color w:val="000000"/>
+          <w:sz w:val="16"/>
+          <w:szCs w:val="20"/>
+          <w:lang w:val="en-US"/>
+        </w:rPr>
+        <w:t>student;</w:t>
+      </w:r>
+      <w:r>
+        <w:rPr>
+          <w:rFonts w:ascii="Courier New" w:hAnsi="Courier New" w:cs="Courier New"/>
+          <w:color w:val="000000"/>
+          <w:sz w:val="16"/>
+          <w:szCs w:val="20"/>
+          <w:lang w:val="en-US"/>
+        </w:rPr>
+        <w:br/>
+        <w:t xml:space="preserve">    }</w:t>
+      </w:r>
+      <w:r>
+        <w:rPr>
+          <w:rFonts w:ascii="Courier New" w:hAnsi="Courier New" w:cs="Courier New"/>
+          <w:color w:val="000000"/>
+          <w:sz w:val="16"/>
+          <w:szCs w:val="20"/>
+          <w:lang w:val="en-US"/>
+        </w:rPr>
+        <w:br/>
+        <w:t>}</w:t>
+      </w:r>
+    </w:p>
+    <w:p>
+      <w:pPr>
+        <w:jc w:val="both"/>
+        <w:rPr>
+          <w:sz w:val="20"/>
+          <w:lang w:val="en-US"/>
+        </w:rPr>
+      </w:pPr>
+    </w:p>
+    <w:p>
+      <w:pPr>
+        <w:pStyle w:val="HTML-wstpniesformatowany"/>
+        <w:shd w:val="clear" w:color="auto" w:fill="FFFFFF"/>
+        <w:rPr>
+          <w:color w:val="000000"/>
+          <w:sz w:val="16"/>
+          <w:lang w:val="en-US"/>
+        </w:rPr>
+      </w:pPr>
+      <w:proofErr w:type="spellStart"/>
+      <w:r>
+        <w:rPr>
+          <w:rFonts w:ascii="Times New Roman" w:hAnsi="Times New Roman" w:cs="Times New Roman"/>
+          <w:lang w:val="en-US"/>
+        </w:rPr>
+        <w:t>Rys</w:t>
+      </w:r>
+      <w:proofErr w:type="spellEnd"/>
+      <w:r>
+        <w:rPr>
+          <w:rFonts w:ascii="Times New Roman" w:hAnsi="Times New Roman" w:cs="Times New Roman"/>
+          <w:lang w:val="en-US"/>
+        </w:rPr>
+        <w:t xml:space="preserve"> 5.6.</w:t>
+      </w:r>
+      <w:r>
+        <w:rPr>
+          <w:lang w:val="en-US"/>
+        </w:rPr>
+        <w:tab/>
+      </w:r>
+      <w:r>
+        <w:rPr>
+          <w:lang w:val="en-US"/>
+        </w:rPr>
+        <w:br/>
+      </w:r>
+      <w:r>
+        <w:rPr>
+          <w:color w:val="808000"/>
+          <w:sz w:val="16"/>
+          <w:lang w:val="en-US"/>
+        </w:rPr>
+        <w:t>@Service</w:t>
+      </w:r>
+      <w:r>
+        <w:rPr>
+          <w:color w:val="808000"/>
+          <w:sz w:val="16"/>
+          <w:lang w:val="en-US"/>
+        </w:rPr>
+        <w:br/>
+      </w:r>
+      <w:r>
+        <w:rPr>
+          <w:b/>
+          <w:bCs/>
+          <w:color w:val="000080"/>
+          <w:sz w:val="16"/>
+          <w:lang w:val="en-US"/>
+        </w:rPr>
+        <w:t xml:space="preserve">public class </w:t>
+      </w:r>
+      <w:proofErr w:type="spellStart"/>
+      <w:r>
+        <w:rPr>
+          <w:color w:val="000000"/>
+          <w:sz w:val="16"/>
+          <w:lang w:val="en-US"/>
+        </w:rPr>
+        <w:t>TestService</w:t>
+      </w:r>
+      <w:proofErr w:type="spellEnd"/>
+      <w:r>
+        <w:rPr>
+          <w:color w:val="000000"/>
+          <w:sz w:val="16"/>
+          <w:lang w:val="en-US"/>
+        </w:rPr>
+        <w:t xml:space="preserve"> {</w:t>
+      </w:r>
+      <w:r>
+        <w:rPr>
+          <w:color w:val="000000"/>
+          <w:sz w:val="16"/>
+          <w:lang w:val="en-US"/>
+        </w:rPr>
+        <w:br/>
+      </w:r>
+      <w:r>
+        <w:rPr>
+          <w:color w:val="000000"/>
+          <w:sz w:val="16"/>
+          <w:lang w:val="en-US"/>
+        </w:rPr>
+        <w:br/>
+        <w:t xml:space="preserve">    </w:t>
+      </w:r>
+      <w:r>
+        <w:rPr>
+          <w:color w:val="808000"/>
+          <w:sz w:val="16"/>
+          <w:lang w:val="en-US"/>
+        </w:rPr>
+        <w:t>@</w:t>
+      </w:r>
+      <w:proofErr w:type="spellStart"/>
+      <w:r>
+        <w:rPr>
+          <w:color w:val="808000"/>
+          <w:sz w:val="16"/>
+          <w:lang w:val="en-US"/>
+        </w:rPr>
+        <w:t>Autowired</w:t>
+      </w:r>
+      <w:proofErr w:type="spellEnd"/>
+      <w:r>
+        <w:rPr>
+          <w:color w:val="808000"/>
+          <w:sz w:val="16"/>
+          <w:lang w:val="en-US"/>
+        </w:rPr>
+        <w:br/>
+        <w:t xml:space="preserve">    </w:t>
+      </w:r>
+      <w:proofErr w:type="spellStart"/>
+      <w:r>
+        <w:rPr>
+          <w:color w:val="000000"/>
+          <w:sz w:val="16"/>
+          <w:lang w:val="en-US"/>
+        </w:rPr>
+        <w:t>TestRepository</w:t>
+      </w:r>
+      <w:proofErr w:type="spellEnd"/>
+      <w:r>
+        <w:rPr>
+          <w:color w:val="000000"/>
+          <w:sz w:val="16"/>
+          <w:lang w:val="en-US"/>
+        </w:rPr>
+        <w:t xml:space="preserve"> </w:t>
+      </w:r>
+      <w:proofErr w:type="spellStart"/>
+      <w:r>
+        <w:rPr>
+          <w:b/>
+          <w:bCs/>
+          <w:color w:val="660E7A"/>
+          <w:sz w:val="16"/>
+          <w:lang w:val="en-US"/>
+        </w:rPr>
+        <w:t>testRepository</w:t>
+      </w:r>
+      <w:proofErr w:type="spellEnd"/>
+      <w:r>
+        <w:rPr>
+          <w:color w:val="000000"/>
+          <w:sz w:val="16"/>
+          <w:lang w:val="en-US"/>
+        </w:rPr>
+        <w:t>;</w:t>
+      </w:r>
+      <w:r>
+        <w:rPr>
+          <w:color w:val="000000"/>
+          <w:sz w:val="16"/>
+          <w:lang w:val="en-US"/>
+        </w:rPr>
+        <w:br/>
+      </w:r>
+      <w:r>
+        <w:rPr>
+          <w:color w:val="000000"/>
+          <w:sz w:val="16"/>
+          <w:lang w:val="en-US"/>
+        </w:rPr>
+        <w:br/>
+      </w:r>
+      <w:r>
+        <w:rPr>
+          <w:color w:val="808000"/>
+          <w:sz w:val="16"/>
+          <w:lang w:val="en-US"/>
+        </w:rPr>
+        <w:t>...</w:t>
+      </w:r>
+      <w:r>
+        <w:rPr>
+          <w:color w:val="000000"/>
+          <w:sz w:val="16"/>
+          <w:lang w:val="en-US"/>
+        </w:rPr>
+        <w:br/>
+        <w:t xml:space="preserve">    </w:t>
+      </w:r>
+      <w:r>
+        <w:rPr>
+          <w:b/>
+          <w:bCs/>
+          <w:color w:val="000080"/>
+          <w:sz w:val="16"/>
+          <w:lang w:val="en-US"/>
+        </w:rPr>
+        <w:t xml:space="preserve">public </w:t>
+      </w:r>
+      <w:r>
+        <w:rPr>
+          <w:color w:val="000000"/>
+          <w:sz w:val="16"/>
+          <w:lang w:val="en-US"/>
+        </w:rPr>
+        <w:t xml:space="preserve">List&lt;Test&gt; </w:t>
+      </w:r>
+      <w:proofErr w:type="spellStart"/>
+      <w:r>
+        <w:rPr>
+          <w:color w:val="000000"/>
+          <w:sz w:val="16"/>
+          <w:lang w:val="en-US"/>
+        </w:rPr>
+        <w:t>findAll</w:t>
+      </w:r>
+      <w:proofErr w:type="spellEnd"/>
+      <w:r>
+        <w:rPr>
+          <w:color w:val="000000"/>
+          <w:sz w:val="16"/>
+          <w:lang w:val="en-US"/>
+        </w:rPr>
+        <w:t>(){</w:t>
+      </w:r>
+      <w:r>
+        <w:rPr>
+          <w:color w:val="000000"/>
+          <w:sz w:val="16"/>
+          <w:lang w:val="en-US"/>
+        </w:rPr>
+        <w:br/>
+        <w:t xml:space="preserve">        </w:t>
+      </w:r>
+      <w:r>
+        <w:rPr>
+          <w:b/>
+          <w:bCs/>
+          <w:color w:val="000080"/>
+          <w:sz w:val="16"/>
+          <w:lang w:val="en-US"/>
+        </w:rPr>
+        <w:t xml:space="preserve">return </w:t>
+      </w:r>
+      <w:proofErr w:type="spellStart"/>
+      <w:r>
+        <w:rPr>
+          <w:b/>
+          <w:bCs/>
+          <w:color w:val="660E7A"/>
+          <w:sz w:val="16"/>
+          <w:lang w:val="en-US"/>
+        </w:rPr>
+        <w:t>testRepository</w:t>
+      </w:r>
+      <w:r>
+        <w:rPr>
+          <w:color w:val="000000"/>
+          <w:sz w:val="16"/>
+          <w:lang w:val="en-US"/>
+        </w:rPr>
+        <w:t>.findAll</w:t>
+      </w:r>
+      <w:proofErr w:type="spellEnd"/>
+      <w:r>
+        <w:rPr>
+          <w:color w:val="000000"/>
+          <w:sz w:val="16"/>
+          <w:lang w:val="en-US"/>
+        </w:rPr>
+        <w:t>();</w:t>
+      </w:r>
+      <w:r>
+        <w:rPr>
+          <w:color w:val="000000"/>
+          <w:sz w:val="16"/>
+          <w:lang w:val="en-US"/>
+        </w:rPr>
+        <w:br/>
+        <w:t xml:space="preserve">    }</w:t>
+      </w:r>
+    </w:p>
+    <w:p>
+      <w:pPr>
+        <w:pStyle w:val="HTML-wstpniesformatowany"/>
+        <w:shd w:val="clear" w:color="auto" w:fill="FFFFFF"/>
+        <w:rPr>
+          <w:color w:val="000000"/>
+          <w:lang w:val="en-US"/>
+        </w:rPr>
+      </w:pPr>
+      <w:r>
+        <w:rPr>
+          <w:color w:val="000000"/>
+          <w:sz w:val="16"/>
+          <w:lang w:val="en-US"/>
+        </w:rPr>
+        <w:t>...</w:t>
+      </w:r>
+      <w:r>
+        <w:rPr>
+          <w:color w:val="000000"/>
+          <w:sz w:val="16"/>
+          <w:lang w:val="en-US"/>
+        </w:rPr>
+        <w:br/>
+        <w:t>}</w:t>
+      </w:r>
+    </w:p>
+    <w:p>
+      <w:pPr>
+        <w:jc w:val="both"/>
+        <w:rPr>
+          <w:sz w:val="20"/>
+          <w:lang w:val="en-US"/>
+        </w:rPr>
+      </w:pPr>
+    </w:p>
+    <w:p>
+      <w:pPr>
+        <w:jc w:val="both"/>
+        <w:rPr>
+          <w:sz w:val="20"/>
+          <w:lang w:val="en-US"/>
+        </w:rPr>
+      </w:pPr>
+    </w:p>
+    <w:p>
+      <w:pPr>
+        <w:rPr>
+          <w:sz w:val="20"/>
+          <w:lang w:val="en-US"/>
+        </w:rPr>
+      </w:pPr>
+      <w:proofErr w:type="spellStart"/>
+      <w:r>
+        <w:rPr>
+          <w:sz w:val="20"/>
+          <w:lang w:val="en-US"/>
+        </w:rPr>
+        <w:t>Rys</w:t>
+      </w:r>
+      <w:proofErr w:type="spellEnd"/>
+      <w:r>
+        <w:rPr>
+          <w:sz w:val="20"/>
+          <w:lang w:val="en-US"/>
+        </w:rPr>
+        <w:t xml:space="preserve"> 5.7</w:t>
+      </w:r>
+      <w:r>
+        <w:rPr>
+          <w:sz w:val="20"/>
+          <w:lang w:val="en-US"/>
+        </w:rPr>
+        <w:t>.</w:t>
+      </w:r>
+      <w:r>
+        <w:rPr>
+          <w:sz w:val="20"/>
+          <w:lang w:val="en-US"/>
+        </w:rPr>
+        <w:tab/>
+      </w:r>
+      <w:r>
+        <w:rPr>
+          <w:rFonts w:ascii="Courier New" w:hAnsi="Courier New" w:cs="Courier New"/>
+          <w:color w:val="000000"/>
+          <w:sz w:val="20"/>
+          <w:szCs w:val="20"/>
+          <w:lang w:val="en-US"/>
+        </w:rPr>
+        <w:br/>
+      </w:r>
+      <w:r>
+        <w:rPr>
+          <w:rFonts w:ascii="Courier New" w:hAnsi="Courier New" w:cs="Courier New"/>
+          <w:color w:val="808000"/>
+          <w:sz w:val="16"/>
+          <w:szCs w:val="20"/>
+          <w:lang w:val="en-US"/>
+        </w:rPr>
+        <w:t>@Data</w:t>
+      </w:r>
+      <w:r>
+        <w:rPr>
+          <w:rFonts w:ascii="Courier New" w:hAnsi="Courier New" w:cs="Courier New"/>
+          <w:color w:val="808000"/>
+          <w:sz w:val="16"/>
+          <w:szCs w:val="20"/>
+          <w:lang w:val="en-US"/>
+        </w:rPr>
+        <w:br/>
+      </w:r>
+      <w:r>
+        <w:rPr>
+          <w:rFonts w:ascii="Courier New" w:hAnsi="Courier New" w:cs="Courier New"/>
+          <w:b/>
+          <w:bCs/>
+          <w:color w:val="000080"/>
+          <w:sz w:val="16"/>
+          <w:szCs w:val="20"/>
+          <w:lang w:val="en-US"/>
+        </w:rPr>
+        <w:t xml:space="preserve">public class </w:t>
+      </w:r>
+      <w:proofErr w:type="spellStart"/>
+      <w:r>
+        <w:rPr>
+          <w:rFonts w:ascii="Courier New" w:hAnsi="Courier New" w:cs="Courier New"/>
+          <w:color w:val="000000"/>
+          <w:sz w:val="16"/>
+          <w:szCs w:val="20"/>
+          <w:lang w:val="en-US"/>
+        </w:rPr>
+        <w:t>StudentTransferTestForm</w:t>
+      </w:r>
+      <w:proofErr w:type="spellEnd"/>
+      <w:r>
+        <w:rPr>
+          <w:rFonts w:ascii="Courier New" w:hAnsi="Courier New" w:cs="Courier New"/>
+          <w:color w:val="000000"/>
+          <w:sz w:val="16"/>
+          <w:szCs w:val="20"/>
+          <w:lang w:val="en-US"/>
+        </w:rPr>
+        <w:t xml:space="preserve"> {</w:t>
+      </w:r>
+      <w:r>
+        <w:rPr>
+          <w:rFonts w:ascii="Courier New" w:hAnsi="Courier New" w:cs="Courier New"/>
+          <w:color w:val="000000"/>
+          <w:sz w:val="16"/>
+          <w:szCs w:val="20"/>
+          <w:lang w:val="en-US"/>
+        </w:rPr>
+        <w:br/>
+        <w:t xml:space="preserve">    </w:t>
+      </w:r>
+      <w:r>
+        <w:rPr>
+          <w:rFonts w:ascii="Courier New" w:hAnsi="Courier New" w:cs="Courier New"/>
+          <w:color w:val="808000"/>
+          <w:sz w:val="16"/>
+          <w:szCs w:val="20"/>
+          <w:lang w:val="en-US"/>
+        </w:rPr>
+        <w:t>@</w:t>
+      </w:r>
+      <w:proofErr w:type="spellStart"/>
+      <w:r>
+        <w:rPr>
+          <w:rFonts w:ascii="Courier New" w:hAnsi="Courier New" w:cs="Courier New"/>
+          <w:color w:val="808000"/>
+          <w:sz w:val="16"/>
+          <w:szCs w:val="20"/>
+          <w:lang w:val="en-US"/>
+        </w:rPr>
+        <w:t>NotNull</w:t>
+      </w:r>
+      <w:proofErr w:type="spellEnd"/>
+      <w:r>
+        <w:rPr>
+          <w:rFonts w:ascii="Courier New" w:hAnsi="Courier New" w:cs="Courier New"/>
+          <w:color w:val="808000"/>
+          <w:sz w:val="16"/>
+          <w:szCs w:val="20"/>
+          <w:lang w:val="en-US"/>
+        </w:rPr>
+        <w:br/>
+        <w:t xml:space="preserve">    </w:t>
+      </w:r>
+      <w:r>
+        <w:rPr>
+          <w:rFonts w:ascii="Courier New" w:hAnsi="Courier New" w:cs="Courier New"/>
+          <w:b/>
+          <w:bCs/>
+          <w:color w:val="000080"/>
+          <w:sz w:val="16"/>
+          <w:szCs w:val="20"/>
+          <w:lang w:val="en-US"/>
+        </w:rPr>
+        <w:t xml:space="preserve">private </w:t>
+      </w:r>
+      <w:r>
+        <w:rPr>
+          <w:rFonts w:ascii="Courier New" w:hAnsi="Courier New" w:cs="Courier New"/>
+          <w:color w:val="000000"/>
+          <w:sz w:val="16"/>
+          <w:szCs w:val="20"/>
+          <w:lang w:val="en-US"/>
+        </w:rPr>
+        <w:t xml:space="preserve">UUID </w:t>
+      </w:r>
+      <w:r>
+        <w:rPr>
+          <w:rFonts w:ascii="Courier New" w:hAnsi="Courier New" w:cs="Courier New"/>
+          <w:b/>
+          <w:bCs/>
+          <w:color w:val="660E7A"/>
+          <w:sz w:val="16"/>
+          <w:szCs w:val="20"/>
+          <w:lang w:val="en-US"/>
+        </w:rPr>
+        <w:t>id</w:t>
+      </w:r>
+      <w:r>
+        <w:rPr>
+          <w:rFonts w:ascii="Courier New" w:hAnsi="Courier New" w:cs="Courier New"/>
+          <w:color w:val="000000"/>
+          <w:sz w:val="16"/>
+          <w:szCs w:val="20"/>
+          <w:lang w:val="en-US"/>
+        </w:rPr>
+        <w:t>;</w:t>
+      </w:r>
+      <w:r>
+        <w:rPr>
+          <w:rFonts w:ascii="Courier New" w:hAnsi="Courier New" w:cs="Courier New"/>
+          <w:color w:val="000000"/>
+          <w:sz w:val="16"/>
+          <w:szCs w:val="20"/>
+          <w:lang w:val="en-US"/>
+        </w:rPr>
+        <w:br/>
+      </w:r>
+      <w:r>
+        <w:rPr>
+          <w:rFonts w:ascii="Courier New" w:hAnsi="Courier New" w:cs="Courier New"/>
+          <w:color w:val="000000"/>
+          <w:sz w:val="16"/>
+          <w:szCs w:val="20"/>
+          <w:lang w:val="en-US"/>
+        </w:rPr>
+        <w:br/>
+        <w:t xml:space="preserve">    </w:t>
+      </w:r>
+      <w:r>
+        <w:rPr>
+          <w:rFonts w:ascii="Courier New" w:hAnsi="Courier New" w:cs="Courier New"/>
+          <w:color w:val="808000"/>
+          <w:sz w:val="16"/>
+          <w:szCs w:val="20"/>
+          <w:lang w:val="en-US"/>
+        </w:rPr>
+        <w:t>@</w:t>
+      </w:r>
+      <w:proofErr w:type="spellStart"/>
+      <w:r>
+        <w:rPr>
+          <w:rFonts w:ascii="Courier New" w:hAnsi="Courier New" w:cs="Courier New"/>
+          <w:color w:val="808000"/>
+          <w:sz w:val="16"/>
+          <w:szCs w:val="20"/>
+          <w:lang w:val="en-US"/>
+        </w:rPr>
+        <w:t>NotNull</w:t>
+      </w:r>
+      <w:proofErr w:type="spellEnd"/>
+      <w:r>
+        <w:rPr>
+          <w:rFonts w:ascii="Courier New" w:hAnsi="Courier New" w:cs="Courier New"/>
+          <w:color w:val="808000"/>
+          <w:sz w:val="16"/>
+          <w:szCs w:val="20"/>
+          <w:lang w:val="en-US"/>
+        </w:rPr>
+        <w:br/>
+        <w:t xml:space="preserve">    </w:t>
+      </w:r>
+      <w:r>
+        <w:rPr>
+          <w:rFonts w:ascii="Courier New" w:hAnsi="Courier New" w:cs="Courier New"/>
+          <w:b/>
+          <w:bCs/>
+          <w:color w:val="000080"/>
+          <w:sz w:val="16"/>
+          <w:szCs w:val="20"/>
+          <w:lang w:val="en-US"/>
+        </w:rPr>
+        <w:t xml:space="preserve">private </w:t>
+      </w:r>
+      <w:r>
+        <w:rPr>
+          <w:rFonts w:ascii="Courier New" w:hAnsi="Courier New" w:cs="Courier New"/>
+          <w:color w:val="000000"/>
+          <w:sz w:val="16"/>
+          <w:szCs w:val="20"/>
+          <w:lang w:val="en-US"/>
+        </w:rPr>
+        <w:t xml:space="preserve">Date </w:t>
+      </w:r>
+      <w:r>
+        <w:rPr>
+          <w:rFonts w:ascii="Courier New" w:hAnsi="Courier New" w:cs="Courier New"/>
+          <w:b/>
+          <w:bCs/>
+          <w:color w:val="660E7A"/>
+          <w:sz w:val="16"/>
+          <w:szCs w:val="20"/>
+          <w:lang w:val="en-US"/>
+        </w:rPr>
+        <w:t>start</w:t>
+      </w:r>
+      <w:r>
+        <w:rPr>
+          <w:rFonts w:ascii="Courier New" w:hAnsi="Courier New" w:cs="Courier New"/>
+          <w:color w:val="000000"/>
+          <w:sz w:val="16"/>
+          <w:szCs w:val="20"/>
+          <w:lang w:val="en-US"/>
+        </w:rPr>
+        <w:t>;</w:t>
+      </w:r>
+      <w:r>
+        <w:rPr>
+          <w:rFonts w:ascii="Courier New" w:hAnsi="Courier New" w:cs="Courier New"/>
+          <w:color w:val="000000"/>
+          <w:sz w:val="16"/>
+          <w:szCs w:val="20"/>
+          <w:lang w:val="en-US"/>
+        </w:rPr>
+        <w:br/>
+      </w:r>
+      <w:r>
+        <w:rPr>
+          <w:rFonts w:ascii="Courier New" w:hAnsi="Courier New" w:cs="Courier New"/>
+          <w:color w:val="000000"/>
+          <w:sz w:val="16"/>
+          <w:szCs w:val="20"/>
+          <w:lang w:val="en-US"/>
+        </w:rPr>
+        <w:br/>
+        <w:t xml:space="preserve">    </w:t>
+      </w:r>
+      <w:r>
+        <w:rPr>
+          <w:rFonts w:ascii="Courier New" w:hAnsi="Courier New" w:cs="Courier New"/>
+          <w:color w:val="808000"/>
+          <w:sz w:val="16"/>
+          <w:szCs w:val="20"/>
+          <w:lang w:val="en-US"/>
+        </w:rPr>
+        <w:t>@</w:t>
+      </w:r>
+      <w:proofErr w:type="spellStart"/>
+      <w:r>
+        <w:rPr>
+          <w:rFonts w:ascii="Courier New" w:hAnsi="Courier New" w:cs="Courier New"/>
+          <w:color w:val="808000"/>
+          <w:sz w:val="16"/>
+          <w:szCs w:val="20"/>
+          <w:lang w:val="en-US"/>
+        </w:rPr>
+        <w:t>NotNull</w:t>
+      </w:r>
+      <w:proofErr w:type="spellEnd"/>
+      <w:r>
+        <w:rPr>
+          <w:rFonts w:ascii="Courier New" w:hAnsi="Courier New" w:cs="Courier New"/>
+          <w:color w:val="808000"/>
+          <w:sz w:val="16"/>
+          <w:szCs w:val="20"/>
+          <w:lang w:val="en-US"/>
+        </w:rPr>
+        <w:br/>
+        <w:t xml:space="preserve">    </w:t>
+      </w:r>
+      <w:r>
+        <w:rPr>
+          <w:rFonts w:ascii="Courier New" w:hAnsi="Courier New" w:cs="Courier New"/>
+          <w:b/>
+          <w:bCs/>
+          <w:color w:val="000080"/>
+          <w:sz w:val="16"/>
+          <w:szCs w:val="20"/>
+          <w:lang w:val="en-US"/>
+        </w:rPr>
+        <w:t xml:space="preserve">private </w:t>
+      </w:r>
+      <w:r>
+        <w:rPr>
+          <w:rFonts w:ascii="Courier New" w:hAnsi="Courier New" w:cs="Courier New"/>
+          <w:color w:val="000000"/>
+          <w:sz w:val="16"/>
+          <w:szCs w:val="20"/>
+          <w:lang w:val="en-US"/>
+        </w:rPr>
+        <w:t xml:space="preserve">Date </w:t>
+      </w:r>
+      <w:r>
+        <w:rPr>
+          <w:rFonts w:ascii="Courier New" w:hAnsi="Courier New" w:cs="Courier New"/>
+          <w:b/>
+          <w:bCs/>
+          <w:color w:val="660E7A"/>
+          <w:sz w:val="16"/>
+          <w:szCs w:val="20"/>
+          <w:lang w:val="en-US"/>
+        </w:rPr>
+        <w:t>end</w:t>
+      </w:r>
+      <w:r>
+        <w:rPr>
+          <w:rFonts w:ascii="Courier New" w:hAnsi="Courier New" w:cs="Courier New"/>
+          <w:color w:val="000000"/>
+          <w:sz w:val="16"/>
+          <w:szCs w:val="20"/>
+          <w:lang w:val="en-US"/>
+        </w:rPr>
+        <w:t>;</w:t>
+      </w:r>
+      <w:r>
+        <w:rPr>
+          <w:rFonts w:ascii="Courier New" w:hAnsi="Courier New" w:cs="Courier New"/>
+          <w:color w:val="000000"/>
+          <w:sz w:val="16"/>
+          <w:szCs w:val="20"/>
+          <w:lang w:val="en-US"/>
+        </w:rPr>
+        <w:br/>
+      </w:r>
+      <w:r>
+        <w:rPr>
+          <w:rFonts w:ascii="Courier New" w:hAnsi="Courier New" w:cs="Courier New"/>
+          <w:color w:val="000000"/>
+          <w:sz w:val="16"/>
+          <w:szCs w:val="20"/>
+          <w:lang w:val="en-US"/>
+        </w:rPr>
+        <w:br/>
+        <w:t xml:space="preserve">    </w:t>
+      </w:r>
+      <w:r>
+        <w:rPr>
+          <w:rFonts w:ascii="Courier New" w:hAnsi="Courier New" w:cs="Courier New"/>
+          <w:color w:val="808000"/>
+          <w:sz w:val="16"/>
+          <w:szCs w:val="20"/>
+          <w:lang w:val="en-US"/>
+        </w:rPr>
+        <w:t>@</w:t>
+      </w:r>
+      <w:proofErr w:type="spellStart"/>
+      <w:r>
+        <w:rPr>
+          <w:rFonts w:ascii="Courier New" w:hAnsi="Courier New" w:cs="Courier New"/>
+          <w:color w:val="808000"/>
+          <w:sz w:val="16"/>
+          <w:szCs w:val="20"/>
+          <w:lang w:val="en-US"/>
+        </w:rPr>
+        <w:t>NotNull</w:t>
+      </w:r>
+      <w:proofErr w:type="spellEnd"/>
+      <w:r>
+        <w:rPr>
+          <w:rFonts w:ascii="Courier New" w:hAnsi="Courier New" w:cs="Courier New"/>
+          <w:color w:val="808000"/>
+          <w:sz w:val="16"/>
+          <w:szCs w:val="20"/>
+          <w:lang w:val="en-US"/>
+        </w:rPr>
+        <w:br/>
+        <w:t xml:space="preserve">    </w:t>
+      </w:r>
+      <w:r>
+        <w:rPr>
+          <w:rFonts w:ascii="Courier New" w:hAnsi="Courier New" w:cs="Courier New"/>
+          <w:b/>
+          <w:bCs/>
+          <w:color w:val="000080"/>
+          <w:sz w:val="16"/>
+          <w:szCs w:val="20"/>
+          <w:lang w:val="en-US"/>
+        </w:rPr>
+        <w:t xml:space="preserve">private </w:t>
+      </w:r>
+      <w:r>
+        <w:rPr>
+          <w:rFonts w:ascii="Courier New" w:hAnsi="Courier New" w:cs="Courier New"/>
+          <w:color w:val="000000"/>
+          <w:sz w:val="16"/>
+          <w:szCs w:val="20"/>
+          <w:lang w:val="en-US"/>
+        </w:rPr>
+        <w:t xml:space="preserve">Course </w:t>
+      </w:r>
+      <w:proofErr w:type="spellStart"/>
+      <w:r>
+        <w:rPr>
+          <w:rFonts w:ascii="Courier New" w:hAnsi="Courier New" w:cs="Courier New"/>
+          <w:b/>
+          <w:bCs/>
+          <w:color w:val="660E7A"/>
+          <w:sz w:val="16"/>
+          <w:szCs w:val="20"/>
+          <w:lang w:val="en-US"/>
+        </w:rPr>
+        <w:t>course</w:t>
+      </w:r>
+      <w:proofErr w:type="spellEnd"/>
+      <w:r>
+        <w:rPr>
+          <w:rFonts w:ascii="Courier New" w:hAnsi="Courier New" w:cs="Courier New"/>
+          <w:color w:val="000000"/>
+          <w:sz w:val="16"/>
+          <w:szCs w:val="20"/>
+          <w:lang w:val="en-US"/>
+        </w:rPr>
+        <w:t>;</w:t>
+      </w:r>
+      <w:r>
+        <w:rPr>
+          <w:rFonts w:ascii="Courier New" w:hAnsi="Courier New" w:cs="Courier New"/>
+          <w:color w:val="000000"/>
+          <w:sz w:val="16"/>
+          <w:szCs w:val="20"/>
+          <w:lang w:val="en-US"/>
+        </w:rPr>
+        <w:br/>
+      </w:r>
+      <w:r>
+        <w:rPr>
+          <w:rFonts w:ascii="Courier New" w:hAnsi="Courier New" w:cs="Courier New"/>
+          <w:color w:val="000000"/>
+          <w:sz w:val="16"/>
+          <w:szCs w:val="20"/>
+          <w:lang w:val="en-US"/>
+        </w:rPr>
+        <w:br/>
+        <w:t xml:space="preserve">    </w:t>
+      </w:r>
+      <w:r>
+        <w:rPr>
+          <w:rFonts w:ascii="Courier New" w:hAnsi="Courier New" w:cs="Courier New"/>
+          <w:color w:val="808000"/>
+          <w:sz w:val="16"/>
+          <w:szCs w:val="20"/>
+          <w:lang w:val="en-US"/>
+        </w:rPr>
+        <w:t>@</w:t>
+      </w:r>
+      <w:proofErr w:type="spellStart"/>
+      <w:r>
+        <w:rPr>
+          <w:rFonts w:ascii="Courier New" w:hAnsi="Courier New" w:cs="Courier New"/>
+          <w:color w:val="808000"/>
+          <w:sz w:val="16"/>
+          <w:szCs w:val="20"/>
+          <w:lang w:val="en-US"/>
+        </w:rPr>
+        <w:t>NotNull</w:t>
+      </w:r>
+      <w:proofErr w:type="spellEnd"/>
+      <w:r>
+        <w:rPr>
+          <w:rFonts w:ascii="Courier New" w:hAnsi="Courier New" w:cs="Courier New"/>
+          <w:color w:val="808000"/>
+          <w:sz w:val="16"/>
+          <w:szCs w:val="20"/>
+          <w:lang w:val="en-US"/>
+        </w:rPr>
+        <w:br/>
+        <w:t xml:space="preserve">    </w:t>
+      </w:r>
+      <w:r>
+        <w:rPr>
+          <w:rFonts w:ascii="Courier New" w:hAnsi="Courier New" w:cs="Courier New"/>
+          <w:b/>
+          <w:bCs/>
+          <w:color w:val="000080"/>
+          <w:sz w:val="16"/>
+          <w:szCs w:val="20"/>
+          <w:lang w:val="en-US"/>
+        </w:rPr>
+        <w:t xml:space="preserve">private </w:t>
+      </w:r>
+      <w:proofErr w:type="spellStart"/>
+      <w:r>
+        <w:rPr>
+          <w:rFonts w:ascii="Courier New" w:hAnsi="Courier New" w:cs="Courier New"/>
+          <w:b/>
+          <w:bCs/>
+          <w:color w:val="000080"/>
+          <w:sz w:val="16"/>
+          <w:szCs w:val="20"/>
+          <w:lang w:val="en-US"/>
+        </w:rPr>
+        <w:t>boolean</w:t>
+      </w:r>
+      <w:proofErr w:type="spellEnd"/>
+      <w:r>
+        <w:rPr>
+          <w:rFonts w:ascii="Courier New" w:hAnsi="Courier New" w:cs="Courier New"/>
+          <w:b/>
+          <w:bCs/>
+          <w:color w:val="000080"/>
+          <w:sz w:val="16"/>
+          <w:szCs w:val="20"/>
+          <w:lang w:val="en-US"/>
+        </w:rPr>
+        <w:t xml:space="preserve"> </w:t>
+      </w:r>
+      <w:r>
+        <w:rPr>
+          <w:rFonts w:ascii="Courier New" w:hAnsi="Courier New" w:cs="Courier New"/>
+          <w:b/>
+          <w:bCs/>
+          <w:color w:val="660E7A"/>
+          <w:sz w:val="16"/>
+          <w:szCs w:val="20"/>
+          <w:lang w:val="en-US"/>
+        </w:rPr>
+        <w:t>navigable</w:t>
+      </w:r>
+      <w:r>
+        <w:rPr>
+          <w:rFonts w:ascii="Courier New" w:hAnsi="Courier New" w:cs="Courier New"/>
+          <w:color w:val="000000"/>
+          <w:sz w:val="16"/>
+          <w:szCs w:val="20"/>
+          <w:lang w:val="en-US"/>
+        </w:rPr>
+        <w:t>;</w:t>
+      </w:r>
+      <w:r>
+        <w:rPr>
+          <w:rFonts w:ascii="Courier New" w:hAnsi="Courier New" w:cs="Courier New"/>
+          <w:color w:val="000000"/>
+          <w:sz w:val="16"/>
+          <w:szCs w:val="20"/>
+          <w:lang w:val="en-US"/>
+        </w:rPr>
+        <w:br/>
+      </w:r>
+      <w:r>
+        <w:rPr>
+          <w:rFonts w:ascii="Courier New" w:hAnsi="Courier New" w:cs="Courier New"/>
+          <w:color w:val="000000"/>
+          <w:sz w:val="16"/>
+          <w:szCs w:val="20"/>
+          <w:lang w:val="en-US"/>
+        </w:rPr>
+        <w:br/>
+        <w:t xml:space="preserve">    </w:t>
+      </w:r>
+      <w:r>
+        <w:rPr>
+          <w:rFonts w:ascii="Courier New" w:hAnsi="Courier New" w:cs="Courier New"/>
+          <w:b/>
+          <w:bCs/>
+          <w:color w:val="000080"/>
+          <w:sz w:val="16"/>
+          <w:szCs w:val="20"/>
+          <w:lang w:val="en-US"/>
+        </w:rPr>
+        <w:t xml:space="preserve">public </w:t>
+      </w:r>
+      <w:proofErr w:type="spellStart"/>
+      <w:r>
+        <w:rPr>
+          <w:rFonts w:ascii="Courier New" w:hAnsi="Courier New" w:cs="Courier New"/>
+          <w:color w:val="000000"/>
+          <w:sz w:val="16"/>
+          <w:szCs w:val="20"/>
+          <w:lang w:val="en-US"/>
+        </w:rPr>
+        <w:t>StudentTransferTestForm</w:t>
+      </w:r>
+      <w:proofErr w:type="spellEnd"/>
+      <w:r>
+        <w:rPr>
+          <w:rFonts w:ascii="Courier New" w:hAnsi="Courier New" w:cs="Courier New"/>
+          <w:color w:val="000000"/>
+          <w:sz w:val="16"/>
+          <w:szCs w:val="20"/>
+          <w:lang w:val="en-US"/>
+        </w:rPr>
+        <w:t>(Test test) {</w:t>
+      </w:r>
+      <w:r>
+        <w:rPr>
+          <w:rFonts w:ascii="Courier New" w:hAnsi="Courier New" w:cs="Courier New"/>
+          <w:color w:val="000000"/>
+          <w:sz w:val="16"/>
+          <w:szCs w:val="20"/>
+          <w:lang w:val="en-US"/>
+        </w:rPr>
+        <w:br/>
+        <w:t xml:space="preserve">        </w:t>
+      </w:r>
+      <w:proofErr w:type="spellStart"/>
+      <w:r>
+        <w:rPr>
+          <w:rFonts w:ascii="Courier New" w:hAnsi="Courier New" w:cs="Courier New"/>
+          <w:b/>
+          <w:bCs/>
+          <w:color w:val="000080"/>
+          <w:sz w:val="16"/>
+          <w:szCs w:val="20"/>
+          <w:lang w:val="en-US"/>
+        </w:rPr>
+        <w:t>this</w:t>
+      </w:r>
+      <w:r>
+        <w:rPr>
+          <w:rFonts w:ascii="Courier New" w:hAnsi="Courier New" w:cs="Courier New"/>
+          <w:color w:val="000000"/>
+          <w:sz w:val="16"/>
+          <w:szCs w:val="20"/>
+          <w:lang w:val="en-US"/>
+        </w:rPr>
+        <w:t>.setId</w:t>
+      </w:r>
+      <w:proofErr w:type="spellEnd"/>
+      <w:r>
+        <w:rPr>
+          <w:rFonts w:ascii="Courier New" w:hAnsi="Courier New" w:cs="Courier New"/>
+          <w:color w:val="000000"/>
+          <w:sz w:val="16"/>
+          <w:szCs w:val="20"/>
+          <w:lang w:val="en-US"/>
+        </w:rPr>
+        <w:t>(</w:t>
+      </w:r>
+      <w:proofErr w:type="spellStart"/>
+      <w:r>
+        <w:rPr>
+          <w:rFonts w:ascii="Courier New" w:hAnsi="Courier New" w:cs="Courier New"/>
+          <w:color w:val="000000"/>
+          <w:sz w:val="16"/>
+          <w:szCs w:val="20"/>
+          <w:lang w:val="en-US"/>
+        </w:rPr>
+        <w:t>test.getId</w:t>
+      </w:r>
+      <w:proofErr w:type="spellEnd"/>
+      <w:r>
+        <w:rPr>
+          <w:rFonts w:ascii="Courier New" w:hAnsi="Courier New" w:cs="Courier New"/>
+          <w:color w:val="000000"/>
+          <w:sz w:val="16"/>
+          <w:szCs w:val="20"/>
+          <w:lang w:val="en-US"/>
+        </w:rPr>
+        <w:t>());</w:t>
+      </w:r>
+      <w:r>
+        <w:rPr>
+          <w:rFonts w:ascii="Courier New" w:hAnsi="Courier New" w:cs="Courier New"/>
+          <w:color w:val="000000"/>
+          <w:sz w:val="16"/>
+          <w:szCs w:val="20"/>
+          <w:lang w:val="en-US"/>
+        </w:rPr>
+        <w:br/>
+        <w:t xml:space="preserve">        </w:t>
+      </w:r>
+      <w:proofErr w:type="spellStart"/>
+      <w:r>
+        <w:rPr>
+          <w:rFonts w:ascii="Courier New" w:hAnsi="Courier New" w:cs="Courier New"/>
+          <w:b/>
+          <w:bCs/>
+          <w:color w:val="000080"/>
+          <w:sz w:val="16"/>
+          <w:szCs w:val="20"/>
+          <w:lang w:val="en-US"/>
+        </w:rPr>
+        <w:t>this</w:t>
+      </w:r>
+      <w:r>
+        <w:rPr>
+          <w:rFonts w:ascii="Courier New" w:hAnsi="Courier New" w:cs="Courier New"/>
+          <w:color w:val="000000"/>
+          <w:sz w:val="16"/>
+          <w:szCs w:val="20"/>
+          <w:lang w:val="en-US"/>
+        </w:rPr>
+        <w:t>.setStart</w:t>
+      </w:r>
+      <w:proofErr w:type="spellEnd"/>
+      <w:r>
+        <w:rPr>
+          <w:rFonts w:ascii="Courier New" w:hAnsi="Courier New" w:cs="Courier New"/>
+          <w:color w:val="000000"/>
+          <w:sz w:val="16"/>
+          <w:szCs w:val="20"/>
+          <w:lang w:val="en-US"/>
+        </w:rPr>
+        <w:t>(</w:t>
+      </w:r>
+      <w:proofErr w:type="spellStart"/>
+      <w:r>
+        <w:rPr>
+          <w:rFonts w:ascii="Courier New" w:hAnsi="Courier New" w:cs="Courier New"/>
+          <w:color w:val="000000"/>
+          <w:sz w:val="16"/>
+          <w:szCs w:val="20"/>
+          <w:lang w:val="en-US"/>
+        </w:rPr>
+        <w:t>test.getStart</w:t>
+      </w:r>
+      <w:proofErr w:type="spellEnd"/>
+      <w:r>
+        <w:rPr>
+          <w:rFonts w:ascii="Courier New" w:hAnsi="Courier New" w:cs="Courier New"/>
+          <w:color w:val="000000"/>
+          <w:sz w:val="16"/>
+          <w:szCs w:val="20"/>
+          <w:lang w:val="en-US"/>
+        </w:rPr>
+        <w:t>());</w:t>
+      </w:r>
+      <w:r>
+        <w:rPr>
+          <w:rFonts w:ascii="Courier New" w:hAnsi="Courier New" w:cs="Courier New"/>
+          <w:color w:val="000000"/>
+          <w:sz w:val="16"/>
+          <w:szCs w:val="20"/>
+          <w:lang w:val="en-US"/>
+        </w:rPr>
+        <w:br/>
+        <w:t xml:space="preserve">        </w:t>
+      </w:r>
+      <w:proofErr w:type="spellStart"/>
+      <w:r>
+        <w:rPr>
+          <w:rFonts w:ascii="Courier New" w:hAnsi="Courier New" w:cs="Courier New"/>
+          <w:b/>
+          <w:bCs/>
+          <w:color w:val="000080"/>
+          <w:sz w:val="16"/>
+          <w:szCs w:val="20"/>
+          <w:lang w:val="en-US"/>
+        </w:rPr>
+        <w:t>this</w:t>
+      </w:r>
+      <w:r>
+        <w:rPr>
+          <w:rFonts w:ascii="Courier New" w:hAnsi="Courier New" w:cs="Courier New"/>
+          <w:color w:val="000000"/>
+          <w:sz w:val="16"/>
+          <w:szCs w:val="20"/>
+          <w:lang w:val="en-US"/>
+        </w:rPr>
+        <w:t>.setEnd</w:t>
+      </w:r>
+      <w:proofErr w:type="spellEnd"/>
+      <w:r>
+        <w:rPr>
+          <w:rFonts w:ascii="Courier New" w:hAnsi="Courier New" w:cs="Courier New"/>
+          <w:color w:val="000000"/>
+          <w:sz w:val="16"/>
+          <w:szCs w:val="20"/>
+          <w:lang w:val="en-US"/>
+        </w:rPr>
+        <w:t>(</w:t>
+      </w:r>
+      <w:proofErr w:type="spellStart"/>
+      <w:r>
+        <w:rPr>
+          <w:rFonts w:ascii="Courier New" w:hAnsi="Courier New" w:cs="Courier New"/>
+          <w:color w:val="000000"/>
+          <w:sz w:val="16"/>
+          <w:szCs w:val="20"/>
+          <w:lang w:val="en-US"/>
+        </w:rPr>
+        <w:t>test.getEnd</w:t>
+      </w:r>
+      <w:proofErr w:type="spellEnd"/>
+      <w:r>
+        <w:rPr>
+          <w:rFonts w:ascii="Courier New" w:hAnsi="Courier New" w:cs="Courier New"/>
+          <w:color w:val="000000"/>
+          <w:sz w:val="16"/>
+          <w:szCs w:val="20"/>
+          <w:lang w:val="en-US"/>
+        </w:rPr>
+        <w:t>());</w:t>
+      </w:r>
+      <w:r>
+        <w:rPr>
+          <w:rFonts w:ascii="Courier New" w:hAnsi="Courier New" w:cs="Courier New"/>
+          <w:color w:val="000000"/>
+          <w:sz w:val="16"/>
+          <w:szCs w:val="20"/>
+          <w:lang w:val="en-US"/>
+        </w:rPr>
+        <w:br/>
+        <w:t xml:space="preserve">        </w:t>
+      </w:r>
+      <w:proofErr w:type="spellStart"/>
+      <w:r>
+        <w:rPr>
+          <w:rFonts w:ascii="Courier New" w:hAnsi="Courier New" w:cs="Courier New"/>
+          <w:b/>
+          <w:bCs/>
+          <w:color w:val="000080"/>
+          <w:sz w:val="16"/>
+          <w:szCs w:val="20"/>
+          <w:lang w:val="en-US"/>
+        </w:rPr>
+        <w:t>this</w:t>
+      </w:r>
+      <w:r>
+        <w:rPr>
+          <w:rFonts w:ascii="Courier New" w:hAnsi="Courier New" w:cs="Courier New"/>
+          <w:color w:val="000000"/>
+          <w:sz w:val="16"/>
+          <w:szCs w:val="20"/>
+          <w:lang w:val="en-US"/>
+        </w:rPr>
+        <w:t>.setCourse</w:t>
+      </w:r>
+      <w:proofErr w:type="spellEnd"/>
+      <w:r>
+        <w:rPr>
+          <w:rFonts w:ascii="Courier New" w:hAnsi="Courier New" w:cs="Courier New"/>
+          <w:color w:val="000000"/>
+          <w:sz w:val="16"/>
+          <w:szCs w:val="20"/>
+          <w:lang w:val="en-US"/>
+        </w:rPr>
+        <w:t>(</w:t>
+      </w:r>
+      <w:proofErr w:type="spellStart"/>
+      <w:r>
+        <w:rPr>
+          <w:rFonts w:ascii="Courier New" w:hAnsi="Courier New" w:cs="Courier New"/>
+          <w:color w:val="000000"/>
+          <w:sz w:val="16"/>
+          <w:szCs w:val="20"/>
+          <w:lang w:val="en-US"/>
+        </w:rPr>
+        <w:t>test.getCourse</w:t>
+      </w:r>
+      <w:proofErr w:type="spellEnd"/>
+      <w:r>
+        <w:rPr>
+          <w:rFonts w:ascii="Courier New" w:hAnsi="Courier New" w:cs="Courier New"/>
+          <w:color w:val="000000"/>
+          <w:sz w:val="16"/>
+          <w:szCs w:val="20"/>
+          <w:lang w:val="en-US"/>
+        </w:rPr>
+        <w:t>());</w:t>
+      </w:r>
+      <w:r>
+        <w:rPr>
+          <w:rFonts w:ascii="Courier New" w:hAnsi="Courier New" w:cs="Courier New"/>
+          <w:color w:val="000000"/>
+          <w:sz w:val="16"/>
+          <w:szCs w:val="20"/>
+          <w:lang w:val="en-US"/>
+        </w:rPr>
+        <w:br/>
+        <w:t xml:space="preserve">        </w:t>
+      </w:r>
+      <w:proofErr w:type="spellStart"/>
+      <w:r>
+        <w:rPr>
+          <w:rFonts w:ascii="Courier New" w:hAnsi="Courier New" w:cs="Courier New"/>
+          <w:b/>
+          <w:bCs/>
+          <w:color w:val="000080"/>
+          <w:sz w:val="16"/>
+          <w:szCs w:val="20"/>
+          <w:lang w:val="en-US"/>
+        </w:rPr>
+        <w:t>this</w:t>
+      </w:r>
+      <w:r>
+        <w:rPr>
+          <w:rFonts w:ascii="Courier New" w:hAnsi="Courier New" w:cs="Courier New"/>
+          <w:color w:val="000000"/>
+          <w:sz w:val="16"/>
+          <w:szCs w:val="20"/>
+          <w:lang w:val="en-US"/>
+        </w:rPr>
+        <w:t>.setNavigable</w:t>
+      </w:r>
+      <w:proofErr w:type="spellEnd"/>
+      <w:r>
+        <w:rPr>
+          <w:rFonts w:ascii="Courier New" w:hAnsi="Courier New" w:cs="Courier New"/>
+          <w:color w:val="000000"/>
+          <w:sz w:val="16"/>
+          <w:szCs w:val="20"/>
+          <w:lang w:val="en-US"/>
+        </w:rPr>
+        <w:t>(</w:t>
+      </w:r>
+      <w:proofErr w:type="spellStart"/>
+      <w:r>
+        <w:rPr>
+          <w:rFonts w:ascii="Courier New" w:hAnsi="Courier New" w:cs="Courier New"/>
+          <w:color w:val="000000"/>
+          <w:sz w:val="16"/>
+          <w:szCs w:val="20"/>
+          <w:lang w:val="en-US"/>
+        </w:rPr>
+        <w:t>test.isNavigable</w:t>
+      </w:r>
+      <w:proofErr w:type="spellEnd"/>
+      <w:r>
+        <w:rPr>
+          <w:rFonts w:ascii="Courier New" w:hAnsi="Courier New" w:cs="Courier New"/>
+          <w:color w:val="000000"/>
+          <w:sz w:val="16"/>
+          <w:szCs w:val="20"/>
+          <w:lang w:val="en-US"/>
+        </w:rPr>
+        <w:t>());</w:t>
+      </w:r>
+      <w:r>
+        <w:rPr>
+          <w:rFonts w:ascii="Courier New" w:hAnsi="Courier New" w:cs="Courier New"/>
+          <w:color w:val="000000"/>
+          <w:sz w:val="16"/>
+          <w:szCs w:val="20"/>
+          <w:lang w:val="en-US"/>
+        </w:rPr>
+        <w:br/>
+        <w:t xml:space="preserve">    }</w:t>
+      </w:r>
+      <w:r>
+        <w:rPr>
+          <w:rFonts w:ascii="Courier New" w:hAnsi="Courier New" w:cs="Courier New"/>
+          <w:color w:val="000000"/>
+          <w:sz w:val="16"/>
+          <w:szCs w:val="20"/>
+          <w:lang w:val="en-US"/>
+        </w:rPr>
+        <w:br/>
+        <w:t>}</w:t>
+      </w:r>
+    </w:p>
+    <w:p>
+      <w:pPr>
+        <w:jc w:val="both"/>
+      </w:pPr>
+      <w:r>
+        <w:rPr>
+          <w:sz w:val="20"/>
+          <w:lang w:val="en-US"/>
+        </w:rPr>
+        <w:br/>
+      </w:r>
+      <w:r>
+        <w:t>5.1.</w:t>
+      </w:r>
+      <w:r>
+        <w:t>4</w:t>
+      </w:r>
+      <w:r>
+        <w:t>. Implementacja repozytorium</w:t>
+      </w:r>
+      <w:r>
+        <w:tab/>
+      </w:r>
+      <w:r>
+        <w:br/>
+      </w:r>
+      <w:r>
+        <w:t xml:space="preserve"> </w:t>
+      </w:r>
+      <w:r>
+        <w:tab/>
+        <w:t xml:space="preserve">Repozytorium oznaczone jest adnotacją </w:t>
+      </w:r>
+      <w:r>
+        <w:t>„</w:t>
+      </w:r>
+      <w:r>
+        <w:t>@</w:t>
+      </w:r>
+      <w:proofErr w:type="spellStart"/>
+      <w:r>
+        <w:t>Repository</w:t>
+      </w:r>
+      <w:proofErr w:type="spellEnd"/>
+      <w:r>
+        <w:t>”</w:t>
+      </w:r>
+      <w:r>
+        <w:t xml:space="preserve">, która również </w:t>
+      </w:r>
+      <w:r>
+        <w:t>oznacza daną klasę jako komponent szkieletu Spring. Oprócz tego adnotacja ta ma informować o tym, że dana klasa jest odpowiedzialna za operacje na danych. [27] Oprócz tego interfejs ten rozszerza interfejs „</w:t>
+      </w:r>
+      <w:proofErr w:type="spellStart"/>
+      <w:r>
+        <w:t>JpaRepository</w:t>
+      </w:r>
+      <w:proofErr w:type="spellEnd"/>
+      <w:r>
+        <w:t xml:space="preserve">”, który jest interfejsem pozwalającym na dostęp do danych oraz udostępnia proste operacje na danych </w:t>
+      </w:r>
+      <w:r>
+        <w:t xml:space="preserve">za pomocą Java </w:t>
+      </w:r>
+      <w:proofErr w:type="spellStart"/>
+      <w:r>
+        <w:t>Persistence</w:t>
+      </w:r>
+      <w:proofErr w:type="spellEnd"/>
+      <w:r>
+        <w:t xml:space="preserve"> API. [19] Java </w:t>
+      </w:r>
+      <w:proofErr w:type="spellStart"/>
+      <w:r>
+        <w:t>Persistence</w:t>
+      </w:r>
+      <w:proofErr w:type="spellEnd"/>
+      <w:r>
+        <w:t xml:space="preserve"> </w:t>
+      </w:r>
+      <w:r>
+        <w:lastRenderedPageBreak/>
+        <w:t>API jest szkieletem programistycznym pozwalającym na wykorzystanie mapowania obiektowo-relacyjnego, czyli mechanizmu, który pozwala na automatyczne mapowanie obiektów wykorzystywanych w aplikacji na wiersze w tabelach bazy danych. [27]</w:t>
+      </w:r>
+    </w:p>
+    <w:p>
+      <w:pPr>
+        <w:jc w:val="both"/>
+        <w:rPr>
+          <w:sz w:val="20"/>
+          <w:lang w:val="en-US"/>
+        </w:rPr>
+      </w:pPr>
+      <w:proofErr w:type="spellStart"/>
+      <w:r>
+        <w:rPr>
+          <w:sz w:val="20"/>
+          <w:lang w:val="en-US"/>
+        </w:rPr>
+        <w:t>Rys</w:t>
+      </w:r>
+      <w:proofErr w:type="spellEnd"/>
+      <w:r>
+        <w:rPr>
+          <w:sz w:val="20"/>
+          <w:lang w:val="en-US"/>
+        </w:rPr>
+        <w:t xml:space="preserve"> 5.8.</w:t>
+      </w:r>
+    </w:p>
+    <w:p>
+      <w:pPr>
+        <w:shd w:val="clear" w:color="auto" w:fill="FFFFFF"/>
+        <w:tabs>
+          <w:tab w:val="left" w:pos="916"/>
+          <w:tab w:val="left" w:pos="1832"/>
+          <w:tab w:val="left" w:pos="2748"/>
+          <w:tab w:val="left" w:pos="3664"/>
+          <w:tab w:val="left" w:pos="4580"/>
+          <w:tab w:val="left" w:pos="5496"/>
+          <w:tab w:val="left" w:pos="6412"/>
+          <w:tab w:val="left" w:pos="7328"/>
+          <w:tab w:val="left" w:pos="8244"/>
+          <w:tab w:val="left" w:pos="9160"/>
+          <w:tab w:val="left" w:pos="10076"/>
+          <w:tab w:val="left" w:pos="10992"/>
+          <w:tab w:val="left" w:pos="11908"/>
+          <w:tab w:val="left" w:pos="12824"/>
+          <w:tab w:val="left" w:pos="13740"/>
+          <w:tab w:val="left" w:pos="14656"/>
+        </w:tabs>
+        <w:rPr>
+          <w:rFonts w:ascii="Courier New" w:hAnsi="Courier New" w:cs="Courier New"/>
+          <w:color w:val="000000"/>
+          <w:sz w:val="16"/>
+          <w:szCs w:val="20"/>
+          <w:lang w:val="en-US"/>
+        </w:rPr>
+      </w:pPr>
+      <w:r>
+        <w:rPr>
+          <w:rFonts w:ascii="Courier New" w:hAnsi="Courier New" w:cs="Courier New"/>
+          <w:color w:val="808000"/>
+          <w:sz w:val="16"/>
+          <w:szCs w:val="20"/>
+          <w:lang w:val="en-US"/>
+        </w:rPr>
+        <w:t>@Repository</w:t>
+      </w:r>
+      <w:r>
+        <w:rPr>
+          <w:rFonts w:ascii="Courier New" w:hAnsi="Courier New" w:cs="Courier New"/>
+          <w:color w:val="808000"/>
+          <w:sz w:val="16"/>
+          <w:szCs w:val="20"/>
+          <w:lang w:val="en-US"/>
+        </w:rPr>
+        <w:br/>
+      </w:r>
+      <w:r>
+        <w:rPr>
+          <w:rFonts w:ascii="Courier New" w:hAnsi="Courier New" w:cs="Courier New"/>
+          <w:b/>
+          <w:bCs/>
+          <w:color w:val="000080"/>
+          <w:sz w:val="16"/>
+          <w:szCs w:val="20"/>
+          <w:lang w:val="en-US"/>
+        </w:rPr>
+        <w:t xml:space="preserve">public interface </w:t>
+      </w:r>
+      <w:proofErr w:type="spellStart"/>
+      <w:r>
+        <w:rPr>
+          <w:rFonts w:ascii="Courier New" w:hAnsi="Courier New" w:cs="Courier New"/>
+          <w:color w:val="000000"/>
+          <w:sz w:val="16"/>
+          <w:szCs w:val="20"/>
+          <w:lang w:val="en-US"/>
+        </w:rPr>
+        <w:t>TestRepository</w:t>
+      </w:r>
+      <w:proofErr w:type="spellEnd"/>
+      <w:r>
+        <w:rPr>
+          <w:rFonts w:ascii="Courier New" w:hAnsi="Courier New" w:cs="Courier New"/>
+          <w:color w:val="000000"/>
+          <w:sz w:val="16"/>
+          <w:szCs w:val="20"/>
+          <w:lang w:val="en-US"/>
+        </w:rPr>
+        <w:t xml:space="preserve"> </w:t>
+      </w:r>
+      <w:r>
+        <w:rPr>
+          <w:rFonts w:ascii="Courier New" w:hAnsi="Courier New" w:cs="Courier New"/>
+          <w:b/>
+          <w:bCs/>
+          <w:color w:val="000080"/>
+          <w:sz w:val="16"/>
+          <w:szCs w:val="20"/>
+          <w:lang w:val="en-US"/>
+        </w:rPr>
         <w:t xml:space="preserve">extends </w:t>
       </w:r>
+      <w:proofErr w:type="spellStart"/>
       <w:r>
         <w:rPr>
           <w:rFonts w:ascii="Courier New" w:hAnsi="Courier New" w:cs="Courier New"/>
@@ -23430,8 +26069,9 @@
           <w:szCs w:val="20"/>
           <w:lang w:val="en-US"/>
         </w:rPr>
-        <w:t>JpaRepository&lt;Test, Long&gt; {</w:t>
-      </w:r>
+        <w:t>JpaRepository</w:t>
+      </w:r>
+      <w:proofErr w:type="spellEnd"/>
       <w:r>
         <w:rPr>
           <w:rFonts w:ascii="Courier New" w:hAnsi="Courier New" w:cs="Courier New"/>
@@ -23440,8 +26080,62 @@
           <w:szCs w:val="20"/>
           <w:lang w:val="en-US"/>
         </w:rPr>
+        <w:t>&lt;Test, Long&gt; {</w:t>
+      </w:r>
+      <w:r>
+        <w:rPr>
+          <w:rFonts w:ascii="Courier New" w:hAnsi="Courier New" w:cs="Courier New"/>
+          <w:color w:val="000000"/>
+          <w:sz w:val="16"/>
+          <w:szCs w:val="20"/>
+          <w:lang w:val="en-US"/>
+        </w:rPr>
         <w:br/>
-        <w:t xml:space="preserve">    Test findById(UUID uuid);</w:t>
+        <w:t xml:space="preserve">    Test </w:t>
+      </w:r>
+      <w:proofErr w:type="spellStart"/>
+      <w:r>
+        <w:rPr>
+          <w:rFonts w:ascii="Courier New" w:hAnsi="Courier New" w:cs="Courier New"/>
+          <w:color w:val="000000"/>
+          <w:sz w:val="16"/>
+          <w:szCs w:val="20"/>
+          <w:lang w:val="en-US"/>
+        </w:rPr>
+        <w:t>findById</w:t>
+      </w:r>
+      <w:proofErr w:type="spellEnd"/>
+      <w:r>
+        <w:rPr>
+          <w:rFonts w:ascii="Courier New" w:hAnsi="Courier New" w:cs="Courier New"/>
+          <w:color w:val="000000"/>
+          <w:sz w:val="16"/>
+          <w:szCs w:val="20"/>
+          <w:lang w:val="en-US"/>
+        </w:rPr>
+        <w:t xml:space="preserve">(UUID </w:t>
+      </w:r>
+      <w:proofErr w:type="spellStart"/>
+      <w:r>
+        <w:rPr>
+          <w:rFonts w:ascii="Courier New" w:hAnsi="Courier New" w:cs="Courier New"/>
+          <w:color w:val="000000"/>
+          <w:sz w:val="16"/>
+          <w:szCs w:val="20"/>
+          <w:lang w:val="en-US"/>
+        </w:rPr>
+        <w:t>uuid</w:t>
+      </w:r>
+      <w:proofErr w:type="spellEnd"/>
+      <w:r>
+        <w:rPr>
+          <w:rFonts w:ascii="Courier New" w:hAnsi="Courier New" w:cs="Courier New"/>
+          <w:color w:val="000000"/>
+          <w:sz w:val="16"/>
+          <w:szCs w:val="20"/>
+          <w:lang w:val="en-US"/>
+        </w:rPr>
+        <w:t>);</w:t>
       </w:r>
       <w:r>
         <w:rPr>
@@ -23957,7 +26651,6 @@
         <w:ind w:left="720" w:hanging="720"/>
         <w:rPr>
           <w:noProof/>
-          <w:lang w:val="en-US"/>
         </w:rPr>
       </w:pPr>
       <w:r>
@@ -23965,21 +26658,14 @@
           <w:noProof/>
           <w:lang w:val="en-US"/>
         </w:rPr>
-        <w:t>[12]</w:t>
+        <w:t xml:space="preserve">[12] </w:t>
       </w:r>
       <w:r>
         <w:rPr>
           <w:noProof/>
           <w:lang w:val="en-US"/>
         </w:rPr>
-        <w:t xml:space="preserve"> </w:t>
-      </w:r>
-      <w:r>
-        <w:rPr>
-          <w:noProof/>
-          <w:lang w:val="en-US"/>
-        </w:rPr>
-        <w:t xml:space="preserve">Nielsen, J. (1990). </w:t>
+        <w:t xml:space="preserve">Moura, M. (2018). </w:t>
       </w:r>
       <w:r>
         <w:rPr>
@@ -23988,14 +26674,20 @@
           <w:noProof/>
           <w:lang w:val="en-US"/>
         </w:rPr>
-        <w:t>Hypertext and Hypermedia.</w:t>
+        <w:t>Vue Material - Table</w:t>
       </w:r>
       <w:r>
         <w:rPr>
           <w:noProof/>
           <w:lang w:val="en-US"/>
         </w:rPr>
-        <w:t xml:space="preserve"> Boston: Academic Press.</w:t>
+        <w:t xml:space="preserve">. </w:t>
+      </w:r>
+      <w:r>
+        <w:rPr>
+          <w:noProof/>
+        </w:rPr>
+        <w:t>Pobrano z lokalizacji Vue Material: https://vuematerial.io/components/table</w:t>
       </w:r>
     </w:p>
     <w:p>
@@ -24004,41 +26696,66 @@
         <w:ind w:left="720" w:hanging="720"/>
         <w:rPr>
           <w:noProof/>
-        </w:rPr>
-      </w:pPr>
-      <w:r>
+          <w:lang w:val="en-US"/>
+        </w:rPr>
+      </w:pPr>
+      <w:r>
+        <w:rPr>
+          <w:noProof/>
+          <w:lang w:val="en-US"/>
+        </w:rPr>
         <w:t>[13]</w:t>
       </w:r>
       <w:r>
+        <w:rPr>
+          <w:noProof/>
+          <w:lang w:val="en-US"/>
+        </w:rPr>
         <w:t xml:space="preserve"> </w:t>
       </w:r>
       <w:r>
         <w:rPr>
           <w:noProof/>
-        </w:rPr>
-        <w:t xml:space="preserve">Przyłuski, W. (2014). Wielokrotny wybór czyli rozważania o pewnych pytaniach testowych. </w:t>
+          <w:lang w:val="en-US"/>
+        </w:rPr>
+        <w:t xml:space="preserve">Nielsen, J. (1990). </w:t>
       </w:r>
       <w:r>
         <w:rPr>
           <w:i/>
           <w:iCs/>
           <w:noProof/>
-        </w:rPr>
-        <w:t>ELEKTRONIKA - KONSTRUKCJE, TECHNOLOGIE, ZASTOSOWANIA</w:t>
+          <w:lang w:val="en-US"/>
+        </w:rPr>
+        <w:t>Hypertext and Hypermedia.</w:t>
       </w:r>
       <w:r>
         <w:rPr>
           <w:noProof/>
-        </w:rPr>
-        <w:t>.</w:t>
-      </w:r>
-    </w:p>
-    <w:p>
-      <w:r>
+          <w:lang w:val="en-US"/>
+        </w:rPr>
+        <w:t xml:space="preserve"> Boston: Academic Press.</w:t>
+      </w:r>
+    </w:p>
+    <w:p>
+      <w:pPr>
+        <w:pStyle w:val="Bibliografia"/>
+        <w:ind w:left="720" w:hanging="720"/>
         <w:rPr>
           <w:noProof/>
         </w:rPr>
-        <w:t xml:space="preserve">[14] Richardson, L. i Amundsen, M. (2013). </w:t>
+      </w:pPr>
+      <w:r>
+        <w:t>[14]</w:t>
+      </w:r>
+      <w:r>
+        <w:t xml:space="preserve"> </w:t>
+      </w:r>
+      <w:r>
+        <w:rPr>
+          <w:noProof/>
+        </w:rPr>
+        <w:t xml:space="preserve">Przyłuski, W. (2014). Wielokrotny wybór czyli rozważania o pewnych pytaniach testowych. </w:t>
       </w:r>
       <w:r>
         <w:rPr>
@@ -24046,80 +26763,70 @@
           <w:iCs/>
           <w:noProof/>
         </w:rPr>
-        <w:t>RESTful Web APIs.</w:t>
+        <w:t>ELEKTRONIKA - KONSTRUKCJE, TECHNOLOGIE, ZASTOSOWANIA</w:t>
       </w:r>
       <w:r>
         <w:rPr>
           <w:noProof/>
         </w:rPr>
-        <w:t xml:space="preserve"> </w:t>
-      </w:r>
+        <w:t>.</w:t>
+      </w:r>
+    </w:p>
+    <w:p>
       <w:r>
         <w:rPr>
           <w:noProof/>
-          <w:lang w:val="en-US"/>
-        </w:rPr>
-        <w:t>O'Reilly Media Inc.</w:t>
-      </w:r>
-    </w:p>
-    <w:p>
-      <w:pPr>
-        <w:pStyle w:val="Bibliografia"/>
-        <w:ind w:left="720" w:hanging="720"/>
+        </w:rPr>
+        <w:t>[15]</w:t>
+      </w:r>
+      <w:r>
         <w:rPr>
           <w:noProof/>
-          <w:lang w:val="en-US"/>
-        </w:rPr>
-      </w:pPr>
-      <w:r>
-        <w:rPr>
-          <w:noProof/>
-        </w:rPr>
-        <w:t>[15]</w:t>
-      </w:r>
-      <w:r>
-        <w:rPr>
-          <w:noProof/>
-        </w:rPr>
-        <w:t xml:space="preserve"> Rumbaugh, J., Jacobson, I. i Booch, G. (2004). </w:t>
+        </w:rPr>
+        <w:t xml:space="preserve"> Richardson, L. i Amundsen, M. (2013). </w:t>
       </w:r>
       <w:r>
         <w:rPr>
           <w:i/>
           <w:iCs/>
           <w:noProof/>
-          <w:lang w:val="en-US"/>
-        </w:rPr>
-        <w:t>The Unified Modeling Language Reference Manual Second Edition.</w:t>
+        </w:rPr>
+        <w:t>RESTful Web APIs.</w:t>
       </w:r>
       <w:r>
         <w:rPr>
           <w:noProof/>
-          <w:lang w:val="en-US"/>
-        </w:rPr>
-        <w:t xml:space="preserve"> Pearson Higher Education.</w:t>
-      </w:r>
-    </w:p>
-    <w:p>
-      <w:pPr>
+        </w:rPr>
+        <w:t xml:space="preserve"> </w:t>
+      </w:r>
+      <w:r>
         <w:rPr>
           <w:noProof/>
           <w:lang w:val="en-US"/>
         </w:rPr>
-      </w:pPr>
-      <w:r>
+        <w:t>O'Reilly Media Inc.</w:t>
+      </w:r>
+    </w:p>
+    <w:p>
+      <w:pPr>
+        <w:pStyle w:val="Bibliografia"/>
+        <w:ind w:left="720" w:hanging="720"/>
         <w:rPr>
           <w:noProof/>
           <w:lang w:val="en-US"/>
         </w:rPr>
+      </w:pPr>
+      <w:r>
+        <w:rPr>
+          <w:noProof/>
+        </w:rPr>
         <w:t>[16]</w:t>
       </w:r>
       <w:r>
         <w:rPr>
           <w:noProof/>
-          <w:lang w:val="en-US"/>
-        </w:rPr>
-        <w:t xml:space="preserve"> Sommerville, I. (2011). </w:t>
+        </w:rPr>
+        <w:t xml:space="preserve"> Rumbaugh, J., Jacobson, I. i Booch, G. (2004). </w:t>
       </w:r>
       <w:r>
         <w:rPr>
@@ -24128,20 +26835,18 @@
           <w:noProof/>
           <w:lang w:val="en-US"/>
         </w:rPr>
-        <w:t>Software Engineering, 9th Edition.</w:t>
+        <w:t>The Unified Modeling Language Reference Manual Second Edition.</w:t>
       </w:r>
       <w:r>
         <w:rPr>
           <w:noProof/>
           <w:lang w:val="en-US"/>
         </w:rPr>
-        <w:t xml:space="preserve"> Boston, Massachusetts: Pearson.</w:t>
-      </w:r>
-    </w:p>
-    <w:p>
-      <w:pPr>
-        <w:pStyle w:val="Bibliografia"/>
-        <w:ind w:left="720" w:hanging="720"/>
+        <w:t xml:space="preserve"> Pearson Higher Education.</w:t>
+      </w:r>
+    </w:p>
+    <w:p>
+      <w:pPr>
         <w:rPr>
           <w:noProof/>
           <w:lang w:val="en-US"/>
@@ -24152,14 +26857,14 @@
           <w:noProof/>
           <w:lang w:val="en-US"/>
         </w:rPr>
-        <w:t xml:space="preserve">[17] </w:t>
+        <w:t>[17]</w:t>
       </w:r>
       <w:r>
         <w:rPr>
           <w:noProof/>
           <w:lang w:val="en-US"/>
         </w:rPr>
-        <w:t xml:space="preserve">Speelpenning, J., Daux, P. i Gallus, J. (2001). </w:t>
+        <w:t xml:space="preserve"> Sommerville, I. (2011). </w:t>
       </w:r>
       <w:r>
         <w:rPr>
@@ -24168,14 +26873,14 @@
           <w:noProof/>
           <w:lang w:val="en-US"/>
         </w:rPr>
-        <w:t>Data Modeling and Relational Database Design.</w:t>
+        <w:t>Software Engineering, 9th Edition.</w:t>
       </w:r>
       <w:r>
         <w:rPr>
           <w:noProof/>
           <w:lang w:val="en-US"/>
         </w:rPr>
-        <w:t xml:space="preserve"> Oracle.</w:t>
+        <w:t xml:space="preserve"> Boston, Massachusetts: Pearson.</w:t>
       </w:r>
     </w:p>
     <w:p>
@@ -24184,22 +26889,75 @@
         <w:ind w:left="720" w:hanging="720"/>
         <w:rPr>
           <w:noProof/>
-        </w:rPr>
-      </w:pPr>
-      <w:r>
-        <w:rPr>
-          <w:iCs/>
+          <w:lang w:val="en-US"/>
+        </w:rPr>
+      </w:pPr>
+      <w:r>
+        <w:rPr>
           <w:noProof/>
+          <w:lang w:val="en-US"/>
         </w:rPr>
         <w:t>[18]</w:t>
+      </w:r>
+      <w:r>
+        <w:rPr>
+          <w:noProof/>
+          <w:lang w:val="en-US"/>
+        </w:rPr>
+        <w:t xml:space="preserve"> </w:t>
+      </w:r>
+      <w:r>
+        <w:rPr>
+          <w:noProof/>
+          <w:lang w:val="en-US"/>
+        </w:rPr>
+        <w:t xml:space="preserve">Speelpenning, J., Daux, P. i Gallus, J. (2001). </w:t>
       </w:r>
       <w:r>
         <w:rPr>
           <w:i/>
           <w:iCs/>
           <w:noProof/>
-        </w:rPr>
-        <w:t xml:space="preserve"> </w:t>
+          <w:lang w:val="en-US"/>
+        </w:rPr>
+        <w:t>Data Modeling and Relational Database Design.</w:t>
+      </w:r>
+      <w:r>
+        <w:rPr>
+          <w:noProof/>
+          <w:lang w:val="en-US"/>
+        </w:rPr>
+        <w:t xml:space="preserve"> Oracle.</w:t>
+      </w:r>
+    </w:p>
+    <w:p>
+      <w:pPr>
+        <w:pStyle w:val="Bibliografia"/>
+        <w:ind w:left="720" w:hanging="720"/>
+        <w:rPr>
+          <w:noProof/>
+        </w:rPr>
+      </w:pPr>
+      <w:r>
+        <w:rPr>
+          <w:iCs/>
+          <w:noProof/>
+        </w:rPr>
+        <w:t>[</w:t>
+      </w:r>
+      <w:r>
+        <w:rPr>
+          <w:iCs/>
+          <w:noProof/>
+        </w:rPr>
+        <w:t>19</w:t>
+      </w:r>
+      <w:r>
+        <w:rPr>
+          <w:iCs/>
+          <w:noProof/>
+        </w:rPr>
+        <w:t>]</w:t>
       </w:r>
       <w:r>
         <w:rPr>
@@ -24207,60 +26965,21 @@
           <w:iCs/>
           <w:noProof/>
         </w:rPr>
-        <w:t>Spring Framework 5.1.2.RELEASE API</w:t>
-      </w:r>
-      <w:r>
-        <w:rPr>
-          <w:noProof/>
-        </w:rPr>
-        <w:t>. (2018). Pobrano z lokalizacji https://docs.spring.io/spring-framework/docs/current/javadoc-api/org/springframework/web/bind/annotation/RestController.html</w:t>
-      </w:r>
-    </w:p>
-    <w:p>
-      <w:pPr>
-        <w:pStyle w:val="Bibliografia"/>
-        <w:ind w:left="720" w:hanging="720"/>
-        <w:rPr>
-          <w:noProof/>
-          <w:lang w:val="en-US"/>
-        </w:rPr>
-      </w:pPr>
-      <w:r>
-        <w:rPr>
-          <w:noProof/>
-          <w:lang w:val="en-US"/>
-        </w:rPr>
-        <w:t>[19]</w:t>
-      </w:r>
-      <w:r>
-        <w:rPr>
-          <w:noProof/>
-          <w:lang w:val="en-US"/>
-        </w:rPr>
-        <w:t xml:space="preserve"> Stephens, R.</w:t>
-      </w:r>
-      <w:r>
-        <w:rPr>
-          <w:noProof/>
-          <w:lang w:val="en-US"/>
-        </w:rPr>
-        <w:t xml:space="preserve"> (2015). </w:t>
+        <w:t xml:space="preserve"> </w:t>
       </w:r>
       <w:r>
         <w:rPr>
           <w:i/>
           <w:iCs/>
           <w:noProof/>
-          <w:lang w:val="en-US"/>
-        </w:rPr>
-        <w:t>Beginning Software Engineering.</w:t>
+        </w:rPr>
+        <w:t>Spring Data JPA 2.1.2.RELEASE API</w:t>
       </w:r>
       <w:r>
         <w:rPr>
           <w:noProof/>
-          <w:lang w:val="en-US"/>
-        </w:rPr>
-        <w:t xml:space="preserve"> Indianapolis: John Wiley &amp; Sons, Inc.</w:t>
+        </w:rPr>
+        <w:t>. (2018). Pobrano z lokalizacji https://docs.spring.io/spring-data/jpa/docs/current/api/overview-summary.html</w:t>
       </w:r>
     </w:p>
     <w:p>
@@ -24272,16 +26991,11 @@
         </w:rPr>
       </w:pPr>
       <w:r>
+        <w:rPr>
+          <w:iCs/>
+          <w:noProof/>
+        </w:rPr>
         <w:t>[20]</w:t>
-      </w:r>
-      <w:r>
-        <w:t xml:space="preserve"> </w:t>
-      </w:r>
-      <w:r>
-        <w:rPr>
-          <w:noProof/>
-        </w:rPr>
-        <w:t xml:space="preserve">Urbański, W. (2018). </w:t>
       </w:r>
       <w:r>
         <w:rPr>
@@ -24289,13 +27003,13 @@
           <w:iCs/>
           <w:noProof/>
         </w:rPr>
-        <w:t>Wprowadzenie do kursu Vue.js od podstaw</w:t>
+        <w:t xml:space="preserve"> Spring Framework 5.1.2.RELEASE API</w:t>
       </w:r>
       <w:r>
         <w:rPr>
           <w:noProof/>
         </w:rPr>
-        <w:t>. Pobrano z lokalizacji type&lt;of&gt;web: https://typeofweb.com/2018/06/08/wprowadzenie-do-kursu-vue-js-od-podstaw/</w:t>
+        <w:t>. (2018). Pobrano z lokalizacji https://docs.spring.io/spring-framework/docs/current/javadoc-api/org/springframework/web/bind/annotation/RestController.html</w:t>
       </w:r>
     </w:p>
     <w:p>
@@ -24304,27 +27018,45 @@
         <w:ind w:left="720" w:hanging="720"/>
         <w:rPr>
           <w:noProof/>
-        </w:rPr>
-      </w:pPr>
-      <w:r>
+          <w:lang w:val="en-US"/>
+        </w:rPr>
+      </w:pPr>
+      <w:r>
+        <w:rPr>
+          <w:noProof/>
+          <w:lang w:val="en-US"/>
+        </w:rPr>
         <w:t>[21]</w:t>
       </w:r>
       <w:r>
-        <w:t xml:space="preserve"> </w:t>
+        <w:rPr>
+          <w:noProof/>
+          <w:lang w:val="en-US"/>
+        </w:rPr>
+        <w:t xml:space="preserve"> Stephens, R.</w:t>
+      </w:r>
+      <w:r>
+        <w:rPr>
+          <w:noProof/>
+          <w:lang w:val="en-US"/>
+        </w:rPr>
+        <w:t xml:space="preserve"> (2015). </w:t>
       </w:r>
       <w:r>
         <w:rPr>
           <w:i/>
           <w:iCs/>
           <w:noProof/>
-        </w:rPr>
-        <w:t>Vue.js Guide</w:t>
+          <w:lang w:val="en-US"/>
+        </w:rPr>
+        <w:t>Beginning Software Engineering.</w:t>
       </w:r>
       <w:r>
         <w:rPr>
           <w:noProof/>
-        </w:rPr>
-        <w:t>. (2018). Pobrano z lokalizacji Vue.js: https://vuejs.org/v2/guide/</w:t>
+          <w:lang w:val="en-US"/>
+        </w:rPr>
+        <w:t xml:space="preserve"> Indianapolis: John Wiley &amp; Sons, Inc.</w:t>
       </w:r>
     </w:p>
     <w:p>
@@ -24340,14 +27072,21 @@
           <w:noProof/>
           <w:lang w:val="en-US"/>
         </w:rPr>
-        <w:t xml:space="preserve">[22] </w:t>
+        <w:t>[22]</w:t>
       </w:r>
       <w:r>
         <w:rPr>
           <w:noProof/>
           <w:lang w:val="en-US"/>
         </w:rPr>
-        <w:t xml:space="preserve">Walls, C. (2011). </w:t>
+        <w:t xml:space="preserve"> </w:t>
+      </w:r>
+      <w:r>
+        <w:rPr>
+          <w:noProof/>
+          <w:lang w:val="en-US"/>
+        </w:rPr>
+        <w:t xml:space="preserve">The Project Lombok Authors. (2018). </w:t>
       </w:r>
       <w:r>
         <w:rPr>
@@ -24356,6 +27095,213 @@
           <w:noProof/>
           <w:lang w:val="en-US"/>
         </w:rPr>
+        <w:t>@Data</w:t>
+      </w:r>
+      <w:r>
+        <w:rPr>
+          <w:noProof/>
+          <w:lang w:val="en-US"/>
+        </w:rPr>
+        <w:t xml:space="preserve">. </w:t>
+      </w:r>
+      <w:r>
+        <w:rPr>
+          <w:noProof/>
+        </w:rPr>
+        <w:t>Pobrano z lokalizacji Lombok Project: https://projectlombok.org/features/Data</w:t>
+      </w:r>
+    </w:p>
+    <w:p>
+      <w:pPr>
+        <w:pStyle w:val="Bibliografia"/>
+        <w:ind w:left="720" w:hanging="720"/>
+        <w:rPr>
+          <w:noProof/>
+        </w:rPr>
+      </w:pPr>
+      <w:r>
+        <w:rPr>
+          <w:noProof/>
+        </w:rPr>
+        <w:t>[23]</w:t>
+      </w:r>
+      <w:r>
+        <w:rPr>
+          <w:noProof/>
+        </w:rPr>
+        <w:t xml:space="preserve"> </w:t>
+      </w:r>
+      <w:r>
+        <w:rPr>
+          <w:noProof/>
+        </w:rPr>
+        <w:t xml:space="preserve">Thomas, J. (2018). </w:t>
+      </w:r>
+      <w:r>
+        <w:rPr>
+          <w:i/>
+          <w:iCs/>
+          <w:noProof/>
+        </w:rPr>
+        <w:t>Bulma Documentation</w:t>
+      </w:r>
+      <w:r>
+        <w:rPr>
+          <w:noProof/>
+        </w:rPr>
+        <w:t>. Pobrano z lokalizacji Bulma: https://bulma.io/documentation/</w:t>
+      </w:r>
+    </w:p>
+    <w:p>
+      <w:pPr>
+        <w:pStyle w:val="Bibliografia"/>
+        <w:ind w:left="720" w:hanging="720"/>
+        <w:rPr>
+          <w:noProof/>
+        </w:rPr>
+      </w:pPr>
+      <w:r>
+        <w:lastRenderedPageBreak/>
+        <w:t>[24]</w:t>
+      </w:r>
+      <w:r>
+        <w:t xml:space="preserve"> </w:t>
+      </w:r>
+      <w:r>
+        <w:rPr>
+          <w:noProof/>
+        </w:rPr>
+        <w:t xml:space="preserve">Urbański, W. (2018). </w:t>
+      </w:r>
+      <w:r>
+        <w:rPr>
+          <w:i/>
+          <w:iCs/>
+          <w:noProof/>
+        </w:rPr>
+        <w:t>Wprowadzenie do kursu Vue.js od podstaw</w:t>
+      </w:r>
+      <w:r>
+        <w:rPr>
+          <w:noProof/>
+        </w:rPr>
+        <w:t>. Pobrano z lokalizacji type&lt;of&gt;web: https://typeofweb.com/2018/06/08/wprowadzenie-do-kursu-vue-js-od-podstaw/</w:t>
+      </w:r>
+      <w:bookmarkStart w:id="11" w:name="_GoBack"/>
+      <w:bookmarkEnd w:id="11"/>
+    </w:p>
+    <w:p>
+      <w:pPr>
+        <w:pStyle w:val="Bibliografia"/>
+        <w:ind w:left="720" w:hanging="720"/>
+        <w:rPr>
+          <w:noProof/>
+        </w:rPr>
+      </w:pPr>
+      <w:r>
+        <w:rPr>
+          <w:iCs/>
+          <w:noProof/>
+          <w:lang w:val="en-US"/>
+        </w:rPr>
+        <w:t>[25]</w:t>
+      </w:r>
+      <w:r>
+        <w:rPr>
+          <w:iCs/>
+          <w:noProof/>
+          <w:lang w:val="en-US"/>
+        </w:rPr>
+        <w:t xml:space="preserve"> </w:t>
+      </w:r>
+      <w:r>
+        <w:rPr>
+          <w:i/>
+          <w:iCs/>
+          <w:noProof/>
+          <w:lang w:val="en-US"/>
+        </w:rPr>
+        <w:t>Using Axios to Consume APIs</w:t>
+      </w:r>
+      <w:r>
+        <w:rPr>
+          <w:noProof/>
+          <w:lang w:val="en-US"/>
+        </w:rPr>
+        <w:t xml:space="preserve">. </w:t>
+      </w:r>
+      <w:r>
+        <w:rPr>
+          <w:noProof/>
+        </w:rPr>
+        <w:t>(2018). Pobrano z lokalizacji Vue.js: https://vuejs.org/v2/cookbook/using-axios-to-consume-apis.html</w:t>
+      </w:r>
+    </w:p>
+    <w:p>
+      <w:pPr>
+        <w:pStyle w:val="Bibliografia"/>
+        <w:ind w:left="720" w:hanging="720"/>
+        <w:rPr>
+          <w:noProof/>
+        </w:rPr>
+      </w:pPr>
+      <w:r>
+        <w:t>[26]</w:t>
+      </w:r>
+      <w:r>
+        <w:t xml:space="preserve"> </w:t>
+      </w:r>
+      <w:r>
+        <w:rPr>
+          <w:i/>
+          <w:iCs/>
+          <w:noProof/>
+        </w:rPr>
+        <w:t>Vue.js Guide</w:t>
+      </w:r>
+      <w:r>
+        <w:rPr>
+          <w:noProof/>
+        </w:rPr>
+        <w:t>. (2018). Pobrano z lokalizacji Vue.js: https://vuejs.org/v2/guide/</w:t>
+      </w:r>
+    </w:p>
+    <w:p>
+      <w:pPr>
+        <w:pStyle w:val="Bibliografia"/>
+        <w:ind w:left="720" w:hanging="720"/>
+        <w:rPr>
+          <w:noProof/>
+        </w:rPr>
+      </w:pPr>
+      <w:r>
+        <w:rPr>
+          <w:noProof/>
+          <w:lang w:val="en-US"/>
+        </w:rPr>
+        <w:t>[27]</w:t>
+      </w:r>
+      <w:r>
+        <w:rPr>
+          <w:noProof/>
+          <w:lang w:val="en-US"/>
+        </w:rPr>
+        <w:t xml:space="preserve"> </w:t>
+      </w:r>
+      <w:r>
+        <w:rPr>
+          <w:noProof/>
+          <w:lang w:val="en-US"/>
+        </w:rPr>
+        <w:t xml:space="preserve">Walls, C. (2011). </w:t>
+      </w:r>
+      <w:r>
+        <w:rPr>
+          <w:i/>
+          <w:iCs/>
+          <w:noProof/>
+          <w:lang w:val="en-US"/>
+        </w:rPr>
         <w:t>Spring in Action, Third Edition.</w:t>
       </w:r>
       <w:r>
@@ -24374,7 +27320,6 @@
     </w:p>
     <w:p/>
     <w:p/>
-    <w:p/>
     <w:p>
       <w:pPr>
         <w:pStyle w:val="Bibliografia"/>
@@ -24391,18 +27336,9 @@
         <w:pStyle w:val="Bibliografia"/>
       </w:pPr>
       <w:r>
-        <w:br w:type="page"/>
-      </w:r>
-    </w:p>
-    <w:p>
-      <w:pPr>
-        <w:pStyle w:val="Bibliografia"/>
-      </w:pPr>
-      <w:r>
         <w:rPr>
           <w:b/>
         </w:rPr>
-        <w:lastRenderedPageBreak/>
         <w:t>Załączniki</w:t>
       </w:r>
     </w:p>
@@ -24880,6 +27816,7 @@
       </w:pPr>
       <w:bookmarkStart w:id="12" w:name="_Hlk529131331"/>
       <w:r>
+        <w:lastRenderedPageBreak/>
         <w:t>Rys 3.1. Diagram przypadków użycia</w:t>
       </w:r>
       <w:r>
@@ -25015,7 +27952,6 @@
         </w:tabs>
       </w:pPr>
       <w:r>
-        <w:lastRenderedPageBreak/>
         <w:t xml:space="preserve">Rys 3.8. </w:t>
       </w:r>
       <w:r>
@@ -25168,8 +28104,13 @@
         <w:t>Rys 4.4</w:t>
       </w:r>
       <w:r>
-        <w:t>. Diagram klas pakietu controller</w:t>
-      </w:r>
+        <w:t xml:space="preserve">. Diagram klas pakietu </w:t>
+      </w:r>
+      <w:proofErr w:type="spellStart"/>
+      <w:r>
+        <w:t>controller</w:t>
+      </w:r>
+      <w:proofErr w:type="spellEnd"/>
       <w:r>
         <w:tab/>
         <w:t>34</w:t>
@@ -25186,8 +28127,13 @@
         <w:t>Rys 4.5</w:t>
       </w:r>
       <w:r>
-        <w:t>. Diagram klas pakietu dto</w:t>
-      </w:r>
+        <w:t xml:space="preserve">. Diagram klas pakietu </w:t>
+      </w:r>
+      <w:proofErr w:type="spellStart"/>
+      <w:r>
+        <w:t>dto</w:t>
+      </w:r>
+      <w:proofErr w:type="spellEnd"/>
       <w:r>
         <w:tab/>
         <w:t>35</w:t>
@@ -25210,24 +28156,6 @@
         <w:tab/>
         <w:t>36</w:t>
       </w:r>
-    </w:p>
-    <w:p/>
-    <w:p/>
-    <w:p/>
-    <w:p/>
-    <w:p/>
-    <w:p/>
-    <w:p/>
-    <w:p>
-      <w:pPr>
-        <w:pStyle w:val="Spistreci1"/>
-      </w:pPr>
-    </w:p>
-    <w:p>
-      <w:pPr>
-        <w:ind w:firstLine="708"/>
-        <w:jc w:val="both"/>
-      </w:pPr>
     </w:p>
     <w:sectPr>
       <w:footerReference w:type="default" r:id="rId33"/>
@@ -30255,6 +33183,7 @@
   <w:style w:type="character" w:default="1" w:styleId="Domylnaczcionkaakapitu">
     <w:name w:val="Default Paragraph Font"/>
     <w:uiPriority w:val="1"/>
+    <w:semiHidden/>
     <w:unhideWhenUsed/>
   </w:style>
   <w:style w:type="table" w:default="1" w:styleId="Standardowy">
@@ -31365,11 +34294,85 @@
     <b:Year>2018</b:Year>
     <b:RefOrder>23</b:RefOrder>
   </b:Source>
+  <b:Source>
+    <b:Tag>Mou18</b:Tag>
+    <b:SourceType>InternetSite</b:SourceType>
+    <b:Guid>{A7B985AF-CD8E-40D2-B8CF-76E9BE9CB9BD}</b:Guid>
+    <b:Author>
+      <b:Author>
+        <b:NameList>
+          <b:Person>
+            <b:Last>Moura</b:Last>
+            <b:First>Marcos</b:First>
+          </b:Person>
+        </b:NameList>
+      </b:Author>
+    </b:Author>
+    <b:Title>Vue Material - Table</b:Title>
+    <b:InternetSiteTitle>Vue Material</b:InternetSiteTitle>
+    <b:Year>2018</b:Year>
+    <b:URL>https://vuematerial.io/components/table</b:URL>
+    <b:RefOrder>24</b:RefOrder>
+  </b:Source>
+  <b:Source>
+    <b:Tag>Tho18</b:Tag>
+    <b:SourceType>InternetSite</b:SourceType>
+    <b:Guid>{1C7B2E22-C59E-4560-ABEE-8B9461166CAB}</b:Guid>
+    <b:Author>
+      <b:Author>
+        <b:NameList>
+          <b:Person>
+            <b:Last>Thomas</b:Last>
+            <b:First>Jeremy</b:First>
+          </b:Person>
+        </b:NameList>
+      </b:Author>
+    </b:Author>
+    <b:Title>Bulma Documentation</b:Title>
+    <b:InternetSiteTitle>Bulma</b:InternetSiteTitle>
+    <b:Year>2018</b:Year>
+    <b:URL>https://bulma.io/documentation/</b:URL>
+    <b:RefOrder>25</b:RefOrder>
+  </b:Source>
+  <b:Source>
+    <b:Tag>The18</b:Tag>
+    <b:SourceType>InternetSite</b:SourceType>
+    <b:Guid>{3A59CDA3-58A7-446C-9707-DD4ED7ADE342}</b:Guid>
+    <b:Author>
+      <b:Author>
+        <b:Corporate>The Project Lombok Authors</b:Corporate>
+      </b:Author>
+    </b:Author>
+    <b:Title>@Data</b:Title>
+    <b:InternetSiteTitle>Lombok Project</b:InternetSiteTitle>
+    <b:Year>2018</b:Year>
+    <b:URL>https://projectlombok.org/features/Data</b:URL>
+    <b:RefOrder>26</b:RefOrder>
+  </b:Source>
+  <b:Source>
+    <b:Tag>Usi18</b:Tag>
+    <b:SourceType>InternetSite</b:SourceType>
+    <b:Guid>{779D0AF7-89AA-428E-B1B6-1A340247BC79}</b:Guid>
+    <b:Title>Using Axios to Consume APIs</b:Title>
+    <b:InternetSiteTitle>Vue.js</b:InternetSiteTitle>
+    <b:Year>2018</b:Year>
+    <b:URL>https://vuejs.org/v2/cookbook/using-axios-to-consume-apis.html</b:URL>
+    <b:RefOrder>27</b:RefOrder>
+  </b:Source>
+  <b:Source>
+    <b:Tag>Spr18</b:Tag>
+    <b:SourceType>InternetSite</b:SourceType>
+    <b:Guid>{305BB3D1-101D-406D-9BE5-1EF9EEC950F5}</b:Guid>
+    <b:Title>Spring Data JPA 2.1.2.RELEASE API</b:Title>
+    <b:Year>2018</b:Year>
+    <b:URL>https://docs.spring.io/spring-data/jpa/docs/current/api/overview-summary.html</b:URL>
+    <b:RefOrder>28</b:RefOrder>
+  </b:Source>
 </b:Sources>
 </file>
 
 <file path=customXml/itemProps1.xml><?xml version="1.0" encoding="utf-8"?>
-<ds:datastoreItem xmlns:ds="http://schemas.openxmlformats.org/officeDocument/2006/customXml" ds:itemID="{4B8EA3E8-0B4D-4FC6-A4FE-0C85A7C1B365}">
+<ds:datastoreItem xmlns:ds="http://schemas.openxmlformats.org/officeDocument/2006/customXml" ds:itemID="{B77492EB-F96D-4079-84F3-C0DF430B5C76}">
   <ds:schemaRefs>
     <ds:schemaRef ds:uri="http://schemas.openxmlformats.org/officeDocument/2006/bibliography"/>
   </ds:schemaRefs>

--- a/.documents/eng arbeit.docx
+++ b/.documents/eng arbeit.docx
@@ -71,10 +71,10 @@
                   <v:path o:extrusionok="f" gradientshapeok="t" o:connecttype="rect"/>
                   <o:lock v:ext="edit" aspectratio="t"/>
                 </v:shapetype>
-                <v:shape id="_x0000_i1025" type="#_x0000_t75" style="width:265.55pt;height:57.95pt" o:ole="">
+                <v:shape id="_x0000_i1025" type="#_x0000_t75" style="width:265.4pt;height:57.75pt" o:ole="">
                   <v:imagedata r:id="rId8" o:title=""/>
                 </v:shape>
-                <o:OLEObject Type="Embed" ProgID="CorelDRAW.Graphic.9" ShapeID="_x0000_i1025" DrawAspect="Content" ObjectID="_1604081224" r:id="rId9"/>
+                <o:OLEObject Type="Embed" ProgID="CorelDRAW.Graphic.9" ShapeID="_x0000_i1025" DrawAspect="Content" ObjectID="_1604164935" r:id="rId9"/>
               </w:object>
             </w:r>
           </w:p>
@@ -17273,23 +17273,29 @@
         <w:jc w:val="both"/>
         <w:rPr>
           <w:sz w:val="20"/>
-        </w:rPr>
-      </w:pPr>
-      <w:r>
-        <w:rPr>
-          <w:sz w:val="20"/>
+          <w:lang w:val="en-US"/>
+        </w:rPr>
+      </w:pPr>
+      <w:proofErr w:type="spellStart"/>
+      <w:r>
+        <w:rPr>
+          <w:sz w:val="20"/>
+          <w:lang w:val="en-US"/>
         </w:rPr>
         <w:t>Rys</w:t>
       </w:r>
-      <w:r>
-        <w:rPr>
-          <w:sz w:val="20"/>
+      <w:proofErr w:type="spellEnd"/>
+      <w:r>
+        <w:rPr>
+          <w:sz w:val="20"/>
+          <w:lang w:val="en-US"/>
         </w:rPr>
         <w:t xml:space="preserve"> </w:t>
       </w:r>
       <w:r>
         <w:rPr>
           <w:sz w:val="20"/>
+          <w:lang w:val="en-US"/>
         </w:rPr>
         <w:t>5.1.</w:t>
       </w:r>
@@ -22462,7 +22468,6 @@
         <w:rPr>
           <w:color w:val="000000"/>
           <w:sz w:val="16"/>
-          <w:lang w:val="en-US"/>
         </w:rPr>
       </w:pPr>
       <w:proofErr w:type="spellStart"/>
@@ -23173,76 +23178,33 @@
           <w:lang w:val="en-US"/>
         </w:rPr>
         <w:br/>
+      </w:r>
+      <w:r>
+        <w:rPr>
+          <w:color w:val="000000"/>
+          <w:sz w:val="16"/>
+        </w:rPr>
         <w:t>}</w:t>
       </w:r>
     </w:p>
     <w:p>
       <w:pPr>
         <w:jc w:val="both"/>
-        <w:rPr>
-          <w:lang w:val="en-US"/>
-        </w:rPr>
-      </w:pPr>
-      <w:r>
-        <w:rPr>
-          <w:sz w:val="20"/>
-          <w:lang w:val="en-US"/>
+      </w:pPr>
+      <w:r>
+        <w:rPr>
+          <w:sz w:val="20"/>
         </w:rPr>
         <w:br/>
       </w:r>
       <w:r>
-        <w:rPr>
-          <w:lang w:val="en-US"/>
-        </w:rPr>
         <w:t>5.1.3</w:t>
       </w:r>
       <w:r>
-        <w:rPr>
-          <w:lang w:val="en-US"/>
-        </w:rPr>
-        <w:t xml:space="preserve">. </w:t>
-      </w:r>
-      <w:proofErr w:type="spellStart"/>
-      <w:r>
-        <w:rPr>
-          <w:lang w:val="en-US"/>
-        </w:rPr>
-        <w:t>Implementacja</w:t>
-      </w:r>
-      <w:proofErr w:type="spellEnd"/>
-      <w:r>
-        <w:rPr>
-          <w:lang w:val="en-US"/>
-        </w:rPr>
-        <w:t xml:space="preserve"> </w:t>
-      </w:r>
-      <w:proofErr w:type="spellStart"/>
-      <w:r>
-        <w:rPr>
-          <w:lang w:val="en-US"/>
-        </w:rPr>
-        <w:t>serwisu</w:t>
-      </w:r>
-      <w:proofErr w:type="spellEnd"/>
-      <w:r>
-        <w:rPr>
-          <w:lang w:val="en-US"/>
-        </w:rPr>
-        <w:t xml:space="preserve"> </w:t>
-      </w:r>
-      <w:proofErr w:type="spellStart"/>
-      <w:r>
-        <w:rPr>
-          <w:lang w:val="en-US"/>
-        </w:rPr>
-        <w:t>i</w:t>
-      </w:r>
-      <w:proofErr w:type="spellEnd"/>
-      <w:r>
-        <w:rPr>
-          <w:lang w:val="en-US"/>
-        </w:rPr>
-        <w:t xml:space="preserve"> DTO</w:t>
+        <w:t>. Implementacja serwisu</w:t>
+      </w:r>
+      <w:r>
+        <w:t xml:space="preserve"> i DTO</w:t>
       </w:r>
     </w:p>
     <w:p>
@@ -23372,11 +23334,21 @@
           <w:lang w:val="en-US"/>
         </w:rPr>
       </w:pPr>
-      <w:r>
-        <w:rPr>
-          <w:sz w:val="20"/>
-        </w:rPr>
-        <w:t xml:space="preserve">Rys </w:t>
+      <w:proofErr w:type="spellStart"/>
+      <w:r>
+        <w:rPr>
+          <w:sz w:val="20"/>
+          <w:lang w:val="en-US"/>
+        </w:rPr>
+        <w:t>Rys</w:t>
+      </w:r>
+      <w:proofErr w:type="spellEnd"/>
+      <w:r>
+        <w:rPr>
+          <w:sz w:val="20"/>
+          <w:lang w:val="en-US"/>
+        </w:rPr>
+        <w:t xml:space="preserve"> </w:t>
       </w:r>
       <w:r>
         <w:rPr>
@@ -25858,11 +25830,13 @@
     <w:p>
       <w:pPr>
         <w:jc w:val="both"/>
-      </w:pPr>
-      <w:r>
-        <w:rPr>
-          <w:sz w:val="20"/>
-          <w:lang w:val="en-US"/>
+        <w:rPr>
+          <w:lang w:val="en-US"/>
+        </w:rPr>
+      </w:pPr>
+      <w:r>
+        <w:rPr>
+          <w:sz w:val="20"/>
         </w:rPr>
         <w:br/>
       </w:r>
@@ -25937,8 +25911,22 @@
       </w:r>
       <w:r>
         <w:lastRenderedPageBreak/>
-        <w:t>API jest szkieletem programistycznym pozwalającym na wykorzystanie mapowania obiektowo-relacyjnego, czyli mechanizmu, który pozwala na automatyczne mapowanie obiektów wykorzystywanych w aplikacji na wiersze w tabelach bazy danych. [27]</w:t>
-      </w:r>
+        <w:t xml:space="preserve">API jest szkieletem programistycznym pozwalającym na wykorzystanie mapowania obiektowo-relacyjnego, czyli mechanizmu, który pozwala na automatyczne mapowanie obiektów wykorzystywanych w aplikacji na wiersze w tabelach bazy danych. </w:t>
+      </w:r>
+      <w:r>
+        <w:rPr>
+          <w:lang w:val="en-US"/>
+        </w:rPr>
+        <w:t>[27]</w:t>
+      </w:r>
+    </w:p>
+    <w:p>
+      <w:pPr>
+        <w:jc w:val="both"/>
+        <w:rPr>
+          <w:lang w:val="en-US"/>
+        </w:rPr>
+      </w:pPr>
     </w:p>
     <w:p>
       <w:pPr>
@@ -26186,6 +26174,991 @@
         <w:t>Interfejs użytkownika</w:t>
       </w:r>
     </w:p>
+    <w:p>
+      <w:r>
+        <w:tab/>
+        <w:t xml:space="preserve">Interfejs użytkownika powstał w oparciu o prototypy interfejsów opracowane </w:t>
+      </w:r>
+      <w:r>
+        <w:t>przy specyfikacji wymagań opisanej w rozdziale 3.</w:t>
+      </w:r>
+    </w:p>
+    <w:p>
+      <w:pPr>
+        <w:spacing w:before="100" w:beforeAutospacing="1" w:after="100" w:afterAutospacing="1"/>
+        <w:rPr>
+          <w:sz w:val="20"/>
+          <w:szCs w:val="20"/>
+        </w:rPr>
+      </w:pPr>
+      <w:r>
+        <w:rPr>
+          <w:sz w:val="20"/>
+          <w:szCs w:val="20"/>
+        </w:rPr>
+        <w:t>Rys 5</w:t>
+      </w:r>
+      <w:r>
+        <w:rPr>
+          <w:sz w:val="20"/>
+          <w:szCs w:val="20"/>
+        </w:rPr>
+        <w:t>.</w:t>
+      </w:r>
+      <w:r>
+        <w:rPr>
+          <w:sz w:val="20"/>
+          <w:szCs w:val="20"/>
+        </w:rPr>
+        <w:t>9</w:t>
+      </w:r>
+      <w:r>
+        <w:rPr>
+          <w:sz w:val="20"/>
+          <w:szCs w:val="20"/>
+        </w:rPr>
+        <w:t>. Spis przedmiotów</w:t>
+      </w:r>
+      <w:r>
+        <w:rPr>
+          <w:noProof/>
+          <w:sz w:val="20"/>
+          <w:szCs w:val="20"/>
+        </w:rPr>
+        <w:t xml:space="preserve"> </w:t>
+      </w:r>
+      <w:r>
+        <w:rPr>
+          <w:noProof/>
+          <w:sz w:val="20"/>
+          <w:szCs w:val="20"/>
+        </w:rPr>
+        <w:drawing>
+          <wp:inline distT="0" distB="0" distL="0" distR="0" wp14:anchorId="76FDFCD4" wp14:editId="3722271D">
+            <wp:extent cx="5760720" cy="3240405"/>
+            <wp:effectExtent l="0" t="0" r="0" b="0"/>
+            <wp:docPr id="34" name="Obraz 34"/>
+            <wp:cNvGraphicFramePr>
+              <a:graphicFrameLocks xmlns:a="http://schemas.openxmlformats.org/drawingml/2006/main" noChangeAspect="1"/>
+            </wp:cNvGraphicFramePr>
+            <a:graphic xmlns:a="http://schemas.openxmlformats.org/drawingml/2006/main">
+              <a:graphicData uri="http://schemas.openxmlformats.org/drawingml/2006/picture">
+                <pic:pic xmlns:pic="http://schemas.openxmlformats.org/drawingml/2006/picture">
+                  <pic:nvPicPr>
+                    <pic:cNvPr id="1" name=""/>
+                    <pic:cNvPicPr/>
+                  </pic:nvPicPr>
+                  <pic:blipFill>
+                    <a:blip r:embed="rId33"/>
+                    <a:stretch>
+                      <a:fillRect/>
+                    </a:stretch>
+                  </pic:blipFill>
+                  <pic:spPr>
+                    <a:xfrm>
+                      <a:off x="0" y="0"/>
+                      <a:ext cx="5760720" cy="3240405"/>
+                    </a:xfrm>
+                    <a:prstGeom prst="rect">
+                      <a:avLst/>
+                    </a:prstGeom>
+                  </pic:spPr>
+                </pic:pic>
+              </a:graphicData>
+            </a:graphic>
+          </wp:inline>
+        </w:drawing>
+      </w:r>
+    </w:p>
+    <w:p>
+      <w:pPr>
+        <w:spacing w:before="100" w:beforeAutospacing="1" w:after="100" w:afterAutospacing="1"/>
+        <w:rPr>
+          <w:sz w:val="20"/>
+          <w:szCs w:val="20"/>
+        </w:rPr>
+      </w:pPr>
+    </w:p>
+    <w:p>
+      <w:pPr>
+        <w:spacing w:before="100" w:beforeAutospacing="1" w:after="100" w:afterAutospacing="1"/>
+        <w:rPr>
+          <w:sz w:val="20"/>
+          <w:szCs w:val="20"/>
+        </w:rPr>
+      </w:pPr>
+      <w:r>
+        <w:rPr>
+          <w:sz w:val="20"/>
+          <w:szCs w:val="20"/>
+        </w:rPr>
+        <w:lastRenderedPageBreak/>
+        <w:t xml:space="preserve">Rys </w:t>
+      </w:r>
+      <w:r>
+        <w:rPr>
+          <w:sz w:val="20"/>
+          <w:szCs w:val="20"/>
+        </w:rPr>
+        <w:t>5.</w:t>
+      </w:r>
+      <w:r>
+        <w:rPr>
+          <w:sz w:val="20"/>
+          <w:szCs w:val="20"/>
+        </w:rPr>
+        <w:t>10</w:t>
+      </w:r>
+      <w:r>
+        <w:rPr>
+          <w:sz w:val="20"/>
+          <w:szCs w:val="20"/>
+        </w:rPr>
+        <w:t xml:space="preserve">. </w:t>
+      </w:r>
+      <w:r>
+        <w:rPr>
+          <w:sz w:val="20"/>
+          <w:szCs w:val="20"/>
+        </w:rPr>
+        <w:t>Dodawanie przedmiotu</w:t>
+      </w:r>
+      <w:r>
+        <w:rPr>
+          <w:noProof/>
+          <w:sz w:val="20"/>
+          <w:szCs w:val="20"/>
+        </w:rPr>
+        <w:t xml:space="preserve"> </w:t>
+      </w:r>
+      <w:r>
+        <w:rPr>
+          <w:noProof/>
+          <w:sz w:val="20"/>
+          <w:szCs w:val="20"/>
+        </w:rPr>
+        <w:drawing>
+          <wp:inline distT="0" distB="0" distL="0" distR="0" wp14:anchorId="51E5805C" wp14:editId="0FB7B7E7">
+            <wp:extent cx="5760720" cy="3240405"/>
+            <wp:effectExtent l="0" t="0" r="0" b="0"/>
+            <wp:docPr id="35" name="Obraz 35"/>
+            <wp:cNvGraphicFramePr>
+              <a:graphicFrameLocks xmlns:a="http://schemas.openxmlformats.org/drawingml/2006/main" noChangeAspect="1"/>
+            </wp:cNvGraphicFramePr>
+            <a:graphic xmlns:a="http://schemas.openxmlformats.org/drawingml/2006/main">
+              <a:graphicData uri="http://schemas.openxmlformats.org/drawingml/2006/picture">
+                <pic:pic xmlns:pic="http://schemas.openxmlformats.org/drawingml/2006/picture">
+                  <pic:nvPicPr>
+                    <pic:cNvPr id="1" name=""/>
+                    <pic:cNvPicPr/>
+                  </pic:nvPicPr>
+                  <pic:blipFill>
+                    <a:blip r:embed="rId34"/>
+                    <a:stretch>
+                      <a:fillRect/>
+                    </a:stretch>
+                  </pic:blipFill>
+                  <pic:spPr>
+                    <a:xfrm>
+                      <a:off x="0" y="0"/>
+                      <a:ext cx="5760720" cy="3240405"/>
+                    </a:xfrm>
+                    <a:prstGeom prst="rect">
+                      <a:avLst/>
+                    </a:prstGeom>
+                  </pic:spPr>
+                </pic:pic>
+              </a:graphicData>
+            </a:graphic>
+          </wp:inline>
+        </w:drawing>
+      </w:r>
+    </w:p>
+    <w:p>
+      <w:pPr>
+        <w:spacing w:before="100" w:beforeAutospacing="1" w:after="100" w:afterAutospacing="1"/>
+        <w:rPr>
+          <w:sz w:val="20"/>
+          <w:szCs w:val="20"/>
+        </w:rPr>
+      </w:pPr>
+      <w:r>
+        <w:rPr>
+          <w:sz w:val="20"/>
+          <w:szCs w:val="20"/>
+        </w:rPr>
+        <w:t xml:space="preserve">Rys </w:t>
+      </w:r>
+      <w:r>
+        <w:rPr>
+          <w:sz w:val="20"/>
+          <w:szCs w:val="20"/>
+        </w:rPr>
+        <w:t>5</w:t>
+      </w:r>
+      <w:r>
+        <w:rPr>
+          <w:sz w:val="20"/>
+          <w:szCs w:val="20"/>
+        </w:rPr>
+        <w:t>.</w:t>
+      </w:r>
+      <w:r>
+        <w:rPr>
+          <w:sz w:val="20"/>
+          <w:szCs w:val="20"/>
+        </w:rPr>
+        <w:t>11</w:t>
+      </w:r>
+      <w:r>
+        <w:rPr>
+          <w:sz w:val="20"/>
+          <w:szCs w:val="20"/>
+        </w:rPr>
+        <w:t>. Spis działów przedmiotu</w:t>
+      </w:r>
+      <w:r>
+        <w:rPr>
+          <w:noProof/>
+          <w:sz w:val="20"/>
+          <w:szCs w:val="20"/>
+        </w:rPr>
+        <w:t xml:space="preserve"> </w:t>
+      </w:r>
+      <w:r>
+        <w:rPr>
+          <w:noProof/>
+          <w:sz w:val="20"/>
+          <w:szCs w:val="20"/>
+        </w:rPr>
+        <w:drawing>
+          <wp:inline distT="0" distB="0" distL="0" distR="0" wp14:anchorId="7FD108E9" wp14:editId="08B37B53">
+            <wp:extent cx="5760720" cy="3240405"/>
+            <wp:effectExtent l="0" t="0" r="0" b="0"/>
+            <wp:docPr id="36" name="Obraz 36"/>
+            <wp:cNvGraphicFramePr>
+              <a:graphicFrameLocks xmlns:a="http://schemas.openxmlformats.org/drawingml/2006/main" noChangeAspect="1"/>
+            </wp:cNvGraphicFramePr>
+            <a:graphic xmlns:a="http://schemas.openxmlformats.org/drawingml/2006/main">
+              <a:graphicData uri="http://schemas.openxmlformats.org/drawingml/2006/picture">
+                <pic:pic xmlns:pic="http://schemas.openxmlformats.org/drawingml/2006/picture">
+                  <pic:nvPicPr>
+                    <pic:cNvPr id="1" name=""/>
+                    <pic:cNvPicPr/>
+                  </pic:nvPicPr>
+                  <pic:blipFill>
+                    <a:blip r:embed="rId35"/>
+                    <a:stretch>
+                      <a:fillRect/>
+                    </a:stretch>
+                  </pic:blipFill>
+                  <pic:spPr>
+                    <a:xfrm>
+                      <a:off x="0" y="0"/>
+                      <a:ext cx="5760720" cy="3240405"/>
+                    </a:xfrm>
+                    <a:prstGeom prst="rect">
+                      <a:avLst/>
+                    </a:prstGeom>
+                  </pic:spPr>
+                </pic:pic>
+              </a:graphicData>
+            </a:graphic>
+          </wp:inline>
+        </w:drawing>
+      </w:r>
+    </w:p>
+    <w:p>
+      <w:pPr>
+        <w:spacing w:after="160" w:line="259" w:lineRule="auto"/>
+        <w:jc w:val="both"/>
+        <w:rPr>
+          <w:sz w:val="20"/>
+          <w:szCs w:val="20"/>
+        </w:rPr>
+      </w:pPr>
+    </w:p>
+    <w:p>
+      <w:pPr>
+        <w:spacing w:after="160" w:line="259" w:lineRule="auto"/>
+        <w:rPr>
+          <w:sz w:val="20"/>
+          <w:szCs w:val="20"/>
+        </w:rPr>
+      </w:pPr>
+      <w:r>
+        <w:rPr>
+          <w:sz w:val="20"/>
+          <w:szCs w:val="20"/>
+        </w:rPr>
+        <w:lastRenderedPageBreak/>
+        <w:t xml:space="preserve">Rys </w:t>
+      </w:r>
+      <w:r>
+        <w:rPr>
+          <w:sz w:val="20"/>
+          <w:szCs w:val="20"/>
+        </w:rPr>
+        <w:t>5</w:t>
+      </w:r>
+      <w:r>
+        <w:rPr>
+          <w:sz w:val="20"/>
+          <w:szCs w:val="20"/>
+        </w:rPr>
+        <w:t>.</w:t>
+      </w:r>
+      <w:r>
+        <w:rPr>
+          <w:sz w:val="20"/>
+          <w:szCs w:val="20"/>
+        </w:rPr>
+        <w:t>12</w:t>
+      </w:r>
+      <w:r>
+        <w:rPr>
+          <w:sz w:val="20"/>
+          <w:szCs w:val="20"/>
+        </w:rPr>
+        <w:t>. Dodawanie działu przedmiotu</w:t>
+      </w:r>
+      <w:r>
+        <w:rPr>
+          <w:noProof/>
+          <w:sz w:val="20"/>
+          <w:szCs w:val="20"/>
+        </w:rPr>
+        <w:t xml:space="preserve"> </w:t>
+      </w:r>
+      <w:r>
+        <w:rPr>
+          <w:noProof/>
+          <w:sz w:val="20"/>
+          <w:szCs w:val="20"/>
+        </w:rPr>
+        <w:drawing>
+          <wp:inline distT="0" distB="0" distL="0" distR="0" wp14:anchorId="411FBF0C" wp14:editId="485B0507">
+            <wp:extent cx="5760720" cy="3240405"/>
+            <wp:effectExtent l="0" t="0" r="0" b="0"/>
+            <wp:docPr id="37" name="Obraz 37"/>
+            <wp:cNvGraphicFramePr>
+              <a:graphicFrameLocks xmlns:a="http://schemas.openxmlformats.org/drawingml/2006/main" noChangeAspect="1"/>
+            </wp:cNvGraphicFramePr>
+            <a:graphic xmlns:a="http://schemas.openxmlformats.org/drawingml/2006/main">
+              <a:graphicData uri="http://schemas.openxmlformats.org/drawingml/2006/picture">
+                <pic:pic xmlns:pic="http://schemas.openxmlformats.org/drawingml/2006/picture">
+                  <pic:nvPicPr>
+                    <pic:cNvPr id="1" name=""/>
+                    <pic:cNvPicPr/>
+                  </pic:nvPicPr>
+                  <pic:blipFill>
+                    <a:blip r:embed="rId36"/>
+                    <a:stretch>
+                      <a:fillRect/>
+                    </a:stretch>
+                  </pic:blipFill>
+                  <pic:spPr>
+                    <a:xfrm>
+                      <a:off x="0" y="0"/>
+                      <a:ext cx="5760720" cy="3240405"/>
+                    </a:xfrm>
+                    <a:prstGeom prst="rect">
+                      <a:avLst/>
+                    </a:prstGeom>
+                  </pic:spPr>
+                </pic:pic>
+              </a:graphicData>
+            </a:graphic>
+          </wp:inline>
+        </w:drawing>
+      </w:r>
+      <w:r>
+        <w:rPr>
+          <w:sz w:val="20"/>
+          <w:szCs w:val="20"/>
+        </w:rPr>
+        <w:t>Rys 5</w:t>
+      </w:r>
+      <w:r>
+        <w:rPr>
+          <w:sz w:val="20"/>
+          <w:szCs w:val="20"/>
+        </w:rPr>
+        <w:t>.</w:t>
+      </w:r>
+      <w:r>
+        <w:rPr>
+          <w:sz w:val="20"/>
+          <w:szCs w:val="20"/>
+        </w:rPr>
+        <w:t>13</w:t>
+      </w:r>
+      <w:r>
+        <w:rPr>
+          <w:sz w:val="20"/>
+          <w:szCs w:val="20"/>
+        </w:rPr>
+        <w:t>. Spis pytań</w:t>
+      </w:r>
+      <w:r>
+        <w:rPr>
+          <w:noProof/>
+          <w:sz w:val="20"/>
+          <w:szCs w:val="20"/>
+        </w:rPr>
+        <w:t xml:space="preserve"> </w:t>
+      </w:r>
+      <w:r>
+        <w:rPr>
+          <w:noProof/>
+          <w:sz w:val="20"/>
+          <w:szCs w:val="20"/>
+        </w:rPr>
+        <w:drawing>
+          <wp:inline distT="0" distB="0" distL="0" distR="0" wp14:anchorId="6D9A6967" wp14:editId="057A3603">
+            <wp:extent cx="5760720" cy="3240405"/>
+            <wp:effectExtent l="0" t="0" r="0" b="0"/>
+            <wp:docPr id="38" name="Obraz 38"/>
+            <wp:cNvGraphicFramePr>
+              <a:graphicFrameLocks xmlns:a="http://schemas.openxmlformats.org/drawingml/2006/main" noChangeAspect="1"/>
+            </wp:cNvGraphicFramePr>
+            <a:graphic xmlns:a="http://schemas.openxmlformats.org/drawingml/2006/main">
+              <a:graphicData uri="http://schemas.openxmlformats.org/drawingml/2006/picture">
+                <pic:pic xmlns:pic="http://schemas.openxmlformats.org/drawingml/2006/picture">
+                  <pic:nvPicPr>
+                    <pic:cNvPr id="1" name=""/>
+                    <pic:cNvPicPr/>
+                  </pic:nvPicPr>
+                  <pic:blipFill>
+                    <a:blip r:embed="rId37"/>
+                    <a:stretch>
+                      <a:fillRect/>
+                    </a:stretch>
+                  </pic:blipFill>
+                  <pic:spPr>
+                    <a:xfrm>
+                      <a:off x="0" y="0"/>
+                      <a:ext cx="5760720" cy="3240405"/>
+                    </a:xfrm>
+                    <a:prstGeom prst="rect">
+                      <a:avLst/>
+                    </a:prstGeom>
+                  </pic:spPr>
+                </pic:pic>
+              </a:graphicData>
+            </a:graphic>
+          </wp:inline>
+        </w:drawing>
+      </w:r>
+    </w:p>
+    <w:p>
+      <w:pPr>
+        <w:spacing w:after="160" w:line="259" w:lineRule="auto"/>
+        <w:rPr>
+          <w:sz w:val="20"/>
+          <w:szCs w:val="20"/>
+        </w:rPr>
+      </w:pPr>
+      <w:r>
+        <w:rPr>
+          <w:sz w:val="20"/>
+          <w:szCs w:val="20"/>
+        </w:rPr>
+        <w:lastRenderedPageBreak/>
+        <w:t xml:space="preserve">Rys </w:t>
+      </w:r>
+      <w:r>
+        <w:rPr>
+          <w:sz w:val="20"/>
+          <w:szCs w:val="20"/>
+        </w:rPr>
+        <w:t>5</w:t>
+      </w:r>
+      <w:r>
+        <w:rPr>
+          <w:sz w:val="20"/>
+          <w:szCs w:val="20"/>
+        </w:rPr>
+        <w:t>.</w:t>
+      </w:r>
+      <w:r>
+        <w:rPr>
+          <w:sz w:val="20"/>
+          <w:szCs w:val="20"/>
+        </w:rPr>
+        <w:t>14</w:t>
+      </w:r>
+      <w:r>
+        <w:rPr>
+          <w:sz w:val="20"/>
+          <w:szCs w:val="20"/>
+        </w:rPr>
+        <w:t>. Dodawanie nowego pytania</w:t>
+      </w:r>
+      <w:r>
+        <w:rPr>
+          <w:noProof/>
+          <w:sz w:val="20"/>
+          <w:szCs w:val="20"/>
+        </w:rPr>
+        <w:t xml:space="preserve"> </w:t>
+      </w:r>
+      <w:r>
+        <w:rPr>
+          <w:noProof/>
+          <w:sz w:val="20"/>
+          <w:szCs w:val="20"/>
+        </w:rPr>
+        <w:drawing>
+          <wp:inline distT="0" distB="0" distL="0" distR="0" wp14:anchorId="7D2799C3" wp14:editId="496C370B">
+            <wp:extent cx="5760720" cy="3240405"/>
+            <wp:effectExtent l="0" t="0" r="0" b="0"/>
+            <wp:docPr id="40" name="Obraz 40"/>
+            <wp:cNvGraphicFramePr>
+              <a:graphicFrameLocks xmlns:a="http://schemas.openxmlformats.org/drawingml/2006/main" noChangeAspect="1"/>
+            </wp:cNvGraphicFramePr>
+            <a:graphic xmlns:a="http://schemas.openxmlformats.org/drawingml/2006/main">
+              <a:graphicData uri="http://schemas.openxmlformats.org/drawingml/2006/picture">
+                <pic:pic xmlns:pic="http://schemas.openxmlformats.org/drawingml/2006/picture">
+                  <pic:nvPicPr>
+                    <pic:cNvPr id="1" name=""/>
+                    <pic:cNvPicPr/>
+                  </pic:nvPicPr>
+                  <pic:blipFill>
+                    <a:blip r:embed="rId38"/>
+                    <a:stretch>
+                      <a:fillRect/>
+                    </a:stretch>
+                  </pic:blipFill>
+                  <pic:spPr>
+                    <a:xfrm>
+                      <a:off x="0" y="0"/>
+                      <a:ext cx="5760720" cy="3240405"/>
+                    </a:xfrm>
+                    <a:prstGeom prst="rect">
+                      <a:avLst/>
+                    </a:prstGeom>
+                  </pic:spPr>
+                </pic:pic>
+              </a:graphicData>
+            </a:graphic>
+          </wp:inline>
+        </w:drawing>
+      </w:r>
+      <w:r>
+        <w:rPr>
+          <w:sz w:val="20"/>
+          <w:szCs w:val="20"/>
+        </w:rPr>
+        <w:t>Rys 5.15</w:t>
+      </w:r>
+      <w:r>
+        <w:rPr>
+          <w:sz w:val="20"/>
+          <w:szCs w:val="20"/>
+        </w:rPr>
+        <w:t xml:space="preserve">. Spis testów </w:t>
+      </w:r>
+      <w:r>
+        <w:rPr>
+          <w:noProof/>
+          <w:sz w:val="20"/>
+          <w:szCs w:val="20"/>
+        </w:rPr>
+        <w:drawing>
+          <wp:inline distT="0" distB="0" distL="0" distR="0" wp14:anchorId="662F8C9C" wp14:editId="0D06A2FC">
+            <wp:extent cx="5760720" cy="3240405"/>
+            <wp:effectExtent l="0" t="0" r="0" b="0"/>
+            <wp:docPr id="41" name="Obraz 41"/>
+            <wp:cNvGraphicFramePr>
+              <a:graphicFrameLocks xmlns:a="http://schemas.openxmlformats.org/drawingml/2006/main" noChangeAspect="1"/>
+            </wp:cNvGraphicFramePr>
+            <a:graphic xmlns:a="http://schemas.openxmlformats.org/drawingml/2006/main">
+              <a:graphicData uri="http://schemas.openxmlformats.org/drawingml/2006/picture">
+                <pic:pic xmlns:pic="http://schemas.openxmlformats.org/drawingml/2006/picture">
+                  <pic:nvPicPr>
+                    <pic:cNvPr id="1" name=""/>
+                    <pic:cNvPicPr/>
+                  </pic:nvPicPr>
+                  <pic:blipFill>
+                    <a:blip r:embed="rId39"/>
+                    <a:stretch>
+                      <a:fillRect/>
+                    </a:stretch>
+                  </pic:blipFill>
+                  <pic:spPr>
+                    <a:xfrm>
+                      <a:off x="0" y="0"/>
+                      <a:ext cx="5760720" cy="3240405"/>
+                    </a:xfrm>
+                    <a:prstGeom prst="rect">
+                      <a:avLst/>
+                    </a:prstGeom>
+                  </pic:spPr>
+                </pic:pic>
+              </a:graphicData>
+            </a:graphic>
+          </wp:inline>
+        </w:drawing>
+      </w:r>
+    </w:p>
+    <w:p>
+      <w:pPr>
+        <w:spacing w:after="160" w:line="259" w:lineRule="auto"/>
+        <w:rPr>
+          <w:sz w:val="20"/>
+          <w:szCs w:val="20"/>
+        </w:rPr>
+      </w:pPr>
+      <w:r>
+        <w:rPr>
+          <w:sz w:val="20"/>
+          <w:szCs w:val="20"/>
+        </w:rPr>
+        <w:lastRenderedPageBreak/>
+        <w:t xml:space="preserve">Rys </w:t>
+      </w:r>
+      <w:r>
+        <w:rPr>
+          <w:sz w:val="20"/>
+          <w:szCs w:val="20"/>
+        </w:rPr>
+        <w:t>5</w:t>
+      </w:r>
+      <w:r>
+        <w:rPr>
+          <w:sz w:val="20"/>
+          <w:szCs w:val="20"/>
+        </w:rPr>
+        <w:t>.</w:t>
+      </w:r>
+      <w:r>
+        <w:rPr>
+          <w:sz w:val="20"/>
+          <w:szCs w:val="20"/>
+        </w:rPr>
+        <w:t>16</w:t>
+      </w:r>
+      <w:r>
+        <w:rPr>
+          <w:sz w:val="20"/>
+          <w:szCs w:val="20"/>
+        </w:rPr>
+        <w:t>. Dodawanie testu</w:t>
+      </w:r>
+      <w:r>
+        <w:rPr>
+          <w:noProof/>
+          <w:sz w:val="20"/>
+          <w:szCs w:val="20"/>
+        </w:rPr>
+        <w:drawing>
+          <wp:inline distT="0" distB="0" distL="0" distR="0" wp14:anchorId="0A5F2A87" wp14:editId="01CD0F32">
+            <wp:extent cx="5760720" cy="3240405"/>
+            <wp:effectExtent l="0" t="0" r="0" b="0"/>
+            <wp:docPr id="42" name="Obraz 42"/>
+            <wp:cNvGraphicFramePr>
+              <a:graphicFrameLocks xmlns:a="http://schemas.openxmlformats.org/drawingml/2006/main" noChangeAspect="1"/>
+            </wp:cNvGraphicFramePr>
+            <a:graphic xmlns:a="http://schemas.openxmlformats.org/drawingml/2006/main">
+              <a:graphicData uri="http://schemas.openxmlformats.org/drawingml/2006/picture">
+                <pic:pic xmlns:pic="http://schemas.openxmlformats.org/drawingml/2006/picture">
+                  <pic:nvPicPr>
+                    <pic:cNvPr id="1" name=""/>
+                    <pic:cNvPicPr/>
+                  </pic:nvPicPr>
+                  <pic:blipFill>
+                    <a:blip r:embed="rId40"/>
+                    <a:stretch>
+                      <a:fillRect/>
+                    </a:stretch>
+                  </pic:blipFill>
+                  <pic:spPr>
+                    <a:xfrm>
+                      <a:off x="0" y="0"/>
+                      <a:ext cx="5760720" cy="3240405"/>
+                    </a:xfrm>
+                    <a:prstGeom prst="rect">
+                      <a:avLst/>
+                    </a:prstGeom>
+                  </pic:spPr>
+                </pic:pic>
+              </a:graphicData>
+            </a:graphic>
+          </wp:inline>
+        </w:drawing>
+      </w:r>
+    </w:p>
+    <w:p>
+      <w:pPr>
+        <w:spacing w:after="160" w:line="259" w:lineRule="auto"/>
+        <w:rPr>
+          <w:noProof/>
+          <w:sz w:val="20"/>
+          <w:szCs w:val="20"/>
+        </w:rPr>
+      </w:pPr>
+      <w:r>
+        <w:rPr>
+          <w:sz w:val="20"/>
+          <w:szCs w:val="20"/>
+        </w:rPr>
+        <w:t>Rys 5</w:t>
+      </w:r>
+      <w:r>
+        <w:rPr>
+          <w:sz w:val="20"/>
+          <w:szCs w:val="20"/>
+        </w:rPr>
+        <w:t>.1</w:t>
+      </w:r>
+      <w:r>
+        <w:rPr>
+          <w:sz w:val="20"/>
+          <w:szCs w:val="20"/>
+        </w:rPr>
+        <w:t>7</w:t>
+      </w:r>
+      <w:r>
+        <w:rPr>
+          <w:sz w:val="20"/>
+          <w:szCs w:val="20"/>
+        </w:rPr>
+        <w:t>. Rozwiązywanie testu.</w:t>
+      </w:r>
+      <w:r>
+        <w:rPr>
+          <w:noProof/>
+          <w:sz w:val="20"/>
+          <w:szCs w:val="20"/>
+        </w:rPr>
+        <w:t xml:space="preserve"> </w:t>
+      </w:r>
+      <w:r>
+        <w:rPr>
+          <w:noProof/>
+          <w:sz w:val="20"/>
+          <w:szCs w:val="20"/>
+        </w:rPr>
+        <w:drawing>
+          <wp:inline distT="0" distB="0" distL="0" distR="0" wp14:anchorId="553D507D" wp14:editId="22D74AEC">
+            <wp:extent cx="5760720" cy="3240405"/>
+            <wp:effectExtent l="0" t="0" r="0" b="0"/>
+            <wp:docPr id="43" name="Obraz 43"/>
+            <wp:cNvGraphicFramePr>
+              <a:graphicFrameLocks xmlns:a="http://schemas.openxmlformats.org/drawingml/2006/main" noChangeAspect="1"/>
+            </wp:cNvGraphicFramePr>
+            <a:graphic xmlns:a="http://schemas.openxmlformats.org/drawingml/2006/main">
+              <a:graphicData uri="http://schemas.openxmlformats.org/drawingml/2006/picture">
+                <pic:pic xmlns:pic="http://schemas.openxmlformats.org/drawingml/2006/picture">
+                  <pic:nvPicPr>
+                    <pic:cNvPr id="1" name=""/>
+                    <pic:cNvPicPr/>
+                  </pic:nvPicPr>
+                  <pic:blipFill>
+                    <a:blip r:embed="rId41"/>
+                    <a:stretch>
+                      <a:fillRect/>
+                    </a:stretch>
+                  </pic:blipFill>
+                  <pic:spPr>
+                    <a:xfrm>
+                      <a:off x="0" y="0"/>
+                      <a:ext cx="5760720" cy="3240405"/>
+                    </a:xfrm>
+                    <a:prstGeom prst="rect">
+                      <a:avLst/>
+                    </a:prstGeom>
+                  </pic:spPr>
+                </pic:pic>
+              </a:graphicData>
+            </a:graphic>
+          </wp:inline>
+        </w:drawing>
+      </w:r>
+      <w:r>
+        <w:rPr>
+          <w:noProof/>
+          <w:sz w:val="20"/>
+          <w:szCs w:val="20"/>
+        </w:rPr>
+        <w:t xml:space="preserve"> </w:t>
+      </w:r>
+    </w:p>
+    <w:p>
+      <w:pPr>
+        <w:spacing w:after="160" w:line="259" w:lineRule="auto"/>
+        <w:rPr>
+          <w:sz w:val="20"/>
+          <w:szCs w:val="20"/>
+        </w:rPr>
+      </w:pPr>
+      <w:r>
+        <w:rPr>
+          <w:sz w:val="20"/>
+          <w:szCs w:val="20"/>
+        </w:rPr>
+        <w:lastRenderedPageBreak/>
+        <w:t>Rys 5</w:t>
+      </w:r>
+      <w:r>
+        <w:rPr>
+          <w:sz w:val="20"/>
+          <w:szCs w:val="20"/>
+        </w:rPr>
+        <w:t>.1</w:t>
+      </w:r>
+      <w:r>
+        <w:rPr>
+          <w:sz w:val="20"/>
+          <w:szCs w:val="20"/>
+        </w:rPr>
+        <w:t>7</w:t>
+      </w:r>
+      <w:r>
+        <w:rPr>
+          <w:sz w:val="20"/>
+          <w:szCs w:val="20"/>
+        </w:rPr>
+        <w:t>. Wynik testu</w:t>
+      </w:r>
+      <w:r>
+        <w:rPr>
+          <w:sz w:val="20"/>
+          <w:szCs w:val="20"/>
+        </w:rPr>
+        <w:br/>
+      </w:r>
+      <w:r>
+        <w:rPr>
+          <w:noProof/>
+          <w:sz w:val="20"/>
+          <w:szCs w:val="20"/>
+        </w:rPr>
+        <w:drawing>
+          <wp:inline distT="0" distB="0" distL="0" distR="0" wp14:anchorId="32620116" wp14:editId="1B4AA5F7">
+            <wp:extent cx="5760720" cy="3240405"/>
+            <wp:effectExtent l="0" t="0" r="0" b="0"/>
+            <wp:docPr id="44" name="Obraz 44"/>
+            <wp:cNvGraphicFramePr>
+              <a:graphicFrameLocks xmlns:a="http://schemas.openxmlformats.org/drawingml/2006/main" noChangeAspect="1"/>
+            </wp:cNvGraphicFramePr>
+            <a:graphic xmlns:a="http://schemas.openxmlformats.org/drawingml/2006/main">
+              <a:graphicData uri="http://schemas.openxmlformats.org/drawingml/2006/picture">
+                <pic:pic xmlns:pic="http://schemas.openxmlformats.org/drawingml/2006/picture">
+                  <pic:nvPicPr>
+                    <pic:cNvPr id="1" name=""/>
+                    <pic:cNvPicPr/>
+                  </pic:nvPicPr>
+                  <pic:blipFill>
+                    <a:blip r:embed="rId42"/>
+                    <a:stretch>
+                      <a:fillRect/>
+                    </a:stretch>
+                  </pic:blipFill>
+                  <pic:spPr>
+                    <a:xfrm>
+                      <a:off x="0" y="0"/>
+                      <a:ext cx="5760720" cy="3240405"/>
+                    </a:xfrm>
+                    <a:prstGeom prst="rect">
+                      <a:avLst/>
+                    </a:prstGeom>
+                  </pic:spPr>
+                </pic:pic>
+              </a:graphicData>
+            </a:graphic>
+          </wp:inline>
+        </w:drawing>
+      </w:r>
+    </w:p>
+    <w:p>
+      <w:pPr>
+        <w:spacing w:after="160" w:line="259" w:lineRule="auto"/>
+        <w:rPr>
+          <w:sz w:val="20"/>
+          <w:szCs w:val="20"/>
+        </w:rPr>
+      </w:pPr>
+      <w:r>
+        <w:rPr>
+          <w:sz w:val="20"/>
+          <w:szCs w:val="20"/>
+        </w:rPr>
+        <w:t>Rys 5</w:t>
+      </w:r>
+      <w:r>
+        <w:rPr>
+          <w:sz w:val="20"/>
+          <w:szCs w:val="20"/>
+        </w:rPr>
+        <w:t>.1</w:t>
+      </w:r>
+      <w:r>
+        <w:rPr>
+          <w:sz w:val="20"/>
+          <w:szCs w:val="20"/>
+        </w:rPr>
+        <w:t>8</w:t>
+      </w:r>
+      <w:r>
+        <w:rPr>
+          <w:sz w:val="20"/>
+          <w:szCs w:val="20"/>
+        </w:rPr>
+        <w:t>. Edytowanie profilu</w:t>
+      </w:r>
+      <w:r>
+        <w:rPr>
+          <w:noProof/>
+          <w:sz w:val="20"/>
+          <w:szCs w:val="20"/>
+        </w:rPr>
+        <w:drawing>
+          <wp:inline distT="0" distB="0" distL="0" distR="0" wp14:anchorId="7603A03E" wp14:editId="7A622BD5">
+            <wp:extent cx="5760720" cy="3240405"/>
+            <wp:effectExtent l="0" t="0" r="0" b="0"/>
+            <wp:docPr id="45" name="Obraz 45"/>
+            <wp:cNvGraphicFramePr>
+              <a:graphicFrameLocks xmlns:a="http://schemas.openxmlformats.org/drawingml/2006/main" noChangeAspect="1"/>
+            </wp:cNvGraphicFramePr>
+            <a:graphic xmlns:a="http://schemas.openxmlformats.org/drawingml/2006/main">
+              <a:graphicData uri="http://schemas.openxmlformats.org/drawingml/2006/picture">
+                <pic:pic xmlns:pic="http://schemas.openxmlformats.org/drawingml/2006/picture">
+                  <pic:nvPicPr>
+                    <pic:cNvPr id="1" name=""/>
+                    <pic:cNvPicPr/>
+                  </pic:nvPicPr>
+                  <pic:blipFill>
+                    <a:blip r:embed="rId43"/>
+                    <a:stretch>
+                      <a:fillRect/>
+                    </a:stretch>
+                  </pic:blipFill>
+                  <pic:spPr>
+                    <a:xfrm>
+                      <a:off x="0" y="0"/>
+                      <a:ext cx="5760720" cy="3240405"/>
+                    </a:xfrm>
+                    <a:prstGeom prst="rect">
+                      <a:avLst/>
+                    </a:prstGeom>
+                  </pic:spPr>
+                </pic:pic>
+              </a:graphicData>
+            </a:graphic>
+          </wp:inline>
+        </w:drawing>
+      </w:r>
+    </w:p>
+    <w:p>
+      <w:pPr>
+        <w:spacing w:after="160" w:line="259" w:lineRule="auto"/>
+      </w:pPr>
+      <w:r>
+        <w:br w:type="page"/>
+      </w:r>
+    </w:p>
     <w:p/>
     <w:p/>
     <w:p>
@@ -26197,6 +27170,8 @@
       <w:r>
         <w:t>APACHE MAVEN</w:t>
       </w:r>
+      <w:bookmarkStart w:id="11" w:name="_GoBack"/>
+      <w:bookmarkEnd w:id="11"/>
     </w:p>
     <w:p>
       <w:r>
@@ -26965,7 +27940,29 @@
           <w:iCs/>
           <w:noProof/>
         </w:rPr>
-        <w:t xml:space="preserve"> </w:t>
+        <w:t xml:space="preserve"> Spring Data JPA 2.1.2.RELEASE API</w:t>
+      </w:r>
+      <w:r>
+        <w:rPr>
+          <w:noProof/>
+        </w:rPr>
+        <w:t>. (2018). Pobrano z lokalizacji https://docs.spring.io/spring-data/jpa/docs/current/api/overview-summary.html</w:t>
+      </w:r>
+    </w:p>
+    <w:p>
+      <w:pPr>
+        <w:pStyle w:val="Bibliografia"/>
+        <w:ind w:left="720" w:hanging="720"/>
+        <w:rPr>
+          <w:noProof/>
+        </w:rPr>
+      </w:pPr>
+      <w:r>
+        <w:rPr>
+          <w:iCs/>
+          <w:noProof/>
+        </w:rPr>
+        <w:t>[20]</w:t>
       </w:r>
       <w:r>
         <w:rPr>
@@ -26973,13 +27970,13 @@
           <w:iCs/>
           <w:noProof/>
         </w:rPr>
-        <w:t>Spring Data JPA 2.1.2.RELEASE API</w:t>
+        <w:t xml:space="preserve"> Spring Framework 5.1.2.RELEASE API</w:t>
       </w:r>
       <w:r>
         <w:rPr>
           <w:noProof/>
         </w:rPr>
-        <w:t>. (2018). Pobrano z lokalizacji https://docs.spring.io/spring-data/jpa/docs/current/api/overview-summary.html</w:t>
+        <w:t>. (2018). Pobrano z lokalizacji https://docs.spring.io/spring-framework/docs/current/javadoc-api/org/springframework/web/bind/annotation/RestController.html</w:t>
       </w:r>
     </w:p>
     <w:p>
@@ -26988,28 +27985,45 @@
         <w:ind w:left="720" w:hanging="720"/>
         <w:rPr>
           <w:noProof/>
-        </w:rPr>
-      </w:pPr>
-      <w:r>
-        <w:rPr>
-          <w:iCs/>
+          <w:lang w:val="en-US"/>
+        </w:rPr>
+      </w:pPr>
+      <w:r>
+        <w:rPr>
           <w:noProof/>
-        </w:rPr>
-        <w:t>[20]</w:t>
+          <w:lang w:val="en-US"/>
+        </w:rPr>
+        <w:t>[21]</w:t>
+      </w:r>
+      <w:r>
+        <w:rPr>
+          <w:noProof/>
+          <w:lang w:val="en-US"/>
+        </w:rPr>
+        <w:t xml:space="preserve"> Stephens, R.</w:t>
+      </w:r>
+      <w:r>
+        <w:rPr>
+          <w:noProof/>
+          <w:lang w:val="en-US"/>
+        </w:rPr>
+        <w:t xml:space="preserve"> (2015). </w:t>
       </w:r>
       <w:r>
         <w:rPr>
           <w:i/>
           <w:iCs/>
           <w:noProof/>
-        </w:rPr>
-        <w:t xml:space="preserve"> Spring Framework 5.1.2.RELEASE API</w:t>
+          <w:lang w:val="en-US"/>
+        </w:rPr>
+        <w:t>Beginning Software Engineering.</w:t>
       </w:r>
       <w:r>
         <w:rPr>
           <w:noProof/>
-        </w:rPr>
-        <w:t>. (2018). Pobrano z lokalizacji https://docs.spring.io/spring-framework/docs/current/javadoc-api/org/springframework/web/bind/annotation/RestController.html</w:t>
+          <w:lang w:val="en-US"/>
+        </w:rPr>
+        <w:t xml:space="preserve"> Indianapolis: John Wiley &amp; Sons, Inc.</w:t>
       </w:r>
     </w:p>
     <w:p>
@@ -27018,7 +28032,6 @@
         <w:ind w:left="720" w:hanging="720"/>
         <w:rPr>
           <w:noProof/>
-          <w:lang w:val="en-US"/>
         </w:rPr>
       </w:pPr>
       <w:r>
@@ -27026,21 +28039,21 @@
           <w:noProof/>
           <w:lang w:val="en-US"/>
         </w:rPr>
-        <w:t>[21]</w:t>
+        <w:t>[22]</w:t>
       </w:r>
       <w:r>
         <w:rPr>
           <w:noProof/>
           <w:lang w:val="en-US"/>
         </w:rPr>
-        <w:t xml:space="preserve"> Stephens, R.</w:t>
+        <w:t xml:space="preserve"> </w:t>
       </w:r>
       <w:r>
         <w:rPr>
           <w:noProof/>
           <w:lang w:val="en-US"/>
         </w:rPr>
-        <w:t xml:space="preserve"> (2015). </w:t>
+        <w:t xml:space="preserve">The Project Lombok Authors. (2018). </w:t>
       </w:r>
       <w:r>
         <w:rPr>
@@ -27049,14 +28062,20 @@
           <w:noProof/>
           <w:lang w:val="en-US"/>
         </w:rPr>
-        <w:t>Beginning Software Engineering.</w:t>
+        <w:t>@Data</w:t>
       </w:r>
       <w:r>
         <w:rPr>
           <w:noProof/>
           <w:lang w:val="en-US"/>
         </w:rPr>
-        <w:t xml:space="preserve"> Indianapolis: John Wiley &amp; Sons, Inc.</w:t>
+        <w:t xml:space="preserve">. </w:t>
+      </w:r>
+      <w:r>
+        <w:rPr>
+          <w:noProof/>
+        </w:rPr>
+        <w:t>Pobrano z lokalizacji Lombok Project: https://projectlombok.org/features/Data</w:t>
       </w:r>
     </w:p>
     <w:p>
@@ -27070,45 +28089,28 @@
       <w:r>
         <w:rPr>
           <w:noProof/>
-          <w:lang w:val="en-US"/>
-        </w:rPr>
-        <w:t>[22]</w:t>
+        </w:rPr>
+        <w:t>[23]</w:t>
       </w:r>
       <w:r>
         <w:rPr>
           <w:noProof/>
-          <w:lang w:val="en-US"/>
-        </w:rPr>
-        <w:t xml:space="preserve"> </w:t>
-      </w:r>
-      <w:r>
-        <w:rPr>
-          <w:noProof/>
-          <w:lang w:val="en-US"/>
-        </w:rPr>
-        <w:t xml:space="preserve">The Project Lombok Authors. (2018). </w:t>
+        </w:rPr>
+        <w:t xml:space="preserve"> Thomas, J. (2018). </w:t>
       </w:r>
       <w:r>
         <w:rPr>
           <w:i/>
           <w:iCs/>
           <w:noProof/>
-          <w:lang w:val="en-US"/>
-        </w:rPr>
-        <w:t>@Data</w:t>
+        </w:rPr>
+        <w:t>Bulma Documentation</w:t>
       </w:r>
       <w:r>
         <w:rPr>
           <w:noProof/>
-          <w:lang w:val="en-US"/>
-        </w:rPr>
-        <w:t xml:space="preserve">. </w:t>
-      </w:r>
-      <w:r>
-        <w:rPr>
-          <w:noProof/>
-        </w:rPr>
-        <w:t>Pobrano z lokalizacji Lombok Project: https://projectlombok.org/features/Data</w:t>
+        </w:rPr>
+        <w:t>. Pobrano z lokalizacji Bulma: https://bulma.io/documentation/</w:t>
       </w:r>
     </w:p>
     <w:p>
@@ -27120,22 +28122,17 @@
         </w:rPr>
       </w:pPr>
       <w:r>
+        <w:lastRenderedPageBreak/>
+        <w:t>[24]</w:t>
+      </w:r>
+      <w:r>
+        <w:t xml:space="preserve"> </w:t>
+      </w:r>
+      <w:r>
         <w:rPr>
           <w:noProof/>
         </w:rPr>
-        <w:t>[23]</w:t>
-      </w:r>
-      <w:r>
-        <w:rPr>
-          <w:noProof/>
-        </w:rPr>
-        <w:t xml:space="preserve"> </w:t>
-      </w:r>
-      <w:r>
-        <w:rPr>
-          <w:noProof/>
-        </w:rPr>
-        <w:t xml:space="preserve">Thomas, J. (2018). </w:t>
+        <w:t xml:space="preserve">Urbański, W. (2018). </w:t>
       </w:r>
       <w:r>
         <w:rPr>
@@ -27143,52 +28140,14 @@
           <w:iCs/>
           <w:noProof/>
         </w:rPr>
-        <w:t>Bulma Documentation</w:t>
+        <w:t>Wprowadzenie do kursu Vue.js od podstaw</w:t>
       </w:r>
       <w:r>
         <w:rPr>
           <w:noProof/>
         </w:rPr>
-        <w:t>. Pobrano z lokalizacji Bulma: https://bulma.io/documentation/</w:t>
-      </w:r>
-    </w:p>
-    <w:p>
-      <w:pPr>
-        <w:pStyle w:val="Bibliografia"/>
-        <w:ind w:left="720" w:hanging="720"/>
-        <w:rPr>
-          <w:noProof/>
-        </w:rPr>
-      </w:pPr>
-      <w:r>
-        <w:lastRenderedPageBreak/>
-        <w:t>[24]</w:t>
-      </w:r>
-      <w:r>
-        <w:t xml:space="preserve"> </w:t>
-      </w:r>
-      <w:r>
-        <w:rPr>
-          <w:noProof/>
-        </w:rPr>
-        <w:t xml:space="preserve">Urbański, W. (2018). </w:t>
-      </w:r>
-      <w:r>
-        <w:rPr>
-          <w:i/>
-          <w:iCs/>
-          <w:noProof/>
-        </w:rPr>
-        <w:t>Wprowadzenie do kursu Vue.js od podstaw</w:t>
-      </w:r>
-      <w:r>
-        <w:rPr>
-          <w:noProof/>
-        </w:rPr>
         <w:t>. Pobrano z lokalizacji type&lt;of&gt;web: https://typeofweb.com/2018/06/08/wprowadzenie-do-kursu-vue-js-od-podstaw/</w:t>
       </w:r>
-      <w:bookmarkStart w:id="11" w:name="_GoBack"/>
-      <w:bookmarkEnd w:id="11"/>
     </w:p>
     <w:p>
       <w:pPr>
@@ -28158,7 +29117,7 @@
       </w:r>
     </w:p>
     <w:sectPr>
-      <w:footerReference w:type="default" r:id="rId33"/>
+      <w:footerReference w:type="default" r:id="rId44"/>
       <w:pgSz w:w="11906" w:h="16838"/>
       <w:pgMar w:top="1417" w:right="1417" w:bottom="1417" w:left="1417" w:header="708" w:footer="708" w:gutter="0"/>
       <w:pgNumType w:start="3"/>
@@ -34372,7 +35331,7 @@
 </file>
 
 <file path=customXml/itemProps1.xml><?xml version="1.0" encoding="utf-8"?>
-<ds:datastoreItem xmlns:ds="http://schemas.openxmlformats.org/officeDocument/2006/customXml" ds:itemID="{B77492EB-F96D-4079-84F3-C0DF430B5C76}">
+<ds:datastoreItem xmlns:ds="http://schemas.openxmlformats.org/officeDocument/2006/customXml" ds:itemID="{C0AB364A-50D8-4562-810D-239ED6A6E8DF}">
   <ds:schemaRefs>
     <ds:schemaRef ds:uri="http://schemas.openxmlformats.org/officeDocument/2006/bibliography"/>
   </ds:schemaRefs>

--- a/.documents/eng arbeit.docx
+++ b/.documents/eng arbeit.docx
@@ -71,10 +71,10 @@
                   <v:path o:extrusionok="f" gradientshapeok="t" o:connecttype="rect"/>
                   <o:lock v:ext="edit" aspectratio="t"/>
                 </v:shapetype>
-                <v:shape id="_x0000_i1025" type="#_x0000_t75" style="width:265.4pt;height:57.75pt" o:ole="">
+                <v:shape id="_x0000_i1025" type="#_x0000_t75" style="width:265.45pt;height:57.6pt" o:ole="">
                   <v:imagedata r:id="rId8" o:title=""/>
                 </v:shape>
-                <o:OLEObject Type="Embed" ProgID="CorelDRAW.Graphic.9" ShapeID="_x0000_i1025" DrawAspect="Content" ObjectID="_1604164935" r:id="rId9"/>
+                <o:OLEObject Type="Embed" ProgID="CorelDRAW.Graphic.9" ShapeID="_x0000_i1025" DrawAspect="Content" ObjectID="_1604251750" r:id="rId9"/>
               </w:object>
             </w:r>
           </w:p>
@@ -2534,7 +2534,10 @@
         <w:t>„Sprawdzanie stanu wiedzy pochłania często połowę czasu przeznaczonego na proces kształcenia. Skrócenie czasu potrzebnego na sprawdzenie wiedzy, pozwalałoby zwiększyć efektywność procesu kształcenia.”</w:t>
       </w:r>
       <w:r>
-        <w:t xml:space="preserve"> [1]</w:t>
+        <w:t xml:space="preserve"> </w:t>
+      </w:r>
+      <w:r>
+        <w:t>[2]</w:t>
       </w:r>
       <w:r>
         <w:t xml:space="preserve"> Umożliwia również prostsze konstruowanie testów składających się z pytań wielokrotnego wyboru.</w:t>
@@ -2567,7 +2570,7 @@
         <w:t xml:space="preserve"> </w:t>
       </w:r>
       <w:r>
-        <w:t>[14]</w:t>
+        <w:t>[17]</w:t>
       </w:r>
       <w:r>
         <w:t xml:space="preserve"> </w:t>
@@ -2605,7 +2608,7 @@
         <w:t xml:space="preserve"> </w:t>
       </w:r>
       <w:r>
-        <w:t>[14]</w:t>
+        <w:t>[17]</w:t>
       </w:r>
       <w:r>
         <w:t xml:space="preserve"> p</w:t>
@@ -2966,7 +2969,7 @@
         <w:t xml:space="preserve">Tak jak zostało to przedstawione na Rys 1.1. „Jest to model, który został zaproponowany poprzez analogię do sposobu prowadzenia przedsięwzięć w innych dziedzinach inżynierii, na przykład budownictwie. Budowa mostu rozpoczyna się od określenia głównych zadań jakie ma on spełniać, a następnie szczegółowego określenia wymagań, które zapewnią realizację tych zadań. Kolejnym krokiem jest wykonanie szczegółowego projektu konstrukcji. Dalej następują faza budowy oraz testowania wybudowanego mostu. Ostatnim etapem jest faza konserwacji.” </w:t>
       </w:r>
       <w:r>
-        <w:t>[4]</w:t>
+        <w:t>[5]</w:t>
       </w:r>
       <w:r>
         <w:rPr>
@@ -3124,7 +3127,7 @@
         <w:t xml:space="preserve"> </w:t>
       </w:r>
       <w:r>
-        <w:t>[9]</w:t>
+        <w:t>[12]</w:t>
       </w:r>
       <w:r>
         <w:t xml:space="preserve"> jest darmową platformą e-learningową rozwijaną jako otwarte oprogramowanie.  Wymaga on do działania uruchomienia własnej strony internetowej, na której działało będzie środowisko </w:t>
@@ -3176,7 +3179,7 @@
         <w:t xml:space="preserve"> oraz wiele innych </w:t>
       </w:r>
       <w:r>
-        <w:t>[10]</w:t>
+        <w:t>[13]</w:t>
       </w:r>
       <w:r>
         <w:t xml:space="preserve">. Również podczas tworzenia sprawdzianów </w:t>
@@ -3394,7 +3397,7 @@
         <w:t xml:space="preserve"> </w:t>
       </w:r>
       <w:r>
-        <w:t>[11]</w:t>
+        <w:t>[14]</w:t>
       </w:r>
       <w:r>
         <w:br/>
@@ -3457,7 +3460,7 @@
         <w:rPr>
           <w:rStyle w:val="3oh-"/>
         </w:rPr>
-        <w:t>[5]</w:t>
+        <w:t>[6]</w:t>
       </w:r>
       <w:r>
         <w:rPr>
@@ -3688,7 +3691,7 @@
         <w:t xml:space="preserve">wygląd zaprezentowany na Rys 2.1. Jest on zgodny z zasadami projektowania zaproponowanymi przez Google </w:t>
       </w:r>
       <w:r>
-        <w:t>[7]</w:t>
+        <w:t>[9]</w:t>
       </w:r>
       <w:r>
         <w:t xml:space="preserve">. Jest to zamysł projektowania interfejsów użytkownika, z którym każdy użytkownik produktów Google jest zaznajomiony. Zamysł ten jest szeroko stosowany nie tylko w produktach Google. Uważany jest za intuicyjny i przyjazny użytkownikowi. </w:t>
@@ -3751,7 +3754,7 @@
         <w:t xml:space="preserve">Vue.js </w:t>
       </w:r>
       <w:r>
-        <w:t>[26]</w:t>
+        <w:t>[29]</w:t>
       </w:r>
       <w:r>
         <w:t xml:space="preserve"> jest platformą programistyczną </w:t>
@@ -3980,7 +3983,7 @@
           <w:rStyle w:val="Pogrubienie"/>
           <w:b w:val="0"/>
         </w:rPr>
-        <w:t>[24]</w:t>
+        <w:t>[27]</w:t>
       </w:r>
       <w:r>
         <w:rPr>
@@ -4033,7 +4036,7 @@
           <w:rStyle w:val="Pogrubienie"/>
           <w:b w:val="0"/>
         </w:rPr>
-        <w:t>[26]</w:t>
+        <w:t>[29]</w:t>
       </w:r>
       <w:r>
         <w:rPr>
@@ -4169,7 +4172,7 @@
         <w:t xml:space="preserve"> </w:t>
       </w:r>
       <w:r>
-        <w:t>[3]</w:t>
+        <w:t>[4]</w:t>
       </w:r>
       <w:r>
         <w:t xml:space="preserve"> jest rozwiązaniem </w:t>
@@ -4367,7 +4370,7 @@
         <w:t>”</w:t>
       </w:r>
       <w:r>
-        <w:t>[2]</w:t>
+        <w:t>[3]</w:t>
       </w:r>
     </w:p>
     <w:p>
@@ -4467,7 +4470,10 @@
       </w:r>
       <w:proofErr w:type="spellEnd"/>
       <w:r>
-        <w:t>”[2]</w:t>
+        <w:t>”</w:t>
+      </w:r>
+      <w:r>
+        <w:t>[3]</w:t>
       </w:r>
     </w:p>
     <w:p>
@@ -4497,7 +4503,7 @@
         <w:t xml:space="preserve"> </w:t>
       </w:r>
       <w:r>
-        <w:t>[8]</w:t>
+        <w:t>[10]</w:t>
       </w:r>
       <w:r>
         <w:t xml:space="preserve"> jest relacyjnym systemem zarządzania bazą danych napisanym w języku Java, rozwijanym jako otwarte oprogramowanie od 2004 roku. Oryginalnym twórcą H2 jest Thomas Mueller. Dzięki temu, że </w:t>
@@ -4554,7 +4560,7 @@
         <w:t xml:space="preserve"> </w:t>
       </w:r>
       <w:r>
-        <w:t>[17]</w:t>
+        <w:t>[20]</w:t>
       </w:r>
       <w:r>
         <w:t xml:space="preserve"> jest procesem </w:t>
@@ -5241,7 +5247,7 @@
         <w:rPr>
           <w:szCs w:val="20"/>
         </w:rPr>
-        <w:t>[21]</w:t>
+        <w:t>[24]</w:t>
       </w:r>
       <w:r>
         <w:rPr>
@@ -5624,7 +5630,7 @@
         <w:rPr>
           <w:szCs w:val="20"/>
         </w:rPr>
-        <w:t>[21]</w:t>
+        <w:t>[24]</w:t>
       </w:r>
       <w:r>
         <w:rPr>
@@ -5932,7 +5938,7 @@
         <w:rPr>
           <w:szCs w:val="20"/>
         </w:rPr>
-        <w:t>[17]</w:t>
+        <w:t>[20]</w:t>
       </w:r>
       <w:r>
         <w:rPr>
@@ -6251,7 +6257,7 @@
         <w:rPr>
           <w:szCs w:val="20"/>
         </w:rPr>
-        <w:t>[21]</w:t>
+        <w:t>[24]</w:t>
       </w:r>
     </w:p>
     <w:p>
@@ -11578,7 +11584,7 @@
         <w:t>ak i jego dynamiczne zachowanie.</w:t>
       </w:r>
       <w:r>
-        <w:t>[16]</w:t>
+        <w:t>[19]</w:t>
       </w:r>
       <w:r>
         <w:br/>
@@ -11754,7 +11760,7 @@
         <w:t xml:space="preserve">warto kierować się pewnymi zasadami aby użytkownik, który będzie używał systemu nie miał problemu z korzystaniem z aplikacji. Dobrze zaprojektowany interfejs usprawni pracę użytkownika, a przede wszystkim nie będzie mu zawadzał. W tym celu warto wesprzeć się znanymi 10 heurystykami Nielsena </w:t>
       </w:r>
       <w:r>
-        <w:t>[13]</w:t>
+        <w:t>[16]</w:t>
       </w:r>
       <w:r>
         <w:t>:</w:t>
@@ -12732,7 +12738,13 @@
         <w:tab/>
       </w:r>
       <w:r>
-        <w:t>Model domenowy jest modelem, który przedstawia warstwę zakresu biznesowego, którego dotyczy system. Przedstawia on zarówno dane biznesowe jak i reguły biznesowe, które wykorzystane są w systemie. Dane oraz procesy są przedstawione w jednym modelu. Na pierwszy rzut oka model domenowy może wydawać się podobny do modelu bazy danych, natomiast model domenowy miesza ze sobą dane i procesy oraz wykorzystuje mechaniki, które nie są dozwolone przy modelowaniu bazy danych. [6] Model domenowy przedstawiany jest za pomocą statycznego diagramu klas opracowanego za pomocą UML.</w:t>
+        <w:t xml:space="preserve">Model domenowy jest modelem, który przedstawia warstwę zakresu biznesowego, którego dotyczy system. Przedstawia on zarówno dane biznesowe jak i reguły biznesowe, które wykorzystane są w systemie. Dane oraz procesy są przedstawione w jednym modelu. Na pierwszy rzut oka model domenowy może wydawać się podobny do modelu bazy danych, natomiast model domenowy miesza ze sobą dane i procesy oraz wykorzystuje mechaniki, które nie są dozwolone przy modelowaniu bazy danych. </w:t>
+      </w:r>
+      <w:r>
+        <w:t>[7]</w:t>
+      </w:r>
+      <w:r>
+        <w:t xml:space="preserve"> Model domenowy przedstawiany jest za pomocą statycznego diagramu klas opracowanego za pomocą UML.</w:t>
       </w:r>
       <w:r>
         <w:t xml:space="preserve"> Jest on łącznikiem pomiędzy specyfikacją wymagań a architekturą aplikacji. Wynika on bezpośrednio z zebranych wymagań i jednocześnie definiuje on strukturę, reguły oraz ograniczenia architektury aplikacji. Model domenowy aplikacji przedstawiony został na Rys 3.13. następnie opracowane zostały reguły biznesowe i ograniczenia dziedzinowe.</w:t>
@@ -15887,7 +15899,7 @@
         <w:t xml:space="preserve"> </w:t>
       </w:r>
       <w:r>
-        <w:t>[17]</w:t>
+        <w:t>[20]</w:t>
       </w:r>
       <w:r>
         <w:t xml:space="preserve"> </w:t>
@@ -15960,7 +15972,7 @@
         <w:t>przebudowy całej aplikacji.</w:t>
       </w:r>
       <w:r>
-        <w:t>[17]</w:t>
+        <w:t>[20]</w:t>
       </w:r>
     </w:p>
     <w:p>
@@ -16242,7 +16254,13 @@
         <w:t xml:space="preserve">”, w tym pakiecie znajdują się klasy definiujące strukturę używanych w aplikacji DTO. DTO jest akronimem od „Data Transfer Object”, czyli obiekt do transportowania danych. </w:t>
       </w:r>
       <w:r>
-        <w:t xml:space="preserve">Chociaż zazwyczaj używany jest do grupowania więcej niż jednej encji aby ograniczyć ruch na serwerze, można go również wykorzystać do ograniczenia widoczności atrybutów w przesyłanym obiekcie. Umożliwia również zdefiniowanie struktury obiektów, które serwer będzie przyjmował.[6] </w:t>
+        <w:t>Chociaż zazwyczaj używany jest do grupowania więcej niż jednej encji aby ograniczyć ruch na serwerze, można go również wykorzystać do ograniczenia widoczności atrybutów w przesyłanym obiekcie. Umożliwia również zdefiniowanie struktury obiektów, które serwer będzie przyjmował.</w:t>
+      </w:r>
+      <w:r>
+        <w:t>[7]</w:t>
+      </w:r>
+      <w:r>
+        <w:t xml:space="preserve"> </w:t>
       </w:r>
       <w:r>
         <w:tab/>
@@ -16688,7 +16706,7 @@
         <w:t xml:space="preserve"> </w:t>
       </w:r>
       <w:r>
-        <w:t>[15]</w:t>
+        <w:t>[18]</w:t>
       </w:r>
       <w:r>
         <w:t xml:space="preserve"> Jest to interfejs, za pomocą którego komponenty widoku z pakietu „</w:t>
@@ -17003,7 +17021,7 @@
         <w:t xml:space="preserve"> Diagram”, który na język polski tłumaczone jest jako diagram związków encji. Przedstawione na nim są encje posiadające swoją nazwę oraz atrybuty wraz z ich typami oraz związki pomiędzy nimi. </w:t>
       </w:r>
       <w:r>
-        <w:t>[13]</w:t>
+        <w:t>[16]</w:t>
       </w:r>
       <w:r>
         <w:t xml:space="preserve"> Przedstawiony na Rys 4.6. diagram wykonany jest na podstawie modelu domenowego, który był wynikiem przeprowadzonej specyfikacji wymagań. Przedstawione reguły biznesowe i ograniczenia dziedzinowe dotyczą również diagramu ERD bazy danych. Natomiast na diagramie ERD pojawiają się również klucze obce, których obowiązkowość definiowana jest przez obowiązkowość udziału encji w związku. Co więcej na diagramie ERD przedstawione zostały </w:t>
@@ -17115,7 +17133,7 @@
         <w:t xml:space="preserve"> </w:t>
       </w:r>
       <w:r>
-        <w:t>[17]</w:t>
+        <w:t>[20]</w:t>
       </w:r>
       <w:r>
         <w:t xml:space="preserve"> Podczas tego procesu realizuje się modele przedstawione w architekturze aplikacji.</w:t>
@@ -17253,7 +17271,7 @@
         <w:rPr>
           <w:lang w:val="en-US"/>
         </w:rPr>
-        <w:t>[26]</w:t>
+        <w:t>[29]</w:t>
       </w:r>
       <w:r>
         <w:rPr>
@@ -17789,7 +17807,7 @@
         <w:t>cript, natomiast w znaczniku &lt;style&gt; znajdują się arkusze styli dotyczące tego widoku.</w:t>
       </w:r>
       <w:r>
-        <w:t>[26]</w:t>
+        <w:t>[29]</w:t>
       </w:r>
       <w:r>
         <w:tab/>
@@ -17824,7 +17842,10 @@
       </w:r>
       <w:proofErr w:type="spellEnd"/>
       <w:r>
-        <w:t xml:space="preserve"> [12]</w:t>
+        <w:t xml:space="preserve"> </w:t>
+      </w:r>
+      <w:r>
+        <w:t>[15]</w:t>
       </w:r>
       <w:r>
         <w:t xml:space="preserve">. Jest to biblioteka programistyczna udostępniająca gotowe komponenty możliwe do wykorzystania w plikach .vue. Tabela ta za pomocą atrybutu v-model pozwala na splątanie jej zawartości z zawartością tablicy zadeklarowanej </w:t>
@@ -17911,7 +17932,7 @@
         <w:t xml:space="preserve">), jeżeli obecny czas jest wcześniejszy niż czas rozwiązywania testu. Jeżeli tak, widoczny jest przycisk „Wynik”, który pozwala zobaczyć wynik z danego testu. </w:t>
       </w:r>
       <w:r>
-        <w:t>[26]</w:t>
+        <w:t>[29]</w:t>
       </w:r>
     </w:p>
     <w:p>
@@ -17962,7 +17983,7 @@
         <w:t xml:space="preserve"> </w:t>
       </w:r>
       <w:r>
-        <w:t>[25]</w:t>
+        <w:t>[28]</w:t>
       </w:r>
       <w:r>
         <w:t xml:space="preserve"> pozwala na tworzenie</w:t>
@@ -18011,7 +18032,7 @@
         <w:t xml:space="preserve">yli metody znajdują się funkcje dostępne w danym komponencie. </w:t>
       </w:r>
       <w:r>
-        <w:t>[26]</w:t>
+        <w:t>[29]</w:t>
       </w:r>
       <w:r>
         <w:t xml:space="preserve"> Funkcja „</w:t>
@@ -18122,7 +18143,7 @@
         <w:t xml:space="preserve"> </w:t>
       </w:r>
       <w:r>
-        <w:t>[23]</w:t>
+        <w:t>[26]</w:t>
       </w:r>
       <w:r>
         <w:t>, która definiuje zestaw gotowych klas języka CSS do wykorzystania programiście. Jej wykorzystanie można zobaczyć w użyciu w zakresie znacznika &lt;</w:t>
@@ -22293,7 +22314,7 @@
         <w:t xml:space="preserve">” zwraca obiekt odpowiedzi HTTP. </w:t>
       </w:r>
       <w:r>
-        <w:t>[20]</w:t>
+        <w:t>[23]</w:t>
       </w:r>
       <w:r>
         <w:t xml:space="preserve"> Adnotacja ta, oznacza, że dana klasa jest traktowana jako komponent szkieletu Spring, więc może zostać </w:t>
@@ -22313,7 +22334,7 @@
         <w:t xml:space="preserve">. </w:t>
       </w:r>
       <w:r>
-        <w:t>[27]</w:t>
+        <w:t>[30]</w:t>
       </w:r>
       <w:r>
         <w:t xml:space="preserve"> </w:t>
@@ -22368,7 +22389,7 @@
         <w:t xml:space="preserve">tej klasy. </w:t>
       </w:r>
       <w:r>
-        <w:t>[27]</w:t>
+        <w:t>[30]</w:t>
       </w:r>
       <w:r>
         <w:tab/>
@@ -22443,7 +22464,7 @@
         <w:t xml:space="preserve"> Adnotacja ta odpowiada za dostęp do metody przed jej wywołaniem. </w:t>
       </w:r>
       <w:r>
-        <w:t>[27]</w:t>
+        <w:t>[30]</w:t>
       </w:r>
     </w:p>
     <w:p>
@@ -23312,7 +23333,7 @@
         <w:t xml:space="preserve">. </w:t>
       </w:r>
       <w:r>
-        <w:t>[22]</w:t>
+        <w:t>[25]</w:t>
       </w:r>
       <w:r>
         <w:t xml:space="preserve"> Oprócz tego klasa ta posiada konstruktor przyjmujący obiekt testu. Klasa ta zastosowana jest w celu ukrycia części informacji dostępnych w obiektach klasy Test, które nie powinny być dostępne dla studenta.</w:t>
@@ -25880,7 +25901,13 @@
         <w:t xml:space="preserve">, która również </w:t>
       </w:r>
       <w:r>
-        <w:t>oznacza daną klasę jako komponent szkieletu Spring. Oprócz tego adnotacja ta ma informować o tym, że dana klasa jest odpowiedzialna za operacje na danych. [27] Oprócz tego interfejs ten rozszerza interfejs „</w:t>
+        <w:t xml:space="preserve">oznacza daną klasę jako komponent szkieletu Spring. Oprócz tego adnotacja ta ma informować o tym, że dana klasa jest odpowiedzialna za operacje na danych. </w:t>
+      </w:r>
+      <w:r>
+        <w:t>[30]</w:t>
+      </w:r>
+      <w:r>
+        <w:t xml:space="preserve"> Oprócz tego interfejs ten rozszerza interfejs „</w:t>
       </w:r>
       <w:proofErr w:type="spellStart"/>
       <w:r>
@@ -25899,7 +25926,13 @@
       </w:r>
       <w:proofErr w:type="spellEnd"/>
       <w:r>
-        <w:t xml:space="preserve"> API. [19] Java </w:t>
+        <w:t xml:space="preserve"> API. </w:t>
+      </w:r>
+      <w:r>
+        <w:t>[22]</w:t>
+      </w:r>
+      <w:r>
+        <w:t xml:space="preserve"> Java </w:t>
       </w:r>
       <w:proofErr w:type="spellStart"/>
       <w:r>
@@ -25917,7 +25950,7 @@
         <w:rPr>
           <w:lang w:val="en-US"/>
         </w:rPr>
-        <w:t>[27]</w:t>
+        <w:t>[30]</w:t>
       </w:r>
     </w:p>
     <w:p>
@@ -26300,21 +26333,7 @@
           <w:sz w:val="20"/>
           <w:szCs w:val="20"/>
         </w:rPr>
-        <w:t>5.</w:t>
-      </w:r>
-      <w:r>
-        <w:rPr>
-          <w:sz w:val="20"/>
-          <w:szCs w:val="20"/>
-        </w:rPr>
-        <w:t>10</w:t>
-      </w:r>
-      <w:r>
-        <w:rPr>
-          <w:sz w:val="20"/>
-          <w:szCs w:val="20"/>
-        </w:rPr>
-        <w:t xml:space="preserve">. </w:t>
+        <w:t xml:space="preserve">5.10. </w:t>
       </w:r>
       <w:r>
         <w:rPr>
@@ -27160,41 +27179,246 @@
       </w:r>
     </w:p>
     <w:p/>
-    <w:p/>
-    <w:p>
-      <w:r>
-        <w:t>Narzędzia:</w:t>
-      </w:r>
-    </w:p>
-    <w:p>
-      <w:r>
-        <w:t>APACHE MAVEN</w:t>
+    <w:p>
+      <w:r>
+        <w:rPr>
+          <w:b/>
+          <w:sz w:val="20"/>
+        </w:rPr>
+        <w:t xml:space="preserve">5.3. Wykorzystane narzędzia programistyczne </w:t>
+      </w:r>
+      <w:r>
+        <w:rPr>
+          <w:b/>
+          <w:sz w:val="20"/>
+        </w:rPr>
+        <w:tab/>
+      </w:r>
+    </w:p>
+    <w:p>
+      <w:pPr>
+        <w:jc w:val="both"/>
+      </w:pPr>
+      <w:r>
+        <w:tab/>
+        <w:t>Istotnym etapem realizacji projektu jest odpowiednie dobranie wykorzystywanych narzędzi. Podjęcie tych decyzji ma znaczący wpływ na to w jakim tempie oraz jak komfortowo i efektywnie przebiegać będą prace nad implementacją oprogramowania. Czynnikiem, który mo</w:t>
+      </w:r>
+      <w:r>
+        <w:t xml:space="preserve">że pomóc podjąć decyzję jest to jak </w:t>
+      </w:r>
+      <w:r>
+        <w:t>dużą społeczność internetową dane narzędzie posiada. Kolejnymi takimi czynnikami mogę być dostępność produktu oraz prostota użytkowania. Kierując się tymi przesłankami wybrane zostały następujące technologie.</w:t>
+      </w:r>
+    </w:p>
+    <w:p>
+      <w:pPr>
+        <w:jc w:val="both"/>
+      </w:pPr>
+    </w:p>
+    <w:p>
+      <w:pPr>
+        <w:jc w:val="both"/>
+        <w:rPr>
+          <w:lang w:val="en-US"/>
+        </w:rPr>
+      </w:pPr>
+      <w:r>
+        <w:rPr>
+          <w:lang w:val="en-US"/>
+        </w:rPr>
+        <w:t>5.3.1. Apache Maven</w:t>
+      </w:r>
+    </w:p>
+    <w:p>
+      <w:pPr>
+        <w:jc w:val="both"/>
+      </w:pPr>
+      <w:r>
+        <w:rPr>
+          <w:lang w:val="en-US"/>
+        </w:rPr>
+        <w:tab/>
+      </w:r>
+      <w:proofErr w:type="spellStart"/>
+      <w:r>
+        <w:t>Maven</w:t>
+      </w:r>
+      <w:proofErr w:type="spellEnd"/>
+      <w:r>
+        <w:t xml:space="preserve"> jest narzędziem</w:t>
+      </w:r>
+      <w:r>
+        <w:t xml:space="preserve"> służącym do zarządzania projektem </w:t>
+      </w:r>
+      <w:r>
+        <w:t>napisanym w języku Java.</w:t>
+      </w:r>
+      <w:r>
+        <w:t xml:space="preserve"> Pozwala on na automatyzowanie procesu budowania aplikacji oraz zarządzanie zależnościami. Dzięki wykorzystaniu struktury XML jest czytelny oraz nieskomplikowany w obsłudze. [1]</w:t>
+      </w:r>
+    </w:p>
+    <w:p>
+      <w:pPr>
+        <w:jc w:val="both"/>
+      </w:pPr>
+    </w:p>
+    <w:p>
+      <w:pPr>
+        <w:jc w:val="both"/>
+        <w:rPr>
+          <w:lang w:val="en-US"/>
+        </w:rPr>
+      </w:pPr>
+      <w:r>
+        <w:t xml:space="preserve">5.4.1. </w:t>
+      </w:r>
+      <w:r>
+        <w:rPr>
+          <w:lang w:val="en-US"/>
+        </w:rPr>
+        <w:t>Git</w:t>
+      </w:r>
+    </w:p>
+    <w:p>
+      <w:pPr>
+        <w:jc w:val="both"/>
+      </w:pPr>
+      <w:r>
+        <w:rPr>
+          <w:lang w:val="en-US"/>
+        </w:rPr>
+        <w:tab/>
+      </w:r>
+      <w:r>
+        <w:t xml:space="preserve">Git jest zdecentralizowanym </w:t>
+      </w:r>
+      <w:r>
+        <w:t xml:space="preserve">systemem kontroli wersji. Jego opracowywanie zaczął Linus </w:t>
+      </w:r>
+      <w:proofErr w:type="spellStart"/>
+      <w:r>
+        <w:t>Torvalds</w:t>
+      </w:r>
+      <w:proofErr w:type="spellEnd"/>
+      <w:r>
+        <w:t xml:space="preserve">, autor jądra Linux. Obecnie Git jest rozwijany na zasadach wolnego oprogramowania. Głównym założeniem Gita jest ułatwienie pracy nad projektem, w którym bierze udział wielu programistów. [8] Obecnie jest najszerzej stosowanym systemem kontroli wersji, co spowodowało, że społeczność internetowa jest liczna. Dostępne też jest wiele stron oferujących </w:t>
+      </w:r>
+      <w:r>
+        <w:t>darmowe repozytoria kodu.</w:t>
+      </w:r>
+    </w:p>
+    <w:p>
+      <w:pPr>
+        <w:jc w:val="both"/>
+      </w:pPr>
+    </w:p>
+    <w:p>
+      <w:pPr>
+        <w:jc w:val="both"/>
+      </w:pPr>
+      <w:r>
+        <w:t xml:space="preserve">5.4.2. </w:t>
+      </w:r>
+      <w:proofErr w:type="spellStart"/>
+      <w:r>
+        <w:t>IntelliJ</w:t>
+      </w:r>
+      <w:proofErr w:type="spellEnd"/>
+      <w:r>
+        <w:t xml:space="preserve"> IDEA</w:t>
+      </w:r>
+    </w:p>
+    <w:p>
+      <w:pPr>
+        <w:jc w:val="both"/>
+      </w:pPr>
+      <w:r>
+        <w:tab/>
+      </w:r>
+      <w:proofErr w:type="spellStart"/>
+      <w:r>
+        <w:t>IntelliJ</w:t>
+      </w:r>
+      <w:proofErr w:type="spellEnd"/>
+      <w:r>
+        <w:t xml:space="preserve"> jest zintegrowanym środowiskiem programistycznym opracowanym dla języka Java, jednak obecnie wspiera znacznie szerszy zakres języków programowania. Jest flagowym produktem firmy </w:t>
+      </w:r>
+      <w:proofErr w:type="spellStart"/>
+      <w:r>
+        <w:t>JetBrains</w:t>
+      </w:r>
+      <w:proofErr w:type="spellEnd"/>
+      <w:r>
+        <w:t xml:space="preserve">, rozwijany jest na zasadach wolnego oprogramowania. [11] Jego istotną zaletą jest wbudowane wsparcie dla narzędzi </w:t>
+      </w:r>
+      <w:proofErr w:type="spellStart"/>
+      <w:r>
+        <w:t>Maven</w:t>
+      </w:r>
+      <w:proofErr w:type="spellEnd"/>
+      <w:r>
+        <w:t xml:space="preserve"> i Git</w:t>
+      </w:r>
+      <w:r>
+        <w:t xml:space="preserve"> oraz mechanizmy pozwalające na debugowanie kodu źródłowego mechanizmów Javy 8 oraz jej nowszych wersji. </w:t>
+      </w:r>
+      <w:r>
+        <w:t>Obsługuje on również mechanizmy szkieletu Spring bez potrzeby instalowania dodatkowych wtyczek.</w:t>
+      </w:r>
+    </w:p>
+    <w:p>
+      <w:pPr>
+        <w:jc w:val="both"/>
+      </w:pPr>
+    </w:p>
+    <w:p>
+      <w:pPr>
+        <w:jc w:val="both"/>
+      </w:pPr>
+      <w:r>
+        <w:rPr>
+          <w:lang w:val="en-US"/>
+        </w:rPr>
+        <w:t>5.4.2.</w:t>
+      </w:r>
+      <w:r>
+        <w:rPr>
+          <w:lang w:val="en-US"/>
+        </w:rPr>
+        <w:t xml:space="preserve"> </w:t>
+      </w:r>
+      <w:proofErr w:type="spellStart"/>
+      <w:r>
+        <w:t>WebS</w:t>
+      </w:r>
+      <w:r>
+        <w:t>torn</w:t>
+      </w:r>
+      <w:proofErr w:type="spellEnd"/>
+    </w:p>
+    <w:p>
+      <w:r>
+        <w:t xml:space="preserve"> </w:t>
+      </w:r>
+      <w:r>
+        <w:t xml:space="preserve"> </w:t>
+      </w:r>
+      <w:r>
+        <w:tab/>
+      </w:r>
+      <w:proofErr w:type="spellStart"/>
+      <w:r>
+        <w:t>WebStorm</w:t>
+      </w:r>
+      <w:proofErr w:type="spellEnd"/>
+      <w:r>
+        <w:t xml:space="preserve"> jest </w:t>
       </w:r>
       <w:bookmarkStart w:id="11" w:name="_GoBack"/>
       <w:bookmarkEnd w:id="11"/>
     </w:p>
     <w:p>
       <w:r>
-        <w:t>GIT</w:t>
-      </w:r>
-      <w:r>
-        <w:br/>
-        <w:t>INTELLIJ</w:t>
-      </w:r>
-    </w:p>
-    <w:p>
-      <w:r>
-        <w:t>WEBSTORM</w:t>
-      </w:r>
-    </w:p>
-    <w:p>
-      <w:r>
-        <w:t>TAIGA.IO</w:t>
-      </w:r>
-    </w:p>
-    <w:p/>
-    <w:p>
-      <w:r>
         <w:rPr>
           <w:b/>
         </w:rPr>
@@ -27236,67 +27460,36 @@
         <w:ind w:left="720" w:hanging="720"/>
         <w:rPr>
           <w:noProof/>
-          <w:lang w:val="en-US"/>
-        </w:rPr>
-      </w:pPr>
-      <w:r>
-        <w:t xml:space="preserve">[1] </w:t>
-      </w:r>
-      <w:r>
-        <w:fldChar w:fldCharType="begin"/>
-      </w:r>
-      <w:r>
-        <w:rPr>
-          <w:lang w:val="en-US"/>
-        </w:rPr>
-        <w:instrText xml:space="preserve"> BIBLIOGRAPHY  \l 1045 </w:instrText>
-      </w:r>
-      <w:r>
-        <w:fldChar w:fldCharType="separate"/>
-      </w:r>
-      <w:r>
-        <w:rPr>
+        </w:rPr>
+      </w:pPr>
+      <w:r>
+        <w:rPr>
+          <w:iCs/>
           <w:noProof/>
-          <w:lang w:val="en-US"/>
-        </w:rPr>
-        <w:t xml:space="preserve">Bałaszow, B., Królikowski, T., Susłow, W. i Szatkiewicz, T. (brak daty). </w:t>
+        </w:rPr>
+        <w:t>[</w:t>
+      </w:r>
+      <w:r>
+        <w:rPr>
+          <w:iCs/>
+          <w:noProof/>
+        </w:rPr>
+        <w:t>1</w:t>
+      </w:r>
+      <w:r>
+        <w:rPr>
+          <w:iCs/>
+          <w:noProof/>
+        </w:rPr>
+        <w:t>]</w:t>
       </w:r>
       <w:r>
         <w:rPr>
           <w:i/>
           <w:iCs/>
           <w:noProof/>
-          <w:lang w:val="en-US"/>
-        </w:rPr>
-        <w:t>Portal wspomagania nauczania Politechniki Koszalińskiej StudiaNET.pl</w:t>
-      </w:r>
-      <w:r>
-        <w:rPr>
-          <w:noProof/>
-          <w:lang w:val="en-US"/>
-        </w:rPr>
-        <w:t>. Koszalin, Polska.</w:t>
-      </w:r>
-    </w:p>
-    <w:p>
-      <w:pPr>
-        <w:pStyle w:val="Bibliografia"/>
-        <w:ind w:left="720" w:hanging="720"/>
-        <w:rPr>
-          <w:noProof/>
-        </w:rPr>
-      </w:pPr>
-      <w:r>
-        <w:rPr>
-          <w:noProof/>
-        </w:rPr>
-        <w:t xml:space="preserve">[2] </w:t>
-      </w:r>
-      <w:r>
-        <w:rPr>
-          <w:noProof/>
-        </w:rPr>
-        <w:t xml:space="preserve">Bielski, K. (2012). </w:t>
+        </w:rPr>
+        <w:t xml:space="preserve"> </w:t>
       </w:r>
       <w:r>
         <w:rPr>
@@ -27304,13 +27497,13 @@
           <w:iCs/>
           <w:noProof/>
         </w:rPr>
-        <w:t>Implementacja REST w Spring MVC 3.0</w:t>
+        <w:t>Apache Maven Project</w:t>
       </w:r>
       <w:r>
         <w:rPr>
           <w:noProof/>
         </w:rPr>
-        <w:t>. Pobrano z lokalizacji Krzysztof Bielski Blog: https://kbielski.wordpress.com/tag/rest-web-service/</w:t>
+        <w:t>. (2018). Pobrano z lokalizacji Maven: https://maven.apache.org/</w:t>
       </w:r>
     </w:p>
     <w:p>
@@ -27322,18 +27515,25 @@
         </w:rPr>
       </w:pPr>
       <w:r>
-        <w:rPr>
-          <w:iCs/>
+        <w:t>[2]</w:t>
+      </w:r>
+      <w:r>
+        <w:t xml:space="preserve"> </w:t>
+      </w:r>
+      <w:r>
+        <w:fldChar w:fldCharType="begin"/>
+      </w:r>
+      <w:r>
+        <w:instrText xml:space="preserve"> BIBLIOGRAPHY  \l 1045 </w:instrText>
+      </w:r>
+      <w:r>
+        <w:fldChar w:fldCharType="separate"/>
+      </w:r>
+      <w:r>
+        <w:rPr>
           <w:noProof/>
         </w:rPr>
-        <w:t>[3]</w:t>
-      </w:r>
-      <w:r>
-        <w:rPr>
-          <w:iCs/>
-          <w:noProof/>
-        </w:rPr>
-        <w:t xml:space="preserve"> </w:t>
+        <w:t xml:space="preserve">Bałaszow, B., Królikowski, T., Susłow, W. i Szatkiewicz, T. (brak daty). </w:t>
       </w:r>
       <w:r>
         <w:rPr>
@@ -27341,13 +27541,13 @@
           <w:iCs/>
           <w:noProof/>
         </w:rPr>
-        <w:t>Building an Application with Spring Boot</w:t>
+        <w:t>Portal wspomagania nauczania Politechniki Koszalińskiej StudiaNET.pl</w:t>
       </w:r>
       <w:r>
         <w:rPr>
           <w:noProof/>
         </w:rPr>
-        <w:t>. (2018). Pobrano z lokalizacji Spring: https://spring.io/guides/gs/spring-boot/</w:t>
+        <w:t>. Koszalin, Polska.</w:t>
       </w:r>
     </w:p>
     <w:p>
@@ -27359,16 +27559,22 @@
         </w:rPr>
       </w:pPr>
       <w:r>
-        <w:t>[4]</w:t>
-      </w:r>
-      <w:r>
+        <w:rPr>
+          <w:noProof/>
+        </w:rPr>
+        <w:t>[3]</w:t>
+      </w:r>
+      <w:r>
+        <w:rPr>
+          <w:noProof/>
+        </w:rPr>
         <w:t xml:space="preserve"> </w:t>
       </w:r>
       <w:r>
         <w:rPr>
           <w:noProof/>
         </w:rPr>
-        <w:t xml:space="preserve">Dąbrowski, W. (brak daty). </w:t>
+        <w:t xml:space="preserve">Bielski, K. (2012). </w:t>
       </w:r>
       <w:r>
         <w:rPr>
@@ -27376,13 +27582,13 @@
           <w:iCs/>
           <w:noProof/>
         </w:rPr>
-        <w:t>Materiały edukacyjne Polsko-Japońskiej Akademii Technik Komputerowych</w:t>
+        <w:t>Implementacja REST w Spring MVC 3.0</w:t>
       </w:r>
       <w:r>
         <w:rPr>
           <w:noProof/>
         </w:rPr>
-        <w:t>. Pobrano z lokalizacji http://edu.pjwstk.edu.pl/wyklady/byt/scb/wyklady/2_2.html</w:t>
+        <w:t>. Pobrano z lokalizacji Krzysztof Bielski Blog: https://kbielski.wordpress.com/tag/rest-web-service/</w:t>
       </w:r>
     </w:p>
     <w:p>
@@ -27394,9 +27600,17 @@
         </w:rPr>
       </w:pPr>
       <w:r>
-        <w:t>[5]</w:t>
-      </w:r>
-      <w:r>
+        <w:rPr>
+          <w:iCs/>
+          <w:noProof/>
+        </w:rPr>
+        <w:t>[4]</w:t>
+      </w:r>
+      <w:r>
+        <w:rPr>
+          <w:iCs/>
+          <w:noProof/>
+        </w:rPr>
         <w:t xml:space="preserve"> </w:t>
       </w:r>
       <w:r>
@@ -27405,13 +27619,13 @@
           <w:iCs/>
           <w:noProof/>
         </w:rPr>
-        <w:t>Edytory dokumentów - Pomoc</w:t>
+        <w:t>Building an Application with Spring Boot</w:t>
       </w:r>
       <w:r>
         <w:rPr>
           <w:noProof/>
         </w:rPr>
-        <w:t>. (2018). Pobrano z lokalizacji Google: https://support.google.com/docs/answer/7032287?hl=pl&amp;ref_topic=6063584&amp;fbclid=IwAR3n1tdG0EaZzcOWA4MPSGMdgVdWqVFILofZjpbxJpkmH_YHHbn7_QruRyY</w:t>
+        <w:t>. (2018). Pobrano z lokalizacji Spring: https://spring.io/guides/gs/spring-boot/</w:t>
       </w:r>
     </w:p>
     <w:p>
@@ -27423,40 +27637,30 @@
         </w:rPr>
       </w:pPr>
       <w:r>
+        <w:t>[5]</w:t>
+      </w:r>
+      <w:r>
+        <w:t xml:space="preserve"> </w:t>
+      </w:r>
+      <w:r>
         <w:rPr>
           <w:noProof/>
-          <w:lang w:val="en-US"/>
-        </w:rPr>
-        <w:t xml:space="preserve">[6] </w:t>
-      </w:r>
-      <w:r>
-        <w:rPr>
-          <w:noProof/>
-          <w:lang w:val="en-US"/>
-        </w:rPr>
-        <w:t xml:space="preserve">Fowler, M. (2002). </w:t>
+        </w:rPr>
+        <w:t xml:space="preserve">Dąbrowski, W. (brak daty). </w:t>
       </w:r>
       <w:r>
         <w:rPr>
           <w:i/>
           <w:iCs/>
           <w:noProof/>
-          <w:lang w:val="en-US"/>
-        </w:rPr>
-        <w:t>Patterns of Enterprise Application Architecture.</w:t>
+        </w:rPr>
+        <w:t>Materiały edukacyjne Polsko-Japońskiej Akademii Technik Komputerowych</w:t>
       </w:r>
       <w:r>
         <w:rPr>
           <w:noProof/>
-          <w:lang w:val="en-US"/>
-        </w:rPr>
-        <w:t xml:space="preserve"> </w:t>
-      </w:r>
-      <w:r>
-        <w:rPr>
-          <w:noProof/>
-        </w:rPr>
-        <w:t>Pearson Education.</w:t>
+        </w:rPr>
+        <w:t>. Pobrano z lokalizacji http://edu.pjwstk.edu.pl/wyklady/byt/scb/wyklady/2_2.html</w:t>
       </w:r>
     </w:p>
     <w:p>
@@ -27468,7 +27672,7 @@
         </w:rPr>
       </w:pPr>
       <w:r>
-        <w:t>[7]</w:t>
+        <w:t>[6]</w:t>
       </w:r>
       <w:r>
         <w:t xml:space="preserve"> </w:t>
@@ -27479,13 +27683,13 @@
           <w:iCs/>
           <w:noProof/>
         </w:rPr>
-        <w:t>Google Design</w:t>
+        <w:t>Edytory dokumentów - Pomoc</w:t>
       </w:r>
       <w:r>
         <w:rPr>
           <w:noProof/>
         </w:rPr>
-        <w:t>. (2018). Pobrano z lokalizacji Google: https://design.google/</w:t>
+        <w:t>. (2018). Pobrano z lokalizacji Google: https://support.google.com/docs/answer/7032287?hl=pl&amp;ref_topic=6063584&amp;fbclid=IwAR3n1tdG0EaZzcOWA4MPSGMdgVdWqVFILofZjpbxJpkmH_YHHbn7_QruRyY</w:t>
       </w:r>
     </w:p>
     <w:p>
@@ -27498,31 +27702,46 @@
       </w:pPr>
       <w:r>
         <w:rPr>
-          <w:iCs/>
           <w:noProof/>
-        </w:rPr>
-        <w:t>[8]</w:t>
-      </w:r>
-      <w:r>
-        <w:rPr>
-          <w:iCs/>
+          <w:lang w:val="en-US"/>
+        </w:rPr>
+        <w:t>[7]</w:t>
+      </w:r>
+      <w:r>
+        <w:rPr>
           <w:noProof/>
+          <w:lang w:val="en-US"/>
         </w:rPr>
         <w:t xml:space="preserve"> </w:t>
+      </w:r>
+      <w:r>
+        <w:rPr>
+          <w:noProof/>
+          <w:lang w:val="en-US"/>
+        </w:rPr>
+        <w:t xml:space="preserve">Fowler, M. (2002). </w:t>
       </w:r>
       <w:r>
         <w:rPr>
           <w:i/>
           <w:iCs/>
           <w:noProof/>
-        </w:rPr>
-        <w:t>H2</w:t>
+          <w:lang w:val="en-US"/>
+        </w:rPr>
+        <w:t>Patterns of Enterprise Application Architecture.</w:t>
       </w:r>
       <w:r>
         <w:rPr>
           <w:noProof/>
-        </w:rPr>
-        <w:t>. (brak daty). Pobrano z lokalizacji H2 Database Engine: http://www.h2database.com/html/main.html</w:t>
+          <w:lang w:val="en-US"/>
+        </w:rPr>
+        <w:t xml:space="preserve"> </w:t>
+      </w:r>
+      <w:r>
+        <w:rPr>
+          <w:noProof/>
+        </w:rPr>
+        <w:t>Pearson Education.</w:t>
       </w:r>
     </w:p>
     <w:p>
@@ -27534,10 +27753,25 @@
         </w:rPr>
       </w:pPr>
       <w:r>
-        <w:t>[9]</w:t>
-      </w:r>
-      <w:r>
-        <w:t xml:space="preserve"> </w:t>
+        <w:rPr>
+          <w:iCs/>
+          <w:noProof/>
+        </w:rPr>
+        <w:t>[</w:t>
+      </w:r>
+      <w:r>
+        <w:rPr>
+          <w:iCs/>
+          <w:noProof/>
+        </w:rPr>
+        <w:t>8</w:t>
+      </w:r>
+      <w:r>
+        <w:rPr>
+          <w:iCs/>
+          <w:noProof/>
+        </w:rPr>
+        <w:t>]</w:t>
       </w:r>
       <w:r>
         <w:rPr>
@@ -27545,27 +27779,6 @@
           <w:iCs/>
           <w:noProof/>
         </w:rPr>
-        <w:t>moodledocs - Features</w:t>
-      </w:r>
-      <w:r>
-        <w:rPr>
-          <w:noProof/>
-        </w:rPr>
-        <w:t>. (2014). Pobrano z lokalizacji https://docs.moodle.org/2x/pl/Features</w:t>
-      </w:r>
-    </w:p>
-    <w:p>
-      <w:pPr>
-        <w:pStyle w:val="Bibliografia"/>
-        <w:ind w:left="720" w:hanging="720"/>
-        <w:rPr>
-          <w:noProof/>
-        </w:rPr>
-      </w:pPr>
-      <w:r>
-        <w:t>[10]</w:t>
-      </w:r>
-      <w:r>
         <w:t xml:space="preserve"> </w:t>
       </w:r>
       <w:r>
@@ -27573,22 +27786,14 @@
           <w:i/>
           <w:iCs/>
           <w:noProof/>
-          <w:lang w:val="en-US"/>
-        </w:rPr>
-        <w:t>moodledocs - Multiple Choice question type</w:t>
+        </w:rPr>
+        <w:t>Git</w:t>
       </w:r>
       <w:r>
         <w:rPr>
           <w:noProof/>
-          <w:lang w:val="en-US"/>
-        </w:rPr>
-        <w:t xml:space="preserve">. </w:t>
-      </w:r>
-      <w:r>
-        <w:rPr>
-          <w:noProof/>
-        </w:rPr>
-        <w:t>(2014). Pobrano z lokalizacji https://docs.moodle.org/2x/pl/Multiple_Choice_question_type#Multiple-answer_questions</w:t>
+        </w:rPr>
+        <w:t>. (2018). Pobrano z lokalizacji Git: https://git-scm.com/</w:t>
       </w:r>
     </w:p>
     <w:p>
@@ -27600,7 +27805,7 @@
         </w:rPr>
       </w:pPr>
       <w:r>
-        <w:t>[11]</w:t>
+        <w:t>[9]</w:t>
       </w:r>
       <w:r>
         <w:t xml:space="preserve"> </w:t>
@@ -27611,13 +27816,13 @@
           <w:iCs/>
           <w:noProof/>
         </w:rPr>
-        <w:t>moodledocs</w:t>
+        <w:t>Google Design</w:t>
       </w:r>
       <w:r>
         <w:rPr>
           <w:noProof/>
         </w:rPr>
-        <w:t>. (2014). Pobrano z lokalizacji https://docs.moodle.org/2x/pl/Strona_g%C5%82%C3%B3wna</w:t>
+        <w:t>. (2018). Pobrano z lokalizacji Google: https://design.google/</w:t>
       </w:r>
     </w:p>
     <w:p>
@@ -27630,39 +27835,31 @@
       </w:pPr>
       <w:r>
         <w:rPr>
+          <w:iCs/>
           <w:noProof/>
-          <w:lang w:val="en-US"/>
-        </w:rPr>
-        <w:t xml:space="preserve">[12] </w:t>
-      </w:r>
-      <w:r>
-        <w:rPr>
+        </w:rPr>
+        <w:t>[10]</w:t>
+      </w:r>
+      <w:r>
+        <w:rPr>
+          <w:iCs/>
           <w:noProof/>
-          <w:lang w:val="en-US"/>
-        </w:rPr>
-        <w:t xml:space="preserve">Moura, M. (2018). </w:t>
+        </w:rPr>
+        <w:t xml:space="preserve"> </w:t>
       </w:r>
       <w:r>
         <w:rPr>
           <w:i/>
           <w:iCs/>
           <w:noProof/>
-          <w:lang w:val="en-US"/>
-        </w:rPr>
-        <w:t>Vue Material - Table</w:t>
+        </w:rPr>
+        <w:t>H2</w:t>
       </w:r>
       <w:r>
         <w:rPr>
           <w:noProof/>
-          <w:lang w:val="en-US"/>
-        </w:rPr>
-        <w:t xml:space="preserve">. </w:t>
-      </w:r>
-      <w:r>
-        <w:rPr>
-          <w:noProof/>
-        </w:rPr>
-        <w:t>Pobrano z lokalizacji Vue Material: https://vuematerial.io/components/table</w:t>
+        </w:rPr>
+        <w:t>. (brak daty). Pobrano z lokalizacji H2 Database Engine: http://www.h2database.com/html/main.html</w:t>
       </w:r>
     </w:p>
     <w:p>
@@ -27671,45 +27868,42 @@
         <w:ind w:left="720" w:hanging="720"/>
         <w:rPr>
           <w:noProof/>
-          <w:lang w:val="en-US"/>
-        </w:rPr>
-      </w:pPr>
-      <w:r>
-        <w:rPr>
+        </w:rPr>
+      </w:pPr>
+      <w:r>
+        <w:rPr>
+          <w:iCs/>
           <w:noProof/>
-          <w:lang w:val="en-US"/>
-        </w:rPr>
-        <w:t>[13]</w:t>
-      </w:r>
-      <w:r>
-        <w:rPr>
+        </w:rPr>
+        <w:t>[</w:t>
+      </w:r>
+      <w:r>
+        <w:rPr>
+          <w:iCs/>
           <w:noProof/>
-          <w:lang w:val="en-US"/>
-        </w:rPr>
-        <w:t xml:space="preserve"> </w:t>
-      </w:r>
-      <w:r>
-        <w:rPr>
+        </w:rPr>
+        <w:t>11</w:t>
+      </w:r>
+      <w:r>
+        <w:rPr>
+          <w:iCs/>
           <w:noProof/>
-          <w:lang w:val="en-US"/>
-        </w:rPr>
-        <w:t xml:space="preserve">Nielsen, J. (1990). </w:t>
+        </w:rPr>
+        <w:t xml:space="preserve">] </w:t>
       </w:r>
       <w:r>
         <w:rPr>
           <w:i/>
           <w:iCs/>
           <w:noProof/>
-          <w:lang w:val="en-US"/>
-        </w:rPr>
-        <w:t>Hypertext and Hypermedia.</w:t>
+        </w:rPr>
+        <w:t>IntelliJ IDEA</w:t>
       </w:r>
       <w:r>
         <w:rPr>
           <w:noProof/>
-          <w:lang w:val="en-US"/>
-        </w:rPr>
-        <w:t xml:space="preserve"> Boston: Academic Press.</w:t>
+        </w:rPr>
+        <w:t>. (2018). Pobrano z lokalizacji JetBrains: https://www.jetbrains.com/idea/</w:t>
       </w:r>
     </w:p>
     <w:p>
@@ -27721,16 +27915,10 @@
         </w:rPr>
       </w:pPr>
       <w:r>
-        <w:t>[14]</w:t>
+        <w:t>[12]</w:t>
       </w:r>
       <w:r>
         <w:t xml:space="preserve"> </w:t>
-      </w:r>
-      <w:r>
-        <w:rPr>
-          <w:noProof/>
-        </w:rPr>
-        <w:t xml:space="preserve">Przyłuski, W. (2014). Wielokrotny wybór czyli rozważania o pewnych pytaniach testowych. </w:t>
       </w:r>
       <w:r>
         <w:rPr>
@@ -27738,48 +27926,50 @@
           <w:iCs/>
           <w:noProof/>
         </w:rPr>
-        <w:t>ELEKTRONIKA - KONSTRUKCJE, TECHNOLOGIE, ZASTOSOWANIA</w:t>
+        <w:t>moodledocs - Features</w:t>
       </w:r>
       <w:r>
         <w:rPr>
           <w:noProof/>
         </w:rPr>
-        <w:t>.</w:t>
-      </w:r>
-    </w:p>
-    <w:p>
-      <w:r>
+        <w:t>. (2014). Pobrano z lokalizacji https://docs.moodle.org/2x/pl/Features</w:t>
+      </w:r>
+    </w:p>
+    <w:p>
+      <w:pPr>
+        <w:pStyle w:val="Bibliografia"/>
+        <w:ind w:left="720" w:hanging="720"/>
         <w:rPr>
           <w:noProof/>
         </w:rPr>
-        <w:t>[15]</w:t>
-      </w:r>
-      <w:r>
-        <w:rPr>
-          <w:noProof/>
-        </w:rPr>
-        <w:t xml:space="preserve"> Richardson, L. i Amundsen, M. (2013). </w:t>
+      </w:pPr>
+      <w:r>
+        <w:t>[13]</w:t>
+      </w:r>
+      <w:r>
+        <w:t xml:space="preserve"> </w:t>
       </w:r>
       <w:r>
         <w:rPr>
           <w:i/>
           <w:iCs/>
           <w:noProof/>
-        </w:rPr>
-        <w:t>RESTful Web APIs.</w:t>
+          <w:lang w:val="en-US"/>
+        </w:rPr>
+        <w:t>moodledocs - Multiple Choice question type</w:t>
       </w:r>
       <w:r>
         <w:rPr>
           <w:noProof/>
-        </w:rPr>
-        <w:t xml:space="preserve"> </w:t>
+          <w:lang w:val="en-US"/>
+        </w:rPr>
+        <w:t xml:space="preserve">. </w:t>
       </w:r>
       <w:r>
         <w:rPr>
           <w:noProof/>
-          <w:lang w:val="en-US"/>
-        </w:rPr>
-        <w:t>O'Reilly Media Inc.</w:t>
+        </w:rPr>
+        <w:t>(2014). Pobrano z lokalizacji https://docs.moodle.org/2x/pl/Multiple_Choice_question_type#Multiple-answer_questions</w:t>
       </w:r>
     </w:p>
     <w:p>
@@ -27788,43 +27978,35 @@
         <w:ind w:left="720" w:hanging="720"/>
         <w:rPr>
           <w:noProof/>
-          <w:lang w:val="en-US"/>
-        </w:rPr>
-      </w:pPr>
-      <w:r>
-        <w:rPr>
-          <w:noProof/>
-        </w:rPr>
-        <w:t>[16]</w:t>
-      </w:r>
-      <w:r>
-        <w:rPr>
-          <w:noProof/>
-        </w:rPr>
-        <w:t xml:space="preserve"> Rumbaugh, J., Jacobson, I. i Booch, G. (2004). </w:t>
+        </w:rPr>
+      </w:pPr>
+      <w:r>
+        <w:t>[14]</w:t>
+      </w:r>
+      <w:r>
+        <w:t xml:space="preserve"> </w:t>
       </w:r>
       <w:r>
         <w:rPr>
           <w:i/>
           <w:iCs/>
           <w:noProof/>
-          <w:lang w:val="en-US"/>
-        </w:rPr>
-        <w:t>The Unified Modeling Language Reference Manual Second Edition.</w:t>
+        </w:rPr>
+        <w:t>moodledocs</w:t>
       </w:r>
       <w:r>
         <w:rPr>
           <w:noProof/>
-          <w:lang w:val="en-US"/>
-        </w:rPr>
-        <w:t xml:space="preserve"> Pearson Higher Education.</w:t>
-      </w:r>
-    </w:p>
-    <w:p>
-      <w:pPr>
+        </w:rPr>
+        <w:t>. (2014). Pobrano z lokalizacji https://docs.moodle.org/2x/pl/Strona_g%C5%82%C3%B3wna</w:t>
+      </w:r>
+    </w:p>
+    <w:p>
+      <w:pPr>
+        <w:pStyle w:val="Bibliografia"/>
+        <w:ind w:left="720" w:hanging="720"/>
         <w:rPr>
           <w:noProof/>
-          <w:lang w:val="en-US"/>
         </w:rPr>
       </w:pPr>
       <w:r>
@@ -27832,14 +28014,21 @@
           <w:noProof/>
           <w:lang w:val="en-US"/>
         </w:rPr>
-        <w:t>[17]</w:t>
+        <w:t>[15]</w:t>
       </w:r>
       <w:r>
         <w:rPr>
           <w:noProof/>
           <w:lang w:val="en-US"/>
         </w:rPr>
-        <w:t xml:space="preserve"> Sommerville, I. (2011). </w:t>
+        <w:t xml:space="preserve"> </w:t>
+      </w:r>
+      <w:r>
+        <w:rPr>
+          <w:noProof/>
+          <w:lang w:val="en-US"/>
+        </w:rPr>
+        <w:t xml:space="preserve">Moura, M. (2018). </w:t>
       </w:r>
       <w:r>
         <w:rPr>
@@ -27848,14 +28037,20 @@
           <w:noProof/>
           <w:lang w:val="en-US"/>
         </w:rPr>
-        <w:t>Software Engineering, 9th Edition.</w:t>
+        <w:t>Vue Material - Table</w:t>
       </w:r>
       <w:r>
         <w:rPr>
           <w:noProof/>
           <w:lang w:val="en-US"/>
         </w:rPr>
-        <w:t xml:space="preserve"> Boston, Massachusetts: Pearson.</w:t>
+        <w:t xml:space="preserve">. </w:t>
+      </w:r>
+      <w:r>
+        <w:rPr>
+          <w:noProof/>
+        </w:rPr>
+        <w:t>Pobrano z lokalizacji Vue Material: https://vuematerial.io/components/table</w:t>
       </w:r>
     </w:p>
     <w:p>
@@ -27872,7 +28067,7 @@
           <w:noProof/>
           <w:lang w:val="en-US"/>
         </w:rPr>
-        <w:t>[18]</w:t>
+        <w:t>[16]</w:t>
       </w:r>
       <w:r>
         <w:rPr>
@@ -27886,7 +28081,7 @@
           <w:noProof/>
           <w:lang w:val="en-US"/>
         </w:rPr>
-        <w:t xml:space="preserve">Speelpenning, J., Daux, P. i Gallus, J. (2001). </w:t>
+        <w:t xml:space="preserve">Nielsen, J. (1990). </w:t>
       </w:r>
       <w:r>
         <w:rPr>
@@ -27895,14 +28090,14 @@
           <w:noProof/>
           <w:lang w:val="en-US"/>
         </w:rPr>
-        <w:t>Data Modeling and Relational Database Design.</w:t>
+        <w:t>Hypertext and Hypermedia.</w:t>
       </w:r>
       <w:r>
         <w:rPr>
           <w:noProof/>
           <w:lang w:val="en-US"/>
         </w:rPr>
-        <w:t xml:space="preserve"> Oracle.</w:t>
+        <w:t xml:space="preserve"> Boston: Academic Press.</w:t>
       </w:r>
     </w:p>
     <w:p>
@@ -27914,25 +28109,16 @@
         </w:rPr>
       </w:pPr>
       <w:r>
-        <w:rPr>
-          <w:iCs/>
+        <w:t>[17]</w:t>
+      </w:r>
+      <w:r>
+        <w:t xml:space="preserve"> </w:t>
+      </w:r>
+      <w:r>
+        <w:rPr>
           <w:noProof/>
         </w:rPr>
-        <w:t>[</w:t>
-      </w:r>
-      <w:r>
-        <w:rPr>
-          <w:iCs/>
-          <w:noProof/>
-        </w:rPr>
-        <w:t>19</w:t>
-      </w:r>
-      <w:r>
-        <w:rPr>
-          <w:iCs/>
-          <w:noProof/>
-        </w:rPr>
-        <w:t>]</w:t>
+        <w:t xml:space="preserve">Przyłuski, W. (2014). Wielokrotny wybór czyli rozważania o pewnych pytaniach testowych. </w:t>
       </w:r>
       <w:r>
         <w:rPr>
@@ -27940,29 +28126,27 @@
           <w:iCs/>
           <w:noProof/>
         </w:rPr>
-        <w:t xml:space="preserve"> Spring Data JPA 2.1.2.RELEASE API</w:t>
+        <w:t>ELEKTRONIKA - KONSTRUKCJE, TECHNOLOGIE, ZASTOSOWANIA</w:t>
       </w:r>
       <w:r>
         <w:rPr>
           <w:noProof/>
         </w:rPr>
-        <w:t>. (2018). Pobrano z lokalizacji https://docs.spring.io/spring-data/jpa/docs/current/api/overview-summary.html</w:t>
-      </w:r>
-    </w:p>
-    <w:p>
-      <w:pPr>
-        <w:pStyle w:val="Bibliografia"/>
-        <w:ind w:left="720" w:hanging="720"/>
+        <w:t>.</w:t>
+      </w:r>
+    </w:p>
+    <w:p>
+      <w:r>
         <w:rPr>
           <w:noProof/>
         </w:rPr>
-      </w:pPr>
-      <w:r>
-        <w:rPr>
-          <w:iCs/>
+        <w:t>[18]</w:t>
+      </w:r>
+      <w:r>
+        <w:rPr>
           <w:noProof/>
         </w:rPr>
-        <w:t>[20]</w:t>
+        <w:t xml:space="preserve"> Richardson, L. i Amundsen, M. (2013). </w:t>
       </w:r>
       <w:r>
         <w:rPr>
@@ -27970,13 +28154,20 @@
           <w:iCs/>
           <w:noProof/>
         </w:rPr>
-        <w:t xml:space="preserve"> Spring Framework 5.1.2.RELEASE API</w:t>
+        <w:t>RESTful Web APIs.</w:t>
       </w:r>
       <w:r>
         <w:rPr>
           <w:noProof/>
         </w:rPr>
-        <w:t>. (2018). Pobrano z lokalizacji https://docs.spring.io/spring-framework/docs/current/javadoc-api/org/springframework/web/bind/annotation/RestController.html</w:t>
+        <w:t xml:space="preserve"> </w:t>
+      </w:r>
+      <w:r>
+        <w:rPr>
+          <w:noProof/>
+          <w:lang w:val="en-US"/>
+        </w:rPr>
+        <w:t>O'Reilly Media Inc.</w:t>
       </w:r>
     </w:p>
     <w:p>
@@ -27991,23 +28182,14 @@
       <w:r>
         <w:rPr>
           <w:noProof/>
-          <w:lang w:val="en-US"/>
-        </w:rPr>
-        <w:t>[21]</w:t>
+        </w:rPr>
+        <w:t>[19]</w:t>
       </w:r>
       <w:r>
         <w:rPr>
           <w:noProof/>
-          <w:lang w:val="en-US"/>
-        </w:rPr>
-        <w:t xml:space="preserve"> Stephens, R.</w:t>
-      </w:r>
-      <w:r>
-        <w:rPr>
-          <w:noProof/>
-          <w:lang w:val="en-US"/>
-        </w:rPr>
-        <w:t xml:space="preserve"> (2015). </w:t>
+        </w:rPr>
+        <w:t xml:space="preserve"> Rumbaugh, J., Jacobson, I. i Booch, G. (2004). </w:t>
       </w:r>
       <w:r>
         <w:rPr>
@@ -28016,22 +28198,21 @@
           <w:noProof/>
           <w:lang w:val="en-US"/>
         </w:rPr>
-        <w:t>Beginning Software Engineering.</w:t>
+        <w:t>The Unified Modeling Language Reference Manual Second Edition.</w:t>
       </w:r>
       <w:r>
         <w:rPr>
           <w:noProof/>
           <w:lang w:val="en-US"/>
         </w:rPr>
-        <w:t xml:space="preserve"> Indianapolis: John Wiley &amp; Sons, Inc.</w:t>
-      </w:r>
-    </w:p>
-    <w:p>
-      <w:pPr>
-        <w:pStyle w:val="Bibliografia"/>
-        <w:ind w:left="720" w:hanging="720"/>
+        <w:t xml:space="preserve"> Pearson Higher Education.</w:t>
+      </w:r>
+    </w:p>
+    <w:p>
+      <w:pPr>
         <w:rPr>
           <w:noProof/>
+          <w:lang w:val="en-US"/>
         </w:rPr>
       </w:pPr>
       <w:r>
@@ -28039,21 +28220,14 @@
           <w:noProof/>
           <w:lang w:val="en-US"/>
         </w:rPr>
-        <w:t>[22]</w:t>
+        <w:t>[20]</w:t>
       </w:r>
       <w:r>
         <w:rPr>
           <w:noProof/>
           <w:lang w:val="en-US"/>
         </w:rPr>
-        <w:t xml:space="preserve"> </w:t>
-      </w:r>
-      <w:r>
-        <w:rPr>
-          <w:noProof/>
-          <w:lang w:val="en-US"/>
-        </w:rPr>
-        <w:t xml:space="preserve">The Project Lombok Authors. (2018). </w:t>
+        <w:t xml:space="preserve"> Sommerville, I. (2011). </w:t>
       </w:r>
       <w:r>
         <w:rPr>
@@ -28062,20 +28236,14 @@
           <w:noProof/>
           <w:lang w:val="en-US"/>
         </w:rPr>
-        <w:t>@Data</w:t>
+        <w:t>Software Engineering, 9th Edition.</w:t>
       </w:r>
       <w:r>
         <w:rPr>
           <w:noProof/>
           <w:lang w:val="en-US"/>
         </w:rPr>
-        <w:t xml:space="preserve">. </w:t>
-      </w:r>
-      <w:r>
-        <w:rPr>
-          <w:noProof/>
-        </w:rPr>
-        <w:t>Pobrano z lokalizacji Lombok Project: https://projectlombok.org/features/Data</w:t>
+        <w:t xml:space="preserve"> Boston, Massachusetts: Pearson.</w:t>
       </w:r>
     </w:p>
     <w:p>
@@ -28084,33 +28252,45 @@
         <w:ind w:left="720" w:hanging="720"/>
         <w:rPr>
           <w:noProof/>
+          <w:lang w:val="en-US"/>
         </w:rPr>
       </w:pPr>
       <w:r>
         <w:rPr>
           <w:noProof/>
-        </w:rPr>
-        <w:t>[23]</w:t>
+          <w:lang w:val="en-US"/>
+        </w:rPr>
+        <w:t>[21]</w:t>
       </w:r>
       <w:r>
         <w:rPr>
           <w:noProof/>
-        </w:rPr>
-        <w:t xml:space="preserve"> Thomas, J. (2018). </w:t>
+          <w:lang w:val="en-US"/>
+        </w:rPr>
+        <w:t xml:space="preserve"> </w:t>
+      </w:r>
+      <w:r>
+        <w:rPr>
+          <w:noProof/>
+          <w:lang w:val="en-US"/>
+        </w:rPr>
+        <w:t xml:space="preserve">Speelpenning, J., Daux, P. i Gallus, J. (2001). </w:t>
       </w:r>
       <w:r>
         <w:rPr>
           <w:i/>
           <w:iCs/>
           <w:noProof/>
-        </w:rPr>
-        <w:t>Bulma Documentation</w:t>
+          <w:lang w:val="en-US"/>
+        </w:rPr>
+        <w:t>Data Modeling and Relational Database Design.</w:t>
       </w:r>
       <w:r>
         <w:rPr>
           <w:noProof/>
-        </w:rPr>
-        <w:t>. Pobrano z lokalizacji Bulma: https://bulma.io/documentation/</w:t>
+          <w:lang w:val="en-US"/>
+        </w:rPr>
+        <w:t xml:space="preserve"> Oracle.</w:t>
       </w:r>
     </w:p>
     <w:p>
@@ -28122,17 +28302,11 @@
         </w:rPr>
       </w:pPr>
       <w:r>
-        <w:lastRenderedPageBreak/>
-        <w:t>[24]</w:t>
-      </w:r>
-      <w:r>
-        <w:t xml:space="preserve"> </w:t>
-      </w:r>
-      <w:r>
-        <w:rPr>
+        <w:rPr>
+          <w:iCs/>
           <w:noProof/>
         </w:rPr>
-        <w:t xml:space="preserve">Urbański, W. (2018). </w:t>
+        <w:t>[22]</w:t>
       </w:r>
       <w:r>
         <w:rPr>
@@ -28140,13 +28314,13 @@
           <w:iCs/>
           <w:noProof/>
         </w:rPr>
-        <w:t>Wprowadzenie do kursu Vue.js od podstaw</w:t>
+        <w:t xml:space="preserve"> Spring Data JPA 2.1.2.RELEASE API</w:t>
       </w:r>
       <w:r>
         <w:rPr>
           <w:noProof/>
         </w:rPr>
-        <w:t>. Pobrano z lokalizacji type&lt;of&gt;web: https://typeofweb.com/2018/06/08/wprowadzenie-do-kursu-vue-js-od-podstaw/</w:t>
+        <w:t>. (2018). Pobrano z lokalizacji https://docs.spring.io/spring-data/jpa/docs/current/api/overview-summary.html</w:t>
       </w:r>
     </w:p>
     <w:p>
@@ -28161,39 +28335,22 @@
         <w:rPr>
           <w:iCs/>
           <w:noProof/>
-          <w:lang w:val="en-US"/>
-        </w:rPr>
-        <w:t>[25]</w:t>
-      </w:r>
-      <w:r>
-        <w:rPr>
-          <w:iCs/>
-          <w:noProof/>
-          <w:lang w:val="en-US"/>
-        </w:rPr>
-        <w:t xml:space="preserve"> </w:t>
+        </w:rPr>
+        <w:t>[23]</w:t>
       </w:r>
       <w:r>
         <w:rPr>
           <w:i/>
           <w:iCs/>
           <w:noProof/>
-          <w:lang w:val="en-US"/>
-        </w:rPr>
-        <w:t>Using Axios to Consume APIs</w:t>
+        </w:rPr>
+        <w:t xml:space="preserve"> Spring Framework 5.1.2.RELEASE API</w:t>
       </w:r>
       <w:r>
         <w:rPr>
           <w:noProof/>
-          <w:lang w:val="en-US"/>
-        </w:rPr>
-        <w:t xml:space="preserve">. </w:t>
-      </w:r>
-      <w:r>
-        <w:rPr>
-          <w:noProof/>
-        </w:rPr>
-        <w:t>(2018). Pobrano z lokalizacji Vue.js: https://vuejs.org/v2/cookbook/using-axios-to-consume-apis.html</w:t>
+        </w:rPr>
+        <w:t>. (2018). Pobrano z lokalizacji https://docs.spring.io/spring-framework/docs/current/javadoc-api/org/springframework/web/bind/annotation/RestController.html</w:t>
       </w:r>
     </w:p>
     <w:p>
@@ -28202,27 +28359,45 @@
         <w:ind w:left="720" w:hanging="720"/>
         <w:rPr>
           <w:noProof/>
-        </w:rPr>
-      </w:pPr>
-      <w:r>
-        <w:t>[26]</w:t>
-      </w:r>
-      <w:r>
-        <w:t xml:space="preserve"> </w:t>
+          <w:lang w:val="en-US"/>
+        </w:rPr>
+      </w:pPr>
+      <w:r>
+        <w:rPr>
+          <w:noProof/>
+          <w:lang w:val="en-US"/>
+        </w:rPr>
+        <w:t>[24]</w:t>
+      </w:r>
+      <w:r>
+        <w:rPr>
+          <w:noProof/>
+          <w:lang w:val="en-US"/>
+        </w:rPr>
+        <w:t xml:space="preserve"> Stephens, R.</w:t>
+      </w:r>
+      <w:r>
+        <w:rPr>
+          <w:noProof/>
+          <w:lang w:val="en-US"/>
+        </w:rPr>
+        <w:t xml:space="preserve"> (2015). </w:t>
       </w:r>
       <w:r>
         <w:rPr>
           <w:i/>
           <w:iCs/>
           <w:noProof/>
-        </w:rPr>
-        <w:t>Vue.js Guide</w:t>
+          <w:lang w:val="en-US"/>
+        </w:rPr>
+        <w:t>Beginning Software Engineering.</w:t>
       </w:r>
       <w:r>
         <w:rPr>
           <w:noProof/>
-        </w:rPr>
-        <w:t>. (2018). Pobrano z lokalizacji Vue.js: https://vuejs.org/v2/guide/</w:t>
+          <w:lang w:val="en-US"/>
+        </w:rPr>
+        <w:t xml:space="preserve"> Indianapolis: John Wiley &amp; Sons, Inc.</w:t>
       </w:r>
     </w:p>
     <w:p>
@@ -28238,7 +28413,7 @@
           <w:noProof/>
           <w:lang w:val="en-US"/>
         </w:rPr>
-        <w:t>[27]</w:t>
+        <w:t>[25]</w:t>
       </w:r>
       <w:r>
         <w:rPr>
@@ -28252,7 +28427,7 @@
           <w:noProof/>
           <w:lang w:val="en-US"/>
         </w:rPr>
-        <w:t xml:space="preserve">Walls, C. (2011). </w:t>
+        <w:t xml:space="preserve">The Project Lombok Authors. (2018). </w:t>
       </w:r>
       <w:r>
         <w:rPr>
@@ -28261,6 +28436,205 @@
           <w:noProof/>
           <w:lang w:val="en-US"/>
         </w:rPr>
+        <w:t>@Data</w:t>
+      </w:r>
+      <w:r>
+        <w:rPr>
+          <w:noProof/>
+          <w:lang w:val="en-US"/>
+        </w:rPr>
+        <w:t xml:space="preserve">. </w:t>
+      </w:r>
+      <w:r>
+        <w:rPr>
+          <w:noProof/>
+        </w:rPr>
+        <w:t>Pobrano z lokalizacji Lombok Project: https://projectlombok.org/features/Data</w:t>
+      </w:r>
+    </w:p>
+    <w:p>
+      <w:pPr>
+        <w:pStyle w:val="Bibliografia"/>
+        <w:ind w:left="720" w:hanging="720"/>
+        <w:rPr>
+          <w:noProof/>
+        </w:rPr>
+      </w:pPr>
+      <w:r>
+        <w:rPr>
+          <w:noProof/>
+        </w:rPr>
+        <w:lastRenderedPageBreak/>
+        <w:t>[26]</w:t>
+      </w:r>
+      <w:r>
+        <w:rPr>
+          <w:noProof/>
+        </w:rPr>
+        <w:t xml:space="preserve"> Thomas, J. (2018). </w:t>
+      </w:r>
+      <w:r>
+        <w:rPr>
+          <w:i/>
+          <w:iCs/>
+          <w:noProof/>
+        </w:rPr>
+        <w:t>Bulma Documentation</w:t>
+      </w:r>
+      <w:r>
+        <w:rPr>
+          <w:noProof/>
+        </w:rPr>
+        <w:t>. Pobrano z lokalizacji Bulma: https://bulma.io/documentation/</w:t>
+      </w:r>
+    </w:p>
+    <w:p>
+      <w:pPr>
+        <w:pStyle w:val="Bibliografia"/>
+        <w:ind w:left="720" w:hanging="720"/>
+        <w:rPr>
+          <w:noProof/>
+        </w:rPr>
+      </w:pPr>
+      <w:r>
+        <w:t>[27]</w:t>
+      </w:r>
+      <w:r>
+        <w:t xml:space="preserve"> </w:t>
+      </w:r>
+      <w:r>
+        <w:rPr>
+          <w:noProof/>
+        </w:rPr>
+        <w:t xml:space="preserve">Urbański, W. (2018). </w:t>
+      </w:r>
+      <w:r>
+        <w:rPr>
+          <w:i/>
+          <w:iCs/>
+          <w:noProof/>
+        </w:rPr>
+        <w:t>Wprowadzenie do kursu Vue.js od podstaw</w:t>
+      </w:r>
+      <w:r>
+        <w:rPr>
+          <w:noProof/>
+        </w:rPr>
+        <w:t>. Pobrano z lokalizacji type&lt;of&gt;web: https://typeofweb.com/2018/06/08/wprowadzenie-do-kursu-vue-js-od-podstaw/</w:t>
+      </w:r>
+    </w:p>
+    <w:p>
+      <w:pPr>
+        <w:pStyle w:val="Bibliografia"/>
+        <w:ind w:left="720" w:hanging="720"/>
+        <w:rPr>
+          <w:noProof/>
+        </w:rPr>
+      </w:pPr>
+      <w:r>
+        <w:rPr>
+          <w:iCs/>
+          <w:noProof/>
+          <w:lang w:val="en-US"/>
+        </w:rPr>
+        <w:t>[28]</w:t>
+      </w:r>
+      <w:r>
+        <w:rPr>
+          <w:iCs/>
+          <w:noProof/>
+          <w:lang w:val="en-US"/>
+        </w:rPr>
+        <w:t xml:space="preserve"> </w:t>
+      </w:r>
+      <w:r>
+        <w:rPr>
+          <w:i/>
+          <w:iCs/>
+          <w:noProof/>
+          <w:lang w:val="en-US"/>
+        </w:rPr>
+        <w:t>Using Axios to Consume APIs</w:t>
+      </w:r>
+      <w:r>
+        <w:rPr>
+          <w:noProof/>
+          <w:lang w:val="en-US"/>
+        </w:rPr>
+        <w:t xml:space="preserve">. </w:t>
+      </w:r>
+      <w:r>
+        <w:rPr>
+          <w:noProof/>
+        </w:rPr>
+        <w:t>(2018). Pobrano z lokalizacji Vue.js: https://vuejs.org/v2/cookbook/using-axios-to-consume-apis.html</w:t>
+      </w:r>
+    </w:p>
+    <w:p>
+      <w:pPr>
+        <w:pStyle w:val="Bibliografia"/>
+        <w:ind w:left="720" w:hanging="720"/>
+        <w:rPr>
+          <w:noProof/>
+        </w:rPr>
+      </w:pPr>
+      <w:r>
+        <w:t>[29]</w:t>
+      </w:r>
+      <w:r>
+        <w:t xml:space="preserve"> </w:t>
+      </w:r>
+      <w:r>
+        <w:rPr>
+          <w:i/>
+          <w:iCs/>
+          <w:noProof/>
+        </w:rPr>
+        <w:t>Vue.js Guide</w:t>
+      </w:r>
+      <w:r>
+        <w:rPr>
+          <w:noProof/>
+        </w:rPr>
+        <w:t>. (2018). Pobrano z lokalizacji Vue.js: https://vuejs.org/v2/guide/</w:t>
+      </w:r>
+    </w:p>
+    <w:p>
+      <w:pPr>
+        <w:pStyle w:val="Bibliografia"/>
+        <w:ind w:left="720" w:hanging="720"/>
+        <w:rPr>
+          <w:noProof/>
+        </w:rPr>
+      </w:pPr>
+      <w:r>
+        <w:rPr>
+          <w:noProof/>
+          <w:lang w:val="en-US"/>
+        </w:rPr>
+        <w:t>[30]</w:t>
+      </w:r>
+      <w:r>
+        <w:rPr>
+          <w:noProof/>
+          <w:lang w:val="en-US"/>
+        </w:rPr>
+        <w:t xml:space="preserve"> </w:t>
+      </w:r>
+      <w:r>
+        <w:rPr>
+          <w:noProof/>
+          <w:lang w:val="en-US"/>
+        </w:rPr>
+        <w:t xml:space="preserve">Walls, C. (2011). </w:t>
+      </w:r>
+      <w:r>
+        <w:rPr>
+          <w:i/>
+          <w:iCs/>
+          <w:noProof/>
+          <w:lang w:val="en-US"/>
+        </w:rPr>
         <w:t>Spring in Action, Third Edition.</w:t>
       </w:r>
       <w:r>
@@ -28275,10 +28649,61 @@
           <w:noProof/>
         </w:rPr>
         <w:t>Manning Publications Co.</w:t>
+      </w:r>
+    </w:p>
+    <w:p>
+      <w:pPr>
+        <w:pStyle w:val="Bibliografia"/>
+        <w:ind w:left="720" w:hanging="720"/>
+        <w:rPr>
+          <w:noProof/>
+        </w:rPr>
+      </w:pPr>
+      <w:r>
+        <w:rPr>
+          <w:iCs/>
+          <w:noProof/>
+        </w:rPr>
+        <w:t>[31]</w:t>
+      </w:r>
+      <w:r>
+        <w:rPr>
+          <w:i/>
+          <w:iCs/>
+          <w:noProof/>
+        </w:rPr>
+        <w:t xml:space="preserve"> </w:t>
+      </w:r>
+      <w:r>
+        <w:rPr>
+          <w:i/>
+          <w:iCs/>
+          <w:noProof/>
+        </w:rPr>
+        <w:t>WebStorm</w:t>
+      </w:r>
+      <w:r>
+        <w:rPr>
+          <w:noProof/>
+        </w:rPr>
+        <w:t>. (2</w:t>
+      </w:r>
+      <w:r>
+        <w:rPr>
+          <w:noProof/>
+        </w:rPr>
+        <w:t>018). Pobrano z lokalizacji JetB</w:t>
+      </w:r>
+      <w:r>
+        <w:rPr>
+          <w:noProof/>
+        </w:rPr>
+        <w:t>rains: https://www.jetbrains.com/webstorm/</w:t>
       </w:r>
     </w:p>
     <w:p/>
     <w:p/>
+    <w:p/>
     <w:p>
       <w:pPr>
         <w:pStyle w:val="Bibliografia"/>
@@ -28723,6 +29148,7 @@
         <w:pStyle w:val="Spistreci1"/>
       </w:pPr>
       <w:r>
+        <w:lastRenderedPageBreak/>
         <w:t>Tabela 3.20. PU016</w:t>
       </w:r>
       <w:r>
@@ -28775,7 +29201,6 @@
       </w:pPr>
       <w:bookmarkStart w:id="12" w:name="_Hlk529131331"/>
       <w:r>
-        <w:lastRenderedPageBreak/>
         <w:t>Rys 3.1. Diagram przypadków użycia</w:t>
       </w:r>
       <w:r>
@@ -29116,6 +29541,7 @@
         <w:t>36</w:t>
       </w:r>
     </w:p>
+    <w:p/>
     <w:sectPr>
       <w:footerReference w:type="default" r:id="rId44"/>
       <w:pgSz w:w="11906" w:h="16838"/>
@@ -35327,11 +35753,51 @@
     <b:URL>https://docs.spring.io/spring-data/jpa/docs/current/api/overview-summary.html</b:URL>
     <b:RefOrder>28</b:RefOrder>
   </b:Source>
+  <b:Source>
+    <b:Tag>Apa18</b:Tag>
+    <b:SourceType>InternetSite</b:SourceType>
+    <b:Guid>{EBC91B15-E898-4BA1-8063-7DE7B9D90FBC}</b:Guid>
+    <b:Title>Apache Maven Project</b:Title>
+    <b:InternetSiteTitle>Maven</b:InternetSiteTitle>
+    <b:Year>2018</b:Year>
+    <b:URL>https://maven.apache.org/</b:URL>
+    <b:RefOrder>29</b:RefOrder>
+  </b:Source>
+  <b:Source>
+    <b:Tag>Int18</b:Tag>
+    <b:SourceType>InternetSite</b:SourceType>
+    <b:Guid>{6FF7D6DB-9623-4F51-B9DE-618F154A8A8A}</b:Guid>
+    <b:Title>IntelliJ IDEA</b:Title>
+    <b:InternetSiteTitle>JetBrains</b:InternetSiteTitle>
+    <b:Year>2018</b:Year>
+    <b:URL>https://www.jetbrains.com/idea/</b:URL>
+    <b:RefOrder>30</b:RefOrder>
+  </b:Source>
+  <b:Source>
+    <b:Tag>Web18</b:Tag>
+    <b:SourceType>InternetSite</b:SourceType>
+    <b:Guid>{F972C284-4102-4283-862B-16DA49419F19}</b:Guid>
+    <b:Title>WebStorm</b:Title>
+    <b:InternetSiteTitle>Jetbrains</b:InternetSiteTitle>
+    <b:Year>2018</b:Year>
+    <b:URL>https://www.jetbrains.com/webstorm/</b:URL>
+    <b:RefOrder>31</b:RefOrder>
+  </b:Source>
+  <b:Source>
+    <b:Tag>Git18</b:Tag>
+    <b:SourceType>InternetSite</b:SourceType>
+    <b:Guid>{E9413CE4-59CF-40A7-BD00-A37C0158C2C4}</b:Guid>
+    <b:InternetSiteTitle>Git</b:InternetSiteTitle>
+    <b:Year>2018</b:Year>
+    <b:URL>https://git-scm.com/</b:URL>
+    <b:Title>Git</b:Title>
+    <b:RefOrder>32</b:RefOrder>
+  </b:Source>
 </b:Sources>
 </file>
 
 <file path=customXml/itemProps1.xml><?xml version="1.0" encoding="utf-8"?>
-<ds:datastoreItem xmlns:ds="http://schemas.openxmlformats.org/officeDocument/2006/customXml" ds:itemID="{C0AB364A-50D8-4562-810D-239ED6A6E8DF}">
+<ds:datastoreItem xmlns:ds="http://schemas.openxmlformats.org/officeDocument/2006/customXml" ds:itemID="{EFD58EC6-7345-4265-B459-B5DD641B7D88}">
   <ds:schemaRefs>
     <ds:schemaRef ds:uri="http://schemas.openxmlformats.org/officeDocument/2006/bibliography"/>
   </ds:schemaRefs>

--- a/.documents/eng arbeit.docx
+++ b/.documents/eng arbeit.docx
@@ -71,10 +71,10 @@
                   <v:path o:extrusionok="f" gradientshapeok="t" o:connecttype="rect"/>
                   <o:lock v:ext="edit" aspectratio="t"/>
                 </v:shapetype>
-                <v:shape id="_x0000_i1025" type="#_x0000_t75" style="width:265.45pt;height:57.6pt" o:ole="">
+                <v:shape id="_x0000_i1025" type="#_x0000_t75" style="width:265.8pt;height:57.8pt" o:ole="">
                   <v:imagedata r:id="rId8" o:title=""/>
                 </v:shape>
-                <o:OLEObject Type="Embed" ProgID="CorelDRAW.Graphic.9" ShapeID="_x0000_i1025" DrawAspect="Content" ObjectID="_1604251750" r:id="rId9"/>
+                <o:OLEObject Type="Embed" ProgID="CorelDRAW.Graphic.9" ShapeID="_x0000_i1025" DrawAspect="Content" ObjectID="_1604254459" r:id="rId9"/>
               </w:object>
             </w:r>
           </w:p>
@@ -1201,15 +1201,15 @@
         <w:rPr>
           <w:b/>
         </w:rPr>
+        <w:t>Streszczenie</w:t>
+      </w:r>
+    </w:p>
+    <w:p>
+      <w:pPr>
+        <w:spacing w:after="160" w:line="259" w:lineRule="auto"/>
+      </w:pPr>
+      <w:r>
         <w:lastRenderedPageBreak/>
-        <w:t>Streszczenie</w:t>
-      </w:r>
-    </w:p>
-    <w:p>
-      <w:pPr>
-        <w:spacing w:after="160" w:line="259" w:lineRule="auto"/>
-      </w:pPr>
-      <w:r>
         <w:br w:type="page"/>
       </w:r>
     </w:p>
@@ -2267,7 +2267,7 @@
             <w:ptab w:relativeTo="margin" w:alignment="right" w:leader="dot"/>
           </w:r>
           <w:r>
-            <w:t>1</w:t>
+            <w:t>37</w:t>
           </w:r>
         </w:p>
         <w:p>
@@ -2288,7 +2288,7 @@
               <w:sz w:val="24"/>
               <w:szCs w:val="24"/>
             </w:rPr>
-            <w:t>5.1. Rozwiązania programistyczne</w:t>
+            <w:t>5.1. Przykład implementacji funkcjonalności</w:t>
           </w:r>
           <w:r>
             <w:ptab w:relativeTo="margin" w:alignment="right" w:leader="dot"/>
@@ -2298,7 +2298,7 @@
               <w:sz w:val="24"/>
               <w:szCs w:val="24"/>
             </w:rPr>
-            <w:t>2</w:t>
+            <w:t>37</w:t>
           </w:r>
         </w:p>
         <w:p>
@@ -2333,7 +2333,7 @@
               <w:sz w:val="24"/>
               <w:szCs w:val="24"/>
             </w:rPr>
-            <w:t>3</w:t>
+            <w:t>41</w:t>
           </w:r>
         </w:p>
         <w:p>
@@ -2364,7 +2364,7 @@
               <w:sz w:val="24"/>
               <w:szCs w:val="24"/>
             </w:rPr>
-            <w:t>2</w:t>
+            <w:t>48</w:t>
           </w:r>
         </w:p>
         <w:p>
@@ -2384,7 +2384,7 @@
             <w:ptab w:relativeTo="margin" w:alignment="right" w:leader="dot"/>
           </w:r>
           <w:r>
-            <w:t>1</w:t>
+            <w:t>49</w:t>
           </w:r>
         </w:p>
         <w:p>
@@ -2745,7 +2745,12 @@
         <w:t xml:space="preserve">przeprowadzanie testów z </w:t>
       </w:r>
       <w:r>
-        <w:t>pytaniami wielokrotnego wyboru z możliwością wyboru systemu oceniania pytań z systemów DO, CO oraz TO. Oprócz tego umożliwienie wyboru czy przy korzystaniu z systemu TO punkty negatywne będą liczone do puli punktów z całego testu, czy będą traktowane jako rozwiązane źle i punkty za odpowiedź będą zerowane.</w:t>
+        <w:t>pytaniami wielokrotnego wyboru z możliwością wyboru systemu oceniania pytań z systemów DO, CO oraz TO. Oprócz tego umożliwienie wyboru czy przy korzystaniu z systemu TO punkty negatywne będą liczone do puli punk</w:t>
+      </w:r>
+      <w:bookmarkStart w:id="0" w:name="_GoBack"/>
+      <w:bookmarkEnd w:id="0"/>
+      <w:r>
+        <w:t>tów z całego testu, czy będą traktowane jako rozwiązane źle i punkty za odpowiedź będą zerowane.</w:t>
       </w:r>
     </w:p>
     <w:p>
@@ -11920,14 +11925,14 @@
         </w:rPr>
         <w:t xml:space="preserve">Rys 3.2. </w:t>
       </w:r>
-      <w:bookmarkStart w:id="0" w:name="_Hlk529131111"/>
+      <w:bookmarkStart w:id="1" w:name="_Hlk529131111"/>
       <w:r>
         <w:rPr>
           <w:sz w:val="20"/>
         </w:rPr>
         <w:t>Spis przedmiotów</w:t>
       </w:r>
-      <w:bookmarkEnd w:id="0"/>
+      <w:bookmarkEnd w:id="1"/>
       <w:r>
         <w:rPr>
           <w:noProof/>
@@ -11995,11 +12000,11 @@
         <w:lastRenderedPageBreak/>
         <w:t xml:space="preserve">Rys 3.3. </w:t>
       </w:r>
-      <w:bookmarkStart w:id="1" w:name="_Hlk529131119"/>
+      <w:bookmarkStart w:id="2" w:name="_Hlk529131119"/>
       <w:r>
         <w:t>Dodawanie przedmiotu</w:t>
       </w:r>
-      <w:bookmarkEnd w:id="1"/>
+      <w:bookmarkEnd w:id="2"/>
       <w:r>
         <w:rPr>
           <w:noProof/>
@@ -12061,11 +12066,11 @@
       <w:r>
         <w:t xml:space="preserve">Rys 3.4. </w:t>
       </w:r>
-      <w:bookmarkStart w:id="2" w:name="_Hlk529131125"/>
+      <w:bookmarkStart w:id="3" w:name="_Hlk529131125"/>
       <w:r>
         <w:t>Spis działów przedmiotu</w:t>
       </w:r>
-      <w:bookmarkEnd w:id="2"/>
+      <w:bookmarkEnd w:id="3"/>
       <w:r>
         <w:rPr>
           <w:noProof/>
@@ -12134,11 +12139,11 @@
         <w:lastRenderedPageBreak/>
         <w:t xml:space="preserve">Rys 3.5. </w:t>
       </w:r>
-      <w:bookmarkStart w:id="3" w:name="_Hlk529131133"/>
+      <w:bookmarkStart w:id="4" w:name="_Hlk529131133"/>
       <w:r>
         <w:t>Dodawanie działu przedmiotu</w:t>
       </w:r>
-      <w:bookmarkEnd w:id="3"/>
+      <w:bookmarkEnd w:id="4"/>
       <w:r>
         <w:rPr>
           <w:noProof/>
@@ -12195,11 +12200,11 @@
       <w:r>
         <w:t xml:space="preserve">Rys 3.6. </w:t>
       </w:r>
-      <w:bookmarkStart w:id="4" w:name="_Hlk529131147"/>
+      <w:bookmarkStart w:id="5" w:name="_Hlk529131147"/>
       <w:r>
         <w:t>Spis pytań</w:t>
       </w:r>
-      <w:bookmarkEnd w:id="4"/>
+      <w:bookmarkEnd w:id="5"/>
       <w:r>
         <w:rPr>
           <w:noProof/>
@@ -12262,11 +12267,11 @@
         <w:lastRenderedPageBreak/>
         <w:t xml:space="preserve">Rys 3.7. </w:t>
       </w:r>
-      <w:bookmarkStart w:id="5" w:name="_Hlk529131141"/>
+      <w:bookmarkStart w:id="6" w:name="_Hlk529131141"/>
       <w:r>
         <w:t>Dodawanie nowego pytania</w:t>
       </w:r>
-      <w:bookmarkEnd w:id="5"/>
+      <w:bookmarkEnd w:id="6"/>
       <w:r>
         <w:rPr>
           <w:noProof/>
@@ -12323,11 +12328,11 @@
       <w:r>
         <w:t xml:space="preserve">Rys 3.8. </w:t>
       </w:r>
-      <w:bookmarkStart w:id="6" w:name="_Hlk529131294"/>
+      <w:bookmarkStart w:id="7" w:name="_Hlk529131294"/>
       <w:r>
         <w:t xml:space="preserve">Spis testów </w:t>
       </w:r>
-      <w:bookmarkEnd w:id="6"/>
+      <w:bookmarkEnd w:id="7"/>
       <w:r>
         <w:rPr>
           <w:noProof/>
@@ -12390,11 +12395,11 @@
         <w:lastRenderedPageBreak/>
         <w:t xml:space="preserve">Rys 3.9. </w:t>
       </w:r>
-      <w:bookmarkStart w:id="7" w:name="_Hlk529131300"/>
+      <w:bookmarkStart w:id="8" w:name="_Hlk529131300"/>
       <w:r>
         <w:t>Dodawanie testu</w:t>
       </w:r>
-      <w:bookmarkEnd w:id="7"/>
+      <w:bookmarkEnd w:id="8"/>
       <w:r>
         <w:rPr>
           <w:noProof/>
@@ -12465,7 +12470,7 @@
       <w:r>
         <w:t xml:space="preserve">. </w:t>
       </w:r>
-      <w:bookmarkStart w:id="8" w:name="_Hlk529131306"/>
+      <w:bookmarkStart w:id="9" w:name="_Hlk529131306"/>
       <w:r>
         <w:t>Rozwiązywanie testu.</w:t>
       </w:r>
@@ -12475,7 +12480,7 @@
         </w:rPr>
         <w:t xml:space="preserve"> </w:t>
       </w:r>
-      <w:bookmarkEnd w:id="8"/>
+      <w:bookmarkEnd w:id="9"/>
       <w:r>
         <w:rPr>
           <w:noProof/>
@@ -12550,11 +12555,11 @@
       <w:r>
         <w:t xml:space="preserve">. </w:t>
       </w:r>
-      <w:bookmarkStart w:id="9" w:name="_Hlk529131311"/>
+      <w:bookmarkStart w:id="10" w:name="_Hlk529131311"/>
       <w:r>
         <w:t>Wynik testu</w:t>
       </w:r>
-      <w:bookmarkEnd w:id="9"/>
+      <w:bookmarkEnd w:id="10"/>
       <w:r>
         <w:br/>
       </w:r>
@@ -12625,11 +12630,11 @@
       <w:r>
         <w:t xml:space="preserve">. </w:t>
       </w:r>
-      <w:bookmarkStart w:id="10" w:name="_Hlk529131316"/>
+      <w:bookmarkStart w:id="11" w:name="_Hlk529131316"/>
       <w:r>
         <w:t>Edytowanie profilu</w:t>
       </w:r>
-      <w:bookmarkEnd w:id="10"/>
+      <w:bookmarkEnd w:id="11"/>
       <w:r>
         <w:rPr>
           <w:noProof/>
@@ -27218,25 +27223,21 @@
     <w:p>
       <w:pPr>
         <w:jc w:val="both"/>
-        <w:rPr>
-          <w:lang w:val="en-US"/>
-        </w:rPr>
-      </w:pPr>
-      <w:r>
-        <w:rPr>
-          <w:lang w:val="en-US"/>
-        </w:rPr>
-        <w:t>5.3.1. Apache Maven</w:t>
-      </w:r>
+      </w:pPr>
+      <w:r>
+        <w:t xml:space="preserve">5.3.1. Apache </w:t>
+      </w:r>
+      <w:proofErr w:type="spellStart"/>
+      <w:r>
+        <w:t>Maven</w:t>
+      </w:r>
+      <w:proofErr w:type="spellEnd"/>
     </w:p>
     <w:p>
       <w:pPr>
         <w:jc w:val="both"/>
       </w:pPr>
       <w:r>
-        <w:rPr>
-          <w:lang w:val="en-US"/>
-        </w:rPr>
         <w:tab/>
       </w:r>
       <w:proofErr w:type="spellStart"/>
@@ -27265,17 +27266,11 @@
     <w:p>
       <w:pPr>
         <w:jc w:val="both"/>
-        <w:rPr>
-          <w:lang w:val="en-US"/>
-        </w:rPr>
       </w:pPr>
       <w:r>
         <w:t xml:space="preserve">5.4.1. </w:t>
       </w:r>
       <w:r>
-        <w:rPr>
-          <w:lang w:val="en-US"/>
-        </w:rPr>
         <w:t>Git</w:t>
       </w:r>
     </w:p>
@@ -27284,9 +27279,6 @@
         <w:jc w:val="both"/>
       </w:pPr>
       <w:r>
-        <w:rPr>
-          <w:lang w:val="en-US"/>
-        </w:rPr>
         <w:tab/>
       </w:r>
       <w:r>
@@ -27376,15 +27368,9 @@
         <w:jc w:val="both"/>
       </w:pPr>
       <w:r>
-        <w:rPr>
-          <w:lang w:val="en-US"/>
-        </w:rPr>
         <w:t>5.4.2.</w:t>
       </w:r>
       <w:r>
-        <w:rPr>
-          <w:lang w:val="en-US"/>
-        </w:rPr>
         <w:t xml:space="preserve"> </w:t>
       </w:r>
       <w:proofErr w:type="spellStart"/>
@@ -27414,8 +27400,47 @@
       <w:r>
         <w:t xml:space="preserve"> jest </w:t>
       </w:r>
-      <w:bookmarkStart w:id="11" w:name="_GoBack"/>
-      <w:bookmarkEnd w:id="11"/>
+      <w:r>
+        <w:t xml:space="preserve">zintegrowanym środowiskiem programistycznym zorientowanym na technologie webowe, w szczególności JavaScript. Umożliwia on również obsługę kodu źródłowego HTML oraz CSS. Podobnie jak </w:t>
+      </w:r>
+      <w:proofErr w:type="spellStart"/>
+      <w:r>
+        <w:t>IntelliJ</w:t>
+      </w:r>
+      <w:proofErr w:type="spellEnd"/>
+      <w:r>
+        <w:t xml:space="preserve"> jest produktem firmy </w:t>
+      </w:r>
+      <w:proofErr w:type="spellStart"/>
+      <w:r>
+        <w:t>JetBrains</w:t>
+      </w:r>
+      <w:proofErr w:type="spellEnd"/>
+      <w:r>
+        <w:t>. [31] Tak jak swój odpowiednik do języka Java, udostępnia on wsparcie dla systemu kontroli wersji Git. Pozwala on też na debugowanie kodu JavaScript. Wspiera on szkielet programistyczny Vue.js bez potrzeby pobierania wtyczek.</w:t>
+      </w:r>
+    </w:p>
+    <w:p>
+      <w:pPr>
+        <w:spacing w:after="160" w:line="259" w:lineRule="auto"/>
+      </w:pPr>
+      <w:r>
+        <w:br w:type="page"/>
+      </w:r>
+    </w:p>
+    <w:p>
+      <w:pPr>
+        <w:rPr>
+          <w:b/>
+        </w:rPr>
+      </w:pPr>
+      <w:r>
+        <w:rPr>
+          <w:b/>
+        </w:rPr>
+        <w:lastRenderedPageBreak/>
+        <w:t>6. Testowanie produktu</w:t>
+      </w:r>
     </w:p>
     <w:p>
       <w:r>
@@ -27489,7 +27514,43 @@
           <w:iCs/>
           <w:noProof/>
         </w:rPr>
+        <w:t xml:space="preserve"> Apache Maven Project</w:t>
+      </w:r>
+      <w:r>
+        <w:rPr>
+          <w:noProof/>
+        </w:rPr>
+        <w:t>. (2018). Pobrano z lokalizacji Maven: https://maven.apache.org/</w:t>
+      </w:r>
+    </w:p>
+    <w:p>
+      <w:pPr>
+        <w:pStyle w:val="Bibliografia"/>
+        <w:ind w:left="720" w:hanging="720"/>
+        <w:rPr>
+          <w:noProof/>
+        </w:rPr>
+      </w:pPr>
+      <w:r>
+        <w:t>[2]</w:t>
+      </w:r>
+      <w:r>
         <w:t xml:space="preserve"> </w:t>
+      </w:r>
+      <w:r>
+        <w:fldChar w:fldCharType="begin"/>
+      </w:r>
+      <w:r>
+        <w:instrText xml:space="preserve"> BIBLIOGRAPHY  \l 1045 </w:instrText>
+      </w:r>
+      <w:r>
+        <w:fldChar w:fldCharType="separate"/>
+      </w:r>
+      <w:r>
+        <w:rPr>
+          <w:noProof/>
+        </w:rPr>
+        <w:t xml:space="preserve">Bałaszow, B., Królikowski, T., Susłow, W. i Szatkiewicz, T. (brak daty). </w:t>
       </w:r>
       <w:r>
         <w:rPr>
@@ -27497,13 +27558,13 @@
           <w:iCs/>
           <w:noProof/>
         </w:rPr>
-        <w:t>Apache Maven Project</w:t>
+        <w:t>Portal wspomagania nauczania Politechniki Koszalińskiej StudiaNET.pl</w:t>
       </w:r>
       <w:r>
         <w:rPr>
           <w:noProof/>
         </w:rPr>
-        <w:t>. (2018). Pobrano z lokalizacji Maven: https://maven.apache.org/</w:t>
+        <w:t>. Koszalin, Polska.</w:t>
       </w:r>
     </w:p>
     <w:p>
@@ -27515,25 +27576,22 @@
         </w:rPr>
       </w:pPr>
       <w:r>
-        <w:t>[2]</w:t>
-      </w:r>
-      <w:r>
+        <w:rPr>
+          <w:noProof/>
+        </w:rPr>
+        <w:t>[3]</w:t>
+      </w:r>
+      <w:r>
+        <w:rPr>
+          <w:noProof/>
+        </w:rPr>
         <w:t xml:space="preserve"> </w:t>
       </w:r>
       <w:r>
-        <w:fldChar w:fldCharType="begin"/>
-      </w:r>
-      <w:r>
-        <w:instrText xml:space="preserve"> BIBLIOGRAPHY  \l 1045 </w:instrText>
-      </w:r>
-      <w:r>
-        <w:fldChar w:fldCharType="separate"/>
-      </w:r>
-      <w:r>
         <w:rPr>
           <w:noProof/>
         </w:rPr>
-        <w:t xml:space="preserve">Bałaszow, B., Królikowski, T., Susłow, W. i Szatkiewicz, T. (brak daty). </w:t>
+        <w:t xml:space="preserve">Bielski, K. (2012). </w:t>
       </w:r>
       <w:r>
         <w:rPr>
@@ -27541,13 +27599,13 @@
           <w:iCs/>
           <w:noProof/>
         </w:rPr>
-        <w:t>Portal wspomagania nauczania Politechniki Koszalińskiej StudiaNET.pl</w:t>
+        <w:t>Implementacja REST w Spring MVC 3.0</w:t>
       </w:r>
       <w:r>
         <w:rPr>
           <w:noProof/>
         </w:rPr>
-        <w:t>. Koszalin, Polska.</w:t>
+        <w:t>. Pobrano z lokalizacji Krzysztof Bielski Blog: https://kbielski.wordpress.com/tag/rest-web-service/</w:t>
       </w:r>
     </w:p>
     <w:p>
@@ -27560,21 +27618,17 @@
       </w:pPr>
       <w:r>
         <w:rPr>
+          <w:iCs/>
           <w:noProof/>
         </w:rPr>
-        <w:t>[3]</w:t>
-      </w:r>
-      <w:r>
-        <w:rPr>
+        <w:t>[4]</w:t>
+      </w:r>
+      <w:r>
+        <w:rPr>
+          <w:iCs/>
           <w:noProof/>
         </w:rPr>
         <w:t xml:space="preserve"> </w:t>
-      </w:r>
-      <w:r>
-        <w:rPr>
-          <w:noProof/>
-        </w:rPr>
-        <w:t xml:space="preserve">Bielski, K. (2012). </w:t>
       </w:r>
       <w:r>
         <w:rPr>
@@ -27582,13 +27636,13 @@
           <w:iCs/>
           <w:noProof/>
         </w:rPr>
-        <w:t>Implementacja REST w Spring MVC 3.0</w:t>
+        <w:t>Building an Application with Spring Boot</w:t>
       </w:r>
       <w:r>
         <w:rPr>
           <w:noProof/>
         </w:rPr>
-        <w:t>. Pobrano z lokalizacji Krzysztof Bielski Blog: https://kbielski.wordpress.com/tag/rest-web-service/</w:t>
+        <w:t>. (2018). Pobrano z lokalizacji Spring: https://spring.io/guides/gs/spring-boot/</w:t>
       </w:r>
     </w:p>
     <w:p>
@@ -27600,18 +27654,16 @@
         </w:rPr>
       </w:pPr>
       <w:r>
-        <w:rPr>
-          <w:iCs/>
+        <w:t>[5]</w:t>
+      </w:r>
+      <w:r>
+        <w:t xml:space="preserve"> </w:t>
+      </w:r>
+      <w:r>
+        <w:rPr>
           <w:noProof/>
         </w:rPr>
-        <w:t>[4]</w:t>
-      </w:r>
-      <w:r>
-        <w:rPr>
-          <w:iCs/>
-          <w:noProof/>
-        </w:rPr>
-        <w:t xml:space="preserve"> </w:t>
+        <w:t xml:space="preserve">Dąbrowski, W. (brak daty). </w:t>
       </w:r>
       <w:r>
         <w:rPr>
@@ -27619,13 +27671,13 @@
           <w:iCs/>
           <w:noProof/>
         </w:rPr>
-        <w:t>Building an Application with Spring Boot</w:t>
+        <w:t>Materiały edukacyjne Polsko-Japońskiej Akademii Technik Komputerowych</w:t>
       </w:r>
       <w:r>
         <w:rPr>
           <w:noProof/>
         </w:rPr>
-        <w:t>. (2018). Pobrano z lokalizacji Spring: https://spring.io/guides/gs/spring-boot/</w:t>
+        <w:t>. Pobrano z lokalizacji http://edu.pjwstk.edu.pl/wyklady/byt/scb/wyklady/2_2.html</w:t>
       </w:r>
     </w:p>
     <w:p>
@@ -27637,16 +27689,10 @@
         </w:rPr>
       </w:pPr>
       <w:r>
-        <w:t>[5]</w:t>
+        <w:t>[6]</w:t>
       </w:r>
       <w:r>
         <w:t xml:space="preserve"> </w:t>
-      </w:r>
-      <w:r>
-        <w:rPr>
-          <w:noProof/>
-        </w:rPr>
-        <w:t xml:space="preserve">Dąbrowski, W. (brak daty). </w:t>
       </w:r>
       <w:r>
         <w:rPr>
@@ -27654,13 +27700,13 @@
           <w:iCs/>
           <w:noProof/>
         </w:rPr>
-        <w:t>Materiały edukacyjne Polsko-Japońskiej Akademii Technik Komputerowych</w:t>
+        <w:t>Edytory dokumentów - Pomoc</w:t>
       </w:r>
       <w:r>
         <w:rPr>
           <w:noProof/>
         </w:rPr>
-        <w:t>. Pobrano z lokalizacji http://edu.pjwstk.edu.pl/wyklady/byt/scb/wyklady/2_2.html</w:t>
+        <w:t>. (2018). Pobrano z lokalizacji Google: https://support.google.com/docs/answer/7032287?hl=pl&amp;ref_topic=6063584&amp;fbclid=IwAR3n1tdG0EaZzcOWA4MPSGMdgVdWqVFILofZjpbxJpkmH_YHHbn7_QruRyY</w:t>
       </w:r>
     </w:p>
     <w:p>
@@ -27672,24 +27718,47 @@
         </w:rPr>
       </w:pPr>
       <w:r>
-        <w:t>[6]</w:t>
-      </w:r>
-      <w:r>
+        <w:rPr>
+          <w:noProof/>
+          <w:lang w:val="en-US"/>
+        </w:rPr>
+        <w:t>[7]</w:t>
+      </w:r>
+      <w:r>
+        <w:rPr>
+          <w:noProof/>
+          <w:lang w:val="en-US"/>
+        </w:rPr>
         <w:t xml:space="preserve"> </w:t>
+      </w:r>
+      <w:r>
+        <w:rPr>
+          <w:noProof/>
+          <w:lang w:val="en-US"/>
+        </w:rPr>
+        <w:t xml:space="preserve">Fowler, M. (2002). </w:t>
       </w:r>
       <w:r>
         <w:rPr>
           <w:i/>
           <w:iCs/>
           <w:noProof/>
-        </w:rPr>
-        <w:t>Edytory dokumentów - Pomoc</w:t>
+          <w:lang w:val="en-US"/>
+        </w:rPr>
+        <w:t>Patterns of Enterprise Application Architecture.</w:t>
       </w:r>
       <w:r>
         <w:rPr>
           <w:noProof/>
-        </w:rPr>
-        <w:t>. (2018). Pobrano z lokalizacji Google: https://support.google.com/docs/answer/7032287?hl=pl&amp;ref_topic=6063584&amp;fbclid=IwAR3n1tdG0EaZzcOWA4MPSGMdgVdWqVFILofZjpbxJpkmH_YHHbn7_QruRyY</w:t>
+          <w:lang w:val="en-US"/>
+        </w:rPr>
+        <w:t xml:space="preserve"> </w:t>
+      </w:r>
+      <w:r>
+        <w:rPr>
+          <w:noProof/>
+        </w:rPr>
+        <w:t>Pearson Education.</w:t>
       </w:r>
     </w:p>
     <w:p>
@@ -27702,46 +27771,38 @@
       </w:pPr>
       <w:r>
         <w:rPr>
+          <w:iCs/>
           <w:noProof/>
-          <w:lang w:val="en-US"/>
-        </w:rPr>
-        <w:t>[7]</w:t>
-      </w:r>
-      <w:r>
-        <w:rPr>
+        </w:rPr>
+        <w:t>[</w:t>
+      </w:r>
+      <w:r>
+        <w:rPr>
+          <w:iCs/>
           <w:noProof/>
-          <w:lang w:val="en-US"/>
-        </w:rPr>
-        <w:t xml:space="preserve"> </w:t>
-      </w:r>
-      <w:r>
-        <w:rPr>
+        </w:rPr>
+        <w:t>8</w:t>
+      </w:r>
+      <w:r>
+        <w:rPr>
+          <w:iCs/>
           <w:noProof/>
-          <w:lang w:val="en-US"/>
-        </w:rPr>
-        <w:t xml:space="preserve">Fowler, M. (2002). </w:t>
+        </w:rPr>
+        <w:t>]</w:t>
       </w:r>
       <w:r>
         <w:rPr>
           <w:i/>
           <w:iCs/>
           <w:noProof/>
-          <w:lang w:val="en-US"/>
-        </w:rPr>
-        <w:t>Patterns of Enterprise Application Architecture.</w:t>
+        </w:rPr>
+        <w:t xml:space="preserve"> Git</w:t>
       </w:r>
       <w:r>
         <w:rPr>
           <w:noProof/>
-          <w:lang w:val="en-US"/>
-        </w:rPr>
-        <w:t xml:space="preserve"> </w:t>
-      </w:r>
-      <w:r>
-        <w:rPr>
-          <w:noProof/>
-        </w:rPr>
-        <w:t>Pearson Education.</w:t>
+        </w:rPr>
+        <w:t>. (2018). Pobrano z lokalizacji Git: https://git-scm.com/</w:t>
       </w:r>
     </w:p>
     <w:p>
@@ -27753,25 +27814,10 @@
         </w:rPr>
       </w:pPr>
       <w:r>
-        <w:rPr>
-          <w:iCs/>
-          <w:noProof/>
-        </w:rPr>
-        <w:t>[</w:t>
-      </w:r>
-      <w:r>
-        <w:rPr>
-          <w:iCs/>
-          <w:noProof/>
-        </w:rPr>
-        <w:t>8</w:t>
-      </w:r>
-      <w:r>
-        <w:rPr>
-          <w:iCs/>
-          <w:noProof/>
-        </w:rPr>
-        <w:t>]</w:t>
+        <w:t>[9]</w:t>
+      </w:r>
+      <w:r>
+        <w:t xml:space="preserve"> </w:t>
       </w:r>
       <w:r>
         <w:rPr>
@@ -27779,6 +27825,35 @@
           <w:iCs/>
           <w:noProof/>
         </w:rPr>
+        <w:t>Google Design</w:t>
+      </w:r>
+      <w:r>
+        <w:rPr>
+          <w:noProof/>
+        </w:rPr>
+        <w:t>. (2018). Pobrano z lokalizacji Google: https://design.google/</w:t>
+      </w:r>
+    </w:p>
+    <w:p>
+      <w:pPr>
+        <w:pStyle w:val="Bibliografia"/>
+        <w:ind w:left="720" w:hanging="720"/>
+        <w:rPr>
+          <w:noProof/>
+        </w:rPr>
+      </w:pPr>
+      <w:r>
+        <w:rPr>
+          <w:iCs/>
+          <w:noProof/>
+        </w:rPr>
+        <w:t>[10]</w:t>
+      </w:r>
+      <w:r>
+        <w:rPr>
+          <w:iCs/>
+          <w:noProof/>
+        </w:rPr>
         <w:t xml:space="preserve"> </w:t>
       </w:r>
       <w:r>
@@ -27787,13 +27862,13 @@
           <w:iCs/>
           <w:noProof/>
         </w:rPr>
-        <w:t>Git</w:t>
+        <w:t>H2</w:t>
       </w:r>
       <w:r>
         <w:rPr>
           <w:noProof/>
         </w:rPr>
-        <w:t>. (2018). Pobrano z lokalizacji Git: https://git-scm.com/</w:t>
+        <w:t>. (brak daty). Pobrano z lokalizacji H2 Database Engine: http://www.h2database.com/html/main.html</w:t>
       </w:r>
     </w:p>
     <w:p>
@@ -27805,10 +27880,25 @@
         </w:rPr>
       </w:pPr>
       <w:r>
-        <w:t>[9]</w:t>
-      </w:r>
-      <w:r>
-        <w:t xml:space="preserve"> </w:t>
+        <w:rPr>
+          <w:iCs/>
+          <w:noProof/>
+        </w:rPr>
+        <w:t>[</w:t>
+      </w:r>
+      <w:r>
+        <w:rPr>
+          <w:iCs/>
+          <w:noProof/>
+        </w:rPr>
+        <w:t>11</w:t>
+      </w:r>
+      <w:r>
+        <w:rPr>
+          <w:iCs/>
+          <w:noProof/>
+        </w:rPr>
+        <w:t xml:space="preserve">] </w:t>
       </w:r>
       <w:r>
         <w:rPr>
@@ -27816,13 +27906,13 @@
           <w:iCs/>
           <w:noProof/>
         </w:rPr>
-        <w:t>Google Design</w:t>
+        <w:t>IntelliJ IDEA</w:t>
       </w:r>
       <w:r>
         <w:rPr>
           <w:noProof/>
         </w:rPr>
-        <w:t>. (2018). Pobrano z lokalizacji Google: https://design.google/</w:t>
+        <w:t>. (2018). Pobrano z lokalizacji JetBrains: https://www.jetbrains.com/idea/</w:t>
       </w:r>
     </w:p>
     <w:p>
@@ -27834,17 +27924,9 @@
         </w:rPr>
       </w:pPr>
       <w:r>
-        <w:rPr>
-          <w:iCs/>
-          <w:noProof/>
-        </w:rPr>
-        <w:t>[10]</w:t>
-      </w:r>
-      <w:r>
-        <w:rPr>
-          <w:iCs/>
-          <w:noProof/>
-        </w:rPr>
+        <w:t>[12]</w:t>
+      </w:r>
+      <w:r>
         <w:t xml:space="preserve"> </w:t>
       </w:r>
       <w:r>
@@ -27853,13 +27935,13 @@
           <w:iCs/>
           <w:noProof/>
         </w:rPr>
-        <w:t>H2</w:t>
+        <w:t>moodledocs - Features</w:t>
       </w:r>
       <w:r>
         <w:rPr>
           <w:noProof/>
         </w:rPr>
-        <w:t>. (brak daty). Pobrano z lokalizacji H2 Database Engine: http://www.h2database.com/html/main.html</w:t>
+        <w:t>. (2014). Pobrano z lokalizacji https://docs.moodle.org/2x/pl/Features</w:t>
       </w:r>
     </w:p>
     <w:p>
@@ -27871,39 +27953,32 @@
         </w:rPr>
       </w:pPr>
       <w:r>
-        <w:rPr>
-          <w:iCs/>
-          <w:noProof/>
-        </w:rPr>
-        <w:t>[</w:t>
-      </w:r>
-      <w:r>
-        <w:rPr>
-          <w:iCs/>
-          <w:noProof/>
-        </w:rPr>
-        <w:t>11</w:t>
-      </w:r>
-      <w:r>
-        <w:rPr>
-          <w:iCs/>
-          <w:noProof/>
-        </w:rPr>
-        <w:t xml:space="preserve">] </w:t>
+        <w:t>[13]</w:t>
+      </w:r>
+      <w:r>
+        <w:t xml:space="preserve"> </w:t>
       </w:r>
       <w:r>
         <w:rPr>
           <w:i/>
           <w:iCs/>
           <w:noProof/>
-        </w:rPr>
-        <w:t>IntelliJ IDEA</w:t>
+          <w:lang w:val="en-US"/>
+        </w:rPr>
+        <w:t>moodledocs - Multiple Choice question type</w:t>
       </w:r>
       <w:r>
         <w:rPr>
           <w:noProof/>
-        </w:rPr>
-        <w:t>. (2018). Pobrano z lokalizacji JetBrains: https://www.jetbrains.com/idea/</w:t>
+          <w:lang w:val="en-US"/>
+        </w:rPr>
+        <w:t xml:space="preserve">. </w:t>
+      </w:r>
+      <w:r>
+        <w:rPr>
+          <w:noProof/>
+        </w:rPr>
+        <w:t>(2014). Pobrano z lokalizacji https://docs.moodle.org/2x/pl/Multiple_Choice_question_type#Multiple-answer_questions</w:t>
       </w:r>
     </w:p>
     <w:p>
@@ -27915,7 +27990,7 @@
         </w:rPr>
       </w:pPr>
       <w:r>
-        <w:t>[12]</w:t>
+        <w:t>[14]</w:t>
       </w:r>
       <w:r>
         <w:t xml:space="preserve"> </w:t>
@@ -27926,13 +28001,13 @@
           <w:iCs/>
           <w:noProof/>
         </w:rPr>
-        <w:t>moodledocs - Features</w:t>
+        <w:t>moodledocs</w:t>
       </w:r>
       <w:r>
         <w:rPr>
           <w:noProof/>
         </w:rPr>
-        <w:t>. (2014). Pobrano z lokalizacji https://docs.moodle.org/2x/pl/Features</w:t>
+        <w:t>. (2014). Pobrano z lokalizacji https://docs.moodle.org/2x/pl/Strona_g%C5%82%C3%B3wna</w:t>
       </w:r>
     </w:p>
     <w:p>
@@ -27944,10 +28019,25 @@
         </w:rPr>
       </w:pPr>
       <w:r>
-        <w:t>[13]</w:t>
-      </w:r>
-      <w:r>
+        <w:rPr>
+          <w:noProof/>
+          <w:lang w:val="en-US"/>
+        </w:rPr>
+        <w:t>[15]</w:t>
+      </w:r>
+      <w:r>
+        <w:rPr>
+          <w:noProof/>
+          <w:lang w:val="en-US"/>
+        </w:rPr>
         <w:t xml:space="preserve"> </w:t>
+      </w:r>
+      <w:r>
+        <w:rPr>
+          <w:noProof/>
+          <w:lang w:val="en-US"/>
+        </w:rPr>
+        <w:t xml:space="preserve">Moura, M. (2018). </w:t>
       </w:r>
       <w:r>
         <w:rPr>
@@ -27956,7 +28046,7 @@
           <w:noProof/>
           <w:lang w:val="en-US"/>
         </w:rPr>
-        <w:t>moodledocs - Multiple Choice question type</w:t>
+        <w:t>Vue Material - Table</w:t>
       </w:r>
       <w:r>
         <w:rPr>
@@ -27969,7 +28059,7 @@
         <w:rPr>
           <w:noProof/>
         </w:rPr>
-        <w:t>(2014). Pobrano z lokalizacji https://docs.moodle.org/2x/pl/Multiple_Choice_question_type#Multiple-answer_questions</w:t>
+        <w:t>Pobrano z lokalizacji Vue Material: https://vuematerial.io/components/table</w:t>
       </w:r>
     </w:p>
     <w:p>
@@ -27978,27 +28068,45 @@
         <w:ind w:left="720" w:hanging="720"/>
         <w:rPr>
           <w:noProof/>
-        </w:rPr>
-      </w:pPr>
-      <w:r>
-        <w:t>[14]</w:t>
-      </w:r>
-      <w:r>
+          <w:lang w:val="en-US"/>
+        </w:rPr>
+      </w:pPr>
+      <w:r>
+        <w:rPr>
+          <w:noProof/>
+          <w:lang w:val="en-US"/>
+        </w:rPr>
+        <w:t>[16]</w:t>
+      </w:r>
+      <w:r>
+        <w:rPr>
+          <w:noProof/>
+          <w:lang w:val="en-US"/>
+        </w:rPr>
         <w:t xml:space="preserve"> </w:t>
+      </w:r>
+      <w:r>
+        <w:rPr>
+          <w:noProof/>
+          <w:lang w:val="en-US"/>
+        </w:rPr>
+        <w:t xml:space="preserve">Nielsen, J. (1990). </w:t>
       </w:r>
       <w:r>
         <w:rPr>
           <w:i/>
           <w:iCs/>
           <w:noProof/>
-        </w:rPr>
-        <w:t>moodledocs</w:t>
+          <w:lang w:val="en-US"/>
+        </w:rPr>
+        <w:t>Hypertext and Hypermedia.</w:t>
       </w:r>
       <w:r>
         <w:rPr>
           <w:noProof/>
-        </w:rPr>
-        <w:t>. (2014). Pobrano z lokalizacji https://docs.moodle.org/2x/pl/Strona_g%C5%82%C3%B3wna</w:t>
+          <w:lang w:val="en-US"/>
+        </w:rPr>
+        <w:t xml:space="preserve"> Boston: Academic Press.</w:t>
       </w:r>
     </w:p>
     <w:p>
@@ -28010,94 +28118,65 @@
         </w:rPr>
       </w:pPr>
       <w:r>
+        <w:t>[17]</w:t>
+      </w:r>
+      <w:r>
+        <w:t xml:space="preserve"> </w:t>
+      </w:r>
+      <w:r>
         <w:rPr>
           <w:noProof/>
-          <w:lang w:val="en-US"/>
-        </w:rPr>
-        <w:t>[15]</w:t>
-      </w:r>
-      <w:r>
-        <w:rPr>
-          <w:noProof/>
-          <w:lang w:val="en-US"/>
-        </w:rPr>
-        <w:t xml:space="preserve"> </w:t>
-      </w:r>
-      <w:r>
-        <w:rPr>
-          <w:noProof/>
-          <w:lang w:val="en-US"/>
-        </w:rPr>
-        <w:t xml:space="preserve">Moura, M. (2018). </w:t>
+        </w:rPr>
+        <w:t xml:space="preserve">Przyłuski, W. (2014). Wielokrotny wybór czyli rozważania o pewnych pytaniach testowych. </w:t>
       </w:r>
       <w:r>
         <w:rPr>
           <w:i/>
           <w:iCs/>
           <w:noProof/>
-          <w:lang w:val="en-US"/>
-        </w:rPr>
-        <w:t>Vue Material - Table</w:t>
+        </w:rPr>
+        <w:t>ELEKTRONIKA - KONSTRUKCJE, TECHNOLOGIE, ZASTOSOWANIA</w:t>
       </w:r>
       <w:r>
         <w:rPr>
           <w:noProof/>
-          <w:lang w:val="en-US"/>
-        </w:rPr>
-        <w:t xml:space="preserve">. </w:t>
-      </w:r>
+        </w:rPr>
+        <w:t>.</w:t>
+      </w:r>
+    </w:p>
+    <w:p>
       <w:r>
         <w:rPr>
           <w:noProof/>
         </w:rPr>
-        <w:t>Pobrano z lokalizacji Vue Material: https://vuematerial.io/components/table</w:t>
-      </w:r>
-    </w:p>
-    <w:p>
-      <w:pPr>
-        <w:pStyle w:val="Bibliografia"/>
-        <w:ind w:left="720" w:hanging="720"/>
+        <w:t>[18]</w:t>
+      </w:r>
+      <w:r>
         <w:rPr>
           <w:noProof/>
-          <w:lang w:val="en-US"/>
-        </w:rPr>
-      </w:pPr>
-      <w:r>
-        <w:rPr>
-          <w:noProof/>
-          <w:lang w:val="en-US"/>
-        </w:rPr>
-        <w:t>[16]</w:t>
-      </w:r>
-      <w:r>
-        <w:rPr>
-          <w:noProof/>
-          <w:lang w:val="en-US"/>
-        </w:rPr>
-        <w:t xml:space="preserve"> </w:t>
-      </w:r>
-      <w:r>
-        <w:rPr>
-          <w:noProof/>
-          <w:lang w:val="en-US"/>
-        </w:rPr>
-        <w:t xml:space="preserve">Nielsen, J. (1990). </w:t>
+        </w:rPr>
+        <w:t xml:space="preserve"> Richardson, L. i Amundsen, M. (2013). </w:t>
       </w:r>
       <w:r>
         <w:rPr>
           <w:i/>
           <w:iCs/>
           <w:noProof/>
-          <w:lang w:val="en-US"/>
-        </w:rPr>
-        <w:t>Hypertext and Hypermedia.</w:t>
+        </w:rPr>
+        <w:t>RESTful Web APIs.</w:t>
       </w:r>
       <w:r>
         <w:rPr>
           <w:noProof/>
-          <w:lang w:val="en-US"/>
-        </w:rPr>
-        <w:t xml:space="preserve"> Boston: Academic Press.</w:t>
+        </w:rPr>
+        <w:t xml:space="preserve"> </w:t>
+      </w:r>
+      <w:r>
+        <w:rPr>
+          <w:noProof/>
+          <w:lang w:val="en-US"/>
+        </w:rPr>
+        <w:t>O'Reilly Media Inc.</w:t>
       </w:r>
     </w:p>
     <w:p>
@@ -28106,68 +28185,74 @@
         <w:ind w:left="720" w:hanging="720"/>
         <w:rPr>
           <w:noProof/>
-        </w:rPr>
-      </w:pPr>
-      <w:r>
-        <w:t>[17]</w:t>
-      </w:r>
-      <w:r>
-        <w:t xml:space="preserve"> </w:t>
-      </w:r>
+          <w:lang w:val="en-US"/>
+        </w:rPr>
+      </w:pPr>
       <w:r>
         <w:rPr>
           <w:noProof/>
         </w:rPr>
-        <w:t xml:space="preserve">Przyłuski, W. (2014). Wielokrotny wybór czyli rozważania o pewnych pytaniach testowych. </w:t>
+        <w:t>[19]</w:t>
+      </w:r>
+      <w:r>
+        <w:rPr>
+          <w:noProof/>
+        </w:rPr>
+        <w:t xml:space="preserve"> Rumbaugh, J., Jacobson, I. i Booch, G. (2004). </w:t>
       </w:r>
       <w:r>
         <w:rPr>
           <w:i/>
           <w:iCs/>
           <w:noProof/>
-        </w:rPr>
-        <w:t>ELEKTRONIKA - KONSTRUKCJE, TECHNOLOGIE, ZASTOSOWANIA</w:t>
+          <w:lang w:val="en-US"/>
+        </w:rPr>
+        <w:t>The Unified Modeling Language Reference Manual Second Edition.</w:t>
       </w:r>
       <w:r>
         <w:rPr>
           <w:noProof/>
-        </w:rPr>
-        <w:t>.</w:t>
-      </w:r>
-    </w:p>
-    <w:p>
-      <w:r>
+          <w:lang w:val="en-US"/>
+        </w:rPr>
+        <w:t xml:space="preserve"> Pearson Higher Education.</w:t>
+      </w:r>
+    </w:p>
+    <w:p>
+      <w:pPr>
         <w:rPr>
           <w:noProof/>
-        </w:rPr>
-        <w:t>[18]</w:t>
-      </w:r>
+          <w:lang w:val="en-US"/>
+        </w:rPr>
+      </w:pPr>
       <w:r>
         <w:rPr>
           <w:noProof/>
-        </w:rPr>
-        <w:t xml:space="preserve"> Richardson, L. i Amundsen, M. (2013). </w:t>
+          <w:lang w:val="en-US"/>
+        </w:rPr>
+        <w:t>[20]</w:t>
+      </w:r>
+      <w:r>
+        <w:rPr>
+          <w:noProof/>
+          <w:lang w:val="en-US"/>
+        </w:rPr>
+        <w:t xml:space="preserve"> Sommerville, I. (2011). </w:t>
       </w:r>
       <w:r>
         <w:rPr>
           <w:i/>
           <w:iCs/>
           <w:noProof/>
-        </w:rPr>
-        <w:t>RESTful Web APIs.</w:t>
+          <w:lang w:val="en-US"/>
+        </w:rPr>
+        <w:t>Software Engineering, 9th Edition.</w:t>
       </w:r>
       <w:r>
         <w:rPr>
           <w:noProof/>
-        </w:rPr>
-        <w:t xml:space="preserve"> </w:t>
-      </w:r>
-      <w:r>
-        <w:rPr>
-          <w:noProof/>
-          <w:lang w:val="en-US"/>
-        </w:rPr>
-        <w:t>O'Reilly Media Inc.</w:t>
+          <w:lang w:val="en-US"/>
+        </w:rPr>
+        <w:t xml:space="preserve"> Boston, Massachusetts: Pearson.</w:t>
       </w:r>
     </w:p>
     <w:p>
@@ -28182,14 +28267,23 @@
       <w:r>
         <w:rPr>
           <w:noProof/>
-        </w:rPr>
-        <w:t>[19]</w:t>
+          <w:lang w:val="en-US"/>
+        </w:rPr>
+        <w:t>[21]</w:t>
       </w:r>
       <w:r>
         <w:rPr>
           <w:noProof/>
-        </w:rPr>
-        <w:t xml:space="preserve"> Rumbaugh, J., Jacobson, I. i Booch, G. (2004). </w:t>
+          <w:lang w:val="en-US"/>
+        </w:rPr>
+        <w:t xml:space="preserve"> </w:t>
+      </w:r>
+      <w:r>
+        <w:rPr>
+          <w:noProof/>
+          <w:lang w:val="en-US"/>
+        </w:rPr>
+        <w:t xml:space="preserve">Speelpenning, J., Daux, P. i Gallus, J. (2001). </w:t>
       </w:r>
       <w:r>
         <w:rPr>
@@ -28198,52 +28292,44 @@
           <w:noProof/>
           <w:lang w:val="en-US"/>
         </w:rPr>
-        <w:t>The Unified Modeling Language Reference Manual Second Edition.</w:t>
+        <w:t>Data Modeling and Relational Database Design.</w:t>
       </w:r>
       <w:r>
         <w:rPr>
           <w:noProof/>
           <w:lang w:val="en-US"/>
         </w:rPr>
-        <w:t xml:space="preserve"> Pearson Higher Education.</w:t>
-      </w:r>
-    </w:p>
-    <w:p>
-      <w:pPr>
+        <w:t xml:space="preserve"> Oracle.</w:t>
+      </w:r>
+    </w:p>
+    <w:p>
+      <w:pPr>
+        <w:pStyle w:val="Bibliografia"/>
+        <w:ind w:left="720" w:hanging="720"/>
         <w:rPr>
           <w:noProof/>
-          <w:lang w:val="en-US"/>
-        </w:rPr>
-      </w:pPr>
-      <w:r>
-        <w:rPr>
+        </w:rPr>
+      </w:pPr>
+      <w:r>
+        <w:rPr>
+          <w:iCs/>
           <w:noProof/>
-          <w:lang w:val="en-US"/>
-        </w:rPr>
-        <w:t>[20]</w:t>
-      </w:r>
-      <w:r>
-        <w:rPr>
-          <w:noProof/>
-          <w:lang w:val="en-US"/>
-        </w:rPr>
-        <w:t xml:space="preserve"> Sommerville, I. (2011). </w:t>
+        </w:rPr>
+        <w:t>[22]</w:t>
       </w:r>
       <w:r>
         <w:rPr>
           <w:i/>
           <w:iCs/>
           <w:noProof/>
-          <w:lang w:val="en-US"/>
-        </w:rPr>
-        <w:t>Software Engineering, 9th Edition.</w:t>
+        </w:rPr>
+        <w:t xml:space="preserve"> Spring Data JPA 2.1.2.RELEASE API</w:t>
       </w:r>
       <w:r>
         <w:rPr>
           <w:noProof/>
-          <w:lang w:val="en-US"/>
-        </w:rPr>
-        <w:t xml:space="preserve"> Boston, Massachusetts: Pearson.</w:t>
+        </w:rPr>
+        <w:t>. (2018). Pobrano z lokalizacji https://docs.spring.io/spring-data/jpa/docs/current/api/overview-summary.html</w:t>
       </w:r>
     </w:p>
     <w:p>
@@ -28252,45 +28338,28 @@
         <w:ind w:left="720" w:hanging="720"/>
         <w:rPr>
           <w:noProof/>
-          <w:lang w:val="en-US"/>
-        </w:rPr>
-      </w:pPr>
-      <w:r>
-        <w:rPr>
+        </w:rPr>
+      </w:pPr>
+      <w:r>
+        <w:rPr>
+          <w:iCs/>
           <w:noProof/>
-          <w:lang w:val="en-US"/>
-        </w:rPr>
-        <w:t>[21]</w:t>
-      </w:r>
-      <w:r>
-        <w:rPr>
-          <w:noProof/>
-          <w:lang w:val="en-US"/>
-        </w:rPr>
-        <w:t xml:space="preserve"> </w:t>
-      </w:r>
-      <w:r>
-        <w:rPr>
-          <w:noProof/>
-          <w:lang w:val="en-US"/>
-        </w:rPr>
-        <w:t xml:space="preserve">Speelpenning, J., Daux, P. i Gallus, J. (2001). </w:t>
+        </w:rPr>
+        <w:t>[23]</w:t>
       </w:r>
       <w:r>
         <w:rPr>
           <w:i/>
           <w:iCs/>
           <w:noProof/>
-          <w:lang w:val="en-US"/>
-        </w:rPr>
-        <w:t>Data Modeling and Relational Database Design.</w:t>
+        </w:rPr>
+        <w:t xml:space="preserve"> Spring Framework 5.1.2.RELEASE API</w:t>
       </w:r>
       <w:r>
         <w:rPr>
           <w:noProof/>
-          <w:lang w:val="en-US"/>
-        </w:rPr>
-        <w:t xml:space="preserve"> Oracle.</w:t>
+        </w:rPr>
+        <w:t>. (2018). Pobrano z lokalizacji https://docs.spring.io/spring-framework/docs/current/javadoc-api/org/springframework/web/bind/annotation/RestController.html</w:t>
       </w:r>
     </w:p>
     <w:p>
@@ -28299,28 +28368,45 @@
         <w:ind w:left="720" w:hanging="720"/>
         <w:rPr>
           <w:noProof/>
-        </w:rPr>
-      </w:pPr>
-      <w:r>
-        <w:rPr>
-          <w:iCs/>
+          <w:lang w:val="en-US"/>
+        </w:rPr>
+      </w:pPr>
+      <w:r>
+        <w:rPr>
           <w:noProof/>
-        </w:rPr>
-        <w:t>[22]</w:t>
+          <w:lang w:val="en-US"/>
+        </w:rPr>
+        <w:t>[24]</w:t>
+      </w:r>
+      <w:r>
+        <w:rPr>
+          <w:noProof/>
+          <w:lang w:val="en-US"/>
+        </w:rPr>
+        <w:t xml:space="preserve"> Stephens, R.</w:t>
+      </w:r>
+      <w:r>
+        <w:rPr>
+          <w:noProof/>
+          <w:lang w:val="en-US"/>
+        </w:rPr>
+        <w:t xml:space="preserve"> (2015). </w:t>
       </w:r>
       <w:r>
         <w:rPr>
           <w:i/>
           <w:iCs/>
           <w:noProof/>
-        </w:rPr>
-        <w:t xml:space="preserve"> Spring Data JPA 2.1.2.RELEASE API</w:t>
+          <w:lang w:val="en-US"/>
+        </w:rPr>
+        <w:t>Beginning Software Engineering.</w:t>
       </w:r>
       <w:r>
         <w:rPr>
           <w:noProof/>
-        </w:rPr>
-        <w:t>. (2018). Pobrano z lokalizacji https://docs.spring.io/spring-data/jpa/docs/current/api/overview-summary.html</w:t>
+          <w:lang w:val="en-US"/>
+        </w:rPr>
+        <w:t xml:space="preserve"> Indianapolis: John Wiley &amp; Sons, Inc.</w:t>
       </w:r>
     </w:p>
     <w:p>
@@ -28333,24 +28419,46 @@
       </w:pPr>
       <w:r>
         <w:rPr>
-          <w:iCs/>
           <w:noProof/>
-        </w:rPr>
-        <w:t>[23]</w:t>
+          <w:lang w:val="en-US"/>
+        </w:rPr>
+        <w:t>[25]</w:t>
+      </w:r>
+      <w:r>
+        <w:rPr>
+          <w:noProof/>
+          <w:lang w:val="en-US"/>
+        </w:rPr>
+        <w:t xml:space="preserve"> </w:t>
+      </w:r>
+      <w:r>
+        <w:rPr>
+          <w:noProof/>
+          <w:lang w:val="en-US"/>
+        </w:rPr>
+        <w:t xml:space="preserve">The Project Lombok Authors. (2018). </w:t>
       </w:r>
       <w:r>
         <w:rPr>
           <w:i/>
           <w:iCs/>
           <w:noProof/>
-        </w:rPr>
-        <w:t xml:space="preserve"> Spring Framework 5.1.2.RELEASE API</w:t>
+          <w:lang w:val="en-US"/>
+        </w:rPr>
+        <w:t>@Data</w:t>
       </w:r>
       <w:r>
         <w:rPr>
           <w:noProof/>
-        </w:rPr>
-        <w:t>. (2018). Pobrano z lokalizacji https://docs.spring.io/spring-framework/docs/current/javadoc-api/org/springframework/web/bind/annotation/RestController.html</w:t>
+          <w:lang w:val="en-US"/>
+        </w:rPr>
+        <w:t xml:space="preserve">. </w:t>
+      </w:r>
+      <w:r>
+        <w:rPr>
+          <w:noProof/>
+        </w:rPr>
+        <w:t>Pobrano z lokalizacji Lombok Project: https://projectlombok.org/features/Data</w:t>
       </w:r>
     </w:p>
     <w:p>
@@ -28359,45 +28467,34 @@
         <w:ind w:left="720" w:hanging="720"/>
         <w:rPr>
           <w:noProof/>
-          <w:lang w:val="en-US"/>
         </w:rPr>
       </w:pPr>
       <w:r>
         <w:rPr>
           <w:noProof/>
-          <w:lang w:val="en-US"/>
-        </w:rPr>
-        <w:t>[24]</w:t>
+        </w:rPr>
+        <w:lastRenderedPageBreak/>
+        <w:t>[26]</w:t>
       </w:r>
       <w:r>
         <w:rPr>
           <w:noProof/>
-          <w:lang w:val="en-US"/>
-        </w:rPr>
-        <w:t xml:space="preserve"> Stephens, R.</w:t>
-      </w:r>
-      <w:r>
-        <w:rPr>
-          <w:noProof/>
-          <w:lang w:val="en-US"/>
-        </w:rPr>
-        <w:t xml:space="preserve"> (2015). </w:t>
+        </w:rPr>
+        <w:t xml:space="preserve"> Thomas, J. (2018). </w:t>
       </w:r>
       <w:r>
         <w:rPr>
           <w:i/>
           <w:iCs/>
           <w:noProof/>
-          <w:lang w:val="en-US"/>
-        </w:rPr>
-        <w:t>Beginning Software Engineering.</w:t>
+        </w:rPr>
+        <w:t>Bulma Documentation</w:t>
       </w:r>
       <w:r>
         <w:rPr>
           <w:noProof/>
-          <w:lang w:val="en-US"/>
-        </w:rPr>
-        <w:t xml:space="preserve"> Indianapolis: John Wiley &amp; Sons, Inc.</w:t>
+        </w:rPr>
+        <w:t>. Pobrano z lokalizacji Bulma: https://bulma.io/documentation/</w:t>
       </w:r>
     </w:p>
     <w:p>
@@ -28409,47 +28506,30 @@
         </w:rPr>
       </w:pPr>
       <w:r>
+        <w:t>[27]</w:t>
+      </w:r>
+      <w:r>
+        <w:t xml:space="preserve"> </w:t>
+      </w:r>
+      <w:r>
         <w:rPr>
           <w:noProof/>
-          <w:lang w:val="en-US"/>
-        </w:rPr>
-        <w:t>[25]</w:t>
-      </w:r>
-      <w:r>
-        <w:rPr>
-          <w:noProof/>
-          <w:lang w:val="en-US"/>
-        </w:rPr>
-        <w:t xml:space="preserve"> </w:t>
-      </w:r>
-      <w:r>
-        <w:rPr>
-          <w:noProof/>
-          <w:lang w:val="en-US"/>
-        </w:rPr>
-        <w:t xml:space="preserve">The Project Lombok Authors. (2018). </w:t>
+        </w:rPr>
+        <w:t xml:space="preserve">Urbański, W. (2018). </w:t>
       </w:r>
       <w:r>
         <w:rPr>
           <w:i/>
           <w:iCs/>
           <w:noProof/>
-          <w:lang w:val="en-US"/>
-        </w:rPr>
-        <w:t>@Data</w:t>
+        </w:rPr>
+        <w:t>Wprowadzenie do kursu Vue.js od podstaw</w:t>
       </w:r>
       <w:r>
         <w:rPr>
           <w:noProof/>
-          <w:lang w:val="en-US"/>
-        </w:rPr>
-        <w:t xml:space="preserve">. </w:t>
-      </w:r>
-      <w:r>
-        <w:rPr>
-          <w:noProof/>
-        </w:rPr>
-        <w:t>Pobrano z lokalizacji Lombok Project: https://projectlombok.org/features/Data</w:t>
+        </w:rPr>
+        <w:t>. Pobrano z lokalizacji type&lt;of&gt;web: https://typeofweb.com/2018/06/08/wprowadzenie-do-kursu-vue-js-od-podstaw/</w:t>
       </w:r>
     </w:p>
     <w:p>
@@ -28462,30 +28542,41 @@
       </w:pPr>
       <w:r>
         <w:rPr>
+          <w:iCs/>
           <w:noProof/>
-        </w:rPr>
-        <w:lastRenderedPageBreak/>
-        <w:t>[26]</w:t>
-      </w:r>
-      <w:r>
-        <w:rPr>
+          <w:lang w:val="en-US"/>
+        </w:rPr>
+        <w:t>[28]</w:t>
+      </w:r>
+      <w:r>
+        <w:rPr>
+          <w:iCs/>
           <w:noProof/>
-        </w:rPr>
-        <w:t xml:space="preserve"> Thomas, J. (2018). </w:t>
+          <w:lang w:val="en-US"/>
+        </w:rPr>
+        <w:t xml:space="preserve"> </w:t>
       </w:r>
       <w:r>
         <w:rPr>
           <w:i/>
           <w:iCs/>
           <w:noProof/>
-        </w:rPr>
-        <w:t>Bulma Documentation</w:t>
+          <w:lang w:val="en-US"/>
+        </w:rPr>
+        <w:t>Using Axios to Consume APIs</w:t>
       </w:r>
       <w:r>
         <w:rPr>
           <w:noProof/>
-        </w:rPr>
-        <w:t>. Pobrano z lokalizacji Bulma: https://bulma.io/documentation/</w:t>
+          <w:lang w:val="en-US"/>
+        </w:rPr>
+        <w:t xml:space="preserve">. </w:t>
+      </w:r>
+      <w:r>
+        <w:rPr>
+          <w:noProof/>
+        </w:rPr>
+        <w:t>(2018). Pobrano z lokalizacji Vue.js: https://vuejs.org/v2/cookbook/using-axios-to-consume-apis.html</w:t>
       </w:r>
     </w:p>
     <w:p>
@@ -28497,16 +28588,10 @@
         </w:rPr>
       </w:pPr>
       <w:r>
-        <w:t>[27]</w:t>
+        <w:t>[29]</w:t>
       </w:r>
       <w:r>
         <w:t xml:space="preserve"> </w:t>
-      </w:r>
-      <w:r>
-        <w:rPr>
-          <w:noProof/>
-        </w:rPr>
-        <w:t xml:space="preserve">Urbański, W. (2018). </w:t>
       </w:r>
       <w:r>
         <w:rPr>
@@ -28514,13 +28599,13 @@
           <w:iCs/>
           <w:noProof/>
         </w:rPr>
-        <w:t>Wprowadzenie do kursu Vue.js od podstaw</w:t>
+        <w:t>Vue.js Guide</w:t>
       </w:r>
       <w:r>
         <w:rPr>
           <w:noProof/>
         </w:rPr>
-        <w:t>. Pobrano z lokalizacji type&lt;of&gt;web: https://typeofweb.com/2018/06/08/wprowadzenie-do-kursu-vue-js-od-podstaw/</w:t>
+        <w:t>. (2018). Pobrano z lokalizacji Vue.js: https://vuejs.org/v2/guide/</w:t>
       </w:r>
     </w:p>
     <w:p>
@@ -28533,19 +28618,24 @@
       </w:pPr>
       <w:r>
         <w:rPr>
-          <w:iCs/>
           <w:noProof/>
           <w:lang w:val="en-US"/>
         </w:rPr>
-        <w:t>[28]</w:t>
-      </w:r>
-      <w:r>
-        <w:rPr>
-          <w:iCs/>
+        <w:t>[30]</w:t>
+      </w:r>
+      <w:r>
+        <w:rPr>
           <w:noProof/>
           <w:lang w:val="en-US"/>
         </w:rPr>
         <w:t xml:space="preserve"> </w:t>
+      </w:r>
+      <w:r>
+        <w:rPr>
+          <w:noProof/>
+          <w:lang w:val="en-US"/>
+        </w:rPr>
+        <w:t xml:space="preserve">Walls, C. (2011). </w:t>
       </w:r>
       <w:r>
         <w:rPr>
@@ -28554,20 +28644,20 @@
           <w:noProof/>
           <w:lang w:val="en-US"/>
         </w:rPr>
-        <w:t>Using Axios to Consume APIs</w:t>
+        <w:t>Spring in Action, Third Edition.</w:t>
       </w:r>
       <w:r>
         <w:rPr>
           <w:noProof/>
           <w:lang w:val="en-US"/>
         </w:rPr>
-        <w:t xml:space="preserve">. </w:t>
+        <w:t xml:space="preserve"> </w:t>
       </w:r>
       <w:r>
         <w:rPr>
           <w:noProof/>
         </w:rPr>
-        <w:t>(2018). Pobrano z lokalizacji Vue.js: https://vuejs.org/v2/cookbook/using-axios-to-consume-apis.html</w:t>
+        <w:t>Manning Publications Co.</w:t>
       </w:r>
     </w:p>
     <w:p>
@@ -28579,10 +28669,11 @@
         </w:rPr>
       </w:pPr>
       <w:r>
-        <w:t>[29]</w:t>
-      </w:r>
-      <w:r>
-        <w:t xml:space="preserve"> </w:t>
+        <w:rPr>
+          <w:iCs/>
+          <w:noProof/>
+        </w:rPr>
+        <w:t>[31]</w:t>
       </w:r>
       <w:r>
         <w:rPr>
@@ -28590,97 +28681,7 @@
           <w:iCs/>
           <w:noProof/>
         </w:rPr>
-        <w:t>Vue.js Guide</w:t>
-      </w:r>
-      <w:r>
-        <w:rPr>
-          <w:noProof/>
-        </w:rPr>
-        <w:t>. (2018). Pobrano z lokalizacji Vue.js: https://vuejs.org/v2/guide/</w:t>
-      </w:r>
-    </w:p>
-    <w:p>
-      <w:pPr>
-        <w:pStyle w:val="Bibliografia"/>
-        <w:ind w:left="720" w:hanging="720"/>
-        <w:rPr>
-          <w:noProof/>
-        </w:rPr>
-      </w:pPr>
-      <w:r>
-        <w:rPr>
-          <w:noProof/>
-          <w:lang w:val="en-US"/>
-        </w:rPr>
-        <w:t>[30]</w:t>
-      </w:r>
-      <w:r>
-        <w:rPr>
-          <w:noProof/>
-          <w:lang w:val="en-US"/>
-        </w:rPr>
-        <w:t xml:space="preserve"> </w:t>
-      </w:r>
-      <w:r>
-        <w:rPr>
-          <w:noProof/>
-          <w:lang w:val="en-US"/>
-        </w:rPr>
-        <w:t xml:space="preserve">Walls, C. (2011). </w:t>
-      </w:r>
-      <w:r>
-        <w:rPr>
-          <w:i/>
-          <w:iCs/>
-          <w:noProof/>
-          <w:lang w:val="en-US"/>
-        </w:rPr>
-        <w:t>Spring in Action, Third Edition.</w:t>
-      </w:r>
-      <w:r>
-        <w:rPr>
-          <w:noProof/>
-          <w:lang w:val="en-US"/>
-        </w:rPr>
-        <w:t xml:space="preserve"> </w:t>
-      </w:r>
-      <w:r>
-        <w:rPr>
-          <w:noProof/>
-        </w:rPr>
-        <w:t>Manning Publications Co.</w:t>
-      </w:r>
-    </w:p>
-    <w:p>
-      <w:pPr>
-        <w:pStyle w:val="Bibliografia"/>
-        <w:ind w:left="720" w:hanging="720"/>
-        <w:rPr>
-          <w:noProof/>
-        </w:rPr>
-      </w:pPr>
-      <w:r>
-        <w:rPr>
-          <w:iCs/>
-          <w:noProof/>
-        </w:rPr>
-        <w:t>[31]</w:t>
-      </w:r>
-      <w:r>
-        <w:rPr>
-          <w:i/>
-          <w:iCs/>
-          <w:noProof/>
-        </w:rPr>
-        <w:t xml:space="preserve"> </w:t>
-      </w:r>
-      <w:r>
-        <w:rPr>
-          <w:i/>
-          <w:iCs/>
-          <w:noProof/>
-        </w:rPr>
-        <w:t>WebStorm</w:t>
+        <w:t xml:space="preserve"> WebStorm</w:t>
       </w:r>
       <w:r>
         <w:rPr>
@@ -35797,7 +35798,7 @@
 </file>
 
 <file path=customXml/itemProps1.xml><?xml version="1.0" encoding="utf-8"?>
-<ds:datastoreItem xmlns:ds="http://schemas.openxmlformats.org/officeDocument/2006/customXml" ds:itemID="{EFD58EC6-7345-4265-B459-B5DD641B7D88}">
+<ds:datastoreItem xmlns:ds="http://schemas.openxmlformats.org/officeDocument/2006/customXml" ds:itemID="{65FF27FA-885B-4007-88F0-8DA341E03258}">
   <ds:schemaRefs>
     <ds:schemaRef ds:uri="http://schemas.openxmlformats.org/officeDocument/2006/bibliography"/>
   </ds:schemaRefs>

--- a/.documents/eng arbeit.docx
+++ b/.documents/eng arbeit.docx
@@ -74,7 +74,7 @@
                 <v:shape id="_x0000_i1025" type="#_x0000_t75" style="width:265.8pt;height:57.8pt" o:ole="">
                   <v:imagedata r:id="rId8" o:title=""/>
                 </v:shape>
-                <o:OLEObject Type="Embed" ProgID="CorelDRAW.Graphic.9" ShapeID="_x0000_i1025" DrawAspect="Content" ObjectID="_1604254459" r:id="rId9"/>
+                <o:OLEObject Type="Embed" ProgID="CorelDRAW.Graphic.9" ShapeID="_x0000_i1025" DrawAspect="Content" ObjectID="_1604254563" r:id="rId9"/>
               </w:object>
             </w:r>
           </w:p>
@@ -1201,6 +1201,7 @@
         <w:rPr>
           <w:b/>
         </w:rPr>
+        <w:lastRenderedPageBreak/>
         <w:t>Streszczenie</w:t>
       </w:r>
     </w:p>
@@ -1209,7 +1210,6 @@
         <w:spacing w:after="160" w:line="259" w:lineRule="auto"/>
       </w:pPr>
       <w:r>
-        <w:lastRenderedPageBreak/>
         <w:br w:type="page"/>
       </w:r>
     </w:p>
@@ -1227,6 +1227,7 @@
           <w:docPartUnique/>
         </w:docPartObj>
       </w:sdtPr>
+      <w:sdtEndPr/>
       <w:sdtContent>
         <w:p>
           <w:pPr>
@@ -2583,6 +2584,7 @@
           <w:id w:val="132144354"/>
           <w:citation/>
         </w:sdtPr>
+        <w:sdtEndPr/>
         <w:sdtContent>
           <w:r>
             <w:fldChar w:fldCharType="begin"/>
@@ -2745,12 +2747,7 @@
         <w:t xml:space="preserve">przeprowadzanie testów z </w:t>
       </w:r>
       <w:r>
-        <w:t>pytaniami wielokrotnego wyboru z możliwością wyboru systemu oceniania pytań z systemów DO, CO oraz TO. Oprócz tego umożliwienie wyboru czy przy korzystaniu z systemu TO punkty negatywne będą liczone do puli punk</w:t>
-      </w:r>
-      <w:bookmarkStart w:id="0" w:name="_GoBack"/>
-      <w:bookmarkEnd w:id="0"/>
-      <w:r>
-        <w:t>tów z całego testu, czy będą traktowane jako rozwiązane źle i punkty za odpowiedź będą zerowane.</w:t>
+        <w:t>pytaniami wielokrotnego wyboru z możliwością wyboru systemu oceniania pytań z systemów DO, CO oraz TO. Oprócz tego umożliwienie wyboru czy przy korzystaniu z systemu TO punkty negatywne będą liczone do puli punktów z całego testu, czy będą traktowane jako rozwiązane źle i punkty za odpowiedź będą zerowane.</w:t>
       </w:r>
     </w:p>
     <w:p>
@@ -11925,14 +11922,14 @@
         </w:rPr>
         <w:t xml:space="preserve">Rys 3.2. </w:t>
       </w:r>
-      <w:bookmarkStart w:id="1" w:name="_Hlk529131111"/>
+      <w:bookmarkStart w:id="0" w:name="_Hlk529131111"/>
       <w:r>
         <w:rPr>
           <w:sz w:val="20"/>
         </w:rPr>
         <w:t>Spis przedmiotów</w:t>
       </w:r>
-      <w:bookmarkEnd w:id="1"/>
+      <w:bookmarkEnd w:id="0"/>
       <w:r>
         <w:rPr>
           <w:noProof/>
@@ -12000,11 +11997,11 @@
         <w:lastRenderedPageBreak/>
         <w:t xml:space="preserve">Rys 3.3. </w:t>
       </w:r>
-      <w:bookmarkStart w:id="2" w:name="_Hlk529131119"/>
+      <w:bookmarkStart w:id="1" w:name="_Hlk529131119"/>
       <w:r>
         <w:t>Dodawanie przedmiotu</w:t>
       </w:r>
-      <w:bookmarkEnd w:id="2"/>
+      <w:bookmarkEnd w:id="1"/>
       <w:r>
         <w:rPr>
           <w:noProof/>
@@ -12066,11 +12063,11 @@
       <w:r>
         <w:t xml:space="preserve">Rys 3.4. </w:t>
       </w:r>
-      <w:bookmarkStart w:id="3" w:name="_Hlk529131125"/>
+      <w:bookmarkStart w:id="2" w:name="_Hlk529131125"/>
       <w:r>
         <w:t>Spis działów przedmiotu</w:t>
       </w:r>
-      <w:bookmarkEnd w:id="3"/>
+      <w:bookmarkEnd w:id="2"/>
       <w:r>
         <w:rPr>
           <w:noProof/>
@@ -12139,11 +12136,11 @@
         <w:lastRenderedPageBreak/>
         <w:t xml:space="preserve">Rys 3.5. </w:t>
       </w:r>
-      <w:bookmarkStart w:id="4" w:name="_Hlk529131133"/>
+      <w:bookmarkStart w:id="3" w:name="_Hlk529131133"/>
       <w:r>
         <w:t>Dodawanie działu przedmiotu</w:t>
       </w:r>
-      <w:bookmarkEnd w:id="4"/>
+      <w:bookmarkEnd w:id="3"/>
       <w:r>
         <w:rPr>
           <w:noProof/>
@@ -12200,11 +12197,11 @@
       <w:r>
         <w:t xml:space="preserve">Rys 3.6. </w:t>
       </w:r>
-      <w:bookmarkStart w:id="5" w:name="_Hlk529131147"/>
+      <w:bookmarkStart w:id="4" w:name="_Hlk529131147"/>
       <w:r>
         <w:t>Spis pytań</w:t>
       </w:r>
-      <w:bookmarkEnd w:id="5"/>
+      <w:bookmarkEnd w:id="4"/>
       <w:r>
         <w:rPr>
           <w:noProof/>
@@ -12267,11 +12264,11 @@
         <w:lastRenderedPageBreak/>
         <w:t xml:space="preserve">Rys 3.7. </w:t>
       </w:r>
-      <w:bookmarkStart w:id="6" w:name="_Hlk529131141"/>
+      <w:bookmarkStart w:id="5" w:name="_Hlk529131141"/>
       <w:r>
         <w:t>Dodawanie nowego pytania</w:t>
       </w:r>
-      <w:bookmarkEnd w:id="6"/>
+      <w:bookmarkEnd w:id="5"/>
       <w:r>
         <w:rPr>
           <w:noProof/>
@@ -12328,11 +12325,11 @@
       <w:r>
         <w:t xml:space="preserve">Rys 3.8. </w:t>
       </w:r>
-      <w:bookmarkStart w:id="7" w:name="_Hlk529131294"/>
+      <w:bookmarkStart w:id="6" w:name="_Hlk529131294"/>
       <w:r>
         <w:t xml:space="preserve">Spis testów </w:t>
       </w:r>
-      <w:bookmarkEnd w:id="7"/>
+      <w:bookmarkEnd w:id="6"/>
       <w:r>
         <w:rPr>
           <w:noProof/>
@@ -12395,11 +12392,11 @@
         <w:lastRenderedPageBreak/>
         <w:t xml:space="preserve">Rys 3.9. </w:t>
       </w:r>
-      <w:bookmarkStart w:id="8" w:name="_Hlk529131300"/>
+      <w:bookmarkStart w:id="7" w:name="_Hlk529131300"/>
       <w:r>
         <w:t>Dodawanie testu</w:t>
       </w:r>
-      <w:bookmarkEnd w:id="8"/>
+      <w:bookmarkEnd w:id="7"/>
       <w:r>
         <w:rPr>
           <w:noProof/>
@@ -12470,7 +12467,7 @@
       <w:r>
         <w:t xml:space="preserve">. </w:t>
       </w:r>
-      <w:bookmarkStart w:id="9" w:name="_Hlk529131306"/>
+      <w:bookmarkStart w:id="8" w:name="_Hlk529131306"/>
       <w:r>
         <w:t>Rozwiązywanie testu.</w:t>
       </w:r>
@@ -12480,7 +12477,7 @@
         </w:rPr>
         <w:t xml:space="preserve"> </w:t>
       </w:r>
-      <w:bookmarkEnd w:id="9"/>
+      <w:bookmarkEnd w:id="8"/>
       <w:r>
         <w:rPr>
           <w:noProof/>
@@ -12555,11 +12552,11 @@
       <w:r>
         <w:t xml:space="preserve">. </w:t>
       </w:r>
-      <w:bookmarkStart w:id="10" w:name="_Hlk529131311"/>
+      <w:bookmarkStart w:id="9" w:name="_Hlk529131311"/>
       <w:r>
         <w:t>Wynik testu</w:t>
       </w:r>
-      <w:bookmarkEnd w:id="10"/>
+      <w:bookmarkEnd w:id="9"/>
       <w:r>
         <w:br/>
       </w:r>
@@ -12630,11 +12627,11 @@
       <w:r>
         <w:t xml:space="preserve">. </w:t>
       </w:r>
-      <w:bookmarkStart w:id="11" w:name="_Hlk529131316"/>
+      <w:bookmarkStart w:id="10" w:name="_Hlk529131316"/>
       <w:r>
         <w:t>Edytowanie profilu</w:t>
       </w:r>
-      <w:bookmarkEnd w:id="11"/>
+      <w:bookmarkEnd w:id="10"/>
       <w:r>
         <w:rPr>
           <w:noProof/>
@@ -27417,8 +27414,16 @@
       </w:r>
       <w:proofErr w:type="spellEnd"/>
       <w:r>
-        <w:t>. [31] Tak jak swój odpowiednik do języka Java, udostępnia on wsparcie dla systemu kontroli wersji Git. Pozwala on też na debugowanie kodu JavaScript. Wspiera on szkielet programistyczny Vue.js bez potrzeby pobierania wtyczek.</w:t>
-      </w:r>
+        <w:t>. [31] Tak jak swój odpowiednik do języka Java, udostępnia on wsparcie dla systemu kontroli wersji Git. Pozwala on też na debugowanie</w:t>
+      </w:r>
+      <w:r>
+        <w:t xml:space="preserve"> oraz uzupełnianie</w:t>
+      </w:r>
+      <w:r>
+        <w:t xml:space="preserve"> kodu JavaScript. Wspiera on szkielet programistyczny Vue.js bez potrzeby pobierania wtyczek.</w:t>
+      </w:r>
+      <w:bookmarkStart w:id="11" w:name="_GoBack"/>
+      <w:bookmarkEnd w:id="11"/>
     </w:p>
     <w:p>
       <w:pPr>
@@ -29600,6 +29605,7 @@
         <w:docPartUnique/>
       </w:docPartObj>
     </w:sdtPr>
+    <w:sdtEndPr/>
     <w:sdtContent>
       <w:p>
         <w:pPr>
@@ -35798,7 +35804,7 @@
 </file>
 
 <file path=customXml/itemProps1.xml><?xml version="1.0" encoding="utf-8"?>
-<ds:datastoreItem xmlns:ds="http://schemas.openxmlformats.org/officeDocument/2006/customXml" ds:itemID="{65FF27FA-885B-4007-88F0-8DA341E03258}">
+<ds:datastoreItem xmlns:ds="http://schemas.openxmlformats.org/officeDocument/2006/customXml" ds:itemID="{20380083-588A-439A-B621-67DE414D9C48}">
   <ds:schemaRefs>
     <ds:schemaRef ds:uri="http://schemas.openxmlformats.org/officeDocument/2006/bibliography"/>
   </ds:schemaRefs>

--- a/.documents/eng arbeit.docx
+++ b/.documents/eng arbeit.docx
@@ -71,10 +71,10 @@
                   <v:path o:extrusionok="f" gradientshapeok="t" o:connecttype="rect"/>
                   <o:lock v:ext="edit" aspectratio="t"/>
                 </v:shapetype>
-                <v:shape id="_x0000_i1025" type="#_x0000_t75" style="width:265.8pt;height:57.8pt" o:ole="">
+                <v:shape id="_x0000_i1025" type="#_x0000_t75" style="width:265.55pt;height:58.15pt" o:ole="">
                   <v:imagedata r:id="rId8" o:title=""/>
                 </v:shape>
-                <o:OLEObject Type="Embed" ProgID="CorelDRAW.Graphic.9" ShapeID="_x0000_i1025" DrawAspect="Content" ObjectID="_1604254563" r:id="rId9"/>
+                <o:OLEObject Type="Embed" ProgID="CorelDRAW.Graphic.9" ShapeID="_x0000_i1025" DrawAspect="Content" ObjectID="_1604340992" r:id="rId9"/>
               </w:object>
             </w:r>
           </w:p>
@@ -1227,7 +1227,6 @@
           <w:docPartUnique/>
         </w:docPartObj>
       </w:sdtPr>
-      <w:sdtEndPr/>
       <w:sdtContent>
         <w:p>
           <w:pPr>
@@ -2304,6 +2303,151 @@
         </w:p>
         <w:p>
           <w:pPr>
+            <w:pStyle w:val="Spistreci2"/>
+            <w:numPr>
+              <w:ilvl w:val="0"/>
+              <w:numId w:val="0"/>
+            </w:numPr>
+            <w:ind w:left="360" w:firstLine="348"/>
+            <w:rPr>
+              <w:sz w:val="24"/>
+            </w:rPr>
+          </w:pPr>
+          <w:r>
+            <w:rPr>
+              <w:sz w:val="24"/>
+              <w:szCs w:val="24"/>
+            </w:rPr>
+            <w:t>5.1.1. Implementacja komponentu</w:t>
+          </w:r>
+          <w:r>
+            <w:ptab w:relativeTo="margin" w:alignment="right" w:leader="dot"/>
+          </w:r>
+          <w:r>
+            <w:rPr>
+              <w:sz w:val="24"/>
+            </w:rPr>
+            <w:t>37</w:t>
+          </w:r>
+        </w:p>
+        <w:p>
+          <w:pPr>
+            <w:pStyle w:val="Spistreci2"/>
+            <w:numPr>
+              <w:ilvl w:val="0"/>
+              <w:numId w:val="0"/>
+            </w:numPr>
+            <w:ind w:left="360" w:firstLine="348"/>
+            <w:rPr>
+              <w:sz w:val="24"/>
+              <w:szCs w:val="24"/>
+            </w:rPr>
+          </w:pPr>
+          <w:r>
+            <w:rPr>
+              <w:sz w:val="24"/>
+              <w:szCs w:val="24"/>
+            </w:rPr>
+            <w:t>5.1.2. Implementacja</w:t>
+          </w:r>
+          <w:r>
+            <w:t xml:space="preserve"> </w:t>
+          </w:r>
+          <w:r>
+            <w:rPr>
+              <w:sz w:val="24"/>
+            </w:rPr>
+            <w:t>kontrolera</w:t>
+          </w:r>
+          <w:r>
+            <w:ptab w:relativeTo="margin" w:alignment="right" w:leader="dot"/>
+          </w:r>
+          <w:r>
+            <w:rPr>
+              <w:sz w:val="24"/>
+            </w:rPr>
+            <w:t>39</w:t>
+          </w:r>
+        </w:p>
+        <w:p>
+          <w:pPr>
+            <w:pStyle w:val="Spistreci2"/>
+            <w:numPr>
+              <w:ilvl w:val="0"/>
+              <w:numId w:val="0"/>
+            </w:numPr>
+            <w:ind w:left="360" w:firstLine="348"/>
+            <w:rPr>
+              <w:sz w:val="24"/>
+            </w:rPr>
+          </w:pPr>
+          <w:r>
+            <w:rPr>
+              <w:sz w:val="24"/>
+              <w:szCs w:val="24"/>
+            </w:rPr>
+            <w:t>5.1.3. Implementacja</w:t>
+          </w:r>
+          <w:r>
+            <w:t xml:space="preserve"> </w:t>
+          </w:r>
+          <w:r>
+            <w:rPr>
+              <w:sz w:val="24"/>
+            </w:rPr>
+            <w:t>serwisu i DTO</w:t>
+          </w:r>
+          <w:r>
+            <w:ptab w:relativeTo="margin" w:alignment="right" w:leader="dot"/>
+          </w:r>
+          <w:r>
+            <w:rPr>
+              <w:sz w:val="24"/>
+            </w:rPr>
+            <w:t>40</w:t>
+          </w:r>
+        </w:p>
+        <w:p>
+          <w:pPr>
+            <w:pStyle w:val="Spistreci2"/>
+            <w:numPr>
+              <w:ilvl w:val="0"/>
+              <w:numId w:val="0"/>
+            </w:numPr>
+            <w:ind w:left="360" w:firstLine="348"/>
+            <w:rPr>
+              <w:sz w:val="24"/>
+              <w:szCs w:val="24"/>
+            </w:rPr>
+          </w:pPr>
+          <w:r>
+            <w:rPr>
+              <w:sz w:val="24"/>
+              <w:szCs w:val="24"/>
+            </w:rPr>
+            <w:t>5.1.3. Implementacja</w:t>
+          </w:r>
+          <w:r>
+            <w:t xml:space="preserve"> </w:t>
+          </w:r>
+          <w:r>
+            <w:rPr>
+              <w:sz w:val="24"/>
+            </w:rPr>
+            <w:t>repozytorium</w:t>
+          </w:r>
+          <w:r>
+            <w:ptab w:relativeTo="margin" w:alignment="right" w:leader="dot"/>
+          </w:r>
+          <w:r>
+            <w:rPr>
+              <w:sz w:val="24"/>
+            </w:rPr>
+            <w:t>41</w:t>
+          </w:r>
+        </w:p>
+        <w:p>
+          <w:pPr>
             <w:pStyle w:val="Spistreci3"/>
             <w:ind w:left="360"/>
             <w:rPr>
@@ -2373,6 +2517,7 @@
             <w:pStyle w:val="Spistreci1"/>
           </w:pPr>
           <w:r>
+            <w:lastRenderedPageBreak/>
             <w:t>6.</w:t>
           </w:r>
           <w:r>
@@ -2386,6 +2531,95 @@
           </w:r>
           <w:r>
             <w:t>49</w:t>
+          </w:r>
+        </w:p>
+        <w:p>
+          <w:pPr>
+            <w:pStyle w:val="Spistreci2"/>
+            <w:numPr>
+              <w:ilvl w:val="0"/>
+              <w:numId w:val="0"/>
+            </w:numPr>
+            <w:ind w:left="720" w:hanging="360"/>
+            <w:rPr>
+              <w:sz w:val="24"/>
+            </w:rPr>
+          </w:pPr>
+          <w:r>
+            <w:rPr>
+              <w:sz w:val="24"/>
+              <w:szCs w:val="24"/>
+            </w:rPr>
+            <w:t>6.1. Testy jednostkowe</w:t>
+          </w:r>
+          <w:r>
+            <w:ptab w:relativeTo="margin" w:alignment="right" w:leader="dot"/>
+          </w:r>
+          <w:r>
+            <w:rPr>
+              <w:sz w:val="24"/>
+            </w:rPr>
+            <w:t>30</w:t>
+          </w:r>
+        </w:p>
+        <w:p>
+          <w:pPr>
+            <w:pStyle w:val="Spistreci2"/>
+            <w:numPr>
+              <w:ilvl w:val="0"/>
+              <w:numId w:val="0"/>
+            </w:numPr>
+            <w:ind w:left="720" w:hanging="360"/>
+            <w:rPr>
+              <w:sz w:val="24"/>
+              <w:szCs w:val="24"/>
+            </w:rPr>
+          </w:pPr>
+          <w:r>
+            <w:rPr>
+              <w:sz w:val="24"/>
+              <w:szCs w:val="24"/>
+            </w:rPr>
+            <w:t>6.2. Testy integracyjne</w:t>
+          </w:r>
+          <w:r>
+            <w:ptab w:relativeTo="margin" w:alignment="right" w:leader="dot"/>
+          </w:r>
+          <w:r>
+            <w:rPr>
+              <w:sz w:val="24"/>
+            </w:rPr>
+            <w:t>30</w:t>
+          </w:r>
+        </w:p>
+        <w:p>
+          <w:pPr>
+            <w:pStyle w:val="Spistreci2"/>
+            <w:numPr>
+              <w:ilvl w:val="0"/>
+              <w:numId w:val="0"/>
+            </w:numPr>
+            <w:ind w:left="720" w:hanging="360"/>
+            <w:rPr>
+              <w:sz w:val="24"/>
+              <w:szCs w:val="24"/>
+            </w:rPr>
+          </w:pPr>
+          <w:r>
+            <w:rPr>
+              <w:sz w:val="24"/>
+              <w:szCs w:val="24"/>
+            </w:rPr>
+            <w:t>6.3. Testy systemowe</w:t>
+          </w:r>
+          <w:r>
+            <w:ptab w:relativeTo="margin" w:alignment="right" w:leader="dot"/>
+          </w:r>
+          <w:r>
+            <w:rPr>
+              <w:sz w:val="24"/>
+            </w:rPr>
+            <w:t>30</w:t>
           </w:r>
         </w:p>
         <w:p>
@@ -2584,7 +2818,6 @@
           <w:id w:val="132144354"/>
           <w:citation/>
         </w:sdtPr>
-        <w:sdtEndPr/>
         <w:sdtContent>
           <w:r>
             <w:fldChar w:fldCharType="begin"/>
@@ -27422,29 +27655,272 @@
       <w:r>
         <w:t xml:space="preserve"> kodu JavaScript. Wspiera on szkielet programistyczny Vue.js bez potrzeby pobierania wtyczek.</w:t>
       </w:r>
+    </w:p>
+    <w:p>
+      <w:pPr>
+        <w:spacing w:after="160" w:line="259" w:lineRule="auto"/>
+      </w:pPr>
+      <w:r>
+        <w:br w:type="page"/>
+      </w:r>
+    </w:p>
+    <w:p>
+      <w:pPr>
+        <w:rPr>
+          <w:b/>
+        </w:rPr>
+      </w:pPr>
+      <w:r>
+        <w:rPr>
+          <w:b/>
+        </w:rPr>
+        <w:lastRenderedPageBreak/>
+        <w:t>6. Testowanie produktu</w:t>
+      </w:r>
+    </w:p>
+    <w:p>
+      <w:pPr>
+        <w:jc w:val="both"/>
+      </w:pPr>
+      <w:r>
+        <w:rPr>
+          <w:b/>
+        </w:rPr>
+        <w:tab/>
+      </w:r>
+      <w:r>
+        <w:t>Proces implementacji systemu niestety nie przebiega bezbłędnie</w:t>
+      </w:r>
+      <w:r>
+        <w:t>, a im bardziej skomplikowany system jes</w:t>
+      </w:r>
+      <w:r>
+        <w:t>t dostarczany tym więcej błędów popełnić może programista</w:t>
+      </w:r>
+      <w:r>
+        <w:t>.</w:t>
+      </w:r>
+      <w:r>
+        <w:t xml:space="preserve"> Aby weryfikować pracę wykonaną przez programistów potrzebne jest testowanie produktu.</w:t>
+      </w:r>
+      <w:r>
+        <w:t xml:space="preserve"> </w:t>
+      </w:r>
+      <w:r>
+        <w:t xml:space="preserve">Testowanie </w:t>
+      </w:r>
+      <w:r>
+        <w:t xml:space="preserve">jest </w:t>
+      </w:r>
+      <w:r>
+        <w:t>akcją mającą potwierdzić, że system działa poprawnie oraz odkryć luki w oprogramowaniu zanim trafi ono do użytku. Proces testowania ma dwa wyszczególnione cele:</w:t>
+      </w:r>
+    </w:p>
+    <w:p>
+      <w:pPr>
+        <w:jc w:val="both"/>
+      </w:pPr>
+    </w:p>
+    <w:p>
+      <w:pPr>
+        <w:pStyle w:val="Akapitzlist"/>
+        <w:numPr>
+          <w:ilvl w:val="0"/>
+          <w:numId w:val="47"/>
+        </w:numPr>
+        <w:jc w:val="both"/>
+        <w:rPr>
+          <w:rFonts w:ascii="Times New Roman" w:hAnsi="Times New Roman" w:cs="Times New Roman"/>
+          <w:sz w:val="24"/>
+          <w:szCs w:val="24"/>
+        </w:rPr>
+      </w:pPr>
+      <w:r>
+        <w:rPr>
+          <w:rFonts w:ascii="Times New Roman" w:hAnsi="Times New Roman" w:cs="Times New Roman"/>
+          <w:sz w:val="24"/>
+          <w:szCs w:val="24"/>
+        </w:rPr>
+        <w:t>Zademonstrowanie, że program spełnia wyspecyfikowane wymagania.</w:t>
+      </w:r>
+    </w:p>
+    <w:p>
+      <w:pPr>
+        <w:pStyle w:val="Akapitzlist"/>
+        <w:numPr>
+          <w:ilvl w:val="0"/>
+          <w:numId w:val="47"/>
+        </w:numPr>
+        <w:jc w:val="both"/>
+        <w:rPr>
+          <w:rFonts w:ascii="Times New Roman" w:hAnsi="Times New Roman" w:cs="Times New Roman"/>
+          <w:sz w:val="24"/>
+          <w:szCs w:val="24"/>
+        </w:rPr>
+      </w:pPr>
+      <w:r>
+        <w:rPr>
+          <w:rFonts w:ascii="Times New Roman" w:hAnsi="Times New Roman" w:cs="Times New Roman"/>
+          <w:sz w:val="24"/>
+          <w:szCs w:val="24"/>
+        </w:rPr>
+        <w:t>Odnalezienie sytuacji, w których oprogramowanie nie zachowuje się odpowiednio.</w:t>
+      </w:r>
+      <w:r>
+        <w:rPr>
+          <w:rFonts w:ascii="Times New Roman" w:hAnsi="Times New Roman" w:cs="Times New Roman"/>
+          <w:sz w:val="24"/>
+          <w:szCs w:val="24"/>
+        </w:rPr>
+        <w:t xml:space="preserve"> </w:t>
+      </w:r>
+    </w:p>
+    <w:p>
+      <w:pPr>
+        <w:jc w:val="both"/>
+      </w:pPr>
+      <w:r>
+        <w:t>Aby osiągnąć te cele stosuje się różne techniki testowania na różnych poziomach ziarnistości oprogramowania. [20]</w:t>
+      </w:r>
+    </w:p>
+    <w:p>
+      <w:pPr>
+        <w:rPr>
+          <w:b/>
+        </w:rPr>
+      </w:pPr>
+    </w:p>
+    <w:p>
+      <w:pPr>
+        <w:rPr>
+          <w:b/>
+          <w:sz w:val="20"/>
+        </w:rPr>
+      </w:pPr>
+      <w:r>
+        <w:rPr>
+          <w:b/>
+          <w:sz w:val="20"/>
+        </w:rPr>
+        <w:t>6.1. Testy jednostkowe</w:t>
+      </w:r>
+    </w:p>
+    <w:p>
+      <w:pPr>
+        <w:jc w:val="both"/>
+      </w:pPr>
+      <w:r>
+        <w:rPr>
+          <w:b/>
+          <w:sz w:val="20"/>
+        </w:rPr>
+        <w:tab/>
+      </w:r>
+      <w:r>
+        <w:t xml:space="preserve">Podczas testowania jednostkowego, testowane są pojedyncze jednostki oprogramowania. Jednostką oprogramowania </w:t>
+      </w:r>
+      <w:r>
+        <w:t>nazywa się pojedyncze obiekty lub metody. [20]</w:t>
+      </w:r>
+    </w:p>
+    <w:p>
+      <w:pPr>
+        <w:rPr>
+          <w:b/>
+          <w:sz w:val="20"/>
+        </w:rPr>
+      </w:pPr>
+    </w:p>
+    <w:p>
+      <w:pPr>
+        <w:rPr>
+          <w:b/>
+          <w:sz w:val="20"/>
+        </w:rPr>
+      </w:pPr>
+    </w:p>
+    <w:p>
+      <w:pPr>
+        <w:rPr>
+          <w:b/>
+          <w:sz w:val="20"/>
+        </w:rPr>
+      </w:pPr>
+      <w:r>
+        <w:rPr>
+          <w:b/>
+          <w:sz w:val="20"/>
+        </w:rPr>
+        <w:t>6.2. Testy integracyjne</w:t>
+      </w:r>
+    </w:p>
+    <w:p>
+      <w:pPr>
+        <w:jc w:val="both"/>
+        <w:rPr>
+          <w:sz w:val="22"/>
+        </w:rPr>
+      </w:pPr>
+      <w:r>
+        <w:rPr>
+          <w:b/>
+          <w:sz w:val="20"/>
+        </w:rPr>
+        <w:tab/>
+      </w:r>
+      <w:r>
+        <w:rPr>
+          <w:sz w:val="22"/>
+        </w:rPr>
+        <w:t>Testowanie integracyjne, zwane też komponentowym polega na testowaniu działania kilku zintegrowanych, współpracujących ze sobą jednostek. Testowanie integracyjne powinno skupiać się na interfejsach komponentów kodu. [20] Takim interfejsem można nazwać każdy z kontrolerów znajdujących się w warstwie pośredniczącej.</w:t>
+      </w:r>
+    </w:p>
+    <w:p>
+      <w:pPr>
+        <w:rPr>
+          <w:b/>
+          <w:sz w:val="20"/>
+        </w:rPr>
+      </w:pPr>
+    </w:p>
+    <w:p>
+      <w:pPr>
+        <w:rPr>
+          <w:b/>
+          <w:sz w:val="20"/>
+        </w:rPr>
+      </w:pPr>
+      <w:r>
+        <w:rPr>
+          <w:b/>
+          <w:sz w:val="20"/>
+        </w:rPr>
+        <w:t>6.3. Testy systemowe</w:t>
+      </w:r>
+    </w:p>
+    <w:p>
+      <w:pPr>
+        <w:rPr>
+          <w:b/>
+          <w:sz w:val="20"/>
+        </w:rPr>
+      </w:pPr>
       <w:bookmarkStart w:id="11" w:name="_GoBack"/>
       <w:bookmarkEnd w:id="11"/>
     </w:p>
     <w:p>
       <w:pPr>
-        <w:spacing w:after="160" w:line="259" w:lineRule="auto"/>
-      </w:pPr>
-      <w:r>
-        <w:br w:type="page"/>
-      </w:r>
-    </w:p>
-    <w:p>
-      <w:pPr>
+        <w:jc w:val="both"/>
+      </w:pPr>
+      <w:r>
         <w:rPr>
           <w:b/>
-        </w:rPr>
-      </w:pPr>
-      <w:r>
-        <w:rPr>
-          <w:b/>
-        </w:rPr>
-        <w:lastRenderedPageBreak/>
-        <w:t>6. Testowanie produktu</w:t>
+          <w:sz w:val="20"/>
+        </w:rPr>
+        <w:tab/>
+      </w:r>
+      <w:r>
+        <w:t xml:space="preserve">Testowanie systemowe, czyli kiedy część lub wszystkie komponenty są ze sobą zintegrowane i współpracują jako całość. Testom poddawany jest wtedy cały system. Przeprowadzane są na zasadzie interakcji z systemem. [20] </w:t>
       </w:r>
     </w:p>
     <w:p>
@@ -29605,7 +30081,6 @@
         <w:docPartUnique/>
       </w:docPartObj>
     </w:sdtPr>
-    <w:sdtEndPr/>
     <w:sdtContent>
       <w:p>
         <w:pPr>
@@ -31086,7 +31561,7 @@
   <w:abstractNum w:abstractNumId="15" w15:restartNumberingAfterBreak="0">
     <w:nsid w:val="2E6A4D0B"/>
     <w:multiLevelType w:val="hybridMultilevel"/>
-    <w:tmpl w:val="5FEA0C84"/>
+    <w:tmpl w:val="A1165218"/>
     <w:lvl w:ilvl="0" w:tplc="0415000F">
       <w:start w:val="1"/>
       <w:numFmt w:val="decimal"/>
@@ -33189,6 +33664,119 @@
     </w:lvl>
   </w:abstractNum>
   <w:abstractNum w:abstractNumId="37" w15:restartNumberingAfterBreak="0">
+    <w:nsid w:val="625A6754"/>
+    <w:multiLevelType w:val="hybridMultilevel"/>
+    <w:tmpl w:val="B69CF318"/>
+    <w:lvl w:ilvl="0" w:tplc="04150001">
+      <w:start w:val="1"/>
+      <w:numFmt w:val="bullet"/>
+      <w:lvlText w:val=""/>
+      <w:lvlJc w:val="left"/>
+      <w:pPr>
+        <w:ind w:left="720" w:hanging="360"/>
+      </w:pPr>
+      <w:rPr>
+        <w:rFonts w:ascii="Symbol" w:hAnsi="Symbol" w:hint="default"/>
+      </w:rPr>
+    </w:lvl>
+    <w:lvl w:ilvl="1" w:tplc="04150003" w:tentative="1">
+      <w:start w:val="1"/>
+      <w:numFmt w:val="bullet"/>
+      <w:lvlText w:val="o"/>
+      <w:lvlJc w:val="left"/>
+      <w:pPr>
+        <w:ind w:left="1440" w:hanging="360"/>
+      </w:pPr>
+      <w:rPr>
+        <w:rFonts w:ascii="Courier New" w:hAnsi="Courier New" w:cs="Courier New" w:hint="default"/>
+      </w:rPr>
+    </w:lvl>
+    <w:lvl w:ilvl="2" w:tplc="04150005" w:tentative="1">
+      <w:start w:val="1"/>
+      <w:numFmt w:val="bullet"/>
+      <w:lvlText w:val=""/>
+      <w:lvlJc w:val="left"/>
+      <w:pPr>
+        <w:ind w:left="2160" w:hanging="360"/>
+      </w:pPr>
+      <w:rPr>
+        <w:rFonts w:ascii="Wingdings" w:hAnsi="Wingdings" w:hint="default"/>
+      </w:rPr>
+    </w:lvl>
+    <w:lvl w:ilvl="3" w:tplc="04150001" w:tentative="1">
+      <w:start w:val="1"/>
+      <w:numFmt w:val="bullet"/>
+      <w:lvlText w:val=""/>
+      <w:lvlJc w:val="left"/>
+      <w:pPr>
+        <w:ind w:left="2880" w:hanging="360"/>
+      </w:pPr>
+      <w:rPr>
+        <w:rFonts w:ascii="Symbol" w:hAnsi="Symbol" w:hint="default"/>
+      </w:rPr>
+    </w:lvl>
+    <w:lvl w:ilvl="4" w:tplc="04150003" w:tentative="1">
+      <w:start w:val="1"/>
+      <w:numFmt w:val="bullet"/>
+      <w:lvlText w:val="o"/>
+      <w:lvlJc w:val="left"/>
+      <w:pPr>
+        <w:ind w:left="3600" w:hanging="360"/>
+      </w:pPr>
+      <w:rPr>
+        <w:rFonts w:ascii="Courier New" w:hAnsi="Courier New" w:cs="Courier New" w:hint="default"/>
+      </w:rPr>
+    </w:lvl>
+    <w:lvl w:ilvl="5" w:tplc="04150005" w:tentative="1">
+      <w:start w:val="1"/>
+      <w:numFmt w:val="bullet"/>
+      <w:lvlText w:val=""/>
+      <w:lvlJc w:val="left"/>
+      <w:pPr>
+        <w:ind w:left="4320" w:hanging="360"/>
+      </w:pPr>
+      <w:rPr>
+        <w:rFonts w:ascii="Wingdings" w:hAnsi="Wingdings" w:hint="default"/>
+      </w:rPr>
+    </w:lvl>
+    <w:lvl w:ilvl="6" w:tplc="04150001" w:tentative="1">
+      <w:start w:val="1"/>
+      <w:numFmt w:val="bullet"/>
+      <w:lvlText w:val=""/>
+      <w:lvlJc w:val="left"/>
+      <w:pPr>
+        <w:ind w:left="5040" w:hanging="360"/>
+      </w:pPr>
+      <w:rPr>
+        <w:rFonts w:ascii="Symbol" w:hAnsi="Symbol" w:hint="default"/>
+      </w:rPr>
+    </w:lvl>
+    <w:lvl w:ilvl="7" w:tplc="04150003" w:tentative="1">
+      <w:start w:val="1"/>
+      <w:numFmt w:val="bullet"/>
+      <w:lvlText w:val="o"/>
+      <w:lvlJc w:val="left"/>
+      <w:pPr>
+        <w:ind w:left="5760" w:hanging="360"/>
+      </w:pPr>
+      <w:rPr>
+        <w:rFonts w:ascii="Courier New" w:hAnsi="Courier New" w:cs="Courier New" w:hint="default"/>
+      </w:rPr>
+    </w:lvl>
+    <w:lvl w:ilvl="8" w:tplc="04150005" w:tentative="1">
+      <w:start w:val="1"/>
+      <w:numFmt w:val="bullet"/>
+      <w:lvlText w:val=""/>
+      <w:lvlJc w:val="left"/>
+      <w:pPr>
+        <w:ind w:left="6480" w:hanging="360"/>
+      </w:pPr>
+      <w:rPr>
+        <w:rFonts w:ascii="Wingdings" w:hAnsi="Wingdings" w:hint="default"/>
+      </w:rPr>
+    </w:lvl>
+  </w:abstractNum>
+  <w:abstractNum w:abstractNumId="38" w15:restartNumberingAfterBreak="0">
     <w:nsid w:val="646E2046"/>
     <w:multiLevelType w:val="hybridMultilevel"/>
     <w:tmpl w:val="6936CCB0"/>
@@ -33274,7 +33862,7 @@
       </w:pPr>
     </w:lvl>
   </w:abstractNum>
-  <w:abstractNum w:abstractNumId="38" w15:restartNumberingAfterBreak="0">
+  <w:abstractNum w:abstractNumId="39" w15:restartNumberingAfterBreak="0">
     <w:nsid w:val="6A162F16"/>
     <w:multiLevelType w:val="hybridMultilevel"/>
     <w:tmpl w:val="4B9C37C0"/>
@@ -33363,7 +33951,96 @@
       </w:pPr>
     </w:lvl>
   </w:abstractNum>
-  <w:abstractNum w:abstractNumId="39" w15:restartNumberingAfterBreak="0">
+  <w:abstractNum w:abstractNumId="40" w15:restartNumberingAfterBreak="0">
+    <w:nsid w:val="6C1C3C85"/>
+    <w:multiLevelType w:val="hybridMultilevel"/>
+    <w:tmpl w:val="A1165218"/>
+    <w:lvl w:ilvl="0" w:tplc="0415000F">
+      <w:start w:val="1"/>
+      <w:numFmt w:val="decimal"/>
+      <w:lvlText w:val="%1."/>
+      <w:lvlJc w:val="left"/>
+      <w:pPr>
+        <w:ind w:left="720" w:hanging="360"/>
+      </w:pPr>
+      <w:rPr>
+        <w:rFonts w:hint="default"/>
+      </w:rPr>
+    </w:lvl>
+    <w:lvl w:ilvl="1" w:tplc="04150019" w:tentative="1">
+      <w:start w:val="1"/>
+      <w:numFmt w:val="lowerLetter"/>
+      <w:lvlText w:val="%2."/>
+      <w:lvlJc w:val="left"/>
+      <w:pPr>
+        <w:ind w:left="1440" w:hanging="360"/>
+      </w:pPr>
+    </w:lvl>
+    <w:lvl w:ilvl="2" w:tplc="0415001B" w:tentative="1">
+      <w:start w:val="1"/>
+      <w:numFmt w:val="lowerRoman"/>
+      <w:lvlText w:val="%3."/>
+      <w:lvlJc w:val="right"/>
+      <w:pPr>
+        <w:ind w:left="2160" w:hanging="180"/>
+      </w:pPr>
+    </w:lvl>
+    <w:lvl w:ilvl="3" w:tplc="0415000F" w:tentative="1">
+      <w:start w:val="1"/>
+      <w:numFmt w:val="decimal"/>
+      <w:lvlText w:val="%4."/>
+      <w:lvlJc w:val="left"/>
+      <w:pPr>
+        <w:ind w:left="2880" w:hanging="360"/>
+      </w:pPr>
+    </w:lvl>
+    <w:lvl w:ilvl="4" w:tplc="04150019" w:tentative="1">
+      <w:start w:val="1"/>
+      <w:numFmt w:val="lowerLetter"/>
+      <w:lvlText w:val="%5."/>
+      <w:lvlJc w:val="left"/>
+      <w:pPr>
+        <w:ind w:left="3600" w:hanging="360"/>
+      </w:pPr>
+    </w:lvl>
+    <w:lvl w:ilvl="5" w:tplc="0415001B" w:tentative="1">
+      <w:start w:val="1"/>
+      <w:numFmt w:val="lowerRoman"/>
+      <w:lvlText w:val="%6."/>
+      <w:lvlJc w:val="right"/>
+      <w:pPr>
+        <w:ind w:left="4320" w:hanging="180"/>
+      </w:pPr>
+    </w:lvl>
+    <w:lvl w:ilvl="6" w:tplc="0415000F" w:tentative="1">
+      <w:start w:val="1"/>
+      <w:numFmt w:val="decimal"/>
+      <w:lvlText w:val="%7."/>
+      <w:lvlJc w:val="left"/>
+      <w:pPr>
+        <w:ind w:left="5040" w:hanging="360"/>
+      </w:pPr>
+    </w:lvl>
+    <w:lvl w:ilvl="7" w:tplc="04150019" w:tentative="1">
+      <w:start w:val="1"/>
+      <w:numFmt w:val="lowerLetter"/>
+      <w:lvlText w:val="%8."/>
+      <w:lvlJc w:val="left"/>
+      <w:pPr>
+        <w:ind w:left="5760" w:hanging="360"/>
+      </w:pPr>
+    </w:lvl>
+    <w:lvl w:ilvl="8" w:tplc="0415001B" w:tentative="1">
+      <w:start w:val="1"/>
+      <w:numFmt w:val="lowerRoman"/>
+      <w:lvlText w:val="%9."/>
+      <w:lvlJc w:val="right"/>
+      <w:pPr>
+        <w:ind w:left="6480" w:hanging="180"/>
+      </w:pPr>
+    </w:lvl>
+  </w:abstractNum>
+  <w:abstractNum w:abstractNumId="41" w15:restartNumberingAfterBreak="0">
     <w:nsid w:val="6FE44ADB"/>
     <w:multiLevelType w:val="hybridMultilevel"/>
     <w:tmpl w:val="E6B2C052"/>
@@ -33452,7 +34129,7 @@
       </w:pPr>
     </w:lvl>
   </w:abstractNum>
-  <w:abstractNum w:abstractNumId="40" w15:restartNumberingAfterBreak="0">
+  <w:abstractNum w:abstractNumId="42" w15:restartNumberingAfterBreak="0">
     <w:nsid w:val="70D14667"/>
     <w:multiLevelType w:val="hybridMultilevel"/>
     <w:tmpl w:val="11C06ACE"/>
@@ -33538,7 +34215,7 @@
       </w:pPr>
     </w:lvl>
   </w:abstractNum>
-  <w:abstractNum w:abstractNumId="41" w15:restartNumberingAfterBreak="0">
+  <w:abstractNum w:abstractNumId="43" w15:restartNumberingAfterBreak="0">
     <w:nsid w:val="76416261"/>
     <w:multiLevelType w:val="hybridMultilevel"/>
     <w:tmpl w:val="1A6ABFE0"/>
@@ -33624,7 +34301,7 @@
       </w:pPr>
     </w:lvl>
   </w:abstractNum>
-  <w:abstractNum w:abstractNumId="42" w15:restartNumberingAfterBreak="0">
+  <w:abstractNum w:abstractNumId="44" w15:restartNumberingAfterBreak="0">
     <w:nsid w:val="78DB3E6E"/>
     <w:multiLevelType w:val="hybridMultilevel"/>
     <w:tmpl w:val="440296A2"/>
@@ -33710,7 +34387,7 @@
       </w:pPr>
     </w:lvl>
   </w:abstractNum>
-  <w:abstractNum w:abstractNumId="43" w15:restartNumberingAfterBreak="0">
+  <w:abstractNum w:abstractNumId="45" w15:restartNumberingAfterBreak="0">
     <w:nsid w:val="7B874925"/>
     <w:multiLevelType w:val="hybridMultilevel"/>
     <w:tmpl w:val="14F0C1F0"/>
@@ -33796,7 +34473,7 @@
       </w:pPr>
     </w:lvl>
   </w:abstractNum>
-  <w:abstractNum w:abstractNumId="44" w15:restartNumberingAfterBreak="0">
+  <w:abstractNum w:abstractNumId="46" w15:restartNumberingAfterBreak="0">
     <w:nsid w:val="7CC7325D"/>
     <w:multiLevelType w:val="hybridMultilevel"/>
     <w:tmpl w:val="C30C5604"/>
@@ -33964,7 +34641,7 @@
     <w:abstractNumId w:val="2"/>
   </w:num>
   <w:num w:numId="10">
-    <w:abstractNumId w:val="40"/>
+    <w:abstractNumId w:val="42"/>
   </w:num>
   <w:num w:numId="11">
     <w:abstractNumId w:val="10"/>
@@ -33973,7 +34650,7 @@
     <w:abstractNumId w:val="35"/>
   </w:num>
   <w:num w:numId="13">
-    <w:abstractNumId w:val="43"/>
+    <w:abstractNumId w:val="45"/>
   </w:num>
   <w:num w:numId="14">
     <w:abstractNumId w:val="9"/>
@@ -33982,7 +34659,7 @@
     <w:abstractNumId w:val="23"/>
   </w:num>
   <w:num w:numId="16">
-    <w:abstractNumId w:val="37"/>
+    <w:abstractNumId w:val="38"/>
   </w:num>
   <w:num w:numId="17">
     <w:abstractNumId w:val="13"/>
@@ -33991,7 +34668,7 @@
     <w:abstractNumId w:val="12"/>
   </w:num>
   <w:num w:numId="19">
-    <w:abstractNumId w:val="42"/>
+    <w:abstractNumId w:val="44"/>
   </w:num>
   <w:num w:numId="20">
     <w:abstractNumId w:val="0"/>
@@ -34006,7 +34683,7 @@
     <w:abstractNumId w:val="24"/>
   </w:num>
   <w:num w:numId="24">
-    <w:abstractNumId w:val="41"/>
+    <w:abstractNumId w:val="43"/>
   </w:num>
   <w:num w:numId="25">
     <w:abstractNumId w:val="21"/>
@@ -34024,7 +34701,7 @@
     <w:abstractNumId w:val="20"/>
   </w:num>
   <w:num w:numId="30">
-    <w:abstractNumId w:val="39"/>
+    <w:abstractNumId w:val="41"/>
   </w:num>
   <w:num w:numId="31">
     <w:abstractNumId w:val="3"/>
@@ -34042,7 +34719,7 @@
     <w:abstractNumId w:val="1"/>
   </w:num>
   <w:num w:numId="36">
-    <w:abstractNumId w:val="38"/>
+    <w:abstractNumId w:val="39"/>
   </w:num>
   <w:num w:numId="37">
     <w:abstractNumId w:val="27"/>
@@ -34069,7 +34746,13 @@
     <w:abstractNumId w:val="31"/>
   </w:num>
   <w:num w:numId="45">
-    <w:abstractNumId w:val="44"/>
+    <w:abstractNumId w:val="46"/>
+  </w:num>
+  <w:num w:numId="46">
+    <w:abstractNumId w:val="37"/>
+  </w:num>
+  <w:num w:numId="47">
+    <w:abstractNumId w:val="40"/>
   </w:num>
   <w:numIdMacAtCleanup w:val="44"/>
 </w:numbering>
@@ -35804,7 +36487,7 @@
 </file>
 
 <file path=customXml/itemProps1.xml><?xml version="1.0" encoding="utf-8"?>
-<ds:datastoreItem xmlns:ds="http://schemas.openxmlformats.org/officeDocument/2006/customXml" ds:itemID="{20380083-588A-439A-B621-67DE414D9C48}">
+<ds:datastoreItem xmlns:ds="http://schemas.openxmlformats.org/officeDocument/2006/customXml" ds:itemID="{910BCB3C-5169-449A-8EBA-B41CE9830902}">
   <ds:schemaRefs>
     <ds:schemaRef ds:uri="http://schemas.openxmlformats.org/officeDocument/2006/bibliography"/>
   </ds:schemaRefs>

--- a/.documents/eng arbeit.docx
+++ b/.documents/eng arbeit.docx
@@ -71,10 +71,10 @@
                   <v:path o:extrusionok="f" gradientshapeok="t" o:connecttype="rect"/>
                   <o:lock v:ext="edit" aspectratio="t"/>
                 </v:shapetype>
-                <v:shape id="_x0000_i1025" type="#_x0000_t75" style="width:265.55pt;height:58.15pt" o:ole="">
+                <v:shape id="_x0000_i1025" type="#_x0000_t75" style="width:265.7pt;height:58pt" o:ole="">
                   <v:imagedata r:id="rId8" o:title=""/>
                 </v:shape>
-                <o:OLEObject Type="Embed" ProgID="CorelDRAW.Graphic.9" ShapeID="_x0000_i1025" DrawAspect="Content" ObjectID="_1604340992" r:id="rId9"/>
+                <o:OLEObject Type="Embed" ProgID="CorelDRAW.Graphic.9" ShapeID="_x0000_i1025" DrawAspect="Content" ObjectID="_1604554299" r:id="rId9"/>
               </w:object>
             </w:r>
           </w:p>
@@ -3989,7 +3989,7 @@
         <w:t xml:space="preserve">Vue.js </w:t>
       </w:r>
       <w:r>
-        <w:t>[29]</w:t>
+        <w:t>[30]</w:t>
       </w:r>
       <w:r>
         <w:t xml:space="preserve"> jest platformą programistyczną </w:t>
@@ -4218,7 +4218,7 @@
           <w:rStyle w:val="Pogrubienie"/>
           <w:b w:val="0"/>
         </w:rPr>
-        <w:t>[27]</w:t>
+        <w:t>[28]</w:t>
       </w:r>
       <w:r>
         <w:rPr>
@@ -4271,7 +4271,7 @@
           <w:rStyle w:val="Pogrubienie"/>
           <w:b w:val="0"/>
         </w:rPr>
-        <w:t>[29]</w:t>
+        <w:t>[30]</w:t>
       </w:r>
       <w:r>
         <w:rPr>
@@ -5482,7 +5482,7 @@
         <w:rPr>
           <w:szCs w:val="20"/>
         </w:rPr>
-        <w:t>[24]</w:t>
+        <w:t>[25]</w:t>
       </w:r>
       <w:r>
         <w:rPr>
@@ -5865,7 +5865,7 @@
         <w:rPr>
           <w:szCs w:val="20"/>
         </w:rPr>
-        <w:t>[24]</w:t>
+        <w:t>[25]</w:t>
       </w:r>
       <w:r>
         <w:rPr>
@@ -6492,7 +6492,7 @@
         <w:rPr>
           <w:szCs w:val="20"/>
         </w:rPr>
-        <w:t>[24]</w:t>
+        <w:t>[25]</w:t>
       </w:r>
     </w:p>
     <w:p>
@@ -17455,7 +17455,13 @@
       </w:r>
       <w:r>
         <w:tab/>
-        <w:t xml:space="preserve">Szkielet programistyczny Vue.js pozwala na realizowanie aplikacji webowej w postaci SPA. Oznacza to, że posiadamy zdefiniowaną strukturę aplikacji, a jej zawartość podczas nawigacji zmienia się dynamicznie. </w:t>
+        <w:t xml:space="preserve">Szkielet programistyczny Vue.js pozwala na realizowanie aplikacji webowej w postaci SPA. Oznacza to, że posiadamy zdefiniowaną strukturę </w:t>
+      </w:r>
+      <w:r>
+        <w:t>strony</w:t>
+      </w:r>
+      <w:r>
+        <w:t xml:space="preserve">, a jej zawartość podczas nawigacji zmienia się dynamicznie. </w:t>
       </w:r>
       <w:r>
         <w:t xml:space="preserve">Przedstawiony na Rys </w:t>
@@ -17464,7 +17470,13 @@
         <w:t>5.1. kod</w:t>
       </w:r>
       <w:r>
-        <w:t xml:space="preserve"> źródłowy aplikacji przedstawia właśnie zdefiniowaną strukturę aplikacji. Widoczny jest </w:t>
+        <w:t xml:space="preserve"> źródłowy aplikacji przedstawia właśnie zdefiniowaną strukturę </w:t>
+      </w:r>
+      <w:r>
+        <w:t>strony</w:t>
+      </w:r>
+      <w:r>
+        <w:t xml:space="preserve">. Widoczny jest </w:t>
       </w:r>
       <w:r>
         <w:t>wykorzystany komponent „</w:t>
@@ -17506,7 +17518,7 @@
         <w:rPr>
           <w:lang w:val="en-US"/>
         </w:rPr>
-        <w:t>[29]</w:t>
+        <w:t>[30]</w:t>
       </w:r>
       <w:r>
         <w:rPr>
@@ -17552,6 +17564,38 @@
         </w:rPr>
         <w:t>5.1.</w:t>
       </w:r>
+      <w:r>
+        <w:rPr>
+          <w:sz w:val="20"/>
+          <w:lang w:val="en-US"/>
+        </w:rPr>
+        <w:t xml:space="preserve"> </w:t>
+      </w:r>
+      <w:proofErr w:type="spellStart"/>
+      <w:r>
+        <w:rPr>
+          <w:sz w:val="20"/>
+          <w:lang w:val="en-US"/>
+        </w:rPr>
+        <w:t>Struktura</w:t>
+      </w:r>
+      <w:proofErr w:type="spellEnd"/>
+      <w:r>
+        <w:rPr>
+          <w:sz w:val="20"/>
+          <w:lang w:val="en-US"/>
+        </w:rPr>
+        <w:t xml:space="preserve"> </w:t>
+      </w:r>
+      <w:proofErr w:type="spellStart"/>
+      <w:r>
+        <w:rPr>
+          <w:sz w:val="20"/>
+          <w:lang w:val="en-US"/>
+        </w:rPr>
+        <w:t>strony</w:t>
+      </w:r>
+      <w:proofErr w:type="spellEnd"/>
     </w:p>
     <w:p>
       <w:pPr>
@@ -18042,7 +18086,7 @@
         <w:t>cript, natomiast w znaczniku &lt;style&gt; znajdują się arkusze styli dotyczące tego widoku.</w:t>
       </w:r>
       <w:r>
-        <w:t>[29]</w:t>
+        <w:t>[30]</w:t>
       </w:r>
       <w:r>
         <w:tab/>
@@ -18167,7 +18211,7 @@
         <w:t xml:space="preserve">), jeżeli obecny czas jest wcześniejszy niż czas rozwiązywania testu. Jeżeli tak, widoczny jest przycisk „Wynik”, który pozwala zobaczyć wynik z danego testu. </w:t>
       </w:r>
       <w:r>
-        <w:t>[29]</w:t>
+        <w:t>[30]</w:t>
       </w:r>
     </w:p>
     <w:p>
@@ -18218,7 +18262,7 @@
         <w:t xml:space="preserve"> </w:t>
       </w:r>
       <w:r>
-        <w:t>[28]</w:t>
+        <w:t>[29]</w:t>
       </w:r>
       <w:r>
         <w:t xml:space="preserve"> pozwala na tworzenie</w:t>
@@ -18267,7 +18311,7 @@
         <w:t xml:space="preserve">yli metody znajdują się funkcje dostępne w danym komponencie. </w:t>
       </w:r>
       <w:r>
-        <w:t>[29]</w:t>
+        <w:t>[30]</w:t>
       </w:r>
       <w:r>
         <w:t xml:space="preserve"> Funkcja „</w:t>
@@ -18378,7 +18422,7 @@
         <w:t xml:space="preserve"> </w:t>
       </w:r>
       <w:r>
-        <w:t>[26]</w:t>
+        <w:t>[27]</w:t>
       </w:r>
       <w:r>
         <w:t>, która definiuje zestaw gotowych klas języka CSS do wykorzystania programiście. Jej wykorzystanie można zobaczyć w użyciu w zakresie znacznika &lt;</w:t>
@@ -18451,6 +18495,38 @@
         </w:rPr>
         <w:t>. 5.2.</w:t>
       </w:r>
+      <w:r>
+        <w:rPr>
+          <w:sz w:val="20"/>
+          <w:lang w:val="en-US"/>
+        </w:rPr>
+        <w:t xml:space="preserve"> </w:t>
+      </w:r>
+      <w:proofErr w:type="spellStart"/>
+      <w:r>
+        <w:rPr>
+          <w:sz w:val="20"/>
+          <w:lang w:val="en-US"/>
+        </w:rPr>
+        <w:t>Implementacja</w:t>
+      </w:r>
+      <w:proofErr w:type="spellEnd"/>
+      <w:r>
+        <w:rPr>
+          <w:sz w:val="20"/>
+          <w:lang w:val="en-US"/>
+        </w:rPr>
+        <w:t xml:space="preserve"> </w:t>
+      </w:r>
+      <w:proofErr w:type="spellStart"/>
+      <w:r>
+        <w:rPr>
+          <w:sz w:val="20"/>
+          <w:lang w:val="en-US"/>
+        </w:rPr>
+        <w:t>komponentu</w:t>
+      </w:r>
+      <w:proofErr w:type="spellEnd"/>
     </w:p>
     <w:p>
       <w:pPr>
@@ -22393,6 +22469,18 @@
           <w:sz w:val="20"/>
         </w:rPr>
         <w:t>Rys 5.3.</w:t>
+      </w:r>
+      <w:r>
+        <w:rPr>
+          <w:sz w:val="20"/>
+        </w:rPr>
+        <w:tab/>
+      </w:r>
+      <w:r>
+        <w:rPr>
+          <w:sz w:val="20"/>
+        </w:rPr>
+        <w:t>Wynik implementacji komponentu</w:t>
       </w:r>
       <w:r>
         <w:rPr>
@@ -22549,7 +22637,7 @@
         <w:t xml:space="preserve">” zwraca obiekt odpowiedzi HTTP. </w:t>
       </w:r>
       <w:r>
-        <w:t>[23]</w:t>
+        <w:t>[24]</w:t>
       </w:r>
       <w:r>
         <w:t xml:space="preserve"> Adnotacja ta, oznacza, że dana klasa jest traktowana jako komponent szkieletu Spring, więc może zostać </w:t>
@@ -22569,7 +22657,7 @@
         <w:t xml:space="preserve">. </w:t>
       </w:r>
       <w:r>
-        <w:t>[30]</w:t>
+        <w:t>[31]</w:t>
       </w:r>
       <w:r>
         <w:t xml:space="preserve"> </w:t>
@@ -22624,7 +22712,7 @@
         <w:t xml:space="preserve">tej klasy. </w:t>
       </w:r>
       <w:r>
-        <w:t>[30]</w:t>
+        <w:t>[31]</w:t>
       </w:r>
       <w:r>
         <w:tab/>
@@ -22699,7 +22787,7 @@
         <w:t xml:space="preserve"> Adnotacja ta odpowiada za dostęp do metody przed jej wywołaniem. </w:t>
       </w:r>
       <w:r>
-        <w:t>[30]</w:t>
+        <w:t>[31]</w:t>
       </w:r>
     </w:p>
     <w:p>
@@ -22742,6 +22830,38 @@
         </w:rPr>
         <w:t xml:space="preserve"> 5.4.</w:t>
       </w:r>
+      <w:r>
+        <w:rPr>
+          <w:rFonts w:ascii="Times New Roman" w:hAnsi="Times New Roman" w:cs="Times New Roman"/>
+          <w:lang w:val="en-US"/>
+        </w:rPr>
+        <w:t xml:space="preserve"> </w:t>
+      </w:r>
+      <w:proofErr w:type="spellStart"/>
+      <w:r>
+        <w:rPr>
+          <w:rFonts w:ascii="Times New Roman" w:hAnsi="Times New Roman" w:cs="Times New Roman"/>
+          <w:lang w:val="en-US"/>
+        </w:rPr>
+        <w:t>Implementacja</w:t>
+      </w:r>
+      <w:proofErr w:type="spellEnd"/>
+      <w:r>
+        <w:rPr>
+          <w:rFonts w:ascii="Times New Roman" w:hAnsi="Times New Roman" w:cs="Times New Roman"/>
+          <w:lang w:val="en-US"/>
+        </w:rPr>
+        <w:t xml:space="preserve"> </w:t>
+      </w:r>
+      <w:proofErr w:type="spellStart"/>
+      <w:r>
+        <w:rPr>
+          <w:rFonts w:ascii="Times New Roman" w:hAnsi="Times New Roman" w:cs="Times New Roman"/>
+          <w:lang w:val="en-US"/>
+        </w:rPr>
+        <w:t>kontrolera</w:t>
+      </w:r>
+      <w:proofErr w:type="spellEnd"/>
       <w:r>
         <w:rPr>
           <w:color w:val="000000"/>
@@ -22894,18 +23014,8 @@
           <w:sz w:val="16"/>
           <w:lang w:val="en-US"/>
         </w:rPr>
-        <w:t>@</w:t>
-      </w:r>
-      <w:proofErr w:type="spellStart"/>
-      <w:r>
-        <w:rPr>
-          <w:color w:val="808000"/>
-          <w:sz w:val="16"/>
-          <w:lang w:val="en-US"/>
-        </w:rPr>
-        <w:t>Autowired</w:t>
-      </w:r>
-      <w:proofErr w:type="spellEnd"/>
+        <w:t>@Autowired</w:t>
+      </w:r>
       <w:r>
         <w:rPr>
           <w:color w:val="808000"/>
@@ -23177,25 +23287,7 @@
           <w:lang w:val="en-US"/>
         </w:rPr>
         <w:br/>
-        <w:t xml:space="preserve">        List&lt;</w:t>
-      </w:r>
-      <w:proofErr w:type="spellStart"/>
-      <w:r>
-        <w:rPr>
-          <w:color w:val="000000"/>
-          <w:sz w:val="16"/>
-          <w:lang w:val="en-US"/>
-        </w:rPr>
-        <w:t>StudentTransferTestForm</w:t>
-      </w:r>
-      <w:proofErr w:type="spellEnd"/>
-      <w:r>
-        <w:rPr>
-          <w:color w:val="000000"/>
-          <w:sz w:val="16"/>
-          <w:lang w:val="en-US"/>
-        </w:rPr>
-        <w:t xml:space="preserve">&gt; tests = </w:t>
+        <w:t xml:space="preserve">        List&lt;StudentTransferTestForm&gt; tests = </w:t>
       </w:r>
       <w:proofErr w:type="spellStart"/>
       <w:r>
@@ -23568,7 +23660,7 @@
         <w:t xml:space="preserve">. </w:t>
       </w:r>
       <w:r>
-        <w:t>[25]</w:t>
+        <w:t>[26]</w:t>
       </w:r>
       <w:r>
         <w:t xml:space="preserve"> Oprócz tego klasa ta posiada konstruktor przyjmujący obiekt testu. Klasa ta zastosowana jest w celu ukrycia części informacji dostępnych w obiektach klasy Test, które nie powinny być dostępne dla studenta.</w:t>
@@ -23611,15 +23703,49 @@
           <w:sz w:val="20"/>
           <w:lang w:val="en-US"/>
         </w:rPr>
-        <w:t>5.5.</w:t>
-      </w:r>
-      <w:r>
-        <w:rPr>
-          <w:sz w:val="20"/>
-          <w:lang w:val="en-US"/>
-        </w:rPr>
-        <w:tab/>
-      </w:r>
+        <w:t xml:space="preserve">5.5. </w:t>
+      </w:r>
+      <w:proofErr w:type="spellStart"/>
+      <w:r>
+        <w:rPr>
+          <w:sz w:val="20"/>
+          <w:lang w:val="en-US"/>
+        </w:rPr>
+        <w:t>Implementacja</w:t>
+      </w:r>
+      <w:proofErr w:type="spellEnd"/>
+      <w:r>
+        <w:rPr>
+          <w:sz w:val="20"/>
+          <w:lang w:val="en-US"/>
+        </w:rPr>
+        <w:t xml:space="preserve"> </w:t>
+      </w:r>
+      <w:proofErr w:type="spellStart"/>
+      <w:r>
+        <w:rPr>
+          <w:sz w:val="20"/>
+          <w:lang w:val="en-US"/>
+        </w:rPr>
+        <w:t>serwisu</w:t>
+      </w:r>
+      <w:proofErr w:type="spellEnd"/>
+      <w:r>
+        <w:rPr>
+          <w:sz w:val="20"/>
+          <w:lang w:val="en-US"/>
+        </w:rPr>
+        <w:t xml:space="preserve"> </w:t>
+      </w:r>
+      <w:proofErr w:type="spellStart"/>
+      <w:r>
+        <w:rPr>
+          <w:sz w:val="20"/>
+          <w:lang w:val="en-US"/>
+        </w:rPr>
+        <w:t>studenta</w:t>
+      </w:r>
+      <w:proofErr w:type="spellEnd"/>
     </w:p>
     <w:p>
       <w:pPr>
@@ -23734,20 +23860,8 @@
           <w:szCs w:val="20"/>
           <w:lang w:val="en-US"/>
         </w:rPr>
-        <w:t>@</w:t>
-      </w:r>
-      <w:proofErr w:type="spellStart"/>
-      <w:r>
-        <w:rPr>
-          <w:rFonts w:ascii="Courier New" w:hAnsi="Courier New" w:cs="Courier New"/>
-          <w:color w:val="808000"/>
-          <w:sz w:val="16"/>
-          <w:szCs w:val="20"/>
-          <w:lang w:val="en-US"/>
-        </w:rPr>
-        <w:t>Autowired</w:t>
-      </w:r>
-      <w:proofErr w:type="spellEnd"/>
+        <w:t>@Autowired</w:t>
+      </w:r>
       <w:r>
         <w:rPr>
           <w:rFonts w:ascii="Courier New" w:hAnsi="Courier New" w:cs="Courier New"/>
@@ -23875,9 +23989,8 @@
           <w:szCs w:val="20"/>
           <w:lang w:val="en-US"/>
         </w:rPr>
-        <w:t>@</w:t>
-      </w:r>
-      <w:proofErr w:type="spellStart"/>
+        <w:t>@Autowired</w:t>
+      </w:r>
       <w:r>
         <w:rPr>
           <w:rFonts w:ascii="Courier New" w:hAnsi="Courier New" w:cs="Courier New"/>
@@ -23886,21 +23999,9 @@
           <w:szCs w:val="20"/>
           <w:lang w:val="en-US"/>
         </w:rPr>
-        <w:t>Autowired</w:t>
-      </w:r>
-      <w:proofErr w:type="spellEnd"/>
-      <w:r>
-        <w:rPr>
-          <w:rFonts w:ascii="Courier New" w:hAnsi="Courier New" w:cs="Courier New"/>
-          <w:color w:val="808000"/>
-          <w:sz w:val="16"/>
-          <w:szCs w:val="20"/>
-          <w:lang w:val="en-US"/>
-        </w:rPr>
         <w:br/>
         <w:t xml:space="preserve">    </w:t>
       </w:r>
-      <w:proofErr w:type="spellStart"/>
       <w:r>
         <w:rPr>
           <w:rFonts w:ascii="Courier New" w:hAnsi="Courier New" w:cs="Courier New"/>
@@ -23909,18 +24010,7 @@
           <w:szCs w:val="20"/>
           <w:lang w:val="en-US"/>
         </w:rPr>
-        <w:t>TestService</w:t>
-      </w:r>
-      <w:proofErr w:type="spellEnd"/>
-      <w:r>
-        <w:rPr>
-          <w:rFonts w:ascii="Courier New" w:hAnsi="Courier New" w:cs="Courier New"/>
-          <w:color w:val="000000"/>
-          <w:sz w:val="16"/>
-          <w:szCs w:val="20"/>
-          <w:lang w:val="en-US"/>
-        </w:rPr>
-        <w:t xml:space="preserve"> </w:t>
+        <w:t xml:space="preserve">TestService </w:t>
       </w:r>
       <w:proofErr w:type="spellStart"/>
       <w:r>
@@ -24007,29 +24097,7 @@
           <w:szCs w:val="20"/>
           <w:lang w:val="en-US"/>
         </w:rPr>
-        <w:t>List&lt;</w:t>
-      </w:r>
-      <w:proofErr w:type="spellStart"/>
-      <w:r>
-        <w:rPr>
-          <w:rFonts w:ascii="Courier New" w:hAnsi="Courier New" w:cs="Courier New"/>
-          <w:color w:val="000000"/>
-          <w:sz w:val="16"/>
-          <w:szCs w:val="20"/>
-          <w:lang w:val="en-US"/>
-        </w:rPr>
-        <w:t>StudentTransferTestForm</w:t>
-      </w:r>
-      <w:proofErr w:type="spellEnd"/>
-      <w:r>
-        <w:rPr>
-          <w:rFonts w:ascii="Courier New" w:hAnsi="Courier New" w:cs="Courier New"/>
-          <w:color w:val="000000"/>
-          <w:sz w:val="16"/>
-          <w:szCs w:val="20"/>
-          <w:lang w:val="en-US"/>
-        </w:rPr>
-        <w:t xml:space="preserve">&gt; </w:t>
+        <w:t xml:space="preserve">List&lt;StudentTransferTestForm&gt; </w:t>
       </w:r>
       <w:proofErr w:type="spellStart"/>
       <w:r>
@@ -24117,29 +24185,7 @@
           <w:lang w:val="en-US"/>
         </w:rPr>
         <w:br/>
-        <w:t xml:space="preserve">        List&lt;</w:t>
-      </w:r>
-      <w:proofErr w:type="spellStart"/>
-      <w:r>
-        <w:rPr>
-          <w:rFonts w:ascii="Courier New" w:hAnsi="Courier New" w:cs="Courier New"/>
-          <w:color w:val="000000"/>
-          <w:sz w:val="16"/>
-          <w:szCs w:val="20"/>
-          <w:lang w:val="en-US"/>
-        </w:rPr>
-        <w:t>StudentTransferTestForm</w:t>
-      </w:r>
-      <w:proofErr w:type="spellEnd"/>
-      <w:r>
-        <w:rPr>
-          <w:rFonts w:ascii="Courier New" w:hAnsi="Courier New" w:cs="Courier New"/>
-          <w:color w:val="000000"/>
-          <w:sz w:val="16"/>
-          <w:szCs w:val="20"/>
-          <w:lang w:val="en-US"/>
-        </w:rPr>
-        <w:t xml:space="preserve">&gt; </w:t>
+        <w:t xml:space="preserve">        List&lt;StudentTransferTestForm&gt; </w:t>
       </w:r>
       <w:proofErr w:type="spellStart"/>
       <w:r>
@@ -24270,29 +24316,7 @@
           <w:lang w:val="en-US"/>
         </w:rPr>
         <w:br/>
-        <w:t xml:space="preserve">                .map(</w:t>
-      </w:r>
-      <w:proofErr w:type="spellStart"/>
-      <w:r>
-        <w:rPr>
-          <w:rFonts w:ascii="Courier New" w:hAnsi="Courier New" w:cs="Courier New"/>
-          <w:color w:val="000000"/>
-          <w:sz w:val="16"/>
-          <w:szCs w:val="20"/>
-          <w:lang w:val="en-US"/>
-        </w:rPr>
-        <w:t>StudentTransferTestForm</w:t>
-      </w:r>
-      <w:proofErr w:type="spellEnd"/>
-      <w:r>
-        <w:rPr>
-          <w:rFonts w:ascii="Courier New" w:hAnsi="Courier New" w:cs="Courier New"/>
-          <w:color w:val="000000"/>
-          <w:sz w:val="16"/>
-          <w:szCs w:val="20"/>
-          <w:lang w:val="en-US"/>
-        </w:rPr>
-        <w:t>::</w:t>
+        <w:t xml:space="preserve">                .map(StudentTransferTestForm::</w:t>
       </w:r>
       <w:r>
         <w:rPr>
@@ -24764,6 +24788,54 @@
       </w:r>
       <w:r>
         <w:rPr>
+          <w:rFonts w:ascii="Times New Roman" w:hAnsi="Times New Roman" w:cs="Times New Roman"/>
+          <w:lang w:val="en-US"/>
+        </w:rPr>
+        <w:t xml:space="preserve"> </w:t>
+      </w:r>
+      <w:proofErr w:type="spellStart"/>
+      <w:r>
+        <w:rPr>
+          <w:rFonts w:ascii="Times New Roman" w:hAnsi="Times New Roman" w:cs="Times New Roman"/>
+          <w:lang w:val="en-US"/>
+        </w:rPr>
+        <w:t>Implementacja</w:t>
+      </w:r>
+      <w:proofErr w:type="spellEnd"/>
+      <w:r>
+        <w:rPr>
+          <w:rFonts w:ascii="Times New Roman" w:hAnsi="Times New Roman" w:cs="Times New Roman"/>
+          <w:lang w:val="en-US"/>
+        </w:rPr>
+        <w:t xml:space="preserve"> </w:t>
+      </w:r>
+      <w:proofErr w:type="spellStart"/>
+      <w:r>
+        <w:rPr>
+          <w:rFonts w:ascii="Times New Roman" w:hAnsi="Times New Roman" w:cs="Times New Roman"/>
+          <w:lang w:val="en-US"/>
+        </w:rPr>
+        <w:t>serwisu</w:t>
+      </w:r>
+      <w:proofErr w:type="spellEnd"/>
+      <w:r>
+        <w:rPr>
+          <w:rFonts w:ascii="Times New Roman" w:hAnsi="Times New Roman" w:cs="Times New Roman"/>
+          <w:lang w:val="en-US"/>
+        </w:rPr>
+        <w:t xml:space="preserve"> </w:t>
+      </w:r>
+      <w:proofErr w:type="spellStart"/>
+      <w:r>
+        <w:rPr>
+          <w:rFonts w:ascii="Times New Roman" w:hAnsi="Times New Roman" w:cs="Times New Roman"/>
+          <w:lang w:val="en-US"/>
+        </w:rPr>
+        <w:t>testu</w:t>
+      </w:r>
+      <w:proofErr w:type="spellEnd"/>
+      <w:r>
+        <w:rPr>
           <w:lang w:val="en-US"/>
         </w:rPr>
         <w:tab/>
@@ -24800,23 +24872,13 @@
         </w:rPr>
         <w:t xml:space="preserve">public class </w:t>
       </w:r>
-      <w:proofErr w:type="spellStart"/>
-      <w:r>
-        <w:rPr>
-          <w:color w:val="000000"/>
-          <w:sz w:val="16"/>
-          <w:lang w:val="en-US"/>
-        </w:rPr>
-        <w:t>TestService</w:t>
-      </w:r>
-      <w:proofErr w:type="spellEnd"/>
-      <w:r>
-        <w:rPr>
-          <w:color w:val="000000"/>
-          <w:sz w:val="16"/>
-          <w:lang w:val="en-US"/>
-        </w:rPr>
-        <w:t xml:space="preserve"> {</w:t>
+      <w:r>
+        <w:rPr>
+          <w:color w:val="000000"/>
+          <w:sz w:val="16"/>
+          <w:lang w:val="en-US"/>
+        </w:rPr>
+        <w:t>TestService {</w:t>
       </w:r>
       <w:r>
         <w:rPr>
@@ -24841,18 +24903,8 @@
           <w:sz w:val="16"/>
           <w:lang w:val="en-US"/>
         </w:rPr>
-        <w:t>@</w:t>
-      </w:r>
-      <w:proofErr w:type="spellStart"/>
-      <w:r>
-        <w:rPr>
-          <w:color w:val="808000"/>
-          <w:sz w:val="16"/>
-          <w:lang w:val="en-US"/>
-        </w:rPr>
-        <w:t>Autowired</w:t>
-      </w:r>
-      <w:proofErr w:type="spellEnd"/>
+        <w:t>@Autowired</w:t>
+      </w:r>
       <w:r>
         <w:rPr>
           <w:color w:val="808000"/>
@@ -24862,23 +24914,13 @@
         <w:br/>
         <w:t xml:space="preserve">    </w:t>
       </w:r>
-      <w:proofErr w:type="spellStart"/>
-      <w:r>
-        <w:rPr>
-          <w:color w:val="000000"/>
-          <w:sz w:val="16"/>
-          <w:lang w:val="en-US"/>
-        </w:rPr>
-        <w:t>TestRepository</w:t>
-      </w:r>
-      <w:proofErr w:type="spellEnd"/>
-      <w:r>
-        <w:rPr>
-          <w:color w:val="000000"/>
-          <w:sz w:val="16"/>
-          <w:lang w:val="en-US"/>
-        </w:rPr>
-        <w:t xml:space="preserve"> </w:t>
+      <w:r>
+        <w:rPr>
+          <w:color w:val="000000"/>
+          <w:sz w:val="16"/>
+          <w:lang w:val="en-US"/>
+        </w:rPr>
+        <w:t xml:space="preserve">TestRepository </w:t>
       </w:r>
       <w:proofErr w:type="spellStart"/>
       <w:r>
@@ -24988,7 +25030,6 @@
         </w:rPr>
         <w:t xml:space="preserve">return </w:t>
       </w:r>
-      <w:proofErr w:type="spellStart"/>
       <w:r>
         <w:rPr>
           <w:b/>
@@ -25005,16 +25046,7 @@
           <w:sz w:val="16"/>
           <w:lang w:val="en-US"/>
         </w:rPr>
-        <w:t>.findAll</w:t>
-      </w:r>
-      <w:proofErr w:type="spellEnd"/>
-      <w:r>
-        <w:rPr>
-          <w:color w:val="000000"/>
-          <w:sz w:val="16"/>
-          <w:lang w:val="en-US"/>
-        </w:rPr>
-        <w:t>();</w:t>
+        <w:t>.findAll();</w:t>
       </w:r>
       <w:r>
         <w:rPr>
@@ -25078,35 +25110,29 @@
           <w:lang w:val="en-US"/>
         </w:rPr>
       </w:pPr>
-      <w:proofErr w:type="spellStart"/>
-      <w:r>
-        <w:rPr>
-          <w:sz w:val="20"/>
-          <w:lang w:val="en-US"/>
-        </w:rPr>
-        <w:t>Rys</w:t>
-      </w:r>
-      <w:proofErr w:type="spellEnd"/>
-      <w:r>
-        <w:rPr>
-          <w:sz w:val="20"/>
-          <w:lang w:val="en-US"/>
-        </w:rPr>
-        <w:t xml:space="preserve"> 5.7</w:t>
-      </w:r>
-      <w:r>
-        <w:rPr>
-          <w:sz w:val="20"/>
-          <w:lang w:val="en-US"/>
+      <w:r>
+        <w:rPr>
+          <w:sz w:val="20"/>
+        </w:rPr>
+        <w:t>Rys 5.7</w:t>
+      </w:r>
+      <w:r>
+        <w:rPr>
+          <w:sz w:val="20"/>
         </w:rPr>
         <w:t>.</w:t>
       </w:r>
       <w:r>
         <w:rPr>
           <w:sz w:val="20"/>
-          <w:lang w:val="en-US"/>
         </w:rPr>
         <w:tab/>
+      </w:r>
+      <w:r>
+        <w:rPr>
+          <w:sz w:val="20"/>
+        </w:rPr>
+        <w:t>Implementacja DTO</w:t>
       </w:r>
       <w:r>
         <w:rPr>
@@ -25150,7 +25176,6 @@
         </w:rPr>
         <w:t xml:space="preserve">public class </w:t>
       </w:r>
-      <w:proofErr w:type="spellStart"/>
       <w:r>
         <w:rPr>
           <w:rFonts w:ascii="Courier New" w:hAnsi="Courier New" w:cs="Courier New"/>
@@ -25159,18 +25184,7 @@
           <w:szCs w:val="20"/>
           <w:lang w:val="en-US"/>
         </w:rPr>
-        <w:t>StudentTransferTestForm</w:t>
-      </w:r>
-      <w:proofErr w:type="spellEnd"/>
-      <w:r>
-        <w:rPr>
-          <w:rFonts w:ascii="Courier New" w:hAnsi="Courier New" w:cs="Courier New"/>
-          <w:color w:val="000000"/>
-          <w:sz w:val="16"/>
-          <w:szCs w:val="20"/>
-          <w:lang w:val="en-US"/>
-        </w:rPr>
-        <w:t xml:space="preserve"> {</w:t>
+        <w:t>StudentTransferTestForm {</w:t>
       </w:r>
       <w:r>
         <w:rPr>
@@ -25191,20 +25205,8 @@
           <w:szCs w:val="20"/>
           <w:lang w:val="en-US"/>
         </w:rPr>
-        <w:t>@</w:t>
-      </w:r>
-      <w:proofErr w:type="spellStart"/>
-      <w:r>
-        <w:rPr>
-          <w:rFonts w:ascii="Courier New" w:hAnsi="Courier New" w:cs="Courier New"/>
-          <w:color w:val="808000"/>
-          <w:sz w:val="16"/>
-          <w:szCs w:val="20"/>
-          <w:lang w:val="en-US"/>
-        </w:rPr>
-        <w:t>NotNull</w:t>
-      </w:r>
-      <w:proofErr w:type="spellEnd"/>
+        <w:t>@NotNull</w:t>
+      </w:r>
       <w:r>
         <w:rPr>
           <w:rFonts w:ascii="Courier New" w:hAnsi="Courier New" w:cs="Courier New"/>
@@ -25289,20 +25291,8 @@
           <w:szCs w:val="20"/>
           <w:lang w:val="en-US"/>
         </w:rPr>
-        <w:t>@</w:t>
-      </w:r>
-      <w:proofErr w:type="spellStart"/>
-      <w:r>
-        <w:rPr>
-          <w:rFonts w:ascii="Courier New" w:hAnsi="Courier New" w:cs="Courier New"/>
-          <w:color w:val="808000"/>
-          <w:sz w:val="16"/>
-          <w:szCs w:val="20"/>
-          <w:lang w:val="en-US"/>
-        </w:rPr>
-        <w:t>NotNull</w:t>
-      </w:r>
-      <w:proofErr w:type="spellEnd"/>
+        <w:t>@NotNull</w:t>
+      </w:r>
       <w:r>
         <w:rPr>
           <w:rFonts w:ascii="Courier New" w:hAnsi="Courier New" w:cs="Courier New"/>
@@ -25387,20 +25377,8 @@
           <w:szCs w:val="20"/>
           <w:lang w:val="en-US"/>
         </w:rPr>
-        <w:t>@</w:t>
-      </w:r>
-      <w:proofErr w:type="spellStart"/>
-      <w:r>
-        <w:rPr>
-          <w:rFonts w:ascii="Courier New" w:hAnsi="Courier New" w:cs="Courier New"/>
-          <w:color w:val="808000"/>
-          <w:sz w:val="16"/>
-          <w:szCs w:val="20"/>
-          <w:lang w:val="en-US"/>
-        </w:rPr>
-        <w:t>NotNull</w:t>
-      </w:r>
-      <w:proofErr w:type="spellEnd"/>
+        <w:t>@NotNull</w:t>
+      </w:r>
       <w:r>
         <w:rPr>
           <w:rFonts w:ascii="Courier New" w:hAnsi="Courier New" w:cs="Courier New"/>
@@ -25485,20 +25463,8 @@
           <w:szCs w:val="20"/>
           <w:lang w:val="en-US"/>
         </w:rPr>
-        <w:t>@</w:t>
-      </w:r>
-      <w:proofErr w:type="spellStart"/>
-      <w:r>
-        <w:rPr>
-          <w:rFonts w:ascii="Courier New" w:hAnsi="Courier New" w:cs="Courier New"/>
-          <w:color w:val="808000"/>
-          <w:sz w:val="16"/>
-          <w:szCs w:val="20"/>
-          <w:lang w:val="en-US"/>
-        </w:rPr>
-        <w:t>NotNull</w:t>
-      </w:r>
-      <w:proofErr w:type="spellEnd"/>
+        <w:t>@NotNull</w:t>
+      </w:r>
       <w:r>
         <w:rPr>
           <w:rFonts w:ascii="Courier New" w:hAnsi="Courier New" w:cs="Courier New"/>
@@ -25532,7 +25498,6 @@
         </w:rPr>
         <w:t xml:space="preserve">Course </w:t>
       </w:r>
-      <w:proofErr w:type="spellStart"/>
       <w:r>
         <w:rPr>
           <w:rFonts w:ascii="Courier New" w:hAnsi="Courier New" w:cs="Courier New"/>
@@ -25545,7 +25510,6 @@
         </w:rPr>
         <w:t>course</w:t>
       </w:r>
-      <w:proofErr w:type="spellEnd"/>
       <w:r>
         <w:rPr>
           <w:rFonts w:ascii="Courier New" w:hAnsi="Courier New" w:cs="Courier New"/>
@@ -25585,20 +25549,8 @@
           <w:szCs w:val="20"/>
           <w:lang w:val="en-US"/>
         </w:rPr>
-        <w:t>@</w:t>
-      </w:r>
-      <w:proofErr w:type="spellStart"/>
-      <w:r>
-        <w:rPr>
-          <w:rFonts w:ascii="Courier New" w:hAnsi="Courier New" w:cs="Courier New"/>
-          <w:color w:val="808000"/>
-          <w:sz w:val="16"/>
-          <w:szCs w:val="20"/>
-          <w:lang w:val="en-US"/>
-        </w:rPr>
-        <w:t>NotNull</w:t>
-      </w:r>
-      <w:proofErr w:type="spellEnd"/>
+        <w:t>@NotNull</w:t>
+      </w:r>
       <w:r>
         <w:rPr>
           <w:rFonts w:ascii="Courier New" w:hAnsi="Courier New" w:cs="Courier New"/>
@@ -25620,9 +25572,51 @@
           <w:szCs w:val="20"/>
           <w:lang w:val="en-US"/>
         </w:rPr>
-        <w:t xml:space="preserve">private </w:t>
-      </w:r>
-      <w:proofErr w:type="spellStart"/>
+        <w:t xml:space="preserve">private boolean </w:t>
+      </w:r>
+      <w:r>
+        <w:rPr>
+          <w:rFonts w:ascii="Courier New" w:hAnsi="Courier New" w:cs="Courier New"/>
+          <w:b/>
+          <w:bCs/>
+          <w:color w:val="660E7A"/>
+          <w:sz w:val="16"/>
+          <w:szCs w:val="20"/>
+          <w:lang w:val="en-US"/>
+        </w:rPr>
+        <w:t>navigable</w:t>
+      </w:r>
+      <w:r>
+        <w:rPr>
+          <w:rFonts w:ascii="Courier New" w:hAnsi="Courier New" w:cs="Courier New"/>
+          <w:color w:val="000000"/>
+          <w:sz w:val="16"/>
+          <w:szCs w:val="20"/>
+          <w:lang w:val="en-US"/>
+        </w:rPr>
+        <w:t>;</w:t>
+      </w:r>
+      <w:r>
+        <w:rPr>
+          <w:rFonts w:ascii="Courier New" w:hAnsi="Courier New" w:cs="Courier New"/>
+          <w:color w:val="000000"/>
+          <w:sz w:val="16"/>
+          <w:szCs w:val="20"/>
+          <w:lang w:val="en-US"/>
+        </w:rPr>
+        <w:br/>
+      </w:r>
+      <w:r>
+        <w:rPr>
+          <w:rFonts w:ascii="Courier New" w:hAnsi="Courier New" w:cs="Courier New"/>
+          <w:color w:val="000000"/>
+          <w:sz w:val="16"/>
+          <w:szCs w:val="20"/>
+          <w:lang w:val="en-US"/>
+        </w:rPr>
+        <w:br/>
+        <w:t xml:space="preserve">    </w:t>
+      </w:r>
       <w:r>
         <w:rPr>
           <w:rFonts w:ascii="Courier New" w:hAnsi="Courier New" w:cs="Courier New"/>
@@ -25633,9 +25627,29 @@
           <w:szCs w:val="20"/>
           <w:lang w:val="en-US"/>
         </w:rPr>
-        <w:t>boolean</w:t>
-      </w:r>
-      <w:proofErr w:type="spellEnd"/>
+        <w:t xml:space="preserve">public </w:t>
+      </w:r>
+      <w:r>
+        <w:rPr>
+          <w:rFonts w:ascii="Courier New" w:hAnsi="Courier New" w:cs="Courier New"/>
+          <w:color w:val="000000"/>
+          <w:sz w:val="16"/>
+          <w:szCs w:val="20"/>
+          <w:lang w:val="en-US"/>
+        </w:rPr>
+        <w:t>StudentTransferTestForm(Test test) {</w:t>
+      </w:r>
+      <w:r>
+        <w:rPr>
+          <w:rFonts w:ascii="Courier New" w:hAnsi="Courier New" w:cs="Courier New"/>
+          <w:color w:val="000000"/>
+          <w:sz w:val="16"/>
+          <w:szCs w:val="20"/>
+          <w:lang w:val="en-US"/>
+        </w:rPr>
+        <w:br/>
+        <w:t xml:space="preserve">        </w:t>
+      </w:r>
       <w:r>
         <w:rPr>
           <w:rFonts w:ascii="Courier New" w:hAnsi="Courier New" w:cs="Courier New"/>
@@ -25646,19 +25660,17 @@
           <w:szCs w:val="20"/>
           <w:lang w:val="en-US"/>
         </w:rPr>
-        <w:t xml:space="preserve"> </w:t>
+        <w:t>this</w:t>
       </w:r>
       <w:r>
         <w:rPr>
           <w:rFonts w:ascii="Courier New" w:hAnsi="Courier New" w:cs="Courier New"/>
-          <w:b/>
-          <w:bCs/>
-          <w:color w:val="660E7A"/>
-          <w:sz w:val="16"/>
-          <w:szCs w:val="20"/>
-          <w:lang w:val="en-US"/>
-        </w:rPr>
-        <w:t>navigable</w:t>
+          <w:color w:val="000000"/>
+          <w:sz w:val="16"/>
+          <w:szCs w:val="20"/>
+          <w:lang w:val="en-US"/>
+        </w:rPr>
+        <w:t>.setId(test.getId());</w:t>
       </w:r>
       <w:r>
         <w:rPr>
@@ -25668,28 +25680,8 @@
           <w:szCs w:val="20"/>
           <w:lang w:val="en-US"/>
         </w:rPr>
-        <w:t>;</w:t>
-      </w:r>
-      <w:r>
-        <w:rPr>
-          <w:rFonts w:ascii="Courier New" w:hAnsi="Courier New" w:cs="Courier New"/>
-          <w:color w:val="000000"/>
-          <w:sz w:val="16"/>
-          <w:szCs w:val="20"/>
-          <w:lang w:val="en-US"/>
-        </w:rPr>
         <w:br/>
-      </w:r>
-      <w:r>
-        <w:rPr>
-          <w:rFonts w:ascii="Courier New" w:hAnsi="Courier New" w:cs="Courier New"/>
-          <w:color w:val="000000"/>
-          <w:sz w:val="16"/>
-          <w:szCs w:val="20"/>
-          <w:lang w:val="en-US"/>
-        </w:rPr>
-        <w:br/>
-        <w:t xml:space="preserve">    </w:t>
+        <w:t xml:space="preserve">        </w:t>
       </w:r>
       <w:r>
         <w:rPr>
@@ -25701,9 +25693,8 @@
           <w:szCs w:val="20"/>
           <w:lang w:val="en-US"/>
         </w:rPr>
-        <w:t xml:space="preserve">public </w:t>
-      </w:r>
-      <w:proofErr w:type="spellStart"/>
+        <w:t>this</w:t>
+      </w:r>
       <w:r>
         <w:rPr>
           <w:rFonts w:ascii="Courier New" w:hAnsi="Courier New" w:cs="Courier New"/>
@@ -25712,18 +25703,7 @@
           <w:szCs w:val="20"/>
           <w:lang w:val="en-US"/>
         </w:rPr>
-        <w:t>StudentTransferTestForm</w:t>
-      </w:r>
-      <w:proofErr w:type="spellEnd"/>
-      <w:r>
-        <w:rPr>
-          <w:rFonts w:ascii="Courier New" w:hAnsi="Courier New" w:cs="Courier New"/>
-          <w:color w:val="000000"/>
-          <w:sz w:val="16"/>
-          <w:szCs w:val="20"/>
-          <w:lang w:val="en-US"/>
-        </w:rPr>
-        <w:t>(Test test) {</w:t>
+        <w:t>.setStart(test.getStart());</w:t>
       </w:r>
       <w:r>
         <w:rPr>
@@ -25736,7 +25716,6 @@
         <w:br/>
         <w:t xml:space="preserve">        </w:t>
       </w:r>
-      <w:proofErr w:type="spellStart"/>
       <w:r>
         <w:rPr>
           <w:rFonts w:ascii="Courier New" w:hAnsi="Courier New" w:cs="Courier New"/>
@@ -25757,40 +25736,7 @@
           <w:szCs w:val="20"/>
           <w:lang w:val="en-US"/>
         </w:rPr>
-        <w:t>.setId</w:t>
-      </w:r>
-      <w:proofErr w:type="spellEnd"/>
-      <w:r>
-        <w:rPr>
-          <w:rFonts w:ascii="Courier New" w:hAnsi="Courier New" w:cs="Courier New"/>
-          <w:color w:val="000000"/>
-          <w:sz w:val="16"/>
-          <w:szCs w:val="20"/>
-          <w:lang w:val="en-US"/>
-        </w:rPr>
-        <w:t>(</w:t>
-      </w:r>
-      <w:proofErr w:type="spellStart"/>
-      <w:r>
-        <w:rPr>
-          <w:rFonts w:ascii="Courier New" w:hAnsi="Courier New" w:cs="Courier New"/>
-          <w:color w:val="000000"/>
-          <w:sz w:val="16"/>
-          <w:szCs w:val="20"/>
-          <w:lang w:val="en-US"/>
-        </w:rPr>
-        <w:t>test.getId</w:t>
-      </w:r>
-      <w:proofErr w:type="spellEnd"/>
-      <w:r>
-        <w:rPr>
-          <w:rFonts w:ascii="Courier New" w:hAnsi="Courier New" w:cs="Courier New"/>
-          <w:color w:val="000000"/>
-          <w:sz w:val="16"/>
-          <w:szCs w:val="20"/>
-          <w:lang w:val="en-US"/>
-        </w:rPr>
-        <w:t>());</w:t>
+        <w:t>.setEnd(test.getEnd());</w:t>
       </w:r>
       <w:r>
         <w:rPr>
@@ -25803,7 +25749,6 @@
         <w:br/>
         <w:t xml:space="preserve">        </w:t>
       </w:r>
-      <w:proofErr w:type="spellStart"/>
       <w:r>
         <w:rPr>
           <w:rFonts w:ascii="Courier New" w:hAnsi="Courier New" w:cs="Courier New"/>
@@ -25824,40 +25769,7 @@
           <w:szCs w:val="20"/>
           <w:lang w:val="en-US"/>
         </w:rPr>
-        <w:t>.setStart</w:t>
-      </w:r>
-      <w:proofErr w:type="spellEnd"/>
-      <w:r>
-        <w:rPr>
-          <w:rFonts w:ascii="Courier New" w:hAnsi="Courier New" w:cs="Courier New"/>
-          <w:color w:val="000000"/>
-          <w:sz w:val="16"/>
-          <w:szCs w:val="20"/>
-          <w:lang w:val="en-US"/>
-        </w:rPr>
-        <w:t>(</w:t>
-      </w:r>
-      <w:proofErr w:type="spellStart"/>
-      <w:r>
-        <w:rPr>
-          <w:rFonts w:ascii="Courier New" w:hAnsi="Courier New" w:cs="Courier New"/>
-          <w:color w:val="000000"/>
-          <w:sz w:val="16"/>
-          <w:szCs w:val="20"/>
-          <w:lang w:val="en-US"/>
-        </w:rPr>
-        <w:t>test.getStart</w:t>
-      </w:r>
-      <w:proofErr w:type="spellEnd"/>
-      <w:r>
-        <w:rPr>
-          <w:rFonts w:ascii="Courier New" w:hAnsi="Courier New" w:cs="Courier New"/>
-          <w:color w:val="000000"/>
-          <w:sz w:val="16"/>
-          <w:szCs w:val="20"/>
-          <w:lang w:val="en-US"/>
-        </w:rPr>
-        <w:t>());</w:t>
+        <w:t>.setCourse(test.getCourse());</w:t>
       </w:r>
       <w:r>
         <w:rPr>
@@ -25870,7 +25782,6 @@
         <w:br/>
         <w:t xml:space="preserve">        </w:t>
       </w:r>
-      <w:proofErr w:type="spellStart"/>
       <w:r>
         <w:rPr>
           <w:rFonts w:ascii="Courier New" w:hAnsi="Courier New" w:cs="Courier New"/>
@@ -25891,174 +25802,7 @@
           <w:szCs w:val="20"/>
           <w:lang w:val="en-US"/>
         </w:rPr>
-        <w:t>.setEnd</w:t>
-      </w:r>
-      <w:proofErr w:type="spellEnd"/>
-      <w:r>
-        <w:rPr>
-          <w:rFonts w:ascii="Courier New" w:hAnsi="Courier New" w:cs="Courier New"/>
-          <w:color w:val="000000"/>
-          <w:sz w:val="16"/>
-          <w:szCs w:val="20"/>
-          <w:lang w:val="en-US"/>
-        </w:rPr>
-        <w:t>(</w:t>
-      </w:r>
-      <w:proofErr w:type="spellStart"/>
-      <w:r>
-        <w:rPr>
-          <w:rFonts w:ascii="Courier New" w:hAnsi="Courier New" w:cs="Courier New"/>
-          <w:color w:val="000000"/>
-          <w:sz w:val="16"/>
-          <w:szCs w:val="20"/>
-          <w:lang w:val="en-US"/>
-        </w:rPr>
-        <w:t>test.getEnd</w:t>
-      </w:r>
-      <w:proofErr w:type="spellEnd"/>
-      <w:r>
-        <w:rPr>
-          <w:rFonts w:ascii="Courier New" w:hAnsi="Courier New" w:cs="Courier New"/>
-          <w:color w:val="000000"/>
-          <w:sz w:val="16"/>
-          <w:szCs w:val="20"/>
-          <w:lang w:val="en-US"/>
-        </w:rPr>
-        <w:t>());</w:t>
-      </w:r>
-      <w:r>
-        <w:rPr>
-          <w:rFonts w:ascii="Courier New" w:hAnsi="Courier New" w:cs="Courier New"/>
-          <w:color w:val="000000"/>
-          <w:sz w:val="16"/>
-          <w:szCs w:val="20"/>
-          <w:lang w:val="en-US"/>
-        </w:rPr>
-        <w:br/>
-        <w:t xml:space="preserve">        </w:t>
-      </w:r>
-      <w:proofErr w:type="spellStart"/>
-      <w:r>
-        <w:rPr>
-          <w:rFonts w:ascii="Courier New" w:hAnsi="Courier New" w:cs="Courier New"/>
-          <w:b/>
-          <w:bCs/>
-          <w:color w:val="000080"/>
-          <w:sz w:val="16"/>
-          <w:szCs w:val="20"/>
-          <w:lang w:val="en-US"/>
-        </w:rPr>
-        <w:t>this</w:t>
-      </w:r>
-      <w:r>
-        <w:rPr>
-          <w:rFonts w:ascii="Courier New" w:hAnsi="Courier New" w:cs="Courier New"/>
-          <w:color w:val="000000"/>
-          <w:sz w:val="16"/>
-          <w:szCs w:val="20"/>
-          <w:lang w:val="en-US"/>
-        </w:rPr>
-        <w:t>.setCourse</w:t>
-      </w:r>
-      <w:proofErr w:type="spellEnd"/>
-      <w:r>
-        <w:rPr>
-          <w:rFonts w:ascii="Courier New" w:hAnsi="Courier New" w:cs="Courier New"/>
-          <w:color w:val="000000"/>
-          <w:sz w:val="16"/>
-          <w:szCs w:val="20"/>
-          <w:lang w:val="en-US"/>
-        </w:rPr>
-        <w:t>(</w:t>
-      </w:r>
-      <w:proofErr w:type="spellStart"/>
-      <w:r>
-        <w:rPr>
-          <w:rFonts w:ascii="Courier New" w:hAnsi="Courier New" w:cs="Courier New"/>
-          <w:color w:val="000000"/>
-          <w:sz w:val="16"/>
-          <w:szCs w:val="20"/>
-          <w:lang w:val="en-US"/>
-        </w:rPr>
-        <w:t>test.getCourse</w:t>
-      </w:r>
-      <w:proofErr w:type="spellEnd"/>
-      <w:r>
-        <w:rPr>
-          <w:rFonts w:ascii="Courier New" w:hAnsi="Courier New" w:cs="Courier New"/>
-          <w:color w:val="000000"/>
-          <w:sz w:val="16"/>
-          <w:szCs w:val="20"/>
-          <w:lang w:val="en-US"/>
-        </w:rPr>
-        <w:t>());</w:t>
-      </w:r>
-      <w:r>
-        <w:rPr>
-          <w:rFonts w:ascii="Courier New" w:hAnsi="Courier New" w:cs="Courier New"/>
-          <w:color w:val="000000"/>
-          <w:sz w:val="16"/>
-          <w:szCs w:val="20"/>
-          <w:lang w:val="en-US"/>
-        </w:rPr>
-        <w:br/>
-        <w:t xml:space="preserve">        </w:t>
-      </w:r>
-      <w:proofErr w:type="spellStart"/>
-      <w:r>
-        <w:rPr>
-          <w:rFonts w:ascii="Courier New" w:hAnsi="Courier New" w:cs="Courier New"/>
-          <w:b/>
-          <w:bCs/>
-          <w:color w:val="000080"/>
-          <w:sz w:val="16"/>
-          <w:szCs w:val="20"/>
-          <w:lang w:val="en-US"/>
-        </w:rPr>
-        <w:t>this</w:t>
-      </w:r>
-      <w:r>
-        <w:rPr>
-          <w:rFonts w:ascii="Courier New" w:hAnsi="Courier New" w:cs="Courier New"/>
-          <w:color w:val="000000"/>
-          <w:sz w:val="16"/>
-          <w:szCs w:val="20"/>
-          <w:lang w:val="en-US"/>
-        </w:rPr>
-        <w:t>.setNavigable</w:t>
-      </w:r>
-      <w:proofErr w:type="spellEnd"/>
-      <w:r>
-        <w:rPr>
-          <w:rFonts w:ascii="Courier New" w:hAnsi="Courier New" w:cs="Courier New"/>
-          <w:color w:val="000000"/>
-          <w:sz w:val="16"/>
-          <w:szCs w:val="20"/>
-          <w:lang w:val="en-US"/>
-        </w:rPr>
-        <w:t>(</w:t>
-      </w:r>
-      <w:proofErr w:type="spellStart"/>
-      <w:r>
-        <w:rPr>
-          <w:rFonts w:ascii="Courier New" w:hAnsi="Courier New" w:cs="Courier New"/>
-          <w:color w:val="000000"/>
-          <w:sz w:val="16"/>
-          <w:szCs w:val="20"/>
-          <w:lang w:val="en-US"/>
-        </w:rPr>
-        <w:t>test.isNavigable</w:t>
-      </w:r>
-      <w:proofErr w:type="spellEnd"/>
-      <w:r>
-        <w:rPr>
-          <w:rFonts w:ascii="Courier New" w:hAnsi="Courier New" w:cs="Courier New"/>
-          <w:color w:val="000000"/>
-          <w:sz w:val="16"/>
-          <w:szCs w:val="20"/>
-          <w:lang w:val="en-US"/>
-        </w:rPr>
-        <w:t>());</w:t>
+        <w:t>.setNavigable(test.isNavigable());</w:t>
       </w:r>
       <w:r>
         <w:rPr>
@@ -26093,6 +25837,7 @@
       <w:r>
         <w:rPr>
           <w:sz w:val="20"/>
+          <w:lang w:val="en-US"/>
         </w:rPr>
         <w:br/>
       </w:r>
@@ -26122,15 +25867,7 @@
         <w:t>„</w:t>
       </w:r>
       <w:r>
-        <w:t>@</w:t>
-      </w:r>
-      <w:proofErr w:type="spellStart"/>
-      <w:r>
-        <w:t>Repository</w:t>
-      </w:r>
-      <w:proofErr w:type="spellEnd"/>
-      <w:r>
-        <w:t>”</w:t>
+        <w:t>@Repository”</w:t>
       </w:r>
       <w:r>
         <w:t xml:space="preserve">, która również </w:t>
@@ -26139,43 +25876,19 @@
         <w:t xml:space="preserve">oznacza daną klasę jako komponent szkieletu Spring. Oprócz tego adnotacja ta ma informować o tym, że dana klasa jest odpowiedzialna za operacje na danych. </w:t>
       </w:r>
       <w:r>
-        <w:t>[30]</w:t>
-      </w:r>
-      <w:r>
-        <w:t xml:space="preserve"> Oprócz tego interfejs ten rozszerza interfejs „</w:t>
-      </w:r>
-      <w:proofErr w:type="spellStart"/>
-      <w:r>
-        <w:t>JpaRepository</w:t>
-      </w:r>
-      <w:proofErr w:type="spellEnd"/>
-      <w:r>
-        <w:t xml:space="preserve">”, który jest interfejsem pozwalającym na dostęp do danych oraz udostępnia proste operacje na danych </w:t>
-      </w:r>
-      <w:r>
-        <w:t xml:space="preserve">za pomocą Java </w:t>
-      </w:r>
-      <w:proofErr w:type="spellStart"/>
-      <w:r>
-        <w:t>Persistence</w:t>
-      </w:r>
-      <w:proofErr w:type="spellEnd"/>
-      <w:r>
-        <w:t xml:space="preserve"> API. </w:t>
-      </w:r>
-      <w:r>
-        <w:t>[22]</w:t>
-      </w:r>
-      <w:r>
-        <w:t xml:space="preserve"> Java </w:t>
-      </w:r>
-      <w:proofErr w:type="spellStart"/>
-      <w:r>
-        <w:t>Persistence</w:t>
-      </w:r>
-      <w:proofErr w:type="spellEnd"/>
-      <w:r>
-        <w:t xml:space="preserve"> </w:t>
+        <w:t>[31]</w:t>
+      </w:r>
+      <w:r>
+        <w:t xml:space="preserve"> Oprócz tego interfejs ten rozszerza interfejs „JpaRepository”, który jest interfejsem pozwalającym na dostęp do danych oraz udostępnia proste operacje na danych </w:t>
+      </w:r>
+      <w:r>
+        <w:t xml:space="preserve">za pomocą Java Persistence API. </w:t>
+      </w:r>
+      <w:r>
+        <w:t>[23]</w:t>
+      </w:r>
+      <w:r>
+        <w:t xml:space="preserve"> Java Persistence </w:t>
       </w:r>
       <w:r>
         <w:lastRenderedPageBreak/>
@@ -26185,7 +25898,7 @@
         <w:rPr>
           <w:lang w:val="en-US"/>
         </w:rPr>
-        <w:t>[30]</w:t>
+        <w:t>[31]</w:t>
       </w:r>
     </w:p>
     <w:p>
@@ -26201,24 +25914,19 @@
         <w:jc w:val="both"/>
         <w:rPr>
           <w:sz w:val="20"/>
-          <w:lang w:val="en-US"/>
-        </w:rPr>
-      </w:pPr>
-      <w:proofErr w:type="spellStart"/>
-      <w:r>
-        <w:rPr>
-          <w:sz w:val="20"/>
-          <w:lang w:val="en-US"/>
-        </w:rPr>
-        <w:t>Rys</w:t>
-      </w:r>
-      <w:proofErr w:type="spellEnd"/>
-      <w:r>
-        <w:rPr>
-          <w:sz w:val="20"/>
-          <w:lang w:val="en-US"/>
-        </w:rPr>
-        <w:t xml:space="preserve"> 5.8.</w:t>
+        </w:rPr>
+      </w:pPr>
+      <w:r>
+        <w:rPr>
+          <w:sz w:val="20"/>
+        </w:rPr>
+        <w:t>Rys 5.8.</w:t>
+      </w:r>
+      <w:r>
+        <w:rPr>
+          <w:sz w:val="20"/>
+        </w:rPr>
+        <w:t xml:space="preserve"> Implementacja repozytorium</w:t>
       </w:r>
     </w:p>
     <w:p>
@@ -26282,7 +25990,6 @@
         </w:rPr>
         <w:t xml:space="preserve">public interface </w:t>
       </w:r>
-      <w:proofErr w:type="spellStart"/>
       <w:r>
         <w:rPr>
           <w:rFonts w:ascii="Courier New" w:hAnsi="Courier New" w:cs="Courier New"/>
@@ -26291,18 +25998,7 @@
           <w:szCs w:val="20"/>
           <w:lang w:val="en-US"/>
         </w:rPr>
-        <w:t>TestRepository</w:t>
-      </w:r>
-      <w:proofErr w:type="spellEnd"/>
-      <w:r>
-        <w:rPr>
-          <w:rFonts w:ascii="Courier New" w:hAnsi="Courier New" w:cs="Courier New"/>
-          <w:color w:val="000000"/>
-          <w:sz w:val="16"/>
-          <w:szCs w:val="20"/>
-          <w:lang w:val="en-US"/>
-        </w:rPr>
-        <w:t xml:space="preserve"> </w:t>
+        <w:t xml:space="preserve">TestRepository </w:t>
       </w:r>
       <w:r>
         <w:rPr>
@@ -26316,7 +26012,6 @@
         </w:rPr>
         <w:t xml:space="preserve">extends </w:t>
       </w:r>
-      <w:proofErr w:type="spellStart"/>
       <w:r>
         <w:rPr>
           <w:rFonts w:ascii="Courier New" w:hAnsi="Courier New" w:cs="Courier New"/>
@@ -26325,9 +26020,8 @@
           <w:szCs w:val="20"/>
           <w:lang w:val="en-US"/>
         </w:rPr>
-        <w:t>JpaRepository</w:t>
-      </w:r>
-      <w:proofErr w:type="spellEnd"/>
+        <w:t>JpaRepository&lt;Test, Long&gt; {</w:t>
+      </w:r>
       <w:r>
         <w:rPr>
           <w:rFonts w:ascii="Courier New" w:hAnsi="Courier New" w:cs="Courier New"/>
@@ -26336,62 +26030,8 @@
           <w:szCs w:val="20"/>
           <w:lang w:val="en-US"/>
         </w:rPr>
-        <w:t>&lt;Test, Long&gt; {</w:t>
-      </w:r>
-      <w:r>
-        <w:rPr>
-          <w:rFonts w:ascii="Courier New" w:hAnsi="Courier New" w:cs="Courier New"/>
-          <w:color w:val="000000"/>
-          <w:sz w:val="16"/>
-          <w:szCs w:val="20"/>
-          <w:lang w:val="en-US"/>
-        </w:rPr>
         <w:br/>
-        <w:t xml:space="preserve">    Test </w:t>
-      </w:r>
-      <w:proofErr w:type="spellStart"/>
-      <w:r>
-        <w:rPr>
-          <w:rFonts w:ascii="Courier New" w:hAnsi="Courier New" w:cs="Courier New"/>
-          <w:color w:val="000000"/>
-          <w:sz w:val="16"/>
-          <w:szCs w:val="20"/>
-          <w:lang w:val="en-US"/>
-        </w:rPr>
-        <w:t>findById</w:t>
-      </w:r>
-      <w:proofErr w:type="spellEnd"/>
-      <w:r>
-        <w:rPr>
-          <w:rFonts w:ascii="Courier New" w:hAnsi="Courier New" w:cs="Courier New"/>
-          <w:color w:val="000000"/>
-          <w:sz w:val="16"/>
-          <w:szCs w:val="20"/>
-          <w:lang w:val="en-US"/>
-        </w:rPr>
-        <w:t xml:space="preserve">(UUID </w:t>
-      </w:r>
-      <w:proofErr w:type="spellStart"/>
-      <w:r>
-        <w:rPr>
-          <w:rFonts w:ascii="Courier New" w:hAnsi="Courier New" w:cs="Courier New"/>
-          <w:color w:val="000000"/>
-          <w:sz w:val="16"/>
-          <w:szCs w:val="20"/>
-          <w:lang w:val="en-US"/>
-        </w:rPr>
-        <w:t>uuid</w:t>
-      </w:r>
-      <w:proofErr w:type="spellEnd"/>
-      <w:r>
-        <w:rPr>
-          <w:rFonts w:ascii="Courier New" w:hAnsi="Courier New" w:cs="Courier New"/>
-          <w:color w:val="000000"/>
-          <w:sz w:val="16"/>
-          <w:szCs w:val="20"/>
-          <w:lang w:val="en-US"/>
-        </w:rPr>
-        <w:t>);</w:t>
+        <w:t xml:space="preserve">    Test findById(UUID uuid);</w:t>
       </w:r>
       <w:r>
         <w:rPr>
@@ -27267,7 +26907,7 @@
           <w:sz w:val="20"/>
           <w:szCs w:val="20"/>
         </w:rPr>
-        <w:t>7</w:t>
+        <w:t>8</w:t>
       </w:r>
       <w:r>
         <w:rPr>
@@ -27353,7 +26993,7 @@
           <w:sz w:val="20"/>
           <w:szCs w:val="20"/>
         </w:rPr>
-        <w:t>8</w:t>
+        <w:t>9</w:t>
       </w:r>
       <w:r>
         <w:rPr>
@@ -27455,13 +27095,8 @@
         <w:jc w:val="both"/>
       </w:pPr>
       <w:r>
-        <w:t xml:space="preserve">5.3.1. Apache </w:t>
-      </w:r>
-      <w:proofErr w:type="spellStart"/>
-      <w:r>
-        <w:t>Maven</w:t>
-      </w:r>
-      <w:proofErr w:type="spellEnd"/>
+        <w:t>5.3.1. Apache Maven</w:t>
+      </w:r>
     </w:p>
     <w:p>
       <w:pPr>
@@ -27470,13 +27105,8 @@
       <w:r>
         <w:tab/>
       </w:r>
-      <w:proofErr w:type="spellStart"/>
-      <w:r>
-        <w:t>Maven</w:t>
-      </w:r>
-      <w:proofErr w:type="spellEnd"/>
-      <w:r>
-        <w:t xml:space="preserve"> jest narzędziem</w:t>
+      <w:r>
+        <w:t>Maven jest narzędziem</w:t>
       </w:r>
       <w:r>
         <w:t xml:space="preserve"> służącym do zarządzania projektem </w:t>
@@ -27515,15 +27145,7 @@
         <w:t xml:space="preserve">Git jest zdecentralizowanym </w:t>
       </w:r>
       <w:r>
-        <w:t xml:space="preserve">systemem kontroli wersji. Jego opracowywanie zaczął Linus </w:t>
-      </w:r>
-      <w:proofErr w:type="spellStart"/>
-      <w:r>
-        <w:t>Torvalds</w:t>
-      </w:r>
-      <w:proofErr w:type="spellEnd"/>
-      <w:r>
-        <w:t xml:space="preserve">, autor jądra Linux. Obecnie Git jest rozwijany na zasadach wolnego oprogramowania. Głównym założeniem Gita jest ułatwienie pracy nad projektem, w którym bierze udział wielu programistów. [8] Obecnie jest najszerzej stosowanym systemem kontroli wersji, co spowodowało, że społeczność internetowa jest liczna. Dostępne też jest wiele stron oferujących </w:t>
+        <w:t xml:space="preserve">systemem kontroli wersji. Jego opracowywanie zaczął Linus Torvalds, autor jądra Linux. Obecnie Git jest rozwijany na zasadach wolnego oprogramowania. Głównym założeniem Gita jest ułatwienie pracy nad projektem, w którym bierze udział wielu programistów. [8] Obecnie jest najszerzej stosowanym systemem kontroli wersji, co spowodowało, że społeczność internetowa jest liczna. Dostępne też jest wiele stron oferujących </w:t>
       </w:r>
       <w:r>
         <w:t>darmowe repozytoria kodu.</w:t>
@@ -27539,15 +27161,7 @@
         <w:jc w:val="both"/>
       </w:pPr>
       <w:r>
-        <w:t xml:space="preserve">5.4.2. </w:t>
-      </w:r>
-      <w:proofErr w:type="spellStart"/>
-      <w:r>
-        <w:t>IntelliJ</w:t>
-      </w:r>
-      <w:proofErr w:type="spellEnd"/>
-      <w:r>
-        <w:t xml:space="preserve"> IDEA</w:t>
+        <w:t>5.4.2. IntelliJ IDEA</w:t>
       </w:r>
     </w:p>
     <w:p>
@@ -27556,28 +27170,8 @@
       </w:pPr>
       <w:r>
         <w:tab/>
-      </w:r>
-      <w:proofErr w:type="spellStart"/>
-      <w:r>
-        <w:t>IntelliJ</w:t>
-      </w:r>
-      <w:proofErr w:type="spellEnd"/>
-      <w:r>
-        <w:t xml:space="preserve"> jest zintegrowanym środowiskiem programistycznym opracowanym dla języka Java, jednak obecnie wspiera znacznie szerszy zakres języków programowania. Jest flagowym produktem firmy </w:t>
-      </w:r>
-      <w:proofErr w:type="spellStart"/>
-      <w:r>
-        <w:t>JetBrains</w:t>
-      </w:r>
-      <w:proofErr w:type="spellEnd"/>
-      <w:r>
-        <w:t xml:space="preserve">, rozwijany jest na zasadach wolnego oprogramowania. [11] Jego istotną zaletą jest wbudowane wsparcie dla narzędzi </w:t>
-      </w:r>
-      <w:proofErr w:type="spellStart"/>
-      <w:r>
-        <w:t>Maven</w:t>
-      </w:r>
-      <w:proofErr w:type="spellEnd"/>
+        <w:t>IntelliJ jest zintegrowanym środowiskiem programistycznym opracowanym dla języka Java, jednak obecnie wspiera znacznie szerszy zakres języków programowania. Jest flagowym produktem firmy JetBrains, rozwijany jest na zasadach wolnego oprogramowania. [11] Jego istotną zaletą jest wbudowane wsparcie dla narzędzi Maven</w:t>
+      </w:r>
       <w:r>
         <w:t xml:space="preserve"> i Git</w:t>
       </w:r>
@@ -27603,14 +27197,12 @@
       <w:r>
         <w:t xml:space="preserve"> </w:t>
       </w:r>
-      <w:proofErr w:type="spellStart"/>
       <w:r>
         <w:t>WebS</w:t>
       </w:r>
       <w:r>
-        <w:t>torn</w:t>
-      </w:r>
-      <w:proofErr w:type="spellEnd"/>
+        <w:t>torm</w:t>
+      </w:r>
     </w:p>
     <w:p>
       <w:r>
@@ -27621,33 +27213,16 @@
       </w:r>
       <w:r>
         <w:tab/>
-      </w:r>
-      <w:proofErr w:type="spellStart"/>
-      <w:r>
-        <w:t>WebStorm</w:t>
-      </w:r>
-      <w:proofErr w:type="spellEnd"/>
-      <w:r>
-        <w:t xml:space="preserve"> jest </w:t>
-      </w:r>
-      <w:r>
-        <w:t xml:space="preserve">zintegrowanym środowiskiem programistycznym zorientowanym na technologie webowe, w szczególności JavaScript. Umożliwia on również obsługę kodu źródłowego HTML oraz CSS. Podobnie jak </w:t>
-      </w:r>
-      <w:proofErr w:type="spellStart"/>
-      <w:r>
-        <w:t>IntelliJ</w:t>
-      </w:r>
-      <w:proofErr w:type="spellEnd"/>
-      <w:r>
-        <w:t xml:space="preserve"> jest produktem firmy </w:t>
-      </w:r>
-      <w:proofErr w:type="spellStart"/>
-      <w:r>
-        <w:t>JetBrains</w:t>
-      </w:r>
-      <w:proofErr w:type="spellEnd"/>
-      <w:r>
-        <w:t>. [31] Tak jak swój odpowiednik do języka Java, udostępnia on wsparcie dla systemu kontroli wersji Git. Pozwala on też na debugowanie</w:t>
+        <w:t xml:space="preserve">WebStorm jest </w:t>
+      </w:r>
+      <w:r>
+        <w:t xml:space="preserve">zintegrowanym środowiskiem programistycznym zorientowanym na technologie webowe, w szczególności JavaScript. Umożliwia on również obsługę kodu źródłowego HTML oraz CSS. Podobnie jak IntelliJ jest produktem firmy JetBrains. </w:t>
+      </w:r>
+      <w:r>
+        <w:t>[32]</w:t>
+      </w:r>
+      <w:r>
+        <w:t xml:space="preserve"> Tak jak swój odpowiednik do języka Java, udostępnia on wsparcie dla systemu kontroli wersji Git. Pozwala on też na debugowanie</w:t>
       </w:r>
       <w:r>
         <w:t xml:space="preserve"> oraz uzupełnianie</w:t>
@@ -27689,10 +27264,7 @@
         <w:tab/>
       </w:r>
       <w:r>
-        <w:t>Proces implementacji systemu niestety nie przebiega bezbłędnie</w:t>
-      </w:r>
-      <w:r>
-        <w:t>, a im bardziej skomplikowany system jes</w:t>
+        <w:t>Proces implementacji systemu niestety nie przebiega bezbłędnie, a im bardziej skomplikowany system jes</w:t>
       </w:r>
       <w:r>
         <w:t>t dostarczany tym więcej błędów popełnić może programista</w:t>
@@ -27820,93 +27392,1790 @@
         <w:t xml:space="preserve">Podczas testowania jednostkowego, testowane są pojedyncze jednostki oprogramowania. Jednostką oprogramowania </w:t>
       </w:r>
       <w:r>
-        <w:t>nazywa się pojedyncze obiekty lub metody. [20]</w:t>
-      </w:r>
-    </w:p>
-    <w:p>
-      <w:pPr>
-        <w:rPr>
-          <w:b/>
-          <w:sz w:val="20"/>
-        </w:rPr>
-      </w:pPr>
-    </w:p>
-    <w:p>
-      <w:pPr>
-        <w:rPr>
-          <w:b/>
-          <w:sz w:val="20"/>
-        </w:rPr>
-      </w:pPr>
-    </w:p>
-    <w:p>
-      <w:pPr>
-        <w:rPr>
-          <w:b/>
-          <w:sz w:val="20"/>
-        </w:rPr>
-      </w:pPr>
-      <w:r>
-        <w:rPr>
-          <w:b/>
-          <w:sz w:val="20"/>
-        </w:rPr>
-        <w:t>6.2. Testy integracyjne</w:t>
-      </w:r>
-    </w:p>
-    <w:p>
-      <w:pPr>
-        <w:jc w:val="both"/>
-        <w:rPr>
-          <w:sz w:val="22"/>
-        </w:rPr>
-      </w:pPr>
-      <w:r>
-        <w:rPr>
-          <w:b/>
-          <w:sz w:val="20"/>
-        </w:rPr>
-        <w:tab/>
-      </w:r>
-      <w:r>
-        <w:rPr>
-          <w:sz w:val="22"/>
-        </w:rPr>
-        <w:t>Testowanie integracyjne, zwane też komponentowym polega na testowaniu działania kilku zintegrowanych, współpracujących ze sobą jednostek. Testowanie integracyjne powinno skupiać się na interfejsach komponentów kodu. [20] Takim interfejsem można nazwać każdy z kontrolerów znajdujących się w warstwie pośredniczącej.</w:t>
-      </w:r>
-    </w:p>
-    <w:p>
-      <w:pPr>
-        <w:rPr>
-          <w:b/>
-          <w:sz w:val="20"/>
-        </w:rPr>
-      </w:pPr>
-    </w:p>
-    <w:p>
-      <w:pPr>
-        <w:rPr>
-          <w:b/>
-          <w:sz w:val="20"/>
-        </w:rPr>
-      </w:pPr>
-      <w:r>
-        <w:rPr>
-          <w:b/>
-          <w:sz w:val="20"/>
-        </w:rPr>
-        <w:t>6.3. Testy systemowe</w:t>
-      </w:r>
-    </w:p>
-    <w:p>
-      <w:pPr>
-        <w:rPr>
-          <w:b/>
-          <w:sz w:val="20"/>
-        </w:rPr>
-      </w:pPr>
+        <w:t>nazywa się pojedyncze obiekty lub metody.</w:t>
+      </w:r>
+      <w:r>
+        <w:t xml:space="preserve"> Kiedy testowaniu poddawany jest obiekt należy przetestować wszystkie możliwe operacje na tym obiekcie oraz sprawdzić każdy możliwy stan obiektu. Aby sprawnie korzystać z możliwości jakie dają testy jednostkowe powinno się je automatyzować.</w:t>
+      </w:r>
+      <w:r>
+        <w:t xml:space="preserve"> Funkcjonalność automatyzacji testów zapewniają szkielety programistyczne zorientowane na testy.</w:t>
+      </w:r>
+      <w:r>
+        <w:t xml:space="preserve"> [20]</w:t>
+      </w:r>
+      <w:r>
+        <w:t xml:space="preserve"> Szkieletem użytym w projekcie jest Spock. Spock jest szkieletem do automatyzacji testów dla języka Java, opartym na skryptowym języku </w:t>
+      </w:r>
+      <w:r>
+        <w:rPr>
+          <w:lang w:val="en-US"/>
+        </w:rPr>
+        <w:t>Groovy</w:t>
+      </w:r>
+      <w:r>
+        <w:t>. [22]</w:t>
+      </w:r>
+      <w:r>
+        <w:t xml:space="preserve"> </w:t>
+      </w:r>
+      <w:r>
+        <w:t xml:space="preserve">Na Rys. 6.1. przedstawiona została przykładowa klasa testowa zawierająca testy jednostkowe serwisu działu kursu oraz przykład implementacji pojedynczego testu. </w:t>
+      </w:r>
       <w:bookmarkStart w:id="11" w:name="_GoBack"/>
       <w:bookmarkEnd w:id="11"/>
+    </w:p>
+    <w:p>
+      <w:pPr>
+        <w:shd w:val="clear" w:color="auto" w:fill="FFFFFF"/>
+        <w:tabs>
+          <w:tab w:val="left" w:pos="916"/>
+          <w:tab w:val="left" w:pos="1832"/>
+          <w:tab w:val="left" w:pos="2748"/>
+          <w:tab w:val="left" w:pos="3664"/>
+          <w:tab w:val="left" w:pos="4580"/>
+          <w:tab w:val="left" w:pos="5496"/>
+          <w:tab w:val="left" w:pos="6412"/>
+          <w:tab w:val="left" w:pos="7328"/>
+          <w:tab w:val="left" w:pos="8244"/>
+          <w:tab w:val="left" w:pos="9160"/>
+          <w:tab w:val="left" w:pos="10076"/>
+          <w:tab w:val="left" w:pos="10992"/>
+          <w:tab w:val="left" w:pos="11908"/>
+          <w:tab w:val="left" w:pos="12824"/>
+          <w:tab w:val="left" w:pos="13740"/>
+          <w:tab w:val="left" w:pos="14656"/>
+        </w:tabs>
+        <w:rPr>
+          <w:b/>
+          <w:sz w:val="16"/>
+        </w:rPr>
+      </w:pPr>
+    </w:p>
+    <w:p>
+      <w:pPr>
+        <w:shd w:val="clear" w:color="auto" w:fill="FFFFFF"/>
+        <w:tabs>
+          <w:tab w:val="left" w:pos="916"/>
+          <w:tab w:val="left" w:pos="1832"/>
+          <w:tab w:val="left" w:pos="2748"/>
+          <w:tab w:val="left" w:pos="3664"/>
+          <w:tab w:val="left" w:pos="4580"/>
+          <w:tab w:val="left" w:pos="5496"/>
+          <w:tab w:val="left" w:pos="6412"/>
+          <w:tab w:val="left" w:pos="7328"/>
+          <w:tab w:val="left" w:pos="8244"/>
+          <w:tab w:val="left" w:pos="9160"/>
+          <w:tab w:val="left" w:pos="10076"/>
+          <w:tab w:val="left" w:pos="10992"/>
+          <w:tab w:val="left" w:pos="11908"/>
+          <w:tab w:val="left" w:pos="12824"/>
+          <w:tab w:val="left" w:pos="13740"/>
+          <w:tab w:val="left" w:pos="14656"/>
+        </w:tabs>
+        <w:rPr>
+          <w:rFonts w:ascii="Courier New" w:hAnsi="Courier New" w:cs="Courier New"/>
+          <w:color w:val="000000"/>
+          <w:sz w:val="16"/>
+          <w:szCs w:val="20"/>
+          <w:lang w:val="en-US"/>
+        </w:rPr>
+      </w:pPr>
+      <w:r>
+        <w:rPr>
+          <w:sz w:val="16"/>
+        </w:rPr>
+        <w:t>Rys. 6.1. Implementacja testu jednostkowego</w:t>
+      </w:r>
+      <w:r>
+        <w:rPr>
+          <w:rFonts w:ascii="Courier New" w:hAnsi="Courier New" w:cs="Courier New"/>
+          <w:color w:val="000000"/>
+          <w:sz w:val="16"/>
+          <w:szCs w:val="20"/>
+          <w:lang w:val="en-US"/>
+        </w:rPr>
+        <w:br/>
+      </w:r>
+      <w:r>
+        <w:rPr>
+          <w:rFonts w:ascii="Courier New" w:hAnsi="Courier New" w:cs="Courier New"/>
+          <w:b/>
+          <w:bCs/>
+          <w:color w:val="000043"/>
+          <w:sz w:val="16"/>
+          <w:szCs w:val="20"/>
+          <w:lang w:val="en-US"/>
+        </w:rPr>
+        <w:t xml:space="preserve">class </w:t>
+      </w:r>
+      <w:proofErr w:type="spellStart"/>
+      <w:r>
+        <w:rPr>
+          <w:rFonts w:ascii="Courier New" w:hAnsi="Courier New" w:cs="Courier New"/>
+          <w:color w:val="000000"/>
+          <w:sz w:val="16"/>
+          <w:szCs w:val="20"/>
+          <w:lang w:val="en-US"/>
+        </w:rPr>
+        <w:t>AreaServiceTest</w:t>
+      </w:r>
+      <w:proofErr w:type="spellEnd"/>
+      <w:r>
+        <w:rPr>
+          <w:rFonts w:ascii="Courier New" w:hAnsi="Courier New" w:cs="Courier New"/>
+          <w:color w:val="000000"/>
+          <w:sz w:val="16"/>
+          <w:szCs w:val="20"/>
+          <w:lang w:val="en-US"/>
+        </w:rPr>
+        <w:t xml:space="preserve"> </w:t>
+      </w:r>
+      <w:r>
+        <w:rPr>
+          <w:rFonts w:ascii="Courier New" w:hAnsi="Courier New" w:cs="Courier New"/>
+          <w:b/>
+          <w:bCs/>
+          <w:color w:val="000043"/>
+          <w:sz w:val="16"/>
+          <w:szCs w:val="20"/>
+          <w:lang w:val="en-US"/>
+        </w:rPr>
+        <w:t xml:space="preserve">extends </w:t>
+      </w:r>
+      <w:r>
+        <w:rPr>
+          <w:rFonts w:ascii="Courier New" w:hAnsi="Courier New" w:cs="Courier New"/>
+          <w:color w:val="000000"/>
+          <w:sz w:val="16"/>
+          <w:szCs w:val="20"/>
+          <w:lang w:val="en-US"/>
+        </w:rPr>
+        <w:t>Specification {</w:t>
+      </w:r>
+      <w:r>
+        <w:rPr>
+          <w:rFonts w:ascii="Courier New" w:hAnsi="Courier New" w:cs="Courier New"/>
+          <w:color w:val="000000"/>
+          <w:sz w:val="16"/>
+          <w:szCs w:val="20"/>
+          <w:lang w:val="en-US"/>
+        </w:rPr>
+        <w:br/>
+      </w:r>
+      <w:r>
+        <w:rPr>
+          <w:rFonts w:ascii="Courier New" w:hAnsi="Courier New" w:cs="Courier New"/>
+          <w:color w:val="000000"/>
+          <w:sz w:val="16"/>
+          <w:szCs w:val="20"/>
+          <w:lang w:val="en-US"/>
+        </w:rPr>
+        <w:br/>
+        <w:t xml:space="preserve">    </w:t>
+      </w:r>
+      <w:r>
+        <w:rPr>
+          <w:rFonts w:ascii="Courier New" w:hAnsi="Courier New" w:cs="Courier New"/>
+          <w:b/>
+          <w:bCs/>
+          <w:color w:val="000043"/>
+          <w:sz w:val="16"/>
+          <w:szCs w:val="20"/>
+          <w:lang w:val="en-US"/>
+        </w:rPr>
+        <w:t xml:space="preserve">private </w:t>
+      </w:r>
+      <w:proofErr w:type="spellStart"/>
+      <w:r>
+        <w:rPr>
+          <w:rFonts w:ascii="Courier New" w:hAnsi="Courier New" w:cs="Courier New"/>
+          <w:color w:val="000000"/>
+          <w:sz w:val="16"/>
+          <w:szCs w:val="20"/>
+          <w:lang w:val="en-US"/>
+        </w:rPr>
+        <w:t>AreaService</w:t>
+      </w:r>
+      <w:proofErr w:type="spellEnd"/>
+      <w:r>
+        <w:rPr>
+          <w:rFonts w:ascii="Courier New" w:hAnsi="Courier New" w:cs="Courier New"/>
+          <w:color w:val="000000"/>
+          <w:sz w:val="16"/>
+          <w:szCs w:val="20"/>
+          <w:lang w:val="en-US"/>
+        </w:rPr>
+        <w:t xml:space="preserve"> </w:t>
+      </w:r>
+      <w:proofErr w:type="spellStart"/>
+      <w:r>
+        <w:rPr>
+          <w:rFonts w:ascii="Courier New" w:hAnsi="Courier New" w:cs="Courier New"/>
+          <w:b/>
+          <w:bCs/>
+          <w:color w:val="660E7A"/>
+          <w:sz w:val="16"/>
+          <w:szCs w:val="20"/>
+          <w:lang w:val="en-US"/>
+        </w:rPr>
+        <w:t>areaService</w:t>
+      </w:r>
+      <w:proofErr w:type="spellEnd"/>
+      <w:r>
+        <w:rPr>
+          <w:rFonts w:ascii="Courier New" w:hAnsi="Courier New" w:cs="Courier New"/>
+          <w:color w:val="000000"/>
+          <w:sz w:val="16"/>
+          <w:szCs w:val="20"/>
+          <w:lang w:val="en-US"/>
+        </w:rPr>
+        <w:t>;</w:t>
+      </w:r>
+      <w:r>
+        <w:rPr>
+          <w:rFonts w:ascii="Courier New" w:hAnsi="Courier New" w:cs="Courier New"/>
+          <w:color w:val="000000"/>
+          <w:sz w:val="16"/>
+          <w:szCs w:val="20"/>
+          <w:lang w:val="en-US"/>
+        </w:rPr>
+        <w:br/>
+        <w:t xml:space="preserve">    </w:t>
+      </w:r>
+      <w:r>
+        <w:rPr>
+          <w:rFonts w:ascii="Courier New" w:hAnsi="Courier New" w:cs="Courier New"/>
+          <w:b/>
+          <w:bCs/>
+          <w:color w:val="000043"/>
+          <w:sz w:val="16"/>
+          <w:szCs w:val="20"/>
+          <w:lang w:val="en-US"/>
+        </w:rPr>
+        <w:t xml:space="preserve">private </w:t>
+      </w:r>
+      <w:proofErr w:type="spellStart"/>
+      <w:r>
+        <w:rPr>
+          <w:rFonts w:ascii="Courier New" w:hAnsi="Courier New" w:cs="Courier New"/>
+          <w:color w:val="000000"/>
+          <w:sz w:val="16"/>
+          <w:szCs w:val="20"/>
+          <w:lang w:val="en-US"/>
+        </w:rPr>
+        <w:t>AreaRepository</w:t>
+      </w:r>
+      <w:proofErr w:type="spellEnd"/>
+      <w:r>
+        <w:rPr>
+          <w:rFonts w:ascii="Courier New" w:hAnsi="Courier New" w:cs="Courier New"/>
+          <w:color w:val="000000"/>
+          <w:sz w:val="16"/>
+          <w:szCs w:val="20"/>
+          <w:lang w:val="en-US"/>
+        </w:rPr>
+        <w:t xml:space="preserve"> </w:t>
+      </w:r>
+      <w:proofErr w:type="spellStart"/>
+      <w:r>
+        <w:rPr>
+          <w:rFonts w:ascii="Courier New" w:hAnsi="Courier New" w:cs="Courier New"/>
+          <w:b/>
+          <w:bCs/>
+          <w:color w:val="660E7A"/>
+          <w:sz w:val="16"/>
+          <w:szCs w:val="20"/>
+          <w:lang w:val="en-US"/>
+        </w:rPr>
+        <w:t>areaRepository</w:t>
+      </w:r>
+      <w:proofErr w:type="spellEnd"/>
+      <w:r>
+        <w:rPr>
+          <w:rFonts w:ascii="Courier New" w:hAnsi="Courier New" w:cs="Courier New"/>
+          <w:color w:val="000000"/>
+          <w:sz w:val="16"/>
+          <w:szCs w:val="20"/>
+          <w:lang w:val="en-US"/>
+        </w:rPr>
+        <w:t>;</w:t>
+      </w:r>
+      <w:r>
+        <w:rPr>
+          <w:rFonts w:ascii="Courier New" w:hAnsi="Courier New" w:cs="Courier New"/>
+          <w:color w:val="000000"/>
+          <w:sz w:val="16"/>
+          <w:szCs w:val="20"/>
+          <w:lang w:val="en-US"/>
+        </w:rPr>
+        <w:br/>
+        <w:t xml:space="preserve">    </w:t>
+      </w:r>
+      <w:r>
+        <w:rPr>
+          <w:rFonts w:ascii="Courier New" w:hAnsi="Courier New" w:cs="Courier New"/>
+          <w:b/>
+          <w:bCs/>
+          <w:color w:val="000043"/>
+          <w:sz w:val="16"/>
+          <w:szCs w:val="20"/>
+          <w:lang w:val="en-US"/>
+        </w:rPr>
+        <w:t xml:space="preserve">private </w:t>
+      </w:r>
+      <w:r>
+        <w:rPr>
+          <w:rFonts w:ascii="Courier New" w:hAnsi="Courier New" w:cs="Courier New"/>
+          <w:color w:val="000000"/>
+          <w:sz w:val="16"/>
+          <w:szCs w:val="20"/>
+          <w:lang w:val="en-US"/>
+        </w:rPr>
+        <w:t xml:space="preserve">Area </w:t>
+      </w:r>
+      <w:proofErr w:type="spellStart"/>
+      <w:r>
+        <w:rPr>
+          <w:rFonts w:ascii="Courier New" w:hAnsi="Courier New" w:cs="Courier New"/>
+          <w:b/>
+          <w:bCs/>
+          <w:color w:val="660E7A"/>
+          <w:sz w:val="16"/>
+          <w:szCs w:val="20"/>
+          <w:lang w:val="en-US"/>
+        </w:rPr>
+        <w:t>area</w:t>
+      </w:r>
+      <w:proofErr w:type="spellEnd"/>
+      <w:r>
+        <w:rPr>
+          <w:rFonts w:ascii="Courier New" w:hAnsi="Courier New" w:cs="Courier New"/>
+          <w:color w:val="000000"/>
+          <w:sz w:val="16"/>
+          <w:szCs w:val="20"/>
+          <w:lang w:val="en-US"/>
+        </w:rPr>
+        <w:t>;</w:t>
+      </w:r>
+      <w:r>
+        <w:rPr>
+          <w:rFonts w:ascii="Courier New" w:hAnsi="Courier New" w:cs="Courier New"/>
+          <w:color w:val="000000"/>
+          <w:sz w:val="16"/>
+          <w:szCs w:val="20"/>
+          <w:lang w:val="en-US"/>
+        </w:rPr>
+        <w:br/>
+      </w:r>
+      <w:r>
+        <w:rPr>
+          <w:rFonts w:ascii="Courier New" w:hAnsi="Courier New" w:cs="Courier New"/>
+          <w:color w:val="000000"/>
+          <w:sz w:val="16"/>
+          <w:szCs w:val="20"/>
+          <w:lang w:val="en-US"/>
+        </w:rPr>
+        <w:br/>
+        <w:t xml:space="preserve">    </w:t>
+      </w:r>
+      <w:r>
+        <w:rPr>
+          <w:rFonts w:ascii="Courier New" w:hAnsi="Courier New" w:cs="Courier New"/>
+          <w:b/>
+          <w:bCs/>
+          <w:color w:val="000043"/>
+          <w:sz w:val="16"/>
+          <w:szCs w:val="20"/>
+          <w:lang w:val="en-US"/>
+        </w:rPr>
+        <w:t xml:space="preserve">void </w:t>
+      </w:r>
+      <w:r>
+        <w:rPr>
+          <w:rFonts w:ascii="Courier New" w:hAnsi="Courier New" w:cs="Courier New"/>
+          <w:color w:val="000000"/>
+          <w:sz w:val="16"/>
+          <w:szCs w:val="20"/>
+          <w:lang w:val="en-US"/>
+        </w:rPr>
+        <w:t>setup() {</w:t>
+      </w:r>
+      <w:r>
+        <w:rPr>
+          <w:rFonts w:ascii="Courier New" w:hAnsi="Courier New" w:cs="Courier New"/>
+          <w:color w:val="000000"/>
+          <w:sz w:val="16"/>
+          <w:szCs w:val="20"/>
+          <w:lang w:val="en-US"/>
+        </w:rPr>
+        <w:br/>
+        <w:t xml:space="preserve">        </w:t>
+      </w:r>
+      <w:proofErr w:type="spellStart"/>
+      <w:r>
+        <w:rPr>
+          <w:rFonts w:ascii="Courier New" w:hAnsi="Courier New" w:cs="Courier New"/>
+          <w:b/>
+          <w:bCs/>
+          <w:color w:val="660E7A"/>
+          <w:sz w:val="16"/>
+          <w:szCs w:val="20"/>
+          <w:lang w:val="en-US"/>
+        </w:rPr>
+        <w:t>areaService</w:t>
+      </w:r>
+      <w:proofErr w:type="spellEnd"/>
+      <w:r>
+        <w:rPr>
+          <w:rFonts w:ascii="Courier New" w:hAnsi="Courier New" w:cs="Courier New"/>
+          <w:b/>
+          <w:bCs/>
+          <w:color w:val="660E7A"/>
+          <w:sz w:val="16"/>
+          <w:szCs w:val="20"/>
+          <w:lang w:val="en-US"/>
+        </w:rPr>
+        <w:t xml:space="preserve"> </w:t>
+      </w:r>
+      <w:r>
+        <w:rPr>
+          <w:rFonts w:ascii="Courier New" w:hAnsi="Courier New" w:cs="Courier New"/>
+          <w:color w:val="000000"/>
+          <w:sz w:val="16"/>
+          <w:szCs w:val="20"/>
+          <w:lang w:val="en-US"/>
+        </w:rPr>
+        <w:t xml:space="preserve">= </w:t>
+      </w:r>
+      <w:r>
+        <w:rPr>
+          <w:rFonts w:ascii="Courier New" w:hAnsi="Courier New" w:cs="Courier New"/>
+          <w:b/>
+          <w:bCs/>
+          <w:color w:val="000043"/>
+          <w:sz w:val="16"/>
+          <w:szCs w:val="20"/>
+          <w:lang w:val="en-US"/>
+        </w:rPr>
+        <w:t xml:space="preserve">new </w:t>
+      </w:r>
+      <w:proofErr w:type="spellStart"/>
+      <w:r>
+        <w:rPr>
+          <w:rFonts w:ascii="Courier New" w:hAnsi="Courier New" w:cs="Courier New"/>
+          <w:color w:val="000000"/>
+          <w:sz w:val="16"/>
+          <w:szCs w:val="20"/>
+          <w:lang w:val="en-US"/>
+        </w:rPr>
+        <w:t>AreaService</w:t>
+      </w:r>
+      <w:proofErr w:type="spellEnd"/>
+      <w:r>
+        <w:rPr>
+          <w:rFonts w:ascii="Courier New" w:hAnsi="Courier New" w:cs="Courier New"/>
+          <w:color w:val="000000"/>
+          <w:sz w:val="16"/>
+          <w:szCs w:val="20"/>
+          <w:lang w:val="en-US"/>
+        </w:rPr>
+        <w:t>()</w:t>
+      </w:r>
+      <w:r>
+        <w:rPr>
+          <w:rFonts w:ascii="Courier New" w:hAnsi="Courier New" w:cs="Courier New"/>
+          <w:color w:val="000000"/>
+          <w:sz w:val="16"/>
+          <w:szCs w:val="20"/>
+          <w:lang w:val="en-US"/>
+        </w:rPr>
+        <w:br/>
+        <w:t xml:space="preserve">        </w:t>
+      </w:r>
+      <w:proofErr w:type="spellStart"/>
+      <w:r>
+        <w:rPr>
+          <w:rFonts w:ascii="Courier New" w:hAnsi="Courier New" w:cs="Courier New"/>
+          <w:b/>
+          <w:bCs/>
+          <w:color w:val="660E7A"/>
+          <w:sz w:val="16"/>
+          <w:szCs w:val="20"/>
+          <w:lang w:val="en-US"/>
+        </w:rPr>
+        <w:t>areaRepository</w:t>
+      </w:r>
+      <w:proofErr w:type="spellEnd"/>
+      <w:r>
+        <w:rPr>
+          <w:rFonts w:ascii="Courier New" w:hAnsi="Courier New" w:cs="Courier New"/>
+          <w:b/>
+          <w:bCs/>
+          <w:color w:val="660E7A"/>
+          <w:sz w:val="16"/>
+          <w:szCs w:val="20"/>
+          <w:lang w:val="en-US"/>
+        </w:rPr>
+        <w:t xml:space="preserve"> </w:t>
+      </w:r>
+      <w:r>
+        <w:rPr>
+          <w:rFonts w:ascii="Courier New" w:hAnsi="Courier New" w:cs="Courier New"/>
+          <w:color w:val="000000"/>
+          <w:sz w:val="16"/>
+          <w:szCs w:val="20"/>
+          <w:lang w:val="en-US"/>
+        </w:rPr>
+        <w:t>= Mock(</w:t>
+      </w:r>
+      <w:proofErr w:type="spellStart"/>
+      <w:r>
+        <w:rPr>
+          <w:rFonts w:ascii="Courier New" w:hAnsi="Courier New" w:cs="Courier New"/>
+          <w:color w:val="000000"/>
+          <w:sz w:val="16"/>
+          <w:szCs w:val="20"/>
+          <w:lang w:val="en-US"/>
+        </w:rPr>
+        <w:t>AreaRepository.</w:t>
+      </w:r>
+      <w:r>
+        <w:rPr>
+          <w:rFonts w:ascii="Courier New" w:hAnsi="Courier New" w:cs="Courier New"/>
+          <w:b/>
+          <w:bCs/>
+          <w:color w:val="000043"/>
+          <w:sz w:val="16"/>
+          <w:szCs w:val="20"/>
+          <w:lang w:val="en-US"/>
+        </w:rPr>
+        <w:t>class</w:t>
+      </w:r>
+      <w:proofErr w:type="spellEnd"/>
+      <w:r>
+        <w:rPr>
+          <w:rFonts w:ascii="Courier New" w:hAnsi="Courier New" w:cs="Courier New"/>
+          <w:color w:val="000000"/>
+          <w:sz w:val="16"/>
+          <w:szCs w:val="20"/>
+          <w:lang w:val="en-US"/>
+        </w:rPr>
+        <w:t>)</w:t>
+      </w:r>
+      <w:r>
+        <w:rPr>
+          <w:rFonts w:ascii="Courier New" w:hAnsi="Courier New" w:cs="Courier New"/>
+          <w:color w:val="000000"/>
+          <w:sz w:val="16"/>
+          <w:szCs w:val="20"/>
+          <w:lang w:val="en-US"/>
+        </w:rPr>
+        <w:br/>
+        <w:t xml:space="preserve">        </w:t>
+      </w:r>
+      <w:proofErr w:type="spellStart"/>
+      <w:r>
+        <w:rPr>
+          <w:rFonts w:ascii="Courier New" w:hAnsi="Courier New" w:cs="Courier New"/>
+          <w:b/>
+          <w:bCs/>
+          <w:color w:val="660E7A"/>
+          <w:sz w:val="16"/>
+          <w:szCs w:val="20"/>
+          <w:lang w:val="en-US"/>
+        </w:rPr>
+        <w:t>areaService</w:t>
+      </w:r>
+      <w:r>
+        <w:rPr>
+          <w:rFonts w:ascii="Courier New" w:hAnsi="Courier New" w:cs="Courier New"/>
+          <w:color w:val="000000"/>
+          <w:sz w:val="16"/>
+          <w:szCs w:val="20"/>
+          <w:lang w:val="en-US"/>
+        </w:rPr>
+        <w:t>.</w:t>
+      </w:r>
+      <w:r>
+        <w:rPr>
+          <w:rFonts w:ascii="Courier New" w:hAnsi="Courier New" w:cs="Courier New"/>
+          <w:b/>
+          <w:bCs/>
+          <w:color w:val="660E7A"/>
+          <w:sz w:val="16"/>
+          <w:szCs w:val="20"/>
+          <w:lang w:val="en-US"/>
+        </w:rPr>
+        <w:t>areaRepository</w:t>
+      </w:r>
+      <w:proofErr w:type="spellEnd"/>
+      <w:r>
+        <w:rPr>
+          <w:rFonts w:ascii="Courier New" w:hAnsi="Courier New" w:cs="Courier New"/>
+          <w:b/>
+          <w:bCs/>
+          <w:color w:val="660E7A"/>
+          <w:sz w:val="16"/>
+          <w:szCs w:val="20"/>
+          <w:lang w:val="en-US"/>
+        </w:rPr>
+        <w:t xml:space="preserve"> </w:t>
+      </w:r>
+      <w:r>
+        <w:rPr>
+          <w:rFonts w:ascii="Courier New" w:hAnsi="Courier New" w:cs="Courier New"/>
+          <w:color w:val="000000"/>
+          <w:sz w:val="16"/>
+          <w:szCs w:val="20"/>
+          <w:lang w:val="en-US"/>
+        </w:rPr>
+        <w:t xml:space="preserve">= </w:t>
+      </w:r>
+      <w:proofErr w:type="spellStart"/>
+      <w:r>
+        <w:rPr>
+          <w:rFonts w:ascii="Courier New" w:hAnsi="Courier New" w:cs="Courier New"/>
+          <w:b/>
+          <w:bCs/>
+          <w:color w:val="660E7A"/>
+          <w:sz w:val="16"/>
+          <w:szCs w:val="20"/>
+          <w:lang w:val="en-US"/>
+        </w:rPr>
+        <w:t>areaRepository</w:t>
+      </w:r>
+      <w:proofErr w:type="spellEnd"/>
+      <w:r>
+        <w:rPr>
+          <w:rFonts w:ascii="Courier New" w:hAnsi="Courier New" w:cs="Courier New"/>
+          <w:b/>
+          <w:bCs/>
+          <w:color w:val="660E7A"/>
+          <w:sz w:val="16"/>
+          <w:szCs w:val="20"/>
+          <w:lang w:val="en-US"/>
+        </w:rPr>
+        <w:br/>
+      </w:r>
+      <w:r>
+        <w:rPr>
+          <w:rFonts w:ascii="Courier New" w:hAnsi="Courier New" w:cs="Courier New"/>
+          <w:b/>
+          <w:bCs/>
+          <w:color w:val="660E7A"/>
+          <w:sz w:val="16"/>
+          <w:szCs w:val="20"/>
+          <w:lang w:val="en-US"/>
+        </w:rPr>
+        <w:br/>
+        <w:t xml:space="preserve">        area </w:t>
+      </w:r>
+      <w:r>
+        <w:rPr>
+          <w:rFonts w:ascii="Courier New" w:hAnsi="Courier New" w:cs="Courier New"/>
+          <w:color w:val="000000"/>
+          <w:sz w:val="16"/>
+          <w:szCs w:val="20"/>
+          <w:lang w:val="en-US"/>
+        </w:rPr>
+        <w:t xml:space="preserve">= </w:t>
+      </w:r>
+      <w:r>
+        <w:rPr>
+          <w:rFonts w:ascii="Courier New" w:hAnsi="Courier New" w:cs="Courier New"/>
+          <w:b/>
+          <w:bCs/>
+          <w:color w:val="000043"/>
+          <w:sz w:val="16"/>
+          <w:szCs w:val="20"/>
+          <w:lang w:val="en-US"/>
+        </w:rPr>
+        <w:t xml:space="preserve">new </w:t>
+      </w:r>
+      <w:r>
+        <w:rPr>
+          <w:rFonts w:ascii="Courier New" w:hAnsi="Courier New" w:cs="Courier New"/>
+          <w:color w:val="000000"/>
+          <w:sz w:val="16"/>
+          <w:szCs w:val="20"/>
+          <w:lang w:val="en-US"/>
+        </w:rPr>
+        <w:t>Area()</w:t>
+      </w:r>
+      <w:r>
+        <w:rPr>
+          <w:rFonts w:ascii="Courier New" w:hAnsi="Courier New" w:cs="Courier New"/>
+          <w:color w:val="000000"/>
+          <w:sz w:val="16"/>
+          <w:szCs w:val="20"/>
+          <w:lang w:val="en-US"/>
+        </w:rPr>
+        <w:br/>
+        <w:t xml:space="preserve">        </w:t>
+      </w:r>
+      <w:r>
+        <w:rPr>
+          <w:rFonts w:ascii="Courier New" w:hAnsi="Courier New" w:cs="Courier New"/>
+          <w:b/>
+          <w:bCs/>
+          <w:color w:val="660E7A"/>
+          <w:sz w:val="16"/>
+          <w:szCs w:val="20"/>
+          <w:lang w:val="en-US"/>
+        </w:rPr>
+        <w:t>area</w:t>
+      </w:r>
+      <w:r>
+        <w:rPr>
+          <w:rFonts w:ascii="Courier New" w:hAnsi="Courier New" w:cs="Courier New"/>
+          <w:color w:val="000000"/>
+          <w:sz w:val="16"/>
+          <w:szCs w:val="20"/>
+          <w:lang w:val="en-US"/>
+        </w:rPr>
+        <w:t xml:space="preserve">.id = </w:t>
+      </w:r>
+      <w:proofErr w:type="spellStart"/>
+      <w:r>
+        <w:rPr>
+          <w:rFonts w:ascii="Courier New" w:hAnsi="Courier New" w:cs="Courier New"/>
+          <w:color w:val="000000"/>
+          <w:sz w:val="16"/>
+          <w:szCs w:val="20"/>
+          <w:lang w:val="en-US"/>
+        </w:rPr>
+        <w:t>UUID.</w:t>
+      </w:r>
+      <w:r>
+        <w:rPr>
+          <w:rFonts w:ascii="Courier New" w:hAnsi="Courier New" w:cs="Courier New"/>
+          <w:i/>
+          <w:iCs/>
+          <w:color w:val="000000"/>
+          <w:sz w:val="16"/>
+          <w:szCs w:val="20"/>
+          <w:lang w:val="en-US"/>
+        </w:rPr>
+        <w:t>randomUUID</w:t>
+      </w:r>
+      <w:proofErr w:type="spellEnd"/>
+      <w:r>
+        <w:rPr>
+          <w:rFonts w:ascii="Courier New" w:hAnsi="Courier New" w:cs="Courier New"/>
+          <w:color w:val="000000"/>
+          <w:sz w:val="16"/>
+          <w:szCs w:val="20"/>
+          <w:lang w:val="en-US"/>
+        </w:rPr>
+        <w:t>()</w:t>
+      </w:r>
+      <w:r>
+        <w:rPr>
+          <w:rFonts w:ascii="Courier New" w:hAnsi="Courier New" w:cs="Courier New"/>
+          <w:color w:val="000000"/>
+          <w:sz w:val="16"/>
+          <w:szCs w:val="20"/>
+          <w:lang w:val="en-US"/>
+        </w:rPr>
+        <w:br/>
+        <w:t xml:space="preserve">        </w:t>
+      </w:r>
+      <w:r>
+        <w:rPr>
+          <w:rFonts w:ascii="Courier New" w:hAnsi="Courier New" w:cs="Courier New"/>
+          <w:b/>
+          <w:bCs/>
+          <w:color w:val="660E7A"/>
+          <w:sz w:val="16"/>
+          <w:szCs w:val="20"/>
+          <w:lang w:val="en-US"/>
+        </w:rPr>
+        <w:t>area</w:t>
+      </w:r>
+      <w:r>
+        <w:rPr>
+          <w:rFonts w:ascii="Courier New" w:hAnsi="Courier New" w:cs="Courier New"/>
+          <w:color w:val="000000"/>
+          <w:sz w:val="16"/>
+          <w:szCs w:val="20"/>
+          <w:lang w:val="en-US"/>
+        </w:rPr>
+        <w:t xml:space="preserve">.name = </w:t>
+      </w:r>
+      <w:r>
+        <w:rPr>
+          <w:rFonts w:ascii="Courier New" w:hAnsi="Courier New" w:cs="Courier New"/>
+          <w:b/>
+          <w:bCs/>
+          <w:color w:val="008000"/>
+          <w:sz w:val="16"/>
+          <w:szCs w:val="20"/>
+          <w:lang w:val="en-US"/>
+        </w:rPr>
+        <w:t>"Test Area"</w:t>
+      </w:r>
+      <w:r>
+        <w:rPr>
+          <w:rFonts w:ascii="Courier New" w:hAnsi="Courier New" w:cs="Courier New"/>
+          <w:b/>
+          <w:bCs/>
+          <w:color w:val="008000"/>
+          <w:sz w:val="16"/>
+          <w:szCs w:val="20"/>
+          <w:lang w:val="en-US"/>
+        </w:rPr>
+        <w:br/>
+        <w:t xml:space="preserve">        </w:t>
+      </w:r>
+      <w:proofErr w:type="spellStart"/>
+      <w:r>
+        <w:rPr>
+          <w:rFonts w:ascii="Courier New" w:hAnsi="Courier New" w:cs="Courier New"/>
+          <w:b/>
+          <w:bCs/>
+          <w:color w:val="660E7A"/>
+          <w:sz w:val="16"/>
+          <w:szCs w:val="20"/>
+          <w:lang w:val="en-US"/>
+        </w:rPr>
+        <w:t>areaRepository</w:t>
+      </w:r>
+      <w:r>
+        <w:rPr>
+          <w:rFonts w:ascii="Courier New" w:hAnsi="Courier New" w:cs="Courier New"/>
+          <w:color w:val="000000"/>
+          <w:sz w:val="16"/>
+          <w:szCs w:val="20"/>
+          <w:lang w:val="en-US"/>
+        </w:rPr>
+        <w:t>.save</w:t>
+      </w:r>
+      <w:proofErr w:type="spellEnd"/>
+      <w:r>
+        <w:rPr>
+          <w:rFonts w:ascii="Courier New" w:hAnsi="Courier New" w:cs="Courier New"/>
+          <w:color w:val="000000"/>
+          <w:sz w:val="16"/>
+          <w:szCs w:val="20"/>
+          <w:lang w:val="en-US"/>
+        </w:rPr>
+        <w:t>(</w:t>
+      </w:r>
+      <w:r>
+        <w:rPr>
+          <w:rFonts w:ascii="Courier New" w:hAnsi="Courier New" w:cs="Courier New"/>
+          <w:b/>
+          <w:bCs/>
+          <w:color w:val="660E7A"/>
+          <w:sz w:val="16"/>
+          <w:szCs w:val="20"/>
+          <w:lang w:val="en-US"/>
+        </w:rPr>
+        <w:t>area</w:t>
+      </w:r>
+      <w:r>
+        <w:rPr>
+          <w:rFonts w:ascii="Courier New" w:hAnsi="Courier New" w:cs="Courier New"/>
+          <w:color w:val="000000"/>
+          <w:sz w:val="16"/>
+          <w:szCs w:val="20"/>
+          <w:lang w:val="en-US"/>
+        </w:rPr>
+        <w:t>)</w:t>
+      </w:r>
+      <w:r>
+        <w:rPr>
+          <w:rFonts w:ascii="Courier New" w:hAnsi="Courier New" w:cs="Courier New"/>
+          <w:color w:val="000000"/>
+          <w:sz w:val="16"/>
+          <w:szCs w:val="20"/>
+          <w:lang w:val="en-US"/>
+        </w:rPr>
+        <w:br/>
+        <w:t xml:space="preserve">    }</w:t>
+      </w:r>
+      <w:r>
+        <w:rPr>
+          <w:rFonts w:ascii="Courier New" w:hAnsi="Courier New" w:cs="Courier New"/>
+          <w:color w:val="000000"/>
+          <w:sz w:val="16"/>
+          <w:szCs w:val="20"/>
+          <w:lang w:val="en-US"/>
+        </w:rPr>
+        <w:br/>
+      </w:r>
+      <w:r>
+        <w:rPr>
+          <w:rFonts w:ascii="Courier New" w:hAnsi="Courier New" w:cs="Courier New"/>
+          <w:color w:val="000000"/>
+          <w:sz w:val="16"/>
+          <w:szCs w:val="20"/>
+          <w:lang w:val="en-US"/>
+        </w:rPr>
+        <w:t>...</w:t>
+      </w:r>
+      <w:r>
+        <w:rPr>
+          <w:rFonts w:ascii="Courier New" w:hAnsi="Courier New" w:cs="Courier New"/>
+          <w:color w:val="000000"/>
+          <w:sz w:val="16"/>
+          <w:szCs w:val="20"/>
+          <w:lang w:val="en-US"/>
+        </w:rPr>
+        <w:br/>
+        <w:t xml:space="preserve">    </w:t>
+      </w:r>
+      <w:r>
+        <w:rPr>
+          <w:rFonts w:ascii="Courier New" w:hAnsi="Courier New" w:cs="Courier New"/>
+          <w:b/>
+          <w:bCs/>
+          <w:color w:val="000043"/>
+          <w:sz w:val="16"/>
+          <w:szCs w:val="20"/>
+          <w:lang w:val="en-US"/>
+        </w:rPr>
+        <w:t xml:space="preserve">def </w:t>
+      </w:r>
+      <w:r>
+        <w:rPr>
+          <w:rFonts w:ascii="Courier New" w:hAnsi="Courier New" w:cs="Courier New"/>
+          <w:b/>
+          <w:bCs/>
+          <w:color w:val="008000"/>
+          <w:sz w:val="16"/>
+          <w:szCs w:val="20"/>
+          <w:lang w:val="en-US"/>
+        </w:rPr>
+        <w:t>"Modify area"</w:t>
+      </w:r>
+      <w:r>
+        <w:rPr>
+          <w:rFonts w:ascii="Courier New" w:hAnsi="Courier New" w:cs="Courier New"/>
+          <w:color w:val="000000"/>
+          <w:sz w:val="16"/>
+          <w:szCs w:val="20"/>
+          <w:lang w:val="en-US"/>
+        </w:rPr>
+        <w:t>(){</w:t>
+      </w:r>
+      <w:r>
+        <w:rPr>
+          <w:rFonts w:ascii="Courier New" w:hAnsi="Courier New" w:cs="Courier New"/>
+          <w:color w:val="000000"/>
+          <w:sz w:val="16"/>
+          <w:szCs w:val="20"/>
+          <w:lang w:val="en-US"/>
+        </w:rPr>
+        <w:br/>
+        <w:t xml:space="preserve">        </w:t>
+      </w:r>
+      <w:r>
+        <w:rPr>
+          <w:rFonts w:ascii="Courier New" w:hAnsi="Courier New" w:cs="Courier New"/>
+          <w:b/>
+          <w:bCs/>
+          <w:color w:val="000000"/>
+          <w:sz w:val="16"/>
+          <w:szCs w:val="20"/>
+          <w:lang w:val="en-US"/>
+        </w:rPr>
+        <w:t>given</w:t>
+      </w:r>
+      <w:r>
+        <w:rPr>
+          <w:rFonts w:ascii="Courier New" w:hAnsi="Courier New" w:cs="Courier New"/>
+          <w:color w:val="000000"/>
+          <w:sz w:val="16"/>
+          <w:szCs w:val="20"/>
+          <w:lang w:val="en-US"/>
+        </w:rPr>
+        <w:t>:</w:t>
+      </w:r>
+      <w:r>
+        <w:rPr>
+          <w:rFonts w:ascii="Courier New" w:hAnsi="Courier New" w:cs="Courier New"/>
+          <w:color w:val="000000"/>
+          <w:sz w:val="16"/>
+          <w:szCs w:val="20"/>
+          <w:lang w:val="en-US"/>
+        </w:rPr>
+        <w:br/>
+        <w:t xml:space="preserve">            Area </w:t>
+      </w:r>
+      <w:proofErr w:type="spellStart"/>
+      <w:r>
+        <w:rPr>
+          <w:rFonts w:ascii="Courier New" w:hAnsi="Courier New" w:cs="Courier New"/>
+          <w:color w:val="000000"/>
+          <w:sz w:val="16"/>
+          <w:szCs w:val="20"/>
+          <w:lang w:val="en-US"/>
+        </w:rPr>
+        <w:t>modifiedArea</w:t>
+      </w:r>
+      <w:proofErr w:type="spellEnd"/>
+      <w:r>
+        <w:rPr>
+          <w:rFonts w:ascii="Courier New" w:hAnsi="Courier New" w:cs="Courier New"/>
+          <w:color w:val="000000"/>
+          <w:sz w:val="16"/>
+          <w:szCs w:val="20"/>
+          <w:lang w:val="en-US"/>
+        </w:rPr>
+        <w:t xml:space="preserve"> = </w:t>
+      </w:r>
+      <w:r>
+        <w:rPr>
+          <w:rFonts w:ascii="Courier New" w:hAnsi="Courier New" w:cs="Courier New"/>
+          <w:b/>
+          <w:bCs/>
+          <w:color w:val="000043"/>
+          <w:sz w:val="16"/>
+          <w:szCs w:val="20"/>
+          <w:lang w:val="en-US"/>
+        </w:rPr>
+        <w:t xml:space="preserve">new </w:t>
+      </w:r>
+      <w:r>
+        <w:rPr>
+          <w:rFonts w:ascii="Courier New" w:hAnsi="Courier New" w:cs="Courier New"/>
+          <w:color w:val="000000"/>
+          <w:sz w:val="16"/>
+          <w:szCs w:val="20"/>
+          <w:lang w:val="en-US"/>
+        </w:rPr>
+        <w:t>Area(</w:t>
+      </w:r>
+    </w:p>
+    <w:p>
+      <w:pPr>
+        <w:shd w:val="clear" w:color="auto" w:fill="FFFFFF"/>
+        <w:tabs>
+          <w:tab w:val="left" w:pos="916"/>
+          <w:tab w:val="left" w:pos="1832"/>
+          <w:tab w:val="left" w:pos="2748"/>
+          <w:tab w:val="left" w:pos="3664"/>
+          <w:tab w:val="left" w:pos="4580"/>
+          <w:tab w:val="left" w:pos="5496"/>
+          <w:tab w:val="left" w:pos="6412"/>
+          <w:tab w:val="left" w:pos="7328"/>
+          <w:tab w:val="left" w:pos="8244"/>
+          <w:tab w:val="left" w:pos="9160"/>
+          <w:tab w:val="left" w:pos="10076"/>
+          <w:tab w:val="left" w:pos="10992"/>
+          <w:tab w:val="left" w:pos="11908"/>
+          <w:tab w:val="left" w:pos="12824"/>
+          <w:tab w:val="left" w:pos="13740"/>
+          <w:tab w:val="left" w:pos="14656"/>
+        </w:tabs>
+        <w:rPr>
+          <w:rFonts w:ascii="Courier New" w:hAnsi="Courier New" w:cs="Courier New"/>
+          <w:color w:val="000000"/>
+          <w:sz w:val="16"/>
+          <w:szCs w:val="20"/>
+          <w:lang w:val="en-US"/>
+        </w:rPr>
+      </w:pPr>
+      <w:r>
+        <w:rPr>
+          <w:rFonts w:ascii="Courier New" w:hAnsi="Courier New" w:cs="Courier New"/>
+          <w:color w:val="000000"/>
+          <w:sz w:val="16"/>
+          <w:szCs w:val="20"/>
+          <w:lang w:val="en-US"/>
+        </w:rPr>
+        <w:t xml:space="preserve">            </w:t>
+      </w:r>
+      <w:r>
+        <w:rPr>
+          <w:rFonts w:ascii="Courier New" w:hAnsi="Courier New" w:cs="Courier New"/>
+          <w:b/>
+          <w:bCs/>
+          <w:color w:val="660E7A"/>
+          <w:sz w:val="16"/>
+          <w:szCs w:val="20"/>
+          <w:lang w:val="en-US"/>
+        </w:rPr>
+        <w:t>area</w:t>
+      </w:r>
+      <w:r>
+        <w:rPr>
+          <w:rFonts w:ascii="Courier New" w:hAnsi="Courier New" w:cs="Courier New"/>
+          <w:color w:val="000000"/>
+          <w:sz w:val="16"/>
+          <w:szCs w:val="20"/>
+          <w:lang w:val="en-US"/>
+        </w:rPr>
+        <w:t xml:space="preserve">.id, </w:t>
+      </w:r>
+      <w:r>
+        <w:rPr>
+          <w:rFonts w:ascii="Courier New" w:hAnsi="Courier New" w:cs="Courier New"/>
+          <w:b/>
+          <w:bCs/>
+          <w:color w:val="008000"/>
+          <w:sz w:val="16"/>
+          <w:szCs w:val="20"/>
+          <w:lang w:val="en-US"/>
+        </w:rPr>
+        <w:t>"Modified Area"</w:t>
+      </w:r>
+      <w:r>
+        <w:rPr>
+          <w:rFonts w:ascii="Courier New" w:hAnsi="Courier New" w:cs="Courier New"/>
+          <w:color w:val="000000"/>
+          <w:sz w:val="16"/>
+          <w:szCs w:val="20"/>
+          <w:lang w:val="en-US"/>
+        </w:rPr>
+        <w:t>,</w:t>
+      </w:r>
+    </w:p>
+    <w:p>
+      <w:pPr>
+        <w:shd w:val="clear" w:color="auto" w:fill="FFFFFF"/>
+        <w:tabs>
+          <w:tab w:val="left" w:pos="916"/>
+          <w:tab w:val="left" w:pos="1832"/>
+          <w:tab w:val="left" w:pos="2748"/>
+          <w:tab w:val="left" w:pos="3664"/>
+          <w:tab w:val="left" w:pos="4580"/>
+          <w:tab w:val="left" w:pos="5496"/>
+          <w:tab w:val="left" w:pos="6412"/>
+          <w:tab w:val="left" w:pos="7328"/>
+          <w:tab w:val="left" w:pos="8244"/>
+          <w:tab w:val="left" w:pos="9160"/>
+          <w:tab w:val="left" w:pos="10076"/>
+          <w:tab w:val="left" w:pos="10992"/>
+          <w:tab w:val="left" w:pos="11908"/>
+          <w:tab w:val="left" w:pos="12824"/>
+          <w:tab w:val="left" w:pos="13740"/>
+          <w:tab w:val="left" w:pos="14656"/>
+        </w:tabs>
+        <w:rPr>
+          <w:rFonts w:ascii="Courier New" w:hAnsi="Courier New" w:cs="Courier New"/>
+          <w:color w:val="000000"/>
+          <w:sz w:val="16"/>
+          <w:szCs w:val="20"/>
+          <w:lang w:val="en-US"/>
+        </w:rPr>
+      </w:pPr>
+      <w:r>
+        <w:rPr>
+          <w:rFonts w:ascii="Courier New" w:hAnsi="Courier New" w:cs="Courier New"/>
+          <w:color w:val="000000"/>
+          <w:sz w:val="16"/>
+          <w:szCs w:val="20"/>
+          <w:lang w:val="en-US"/>
+        </w:rPr>
+        <w:t xml:space="preserve">            </w:t>
+      </w:r>
+      <w:r>
+        <w:rPr>
+          <w:rFonts w:ascii="Courier New" w:hAnsi="Courier New" w:cs="Courier New"/>
+          <w:b/>
+          <w:bCs/>
+          <w:color w:val="000043"/>
+          <w:sz w:val="16"/>
+          <w:szCs w:val="20"/>
+          <w:lang w:val="en-US"/>
+        </w:rPr>
+        <w:t xml:space="preserve">new </w:t>
+      </w:r>
+      <w:r>
+        <w:rPr>
+          <w:rFonts w:ascii="Courier New" w:hAnsi="Courier New" w:cs="Courier New"/>
+          <w:color w:val="000000"/>
+          <w:sz w:val="16"/>
+          <w:szCs w:val="20"/>
+          <w:lang w:val="en-US"/>
+        </w:rPr>
+        <w:t>Course(</w:t>
+      </w:r>
+      <w:proofErr w:type="spellStart"/>
+      <w:r>
+        <w:rPr>
+          <w:rFonts w:ascii="Courier New" w:hAnsi="Courier New" w:cs="Courier New"/>
+          <w:color w:val="000000"/>
+          <w:sz w:val="16"/>
+          <w:szCs w:val="20"/>
+          <w:lang w:val="en-US"/>
+        </w:rPr>
+        <w:t>UUID.</w:t>
+      </w:r>
+      <w:r>
+        <w:rPr>
+          <w:rFonts w:ascii="Courier New" w:hAnsi="Courier New" w:cs="Courier New"/>
+          <w:i/>
+          <w:iCs/>
+          <w:color w:val="000000"/>
+          <w:sz w:val="16"/>
+          <w:szCs w:val="20"/>
+          <w:lang w:val="en-US"/>
+        </w:rPr>
+        <w:t>randomUUID</w:t>
+      </w:r>
+      <w:proofErr w:type="spellEnd"/>
+      <w:r>
+        <w:rPr>
+          <w:rFonts w:ascii="Courier New" w:hAnsi="Courier New" w:cs="Courier New"/>
+          <w:color w:val="000000"/>
+          <w:sz w:val="16"/>
+          <w:szCs w:val="20"/>
+          <w:lang w:val="en-US"/>
+        </w:rPr>
+        <w:t>(),</w:t>
+      </w:r>
+      <w:r>
+        <w:rPr>
+          <w:rFonts w:ascii="Courier New" w:hAnsi="Courier New" w:cs="Courier New"/>
+          <w:b/>
+          <w:bCs/>
+          <w:color w:val="008000"/>
+          <w:sz w:val="16"/>
+          <w:szCs w:val="20"/>
+          <w:lang w:val="en-US"/>
+        </w:rPr>
+        <w:t>"Test Course"</w:t>
+      </w:r>
+      <w:r>
+        <w:rPr>
+          <w:rFonts w:ascii="Courier New" w:hAnsi="Courier New" w:cs="Courier New"/>
+          <w:color w:val="000000"/>
+          <w:sz w:val="16"/>
+          <w:szCs w:val="20"/>
+          <w:lang w:val="en-US"/>
+        </w:rPr>
+        <w:t>))</w:t>
+      </w:r>
+      <w:r>
+        <w:rPr>
+          <w:rFonts w:ascii="Courier New" w:hAnsi="Courier New" w:cs="Courier New"/>
+          <w:b/>
+          <w:bCs/>
+          <w:color w:val="008000"/>
+          <w:sz w:val="16"/>
+          <w:szCs w:val="20"/>
+          <w:lang w:val="en-US"/>
+        </w:rPr>
+        <w:br/>
+        <w:t xml:space="preserve">        </w:t>
+      </w:r>
+      <w:r>
+        <w:rPr>
+          <w:rFonts w:ascii="Courier New" w:hAnsi="Courier New" w:cs="Courier New"/>
+          <w:b/>
+          <w:bCs/>
+          <w:color w:val="000000"/>
+          <w:sz w:val="16"/>
+          <w:szCs w:val="20"/>
+          <w:lang w:val="en-US"/>
+        </w:rPr>
+        <w:t>when</w:t>
+      </w:r>
+      <w:r>
+        <w:rPr>
+          <w:rFonts w:ascii="Courier New" w:hAnsi="Courier New" w:cs="Courier New"/>
+          <w:color w:val="000000"/>
+          <w:sz w:val="16"/>
+          <w:szCs w:val="20"/>
+          <w:lang w:val="en-US"/>
+        </w:rPr>
+        <w:t>:</w:t>
+      </w:r>
+      <w:r>
+        <w:rPr>
+          <w:rFonts w:ascii="Courier New" w:hAnsi="Courier New" w:cs="Courier New"/>
+          <w:color w:val="000000"/>
+          <w:sz w:val="16"/>
+          <w:szCs w:val="20"/>
+          <w:lang w:val="en-US"/>
+        </w:rPr>
+        <w:br/>
+        <w:t xml:space="preserve">            </w:t>
+      </w:r>
+      <w:proofErr w:type="spellStart"/>
+      <w:r>
+        <w:rPr>
+          <w:rFonts w:ascii="Courier New" w:hAnsi="Courier New" w:cs="Courier New"/>
+          <w:b/>
+          <w:bCs/>
+          <w:color w:val="660E7A"/>
+          <w:sz w:val="16"/>
+          <w:szCs w:val="20"/>
+          <w:lang w:val="en-US"/>
+        </w:rPr>
+        <w:t>areaRepository</w:t>
+      </w:r>
+      <w:r>
+        <w:rPr>
+          <w:rFonts w:ascii="Courier New" w:hAnsi="Courier New" w:cs="Courier New"/>
+          <w:color w:val="000000"/>
+          <w:sz w:val="16"/>
+          <w:szCs w:val="20"/>
+          <w:lang w:val="en-US"/>
+        </w:rPr>
+        <w:t>.findById</w:t>
+      </w:r>
+      <w:proofErr w:type="spellEnd"/>
+      <w:r>
+        <w:rPr>
+          <w:rFonts w:ascii="Courier New" w:hAnsi="Courier New" w:cs="Courier New"/>
+          <w:color w:val="000000"/>
+          <w:sz w:val="16"/>
+          <w:szCs w:val="20"/>
+          <w:lang w:val="en-US"/>
+        </w:rPr>
+        <w:t xml:space="preserve">(modifiedArea.id) &gt;&gt; </w:t>
+      </w:r>
+      <w:r>
+        <w:rPr>
+          <w:rFonts w:ascii="Courier New" w:hAnsi="Courier New" w:cs="Courier New"/>
+          <w:b/>
+          <w:bCs/>
+          <w:color w:val="660E7A"/>
+          <w:sz w:val="16"/>
+          <w:szCs w:val="20"/>
+          <w:lang w:val="en-US"/>
+        </w:rPr>
+        <w:t>area</w:t>
+      </w:r>
+      <w:r>
+        <w:rPr>
+          <w:rFonts w:ascii="Courier New" w:hAnsi="Courier New" w:cs="Courier New"/>
+          <w:b/>
+          <w:bCs/>
+          <w:color w:val="660E7A"/>
+          <w:sz w:val="16"/>
+          <w:szCs w:val="20"/>
+          <w:lang w:val="en-US"/>
+        </w:rPr>
+        <w:br/>
+        <w:t xml:space="preserve">            </w:t>
+      </w:r>
+      <w:proofErr w:type="spellStart"/>
+      <w:r>
+        <w:rPr>
+          <w:rFonts w:ascii="Courier New" w:hAnsi="Courier New" w:cs="Courier New"/>
+          <w:b/>
+          <w:bCs/>
+          <w:color w:val="660E7A"/>
+          <w:sz w:val="16"/>
+          <w:szCs w:val="20"/>
+          <w:lang w:val="en-US"/>
+        </w:rPr>
+        <w:t>areaService</w:t>
+      </w:r>
+      <w:r>
+        <w:rPr>
+          <w:rFonts w:ascii="Courier New" w:hAnsi="Courier New" w:cs="Courier New"/>
+          <w:color w:val="000000"/>
+          <w:sz w:val="16"/>
+          <w:szCs w:val="20"/>
+          <w:lang w:val="en-US"/>
+        </w:rPr>
+        <w:t>.modifyArea</w:t>
+      </w:r>
+      <w:proofErr w:type="spellEnd"/>
+      <w:r>
+        <w:rPr>
+          <w:rFonts w:ascii="Courier New" w:hAnsi="Courier New" w:cs="Courier New"/>
+          <w:color w:val="000000"/>
+          <w:sz w:val="16"/>
+          <w:szCs w:val="20"/>
+          <w:lang w:val="en-US"/>
+        </w:rPr>
+        <w:t>(</w:t>
+      </w:r>
+      <w:proofErr w:type="spellStart"/>
+      <w:r>
+        <w:rPr>
+          <w:rFonts w:ascii="Courier New" w:hAnsi="Courier New" w:cs="Courier New"/>
+          <w:color w:val="000000"/>
+          <w:sz w:val="16"/>
+          <w:szCs w:val="20"/>
+          <w:lang w:val="en-US"/>
+        </w:rPr>
+        <w:t>modifiedArea</w:t>
+      </w:r>
+      <w:proofErr w:type="spellEnd"/>
+      <w:r>
+        <w:rPr>
+          <w:rFonts w:ascii="Courier New" w:hAnsi="Courier New" w:cs="Courier New"/>
+          <w:color w:val="000000"/>
+          <w:sz w:val="16"/>
+          <w:szCs w:val="20"/>
+          <w:lang w:val="en-US"/>
+        </w:rPr>
+        <w:t>)</w:t>
+      </w:r>
+      <w:r>
+        <w:rPr>
+          <w:rFonts w:ascii="Courier New" w:hAnsi="Courier New" w:cs="Courier New"/>
+          <w:color w:val="000000"/>
+          <w:sz w:val="16"/>
+          <w:szCs w:val="20"/>
+          <w:lang w:val="en-US"/>
+        </w:rPr>
+        <w:br/>
+        <w:t xml:space="preserve">        </w:t>
+      </w:r>
+      <w:r>
+        <w:rPr>
+          <w:rFonts w:ascii="Courier New" w:hAnsi="Courier New" w:cs="Courier New"/>
+          <w:b/>
+          <w:bCs/>
+          <w:color w:val="000000"/>
+          <w:sz w:val="16"/>
+          <w:szCs w:val="20"/>
+          <w:lang w:val="en-US"/>
+        </w:rPr>
+        <w:t>then</w:t>
+      </w:r>
+      <w:r>
+        <w:rPr>
+          <w:rFonts w:ascii="Courier New" w:hAnsi="Courier New" w:cs="Courier New"/>
+          <w:color w:val="000000"/>
+          <w:sz w:val="16"/>
+          <w:szCs w:val="20"/>
+          <w:lang w:val="en-US"/>
+        </w:rPr>
+        <w:t>:</w:t>
+      </w:r>
+      <w:r>
+        <w:rPr>
+          <w:rFonts w:ascii="Courier New" w:hAnsi="Courier New" w:cs="Courier New"/>
+          <w:color w:val="000000"/>
+          <w:sz w:val="16"/>
+          <w:szCs w:val="20"/>
+          <w:lang w:val="en-US"/>
+        </w:rPr>
+        <w:br/>
+        <w:t xml:space="preserve">            </w:t>
+      </w:r>
+      <w:r>
+        <w:rPr>
+          <w:rFonts w:ascii="Courier New" w:hAnsi="Courier New" w:cs="Courier New"/>
+          <w:b/>
+          <w:bCs/>
+          <w:color w:val="660E7A"/>
+          <w:sz w:val="16"/>
+          <w:szCs w:val="20"/>
+          <w:lang w:val="en-US"/>
+        </w:rPr>
+        <w:t>area</w:t>
+      </w:r>
+      <w:r>
+        <w:rPr>
+          <w:rFonts w:ascii="Courier New" w:hAnsi="Courier New" w:cs="Courier New"/>
+          <w:color w:val="000000"/>
+          <w:sz w:val="16"/>
+          <w:szCs w:val="20"/>
+          <w:lang w:val="en-US"/>
+        </w:rPr>
+        <w:t>.name.is(modifiedArea.name)</w:t>
+      </w:r>
+      <w:r>
+        <w:rPr>
+          <w:rFonts w:ascii="Courier New" w:hAnsi="Courier New" w:cs="Courier New"/>
+          <w:color w:val="000000"/>
+          <w:sz w:val="16"/>
+          <w:szCs w:val="20"/>
+          <w:lang w:val="en-US"/>
+        </w:rPr>
+        <w:br/>
+        <w:t xml:space="preserve">            </w:t>
+      </w:r>
+      <w:r>
+        <w:rPr>
+          <w:rFonts w:ascii="Courier New" w:hAnsi="Courier New" w:cs="Courier New"/>
+          <w:b/>
+          <w:bCs/>
+          <w:color w:val="660E7A"/>
+          <w:sz w:val="16"/>
+          <w:szCs w:val="20"/>
+          <w:lang w:val="en-US"/>
+        </w:rPr>
+        <w:t>area</w:t>
+      </w:r>
+      <w:r>
+        <w:rPr>
+          <w:rFonts w:ascii="Courier New" w:hAnsi="Courier New" w:cs="Courier New"/>
+          <w:color w:val="000000"/>
+          <w:sz w:val="16"/>
+          <w:szCs w:val="20"/>
+          <w:lang w:val="en-US"/>
+        </w:rPr>
+        <w:t>.course.is(</w:t>
+      </w:r>
+      <w:proofErr w:type="spellStart"/>
+      <w:r>
+        <w:rPr>
+          <w:rFonts w:ascii="Courier New" w:hAnsi="Courier New" w:cs="Courier New"/>
+          <w:color w:val="000000"/>
+          <w:sz w:val="16"/>
+          <w:szCs w:val="20"/>
+          <w:lang w:val="en-US"/>
+        </w:rPr>
+        <w:t>modifiedArea.course</w:t>
+      </w:r>
+      <w:proofErr w:type="spellEnd"/>
+      <w:r>
+        <w:rPr>
+          <w:rFonts w:ascii="Courier New" w:hAnsi="Courier New" w:cs="Courier New"/>
+          <w:color w:val="000000"/>
+          <w:sz w:val="16"/>
+          <w:szCs w:val="20"/>
+          <w:lang w:val="en-US"/>
+        </w:rPr>
+        <w:t>)</w:t>
+      </w:r>
+      <w:r>
+        <w:rPr>
+          <w:rFonts w:ascii="Courier New" w:hAnsi="Courier New" w:cs="Courier New"/>
+          <w:color w:val="000000"/>
+          <w:sz w:val="16"/>
+          <w:szCs w:val="20"/>
+          <w:lang w:val="en-US"/>
+        </w:rPr>
+        <w:br/>
+        <w:t xml:space="preserve">            </w:t>
+      </w:r>
+      <w:r>
+        <w:rPr>
+          <w:rFonts w:ascii="Courier New" w:hAnsi="Courier New" w:cs="Courier New"/>
+          <w:color w:val="0000FF"/>
+          <w:sz w:val="16"/>
+          <w:szCs w:val="20"/>
+          <w:lang w:val="en-US"/>
+        </w:rPr>
+        <w:t xml:space="preserve">1 </w:t>
+      </w:r>
+      <w:r>
+        <w:rPr>
+          <w:rFonts w:ascii="Courier New" w:hAnsi="Courier New" w:cs="Courier New"/>
+          <w:color w:val="000000"/>
+          <w:sz w:val="16"/>
+          <w:szCs w:val="20"/>
+          <w:lang w:val="en-US"/>
+        </w:rPr>
+        <w:t xml:space="preserve">* </w:t>
+      </w:r>
+      <w:proofErr w:type="spellStart"/>
+      <w:r>
+        <w:rPr>
+          <w:rFonts w:ascii="Courier New" w:hAnsi="Courier New" w:cs="Courier New"/>
+          <w:b/>
+          <w:bCs/>
+          <w:color w:val="660E7A"/>
+          <w:sz w:val="16"/>
+          <w:szCs w:val="20"/>
+          <w:lang w:val="en-US"/>
+        </w:rPr>
+        <w:t>areaRepository</w:t>
+      </w:r>
+      <w:r>
+        <w:rPr>
+          <w:rFonts w:ascii="Courier New" w:hAnsi="Courier New" w:cs="Courier New"/>
+          <w:color w:val="000000"/>
+          <w:sz w:val="16"/>
+          <w:szCs w:val="20"/>
+          <w:lang w:val="en-US"/>
+        </w:rPr>
+        <w:t>.save</w:t>
+      </w:r>
+      <w:proofErr w:type="spellEnd"/>
+      <w:r>
+        <w:rPr>
+          <w:rFonts w:ascii="Courier New" w:hAnsi="Courier New" w:cs="Courier New"/>
+          <w:color w:val="000000"/>
+          <w:sz w:val="16"/>
+          <w:szCs w:val="20"/>
+          <w:lang w:val="en-US"/>
+        </w:rPr>
+        <w:t>(</w:t>
+      </w:r>
+      <w:r>
+        <w:rPr>
+          <w:rFonts w:ascii="Courier New" w:hAnsi="Courier New" w:cs="Courier New"/>
+          <w:b/>
+          <w:bCs/>
+          <w:color w:val="660E7A"/>
+          <w:sz w:val="16"/>
+          <w:szCs w:val="20"/>
+          <w:lang w:val="en-US"/>
+        </w:rPr>
+        <w:t>area</w:t>
+      </w:r>
+      <w:r>
+        <w:rPr>
+          <w:rFonts w:ascii="Courier New" w:hAnsi="Courier New" w:cs="Courier New"/>
+          <w:color w:val="000000"/>
+          <w:sz w:val="16"/>
+          <w:szCs w:val="20"/>
+          <w:lang w:val="en-US"/>
+        </w:rPr>
+        <w:t>)</w:t>
+      </w:r>
+      <w:r>
+        <w:rPr>
+          <w:rFonts w:ascii="Courier New" w:hAnsi="Courier New" w:cs="Courier New"/>
+          <w:color w:val="000000"/>
+          <w:sz w:val="16"/>
+          <w:szCs w:val="20"/>
+          <w:lang w:val="en-US"/>
+        </w:rPr>
+        <w:br/>
+      </w:r>
+      <w:r>
+        <w:rPr>
+          <w:rFonts w:ascii="Courier New" w:hAnsi="Courier New" w:cs="Courier New"/>
+          <w:color w:val="000000"/>
+          <w:sz w:val="16"/>
+          <w:szCs w:val="20"/>
+          <w:lang w:val="en-US"/>
+        </w:rPr>
+        <w:br/>
+        <w:t xml:space="preserve">    }</w:t>
+      </w:r>
+    </w:p>
+    <w:p>
+      <w:pPr>
+        <w:shd w:val="clear" w:color="auto" w:fill="FFFFFF"/>
+        <w:tabs>
+          <w:tab w:val="left" w:pos="916"/>
+          <w:tab w:val="left" w:pos="1832"/>
+          <w:tab w:val="left" w:pos="2748"/>
+          <w:tab w:val="left" w:pos="3664"/>
+          <w:tab w:val="left" w:pos="4580"/>
+          <w:tab w:val="left" w:pos="5496"/>
+          <w:tab w:val="left" w:pos="6412"/>
+          <w:tab w:val="left" w:pos="7328"/>
+          <w:tab w:val="left" w:pos="8244"/>
+          <w:tab w:val="left" w:pos="9160"/>
+          <w:tab w:val="left" w:pos="10076"/>
+          <w:tab w:val="left" w:pos="10992"/>
+          <w:tab w:val="left" w:pos="11908"/>
+          <w:tab w:val="left" w:pos="12824"/>
+          <w:tab w:val="left" w:pos="13740"/>
+          <w:tab w:val="left" w:pos="14656"/>
+        </w:tabs>
+        <w:rPr>
+          <w:rFonts w:ascii="Courier New" w:hAnsi="Courier New" w:cs="Courier New"/>
+          <w:color w:val="000000"/>
+          <w:sz w:val="16"/>
+          <w:szCs w:val="20"/>
+          <w:lang w:val="en-US"/>
+        </w:rPr>
+      </w:pPr>
+      <w:r>
+        <w:rPr>
+          <w:rFonts w:ascii="Courier New" w:hAnsi="Courier New" w:cs="Courier New"/>
+          <w:color w:val="000000"/>
+          <w:sz w:val="16"/>
+          <w:szCs w:val="20"/>
+          <w:lang w:val="en-US"/>
+        </w:rPr>
+        <w:t>...</w:t>
+      </w:r>
+      <w:r>
+        <w:rPr>
+          <w:rFonts w:ascii="Courier New" w:hAnsi="Courier New" w:cs="Courier New"/>
+          <w:color w:val="000000"/>
+          <w:sz w:val="16"/>
+          <w:szCs w:val="20"/>
+          <w:lang w:val="en-US"/>
+        </w:rPr>
+        <w:br/>
+        <w:t>}</w:t>
+      </w:r>
+    </w:p>
+    <w:p>
+      <w:pPr>
+        <w:rPr>
+          <w:b/>
+          <w:sz w:val="20"/>
+          <w:lang w:val="en-US"/>
+        </w:rPr>
+      </w:pPr>
+    </w:p>
+    <w:p>
+      <w:pPr>
+        <w:rPr>
+          <w:b/>
+          <w:sz w:val="20"/>
+          <w:lang w:val="en-US"/>
+        </w:rPr>
+      </w:pPr>
+    </w:p>
+    <w:p>
+      <w:pPr>
+        <w:rPr>
+          <w:b/>
+          <w:sz w:val="20"/>
+        </w:rPr>
+      </w:pPr>
+      <w:r>
+        <w:rPr>
+          <w:b/>
+          <w:sz w:val="20"/>
+        </w:rPr>
+        <w:t>6.2. Testy integracyjne</w:t>
+      </w:r>
+    </w:p>
+    <w:p>
+      <w:pPr>
+        <w:jc w:val="both"/>
+        <w:rPr>
+          <w:sz w:val="22"/>
+        </w:rPr>
+      </w:pPr>
+      <w:r>
+        <w:rPr>
+          <w:b/>
+          <w:sz w:val="20"/>
+        </w:rPr>
+        <w:lastRenderedPageBreak/>
+        <w:tab/>
+      </w:r>
+      <w:r>
+        <w:rPr>
+          <w:sz w:val="22"/>
+        </w:rPr>
+        <w:t>Testowanie integracyjne, zwane też komponentowym polega na testowaniu działania kilku zintegrowanych, współpracujących ze sobą jednostek. Testowanie integracyjne powinno skupiać się na interfejsach komponentów kodu. [20] Takim interfejsem można nazwać każdy z kontrolerów znajdujących się w warstwie pośredniczącej.</w:t>
+      </w:r>
+    </w:p>
+    <w:p>
+      <w:pPr>
+        <w:rPr>
+          <w:b/>
+          <w:sz w:val="20"/>
+        </w:rPr>
+      </w:pPr>
+    </w:p>
+    <w:p>
+      <w:pPr>
+        <w:rPr>
+          <w:b/>
+          <w:sz w:val="20"/>
+        </w:rPr>
+      </w:pPr>
+      <w:r>
+        <w:rPr>
+          <w:b/>
+          <w:sz w:val="20"/>
+        </w:rPr>
+        <w:t>6.3. Testy systemowe</w:t>
+      </w:r>
+    </w:p>
+    <w:p>
+      <w:pPr>
+        <w:rPr>
+          <w:b/>
+          <w:sz w:val="20"/>
+        </w:rPr>
+      </w:pPr>
     </w:p>
     <w:p>
       <w:pPr>
@@ -28796,7 +30065,21 @@
           <w:iCs/>
           <w:noProof/>
         </w:rPr>
-        <w:t>[22]</w:t>
+        <w:t>[</w:t>
+      </w:r>
+      <w:r>
+        <w:rPr>
+          <w:iCs/>
+          <w:noProof/>
+        </w:rPr>
+        <w:t>22</w:t>
+      </w:r>
+      <w:r>
+        <w:rPr>
+          <w:iCs/>
+          <w:noProof/>
+        </w:rPr>
+        <w:t>]</w:t>
       </w:r>
       <w:r>
         <w:rPr>
@@ -28804,29 +30087,7 @@
           <w:iCs/>
           <w:noProof/>
         </w:rPr>
-        <w:t xml:space="preserve"> Spring Data JPA 2.1.2.RELEASE API</w:t>
-      </w:r>
-      <w:r>
-        <w:rPr>
-          <w:noProof/>
-        </w:rPr>
-        <w:t>. (2018). Pobrano z lokalizacji https://docs.spring.io/spring-data/jpa/docs/current/api/overview-summary.html</w:t>
-      </w:r>
-    </w:p>
-    <w:p>
-      <w:pPr>
-        <w:pStyle w:val="Bibliografia"/>
-        <w:ind w:left="720" w:hanging="720"/>
-        <w:rPr>
-          <w:noProof/>
-        </w:rPr>
-      </w:pPr>
-      <w:r>
-        <w:rPr>
-          <w:iCs/>
-          <w:noProof/>
-        </w:rPr>
-        <w:t>[23]</w:t>
+        <w:t xml:space="preserve"> </w:t>
       </w:r>
       <w:r>
         <w:rPr>
@@ -28834,13 +30095,13 @@
           <w:iCs/>
           <w:noProof/>
         </w:rPr>
-        <w:t xml:space="preserve"> Spring Framework 5.1.2.RELEASE API</w:t>
+        <w:t>Spock</w:t>
       </w:r>
       <w:r>
         <w:rPr>
           <w:noProof/>
         </w:rPr>
-        <w:t>. (2018). Pobrano z lokalizacji https://docs.spring.io/spring-framework/docs/current/javadoc-api/org/springframework/web/bind/annotation/RestController.html</w:t>
+        <w:t>. (2018). Pobrano z lokalizacji Spock: http://spockframework.org/</w:t>
       </w:r>
     </w:p>
     <w:p>
@@ -28849,45 +30110,28 @@
         <w:ind w:left="720" w:hanging="720"/>
         <w:rPr>
           <w:noProof/>
-          <w:lang w:val="en-US"/>
-        </w:rPr>
-      </w:pPr>
-      <w:r>
-        <w:rPr>
+        </w:rPr>
+      </w:pPr>
+      <w:r>
+        <w:rPr>
+          <w:iCs/>
           <w:noProof/>
-          <w:lang w:val="en-US"/>
-        </w:rPr>
-        <w:t>[24]</w:t>
-      </w:r>
-      <w:r>
-        <w:rPr>
-          <w:noProof/>
-          <w:lang w:val="en-US"/>
-        </w:rPr>
-        <w:t xml:space="preserve"> Stephens, R.</w:t>
-      </w:r>
-      <w:r>
-        <w:rPr>
-          <w:noProof/>
-          <w:lang w:val="en-US"/>
-        </w:rPr>
-        <w:t xml:space="preserve"> (2015). </w:t>
+        </w:rPr>
+        <w:t>[23]</w:t>
       </w:r>
       <w:r>
         <w:rPr>
           <w:i/>
           <w:iCs/>
           <w:noProof/>
-          <w:lang w:val="en-US"/>
-        </w:rPr>
-        <w:t>Beginning Software Engineering.</w:t>
+        </w:rPr>
+        <w:t xml:space="preserve"> Spring Data JPA 2.1.2.RELEASE API</w:t>
       </w:r>
       <w:r>
         <w:rPr>
           <w:noProof/>
-          <w:lang w:val="en-US"/>
-        </w:rPr>
-        <w:t xml:space="preserve"> Indianapolis: John Wiley &amp; Sons, Inc.</w:t>
+        </w:rPr>
+        <w:t>. (2018). Pobrano z lokalizacji https://docs.spring.io/spring-data/jpa/docs/current/api/overview-summary.html</w:t>
       </w:r>
     </w:p>
     <w:p>
@@ -28900,46 +30144,24 @@
       </w:pPr>
       <w:r>
         <w:rPr>
+          <w:iCs/>
           <w:noProof/>
-          <w:lang w:val="en-US"/>
-        </w:rPr>
-        <w:t>[25]</w:t>
-      </w:r>
-      <w:r>
-        <w:rPr>
-          <w:noProof/>
-          <w:lang w:val="en-US"/>
-        </w:rPr>
-        <w:t xml:space="preserve"> </w:t>
-      </w:r>
-      <w:r>
-        <w:rPr>
-          <w:noProof/>
-          <w:lang w:val="en-US"/>
-        </w:rPr>
-        <w:t xml:space="preserve">The Project Lombok Authors. (2018). </w:t>
+        </w:rPr>
+        <w:t>[24]</w:t>
       </w:r>
       <w:r>
         <w:rPr>
           <w:i/>
           <w:iCs/>
           <w:noProof/>
-          <w:lang w:val="en-US"/>
-        </w:rPr>
-        <w:t>@Data</w:t>
+        </w:rPr>
+        <w:t xml:space="preserve"> Spring Framework 5.1.2.RELEASE API</w:t>
       </w:r>
       <w:r>
         <w:rPr>
           <w:noProof/>
-          <w:lang w:val="en-US"/>
-        </w:rPr>
-        <w:t xml:space="preserve">. </w:t>
-      </w:r>
-      <w:r>
-        <w:rPr>
-          <w:noProof/>
-        </w:rPr>
-        <w:t>Pobrano z lokalizacji Lombok Project: https://projectlombok.org/features/Data</w:t>
+        </w:rPr>
+        <w:t>. (2018). Pobrano z lokalizacji https://docs.spring.io/spring-framework/docs/current/javadoc-api/org/springframework/web/bind/annotation/RestController.html</w:t>
       </w:r>
     </w:p>
     <w:p>
@@ -28948,34 +30170,45 @@
         <w:ind w:left="720" w:hanging="720"/>
         <w:rPr>
           <w:noProof/>
+          <w:lang w:val="en-US"/>
         </w:rPr>
       </w:pPr>
       <w:r>
         <w:rPr>
           <w:noProof/>
-        </w:rPr>
-        <w:lastRenderedPageBreak/>
-        <w:t>[26]</w:t>
+          <w:lang w:val="en-US"/>
+        </w:rPr>
+        <w:t>[25]</w:t>
       </w:r>
       <w:r>
         <w:rPr>
           <w:noProof/>
-        </w:rPr>
-        <w:t xml:space="preserve"> Thomas, J. (2018). </w:t>
+          <w:lang w:val="en-US"/>
+        </w:rPr>
+        <w:t xml:space="preserve"> Stephens, R.</w:t>
+      </w:r>
+      <w:r>
+        <w:rPr>
+          <w:noProof/>
+          <w:lang w:val="en-US"/>
+        </w:rPr>
+        <w:t xml:space="preserve"> (2015). </w:t>
       </w:r>
       <w:r>
         <w:rPr>
           <w:i/>
           <w:iCs/>
           <w:noProof/>
-        </w:rPr>
-        <w:t>Bulma Documentation</w:t>
+          <w:lang w:val="en-US"/>
+        </w:rPr>
+        <w:t>Beginning Software Engineering.</w:t>
       </w:r>
       <w:r>
         <w:rPr>
           <w:noProof/>
-        </w:rPr>
-        <w:t>. Pobrano z lokalizacji Bulma: https://bulma.io/documentation/</w:t>
+          <w:lang w:val="en-US"/>
+        </w:rPr>
+        <w:t xml:space="preserve"> Indianapolis: John Wiley &amp; Sons, Inc.</w:t>
       </w:r>
     </w:p>
     <w:p>
@@ -28987,30 +30220,47 @@
         </w:rPr>
       </w:pPr>
       <w:r>
-        <w:t>[27]</w:t>
-      </w:r>
-      <w:r>
+        <w:rPr>
+          <w:noProof/>
+          <w:lang w:val="en-US"/>
+        </w:rPr>
+        <w:t>[26]</w:t>
+      </w:r>
+      <w:r>
+        <w:rPr>
+          <w:noProof/>
+          <w:lang w:val="en-US"/>
+        </w:rPr>
         <w:t xml:space="preserve"> </w:t>
       </w:r>
       <w:r>
         <w:rPr>
           <w:noProof/>
-        </w:rPr>
-        <w:t xml:space="preserve">Urbański, W. (2018). </w:t>
+          <w:lang w:val="en-US"/>
+        </w:rPr>
+        <w:t xml:space="preserve">The Project Lombok Authors. (2018). </w:t>
       </w:r>
       <w:r>
         <w:rPr>
           <w:i/>
           <w:iCs/>
           <w:noProof/>
-        </w:rPr>
-        <w:t>Wprowadzenie do kursu Vue.js od podstaw</w:t>
+          <w:lang w:val="en-US"/>
+        </w:rPr>
+        <w:t>@Data</w:t>
       </w:r>
       <w:r>
         <w:rPr>
           <w:noProof/>
-        </w:rPr>
-        <w:t>. Pobrano z lokalizacji type&lt;of&gt;web: https://typeofweb.com/2018/06/08/wprowadzenie-do-kursu-vue-js-od-podstaw/</w:t>
+          <w:lang w:val="en-US"/>
+        </w:rPr>
+        <w:t xml:space="preserve">. </w:t>
+      </w:r>
+      <w:r>
+        <w:rPr>
+          <w:noProof/>
+        </w:rPr>
+        <w:t>Pobrano z lokalizacji Lombok Project: https://projectlombok.org/features/Data</w:t>
       </w:r>
     </w:p>
     <w:p>
@@ -29023,41 +30273,30 @@
       </w:pPr>
       <w:r>
         <w:rPr>
-          <w:iCs/>
           <w:noProof/>
-          <w:lang w:val="en-US"/>
-        </w:rPr>
-        <w:t>[28]</w:t>
-      </w:r>
-      <w:r>
-        <w:rPr>
-          <w:iCs/>
+        </w:rPr>
+        <w:lastRenderedPageBreak/>
+        <w:t>[27]</w:t>
+      </w:r>
+      <w:r>
+        <w:rPr>
           <w:noProof/>
-          <w:lang w:val="en-US"/>
-        </w:rPr>
-        <w:t xml:space="preserve"> </w:t>
+        </w:rPr>
+        <w:t xml:space="preserve"> Thomas, J. (2018). </w:t>
       </w:r>
       <w:r>
         <w:rPr>
           <w:i/>
           <w:iCs/>
           <w:noProof/>
-          <w:lang w:val="en-US"/>
-        </w:rPr>
-        <w:t>Using Axios to Consume APIs</w:t>
+        </w:rPr>
+        <w:t>Bulma Documentation</w:t>
       </w:r>
       <w:r>
         <w:rPr>
           <w:noProof/>
-          <w:lang w:val="en-US"/>
-        </w:rPr>
-        <w:t xml:space="preserve">. </w:t>
-      </w:r>
-      <w:r>
-        <w:rPr>
-          <w:noProof/>
-        </w:rPr>
-        <w:t>(2018). Pobrano z lokalizacji Vue.js: https://vuejs.org/v2/cookbook/using-axios-to-consume-apis.html</w:t>
+        </w:rPr>
+        <w:t>. Pobrano z lokalizacji Bulma: https://bulma.io/documentation/</w:t>
       </w:r>
     </w:p>
     <w:p>
@@ -29069,10 +30308,16 @@
         </w:rPr>
       </w:pPr>
       <w:r>
-        <w:t>[29]</w:t>
+        <w:t>[28]</w:t>
       </w:r>
       <w:r>
         <w:t xml:space="preserve"> </w:t>
+      </w:r>
+      <w:r>
+        <w:rPr>
+          <w:noProof/>
+        </w:rPr>
+        <w:t xml:space="preserve">Urbański, W. (2018). </w:t>
       </w:r>
       <w:r>
         <w:rPr>
@@ -29080,13 +30325,13 @@
           <w:iCs/>
           <w:noProof/>
         </w:rPr>
-        <w:t>Vue.js Guide</w:t>
+        <w:t>Wprowadzenie do kursu Vue.js od podstaw</w:t>
       </w:r>
       <w:r>
         <w:rPr>
           <w:noProof/>
         </w:rPr>
-        <w:t>. (2018). Pobrano z lokalizacji Vue.js: https://vuejs.org/v2/guide/</w:t>
+        <w:t>. Pobrano z lokalizacji type&lt;of&gt;web: https://typeofweb.com/2018/06/08/wprowadzenie-do-kursu-vue-js-od-podstaw/</w:t>
       </w:r>
     </w:p>
     <w:p>
@@ -29099,24 +30344,19 @@
       </w:pPr>
       <w:r>
         <w:rPr>
+          <w:iCs/>
           <w:noProof/>
           <w:lang w:val="en-US"/>
         </w:rPr>
-        <w:t>[30]</w:t>
-      </w:r>
-      <w:r>
-        <w:rPr>
+        <w:t>[29]</w:t>
+      </w:r>
+      <w:r>
+        <w:rPr>
+          <w:iCs/>
           <w:noProof/>
           <w:lang w:val="en-US"/>
         </w:rPr>
         <w:t xml:space="preserve"> </w:t>
-      </w:r>
-      <w:r>
-        <w:rPr>
-          <w:noProof/>
-          <w:lang w:val="en-US"/>
-        </w:rPr>
-        <w:t xml:space="preserve">Walls, C. (2011). </w:t>
       </w:r>
       <w:r>
         <w:rPr>
@@ -29125,20 +30365,20 @@
           <w:noProof/>
           <w:lang w:val="en-US"/>
         </w:rPr>
-        <w:t>Spring in Action, Third Edition.</w:t>
+        <w:t>Using Axios to Consume APIs</w:t>
       </w:r>
       <w:r>
         <w:rPr>
           <w:noProof/>
           <w:lang w:val="en-US"/>
         </w:rPr>
-        <w:t xml:space="preserve"> </w:t>
+        <w:t xml:space="preserve">. </w:t>
       </w:r>
       <w:r>
         <w:rPr>
           <w:noProof/>
         </w:rPr>
-        <w:t>Manning Publications Co.</w:t>
+        <w:t>(2018). Pobrano z lokalizacji Vue.js: https://vuejs.org/v2/cookbook/using-axios-to-consume-apis.html</w:t>
       </w:r>
     </w:p>
     <w:p>
@@ -29150,11 +30390,10 @@
         </w:rPr>
       </w:pPr>
       <w:r>
-        <w:rPr>
-          <w:iCs/>
-          <w:noProof/>
-        </w:rPr>
-        <w:t>[31]</w:t>
+        <w:t>[30]</w:t>
+      </w:r>
+      <w:r>
+        <w:t xml:space="preserve"> </w:t>
       </w:r>
       <w:r>
         <w:rPr>
@@ -29162,6 +30401,88 @@
           <w:iCs/>
           <w:noProof/>
         </w:rPr>
+        <w:t>Vue.js Guide</w:t>
+      </w:r>
+      <w:r>
+        <w:rPr>
+          <w:noProof/>
+        </w:rPr>
+        <w:t>. (2018). Pobrano z lokalizacji Vue.js: https://vuejs.org/v2/guide/</w:t>
+      </w:r>
+    </w:p>
+    <w:p>
+      <w:pPr>
+        <w:pStyle w:val="Bibliografia"/>
+        <w:ind w:left="720" w:hanging="720"/>
+        <w:rPr>
+          <w:noProof/>
+        </w:rPr>
+      </w:pPr>
+      <w:r>
+        <w:rPr>
+          <w:noProof/>
+          <w:lang w:val="en-US"/>
+        </w:rPr>
+        <w:t>[31]</w:t>
+      </w:r>
+      <w:r>
+        <w:rPr>
+          <w:noProof/>
+          <w:lang w:val="en-US"/>
+        </w:rPr>
+        <w:t xml:space="preserve"> </w:t>
+      </w:r>
+      <w:r>
+        <w:rPr>
+          <w:noProof/>
+          <w:lang w:val="en-US"/>
+        </w:rPr>
+        <w:t xml:space="preserve">Walls, C. (2011). </w:t>
+      </w:r>
+      <w:r>
+        <w:rPr>
+          <w:i/>
+          <w:iCs/>
+          <w:noProof/>
+          <w:lang w:val="en-US"/>
+        </w:rPr>
+        <w:t>Spring in Action, Third Edition.</w:t>
+      </w:r>
+      <w:r>
+        <w:rPr>
+          <w:noProof/>
+          <w:lang w:val="en-US"/>
+        </w:rPr>
+        <w:t xml:space="preserve"> </w:t>
+      </w:r>
+      <w:r>
+        <w:rPr>
+          <w:noProof/>
+        </w:rPr>
+        <w:t>Manning Publications Co.</w:t>
+      </w:r>
+    </w:p>
+    <w:p>
+      <w:pPr>
+        <w:pStyle w:val="Bibliografia"/>
+        <w:ind w:left="720" w:hanging="720"/>
+        <w:rPr>
+          <w:noProof/>
+        </w:rPr>
+      </w:pPr>
+      <w:r>
+        <w:rPr>
+          <w:iCs/>
+          <w:noProof/>
+        </w:rPr>
+        <w:t>[32]</w:t>
+      </w:r>
+      <w:r>
+        <w:rPr>
+          <w:i/>
+          <w:iCs/>
+          <w:noProof/>
+        </w:rPr>
         <w:t xml:space="preserve"> WebStorm</w:t>
       </w:r>
       <w:r>
@@ -29183,9 +30504,6 @@
         <w:t>rains: https://www.jetbrains.com/webstorm/</w:t>
       </w:r>
     </w:p>
-    <w:p/>
-    <w:p/>
-    <w:p/>
     <w:p>
       <w:pPr>
         <w:pStyle w:val="Bibliografia"/>
@@ -29199,12 +30517,21 @@
     </w:p>
     <w:p>
       <w:pPr>
+        <w:spacing w:after="160" w:line="259" w:lineRule="auto"/>
+      </w:pPr>
+      <w:r>
+        <w:br w:type="page"/>
+      </w:r>
+    </w:p>
+    <w:p>
+      <w:pPr>
         <w:pStyle w:val="Bibliografia"/>
       </w:pPr>
       <w:r>
         <w:rPr>
           <w:b/>
         </w:rPr>
+        <w:lastRenderedPageBreak/>
         <w:t>Załączniki</w:t>
       </w:r>
     </w:p>
@@ -29630,7 +30957,6 @@
         <w:pStyle w:val="Spistreci1"/>
       </w:pPr>
       <w:r>
-        <w:lastRenderedPageBreak/>
         <w:t>Tabela 3.20. PU016</w:t>
       </w:r>
       <w:r>
@@ -29702,7 +31028,7 @@
       </w:r>
       <w:r>
         <w:rPr>
-          <w:sz w:val="20"/>
+          <w:sz w:val="22"/>
         </w:rPr>
         <w:t>Spis przedmiotów</w:t>
       </w:r>
@@ -29818,6 +31144,7 @@
         </w:tabs>
       </w:pPr>
       <w:r>
+        <w:lastRenderedPageBreak/>
         <w:t xml:space="preserve">Rys 3.8. </w:t>
       </w:r>
       <w:r>
@@ -30023,6 +31350,448 @@
         <w:t>36</w:t>
       </w:r>
     </w:p>
+    <w:p>
+      <w:pPr>
+        <w:pStyle w:val="Spistreci1"/>
+        <w:tabs>
+          <w:tab w:val="right" w:leader="dot" w:pos="9072"/>
+        </w:tabs>
+      </w:pPr>
+      <w:r>
+        <w:t>Rys 5</w:t>
+      </w:r>
+      <w:r>
+        <w:t xml:space="preserve">.1. </w:t>
+      </w:r>
+      <w:r>
+        <w:t>Struktura strony</w:t>
+      </w:r>
+      <w:r>
+        <w:tab/>
+        <w:t>37</w:t>
+      </w:r>
+    </w:p>
+    <w:p>
+      <w:pPr>
+        <w:pStyle w:val="Spistreci1"/>
+        <w:tabs>
+          <w:tab w:val="right" w:leader="dot" w:pos="9072"/>
+        </w:tabs>
+      </w:pPr>
+      <w:r>
+        <w:t>Rys 5</w:t>
+      </w:r>
+      <w:r>
+        <w:t>.2.</w:t>
+      </w:r>
+      <w:r>
+        <w:t xml:space="preserve"> Implementacja komponentu</w:t>
+      </w:r>
+      <w:r>
+        <w:tab/>
+        <w:t>38</w:t>
+      </w:r>
+    </w:p>
+    <w:p>
+      <w:pPr>
+        <w:pStyle w:val="Spistreci1"/>
+        <w:tabs>
+          <w:tab w:val="right" w:leader="dot" w:pos="9072"/>
+        </w:tabs>
+      </w:pPr>
+      <w:r>
+        <w:t>Rys 5</w:t>
+      </w:r>
+      <w:r>
+        <w:t xml:space="preserve">.3. </w:t>
+      </w:r>
+      <w:r>
+        <w:t>Wynik implementacji komponentu</w:t>
+      </w:r>
+      <w:r>
+        <w:tab/>
+        <w:t>39</w:t>
+      </w:r>
+    </w:p>
+    <w:p>
+      <w:pPr>
+        <w:pStyle w:val="Spistreci1"/>
+        <w:tabs>
+          <w:tab w:val="right" w:leader="dot" w:pos="9072"/>
+        </w:tabs>
+      </w:pPr>
+      <w:r>
+        <w:t>Rys 5</w:t>
+      </w:r>
+      <w:r>
+        <w:t xml:space="preserve">.4. </w:t>
+      </w:r>
+      <w:r>
+        <w:t xml:space="preserve">Implementacja </w:t>
+      </w:r>
+      <w:proofErr w:type="spellStart"/>
+      <w:r>
+        <w:t>kontolera</w:t>
+      </w:r>
+      <w:proofErr w:type="spellEnd"/>
+      <w:r>
+        <w:tab/>
+        <w:t>40</w:t>
+      </w:r>
+    </w:p>
+    <w:p>
+      <w:pPr>
+        <w:pStyle w:val="Spistreci1"/>
+        <w:tabs>
+          <w:tab w:val="right" w:leader="dot" w:pos="9072"/>
+        </w:tabs>
+      </w:pPr>
+      <w:r>
+        <w:t>Rys 5</w:t>
+      </w:r>
+      <w:r>
+        <w:t xml:space="preserve">.5. </w:t>
+      </w:r>
+      <w:r>
+        <w:t>Implementacja serwisu studenta</w:t>
+      </w:r>
+      <w:r>
+        <w:tab/>
+        <w:t>35</w:t>
+      </w:r>
+    </w:p>
+    <w:p>
+      <w:pPr>
+        <w:pStyle w:val="Spistreci1"/>
+        <w:tabs>
+          <w:tab w:val="right" w:leader="dot" w:pos="9072"/>
+        </w:tabs>
+      </w:pPr>
+      <w:r>
+        <w:t>Rys 5</w:t>
+      </w:r>
+      <w:r>
+        <w:t>.6</w:t>
+      </w:r>
+      <w:r>
+        <w:t xml:space="preserve">. </w:t>
+      </w:r>
+      <w:r>
+        <w:t>Implementacja serwisu testu</w:t>
+      </w:r>
+      <w:r>
+        <w:tab/>
+        <w:t>36</w:t>
+      </w:r>
+    </w:p>
+    <w:p>
+      <w:pPr>
+        <w:pStyle w:val="Spistreci1"/>
+        <w:tabs>
+          <w:tab w:val="right" w:leader="dot" w:pos="9072"/>
+        </w:tabs>
+      </w:pPr>
+      <w:r>
+        <w:t>Rys 5</w:t>
+      </w:r>
+      <w:r>
+        <w:t>.</w:t>
+      </w:r>
+      <w:r>
+        <w:t>7</w:t>
+      </w:r>
+      <w:r>
+        <w:t xml:space="preserve">. </w:t>
+      </w:r>
+      <w:r>
+        <w:t>Implementacja DTO</w:t>
+      </w:r>
+      <w:r>
+        <w:tab/>
+        <w:t>34</w:t>
+      </w:r>
+    </w:p>
+    <w:p>
+      <w:pPr>
+        <w:pStyle w:val="Spistreci1"/>
+        <w:tabs>
+          <w:tab w:val="right" w:leader="dot" w:pos="9072"/>
+        </w:tabs>
+      </w:pPr>
+      <w:r>
+        <w:t>Rys 5</w:t>
+      </w:r>
+      <w:r>
+        <w:t>.8</w:t>
+      </w:r>
+      <w:r>
+        <w:t xml:space="preserve">. </w:t>
+      </w:r>
+      <w:r>
+        <w:t>Implementacja repozytorium</w:t>
+      </w:r>
+      <w:r>
+        <w:tab/>
+        <w:t>35</w:t>
+      </w:r>
+    </w:p>
+    <w:p>
+      <w:pPr>
+        <w:pStyle w:val="Spistreci1"/>
+        <w:tabs>
+          <w:tab w:val="right" w:leader="dot" w:pos="9072"/>
+        </w:tabs>
+      </w:pPr>
+      <w:r>
+        <w:t>Rys 5.9</w:t>
+      </w:r>
+      <w:r>
+        <w:t xml:space="preserve">. </w:t>
+      </w:r>
+      <w:r>
+        <w:rPr>
+          <w:sz w:val="22"/>
+        </w:rPr>
+        <w:t>Spis przedmiotów</w:t>
+      </w:r>
+      <w:r>
+        <w:tab/>
+      </w:r>
+      <w:r>
+        <w:t>42</w:t>
+      </w:r>
+    </w:p>
+    <w:p>
+      <w:pPr>
+        <w:pStyle w:val="Spistreci1"/>
+        <w:tabs>
+          <w:tab w:val="right" w:leader="dot" w:pos="9072"/>
+        </w:tabs>
+      </w:pPr>
+      <w:r>
+        <w:t>Rys 5.10</w:t>
+      </w:r>
+      <w:r>
+        <w:t>. Dodawanie przedmiotu</w:t>
+      </w:r>
+      <w:r>
+        <w:tab/>
+      </w:r>
+      <w:r>
+        <w:t>43</w:t>
+      </w:r>
+    </w:p>
+    <w:p>
+      <w:pPr>
+        <w:pStyle w:val="Spistreci1"/>
+        <w:tabs>
+          <w:tab w:val="right" w:leader="dot" w:pos="9072"/>
+        </w:tabs>
+      </w:pPr>
+      <w:r>
+        <w:t>Rys 5.11</w:t>
+      </w:r>
+      <w:r>
+        <w:t xml:space="preserve">. </w:t>
+      </w:r>
+      <w:r>
+        <w:t>Spis działów przedmiotu</w:t>
+      </w:r>
+      <w:r>
+        <w:tab/>
+      </w:r>
+      <w:r>
+        <w:t>43</w:t>
+      </w:r>
+    </w:p>
+    <w:p>
+      <w:pPr>
+        <w:pStyle w:val="Spistreci1"/>
+        <w:tabs>
+          <w:tab w:val="right" w:leader="dot" w:pos="9072"/>
+        </w:tabs>
+      </w:pPr>
+      <w:r>
+        <w:t>Rys 5.12</w:t>
+      </w:r>
+      <w:r>
+        <w:t xml:space="preserve">. </w:t>
+      </w:r>
+      <w:r>
+        <w:t>Dodawanie działu przedmiotu</w:t>
+      </w:r>
+      <w:r>
+        <w:tab/>
+      </w:r>
+      <w:r>
+        <w:t>44</w:t>
+      </w:r>
+    </w:p>
+    <w:p>
+      <w:pPr>
+        <w:pStyle w:val="Spistreci1"/>
+        <w:tabs>
+          <w:tab w:val="right" w:leader="dot" w:pos="9072"/>
+        </w:tabs>
+      </w:pPr>
+      <w:r>
+        <w:t>Rys 5.13</w:t>
+      </w:r>
+      <w:r>
+        <w:t xml:space="preserve">. </w:t>
+      </w:r>
+      <w:r>
+        <w:t>Spis pytań</w:t>
+      </w:r>
+      <w:r>
+        <w:tab/>
+      </w:r>
+      <w:r>
+        <w:t>44</w:t>
+      </w:r>
+    </w:p>
+    <w:p>
+      <w:pPr>
+        <w:pStyle w:val="Spistreci1"/>
+        <w:tabs>
+          <w:tab w:val="right" w:leader="dot" w:pos="9072"/>
+        </w:tabs>
+      </w:pPr>
+      <w:r>
+        <w:t>Rys 5.14</w:t>
+      </w:r>
+      <w:r>
+        <w:t xml:space="preserve">. </w:t>
+      </w:r>
+      <w:r>
+        <w:t>Dodawanie nowego pytania</w:t>
+      </w:r>
+      <w:r>
+        <w:tab/>
+      </w:r>
+      <w:r>
+        <w:t>45</w:t>
+      </w:r>
+    </w:p>
+    <w:p>
+      <w:pPr>
+        <w:pStyle w:val="Spistreci1"/>
+        <w:tabs>
+          <w:tab w:val="right" w:leader="dot" w:pos="9072"/>
+        </w:tabs>
+      </w:pPr>
+      <w:r>
+        <w:t>Rys 5.15</w:t>
+      </w:r>
+      <w:r>
+        <w:t xml:space="preserve">. </w:t>
+      </w:r>
+      <w:r>
+        <w:t>Spis testów</w:t>
+      </w:r>
+      <w:r>
+        <w:tab/>
+      </w:r>
+      <w:r>
+        <w:t>45</w:t>
+      </w:r>
+    </w:p>
+    <w:p>
+      <w:pPr>
+        <w:pStyle w:val="Spistreci1"/>
+        <w:tabs>
+          <w:tab w:val="right" w:leader="dot" w:pos="9072"/>
+        </w:tabs>
+      </w:pPr>
+      <w:r>
+        <w:t>Rys 5.16</w:t>
+      </w:r>
+      <w:r>
+        <w:t xml:space="preserve">. </w:t>
+      </w:r>
+      <w:r>
+        <w:t>Dodawanie testu</w:t>
+      </w:r>
+      <w:r>
+        <w:tab/>
+      </w:r>
+      <w:r>
+        <w:t>46</w:t>
+      </w:r>
+    </w:p>
+    <w:p>
+      <w:pPr>
+        <w:pStyle w:val="Spistreci1"/>
+        <w:tabs>
+          <w:tab w:val="right" w:leader="dot" w:pos="9072"/>
+        </w:tabs>
+      </w:pPr>
+      <w:r>
+        <w:t>Rys 5.17</w:t>
+      </w:r>
+      <w:r>
+        <w:t xml:space="preserve">. </w:t>
+      </w:r>
+      <w:r>
+        <w:t>Rozwiązywanie testu.</w:t>
+      </w:r>
+      <w:r>
+        <w:tab/>
+      </w:r>
+      <w:r>
+        <w:t>46</w:t>
+      </w:r>
+    </w:p>
+    <w:p>
+      <w:pPr>
+        <w:pStyle w:val="Spistreci1"/>
+        <w:tabs>
+          <w:tab w:val="right" w:leader="dot" w:pos="9072"/>
+        </w:tabs>
+      </w:pPr>
+      <w:r>
+        <w:t>Rys 5</w:t>
+      </w:r>
+      <w:r>
+        <w:t>.1</w:t>
+      </w:r>
+      <w:r>
+        <w:t>8</w:t>
+      </w:r>
+      <w:r>
+        <w:t xml:space="preserve">. </w:t>
+      </w:r>
+      <w:r>
+        <w:t>Wynik testu</w:t>
+      </w:r>
+      <w:r>
+        <w:tab/>
+      </w:r>
+      <w:r>
+        <w:t>47</w:t>
+      </w:r>
+    </w:p>
+    <w:p>
+      <w:pPr>
+        <w:pStyle w:val="Spistreci1"/>
+        <w:tabs>
+          <w:tab w:val="right" w:leader="dot" w:pos="9072"/>
+        </w:tabs>
+      </w:pPr>
+      <w:r>
+        <w:t>Rys 5.19</w:t>
+      </w:r>
+      <w:r>
+        <w:t>. Edytowanie profilu</w:t>
+      </w:r>
+      <w:r>
+        <w:tab/>
+      </w:r>
+      <w:r>
+        <w:t>47</w:t>
+      </w:r>
+    </w:p>
+    <w:p/>
     <w:p/>
     <w:sectPr>
       <w:footerReference w:type="default" r:id="rId44"/>
@@ -36483,11 +38252,21 @@
     <b:Title>Git</b:Title>
     <b:RefOrder>32</b:RefOrder>
   </b:Source>
+  <b:Source>
+    <b:Tag>Spo18</b:Tag>
+    <b:SourceType>InternetSite</b:SourceType>
+    <b:Guid>{7585E81D-3A19-4AE4-836C-5A8FAEA63050}</b:Guid>
+    <b:InternetSiteTitle>Spock</b:InternetSiteTitle>
+    <b:Year>2018</b:Year>
+    <b:URL>http://spockframework.org/</b:URL>
+    <b:Title>Spock</b:Title>
+    <b:RefOrder>33</b:RefOrder>
+  </b:Source>
 </b:Sources>
 </file>
 
 <file path=customXml/itemProps1.xml><?xml version="1.0" encoding="utf-8"?>
-<ds:datastoreItem xmlns:ds="http://schemas.openxmlformats.org/officeDocument/2006/customXml" ds:itemID="{910BCB3C-5169-449A-8EBA-B41CE9830902}">
+<ds:datastoreItem xmlns:ds="http://schemas.openxmlformats.org/officeDocument/2006/customXml" ds:itemID="{2AC40FDA-CBF8-4E4D-A8A9-EF48D8D1C85B}">
   <ds:schemaRefs>
     <ds:schemaRef ds:uri="http://schemas.openxmlformats.org/officeDocument/2006/bibliography"/>
   </ds:schemaRefs>

--- a/.documents/eng arbeit.docx
+++ b/.documents/eng arbeit.docx
@@ -71,10 +71,10 @@
                   <v:path o:extrusionok="f" gradientshapeok="t" o:connecttype="rect"/>
                   <o:lock v:ext="edit" aspectratio="t"/>
                 </v:shapetype>
-                <v:shape id="_x0000_i1025" type="#_x0000_t75" style="width:265.7pt;height:58pt" o:ole="">
+                <v:shape id="_x0000_i1025" type="#_x0000_t75" style="width:265.65pt;height:58.35pt" o:ole="">
                   <v:imagedata r:id="rId8" o:title=""/>
                 </v:shape>
-                <o:OLEObject Type="Embed" ProgID="CorelDRAW.Graphic.9" ShapeID="_x0000_i1025" DrawAspect="Content" ObjectID="_1604554299" r:id="rId9"/>
+                <o:OLEObject Type="Embed" ProgID="CorelDRAW.Graphic.9" ShapeID="_x0000_i1025" DrawAspect="Content" ObjectID="_1604596064" r:id="rId9"/>
               </w:object>
             </w:r>
           </w:p>
@@ -226,17 +226,8 @@
                 <w:bCs/>
                 <w:sz w:val="32"/>
               </w:rPr>
-              <w:t xml:space="preserve">System przeprowadzania testów z </w:t>
+              <w:t>System przeprowadzania testów z wielowyborem</w:t>
             </w:r>
-            <w:proofErr w:type="spellStart"/>
-            <w:r>
-              <w:rPr>
-                <w:bCs/>
-                <w:sz w:val="32"/>
-              </w:rPr>
-              <w:t>wielowyborem</w:t>
-            </w:r>
-            <w:proofErr w:type="spellEnd"/>
           </w:p>
           <w:p>
             <w:pPr>
@@ -1415,7 +1406,6 @@
             </w:rPr>
             <w:t xml:space="preserve">2.1.1. </w:t>
           </w:r>
-          <w:proofErr w:type="spellStart"/>
           <w:r>
             <w:rPr>
               <w:sz w:val="24"/>
@@ -1423,7 +1413,6 @@
             </w:rPr>
             <w:t>Moodle</w:t>
           </w:r>
-          <w:proofErr w:type="spellEnd"/>
           <w:r>
             <w:rPr>
               <w:sz w:val="24"/>
@@ -1457,17 +1446,8 @@
               <w:sz w:val="24"/>
               <w:szCs w:val="24"/>
             </w:rPr>
-            <w:t xml:space="preserve">2.1.2. Google </w:t>
+            <w:t>2.1.2. Google Forms</w:t>
           </w:r>
-          <w:proofErr w:type="spellStart"/>
-          <w:r>
-            <w:rPr>
-              <w:sz w:val="24"/>
-              <w:szCs w:val="24"/>
-            </w:rPr>
-            <w:t>Forms</w:t>
-          </w:r>
-          <w:proofErr w:type="spellEnd"/>
           <w:r>
             <w:ptab w:relativeTo="margin" w:alignment="right" w:leader="dot"/>
           </w:r>
@@ -1567,17 +1547,8 @@
               <w:sz w:val="24"/>
               <w:szCs w:val="24"/>
             </w:rPr>
-            <w:t xml:space="preserve">2.2.2. Spring </w:t>
+            <w:t>2.2.2. Spring Boot</w:t>
           </w:r>
-          <w:proofErr w:type="spellStart"/>
-          <w:r>
-            <w:rPr>
-              <w:sz w:val="24"/>
-              <w:szCs w:val="24"/>
-            </w:rPr>
-            <w:t>Boot</w:t>
-          </w:r>
-          <w:proofErr w:type="spellEnd"/>
           <w:r>
             <w:rPr>
               <w:sz w:val="24"/>
@@ -3336,11 +3307,9 @@
       <w:r>
         <w:t xml:space="preserve">2.1.1 </w:t>
       </w:r>
-      <w:proofErr w:type="spellStart"/>
       <w:r>
         <w:t>Moodle</w:t>
       </w:r>
-      <w:proofErr w:type="spellEnd"/>
     </w:p>
     <w:p>
       <w:pPr>
@@ -3353,11 +3322,9 @@
       <w:r>
         <w:tab/>
       </w:r>
-      <w:proofErr w:type="spellStart"/>
       <w:r>
         <w:t>Moodle</w:t>
       </w:r>
-      <w:proofErr w:type="spellEnd"/>
       <w:r>
         <w:t xml:space="preserve"> </w:t>
       </w:r>
@@ -3367,19 +3334,15 @@
       <w:r>
         <w:t xml:space="preserve"> jest darmową platformą e-learningową rozwijaną jako otwarte oprogramowanie.  Wymaga on do działania uruchomienia własnej strony internetowej, na której działało będzie środowisko </w:t>
       </w:r>
-      <w:proofErr w:type="spellStart"/>
       <w:r>
         <w:t>Moodle</w:t>
       </w:r>
-      <w:proofErr w:type="spellEnd"/>
       <w:r>
         <w:t xml:space="preserve">. Skutkuje to tym, że do utrzymywania tego serwisu jest potrzeba posiadania własnej infrastruktury, serwerów oraz administratorów. W związku z tym jeżeli nie posiadamy skonfigurowanej strony </w:t>
       </w:r>
-      <w:proofErr w:type="spellStart"/>
       <w:r>
         <w:t>Moodle</w:t>
       </w:r>
-      <w:proofErr w:type="spellEnd"/>
       <w:r>
         <w:t xml:space="preserve"> stworzenie prostego </w:t>
       </w:r>
@@ -3399,11 +3362,9 @@
       <w:r>
         <w:tab/>
       </w:r>
-      <w:proofErr w:type="spellStart"/>
       <w:r>
         <w:t>Moodle</w:t>
       </w:r>
-      <w:proofErr w:type="spellEnd"/>
       <w:r>
         <w:t xml:space="preserve"> jednak oferuje znacznie większą liczbę funkcjonalności niż potrzebna jest do przeprowadzania testów wiedzy. Pozwala on na tworzenie kursów, dzielenie się materiałami, tworzenie forów aktualności, przesyłanie plików</w:t>
       </w:r>
@@ -3419,11 +3380,9 @@
       <w:r>
         <w:t xml:space="preserve">. Również podczas tworzenia sprawdzianów </w:t>
       </w:r>
-      <w:proofErr w:type="spellStart"/>
       <w:r>
         <w:t>Moodle</w:t>
       </w:r>
-      <w:proofErr w:type="spellEnd"/>
       <w:r>
         <w:t xml:space="preserve"> oferuje znaczną ilość możliwych typów pytań.</w:t>
       </w:r>
@@ -3438,11 +3397,9 @@
         <w:tab/>
         <w:t xml:space="preserve">Jednak najważniejszą funkcjonalnością </w:t>
       </w:r>
-      <w:proofErr w:type="spellStart"/>
       <w:r>
         <w:t>Moodle</w:t>
       </w:r>
-      <w:proofErr w:type="spellEnd"/>
       <w:r>
         <w:t xml:space="preserve"> w kontekście tematu pracy </w:t>
       </w:r>
@@ -3458,193 +3415,114 @@
       <w:r>
         <w:t xml:space="preserve">„The </w:t>
       </w:r>
-      <w:proofErr w:type="spellStart"/>
       <w:r>
         <w:t>teacher</w:t>
       </w:r>
-      <w:proofErr w:type="spellEnd"/>
       <w:r>
         <w:t xml:space="preserve"> </w:t>
       </w:r>
-      <w:proofErr w:type="spellStart"/>
-      <w:r>
-        <w:t>can</w:t>
-      </w:r>
-      <w:proofErr w:type="spellEnd"/>
+      <w:r>
+        <w:t>can select "multiple answers are allowed" in a Multiple Choice question type.</w:t>
+      </w:r>
       <w:r>
         <w:t xml:space="preserve"> </w:t>
       </w:r>
-      <w:proofErr w:type="spellStart"/>
-      <w:r>
-        <w:t>select</w:t>
-      </w:r>
-      <w:proofErr w:type="spellEnd"/>
-      <w:r>
-        <w:t xml:space="preserve"> "</w:t>
-      </w:r>
-      <w:proofErr w:type="spellStart"/>
-      <w:r>
-        <w:t>multiple</w:t>
-      </w:r>
-      <w:proofErr w:type="spellEnd"/>
-      <w:r>
+      <w:r>
+        <w:rPr>
+          <w:lang w:val="en-US"/>
+        </w:rPr>
+        <w:t xml:space="preserve">"Multiple answers" questions types in a quiz allow one or more answers to be chosen </w:t>
+      </w:r>
+      <w:r>
+        <w:rPr>
+          <w:lang w:val="en-US"/>
+        </w:rPr>
+        <w:t>[...]</w:t>
+      </w:r>
+      <w:r>
+        <w:rPr>
+          <w:lang w:val="en-US"/>
+        </w:rPr>
+        <w:t>. Each answer may carry a positive or negative grade, so that choosing ALL the options will not necessarily result in good grade. If the total grade is negative then the total grade for this question will be zero. [..] The All or nothing multiple choice question type add-on is adapted from the existing multichoice question.</w:t>
+      </w:r>
+      <w:r>
+        <w:rPr>
+          <w:lang w:val="en-US"/>
+        </w:rPr>
+        <w:t>[…]</w:t>
+      </w:r>
+      <w:r>
+        <w:rPr>
+          <w:lang w:val="en-US"/>
+        </w:rPr>
         <w:t xml:space="preserve"> </w:t>
       </w:r>
-      <w:proofErr w:type="spellStart"/>
-      <w:r>
-        <w:t>answers</w:t>
-      </w:r>
-      <w:proofErr w:type="spellEnd"/>
-      <w:r>
+      <w:r>
+        <w:rPr>
+          <w:lang w:val="en-US"/>
+        </w:rPr>
+        <w:t xml:space="preserve">If the chosen answers correspond exactly to the correct choices defined in the question, the respondent gets 100%. If he/she chooses any incorrect choices or does not select all of the correct choices, the grade is 0%. </w:t>
+      </w:r>
+      <w:r>
+        <w:t>“</w:t>
+      </w:r>
+      <w:r>
+        <w:br/>
+      </w:r>
+      <w:r>
+        <w:rPr>
+          <w:i/>
+        </w:rPr>
+        <w:t>“</w:t>
+      </w:r>
+      <w:r>
+        <w:rPr>
+          <w:i/>
+        </w:rPr>
+        <w:t xml:space="preserve">Nauczyciel może wybrać “dozwolone jest wiele odpowiedzi” w rodzaju pytania Wielokrotnego Wyboru. </w:t>
+      </w:r>
+      <w:r>
+        <w:rPr>
+          <w:i/>
+        </w:rPr>
+        <w:t xml:space="preserve">Rodzaj pytania „wiele odpowiedzi” </w:t>
+      </w:r>
+      <w:r>
+        <w:rPr>
+          <w:i/>
+        </w:rPr>
+        <w:t>w quizie pozwalają na wybranie jednej lub więcej odpowiedzi</w:t>
+      </w:r>
+      <w:r>
+        <w:rPr>
+          <w:i/>
+        </w:rPr>
+        <w:t xml:space="preserve"> [...]</w:t>
+      </w:r>
+      <w:r>
+        <w:rPr>
+          <w:i/>
+        </w:rPr>
+        <w:t>. Każda odpowiedź może mieć pozytywną lub negatywną ocenę aby wybranie wszystkich opcji nie koniecznie prowadziło do uzyskania dobrej oceny. Jeżeli sumaryczna ocena jest ujemna, wtedy ostateczna ocena za to pytanie bę</w:t>
+      </w:r>
+      <w:r>
+        <w:rPr>
+          <w:i/>
+        </w:rPr>
+        <w:t>dzie wynosić zero.[…] Dodatek umożliwiający pytania typu Wszystko albo nic jest przystosowany z istniejącego typu pytania wielokrotnego wyboru.[…] Jeżeli wybrane opcje odpowiadają dokładnie odpowiedziom zdefiniowanym jako poprawne, odpowiadający uzyskuje 100%. Jeżeli wybierze jakąkolwiek nieprawidłową opcję lub nie wybierze wszystkich poprawnych uzyskuje 0%”</w:t>
+      </w:r>
+      <w:r>
+        <w:rPr>
+          <w:i/>
+        </w:rPr>
         <w:t xml:space="preserve"> </w:t>
       </w:r>
-      <w:proofErr w:type="spellStart"/>
-      <w:r>
-        <w:t>are</w:t>
-      </w:r>
-      <w:proofErr w:type="spellEnd"/>
-      <w:r>
-        <w:t xml:space="preserve"> </w:t>
-      </w:r>
-      <w:proofErr w:type="spellStart"/>
-      <w:r>
-        <w:t>allowed</w:t>
-      </w:r>
-      <w:proofErr w:type="spellEnd"/>
-      <w:r>
-        <w:t xml:space="preserve">" in a </w:t>
-      </w:r>
-      <w:proofErr w:type="spellStart"/>
-      <w:r>
-        <w:t>Multiple</w:t>
-      </w:r>
-      <w:proofErr w:type="spellEnd"/>
-      <w:r>
-        <w:t xml:space="preserve"> Choice </w:t>
-      </w:r>
-      <w:proofErr w:type="spellStart"/>
-      <w:r>
-        <w:t>question</w:t>
-      </w:r>
-      <w:proofErr w:type="spellEnd"/>
-      <w:r>
-        <w:t xml:space="preserve"> </w:t>
-      </w:r>
-      <w:proofErr w:type="spellStart"/>
-      <w:r>
-        <w:t>type</w:t>
-      </w:r>
-      <w:proofErr w:type="spellEnd"/>
-      <w:r>
-        <w:t>.</w:t>
-      </w:r>
-      <w:r>
-        <w:t xml:space="preserve"> </w:t>
-      </w:r>
-      <w:r>
-        <w:rPr>
-          <w:lang w:val="en-US"/>
-        </w:rPr>
-        <w:t xml:space="preserve">"Multiple answers" questions types in a quiz allow one or more answers to be chosen </w:t>
-      </w:r>
-      <w:r>
-        <w:rPr>
-          <w:lang w:val="en-US"/>
-        </w:rPr>
-        <w:t>[...]</w:t>
-      </w:r>
-      <w:r>
-        <w:rPr>
-          <w:lang w:val="en-US"/>
-        </w:rPr>
-        <w:t>. Each answer may carry a positive or negative grade, so that choosing ALL the options will not necessarily result in good grade. If the total grade is negative then the total grade for this question will be zero. [..] The All or nothing multiple choice question type add-on is adapted from the existing multichoice question.</w:t>
-      </w:r>
-      <w:r>
-        <w:rPr>
-          <w:lang w:val="en-US"/>
-        </w:rPr>
-        <w:t>[…]</w:t>
-      </w:r>
-      <w:r>
-        <w:rPr>
-          <w:lang w:val="en-US"/>
-        </w:rPr>
-        <w:t xml:space="preserve"> </w:t>
-      </w:r>
-      <w:r>
-        <w:rPr>
-          <w:lang w:val="en-US"/>
-        </w:rPr>
-        <w:t xml:space="preserve">If the chosen answers correspond exactly to the correct choices defined in the question, the respondent gets 100%. If he/she chooses any incorrect choices or does not select all of the correct choices, the grade is 0%. </w:t>
-      </w:r>
-      <w:r>
-        <w:t>“</w:t>
+      <w:r>
+        <w:t>[14]</w:t>
       </w:r>
       <w:r>
         <w:br/>
-      </w:r>
-      <w:r>
-        <w:rPr>
-          <w:i/>
-        </w:rPr>
-        <w:t>“</w:t>
-      </w:r>
-      <w:r>
-        <w:rPr>
-          <w:i/>
-        </w:rPr>
-        <w:t xml:space="preserve">Nauczyciel może wybrać “dozwolone jest wiele odpowiedzi” w rodzaju pytania Wielokrotnego Wyboru. </w:t>
-      </w:r>
-      <w:r>
-        <w:rPr>
-          <w:i/>
-        </w:rPr>
-        <w:t xml:space="preserve">Rodzaj pytania „wiele odpowiedzi” </w:t>
-      </w:r>
-      <w:r>
-        <w:rPr>
-          <w:i/>
-        </w:rPr>
-        <w:t>w quizie pozwalają na wybranie jednej lub więcej odpowiedzi</w:t>
-      </w:r>
-      <w:r>
-        <w:rPr>
-          <w:i/>
-        </w:rPr>
-        <w:t xml:space="preserve"> [...]</w:t>
-      </w:r>
-      <w:r>
-        <w:rPr>
-          <w:i/>
-        </w:rPr>
-        <w:t>. Każda odpowiedź może mieć pozytywną lub negatywną ocenę aby wybranie wszystkich opcji nie koniecznie prowadziło do uzyskania dobrej oceny. Jeżeli sumaryczna ocena jest ujemna, wtedy ostateczna ocena za to pytanie bę</w:t>
-      </w:r>
-      <w:r>
-        <w:rPr>
-          <w:i/>
-        </w:rPr>
-        <w:t>dzie wynosić zero.[…] Dodatek umożliwiający pytania typu Wszystko albo nic jest przystosowany z istniejącego typu pytania wielokrotnego wyboru.[…] Jeżeli wybrane opcje odpowiadają dokładnie odpowiedziom zdefiniowanym jako poprawne, odpowiadający uzyskuje 100%. Jeżeli wybierze jakąkolwiek nieprawidłową opcję lub nie wybierze wszystkich poprawnych uzyskuje 0%”</w:t>
-      </w:r>
-      <w:r>
-        <w:rPr>
-          <w:i/>
-        </w:rPr>
-        <w:t xml:space="preserve"> </w:t>
-      </w:r>
-      <w:r>
-        <w:t>[14]</w:t>
-      </w:r>
-      <w:r>
-        <w:br/>
-        <w:t xml:space="preserve">Oznacza to, że </w:t>
-      </w:r>
-      <w:proofErr w:type="spellStart"/>
-      <w:r>
-        <w:t>Moodle</w:t>
-      </w:r>
-      <w:proofErr w:type="spellEnd"/>
-      <w:r>
-        <w:t xml:space="preserve"> wykorzystuje system TO bez punktów negatywnych w ramach całego testu oraz po zainstalowaniu dodatku również system DO. Warto przypomnieć, że instalowanie dodatku musi zostać dokonane przez administratora, więc uzyskanie dodatkowego systemu oceniania nie jest łatwym procesem.</w:t>
+        <w:t>Oznacza to, że Moodle wykorzystuje system TO bez punktów negatywnych w ramach całego testu oraz po zainstalowaniu dodatku również system DO. Warto przypomnieć, że instalowanie dodatku musi zostać dokonane przez administratora, więc uzyskanie dodatkowego systemu oceniania nie jest łatwym procesem.</w:t>
       </w:r>
     </w:p>
     <w:p>
@@ -3740,14 +3618,12 @@
         </w:rPr>
         <w:t xml:space="preserve">Podobnie jak w przypadku </w:t>
       </w:r>
-      <w:proofErr w:type="spellStart"/>
       <w:r>
         <w:rPr>
           <w:rStyle w:val="3oh-"/>
         </w:rPr>
         <w:t>Moodle</w:t>
       </w:r>
-      <w:proofErr w:type="spellEnd"/>
       <w:r>
         <w:rPr>
           <w:rStyle w:val="3oh-"/>
@@ -4010,15 +3886,7 @@
         <w:t>Vue Technology</w:t>
       </w:r>
       <w:r>
-        <w:t xml:space="preserve">, której założycielem jest Evan </w:t>
-      </w:r>
-      <w:proofErr w:type="spellStart"/>
-      <w:r>
-        <w:t>You</w:t>
-      </w:r>
-      <w:proofErr w:type="spellEnd"/>
-      <w:r>
-        <w:t>, były pracownik firmy Google. Vue.js rozwijane zgodnie z regułami otwartego oprogramowania, dzięki czemu posiada liczną i aktywną społeczność.</w:t>
+        <w:t>, której założycielem jest Evan You, były pracownik firmy Google. Vue.js rozwijane zgodnie z regułami otwartego oprogramowania, dzięki czemu posiada liczną i aktywną społeczność.</w:t>
       </w:r>
       <w:r>
         <w:t xml:space="preserve"> </w:t>
@@ -4048,11 +3916,9 @@
       <w:r>
         <w:t xml:space="preserve">.] Wystarczy dodanie </w:t>
       </w:r>
-      <w:proofErr w:type="spellStart"/>
       <w:r>
         <w:t>tagu</w:t>
       </w:r>
-      <w:proofErr w:type="spellEnd"/>
       <w:r>
         <w:t xml:space="preserve"> </w:t>
       </w:r>
@@ -4065,7 +3931,6 @@
         </w:rPr>
         <w:t>&lt;</w:t>
       </w:r>
-      <w:proofErr w:type="spellStart"/>
       <w:r>
         <w:rPr>
           <w:rStyle w:val="HTML-kod"/>
@@ -4075,7 +3940,6 @@
         </w:rPr>
         <w:t>script</w:t>
       </w:r>
-      <w:proofErr w:type="spellEnd"/>
       <w:r>
         <w:rPr>
           <w:rStyle w:val="HTML-kod"/>
@@ -4102,15 +3966,7 @@
         <w:t>rośnie razem z Twoimi potrzebami</w:t>
       </w:r>
       <w:r>
-        <w:t xml:space="preserve">. Możesz pisać swój kod w najzwyklejszym </w:t>
-      </w:r>
-      <w:proofErr w:type="spellStart"/>
-      <w:r>
-        <w:t>JavaScripcie</w:t>
-      </w:r>
-      <w:proofErr w:type="spellEnd"/>
-      <w:r>
-        <w:t xml:space="preserve">, ale również używać tzw. </w:t>
+        <w:t xml:space="preserve">. Możesz pisać swój kod w najzwyklejszym JavaScripcie, ale również używać tzw. </w:t>
       </w:r>
       <w:r>
         <w:rPr>
@@ -4119,7 +3975,6 @@
         </w:rPr>
         <w:t xml:space="preserve">single file </w:t>
       </w:r>
-      <w:proofErr w:type="spellStart"/>
       <w:r>
         <w:rPr>
           <w:rStyle w:val="Pogrubienie"/>
@@ -4127,7 +3982,6 @@
         </w:rPr>
         <w:t>components</w:t>
       </w:r>
-      <w:proofErr w:type="spellEnd"/>
       <w:r>
         <w:rPr>
           <w:rStyle w:val="Pogrubienie"/>
@@ -4248,202 +4102,181 @@
           <w:b w:val="0"/>
         </w:rPr>
         <w:tab/>
-        <w:t xml:space="preserve">Wspomniane „single file </w:t>
-      </w:r>
-      <w:proofErr w:type="spellStart"/>
+        <w:t>Wspomniane „single file components”</w:t>
+      </w:r>
       <w:r>
         <w:rPr>
           <w:rStyle w:val="Pogrubienie"/>
           <w:b w:val="0"/>
         </w:rPr>
-        <w:t>components</w:t>
-      </w:r>
-      <w:proofErr w:type="spellEnd"/>
+        <w:t>[30]</w:t>
+      </w:r>
       <w:r>
         <w:rPr>
           <w:rStyle w:val="Pogrubienie"/>
           <w:b w:val="0"/>
         </w:rPr>
-        <w:t>”</w:t>
+        <w:t xml:space="preserve">, czyli jedno plikowe komponenty są mechanizmem platformy pozwalającej na grupowanie kodu źródłowego aplikacji zgodnie z przyjętą konwencją. Komponent </w:t>
       </w:r>
       <w:r>
         <w:rPr>
           <w:rStyle w:val="Pogrubienie"/>
           <w:b w:val="0"/>
         </w:rPr>
-        <w:t>[30]</w:t>
+        <w:t xml:space="preserve">posiada unikalną w kontekście aplikacji nazwę. Składa się z </w:t>
       </w:r>
       <w:r>
         <w:rPr>
           <w:rStyle w:val="Pogrubienie"/>
           <w:b w:val="0"/>
         </w:rPr>
-        <w:t xml:space="preserve">, czyli jedno plikowe komponenty są mechanizmem platformy pozwalającej na grupowanie kodu źródłowego aplikacji zgodnie z przyjętą konwencją. Komponent </w:t>
+        <w:t xml:space="preserve"> szablonu </w:t>
       </w:r>
       <w:r>
         <w:rPr>
           <w:rStyle w:val="Pogrubienie"/>
           <w:b w:val="0"/>
         </w:rPr>
-        <w:t xml:space="preserve">posiada unikalną w kontekście aplikacji nazwę. Składa się z </w:t>
+        <w:t>zawierającego strukturę zdefiniowaną w języku znaczników HTML, części skryptowej, w której umieszczone są skrypty w języku JavaScript pozwalające na dynamiczne zarządzanie komponentem oraz części stylu, w której można zdefiniować styl komponentu za pomocą języka CSS. Taki podział odpowiedzialności pozwala na ustrukturyzowanie kodu na stronie, co poprawia czytelność, przyśpiesza proces implementacji oraz ułatwia utrzymanie i pielęgnację.</w:t>
       </w:r>
       <w:r>
         <w:rPr>
           <w:rStyle w:val="Pogrubienie"/>
           <w:b w:val="0"/>
         </w:rPr>
-        <w:t xml:space="preserve"> szablonu </w:t>
+        <w:br/>
+        <w:t xml:space="preserve"> </w:t>
       </w:r>
       <w:r>
         <w:rPr>
           <w:rStyle w:val="Pogrubienie"/>
           <w:b w:val="0"/>
         </w:rPr>
-        <w:t>zawierającego strukturę zdefiniowaną w języku znaczników HTML, części skryptowej, w której umieszczone są skrypty w języku JavaScript pozwalające na dynamiczne zarządzanie komponentem oraz części stylu, w której można zdefiniować styl komponentu za pomocą języka CSS. Taki podział odpowiedzialności pozwala na ustrukturyzowanie kodu na stronie, co poprawia czytelność, przyśpiesza proces implementacji oraz ułatwia utrzymanie i pielęgnację.</w:t>
+        <w:tab/>
+        <w:t>Wspomniane przez autora określenie „SPA” jest akronimem angielskiego wyrażenia „single-</w:t>
       </w:r>
       <w:r>
         <w:rPr>
           <w:rStyle w:val="Pogrubienie"/>
           <w:b w:val="0"/>
         </w:rPr>
+        <w:t>page</w:t>
+      </w:r>
+      <w:r>
+        <w:rPr>
+          <w:rStyle w:val="Pogrubienie"/>
+          <w:b w:val="0"/>
+        </w:rPr>
+        <w:t xml:space="preserve"> </w:t>
+      </w:r>
+      <w:r>
+        <w:rPr>
+          <w:rStyle w:val="Pogrubienie"/>
+          <w:b w:val="0"/>
+        </w:rPr>
+        <w:t>application</w:t>
+      </w:r>
+      <w:r>
+        <w:rPr>
+          <w:rStyle w:val="Pogrubienie"/>
+          <w:b w:val="0"/>
+        </w:rPr>
+        <w:t xml:space="preserve">” oznaczającego </w:t>
+      </w:r>
+      <w:r>
+        <w:rPr>
+          <w:rStyle w:val="Pogrubienie"/>
+          <w:b w:val="0"/>
+        </w:rPr>
+        <w:t>aplikację jednostronną. Jest to technologia, która rozwinęła się wraz z rozwojem nowoczesnych przeglądarek internetowych. W klasycznym podejściu do kreowania stron internetowych kolejne podstrony czy widoki były plikami wysyłanymi z serwera, podczas gdy klient zajmował się jedynie odpowiednim ich wyświetleniem. W podejściu aplikacji jednostronnej aplikacja webowa posiada jeden niezmienny szablon, do którego zaczytywane są nowe dane zależne od kontekstu. Wszystkie te działania wykonywane są właśnie po stronie klienta. Również nawigowanie po stronie, trasowanie, nazywane „routingiem”</w:t>
+      </w:r>
+      <w:r>
+        <w:rPr>
+          <w:rStyle w:val="Pogrubienie"/>
+          <w:b w:val="0"/>
+        </w:rPr>
+        <w:t>, realizowane jest przez klienta.</w:t>
+      </w:r>
+    </w:p>
+    <w:p>
+      <w:pPr>
+        <w:spacing w:after="160" w:line="259" w:lineRule="auto"/>
+        <w:jc w:val="both"/>
+      </w:pPr>
+    </w:p>
+    <w:p>
+      <w:pPr>
+        <w:spacing w:after="160" w:line="259" w:lineRule="auto"/>
+        <w:jc w:val="both"/>
+      </w:pPr>
+      <w:r>
+        <w:t xml:space="preserve">2.2.2. Spring </w:t>
+      </w:r>
+      <w:r>
+        <w:t>Boot</w:t>
+      </w:r>
+    </w:p>
+    <w:p>
+      <w:pPr>
+        <w:spacing w:after="160" w:line="259" w:lineRule="auto"/>
+        <w:jc w:val="both"/>
+      </w:pPr>
+      <w:r>
+        <w:t xml:space="preserve"> </w:t>
+      </w:r>
+      <w:r>
+        <w:tab/>
+      </w:r>
+      <w:r>
+        <w:t xml:space="preserve">Spring Boot </w:t>
+      </w:r>
+      <w:r>
+        <w:t>[4]</w:t>
+      </w:r>
+      <w:r>
+        <w:t xml:space="preserve"> jest rozwiązaniem </w:t>
+      </w:r>
+      <w:r>
+        <w:t>typu “konwencja ponad konfiguracją</w:t>
+      </w:r>
+      <w:r>
+        <w:t xml:space="preserve">” bazujące na platformie programistycznej Spring Framework. Oznacza to, że jest platformą, która upraszcza, jednocześnie nie ograniczając możliwości, konfigurację i uruchomienie projektu. </w:t>
+      </w:r>
+      <w:r>
+        <w:t xml:space="preserve">Spring Boot jest rozwijany na zasadach otwartego oprogramowania przez firmę Pivotal Software, która odpowiedzialna jest również za sam Spring Framework. Spring Boot ułatwia również zarządzanie zależnościami w projekcie, dzięki czemu dodanie do projektu nowej biblioteki programistycznej jest proste i bezproblemowe. </w:t>
+      </w:r>
+      <w:r>
+        <w:tab/>
+      </w:r>
+      <w:r>
         <w:br/>
         <w:t xml:space="preserve"> </w:t>
       </w:r>
       <w:r>
-        <w:rPr>
-          <w:rStyle w:val="Pogrubienie"/>
-          <w:b w:val="0"/>
-        </w:rPr>
         <w:tab/>
-        <w:t>Wspomniane przez autora określenie „SPA” jest akronimem angielskiego wyrażenia „single-</w:t>
-      </w:r>
-      <w:proofErr w:type="spellStart"/>
-      <w:r>
-        <w:rPr>
-          <w:rStyle w:val="Pogrubienie"/>
-          <w:b w:val="0"/>
-        </w:rPr>
-        <w:t>page</w:t>
-      </w:r>
-      <w:proofErr w:type="spellEnd"/>
-      <w:r>
-        <w:rPr>
-          <w:rStyle w:val="Pogrubienie"/>
-          <w:b w:val="0"/>
-        </w:rPr>
+        <w:t>Spring Framework natomiast jest platfo</w:t>
+      </w:r>
+      <w:r>
+        <w:t>rmą programistyczną języka Java również rozwijaną przez firmę Pivotal jako otwarte oprogramowanie. Powstał jako alternatywa i rozszerzenie J2EE.</w:t>
+      </w:r>
+    </w:p>
+    <w:p>
+      <w:pPr>
+        <w:pStyle w:val="NormalnyWeb"/>
+        <w:jc w:val="both"/>
+      </w:pPr>
+      <w:r>
+        <w:lastRenderedPageBreak/>
         <w:t xml:space="preserve"> </w:t>
       </w:r>
-      <w:proofErr w:type="spellStart"/>
-      <w:r>
-        <w:rPr>
-          <w:rStyle w:val="Pogrubienie"/>
-          <w:b w:val="0"/>
-        </w:rPr>
-        <w:t>application</w:t>
-      </w:r>
-      <w:proofErr w:type="spellEnd"/>
-      <w:r>
-        <w:rPr>
-          <w:rStyle w:val="Pogrubienie"/>
-          <w:b w:val="0"/>
-        </w:rPr>
-        <w:t xml:space="preserve">” oznaczającego </w:t>
-      </w:r>
-      <w:r>
-        <w:rPr>
-          <w:rStyle w:val="Pogrubienie"/>
-          <w:b w:val="0"/>
-        </w:rPr>
-        <w:t>aplikację jednostronną. Jest to technologia, która rozwinęła się wraz z rozwojem nowoczesnych przeglądarek internetowych. W klasycznym podejściu do kreowania stron internetowych kolejne podstrony czy widoki były plikami wysyłanymi z serwera, podczas gdy klient zajmował się jedynie odpowiednim ich wyświetleniem. W podejściu aplikacji jednostronnej aplikacja webowa posiada jeden niezmienny szablon, do którego zaczytywane są nowe dane zależne od kontekstu. Wszystkie te działania wykonywane są właśnie po stronie klienta. Również nawigowanie po stronie, trasowanie, nazywane „routingiem”</w:t>
-      </w:r>
-      <w:r>
-        <w:rPr>
-          <w:rStyle w:val="Pogrubienie"/>
-          <w:b w:val="0"/>
-        </w:rPr>
-        <w:t>, realizowane jest przez klienta.</w:t>
-      </w:r>
-    </w:p>
-    <w:p>
-      <w:pPr>
-        <w:spacing w:after="160" w:line="259" w:lineRule="auto"/>
-        <w:jc w:val="both"/>
-      </w:pPr>
-    </w:p>
-    <w:p>
-      <w:pPr>
-        <w:spacing w:after="160" w:line="259" w:lineRule="auto"/>
-        <w:jc w:val="both"/>
-      </w:pPr>
-      <w:r>
-        <w:t xml:space="preserve">2.2.2. Spring </w:t>
-      </w:r>
-      <w:proofErr w:type="spellStart"/>
-      <w:r>
-        <w:t>Boot</w:t>
-      </w:r>
-      <w:proofErr w:type="spellEnd"/>
-    </w:p>
-    <w:p>
-      <w:pPr>
-        <w:spacing w:after="160" w:line="259" w:lineRule="auto"/>
-        <w:jc w:val="both"/>
-      </w:pPr>
-      <w:r>
-        <w:t xml:space="preserve"> </w:t>
-      </w:r>
       <w:r>
         <w:tab/>
       </w:r>
       <w:r>
-        <w:t xml:space="preserve">Spring </w:t>
-      </w:r>
-      <w:proofErr w:type="spellStart"/>
-      <w:r>
-        <w:t>Boot</w:t>
-      </w:r>
-      <w:proofErr w:type="spellEnd"/>
-      <w:r>
-        <w:t xml:space="preserve"> </w:t>
-      </w:r>
-      <w:r>
-        <w:t>[4]</w:t>
-      </w:r>
-      <w:r>
-        <w:t xml:space="preserve"> jest rozwiązaniem </w:t>
-      </w:r>
-      <w:r>
-        <w:t>typu “konwencja ponad konfiguracją</w:t>
-      </w:r>
-      <w:r>
-        <w:t xml:space="preserve">” bazujące na platformie programistycznej Spring Framework. Oznacza to, że jest platformą, która upraszcza, jednocześnie nie ograniczając możliwości, konfigurację i uruchomienie projektu. </w:t>
-      </w:r>
-      <w:r>
-        <w:t xml:space="preserve">Spring </w:t>
-      </w:r>
-      <w:proofErr w:type="spellStart"/>
-      <w:r>
-        <w:t>Boot</w:t>
-      </w:r>
-      <w:proofErr w:type="spellEnd"/>
-      <w:r>
-        <w:t xml:space="preserve"> jest rozwijany na zasadach otwartego oprogramowania przez firmę </w:t>
-      </w:r>
-      <w:proofErr w:type="spellStart"/>
-      <w:r>
-        <w:t>Pivotal</w:t>
-      </w:r>
-      <w:proofErr w:type="spellEnd"/>
-      <w:r>
-        <w:t xml:space="preserve"> Software, która odpowiedzialna jest również za sam Spring Framework. Spring </w:t>
-      </w:r>
-      <w:proofErr w:type="spellStart"/>
-      <w:r>
-        <w:t>Boot</w:t>
-      </w:r>
-      <w:proofErr w:type="spellEnd"/>
-      <w:r>
-        <w:t xml:space="preserve"> ułatwia również zarządzanie zależnościami w projekcie, dzięki czemu dodanie do projektu nowej biblioteki programistycznej jest proste i bezproblemowe. </w:t>
+        <w:t xml:space="preserve">Umożliwia on korzystanie z zaawansowanych programistycznych mechanizmów </w:t>
+      </w:r>
+      <w:r>
+        <w:t xml:space="preserve">jak wstrzykiwanie zależności, które pozwala ograniczyć liczbę zależności w projekcie poprzez wstrzyknięcie instancji obiektu zamiast tworzenia obiektu. Dzięki wykorzystaniu tej platformy możliwe jest  uporządkowanie kodu źródłowego oraz wykorzystanie zaawansowanych mechanizmów programistycznych w nieskomplikowany sposób. </w:t>
       </w:r>
       <w:r>
         <w:tab/>
@@ -4454,47 +4287,6 @@
       </w:r>
       <w:r>
         <w:tab/>
-        <w:t>Spring Framework natomiast jest platfo</w:t>
-      </w:r>
-      <w:r>
-        <w:t xml:space="preserve">rmą programistyczną języka Java również rozwijaną przez firmę </w:t>
-      </w:r>
-      <w:proofErr w:type="spellStart"/>
-      <w:r>
-        <w:t>Pivotal</w:t>
-      </w:r>
-      <w:proofErr w:type="spellEnd"/>
-      <w:r>
-        <w:t xml:space="preserve"> jako otwarte oprogramowanie. Powstał jako alternatywa i rozszerzenie J2EE.</w:t>
-      </w:r>
-    </w:p>
-    <w:p>
-      <w:pPr>
-        <w:pStyle w:val="NormalnyWeb"/>
-        <w:jc w:val="both"/>
-      </w:pPr>
-      <w:r>
-        <w:lastRenderedPageBreak/>
-        <w:t xml:space="preserve"> </w:t>
-      </w:r>
-      <w:r>
-        <w:tab/>
-      </w:r>
-      <w:r>
-        <w:t xml:space="preserve">Umożliwia on korzystanie z zaawansowanych programistycznych mechanizmów </w:t>
-      </w:r>
-      <w:r>
-        <w:t xml:space="preserve">jak wstrzykiwanie zależności, które pozwala ograniczyć liczbę zależności w projekcie poprzez wstrzyknięcie instancji obiektu zamiast tworzenia obiektu. Dzięki wykorzystaniu tej platformy możliwe jest  uporządkowanie kodu źródłowego oraz wykorzystanie zaawansowanych mechanizmów programistycznych w nieskomplikowany sposób. </w:t>
-      </w:r>
-      <w:r>
-        <w:tab/>
-      </w:r>
-      <w:r>
-        <w:br/>
-        <w:t xml:space="preserve"> </w:t>
-      </w:r>
-      <w:r>
-        <w:tab/>
         <w:t xml:space="preserve">Spring Framework wspomaga również zastosowanie </w:t>
       </w:r>
       <w:r>
@@ -4524,21 +4316,8 @@
       <w:r>
         <w:t xml:space="preserve"> angielskiego wyrażenia „</w:t>
       </w:r>
-      <w:proofErr w:type="spellStart"/>
-      <w:r>
-        <w:t>representational</w:t>
-      </w:r>
-      <w:proofErr w:type="spellEnd"/>
-      <w:r>
-        <w:t xml:space="preserve"> </w:t>
-      </w:r>
-      <w:proofErr w:type="spellStart"/>
-      <w:r>
-        <w:t>state</w:t>
-      </w:r>
-      <w:proofErr w:type="spellEnd"/>
-      <w:r>
-        <w:t xml:space="preserve"> transfer</w:t>
+      <w:r>
+        <w:t>representational state transfer</w:t>
       </w:r>
       <w:r>
         <w:t xml:space="preserve">”. REST charakteryzuje się tym, że jest w łatwy sposób skalowalny oraz wysyłane żądania są czytelne. </w:t>
@@ -4627,13 +4406,8 @@
         <w:jc w:val="both"/>
       </w:pPr>
       <w:r>
-        <w:t xml:space="preserve">GET – pobiera reprezentację zasobu, jest bezpieczną operacją (nie zmienia żadnego obiektu) i może być </w:t>
-      </w:r>
-      <w:proofErr w:type="spellStart"/>
-      <w:r>
-        <w:t>cache’owane</w:t>
-      </w:r>
-      <w:proofErr w:type="spellEnd"/>
+        <w:t>GET – pobiera reprezentację zasobu, jest bezpieczną operacją (nie zmienia żadnego obiektu) i może być cache’owane</w:t>
+      </w:r>
     </w:p>
     <w:p>
       <w:pPr>
@@ -4658,15 +4432,7 @@
         <w:jc w:val="both"/>
       </w:pPr>
       <w:r>
-        <w:t xml:space="preserve">POST – tworzy nowy zasób i w odpowiedzi w nagłówku </w:t>
-      </w:r>
-      <w:proofErr w:type="spellStart"/>
-      <w:r>
-        <w:t>Location</w:t>
-      </w:r>
-      <w:proofErr w:type="spellEnd"/>
-      <w:r>
-        <w:t xml:space="preserve"> zwraca URI nowego zasobu</w:t>
+        <w:t>POST – tworzy nowy zasób i w odpowiedzi w nagłówku Location zwraca URI nowego zasobu</w:t>
       </w:r>
     </w:p>
     <w:p>
@@ -4679,13 +4445,8 @@
         <w:jc w:val="both"/>
       </w:pPr>
       <w:r>
-        <w:t xml:space="preserve">PUT – aktualizuje zasób, operacja </w:t>
-      </w:r>
-      <w:proofErr w:type="spellStart"/>
-      <w:r>
-        <w:t>idempotenta</w:t>
-      </w:r>
-      <w:proofErr w:type="spellEnd"/>
+        <w:t>PUT – aktualizuje zasób, operacja idempotenta</w:t>
+      </w:r>
     </w:p>
     <w:p>
       <w:pPr>
@@ -4697,13 +4458,8 @@
         <w:jc w:val="both"/>
       </w:pPr>
       <w:r>
-        <w:t xml:space="preserve">DELETE – kasuje zasób, operacja </w:t>
-      </w:r>
-      <w:proofErr w:type="spellStart"/>
-      <w:r>
-        <w:t>idempotenta</w:t>
-      </w:r>
-      <w:proofErr w:type="spellEnd"/>
+        <w:t>DELETE – kasuje zasób, operacja idempotenta</w:t>
+      </w:r>
       <w:r>
         <w:t>”</w:t>
       </w:r>
@@ -6315,15 +6071,7 @@
               <w:t>l</w:t>
             </w:r>
             <w:r>
-              <w:t xml:space="preserve">a </w:t>
-            </w:r>
-            <w:proofErr w:type="spellStart"/>
-            <w:r>
-              <w:t>Firefox</w:t>
-            </w:r>
-            <w:proofErr w:type="spellEnd"/>
-            <w:r>
-              <w:t xml:space="preserve"> w wersji 63.0.1 lub wyższej</w:t>
+              <w:t>a Firefox w wersji 63.0.1 lub wyższej</w:t>
             </w:r>
           </w:p>
           <w:p>
@@ -10569,25 +10317,7 @@
                 <w:sz w:val="24"/>
                 <w:szCs w:val="24"/>
               </w:rPr>
-              <w:t xml:space="preserve">System wyświetla formularz dodawania testu. Do uzupełnienia: kurs, data i czas początku testu, data i czas końca testu, metoda oceniania testu, </w:t>
-            </w:r>
-            <w:proofErr w:type="spellStart"/>
-            <w:r>
-              <w:rPr>
-                <w:rFonts w:ascii="Times New Roman" w:hAnsi="Times New Roman" w:cs="Times New Roman"/>
-                <w:sz w:val="24"/>
-                <w:szCs w:val="24"/>
-              </w:rPr>
-              <w:t>nawigowalność</w:t>
-            </w:r>
-            <w:proofErr w:type="spellEnd"/>
-            <w:r>
-              <w:rPr>
-                <w:rFonts w:ascii="Times New Roman" w:hAnsi="Times New Roman" w:cs="Times New Roman"/>
-                <w:sz w:val="24"/>
-                <w:szCs w:val="24"/>
-              </w:rPr>
-              <w:t xml:space="preserve"> testu, próg zaliczenia testu, hasło do testu. Do wybrania z listy również są pytania oraz studenci.</w:t>
+              <w:t>System wyświetla formularz dodawania testu. Do uzupełnienia: kurs, data i czas początku testu, data i czas końca testu, metoda oceniania testu, nawigowalność testu, próg zaliczenia testu, hasło do testu. Do wybrania z listy również są pytania oraz studenci.</w:t>
             </w:r>
           </w:p>
           <w:p>
@@ -10834,25 +10564,7 @@
                 <w:sz w:val="24"/>
                 <w:szCs w:val="24"/>
               </w:rPr>
-              <w:t xml:space="preserve">System wyświetla formularz modyfikowania testu. Do modyfikacji: kurs, data i czas początku testu, data i czas końca testu, metoda oceniania testu, </w:t>
-            </w:r>
-            <w:proofErr w:type="spellStart"/>
-            <w:r>
-              <w:rPr>
-                <w:rFonts w:ascii="Times New Roman" w:hAnsi="Times New Roman" w:cs="Times New Roman"/>
-                <w:sz w:val="24"/>
-                <w:szCs w:val="24"/>
-              </w:rPr>
-              <w:t>nawigowalność</w:t>
-            </w:r>
-            <w:proofErr w:type="spellEnd"/>
-            <w:r>
-              <w:rPr>
-                <w:rFonts w:ascii="Times New Roman" w:hAnsi="Times New Roman" w:cs="Times New Roman"/>
-                <w:sz w:val="24"/>
-                <w:szCs w:val="24"/>
-              </w:rPr>
-              <w:t xml:space="preserve"> testu, próg zaliczenia testu, hasło do testu. Do wybrania z listy również są pytania oraz studenci.</w:t>
+              <w:t>System wyświetla formularz modyfikowania testu. Do modyfikacji: kurs, data i czas początku testu, data i czas końca testu, metoda oceniania testu, nawigowalność testu, próg zaliczenia testu, hasło do testu. Do wybrania z listy również są pytania oraz studenci.</w:t>
             </w:r>
           </w:p>
           <w:p>
@@ -11802,15 +11514,7 @@
         <w:t xml:space="preserve">został wykonany za pomocą UML. </w:t>
       </w:r>
       <w:r>
-        <w:t xml:space="preserve">UML, czyli </w:t>
-      </w:r>
-      <w:proofErr w:type="spellStart"/>
-      <w:r>
-        <w:t>Unified</w:t>
-      </w:r>
-      <w:proofErr w:type="spellEnd"/>
-      <w:r>
-        <w:t xml:space="preserve"> Modeling Language, jest </w:t>
+        <w:t xml:space="preserve">UML, czyli Unified Modeling Language, jest </w:t>
       </w:r>
       <w:r>
         <w:t>językiem modelowania wizualnego używanym do specyfikacji, wizualizacji, konstruowania oraz dokumentowania artefaktów systemu informatycznego. Pozwala on zamodelować zarówno statyczną strukturę systemu j</w:t>
@@ -11842,15 +11546,7 @@
         <w:t xml:space="preserve"> z przypadkiem użycia PU003 Edytowanie profilu. Aktorzy „Student” oraz „Nauczyciel” połączeni są z „Zalogowanym użytkownikiem” relacją generalizacji</w:t>
       </w:r>
       <w:r>
-        <w:t>, co oznacza, że oboje są „Zalogowanym użytkownikiem”.  Przypadki użycia przedstawione są jako elipsy. Oprócz asocjacji, którymi połączone są z aktorami, połączone są również relacją „&lt;&lt;</w:t>
-      </w:r>
-      <w:proofErr w:type="spellStart"/>
-      <w:r>
-        <w:t>extend</w:t>
-      </w:r>
-      <w:proofErr w:type="spellEnd"/>
-      <w:r>
-        <w:t>&gt;&gt;” z innymi przypadkami użycia. Relacja ta jak sama nazwa wskazuje pozwala „rozszerzać” przypadki użycia, czyli zgodnie ze scenariuszami z poprzedniego rozdziału, pozwala realizować scenariusze alternatywne.</w:t>
+        <w:t>, co oznacza, że oboje są „Zalogowanym użytkownikiem”.  Przypadki użycia przedstawione są jako elipsy. Oprócz asocjacji, którymi połączone są z aktorami, połączone są również relacją „&lt;&lt;extend&gt;&gt;” z innymi przypadkami użycia. Relacja ta jak sama nazwa wskazuje pozwala „rozszerzać” przypadki użycia, czyli zgodnie ze scenariuszami z poprzedniego rozdziału, pozwala realizować scenariusze alternatywne.</w:t>
       </w:r>
     </w:p>
     <w:p>
@@ -13272,25 +12968,7 @@
           <w:sz w:val="24"/>
           <w:szCs w:val="24"/>
         </w:rPr>
-        <w:t xml:space="preserve">Test jest testem wielokrotnego wyboru. Identyfikowany jest przez numer identyfikujący. Opisywany jest przez datę i czas początku testu, datę i czas końca testu, liczbę możliwych do uzyskania punktów, wybraną metodę oceniania oraz informację czy test będzie </w:t>
-      </w:r>
-      <w:proofErr w:type="spellStart"/>
-      <w:r>
-        <w:rPr>
-          <w:rFonts w:ascii="Times New Roman" w:hAnsi="Times New Roman" w:cs="Times New Roman"/>
-          <w:sz w:val="24"/>
-          <w:szCs w:val="24"/>
-        </w:rPr>
-        <w:t>nawigowalny</w:t>
-      </w:r>
-      <w:proofErr w:type="spellEnd"/>
-      <w:r>
-        <w:rPr>
-          <w:rFonts w:ascii="Times New Roman" w:hAnsi="Times New Roman" w:cs="Times New Roman"/>
-          <w:sz w:val="24"/>
-          <w:szCs w:val="24"/>
-        </w:rPr>
-        <w:t>.</w:t>
+        <w:t>Test jest testem wielokrotnego wyboru. Identyfikowany jest przez numer identyfikujący. Opisywany jest przez datę i czas początku testu, datę i czas końca testu, liczbę możliwych do uzyskania punktów, wybraną metodę oceniania oraz informację czy test będzie nawigowalny.</w:t>
       </w:r>
     </w:p>
     <w:p>
@@ -15784,27 +15462,7 @@
           <w:sz w:val="24"/>
           <w:szCs w:val="24"/>
         </w:rPr>
-        <w:t xml:space="preserve">Moment rozpoczęcia Testu jest typu </w:t>
-      </w:r>
-      <w:proofErr w:type="spellStart"/>
-      <w:r>
-        <w:rPr>
-          <w:rFonts w:ascii="Times New Roman" w:hAnsi="Times New Roman" w:cs="Times New Roman"/>
-          <w:color w:val="000000"/>
-          <w:sz w:val="24"/>
-          <w:szCs w:val="24"/>
-        </w:rPr>
-        <w:t>Datetime</w:t>
-      </w:r>
-      <w:proofErr w:type="spellEnd"/>
-      <w:r>
-        <w:rPr>
-          <w:rFonts w:ascii="Times New Roman" w:hAnsi="Times New Roman" w:cs="Times New Roman"/>
-          <w:color w:val="000000"/>
-          <w:sz w:val="24"/>
-          <w:szCs w:val="24"/>
-        </w:rPr>
-        <w:t>.</w:t>
+        <w:t>Moment rozpoczęcia Testu jest typu Datetime.</w:t>
       </w:r>
     </w:p>
     <w:p>
@@ -15854,27 +15512,7 @@
           <w:sz w:val="24"/>
           <w:szCs w:val="24"/>
         </w:rPr>
-        <w:t xml:space="preserve">Moment zakończenia Testu jest typu </w:t>
-      </w:r>
-      <w:proofErr w:type="spellStart"/>
-      <w:r>
-        <w:rPr>
-          <w:rFonts w:ascii="Times New Roman" w:hAnsi="Times New Roman" w:cs="Times New Roman"/>
-          <w:color w:val="000000"/>
-          <w:sz w:val="24"/>
-          <w:szCs w:val="24"/>
-        </w:rPr>
-        <w:t>Datetime</w:t>
-      </w:r>
-      <w:proofErr w:type="spellEnd"/>
-      <w:r>
-        <w:rPr>
-          <w:rFonts w:ascii="Times New Roman" w:hAnsi="Times New Roman" w:cs="Times New Roman"/>
-          <w:color w:val="000000"/>
-          <w:sz w:val="24"/>
-          <w:szCs w:val="24"/>
-        </w:rPr>
-        <w:t>.</w:t>
+        <w:t>Moment zakończenia Testu jest typu Datetime.</w:t>
       </w:r>
     </w:p>
     <w:p>
@@ -15999,27 +15637,7 @@
           <w:sz w:val="24"/>
           <w:szCs w:val="24"/>
         </w:rPr>
-        <w:t xml:space="preserve">Informacja czy Test jest </w:t>
-      </w:r>
-      <w:proofErr w:type="spellStart"/>
-      <w:r>
-        <w:rPr>
-          <w:rFonts w:ascii="Times New Roman" w:hAnsi="Times New Roman" w:cs="Times New Roman"/>
-          <w:color w:val="000000"/>
-          <w:sz w:val="24"/>
-          <w:szCs w:val="24"/>
-        </w:rPr>
-        <w:t>nawigowalny</w:t>
-      </w:r>
-      <w:proofErr w:type="spellEnd"/>
-      <w:r>
-        <w:rPr>
-          <w:rFonts w:ascii="Times New Roman" w:hAnsi="Times New Roman" w:cs="Times New Roman"/>
-          <w:color w:val="000000"/>
-          <w:sz w:val="24"/>
-          <w:szCs w:val="24"/>
-        </w:rPr>
-        <w:t xml:space="preserve"> jest typu logicznego.</w:t>
+        <w:t>Informacja czy Test jest nawigowalny jest typu logicznego.</w:t>
       </w:r>
     </w:p>
     <w:p>
@@ -16044,27 +15662,7 @@
           <w:sz w:val="24"/>
           <w:szCs w:val="24"/>
         </w:rPr>
-        <w:t xml:space="preserve">Informacja czy Test jest </w:t>
-      </w:r>
-      <w:proofErr w:type="spellStart"/>
-      <w:r>
-        <w:rPr>
-          <w:rFonts w:ascii="Times New Roman" w:hAnsi="Times New Roman" w:cs="Times New Roman"/>
-          <w:color w:val="000000"/>
-          <w:sz w:val="24"/>
-          <w:szCs w:val="24"/>
-        </w:rPr>
-        <w:t>nawigowalny</w:t>
-      </w:r>
-      <w:proofErr w:type="spellEnd"/>
-      <w:r>
-        <w:rPr>
-          <w:rFonts w:ascii="Times New Roman" w:hAnsi="Times New Roman" w:cs="Times New Roman"/>
-          <w:color w:val="000000"/>
-          <w:sz w:val="24"/>
-          <w:szCs w:val="24"/>
-        </w:rPr>
-        <w:t xml:space="preserve"> jest obowiązkowa.</w:t>
+        <w:t>Informacja czy Test jest nawigowalny jest obowiązkowa.</w:t>
       </w:r>
     </w:p>
     <w:p>
@@ -16190,15 +15788,7 @@
         <w:t xml:space="preserve"> struktura opracowywanego oprogramowania.</w:t>
       </w:r>
       <w:r>
-        <w:t xml:space="preserve"> Architektura oprogramowania jest elementem szczególnie ważnym, ponieważ zależy od niej to jak system będzie realizował wymagania funkcjonalne, jak będzie skalowalny, </w:t>
-      </w:r>
-      <w:proofErr w:type="spellStart"/>
-      <w:r>
-        <w:t>utrzymywalny</w:t>
-      </w:r>
-      <w:proofErr w:type="spellEnd"/>
-      <w:r>
-        <w:t xml:space="preserve"> i niezawodny.</w:t>
+        <w:t xml:space="preserve"> Architektura oprogramowania jest elementem szczególnie ważnym, ponieważ zależy od niej to jak system będzie realizował wymagania funkcjonalne, jak będzie skalowalny, utrzymywalny i niezawodny.</w:t>
       </w:r>
       <w:r>
         <w:t xml:space="preserve"> Przyjętym w projekcie wzorcem architektonicznym jest architektura wielowarstwowa. W architekturze wielowarstwowej rozdziela się warstwy systemu w zależności od ich odpowiedzialności. Pozwala to uzyskać możliwości skalowalności aplikacji, daje możliwość podmiany poszczególnych segmentów systemu bez przymusu </w:t>
@@ -16265,49 +15855,8 @@
           <w:rFonts w:ascii="Times New Roman" w:hAnsi="Times New Roman" w:cs="Times New Roman"/>
           <w:sz w:val="24"/>
         </w:rPr>
-        <w:t xml:space="preserve"> prezentacji – pakiet „</w:t>
-      </w:r>
-      <w:proofErr w:type="spellStart"/>
-      <w:r>
-        <w:rPr>
-          <w:rFonts w:ascii="Times New Roman" w:hAnsi="Times New Roman" w:cs="Times New Roman"/>
-          <w:sz w:val="24"/>
-        </w:rPr>
-        <w:t>frontend</w:t>
-      </w:r>
-      <w:proofErr w:type="spellEnd"/>
-      <w:r>
-        <w:rPr>
-          <w:rFonts w:ascii="Times New Roman" w:hAnsi="Times New Roman" w:cs="Times New Roman"/>
-          <w:sz w:val="24"/>
-        </w:rPr>
-        <w:t>” zawierający strukturę plików Vue.js, w którym znajduje się pakiet „</w:t>
-      </w:r>
-      <w:proofErr w:type="spellStart"/>
-      <w:r>
-        <w:rPr>
-          <w:rFonts w:ascii="Times New Roman" w:hAnsi="Times New Roman" w:cs="Times New Roman"/>
-          <w:sz w:val="24"/>
-        </w:rPr>
-        <w:t>components</w:t>
-      </w:r>
-      <w:proofErr w:type="spellEnd"/>
-      <w:r>
-        <w:rPr>
-          <w:rFonts w:ascii="Times New Roman" w:hAnsi="Times New Roman" w:cs="Times New Roman"/>
-          <w:sz w:val="24"/>
-        </w:rPr>
-        <w:t xml:space="preserve">”, zwierający komponenty SPA, które komunikują się z serwerem </w:t>
-      </w:r>
-      <w:proofErr w:type="spellStart"/>
-      <w:r>
-        <w:rPr>
-          <w:rFonts w:ascii="Times New Roman" w:hAnsi="Times New Roman" w:cs="Times New Roman"/>
-          <w:sz w:val="24"/>
-        </w:rPr>
-        <w:t>backend</w:t>
-      </w:r>
-      <w:proofErr w:type="spellEnd"/>
+        <w:t xml:space="preserve"> prezentacji – pakiet „frontend” zawierający strukturę plików Vue.js, w którym znajduje się pakiet „components”, zwierający komponenty SPA, które komunikują się z serwerem backend</w:t>
+      </w:r>
     </w:p>
     <w:p>
       <w:pPr>
@@ -16329,7 +15878,6 @@
         </w:rPr>
         <w:t>Warstwa pośrednicząca – pakiet „</w:t>
       </w:r>
-      <w:proofErr w:type="spellStart"/>
       <w:r>
         <w:rPr>
           <w:rFonts w:ascii="Times New Roman" w:hAnsi="Times New Roman" w:cs="Times New Roman"/>
@@ -16342,15 +15890,7 @@
           <w:rFonts w:ascii="Times New Roman" w:hAnsi="Times New Roman" w:cs="Times New Roman"/>
           <w:sz w:val="24"/>
         </w:rPr>
-        <w:t>controller</w:t>
-      </w:r>
-      <w:proofErr w:type="spellEnd"/>
-      <w:r>
-        <w:rPr>
-          <w:rFonts w:ascii="Times New Roman" w:hAnsi="Times New Roman" w:cs="Times New Roman"/>
-          <w:sz w:val="24"/>
-        </w:rPr>
-        <w:t>”, w którym znajdują się kontrolery REST, nie jest związany ze wzorcem MVC. Warstwa ta funkcjonuje jako fasada dla warstwy prezentacji. Pośredniczy pomiędzy warstwą prezentacji a warstwą logiki biznesowej.</w:t>
+        <w:t>controller”, w którym znajdują się kontrolery REST, nie jest związany ze wzorcem MVC. Warstwa ta funkcjonuje jako fasada dla warstwy prezentacji. Pośredniczy pomiędzy warstwą prezentacji a warstwą logiki biznesowej.</w:t>
       </w:r>
     </w:p>
     <w:p>
@@ -16373,7 +15913,6 @@
         </w:rPr>
         <w:t>Warstwa logiki biznesowej – pakiet „</w:t>
       </w:r>
-      <w:proofErr w:type="spellStart"/>
       <w:r>
         <w:rPr>
           <w:rFonts w:ascii="Times New Roman" w:hAnsi="Times New Roman" w:cs="Times New Roman"/>
@@ -16386,15 +15925,7 @@
           <w:rFonts w:ascii="Times New Roman" w:hAnsi="Times New Roman" w:cs="Times New Roman"/>
           <w:sz w:val="24"/>
         </w:rPr>
-        <w:t>service</w:t>
-      </w:r>
-      <w:proofErr w:type="spellEnd"/>
-      <w:r>
-        <w:rPr>
-          <w:rFonts w:ascii="Times New Roman" w:hAnsi="Times New Roman" w:cs="Times New Roman"/>
-          <w:sz w:val="24"/>
-        </w:rPr>
-        <w:t>”, w którym znajdują się serwisy, obsługujące logikę biznesową aplikacji.</w:t>
+        <w:t>service”, w którym znajdują się serwisy, obsługujące logikę biznesową aplikacji.</w:t>
       </w:r>
     </w:p>
     <w:p>
@@ -16415,29 +15946,13 @@
           <w:rFonts w:ascii="Times New Roman" w:hAnsi="Times New Roman" w:cs="Times New Roman"/>
           <w:sz w:val="24"/>
         </w:rPr>
-        <w:t>Warstwa dostępu do danych – pakiet „</w:t>
-      </w:r>
-      <w:proofErr w:type="spellStart"/>
+        <w:t xml:space="preserve">Warstwa dostępu do danych – pakiet „repository”. </w:t>
+      </w:r>
       <w:r>
         <w:rPr>
           <w:rFonts w:ascii="Times New Roman" w:hAnsi="Times New Roman" w:cs="Times New Roman"/>
           <w:sz w:val="24"/>
         </w:rPr>
-        <w:t>repository</w:t>
-      </w:r>
-      <w:proofErr w:type="spellEnd"/>
-      <w:r>
-        <w:rPr>
-          <w:rFonts w:ascii="Times New Roman" w:hAnsi="Times New Roman" w:cs="Times New Roman"/>
-          <w:sz w:val="24"/>
-        </w:rPr>
-        <w:t xml:space="preserve">”. </w:t>
-      </w:r>
-      <w:r>
-        <w:rPr>
-          <w:rFonts w:ascii="Times New Roman" w:hAnsi="Times New Roman" w:cs="Times New Roman"/>
-          <w:sz w:val="24"/>
-        </w:rPr>
         <w:t>W tym pakiecie znajdują się repozytoria, które obsługują operacje wykonywane na danych.</w:t>
       </w:r>
     </w:p>
@@ -16456,15 +15971,7 @@
       </w:r>
       <w:r>
         <w:tab/>
-        <w:t>Oprócz widocznych warstw systemu na Rys 4.1. przedstawiony został również pakiet „</w:t>
-      </w:r>
-      <w:proofErr w:type="spellStart"/>
-      <w:r>
-        <w:t>backend.model</w:t>
-      </w:r>
-      <w:proofErr w:type="spellEnd"/>
-      <w:r>
-        <w:t>”, w którym znajduje się zdefiniowana struktura obiektów biznesowych wykorzystywanych w systemie.</w:t>
+        <w:t>Oprócz widocznych warstw systemu na Rys 4.1. przedstawiony został również pakiet „backend.model”, w którym znajduje się zdefiniowana struktura obiektów biznesowych wykorzystywanych w systemie.</w:t>
       </w:r>
       <w:r>
         <w:tab/>
@@ -16478,15 +15985,7 @@
         <w:t>P</w:t>
       </w:r>
       <w:r>
-        <w:t>rzedstawiony został również pakiet „</w:t>
-      </w:r>
-      <w:proofErr w:type="spellStart"/>
-      <w:r>
-        <w:t>backend.dto</w:t>
-      </w:r>
-      <w:proofErr w:type="spellEnd"/>
-      <w:r>
-        <w:t xml:space="preserve">”, w tym pakiecie znajdują się klasy definiujące strukturę używanych w aplikacji DTO. DTO jest akronimem od „Data Transfer Object”, czyli obiekt do transportowania danych. </w:t>
+        <w:t xml:space="preserve">rzedstawiony został również pakiet „backend.dto”, w tym pakiecie znajdują się klasy definiujące strukturę używanych w aplikacji DTO. DTO jest akronimem od „Data Transfer Object”, czyli obiekt do transportowania danych. </w:t>
       </w:r>
       <w:r>
         <w:t>Chociaż zazwyczaj używany jest do grupowania więcej niż jednej encji aby ograniczyć ruch na serwerze, można go również wykorzystać do ograniczenia widoczności atrybutów w przesyłanym obiekcie. Umożliwia również zdefiniowanie struktury obiektów, które serwer będzie przyjmował.</w:t>
@@ -16506,29 +16005,13 @@
       </w:r>
       <w:r>
         <w:tab/>
-        <w:t>Ostatnim widocznym pakietem jest pakiet „</w:t>
-      </w:r>
-      <w:proofErr w:type="spellStart"/>
-      <w:r>
-        <w:t>backend.common</w:t>
-      </w:r>
-      <w:proofErr w:type="spellEnd"/>
-      <w:r>
-        <w:t>”, w którym znajduj</w:t>
+        <w:t>Ostatnim widocznym pakietem jest pakiet „backend.common”, w którym znajduj</w:t>
       </w:r>
       <w:r>
         <w:t>e</w:t>
       </w:r>
       <w:r>
-        <w:t xml:space="preserve"> się zarówno konfiguracja systemu jak i infrastruktura wykorzystywana przez wszystkie warstwy znajdujące się w pakiecie „</w:t>
-      </w:r>
-      <w:proofErr w:type="spellStart"/>
-      <w:r>
-        <w:t>backend</w:t>
-      </w:r>
-      <w:proofErr w:type="spellEnd"/>
-      <w:r>
-        <w:t>”.</w:t>
+        <w:t xml:space="preserve"> się zarówno konfiguracja systemu jak i infrastruktura wykorzystywana przez wszystkie warstwy znajdujące się w pakiecie „backend”.</w:t>
       </w:r>
     </w:p>
     <w:p>
@@ -16631,23 +16114,7 @@
       </w:r>
       <w:r>
         <w:tab/>
-        <w:t xml:space="preserve">W pakiecie „model” znajdują się klasy modelujące obiekty reprezentujące byty znane z rzeczywistości opisanej w procesie specyfikacji  wymagań. Klasy te przedstawione zostały na Rys 4.2.. W dużej mierze wywodzi się on z modelu domenowego, natomiast dla utrzymania spójności z językiem Java nazwy klas oraz atrybuty przetłumaczone zostały na język angielski. W klasach zostały pominięte </w:t>
-      </w:r>
-      <w:proofErr w:type="spellStart"/>
-      <w:r>
-        <w:t>akcesory</w:t>
-      </w:r>
-      <w:proofErr w:type="spellEnd"/>
-      <w:r>
-        <w:t xml:space="preserve"> pól, gettery oraz </w:t>
-      </w:r>
-      <w:proofErr w:type="spellStart"/>
-      <w:r>
-        <w:t>settery</w:t>
-      </w:r>
-      <w:proofErr w:type="spellEnd"/>
-      <w:r>
-        <w:t>.</w:t>
+        <w:t>W pakiecie „model” znajdują się klasy modelujące obiekty reprezentujące byty znane z rzeczywistości opisanej w procesie specyfikacji  wymagań. Klasy te przedstawione zostały na Rys 4.2.. W dużej mierze wywodzi się on z modelu domenowego, natomiast dla utrzymania spójności z językiem Java nazwy klas oraz atrybuty przetłumaczone zostały na język angielski. W klasach zostały pominięte akcesory pól, gettery oraz settery.</w:t>
       </w:r>
     </w:p>
     <w:p/>
@@ -16753,26 +16220,10 @@
     <w:p>
       <w:r>
         <w:lastRenderedPageBreak/>
-        <w:t>W pakiecie „service”, na Rys 4.3. opracowane zostały klasy zajmujące się obsługą logiki biznesowej. Pakiet „service” korzysta z pakietu „</w:t>
-      </w:r>
-      <w:proofErr w:type="spellStart"/>
-      <w:r>
-        <w:t>repository</w:t>
-      </w:r>
-      <w:proofErr w:type="spellEnd"/>
-      <w:r>
-        <w:t>”, którego uszczegółowienie nie zostało przedstawione na diagramie klas, ponieważ znajdują się w nim jedynie interfejsy pozwalające na operacje na danych z</w:t>
-      </w:r>
-      <w:r>
-        <w:t>najdujących się w bazie danych. Klasy w pakiecie „service” są klasami łączącymi klasy, które pozwalają na dokonywanie operacji na danych z klasami, które przedstawiają operacje, które jest w stanie wykonać pakiet „</w:t>
-      </w:r>
-      <w:proofErr w:type="spellStart"/>
-      <w:r>
-        <w:t>backend</w:t>
-      </w:r>
-      <w:proofErr w:type="spellEnd"/>
-      <w:r>
-        <w:t>”</w:t>
+        <w:t>W pakiecie „service”, na Rys 4.3. opracowane zostały klasy zajmujące się obsługą logiki biznesowej. Pakiet „service” korzysta z pakietu „repository”, którego uszczegółowienie nie zostało przedstawione na diagramie klas, ponieważ znajdują się w nim jedynie interfejsy pozwalające na operacje na danych z</w:t>
+      </w:r>
+      <w:r>
+        <w:t>najdujących się w bazie danych. Klasy w pakiecie „service” są klasami łączącymi klasy, które pozwalają na dokonywanie operacji na danych z klasami, które przedstawiają operacje, które jest w stanie wykonać pakiet „backend”</w:t>
       </w:r>
     </w:p>
     <w:p>
@@ -16894,73 +16345,25 @@
         <w:tab/>
       </w:r>
       <w:r>
-        <w:t>Właśnie w pakiecie „</w:t>
-      </w:r>
-      <w:proofErr w:type="spellStart"/>
-      <w:r>
-        <w:t>controller</w:t>
-      </w:r>
-      <w:proofErr w:type="spellEnd"/>
-      <w:r>
-        <w:t>”</w:t>
+        <w:t>Właśnie w pakiecie „controller”</w:t>
       </w:r>
       <w:r>
         <w:t xml:space="preserve"> (Rys 4.4.)</w:t>
       </w:r>
       <w:r>
-        <w:t xml:space="preserve"> znajdują się klasy, które definiują API, czyli „</w:t>
-      </w:r>
-      <w:proofErr w:type="spellStart"/>
-      <w:r>
-        <w:t>application</w:t>
-      </w:r>
-      <w:proofErr w:type="spellEnd"/>
+        <w:t xml:space="preserve"> znajdują się klasy, które definiują API, czyli „application programming interface”, co oznacza interfejs programowania aplikacji</w:t>
+      </w:r>
+      <w:r>
+        <w:t>. Definiuje on to jakie operacje pozwala wykonać nasza aplikacja.</w:t>
+      </w:r>
       <w:r>
         <w:t xml:space="preserve"> </w:t>
       </w:r>
-      <w:proofErr w:type="spellStart"/>
-      <w:r>
-        <w:t>programming</w:t>
-      </w:r>
-      <w:proofErr w:type="spellEnd"/>
-      <w:r>
-        <w:t xml:space="preserve"> </w:t>
-      </w:r>
-      <w:proofErr w:type="spellStart"/>
-      <w:r>
-        <w:t>interface</w:t>
-      </w:r>
-      <w:proofErr w:type="spellEnd"/>
-      <w:r>
-        <w:t>”, co oznacza interfejs programowania aplikacji</w:t>
-      </w:r>
-      <w:r>
-        <w:t>. Definiuje on to jakie operacje pozwala wykonać nasza aplikacja.</w:t>
-      </w:r>
-      <w:r>
-        <w:t xml:space="preserve"> </w:t>
-      </w:r>
       <w:r>
         <w:t>[18]</w:t>
       </w:r>
       <w:r>
-        <w:t xml:space="preserve"> Jest to interfejs, za pomocą którego komponenty widoku z pakietu „</w:t>
-      </w:r>
-      <w:proofErr w:type="spellStart"/>
-      <w:r>
-        <w:t>frontend</w:t>
-      </w:r>
-      <w:proofErr w:type="spellEnd"/>
-      <w:r>
-        <w:t>” komunikować będą się z aplikacją znajdującą się w pakiecie „</w:t>
-      </w:r>
-      <w:proofErr w:type="spellStart"/>
-      <w:r>
-        <w:t>backend</w:t>
-      </w:r>
-      <w:proofErr w:type="spellEnd"/>
-      <w:r>
-        <w:t>”. Dzięki wykorzystaniu API, do skorzystania z usług oferowanych przez opracowywaną aplikację nie będzie wymagana znajomość klas, które oferują dane usługi, a jedynie adresu URL na serwerze oraz metody HTTP. Zapewni</w:t>
+        <w:t xml:space="preserve"> Jest to interfejs, za pomocą którego komponenty widoku z pakietu „frontend” komunikować będą się z aplikacją znajdującą się w pakiecie „backend”. Dzięki wykorzystaniu API, do skorzystania z usług oferowanych przez opracowywaną aplikację nie będzie wymagana znajomość klas, które oferują dane usługi, a jedynie adresu URL na serwerze oraz metody HTTP. Zapewni</w:t>
       </w:r>
       <w:r>
         <w:t xml:space="preserve"> to przezroczystość dla klienta.</w:t>
@@ -16994,16 +16397,8 @@
         <w:rPr>
           <w:sz w:val="20"/>
         </w:rPr>
-        <w:t xml:space="preserve">. Diagram klas pakietu </w:t>
-      </w:r>
-      <w:proofErr w:type="spellStart"/>
-      <w:r>
-        <w:rPr>
-          <w:sz w:val="20"/>
-        </w:rPr>
-        <w:t>controller</w:t>
-      </w:r>
-      <w:proofErr w:type="spellEnd"/>
+        <w:t>. Diagram klas pakietu controller</w:t>
+      </w:r>
     </w:p>
     <w:p>
       <w:pPr>
@@ -17097,15 +16492,7 @@
         <w:tab/>
       </w:r>
       <w:r>
-        <w:t>Na ostatnim (Rys 4.5.) diagramie klas przedstawiony jest pakiet „</w:t>
-      </w:r>
-      <w:proofErr w:type="spellStart"/>
-      <w:r>
-        <w:t>dto</w:t>
-      </w:r>
-      <w:proofErr w:type="spellEnd"/>
-      <w:r>
-        <w:t xml:space="preserve">”, który modeluje klasy </w:t>
+        <w:t xml:space="preserve">Na ostatnim (Rys 4.5.) diagramie klas przedstawiony jest pakiet „dto”, który modeluje klasy </w:t>
       </w:r>
       <w:r>
         <w:t>definiujące strukturę obiektów używanych w komunikacji za pomocą API. Przede wszystkim są to klasy, które ukrywają część atrybutów, natomiast w użyciu są również klasy definiujące strukturę obiektów, które posiadają mniejszą liczbę atrybutów, pomijając atrybut „id”, który jest automatycznie generowany. Zapobiega to tworzeniu obiektów o jednakowych identyfikatorach.</w:t>
@@ -17122,16 +16509,8 @@
         <w:rPr>
           <w:sz w:val="20"/>
         </w:rPr>
-        <w:t xml:space="preserve">Rys 4.5. Diagram klas pakietu </w:t>
-      </w:r>
-      <w:proofErr w:type="spellStart"/>
-      <w:r>
-        <w:rPr>
-          <w:sz w:val="20"/>
-        </w:rPr>
-        <w:t>dto</w:t>
-      </w:r>
-      <w:proofErr w:type="spellEnd"/>
+        <w:t>Rys 4.5. Diagram klas pakietu dto</w:t>
+      </w:r>
       <w:r>
         <w:rPr>
           <w:noProof/>
@@ -17237,23 +16616,7 @@
         <w:tab/>
       </w:r>
       <w:r>
-        <w:t>Baza danych, wykorzystana w systemie jest bazą danych relacyjną, oznacza to, że na etapie projektowania należy sporządzić jej relacyjny model. Model relacyjnej bazy danych nazywany jest diagramem ERD od angielskiego akronimy „</w:t>
-      </w:r>
-      <w:proofErr w:type="spellStart"/>
-      <w:r>
-        <w:t>Entity</w:t>
-      </w:r>
-      <w:proofErr w:type="spellEnd"/>
-      <w:r>
-        <w:t xml:space="preserve"> </w:t>
-      </w:r>
-      <w:proofErr w:type="spellStart"/>
-      <w:r>
-        <w:t>Relation</w:t>
-      </w:r>
-      <w:proofErr w:type="spellEnd"/>
-      <w:r>
-        <w:t xml:space="preserve"> Diagram”, który na język polski tłumaczone jest jako diagram związków encji. Przedstawione na nim są encje posiadające swoją nazwę oraz atrybuty wraz z ich typami oraz związki pomiędzy nimi. </w:t>
+        <w:t xml:space="preserve">Baza danych, wykorzystana w systemie jest bazą danych relacyjną, oznacza to, że na etapie projektowania należy sporządzić jej relacyjny model. Model relacyjnej bazy danych nazywany jest diagramem ERD od angielskiego akronimy „Entity Relation Diagram”, który na język polski tłumaczone jest jako diagram związków encji. Przedstawione na nim są encje posiadające swoją nazwę oraz atrybuty wraz z ich typami oraz związki pomiędzy nimi. </w:t>
       </w:r>
       <w:r>
         <w:t>[16]</w:t>
@@ -17479,34 +16842,10 @@
         <w:t xml:space="preserve">. Widoczny jest </w:t>
       </w:r>
       <w:r>
-        <w:t>wykorzystany komponent „</w:t>
-      </w:r>
-      <w:proofErr w:type="spellStart"/>
-      <w:r>
-        <w:t>AppHeader</w:t>
-      </w:r>
-      <w:proofErr w:type="spellEnd"/>
-      <w:r>
-        <w:t xml:space="preserve">”, który definiuje wygląd i zachowanie nagłówka aplikacji. </w:t>
-      </w:r>
-      <w:r>
-        <w:t>Komponent „</w:t>
-      </w:r>
-      <w:proofErr w:type="spellStart"/>
-      <w:r>
-        <w:t>Navigation</w:t>
-      </w:r>
-      <w:proofErr w:type="spellEnd"/>
-      <w:r>
-        <w:t>” dotyczy paska nawigacji aplikacji. Ostatnim widocznym elementem jest element „&lt;router-</w:t>
-      </w:r>
-      <w:proofErr w:type="spellStart"/>
-      <w:r>
-        <w:t>view</w:t>
-      </w:r>
-      <w:proofErr w:type="spellEnd"/>
-      <w:r>
-        <w:t>/&gt;”. Wła</w:t>
+        <w:t xml:space="preserve">wykorzystany komponent „AppHeader”, który definiuje wygląd i zachowanie nagłówka aplikacji. </w:t>
+      </w:r>
+      <w:r>
+        <w:t>Komponent „Navigation” dotyczy paska nawigacji aplikacji. Ostatnim widocznym elementem jest element „&lt;router-view/&gt;”. Wła</w:t>
       </w:r>
       <w:r>
         <w:t>śnie ten element pozwala na dynamiczną zamianę zawartości aplikacji, zależnie w jakim miejscu w aplikacji znajduje się użytkownik, ten element będzie odpowiednio podmieniony.</w:t>
@@ -17541,7 +16880,6 @@
           <w:lang w:val="en-US"/>
         </w:rPr>
       </w:pPr>
-      <w:proofErr w:type="spellStart"/>
       <w:r>
         <w:rPr>
           <w:sz w:val="20"/>
@@ -17549,7 +16887,6 @@
         </w:rPr>
         <w:t>Rys</w:t>
       </w:r>
-      <w:proofErr w:type="spellEnd"/>
       <w:r>
         <w:rPr>
           <w:sz w:val="20"/>
@@ -17569,33 +16906,15 @@
           <w:sz w:val="20"/>
           <w:lang w:val="en-US"/>
         </w:rPr>
-        <w:t xml:space="preserve"> </w:t>
-      </w:r>
-      <w:proofErr w:type="spellStart"/>
+        <w:t xml:space="preserve"> Struktura </w:t>
+      </w:r>
       <w:r>
         <w:rPr>
           <w:sz w:val="20"/>
           <w:lang w:val="en-US"/>
         </w:rPr>
-        <w:t>Struktura</w:t>
-      </w:r>
-      <w:proofErr w:type="spellEnd"/>
-      <w:r>
-        <w:rPr>
-          <w:sz w:val="20"/>
-          <w:lang w:val="en-US"/>
-        </w:rPr>
-        <w:t xml:space="preserve"> </w:t>
-      </w:r>
-      <w:proofErr w:type="spellStart"/>
-      <w:r>
-        <w:rPr>
-          <w:sz w:val="20"/>
-          <w:lang w:val="en-US"/>
-        </w:rPr>
         <w:t>strony</w:t>
       </w:r>
-      <w:proofErr w:type="spellEnd"/>
     </w:p>
     <w:p>
       <w:pPr>
@@ -17755,7 +17074,6 @@
         </w:rPr>
         <w:t>&lt;</w:t>
       </w:r>
-      <w:proofErr w:type="spellStart"/>
       <w:r>
         <w:rPr>
           <w:rFonts w:ascii="Courier New" w:hAnsi="Courier New" w:cs="Courier New"/>
@@ -17769,7 +17087,6 @@
         </w:rPr>
         <w:t>AppHeader</w:t>
       </w:r>
-      <w:proofErr w:type="spellEnd"/>
       <w:r>
         <w:rPr>
           <w:rFonts w:ascii="Courier New" w:hAnsi="Courier New" w:cs="Courier New"/>
@@ -17781,7 +17098,6 @@
         </w:rPr>
         <w:t>&gt;&lt;/</w:t>
       </w:r>
-      <w:proofErr w:type="spellStart"/>
       <w:r>
         <w:rPr>
           <w:rFonts w:ascii="Courier New" w:hAnsi="Courier New" w:cs="Courier New"/>
@@ -17795,7 +17111,6 @@
         </w:rPr>
         <w:t>AppHeader</w:t>
       </w:r>
-      <w:proofErr w:type="spellEnd"/>
       <w:r>
         <w:rPr>
           <w:rFonts w:ascii="Courier New" w:hAnsi="Courier New" w:cs="Courier New"/>
@@ -18041,15 +17356,7 @@
         <w:tab/>
       </w:r>
       <w:r>
-        <w:t>Jednym z takich komponentów jest komponent „</w:t>
-      </w:r>
-      <w:proofErr w:type="spellStart"/>
-      <w:r>
-        <w:t>StudentsTests</w:t>
-      </w:r>
-      <w:proofErr w:type="spellEnd"/>
-      <w:r>
-        <w:t xml:space="preserve">”, który przedstawia testy, do których przypisany jest aktualnie zalogowany </w:t>
+        <w:t xml:space="preserve">Jednym z takich komponentów jest komponent „StudentsTests”, który przedstawia testy, do których przypisany jest aktualnie zalogowany </w:t>
       </w:r>
       <w:r>
         <w:rPr>
@@ -18061,23 +17368,7 @@
         <w:t xml:space="preserve">. </w:t>
       </w:r>
       <w:r>
-        <w:t>Plik zawierający komponent Vue.js składa się z trzech elementów. W znaczniku &lt;</w:t>
-      </w:r>
-      <w:proofErr w:type="spellStart"/>
-      <w:r>
-        <w:t>template</w:t>
-      </w:r>
-      <w:proofErr w:type="spellEnd"/>
-      <w:r>
-        <w:t>&gt; znajduje się kod źródłowy przedstawiający strukturę widoku napisany za pomocą języka HTML. W zakresie znacznika &lt;</w:t>
-      </w:r>
-      <w:proofErr w:type="spellStart"/>
-      <w:r>
-        <w:t>script</w:t>
-      </w:r>
-      <w:proofErr w:type="spellEnd"/>
-      <w:r>
-        <w:t>&gt; znajduje się logika widoku napisana w języku Java</w:t>
+        <w:t>Plik zawierający komponent Vue.js składa się z trzech elementów. W znaczniku &lt;template&gt; znajduje się kod źródłowy przedstawiający strukturę widoku napisany za pomocą języka HTML. W zakresie znacznika &lt;script&gt; znajduje się logika widoku napisana w języku Java</w:t>
       </w:r>
       <w:r>
         <w:t>S</w:t>
@@ -18097,29 +17388,8 @@
       </w:r>
       <w:r>
         <w:tab/>
-        <w:t>W zakresie znacznika &lt;</w:t>
-      </w:r>
-      <w:proofErr w:type="spellStart"/>
-      <w:r>
-        <w:t>template</w:t>
-      </w:r>
-      <w:proofErr w:type="spellEnd"/>
-      <w:r>
-        <w:t>&gt; znajduje się element &lt;md-</w:t>
-      </w:r>
-      <w:proofErr w:type="spellStart"/>
-      <w:r>
-        <w:t>table</w:t>
-      </w:r>
-      <w:proofErr w:type="spellEnd"/>
-      <w:r>
-        <w:t>&gt;, który jest tabelą dostępną z biblioteki programistycznej vue-</w:t>
-      </w:r>
-      <w:proofErr w:type="spellStart"/>
-      <w:r>
-        <w:t>material</w:t>
-      </w:r>
-      <w:proofErr w:type="spellEnd"/>
+        <w:t>W zakresie znacznika &lt;template&gt; znajduje się element &lt;md-table&gt;, który jest tabelą dostępną z biblioteki programistycznej vue-material</w:t>
+      </w:r>
       <w:r>
         <w:t xml:space="preserve"> </w:t>
       </w:r>
@@ -18130,85 +17400,13 @@
         <w:t xml:space="preserve">. Jest to biblioteka programistyczna udostępniająca gotowe komponenty możliwe do wykorzystania w plikach .vue. Tabela ta za pomocą atrybutu v-model pozwala na splątanie jej zawartości z zawartością tablicy zadeklarowanej </w:t>
       </w:r>
       <w:r>
-        <w:t>w zawartości danych (data) znajdujących się w zakresie znacznika &lt;</w:t>
-      </w:r>
-      <w:proofErr w:type="spellStart"/>
-      <w:r>
-        <w:t>script</w:t>
-      </w:r>
-      <w:proofErr w:type="spellEnd"/>
-      <w:r>
-        <w:t>&gt;. W skład wspomnianej tabeli wchodzą elementy „&lt;md-</w:t>
-      </w:r>
-      <w:proofErr w:type="spellStart"/>
-      <w:r>
-        <w:t>table</w:t>
-      </w:r>
-      <w:proofErr w:type="spellEnd"/>
-      <w:r>
-        <w:t>-</w:t>
-      </w:r>
-      <w:proofErr w:type="spellStart"/>
-      <w:r>
-        <w:t>toolbar</w:t>
-      </w:r>
-      <w:proofErr w:type="spellEnd"/>
-      <w:r>
-        <w:t>&gt;”, „&lt;md-</w:t>
-      </w:r>
-      <w:proofErr w:type="spellStart"/>
-      <w:r>
-        <w:t>table</w:t>
-      </w:r>
-      <w:proofErr w:type="spellEnd"/>
-      <w:r>
-        <w:t>-</w:t>
-      </w:r>
-      <w:proofErr w:type="spellStart"/>
-      <w:r>
-        <w:t>row</w:t>
-      </w:r>
-      <w:proofErr w:type="spellEnd"/>
-      <w:r>
-        <w:t>&gt;” oraz &lt;md-</w:t>
-      </w:r>
-      <w:proofErr w:type="spellStart"/>
-      <w:r>
-        <w:t>table</w:t>
-      </w:r>
-      <w:proofErr w:type="spellEnd"/>
-      <w:r>
-        <w:t>-</w:t>
-      </w:r>
-      <w:proofErr w:type="spellStart"/>
-      <w:r>
-        <w:t>cell</w:t>
-      </w:r>
-      <w:proofErr w:type="spellEnd"/>
-      <w:r>
-        <w:t>&gt;”, które odpowiednio odpowiadają nagłówkowi, wierszowi oraz komórce tabeli.</w:t>
+        <w:t>w zawartości danych (data) znajdujących się w zakresie znacznika &lt;script&gt;. W skład wspomnianej tabeli wchodzą elementy „&lt;md-table-toolbar&gt;”, „&lt;md-table-row&gt;” oraz &lt;md-table-cell&gt;”, które odpowiednio odpowiadają nagłówkowi, wierszowi oraz komórce tabeli.</w:t>
       </w:r>
       <w:r>
         <w:t xml:space="preserve"> W komórkach tabeli znajdują się splątane elementy zamodelowanej tablicy. Część z nich zostaje przetworzona przez funkcje z sekcji skryptowej pliku. W jednej z komórek znajdują się przyciski, których widoczność, określona atrybute</w:t>
       </w:r>
       <w:r>
-        <w:t>m v-</w:t>
-      </w:r>
-      <w:proofErr w:type="spellStart"/>
-      <w:r>
-        <w:t>if</w:t>
-      </w:r>
-      <w:proofErr w:type="spellEnd"/>
-      <w:r>
-        <w:t>, jest splątana z wynikiem funkcji określającej czy obecny czas jest już po czasie końca testu. Jeżeli nie, widoczny jest przycisk „Rozwiąż”, który jest nieaktywny (</w:t>
-      </w:r>
-      <w:proofErr w:type="spellStart"/>
-      <w:r>
-        <w:t>disabled</w:t>
-      </w:r>
-      <w:proofErr w:type="spellEnd"/>
-      <w:r>
-        <w:t xml:space="preserve">), jeżeli obecny czas jest wcześniejszy niż czas rozwiązywania testu. Jeżeli tak, widoczny jest przycisk „Wynik”, który pozwala zobaczyć wynik z danego testu. </w:t>
+        <w:t xml:space="preserve">m v-if, jest splątana z wynikiem funkcji określającej czy obecny czas jest już po czasie końca testu. Jeżeli nie, widoczny jest przycisk „Rozwiąż”, który jest nieaktywny (disabled), jeżeli obecny czas jest wcześniejszy niż czas rozwiązywania testu. Jeżeli tak, widoczny jest przycisk „Wynik”, który pozwala zobaczyć wynik z danego testu. </w:t>
       </w:r>
       <w:r>
         <w:t>[30]</w:t>
@@ -18226,37 +17424,13 @@
         <w:tab/>
       </w:r>
       <w:r>
-        <w:t>W zakresie znacznika &lt;</w:t>
-      </w:r>
-      <w:proofErr w:type="spellStart"/>
-      <w:r>
-        <w:t>script</w:t>
-      </w:r>
-      <w:proofErr w:type="spellEnd"/>
-      <w:r>
-        <w:t>&gt; z</w:t>
-      </w:r>
-      <w:r>
-        <w:t xml:space="preserve">najduje się logika sterująca widokiem, zdefiniowana za pomocą skryptowego języka </w:t>
-      </w:r>
-      <w:proofErr w:type="spellStart"/>
-      <w:r>
-        <w:t>Javascript</w:t>
-      </w:r>
-      <w:proofErr w:type="spellEnd"/>
-      <w:r>
-        <w:t>.</w:t>
-      </w:r>
-      <w:r>
-        <w:t xml:space="preserve"> Komponent ten korzysta z dwóch bibliotek programistycznych. Biblioteka „</w:t>
-      </w:r>
-      <w:proofErr w:type="spellStart"/>
-      <w:r>
-        <w:t>axios</w:t>
-      </w:r>
-      <w:proofErr w:type="spellEnd"/>
-      <w:r>
-        <w:t>”</w:t>
+        <w:t>W zakresie znacznika &lt;script&gt; z</w:t>
+      </w:r>
+      <w:r>
+        <w:t>najduje się logika sterująca widokiem, zdefiniowana za pomocą skryptowego języka Javascript.</w:t>
+      </w:r>
+      <w:r>
+        <w:t xml:space="preserve"> Komponent ten korzysta z dwóch bibliotek programistycznych. Biblioteka „axios”</w:t>
       </w:r>
       <w:r>
         <w:t xml:space="preserve"> </w:t>
@@ -18286,26 +17460,10 @@
         <w:t xml:space="preserve">obsługiwane przez widok. </w:t>
       </w:r>
       <w:r>
-        <w:t>W sekcji „</w:t>
-      </w:r>
-      <w:proofErr w:type="spellStart"/>
-      <w:r>
-        <w:t>mounted</w:t>
-      </w:r>
-      <w:proofErr w:type="spellEnd"/>
-      <w:r>
-        <w:t>”, czyli „zamontowane” znajdują się wywołania funkcji wywoływanych w momencie przekierowania do tego widoku.</w:t>
-      </w:r>
-      <w:r>
-        <w:t xml:space="preserve"> Kolejno w sekcji „</w:t>
-      </w:r>
-      <w:proofErr w:type="spellStart"/>
-      <w:r>
-        <w:t>methods</w:t>
-      </w:r>
-      <w:proofErr w:type="spellEnd"/>
-      <w:r>
-        <w:t>”, cz</w:t>
+        <w:t>W sekcji „mounted”, czyli „zamontowane” znajdują się wywołania funkcji wywoływanych w momencie przekierowania do tego widoku.</w:t>
+      </w:r>
+      <w:r>
+        <w:t xml:space="preserve"> Kolejno w sekcji „methods”, cz</w:t>
       </w:r>
       <w:r>
         <w:t xml:space="preserve">yli metody znajdują się funkcje dostępne w danym komponencie. </w:t>
@@ -18314,80 +17472,16 @@
         <w:t>[30]</w:t>
       </w:r>
       <w:r>
-        <w:t xml:space="preserve"> Funkcja „</w:t>
-      </w:r>
-      <w:proofErr w:type="spellStart"/>
-      <w:r>
-        <w:t>fetchStudentsTests</w:t>
-      </w:r>
-      <w:proofErr w:type="spellEnd"/>
-      <w:r>
-        <w:t>”, czyli pobierz testy studenta, pobiera dane z adresu „</w:t>
-      </w:r>
-      <w:proofErr w:type="spellStart"/>
-      <w:r>
-        <w:t>api</w:t>
-      </w:r>
-      <w:proofErr w:type="spellEnd"/>
-      <w:r>
-        <w:t>/</w:t>
-      </w:r>
-      <w:proofErr w:type="spellStart"/>
-      <w:r>
-        <w:t>students</w:t>
-      </w:r>
-      <w:proofErr w:type="spellEnd"/>
-      <w:r>
-        <w:t>/</w:t>
-      </w:r>
-      <w:proofErr w:type="spellStart"/>
-      <w:r>
-        <w:t>tests</w:t>
-      </w:r>
-      <w:proofErr w:type="spellEnd"/>
-      <w:r>
-        <w:t>/</w:t>
-      </w:r>
-      <w:proofErr w:type="spellStart"/>
-      <w:r>
-        <w:t>mine</w:t>
-      </w:r>
-      <w:proofErr w:type="spellEnd"/>
-      <w:r>
-        <w:t xml:space="preserve">” oraz podaje nagłówek z </w:t>
-      </w:r>
-      <w:proofErr w:type="spellStart"/>
-      <w:r>
-        <w:t>token</w:t>
-      </w:r>
-      <w:r>
-        <w:t>em</w:t>
-      </w:r>
-      <w:proofErr w:type="spellEnd"/>
-      <w:r>
-        <w:t xml:space="preserve"> autoryzacyjnym użytkownika.</w:t>
+        <w:t xml:space="preserve"> Funkcja „fetchStudentsTests”, czyli pobierz testy studenta, pobiera dane z adresu „api/students/tests/mine” oraz podaje nagłówek z token</w:t>
+      </w:r>
+      <w:r>
+        <w:t>em autoryzacyjnym użytkownika.</w:t>
       </w:r>
       <w:r>
         <w:t xml:space="preserve"> </w:t>
       </w:r>
       <w:r>
-        <w:t>Za pomocą tych zapytań przebiega komunikacja pakietu „</w:t>
-      </w:r>
-      <w:proofErr w:type="spellStart"/>
-      <w:r>
-        <w:t>frontend</w:t>
-      </w:r>
-      <w:proofErr w:type="spellEnd"/>
-      <w:r>
-        <w:t>” z pakietem „</w:t>
-      </w:r>
-      <w:proofErr w:type="spellStart"/>
-      <w:r>
-        <w:t>backend</w:t>
-      </w:r>
-      <w:proofErr w:type="spellEnd"/>
-      <w:r>
-        <w:t>”. K</w:t>
+        <w:t>Za pomocą tych zapytań przebiega komunikacja pakietu „frontend” z pakietem „backend”. K</w:t>
       </w:r>
       <w:r>
         <w:t>olejno ustawia tablicę testów dostępną w „data” na posortowa</w:t>
@@ -18408,15 +17502,7 @@
       </w:r>
       <w:r>
         <w:tab/>
-        <w:t>W zakresie znacznika &lt;style&gt; znajdują się arkusze styli wykorzystane w danym komponencie. Znajduje się tam jedynie jedna, prosta klasa CSS, jednak pomimo to uzyskany widok, widoczny na Rys 5.3. nie wygląda jakby nie posiadał żadnego stylu. Spowodowane jest to wykorzystaniem biblioteki programistycznej „</w:t>
-      </w:r>
-      <w:proofErr w:type="spellStart"/>
-      <w:r>
-        <w:t>bulma</w:t>
-      </w:r>
-      <w:proofErr w:type="spellEnd"/>
-      <w:r>
-        <w:t>”</w:t>
+        <w:t>W zakresie znacznika &lt;style&gt; znajdują się arkusze styli wykorzystane w danym komponencie. Znajduje się tam jedynie jedna, prosta klasa CSS, jednak pomimo to uzyskany widok, widoczny na Rys 5.3. nie wygląda jakby nie posiadał żadnego stylu. Spowodowane jest to wykorzystaniem biblioteki programistycznej „bulma”</w:t>
       </w:r>
       <w:r>
         <w:t xml:space="preserve"> </w:t>
@@ -18425,42 +17511,10 @@
         <w:t>[27]</w:t>
       </w:r>
       <w:r>
-        <w:t>, która definiuje zestaw gotowych klas języka CSS do wykorzystania programiście. Jej wykorzystanie można zobaczyć w użyciu w zakresie znacznika &lt;</w:t>
-      </w:r>
-      <w:proofErr w:type="spellStart"/>
-      <w:r>
-        <w:t>template</w:t>
-      </w:r>
-      <w:proofErr w:type="spellEnd"/>
-      <w:r>
-        <w:t>&gt; w atrybutach „</w:t>
-      </w:r>
-      <w:proofErr w:type="spellStart"/>
-      <w:r>
-        <w:t>class</w:t>
-      </w:r>
-      <w:proofErr w:type="spellEnd"/>
-      <w:r>
-        <w:t>” znaczników. Klasa „</w:t>
-      </w:r>
-      <w:proofErr w:type="spellStart"/>
-      <w:r>
-        <w:t>containter</w:t>
-      </w:r>
-      <w:proofErr w:type="spellEnd"/>
-      <w:r>
-        <w:t>”, czyli kontener wyśrodkowuje zawartość znacznika i nadaje mu boczne marginesy. Klas</w:t>
-      </w:r>
-      <w:r>
-        <w:t>a „</w:t>
-      </w:r>
-      <w:proofErr w:type="spellStart"/>
-      <w:r>
-        <w:t>button</w:t>
-      </w:r>
-      <w:proofErr w:type="spellEnd"/>
-      <w:r>
-        <w:t>” nadaje elementowi wygląd inny niż ten generowany przez przeglądarki dla przycisku nie posiadającego żadnego stylu.</w:t>
+        <w:t>, która definiuje zestaw gotowych klas języka CSS do wykorzystania programiście. Jej wykorzystanie można zobaczyć w użyciu w zakresie znacznika &lt;template&gt; w atrybutach „class” znaczników. Klasa „containter”, czyli kontener wyśrodkowuje zawartość znacznika i nadaje mu boczne marginesy. Klas</w:t>
+      </w:r>
+      <w:r>
+        <w:t>a „button” nadaje elementowi wygląd inny niż ten generowany przez przeglądarki dla przycisku nie posiadającego żadnego stylu.</w:t>
       </w:r>
     </w:p>
     <w:p>
@@ -18476,65 +17530,31 @@
         <w:jc w:val="both"/>
         <w:rPr>
           <w:sz w:val="20"/>
-          <w:lang w:val="en-US"/>
-        </w:rPr>
-      </w:pPr>
-      <w:proofErr w:type="spellStart"/>
+        </w:rPr>
+      </w:pPr>
       <w:r>
         <w:rPr>
           <w:sz w:val="20"/>
-          <w:lang w:val="en-US"/>
-        </w:rPr>
-        <w:t>Rys</w:t>
-      </w:r>
-      <w:proofErr w:type="spellEnd"/>
+        </w:rPr>
+        <w:t>Rys. 5.2.</w:t>
+      </w:r>
       <w:r>
         <w:rPr>
           <w:sz w:val="20"/>
-          <w:lang w:val="en-US"/>
-        </w:rPr>
-        <w:t>. 5.2.</w:t>
-      </w:r>
-      <w:r>
-        <w:rPr>
-          <w:sz w:val="20"/>
-          <w:lang w:val="en-US"/>
-        </w:rPr>
-        <w:t xml:space="preserve"> </w:t>
-      </w:r>
-      <w:proofErr w:type="spellStart"/>
-      <w:r>
-        <w:rPr>
-          <w:sz w:val="20"/>
-          <w:lang w:val="en-US"/>
-        </w:rPr>
-        <w:t>Implementacja</w:t>
-      </w:r>
-      <w:proofErr w:type="spellEnd"/>
-      <w:r>
-        <w:rPr>
-          <w:sz w:val="20"/>
-          <w:lang w:val="en-US"/>
-        </w:rPr>
-        <w:t xml:space="preserve"> </w:t>
-      </w:r>
-      <w:proofErr w:type="spellStart"/>
-      <w:r>
-        <w:rPr>
-          <w:sz w:val="20"/>
-          <w:lang w:val="en-US"/>
-        </w:rPr>
-        <w:t>komponentu</w:t>
-      </w:r>
-      <w:proofErr w:type="spellEnd"/>
+        </w:rPr>
+        <w:t xml:space="preserve"> Implementacja komponentu</w:t>
+      </w:r>
     </w:p>
     <w:p>
       <w:pPr>
         <w:pStyle w:val="HTML-wstpniesformatowany"/>
         <w:shd w:val="clear" w:color="auto" w:fill="FFFFFF"/>
         <w:rPr>
-          <w:color w:val="000000"/>
-          <w:sz w:val="16"/>
+          <w:b/>
+          <w:bCs/>
+          <w:color w:val="008000"/>
+          <w:sz w:val="16"/>
+          <w:shd w:val="clear" w:color="auto" w:fill="EFEFEF"/>
           <w:lang w:val="en-US"/>
         </w:rPr>
       </w:pPr>
@@ -19023,31 +18043,7 @@
           <w:shd w:val="clear" w:color="auto" w:fill="EFEFEF"/>
           <w:lang w:val="en-US"/>
         </w:rPr>
-        <w:t>"</w:t>
-      </w:r>
-      <w:proofErr w:type="spellStart"/>
-      <w:r>
-        <w:rPr>
-          <w:b/>
-          <w:bCs/>
-          <w:color w:val="008000"/>
-          <w:sz w:val="16"/>
-          <w:shd w:val="clear" w:color="auto" w:fill="EFEFEF"/>
-          <w:lang w:val="en-US"/>
-        </w:rPr>
-        <w:t>Przedmiot</w:t>
-      </w:r>
-      <w:proofErr w:type="spellEnd"/>
-      <w:r>
-        <w:rPr>
-          <w:b/>
-          <w:bCs/>
-          <w:color w:val="008000"/>
-          <w:sz w:val="16"/>
-          <w:shd w:val="clear" w:color="auto" w:fill="EFEFEF"/>
-          <w:lang w:val="en-US"/>
-        </w:rPr>
-        <w:t>"</w:t>
+        <w:t>"Przedmiot"</w:t>
       </w:r>
       <w:r>
         <w:rPr>
@@ -19219,7 +18215,6 @@
         </w:rPr>
         <w:t>{{</w:t>
       </w:r>
-      <w:proofErr w:type="spellStart"/>
       <w:r>
         <w:rPr>
           <w:color w:val="7A7A43"/>
@@ -19228,7 +18223,6 @@
         </w:rPr>
         <w:t>convertDate</w:t>
       </w:r>
-      <w:proofErr w:type="spellEnd"/>
       <w:r>
         <w:rPr>
           <w:color w:val="000000"/>
@@ -19237,7 +18231,6 @@
         </w:rPr>
         <w:t>(</w:t>
       </w:r>
-      <w:proofErr w:type="spellStart"/>
       <w:r>
         <w:rPr>
           <w:b/>
@@ -19268,7 +18261,6 @@
         </w:rPr>
         <w:t>start</w:t>
       </w:r>
-      <w:proofErr w:type="spellEnd"/>
       <w:r>
         <w:rPr>
           <w:color w:val="000000"/>
@@ -19355,39 +18347,15 @@
           <w:shd w:val="clear" w:color="auto" w:fill="EFEFEF"/>
           <w:lang w:val="en-US"/>
         </w:rPr>
-        <w:t>"</w:t>
-      </w:r>
-      <w:proofErr w:type="spellStart"/>
-      <w:r>
-        <w:rPr>
-          <w:b/>
-          <w:bCs/>
-          <w:color w:val="008000"/>
+        <w:t>"Koniec"</w:t>
+      </w:r>
+      <w:r>
+        <w:rPr>
+          <w:color w:val="000000"/>
           <w:sz w:val="16"/>
           <w:shd w:val="clear" w:color="auto" w:fill="EFEFEF"/>
           <w:lang w:val="en-US"/>
         </w:rPr>
-        <w:t>Koniec</w:t>
-      </w:r>
-      <w:proofErr w:type="spellEnd"/>
-      <w:r>
-        <w:rPr>
-          <w:b/>
-          <w:bCs/>
-          <w:color w:val="008000"/>
-          <w:sz w:val="16"/>
-          <w:shd w:val="clear" w:color="auto" w:fill="EFEFEF"/>
-          <w:lang w:val="en-US"/>
-        </w:rPr>
-        <w:t>"</w:t>
-      </w:r>
-      <w:r>
-        <w:rPr>
-          <w:color w:val="000000"/>
-          <w:sz w:val="16"/>
-          <w:shd w:val="clear" w:color="auto" w:fill="EFEFEF"/>
-          <w:lang w:val="en-US"/>
-        </w:rPr>
         <w:t>&gt;</w:t>
       </w:r>
       <w:r>
@@ -19398,7 +18366,6 @@
         </w:rPr>
         <w:t>{{</w:t>
       </w:r>
-      <w:proofErr w:type="spellStart"/>
       <w:r>
         <w:rPr>
           <w:color w:val="7A7A43"/>
@@ -19407,7 +18374,6 @@
         </w:rPr>
         <w:t>convertDate</w:t>
       </w:r>
-      <w:proofErr w:type="spellEnd"/>
       <w:r>
         <w:rPr>
           <w:color w:val="000000"/>
@@ -19416,7 +18382,6 @@
         </w:rPr>
         <w:t>(</w:t>
       </w:r>
-      <w:proofErr w:type="spellStart"/>
       <w:r>
         <w:rPr>
           <w:b/>
@@ -19447,7 +18412,6 @@
         </w:rPr>
         <w:t>end</w:t>
       </w:r>
-      <w:proofErr w:type="spellEnd"/>
       <w:r>
         <w:rPr>
           <w:color w:val="000000"/>
@@ -19626,7 +18590,6 @@
         </w:rPr>
         <w:t>!</w:t>
       </w:r>
-      <w:proofErr w:type="spellStart"/>
       <w:r>
         <w:rPr>
           <w:color w:val="7A7A43"/>
@@ -19635,7 +18598,6 @@
         </w:rPr>
         <w:t>isAfterSolvingTime</w:t>
       </w:r>
-      <w:proofErr w:type="spellEnd"/>
       <w:r>
         <w:rPr>
           <w:color w:val="000000"/>
@@ -19717,7 +18679,6 @@
         </w:rPr>
         <w:t>!</w:t>
       </w:r>
-      <w:proofErr w:type="spellStart"/>
       <w:r>
         <w:rPr>
           <w:color w:val="7A7A43"/>
@@ -19726,7 +18687,6 @@
         </w:rPr>
         <w:t>isSolvingTime</w:t>
       </w:r>
-      <w:proofErr w:type="spellEnd"/>
       <w:r>
         <w:rPr>
           <w:color w:val="000000"/>
@@ -19766,7 +18726,6 @@
         </w:rPr>
         <w:t xml:space="preserve">" </w:t>
       </w:r>
-      <w:proofErr w:type="spellStart"/>
       <w:r>
         <w:rPr>
           <w:b/>
@@ -19787,19 +18746,7 @@
           <w:shd w:val="clear" w:color="auto" w:fill="EFEFEF"/>
           <w:lang w:val="en-US"/>
         </w:rPr>
-        <w:t>:click</w:t>
-      </w:r>
-      <w:proofErr w:type="spellEnd"/>
-      <w:r>
-        <w:rPr>
-          <w:b/>
-          <w:bCs/>
-          <w:color w:val="0000FF"/>
-          <w:sz w:val="16"/>
-          <w:shd w:val="clear" w:color="auto" w:fill="EFEFEF"/>
-          <w:lang w:val="en-US"/>
-        </w:rPr>
-        <w:t>=</w:t>
+        <w:t>:click=</w:t>
       </w:r>
       <w:r>
         <w:rPr>
@@ -19812,7 +18759,6 @@
         </w:rPr>
         <w:t>"</w:t>
       </w:r>
-      <w:proofErr w:type="spellStart"/>
       <w:r>
         <w:rPr>
           <w:color w:val="7A7A43"/>
@@ -19821,7 +18767,6 @@
         </w:rPr>
         <w:t>routeToTestSolving</w:t>
       </w:r>
-      <w:proofErr w:type="spellEnd"/>
       <w:r>
         <w:rPr>
           <w:color w:val="000000"/>
@@ -19877,18 +18822,8 @@
           <w:lang w:val="en-US"/>
         </w:rPr>
         <w:br/>
-        <w:t xml:space="preserve">            </w:t>
-      </w:r>
-      <w:proofErr w:type="spellStart"/>
-      <w:r>
-        <w:rPr>
-          <w:color w:val="000000"/>
-          <w:sz w:val="16"/>
-          <w:lang w:val="en-US"/>
-        </w:rPr>
-        <w:t>Rozwiąż</w:t>
-      </w:r>
-      <w:proofErr w:type="spellEnd"/>
+        <w:t xml:space="preserve">            Rozwiąż</w:t>
+      </w:r>
       <w:r>
         <w:rPr>
           <w:color w:val="000000"/>
@@ -20000,7 +18935,6 @@
         </w:rPr>
         <w:t>"</w:t>
       </w:r>
-      <w:proofErr w:type="spellStart"/>
       <w:r>
         <w:rPr>
           <w:color w:val="7A7A43"/>
@@ -20009,7 +18943,6 @@
         </w:rPr>
         <w:t>isAfterSolvingTime</w:t>
       </w:r>
-      <w:proofErr w:type="spellEnd"/>
       <w:r>
         <w:rPr>
           <w:color w:val="000000"/>
@@ -20049,7 +18982,17 @@
         </w:rPr>
         <w:t xml:space="preserve">" </w:t>
       </w:r>
-      <w:proofErr w:type="spellStart"/>
+    </w:p>
+    <w:p>
+      <w:pPr>
+        <w:pStyle w:val="HTML-wstpniesformatowany"/>
+        <w:shd w:val="clear" w:color="auto" w:fill="FFFFFF"/>
+        <w:rPr>
+          <w:color w:val="000000"/>
+          <w:sz w:val="16"/>
+          <w:lang w:val="en-US"/>
+        </w:rPr>
+      </w:pPr>
       <w:r>
         <w:rPr>
           <w:b/>
@@ -20070,19 +19013,7 @@
           <w:shd w:val="clear" w:color="auto" w:fill="EFEFEF"/>
           <w:lang w:val="en-US"/>
         </w:rPr>
-        <w:t>:click</w:t>
-      </w:r>
-      <w:proofErr w:type="spellEnd"/>
-      <w:r>
-        <w:rPr>
-          <w:b/>
-          <w:bCs/>
-          <w:color w:val="0000FF"/>
-          <w:sz w:val="16"/>
-          <w:shd w:val="clear" w:color="auto" w:fill="EFEFEF"/>
-          <w:lang w:val="en-US"/>
-        </w:rPr>
-        <w:t>=</w:t>
+        <w:t>:click=</w:t>
       </w:r>
       <w:r>
         <w:rPr>
@@ -20095,7 +19026,6 @@
         </w:rPr>
         <w:t>"</w:t>
       </w:r>
-      <w:proofErr w:type="spellStart"/>
       <w:r>
         <w:rPr>
           <w:color w:val="7A7A43"/>
@@ -20104,7 +19034,6 @@
         </w:rPr>
         <w:t>routeToTestSolving</w:t>
       </w:r>
-      <w:proofErr w:type="spellEnd"/>
       <w:r>
         <w:rPr>
           <w:color w:val="000000"/>
@@ -20160,18 +19089,8 @@
           <w:lang w:val="en-US"/>
         </w:rPr>
         <w:br/>
-        <w:t xml:space="preserve">            </w:t>
-      </w:r>
-      <w:proofErr w:type="spellStart"/>
-      <w:r>
-        <w:rPr>
-          <w:color w:val="000000"/>
-          <w:sz w:val="16"/>
-          <w:lang w:val="en-US"/>
-        </w:rPr>
-        <w:t>Wynik</w:t>
-      </w:r>
-      <w:proofErr w:type="spellEnd"/>
+        <w:t xml:space="preserve">            Wynik</w:t>
+      </w:r>
       <w:r>
         <w:rPr>
           <w:color w:val="000000"/>
@@ -20462,23 +19381,13 @@
         </w:rPr>
         <w:t xml:space="preserve">import </w:t>
       </w:r>
-      <w:proofErr w:type="spellStart"/>
       <w:r>
         <w:rPr>
           <w:color w:val="458383"/>
           <w:sz w:val="16"/>
           <w:lang w:val="en-US"/>
         </w:rPr>
-        <w:t>axios</w:t>
-      </w:r>
-      <w:proofErr w:type="spellEnd"/>
-      <w:r>
-        <w:rPr>
-          <w:color w:val="458383"/>
-          <w:sz w:val="16"/>
-          <w:lang w:val="en-US"/>
-        </w:rPr>
-        <w:t xml:space="preserve"> </w:t>
+        <w:t xml:space="preserve">axios </w:t>
       </w:r>
       <w:r>
         <w:rPr>
@@ -20498,9 +19407,8 @@
           <w:sz w:val="16"/>
           <w:lang w:val="en-US"/>
         </w:rPr>
-        <w:t>'</w:t>
-      </w:r>
-      <w:proofErr w:type="spellStart"/>
+        <w:t>'axios'</w:t>
+      </w:r>
       <w:r>
         <w:rPr>
           <w:b/>
@@ -20509,9 +19417,54 @@
           <w:sz w:val="16"/>
           <w:lang w:val="en-US"/>
         </w:rPr>
-        <w:t>axios</w:t>
-      </w:r>
-      <w:proofErr w:type="spellEnd"/>
+        <w:br/>
+      </w:r>
+      <w:r>
+        <w:rPr>
+          <w:b/>
+          <w:bCs/>
+          <w:color w:val="000080"/>
+          <w:sz w:val="16"/>
+          <w:lang w:val="en-US"/>
+        </w:rPr>
+        <w:t xml:space="preserve">import </w:t>
+      </w:r>
+      <w:r>
+        <w:rPr>
+          <w:color w:val="000000"/>
+          <w:sz w:val="16"/>
+          <w:lang w:val="en-US"/>
+        </w:rPr>
+        <w:t xml:space="preserve">* </w:t>
+      </w:r>
+      <w:r>
+        <w:rPr>
+          <w:b/>
+          <w:bCs/>
+          <w:color w:val="000080"/>
+          <w:sz w:val="16"/>
+          <w:lang w:val="en-US"/>
+        </w:rPr>
+        <w:t xml:space="preserve">as </w:t>
+      </w:r>
+      <w:r>
+        <w:rPr>
+          <w:color w:val="000000"/>
+          <w:sz w:val="16"/>
+          <w:lang w:val="en-US"/>
+        </w:rPr>
+        <w:t xml:space="preserve">moment </w:t>
+      </w:r>
+      <w:r>
+        <w:rPr>
+          <w:b/>
+          <w:bCs/>
+          <w:color w:val="000080"/>
+          <w:sz w:val="16"/>
+          <w:lang w:val="en-US"/>
+        </w:rPr>
+        <w:t xml:space="preserve">from </w:t>
+      </w:r>
       <w:r>
         <w:rPr>
           <w:b/>
@@ -20520,7 +19473,7 @@
           <w:sz w:val="16"/>
           <w:lang w:val="en-US"/>
         </w:rPr>
-        <w:t>'</w:t>
+        <w:t>'moment'</w:t>
       </w:r>
       <w:r>
         <w:rPr>
@@ -20548,7 +19501,23 @@
           <w:sz w:val="16"/>
           <w:lang w:val="en-US"/>
         </w:rPr>
-        <w:t xml:space="preserve">* </w:t>
+        <w:t>{</w:t>
+      </w:r>
+      <w:r>
+        <w:rPr>
+          <w:color w:val="458383"/>
+          <w:sz w:val="16"/>
+          <w:lang w:val="en-US"/>
+        </w:rPr>
+        <w:t>router</w:t>
+      </w:r>
+      <w:r>
+        <w:rPr>
+          <w:color w:val="000000"/>
+          <w:sz w:val="16"/>
+          <w:lang w:val="en-US"/>
+        </w:rPr>
+        <w:t xml:space="preserve">} </w:t>
       </w:r>
       <w:r>
         <w:rPr>
@@ -20558,15 +19527,37 @@
           <w:sz w:val="16"/>
           <w:lang w:val="en-US"/>
         </w:rPr>
-        <w:t xml:space="preserve">as </w:t>
-      </w:r>
-      <w:r>
-        <w:rPr>
-          <w:color w:val="000000"/>
-          <w:sz w:val="16"/>
-          <w:lang w:val="en-US"/>
-        </w:rPr>
-        <w:t xml:space="preserve">moment </w:t>
+        <w:t xml:space="preserve">from </w:t>
+      </w:r>
+      <w:r>
+        <w:rPr>
+          <w:b/>
+          <w:bCs/>
+          <w:color w:val="008000"/>
+          <w:sz w:val="16"/>
+          <w:lang w:val="en-US"/>
+        </w:rPr>
+        <w:t>'../router/index'</w:t>
+      </w:r>
+      <w:r>
+        <w:rPr>
+          <w:b/>
+          <w:bCs/>
+          <w:color w:val="008000"/>
+          <w:sz w:val="16"/>
+          <w:lang w:val="en-US"/>
+        </w:rPr>
+        <w:br/>
+      </w:r>
+      <w:r>
+        <w:rPr>
+          <w:b/>
+          <w:bCs/>
+          <w:color w:val="008000"/>
+          <w:sz w:val="16"/>
+          <w:lang w:val="en-US"/>
+        </w:rPr>
+        <w:br/>
       </w:r>
       <w:r>
         <w:rPr>
@@ -20576,7 +19567,42 @@
           <w:sz w:val="16"/>
           <w:lang w:val="en-US"/>
         </w:rPr>
-        <w:t xml:space="preserve">from </w:t>
+        <w:t xml:space="preserve">export default </w:t>
+      </w:r>
+      <w:r>
+        <w:rPr>
+          <w:color w:val="000000"/>
+          <w:sz w:val="16"/>
+          <w:lang w:val="en-US"/>
+        </w:rPr>
+        <w:t>{</w:t>
+      </w:r>
+      <w:r>
+        <w:rPr>
+          <w:color w:val="000000"/>
+          <w:sz w:val="16"/>
+          <w:lang w:val="en-US"/>
+        </w:rPr>
+        <w:br/>
+        <w:t xml:space="preserve">  </w:t>
+      </w:r>
+      <w:r>
+        <w:rPr>
+          <w:b/>
+          <w:bCs/>
+          <w:color w:val="660E7A"/>
+          <w:sz w:val="16"/>
+          <w:lang w:val="en-US"/>
+        </w:rPr>
+        <w:t>name</w:t>
+      </w:r>
+      <w:r>
+        <w:rPr>
+          <w:color w:val="000000"/>
+          <w:sz w:val="16"/>
+          <w:lang w:val="en-US"/>
+        </w:rPr>
+        <w:t xml:space="preserve">: </w:t>
       </w:r>
       <w:r>
         <w:rPr>
@@ -20586,7 +19612,299 @@
           <w:sz w:val="16"/>
           <w:lang w:val="en-US"/>
         </w:rPr>
-        <w:t>'moment'</w:t>
+        <w:t>'StudentsTests'</w:t>
+      </w:r>
+      <w:r>
+        <w:rPr>
+          <w:color w:val="000000"/>
+          <w:sz w:val="16"/>
+          <w:lang w:val="en-US"/>
+        </w:rPr>
+        <w:t>,</w:t>
+      </w:r>
+      <w:r>
+        <w:rPr>
+          <w:color w:val="000000"/>
+          <w:sz w:val="16"/>
+          <w:lang w:val="en-US"/>
+        </w:rPr>
+        <w:br/>
+        <w:t xml:space="preserve">  </w:t>
+      </w:r>
+      <w:r>
+        <w:rPr>
+          <w:color w:val="7A7A43"/>
+          <w:sz w:val="16"/>
+          <w:lang w:val="en-US"/>
+        </w:rPr>
+        <w:t xml:space="preserve">data </w:t>
+      </w:r>
+      <w:r>
+        <w:rPr>
+          <w:color w:val="000000"/>
+          <w:sz w:val="16"/>
+          <w:lang w:val="en-US"/>
+        </w:rPr>
+        <w:t>() {</w:t>
+      </w:r>
+      <w:r>
+        <w:rPr>
+          <w:color w:val="000000"/>
+          <w:sz w:val="16"/>
+          <w:lang w:val="en-US"/>
+        </w:rPr>
+        <w:br/>
+        <w:t xml:space="preserve">    </w:t>
+      </w:r>
+      <w:r>
+        <w:rPr>
+          <w:b/>
+          <w:bCs/>
+          <w:color w:val="000080"/>
+          <w:sz w:val="16"/>
+          <w:lang w:val="en-US"/>
+        </w:rPr>
+        <w:t xml:space="preserve">return </w:t>
+      </w:r>
+      <w:r>
+        <w:rPr>
+          <w:color w:val="000000"/>
+          <w:sz w:val="16"/>
+          <w:lang w:val="en-US"/>
+        </w:rPr>
+        <w:t>{</w:t>
+      </w:r>
+      <w:r>
+        <w:rPr>
+          <w:color w:val="000000"/>
+          <w:sz w:val="16"/>
+          <w:lang w:val="en-US"/>
+        </w:rPr>
+        <w:br/>
+        <w:t xml:space="preserve">      </w:t>
+      </w:r>
+      <w:r>
+        <w:rPr>
+          <w:b/>
+          <w:bCs/>
+          <w:color w:val="660E7A"/>
+          <w:sz w:val="16"/>
+          <w:lang w:val="en-US"/>
+        </w:rPr>
+        <w:t>tests</w:t>
+      </w:r>
+      <w:r>
+        <w:rPr>
+          <w:color w:val="000000"/>
+          <w:sz w:val="16"/>
+          <w:lang w:val="en-US"/>
+        </w:rPr>
+        <w:t>: []</w:t>
+      </w:r>
+      <w:r>
+        <w:rPr>
+          <w:color w:val="000000"/>
+          <w:sz w:val="16"/>
+          <w:lang w:val="en-US"/>
+        </w:rPr>
+        <w:br/>
+        <w:t xml:space="preserve">    }</w:t>
+      </w:r>
+      <w:r>
+        <w:rPr>
+          <w:color w:val="000000"/>
+          <w:sz w:val="16"/>
+          <w:lang w:val="en-US"/>
+        </w:rPr>
+        <w:br/>
+        <w:t xml:space="preserve">  },</w:t>
+      </w:r>
+      <w:r>
+        <w:rPr>
+          <w:color w:val="000000"/>
+          <w:sz w:val="16"/>
+          <w:lang w:val="en-US"/>
+        </w:rPr>
+        <w:br/>
+        <w:t xml:space="preserve">  </w:t>
+      </w:r>
+      <w:r>
+        <w:rPr>
+          <w:color w:val="7A7A43"/>
+          <w:sz w:val="16"/>
+          <w:lang w:val="en-US"/>
+        </w:rPr>
+        <w:t xml:space="preserve">mounted </w:t>
+      </w:r>
+      <w:r>
+        <w:rPr>
+          <w:color w:val="000000"/>
+          <w:sz w:val="16"/>
+          <w:lang w:val="en-US"/>
+        </w:rPr>
+        <w:t>() {</w:t>
+      </w:r>
+      <w:r>
+        <w:rPr>
+          <w:color w:val="000000"/>
+          <w:sz w:val="16"/>
+          <w:lang w:val="en-US"/>
+        </w:rPr>
+        <w:br/>
+        <w:t xml:space="preserve">    </w:t>
+      </w:r>
+      <w:r>
+        <w:rPr>
+          <w:b/>
+          <w:bCs/>
+          <w:color w:val="000080"/>
+          <w:sz w:val="16"/>
+          <w:lang w:val="en-US"/>
+        </w:rPr>
+        <w:t>this</w:t>
+      </w:r>
+      <w:r>
+        <w:rPr>
+          <w:color w:val="000000"/>
+          <w:sz w:val="16"/>
+          <w:lang w:val="en-US"/>
+        </w:rPr>
+        <w:t>.</w:t>
+      </w:r>
+      <w:r>
+        <w:rPr>
+          <w:color w:val="7A7A43"/>
+          <w:sz w:val="16"/>
+          <w:lang w:val="en-US"/>
+        </w:rPr>
+        <w:t>fetchStudentsTests</w:t>
+      </w:r>
+      <w:r>
+        <w:rPr>
+          <w:color w:val="000000"/>
+          <w:sz w:val="16"/>
+          <w:lang w:val="en-US"/>
+        </w:rPr>
+        <w:t>()</w:t>
+      </w:r>
+      <w:r>
+        <w:rPr>
+          <w:color w:val="000000"/>
+          <w:sz w:val="16"/>
+          <w:lang w:val="en-US"/>
+        </w:rPr>
+        <w:br/>
+      </w:r>
+      <w:r>
+        <w:rPr>
+          <w:color w:val="000000"/>
+          <w:sz w:val="16"/>
+          <w:lang w:val="en-US"/>
+        </w:rPr>
+        <w:lastRenderedPageBreak/>
+        <w:t xml:space="preserve">  },</w:t>
+      </w:r>
+      <w:r>
+        <w:rPr>
+          <w:color w:val="000000"/>
+          <w:sz w:val="16"/>
+          <w:lang w:val="en-US"/>
+        </w:rPr>
+        <w:br/>
+        <w:t xml:space="preserve">  </w:t>
+      </w:r>
+      <w:r>
+        <w:rPr>
+          <w:b/>
+          <w:bCs/>
+          <w:color w:val="660E7A"/>
+          <w:sz w:val="16"/>
+          <w:lang w:val="en-US"/>
+        </w:rPr>
+        <w:t>methods</w:t>
+      </w:r>
+      <w:r>
+        <w:rPr>
+          <w:color w:val="000000"/>
+          <w:sz w:val="16"/>
+          <w:lang w:val="en-US"/>
+        </w:rPr>
+        <w:t>: {</w:t>
+      </w:r>
+      <w:r>
+        <w:rPr>
+          <w:color w:val="000000"/>
+          <w:sz w:val="16"/>
+          <w:lang w:val="en-US"/>
+        </w:rPr>
+        <w:br/>
+        <w:t xml:space="preserve">    </w:t>
+      </w:r>
+      <w:r>
+        <w:rPr>
+          <w:color w:val="7A7A43"/>
+          <w:sz w:val="16"/>
+          <w:lang w:val="en-US"/>
+        </w:rPr>
+        <w:t xml:space="preserve">fetchStudentsTests </w:t>
+      </w:r>
+      <w:r>
+        <w:rPr>
+          <w:color w:val="000000"/>
+          <w:sz w:val="16"/>
+          <w:lang w:val="en-US"/>
+        </w:rPr>
+        <w:t>() {</w:t>
+      </w:r>
+      <w:r>
+        <w:rPr>
+          <w:color w:val="000000"/>
+          <w:sz w:val="16"/>
+          <w:lang w:val="en-US"/>
+        </w:rPr>
+        <w:br/>
+        <w:t xml:space="preserve">      </w:t>
+      </w:r>
+      <w:r>
+        <w:rPr>
+          <w:color w:val="458383"/>
+          <w:sz w:val="16"/>
+          <w:lang w:val="en-US"/>
+        </w:rPr>
+        <w:t>axios</w:t>
+      </w:r>
+      <w:r>
+        <w:rPr>
+          <w:color w:val="458383"/>
+          <w:sz w:val="16"/>
+          <w:lang w:val="en-US"/>
+        </w:rPr>
+        <w:br/>
+        <w:t xml:space="preserve">        </w:t>
+      </w:r>
+      <w:r>
+        <w:rPr>
+          <w:color w:val="000000"/>
+          <w:sz w:val="16"/>
+          <w:lang w:val="en-US"/>
+        </w:rPr>
+        <w:t>.</w:t>
+      </w:r>
+      <w:r>
+        <w:rPr>
+          <w:color w:val="7A7A43"/>
+          <w:sz w:val="16"/>
+          <w:lang w:val="en-US"/>
+        </w:rPr>
+        <w:t>get</w:t>
+      </w:r>
+      <w:r>
+        <w:rPr>
+          <w:color w:val="000000"/>
+          <w:sz w:val="16"/>
+          <w:lang w:val="en-US"/>
+        </w:rPr>
+        <w:t>(</w:t>
       </w:r>
       <w:r>
         <w:rPr>
@@ -20596,51 +19914,33 @@
           <w:sz w:val="16"/>
           <w:lang w:val="en-US"/>
         </w:rPr>
-        <w:br/>
+        <w:t>'/api/students/tests/mine'</w:t>
+      </w:r>
+      <w:r>
+        <w:rPr>
+          <w:color w:val="000000"/>
+          <w:sz w:val="16"/>
+          <w:lang w:val="en-US"/>
+        </w:rPr>
+        <w:t>, {</w:t>
       </w:r>
       <w:r>
         <w:rPr>
           <w:b/>
           <w:bCs/>
-          <w:color w:val="000080"/>
-          <w:sz w:val="16"/>
-          <w:lang w:val="en-US"/>
-        </w:rPr>
-        <w:t xml:space="preserve">import </w:t>
-      </w:r>
-      <w:r>
-        <w:rPr>
-          <w:color w:val="000000"/>
-          <w:sz w:val="16"/>
-          <w:lang w:val="en-US"/>
-        </w:rPr>
-        <w:t>{</w:t>
-      </w:r>
-      <w:r>
-        <w:rPr>
-          <w:color w:val="458383"/>
-          <w:sz w:val="16"/>
-          <w:lang w:val="en-US"/>
-        </w:rPr>
-        <w:t>router</w:t>
-      </w:r>
-      <w:r>
-        <w:rPr>
-          <w:color w:val="000000"/>
-          <w:sz w:val="16"/>
-          <w:lang w:val="en-US"/>
-        </w:rPr>
-        <w:t xml:space="preserve">} </w:t>
-      </w:r>
-      <w:r>
-        <w:rPr>
-          <w:b/>
-          <w:bCs/>
-          <w:color w:val="000080"/>
-          <w:sz w:val="16"/>
-          <w:lang w:val="en-US"/>
-        </w:rPr>
-        <w:t xml:space="preserve">from </w:t>
+          <w:color w:val="660E7A"/>
+          <w:sz w:val="16"/>
+          <w:lang w:val="en-US"/>
+        </w:rPr>
+        <w:t>headers</w:t>
+      </w:r>
+      <w:r>
+        <w:rPr>
+          <w:color w:val="000000"/>
+          <w:sz w:val="16"/>
+          <w:lang w:val="en-US"/>
+        </w:rPr>
+        <w:t>: {</w:t>
       </w:r>
       <w:r>
         <w:rPr>
@@ -20650,64 +19950,7 @@
           <w:sz w:val="16"/>
           <w:lang w:val="en-US"/>
         </w:rPr>
-        <w:t>'../router/index'</w:t>
-      </w:r>
-      <w:r>
-        <w:rPr>
-          <w:b/>
-          <w:bCs/>
-          <w:color w:val="008000"/>
-          <w:sz w:val="16"/>
-          <w:lang w:val="en-US"/>
-        </w:rPr>
-        <w:br/>
-      </w:r>
-      <w:r>
-        <w:rPr>
-          <w:b/>
-          <w:bCs/>
-          <w:color w:val="008000"/>
-          <w:sz w:val="16"/>
-          <w:lang w:val="en-US"/>
-        </w:rPr>
-        <w:br/>
-      </w:r>
-      <w:r>
-        <w:rPr>
-          <w:b/>
-          <w:bCs/>
-          <w:color w:val="000080"/>
-          <w:sz w:val="16"/>
-          <w:lang w:val="en-US"/>
-        </w:rPr>
-        <w:t xml:space="preserve">export default </w:t>
-      </w:r>
-      <w:r>
-        <w:rPr>
-          <w:color w:val="000000"/>
-          <w:sz w:val="16"/>
-          <w:lang w:val="en-US"/>
-        </w:rPr>
-        <w:t>{</w:t>
-      </w:r>
-      <w:r>
-        <w:rPr>
-          <w:color w:val="000000"/>
-          <w:sz w:val="16"/>
-          <w:lang w:val="en-US"/>
-        </w:rPr>
-        <w:br/>
-        <w:t xml:space="preserve">  </w:t>
-      </w:r>
-      <w:r>
-        <w:rPr>
-          <w:b/>
-          <w:bCs/>
-          <w:color w:val="660E7A"/>
-          <w:sz w:val="16"/>
-          <w:lang w:val="en-US"/>
-        </w:rPr>
-        <w:t>name</w:t>
+        <w:t>'Authorization'</w:t>
       </w:r>
       <w:r>
         <w:rPr>
@@ -20717,421 +19960,6 @@
         </w:rPr>
         <w:t xml:space="preserve">: </w:t>
       </w:r>
-      <w:r>
-        <w:rPr>
-          <w:b/>
-          <w:bCs/>
-          <w:color w:val="008000"/>
-          <w:sz w:val="16"/>
-          <w:lang w:val="en-US"/>
-        </w:rPr>
-        <w:t>'</w:t>
-      </w:r>
-      <w:proofErr w:type="spellStart"/>
-      <w:r>
-        <w:rPr>
-          <w:b/>
-          <w:bCs/>
-          <w:color w:val="008000"/>
-          <w:sz w:val="16"/>
-          <w:lang w:val="en-US"/>
-        </w:rPr>
-        <w:t>StudentsTests</w:t>
-      </w:r>
-      <w:proofErr w:type="spellEnd"/>
-      <w:r>
-        <w:rPr>
-          <w:b/>
-          <w:bCs/>
-          <w:color w:val="008000"/>
-          <w:sz w:val="16"/>
-          <w:lang w:val="en-US"/>
-        </w:rPr>
-        <w:t>'</w:t>
-      </w:r>
-      <w:r>
-        <w:rPr>
-          <w:color w:val="000000"/>
-          <w:sz w:val="16"/>
-          <w:lang w:val="en-US"/>
-        </w:rPr>
-        <w:t>,</w:t>
-      </w:r>
-      <w:r>
-        <w:rPr>
-          <w:color w:val="000000"/>
-          <w:sz w:val="16"/>
-          <w:lang w:val="en-US"/>
-        </w:rPr>
-        <w:br/>
-        <w:t xml:space="preserve">  </w:t>
-      </w:r>
-      <w:r>
-        <w:rPr>
-          <w:color w:val="7A7A43"/>
-          <w:sz w:val="16"/>
-          <w:lang w:val="en-US"/>
-        </w:rPr>
-        <w:t xml:space="preserve">data </w:t>
-      </w:r>
-      <w:r>
-        <w:rPr>
-          <w:color w:val="000000"/>
-          <w:sz w:val="16"/>
-          <w:lang w:val="en-US"/>
-        </w:rPr>
-        <w:t>() {</w:t>
-      </w:r>
-      <w:r>
-        <w:rPr>
-          <w:color w:val="000000"/>
-          <w:sz w:val="16"/>
-          <w:lang w:val="en-US"/>
-        </w:rPr>
-        <w:br/>
-        <w:t xml:space="preserve">    </w:t>
-      </w:r>
-      <w:r>
-        <w:rPr>
-          <w:b/>
-          <w:bCs/>
-          <w:color w:val="000080"/>
-          <w:sz w:val="16"/>
-          <w:lang w:val="en-US"/>
-        </w:rPr>
-        <w:t xml:space="preserve">return </w:t>
-      </w:r>
-      <w:r>
-        <w:rPr>
-          <w:color w:val="000000"/>
-          <w:sz w:val="16"/>
-          <w:lang w:val="en-US"/>
-        </w:rPr>
-        <w:t>{</w:t>
-      </w:r>
-      <w:r>
-        <w:rPr>
-          <w:color w:val="000000"/>
-          <w:sz w:val="16"/>
-          <w:lang w:val="en-US"/>
-        </w:rPr>
-        <w:br/>
-        <w:t xml:space="preserve">      </w:t>
-      </w:r>
-      <w:r>
-        <w:rPr>
-          <w:b/>
-          <w:bCs/>
-          <w:color w:val="660E7A"/>
-          <w:sz w:val="16"/>
-          <w:lang w:val="en-US"/>
-        </w:rPr>
-        <w:t>tests</w:t>
-      </w:r>
-      <w:r>
-        <w:rPr>
-          <w:color w:val="000000"/>
-          <w:sz w:val="16"/>
-          <w:lang w:val="en-US"/>
-        </w:rPr>
-        <w:t>: []</w:t>
-      </w:r>
-      <w:r>
-        <w:rPr>
-          <w:color w:val="000000"/>
-          <w:sz w:val="16"/>
-          <w:lang w:val="en-US"/>
-        </w:rPr>
-        <w:br/>
-        <w:t xml:space="preserve">    }</w:t>
-      </w:r>
-      <w:r>
-        <w:rPr>
-          <w:color w:val="000000"/>
-          <w:sz w:val="16"/>
-          <w:lang w:val="en-US"/>
-        </w:rPr>
-        <w:br/>
-        <w:t xml:space="preserve">  },</w:t>
-      </w:r>
-      <w:r>
-        <w:rPr>
-          <w:color w:val="000000"/>
-          <w:sz w:val="16"/>
-          <w:lang w:val="en-US"/>
-        </w:rPr>
-        <w:br/>
-        <w:t xml:space="preserve">  </w:t>
-      </w:r>
-      <w:r>
-        <w:rPr>
-          <w:color w:val="7A7A43"/>
-          <w:sz w:val="16"/>
-          <w:lang w:val="en-US"/>
-        </w:rPr>
-        <w:t xml:space="preserve">mounted </w:t>
-      </w:r>
-      <w:r>
-        <w:rPr>
-          <w:color w:val="000000"/>
-          <w:sz w:val="16"/>
-          <w:lang w:val="en-US"/>
-        </w:rPr>
-        <w:t>() {</w:t>
-      </w:r>
-      <w:r>
-        <w:rPr>
-          <w:color w:val="000000"/>
-          <w:sz w:val="16"/>
-          <w:lang w:val="en-US"/>
-        </w:rPr>
-        <w:br/>
-        <w:t xml:space="preserve">    </w:t>
-      </w:r>
-      <w:proofErr w:type="spellStart"/>
-      <w:r>
-        <w:rPr>
-          <w:b/>
-          <w:bCs/>
-          <w:color w:val="000080"/>
-          <w:sz w:val="16"/>
-          <w:lang w:val="en-US"/>
-        </w:rPr>
-        <w:t>this</w:t>
-      </w:r>
-      <w:r>
-        <w:rPr>
-          <w:color w:val="000000"/>
-          <w:sz w:val="16"/>
-          <w:lang w:val="en-US"/>
-        </w:rPr>
-        <w:t>.</w:t>
-      </w:r>
-      <w:r>
-        <w:rPr>
-          <w:color w:val="7A7A43"/>
-          <w:sz w:val="16"/>
-          <w:lang w:val="en-US"/>
-        </w:rPr>
-        <w:t>fetchStudentsTests</w:t>
-      </w:r>
-      <w:proofErr w:type="spellEnd"/>
-      <w:r>
-        <w:rPr>
-          <w:color w:val="000000"/>
-          <w:sz w:val="16"/>
-          <w:lang w:val="en-US"/>
-        </w:rPr>
-        <w:t>()</w:t>
-      </w:r>
-      <w:r>
-        <w:rPr>
-          <w:color w:val="000000"/>
-          <w:sz w:val="16"/>
-          <w:lang w:val="en-US"/>
-        </w:rPr>
-        <w:br/>
-      </w:r>
-      <w:r>
-        <w:rPr>
-          <w:color w:val="000000"/>
-          <w:sz w:val="16"/>
-          <w:lang w:val="en-US"/>
-        </w:rPr>
-        <w:lastRenderedPageBreak/>
-        <w:t xml:space="preserve">  },</w:t>
-      </w:r>
-      <w:r>
-        <w:rPr>
-          <w:color w:val="000000"/>
-          <w:sz w:val="16"/>
-          <w:lang w:val="en-US"/>
-        </w:rPr>
-        <w:br/>
-        <w:t xml:space="preserve">  </w:t>
-      </w:r>
-      <w:r>
-        <w:rPr>
-          <w:b/>
-          <w:bCs/>
-          <w:color w:val="660E7A"/>
-          <w:sz w:val="16"/>
-          <w:lang w:val="en-US"/>
-        </w:rPr>
-        <w:t>methods</w:t>
-      </w:r>
-      <w:r>
-        <w:rPr>
-          <w:color w:val="000000"/>
-          <w:sz w:val="16"/>
-          <w:lang w:val="en-US"/>
-        </w:rPr>
-        <w:t>: {</w:t>
-      </w:r>
-      <w:r>
-        <w:rPr>
-          <w:color w:val="000000"/>
-          <w:sz w:val="16"/>
-          <w:lang w:val="en-US"/>
-        </w:rPr>
-        <w:br/>
-        <w:t xml:space="preserve">    </w:t>
-      </w:r>
-      <w:proofErr w:type="spellStart"/>
-      <w:r>
-        <w:rPr>
-          <w:color w:val="7A7A43"/>
-          <w:sz w:val="16"/>
-          <w:lang w:val="en-US"/>
-        </w:rPr>
-        <w:t>fetchStudentsTests</w:t>
-      </w:r>
-      <w:proofErr w:type="spellEnd"/>
-      <w:r>
-        <w:rPr>
-          <w:color w:val="7A7A43"/>
-          <w:sz w:val="16"/>
-          <w:lang w:val="en-US"/>
-        </w:rPr>
-        <w:t xml:space="preserve"> </w:t>
-      </w:r>
-      <w:r>
-        <w:rPr>
-          <w:color w:val="000000"/>
-          <w:sz w:val="16"/>
-          <w:lang w:val="en-US"/>
-        </w:rPr>
-        <w:t>() {</w:t>
-      </w:r>
-      <w:r>
-        <w:rPr>
-          <w:color w:val="000000"/>
-          <w:sz w:val="16"/>
-          <w:lang w:val="en-US"/>
-        </w:rPr>
-        <w:br/>
-        <w:t xml:space="preserve">      </w:t>
-      </w:r>
-      <w:proofErr w:type="spellStart"/>
-      <w:r>
-        <w:rPr>
-          <w:color w:val="458383"/>
-          <w:sz w:val="16"/>
-          <w:lang w:val="en-US"/>
-        </w:rPr>
-        <w:t>axios</w:t>
-      </w:r>
-      <w:proofErr w:type="spellEnd"/>
-      <w:r>
-        <w:rPr>
-          <w:color w:val="458383"/>
-          <w:sz w:val="16"/>
-          <w:lang w:val="en-US"/>
-        </w:rPr>
-        <w:br/>
-        <w:t xml:space="preserve">        </w:t>
-      </w:r>
-      <w:r>
-        <w:rPr>
-          <w:color w:val="000000"/>
-          <w:sz w:val="16"/>
-          <w:lang w:val="en-US"/>
-        </w:rPr>
-        <w:t>.</w:t>
-      </w:r>
-      <w:r>
-        <w:rPr>
-          <w:color w:val="7A7A43"/>
-          <w:sz w:val="16"/>
-          <w:lang w:val="en-US"/>
-        </w:rPr>
-        <w:t>get</w:t>
-      </w:r>
-      <w:r>
-        <w:rPr>
-          <w:color w:val="000000"/>
-          <w:sz w:val="16"/>
-          <w:lang w:val="en-US"/>
-        </w:rPr>
-        <w:t>(</w:t>
-      </w:r>
-      <w:r>
-        <w:rPr>
-          <w:b/>
-          <w:bCs/>
-          <w:color w:val="008000"/>
-          <w:sz w:val="16"/>
-          <w:lang w:val="en-US"/>
-        </w:rPr>
-        <w:t>'/</w:t>
-      </w:r>
-      <w:proofErr w:type="spellStart"/>
-      <w:r>
-        <w:rPr>
-          <w:b/>
-          <w:bCs/>
-          <w:color w:val="008000"/>
-          <w:sz w:val="16"/>
-          <w:lang w:val="en-US"/>
-        </w:rPr>
-        <w:t>api</w:t>
-      </w:r>
-      <w:proofErr w:type="spellEnd"/>
-      <w:r>
-        <w:rPr>
-          <w:b/>
-          <w:bCs/>
-          <w:color w:val="008000"/>
-          <w:sz w:val="16"/>
-          <w:lang w:val="en-US"/>
-        </w:rPr>
-        <w:t>/students/tests/mine'</w:t>
-      </w:r>
-      <w:r>
-        <w:rPr>
-          <w:color w:val="000000"/>
-          <w:sz w:val="16"/>
-          <w:lang w:val="en-US"/>
-        </w:rPr>
-        <w:t>, {</w:t>
-      </w:r>
-      <w:r>
-        <w:rPr>
-          <w:b/>
-          <w:bCs/>
-          <w:color w:val="660E7A"/>
-          <w:sz w:val="16"/>
-          <w:lang w:val="en-US"/>
-        </w:rPr>
-        <w:t>headers</w:t>
-      </w:r>
-      <w:r>
-        <w:rPr>
-          <w:color w:val="000000"/>
-          <w:sz w:val="16"/>
-          <w:lang w:val="en-US"/>
-        </w:rPr>
-        <w:t>: {</w:t>
-      </w:r>
-      <w:r>
-        <w:rPr>
-          <w:b/>
-          <w:bCs/>
-          <w:color w:val="008000"/>
-          <w:sz w:val="16"/>
-          <w:lang w:val="en-US"/>
-        </w:rPr>
-        <w:t>'Authorization'</w:t>
-      </w:r>
-      <w:r>
-        <w:rPr>
-          <w:color w:val="000000"/>
-          <w:sz w:val="16"/>
-          <w:lang w:val="en-US"/>
-        </w:rPr>
-        <w:t xml:space="preserve">: </w:t>
-      </w:r>
-      <w:proofErr w:type="spellStart"/>
       <w:r>
         <w:rPr>
           <w:b/>
@@ -21160,7 +19988,6 @@
         </w:rPr>
         <w:t>getItem</w:t>
       </w:r>
-      <w:proofErr w:type="spellEnd"/>
       <w:r>
         <w:rPr>
           <w:color w:val="000000"/>
@@ -21212,7 +20039,6 @@
         </w:rPr>
         <w:t>(response =&gt; (</w:t>
       </w:r>
-      <w:proofErr w:type="spellStart"/>
       <w:r>
         <w:rPr>
           <w:b/>
@@ -21239,23 +20065,13 @@
         </w:rPr>
         <w:t>sortTests</w:t>
       </w:r>
-      <w:proofErr w:type="spellEnd"/>
-      <w:r>
-        <w:rPr>
-          <w:color w:val="000000"/>
-          <w:sz w:val="16"/>
-          <w:lang w:val="en-US"/>
-        </w:rPr>
-        <w:t>(</w:t>
-      </w:r>
-      <w:proofErr w:type="spellStart"/>
-      <w:r>
-        <w:rPr>
-          <w:color w:val="000000"/>
-          <w:sz w:val="16"/>
-          <w:lang w:val="en-US"/>
-        </w:rPr>
-        <w:t>response.</w:t>
+      <w:r>
+        <w:rPr>
+          <w:color w:val="000000"/>
+          <w:sz w:val="16"/>
+          <w:lang w:val="en-US"/>
+        </w:rPr>
+        <w:t>(response.</w:t>
       </w:r>
       <w:r>
         <w:rPr>
@@ -21267,7 +20083,6 @@
         </w:rPr>
         <w:t>data</w:t>
       </w:r>
-      <w:proofErr w:type="spellEnd"/>
       <w:r>
         <w:rPr>
           <w:color w:val="000000"/>
@@ -21294,23 +20109,13 @@
         <w:br/>
         <w:t xml:space="preserve">    </w:t>
       </w:r>
-      <w:proofErr w:type="spellStart"/>
       <w:r>
         <w:rPr>
           <w:color w:val="7A7A43"/>
           <w:sz w:val="16"/>
           <w:lang w:val="en-US"/>
         </w:rPr>
-        <w:t>sortTests</w:t>
-      </w:r>
-      <w:proofErr w:type="spellEnd"/>
-      <w:r>
-        <w:rPr>
-          <w:color w:val="7A7A43"/>
-          <w:sz w:val="16"/>
-          <w:lang w:val="en-US"/>
-        </w:rPr>
-        <w:t xml:space="preserve"> </w:t>
+        <w:t xml:space="preserve">sortTests </w:t>
       </w:r>
       <w:r>
         <w:rPr>
@@ -21329,7 +20134,6 @@
         <w:br/>
         <w:t xml:space="preserve">      </w:t>
       </w:r>
-      <w:proofErr w:type="spellStart"/>
       <w:r>
         <w:rPr>
           <w:b/>
@@ -21356,9 +20160,51 @@
           <w:sz w:val="16"/>
           <w:lang w:val="en-US"/>
         </w:rPr>
-        <w:t>tests</w:t>
-      </w:r>
-      <w:proofErr w:type="spellEnd"/>
+        <w:t xml:space="preserve">tests </w:t>
+      </w:r>
+      <w:r>
+        <w:rPr>
+          <w:color w:val="000000"/>
+          <w:sz w:val="16"/>
+          <w:lang w:val="en-US"/>
+        </w:rPr>
+        <w:t>= tests.</w:t>
+      </w:r>
+      <w:r>
+        <w:rPr>
+          <w:color w:val="7A7A43"/>
+          <w:sz w:val="16"/>
+          <w:lang w:val="en-US"/>
+        </w:rPr>
+        <w:t>sort</w:t>
+      </w:r>
+      <w:r>
+        <w:rPr>
+          <w:color w:val="000000"/>
+          <w:sz w:val="16"/>
+          <w:lang w:val="en-US"/>
+        </w:rPr>
+        <w:t>((a, b) =&gt;</w:t>
+      </w:r>
+    </w:p>
+    <w:p>
+      <w:pPr>
+        <w:pStyle w:val="HTML-wstpniesformatowany"/>
+        <w:shd w:val="clear" w:color="auto" w:fill="FFFFFF"/>
+        <w:rPr>
+          <w:color w:val="000000"/>
+          <w:sz w:val="16"/>
+          <w:lang w:val="en-US"/>
+        </w:rPr>
+      </w:pPr>
+      <w:r>
+        <w:rPr>
+          <w:color w:val="000000"/>
+          <w:sz w:val="16"/>
+          <w:lang w:val="en-US"/>
+        </w:rPr>
+        <w:t>(a.</w:t>
+      </w:r>
       <w:r>
         <w:rPr>
           <w:b/>
@@ -21367,69 +20213,15 @@
           <w:sz w:val="16"/>
           <w:lang w:val="en-US"/>
         </w:rPr>
-        <w:t xml:space="preserve"> </w:t>
-      </w:r>
-      <w:r>
-        <w:rPr>
-          <w:color w:val="000000"/>
-          <w:sz w:val="16"/>
-          <w:lang w:val="en-US"/>
-        </w:rPr>
-        <w:t xml:space="preserve">= </w:t>
-      </w:r>
-      <w:proofErr w:type="spellStart"/>
-      <w:r>
-        <w:rPr>
-          <w:color w:val="000000"/>
-          <w:sz w:val="16"/>
-          <w:lang w:val="en-US"/>
-        </w:rPr>
-        <w:t>tests.</w:t>
-      </w:r>
-      <w:r>
-        <w:rPr>
-          <w:color w:val="7A7A43"/>
-          <w:sz w:val="16"/>
-          <w:lang w:val="en-US"/>
-        </w:rPr>
-        <w:t>sort</w:t>
-      </w:r>
-      <w:proofErr w:type="spellEnd"/>
-      <w:r>
-        <w:rPr>
-          <w:color w:val="000000"/>
-          <w:sz w:val="16"/>
-          <w:lang w:val="en-US"/>
-        </w:rPr>
-        <w:t>((a, b) =&gt;</w:t>
-      </w:r>
-    </w:p>
-    <w:p>
-      <w:pPr>
-        <w:pStyle w:val="HTML-wstpniesformatowany"/>
-        <w:shd w:val="clear" w:color="auto" w:fill="FFFFFF"/>
-        <w:rPr>
-          <w:color w:val="000000"/>
-          <w:sz w:val="16"/>
-          <w:lang w:val="en-US"/>
-        </w:rPr>
-      </w:pPr>
-      <w:r>
-        <w:rPr>
-          <w:color w:val="000000"/>
-          <w:sz w:val="16"/>
-          <w:lang w:val="en-US"/>
-        </w:rPr>
-        <w:t>(</w:t>
-      </w:r>
-      <w:proofErr w:type="spellStart"/>
-      <w:r>
-        <w:rPr>
-          <w:color w:val="000000"/>
-          <w:sz w:val="16"/>
-          <w:lang w:val="en-US"/>
-        </w:rPr>
-        <w:t>a.</w:t>
+        <w:t xml:space="preserve">start </w:t>
+      </w:r>
+      <w:r>
+        <w:rPr>
+          <w:color w:val="000000"/>
+          <w:sz w:val="16"/>
+          <w:lang w:val="en-US"/>
+        </w:rPr>
+        <w:t>&lt; b.</w:t>
       </w:r>
       <w:r>
         <w:rPr>
@@ -21441,7 +20233,30 @@
         </w:rPr>
         <w:t>start</w:t>
       </w:r>
-      <w:proofErr w:type="spellEnd"/>
+      <w:r>
+        <w:rPr>
+          <w:color w:val="000000"/>
+          <w:sz w:val="16"/>
+          <w:lang w:val="en-US"/>
+        </w:rPr>
+        <w:t xml:space="preserve">) ? </w:t>
+      </w:r>
+      <w:r>
+        <w:rPr>
+          <w:color w:val="0000FF"/>
+          <w:sz w:val="16"/>
+          <w:lang w:val="en-US"/>
+        </w:rPr>
+        <w:t xml:space="preserve">1 </w:t>
+      </w:r>
+      <w:r>
+        <w:rPr>
+          <w:color w:val="000000"/>
+          <w:sz w:val="16"/>
+          <w:lang w:val="en-US"/>
+        </w:rPr>
+        <w:t>: ((b.</w:t>
+      </w:r>
       <w:r>
         <w:rPr>
           <w:b/>
@@ -21450,24 +20265,15 @@
           <w:sz w:val="16"/>
           <w:lang w:val="en-US"/>
         </w:rPr>
-        <w:t xml:space="preserve"> </w:t>
-      </w:r>
-      <w:r>
-        <w:rPr>
-          <w:color w:val="000000"/>
-          <w:sz w:val="16"/>
-          <w:lang w:val="en-US"/>
-        </w:rPr>
-        <w:t xml:space="preserve">&lt; </w:t>
-      </w:r>
-      <w:proofErr w:type="spellStart"/>
-      <w:r>
-        <w:rPr>
-          <w:color w:val="000000"/>
-          <w:sz w:val="16"/>
-          <w:lang w:val="en-US"/>
-        </w:rPr>
-        <w:t>b.</w:t>
+        <w:t xml:space="preserve">start </w:t>
+      </w:r>
+      <w:r>
+        <w:rPr>
+          <w:color w:val="000000"/>
+          <w:sz w:val="16"/>
+          <w:lang w:val="en-US"/>
+        </w:rPr>
+        <w:t>&gt; a.</w:t>
       </w:r>
       <w:r>
         <w:rPr>
@@ -21479,89 +20285,6 @@
         </w:rPr>
         <w:t>start</w:t>
       </w:r>
-      <w:proofErr w:type="spellEnd"/>
-      <w:r>
-        <w:rPr>
-          <w:color w:val="000000"/>
-          <w:sz w:val="16"/>
-          <w:lang w:val="en-US"/>
-        </w:rPr>
-        <w:t xml:space="preserve">) ? </w:t>
-      </w:r>
-      <w:r>
-        <w:rPr>
-          <w:color w:val="0000FF"/>
-          <w:sz w:val="16"/>
-          <w:lang w:val="en-US"/>
-        </w:rPr>
-        <w:t xml:space="preserve">1 </w:t>
-      </w:r>
-      <w:r>
-        <w:rPr>
-          <w:color w:val="000000"/>
-          <w:sz w:val="16"/>
-          <w:lang w:val="en-US"/>
-        </w:rPr>
-        <w:t>: ((</w:t>
-      </w:r>
-      <w:proofErr w:type="spellStart"/>
-      <w:r>
-        <w:rPr>
-          <w:color w:val="000000"/>
-          <w:sz w:val="16"/>
-          <w:lang w:val="en-US"/>
-        </w:rPr>
-        <w:t>b.</w:t>
-      </w:r>
-      <w:r>
-        <w:rPr>
-          <w:b/>
-          <w:bCs/>
-          <w:color w:val="660E7A"/>
-          <w:sz w:val="16"/>
-          <w:lang w:val="en-US"/>
-        </w:rPr>
-        <w:t>start</w:t>
-      </w:r>
-      <w:proofErr w:type="spellEnd"/>
-      <w:r>
-        <w:rPr>
-          <w:b/>
-          <w:bCs/>
-          <w:color w:val="660E7A"/>
-          <w:sz w:val="16"/>
-          <w:lang w:val="en-US"/>
-        </w:rPr>
-        <w:t xml:space="preserve"> </w:t>
-      </w:r>
-      <w:r>
-        <w:rPr>
-          <w:color w:val="000000"/>
-          <w:sz w:val="16"/>
-          <w:lang w:val="en-US"/>
-        </w:rPr>
-        <w:t xml:space="preserve">&gt; </w:t>
-      </w:r>
-      <w:proofErr w:type="spellStart"/>
-      <w:r>
-        <w:rPr>
-          <w:color w:val="000000"/>
-          <w:sz w:val="16"/>
-          <w:lang w:val="en-US"/>
-        </w:rPr>
-        <w:t>a.</w:t>
-      </w:r>
-      <w:r>
-        <w:rPr>
-          <w:b/>
-          <w:bCs/>
-          <w:color w:val="660E7A"/>
-          <w:sz w:val="16"/>
-          <w:lang w:val="en-US"/>
-        </w:rPr>
-        <w:t>start</w:t>
-      </w:r>
-      <w:proofErr w:type="spellEnd"/>
       <w:r>
         <w:rPr>
           <w:color w:val="000000"/>
@@ -21620,49 +20343,21 @@
         <w:br/>
         <w:t xml:space="preserve">    </w:t>
       </w:r>
-      <w:proofErr w:type="spellStart"/>
       <w:r>
         <w:rPr>
           <w:color w:val="7A7A43"/>
           <w:sz w:val="16"/>
           <w:lang w:val="en-US"/>
         </w:rPr>
-        <w:t>convertDate</w:t>
-      </w:r>
-      <w:proofErr w:type="spellEnd"/>
-      <w:r>
-        <w:rPr>
-          <w:color w:val="7A7A43"/>
-          <w:sz w:val="16"/>
-          <w:lang w:val="en-US"/>
-        </w:rPr>
-        <w:t xml:space="preserve"> </w:t>
-      </w:r>
-      <w:r>
-        <w:rPr>
-          <w:color w:val="000000"/>
-          <w:sz w:val="16"/>
-          <w:lang w:val="en-US"/>
-        </w:rPr>
-        <w:t>(</w:t>
-      </w:r>
-      <w:proofErr w:type="spellStart"/>
-      <w:r>
-        <w:rPr>
-          <w:color w:val="000000"/>
-          <w:sz w:val="16"/>
-          <w:lang w:val="en-US"/>
-        </w:rPr>
-        <w:t>dateJavaFormat</w:t>
-      </w:r>
-      <w:proofErr w:type="spellEnd"/>
-      <w:r>
-        <w:rPr>
-          <w:color w:val="000000"/>
-          <w:sz w:val="16"/>
-          <w:lang w:val="en-US"/>
-        </w:rPr>
-        <w:t>) {</w:t>
+        <w:t xml:space="preserve">convertDate </w:t>
+      </w:r>
+      <w:r>
+        <w:rPr>
+          <w:color w:val="000000"/>
+          <w:sz w:val="16"/>
+          <w:lang w:val="en-US"/>
+        </w:rPr>
+        <w:t>(dateJavaFormat) {</w:t>
       </w:r>
       <w:r>
         <w:rPr>
@@ -21720,25 +20415,7 @@
           <w:sz w:val="16"/>
           <w:lang w:val="en-US"/>
         </w:rPr>
-        <w:t>(</w:t>
-      </w:r>
-      <w:proofErr w:type="spellStart"/>
-      <w:r>
-        <w:rPr>
-          <w:color w:val="000000"/>
-          <w:sz w:val="16"/>
-          <w:lang w:val="en-US"/>
-        </w:rPr>
-        <w:t>dateJavaFormat</w:t>
-      </w:r>
-      <w:proofErr w:type="spellEnd"/>
-      <w:r>
-        <w:rPr>
-          <w:color w:val="000000"/>
-          <w:sz w:val="16"/>
-          <w:lang w:val="en-US"/>
-        </w:rPr>
-        <w:t>).</w:t>
+        <w:t>(dateJavaFormat).</w:t>
       </w:r>
       <w:r>
         <w:rPr>
@@ -21764,9 +20441,214 @@
           <w:sz w:val="16"/>
           <w:lang w:val="en-US"/>
         </w:rPr>
-        <w:t xml:space="preserve">'YYYY-MM-DD </w:t>
-      </w:r>
-      <w:proofErr w:type="spellStart"/>
+        <w:t>'YYYY-MM-DD HH:mm'</w:t>
+      </w:r>
+      <w:r>
+        <w:rPr>
+          <w:color w:val="000000"/>
+          <w:sz w:val="16"/>
+          <w:lang w:val="en-US"/>
+        </w:rPr>
+        <w:t>)</w:t>
+      </w:r>
+      <w:r>
+        <w:rPr>
+          <w:color w:val="000000"/>
+          <w:sz w:val="16"/>
+          <w:lang w:val="en-US"/>
+        </w:rPr>
+        <w:br/>
+        <w:t xml:space="preserve">    },</w:t>
+      </w:r>
+      <w:r>
+        <w:rPr>
+          <w:color w:val="000000"/>
+          <w:sz w:val="16"/>
+          <w:lang w:val="en-US"/>
+        </w:rPr>
+        <w:br/>
+        <w:t xml:space="preserve">    </w:t>
+      </w:r>
+      <w:r>
+        <w:rPr>
+          <w:color w:val="7A7A43"/>
+          <w:sz w:val="16"/>
+          <w:lang w:val="en-US"/>
+        </w:rPr>
+        <w:t xml:space="preserve">isSolvingTime </w:t>
+      </w:r>
+      <w:r>
+        <w:rPr>
+          <w:color w:val="000000"/>
+          <w:sz w:val="16"/>
+          <w:lang w:val="en-US"/>
+        </w:rPr>
+        <w:t>(test) {</w:t>
+      </w:r>
+      <w:r>
+        <w:rPr>
+          <w:color w:val="000000"/>
+          <w:sz w:val="16"/>
+          <w:lang w:val="en-US"/>
+        </w:rPr>
+        <w:br/>
+        <w:t xml:space="preserve">      </w:t>
+      </w:r>
+      <w:r>
+        <w:rPr>
+          <w:b/>
+          <w:bCs/>
+          <w:color w:val="000080"/>
+          <w:sz w:val="16"/>
+          <w:lang w:val="en-US"/>
+        </w:rPr>
+        <w:t xml:space="preserve">return </w:t>
+      </w:r>
+      <w:r>
+        <w:rPr>
+          <w:i/>
+          <w:iCs/>
+          <w:color w:val="000000"/>
+          <w:sz w:val="16"/>
+          <w:lang w:val="en-US"/>
+        </w:rPr>
+        <w:t>moment</w:t>
+      </w:r>
+      <w:r>
+        <w:rPr>
+          <w:color w:val="000000"/>
+          <w:sz w:val="16"/>
+          <w:lang w:val="en-US"/>
+        </w:rPr>
+        <w:t>().</w:t>
+      </w:r>
+      <w:r>
+        <w:rPr>
+          <w:color w:val="7A7A43"/>
+          <w:sz w:val="16"/>
+          <w:lang w:val="en-US"/>
+        </w:rPr>
+        <w:t>isBetween</w:t>
+      </w:r>
+      <w:r>
+        <w:rPr>
+          <w:color w:val="000000"/>
+          <w:sz w:val="16"/>
+          <w:lang w:val="en-US"/>
+        </w:rPr>
+        <w:t>(test.</w:t>
+      </w:r>
+      <w:r>
+        <w:rPr>
+          <w:b/>
+          <w:bCs/>
+          <w:color w:val="660E7A"/>
+          <w:sz w:val="16"/>
+          <w:lang w:val="en-US"/>
+        </w:rPr>
+        <w:t>start</w:t>
+      </w:r>
+      <w:r>
+        <w:rPr>
+          <w:color w:val="000000"/>
+          <w:sz w:val="16"/>
+          <w:lang w:val="en-US"/>
+        </w:rPr>
+        <w:t>, test.</w:t>
+      </w:r>
+      <w:r>
+        <w:rPr>
+          <w:b/>
+          <w:bCs/>
+          <w:color w:val="660E7A"/>
+          <w:sz w:val="16"/>
+          <w:lang w:val="en-US"/>
+        </w:rPr>
+        <w:t>end</w:t>
+      </w:r>
+      <w:r>
+        <w:rPr>
+          <w:color w:val="000000"/>
+          <w:sz w:val="16"/>
+          <w:lang w:val="en-US"/>
+        </w:rPr>
+        <w:t>)</w:t>
+      </w:r>
+      <w:r>
+        <w:rPr>
+          <w:color w:val="000000"/>
+          <w:sz w:val="16"/>
+          <w:lang w:val="en-US"/>
+        </w:rPr>
+        <w:br/>
+        <w:t xml:space="preserve">    },</w:t>
+      </w:r>
+      <w:r>
+        <w:rPr>
+          <w:color w:val="000000"/>
+          <w:sz w:val="16"/>
+          <w:lang w:val="en-US"/>
+        </w:rPr>
+        <w:br/>
+        <w:t xml:space="preserve">    </w:t>
+      </w:r>
+      <w:r>
+        <w:rPr>
+          <w:color w:val="7A7A43"/>
+          <w:sz w:val="16"/>
+          <w:lang w:val="en-US"/>
+        </w:rPr>
+        <w:t xml:space="preserve">routeToTestSolving </w:t>
+      </w:r>
+      <w:r>
+        <w:rPr>
+          <w:color w:val="000000"/>
+          <w:sz w:val="16"/>
+          <w:lang w:val="en-US"/>
+        </w:rPr>
+        <w:t>(test) {</w:t>
+      </w:r>
+      <w:r>
+        <w:rPr>
+          <w:color w:val="000000"/>
+          <w:sz w:val="16"/>
+          <w:lang w:val="en-US"/>
+        </w:rPr>
+        <w:br/>
+        <w:t xml:space="preserve">      </w:t>
+      </w:r>
+      <w:r>
+        <w:rPr>
+          <w:color w:val="458383"/>
+          <w:sz w:val="16"/>
+          <w:lang w:val="en-US"/>
+        </w:rPr>
+        <w:t>router</w:t>
+      </w:r>
+      <w:r>
+        <w:rPr>
+          <w:color w:val="000000"/>
+          <w:sz w:val="16"/>
+          <w:lang w:val="en-US"/>
+        </w:rPr>
+        <w:t>.</w:t>
+      </w:r>
+      <w:r>
+        <w:rPr>
+          <w:color w:val="7A7A43"/>
+          <w:sz w:val="16"/>
+          <w:lang w:val="en-US"/>
+        </w:rPr>
+        <w:t>push</w:t>
+      </w:r>
+      <w:r>
+        <w:rPr>
+          <w:color w:val="000000"/>
+          <w:sz w:val="16"/>
+          <w:lang w:val="en-US"/>
+        </w:rPr>
+        <w:t>(</w:t>
+      </w:r>
       <w:r>
         <w:rPr>
           <w:b/>
@@ -21775,18 +20657,25 @@
           <w:sz w:val="16"/>
           <w:lang w:val="en-US"/>
         </w:rPr>
-        <w:t>HH:mm</w:t>
-      </w:r>
-      <w:proofErr w:type="spellEnd"/>
+        <w:t xml:space="preserve">'/test/solving/' </w:t>
+      </w:r>
+      <w:r>
+        <w:rPr>
+          <w:color w:val="000000"/>
+          <w:sz w:val="16"/>
+          <w:lang w:val="en-US"/>
+        </w:rPr>
+        <w:t>+ test.</w:t>
+      </w:r>
       <w:r>
         <w:rPr>
           <w:b/>
           <w:bCs/>
-          <w:color w:val="008000"/>
-          <w:sz w:val="16"/>
-          <w:lang w:val="en-US"/>
-        </w:rPr>
-        <w:t>'</w:t>
+          <w:color w:val="660E7A"/>
+          <w:sz w:val="16"/>
+          <w:lang w:val="en-US"/>
+        </w:rPr>
+        <w:t>id</w:t>
       </w:r>
       <w:r>
         <w:rPr>
@@ -21814,23 +20703,13 @@
         <w:br/>
         <w:t xml:space="preserve">    </w:t>
       </w:r>
-      <w:proofErr w:type="spellStart"/>
       <w:r>
         <w:rPr>
           <w:color w:val="7A7A43"/>
           <w:sz w:val="16"/>
           <w:lang w:val="en-US"/>
         </w:rPr>
-        <w:t>isSolvingTime</w:t>
-      </w:r>
-      <w:proofErr w:type="spellEnd"/>
-      <w:r>
-        <w:rPr>
-          <w:color w:val="7A7A43"/>
-          <w:sz w:val="16"/>
-          <w:lang w:val="en-US"/>
-        </w:rPr>
-        <w:t xml:space="preserve"> </w:t>
+        <w:t xml:space="preserve">isAfterSolvingTime </w:t>
       </w:r>
       <w:r>
         <w:rPr>
@@ -21877,32 +20756,21 @@
         </w:rPr>
         <w:t>().</w:t>
       </w:r>
-      <w:proofErr w:type="spellStart"/>
       <w:r>
         <w:rPr>
           <w:color w:val="7A7A43"/>
           <w:sz w:val="16"/>
           <w:lang w:val="en-US"/>
         </w:rPr>
-        <w:t>isBetween</w:t>
-      </w:r>
-      <w:proofErr w:type="spellEnd"/>
-      <w:r>
-        <w:rPr>
-          <w:color w:val="000000"/>
-          <w:sz w:val="16"/>
-          <w:lang w:val="en-US"/>
-        </w:rPr>
-        <w:t>(</w:t>
-      </w:r>
-      <w:proofErr w:type="spellStart"/>
-      <w:r>
-        <w:rPr>
-          <w:color w:val="000000"/>
-          <w:sz w:val="16"/>
-          <w:lang w:val="en-US"/>
-        </w:rPr>
-        <w:t>test.</w:t>
+        <w:t>isAfter</w:t>
+      </w:r>
+      <w:r>
+        <w:rPr>
+          <w:color w:val="000000"/>
+          <w:sz w:val="16"/>
+          <w:lang w:val="en-US"/>
+        </w:rPr>
+        <w:t>(test.</w:t>
       </w:r>
       <w:r>
         <w:rPr>
@@ -21912,287 +20780,8 @@
           <w:sz w:val="16"/>
           <w:lang w:val="en-US"/>
         </w:rPr>
-        <w:t>start</w:t>
-      </w:r>
-      <w:proofErr w:type="spellEnd"/>
-      <w:r>
-        <w:rPr>
-          <w:color w:val="000000"/>
-          <w:sz w:val="16"/>
-          <w:lang w:val="en-US"/>
-        </w:rPr>
-        <w:t xml:space="preserve">, </w:t>
-      </w:r>
-      <w:proofErr w:type="spellStart"/>
-      <w:r>
-        <w:rPr>
-          <w:color w:val="000000"/>
-          <w:sz w:val="16"/>
-          <w:lang w:val="en-US"/>
-        </w:rPr>
-        <w:t>test.</w:t>
-      </w:r>
-      <w:r>
-        <w:rPr>
-          <w:b/>
-          <w:bCs/>
-          <w:color w:val="660E7A"/>
-          <w:sz w:val="16"/>
-          <w:lang w:val="en-US"/>
-        </w:rPr>
         <w:t>end</w:t>
       </w:r>
-      <w:proofErr w:type="spellEnd"/>
-      <w:r>
-        <w:rPr>
-          <w:color w:val="000000"/>
-          <w:sz w:val="16"/>
-          <w:lang w:val="en-US"/>
-        </w:rPr>
-        <w:t>)</w:t>
-      </w:r>
-      <w:r>
-        <w:rPr>
-          <w:color w:val="000000"/>
-          <w:sz w:val="16"/>
-          <w:lang w:val="en-US"/>
-        </w:rPr>
-        <w:br/>
-        <w:t xml:space="preserve">    },</w:t>
-      </w:r>
-      <w:r>
-        <w:rPr>
-          <w:color w:val="000000"/>
-          <w:sz w:val="16"/>
-          <w:lang w:val="en-US"/>
-        </w:rPr>
-        <w:br/>
-        <w:t xml:space="preserve">    </w:t>
-      </w:r>
-      <w:proofErr w:type="spellStart"/>
-      <w:r>
-        <w:rPr>
-          <w:color w:val="7A7A43"/>
-          <w:sz w:val="16"/>
-          <w:lang w:val="en-US"/>
-        </w:rPr>
-        <w:t>routeToTestSolving</w:t>
-      </w:r>
-      <w:proofErr w:type="spellEnd"/>
-      <w:r>
-        <w:rPr>
-          <w:color w:val="7A7A43"/>
-          <w:sz w:val="16"/>
-          <w:lang w:val="en-US"/>
-        </w:rPr>
-        <w:t xml:space="preserve"> </w:t>
-      </w:r>
-      <w:r>
-        <w:rPr>
-          <w:color w:val="000000"/>
-          <w:sz w:val="16"/>
-          <w:lang w:val="en-US"/>
-        </w:rPr>
-        <w:t>(test) {</w:t>
-      </w:r>
-      <w:r>
-        <w:rPr>
-          <w:color w:val="000000"/>
-          <w:sz w:val="16"/>
-          <w:lang w:val="en-US"/>
-        </w:rPr>
-        <w:br/>
-        <w:t xml:space="preserve">      </w:t>
-      </w:r>
-      <w:proofErr w:type="spellStart"/>
-      <w:r>
-        <w:rPr>
-          <w:color w:val="458383"/>
-          <w:sz w:val="16"/>
-          <w:lang w:val="en-US"/>
-        </w:rPr>
-        <w:t>router</w:t>
-      </w:r>
-      <w:r>
-        <w:rPr>
-          <w:color w:val="000000"/>
-          <w:sz w:val="16"/>
-          <w:lang w:val="en-US"/>
-        </w:rPr>
-        <w:t>.</w:t>
-      </w:r>
-      <w:r>
-        <w:rPr>
-          <w:color w:val="7A7A43"/>
-          <w:sz w:val="16"/>
-          <w:lang w:val="en-US"/>
-        </w:rPr>
-        <w:t>push</w:t>
-      </w:r>
-      <w:proofErr w:type="spellEnd"/>
-      <w:r>
-        <w:rPr>
-          <w:color w:val="000000"/>
-          <w:sz w:val="16"/>
-          <w:lang w:val="en-US"/>
-        </w:rPr>
-        <w:t>(</w:t>
-      </w:r>
-      <w:r>
-        <w:rPr>
-          <w:b/>
-          <w:bCs/>
-          <w:color w:val="008000"/>
-          <w:sz w:val="16"/>
-          <w:lang w:val="en-US"/>
-        </w:rPr>
-        <w:t xml:space="preserve">'/test/solving/' </w:t>
-      </w:r>
-      <w:r>
-        <w:rPr>
-          <w:color w:val="000000"/>
-          <w:sz w:val="16"/>
-          <w:lang w:val="en-US"/>
-        </w:rPr>
-        <w:t>+ test.</w:t>
-      </w:r>
-      <w:r>
-        <w:rPr>
-          <w:b/>
-          <w:bCs/>
-          <w:color w:val="660E7A"/>
-          <w:sz w:val="16"/>
-          <w:lang w:val="en-US"/>
-        </w:rPr>
-        <w:t>id</w:t>
-      </w:r>
-      <w:r>
-        <w:rPr>
-          <w:color w:val="000000"/>
-          <w:sz w:val="16"/>
-          <w:lang w:val="en-US"/>
-        </w:rPr>
-        <w:t>)</w:t>
-      </w:r>
-      <w:r>
-        <w:rPr>
-          <w:color w:val="000000"/>
-          <w:sz w:val="16"/>
-          <w:lang w:val="en-US"/>
-        </w:rPr>
-        <w:br/>
-        <w:t xml:space="preserve">    },</w:t>
-      </w:r>
-      <w:r>
-        <w:rPr>
-          <w:color w:val="000000"/>
-          <w:sz w:val="16"/>
-          <w:lang w:val="en-US"/>
-        </w:rPr>
-        <w:br/>
-        <w:t xml:space="preserve">    </w:t>
-      </w:r>
-      <w:proofErr w:type="spellStart"/>
-      <w:r>
-        <w:rPr>
-          <w:color w:val="7A7A43"/>
-          <w:sz w:val="16"/>
-          <w:lang w:val="en-US"/>
-        </w:rPr>
-        <w:t>isAfterSolvingTime</w:t>
-      </w:r>
-      <w:proofErr w:type="spellEnd"/>
-      <w:r>
-        <w:rPr>
-          <w:color w:val="7A7A43"/>
-          <w:sz w:val="16"/>
-          <w:lang w:val="en-US"/>
-        </w:rPr>
-        <w:t xml:space="preserve"> </w:t>
-      </w:r>
-      <w:r>
-        <w:rPr>
-          <w:color w:val="000000"/>
-          <w:sz w:val="16"/>
-          <w:lang w:val="en-US"/>
-        </w:rPr>
-        <w:t>(test) {</w:t>
-      </w:r>
-      <w:r>
-        <w:rPr>
-          <w:color w:val="000000"/>
-          <w:sz w:val="16"/>
-          <w:lang w:val="en-US"/>
-        </w:rPr>
-        <w:br/>
-        <w:t xml:space="preserve">      </w:t>
-      </w:r>
-      <w:r>
-        <w:rPr>
-          <w:b/>
-          <w:bCs/>
-          <w:color w:val="000080"/>
-          <w:sz w:val="16"/>
-          <w:lang w:val="en-US"/>
-        </w:rPr>
-        <w:t xml:space="preserve">return </w:t>
-      </w:r>
-      <w:r>
-        <w:rPr>
-          <w:i/>
-          <w:iCs/>
-          <w:color w:val="000000"/>
-          <w:sz w:val="16"/>
-          <w:lang w:val="en-US"/>
-        </w:rPr>
-        <w:t>moment</w:t>
-      </w:r>
-      <w:r>
-        <w:rPr>
-          <w:color w:val="000000"/>
-          <w:sz w:val="16"/>
-          <w:lang w:val="en-US"/>
-        </w:rPr>
-        <w:t>().</w:t>
-      </w:r>
-      <w:proofErr w:type="spellStart"/>
-      <w:r>
-        <w:rPr>
-          <w:color w:val="7A7A43"/>
-          <w:sz w:val="16"/>
-          <w:lang w:val="en-US"/>
-        </w:rPr>
-        <w:t>isAfter</w:t>
-      </w:r>
-      <w:proofErr w:type="spellEnd"/>
-      <w:r>
-        <w:rPr>
-          <w:color w:val="000000"/>
-          <w:sz w:val="16"/>
-          <w:lang w:val="en-US"/>
-        </w:rPr>
-        <w:t>(</w:t>
-      </w:r>
-      <w:proofErr w:type="spellStart"/>
-      <w:r>
-        <w:rPr>
-          <w:color w:val="000000"/>
-          <w:sz w:val="16"/>
-          <w:lang w:val="en-US"/>
-        </w:rPr>
-        <w:t>test.</w:t>
-      </w:r>
-      <w:r>
-        <w:rPr>
-          <w:b/>
-          <w:bCs/>
-          <w:color w:val="660E7A"/>
-          <w:sz w:val="16"/>
-          <w:lang w:val="en-US"/>
-        </w:rPr>
-        <w:t>end</w:t>
-      </w:r>
-      <w:proofErr w:type="spellEnd"/>
       <w:r>
         <w:rPr>
           <w:color w:val="000000"/>
@@ -22573,26 +21162,10 @@
         <w:t>r</w:t>
       </w:r>
       <w:r>
-        <w:t>ej pakiet „</w:t>
-      </w:r>
-      <w:proofErr w:type="spellStart"/>
-      <w:r>
-        <w:t>frontend</w:t>
-      </w:r>
-      <w:proofErr w:type="spellEnd"/>
-      <w:r>
-        <w:t xml:space="preserve">” komunikuje się z </w:t>
-      </w:r>
-      <w:r>
-        <w:t>pakietem „</w:t>
-      </w:r>
-      <w:proofErr w:type="spellStart"/>
-      <w:r>
-        <w:t>backend</w:t>
-      </w:r>
-      <w:proofErr w:type="spellEnd"/>
-      <w:r>
-        <w:t xml:space="preserve">”, </w:t>
+        <w:t xml:space="preserve">ej pakiet „frontend” komunikuje się z </w:t>
+      </w:r>
+      <w:r>
+        <w:t xml:space="preserve">pakietem „backend”, </w:t>
       </w:r>
       <w:r>
         <w:t xml:space="preserve">opisana jest adnotacją ze szkieletu programistycznego Spring </w:t>
@@ -22601,13 +21174,8 @@
         <w:t>„</w:t>
       </w:r>
       <w:r>
-        <w:t>@</w:t>
-      </w:r>
-      <w:proofErr w:type="spellStart"/>
-      <w:r>
-        <w:t>RestController</w:t>
-      </w:r>
-      <w:proofErr w:type="spellEnd"/>
+        <w:t>@RestController</w:t>
+      </w:r>
       <w:r>
         <w:t>”</w:t>
       </w:r>
@@ -22618,23 +21186,13 @@
         <w:t xml:space="preserve"> Adnotacja ta oznacza, że dana klasa</w:t>
       </w:r>
       <w:r>
-        <w:t xml:space="preserve"> jest oznaczona jak </w:t>
-      </w:r>
-      <w:proofErr w:type="spellStart"/>
-      <w:r>
-        <w:t>kontoler</w:t>
-      </w:r>
-      <w:proofErr w:type="spellEnd"/>
-      <w:r>
-        <w:t xml:space="preserve"> oraz, że każda z metod znajdujących się w niej oznaczona adnotacją „@</w:t>
-      </w:r>
-      <w:proofErr w:type="spellStart"/>
-      <w:r>
-        <w:t>RequestMapping</w:t>
-      </w:r>
-      <w:proofErr w:type="spellEnd"/>
-      <w:r>
-        <w:t xml:space="preserve">” zwraca obiekt odpowiedzi HTTP. </w:t>
+        <w:t xml:space="preserve"> jest oznaczona jak kont</w:t>
+      </w:r>
+      <w:r>
+        <w:t>r</w:t>
+      </w:r>
+      <w:r>
+        <w:t xml:space="preserve">oler oraz, że każda z metod znajdujących się w niej oznaczona adnotacją „@RequestMapping” zwraca obiekt odpowiedzi HTTP. </w:t>
       </w:r>
       <w:r>
         <w:t>[24]</w:t>
@@ -22643,15 +21201,7 @@
         <w:t xml:space="preserve"> Adnotacja ta, oznacza, że dana klasa jest traktowana jako komponent szkieletu Spring, więc może zostać </w:t>
       </w:r>
       <w:r>
-        <w:t>wstrzyknięta za pomocą adnotacji „@</w:t>
-      </w:r>
-      <w:proofErr w:type="spellStart"/>
-      <w:r>
-        <w:t>Autowired</w:t>
-      </w:r>
-      <w:proofErr w:type="spellEnd"/>
-      <w:r>
-        <w:t>”</w:t>
+        <w:t>wstrzyknięta za pomocą adnotacji „@Autowired”</w:t>
       </w:r>
       <w:r>
         <w:t xml:space="preserve">. </w:t>
@@ -22683,29 +21233,13 @@
         <w:t>y</w:t>
       </w:r>
       <w:r>
-        <w:t xml:space="preserve"> kontrolera „</w:t>
-      </w:r>
-      <w:proofErr w:type="spellStart"/>
-      <w:r>
-        <w:t>St</w:t>
-      </w:r>
-      <w:r>
-        <w:t>udentController</w:t>
-      </w:r>
-      <w:proofErr w:type="spellEnd"/>
-      <w:r>
-        <w:t>” , przedstawione</w:t>
-      </w:r>
-      <w:r>
-        <w:t xml:space="preserve"> na Rys 5.4. oznaczona jest również adnotacją „@</w:t>
-      </w:r>
-      <w:proofErr w:type="spellStart"/>
-      <w:r>
-        <w:t>RequestMapping</w:t>
-      </w:r>
-      <w:proofErr w:type="spellEnd"/>
-      <w:r>
-        <w:t xml:space="preserve">”, odpowiadającą za mapowanie żądań przychodzących do aplikacji na podany w argumencie adres URL właśnie w zakres działania </w:t>
+        <w:t xml:space="preserve"> kontrolera „St</w:t>
+      </w:r>
+      <w:r>
+        <w:t>udentController” , przedstawione</w:t>
+      </w:r>
+      <w:r>
+        <w:t xml:space="preserve"> na Rys 5.4. oznaczona jest również adnotacją „@RequestMapping”, odpowiadającą za mapowanie żądań przychodzących do aplikacji na podany w argumencie adres URL właśnie w zakres działania </w:t>
       </w:r>
       <w:r>
         <w:lastRenderedPageBreak/>
@@ -22716,15 +21250,7 @@
       </w:r>
       <w:r>
         <w:tab/>
-        <w:t>W zakresie tej klasy widoczne jest również pole „</w:t>
-      </w:r>
-      <w:proofErr w:type="spellStart"/>
-      <w:r>
-        <w:t>studentService</w:t>
-      </w:r>
-      <w:proofErr w:type="spellEnd"/>
-      <w:r>
-        <w:t xml:space="preserve">”, którego zależność jest wstrzykiwana przez szkielet Spring, dzięki czemu programista nie musi brać na siebie odpowiedzialności tworzenia obiektu danej klasy. </w:t>
+        <w:t xml:space="preserve">W zakresie tej klasy widoczne jest również pole „studentService”, którego zależność jest wstrzykiwana przez szkielet Spring, dzięki czemu programista nie musi brać na siebie odpowiedzialności tworzenia obiektu danej klasy. </w:t>
       </w:r>
     </w:p>
     <w:p>
@@ -22735,53 +21261,13 @@
         <w:tab/>
       </w:r>
       <w:r>
-        <w:t>Metoda, której wykonanie zostało zmapowane przez żądanie HTTP przychodzące na adres URL „/</w:t>
-      </w:r>
-      <w:proofErr w:type="spellStart"/>
-      <w:r>
-        <w:t>api</w:t>
-      </w:r>
-      <w:proofErr w:type="spellEnd"/>
-      <w:r>
-        <w:t>/</w:t>
-      </w:r>
-      <w:proofErr w:type="spellStart"/>
-      <w:r>
-        <w:t>students</w:t>
-      </w:r>
-      <w:proofErr w:type="spellEnd"/>
-      <w:r>
-        <w:t>/</w:t>
-      </w:r>
-      <w:proofErr w:type="spellStart"/>
-      <w:r>
-        <w:t>tests</w:t>
-      </w:r>
-      <w:proofErr w:type="spellEnd"/>
-      <w:r>
-        <w:t>/</w:t>
-      </w:r>
-      <w:proofErr w:type="spellStart"/>
-      <w:r>
-        <w:t>mine</w:t>
-      </w:r>
-      <w:proofErr w:type="spellEnd"/>
-      <w:r>
-        <w:t>”</w:t>
+        <w:t>Metoda, której wykonanie zostało zmapowane przez żądanie HTTP przychodzące na adres URL „/api/students/tests/mine”</w:t>
       </w:r>
       <w:r>
         <w:t xml:space="preserve"> z metodą GET</w:t>
       </w:r>
       <w:r>
-        <w:t>, oznaczona jest dodatkowo adnotacją „@</w:t>
-      </w:r>
-      <w:proofErr w:type="spellStart"/>
-      <w:r>
-        <w:t>PreAuthorize</w:t>
-      </w:r>
-      <w:proofErr w:type="spellEnd"/>
-      <w:r>
-        <w:t>”, do której podany jest argument sprawdzający autoryzację wywołania.</w:t>
+        <w:t>, oznaczona jest dodatkowo adnotacją „@PreAuthorize”, do której podany jest argument sprawdzający autoryzację wywołania.</w:t>
       </w:r>
       <w:r>
         <w:t xml:space="preserve"> Adnotacja ta odpowiada za dostęp do metody przed jej wywołaniem. </w:t>
@@ -22814,54 +21300,18 @@
           <w:sz w:val="16"/>
         </w:rPr>
       </w:pPr>
-      <w:proofErr w:type="spellStart"/>
       <w:r>
         <w:rPr>
           <w:rFonts w:ascii="Times New Roman" w:hAnsi="Times New Roman" w:cs="Times New Roman"/>
-          <w:lang w:val="en-US"/>
-        </w:rPr>
-        <w:t>Rys</w:t>
-      </w:r>
-      <w:proofErr w:type="spellEnd"/>
+        </w:rPr>
+        <w:t>Rys 5.4.</w:t>
+      </w:r>
       <w:r>
         <w:rPr>
           <w:rFonts w:ascii="Times New Roman" w:hAnsi="Times New Roman" w:cs="Times New Roman"/>
-          <w:lang w:val="en-US"/>
-        </w:rPr>
-        <w:t xml:space="preserve"> 5.4.</w:t>
-      </w:r>
-      <w:r>
-        <w:rPr>
-          <w:rFonts w:ascii="Times New Roman" w:hAnsi="Times New Roman" w:cs="Times New Roman"/>
-          <w:lang w:val="en-US"/>
-        </w:rPr>
-        <w:t xml:space="preserve"> </w:t>
-      </w:r>
-      <w:proofErr w:type="spellStart"/>
-      <w:r>
-        <w:rPr>
-          <w:rFonts w:ascii="Times New Roman" w:hAnsi="Times New Roman" w:cs="Times New Roman"/>
-          <w:lang w:val="en-US"/>
-        </w:rPr>
-        <w:t>Implementacja</w:t>
-      </w:r>
-      <w:proofErr w:type="spellEnd"/>
-      <w:r>
-        <w:rPr>
-          <w:rFonts w:ascii="Times New Roman" w:hAnsi="Times New Roman" w:cs="Times New Roman"/>
-          <w:lang w:val="en-US"/>
-        </w:rPr>
-        <w:t xml:space="preserve"> </w:t>
-      </w:r>
-      <w:proofErr w:type="spellStart"/>
-      <w:r>
-        <w:rPr>
-          <w:rFonts w:ascii="Times New Roman" w:hAnsi="Times New Roman" w:cs="Times New Roman"/>
-          <w:lang w:val="en-US"/>
-        </w:rPr>
-        <w:t>kontrolera</w:t>
-      </w:r>
-      <w:proofErr w:type="spellEnd"/>
+        </w:rPr>
+        <w:t xml:space="preserve"> Implementacja kontrolera</w:t>
+      </w:r>
       <w:r>
         <w:rPr>
           <w:color w:val="000000"/>
@@ -22876,37 +21326,17 @@
           <w:sz w:val="16"/>
           <w:lang w:val="en-US"/>
         </w:rPr>
-        <w:t>@</w:t>
-      </w:r>
-      <w:proofErr w:type="spellStart"/>
+        <w:t>@RestController</w:t>
+      </w:r>
       <w:r>
         <w:rPr>
           <w:color w:val="808000"/>
           <w:sz w:val="16"/>
           <w:lang w:val="en-US"/>
         </w:rPr>
-        <w:t>RestController</w:t>
-      </w:r>
-      <w:proofErr w:type="spellEnd"/>
-      <w:r>
-        <w:rPr>
-          <w:color w:val="808000"/>
-          <w:sz w:val="16"/>
-          <w:lang w:val="en-US"/>
-        </w:rPr>
         <w:br/>
-        <w:t>@</w:t>
-      </w:r>
-      <w:proofErr w:type="spellStart"/>
-      <w:r>
-        <w:rPr>
-          <w:color w:val="808000"/>
-          <w:sz w:val="16"/>
-          <w:lang w:val="en-US"/>
-        </w:rPr>
-        <w:t>RequestMapping</w:t>
-      </w:r>
-      <w:proofErr w:type="spellEnd"/>
+        <w:t>@RequestMapping</w:t>
+      </w:r>
       <w:r>
         <w:rPr>
           <w:color w:val="000000"/>
@@ -22923,9 +21353,161 @@
           <w:sz w:val="16"/>
           <w:lang w:val="en-US"/>
         </w:rPr>
-        <w:t>"/</w:t>
-      </w:r>
-      <w:proofErr w:type="spellStart"/>
+        <w:t>"/api/students"</w:t>
+      </w:r>
+      <w:r>
+        <w:rPr>
+          <w:color w:val="000000"/>
+          <w:sz w:val="16"/>
+          <w:lang w:val="en-US"/>
+        </w:rPr>
+        <w:t>)</w:t>
+      </w:r>
+      <w:r>
+        <w:rPr>
+          <w:color w:val="000000"/>
+          <w:sz w:val="16"/>
+          <w:lang w:val="en-US"/>
+        </w:rPr>
+        <w:br/>
+      </w:r>
+      <w:r>
+        <w:rPr>
+          <w:b/>
+          <w:bCs/>
+          <w:color w:val="000080"/>
+          <w:sz w:val="16"/>
+          <w:lang w:val="en-US"/>
+        </w:rPr>
+        <w:t xml:space="preserve">public class </w:t>
+      </w:r>
+      <w:r>
+        <w:rPr>
+          <w:color w:val="000000"/>
+          <w:sz w:val="16"/>
+          <w:lang w:val="en-US"/>
+        </w:rPr>
+        <w:t>StudentController {</w:t>
+      </w:r>
+      <w:r>
+        <w:rPr>
+          <w:color w:val="000000"/>
+          <w:sz w:val="16"/>
+          <w:lang w:val="en-US"/>
+        </w:rPr>
+        <w:br/>
+      </w:r>
+      <w:r>
+        <w:rPr>
+          <w:color w:val="000000"/>
+          <w:sz w:val="16"/>
+          <w:lang w:val="en-US"/>
+        </w:rPr>
+        <w:br/>
+        <w:t xml:space="preserve">    </w:t>
+      </w:r>
+      <w:r>
+        <w:rPr>
+          <w:color w:val="808000"/>
+          <w:sz w:val="16"/>
+          <w:lang w:val="en-US"/>
+        </w:rPr>
+        <w:t>@Autowired</w:t>
+      </w:r>
+      <w:r>
+        <w:rPr>
+          <w:color w:val="808000"/>
+          <w:sz w:val="16"/>
+          <w:lang w:val="en-US"/>
+        </w:rPr>
+        <w:br/>
+        <w:t xml:space="preserve">    </w:t>
+      </w:r>
+      <w:r>
+        <w:rPr>
+          <w:color w:val="000000"/>
+          <w:sz w:val="16"/>
+          <w:lang w:val="en-US"/>
+        </w:rPr>
+        <w:t xml:space="preserve">StudentService </w:t>
+      </w:r>
+      <w:r>
+        <w:rPr>
+          <w:b/>
+          <w:bCs/>
+          <w:color w:val="660E7A"/>
+          <w:sz w:val="16"/>
+          <w:lang w:val="en-US"/>
+        </w:rPr>
+        <w:t>studentSe</w:t>
+      </w:r>
+      <w:r>
+        <w:rPr>
+          <w:b/>
+          <w:bCs/>
+          <w:color w:val="660E7A"/>
+          <w:sz w:val="16"/>
+          <w:lang w:val="en-US"/>
+        </w:rPr>
+        <w:t>rvice</w:t>
+      </w:r>
+      <w:r>
+        <w:rPr>
+          <w:color w:val="000000"/>
+          <w:sz w:val="16"/>
+          <w:lang w:val="en-US"/>
+        </w:rPr>
+        <w:t>;</w:t>
+      </w:r>
+      <w:r>
+        <w:rPr>
+          <w:color w:val="000000"/>
+          <w:sz w:val="16"/>
+          <w:lang w:val="en-US"/>
+        </w:rPr>
+        <w:br/>
+      </w:r>
+      <w:r>
+        <w:rPr>
+          <w:color w:val="000000"/>
+          <w:sz w:val="16"/>
+          <w:lang w:val="en-US"/>
+        </w:rPr>
+        <w:br/>
+      </w:r>
+      <w:r>
+        <w:rPr>
+          <w:color w:val="808000"/>
+          <w:sz w:val="16"/>
+          <w:lang w:val="en-US"/>
+        </w:rPr>
+        <w:t>...</w:t>
+      </w:r>
+      <w:r>
+        <w:rPr>
+          <w:color w:val="000000"/>
+          <w:sz w:val="16"/>
+          <w:lang w:val="en-US"/>
+        </w:rPr>
+        <w:br/>
+        <w:t xml:space="preserve">    </w:t>
+      </w:r>
+      <w:r>
+        <w:rPr>
+          <w:color w:val="808000"/>
+          <w:sz w:val="16"/>
+          <w:lang w:val="en-US"/>
+        </w:rPr>
+        <w:t>@PreAuthorize</w:t>
+      </w:r>
+      <w:r>
+        <w:rPr>
+          <w:color w:val="000000"/>
+          <w:sz w:val="16"/>
+          <w:lang w:val="en-US"/>
+        </w:rPr>
+        <w:t>(</w:t>
+      </w:r>
       <w:r>
         <w:rPr>
           <w:b/>
@@ -22934,9 +21516,41 @@
           <w:sz w:val="16"/>
           <w:lang w:val="en-US"/>
         </w:rPr>
-        <w:t>api</w:t>
-      </w:r>
-      <w:proofErr w:type="spellEnd"/>
+        <w:t>"hasAuthority('STUDENT')"</w:t>
+      </w:r>
+      <w:r>
+        <w:rPr>
+          <w:color w:val="000000"/>
+          <w:sz w:val="16"/>
+          <w:lang w:val="en-US"/>
+        </w:rPr>
+        <w:t>)</w:t>
+      </w:r>
+      <w:r>
+        <w:rPr>
+          <w:color w:val="000000"/>
+          <w:sz w:val="16"/>
+          <w:lang w:val="en-US"/>
+        </w:rPr>
+        <w:br/>
+        <w:t xml:space="preserve">    </w:t>
+      </w:r>
+      <w:r>
+        <w:rPr>
+          <w:color w:val="808000"/>
+          <w:sz w:val="16"/>
+          <w:lang w:val="en-US"/>
+        </w:rPr>
+        <w:t>@GetMapping</w:t>
+      </w:r>
+      <w:r>
+        <w:rPr>
+          <w:color w:val="000000"/>
+          <w:sz w:val="16"/>
+          <w:lang w:val="en-US"/>
+        </w:rPr>
+        <w:t>(</w:t>
+      </w:r>
       <w:r>
         <w:rPr>
           <w:b/>
@@ -22945,7 +21559,7 @@
           <w:sz w:val="16"/>
           <w:lang w:val="en-US"/>
         </w:rPr>
-        <w:t>/students"</w:t>
+        <w:t>"/tests/mine"</w:t>
       </w:r>
       <w:r>
         <w:rPr>
@@ -22962,6 +21576,7 @@
           <w:lang w:val="en-US"/>
         </w:rPr>
         <w:br/>
+        <w:t xml:space="preserve">    </w:t>
       </w:r>
       <w:r>
         <w:rPr>
@@ -22971,25 +21586,15 @@
           <w:sz w:val="16"/>
           <w:lang w:val="en-US"/>
         </w:rPr>
-        <w:t xml:space="preserve">public class </w:t>
-      </w:r>
-      <w:proofErr w:type="spellStart"/>
-      <w:r>
-        <w:rPr>
-          <w:color w:val="000000"/>
-          <w:sz w:val="16"/>
-          <w:lang w:val="en-US"/>
-        </w:rPr>
-        <w:t>StudentController</w:t>
-      </w:r>
-      <w:proofErr w:type="spellEnd"/>
-      <w:r>
-        <w:rPr>
-          <w:color w:val="000000"/>
-          <w:sz w:val="16"/>
-          <w:lang w:val="en-US"/>
-        </w:rPr>
-        <w:t xml:space="preserve"> {</w:t>
+        <w:t xml:space="preserve">public </w:t>
+      </w:r>
+      <w:r>
+        <w:rPr>
+          <w:color w:val="000000"/>
+          <w:sz w:val="16"/>
+          <w:lang w:val="en-US"/>
+        </w:rPr>
+        <w:t>ResponseEntity getStudentsTests(){</w:t>
       </w:r>
       <w:r>
         <w:rPr>
@@ -22998,52 +21603,8 @@
           <w:lang w:val="en-US"/>
         </w:rPr>
         <w:br/>
-      </w:r>
-      <w:r>
-        <w:rPr>
-          <w:color w:val="000000"/>
-          <w:sz w:val="16"/>
-          <w:lang w:val="en-US"/>
-        </w:rPr>
-        <w:br/>
-        <w:t xml:space="preserve">    </w:t>
-      </w:r>
-      <w:r>
-        <w:rPr>
-          <w:color w:val="808000"/>
-          <w:sz w:val="16"/>
-          <w:lang w:val="en-US"/>
-        </w:rPr>
-        <w:t>@Autowired</w:t>
-      </w:r>
-      <w:r>
-        <w:rPr>
-          <w:color w:val="808000"/>
-          <w:sz w:val="16"/>
-          <w:lang w:val="en-US"/>
-        </w:rPr>
-        <w:br/>
-        <w:t xml:space="preserve">    </w:t>
-      </w:r>
-      <w:proofErr w:type="spellStart"/>
-      <w:r>
-        <w:rPr>
-          <w:color w:val="000000"/>
-          <w:sz w:val="16"/>
-          <w:lang w:val="en-US"/>
-        </w:rPr>
-        <w:t>StudentService</w:t>
-      </w:r>
-      <w:proofErr w:type="spellEnd"/>
-      <w:r>
-        <w:rPr>
-          <w:color w:val="000000"/>
-          <w:sz w:val="16"/>
-          <w:lang w:val="en-US"/>
-        </w:rPr>
-        <w:t xml:space="preserve"> </w:t>
-      </w:r>
-      <w:proofErr w:type="spellStart"/>
+        <w:t xml:space="preserve">        List&lt;StudentTransferTestForm&gt; tests = </w:t>
+      </w:r>
       <w:r>
         <w:rPr>
           <w:b/>
@@ -23052,26 +21613,15 @@
           <w:sz w:val="16"/>
           <w:lang w:val="en-US"/>
         </w:rPr>
-        <w:t>studentSe</w:t>
-      </w:r>
-      <w:r>
-        <w:rPr>
-          <w:b/>
-          <w:bCs/>
-          <w:color w:val="660E7A"/>
-          <w:sz w:val="16"/>
-          <w:lang w:val="en-US"/>
-        </w:rPr>
-        <w:t>rvice</w:t>
-      </w:r>
-      <w:proofErr w:type="spellEnd"/>
-      <w:r>
-        <w:rPr>
-          <w:color w:val="000000"/>
-          <w:sz w:val="16"/>
-          <w:lang w:val="en-US"/>
-        </w:rPr>
-        <w:t>;</w:t>
+        <w:t>studentService</w:t>
+      </w:r>
+      <w:r>
+        <w:rPr>
+          <w:color w:val="000000"/>
+          <w:sz w:val="16"/>
+          <w:lang w:val="en-US"/>
+        </w:rPr>
+        <w:t>.findTestsOfStudent();</w:t>
       </w:r>
       <w:r>
         <w:rPr>
@@ -23080,159 +21630,7 @@
           <w:lang w:val="en-US"/>
         </w:rPr>
         <w:br/>
-      </w:r>
-      <w:r>
-        <w:rPr>
-          <w:color w:val="000000"/>
-          <w:sz w:val="16"/>
-          <w:lang w:val="en-US"/>
-        </w:rPr>
-        <w:br/>
-      </w:r>
-      <w:r>
-        <w:rPr>
-          <w:color w:val="808000"/>
-          <w:sz w:val="16"/>
-          <w:lang w:val="en-US"/>
-        </w:rPr>
-        <w:t>...</w:t>
-      </w:r>
-      <w:r>
-        <w:rPr>
-          <w:color w:val="000000"/>
-          <w:sz w:val="16"/>
-          <w:lang w:val="en-US"/>
-        </w:rPr>
-        <w:br/>
-        <w:t xml:space="preserve">    </w:t>
-      </w:r>
-      <w:r>
-        <w:rPr>
-          <w:color w:val="808000"/>
-          <w:sz w:val="16"/>
-          <w:lang w:val="en-US"/>
-        </w:rPr>
-        <w:t>@</w:t>
-      </w:r>
-      <w:proofErr w:type="spellStart"/>
-      <w:r>
-        <w:rPr>
-          <w:color w:val="808000"/>
-          <w:sz w:val="16"/>
-          <w:lang w:val="en-US"/>
-        </w:rPr>
-        <w:t>PreAuthorize</w:t>
-      </w:r>
-      <w:proofErr w:type="spellEnd"/>
-      <w:r>
-        <w:rPr>
-          <w:color w:val="000000"/>
-          <w:sz w:val="16"/>
-          <w:lang w:val="en-US"/>
-        </w:rPr>
-        <w:t>(</w:t>
-      </w:r>
-      <w:r>
-        <w:rPr>
-          <w:b/>
-          <w:bCs/>
-          <w:color w:val="008000"/>
-          <w:sz w:val="16"/>
-          <w:lang w:val="en-US"/>
-        </w:rPr>
-        <w:t>"</w:t>
-      </w:r>
-      <w:proofErr w:type="spellStart"/>
-      <w:r>
-        <w:rPr>
-          <w:b/>
-          <w:bCs/>
-          <w:color w:val="008000"/>
-          <w:sz w:val="16"/>
-          <w:lang w:val="en-US"/>
-        </w:rPr>
-        <w:t>hasAuthority</w:t>
-      </w:r>
-      <w:proofErr w:type="spellEnd"/>
-      <w:r>
-        <w:rPr>
-          <w:b/>
-          <w:bCs/>
-          <w:color w:val="008000"/>
-          <w:sz w:val="16"/>
-          <w:lang w:val="en-US"/>
-        </w:rPr>
-        <w:t>('STUDENT')"</w:t>
-      </w:r>
-      <w:r>
-        <w:rPr>
-          <w:color w:val="000000"/>
-          <w:sz w:val="16"/>
-          <w:lang w:val="en-US"/>
-        </w:rPr>
-        <w:t>)</w:t>
-      </w:r>
-      <w:r>
-        <w:rPr>
-          <w:color w:val="000000"/>
-          <w:sz w:val="16"/>
-          <w:lang w:val="en-US"/>
-        </w:rPr>
-        <w:br/>
-        <w:t xml:space="preserve">    </w:t>
-      </w:r>
-      <w:r>
-        <w:rPr>
-          <w:color w:val="808000"/>
-          <w:sz w:val="16"/>
-          <w:lang w:val="en-US"/>
-        </w:rPr>
-        <w:t>@</w:t>
-      </w:r>
-      <w:proofErr w:type="spellStart"/>
-      <w:r>
-        <w:rPr>
-          <w:color w:val="808000"/>
-          <w:sz w:val="16"/>
-          <w:lang w:val="en-US"/>
-        </w:rPr>
-        <w:t>GetMapping</w:t>
-      </w:r>
-      <w:proofErr w:type="spellEnd"/>
-      <w:r>
-        <w:rPr>
-          <w:color w:val="000000"/>
-          <w:sz w:val="16"/>
-          <w:lang w:val="en-US"/>
-        </w:rPr>
-        <w:t>(</w:t>
-      </w:r>
-      <w:r>
-        <w:rPr>
-          <w:b/>
-          <w:bCs/>
-          <w:color w:val="008000"/>
-          <w:sz w:val="16"/>
-          <w:lang w:val="en-US"/>
-        </w:rPr>
-        <w:t>"/tests/mine"</w:t>
-      </w:r>
-      <w:r>
-        <w:rPr>
-          <w:color w:val="000000"/>
-          <w:sz w:val="16"/>
-          <w:lang w:val="en-US"/>
-        </w:rPr>
-        <w:t>)</w:t>
-      </w:r>
-      <w:r>
-        <w:rPr>
-          <w:color w:val="000000"/>
-          <w:sz w:val="16"/>
-          <w:lang w:val="en-US"/>
-        </w:rPr>
-        <w:br/>
-        <w:t xml:space="preserve">    </w:t>
+        <w:t xml:space="preserve">        </w:t>
       </w:r>
       <w:r>
         <w:rPr>
@@ -23242,89 +21640,15 @@
           <w:sz w:val="16"/>
           <w:lang w:val="en-US"/>
         </w:rPr>
-        <w:t xml:space="preserve">public </w:t>
-      </w:r>
-      <w:proofErr w:type="spellStart"/>
-      <w:r>
-        <w:rPr>
-          <w:color w:val="000000"/>
-          <w:sz w:val="16"/>
-          <w:lang w:val="en-US"/>
-        </w:rPr>
-        <w:t>ResponseEntity</w:t>
-      </w:r>
-      <w:proofErr w:type="spellEnd"/>
-      <w:r>
-        <w:rPr>
-          <w:color w:val="000000"/>
-          <w:sz w:val="16"/>
-          <w:lang w:val="en-US"/>
-        </w:rPr>
-        <w:t xml:space="preserve"> </w:t>
-      </w:r>
-      <w:proofErr w:type="spellStart"/>
-      <w:r>
-        <w:rPr>
-          <w:color w:val="000000"/>
-          <w:sz w:val="16"/>
-          <w:lang w:val="en-US"/>
-        </w:rPr>
-        <w:t>getStudentsTests</w:t>
-      </w:r>
-      <w:proofErr w:type="spellEnd"/>
-      <w:r>
-        <w:rPr>
-          <w:color w:val="000000"/>
-          <w:sz w:val="16"/>
-          <w:lang w:val="en-US"/>
-        </w:rPr>
-        <w:t>(){</w:t>
-      </w:r>
-      <w:r>
-        <w:rPr>
-          <w:color w:val="000000"/>
-          <w:sz w:val="16"/>
-          <w:lang w:val="en-US"/>
-        </w:rPr>
-        <w:br/>
-        <w:t xml:space="preserve">        List&lt;StudentTransferTestForm&gt; tests = </w:t>
-      </w:r>
-      <w:proofErr w:type="spellStart"/>
-      <w:r>
-        <w:rPr>
-          <w:b/>
-          <w:bCs/>
-          <w:color w:val="660E7A"/>
-          <w:sz w:val="16"/>
-          <w:lang w:val="en-US"/>
-        </w:rPr>
-        <w:t>studentService</w:t>
-      </w:r>
-      <w:r>
-        <w:rPr>
-          <w:color w:val="000000"/>
-          <w:sz w:val="16"/>
-          <w:lang w:val="en-US"/>
-        </w:rPr>
-        <w:t>.findTestsOfStudent</w:t>
-      </w:r>
-      <w:proofErr w:type="spellEnd"/>
-      <w:r>
-        <w:rPr>
-          <w:color w:val="000000"/>
-          <w:sz w:val="16"/>
-          <w:lang w:val="en-US"/>
-        </w:rPr>
-        <w:t>();</w:t>
-      </w:r>
-      <w:r>
-        <w:rPr>
-          <w:color w:val="000000"/>
-          <w:sz w:val="16"/>
-          <w:lang w:val="en-US"/>
-        </w:rPr>
-        <w:br/>
-        <w:t xml:space="preserve">        </w:t>
+        <w:t xml:space="preserve">if </w:t>
+      </w:r>
+      <w:r>
+        <w:rPr>
+          <w:color w:val="000000"/>
+          <w:sz w:val="16"/>
+          <w:lang w:val="en-US"/>
+        </w:rPr>
+        <w:t xml:space="preserve">(tests == </w:t>
       </w:r>
       <w:r>
         <w:rPr>
@@ -23334,15 +21658,24 @@
           <w:sz w:val="16"/>
           <w:lang w:val="en-US"/>
         </w:rPr>
-        <w:t xml:space="preserve">if </w:t>
-      </w:r>
-      <w:r>
-        <w:rPr>
-          <w:color w:val="000000"/>
-          <w:sz w:val="16"/>
-          <w:lang w:val="en-US"/>
-        </w:rPr>
-        <w:t xml:space="preserve">(tests == </w:t>
+        <w:t>null</w:t>
+      </w:r>
+      <w:r>
+        <w:rPr>
+          <w:color w:val="000000"/>
+          <w:sz w:val="16"/>
+          <w:lang w:val="en-US"/>
+        </w:rPr>
+        <w:t>) {</w:t>
+      </w:r>
+      <w:r>
+        <w:rPr>
+          <w:color w:val="000000"/>
+          <w:sz w:val="16"/>
+          <w:lang w:val="en-US"/>
+        </w:rPr>
+        <w:br/>
+        <w:t xml:space="preserve">            </w:t>
       </w:r>
       <w:r>
         <w:rPr>
@@ -23352,61 +21685,15 @@
           <w:sz w:val="16"/>
           <w:lang w:val="en-US"/>
         </w:rPr>
-        <w:t>null</w:t>
-      </w:r>
-      <w:r>
-        <w:rPr>
-          <w:color w:val="000000"/>
-          <w:sz w:val="16"/>
-          <w:lang w:val="en-US"/>
-        </w:rPr>
-        <w:t>) {</w:t>
-      </w:r>
-      <w:r>
-        <w:rPr>
-          <w:color w:val="000000"/>
-          <w:sz w:val="16"/>
-          <w:lang w:val="en-US"/>
-        </w:rPr>
-        <w:br/>
-        <w:t xml:space="preserve">            </w:t>
-      </w:r>
-      <w:r>
-        <w:rPr>
-          <w:b/>
-          <w:bCs/>
-          <w:color w:val="000080"/>
-          <w:sz w:val="16"/>
-          <w:lang w:val="en-US"/>
-        </w:rPr>
         <w:t xml:space="preserve">return new </w:t>
       </w:r>
-      <w:proofErr w:type="spellStart"/>
-      <w:r>
-        <w:rPr>
-          <w:color w:val="000000"/>
-          <w:sz w:val="16"/>
-          <w:lang w:val="en-US"/>
-        </w:rPr>
-        <w:t>ResponseEntity</w:t>
-      </w:r>
-      <w:proofErr w:type="spellEnd"/>
-      <w:r>
-        <w:rPr>
-          <w:color w:val="000000"/>
-          <w:sz w:val="16"/>
-          <w:lang w:val="en-US"/>
-        </w:rPr>
-        <w:t>(</w:t>
-      </w:r>
-      <w:proofErr w:type="spellStart"/>
-      <w:r>
-        <w:rPr>
-          <w:color w:val="000000"/>
-          <w:sz w:val="16"/>
-          <w:lang w:val="en-US"/>
-        </w:rPr>
-        <w:t>HttpStatus.</w:t>
+      <w:r>
+        <w:rPr>
+          <w:color w:val="000000"/>
+          <w:sz w:val="16"/>
+          <w:lang w:val="en-US"/>
+        </w:rPr>
+        <w:t>ResponseEntity(HttpStatus.</w:t>
       </w:r>
       <w:r>
         <w:rPr>
@@ -23420,7 +21707,6 @@
         </w:rPr>
         <w:t>NOT_FOUND</w:t>
       </w:r>
-      <w:proofErr w:type="spellEnd"/>
       <w:r>
         <w:rPr>
           <w:color w:val="000000"/>
@@ -23457,7 +21743,6 @@
         </w:rPr>
         <w:t xml:space="preserve">return </w:t>
       </w:r>
-      <w:proofErr w:type="spellStart"/>
       <w:r>
         <w:rPr>
           <w:color w:val="000000"/>
@@ -23476,7 +21761,6 @@
         </w:rPr>
         <w:t>ok</w:t>
       </w:r>
-      <w:proofErr w:type="spellEnd"/>
       <w:r>
         <w:rPr>
           <w:color w:val="000000"/>
@@ -23573,15 +21857,7 @@
         <w:t xml:space="preserve">, która </w:t>
       </w:r>
       <w:r>
-        <w:t>podobne jak adnotacja „@</w:t>
-      </w:r>
-      <w:proofErr w:type="spellStart"/>
-      <w:r>
-        <w:t>RestController</w:t>
-      </w:r>
-      <w:proofErr w:type="spellEnd"/>
-      <w:r>
-        <w:t>” również rejestruje daną klasę jako komponent szkieletu Spring.</w:t>
+        <w:t>podobne jak adnotacja „@RestController” również rejestruje daną klasę jako komponent szkieletu Spring.</w:t>
       </w:r>
       <w:r>
         <w:t xml:space="preserve"> Oprócz tego jedynie wskazuje ona, że dana klasa oferuje usługi, które można wykorzystać.</w:t>
@@ -23599,15 +21875,7 @@
         <w:t>Fragmenty klasy implementującej serwis wykorzystywany przez kontroler z poprzedniego podrozdziały przedstawione są na Rys 5.5.</w:t>
       </w:r>
       <w:r>
-        <w:t xml:space="preserve"> Do świadczenia usługi wywoływanej przez kontroler serwis wykorzystuje wstrzyknięte zależności do repozytorium oraz do innego serwisu. Metoda „</w:t>
-      </w:r>
-      <w:proofErr w:type="spellStart"/>
-      <w:r>
-        <w:t>findTestsOfStudent</w:t>
-      </w:r>
-      <w:proofErr w:type="spellEnd"/>
-      <w:r>
-        <w:t>”, która jest wywoływana przez kontroler pobiera przez serwis zajmujący się testami, którego fragment przedstawiony jest na Rys 5.6.</w:t>
+        <w:t xml:space="preserve"> Do świadczenia usługi wywoływanej przez kontroler serwis wykorzystuje wstrzyknięte zależności do repozytorium oraz do innego serwisu. Metoda „findTestsOfStudent”, która jest wywoływana przez kontroler pobiera przez serwis zajmujący się testami, którego fragment przedstawiony jest na Rys 5.6.</w:t>
       </w:r>
       <w:r>
         <w:t xml:space="preserve"> Serwis ten aby pobrać wszystkie testy korzysta z metody udostępnionej przez repozytorium. Otrzymane testy następnie są filtrowane</w:t>
@@ -23627,37 +21895,8 @@
       <w:r>
         <w:t xml:space="preserve">. Adnotacja ta pozwala na automatyczne generowanie getterów, </w:t>
       </w:r>
-      <w:proofErr w:type="spellStart"/>
-      <w:r>
-        <w:t>setterów</w:t>
-      </w:r>
-      <w:proofErr w:type="spellEnd"/>
-      <w:r>
-        <w:t xml:space="preserve">, metody </w:t>
-      </w:r>
-      <w:proofErr w:type="spellStart"/>
-      <w:r>
-        <w:t>equals</w:t>
-      </w:r>
-      <w:proofErr w:type="spellEnd"/>
-      <w:r>
-        <w:t xml:space="preserve">, </w:t>
-      </w:r>
-      <w:proofErr w:type="spellStart"/>
-      <w:r>
-        <w:t>toString</w:t>
-      </w:r>
-      <w:proofErr w:type="spellEnd"/>
-      <w:r>
-        <w:t xml:space="preserve"> oraz </w:t>
-      </w:r>
-      <w:proofErr w:type="spellStart"/>
-      <w:r>
-        <w:t>hashCode</w:t>
-      </w:r>
-      <w:proofErr w:type="spellEnd"/>
-      <w:r>
-        <w:t xml:space="preserve">. </w:t>
+      <w:r>
+        <w:t xml:space="preserve">setterów, metody equals, toString oraz hashCode. </w:t>
       </w:r>
       <w:r>
         <w:t>[26]</w:t>
@@ -23679,73 +21918,20 @@
         <w:jc w:val="both"/>
         <w:rPr>
           <w:sz w:val="20"/>
-          <w:lang w:val="en-US"/>
-        </w:rPr>
-      </w:pPr>
-      <w:proofErr w:type="spellStart"/>
+        </w:rPr>
+      </w:pPr>
       <w:r>
         <w:rPr>
           <w:sz w:val="20"/>
-          <w:lang w:val="en-US"/>
-        </w:rPr>
-        <w:t>Rys</w:t>
-      </w:r>
-      <w:proofErr w:type="spellEnd"/>
+        </w:rPr>
+        <w:t xml:space="preserve">Rys </w:t>
+      </w:r>
       <w:r>
         <w:rPr>
           <w:sz w:val="20"/>
-          <w:lang w:val="en-US"/>
-        </w:rPr>
-        <w:t xml:space="preserve"> </w:t>
-      </w:r>
-      <w:r>
-        <w:rPr>
-          <w:sz w:val="20"/>
-          <w:lang w:val="en-US"/>
-        </w:rPr>
-        <w:t xml:space="preserve">5.5. </w:t>
-      </w:r>
-      <w:proofErr w:type="spellStart"/>
-      <w:r>
-        <w:rPr>
-          <w:sz w:val="20"/>
-          <w:lang w:val="en-US"/>
-        </w:rPr>
-        <w:t>Implementacja</w:t>
-      </w:r>
-      <w:proofErr w:type="spellEnd"/>
-      <w:r>
-        <w:rPr>
-          <w:sz w:val="20"/>
-          <w:lang w:val="en-US"/>
-        </w:rPr>
-        <w:t xml:space="preserve"> </w:t>
-      </w:r>
-      <w:proofErr w:type="spellStart"/>
-      <w:r>
-        <w:rPr>
-          <w:sz w:val="20"/>
-          <w:lang w:val="en-US"/>
-        </w:rPr>
-        <w:t>serwisu</w:t>
-      </w:r>
-      <w:proofErr w:type="spellEnd"/>
-      <w:r>
-        <w:rPr>
-          <w:sz w:val="20"/>
-          <w:lang w:val="en-US"/>
-        </w:rPr>
-        <w:t xml:space="preserve"> </w:t>
-      </w:r>
-      <w:proofErr w:type="spellStart"/>
-      <w:r>
-        <w:rPr>
-          <w:sz w:val="20"/>
-          <w:lang w:val="en-US"/>
-        </w:rPr>
-        <w:t>studenta</w:t>
-      </w:r>
-      <w:proofErr w:type="spellEnd"/>
+        </w:rPr>
+        <w:t>5.5. Implementacja serwisu studenta</w:t>
+      </w:r>
     </w:p>
     <w:p>
       <w:pPr>
@@ -23808,27 +21994,15 @@
         </w:rPr>
         <w:t xml:space="preserve">public class </w:t>
       </w:r>
-      <w:proofErr w:type="spellStart"/>
-      <w:r>
-        <w:rPr>
-          <w:rFonts w:ascii="Courier New" w:hAnsi="Courier New" w:cs="Courier New"/>
-          <w:color w:val="000000"/>
-          <w:sz w:val="16"/>
-          <w:szCs w:val="20"/>
-          <w:lang w:val="en-US"/>
-        </w:rPr>
-        <w:t>StudentService</w:t>
-      </w:r>
-      <w:proofErr w:type="spellEnd"/>
-      <w:r>
-        <w:rPr>
-          <w:rFonts w:ascii="Courier New" w:hAnsi="Courier New" w:cs="Courier New"/>
-          <w:color w:val="000000"/>
-          <w:sz w:val="16"/>
-          <w:szCs w:val="20"/>
-          <w:lang w:val="en-US"/>
-        </w:rPr>
-        <w:t xml:space="preserve"> {</w:t>
+      <w:r>
+        <w:rPr>
+          <w:rFonts w:ascii="Courier New" w:hAnsi="Courier New" w:cs="Courier New"/>
+          <w:color w:val="000000"/>
+          <w:sz w:val="16"/>
+          <w:szCs w:val="20"/>
+          <w:lang w:val="en-US"/>
+        </w:rPr>
+        <w:t>StudentService {</w:t>
       </w:r>
       <w:r>
         <w:rPr>
@@ -23873,29 +22047,16 @@
         <w:br/>
         <w:t xml:space="preserve">    </w:t>
       </w:r>
-      <w:proofErr w:type="spellStart"/>
-      <w:r>
-        <w:rPr>
-          <w:rFonts w:ascii="Courier New" w:hAnsi="Courier New" w:cs="Courier New"/>
-          <w:color w:val="000000"/>
-          <w:sz w:val="16"/>
-          <w:szCs w:val="20"/>
-          <w:lang w:val="en-US"/>
-        </w:rPr>
-        <w:t>StudentRepository</w:t>
-      </w:r>
-      <w:proofErr w:type="spellEnd"/>
-      <w:r>
-        <w:rPr>
-          <w:rFonts w:ascii="Courier New" w:hAnsi="Courier New" w:cs="Courier New"/>
-          <w:color w:val="000000"/>
-          <w:sz w:val="16"/>
-          <w:szCs w:val="20"/>
-          <w:lang w:val="en-US"/>
-        </w:rPr>
-        <w:t xml:space="preserve"> </w:t>
-      </w:r>
-      <w:proofErr w:type="spellStart"/>
+      <w:r>
+        <w:rPr>
+          <w:rFonts w:ascii="Courier New" w:hAnsi="Courier New" w:cs="Courier New"/>
+          <w:color w:val="000000"/>
+          <w:sz w:val="16"/>
+          <w:szCs w:val="20"/>
+          <w:lang w:val="en-US"/>
+        </w:rPr>
+        <w:t xml:space="preserve">StudentRepository </w:t>
+      </w:r>
       <w:r>
         <w:rPr>
           <w:rFonts w:ascii="Courier New" w:hAnsi="Courier New" w:cs="Courier New"/>
@@ -23908,7 +22069,6 @@
         </w:rPr>
         <w:t>studentRepository</w:t>
       </w:r>
-      <w:proofErr w:type="spellEnd"/>
       <w:r>
         <w:rPr>
           <w:rFonts w:ascii="Courier New" w:hAnsi="Courier New" w:cs="Courier New"/>
@@ -24012,7 +22172,6 @@
         </w:rPr>
         <w:t xml:space="preserve">TestService </w:t>
       </w:r>
-      <w:proofErr w:type="spellStart"/>
       <w:r>
         <w:rPr>
           <w:rFonts w:ascii="Courier New" w:hAnsi="Courier New" w:cs="Courier New"/>
@@ -24025,7 +22184,6 @@
         </w:rPr>
         <w:t>testService</w:t>
       </w:r>
-      <w:proofErr w:type="spellEnd"/>
       <w:r>
         <w:rPr>
           <w:rFonts w:ascii="Courier New" w:hAnsi="Courier New" w:cs="Courier New"/>
@@ -24097,29 +22255,7 @@
           <w:szCs w:val="20"/>
           <w:lang w:val="en-US"/>
         </w:rPr>
-        <w:t xml:space="preserve">List&lt;StudentTransferTestForm&gt; </w:t>
-      </w:r>
-      <w:proofErr w:type="spellStart"/>
-      <w:r>
-        <w:rPr>
-          <w:rFonts w:ascii="Courier New" w:hAnsi="Courier New" w:cs="Courier New"/>
-          <w:color w:val="000000"/>
-          <w:sz w:val="16"/>
-          <w:szCs w:val="20"/>
-          <w:lang w:val="en-US"/>
-        </w:rPr>
-        <w:t>findTestsOfStudent</w:t>
-      </w:r>
-      <w:proofErr w:type="spellEnd"/>
-      <w:r>
-        <w:rPr>
-          <w:rFonts w:ascii="Courier New" w:hAnsi="Courier New" w:cs="Courier New"/>
-          <w:color w:val="000000"/>
-          <w:sz w:val="16"/>
-          <w:szCs w:val="20"/>
-          <w:lang w:val="en-US"/>
-        </w:rPr>
-        <w:t>() {</w:t>
+        <w:t>List&lt;StudentTransferTestForm&gt; findTestsOfStudent() {</w:t>
       </w:r>
       <w:r>
         <w:rPr>
@@ -24130,51 +22266,7 @@
           <w:lang w:val="en-US"/>
         </w:rPr>
         <w:br/>
-        <w:t xml:space="preserve">        Student </w:t>
-      </w:r>
-      <w:proofErr w:type="spellStart"/>
-      <w:r>
-        <w:rPr>
-          <w:rFonts w:ascii="Courier New" w:hAnsi="Courier New" w:cs="Courier New"/>
-          <w:color w:val="000000"/>
-          <w:sz w:val="16"/>
-          <w:szCs w:val="20"/>
-          <w:lang w:val="en-US"/>
-        </w:rPr>
-        <w:t>student</w:t>
-      </w:r>
-      <w:proofErr w:type="spellEnd"/>
-      <w:r>
-        <w:rPr>
-          <w:rFonts w:ascii="Courier New" w:hAnsi="Courier New" w:cs="Courier New"/>
-          <w:color w:val="000000"/>
-          <w:sz w:val="16"/>
-          <w:szCs w:val="20"/>
-          <w:lang w:val="en-US"/>
-        </w:rPr>
-        <w:t xml:space="preserve"> = </w:t>
-      </w:r>
-      <w:proofErr w:type="spellStart"/>
-      <w:r>
-        <w:rPr>
-          <w:rFonts w:ascii="Courier New" w:hAnsi="Courier New" w:cs="Courier New"/>
-          <w:color w:val="000000"/>
-          <w:sz w:val="16"/>
-          <w:szCs w:val="20"/>
-          <w:lang w:val="en-US"/>
-        </w:rPr>
-        <w:t>getStudentFromAuthentication</w:t>
-      </w:r>
-      <w:proofErr w:type="spellEnd"/>
-      <w:r>
-        <w:rPr>
-          <w:rFonts w:ascii="Courier New" w:hAnsi="Courier New" w:cs="Courier New"/>
-          <w:color w:val="000000"/>
-          <w:sz w:val="16"/>
-          <w:szCs w:val="20"/>
-          <w:lang w:val="en-US"/>
-        </w:rPr>
-        <w:t>();</w:t>
+        <w:t xml:space="preserve">        Student student = getStudentFromAuthentication();</w:t>
       </w:r>
       <w:r>
         <w:rPr>
@@ -24185,31 +22277,8 @@
           <w:lang w:val="en-US"/>
         </w:rPr>
         <w:br/>
-        <w:t xml:space="preserve">        List&lt;StudentTransferTestForm&gt; </w:t>
-      </w:r>
-      <w:proofErr w:type="spellStart"/>
-      <w:r>
-        <w:rPr>
-          <w:rFonts w:ascii="Courier New" w:hAnsi="Courier New" w:cs="Courier New"/>
-          <w:color w:val="000000"/>
-          <w:sz w:val="16"/>
-          <w:szCs w:val="20"/>
-          <w:lang w:val="en-US"/>
-        </w:rPr>
-        <w:t>studentsTests</w:t>
-      </w:r>
-      <w:proofErr w:type="spellEnd"/>
-      <w:r>
-        <w:rPr>
-          <w:rFonts w:ascii="Courier New" w:hAnsi="Courier New" w:cs="Courier New"/>
-          <w:color w:val="000000"/>
-          <w:sz w:val="16"/>
-          <w:szCs w:val="20"/>
-          <w:lang w:val="en-US"/>
-        </w:rPr>
-        <w:t xml:space="preserve"> = </w:t>
-      </w:r>
-      <w:proofErr w:type="spellStart"/>
+        <w:t xml:space="preserve">        List&lt;StudentTransferTestForm&gt; studentsTests = </w:t>
+      </w:r>
       <w:r>
         <w:rPr>
           <w:rFonts w:ascii="Courier New" w:hAnsi="Courier New" w:cs="Courier New"/>
@@ -24230,18 +22299,7 @@
           <w:szCs w:val="20"/>
           <w:lang w:val="en-US"/>
         </w:rPr>
-        <w:t>.findAll</w:t>
-      </w:r>
-      <w:proofErr w:type="spellEnd"/>
-      <w:r>
-        <w:rPr>
-          <w:rFonts w:ascii="Courier New" w:hAnsi="Courier New" w:cs="Courier New"/>
-          <w:color w:val="000000"/>
-          <w:sz w:val="16"/>
-          <w:szCs w:val="20"/>
-          <w:lang w:val="en-US"/>
-        </w:rPr>
-        <w:t>()</w:t>
+        <w:t>.findAll()</w:t>
       </w:r>
       <w:r>
         <w:rPr>
@@ -24263,29 +22321,7 @@
           <w:lang w:val="en-US"/>
         </w:rPr>
         <w:br/>
-        <w:t xml:space="preserve">                .filter(test -&gt; </w:t>
-      </w:r>
-      <w:proofErr w:type="spellStart"/>
-      <w:r>
-        <w:rPr>
-          <w:rFonts w:ascii="Courier New" w:hAnsi="Courier New" w:cs="Courier New"/>
-          <w:color w:val="000000"/>
-          <w:sz w:val="16"/>
-          <w:szCs w:val="20"/>
-          <w:lang w:val="en-US"/>
-        </w:rPr>
-        <w:t>test.getStudents</w:t>
-      </w:r>
-      <w:proofErr w:type="spellEnd"/>
-      <w:r>
-        <w:rPr>
-          <w:rFonts w:ascii="Courier New" w:hAnsi="Courier New" w:cs="Courier New"/>
-          <w:color w:val="000000"/>
-          <w:sz w:val="16"/>
-          <w:szCs w:val="20"/>
-          <w:lang w:val="en-US"/>
-        </w:rPr>
-        <w:t>().contains(</w:t>
+        <w:t xml:space="preserve">                .filter(test -&gt; test.getStudents().contains(</w:t>
       </w:r>
       <w:r>
         <w:rPr>
@@ -24349,18 +22385,7 @@
           <w:lang w:val="en-US"/>
         </w:rPr>
         <w:br/>
-        <w:t xml:space="preserve">                .collect(</w:t>
-      </w:r>
-      <w:proofErr w:type="spellStart"/>
-      <w:r>
-        <w:rPr>
-          <w:rFonts w:ascii="Courier New" w:hAnsi="Courier New" w:cs="Courier New"/>
-          <w:color w:val="000000"/>
-          <w:sz w:val="16"/>
-          <w:szCs w:val="20"/>
-          <w:lang w:val="en-US"/>
-        </w:rPr>
-        <w:t>Collectors.</w:t>
+        <w:t xml:space="preserve">                .collect(Collectors.</w:t>
       </w:r>
       <w:r>
         <w:rPr>
@@ -24374,7 +22399,6 @@
         </w:rPr>
         <w:t>toList</w:t>
       </w:r>
-      <w:proofErr w:type="spellEnd"/>
       <w:r>
         <w:rPr>
           <w:rFonts w:ascii="Courier New" w:hAnsi="Courier New" w:cs="Courier New"/>
@@ -24408,27 +22432,15 @@
         </w:rPr>
         <w:t xml:space="preserve">return </w:t>
       </w:r>
-      <w:proofErr w:type="spellStart"/>
-      <w:r>
-        <w:rPr>
-          <w:rFonts w:ascii="Courier New" w:hAnsi="Courier New" w:cs="Courier New"/>
-          <w:color w:val="000000"/>
-          <w:sz w:val="16"/>
-          <w:szCs w:val="20"/>
-          <w:lang w:val="en-US"/>
-        </w:rPr>
-        <w:t>studentsTests</w:t>
-      </w:r>
-      <w:proofErr w:type="spellEnd"/>
-      <w:r>
-        <w:rPr>
-          <w:rFonts w:ascii="Courier New" w:hAnsi="Courier New" w:cs="Courier New"/>
-          <w:color w:val="000000"/>
-          <w:sz w:val="16"/>
-          <w:szCs w:val="20"/>
-          <w:lang w:val="en-US"/>
-        </w:rPr>
-        <w:t>;</w:t>
+      <w:r>
+        <w:rPr>
+          <w:rFonts w:ascii="Courier New" w:hAnsi="Courier New" w:cs="Courier New"/>
+          <w:color w:val="000000"/>
+          <w:sz w:val="16"/>
+          <w:szCs w:val="20"/>
+          <w:lang w:val="en-US"/>
+        </w:rPr>
+        <w:t>studentsTests;</w:t>
       </w:r>
       <w:r>
         <w:rPr>
@@ -24483,29 +22495,7 @@
           <w:szCs w:val="20"/>
           <w:lang w:val="en-US"/>
         </w:rPr>
-        <w:t xml:space="preserve">Student </w:t>
-      </w:r>
-      <w:proofErr w:type="spellStart"/>
-      <w:r>
-        <w:rPr>
-          <w:rFonts w:ascii="Courier New" w:hAnsi="Courier New" w:cs="Courier New"/>
-          <w:color w:val="000000"/>
-          <w:sz w:val="16"/>
-          <w:szCs w:val="20"/>
-          <w:lang w:val="en-US"/>
-        </w:rPr>
-        <w:t>getStudentFromAuthentication</w:t>
-      </w:r>
-      <w:proofErr w:type="spellEnd"/>
-      <w:r>
-        <w:rPr>
-          <w:rFonts w:ascii="Courier New" w:hAnsi="Courier New" w:cs="Courier New"/>
-          <w:color w:val="000000"/>
-          <w:sz w:val="16"/>
-          <w:szCs w:val="20"/>
-          <w:lang w:val="en-US"/>
-        </w:rPr>
-        <w:t>(){</w:t>
+        <w:t>Student getStudentFromAuthentication(){</w:t>
       </w:r>
       <w:r>
         <w:rPr>
@@ -24516,40 +22506,7 @@
           <w:lang w:val="en-US"/>
         </w:rPr>
         <w:br/>
-        <w:t xml:space="preserve">        Authentication </w:t>
-      </w:r>
-      <w:proofErr w:type="spellStart"/>
-      <w:r>
-        <w:rPr>
-          <w:rFonts w:ascii="Courier New" w:hAnsi="Courier New" w:cs="Courier New"/>
-          <w:color w:val="000000"/>
-          <w:sz w:val="16"/>
-          <w:szCs w:val="20"/>
-          <w:lang w:val="en-US"/>
-        </w:rPr>
-        <w:t>authentication</w:t>
-      </w:r>
-      <w:proofErr w:type="spellEnd"/>
-      <w:r>
-        <w:rPr>
-          <w:rFonts w:ascii="Courier New" w:hAnsi="Courier New" w:cs="Courier New"/>
-          <w:color w:val="000000"/>
-          <w:sz w:val="16"/>
-          <w:szCs w:val="20"/>
-          <w:lang w:val="en-US"/>
-        </w:rPr>
-        <w:t xml:space="preserve"> = </w:t>
-      </w:r>
-      <w:proofErr w:type="spellStart"/>
-      <w:r>
-        <w:rPr>
-          <w:rFonts w:ascii="Courier New" w:hAnsi="Courier New" w:cs="Courier New"/>
-          <w:color w:val="000000"/>
-          <w:sz w:val="16"/>
-          <w:szCs w:val="20"/>
-          <w:lang w:val="en-US"/>
-        </w:rPr>
-        <w:t>SecurityContextHolder.</w:t>
+        <w:t xml:space="preserve">        Authentication authentication = SecurityContextHolder.</w:t>
       </w:r>
       <w:r>
         <w:rPr>
@@ -24563,38 +22520,15 @@
         </w:rPr>
         <w:t>getContext</w:t>
       </w:r>
-      <w:proofErr w:type="spellEnd"/>
-      <w:r>
-        <w:rPr>
-          <w:rFonts w:ascii="Courier New" w:hAnsi="Courier New" w:cs="Courier New"/>
-          <w:color w:val="000000"/>
-          <w:sz w:val="16"/>
-          <w:szCs w:val="20"/>
-          <w:lang w:val="en-US"/>
-        </w:rPr>
-        <w:t>().</w:t>
-      </w:r>
-      <w:proofErr w:type="spellStart"/>
-      <w:r>
-        <w:rPr>
-          <w:rFonts w:ascii="Courier New" w:hAnsi="Courier New" w:cs="Courier New"/>
-          <w:color w:val="000000"/>
-          <w:sz w:val="16"/>
-          <w:szCs w:val="20"/>
-          <w:lang w:val="en-US"/>
-        </w:rPr>
-        <w:t>getAuthentication</w:t>
-      </w:r>
-      <w:proofErr w:type="spellEnd"/>
-      <w:r>
-        <w:rPr>
-          <w:rFonts w:ascii="Courier New" w:hAnsi="Courier New" w:cs="Courier New"/>
-          <w:color w:val="000000"/>
-          <w:sz w:val="16"/>
-          <w:szCs w:val="20"/>
-          <w:lang w:val="en-US"/>
-        </w:rPr>
-        <w:t>();</w:t>
+      <w:r>
+        <w:rPr>
+          <w:rFonts w:ascii="Courier New" w:hAnsi="Courier New" w:cs="Courier New"/>
+          <w:color w:val="000000"/>
+          <w:sz w:val="16"/>
+          <w:szCs w:val="20"/>
+          <w:lang w:val="en-US"/>
+        </w:rPr>
+        <w:t>().getAuthentication();</w:t>
       </w:r>
       <w:r>
         <w:rPr>
@@ -24605,31 +22539,8 @@
           <w:lang w:val="en-US"/>
         </w:rPr>
         <w:br/>
-        <w:t xml:space="preserve">        Student </w:t>
-      </w:r>
-      <w:proofErr w:type="spellStart"/>
-      <w:r>
-        <w:rPr>
-          <w:rFonts w:ascii="Courier New" w:hAnsi="Courier New" w:cs="Courier New"/>
-          <w:color w:val="000000"/>
-          <w:sz w:val="16"/>
-          <w:szCs w:val="20"/>
-          <w:lang w:val="en-US"/>
-        </w:rPr>
-        <w:t>student</w:t>
-      </w:r>
-      <w:proofErr w:type="spellEnd"/>
-      <w:r>
-        <w:rPr>
-          <w:rFonts w:ascii="Courier New" w:hAnsi="Courier New" w:cs="Courier New"/>
-          <w:color w:val="000000"/>
-          <w:sz w:val="16"/>
-          <w:szCs w:val="20"/>
-          <w:lang w:val="en-US"/>
-        </w:rPr>
-        <w:t xml:space="preserve"> = </w:t>
-      </w:r>
-      <w:proofErr w:type="spellStart"/>
+        <w:t xml:space="preserve">        Student student = </w:t>
+      </w:r>
       <w:r>
         <w:rPr>
           <w:rFonts w:ascii="Courier New" w:hAnsi="Courier New" w:cs="Courier New"/>
@@ -24660,40 +22571,7 @@
           <w:szCs w:val="20"/>
           <w:lang w:val="en-US"/>
         </w:rPr>
-        <w:t>findByEmail</w:t>
-      </w:r>
-      <w:proofErr w:type="spellEnd"/>
-      <w:r>
-        <w:rPr>
-          <w:rFonts w:ascii="Courier New" w:hAnsi="Courier New" w:cs="Courier New"/>
-          <w:color w:val="000000"/>
-          <w:sz w:val="16"/>
-          <w:szCs w:val="20"/>
-          <w:lang w:val="en-US"/>
-        </w:rPr>
-        <w:t>(</w:t>
-      </w:r>
-      <w:proofErr w:type="spellStart"/>
-      <w:r>
-        <w:rPr>
-          <w:rFonts w:ascii="Courier New" w:hAnsi="Courier New" w:cs="Courier New"/>
-          <w:color w:val="000000"/>
-          <w:sz w:val="16"/>
-          <w:szCs w:val="20"/>
-          <w:lang w:val="en-US"/>
-        </w:rPr>
-        <w:t>authentication.getName</w:t>
-      </w:r>
-      <w:proofErr w:type="spellEnd"/>
-      <w:r>
-        <w:rPr>
-          <w:rFonts w:ascii="Courier New" w:hAnsi="Courier New" w:cs="Courier New"/>
-          <w:color w:val="000000"/>
-          <w:sz w:val="16"/>
-          <w:szCs w:val="20"/>
-          <w:lang w:val="en-US"/>
-        </w:rPr>
-        <w:t>());</w:t>
+        <w:t>findByEmail(authentication.getName());</w:t>
       </w:r>
       <w:r>
         <w:rPr>
@@ -24770,70 +22648,18 @@
           <w:lang w:val="en-US"/>
         </w:rPr>
       </w:pPr>
-      <w:proofErr w:type="spellStart"/>
       <w:r>
         <w:rPr>
           <w:rFonts w:ascii="Times New Roman" w:hAnsi="Times New Roman" w:cs="Times New Roman"/>
-          <w:lang w:val="en-US"/>
-        </w:rPr>
-        <w:t>Rys</w:t>
-      </w:r>
-      <w:proofErr w:type="spellEnd"/>
+        </w:rPr>
+        <w:t>Rys 5.6.</w:t>
+      </w:r>
       <w:r>
         <w:rPr>
           <w:rFonts w:ascii="Times New Roman" w:hAnsi="Times New Roman" w:cs="Times New Roman"/>
-          <w:lang w:val="en-US"/>
-        </w:rPr>
-        <w:t xml:space="preserve"> 5.6.</w:t>
-      </w:r>
-      <w:r>
-        <w:rPr>
-          <w:rFonts w:ascii="Times New Roman" w:hAnsi="Times New Roman" w:cs="Times New Roman"/>
-          <w:lang w:val="en-US"/>
-        </w:rPr>
-        <w:t xml:space="preserve"> </w:t>
-      </w:r>
-      <w:proofErr w:type="spellStart"/>
-      <w:r>
-        <w:rPr>
-          <w:rFonts w:ascii="Times New Roman" w:hAnsi="Times New Roman" w:cs="Times New Roman"/>
-          <w:lang w:val="en-US"/>
-        </w:rPr>
-        <w:t>Implementacja</w:t>
-      </w:r>
-      <w:proofErr w:type="spellEnd"/>
-      <w:r>
-        <w:rPr>
-          <w:rFonts w:ascii="Times New Roman" w:hAnsi="Times New Roman" w:cs="Times New Roman"/>
-          <w:lang w:val="en-US"/>
-        </w:rPr>
-        <w:t xml:space="preserve"> </w:t>
-      </w:r>
-      <w:proofErr w:type="spellStart"/>
-      <w:r>
-        <w:rPr>
-          <w:rFonts w:ascii="Times New Roman" w:hAnsi="Times New Roman" w:cs="Times New Roman"/>
-          <w:lang w:val="en-US"/>
-        </w:rPr>
-        <w:t>serwisu</w:t>
-      </w:r>
-      <w:proofErr w:type="spellEnd"/>
-      <w:r>
-        <w:rPr>
-          <w:rFonts w:ascii="Times New Roman" w:hAnsi="Times New Roman" w:cs="Times New Roman"/>
-          <w:lang w:val="en-US"/>
-        </w:rPr>
-        <w:t xml:space="preserve"> </w:t>
-      </w:r>
-      <w:proofErr w:type="spellStart"/>
-      <w:r>
-        <w:rPr>
-          <w:rFonts w:ascii="Times New Roman" w:hAnsi="Times New Roman" w:cs="Times New Roman"/>
-          <w:lang w:val="en-US"/>
-        </w:rPr>
-        <w:t>testu</w:t>
-      </w:r>
-      <w:proofErr w:type="spellEnd"/>
+        </w:rPr>
+        <w:t xml:space="preserve"> Implementacja serwisu testu</w:t>
+      </w:r>
       <w:r>
         <w:rPr>
           <w:lang w:val="en-US"/>
@@ -24922,7 +22748,6 @@
         </w:rPr>
         <w:t xml:space="preserve">TestRepository </w:t>
       </w:r>
-      <w:proofErr w:type="spellStart"/>
       <w:r>
         <w:rPr>
           <w:b/>
@@ -24933,7 +22758,6 @@
         </w:rPr>
         <w:t>testRepository</w:t>
       </w:r>
-      <w:proofErr w:type="spellEnd"/>
       <w:r>
         <w:rPr>
           <w:color w:val="000000"/>
@@ -24991,25 +22815,7 @@
           <w:sz w:val="16"/>
           <w:lang w:val="en-US"/>
         </w:rPr>
-        <w:t xml:space="preserve">List&lt;Test&gt; </w:t>
-      </w:r>
-      <w:proofErr w:type="spellStart"/>
-      <w:r>
-        <w:rPr>
-          <w:color w:val="000000"/>
-          <w:sz w:val="16"/>
-          <w:lang w:val="en-US"/>
-        </w:rPr>
-        <w:t>findAll</w:t>
-      </w:r>
-      <w:proofErr w:type="spellEnd"/>
-      <w:r>
-        <w:rPr>
-          <w:color w:val="000000"/>
-          <w:sz w:val="16"/>
-          <w:lang w:val="en-US"/>
-        </w:rPr>
-        <w:t>(){</w:t>
+        <w:t>List&lt;Test&gt; findAll(){</w:t>
       </w:r>
       <w:r>
         <w:rPr>
@@ -25837,7 +23643,6 @@
       <w:r>
         <w:rPr>
           <w:sz w:val="20"/>
-          <w:lang w:val="en-US"/>
         </w:rPr>
         <w:br/>
       </w:r>
@@ -26089,6 +23894,9 @@
       </w:r>
       <w:r>
         <w:t>przy specyfikacji wymagań opisanej w rozdziale 3.</w:t>
+      </w:r>
+      <w:r>
+        <w:t xml:space="preserve"> Zaimplementowane widoki zaprezentowane zostały na Rys 5.9. – Rys 5.19.</w:t>
       </w:r>
     </w:p>
     <w:p>
@@ -27407,9 +25215,6 @@
         <w:t xml:space="preserve"> Szkieletem użytym w projekcie jest Spock. Spock jest szkieletem do automatyzacji testów dla języka Java, opartym na skryptowym języku </w:t>
       </w:r>
       <w:r>
-        <w:rPr>
-          <w:lang w:val="en-US"/>
-        </w:rPr>
         <w:t>Groovy</w:t>
       </w:r>
       <w:r>
@@ -27421,8 +25226,21 @@
       <w:r>
         <w:t xml:space="preserve">Na Rys. 6.1. przedstawiona została przykładowa klasa testowa zawierająca testy jednostkowe serwisu działu kursu oraz przykład implementacji pojedynczego testu. </w:t>
       </w:r>
-      <w:bookmarkStart w:id="11" w:name="_GoBack"/>
-      <w:bookmarkEnd w:id="11"/>
+      <w:r>
+        <w:t>W metodzie „setup”, czyli ustawienie, jak sama nazwa wskazuje ustawiane są pola klasy testowej. Aby odciąć zależność od innych klas</w:t>
+      </w:r>
+      <w:r>
+        <w:t xml:space="preserve"> aby możliwe było testowanie jednostek,</w:t>
+      </w:r>
+      <w:r>
+        <w:t xml:space="preserve"> zależności od nich są modelowane (mock). Sam test opracowywany w szkielecie Spock oparty jest n</w:t>
+      </w:r>
+      <w:r>
+        <w:t xml:space="preserve">a strukturze given, when, then. Given, czyli dane, jest zakresem, w którym definiowane są dodatkowe dane, które wykorzystane są w danym teście. When, czyli kiedy, definiuje akcję, która jest testowana. Oprócz tego w zakresie when definiowane są zachowania modelowanych obiektów. W zakresie then, znajdują się oczekiwane wyniki akcji wyspecyfikowanej w zakresie then w kontekście danych z zakresu given. W takiej notacji wykonany jest test jednostkowy z Rys 6.1. W zakresie given definiowany jest dział kursu, który jest zmodyfikowanym działem, który tworzony jest w metodzie setup. </w:t>
+      </w:r>
+      <w:r>
+        <w:t>W zakresie given zdefiniowane jest zachowanie zamodelowanego repozytorium, które z wywołania metody znajdującej dział po jego identyfikatorze z argumentem będącym identyfikatorem działu stworzonego w metodzie setup, zwraca właśnie ten dział. Następnie na wywołanie metody z serwisu mającej zmodyfikować dział w zakresie then oczekujemy, że dział z metody setup będzie posiadał nazwę oraz kurs działu zmodyfikowanego oraz zostanie jednokrotnie wywołana metoda z repozytorium zapisująca obiekt.</w:t>
+      </w:r>
     </w:p>
     <w:p>
       <w:pPr>
@@ -27492,7 +25310,6 @@
           <w:color w:val="000000"/>
           <w:sz w:val="16"/>
           <w:szCs w:val="20"/>
-          <w:lang w:val="en-US"/>
         </w:rPr>
         <w:br/>
       </w:r>
@@ -27504,31 +25321,17 @@
           <w:color w:val="000043"/>
           <w:sz w:val="16"/>
           <w:szCs w:val="20"/>
-          <w:lang w:val="en-US"/>
         </w:rPr>
         <w:t xml:space="preserve">class </w:t>
       </w:r>
-      <w:proofErr w:type="spellStart"/>
-      <w:r>
-        <w:rPr>
-          <w:rFonts w:ascii="Courier New" w:hAnsi="Courier New" w:cs="Courier New"/>
-          <w:color w:val="000000"/>
-          <w:sz w:val="16"/>
-          <w:szCs w:val="20"/>
-          <w:lang w:val="en-US"/>
-        </w:rPr>
-        <w:t>AreaServiceTest</w:t>
-      </w:r>
-      <w:proofErr w:type="spellEnd"/>
-      <w:r>
-        <w:rPr>
-          <w:rFonts w:ascii="Courier New" w:hAnsi="Courier New" w:cs="Courier New"/>
-          <w:color w:val="000000"/>
-          <w:sz w:val="16"/>
-          <w:szCs w:val="20"/>
-          <w:lang w:val="en-US"/>
-        </w:rPr>
-        <w:t xml:space="preserve"> </w:t>
+      <w:r>
+        <w:rPr>
+          <w:rFonts w:ascii="Courier New" w:hAnsi="Courier New" w:cs="Courier New"/>
+          <w:color w:val="000000"/>
+          <w:sz w:val="16"/>
+          <w:szCs w:val="20"/>
+        </w:rPr>
+        <w:t xml:space="preserve">AreaServiceTest </w:t>
       </w:r>
       <w:r>
         <w:rPr>
@@ -27538,7 +25341,6 @@
           <w:color w:val="000043"/>
           <w:sz w:val="16"/>
           <w:szCs w:val="20"/>
-          <w:lang w:val="en-US"/>
         </w:rPr>
         <w:t xml:space="preserve">extends </w:t>
       </w:r>
@@ -27548,9 +25350,18 @@
           <w:color w:val="000000"/>
           <w:sz w:val="16"/>
           <w:szCs w:val="20"/>
-          <w:lang w:val="en-US"/>
-        </w:rPr>
-        <w:t>Specification {</w:t>
+        </w:rPr>
+        <w:t>Sp</w:t>
+      </w:r>
+      <w:r>
+        <w:rPr>
+          <w:rFonts w:ascii="Courier New" w:hAnsi="Courier New" w:cs="Courier New"/>
+          <w:color w:val="000000"/>
+          <w:sz w:val="16"/>
+          <w:szCs w:val="20"/>
+          <w:lang w:val="en-US"/>
+        </w:rPr>
+        <w:t>ecification {</w:t>
       </w:r>
       <w:r>
         <w:rPr>
@@ -27585,29 +25396,16 @@
         </w:rPr>
         <w:t xml:space="preserve">private </w:t>
       </w:r>
-      <w:proofErr w:type="spellStart"/>
-      <w:r>
-        <w:rPr>
-          <w:rFonts w:ascii="Courier New" w:hAnsi="Courier New" w:cs="Courier New"/>
-          <w:color w:val="000000"/>
-          <w:sz w:val="16"/>
-          <w:szCs w:val="20"/>
-          <w:lang w:val="en-US"/>
-        </w:rPr>
-        <w:t>AreaService</w:t>
-      </w:r>
-      <w:proofErr w:type="spellEnd"/>
-      <w:r>
-        <w:rPr>
-          <w:rFonts w:ascii="Courier New" w:hAnsi="Courier New" w:cs="Courier New"/>
-          <w:color w:val="000000"/>
-          <w:sz w:val="16"/>
-          <w:szCs w:val="20"/>
-          <w:lang w:val="en-US"/>
-        </w:rPr>
-        <w:t xml:space="preserve"> </w:t>
-      </w:r>
-      <w:proofErr w:type="spellStart"/>
+      <w:r>
+        <w:rPr>
+          <w:rFonts w:ascii="Courier New" w:hAnsi="Courier New" w:cs="Courier New"/>
+          <w:color w:val="000000"/>
+          <w:sz w:val="16"/>
+          <w:szCs w:val="20"/>
+          <w:lang w:val="en-US"/>
+        </w:rPr>
+        <w:t xml:space="preserve">AreaService </w:t>
+      </w:r>
       <w:r>
         <w:rPr>
           <w:rFonts w:ascii="Courier New" w:hAnsi="Courier New" w:cs="Courier New"/>
@@ -27620,7 +25418,6 @@
         </w:rPr>
         <w:t>areaService</w:t>
       </w:r>
-      <w:proofErr w:type="spellEnd"/>
       <w:r>
         <w:rPr>
           <w:rFonts w:ascii="Courier New" w:hAnsi="Courier New" w:cs="Courier New"/>
@@ -27654,29 +25451,16 @@
         </w:rPr>
         <w:t xml:space="preserve">private </w:t>
       </w:r>
-      <w:proofErr w:type="spellStart"/>
-      <w:r>
-        <w:rPr>
-          <w:rFonts w:ascii="Courier New" w:hAnsi="Courier New" w:cs="Courier New"/>
-          <w:color w:val="000000"/>
-          <w:sz w:val="16"/>
-          <w:szCs w:val="20"/>
-          <w:lang w:val="en-US"/>
-        </w:rPr>
-        <w:t>AreaRepository</w:t>
-      </w:r>
-      <w:proofErr w:type="spellEnd"/>
-      <w:r>
-        <w:rPr>
-          <w:rFonts w:ascii="Courier New" w:hAnsi="Courier New" w:cs="Courier New"/>
-          <w:color w:val="000000"/>
-          <w:sz w:val="16"/>
-          <w:szCs w:val="20"/>
-          <w:lang w:val="en-US"/>
-        </w:rPr>
-        <w:t xml:space="preserve"> </w:t>
-      </w:r>
-      <w:proofErr w:type="spellStart"/>
+      <w:r>
+        <w:rPr>
+          <w:rFonts w:ascii="Courier New" w:hAnsi="Courier New" w:cs="Courier New"/>
+          <w:color w:val="000000"/>
+          <w:sz w:val="16"/>
+          <w:szCs w:val="20"/>
+          <w:lang w:val="en-US"/>
+        </w:rPr>
+        <w:t xml:space="preserve">AreaRepository </w:t>
+      </w:r>
       <w:r>
         <w:rPr>
           <w:rFonts w:ascii="Courier New" w:hAnsi="Courier New" w:cs="Courier New"/>
@@ -27689,7 +25473,6 @@
         </w:rPr>
         <w:t>areaRepository</w:t>
       </w:r>
-      <w:proofErr w:type="spellEnd"/>
       <w:r>
         <w:rPr>
           <w:rFonts w:ascii="Courier New" w:hAnsi="Courier New" w:cs="Courier New"/>
@@ -27733,7 +25516,6 @@
         </w:rPr>
         <w:t xml:space="preserve">Area </w:t>
       </w:r>
-      <w:proofErr w:type="spellStart"/>
       <w:r>
         <w:rPr>
           <w:rFonts w:ascii="Courier New" w:hAnsi="Courier New" w:cs="Courier New"/>
@@ -27746,7 +25528,6 @@
         </w:rPr>
         <w:t>area</w:t>
       </w:r>
-      <w:proofErr w:type="spellEnd"/>
       <w:r>
         <w:rPr>
           <w:rFonts w:ascii="Courier New" w:hAnsi="Courier New" w:cs="Courier New"/>
@@ -27811,7 +25592,6 @@
         <w:br/>
         <w:t xml:space="preserve">        </w:t>
       </w:r>
-      <w:proofErr w:type="spellStart"/>
       <w:r>
         <w:rPr>
           <w:rFonts w:ascii="Courier New" w:hAnsi="Courier New" w:cs="Courier New"/>
@@ -27822,9 +25602,51 @@
           <w:szCs w:val="20"/>
           <w:lang w:val="en-US"/>
         </w:rPr>
-        <w:t>areaService</w:t>
-      </w:r>
-      <w:proofErr w:type="spellEnd"/>
+        <w:t xml:space="preserve">areaService </w:t>
+      </w:r>
+      <w:r>
+        <w:rPr>
+          <w:rFonts w:ascii="Courier New" w:hAnsi="Courier New" w:cs="Courier New"/>
+          <w:color w:val="000000"/>
+          <w:sz w:val="16"/>
+          <w:szCs w:val="20"/>
+          <w:lang w:val="en-US"/>
+        </w:rPr>
+        <w:t xml:space="preserve">= </w:t>
+      </w:r>
+      <w:r>
+        <w:rPr>
+          <w:rFonts w:ascii="Courier New" w:hAnsi="Courier New" w:cs="Courier New"/>
+          <w:b/>
+          <w:bCs/>
+          <w:color w:val="000043"/>
+          <w:sz w:val="16"/>
+          <w:szCs w:val="20"/>
+          <w:lang w:val="en-US"/>
+        </w:rPr>
+        <w:t xml:space="preserve">new </w:t>
+      </w:r>
+      <w:r>
+        <w:rPr>
+          <w:rFonts w:ascii="Courier New" w:hAnsi="Courier New" w:cs="Courier New"/>
+          <w:color w:val="000000"/>
+          <w:sz w:val="16"/>
+          <w:szCs w:val="20"/>
+          <w:lang w:val="en-US"/>
+        </w:rPr>
+        <w:t>AreaService()</w:t>
+      </w:r>
+      <w:r>
+        <w:rPr>
+          <w:rFonts w:ascii="Courier New" w:hAnsi="Courier New" w:cs="Courier New"/>
+          <w:color w:val="000000"/>
+          <w:sz w:val="16"/>
+          <w:szCs w:val="20"/>
+          <w:lang w:val="en-US"/>
+        </w:rPr>
+        <w:br/>
+        <w:t xml:space="preserve">        </w:t>
+      </w:r>
       <w:r>
         <w:rPr>
           <w:rFonts w:ascii="Courier New" w:hAnsi="Courier New" w:cs="Courier New"/>
@@ -27835,17 +25657,17 @@
           <w:szCs w:val="20"/>
           <w:lang w:val="en-US"/>
         </w:rPr>
-        <w:t xml:space="preserve"> </w:t>
-      </w:r>
-      <w:r>
-        <w:rPr>
-          <w:rFonts w:ascii="Courier New" w:hAnsi="Courier New" w:cs="Courier New"/>
-          <w:color w:val="000000"/>
-          <w:sz w:val="16"/>
-          <w:szCs w:val="20"/>
-          <w:lang w:val="en-US"/>
-        </w:rPr>
-        <w:t xml:space="preserve">= </w:t>
+        <w:t xml:space="preserve">areaRepository </w:t>
+      </w:r>
+      <w:r>
+        <w:rPr>
+          <w:rFonts w:ascii="Courier New" w:hAnsi="Courier New" w:cs="Courier New"/>
+          <w:color w:val="000000"/>
+          <w:sz w:val="16"/>
+          <w:szCs w:val="20"/>
+          <w:lang w:val="en-US"/>
+        </w:rPr>
+        <w:t>= Mock(AreaRepository.</w:t>
       </w:r>
       <w:r>
         <w:rPr>
@@ -27857,29 +25679,17 @@
           <w:szCs w:val="20"/>
           <w:lang w:val="en-US"/>
         </w:rPr>
-        <w:t xml:space="preserve">new </w:t>
-      </w:r>
-      <w:proofErr w:type="spellStart"/>
-      <w:r>
-        <w:rPr>
-          <w:rFonts w:ascii="Courier New" w:hAnsi="Courier New" w:cs="Courier New"/>
-          <w:color w:val="000000"/>
-          <w:sz w:val="16"/>
-          <w:szCs w:val="20"/>
-          <w:lang w:val="en-US"/>
-        </w:rPr>
-        <w:t>AreaService</w:t>
-      </w:r>
-      <w:proofErr w:type="spellEnd"/>
-      <w:r>
-        <w:rPr>
-          <w:rFonts w:ascii="Courier New" w:hAnsi="Courier New" w:cs="Courier New"/>
-          <w:color w:val="000000"/>
-          <w:sz w:val="16"/>
-          <w:szCs w:val="20"/>
-          <w:lang w:val="en-US"/>
-        </w:rPr>
-        <w:t>()</w:t>
+        <w:t>class</w:t>
+      </w:r>
+      <w:r>
+        <w:rPr>
+          <w:rFonts w:ascii="Courier New" w:hAnsi="Courier New" w:cs="Courier New"/>
+          <w:color w:val="000000"/>
+          <w:sz w:val="16"/>
+          <w:szCs w:val="20"/>
+          <w:lang w:val="en-US"/>
+        </w:rPr>
+        <w:t>)</w:t>
       </w:r>
       <w:r>
         <w:rPr>
@@ -27892,7 +25702,6 @@
         <w:br/>
         <w:t xml:space="preserve">        </w:t>
       </w:r>
-      <w:proofErr w:type="spellStart"/>
       <w:r>
         <w:rPr>
           <w:rFonts w:ascii="Courier New" w:hAnsi="Courier New" w:cs="Courier New"/>
@@ -27903,9 +25712,18 @@
           <w:szCs w:val="20"/>
           <w:lang w:val="en-US"/>
         </w:rPr>
-        <w:t>areaRepository</w:t>
-      </w:r>
-      <w:proofErr w:type="spellEnd"/>
+        <w:t>areaService</w:t>
+      </w:r>
+      <w:r>
+        <w:rPr>
+          <w:rFonts w:ascii="Courier New" w:hAnsi="Courier New" w:cs="Courier New"/>
+          <w:color w:val="000000"/>
+          <w:sz w:val="16"/>
+          <w:szCs w:val="20"/>
+          <w:lang w:val="en-US"/>
+        </w:rPr>
+        <w:t>.</w:t>
+      </w:r>
       <w:r>
         <w:rPr>
           <w:rFonts w:ascii="Courier New" w:hAnsi="Courier New" w:cs="Courier New"/>
@@ -27916,28 +25734,64 @@
           <w:szCs w:val="20"/>
           <w:lang w:val="en-US"/>
         </w:rPr>
-        <w:t xml:space="preserve"> </w:t>
-      </w:r>
-      <w:r>
-        <w:rPr>
-          <w:rFonts w:ascii="Courier New" w:hAnsi="Courier New" w:cs="Courier New"/>
-          <w:color w:val="000000"/>
-          <w:sz w:val="16"/>
-          <w:szCs w:val="20"/>
-          <w:lang w:val="en-US"/>
-        </w:rPr>
-        <w:t>= Mock(</w:t>
-      </w:r>
-      <w:proofErr w:type="spellStart"/>
-      <w:r>
-        <w:rPr>
-          <w:rFonts w:ascii="Courier New" w:hAnsi="Courier New" w:cs="Courier New"/>
-          <w:color w:val="000000"/>
-          <w:sz w:val="16"/>
-          <w:szCs w:val="20"/>
-          <w:lang w:val="en-US"/>
-        </w:rPr>
-        <w:t>AreaRepository.</w:t>
+        <w:t xml:space="preserve">areaRepository </w:t>
+      </w:r>
+      <w:r>
+        <w:rPr>
+          <w:rFonts w:ascii="Courier New" w:hAnsi="Courier New" w:cs="Courier New"/>
+          <w:color w:val="000000"/>
+          <w:sz w:val="16"/>
+          <w:szCs w:val="20"/>
+          <w:lang w:val="en-US"/>
+        </w:rPr>
+        <w:t xml:space="preserve">= </w:t>
+      </w:r>
+      <w:r>
+        <w:rPr>
+          <w:rFonts w:ascii="Courier New" w:hAnsi="Courier New" w:cs="Courier New"/>
+          <w:b/>
+          <w:bCs/>
+          <w:color w:val="660E7A"/>
+          <w:sz w:val="16"/>
+          <w:szCs w:val="20"/>
+          <w:lang w:val="en-US"/>
+        </w:rPr>
+        <w:t>areaRepository</w:t>
+      </w:r>
+      <w:r>
+        <w:rPr>
+          <w:rFonts w:ascii="Courier New" w:hAnsi="Courier New" w:cs="Courier New"/>
+          <w:b/>
+          <w:bCs/>
+          <w:color w:val="660E7A"/>
+          <w:sz w:val="16"/>
+          <w:szCs w:val="20"/>
+          <w:lang w:val="en-US"/>
+        </w:rPr>
+        <w:br/>
+      </w:r>
+      <w:r>
+        <w:rPr>
+          <w:rFonts w:ascii="Courier New" w:hAnsi="Courier New" w:cs="Courier New"/>
+          <w:b/>
+          <w:bCs/>
+          <w:color w:val="660E7A"/>
+          <w:sz w:val="16"/>
+          <w:szCs w:val="20"/>
+          <w:lang w:val="en-US"/>
+        </w:rPr>
+        <w:br/>
+        <w:t xml:space="preserve">        area </w:t>
+      </w:r>
+      <w:r>
+        <w:rPr>
+          <w:rFonts w:ascii="Courier New" w:hAnsi="Courier New" w:cs="Courier New"/>
+          <w:color w:val="000000"/>
+          <w:sz w:val="16"/>
+          <w:szCs w:val="20"/>
+          <w:lang w:val="en-US"/>
+        </w:rPr>
+        <w:t xml:space="preserve">= </w:t>
       </w:r>
       <w:r>
         <w:rPr>
@@ -27949,18 +25803,17 @@
           <w:szCs w:val="20"/>
           <w:lang w:val="en-US"/>
         </w:rPr>
-        <w:t>class</w:t>
-      </w:r>
-      <w:proofErr w:type="spellEnd"/>
-      <w:r>
-        <w:rPr>
-          <w:rFonts w:ascii="Courier New" w:hAnsi="Courier New" w:cs="Courier New"/>
-          <w:color w:val="000000"/>
-          <w:sz w:val="16"/>
-          <w:szCs w:val="20"/>
-          <w:lang w:val="en-US"/>
-        </w:rPr>
-        <w:t>)</w:t>
+        <w:t xml:space="preserve">new </w:t>
+      </w:r>
+      <w:r>
+        <w:rPr>
+          <w:rFonts w:ascii="Courier New" w:hAnsi="Courier New" w:cs="Courier New"/>
+          <w:color w:val="000000"/>
+          <w:sz w:val="16"/>
+          <w:szCs w:val="20"/>
+          <w:lang w:val="en-US"/>
+        </w:rPr>
+        <w:t>Area()</w:t>
       </w:r>
       <w:r>
         <w:rPr>
@@ -27973,7 +25826,6 @@
         <w:br/>
         <w:t xml:space="preserve">        </w:t>
       </w:r>
-      <w:proofErr w:type="spellStart"/>
       <w:r>
         <w:rPr>
           <w:rFonts w:ascii="Courier New" w:hAnsi="Courier New" w:cs="Courier New"/>
@@ -27984,17 +25836,50 @@
           <w:szCs w:val="20"/>
           <w:lang w:val="en-US"/>
         </w:rPr>
-        <w:t>areaService</w:t>
-      </w:r>
-      <w:r>
-        <w:rPr>
-          <w:rFonts w:ascii="Courier New" w:hAnsi="Courier New" w:cs="Courier New"/>
-          <w:color w:val="000000"/>
-          <w:sz w:val="16"/>
-          <w:szCs w:val="20"/>
-          <w:lang w:val="en-US"/>
-        </w:rPr>
-        <w:t>.</w:t>
+        <w:t>area</w:t>
+      </w:r>
+      <w:r>
+        <w:rPr>
+          <w:rFonts w:ascii="Courier New" w:hAnsi="Courier New" w:cs="Courier New"/>
+          <w:color w:val="000000"/>
+          <w:sz w:val="16"/>
+          <w:szCs w:val="20"/>
+          <w:lang w:val="en-US"/>
+        </w:rPr>
+        <w:t>.id = UUID.</w:t>
+      </w:r>
+      <w:r>
+        <w:rPr>
+          <w:rFonts w:ascii="Courier New" w:hAnsi="Courier New" w:cs="Courier New"/>
+          <w:i/>
+          <w:iCs/>
+          <w:color w:val="000000"/>
+          <w:sz w:val="16"/>
+          <w:szCs w:val="20"/>
+          <w:lang w:val="en-US"/>
+        </w:rPr>
+        <w:t>randomUUID</w:t>
+      </w:r>
+      <w:r>
+        <w:rPr>
+          <w:rFonts w:ascii="Courier New" w:hAnsi="Courier New" w:cs="Courier New"/>
+          <w:color w:val="000000"/>
+          <w:sz w:val="16"/>
+          <w:szCs w:val="20"/>
+          <w:lang w:val="en-US"/>
+        </w:rPr>
+        <w:t>()</w:t>
+      </w:r>
+      <w:r>
+        <w:rPr>
+          <w:rFonts w:ascii="Courier New" w:hAnsi="Courier New" w:cs="Courier New"/>
+          <w:color w:val="000000"/>
+          <w:sz w:val="16"/>
+          <w:szCs w:val="20"/>
+          <w:lang w:val="en-US"/>
+        </w:rPr>
+        <w:br/>
+        <w:t xml:space="preserve">        </w:t>
       </w:r>
       <w:r>
         <w:rPr>
@@ -28006,9 +25891,43 @@
           <w:szCs w:val="20"/>
           <w:lang w:val="en-US"/>
         </w:rPr>
-        <w:t>areaRepository</w:t>
-      </w:r>
-      <w:proofErr w:type="spellEnd"/>
+        <w:t>area</w:t>
+      </w:r>
+      <w:r>
+        <w:rPr>
+          <w:rFonts w:ascii="Courier New" w:hAnsi="Courier New" w:cs="Courier New"/>
+          <w:color w:val="000000"/>
+          <w:sz w:val="16"/>
+          <w:szCs w:val="20"/>
+          <w:lang w:val="en-US"/>
+        </w:rPr>
+        <w:t xml:space="preserve">.name = </w:t>
+      </w:r>
+      <w:r>
+        <w:rPr>
+          <w:rFonts w:ascii="Courier New" w:hAnsi="Courier New" w:cs="Courier New"/>
+          <w:b/>
+          <w:bCs/>
+          <w:color w:val="008000"/>
+          <w:sz w:val="16"/>
+          <w:szCs w:val="20"/>
+          <w:lang w:val="en-US"/>
+        </w:rPr>
+        <w:t>"Test Area"</w:t>
+      </w:r>
+      <w:r>
+        <w:rPr>
+          <w:rFonts w:ascii="Courier New" w:hAnsi="Courier New" w:cs="Courier New"/>
+          <w:b/>
+          <w:bCs/>
+          <w:color w:val="008000"/>
+          <w:sz w:val="16"/>
+          <w:szCs w:val="20"/>
+          <w:lang w:val="en-US"/>
+        </w:rPr>
+        <w:br/>
+        <w:t xml:space="preserve">        </w:t>
+      </w:r>
       <w:r>
         <w:rPr>
           <w:rFonts w:ascii="Courier New" w:hAnsi="Courier New" w:cs="Courier New"/>
@@ -28019,19 +25938,18 @@
           <w:szCs w:val="20"/>
           <w:lang w:val="en-US"/>
         </w:rPr>
-        <w:t xml:space="preserve"> </w:t>
-      </w:r>
-      <w:r>
-        <w:rPr>
-          <w:rFonts w:ascii="Courier New" w:hAnsi="Courier New" w:cs="Courier New"/>
-          <w:color w:val="000000"/>
-          <w:sz w:val="16"/>
-          <w:szCs w:val="20"/>
-          <w:lang w:val="en-US"/>
-        </w:rPr>
-        <w:t xml:space="preserve">= </w:t>
-      </w:r>
-      <w:proofErr w:type="spellStart"/>
+        <w:t>areaRepository</w:t>
+      </w:r>
+      <w:r>
+        <w:rPr>
+          <w:rFonts w:ascii="Courier New" w:hAnsi="Courier New" w:cs="Courier New"/>
+          <w:color w:val="000000"/>
+          <w:sz w:val="16"/>
+          <w:szCs w:val="20"/>
+          <w:lang w:val="en-US"/>
+        </w:rPr>
+        <w:t>.save(</w:t>
+      </w:r>
       <w:r>
         <w:rPr>
           <w:rFonts w:ascii="Courier New" w:hAnsi="Courier New" w:cs="Courier New"/>
@@ -28042,43 +25960,60 @@
           <w:szCs w:val="20"/>
           <w:lang w:val="en-US"/>
         </w:rPr>
-        <w:t>areaRepository</w:t>
-      </w:r>
-      <w:proofErr w:type="spellEnd"/>
-      <w:r>
-        <w:rPr>
-          <w:rFonts w:ascii="Courier New" w:hAnsi="Courier New" w:cs="Courier New"/>
-          <w:b/>
-          <w:bCs/>
-          <w:color w:val="660E7A"/>
+        <w:t>area</w:t>
+      </w:r>
+      <w:r>
+        <w:rPr>
+          <w:rFonts w:ascii="Courier New" w:hAnsi="Courier New" w:cs="Courier New"/>
+          <w:color w:val="000000"/>
+          <w:sz w:val="16"/>
+          <w:szCs w:val="20"/>
+          <w:lang w:val="en-US"/>
+        </w:rPr>
+        <w:t>)</w:t>
+      </w:r>
+      <w:r>
+        <w:rPr>
+          <w:rFonts w:ascii="Courier New" w:hAnsi="Courier New" w:cs="Courier New"/>
+          <w:color w:val="000000"/>
           <w:sz w:val="16"/>
           <w:szCs w:val="20"/>
           <w:lang w:val="en-US"/>
         </w:rPr>
         <w:br/>
-      </w:r>
-      <w:r>
-        <w:rPr>
-          <w:rFonts w:ascii="Courier New" w:hAnsi="Courier New" w:cs="Courier New"/>
-          <w:b/>
-          <w:bCs/>
-          <w:color w:val="660E7A"/>
+        <w:t xml:space="preserve">    }</w:t>
+      </w:r>
+      <w:r>
+        <w:rPr>
+          <w:rFonts w:ascii="Courier New" w:hAnsi="Courier New" w:cs="Courier New"/>
+          <w:color w:val="000000"/>
           <w:sz w:val="16"/>
           <w:szCs w:val="20"/>
           <w:lang w:val="en-US"/>
         </w:rPr>
         <w:br/>
-        <w:t xml:space="preserve">        area </w:t>
-      </w:r>
-      <w:r>
-        <w:rPr>
-          <w:rFonts w:ascii="Courier New" w:hAnsi="Courier New" w:cs="Courier New"/>
-          <w:color w:val="000000"/>
-          <w:sz w:val="16"/>
-          <w:szCs w:val="20"/>
-          <w:lang w:val="en-US"/>
-        </w:rPr>
-        <w:t xml:space="preserve">= </w:t>
+      </w:r>
+      <w:r>
+        <w:rPr>
+          <w:rFonts w:ascii="Courier New" w:hAnsi="Courier New" w:cs="Courier New"/>
+          <w:color w:val="000000"/>
+          <w:sz w:val="16"/>
+          <w:szCs w:val="20"/>
+          <w:lang w:val="en-US"/>
+        </w:rPr>
+        <w:lastRenderedPageBreak/>
+        <w:t>...</w:t>
+      </w:r>
+      <w:r>
+        <w:rPr>
+          <w:rFonts w:ascii="Courier New" w:hAnsi="Courier New" w:cs="Courier New"/>
+          <w:color w:val="000000"/>
+          <w:sz w:val="16"/>
+          <w:szCs w:val="20"/>
+          <w:lang w:val="en-US"/>
+        </w:rPr>
+        <w:br/>
+        <w:t xml:space="preserve">    </w:t>
       </w:r>
       <w:r>
         <w:rPr>
@@ -28090,17 +26025,29 @@
           <w:szCs w:val="20"/>
           <w:lang w:val="en-US"/>
         </w:rPr>
-        <w:t xml:space="preserve">new </w:t>
-      </w:r>
-      <w:r>
-        <w:rPr>
-          <w:rFonts w:ascii="Courier New" w:hAnsi="Courier New" w:cs="Courier New"/>
-          <w:color w:val="000000"/>
-          <w:sz w:val="16"/>
-          <w:szCs w:val="20"/>
-          <w:lang w:val="en-US"/>
-        </w:rPr>
-        <w:t>Area()</w:t>
+        <w:t xml:space="preserve">def </w:t>
+      </w:r>
+      <w:r>
+        <w:rPr>
+          <w:rFonts w:ascii="Courier New" w:hAnsi="Courier New" w:cs="Courier New"/>
+          <w:b/>
+          <w:bCs/>
+          <w:color w:val="008000"/>
+          <w:sz w:val="16"/>
+          <w:szCs w:val="20"/>
+          <w:lang w:val="en-US"/>
+        </w:rPr>
+        <w:t>"Modify area"</w:t>
+      </w:r>
+      <w:r>
+        <w:rPr>
+          <w:rFonts w:ascii="Courier New" w:hAnsi="Courier New" w:cs="Courier New"/>
+          <w:color w:val="000000"/>
+          <w:sz w:val="16"/>
+          <w:szCs w:val="20"/>
+          <w:lang w:val="en-US"/>
+        </w:rPr>
+        <w:t>(){</w:t>
       </w:r>
       <w:r>
         <w:rPr>
@@ -28118,56 +26065,22 @@
           <w:rFonts w:ascii="Courier New" w:hAnsi="Courier New" w:cs="Courier New"/>
           <w:b/>
           <w:bCs/>
-          <w:color w:val="660E7A"/>
-          <w:sz w:val="16"/>
-          <w:szCs w:val="20"/>
-          <w:lang w:val="en-US"/>
-        </w:rPr>
-        <w:t>area</w:t>
-      </w:r>
-      <w:r>
-        <w:rPr>
-          <w:rFonts w:ascii="Courier New" w:hAnsi="Courier New" w:cs="Courier New"/>
-          <w:color w:val="000000"/>
-          <w:sz w:val="16"/>
-          <w:szCs w:val="20"/>
-          <w:lang w:val="en-US"/>
-        </w:rPr>
-        <w:t xml:space="preserve">.id = </w:t>
-      </w:r>
-      <w:proofErr w:type="spellStart"/>
-      <w:r>
-        <w:rPr>
-          <w:rFonts w:ascii="Courier New" w:hAnsi="Courier New" w:cs="Courier New"/>
-          <w:color w:val="000000"/>
-          <w:sz w:val="16"/>
-          <w:szCs w:val="20"/>
-          <w:lang w:val="en-US"/>
-        </w:rPr>
-        <w:t>UUID.</w:t>
-      </w:r>
-      <w:r>
-        <w:rPr>
-          <w:rFonts w:ascii="Courier New" w:hAnsi="Courier New" w:cs="Courier New"/>
-          <w:i/>
-          <w:iCs/>
-          <w:color w:val="000000"/>
-          <w:sz w:val="16"/>
-          <w:szCs w:val="20"/>
-          <w:lang w:val="en-US"/>
-        </w:rPr>
-        <w:t>randomUUID</w:t>
-      </w:r>
-      <w:proofErr w:type="spellEnd"/>
-      <w:r>
-        <w:rPr>
-          <w:rFonts w:ascii="Courier New" w:hAnsi="Courier New" w:cs="Courier New"/>
-          <w:color w:val="000000"/>
-          <w:sz w:val="16"/>
-          <w:szCs w:val="20"/>
-          <w:lang w:val="en-US"/>
-        </w:rPr>
-        <w:t>()</w:t>
+          <w:color w:val="000000"/>
+          <w:sz w:val="16"/>
+          <w:szCs w:val="20"/>
+          <w:lang w:val="en-US"/>
+        </w:rPr>
+        <w:t>given</w:t>
+      </w:r>
+      <w:r>
+        <w:rPr>
+          <w:rFonts w:ascii="Courier New" w:hAnsi="Courier New" w:cs="Courier New"/>
+          <w:color w:val="000000"/>
+          <w:sz w:val="16"/>
+          <w:szCs w:val="20"/>
+          <w:lang w:val="en-US"/>
+        </w:rPr>
+        <w:t>:</w:t>
       </w:r>
       <w:r>
         <w:rPr>
@@ -28178,252 +26091,7 @@
           <w:lang w:val="en-US"/>
         </w:rPr>
         <w:br/>
-        <w:t xml:space="preserve">        </w:t>
-      </w:r>
-      <w:r>
-        <w:rPr>
-          <w:rFonts w:ascii="Courier New" w:hAnsi="Courier New" w:cs="Courier New"/>
-          <w:b/>
-          <w:bCs/>
-          <w:color w:val="660E7A"/>
-          <w:sz w:val="16"/>
-          <w:szCs w:val="20"/>
-          <w:lang w:val="en-US"/>
-        </w:rPr>
-        <w:t>area</w:t>
-      </w:r>
-      <w:r>
-        <w:rPr>
-          <w:rFonts w:ascii="Courier New" w:hAnsi="Courier New" w:cs="Courier New"/>
-          <w:color w:val="000000"/>
-          <w:sz w:val="16"/>
-          <w:szCs w:val="20"/>
-          <w:lang w:val="en-US"/>
-        </w:rPr>
-        <w:t xml:space="preserve">.name = </w:t>
-      </w:r>
-      <w:r>
-        <w:rPr>
-          <w:rFonts w:ascii="Courier New" w:hAnsi="Courier New" w:cs="Courier New"/>
-          <w:b/>
-          <w:bCs/>
-          <w:color w:val="008000"/>
-          <w:sz w:val="16"/>
-          <w:szCs w:val="20"/>
-          <w:lang w:val="en-US"/>
-        </w:rPr>
-        <w:t>"Test Area"</w:t>
-      </w:r>
-      <w:r>
-        <w:rPr>
-          <w:rFonts w:ascii="Courier New" w:hAnsi="Courier New" w:cs="Courier New"/>
-          <w:b/>
-          <w:bCs/>
-          <w:color w:val="008000"/>
-          <w:sz w:val="16"/>
-          <w:szCs w:val="20"/>
-          <w:lang w:val="en-US"/>
-        </w:rPr>
-        <w:br/>
-        <w:t xml:space="preserve">        </w:t>
-      </w:r>
-      <w:proofErr w:type="spellStart"/>
-      <w:r>
-        <w:rPr>
-          <w:rFonts w:ascii="Courier New" w:hAnsi="Courier New" w:cs="Courier New"/>
-          <w:b/>
-          <w:bCs/>
-          <w:color w:val="660E7A"/>
-          <w:sz w:val="16"/>
-          <w:szCs w:val="20"/>
-          <w:lang w:val="en-US"/>
-        </w:rPr>
-        <w:t>areaRepository</w:t>
-      </w:r>
-      <w:r>
-        <w:rPr>
-          <w:rFonts w:ascii="Courier New" w:hAnsi="Courier New" w:cs="Courier New"/>
-          <w:color w:val="000000"/>
-          <w:sz w:val="16"/>
-          <w:szCs w:val="20"/>
-          <w:lang w:val="en-US"/>
-        </w:rPr>
-        <w:t>.save</w:t>
-      </w:r>
-      <w:proofErr w:type="spellEnd"/>
-      <w:r>
-        <w:rPr>
-          <w:rFonts w:ascii="Courier New" w:hAnsi="Courier New" w:cs="Courier New"/>
-          <w:color w:val="000000"/>
-          <w:sz w:val="16"/>
-          <w:szCs w:val="20"/>
-          <w:lang w:val="en-US"/>
-        </w:rPr>
-        <w:t>(</w:t>
-      </w:r>
-      <w:r>
-        <w:rPr>
-          <w:rFonts w:ascii="Courier New" w:hAnsi="Courier New" w:cs="Courier New"/>
-          <w:b/>
-          <w:bCs/>
-          <w:color w:val="660E7A"/>
-          <w:sz w:val="16"/>
-          <w:szCs w:val="20"/>
-          <w:lang w:val="en-US"/>
-        </w:rPr>
-        <w:t>area</w:t>
-      </w:r>
-      <w:r>
-        <w:rPr>
-          <w:rFonts w:ascii="Courier New" w:hAnsi="Courier New" w:cs="Courier New"/>
-          <w:color w:val="000000"/>
-          <w:sz w:val="16"/>
-          <w:szCs w:val="20"/>
-          <w:lang w:val="en-US"/>
-        </w:rPr>
-        <w:t>)</w:t>
-      </w:r>
-      <w:r>
-        <w:rPr>
-          <w:rFonts w:ascii="Courier New" w:hAnsi="Courier New" w:cs="Courier New"/>
-          <w:color w:val="000000"/>
-          <w:sz w:val="16"/>
-          <w:szCs w:val="20"/>
-          <w:lang w:val="en-US"/>
-        </w:rPr>
-        <w:br/>
-        <w:t xml:space="preserve">    }</w:t>
-      </w:r>
-      <w:r>
-        <w:rPr>
-          <w:rFonts w:ascii="Courier New" w:hAnsi="Courier New" w:cs="Courier New"/>
-          <w:color w:val="000000"/>
-          <w:sz w:val="16"/>
-          <w:szCs w:val="20"/>
-          <w:lang w:val="en-US"/>
-        </w:rPr>
-        <w:br/>
-      </w:r>
-      <w:r>
-        <w:rPr>
-          <w:rFonts w:ascii="Courier New" w:hAnsi="Courier New" w:cs="Courier New"/>
-          <w:color w:val="000000"/>
-          <w:sz w:val="16"/>
-          <w:szCs w:val="20"/>
-          <w:lang w:val="en-US"/>
-        </w:rPr>
-        <w:t>...</w:t>
-      </w:r>
-      <w:r>
-        <w:rPr>
-          <w:rFonts w:ascii="Courier New" w:hAnsi="Courier New" w:cs="Courier New"/>
-          <w:color w:val="000000"/>
-          <w:sz w:val="16"/>
-          <w:szCs w:val="20"/>
-          <w:lang w:val="en-US"/>
-        </w:rPr>
-        <w:br/>
-        <w:t xml:space="preserve">    </w:t>
-      </w:r>
-      <w:r>
-        <w:rPr>
-          <w:rFonts w:ascii="Courier New" w:hAnsi="Courier New" w:cs="Courier New"/>
-          <w:b/>
-          <w:bCs/>
-          <w:color w:val="000043"/>
-          <w:sz w:val="16"/>
-          <w:szCs w:val="20"/>
-          <w:lang w:val="en-US"/>
-        </w:rPr>
-        <w:t xml:space="preserve">def </w:t>
-      </w:r>
-      <w:r>
-        <w:rPr>
-          <w:rFonts w:ascii="Courier New" w:hAnsi="Courier New" w:cs="Courier New"/>
-          <w:b/>
-          <w:bCs/>
-          <w:color w:val="008000"/>
-          <w:sz w:val="16"/>
-          <w:szCs w:val="20"/>
-          <w:lang w:val="en-US"/>
-        </w:rPr>
-        <w:t>"Modify area"</w:t>
-      </w:r>
-      <w:r>
-        <w:rPr>
-          <w:rFonts w:ascii="Courier New" w:hAnsi="Courier New" w:cs="Courier New"/>
-          <w:color w:val="000000"/>
-          <w:sz w:val="16"/>
-          <w:szCs w:val="20"/>
-          <w:lang w:val="en-US"/>
-        </w:rPr>
-        <w:t>(){</w:t>
-      </w:r>
-      <w:r>
-        <w:rPr>
-          <w:rFonts w:ascii="Courier New" w:hAnsi="Courier New" w:cs="Courier New"/>
-          <w:color w:val="000000"/>
-          <w:sz w:val="16"/>
-          <w:szCs w:val="20"/>
-          <w:lang w:val="en-US"/>
-        </w:rPr>
-        <w:br/>
-        <w:t xml:space="preserve">        </w:t>
-      </w:r>
-      <w:r>
-        <w:rPr>
-          <w:rFonts w:ascii="Courier New" w:hAnsi="Courier New" w:cs="Courier New"/>
-          <w:b/>
-          <w:bCs/>
-          <w:color w:val="000000"/>
-          <w:sz w:val="16"/>
-          <w:szCs w:val="20"/>
-          <w:lang w:val="en-US"/>
-        </w:rPr>
-        <w:t>given</w:t>
-      </w:r>
-      <w:r>
-        <w:rPr>
-          <w:rFonts w:ascii="Courier New" w:hAnsi="Courier New" w:cs="Courier New"/>
-          <w:color w:val="000000"/>
-          <w:sz w:val="16"/>
-          <w:szCs w:val="20"/>
-          <w:lang w:val="en-US"/>
-        </w:rPr>
-        <w:t>:</w:t>
-      </w:r>
-      <w:r>
-        <w:rPr>
-          <w:rFonts w:ascii="Courier New" w:hAnsi="Courier New" w:cs="Courier New"/>
-          <w:color w:val="000000"/>
-          <w:sz w:val="16"/>
-          <w:szCs w:val="20"/>
-          <w:lang w:val="en-US"/>
-        </w:rPr>
-        <w:br/>
-        <w:t xml:space="preserve">            Area </w:t>
-      </w:r>
-      <w:proofErr w:type="spellStart"/>
-      <w:r>
-        <w:rPr>
-          <w:rFonts w:ascii="Courier New" w:hAnsi="Courier New" w:cs="Courier New"/>
-          <w:color w:val="000000"/>
-          <w:sz w:val="16"/>
-          <w:szCs w:val="20"/>
-          <w:lang w:val="en-US"/>
-        </w:rPr>
-        <w:t>modifiedArea</w:t>
-      </w:r>
-      <w:proofErr w:type="spellEnd"/>
-      <w:r>
-        <w:rPr>
-          <w:rFonts w:ascii="Courier New" w:hAnsi="Courier New" w:cs="Courier New"/>
-          <w:color w:val="000000"/>
-          <w:sz w:val="16"/>
-          <w:szCs w:val="20"/>
-          <w:lang w:val="en-US"/>
-        </w:rPr>
-        <w:t xml:space="preserve"> = </w:t>
+        <w:t xml:space="preserve">            Area modifiedArea = </w:t>
       </w:r>
       <w:r>
         <w:rPr>
@@ -28591,18 +26259,7 @@
           <w:szCs w:val="20"/>
           <w:lang w:val="en-US"/>
         </w:rPr>
-        <w:t>Course(</w:t>
-      </w:r>
-      <w:proofErr w:type="spellStart"/>
-      <w:r>
-        <w:rPr>
-          <w:rFonts w:ascii="Courier New" w:hAnsi="Courier New" w:cs="Courier New"/>
-          <w:color w:val="000000"/>
-          <w:sz w:val="16"/>
-          <w:szCs w:val="20"/>
-          <w:lang w:val="en-US"/>
-        </w:rPr>
-        <w:t>UUID.</w:t>
+        <w:t>Course(UUID.</w:t>
       </w:r>
       <w:r>
         <w:rPr>
@@ -28616,7 +26273,6 @@
         </w:rPr>
         <w:t>randomUUID</w:t>
       </w:r>
-      <w:proofErr w:type="spellEnd"/>
       <w:r>
         <w:rPr>
           <w:rFonts w:ascii="Courier New" w:hAnsi="Courier New" w:cs="Courier New"/>
@@ -28695,7 +26351,6 @@
         <w:br/>
         <w:t xml:space="preserve">            </w:t>
       </w:r>
-      <w:proofErr w:type="spellStart"/>
       <w:r>
         <w:rPr>
           <w:rFonts w:ascii="Courier New" w:hAnsi="Courier New" w:cs="Courier New"/>
@@ -28716,18 +26371,7 @@
           <w:szCs w:val="20"/>
           <w:lang w:val="en-US"/>
         </w:rPr>
-        <w:t>.findById</w:t>
-      </w:r>
-      <w:proofErr w:type="spellEnd"/>
-      <w:r>
-        <w:rPr>
-          <w:rFonts w:ascii="Courier New" w:hAnsi="Courier New" w:cs="Courier New"/>
-          <w:color w:val="000000"/>
-          <w:sz w:val="16"/>
-          <w:szCs w:val="20"/>
-          <w:lang w:val="en-US"/>
-        </w:rPr>
-        <w:t xml:space="preserve">(modifiedArea.id) &gt;&gt; </w:t>
+        <w:t xml:space="preserve">.findById(modifiedArea.id) &gt;&gt; </w:t>
       </w:r>
       <w:r>
         <w:rPr>
@@ -28752,9 +26396,62 @@
           <w:lang w:val="en-US"/>
         </w:rPr>
         <w:br/>
+        <w:t xml:space="preserve">            areaService</w:t>
+      </w:r>
+      <w:r>
+        <w:rPr>
+          <w:rFonts w:ascii="Courier New" w:hAnsi="Courier New" w:cs="Courier New"/>
+          <w:color w:val="000000"/>
+          <w:sz w:val="16"/>
+          <w:szCs w:val="20"/>
+          <w:lang w:val="en-US"/>
+        </w:rPr>
+        <w:t>.modifyArea(modifiedArea)</w:t>
+      </w:r>
+      <w:r>
+        <w:rPr>
+          <w:rFonts w:ascii="Courier New" w:hAnsi="Courier New" w:cs="Courier New"/>
+          <w:color w:val="000000"/>
+          <w:sz w:val="16"/>
+          <w:szCs w:val="20"/>
+          <w:lang w:val="en-US"/>
+        </w:rPr>
+        <w:br/>
+        <w:t xml:space="preserve">        </w:t>
+      </w:r>
+      <w:r>
+        <w:rPr>
+          <w:rFonts w:ascii="Courier New" w:hAnsi="Courier New" w:cs="Courier New"/>
+          <w:b/>
+          <w:bCs/>
+          <w:color w:val="000000"/>
+          <w:sz w:val="16"/>
+          <w:szCs w:val="20"/>
+          <w:lang w:val="en-US"/>
+        </w:rPr>
+        <w:t>then</w:t>
+      </w:r>
+      <w:r>
+        <w:rPr>
+          <w:rFonts w:ascii="Courier New" w:hAnsi="Courier New" w:cs="Courier New"/>
+          <w:color w:val="000000"/>
+          <w:sz w:val="16"/>
+          <w:szCs w:val="20"/>
+          <w:lang w:val="en-US"/>
+        </w:rPr>
+        <w:t>:</w:t>
+      </w:r>
+      <w:r>
+        <w:rPr>
+          <w:rFonts w:ascii="Courier New" w:hAnsi="Courier New" w:cs="Courier New"/>
+          <w:color w:val="000000"/>
+          <w:sz w:val="16"/>
+          <w:szCs w:val="20"/>
+          <w:lang w:val="en-US"/>
+        </w:rPr>
+        <w:br/>
         <w:t xml:space="preserve">            </w:t>
       </w:r>
-      <w:proofErr w:type="spellStart"/>
       <w:r>
         <w:rPr>
           <w:rFonts w:ascii="Courier New" w:hAnsi="Courier New" w:cs="Courier New"/>
@@ -28765,83 +26462,17 @@
           <w:szCs w:val="20"/>
           <w:lang w:val="en-US"/>
         </w:rPr>
-        <w:t>areaService</w:t>
-      </w:r>
-      <w:r>
-        <w:rPr>
-          <w:rFonts w:ascii="Courier New" w:hAnsi="Courier New" w:cs="Courier New"/>
-          <w:color w:val="000000"/>
-          <w:sz w:val="16"/>
-          <w:szCs w:val="20"/>
-          <w:lang w:val="en-US"/>
-        </w:rPr>
-        <w:t>.modifyArea</w:t>
-      </w:r>
-      <w:proofErr w:type="spellEnd"/>
-      <w:r>
-        <w:rPr>
-          <w:rFonts w:ascii="Courier New" w:hAnsi="Courier New" w:cs="Courier New"/>
-          <w:color w:val="000000"/>
-          <w:sz w:val="16"/>
-          <w:szCs w:val="20"/>
-          <w:lang w:val="en-US"/>
-        </w:rPr>
-        <w:t>(</w:t>
-      </w:r>
-      <w:proofErr w:type="spellStart"/>
-      <w:r>
-        <w:rPr>
-          <w:rFonts w:ascii="Courier New" w:hAnsi="Courier New" w:cs="Courier New"/>
-          <w:color w:val="000000"/>
-          <w:sz w:val="16"/>
-          <w:szCs w:val="20"/>
-          <w:lang w:val="en-US"/>
-        </w:rPr>
-        <w:t>modifiedArea</w:t>
-      </w:r>
-      <w:proofErr w:type="spellEnd"/>
-      <w:r>
-        <w:rPr>
-          <w:rFonts w:ascii="Courier New" w:hAnsi="Courier New" w:cs="Courier New"/>
-          <w:color w:val="000000"/>
-          <w:sz w:val="16"/>
-          <w:szCs w:val="20"/>
-          <w:lang w:val="en-US"/>
-        </w:rPr>
-        <w:t>)</w:t>
-      </w:r>
-      <w:r>
-        <w:rPr>
-          <w:rFonts w:ascii="Courier New" w:hAnsi="Courier New" w:cs="Courier New"/>
-          <w:color w:val="000000"/>
-          <w:sz w:val="16"/>
-          <w:szCs w:val="20"/>
-          <w:lang w:val="en-US"/>
-        </w:rPr>
-        <w:br/>
-        <w:t xml:space="preserve">        </w:t>
-      </w:r>
-      <w:r>
-        <w:rPr>
-          <w:rFonts w:ascii="Courier New" w:hAnsi="Courier New" w:cs="Courier New"/>
-          <w:b/>
-          <w:bCs/>
-          <w:color w:val="000000"/>
-          <w:sz w:val="16"/>
-          <w:szCs w:val="20"/>
-          <w:lang w:val="en-US"/>
-        </w:rPr>
-        <w:t>then</w:t>
-      </w:r>
-      <w:r>
-        <w:rPr>
-          <w:rFonts w:ascii="Courier New" w:hAnsi="Courier New" w:cs="Courier New"/>
-          <w:color w:val="000000"/>
-          <w:sz w:val="16"/>
-          <w:szCs w:val="20"/>
-          <w:lang w:val="en-US"/>
-        </w:rPr>
-        <w:t>:</w:t>
+        <w:t>area</w:t>
+      </w:r>
+      <w:r>
+        <w:rPr>
+          <w:rFonts w:ascii="Courier New" w:hAnsi="Courier New" w:cs="Courier New"/>
+          <w:color w:val="000000"/>
+          <w:sz w:val="16"/>
+          <w:szCs w:val="20"/>
+          <w:lang w:val="en-US"/>
+        </w:rPr>
+        <w:t>.name.is(modifiedArea.name)</w:t>
       </w:r>
       <w:r>
         <w:rPr>
@@ -28874,7 +26505,7 @@
           <w:szCs w:val="20"/>
           <w:lang w:val="en-US"/>
         </w:rPr>
-        <w:t>.name.is(modifiedArea.name)</w:t>
+        <w:t>.course.is(modifiedArea.course)</w:t>
       </w:r>
       <w:r>
         <w:rPr>
@@ -28890,6 +26521,26 @@
       <w:r>
         <w:rPr>
           <w:rFonts w:ascii="Courier New" w:hAnsi="Courier New" w:cs="Courier New"/>
+          <w:color w:val="0000FF"/>
+          <w:sz w:val="16"/>
+          <w:szCs w:val="20"/>
+          <w:lang w:val="en-US"/>
+        </w:rPr>
+        <w:t xml:space="preserve">1 </w:t>
+      </w:r>
+      <w:r>
+        <w:rPr>
+          <w:rFonts w:ascii="Courier New" w:hAnsi="Courier New" w:cs="Courier New"/>
+          <w:color w:val="000000"/>
+          <w:sz w:val="16"/>
+          <w:szCs w:val="20"/>
+          <w:lang w:val="en-US"/>
+        </w:rPr>
+        <w:t xml:space="preserve">* </w:t>
+      </w:r>
+      <w:r>
+        <w:rPr>
+          <w:rFonts w:ascii="Courier New" w:hAnsi="Courier New" w:cs="Courier New"/>
           <w:b/>
           <w:bCs/>
           <w:color w:val="660E7A"/>
@@ -28897,82 +26548,6 @@
           <w:szCs w:val="20"/>
           <w:lang w:val="en-US"/>
         </w:rPr>
-        <w:t>area</w:t>
-      </w:r>
-      <w:r>
-        <w:rPr>
-          <w:rFonts w:ascii="Courier New" w:hAnsi="Courier New" w:cs="Courier New"/>
-          <w:color w:val="000000"/>
-          <w:sz w:val="16"/>
-          <w:szCs w:val="20"/>
-          <w:lang w:val="en-US"/>
-        </w:rPr>
-        <w:t>.course.is(</w:t>
-      </w:r>
-      <w:proofErr w:type="spellStart"/>
-      <w:r>
-        <w:rPr>
-          <w:rFonts w:ascii="Courier New" w:hAnsi="Courier New" w:cs="Courier New"/>
-          <w:color w:val="000000"/>
-          <w:sz w:val="16"/>
-          <w:szCs w:val="20"/>
-          <w:lang w:val="en-US"/>
-        </w:rPr>
-        <w:t>modifiedArea.course</w:t>
-      </w:r>
-      <w:proofErr w:type="spellEnd"/>
-      <w:r>
-        <w:rPr>
-          <w:rFonts w:ascii="Courier New" w:hAnsi="Courier New" w:cs="Courier New"/>
-          <w:color w:val="000000"/>
-          <w:sz w:val="16"/>
-          <w:szCs w:val="20"/>
-          <w:lang w:val="en-US"/>
-        </w:rPr>
-        <w:t>)</w:t>
-      </w:r>
-      <w:r>
-        <w:rPr>
-          <w:rFonts w:ascii="Courier New" w:hAnsi="Courier New" w:cs="Courier New"/>
-          <w:color w:val="000000"/>
-          <w:sz w:val="16"/>
-          <w:szCs w:val="20"/>
-          <w:lang w:val="en-US"/>
-        </w:rPr>
-        <w:br/>
-        <w:t xml:space="preserve">            </w:t>
-      </w:r>
-      <w:r>
-        <w:rPr>
-          <w:rFonts w:ascii="Courier New" w:hAnsi="Courier New" w:cs="Courier New"/>
-          <w:color w:val="0000FF"/>
-          <w:sz w:val="16"/>
-          <w:szCs w:val="20"/>
-          <w:lang w:val="en-US"/>
-        </w:rPr>
-        <w:t xml:space="preserve">1 </w:t>
-      </w:r>
-      <w:r>
-        <w:rPr>
-          <w:rFonts w:ascii="Courier New" w:hAnsi="Courier New" w:cs="Courier New"/>
-          <w:color w:val="000000"/>
-          <w:sz w:val="16"/>
-          <w:szCs w:val="20"/>
-          <w:lang w:val="en-US"/>
-        </w:rPr>
-        <w:t xml:space="preserve">* </w:t>
-      </w:r>
-      <w:proofErr w:type="spellStart"/>
-      <w:r>
-        <w:rPr>
-          <w:rFonts w:ascii="Courier New" w:hAnsi="Courier New" w:cs="Courier New"/>
-          <w:b/>
-          <w:bCs/>
-          <w:color w:val="660E7A"/>
-          <w:sz w:val="16"/>
-          <w:szCs w:val="20"/>
-          <w:lang w:val="en-US"/>
-        </w:rPr>
         <w:t>areaRepository</w:t>
       </w:r>
       <w:r>
@@ -28983,18 +26558,7 @@
           <w:szCs w:val="20"/>
           <w:lang w:val="en-US"/>
         </w:rPr>
-        <w:t>.save</w:t>
-      </w:r>
-      <w:proofErr w:type="spellEnd"/>
-      <w:r>
-        <w:rPr>
-          <w:rFonts w:ascii="Courier New" w:hAnsi="Courier New" w:cs="Courier New"/>
-          <w:color w:val="000000"/>
-          <w:sz w:val="16"/>
-          <w:szCs w:val="20"/>
-          <w:lang w:val="en-US"/>
-        </w:rPr>
-        <w:t>(</w:t>
+        <w:t>.save(</w:t>
       </w:r>
       <w:r>
         <w:rPr>
@@ -29066,16 +26630,14 @@
           <w:color w:val="000000"/>
           <w:sz w:val="16"/>
           <w:szCs w:val="20"/>
-          <w:lang w:val="en-US"/>
-        </w:rPr>
-      </w:pPr>
-      <w:r>
-        <w:rPr>
-          <w:rFonts w:ascii="Courier New" w:hAnsi="Courier New" w:cs="Courier New"/>
-          <w:color w:val="000000"/>
-          <w:sz w:val="16"/>
-          <w:szCs w:val="20"/>
-          <w:lang w:val="en-US"/>
+        </w:rPr>
+      </w:pPr>
+      <w:r>
+        <w:rPr>
+          <w:rFonts w:ascii="Courier New" w:hAnsi="Courier New" w:cs="Courier New"/>
+          <w:color w:val="000000"/>
+          <w:sz w:val="16"/>
+          <w:szCs w:val="20"/>
         </w:rPr>
         <w:t>...</w:t>
       </w:r>
@@ -29085,7 +26647,6 @@
           <w:color w:val="000000"/>
           <w:sz w:val="16"/>
           <w:szCs w:val="20"/>
-          <w:lang w:val="en-US"/>
         </w:rPr>
         <w:br/>
         <w:t>}</w:t>
@@ -29096,7 +26657,6 @@
         <w:rPr>
           <w:b/>
           <w:sz w:val="20"/>
-          <w:lang w:val="en-US"/>
         </w:rPr>
       </w:pPr>
     </w:p>
@@ -29105,7 +26665,6 @@
         <w:rPr>
           <w:b/>
           <w:sz w:val="20"/>
-          <w:lang w:val="en-US"/>
         </w:rPr>
       </w:pPr>
     </w:p>
@@ -29136,63 +26695,1507 @@
           <w:b/>
           <w:sz w:val="20"/>
         </w:rPr>
+        <w:tab/>
+      </w:r>
+      <w:r>
+        <w:rPr>
+          <w:sz w:val="22"/>
+        </w:rPr>
+        <w:t>Testowanie integracyjne, zwane też komponentowym polega na testowaniu działania kilku zintegrowanych, współpracujących ze sobą jednostek. Testowanie integracyjne powinno skupiać się na interfejsach komponentów kodu. [20] Takim interfejsem można nazwać każdy z kontrolerów znajdujących się w warstwie pośredniczącej.</w:t>
+      </w:r>
+      <w:r>
+        <w:rPr>
+          <w:sz w:val="22"/>
+        </w:rPr>
+        <w:t xml:space="preserve"> Szkielet Spock pozwala na testowanie </w:t>
+      </w:r>
+      <w:r>
+        <w:rPr>
+          <w:sz w:val="22"/>
+        </w:rPr>
+        <w:t>API za pomocą zapytań HTTP, więc został on również wykorzystany do opracowywania testów integracyjnych. Test integracyjny na Rys. 6.2. również korzysta ze struktury given, when, then. W zakresie given tworzon</w:t>
+      </w:r>
+      <w:r>
+        <w:rPr>
+          <w:sz w:val="22"/>
+        </w:rPr>
+        <w:t>y jest obiekt, który będzie zawartością żądania HTTP</w:t>
+      </w:r>
+      <w:r>
+        <w:rPr>
+          <w:sz w:val="22"/>
+        </w:rPr>
+        <w:t>, w zakresie when jest on przesyłany jako obiekt JSON.</w:t>
+      </w:r>
+      <w:r>
+        <w:rPr>
+          <w:sz w:val="22"/>
+        </w:rPr>
+        <w:t xml:space="preserve"> W zakresie when tworzone oraz wysyłane jest żądanie HTTP. W zakresie then sprawdzane jest czy status otrzymanej odpowiedzi potwierdza poprawne wykonanie operacji.</w:t>
+      </w:r>
+    </w:p>
+    <w:p>
+      <w:pPr>
+        <w:shd w:val="clear" w:color="auto" w:fill="FFFFFF"/>
+        <w:tabs>
+          <w:tab w:val="left" w:pos="916"/>
+          <w:tab w:val="left" w:pos="1832"/>
+          <w:tab w:val="left" w:pos="2748"/>
+          <w:tab w:val="left" w:pos="3664"/>
+          <w:tab w:val="left" w:pos="4580"/>
+          <w:tab w:val="left" w:pos="5496"/>
+          <w:tab w:val="left" w:pos="6412"/>
+          <w:tab w:val="left" w:pos="7328"/>
+          <w:tab w:val="left" w:pos="8244"/>
+          <w:tab w:val="left" w:pos="9160"/>
+          <w:tab w:val="left" w:pos="10076"/>
+          <w:tab w:val="left" w:pos="10992"/>
+          <w:tab w:val="left" w:pos="11908"/>
+          <w:tab w:val="left" w:pos="12824"/>
+          <w:tab w:val="left" w:pos="13740"/>
+          <w:tab w:val="left" w:pos="14656"/>
+        </w:tabs>
+        <w:rPr>
+          <w:rFonts w:ascii="Courier New" w:hAnsi="Courier New" w:cs="Courier New"/>
+          <w:b/>
+          <w:bCs/>
+          <w:color w:val="000043"/>
+          <w:sz w:val="20"/>
+          <w:szCs w:val="20"/>
+        </w:rPr>
+      </w:pPr>
+    </w:p>
+    <w:p>
+      <w:pPr>
+        <w:shd w:val="clear" w:color="auto" w:fill="FFFFFF"/>
+        <w:tabs>
+          <w:tab w:val="left" w:pos="916"/>
+          <w:tab w:val="left" w:pos="1832"/>
+          <w:tab w:val="left" w:pos="2748"/>
+          <w:tab w:val="left" w:pos="3664"/>
+          <w:tab w:val="left" w:pos="4580"/>
+          <w:tab w:val="left" w:pos="5496"/>
+          <w:tab w:val="left" w:pos="6412"/>
+          <w:tab w:val="left" w:pos="7328"/>
+          <w:tab w:val="left" w:pos="8244"/>
+          <w:tab w:val="left" w:pos="9160"/>
+          <w:tab w:val="left" w:pos="10076"/>
+          <w:tab w:val="left" w:pos="10992"/>
+          <w:tab w:val="left" w:pos="11908"/>
+          <w:tab w:val="left" w:pos="12824"/>
+          <w:tab w:val="left" w:pos="13740"/>
+          <w:tab w:val="left" w:pos="14656"/>
+        </w:tabs>
+        <w:rPr>
+          <w:rFonts w:ascii="Courier New" w:hAnsi="Courier New" w:cs="Courier New"/>
+          <w:color w:val="000000"/>
+          <w:sz w:val="16"/>
+          <w:szCs w:val="20"/>
+          <w:lang w:val="en-US"/>
+        </w:rPr>
+      </w:pPr>
+      <w:r>
+        <w:rPr>
+          <w:bCs/>
+          <w:color w:val="000043"/>
+          <w:sz w:val="20"/>
+          <w:szCs w:val="20"/>
+        </w:rPr>
+        <w:t>Rys. 6.2. Implementacja testu integracyjnego</w:t>
+      </w:r>
+      <w:r>
+        <w:rPr>
+          <w:rFonts w:ascii="Courier New" w:hAnsi="Courier New" w:cs="Courier New"/>
+          <w:i/>
+          <w:iCs/>
+          <w:color w:val="000000"/>
+          <w:sz w:val="20"/>
+          <w:szCs w:val="20"/>
+          <w:lang w:val="en-US"/>
+        </w:rPr>
+        <w:br/>
+      </w:r>
+      <w:r>
+        <w:rPr>
+          <w:rFonts w:ascii="Courier New" w:hAnsi="Courier New" w:cs="Courier New"/>
+          <w:b/>
+          <w:bCs/>
+          <w:color w:val="000043"/>
+          <w:sz w:val="16"/>
+          <w:szCs w:val="20"/>
+          <w:lang w:val="en-US"/>
+        </w:rPr>
+        <w:t xml:space="preserve">class </w:t>
+      </w:r>
+      <w:r>
+        <w:rPr>
+          <w:rFonts w:ascii="Courier New" w:hAnsi="Courier New" w:cs="Courier New"/>
+          <w:color w:val="000000"/>
+          <w:sz w:val="16"/>
+          <w:szCs w:val="20"/>
+          <w:lang w:val="en-US"/>
+        </w:rPr>
+        <w:t xml:space="preserve">AreaControllerTest </w:t>
+      </w:r>
+      <w:r>
+        <w:rPr>
+          <w:rFonts w:ascii="Courier New" w:hAnsi="Courier New" w:cs="Courier New"/>
+          <w:b/>
+          <w:bCs/>
+          <w:color w:val="000043"/>
+          <w:sz w:val="16"/>
+          <w:szCs w:val="20"/>
+          <w:lang w:val="en-US"/>
+        </w:rPr>
+        <w:t xml:space="preserve">extends </w:t>
+      </w:r>
+      <w:r>
+        <w:rPr>
+          <w:rFonts w:ascii="Courier New" w:hAnsi="Courier New" w:cs="Courier New"/>
+          <w:color w:val="000000"/>
+          <w:sz w:val="16"/>
+          <w:szCs w:val="20"/>
+          <w:lang w:val="en-US"/>
+        </w:rPr>
+        <w:t>Specification {</w:t>
+      </w:r>
+      <w:r>
+        <w:rPr>
+          <w:rFonts w:ascii="Courier New" w:hAnsi="Courier New" w:cs="Courier New"/>
+          <w:color w:val="000000"/>
+          <w:sz w:val="16"/>
+          <w:szCs w:val="20"/>
+          <w:lang w:val="en-US"/>
+        </w:rPr>
+        <w:br/>
+      </w:r>
+      <w:r>
+        <w:rPr>
+          <w:rFonts w:ascii="Courier New" w:hAnsi="Courier New" w:cs="Courier New"/>
+          <w:color w:val="000000"/>
+          <w:sz w:val="16"/>
+          <w:szCs w:val="20"/>
+          <w:lang w:val="en-US"/>
+        </w:rPr>
+        <w:br/>
+        <w:t xml:space="preserve">    </w:t>
+      </w:r>
+      <w:r>
+        <w:rPr>
+          <w:rFonts w:ascii="Courier New" w:hAnsi="Courier New" w:cs="Courier New"/>
+          <w:b/>
+          <w:bCs/>
+          <w:color w:val="000043"/>
+          <w:sz w:val="16"/>
+          <w:szCs w:val="20"/>
+          <w:lang w:val="en-US"/>
+        </w:rPr>
+        <w:t xml:space="preserve">private </w:t>
+      </w:r>
+      <w:r>
+        <w:rPr>
+          <w:rFonts w:ascii="Courier New" w:hAnsi="Courier New" w:cs="Courier New"/>
+          <w:color w:val="000000"/>
+          <w:sz w:val="16"/>
+          <w:szCs w:val="20"/>
+          <w:lang w:val="en-US"/>
+        </w:rPr>
+        <w:t xml:space="preserve">AreaController </w:t>
+      </w:r>
+      <w:r>
+        <w:rPr>
+          <w:rFonts w:ascii="Courier New" w:hAnsi="Courier New" w:cs="Courier New"/>
+          <w:b/>
+          <w:bCs/>
+          <w:color w:val="660E7A"/>
+          <w:sz w:val="16"/>
+          <w:szCs w:val="20"/>
+          <w:lang w:val="en-US"/>
+        </w:rPr>
+        <w:t>areaController</w:t>
+      </w:r>
+      <w:r>
+        <w:rPr>
+          <w:rFonts w:ascii="Courier New" w:hAnsi="Courier New" w:cs="Courier New"/>
+          <w:b/>
+          <w:bCs/>
+          <w:color w:val="660E7A"/>
+          <w:sz w:val="16"/>
+          <w:szCs w:val="20"/>
+          <w:lang w:val="en-US"/>
+        </w:rPr>
+        <w:br/>
+        <w:t xml:space="preserve">    </w:t>
+      </w:r>
+      <w:r>
+        <w:rPr>
+          <w:rFonts w:ascii="Courier New" w:hAnsi="Courier New" w:cs="Courier New"/>
+          <w:b/>
+          <w:bCs/>
+          <w:color w:val="000043"/>
+          <w:sz w:val="16"/>
+          <w:szCs w:val="20"/>
+          <w:lang w:val="en-US"/>
+        </w:rPr>
+        <w:t xml:space="preserve">private </w:t>
+      </w:r>
+      <w:r>
+        <w:rPr>
+          <w:rFonts w:ascii="Courier New" w:hAnsi="Courier New" w:cs="Courier New"/>
+          <w:color w:val="000000"/>
+          <w:sz w:val="16"/>
+          <w:szCs w:val="20"/>
+          <w:lang w:val="en-US"/>
+        </w:rPr>
+        <w:t xml:space="preserve">AreaService </w:t>
+      </w:r>
+      <w:r>
+        <w:rPr>
+          <w:rFonts w:ascii="Courier New" w:hAnsi="Courier New" w:cs="Courier New"/>
+          <w:b/>
+          <w:bCs/>
+          <w:color w:val="660E7A"/>
+          <w:sz w:val="16"/>
+          <w:szCs w:val="20"/>
+          <w:lang w:val="en-US"/>
+        </w:rPr>
+        <w:t>areaService</w:t>
+      </w:r>
+      <w:r>
+        <w:rPr>
+          <w:rFonts w:ascii="Courier New" w:hAnsi="Courier New" w:cs="Courier New"/>
+          <w:b/>
+          <w:bCs/>
+          <w:color w:val="660E7A"/>
+          <w:sz w:val="16"/>
+          <w:szCs w:val="20"/>
+          <w:lang w:val="en-US"/>
+        </w:rPr>
+        <w:br/>
+        <w:t xml:space="preserve">    </w:t>
+      </w:r>
+      <w:r>
+        <w:rPr>
+          <w:rFonts w:ascii="Courier New" w:hAnsi="Courier New" w:cs="Courier New"/>
+          <w:b/>
+          <w:bCs/>
+          <w:color w:val="000043"/>
+          <w:sz w:val="16"/>
+          <w:szCs w:val="20"/>
+          <w:lang w:val="en-US"/>
+        </w:rPr>
+        <w:t xml:space="preserve">private </w:t>
+      </w:r>
+      <w:r>
+        <w:rPr>
+          <w:rFonts w:ascii="Courier New" w:hAnsi="Courier New" w:cs="Courier New"/>
+          <w:color w:val="000000"/>
+          <w:sz w:val="16"/>
+          <w:szCs w:val="20"/>
+          <w:lang w:val="en-US"/>
+        </w:rPr>
+        <w:t xml:space="preserve">Area </w:t>
+      </w:r>
+      <w:r>
+        <w:rPr>
+          <w:rFonts w:ascii="Courier New" w:hAnsi="Courier New" w:cs="Courier New"/>
+          <w:b/>
+          <w:bCs/>
+          <w:color w:val="660E7A"/>
+          <w:sz w:val="16"/>
+          <w:szCs w:val="20"/>
+          <w:lang w:val="en-US"/>
+        </w:rPr>
+        <w:t>area</w:t>
+      </w:r>
+      <w:r>
+        <w:rPr>
+          <w:rFonts w:ascii="Courier New" w:hAnsi="Courier New" w:cs="Courier New"/>
+          <w:b/>
+          <w:bCs/>
+          <w:color w:val="660E7A"/>
+          <w:sz w:val="16"/>
+          <w:szCs w:val="20"/>
+          <w:lang w:val="en-US"/>
+        </w:rPr>
+        <w:br/>
+        <w:t xml:space="preserve">    </w:t>
+      </w:r>
+      <w:r>
+        <w:rPr>
+          <w:rFonts w:ascii="Courier New" w:hAnsi="Courier New" w:cs="Courier New"/>
+          <w:color w:val="000000"/>
+          <w:sz w:val="16"/>
+          <w:szCs w:val="20"/>
+          <w:lang w:val="en-US"/>
+        </w:rPr>
+        <w:t xml:space="preserve">MockMvc </w:t>
+      </w:r>
+      <w:r>
+        <w:rPr>
+          <w:rFonts w:ascii="Courier New" w:hAnsi="Courier New" w:cs="Courier New"/>
+          <w:b/>
+          <w:bCs/>
+          <w:color w:val="660E7A"/>
+          <w:sz w:val="16"/>
+          <w:szCs w:val="20"/>
+          <w:lang w:val="en-US"/>
+        </w:rPr>
+        <w:t>mockMvc</w:t>
+      </w:r>
+      <w:r>
+        <w:rPr>
+          <w:rFonts w:ascii="Courier New" w:hAnsi="Courier New" w:cs="Courier New"/>
+          <w:b/>
+          <w:bCs/>
+          <w:color w:val="660E7A"/>
+          <w:sz w:val="16"/>
+          <w:szCs w:val="20"/>
+          <w:lang w:val="en-US"/>
+        </w:rPr>
+        <w:br/>
+      </w:r>
+      <w:r>
+        <w:rPr>
+          <w:rFonts w:ascii="Courier New" w:hAnsi="Courier New" w:cs="Courier New"/>
+          <w:b/>
+          <w:bCs/>
+          <w:color w:val="660E7A"/>
+          <w:sz w:val="16"/>
+          <w:szCs w:val="20"/>
+          <w:lang w:val="en-US"/>
+        </w:rPr>
+        <w:br/>
+        <w:t xml:space="preserve">    </w:t>
+      </w:r>
+      <w:r>
+        <w:rPr>
+          <w:rFonts w:ascii="Courier New" w:hAnsi="Courier New" w:cs="Courier New"/>
+          <w:b/>
+          <w:bCs/>
+          <w:color w:val="000043"/>
+          <w:sz w:val="16"/>
+          <w:szCs w:val="20"/>
+          <w:lang w:val="en-US"/>
+        </w:rPr>
+        <w:t xml:space="preserve">void </w:t>
+      </w:r>
+      <w:r>
+        <w:rPr>
+          <w:rFonts w:ascii="Courier New" w:hAnsi="Courier New" w:cs="Courier New"/>
+          <w:color w:val="000000"/>
+          <w:sz w:val="16"/>
+          <w:szCs w:val="20"/>
+          <w:lang w:val="en-US"/>
+        </w:rPr>
+        <w:t>setup() {</w:t>
+      </w:r>
+      <w:r>
+        <w:rPr>
+          <w:rFonts w:ascii="Courier New" w:hAnsi="Courier New" w:cs="Courier New"/>
+          <w:color w:val="000000"/>
+          <w:sz w:val="16"/>
+          <w:szCs w:val="20"/>
+          <w:lang w:val="en-US"/>
+        </w:rPr>
+        <w:br/>
+        <w:t xml:space="preserve">        </w:t>
+      </w:r>
+      <w:r>
+        <w:rPr>
+          <w:rFonts w:ascii="Courier New" w:hAnsi="Courier New" w:cs="Courier New"/>
+          <w:b/>
+          <w:bCs/>
+          <w:color w:val="660E7A"/>
+          <w:sz w:val="16"/>
+          <w:szCs w:val="20"/>
+          <w:lang w:val="en-US"/>
+        </w:rPr>
+        <w:t xml:space="preserve">areaController </w:t>
+      </w:r>
+      <w:r>
+        <w:rPr>
+          <w:rFonts w:ascii="Courier New" w:hAnsi="Courier New" w:cs="Courier New"/>
+          <w:color w:val="000000"/>
+          <w:sz w:val="16"/>
+          <w:szCs w:val="20"/>
+          <w:lang w:val="en-US"/>
+        </w:rPr>
+        <w:t xml:space="preserve">= </w:t>
+      </w:r>
+      <w:r>
+        <w:rPr>
+          <w:rFonts w:ascii="Courier New" w:hAnsi="Courier New" w:cs="Courier New"/>
+          <w:b/>
+          <w:bCs/>
+          <w:color w:val="000043"/>
+          <w:sz w:val="16"/>
+          <w:szCs w:val="20"/>
+          <w:lang w:val="en-US"/>
+        </w:rPr>
+        <w:t xml:space="preserve">new </w:t>
+      </w:r>
+      <w:r>
+        <w:rPr>
+          <w:rFonts w:ascii="Courier New" w:hAnsi="Courier New" w:cs="Courier New"/>
+          <w:color w:val="000000"/>
+          <w:sz w:val="16"/>
+          <w:szCs w:val="20"/>
+          <w:lang w:val="en-US"/>
+        </w:rPr>
+        <w:t>AreaController()</w:t>
+      </w:r>
+      <w:r>
+        <w:rPr>
+          <w:rFonts w:ascii="Courier New" w:hAnsi="Courier New" w:cs="Courier New"/>
+          <w:color w:val="000000"/>
+          <w:sz w:val="16"/>
+          <w:szCs w:val="20"/>
+          <w:lang w:val="en-US"/>
+        </w:rPr>
+        <w:br/>
+        <w:t xml:space="preserve">        </w:t>
+      </w:r>
+      <w:r>
+        <w:rPr>
+          <w:rFonts w:ascii="Courier New" w:hAnsi="Courier New" w:cs="Courier New"/>
+          <w:b/>
+          <w:bCs/>
+          <w:color w:val="660E7A"/>
+          <w:sz w:val="16"/>
+          <w:szCs w:val="20"/>
+          <w:lang w:val="en-US"/>
+        </w:rPr>
+        <w:t xml:space="preserve">areaService </w:t>
+      </w:r>
+      <w:r>
+        <w:rPr>
+          <w:rFonts w:ascii="Courier New" w:hAnsi="Courier New" w:cs="Courier New"/>
+          <w:color w:val="000000"/>
+          <w:sz w:val="16"/>
+          <w:szCs w:val="20"/>
+          <w:lang w:val="en-US"/>
+        </w:rPr>
+        <w:t>= Mock(AreaService.</w:t>
+      </w:r>
+      <w:r>
+        <w:rPr>
+          <w:rFonts w:ascii="Courier New" w:hAnsi="Courier New" w:cs="Courier New"/>
+          <w:b/>
+          <w:bCs/>
+          <w:color w:val="000043"/>
+          <w:sz w:val="16"/>
+          <w:szCs w:val="20"/>
+          <w:lang w:val="en-US"/>
+        </w:rPr>
+        <w:t>class</w:t>
+      </w:r>
+      <w:r>
+        <w:rPr>
+          <w:rFonts w:ascii="Courier New" w:hAnsi="Courier New" w:cs="Courier New"/>
+          <w:color w:val="000000"/>
+          <w:sz w:val="16"/>
+          <w:szCs w:val="20"/>
+          <w:lang w:val="en-US"/>
+        </w:rPr>
+        <w:t>)</w:t>
+      </w:r>
+      <w:r>
+        <w:rPr>
+          <w:rFonts w:ascii="Courier New" w:hAnsi="Courier New" w:cs="Courier New"/>
+          <w:color w:val="000000"/>
+          <w:sz w:val="16"/>
+          <w:szCs w:val="20"/>
+          <w:lang w:val="en-US"/>
+        </w:rPr>
+        <w:br/>
+        <w:t xml:space="preserve">        </w:t>
+      </w:r>
+      <w:r>
+        <w:rPr>
+          <w:rFonts w:ascii="Courier New" w:hAnsi="Courier New" w:cs="Courier New"/>
+          <w:b/>
+          <w:bCs/>
+          <w:color w:val="660E7A"/>
+          <w:sz w:val="16"/>
+          <w:szCs w:val="20"/>
+          <w:lang w:val="en-US"/>
+        </w:rPr>
+        <w:t>areaController</w:t>
+      </w:r>
+      <w:r>
+        <w:rPr>
+          <w:rFonts w:ascii="Courier New" w:hAnsi="Courier New" w:cs="Courier New"/>
+          <w:color w:val="000000"/>
+          <w:sz w:val="16"/>
+          <w:szCs w:val="20"/>
+          <w:lang w:val="en-US"/>
+        </w:rPr>
+        <w:t>.</w:t>
+      </w:r>
+      <w:r>
+        <w:rPr>
+          <w:rFonts w:ascii="Courier New" w:hAnsi="Courier New" w:cs="Courier New"/>
+          <w:b/>
+          <w:bCs/>
+          <w:color w:val="660E7A"/>
+          <w:sz w:val="16"/>
+          <w:szCs w:val="20"/>
+          <w:lang w:val="en-US"/>
+        </w:rPr>
+        <w:t xml:space="preserve">areaService </w:t>
+      </w:r>
+      <w:r>
+        <w:rPr>
+          <w:rFonts w:ascii="Courier New" w:hAnsi="Courier New" w:cs="Courier New"/>
+          <w:color w:val="000000"/>
+          <w:sz w:val="16"/>
+          <w:szCs w:val="20"/>
+          <w:lang w:val="en-US"/>
+        </w:rPr>
+        <w:t xml:space="preserve">= </w:t>
+      </w:r>
+      <w:r>
+        <w:rPr>
+          <w:rFonts w:ascii="Courier New" w:hAnsi="Courier New" w:cs="Courier New"/>
+          <w:b/>
+          <w:bCs/>
+          <w:color w:val="660E7A"/>
+          <w:sz w:val="16"/>
+          <w:szCs w:val="20"/>
+          <w:lang w:val="en-US"/>
+        </w:rPr>
+        <w:t>areaService</w:t>
+      </w:r>
+      <w:r>
+        <w:rPr>
+          <w:rFonts w:ascii="Courier New" w:hAnsi="Courier New" w:cs="Courier New"/>
+          <w:b/>
+          <w:bCs/>
+          <w:color w:val="660E7A"/>
+          <w:sz w:val="16"/>
+          <w:szCs w:val="20"/>
+          <w:lang w:val="en-US"/>
+        </w:rPr>
+        <w:br/>
+        <w:t xml:space="preserve">        mockMvc </w:t>
+      </w:r>
+      <w:r>
+        <w:rPr>
+          <w:rFonts w:ascii="Courier New" w:hAnsi="Courier New" w:cs="Courier New"/>
+          <w:color w:val="000000"/>
+          <w:sz w:val="16"/>
+          <w:szCs w:val="20"/>
+          <w:lang w:val="en-US"/>
+        </w:rPr>
+        <w:t>= MockMvcBuilders.</w:t>
+      </w:r>
+      <w:r>
+        <w:rPr>
+          <w:rFonts w:ascii="Courier New" w:hAnsi="Courier New" w:cs="Courier New"/>
+          <w:i/>
+          <w:iCs/>
+          <w:color w:val="000000"/>
+          <w:sz w:val="16"/>
+          <w:szCs w:val="20"/>
+          <w:lang w:val="en-US"/>
+        </w:rPr>
+        <w:t>standaloneSetup</w:t>
+      </w:r>
+      <w:r>
+        <w:rPr>
+          <w:rFonts w:ascii="Courier New" w:hAnsi="Courier New" w:cs="Courier New"/>
+          <w:color w:val="000000"/>
+          <w:sz w:val="16"/>
+          <w:szCs w:val="20"/>
+          <w:lang w:val="en-US"/>
+        </w:rPr>
+        <w:t>(</w:t>
+      </w:r>
+      <w:r>
+        <w:rPr>
+          <w:rFonts w:ascii="Courier New" w:hAnsi="Courier New" w:cs="Courier New"/>
+          <w:b/>
+          <w:bCs/>
+          <w:color w:val="660E7A"/>
+          <w:sz w:val="16"/>
+          <w:szCs w:val="20"/>
+          <w:lang w:val="en-US"/>
+        </w:rPr>
+        <w:t>areaController</w:t>
+      </w:r>
+      <w:r>
+        <w:rPr>
+          <w:rFonts w:ascii="Courier New" w:hAnsi="Courier New" w:cs="Courier New"/>
+          <w:color w:val="000000"/>
+          <w:sz w:val="16"/>
+          <w:szCs w:val="20"/>
+          <w:lang w:val="en-US"/>
+        </w:rPr>
+        <w:t>).build()</w:t>
+      </w:r>
+      <w:r>
+        <w:rPr>
+          <w:rFonts w:ascii="Courier New" w:hAnsi="Courier New" w:cs="Courier New"/>
+          <w:color w:val="000000"/>
+          <w:sz w:val="16"/>
+          <w:szCs w:val="20"/>
+          <w:lang w:val="en-US"/>
+        </w:rPr>
+        <w:br/>
+      </w:r>
+      <w:r>
+        <w:rPr>
+          <w:rFonts w:ascii="Courier New" w:hAnsi="Courier New" w:cs="Courier New"/>
+          <w:color w:val="000000"/>
+          <w:sz w:val="16"/>
+          <w:szCs w:val="20"/>
+          <w:lang w:val="en-US"/>
+        </w:rPr>
+        <w:br/>
+        <w:t xml:space="preserve">        </w:t>
+      </w:r>
+      <w:r>
+        <w:rPr>
+          <w:rFonts w:ascii="Courier New" w:hAnsi="Courier New" w:cs="Courier New"/>
+          <w:b/>
+          <w:bCs/>
+          <w:color w:val="660E7A"/>
+          <w:sz w:val="16"/>
+          <w:szCs w:val="20"/>
+          <w:lang w:val="en-US"/>
+        </w:rPr>
+        <w:t xml:space="preserve">area </w:t>
+      </w:r>
+      <w:r>
+        <w:rPr>
+          <w:rFonts w:ascii="Courier New" w:hAnsi="Courier New" w:cs="Courier New"/>
+          <w:color w:val="000000"/>
+          <w:sz w:val="16"/>
+          <w:szCs w:val="20"/>
+          <w:lang w:val="en-US"/>
+        </w:rPr>
+        <w:t xml:space="preserve">= </w:t>
+      </w:r>
+      <w:r>
+        <w:rPr>
+          <w:rFonts w:ascii="Courier New" w:hAnsi="Courier New" w:cs="Courier New"/>
+          <w:b/>
+          <w:bCs/>
+          <w:color w:val="000043"/>
+          <w:sz w:val="16"/>
+          <w:szCs w:val="20"/>
+          <w:lang w:val="en-US"/>
+        </w:rPr>
+        <w:t xml:space="preserve">new </w:t>
+      </w:r>
+      <w:r>
+        <w:rPr>
+          <w:rFonts w:ascii="Courier New" w:hAnsi="Courier New" w:cs="Courier New"/>
+          <w:color w:val="000000"/>
+          <w:sz w:val="16"/>
+          <w:szCs w:val="20"/>
+          <w:lang w:val="en-US"/>
+        </w:rPr>
+        <w:t>Area()</w:t>
+      </w:r>
+      <w:r>
+        <w:rPr>
+          <w:rFonts w:ascii="Courier New" w:hAnsi="Courier New" w:cs="Courier New"/>
+          <w:color w:val="000000"/>
+          <w:sz w:val="16"/>
+          <w:szCs w:val="20"/>
+          <w:lang w:val="en-US"/>
+        </w:rPr>
+        <w:br/>
+        <w:t xml:space="preserve">        </w:t>
+      </w:r>
+      <w:r>
+        <w:rPr>
+          <w:rFonts w:ascii="Courier New" w:hAnsi="Courier New" w:cs="Courier New"/>
+          <w:b/>
+          <w:bCs/>
+          <w:color w:val="660E7A"/>
+          <w:sz w:val="16"/>
+          <w:szCs w:val="20"/>
+          <w:lang w:val="en-US"/>
+        </w:rPr>
+        <w:t>area</w:t>
+      </w:r>
+      <w:r>
+        <w:rPr>
+          <w:rFonts w:ascii="Courier New" w:hAnsi="Courier New" w:cs="Courier New"/>
+          <w:color w:val="000000"/>
+          <w:sz w:val="16"/>
+          <w:szCs w:val="20"/>
+          <w:lang w:val="en-US"/>
+        </w:rPr>
+        <w:t>.id = UUID.</w:t>
+      </w:r>
+      <w:r>
+        <w:rPr>
+          <w:rFonts w:ascii="Courier New" w:hAnsi="Courier New" w:cs="Courier New"/>
+          <w:i/>
+          <w:iCs/>
+          <w:color w:val="000000"/>
+          <w:sz w:val="16"/>
+          <w:szCs w:val="20"/>
+          <w:lang w:val="en-US"/>
+        </w:rPr>
+        <w:t>randomUUID</w:t>
+      </w:r>
+      <w:r>
+        <w:rPr>
+          <w:rFonts w:ascii="Courier New" w:hAnsi="Courier New" w:cs="Courier New"/>
+          <w:color w:val="000000"/>
+          <w:sz w:val="16"/>
+          <w:szCs w:val="20"/>
+          <w:lang w:val="en-US"/>
+        </w:rPr>
+        <w:t>()</w:t>
+      </w:r>
+      <w:r>
+        <w:rPr>
+          <w:rFonts w:ascii="Courier New" w:hAnsi="Courier New" w:cs="Courier New"/>
+          <w:color w:val="000000"/>
+          <w:sz w:val="16"/>
+          <w:szCs w:val="20"/>
+          <w:lang w:val="en-US"/>
+        </w:rPr>
+        <w:br/>
+        <w:t xml:space="preserve">        </w:t>
+      </w:r>
+      <w:r>
+        <w:rPr>
+          <w:rFonts w:ascii="Courier New" w:hAnsi="Courier New" w:cs="Courier New"/>
+          <w:b/>
+          <w:bCs/>
+          <w:color w:val="660E7A"/>
+          <w:sz w:val="16"/>
+          <w:szCs w:val="20"/>
+          <w:lang w:val="en-US"/>
+        </w:rPr>
+        <w:t>area</w:t>
+      </w:r>
+      <w:r>
+        <w:rPr>
+          <w:rFonts w:ascii="Courier New" w:hAnsi="Courier New" w:cs="Courier New"/>
+          <w:color w:val="000000"/>
+          <w:sz w:val="16"/>
+          <w:szCs w:val="20"/>
+          <w:lang w:val="en-US"/>
+        </w:rPr>
+        <w:t xml:space="preserve">.name = </w:t>
+      </w:r>
+      <w:r>
+        <w:rPr>
+          <w:rFonts w:ascii="Courier New" w:hAnsi="Courier New" w:cs="Courier New"/>
+          <w:b/>
+          <w:bCs/>
+          <w:color w:val="008000"/>
+          <w:sz w:val="16"/>
+          <w:szCs w:val="20"/>
+          <w:lang w:val="en-US"/>
+        </w:rPr>
+        <w:t>"Test Area"</w:t>
+      </w:r>
+      <w:r>
+        <w:rPr>
+          <w:rFonts w:ascii="Courier New" w:hAnsi="Courier New" w:cs="Courier New"/>
+          <w:b/>
+          <w:bCs/>
+          <w:color w:val="008000"/>
+          <w:sz w:val="16"/>
+          <w:szCs w:val="20"/>
+          <w:lang w:val="en-US"/>
+        </w:rPr>
+        <w:br/>
+        <w:t xml:space="preserve">        </w:t>
+      </w:r>
+      <w:r>
+        <w:rPr>
+          <w:rFonts w:ascii="Courier New" w:hAnsi="Courier New" w:cs="Courier New"/>
+          <w:b/>
+          <w:bCs/>
+          <w:color w:val="660E7A"/>
+          <w:sz w:val="16"/>
+          <w:szCs w:val="20"/>
+          <w:lang w:val="en-US"/>
+        </w:rPr>
+        <w:t>areaService</w:t>
+      </w:r>
+      <w:r>
+        <w:rPr>
+          <w:rFonts w:ascii="Courier New" w:hAnsi="Courier New" w:cs="Courier New"/>
+          <w:color w:val="000000"/>
+          <w:sz w:val="16"/>
+          <w:szCs w:val="20"/>
+          <w:lang w:val="en-US"/>
+        </w:rPr>
+        <w:t>.save(</w:t>
+      </w:r>
+      <w:r>
+        <w:rPr>
+          <w:rFonts w:ascii="Courier New" w:hAnsi="Courier New" w:cs="Courier New"/>
+          <w:b/>
+          <w:bCs/>
+          <w:color w:val="660E7A"/>
+          <w:sz w:val="16"/>
+          <w:szCs w:val="20"/>
+          <w:lang w:val="en-US"/>
+        </w:rPr>
+        <w:t>area</w:t>
+      </w:r>
+      <w:r>
+        <w:rPr>
+          <w:rFonts w:ascii="Courier New" w:hAnsi="Courier New" w:cs="Courier New"/>
+          <w:color w:val="000000"/>
+          <w:sz w:val="16"/>
+          <w:szCs w:val="20"/>
+          <w:lang w:val="en-US"/>
+        </w:rPr>
+        <w:t>)</w:t>
+      </w:r>
+      <w:r>
+        <w:rPr>
+          <w:rFonts w:ascii="Courier New" w:hAnsi="Courier New" w:cs="Courier New"/>
+          <w:color w:val="000000"/>
+          <w:sz w:val="16"/>
+          <w:szCs w:val="20"/>
+          <w:lang w:val="en-US"/>
+        </w:rPr>
+        <w:br/>
+        <w:t xml:space="preserve">    }</w:t>
+      </w:r>
+    </w:p>
+    <w:p>
+      <w:pPr>
+        <w:shd w:val="clear" w:color="auto" w:fill="FFFFFF"/>
+        <w:tabs>
+          <w:tab w:val="left" w:pos="916"/>
+          <w:tab w:val="left" w:pos="1832"/>
+          <w:tab w:val="left" w:pos="2748"/>
+          <w:tab w:val="left" w:pos="3664"/>
+          <w:tab w:val="left" w:pos="4580"/>
+          <w:tab w:val="left" w:pos="5496"/>
+          <w:tab w:val="left" w:pos="6412"/>
+          <w:tab w:val="left" w:pos="7328"/>
+          <w:tab w:val="left" w:pos="8244"/>
+          <w:tab w:val="left" w:pos="9160"/>
+          <w:tab w:val="left" w:pos="10076"/>
+          <w:tab w:val="left" w:pos="10992"/>
+          <w:tab w:val="left" w:pos="11908"/>
+          <w:tab w:val="left" w:pos="12824"/>
+          <w:tab w:val="left" w:pos="13740"/>
+          <w:tab w:val="left" w:pos="14656"/>
+        </w:tabs>
+        <w:rPr>
+          <w:rFonts w:ascii="Courier New" w:hAnsi="Courier New" w:cs="Courier New"/>
+          <w:color w:val="000000"/>
+          <w:sz w:val="16"/>
+          <w:szCs w:val="20"/>
+          <w:lang w:val="en-US"/>
+        </w:rPr>
+      </w:pPr>
+      <w:r>
+        <w:rPr>
+          <w:rFonts w:ascii="Courier New" w:hAnsi="Courier New" w:cs="Courier New"/>
+          <w:color w:val="000000"/>
+          <w:sz w:val="16"/>
+          <w:szCs w:val="20"/>
+          <w:lang w:val="en-US"/>
+        </w:rPr>
+        <w:t>...</w:t>
+      </w:r>
+      <w:r>
+        <w:rPr>
+          <w:rFonts w:ascii="Courier New" w:hAnsi="Courier New" w:cs="Courier New"/>
+          <w:color w:val="000000"/>
+          <w:sz w:val="16"/>
+          <w:szCs w:val="20"/>
+          <w:lang w:val="en-US"/>
+        </w:rPr>
+        <w:br/>
+        <w:t xml:space="preserve">    </w:t>
+      </w:r>
+      <w:r>
+        <w:rPr>
+          <w:rFonts w:ascii="Courier New" w:hAnsi="Courier New" w:cs="Courier New"/>
+          <w:b/>
+          <w:bCs/>
+          <w:color w:val="000043"/>
+          <w:sz w:val="16"/>
+          <w:szCs w:val="20"/>
+          <w:lang w:val="en-US"/>
+        </w:rPr>
+        <w:t xml:space="preserve">def </w:t>
+      </w:r>
+      <w:r>
+        <w:rPr>
+          <w:rFonts w:ascii="Courier New" w:hAnsi="Courier New" w:cs="Courier New"/>
+          <w:b/>
+          <w:bCs/>
+          <w:color w:val="008000"/>
+          <w:sz w:val="16"/>
+          <w:szCs w:val="20"/>
+          <w:lang w:val="en-US"/>
+        </w:rPr>
+        <w:t>"put"</w:t>
+      </w:r>
+      <w:r>
+        <w:rPr>
+          <w:rFonts w:ascii="Courier New" w:hAnsi="Courier New" w:cs="Courier New"/>
+          <w:color w:val="000000"/>
+          <w:sz w:val="16"/>
+          <w:szCs w:val="20"/>
+          <w:lang w:val="en-US"/>
+        </w:rPr>
+        <w:t>(){</w:t>
+      </w:r>
+      <w:r>
+        <w:rPr>
+          <w:rFonts w:ascii="Courier New" w:hAnsi="Courier New" w:cs="Courier New"/>
+          <w:color w:val="000000"/>
+          <w:sz w:val="16"/>
+          <w:szCs w:val="20"/>
+          <w:lang w:val="en-US"/>
+        </w:rPr>
+        <w:br/>
+      </w:r>
+      <w:r>
+        <w:rPr>
+          <w:rFonts w:ascii="Courier New" w:hAnsi="Courier New" w:cs="Courier New"/>
+          <w:color w:val="000000"/>
+          <w:sz w:val="16"/>
+          <w:szCs w:val="20"/>
+        </w:rPr>
+        <w:t xml:space="preserve">        </w:t>
+      </w:r>
+      <w:r>
+        <w:rPr>
+          <w:rFonts w:ascii="Courier New" w:hAnsi="Courier New" w:cs="Courier New"/>
+          <w:b/>
+          <w:bCs/>
+          <w:color w:val="000000"/>
+          <w:sz w:val="16"/>
+          <w:szCs w:val="20"/>
+        </w:rPr>
+        <w:t>given</w:t>
+      </w:r>
+      <w:r>
+        <w:rPr>
+          <w:rFonts w:ascii="Courier New" w:hAnsi="Courier New" w:cs="Courier New"/>
+          <w:color w:val="000000"/>
+          <w:sz w:val="16"/>
+          <w:szCs w:val="20"/>
+        </w:rPr>
+        <w:t>:</w:t>
+      </w:r>
+      <w:r>
+        <w:rPr>
+          <w:rFonts w:ascii="Courier New" w:hAnsi="Courier New" w:cs="Courier New"/>
+          <w:color w:val="000000"/>
+          <w:sz w:val="16"/>
+          <w:szCs w:val="20"/>
+        </w:rPr>
+        <w:br/>
+      </w:r>
+      <w:r>
+        <w:rPr>
+          <w:rFonts w:ascii="Courier New" w:hAnsi="Courier New" w:cs="Courier New"/>
+          <w:color w:val="000000"/>
+          <w:sz w:val="16"/>
+          <w:szCs w:val="20"/>
+          <w:lang w:val="en-US"/>
+        </w:rPr>
+        <w:t xml:space="preserve">        Map request = [</w:t>
+      </w:r>
+      <w:r>
+        <w:rPr>
+          <w:rFonts w:ascii="Courier New" w:hAnsi="Courier New" w:cs="Courier New"/>
+          <w:color w:val="000000"/>
+          <w:sz w:val="16"/>
+          <w:szCs w:val="20"/>
+          <w:lang w:val="en-US"/>
+        </w:rPr>
+        <w:br/>
+        <w:t xml:space="preserve">                </w:t>
+      </w:r>
+      <w:r>
+        <w:rPr>
+          <w:rFonts w:ascii="Courier New" w:hAnsi="Courier New" w:cs="Courier New"/>
+          <w:b/>
+          <w:bCs/>
+          <w:color w:val="008000"/>
+          <w:sz w:val="16"/>
+          <w:szCs w:val="20"/>
+          <w:lang w:val="en-US"/>
+        </w:rPr>
+        <w:t xml:space="preserve">id </w:t>
+      </w:r>
+      <w:r>
+        <w:rPr>
+          <w:rFonts w:ascii="Courier New" w:hAnsi="Courier New" w:cs="Courier New"/>
+          <w:color w:val="000000"/>
+          <w:sz w:val="16"/>
+          <w:szCs w:val="20"/>
+          <w:lang w:val="en-US"/>
+        </w:rPr>
+        <w:t xml:space="preserve">: </w:t>
+      </w:r>
+      <w:r>
+        <w:rPr>
+          <w:rFonts w:ascii="Courier New" w:hAnsi="Courier New" w:cs="Courier New"/>
+          <w:b/>
+          <w:bCs/>
+          <w:color w:val="660E7A"/>
+          <w:sz w:val="16"/>
+          <w:szCs w:val="20"/>
+          <w:lang w:val="en-US"/>
+        </w:rPr>
+        <w:t>area</w:t>
+      </w:r>
+      <w:r>
+        <w:rPr>
+          <w:rFonts w:ascii="Courier New" w:hAnsi="Courier New" w:cs="Courier New"/>
+          <w:color w:val="000000"/>
+          <w:sz w:val="16"/>
+          <w:szCs w:val="20"/>
+          <w:lang w:val="en-US"/>
+        </w:rPr>
+        <w:t>.id,</w:t>
+      </w:r>
+      <w:r>
+        <w:rPr>
+          <w:rFonts w:ascii="Courier New" w:hAnsi="Courier New" w:cs="Courier New"/>
+          <w:color w:val="000000"/>
+          <w:sz w:val="16"/>
+          <w:szCs w:val="20"/>
+          <w:lang w:val="en-US"/>
+        </w:rPr>
+        <w:br/>
+        <w:t xml:space="preserve">                </w:t>
+      </w:r>
+      <w:r>
+        <w:rPr>
+          <w:rFonts w:ascii="Courier New" w:hAnsi="Courier New" w:cs="Courier New"/>
+          <w:b/>
+          <w:bCs/>
+          <w:color w:val="008000"/>
+          <w:sz w:val="16"/>
+          <w:szCs w:val="20"/>
+          <w:lang w:val="en-US"/>
+        </w:rPr>
+        <w:t xml:space="preserve">name </w:t>
+      </w:r>
+      <w:r>
+        <w:rPr>
+          <w:rFonts w:ascii="Courier New" w:hAnsi="Courier New" w:cs="Courier New"/>
+          <w:color w:val="000000"/>
+          <w:sz w:val="16"/>
+          <w:szCs w:val="20"/>
+          <w:lang w:val="en-US"/>
+        </w:rPr>
+        <w:t xml:space="preserve">: </w:t>
+      </w:r>
+      <w:r>
+        <w:rPr>
+          <w:rFonts w:ascii="Courier New" w:hAnsi="Courier New" w:cs="Courier New"/>
+          <w:b/>
+          <w:bCs/>
+          <w:color w:val="008000"/>
+          <w:sz w:val="16"/>
+          <w:szCs w:val="20"/>
+          <w:lang w:val="en-US"/>
+        </w:rPr>
+        <w:t>"Modified Area"</w:t>
+      </w:r>
+      <w:r>
+        <w:rPr>
+          <w:rFonts w:ascii="Courier New" w:hAnsi="Courier New" w:cs="Courier New"/>
+          <w:b/>
+          <w:bCs/>
+          <w:color w:val="008000"/>
+          <w:sz w:val="16"/>
+          <w:szCs w:val="20"/>
+          <w:lang w:val="en-US"/>
+        </w:rPr>
+        <w:br/>
+        <w:t xml:space="preserve">        </w:t>
+      </w:r>
+      <w:r>
+        <w:rPr>
+          <w:rFonts w:ascii="Courier New" w:hAnsi="Courier New" w:cs="Courier New"/>
+          <w:color w:val="000000"/>
+          <w:sz w:val="16"/>
+          <w:szCs w:val="20"/>
+          <w:lang w:val="en-US"/>
+        </w:rPr>
+        <w:t>]</w:t>
+      </w:r>
+      <w:r>
+        <w:rPr>
+          <w:rFonts w:ascii="Courier New" w:hAnsi="Courier New" w:cs="Courier New"/>
+          <w:color w:val="000000"/>
+          <w:sz w:val="16"/>
+          <w:szCs w:val="20"/>
+          <w:lang w:val="en-US"/>
+        </w:rPr>
+        <w:br/>
+        <w:t xml:space="preserve">        </w:t>
+      </w:r>
+      <w:r>
+        <w:rPr>
+          <w:rFonts w:ascii="Courier New" w:hAnsi="Courier New" w:cs="Courier New"/>
+          <w:b/>
+          <w:bCs/>
+          <w:color w:val="000000"/>
+          <w:sz w:val="16"/>
+          <w:szCs w:val="20"/>
+          <w:lang w:val="en-US"/>
+        </w:rPr>
+        <w:t>when</w:t>
+      </w:r>
+      <w:r>
+        <w:rPr>
+          <w:rFonts w:ascii="Courier New" w:hAnsi="Courier New" w:cs="Courier New"/>
+          <w:color w:val="000000"/>
+          <w:sz w:val="16"/>
+          <w:szCs w:val="20"/>
+          <w:lang w:val="en-US"/>
+        </w:rPr>
+        <w:t>:</w:t>
+      </w:r>
+      <w:r>
+        <w:rPr>
+          <w:rFonts w:ascii="Courier New" w:hAnsi="Courier New" w:cs="Courier New"/>
+          <w:color w:val="000000"/>
+          <w:sz w:val="16"/>
+          <w:szCs w:val="20"/>
+          <w:lang w:val="en-US"/>
+        </w:rPr>
+        <w:br/>
+        <w:t xml:space="preserve">        </w:t>
+      </w:r>
+      <w:r>
+        <w:rPr>
+          <w:rFonts w:ascii="Courier New" w:hAnsi="Courier New" w:cs="Courier New"/>
+          <w:b/>
+          <w:bCs/>
+          <w:color w:val="000043"/>
+          <w:sz w:val="16"/>
+          <w:szCs w:val="20"/>
+          <w:lang w:val="en-US"/>
+        </w:rPr>
+        <w:t xml:space="preserve">def </w:t>
+      </w:r>
+      <w:r>
+        <w:rPr>
+          <w:rFonts w:ascii="Courier New" w:hAnsi="Courier New" w:cs="Courier New"/>
+          <w:color w:val="000000"/>
+          <w:sz w:val="16"/>
+          <w:szCs w:val="20"/>
+          <w:lang w:val="en-US"/>
+        </w:rPr>
+        <w:t xml:space="preserve">response = </w:t>
+      </w:r>
+      <w:r>
+        <w:rPr>
+          <w:rFonts w:ascii="Courier New" w:hAnsi="Courier New" w:cs="Courier New"/>
+          <w:b/>
+          <w:bCs/>
+          <w:color w:val="660E7A"/>
+          <w:sz w:val="16"/>
+          <w:szCs w:val="20"/>
+          <w:lang w:val="en-US"/>
+        </w:rPr>
+        <w:t>mockMvc</w:t>
+      </w:r>
+      <w:r>
+        <w:rPr>
+          <w:rFonts w:ascii="Courier New" w:hAnsi="Courier New" w:cs="Courier New"/>
+          <w:color w:val="000000"/>
+          <w:sz w:val="16"/>
+          <w:szCs w:val="20"/>
+          <w:lang w:val="en-US"/>
+        </w:rPr>
+        <w:t>.perform(</w:t>
+      </w:r>
+      <w:r>
+        <w:rPr>
+          <w:rFonts w:ascii="Courier New" w:hAnsi="Courier New" w:cs="Courier New"/>
+          <w:i/>
+          <w:iCs/>
+          <w:color w:val="000000"/>
+          <w:sz w:val="16"/>
+          <w:szCs w:val="20"/>
+          <w:lang w:val="en-US"/>
+        </w:rPr>
+        <w:t>put</w:t>
+      </w:r>
+      <w:r>
+        <w:rPr>
+          <w:rFonts w:ascii="Courier New" w:hAnsi="Courier New" w:cs="Courier New"/>
+          <w:color w:val="000000"/>
+          <w:sz w:val="16"/>
+          <w:szCs w:val="20"/>
+          <w:lang w:val="en-US"/>
+        </w:rPr>
+        <w:t>(</w:t>
+      </w:r>
+      <w:r>
+        <w:rPr>
+          <w:rFonts w:ascii="Courier New" w:hAnsi="Courier New" w:cs="Courier New"/>
+          <w:b/>
+          <w:bCs/>
+          <w:color w:val="008000"/>
+          <w:sz w:val="16"/>
+          <w:szCs w:val="20"/>
+          <w:lang w:val="en-US"/>
+        </w:rPr>
+        <w:t>"/api/areas"</w:t>
+      </w:r>
+      <w:r>
+        <w:rPr>
+          <w:rFonts w:ascii="Courier New" w:hAnsi="Courier New" w:cs="Courier New"/>
+          <w:color w:val="000000"/>
+          <w:sz w:val="16"/>
+          <w:szCs w:val="20"/>
+          <w:lang w:val="en-US"/>
+        </w:rPr>
+        <w:t>)</w:t>
+      </w:r>
+      <w:r>
+        <w:rPr>
+          <w:rFonts w:ascii="Courier New" w:hAnsi="Courier New" w:cs="Courier New"/>
+          <w:color w:val="000000"/>
+          <w:sz w:val="16"/>
+          <w:szCs w:val="20"/>
+          <w:lang w:val="en-US"/>
+        </w:rPr>
+        <w:br/>
+        <w:t xml:space="preserve">                .contentType(MediaType.</w:t>
+      </w:r>
+      <w:r>
+        <w:rPr>
+          <w:rFonts w:ascii="Courier New" w:hAnsi="Courier New" w:cs="Courier New"/>
+          <w:b/>
+          <w:bCs/>
+          <w:i/>
+          <w:iCs/>
+          <w:color w:val="660E7A"/>
+          <w:sz w:val="16"/>
+          <w:szCs w:val="20"/>
+          <w:lang w:val="en-US"/>
+        </w:rPr>
+        <w:t>APPLICATION_JSON</w:t>
+      </w:r>
+      <w:r>
+        <w:rPr>
+          <w:rFonts w:ascii="Courier New" w:hAnsi="Courier New" w:cs="Courier New"/>
+          <w:color w:val="000000"/>
+          <w:sz w:val="16"/>
+          <w:szCs w:val="20"/>
+          <w:lang w:val="en-US"/>
+        </w:rPr>
+        <w:t>)</w:t>
+      </w:r>
+      <w:r>
+        <w:rPr>
+          <w:rFonts w:ascii="Courier New" w:hAnsi="Courier New" w:cs="Courier New"/>
+          <w:color w:val="000000"/>
+          <w:sz w:val="16"/>
+          <w:szCs w:val="20"/>
+          <w:lang w:val="en-US"/>
+        </w:rPr>
+        <w:br/>
+        <w:t xml:space="preserve">                .content(</w:t>
+      </w:r>
+      <w:r>
+        <w:rPr>
+          <w:rFonts w:ascii="Courier New" w:hAnsi="Courier New" w:cs="Courier New"/>
+          <w:i/>
+          <w:iCs/>
+          <w:color w:val="000000"/>
+          <w:sz w:val="16"/>
+          <w:szCs w:val="20"/>
+          <w:lang w:val="en-US"/>
+        </w:rPr>
+        <w:t>toJson</w:t>
+      </w:r>
+      <w:r>
+        <w:rPr>
+          <w:rFonts w:ascii="Courier New" w:hAnsi="Courier New" w:cs="Courier New"/>
+          <w:color w:val="000000"/>
+          <w:sz w:val="16"/>
+          <w:szCs w:val="20"/>
+          <w:lang w:val="en-US"/>
+        </w:rPr>
+        <w:t>(request)))</w:t>
+      </w:r>
+      <w:r>
+        <w:rPr>
+          <w:rFonts w:ascii="Courier New" w:hAnsi="Courier New" w:cs="Courier New"/>
+          <w:color w:val="000000"/>
+          <w:sz w:val="16"/>
+          <w:szCs w:val="20"/>
+          <w:lang w:val="en-US"/>
+        </w:rPr>
+        <w:br/>
+        <w:t xml:space="preserve">                .andReturn().response</w:t>
+      </w:r>
+      <w:r>
+        <w:rPr>
+          <w:rFonts w:ascii="Courier New" w:hAnsi="Courier New" w:cs="Courier New"/>
+          <w:color w:val="000000"/>
+          <w:sz w:val="16"/>
+          <w:szCs w:val="20"/>
+          <w:lang w:val="en-US"/>
+        </w:rPr>
+        <w:br/>
+        <w:t xml:space="preserve">        </w:t>
+      </w:r>
+      <w:r>
+        <w:rPr>
+          <w:rFonts w:ascii="Courier New" w:hAnsi="Courier New" w:cs="Courier New"/>
+          <w:b/>
+          <w:bCs/>
+          <w:color w:val="000000"/>
+          <w:sz w:val="16"/>
+          <w:szCs w:val="20"/>
+          <w:lang w:val="en-US"/>
+        </w:rPr>
+        <w:t>then</w:t>
+      </w:r>
+      <w:r>
+        <w:rPr>
+          <w:rFonts w:ascii="Courier New" w:hAnsi="Courier New" w:cs="Courier New"/>
+          <w:color w:val="000000"/>
+          <w:sz w:val="16"/>
+          <w:szCs w:val="20"/>
+          <w:lang w:val="en-US"/>
+        </w:rPr>
+        <w:t>:</w:t>
+      </w:r>
+      <w:r>
+        <w:rPr>
+          <w:rFonts w:ascii="Courier New" w:hAnsi="Courier New" w:cs="Courier New"/>
+          <w:color w:val="000000"/>
+          <w:sz w:val="16"/>
+          <w:szCs w:val="20"/>
+          <w:lang w:val="en-US"/>
+        </w:rPr>
+        <w:br/>
+        <w:t xml:space="preserve">        response.status == </w:t>
+      </w:r>
+      <w:r>
+        <w:rPr>
+          <w:rFonts w:ascii="Courier New" w:hAnsi="Courier New" w:cs="Courier New"/>
+          <w:b/>
+          <w:bCs/>
+          <w:i/>
+          <w:iCs/>
+          <w:color w:val="660E7A"/>
+          <w:sz w:val="16"/>
+          <w:szCs w:val="20"/>
+          <w:lang w:val="en-US"/>
+        </w:rPr>
+        <w:t>OK</w:t>
+      </w:r>
+      <w:r>
+        <w:rPr>
+          <w:rFonts w:ascii="Courier New" w:hAnsi="Courier New" w:cs="Courier New"/>
+          <w:color w:val="000000"/>
+          <w:sz w:val="16"/>
+          <w:szCs w:val="20"/>
+          <w:lang w:val="en-US"/>
+        </w:rPr>
+        <w:t>.value()</w:t>
+      </w:r>
+      <w:r>
+        <w:rPr>
+          <w:rFonts w:ascii="Courier New" w:hAnsi="Courier New" w:cs="Courier New"/>
+          <w:color w:val="000000"/>
+          <w:sz w:val="16"/>
+          <w:szCs w:val="20"/>
+          <w:lang w:val="en-US"/>
+        </w:rPr>
+        <w:br/>
+        <w:t xml:space="preserve">    }</w:t>
+      </w:r>
+      <w:r>
+        <w:rPr>
+          <w:rFonts w:ascii="Courier New" w:hAnsi="Courier New" w:cs="Courier New"/>
+          <w:color w:val="000000"/>
+          <w:sz w:val="16"/>
+          <w:szCs w:val="20"/>
+          <w:lang w:val="en-US"/>
+        </w:rPr>
+        <w:br/>
+        <w:t>}</w:t>
+      </w:r>
+    </w:p>
+    <w:p>
+      <w:pPr>
+        <w:rPr>
+          <w:b/>
+          <w:sz w:val="20"/>
+          <w:lang w:val="en-US"/>
+        </w:rPr>
+      </w:pPr>
+    </w:p>
+    <w:p>
+      <w:pPr>
+        <w:rPr>
+          <w:b/>
+          <w:sz w:val="20"/>
+        </w:rPr>
+      </w:pPr>
+      <w:r>
+        <w:rPr>
+          <w:b/>
+          <w:sz w:val="20"/>
+        </w:rPr>
+        <w:t>6.3. Testy systemowe</w:t>
+      </w:r>
+    </w:p>
+    <w:p>
+      <w:pPr>
+        <w:rPr>
+          <w:b/>
+          <w:sz w:val="20"/>
+        </w:rPr>
+      </w:pPr>
+    </w:p>
+    <w:p>
+      <w:pPr>
+        <w:jc w:val="both"/>
+      </w:pPr>
+      <w:r>
+        <w:rPr>
+          <w:b/>
+          <w:sz w:val="20"/>
+        </w:rPr>
+        <w:tab/>
+      </w:r>
+      <w:r>
+        <w:t xml:space="preserve">Testowanie systemowe, czyli kiedy część lub wszystkie komponenty są ze sobą zintegrowane i współpracują jako całość. Testom poddawany jest wtedy cały system. </w:t>
+      </w:r>
+      <w:r>
         <w:lastRenderedPageBreak/>
-        <w:tab/>
-      </w:r>
-      <w:r>
-        <w:rPr>
-          <w:sz w:val="22"/>
-        </w:rPr>
-        <w:t>Testowanie integracyjne, zwane też komponentowym polega na testowaniu działania kilku zintegrowanych, współpracujących ze sobą jednostek. Testowanie integracyjne powinno skupiać się na interfejsach komponentów kodu. [20] Takim interfejsem można nazwać każdy z kontrolerów znajdujących się w warstwie pośredniczącej.</w:t>
-      </w:r>
-    </w:p>
-    <w:p>
-      <w:pPr>
-        <w:rPr>
-          <w:b/>
-          <w:sz w:val="20"/>
-        </w:rPr>
-      </w:pPr>
-    </w:p>
-    <w:p>
-      <w:pPr>
-        <w:rPr>
-          <w:b/>
-          <w:sz w:val="20"/>
-        </w:rPr>
-      </w:pPr>
-      <w:r>
-        <w:rPr>
-          <w:b/>
-          <w:sz w:val="20"/>
-        </w:rPr>
-        <w:t>6.3. Testy systemowe</w:t>
-      </w:r>
-    </w:p>
-    <w:p>
-      <w:pPr>
-        <w:rPr>
-          <w:b/>
-          <w:sz w:val="20"/>
-        </w:rPr>
-      </w:pPr>
-    </w:p>
-    <w:p>
-      <w:pPr>
-        <w:jc w:val="both"/>
-      </w:pPr>
-      <w:r>
-        <w:rPr>
-          <w:b/>
-          <w:sz w:val="20"/>
-        </w:rPr>
-        <w:tab/>
-      </w:r>
-      <w:r>
-        <w:t xml:space="preserve">Testowanie systemowe, czyli kiedy część lub wszystkie komponenty są ze sobą zintegrowane i współpracują jako całość. Testom poddawany jest wtedy cały system. Przeprowadzane są na zasadzie interakcji z systemem. [20] </w:t>
-      </w:r>
-    </w:p>
-    <w:p>
+        <w:t>Przeprowadzane są na zasadzie interakcji z systemem.</w:t>
+      </w:r>
+      <w:r>
+        <w:t xml:space="preserve"> Testowanie systemowe zazwyczaj wykonywane jest </w:t>
+      </w:r>
+      <w:r>
+        <w:t xml:space="preserve">na zasadzie czarnej skrzynki. Oznacza to, że osoba wykonująca test nie musi być świadoma jak zaimplementowany jest system, natomiast ważne jest to jakie wyjścia system dostarcza na podstawie podanych mu wejść. [20] Istotnym w testach systemowych jest to jaki jest oczekiwany wynik na daną akcję użytkownika. W odróżnieniu od testów jednostkowych i integracyjnych testy systemowe przeprowadzane są zazwyczaj jako testy manualne lub zautomatyzowane testy interfejsu użytkownika. </w:t>
+      </w:r>
+      <w:r>
+        <w:t>Aby nadać testom systemowym strukturę należy przygotować instrukcje przeprowadzania tych systemów. Jako, że testy polegać mają na sprawdzaniu czy system reaguje poprawnie na akcje użytkownika, instrukcja powinna zawierać zdefiniowane akcje użytkownika i oczekiwane wyniki.</w:t>
+      </w:r>
+      <w:bookmarkStart w:id="11" w:name="_GoBack"/>
+      <w:bookmarkEnd w:id="11"/>
       <w:r>
         <w:rPr>
           <w:b/>
@@ -30087,15 +29090,7 @@
           <w:iCs/>
           <w:noProof/>
         </w:rPr>
-        <w:t xml:space="preserve"> </w:t>
-      </w:r>
-      <w:r>
-        <w:rPr>
-          <w:i/>
-          <w:iCs/>
-          <w:noProof/>
-        </w:rPr>
-        <w:t>Spock</w:t>
+        <w:t xml:space="preserve"> Spock</w:t>
       </w:r>
       <w:r>
         <w:rPr>
@@ -31297,13 +30292,8 @@
         <w:t>Rys 4.4</w:t>
       </w:r>
       <w:r>
-        <w:t xml:space="preserve">. Diagram klas pakietu </w:t>
-      </w:r>
-      <w:proofErr w:type="spellStart"/>
-      <w:r>
-        <w:t>controller</w:t>
-      </w:r>
-      <w:proofErr w:type="spellEnd"/>
+        <w:t>. Diagram klas pakietu controller</w:t>
+      </w:r>
       <w:r>
         <w:tab/>
         <w:t>34</w:t>
@@ -31320,13 +30310,8 @@
         <w:t>Rys 4.5</w:t>
       </w:r>
       <w:r>
-        <w:t xml:space="preserve">. Diagram klas pakietu </w:t>
-      </w:r>
-      <w:proofErr w:type="spellStart"/>
-      <w:r>
-        <w:t>dto</w:t>
-      </w:r>
-      <w:proofErr w:type="spellEnd"/>
+        <w:t>. Diagram klas pakietu dto</w:t>
+      </w:r>
       <w:r>
         <w:tab/>
         <w:t>35</w:t>
@@ -31427,13 +30412,8 @@
         <w:t xml:space="preserve">.4. </w:t>
       </w:r>
       <w:r>
-        <w:t xml:space="preserve">Implementacja </w:t>
-      </w:r>
-      <w:proofErr w:type="spellStart"/>
-      <w:r>
-        <w:t>kontolera</w:t>
-      </w:r>
-      <w:proofErr w:type="spellEnd"/>
+        <w:t>Implementacja kontolera</w:t>
+      </w:r>
       <w:r>
         <w:tab/>
         <w:t>40</w:t>
@@ -38266,7 +37246,7 @@
 </file>
 
 <file path=customXml/itemProps1.xml><?xml version="1.0" encoding="utf-8"?>
-<ds:datastoreItem xmlns:ds="http://schemas.openxmlformats.org/officeDocument/2006/customXml" ds:itemID="{2AC40FDA-CBF8-4E4D-A8A9-EF48D8D1C85B}">
+<ds:datastoreItem xmlns:ds="http://schemas.openxmlformats.org/officeDocument/2006/customXml" ds:itemID="{6F9576B5-9AB9-402D-B3BC-D30786EFE655}">
   <ds:schemaRefs>
     <ds:schemaRef ds:uri="http://schemas.openxmlformats.org/officeDocument/2006/bibliography"/>
   </ds:schemaRefs>

--- a/.documents/eng arbeit.docx
+++ b/.documents/eng arbeit.docx
@@ -71,10 +71,10 @@
                   <v:path o:extrusionok="f" gradientshapeok="t" o:connecttype="rect"/>
                   <o:lock v:ext="edit" aspectratio="t"/>
                 </v:shapetype>
-                <v:shape id="_x0000_i1025" type="#_x0000_t75" style="width:265.5pt;height:58.5pt" o:ole="">
+                <v:shape id="_x0000_i1025" type="#_x0000_t75" style="width:266pt;height:58pt" o:ole="">
                   <v:imagedata r:id="rId8" o:title=""/>
                 </v:shape>
-                <o:OLEObject Type="Embed" ProgID="CorelDRAW.Graphic.9" ShapeID="_x0000_i1025" DrawAspect="Content" ObjectID="_1605120235" r:id="rId9"/>
+                <o:OLEObject Type="Embed" ProgID="CorelDRAW.Graphic.9" ShapeID="_x0000_i1025" DrawAspect="Content" ObjectID="_1605172408" r:id="rId9"/>
               </w:object>
             </w:r>
           </w:p>
@@ -7187,7 +7187,17 @@
                 <w:sz w:val="24"/>
                 <w:szCs w:val="24"/>
               </w:rPr>
-              <w:t>System wyświetla aktualne informacje o profilu użytkownika w formie edytowalnej.</w:t>
+              <w:t>System wyświetla aktualne informacje o profilu uż</w:t>
+            </w:r>
+            <w:bookmarkStart w:id="0" w:name="_GoBack"/>
+            <w:bookmarkEnd w:id="0"/>
+            <w:r>
+              <w:rPr>
+                <w:rFonts w:ascii="Times New Roman" w:hAnsi="Times New Roman" w:cs="Times New Roman"/>
+                <w:sz w:val="24"/>
+                <w:szCs w:val="24"/>
+              </w:rPr>
+              <w:t>ytkownika w formie edytowalnej.</w:t>
             </w:r>
           </w:p>
           <w:p>
@@ -7210,7 +7220,23 @@
                 <w:sz w:val="24"/>
                 <w:szCs w:val="24"/>
               </w:rPr>
-              <w:t>Użytkownik zmienia dane, które chce zmodyfikować ( adres email, hasło ).</w:t>
+              <w:t xml:space="preserve">Użytkownik zmienia dane, które chce </w:t>
+            </w:r>
+            <w:r>
+              <w:rPr>
+                <w:rFonts w:ascii="Times New Roman" w:hAnsi="Times New Roman" w:cs="Times New Roman"/>
+                <w:sz w:val="24"/>
+                <w:szCs w:val="24"/>
+              </w:rPr>
+              <w:t xml:space="preserve">zmodyfikować ( </w:t>
+            </w:r>
+            <w:r>
+              <w:rPr>
+                <w:rFonts w:ascii="Times New Roman" w:hAnsi="Times New Roman" w:cs="Times New Roman"/>
+                <w:sz w:val="24"/>
+                <w:szCs w:val="24"/>
+              </w:rPr>
+              <w:t>hasło ).</w:t>
             </w:r>
           </w:p>
           <w:p>
@@ -11499,17 +11525,7 @@
                 <w:sz w:val="24"/>
                 <w:szCs w:val="24"/>
               </w:rPr>
-              <w:t xml:space="preserve">Student chce przeglądać testy, do których </w:t>
-            </w:r>
-            <w:bookmarkStart w:id="0" w:name="_GoBack"/>
-            <w:bookmarkEnd w:id="0"/>
-            <w:r>
-              <w:rPr>
-                <w:rFonts w:ascii="Times New Roman" w:hAnsi="Times New Roman" w:cs="Times New Roman"/>
-                <w:sz w:val="24"/>
-                <w:szCs w:val="24"/>
-              </w:rPr>
-              <w:t>jest przypisany.</w:t>
+              <w:t>Student chce przeglądać testy, do których jest przypisany.</w:t>
             </w:r>
           </w:p>
           <w:p>
@@ -26247,53 +26263,16 @@
       <w:pPr>
         <w:jc w:val="both"/>
       </w:pPr>
-      <w:proofErr w:type="spellStart"/>
-      <w:r>
-        <w:rPr>
-          <w:lang w:val="en-US"/>
-        </w:rPr>
-        <w:t>Rys</w:t>
-      </w:r>
-      <w:proofErr w:type="spellEnd"/>
-      <w:r>
-        <w:rPr>
-          <w:lang w:val="en-US"/>
-        </w:rPr>
-        <w:t xml:space="preserve"> 5.4. </w:t>
-      </w:r>
-      <w:proofErr w:type="spellStart"/>
-      <w:r>
-        <w:rPr>
-          <w:lang w:val="en-US"/>
-        </w:rPr>
-        <w:t>Implementacja</w:t>
-      </w:r>
-      <w:proofErr w:type="spellEnd"/>
-      <w:r>
-        <w:rPr>
-          <w:lang w:val="en-US"/>
-        </w:rPr>
-        <w:t xml:space="preserve"> </w:t>
-      </w:r>
-      <w:proofErr w:type="spellStart"/>
-      <w:r>
-        <w:rPr>
-          <w:lang w:val="en-US"/>
-        </w:rPr>
-        <w:t>kontrolera</w:t>
-      </w:r>
-      <w:proofErr w:type="spellEnd"/>
-      <w:r>
-        <w:rPr>
-          <w:lang w:val="en-US"/>
-        </w:rPr>
+      <w:r>
+        <w:t>Rys 5.4. Implementacja kontrolera</w:t>
+      </w:r>
+      <w:r>
         <w:tab/>
       </w:r>
       <w:r>
         <w:rPr>
           <w:color w:val="000000"/>
           <w:sz w:val="16"/>
-          <w:lang w:val="en-US"/>
         </w:rPr>
         <w:br/>
       </w:r>
@@ -28934,58 +28913,24 @@
           <w:lang w:val="en-US"/>
         </w:rPr>
       </w:pPr>
-      <w:proofErr w:type="spellStart"/>
-      <w:r>
-        <w:rPr>
-          <w:lang w:val="en-US"/>
-        </w:rPr>
-        <w:t>Rys</w:t>
-      </w:r>
-      <w:proofErr w:type="spellEnd"/>
-      <w:r>
-        <w:rPr>
-          <w:lang w:val="en-US"/>
-        </w:rPr>
-        <w:t xml:space="preserve"> 5.7</w:t>
-      </w:r>
-      <w:r>
-        <w:rPr>
-          <w:lang w:val="en-US"/>
-        </w:rPr>
-        <w:t xml:space="preserve">. </w:t>
-      </w:r>
-      <w:proofErr w:type="spellStart"/>
-      <w:r>
-        <w:rPr>
-          <w:lang w:val="en-US"/>
-        </w:rPr>
-        <w:t>Implementacja</w:t>
-      </w:r>
-      <w:proofErr w:type="spellEnd"/>
-      <w:r>
-        <w:rPr>
-          <w:lang w:val="en-US"/>
-        </w:rPr>
-        <w:t xml:space="preserve"> DTO</w:t>
+      <w:r>
+        <w:t>Rys 5.7. Implementacja DTO</w:t>
       </w:r>
       <w:r>
         <w:rPr>
           <w:sz w:val="20"/>
-          <w:lang w:val="en-US"/>
         </w:rPr>
         <w:tab/>
       </w:r>
       <w:r>
         <w:rPr>
           <w:sz w:val="20"/>
-          <w:lang w:val="en-US"/>
         </w:rPr>
         <w:br/>
       </w:r>
       <w:r>
         <w:rPr>
           <w:sz w:val="20"/>
-          <w:lang w:val="en-US"/>
         </w:rPr>
         <w:br/>
       </w:r>
@@ -30016,13 +29961,13 @@
         <w:br w:type="page"/>
       </w:r>
     </w:p>
-    <w:p/>
     <w:p>
       <w:r>
         <w:rPr>
           <w:b/>
           <w:sz w:val="20"/>
         </w:rPr>
+        <w:lastRenderedPageBreak/>
         <w:t xml:space="preserve">5.3. Wykorzystane narzędzia programistyczne </w:t>
       </w:r>
       <w:r>
@@ -32062,62 +32007,14 @@
           <w:sz w:val="20"/>
         </w:rPr>
       </w:pPr>
-      <w:proofErr w:type="spellStart"/>
-      <w:r>
-        <w:rPr>
-          <w:lang w:val="en-US"/>
-        </w:rPr>
-        <w:t>Rys</w:t>
-      </w:r>
-      <w:proofErr w:type="spellEnd"/>
-      <w:r>
-        <w:rPr>
-          <w:lang w:val="en-US"/>
-        </w:rPr>
-        <w:t xml:space="preserve">. 6.1. </w:t>
-      </w:r>
-      <w:proofErr w:type="spellStart"/>
-      <w:r>
-        <w:rPr>
-          <w:lang w:val="en-US"/>
-        </w:rPr>
-        <w:t>Implementacja</w:t>
-      </w:r>
-      <w:proofErr w:type="spellEnd"/>
-      <w:r>
-        <w:rPr>
-          <w:lang w:val="en-US"/>
-        </w:rPr>
-        <w:t xml:space="preserve"> </w:t>
-      </w:r>
-      <w:proofErr w:type="spellStart"/>
-      <w:r>
-        <w:rPr>
-          <w:lang w:val="en-US"/>
-        </w:rPr>
-        <w:t>testu</w:t>
-      </w:r>
-      <w:proofErr w:type="spellEnd"/>
-      <w:r>
-        <w:rPr>
-          <w:lang w:val="en-US"/>
-        </w:rPr>
-        <w:t xml:space="preserve"> </w:t>
-      </w:r>
-      <w:proofErr w:type="spellStart"/>
-      <w:r>
-        <w:rPr>
-          <w:lang w:val="en-US"/>
-        </w:rPr>
-        <w:t>jednostkowego</w:t>
-      </w:r>
-      <w:proofErr w:type="spellEnd"/>
-      <w:r>
-        <w:rPr>
-          <w:rFonts w:ascii="Courier New" w:hAnsi="Courier New" w:cs="Courier New"/>
-          <w:color w:val="000000"/>
-          <w:szCs w:val="20"/>
-          <w:lang w:val="en-US"/>
+      <w:r>
+        <w:t>Rys. 6.1. Implementacja testu jednostkowego</w:t>
+      </w:r>
+      <w:r>
+        <w:rPr>
+          <w:rFonts w:ascii="Courier New" w:hAnsi="Courier New" w:cs="Courier New"/>
+          <w:color w:val="000000"/>
+          <w:szCs w:val="20"/>
         </w:rPr>
         <w:br/>
       </w:r>
@@ -33878,87 +33775,22 @@
           <w:bCs/>
           <w:color w:val="000043"/>
           <w:szCs w:val="20"/>
-          <w:lang w:val="en-US"/>
-        </w:rPr>
-      </w:pPr>
-      <w:proofErr w:type="spellStart"/>
+        </w:rPr>
+      </w:pPr>
       <w:r>
         <w:rPr>
           <w:bCs/>
           <w:color w:val="000043"/>
           <w:szCs w:val="20"/>
-          <w:lang w:val="en-US"/>
-        </w:rPr>
-        <w:t>Rys</w:t>
-      </w:r>
-      <w:proofErr w:type="spellEnd"/>
-      <w:r>
-        <w:rPr>
-          <w:bCs/>
-          <w:color w:val="000043"/>
-          <w:szCs w:val="20"/>
-          <w:lang w:val="en-US"/>
-        </w:rPr>
-        <w:t xml:space="preserve">. 6.2. </w:t>
-      </w:r>
-      <w:proofErr w:type="spellStart"/>
-      <w:r>
-        <w:rPr>
-          <w:bCs/>
-          <w:color w:val="000043"/>
-          <w:szCs w:val="20"/>
-          <w:lang w:val="en-US"/>
-        </w:rPr>
-        <w:t>Implementacja</w:t>
-      </w:r>
-      <w:proofErr w:type="spellEnd"/>
-      <w:r>
-        <w:rPr>
-          <w:bCs/>
-          <w:color w:val="000043"/>
-          <w:szCs w:val="20"/>
-          <w:lang w:val="en-US"/>
-        </w:rPr>
-        <w:t xml:space="preserve"> </w:t>
-      </w:r>
-      <w:proofErr w:type="spellStart"/>
-      <w:r>
-        <w:rPr>
-          <w:bCs/>
-          <w:color w:val="000043"/>
-          <w:szCs w:val="20"/>
-          <w:lang w:val="en-US"/>
-        </w:rPr>
-        <w:t>testu</w:t>
-      </w:r>
-      <w:proofErr w:type="spellEnd"/>
-      <w:r>
-        <w:rPr>
-          <w:bCs/>
-          <w:color w:val="000043"/>
-          <w:szCs w:val="20"/>
-          <w:lang w:val="en-US"/>
-        </w:rPr>
-        <w:t xml:space="preserve"> </w:t>
-      </w:r>
-      <w:proofErr w:type="spellStart"/>
-      <w:r>
-        <w:rPr>
-          <w:bCs/>
-          <w:color w:val="000043"/>
-          <w:szCs w:val="20"/>
-          <w:lang w:val="en-US"/>
-        </w:rPr>
-        <w:t>integracyjnego</w:t>
-      </w:r>
-      <w:proofErr w:type="spellEnd"/>
+        </w:rPr>
+        <w:t>Rys. 6.2. Implementacja testu integracyjnego</w:t>
+      </w:r>
     </w:p>
     <w:p>
       <w:pPr>
         <w:rPr>
           <w:b/>
           <w:sz w:val="20"/>
-          <w:lang w:val="en-US"/>
         </w:rPr>
       </w:pPr>
     </w:p>
@@ -34007,12 +33839,145 @@
         <w:t xml:space="preserve">na zasadzie czarnej skrzynki. Oznacza to, że osoba wykonująca test nie musi być świadoma jak zaimplementowany jest system, natomiast ważne jest to jakie wyjścia system dostarcza na podstawie podanych mu wejść. [20] Istotnym w testach systemowych jest to jaki jest oczekiwany wynik na daną akcję użytkownika. W odróżnieniu od testów jednostkowych i integracyjnych testy systemowe przeprowadzane są zazwyczaj jako testy manualne lub zautomatyzowane testy interfejsu użytkownika. </w:t>
       </w:r>
       <w:r>
-        <w:t>Aby nadać testom systemowym strukturę należy przygotować instrukcje przeprowadzania tych systemów. Jako, że testy polegać mają na sprawdzaniu czy system reaguje poprawnie na akcje użytkownika, instrukcja powinna zawierać zdefiniowane akcje użytkownika i oczekiwane wyniki.</w:t>
-      </w:r>
-      <w:r>
-        <w:rPr>
-          <w:b/>
-        </w:rPr>
+        <w:t xml:space="preserve">Aby nadać testom systemowym strukturę należy przygotować instrukcje przeprowadzania tych systemów. Jako, że testy polegać mają na sprawdzaniu czy system reaguje poprawnie na akcje użytkownika, instrukcja powinna zawierać </w:t>
+      </w:r>
+      <w:r>
+        <w:t>zdefiniowane akcje użytkownika i oczekiwane wyniki.</w:t>
+      </w:r>
+    </w:p>
+    <w:p>
+      <w:pPr>
+        <w:jc w:val="both"/>
+      </w:pPr>
+    </w:p>
+    <w:tbl>
+      <w:tblPr>
+        <w:tblStyle w:val="Tabela-Siatka"/>
+        <w:tblW w:w="0" w:type="auto"/>
+        <w:tblLook w:val="04A0" w:firstRow="1" w:lastRow="0" w:firstColumn="1" w:lastColumn="0" w:noHBand="0" w:noVBand="1"/>
+      </w:tblPr>
+      <w:tblGrid>
+        <w:gridCol w:w="1555"/>
+        <w:gridCol w:w="3827"/>
+        <w:gridCol w:w="3680"/>
+      </w:tblGrid>
+      <w:tr>
+        <w:tc>
+          <w:tcPr>
+            <w:tcW w:w="1555" w:type="dxa"/>
+          </w:tcPr>
+          <w:p>
+            <w:pPr>
+              <w:jc w:val="both"/>
+            </w:pPr>
+            <w:r>
+              <w:t>Numer kroku</w:t>
+            </w:r>
+          </w:p>
+        </w:tc>
+        <w:tc>
+          <w:tcPr>
+            <w:tcW w:w="3827" w:type="dxa"/>
+          </w:tcPr>
+          <w:p>
+            <w:pPr>
+              <w:jc w:val="both"/>
+            </w:pPr>
+            <w:r>
+              <w:t>Akcja</w:t>
+            </w:r>
+          </w:p>
+        </w:tc>
+        <w:tc>
+          <w:tcPr>
+            <w:tcW w:w="3680" w:type="dxa"/>
+          </w:tcPr>
+          <w:p>
+            <w:pPr>
+              <w:jc w:val="both"/>
+            </w:pPr>
+            <w:r>
+              <w:t>Oczekiwane wyniki</w:t>
+            </w:r>
+          </w:p>
+        </w:tc>
+      </w:tr>
+      <w:tr>
+        <w:tc>
+          <w:tcPr>
+            <w:tcW w:w="1555" w:type="dxa"/>
+          </w:tcPr>
+          <w:p>
+            <w:pPr>
+              <w:jc w:val="both"/>
+            </w:pPr>
+            <w:r>
+              <w:t>1.</w:t>
+            </w:r>
+          </w:p>
+        </w:tc>
+        <w:tc>
+          <w:tcPr>
+            <w:tcW w:w="3827" w:type="dxa"/>
+          </w:tcPr>
+          <w:p>
+            <w:pPr>
+              <w:jc w:val="both"/>
+            </w:pPr>
+          </w:p>
+        </w:tc>
+        <w:tc>
+          <w:tcPr>
+            <w:tcW w:w="3680" w:type="dxa"/>
+          </w:tcPr>
+          <w:p>
+            <w:pPr>
+              <w:jc w:val="both"/>
+            </w:pPr>
+          </w:p>
+        </w:tc>
+      </w:tr>
+      <w:tr>
+        <w:tc>
+          <w:tcPr>
+            <w:tcW w:w="1555" w:type="dxa"/>
+          </w:tcPr>
+          <w:p>
+            <w:pPr>
+              <w:jc w:val="both"/>
+            </w:pPr>
+            <w:r>
+              <w:t>2.</w:t>
+            </w:r>
+          </w:p>
+        </w:tc>
+        <w:tc>
+          <w:tcPr>
+            <w:tcW w:w="3827" w:type="dxa"/>
+          </w:tcPr>
+          <w:p>
+            <w:pPr>
+              <w:jc w:val="both"/>
+            </w:pPr>
+          </w:p>
+        </w:tc>
+        <w:tc>
+          <w:tcPr>
+            <w:tcW w:w="3680" w:type="dxa"/>
+          </w:tcPr>
+          <w:p>
+            <w:pPr>
+              <w:jc w:val="both"/>
+            </w:pPr>
+          </w:p>
+        </w:tc>
+      </w:tr>
+    </w:tbl>
+    <w:p>
+      <w:pPr>
+        <w:jc w:val="both"/>
+      </w:pPr>
+      <w:r>
         <w:br w:type="page"/>
       </w:r>
     </w:p>
@@ -34098,15 +34063,7 @@
         </w:rPr>
       </w:pPr>
       <w:r>
-        <w:t xml:space="preserve">do </w:t>
-      </w:r>
-      <w:proofErr w:type="spellStart"/>
-      <w:r>
-        <w:t>usuniecia</w:t>
-      </w:r>
-      <w:proofErr w:type="spellEnd"/>
-      <w:r>
-        <w:t xml:space="preserve"> </w:t>
+        <w:t xml:space="preserve">do usuniecia </w:t>
       </w:r>
       <w:r>
         <w:t>[2]</w:t>
@@ -43435,7 +43392,7 @@
 </file>
 
 <file path=customXml/itemProps1.xml><?xml version="1.0" encoding="utf-8"?>
-<ds:datastoreItem xmlns:ds="http://schemas.openxmlformats.org/officeDocument/2006/customXml" ds:itemID="{3F851A5E-C7AA-496F-AF65-C937699B22C2}">
+<ds:datastoreItem xmlns:ds="http://schemas.openxmlformats.org/officeDocument/2006/customXml" ds:itemID="{F25BC8AF-863D-44DC-95C3-3122556F1913}">
   <ds:schemaRefs>
     <ds:schemaRef ds:uri="http://schemas.openxmlformats.org/officeDocument/2006/bibliography"/>
   </ds:schemaRefs>

--- a/.documents/eng arbeit.docx
+++ b/.documents/eng arbeit.docx
@@ -71,10 +71,10 @@
                   <v:path o:extrusionok="f" gradientshapeok="t" o:connecttype="rect"/>
                   <o:lock v:ext="edit" aspectratio="t"/>
                 </v:shapetype>
-                <v:shape id="_x0000_i1025" type="#_x0000_t75" style="width:266pt;height:58pt" o:ole="">
+                <v:shape id="_x0000_i1025" type="#_x0000_t75" style="width:266.25pt;height:57.75pt" o:ole="">
                   <v:imagedata r:id="rId8" o:title=""/>
                 </v:shape>
-                <o:OLEObject Type="Embed" ProgID="CorelDRAW.Graphic.9" ShapeID="_x0000_i1025" DrawAspect="Content" ObjectID="_1605172408" r:id="rId9"/>
+                <o:OLEObject Type="Embed" ProgID="CorelDRAW.Graphic.9" ShapeID="_x0000_i1025" DrawAspect="Content" ObjectID="_1605293709" r:id="rId9"/>
               </w:object>
             </w:r>
           </w:p>
@@ -2639,7 +2639,7 @@
             <w:ptab w:relativeTo="margin" w:alignment="right" w:leader="dot"/>
           </w:r>
           <w:r>
-            <w:t>1</w:t>
+            <w:t>57</w:t>
           </w:r>
         </w:p>
       </w:sdtContent>
@@ -7187,17 +7187,7 @@
                 <w:sz w:val="24"/>
                 <w:szCs w:val="24"/>
               </w:rPr>
-              <w:t>System wyświetla aktualne informacje o profilu uż</w:t>
-            </w:r>
-            <w:bookmarkStart w:id="0" w:name="_GoBack"/>
-            <w:bookmarkEnd w:id="0"/>
-            <w:r>
-              <w:rPr>
-                <w:rFonts w:ascii="Times New Roman" w:hAnsi="Times New Roman" w:cs="Times New Roman"/>
-                <w:sz w:val="24"/>
-                <w:szCs w:val="24"/>
-              </w:rPr>
-              <w:t>ytkownika w formie edytowalnej.</w:t>
+              <w:t>System wyświetla aktualne informacje o profilu użytkownika w formie edytowalnej.</w:t>
             </w:r>
           </w:p>
           <w:p>
@@ -12354,11 +12344,11 @@
       <w:r>
         <w:t xml:space="preserve">Rys 3.2. </w:t>
       </w:r>
-      <w:bookmarkStart w:id="1" w:name="_Hlk529131111"/>
+      <w:bookmarkStart w:id="0" w:name="_Hlk529131111"/>
       <w:r>
         <w:t>Spis przedmiotów</w:t>
       </w:r>
-      <w:bookmarkEnd w:id="1"/>
+      <w:bookmarkEnd w:id="0"/>
     </w:p>
     <w:p>
       <w:pPr>
@@ -12431,11 +12421,11 @@
       <w:r>
         <w:t xml:space="preserve">Rys 3.3. </w:t>
       </w:r>
-      <w:bookmarkStart w:id="2" w:name="_Hlk529131119"/>
+      <w:bookmarkStart w:id="1" w:name="_Hlk529131119"/>
       <w:r>
         <w:t>Dodawanie przedmiotu</w:t>
       </w:r>
-      <w:bookmarkEnd w:id="2"/>
+      <w:bookmarkEnd w:id="1"/>
     </w:p>
     <w:p>
       <w:pPr>
@@ -12500,11 +12490,11 @@
       <w:r>
         <w:t xml:space="preserve">Rys 3.4. </w:t>
       </w:r>
-      <w:bookmarkStart w:id="3" w:name="_Hlk529131125"/>
+      <w:bookmarkStart w:id="2" w:name="_Hlk529131125"/>
       <w:r>
         <w:t>Spis działów przedmiotu</w:t>
       </w:r>
-      <w:bookmarkEnd w:id="3"/>
+      <w:bookmarkEnd w:id="2"/>
     </w:p>
     <w:p>
       <w:pPr>
@@ -12576,11 +12566,11 @@
       <w:r>
         <w:t xml:space="preserve">Rys 3.5. </w:t>
       </w:r>
-      <w:bookmarkStart w:id="4" w:name="_Hlk529131133"/>
+      <w:bookmarkStart w:id="3" w:name="_Hlk529131133"/>
       <w:r>
         <w:t>Dodawanie działu przedmiotu</w:t>
       </w:r>
-      <w:bookmarkEnd w:id="4"/>
+      <w:bookmarkEnd w:id="3"/>
       <w:r>
         <w:t xml:space="preserve"> </w:t>
       </w:r>
@@ -12643,11 +12633,11 @@
       <w:r>
         <w:t xml:space="preserve">Rys 3.6. </w:t>
       </w:r>
-      <w:bookmarkStart w:id="5" w:name="_Hlk529131147"/>
+      <w:bookmarkStart w:id="4" w:name="_Hlk529131147"/>
       <w:r>
         <w:t>Spis pytań</w:t>
       </w:r>
-      <w:bookmarkEnd w:id="5"/>
+      <w:bookmarkEnd w:id="4"/>
     </w:p>
     <w:p>
       <w:pPr>
@@ -12713,11 +12703,11 @@
       <w:r>
         <w:t xml:space="preserve">Rys 3.7. </w:t>
       </w:r>
-      <w:bookmarkStart w:id="6" w:name="_Hlk529131141"/>
+      <w:bookmarkStart w:id="5" w:name="_Hlk529131141"/>
       <w:r>
         <w:t>Dodawanie nowego pytania</w:t>
       </w:r>
-      <w:bookmarkEnd w:id="6"/>
+      <w:bookmarkEnd w:id="5"/>
       <w:r>
         <w:t xml:space="preserve"> </w:t>
       </w:r>
@@ -12780,11 +12770,11 @@
       <w:r>
         <w:t xml:space="preserve">Rys 3.8. </w:t>
       </w:r>
-      <w:bookmarkStart w:id="7" w:name="_Hlk529131294"/>
+      <w:bookmarkStart w:id="6" w:name="_Hlk529131294"/>
       <w:r>
         <w:t>Spis testów</w:t>
       </w:r>
-      <w:bookmarkEnd w:id="7"/>
+      <w:bookmarkEnd w:id="6"/>
     </w:p>
     <w:p>
       <w:pPr>
@@ -12850,11 +12840,11 @@
       <w:r>
         <w:t xml:space="preserve">Rys 3.9. </w:t>
       </w:r>
-      <w:bookmarkStart w:id="8" w:name="_Hlk529131300"/>
+      <w:bookmarkStart w:id="7" w:name="_Hlk529131300"/>
       <w:r>
         <w:t>Dodawanie testu</w:t>
       </w:r>
-      <w:bookmarkEnd w:id="8"/>
+      <w:bookmarkEnd w:id="7"/>
     </w:p>
     <w:p>
       <w:pPr>
@@ -12922,7 +12912,7 @@
       <w:r>
         <w:t xml:space="preserve">Rys 3.10. </w:t>
       </w:r>
-      <w:bookmarkStart w:id="9" w:name="_Hlk529131306"/>
+      <w:bookmarkStart w:id="8" w:name="_Hlk529131306"/>
       <w:r>
         <w:t>Rozwiązywanie testu.</w:t>
       </w:r>
@@ -12932,7 +12922,7 @@
         </w:rPr>
         <w:t xml:space="preserve"> </w:t>
       </w:r>
-      <w:bookmarkEnd w:id="9"/>
+      <w:bookmarkEnd w:id="8"/>
       <w:r>
         <w:rPr>
           <w:noProof/>
@@ -13004,11 +12994,11 @@
       <w:r>
         <w:t xml:space="preserve">Rys 3.11. </w:t>
       </w:r>
-      <w:bookmarkStart w:id="10" w:name="_Hlk529131311"/>
+      <w:bookmarkStart w:id="9" w:name="_Hlk529131311"/>
       <w:r>
         <w:t>Wynik testu</w:t>
       </w:r>
-      <w:bookmarkEnd w:id="10"/>
+      <w:bookmarkEnd w:id="9"/>
       <w:r>
         <w:br/>
       </w:r>
@@ -13076,11 +13066,11 @@
       <w:r>
         <w:t xml:space="preserve">Rys 3.12. </w:t>
       </w:r>
-      <w:bookmarkStart w:id="11" w:name="_Hlk529131316"/>
+      <w:bookmarkStart w:id="10" w:name="_Hlk529131316"/>
       <w:r>
         <w:t>Edytowanie profilu</w:t>
       </w:r>
-      <w:bookmarkEnd w:id="11"/>
+      <w:bookmarkEnd w:id="10"/>
     </w:p>
     <w:p>
       <w:pPr>
@@ -29712,15 +29702,13 @@
       <w:r>
         <w:rPr>
           <w:noProof/>
-          <w:sz w:val="20"/>
-          <w:szCs w:val="20"/>
         </w:rPr>
         <w:lastRenderedPageBreak/>
         <w:drawing>
-          <wp:inline distT="0" distB="0" distL="0" distR="0" wp14:anchorId="0A5F2A87" wp14:editId="01CD0F32">
+          <wp:inline distT="0" distB="0" distL="0" distR="0" wp14:anchorId="0D33BAA3" wp14:editId="2B35E4B1">
             <wp:extent cx="5760720" cy="3240405"/>
             <wp:effectExtent l="0" t="0" r="0" b="0"/>
-            <wp:docPr id="42" name="Obraz 42"/>
+            <wp:docPr id="16" name="Obraz 16"/>
             <wp:cNvGraphicFramePr>
               <a:graphicFrameLocks xmlns:a="http://schemas.openxmlformats.org/drawingml/2006/main" noChangeAspect="1"/>
             </wp:cNvGraphicFramePr>
@@ -33844,11 +33832,22 @@
       <w:r>
         <w:t>zdefiniowane akcje użytkownika i oczekiwane wyniki.</w:t>
       </w:r>
+      <w:r>
+        <w:t xml:space="preserve"> Opracowanie instrukcje przedstawione są w Tabelach 6.1 – 6.8.</w:t>
+      </w:r>
     </w:p>
     <w:p>
       <w:pPr>
         <w:jc w:val="both"/>
       </w:pPr>
+    </w:p>
+    <w:p>
+      <w:pPr>
+        <w:jc w:val="both"/>
+      </w:pPr>
+      <w:r>
+        <w:t>Tabela 6.1. Rejestracja i logowanie</w:t>
+      </w:r>
     </w:p>
     <w:tbl>
       <w:tblPr>
@@ -33869,35 +33868,35 @@
           <w:p>
             <w:pPr>
               <w:jc w:val="both"/>
+              <w:rPr>
+                <w:b/>
+              </w:rPr>
             </w:pPr>
             <w:r>
-              <w:t>Numer kroku</w:t>
+              <w:rPr>
+                <w:b/>
+              </w:rPr>
+              <w:t>Nazwa:</w:t>
             </w:r>
           </w:p>
         </w:tc>
         <w:tc>
           <w:tcPr>
-            <w:tcW w:w="3827" w:type="dxa"/>
+            <w:tcW w:w="7507" w:type="dxa"/>
+            <w:gridSpan w:val="2"/>
           </w:tcPr>
           <w:p>
             <w:pPr>
               <w:jc w:val="both"/>
+              <w:rPr>
+                <w:b/>
+              </w:rPr>
             </w:pPr>
             <w:r>
-              <w:t>Akcja</w:t>
-            </w:r>
-          </w:p>
-        </w:tc>
-        <w:tc>
-          <w:tcPr>
-            <w:tcW w:w="3680" w:type="dxa"/>
-          </w:tcPr>
-          <w:p>
-            <w:pPr>
-              <w:jc w:val="both"/>
-            </w:pPr>
-            <w:r>
-              <w:t>Oczekiwane wyniki</w:t>
+              <w:rPr>
+                <w:b/>
+              </w:rPr>
+              <w:t>Rejestracja i logowanie</w:t>
             </w:r>
           </w:p>
         </w:tc>
@@ -33912,7 +33911,7 @@
               <w:jc w:val="both"/>
             </w:pPr>
             <w:r>
-              <w:t>1.</w:t>
+              <w:t>Numer kroku</w:t>
             </w:r>
           </w:p>
         </w:tc>
@@ -33924,6 +33923,9 @@
             <w:pPr>
               <w:jc w:val="both"/>
             </w:pPr>
+            <w:r>
+              <w:t>Akcja</w:t>
+            </w:r>
           </w:p>
         </w:tc>
         <w:tc>
@@ -33934,6 +33936,9 @@
             <w:pPr>
               <w:jc w:val="both"/>
             </w:pPr>
+            <w:r>
+              <w:t>Oczekiwane wyniki</w:t>
+            </w:r>
           </w:p>
         </w:tc>
       </w:tr>
@@ -33947,7 +33952,7 @@
               <w:jc w:val="both"/>
             </w:pPr>
             <w:r>
-              <w:t>2.</w:t>
+              <w:t>1.</w:t>
             </w:r>
           </w:p>
         </w:tc>
@@ -33956,9 +33961,9 @@
             <w:tcW w:w="3827" w:type="dxa"/>
           </w:tcPr>
           <w:p>
-            <w:pPr>
-              <w:jc w:val="both"/>
-            </w:pPr>
+            <w:r>
+              <w:t>Użytkownik klika na odnośnik [Zarejestruj się]</w:t>
+            </w:r>
           </w:p>
         </w:tc>
         <w:tc>
@@ -33966,9 +33971,163 @@
             <w:tcW w:w="3680" w:type="dxa"/>
           </w:tcPr>
           <w:p>
+            <w:r>
+              <w:t>Wyświetlony zostaje ekran rejestracji od systemu.</w:t>
+            </w:r>
+          </w:p>
+        </w:tc>
+      </w:tr>
+      <w:tr>
+        <w:tc>
+          <w:tcPr>
+            <w:tcW w:w="1555" w:type="dxa"/>
+          </w:tcPr>
+          <w:p>
             <w:pPr>
               <w:jc w:val="both"/>
             </w:pPr>
+            <w:r>
+              <w:t>2.</w:t>
+            </w:r>
+          </w:p>
+        </w:tc>
+        <w:tc>
+          <w:tcPr>
+            <w:tcW w:w="3827" w:type="dxa"/>
+          </w:tcPr>
+          <w:p>
+            <w:r>
+              <w:t>Użytkownik wypełnia formularz danymi:</w:t>
+            </w:r>
+            <w:r>
+              <w:br/>
+              <w:t xml:space="preserve">Email: </w:t>
+            </w:r>
+            <w:hyperlink r:id="rId44" w:history="1">
+              <w:r>
+                <w:rPr>
+                  <w:rStyle w:val="Hipercze"/>
+                </w:rPr>
+                <w:t>test@test.com</w:t>
+              </w:r>
+            </w:hyperlink>
+          </w:p>
+          <w:p>
+            <w:r>
+              <w:t>Hasło: test</w:t>
+            </w:r>
+          </w:p>
+          <w:p>
+            <w:r>
+              <w:t>Powtórz hasło: test</w:t>
+            </w:r>
+          </w:p>
+          <w:p>
+            <w:r>
+              <w:t>Rola: Student</w:t>
+            </w:r>
+          </w:p>
+        </w:tc>
+        <w:tc>
+          <w:tcPr>
+            <w:tcW w:w="3680" w:type="dxa"/>
+          </w:tcPr>
+          <w:p>
+            <w:r>
+              <w:t>Brak.</w:t>
+            </w:r>
+          </w:p>
+        </w:tc>
+      </w:tr>
+      <w:tr>
+        <w:tc>
+          <w:tcPr>
+            <w:tcW w:w="1555" w:type="dxa"/>
+          </w:tcPr>
+          <w:p>
+            <w:pPr>
+              <w:jc w:val="both"/>
+            </w:pPr>
+            <w:r>
+              <w:t>3.</w:t>
+            </w:r>
+          </w:p>
+        </w:tc>
+        <w:tc>
+          <w:tcPr>
+            <w:tcW w:w="3827" w:type="dxa"/>
+          </w:tcPr>
+          <w:p>
+            <w:r>
+              <w:t>Użytkownik klika na przycisk [Zarejestruj się]</w:t>
+            </w:r>
+          </w:p>
+        </w:tc>
+        <w:tc>
+          <w:tcPr>
+            <w:tcW w:w="3680" w:type="dxa"/>
+          </w:tcPr>
+          <w:p>
+            <w:r>
+              <w:t>Wyświetlony zostaje ekran logowania.</w:t>
+            </w:r>
+          </w:p>
+        </w:tc>
+      </w:tr>
+      <w:tr>
+        <w:tc>
+          <w:tcPr>
+            <w:tcW w:w="1555" w:type="dxa"/>
+          </w:tcPr>
+          <w:p>
+            <w:pPr>
+              <w:jc w:val="both"/>
+            </w:pPr>
+            <w:r>
+              <w:t>4.</w:t>
+            </w:r>
+          </w:p>
+        </w:tc>
+        <w:tc>
+          <w:tcPr>
+            <w:tcW w:w="3827" w:type="dxa"/>
+          </w:tcPr>
+          <w:p>
+            <w:r>
+              <w:t>Użytkownik wypełnia formularz danymi:</w:t>
+            </w:r>
+            <w:r>
+              <w:br/>
+              <w:t xml:space="preserve">Email: </w:t>
+            </w:r>
+            <w:hyperlink r:id="rId45" w:history="1">
+              <w:r>
+                <w:rPr>
+                  <w:rStyle w:val="Hipercze"/>
+                </w:rPr>
+                <w:t>test@test.com</w:t>
+              </w:r>
+            </w:hyperlink>
+          </w:p>
+          <w:p>
+            <w:r>
+              <w:t>Hasło: test</w:t>
+            </w:r>
+          </w:p>
+          <w:p>
+            <w:r>
+              <w:t>Następnie klika na przycisk „Zaloguj”.</w:t>
+            </w:r>
+          </w:p>
+        </w:tc>
+        <w:tc>
+          <w:tcPr>
+            <w:tcW w:w="3680" w:type="dxa"/>
+          </w:tcPr>
+          <w:p>
+            <w:r>
+              <w:t>Wyświetlona zostaje  strona główna.</w:t>
+            </w:r>
           </w:p>
         </w:tc>
       </w:tr>
@@ -33977,19 +34136,3176 @@
       <w:pPr>
         <w:jc w:val="both"/>
       </w:pPr>
+    </w:p>
+    <w:p>
+      <w:pPr>
+        <w:jc w:val="both"/>
+      </w:pPr>
+      <w:r>
+        <w:t>Tabela 6.2. Zmiana hasła</w:t>
+      </w:r>
+    </w:p>
+    <w:tbl>
+      <w:tblPr>
+        <w:tblStyle w:val="Tabela-Siatka"/>
+        <w:tblW w:w="0" w:type="auto"/>
+        <w:tblLook w:val="04A0" w:firstRow="1" w:lastRow="0" w:firstColumn="1" w:lastColumn="0" w:noHBand="0" w:noVBand="1"/>
+      </w:tblPr>
+      <w:tblGrid>
+        <w:gridCol w:w="1555"/>
+        <w:gridCol w:w="3827"/>
+        <w:gridCol w:w="3680"/>
+      </w:tblGrid>
+      <w:tr>
+        <w:tc>
+          <w:tcPr>
+            <w:tcW w:w="1555" w:type="dxa"/>
+          </w:tcPr>
+          <w:p>
+            <w:pPr>
+              <w:jc w:val="both"/>
+              <w:rPr>
+                <w:b/>
+              </w:rPr>
+            </w:pPr>
+            <w:r>
+              <w:rPr>
+                <w:b/>
+              </w:rPr>
+              <w:t>Nazwa:</w:t>
+            </w:r>
+          </w:p>
+        </w:tc>
+        <w:tc>
+          <w:tcPr>
+            <w:tcW w:w="7507" w:type="dxa"/>
+            <w:gridSpan w:val="2"/>
+          </w:tcPr>
+          <w:p>
+            <w:pPr>
+              <w:jc w:val="both"/>
+              <w:rPr>
+                <w:b/>
+              </w:rPr>
+            </w:pPr>
+            <w:r>
+              <w:rPr>
+                <w:b/>
+              </w:rPr>
+              <w:t>Zmiana hasła</w:t>
+            </w:r>
+          </w:p>
+        </w:tc>
+      </w:tr>
+      <w:tr>
+        <w:tc>
+          <w:tcPr>
+            <w:tcW w:w="1555" w:type="dxa"/>
+          </w:tcPr>
+          <w:p>
+            <w:pPr>
+              <w:jc w:val="both"/>
+            </w:pPr>
+            <w:r>
+              <w:t>Numer kroku</w:t>
+            </w:r>
+          </w:p>
+        </w:tc>
+        <w:tc>
+          <w:tcPr>
+            <w:tcW w:w="3827" w:type="dxa"/>
+          </w:tcPr>
+          <w:p>
+            <w:pPr>
+              <w:jc w:val="both"/>
+            </w:pPr>
+            <w:r>
+              <w:t>Akcja</w:t>
+            </w:r>
+          </w:p>
+        </w:tc>
+        <w:tc>
+          <w:tcPr>
+            <w:tcW w:w="3680" w:type="dxa"/>
+          </w:tcPr>
+          <w:p>
+            <w:pPr>
+              <w:jc w:val="both"/>
+            </w:pPr>
+            <w:r>
+              <w:t>Oczekiwane wyniki</w:t>
+            </w:r>
+          </w:p>
+        </w:tc>
+      </w:tr>
+      <w:tr>
+        <w:tc>
+          <w:tcPr>
+            <w:tcW w:w="1555" w:type="dxa"/>
+          </w:tcPr>
+          <w:p>
+            <w:pPr>
+              <w:jc w:val="both"/>
+            </w:pPr>
+            <w:r>
+              <w:t>1.</w:t>
+            </w:r>
+          </w:p>
+        </w:tc>
+        <w:tc>
+          <w:tcPr>
+            <w:tcW w:w="3827" w:type="dxa"/>
+          </w:tcPr>
+          <w:p>
+            <w:r>
+              <w:t>Użytkownik loguje się za pomocą danych:</w:t>
+            </w:r>
+            <w:r>
+              <w:br/>
+              <w:t xml:space="preserve">Email: </w:t>
+            </w:r>
+            <w:hyperlink r:id="rId46" w:history="1">
+              <w:r>
+                <w:rPr>
+                  <w:rStyle w:val="Hipercze"/>
+                </w:rPr>
+                <w:t>student@email.com</w:t>
+              </w:r>
+            </w:hyperlink>
+          </w:p>
+          <w:p>
+            <w:r>
+              <w:t xml:space="preserve">Hasło: </w:t>
+            </w:r>
+            <w:proofErr w:type="spellStart"/>
+            <w:r>
+              <w:t>password</w:t>
+            </w:r>
+            <w:proofErr w:type="spellEnd"/>
+          </w:p>
+        </w:tc>
+        <w:tc>
+          <w:tcPr>
+            <w:tcW w:w="3680" w:type="dxa"/>
+          </w:tcPr>
+          <w:p>
+            <w:r>
+              <w:t>Wyświetlona zostaje strona główna.</w:t>
+            </w:r>
+          </w:p>
+        </w:tc>
+      </w:tr>
+      <w:tr>
+        <w:tc>
+          <w:tcPr>
+            <w:tcW w:w="1555" w:type="dxa"/>
+          </w:tcPr>
+          <w:p>
+            <w:pPr>
+              <w:jc w:val="both"/>
+            </w:pPr>
+            <w:r>
+              <w:t>2.</w:t>
+            </w:r>
+          </w:p>
+        </w:tc>
+        <w:tc>
+          <w:tcPr>
+            <w:tcW w:w="3827" w:type="dxa"/>
+          </w:tcPr>
+          <w:p>
+            <w:r>
+              <w:t>Użytkownik z paska nawigacji wybiera zakładkę „Profil”</w:t>
+            </w:r>
+          </w:p>
+        </w:tc>
+        <w:tc>
+          <w:tcPr>
+            <w:tcW w:w="3680" w:type="dxa"/>
+          </w:tcPr>
+          <w:p>
+            <w:r>
+              <w:t>Wyświetlony zostaje formularz pozwalający na zmianę hasła.</w:t>
+            </w:r>
+          </w:p>
+        </w:tc>
+      </w:tr>
+      <w:tr>
+        <w:tc>
+          <w:tcPr>
+            <w:tcW w:w="1555" w:type="dxa"/>
+          </w:tcPr>
+          <w:p>
+            <w:pPr>
+              <w:jc w:val="both"/>
+            </w:pPr>
+            <w:r>
+              <w:t>3.</w:t>
+            </w:r>
+          </w:p>
+        </w:tc>
+        <w:tc>
+          <w:tcPr>
+            <w:tcW w:w="3827" w:type="dxa"/>
+          </w:tcPr>
+          <w:p>
+            <w:r>
+              <w:t>Użytkownik wprowadza swój adres email oraz nowe hasło dwa razy.</w:t>
+            </w:r>
+            <w:r>
+              <w:br/>
+              <w:t>Nowe hasło: pass</w:t>
+            </w:r>
+          </w:p>
+        </w:tc>
+        <w:tc>
+          <w:tcPr>
+            <w:tcW w:w="3680" w:type="dxa"/>
+          </w:tcPr>
+          <w:p>
+            <w:r>
+              <w:t>Brak.</w:t>
+            </w:r>
+          </w:p>
+        </w:tc>
+      </w:tr>
+      <w:tr>
+        <w:tc>
+          <w:tcPr>
+            <w:tcW w:w="1555" w:type="dxa"/>
+          </w:tcPr>
+          <w:p>
+            <w:pPr>
+              <w:jc w:val="both"/>
+            </w:pPr>
+            <w:r>
+              <w:t>4.</w:t>
+            </w:r>
+          </w:p>
+        </w:tc>
+        <w:tc>
+          <w:tcPr>
+            <w:tcW w:w="3827" w:type="dxa"/>
+          </w:tcPr>
+          <w:p>
+            <w:r>
+              <w:t>Użytkownik klika na przycisk [Zapisz].</w:t>
+            </w:r>
+          </w:p>
+        </w:tc>
+        <w:tc>
+          <w:tcPr>
+            <w:tcW w:w="3680" w:type="dxa"/>
+          </w:tcPr>
+          <w:p>
+            <w:r>
+              <w:t>Wyświetlone zostaje potwierdzenie „Zapisano!”.</w:t>
+            </w:r>
+          </w:p>
+        </w:tc>
+      </w:tr>
+      <w:tr>
+        <w:tc>
+          <w:tcPr>
+            <w:tcW w:w="1555" w:type="dxa"/>
+          </w:tcPr>
+          <w:p>
+            <w:pPr>
+              <w:jc w:val="both"/>
+            </w:pPr>
+            <w:r>
+              <w:t>5.</w:t>
+            </w:r>
+          </w:p>
+        </w:tc>
+        <w:tc>
+          <w:tcPr>
+            <w:tcW w:w="3827" w:type="dxa"/>
+          </w:tcPr>
+          <w:p>
+            <w:r>
+              <w:t>Użytkownik klika na przycisk [Wyloguj się].</w:t>
+            </w:r>
+          </w:p>
+        </w:tc>
+        <w:tc>
+          <w:tcPr>
+            <w:tcW w:w="3680" w:type="dxa"/>
+          </w:tcPr>
+          <w:p>
+            <w:r>
+              <w:t>Następuje przekierowanie na ekran logowania.</w:t>
+            </w:r>
+          </w:p>
+        </w:tc>
+      </w:tr>
+      <w:tr>
+        <w:tc>
+          <w:tcPr>
+            <w:tcW w:w="1555" w:type="dxa"/>
+          </w:tcPr>
+          <w:p>
+            <w:pPr>
+              <w:jc w:val="both"/>
+            </w:pPr>
+            <w:r>
+              <w:lastRenderedPageBreak/>
+              <w:t>6.</w:t>
+            </w:r>
+          </w:p>
+        </w:tc>
+        <w:tc>
+          <w:tcPr>
+            <w:tcW w:w="3827" w:type="dxa"/>
+          </w:tcPr>
+          <w:p>
+            <w:r>
+              <w:t>Użytkownik loguje się nowymi danymi.</w:t>
+            </w:r>
+          </w:p>
+        </w:tc>
+        <w:tc>
+          <w:tcPr>
+            <w:tcW w:w="3680" w:type="dxa"/>
+          </w:tcPr>
+          <w:p>
+            <w:r>
+              <w:t>Logowanie przebiega poprawnie.</w:t>
+            </w:r>
+          </w:p>
+        </w:tc>
+      </w:tr>
+    </w:tbl>
+    <w:p/>
+    <w:p>
+      <w:pPr>
+        <w:jc w:val="both"/>
+      </w:pPr>
+      <w:r>
+        <w:t>Tabela 6.3. Dodawanie, edytowanie i usuwanie kursu</w:t>
+      </w:r>
+    </w:p>
+    <w:tbl>
+      <w:tblPr>
+        <w:tblStyle w:val="Tabela-Siatka"/>
+        <w:tblW w:w="0" w:type="auto"/>
+        <w:tblLook w:val="04A0" w:firstRow="1" w:lastRow="0" w:firstColumn="1" w:lastColumn="0" w:noHBand="0" w:noVBand="1"/>
+      </w:tblPr>
+      <w:tblGrid>
+        <w:gridCol w:w="1555"/>
+        <w:gridCol w:w="3827"/>
+        <w:gridCol w:w="3680"/>
+      </w:tblGrid>
+      <w:tr>
+        <w:tc>
+          <w:tcPr>
+            <w:tcW w:w="1555" w:type="dxa"/>
+          </w:tcPr>
+          <w:p>
+            <w:pPr>
+              <w:jc w:val="both"/>
+              <w:rPr>
+                <w:b/>
+              </w:rPr>
+            </w:pPr>
+            <w:r>
+              <w:rPr>
+                <w:b/>
+              </w:rPr>
+              <w:t>Nazwa:</w:t>
+            </w:r>
+          </w:p>
+        </w:tc>
+        <w:tc>
+          <w:tcPr>
+            <w:tcW w:w="7507" w:type="dxa"/>
+            <w:gridSpan w:val="2"/>
+          </w:tcPr>
+          <w:p>
+            <w:pPr>
+              <w:jc w:val="both"/>
+              <w:rPr>
+                <w:b/>
+              </w:rPr>
+            </w:pPr>
+            <w:r>
+              <w:rPr>
+                <w:b/>
+              </w:rPr>
+              <w:t>Dodawanie, edytowanie i usuwanie kursu</w:t>
+            </w:r>
+          </w:p>
+        </w:tc>
+      </w:tr>
+      <w:tr>
+        <w:tc>
+          <w:tcPr>
+            <w:tcW w:w="1555" w:type="dxa"/>
+          </w:tcPr>
+          <w:p>
+            <w:pPr>
+              <w:jc w:val="both"/>
+            </w:pPr>
+            <w:r>
+              <w:t>Numer kroku</w:t>
+            </w:r>
+          </w:p>
+        </w:tc>
+        <w:tc>
+          <w:tcPr>
+            <w:tcW w:w="3827" w:type="dxa"/>
+          </w:tcPr>
+          <w:p>
+            <w:pPr>
+              <w:jc w:val="both"/>
+            </w:pPr>
+            <w:r>
+              <w:t>Akcja</w:t>
+            </w:r>
+          </w:p>
+        </w:tc>
+        <w:tc>
+          <w:tcPr>
+            <w:tcW w:w="3680" w:type="dxa"/>
+          </w:tcPr>
+          <w:p>
+            <w:pPr>
+              <w:jc w:val="both"/>
+            </w:pPr>
+            <w:r>
+              <w:t>Oczekiwane wyniki</w:t>
+            </w:r>
+          </w:p>
+        </w:tc>
+      </w:tr>
+      <w:tr>
+        <w:tc>
+          <w:tcPr>
+            <w:tcW w:w="1555" w:type="dxa"/>
+          </w:tcPr>
+          <w:p>
+            <w:pPr>
+              <w:jc w:val="both"/>
+            </w:pPr>
+            <w:r>
+              <w:t>1.</w:t>
+            </w:r>
+          </w:p>
+        </w:tc>
+        <w:tc>
+          <w:tcPr>
+            <w:tcW w:w="3827" w:type="dxa"/>
+          </w:tcPr>
+          <w:p>
+            <w:r>
+              <w:t>Użytkownik loguje się za pomocą danych:</w:t>
+            </w:r>
+            <w:r>
+              <w:br/>
+              <w:t xml:space="preserve">Email: </w:t>
+            </w:r>
+            <w:hyperlink r:id="rId47" w:history="1">
+              <w:r>
+                <w:rPr>
+                  <w:rStyle w:val="Hipercze"/>
+                </w:rPr>
+                <w:t>email@email.com</w:t>
+              </w:r>
+            </w:hyperlink>
+          </w:p>
+          <w:p>
+            <w:r>
+              <w:t xml:space="preserve">Hasło: </w:t>
+            </w:r>
+            <w:proofErr w:type="spellStart"/>
+            <w:r>
+              <w:t>password</w:t>
+            </w:r>
+            <w:proofErr w:type="spellEnd"/>
+          </w:p>
+        </w:tc>
+        <w:tc>
+          <w:tcPr>
+            <w:tcW w:w="3680" w:type="dxa"/>
+          </w:tcPr>
+          <w:p>
+            <w:r>
+              <w:t>Wyświetlona zostaje strona główna.</w:t>
+            </w:r>
+          </w:p>
+        </w:tc>
+      </w:tr>
+      <w:tr>
+        <w:tc>
+          <w:tcPr>
+            <w:tcW w:w="1555" w:type="dxa"/>
+          </w:tcPr>
+          <w:p>
+            <w:pPr>
+              <w:jc w:val="both"/>
+            </w:pPr>
+            <w:r>
+              <w:t>2.</w:t>
+            </w:r>
+          </w:p>
+        </w:tc>
+        <w:tc>
+          <w:tcPr>
+            <w:tcW w:w="3827" w:type="dxa"/>
+          </w:tcPr>
+          <w:p>
+            <w:r>
+              <w:t>Użytkownik z paska nawigacji wybiera zakładkę „Pytania”</w:t>
+            </w:r>
+          </w:p>
+        </w:tc>
+        <w:tc>
+          <w:tcPr>
+            <w:tcW w:w="3680" w:type="dxa"/>
+          </w:tcPr>
+          <w:p>
+            <w:r>
+              <w:t>Wyświetlony zostaje ekran przedstawiający listę kursów.</w:t>
+            </w:r>
+          </w:p>
+        </w:tc>
+      </w:tr>
+      <w:tr>
+        <w:tc>
+          <w:tcPr>
+            <w:tcW w:w="1555" w:type="dxa"/>
+          </w:tcPr>
+          <w:p>
+            <w:pPr>
+              <w:jc w:val="both"/>
+            </w:pPr>
+            <w:r>
+              <w:t>3.</w:t>
+            </w:r>
+          </w:p>
+        </w:tc>
+        <w:tc>
+          <w:tcPr>
+            <w:tcW w:w="3827" w:type="dxa"/>
+          </w:tcPr>
+          <w:p>
+            <w:r>
+              <w:t>Użytkownik wybiera przycisk [Dodaj].</w:t>
+            </w:r>
+          </w:p>
+        </w:tc>
+        <w:tc>
+          <w:tcPr>
+            <w:tcW w:w="3680" w:type="dxa"/>
+          </w:tcPr>
+          <w:p>
+            <w:r>
+              <w:t>Wyświetlony zostaje ekran dodawania kursu.</w:t>
+            </w:r>
+          </w:p>
+        </w:tc>
+      </w:tr>
+      <w:tr>
+        <w:tc>
+          <w:tcPr>
+            <w:tcW w:w="1555" w:type="dxa"/>
+          </w:tcPr>
+          <w:p>
+            <w:pPr>
+              <w:jc w:val="both"/>
+            </w:pPr>
+            <w:r>
+              <w:t>4.</w:t>
+            </w:r>
+          </w:p>
+        </w:tc>
+        <w:tc>
+          <w:tcPr>
+            <w:tcW w:w="3827" w:type="dxa"/>
+          </w:tcPr>
+          <w:p>
+            <w:r>
+              <w:t>Użytkownik wpisuje nazwę Kursu:</w:t>
+            </w:r>
+            <w:r>
+              <w:br/>
+              <w:t>Nowy kurs oraz wybiera przycisk [Zapisz].</w:t>
+            </w:r>
+          </w:p>
+        </w:tc>
+        <w:tc>
+          <w:tcPr>
+            <w:tcW w:w="3680" w:type="dxa"/>
+          </w:tcPr>
+          <w:p>
+            <w:r>
+              <w:t>Wyświetlona zostaje lista kursów z widocznym nowo dodanym kursem.</w:t>
+            </w:r>
+          </w:p>
+        </w:tc>
+      </w:tr>
+      <w:tr>
+        <w:tc>
+          <w:tcPr>
+            <w:tcW w:w="1555" w:type="dxa"/>
+          </w:tcPr>
+          <w:p>
+            <w:pPr>
+              <w:jc w:val="both"/>
+            </w:pPr>
+            <w:r>
+              <w:t>5.</w:t>
+            </w:r>
+          </w:p>
+        </w:tc>
+        <w:tc>
+          <w:tcPr>
+            <w:tcW w:w="3827" w:type="dxa"/>
+          </w:tcPr>
+          <w:p>
+            <w:r>
+              <w:t>Użytkownik klika na liście na nowo dodany kurs.</w:t>
+            </w:r>
+          </w:p>
+        </w:tc>
+        <w:tc>
+          <w:tcPr>
+            <w:tcW w:w="3680" w:type="dxa"/>
+          </w:tcPr>
+          <w:p>
+            <w:r>
+              <w:t>Wyświetlona zostaje pusta lista działów nowo dodanego kursu.</w:t>
+            </w:r>
+          </w:p>
+        </w:tc>
+      </w:tr>
+      <w:tr>
+        <w:tc>
+          <w:tcPr>
+            <w:tcW w:w="1555" w:type="dxa"/>
+          </w:tcPr>
+          <w:p>
+            <w:pPr>
+              <w:jc w:val="both"/>
+            </w:pPr>
+            <w:r>
+              <w:t>6.</w:t>
+            </w:r>
+          </w:p>
+        </w:tc>
+        <w:tc>
+          <w:tcPr>
+            <w:tcW w:w="3827" w:type="dxa"/>
+          </w:tcPr>
+          <w:p>
+            <w:r>
+              <w:t>Użytkownik wybiera przycisk [Edytuj].</w:t>
+            </w:r>
+          </w:p>
+        </w:tc>
+        <w:tc>
+          <w:tcPr>
+            <w:tcW w:w="3680" w:type="dxa"/>
+          </w:tcPr>
+          <w:p>
+            <w:r>
+              <w:t>System umożliwia zmianę nazwy kursu.</w:t>
+            </w:r>
+          </w:p>
+        </w:tc>
+      </w:tr>
+      <w:tr>
+        <w:tc>
+          <w:tcPr>
+            <w:tcW w:w="1555" w:type="dxa"/>
+          </w:tcPr>
+          <w:p>
+            <w:pPr>
+              <w:jc w:val="both"/>
+            </w:pPr>
+            <w:r>
+              <w:t>7.</w:t>
+            </w:r>
+          </w:p>
+        </w:tc>
+        <w:tc>
+          <w:tcPr>
+            <w:tcW w:w="3827" w:type="dxa"/>
+          </w:tcPr>
+          <w:p>
+            <w:r>
+              <w:t>Użytkownik wybiera przycisk [Zapisz].</w:t>
+            </w:r>
+          </w:p>
+        </w:tc>
+        <w:tc>
+          <w:tcPr>
+            <w:tcW w:w="3680" w:type="dxa"/>
+          </w:tcPr>
+          <w:p>
+            <w:r>
+              <w:t>Wyświetlona zostaje pusta lista działów kursu ze zmienioną nazwą.</w:t>
+            </w:r>
+          </w:p>
+        </w:tc>
+      </w:tr>
+      <w:tr>
+        <w:tc>
+          <w:tcPr>
+            <w:tcW w:w="1555" w:type="dxa"/>
+          </w:tcPr>
+          <w:p>
+            <w:pPr>
+              <w:jc w:val="both"/>
+            </w:pPr>
+            <w:r>
+              <w:t>8.</w:t>
+            </w:r>
+          </w:p>
+        </w:tc>
+        <w:tc>
+          <w:tcPr>
+            <w:tcW w:w="3827" w:type="dxa"/>
+          </w:tcPr>
+          <w:p>
+            <w:r>
+              <w:t>Użytkownik wybiera przycisk [Usuń].</w:t>
+            </w:r>
+          </w:p>
+        </w:tc>
+        <w:tc>
+          <w:tcPr>
+            <w:tcW w:w="3680" w:type="dxa"/>
+          </w:tcPr>
+          <w:p>
+            <w:r>
+              <w:t>Wyświetlony zostaje komunikat proszący o potwierdzenie operacji.</w:t>
+            </w:r>
+          </w:p>
+        </w:tc>
+      </w:tr>
+      <w:tr>
+        <w:tc>
+          <w:tcPr>
+            <w:tcW w:w="1555" w:type="dxa"/>
+          </w:tcPr>
+          <w:p>
+            <w:pPr>
+              <w:jc w:val="both"/>
+            </w:pPr>
+            <w:r>
+              <w:t>9.</w:t>
+            </w:r>
+          </w:p>
+        </w:tc>
+        <w:tc>
+          <w:tcPr>
+            <w:tcW w:w="3827" w:type="dxa"/>
+          </w:tcPr>
+          <w:p>
+            <w:r>
+              <w:t>Użytkownik wybiera przycisk [OK].</w:t>
+            </w:r>
+          </w:p>
+        </w:tc>
+        <w:tc>
+          <w:tcPr>
+            <w:tcW w:w="3680" w:type="dxa"/>
+          </w:tcPr>
+          <w:p>
+            <w:r>
+              <w:t>Wyświetlona zostaje lista kursów bez usuniętego kursu</w:t>
+            </w:r>
+          </w:p>
+        </w:tc>
+      </w:tr>
+    </w:tbl>
+    <w:p/>
+    <w:p>
+      <w:pPr>
+        <w:jc w:val="both"/>
+      </w:pPr>
+      <w:r>
+        <w:t>Tabela 6.4. Dodawanie działów kursu</w:t>
+      </w:r>
+    </w:p>
+    <w:tbl>
+      <w:tblPr>
+        <w:tblStyle w:val="Tabela-Siatka"/>
+        <w:tblW w:w="0" w:type="auto"/>
+        <w:tblLook w:val="04A0" w:firstRow="1" w:lastRow="0" w:firstColumn="1" w:lastColumn="0" w:noHBand="0" w:noVBand="1"/>
+      </w:tblPr>
+      <w:tblGrid>
+        <w:gridCol w:w="1555"/>
+        <w:gridCol w:w="3827"/>
+        <w:gridCol w:w="3680"/>
+      </w:tblGrid>
+      <w:tr>
+        <w:tc>
+          <w:tcPr>
+            <w:tcW w:w="1555" w:type="dxa"/>
+          </w:tcPr>
+          <w:p>
+            <w:pPr>
+              <w:jc w:val="both"/>
+              <w:rPr>
+                <w:b/>
+              </w:rPr>
+            </w:pPr>
+            <w:r>
+              <w:rPr>
+                <w:b/>
+              </w:rPr>
+              <w:t>Nazwa:</w:t>
+            </w:r>
+          </w:p>
+        </w:tc>
+        <w:tc>
+          <w:tcPr>
+            <w:tcW w:w="7507" w:type="dxa"/>
+            <w:gridSpan w:val="2"/>
+          </w:tcPr>
+          <w:p>
+            <w:pPr>
+              <w:jc w:val="both"/>
+              <w:rPr>
+                <w:b/>
+              </w:rPr>
+            </w:pPr>
+            <w:r>
+              <w:rPr>
+                <w:b/>
+              </w:rPr>
+              <w:t xml:space="preserve">Dodawanie </w:t>
+            </w:r>
+            <w:r>
+              <w:rPr>
+                <w:b/>
+              </w:rPr>
+              <w:t>działów</w:t>
+            </w:r>
+            <w:r>
+              <w:rPr>
+                <w:b/>
+              </w:rPr>
+              <w:t xml:space="preserve"> kursu</w:t>
+            </w:r>
+          </w:p>
+        </w:tc>
+      </w:tr>
+      <w:tr>
+        <w:tc>
+          <w:tcPr>
+            <w:tcW w:w="1555" w:type="dxa"/>
+          </w:tcPr>
+          <w:p>
+            <w:pPr>
+              <w:jc w:val="both"/>
+            </w:pPr>
+            <w:r>
+              <w:t>Numer kroku</w:t>
+            </w:r>
+          </w:p>
+        </w:tc>
+        <w:tc>
+          <w:tcPr>
+            <w:tcW w:w="3827" w:type="dxa"/>
+          </w:tcPr>
+          <w:p>
+            <w:pPr>
+              <w:jc w:val="both"/>
+            </w:pPr>
+            <w:r>
+              <w:t>Akcja</w:t>
+            </w:r>
+          </w:p>
+        </w:tc>
+        <w:tc>
+          <w:tcPr>
+            <w:tcW w:w="3680" w:type="dxa"/>
+          </w:tcPr>
+          <w:p>
+            <w:pPr>
+              <w:jc w:val="both"/>
+            </w:pPr>
+            <w:r>
+              <w:t>Oczekiwane wyniki</w:t>
+            </w:r>
+          </w:p>
+        </w:tc>
+      </w:tr>
+      <w:tr>
+        <w:tc>
+          <w:tcPr>
+            <w:tcW w:w="1555" w:type="dxa"/>
+          </w:tcPr>
+          <w:p>
+            <w:pPr>
+              <w:jc w:val="both"/>
+            </w:pPr>
+            <w:r>
+              <w:t>1.</w:t>
+            </w:r>
+          </w:p>
+        </w:tc>
+        <w:tc>
+          <w:tcPr>
+            <w:tcW w:w="3827" w:type="dxa"/>
+          </w:tcPr>
+          <w:p>
+            <w:r>
+              <w:t>Użytkownik loguje się za pomocą danych:</w:t>
+            </w:r>
+            <w:r>
+              <w:br/>
+              <w:t xml:space="preserve">Email: </w:t>
+            </w:r>
+            <w:hyperlink r:id="rId48" w:history="1">
+              <w:r>
+                <w:rPr>
+                  <w:rStyle w:val="Hipercze"/>
+                </w:rPr>
+                <w:t>email@email.com</w:t>
+              </w:r>
+            </w:hyperlink>
+          </w:p>
+          <w:p>
+            <w:r>
+              <w:t xml:space="preserve">Hasło: </w:t>
+            </w:r>
+            <w:proofErr w:type="spellStart"/>
+            <w:r>
+              <w:t>password</w:t>
+            </w:r>
+            <w:proofErr w:type="spellEnd"/>
+          </w:p>
+        </w:tc>
+        <w:tc>
+          <w:tcPr>
+            <w:tcW w:w="3680" w:type="dxa"/>
+          </w:tcPr>
+          <w:p>
+            <w:r>
+              <w:t>Wyświetlona zostaje strona główna.</w:t>
+            </w:r>
+          </w:p>
+        </w:tc>
+      </w:tr>
+      <w:tr>
+        <w:tc>
+          <w:tcPr>
+            <w:tcW w:w="1555" w:type="dxa"/>
+          </w:tcPr>
+          <w:p>
+            <w:pPr>
+              <w:jc w:val="both"/>
+            </w:pPr>
+            <w:r>
+              <w:t>2.</w:t>
+            </w:r>
+          </w:p>
+        </w:tc>
+        <w:tc>
+          <w:tcPr>
+            <w:tcW w:w="3827" w:type="dxa"/>
+          </w:tcPr>
+          <w:p>
+            <w:r>
+              <w:t>Użytkownik z paska nawigacji wybiera zakładkę „Pytania”</w:t>
+            </w:r>
+          </w:p>
+        </w:tc>
+        <w:tc>
+          <w:tcPr>
+            <w:tcW w:w="3680" w:type="dxa"/>
+          </w:tcPr>
+          <w:p>
+            <w:r>
+              <w:t>Wyświetlony zostaje ekran przedstawiający listę kursów.</w:t>
+            </w:r>
+          </w:p>
+        </w:tc>
+      </w:tr>
+      <w:tr>
+        <w:tc>
+          <w:tcPr>
+            <w:tcW w:w="1555" w:type="dxa"/>
+          </w:tcPr>
+          <w:p>
+            <w:pPr>
+              <w:jc w:val="both"/>
+            </w:pPr>
+            <w:r>
+              <w:t>3.</w:t>
+            </w:r>
+          </w:p>
+        </w:tc>
+        <w:tc>
+          <w:tcPr>
+            <w:tcW w:w="3827" w:type="dxa"/>
+          </w:tcPr>
+          <w:p>
+            <w:r>
+              <w:t>Użytkownik wybiera z listy kursów kurs „Podstawy programowania”.</w:t>
+            </w:r>
+          </w:p>
+        </w:tc>
+        <w:tc>
+          <w:tcPr>
+            <w:tcW w:w="3680" w:type="dxa"/>
+          </w:tcPr>
+          <w:p>
+            <w:r>
+              <w:t>Wyświetlony zostaje ekran z listą działów wybranego kursu.</w:t>
+            </w:r>
+          </w:p>
+        </w:tc>
+      </w:tr>
+      <w:tr>
+        <w:tc>
+          <w:tcPr>
+            <w:tcW w:w="1555" w:type="dxa"/>
+          </w:tcPr>
+          <w:p>
+            <w:pPr>
+              <w:jc w:val="both"/>
+            </w:pPr>
+            <w:r>
+              <w:t>4.</w:t>
+            </w:r>
+          </w:p>
+        </w:tc>
+        <w:tc>
+          <w:tcPr>
+            <w:tcW w:w="3827" w:type="dxa"/>
+          </w:tcPr>
+          <w:p>
+            <w:r>
+              <w:t>Użytkownik wybiera przycisk [Dodaj dział].</w:t>
+            </w:r>
+          </w:p>
+        </w:tc>
+        <w:tc>
+          <w:tcPr>
+            <w:tcW w:w="3680" w:type="dxa"/>
+          </w:tcPr>
+          <w:p>
+            <w:r>
+              <w:t>Wyświetlany zostaje ekran dodawania działu do kursu.</w:t>
+            </w:r>
+          </w:p>
+        </w:tc>
+      </w:tr>
+      <w:tr>
+        <w:tc>
+          <w:tcPr>
+            <w:tcW w:w="1555" w:type="dxa"/>
+          </w:tcPr>
+          <w:p>
+            <w:pPr>
+              <w:jc w:val="both"/>
+            </w:pPr>
+            <w:r>
+              <w:t>5.</w:t>
+            </w:r>
+          </w:p>
+        </w:tc>
+        <w:tc>
+          <w:tcPr>
+            <w:tcW w:w="3827" w:type="dxa"/>
+          </w:tcPr>
+          <w:p>
+            <w:r>
+              <w:t>Użytkownik wpisuje nazwę działu kursu:</w:t>
+            </w:r>
+            <w:r>
+              <w:br/>
+              <w:t>Nowy dział</w:t>
+            </w:r>
+            <w:r>
+              <w:br/>
+              <w:t>oraz wybiera przycisk [Zapisz].</w:t>
+            </w:r>
+          </w:p>
+        </w:tc>
+        <w:tc>
+          <w:tcPr>
+            <w:tcW w:w="3680" w:type="dxa"/>
+          </w:tcPr>
+          <w:p>
+            <w:r>
+              <w:t>Wyświetlona zostaje lista działów kursu z widocznym nowo dodanym działem.</w:t>
+            </w:r>
+          </w:p>
+        </w:tc>
+      </w:tr>
+      <w:tr>
+        <w:tc>
+          <w:tcPr>
+            <w:tcW w:w="1555" w:type="dxa"/>
+          </w:tcPr>
+          <w:p>
+            <w:pPr>
+              <w:jc w:val="both"/>
+            </w:pPr>
+            <w:r>
+              <w:t>6.</w:t>
+            </w:r>
+          </w:p>
+        </w:tc>
+        <w:tc>
+          <w:tcPr>
+            <w:tcW w:w="3827" w:type="dxa"/>
+          </w:tcPr>
+          <w:p>
+            <w:r>
+              <w:t>Użytkownik wybiera z listy nowo utworzony dział.</w:t>
+            </w:r>
+          </w:p>
+        </w:tc>
+        <w:tc>
+          <w:tcPr>
+            <w:tcW w:w="3680" w:type="dxa"/>
+          </w:tcPr>
+          <w:p>
+            <w:r>
+              <w:t>Wyświetlona jest pusta lista pytań przypisanych do nowego działu.</w:t>
+            </w:r>
+          </w:p>
+        </w:tc>
+      </w:tr>
+      <w:tr>
+        <w:tc>
+          <w:tcPr>
+            <w:tcW w:w="1555" w:type="dxa"/>
+          </w:tcPr>
+          <w:p>
+            <w:pPr>
+              <w:jc w:val="both"/>
+            </w:pPr>
+            <w:r>
+              <w:t>7.</w:t>
+            </w:r>
+          </w:p>
+        </w:tc>
+        <w:tc>
+          <w:tcPr>
+            <w:tcW w:w="3827" w:type="dxa"/>
+          </w:tcPr>
+          <w:p>
+            <w:r>
+              <w:t>Użytkownik wybiera przycisk [Edytuj].</w:t>
+            </w:r>
+          </w:p>
+        </w:tc>
+        <w:tc>
+          <w:tcPr>
+            <w:tcW w:w="3680" w:type="dxa"/>
+          </w:tcPr>
+          <w:p>
+            <w:r>
+              <w:t>System umożliwia zmianę nazwy działu.</w:t>
+            </w:r>
+          </w:p>
+        </w:tc>
+      </w:tr>
+      <w:tr>
+        <w:tc>
+          <w:tcPr>
+            <w:tcW w:w="1555" w:type="dxa"/>
+          </w:tcPr>
+          <w:p>
+            <w:pPr>
+              <w:jc w:val="both"/>
+            </w:pPr>
+            <w:r>
+              <w:lastRenderedPageBreak/>
+              <w:t>8.</w:t>
+            </w:r>
+          </w:p>
+        </w:tc>
+        <w:tc>
+          <w:tcPr>
+            <w:tcW w:w="3827" w:type="dxa"/>
+          </w:tcPr>
+          <w:p>
+            <w:r>
+              <w:t>Użytkownik wybiera przycisk [Zapisz].</w:t>
+            </w:r>
+          </w:p>
+        </w:tc>
+        <w:tc>
+          <w:tcPr>
+            <w:tcW w:w="3680" w:type="dxa"/>
+          </w:tcPr>
+          <w:p>
+            <w:r>
+              <w:t>Wyświetlona zostaje pusta lista pytań ze zmienioną nazwą.</w:t>
+            </w:r>
+          </w:p>
+        </w:tc>
+      </w:tr>
+      <w:tr>
+        <w:tc>
+          <w:tcPr>
+            <w:tcW w:w="1555" w:type="dxa"/>
+          </w:tcPr>
+          <w:p>
+            <w:pPr>
+              <w:jc w:val="both"/>
+            </w:pPr>
+            <w:r>
+              <w:t>9.</w:t>
+            </w:r>
+          </w:p>
+        </w:tc>
+        <w:tc>
+          <w:tcPr>
+            <w:tcW w:w="3827" w:type="dxa"/>
+          </w:tcPr>
+          <w:p>
+            <w:r>
+              <w:t>Użytkownik wybiera przycisk [Usuń].</w:t>
+            </w:r>
+          </w:p>
+        </w:tc>
+        <w:tc>
+          <w:tcPr>
+            <w:tcW w:w="3680" w:type="dxa"/>
+          </w:tcPr>
+          <w:p>
+            <w:r>
+              <w:t>Wyświetlony zostaje komunikat proszący o potwierdzenie operacji.</w:t>
+            </w:r>
+          </w:p>
+        </w:tc>
+      </w:tr>
+      <w:tr>
+        <w:tc>
+          <w:tcPr>
+            <w:tcW w:w="1555" w:type="dxa"/>
+          </w:tcPr>
+          <w:p>
+            <w:pPr>
+              <w:jc w:val="both"/>
+            </w:pPr>
+            <w:r>
+              <w:t>10.</w:t>
+            </w:r>
+          </w:p>
+        </w:tc>
+        <w:tc>
+          <w:tcPr>
+            <w:tcW w:w="3827" w:type="dxa"/>
+          </w:tcPr>
+          <w:p>
+            <w:r>
+              <w:t>Użytkownik wybiera przycisk [OK].</w:t>
+            </w:r>
+          </w:p>
+        </w:tc>
+        <w:tc>
+          <w:tcPr>
+            <w:tcW w:w="3680" w:type="dxa"/>
+          </w:tcPr>
+          <w:p>
+            <w:r>
+              <w:t>Wyświetlona zostaje lista kursów bez usuniętego kursu</w:t>
+            </w:r>
+          </w:p>
+        </w:tc>
+      </w:tr>
+    </w:tbl>
+    <w:p/>
+    <w:p>
+      <w:pPr>
+        <w:jc w:val="both"/>
+      </w:pPr>
+      <w:r>
+        <w:t>Tabela 6.5. Dodawanie, edytowanie, usuwanie pytania</w:t>
+      </w:r>
+    </w:p>
+    <w:tbl>
+      <w:tblPr>
+        <w:tblStyle w:val="Tabela-Siatka"/>
+        <w:tblW w:w="0" w:type="auto"/>
+        <w:tblLook w:val="04A0" w:firstRow="1" w:lastRow="0" w:firstColumn="1" w:lastColumn="0" w:noHBand="0" w:noVBand="1"/>
+      </w:tblPr>
+      <w:tblGrid>
+        <w:gridCol w:w="1555"/>
+        <w:gridCol w:w="3827"/>
+        <w:gridCol w:w="3680"/>
+      </w:tblGrid>
+      <w:tr>
+        <w:tc>
+          <w:tcPr>
+            <w:tcW w:w="1555" w:type="dxa"/>
+          </w:tcPr>
+          <w:p>
+            <w:pPr>
+              <w:jc w:val="both"/>
+              <w:rPr>
+                <w:b/>
+              </w:rPr>
+            </w:pPr>
+            <w:r>
+              <w:rPr>
+                <w:b/>
+              </w:rPr>
+              <w:t>Nazwa:</w:t>
+            </w:r>
+          </w:p>
+        </w:tc>
+        <w:tc>
+          <w:tcPr>
+            <w:tcW w:w="7507" w:type="dxa"/>
+            <w:gridSpan w:val="2"/>
+          </w:tcPr>
+          <w:p>
+            <w:pPr>
+              <w:jc w:val="both"/>
+              <w:rPr>
+                <w:b/>
+              </w:rPr>
+            </w:pPr>
+            <w:r>
+              <w:rPr>
+                <w:b/>
+              </w:rPr>
+              <w:t>Dodawanie, edytowanie, usuwanie pytania</w:t>
+            </w:r>
+          </w:p>
+        </w:tc>
+      </w:tr>
+      <w:tr>
+        <w:tc>
+          <w:tcPr>
+            <w:tcW w:w="1555" w:type="dxa"/>
+          </w:tcPr>
+          <w:p>
+            <w:pPr>
+              <w:jc w:val="both"/>
+            </w:pPr>
+            <w:r>
+              <w:t>Numer kroku</w:t>
+            </w:r>
+          </w:p>
+        </w:tc>
+        <w:tc>
+          <w:tcPr>
+            <w:tcW w:w="3827" w:type="dxa"/>
+          </w:tcPr>
+          <w:p>
+            <w:pPr>
+              <w:jc w:val="both"/>
+            </w:pPr>
+            <w:r>
+              <w:t>Akcja</w:t>
+            </w:r>
+          </w:p>
+        </w:tc>
+        <w:tc>
+          <w:tcPr>
+            <w:tcW w:w="3680" w:type="dxa"/>
+          </w:tcPr>
+          <w:p>
+            <w:pPr>
+              <w:jc w:val="both"/>
+            </w:pPr>
+            <w:r>
+              <w:t>Oczekiwane wyniki</w:t>
+            </w:r>
+          </w:p>
+        </w:tc>
+      </w:tr>
+      <w:tr>
+        <w:tc>
+          <w:tcPr>
+            <w:tcW w:w="1555" w:type="dxa"/>
+          </w:tcPr>
+          <w:p>
+            <w:pPr>
+              <w:jc w:val="both"/>
+            </w:pPr>
+            <w:r>
+              <w:t>1.</w:t>
+            </w:r>
+          </w:p>
+        </w:tc>
+        <w:tc>
+          <w:tcPr>
+            <w:tcW w:w="3827" w:type="dxa"/>
+          </w:tcPr>
+          <w:p>
+            <w:r>
+              <w:t>Użytkownik loguje się za pomocą danych:</w:t>
+            </w:r>
+            <w:r>
+              <w:br/>
+              <w:t xml:space="preserve">Email: </w:t>
+            </w:r>
+            <w:hyperlink r:id="rId49" w:history="1">
+              <w:r>
+                <w:rPr>
+                  <w:rStyle w:val="Hipercze"/>
+                </w:rPr>
+                <w:t>email@email.com</w:t>
+              </w:r>
+            </w:hyperlink>
+          </w:p>
+          <w:p>
+            <w:r>
+              <w:t xml:space="preserve">Hasło: </w:t>
+            </w:r>
+            <w:proofErr w:type="spellStart"/>
+            <w:r>
+              <w:t>password</w:t>
+            </w:r>
+            <w:proofErr w:type="spellEnd"/>
+          </w:p>
+        </w:tc>
+        <w:tc>
+          <w:tcPr>
+            <w:tcW w:w="3680" w:type="dxa"/>
+          </w:tcPr>
+          <w:p>
+            <w:r>
+              <w:t>Wyświetlona zostaje strona główna.</w:t>
+            </w:r>
+          </w:p>
+        </w:tc>
+      </w:tr>
+      <w:tr>
+        <w:tc>
+          <w:tcPr>
+            <w:tcW w:w="1555" w:type="dxa"/>
+          </w:tcPr>
+          <w:p>
+            <w:pPr>
+              <w:jc w:val="both"/>
+            </w:pPr>
+            <w:r>
+              <w:t>2.</w:t>
+            </w:r>
+          </w:p>
+        </w:tc>
+        <w:tc>
+          <w:tcPr>
+            <w:tcW w:w="3827" w:type="dxa"/>
+          </w:tcPr>
+          <w:p>
+            <w:r>
+              <w:t>Użytkownik z paska nawigacji wybiera zakładkę „Pytania”</w:t>
+            </w:r>
+          </w:p>
+        </w:tc>
+        <w:tc>
+          <w:tcPr>
+            <w:tcW w:w="3680" w:type="dxa"/>
+          </w:tcPr>
+          <w:p>
+            <w:r>
+              <w:t>Wyświetlony zostaje ekran przedstawiający listę kursów.</w:t>
+            </w:r>
+          </w:p>
+        </w:tc>
+      </w:tr>
+      <w:tr>
+        <w:tc>
+          <w:tcPr>
+            <w:tcW w:w="1555" w:type="dxa"/>
+          </w:tcPr>
+          <w:p>
+            <w:pPr>
+              <w:jc w:val="both"/>
+            </w:pPr>
+            <w:r>
+              <w:t>3.</w:t>
+            </w:r>
+          </w:p>
+        </w:tc>
+        <w:tc>
+          <w:tcPr>
+            <w:tcW w:w="3827" w:type="dxa"/>
+          </w:tcPr>
+          <w:p>
+            <w:r>
+              <w:t>Użytkownik wciska [Dodaj pytanie].</w:t>
+            </w:r>
+          </w:p>
+        </w:tc>
+        <w:tc>
+          <w:tcPr>
+            <w:tcW w:w="3680" w:type="dxa"/>
+          </w:tcPr>
+          <w:p>
+            <w:r>
+              <w:t>Wyświetlony zostaje ekran dodawania pytania.</w:t>
+            </w:r>
+          </w:p>
+        </w:tc>
+      </w:tr>
+      <w:tr>
+        <w:tc>
+          <w:tcPr>
+            <w:tcW w:w="1555" w:type="dxa"/>
+          </w:tcPr>
+          <w:p>
+            <w:pPr>
+              <w:jc w:val="both"/>
+            </w:pPr>
+            <w:r>
+              <w:t>4.</w:t>
+            </w:r>
+          </w:p>
+        </w:tc>
+        <w:tc>
+          <w:tcPr>
+            <w:tcW w:w="3827" w:type="dxa"/>
+          </w:tcPr>
+          <w:p>
+            <w:r>
+              <w:t>Użytkownik wypełnia formularz danymi:</w:t>
+            </w:r>
+            <w:r>
+              <w:br/>
+              <w:t>Kurs: Podstawy programowania</w:t>
+            </w:r>
+          </w:p>
+          <w:p>
+            <w:r>
+              <w:t>Dział: Podstawy</w:t>
+            </w:r>
+          </w:p>
+          <w:p>
+            <w:r>
+              <w:t>Treść pytania: Czy dodawanie pytania działa?</w:t>
+            </w:r>
+            <w:r>
+              <w:br/>
+              <w:t>Odpowiedzi:</w:t>
+            </w:r>
+            <w:r>
+              <w:br/>
+              <w:t xml:space="preserve">Tak 1 punkt – oznaczona jako poprawna poprzez kliknięcie w </w:t>
+            </w:r>
+            <w:proofErr w:type="spellStart"/>
+            <w:r>
+              <w:t>checkbox</w:t>
+            </w:r>
+            <w:proofErr w:type="spellEnd"/>
+          </w:p>
+          <w:p>
+            <w:r>
+              <w:t>Nie -1 punkt</w:t>
+            </w:r>
+          </w:p>
+          <w:p>
+            <w:r>
+              <w:t>Dwa puste miejsca na wpisanie odpowiedzi należy usunąć.</w:t>
+            </w:r>
+          </w:p>
+          <w:p/>
+        </w:tc>
+        <w:tc>
+          <w:tcPr>
+            <w:tcW w:w="3680" w:type="dxa"/>
+          </w:tcPr>
+          <w:p>
+            <w:r>
+              <w:t>Brak.</w:t>
+            </w:r>
+          </w:p>
+        </w:tc>
+      </w:tr>
+      <w:tr>
+        <w:tc>
+          <w:tcPr>
+            <w:tcW w:w="1555" w:type="dxa"/>
+          </w:tcPr>
+          <w:p>
+            <w:pPr>
+              <w:jc w:val="both"/>
+            </w:pPr>
+            <w:r>
+              <w:t>5.</w:t>
+            </w:r>
+          </w:p>
+        </w:tc>
+        <w:tc>
+          <w:tcPr>
+            <w:tcW w:w="3827" w:type="dxa"/>
+          </w:tcPr>
+          <w:p>
+            <w:r>
+              <w:t>Użytkownik wciska [Zapisz]</w:t>
+            </w:r>
+          </w:p>
+        </w:tc>
+        <w:tc>
+          <w:tcPr>
+            <w:tcW w:w="3680" w:type="dxa"/>
+          </w:tcPr>
+          <w:p>
+            <w:r>
+              <w:t>Pytanie zostało dodane.</w:t>
+            </w:r>
+          </w:p>
+        </w:tc>
+      </w:tr>
+      <w:tr>
+        <w:tc>
+          <w:tcPr>
+            <w:tcW w:w="1555" w:type="dxa"/>
+          </w:tcPr>
+          <w:p>
+            <w:pPr>
+              <w:jc w:val="both"/>
+            </w:pPr>
+            <w:r>
+              <w:t>6.</w:t>
+            </w:r>
+          </w:p>
+        </w:tc>
+        <w:tc>
+          <w:tcPr>
+            <w:tcW w:w="3827" w:type="dxa"/>
+          </w:tcPr>
+          <w:p>
+            <w:r>
+              <w:t>Użytkownik wciska [Wróć]</w:t>
+            </w:r>
+          </w:p>
+        </w:tc>
+        <w:tc>
+          <w:tcPr>
+            <w:tcW w:w="3680" w:type="dxa"/>
+          </w:tcPr>
+          <w:p>
+            <w:r>
+              <w:t>Wyświetlony zostaje ekran przedstawiający listę pytań.</w:t>
+            </w:r>
+          </w:p>
+        </w:tc>
+      </w:tr>
+      <w:tr>
+        <w:tc>
+          <w:tcPr>
+            <w:tcW w:w="1555" w:type="dxa"/>
+          </w:tcPr>
+          <w:p>
+            <w:pPr>
+              <w:jc w:val="both"/>
+            </w:pPr>
+            <w:r>
+              <w:t>7.</w:t>
+            </w:r>
+          </w:p>
+        </w:tc>
+        <w:tc>
+          <w:tcPr>
+            <w:tcW w:w="3827" w:type="dxa"/>
+          </w:tcPr>
+          <w:p>
+            <w:r>
+              <w:t>Użytkownik wybiera z listy nowo dodane pytanie i wciska [Edytuj].</w:t>
+            </w:r>
+          </w:p>
+        </w:tc>
+        <w:tc>
+          <w:tcPr>
+            <w:tcW w:w="3680" w:type="dxa"/>
+          </w:tcPr>
+          <w:p>
+            <w:r>
+              <w:t>Wyświetlony zostaje ekran edytowania pytania</w:t>
+            </w:r>
+          </w:p>
+        </w:tc>
+      </w:tr>
+      <w:tr>
+        <w:tc>
+          <w:tcPr>
+            <w:tcW w:w="1555" w:type="dxa"/>
+          </w:tcPr>
+          <w:p>
+            <w:pPr>
+              <w:jc w:val="both"/>
+            </w:pPr>
+            <w:r>
+              <w:t>8.</w:t>
+            </w:r>
+          </w:p>
+        </w:tc>
+        <w:tc>
+          <w:tcPr>
+            <w:tcW w:w="3827" w:type="dxa"/>
+          </w:tcPr>
+          <w:p>
+            <w:r>
+              <w:t>Użytkownik zmienia treść pytania na:</w:t>
+            </w:r>
+            <w:r>
+              <w:br/>
+              <w:t>Czy na pewno dodawanie pytania działa?</w:t>
+            </w:r>
+          </w:p>
+          <w:p>
+            <w:r>
+              <w:t xml:space="preserve">Następnie wybiera </w:t>
+            </w:r>
+            <w:proofErr w:type="spellStart"/>
+            <w:r>
+              <w:t>przyciesk</w:t>
+            </w:r>
+            <w:proofErr w:type="spellEnd"/>
+            <w:r>
+              <w:t xml:space="preserve"> [Zapisz] i [Wróć].</w:t>
+            </w:r>
+          </w:p>
+        </w:tc>
+        <w:tc>
+          <w:tcPr>
+            <w:tcW w:w="3680" w:type="dxa"/>
+          </w:tcPr>
+          <w:p>
+            <w:r>
+              <w:t>Wyświetlony zostaje ekran przedstawiający listę pytań z widocznym wyedytowanym pytaniem.</w:t>
+            </w:r>
+          </w:p>
+        </w:tc>
+      </w:tr>
+      <w:tr>
+        <w:tc>
+          <w:tcPr>
+            <w:tcW w:w="1555" w:type="dxa"/>
+          </w:tcPr>
+          <w:p>
+            <w:pPr>
+              <w:jc w:val="both"/>
+            </w:pPr>
+            <w:r>
+              <w:t>9.</w:t>
+            </w:r>
+          </w:p>
+        </w:tc>
+        <w:tc>
+          <w:tcPr>
+            <w:tcW w:w="3827" w:type="dxa"/>
+          </w:tcPr>
+          <w:p>
+            <w:r>
+              <w:t>Użytkownik wybiera z listy nowo dodane pytanie i wciska [Edytuj].</w:t>
+            </w:r>
+          </w:p>
+        </w:tc>
+        <w:tc>
+          <w:tcPr>
+            <w:tcW w:w="3680" w:type="dxa"/>
+          </w:tcPr>
+          <w:p>
+            <w:r>
+              <w:t>Wyświetlony zostaje ekran edytowania pytania</w:t>
+            </w:r>
+          </w:p>
+        </w:tc>
+      </w:tr>
+      <w:tr>
+        <w:tc>
+          <w:tcPr>
+            <w:tcW w:w="1555" w:type="dxa"/>
+          </w:tcPr>
+          <w:p>
+            <w:pPr>
+              <w:jc w:val="both"/>
+            </w:pPr>
+            <w:r>
+              <w:t>10.</w:t>
+            </w:r>
+          </w:p>
+        </w:tc>
+        <w:tc>
+          <w:tcPr>
+            <w:tcW w:w="3827" w:type="dxa"/>
+          </w:tcPr>
+          <w:p>
+            <w:r>
+              <w:t>Użytkownik wybiera przycisk [Usuń].</w:t>
+            </w:r>
+          </w:p>
+        </w:tc>
+        <w:tc>
+          <w:tcPr>
+            <w:tcW w:w="3680" w:type="dxa"/>
+          </w:tcPr>
+          <w:p>
+            <w:r>
+              <w:t>Wyświetlony zostaje komunikat proszący o potwierdzenie operacji.</w:t>
+            </w:r>
+          </w:p>
+        </w:tc>
+      </w:tr>
+      <w:tr>
+        <w:tc>
+          <w:tcPr>
+            <w:tcW w:w="1555" w:type="dxa"/>
+          </w:tcPr>
+          <w:p>
+            <w:pPr>
+              <w:jc w:val="both"/>
+            </w:pPr>
+            <w:r>
+              <w:t>11.</w:t>
+            </w:r>
+          </w:p>
+        </w:tc>
+        <w:tc>
+          <w:tcPr>
+            <w:tcW w:w="3827" w:type="dxa"/>
+          </w:tcPr>
+          <w:p>
+            <w:r>
+              <w:t>Użytkownik wybiera przycisk [OK].</w:t>
+            </w:r>
+          </w:p>
+        </w:tc>
+        <w:tc>
+          <w:tcPr>
+            <w:tcW w:w="3680" w:type="dxa"/>
+          </w:tcPr>
+          <w:p>
+            <w:r>
+              <w:t>Wyświetlona zostaje lista kursów bez usuniętego pytania.</w:t>
+            </w:r>
+          </w:p>
+        </w:tc>
+      </w:tr>
+    </w:tbl>
+    <w:p>
+      <w:pPr>
+        <w:jc w:val="both"/>
+      </w:pPr>
+    </w:p>
+    <w:p>
+      <w:pPr>
+        <w:jc w:val="both"/>
+      </w:pPr>
+      <w:r>
+        <w:lastRenderedPageBreak/>
+        <w:t>Tabela 6.</w:t>
+      </w:r>
+      <w:r>
+        <w:t>6</w:t>
+      </w:r>
+      <w:r>
+        <w:t>.</w:t>
+      </w:r>
+      <w:r>
+        <w:t xml:space="preserve"> Dodawanie, edytowanie, usuwanie testu.</w:t>
+      </w:r>
+    </w:p>
+    <w:tbl>
+      <w:tblPr>
+        <w:tblStyle w:val="Tabela-Siatka"/>
+        <w:tblW w:w="0" w:type="auto"/>
+        <w:tblLook w:val="04A0" w:firstRow="1" w:lastRow="0" w:firstColumn="1" w:lastColumn="0" w:noHBand="0" w:noVBand="1"/>
+      </w:tblPr>
+      <w:tblGrid>
+        <w:gridCol w:w="1555"/>
+        <w:gridCol w:w="3827"/>
+        <w:gridCol w:w="3680"/>
+      </w:tblGrid>
+      <w:tr>
+        <w:tc>
+          <w:tcPr>
+            <w:tcW w:w="1555" w:type="dxa"/>
+          </w:tcPr>
+          <w:p>
+            <w:pPr>
+              <w:jc w:val="both"/>
+              <w:rPr>
+                <w:b/>
+              </w:rPr>
+            </w:pPr>
+            <w:r>
+              <w:rPr>
+                <w:b/>
+              </w:rPr>
+              <w:t>Nazwa:</w:t>
+            </w:r>
+          </w:p>
+        </w:tc>
+        <w:tc>
+          <w:tcPr>
+            <w:tcW w:w="7507" w:type="dxa"/>
+            <w:gridSpan w:val="2"/>
+          </w:tcPr>
+          <w:p>
+            <w:pPr>
+              <w:jc w:val="both"/>
+              <w:rPr>
+                <w:b/>
+              </w:rPr>
+            </w:pPr>
+            <w:r>
+              <w:rPr>
+                <w:b/>
+              </w:rPr>
+              <w:t>Dodawanie, edytowanie, usuwanie testu</w:t>
+            </w:r>
+          </w:p>
+        </w:tc>
+      </w:tr>
+      <w:tr>
+        <w:tc>
+          <w:tcPr>
+            <w:tcW w:w="1555" w:type="dxa"/>
+          </w:tcPr>
+          <w:p>
+            <w:pPr>
+              <w:jc w:val="both"/>
+            </w:pPr>
+            <w:r>
+              <w:t>Numer kroku</w:t>
+            </w:r>
+          </w:p>
+        </w:tc>
+        <w:tc>
+          <w:tcPr>
+            <w:tcW w:w="3827" w:type="dxa"/>
+          </w:tcPr>
+          <w:p>
+            <w:pPr>
+              <w:jc w:val="both"/>
+            </w:pPr>
+            <w:r>
+              <w:t>Akcja</w:t>
+            </w:r>
+          </w:p>
+        </w:tc>
+        <w:tc>
+          <w:tcPr>
+            <w:tcW w:w="3680" w:type="dxa"/>
+          </w:tcPr>
+          <w:p>
+            <w:pPr>
+              <w:jc w:val="both"/>
+            </w:pPr>
+            <w:r>
+              <w:t>Oczekiwane wyniki</w:t>
+            </w:r>
+          </w:p>
+        </w:tc>
+      </w:tr>
+      <w:tr>
+        <w:tc>
+          <w:tcPr>
+            <w:tcW w:w="1555" w:type="dxa"/>
+          </w:tcPr>
+          <w:p>
+            <w:pPr>
+              <w:jc w:val="both"/>
+            </w:pPr>
+            <w:r>
+              <w:t>1.</w:t>
+            </w:r>
+          </w:p>
+        </w:tc>
+        <w:tc>
+          <w:tcPr>
+            <w:tcW w:w="3827" w:type="dxa"/>
+          </w:tcPr>
+          <w:p>
+            <w:r>
+              <w:t>Użytkownik loguje się za pomocą danych:</w:t>
+            </w:r>
+            <w:r>
+              <w:br/>
+              <w:t xml:space="preserve">Email: </w:t>
+            </w:r>
+            <w:hyperlink r:id="rId50" w:history="1">
+              <w:r>
+                <w:rPr>
+                  <w:rStyle w:val="Hipercze"/>
+                </w:rPr>
+                <w:t>email@email.com</w:t>
+              </w:r>
+            </w:hyperlink>
+          </w:p>
+          <w:p>
+            <w:r>
+              <w:t xml:space="preserve">Hasło: </w:t>
+            </w:r>
+            <w:proofErr w:type="spellStart"/>
+            <w:r>
+              <w:t>password</w:t>
+            </w:r>
+            <w:proofErr w:type="spellEnd"/>
+          </w:p>
+        </w:tc>
+        <w:tc>
+          <w:tcPr>
+            <w:tcW w:w="3680" w:type="dxa"/>
+          </w:tcPr>
+          <w:p>
+            <w:r>
+              <w:t>Wyświetlona zostaje strona główna.</w:t>
+            </w:r>
+          </w:p>
+        </w:tc>
+      </w:tr>
+      <w:tr>
+        <w:tc>
+          <w:tcPr>
+            <w:tcW w:w="1555" w:type="dxa"/>
+          </w:tcPr>
+          <w:p>
+            <w:pPr>
+              <w:jc w:val="both"/>
+            </w:pPr>
+            <w:r>
+              <w:t>2.</w:t>
+            </w:r>
+          </w:p>
+        </w:tc>
+        <w:tc>
+          <w:tcPr>
+            <w:tcW w:w="3827" w:type="dxa"/>
+          </w:tcPr>
+          <w:p>
+            <w:r>
+              <w:t>Użytkownik z paska nawigacji wybiera zakładkę „Testy”</w:t>
+            </w:r>
+          </w:p>
+        </w:tc>
+        <w:tc>
+          <w:tcPr>
+            <w:tcW w:w="3680" w:type="dxa"/>
+          </w:tcPr>
+          <w:p>
+            <w:r>
+              <w:t>Wyświetlony zostaje ekran przedstawiający listę testów.</w:t>
+            </w:r>
+          </w:p>
+        </w:tc>
+      </w:tr>
+      <w:tr>
+        <w:tc>
+          <w:tcPr>
+            <w:tcW w:w="1555" w:type="dxa"/>
+          </w:tcPr>
+          <w:p>
+            <w:pPr>
+              <w:jc w:val="both"/>
+            </w:pPr>
+            <w:r>
+              <w:t>3.</w:t>
+            </w:r>
+          </w:p>
+        </w:tc>
+        <w:tc>
+          <w:tcPr>
+            <w:tcW w:w="3827" w:type="dxa"/>
+          </w:tcPr>
+          <w:p>
+            <w:r>
+              <w:t>Użytkownik wciska [Dodaj].</w:t>
+            </w:r>
+          </w:p>
+        </w:tc>
+        <w:tc>
+          <w:tcPr>
+            <w:tcW w:w="3680" w:type="dxa"/>
+          </w:tcPr>
+          <w:p>
+            <w:r>
+              <w:t>Wyświetlony zostaje ekran dodawania testu.</w:t>
+            </w:r>
+          </w:p>
+        </w:tc>
+      </w:tr>
+      <w:tr>
+        <w:tc>
+          <w:tcPr>
+            <w:tcW w:w="1555" w:type="dxa"/>
+          </w:tcPr>
+          <w:p>
+            <w:pPr>
+              <w:jc w:val="both"/>
+            </w:pPr>
+            <w:r>
+              <w:t>4.</w:t>
+            </w:r>
+          </w:p>
+        </w:tc>
+        <w:tc>
+          <w:tcPr>
+            <w:tcW w:w="3827" w:type="dxa"/>
+          </w:tcPr>
+          <w:p>
+            <w:r>
+              <w:t>Użytkownik wypełnia formularz danymi:</w:t>
+            </w:r>
+            <w:r>
+              <w:br/>
+              <w:t>Kurs: Podstawy programowania</w:t>
+            </w:r>
+          </w:p>
+          <w:p>
+            <w:r>
+              <w:t>Start: Dzisiaj + 1 dzień godzina 10:00</w:t>
+            </w:r>
+          </w:p>
+          <w:p>
+            <w:r>
+              <w:t>Start: Dzisiaj + 1 dzień godzina 10:30</w:t>
+            </w:r>
+            <w:r>
+              <w:br/>
+              <w:t xml:space="preserve">Hasło: </w:t>
+            </w:r>
+            <w:proofErr w:type="spellStart"/>
+            <w:r>
+              <w:t>password</w:t>
+            </w:r>
+            <w:proofErr w:type="spellEnd"/>
+          </w:p>
+          <w:p>
+            <w:r>
+              <w:t>Metoda oceniania: DO</w:t>
+            </w:r>
+          </w:p>
+          <w:p>
+            <w:proofErr w:type="spellStart"/>
+            <w:r>
+              <w:t>Nawigowalność</w:t>
+            </w:r>
+            <w:proofErr w:type="spellEnd"/>
+            <w:r>
+              <w:t>: Tak</w:t>
+            </w:r>
+          </w:p>
+          <w:p/>
+        </w:tc>
+        <w:tc>
+          <w:tcPr>
+            <w:tcW w:w="3680" w:type="dxa"/>
+          </w:tcPr>
+          <w:p>
+            <w:r>
+              <w:t>Brak.</w:t>
+            </w:r>
+          </w:p>
+        </w:tc>
+      </w:tr>
+      <w:tr>
+        <w:tc>
+          <w:tcPr>
+            <w:tcW w:w="1555" w:type="dxa"/>
+          </w:tcPr>
+          <w:p>
+            <w:pPr>
+              <w:jc w:val="both"/>
+            </w:pPr>
+            <w:r>
+              <w:t>5.</w:t>
+            </w:r>
+          </w:p>
+        </w:tc>
+        <w:tc>
+          <w:tcPr>
+            <w:tcW w:w="3827" w:type="dxa"/>
+          </w:tcPr>
+          <w:p>
+            <w:r>
+              <w:t>W tabeli „Pytania” użytkownik wciska [Dodaj].</w:t>
+            </w:r>
+          </w:p>
+        </w:tc>
+        <w:tc>
+          <w:tcPr>
+            <w:tcW w:w="3680" w:type="dxa"/>
+          </w:tcPr>
+          <w:p>
+            <w:r>
+              <w:t>Wyświetlony zostaje ekran z pytaniami do wyboru.</w:t>
+            </w:r>
+          </w:p>
+        </w:tc>
+      </w:tr>
+      <w:tr>
+        <w:tc>
+          <w:tcPr>
+            <w:tcW w:w="1555" w:type="dxa"/>
+          </w:tcPr>
+          <w:p>
+            <w:pPr>
+              <w:jc w:val="both"/>
+            </w:pPr>
+            <w:r>
+              <w:t>6.</w:t>
+            </w:r>
+          </w:p>
+        </w:tc>
+        <w:tc>
+          <w:tcPr>
+            <w:tcW w:w="3827" w:type="dxa"/>
+          </w:tcPr>
+          <w:p>
+            <w:r>
+              <w:t>Użytkownik wybiera pytania i wciska [Dodaj].</w:t>
+            </w:r>
+          </w:p>
+        </w:tc>
+        <w:tc>
+          <w:tcPr>
+            <w:tcW w:w="3680" w:type="dxa"/>
+          </w:tcPr>
+          <w:p>
+            <w:r>
+              <w:t>Wyświetlony zostaje ekran dodawania testu z dodanymi pytaniami. Pole punkty zostało wyliczone.</w:t>
+            </w:r>
+          </w:p>
+        </w:tc>
+      </w:tr>
+      <w:tr>
+        <w:tc>
+          <w:tcPr>
+            <w:tcW w:w="1555" w:type="dxa"/>
+          </w:tcPr>
+          <w:p>
+            <w:pPr>
+              <w:jc w:val="both"/>
+            </w:pPr>
+            <w:r>
+              <w:t>7.</w:t>
+            </w:r>
+          </w:p>
+        </w:tc>
+        <w:tc>
+          <w:tcPr>
+            <w:tcW w:w="3827" w:type="dxa"/>
+          </w:tcPr>
+          <w:p>
+            <w:r>
+              <w:t>W tabeli „Studenci” użytkownik wciska [Dodaj].</w:t>
+            </w:r>
+          </w:p>
+        </w:tc>
+        <w:tc>
+          <w:tcPr>
+            <w:tcW w:w="3680" w:type="dxa"/>
+          </w:tcPr>
+          <w:p>
+            <w:r>
+              <w:t>Wyświetlony zostaje ekran ze studentami do przypisania.</w:t>
+            </w:r>
+          </w:p>
+        </w:tc>
+      </w:tr>
+      <w:tr>
+        <w:tc>
+          <w:tcPr>
+            <w:tcW w:w="1555" w:type="dxa"/>
+          </w:tcPr>
+          <w:p>
+            <w:pPr>
+              <w:jc w:val="both"/>
+            </w:pPr>
+            <w:r>
+              <w:t>8.</w:t>
+            </w:r>
+          </w:p>
+        </w:tc>
+        <w:tc>
+          <w:tcPr>
+            <w:tcW w:w="3827" w:type="dxa"/>
+          </w:tcPr>
+          <w:p>
+            <w:r>
+              <w:t>Użytkownik wybiera studentów i wciska [Dodaj].</w:t>
+            </w:r>
+          </w:p>
+        </w:tc>
+        <w:tc>
+          <w:tcPr>
+            <w:tcW w:w="3680" w:type="dxa"/>
+          </w:tcPr>
+          <w:p>
+            <w:r>
+              <w:t>Wyświetlony zostaje ekran dodawania testu z dodanymi studentami.</w:t>
+            </w:r>
+          </w:p>
+        </w:tc>
+      </w:tr>
+      <w:tr>
+        <w:tc>
+          <w:tcPr>
+            <w:tcW w:w="1555" w:type="dxa"/>
+          </w:tcPr>
+          <w:p>
+            <w:pPr>
+              <w:jc w:val="both"/>
+            </w:pPr>
+            <w:r>
+              <w:t>9.</w:t>
+            </w:r>
+          </w:p>
+        </w:tc>
+        <w:tc>
+          <w:tcPr>
+            <w:tcW w:w="3827" w:type="dxa"/>
+          </w:tcPr>
+          <w:p>
+            <w:r>
+              <w:t>Użytkownik wciska [Zapisz]</w:t>
+            </w:r>
+          </w:p>
+        </w:tc>
+        <w:tc>
+          <w:tcPr>
+            <w:tcW w:w="3680" w:type="dxa"/>
+          </w:tcPr>
+          <w:p>
+            <w:r>
+              <w:t>Wyświetlona zostaje lista testów z nowo dodanym testem.</w:t>
+            </w:r>
+          </w:p>
+        </w:tc>
+      </w:tr>
+      <w:tr>
+        <w:tc>
+          <w:tcPr>
+            <w:tcW w:w="1555" w:type="dxa"/>
+          </w:tcPr>
+          <w:p>
+            <w:pPr>
+              <w:jc w:val="both"/>
+            </w:pPr>
+            <w:r>
+              <w:t>10.</w:t>
+            </w:r>
+          </w:p>
+        </w:tc>
+        <w:tc>
+          <w:tcPr>
+            <w:tcW w:w="3827" w:type="dxa"/>
+          </w:tcPr>
+          <w:p>
+            <w:r>
+              <w:t>Użytkownik wybiera z listy nowo dodany test i wciska [Edytuj].</w:t>
+            </w:r>
+          </w:p>
+        </w:tc>
+        <w:tc>
+          <w:tcPr>
+            <w:tcW w:w="3680" w:type="dxa"/>
+          </w:tcPr>
+          <w:p>
+            <w:r>
+              <w:t>Wyświetlony zostaje ekran edytowania testu</w:t>
+            </w:r>
+          </w:p>
+        </w:tc>
+      </w:tr>
+      <w:tr>
+        <w:tc>
+          <w:tcPr>
+            <w:tcW w:w="1555" w:type="dxa"/>
+          </w:tcPr>
+          <w:p>
+            <w:pPr>
+              <w:jc w:val="both"/>
+            </w:pPr>
+            <w:r>
+              <w:t>11.</w:t>
+            </w:r>
+          </w:p>
+        </w:tc>
+        <w:tc>
+          <w:tcPr>
+            <w:tcW w:w="3827" w:type="dxa"/>
+          </w:tcPr>
+          <w:p>
+            <w:r>
+              <w:t>Użytkownik usuwa jedno z pytań z testu. Wybiera przycisk [Zapisz].</w:t>
+            </w:r>
+          </w:p>
+        </w:tc>
+        <w:tc>
+          <w:tcPr>
+            <w:tcW w:w="3680" w:type="dxa"/>
+          </w:tcPr>
+          <w:p>
+            <w:r>
+              <w:t>Wyświetlony zostaje ekran przedstawiający listę pytań z widocznym wyedytowanym pytaniem.</w:t>
+            </w:r>
+          </w:p>
+        </w:tc>
+      </w:tr>
+      <w:tr>
+        <w:tc>
+          <w:tcPr>
+            <w:tcW w:w="1555" w:type="dxa"/>
+          </w:tcPr>
+          <w:p